--- a/Stage Portfolio - Lars Fasil (2).docx
+++ b/Stage Portfolio - Lars Fasil (2).docx
@@ -5,7 +5,9 @@
     <w:sdt>
       <w:sdtPr>
         <w:rPr>
+          <w:rFonts w:eastAsiaTheme="minorHAnsi"/>
           <w:sz w:val="2"/>
+          <w:lang w:val="nl-NL"/>
         </w:rPr>
         <w:id w:val="-2083977456"/>
         <w:docPartObj>
@@ -15,9 +17,7 @@
       </w:sdtPr>
       <w:sdtEndPr>
         <w:rPr>
-          <w:rFonts w:eastAsiaTheme="minorHAnsi"/>
           <w:sz w:val="22"/>
-          <w:lang w:val="nl-NL"/>
         </w:rPr>
       </w:sdtEndPr>
       <w:sdtContent>
@@ -160,25 +160,7 @@
                                         <w:sz w:val="36"/>
                                         <w:szCs w:val="36"/>
                                       </w:rPr>
-                                      <w:t>SLB-</w:t>
-                                    </w:r>
-                                    <w:proofErr w:type="spellStart"/>
-                                    <w:r>
-                                      <w:rPr>
-                                        <w:color w:val="4472C4" w:themeColor="accent1"/>
-                                        <w:sz w:val="36"/>
-                                        <w:szCs w:val="36"/>
-                                      </w:rPr>
-                                      <w:t>Diensten</w:t>
-                                    </w:r>
-                                    <w:proofErr w:type="spellEnd"/>
-                                    <w:r>
-                                      <w:rPr>
-                                        <w:color w:val="4472C4" w:themeColor="accent1"/>
-                                        <w:sz w:val="36"/>
-                                        <w:szCs w:val="36"/>
-                                      </w:rPr>
-                                      <w:t>, HBO-ICT Game Development Stage</w:t>
+                                      <w:t>SLB-Diensten, HBO-ICT Game Development Stage</w:t>
                                     </w:r>
                                   </w:sdtContent>
                                 </w:sdt>
@@ -295,25 +277,7 @@
                                   <w:sz w:val="36"/>
                                   <w:szCs w:val="36"/>
                                 </w:rPr>
-                                <w:t>SLB-</w:t>
-                              </w:r>
-                              <w:proofErr w:type="spellStart"/>
-                              <w:r>
-                                <w:rPr>
-                                  <w:color w:val="4472C4" w:themeColor="accent1"/>
-                                  <w:sz w:val="36"/>
-                                  <w:szCs w:val="36"/>
-                                </w:rPr>
-                                <w:t>Diensten</w:t>
-                              </w:r>
-                              <w:proofErr w:type="spellEnd"/>
-                              <w:r>
-                                <w:rPr>
-                                  <w:color w:val="4472C4" w:themeColor="accent1"/>
-                                  <w:sz w:val="36"/>
-                                  <w:szCs w:val="36"/>
-                                </w:rPr>
-                                <w:t>, HBO-ICT Game Development Stage</w:t>
+                                <w:t>SLB-Diensten, HBO-ICT Game Development Stage</w:t>
                               </w:r>
                             </w:sdtContent>
                           </w:sdt>
@@ -848,7 +812,7 @@
               </mc:Choice>
               <mc:Fallback>
                 <w:pict>
-                  <v:group w14:anchorId="321D491B" id="Groep 2" o:spid="_x0000_s1026" style="position:absolute;margin-left:0;margin-top:0;width:432.65pt;height:448.55pt;z-index:-251656192;mso-width-percent:706;mso-height-percent:566;mso-left-percent:220;mso-top-percent:300;mso-position-horizontal-relative:page;mso-position-vertical-relative:page;mso-width-percent:706;mso-height-percent:566;mso-left-percent:220;mso-top-percent:300" coordsize="43291,44910" o:gfxdata="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">
+                  <v:group w14:anchorId="42623BC3" id="Groep 2" o:spid="_x0000_s1026" style="position:absolute;margin-left:0;margin-top:0;width:432.65pt;height:448.55pt;z-index:-251656192;mso-width-percent:706;mso-height-percent:566;mso-left-percent:220;mso-top-percent:300;mso-position-horizontal-relative:page;mso-position-vertical-relative:page;mso-width-percent:706;mso-height-percent:566;mso-left-percent:220;mso-top-percent:300" coordsize="43291,44910" o:gfxdata="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">
                     <o:lock v:ext="edit" aspectratio="t"/>
                     <v:shape id="Vrije vorm 64" o:spid="_x0000_s1027" style="position:absolute;left:15017;width:28274;height:28352;visibility:visible;mso-wrap-style:square;v-text-anchor:top" coordsize="1781,1786" o:gfxdata="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" path="m4,1786l,1782,1776,r5,5l4,1786xe" filled="f" stroked="f">
                       <v:path arrowok="t" o:connecttype="custom" o:connectlocs="6350,2835275;0,2828925;2819400,0;2827338,7938;6350,2835275" o:connectangles="0,0,0,0,0"/>
@@ -987,7 +951,6 @@
                                     <w:lang w:val="en-US"/>
                                   </w:rPr>
                                 </w:pPr>
-                                <w:proofErr w:type="spellStart"/>
                                 <w:r>
                                   <w:rPr>
                                     <w:i/>
@@ -997,19 +960,7 @@
                                     <w:szCs w:val="24"/>
                                     <w:lang w:val="en-US"/>
                                   </w:rPr>
-                                  <w:t>Opleiding</w:t>
-                                </w:r>
-                                <w:proofErr w:type="spellEnd"/>
-                                <w:r>
-                                  <w:rPr>
-                                    <w:i/>
-                                    <w:iCs/>
-                                    <w:color w:val="4472C4" w:themeColor="accent1"/>
-                                    <w:sz w:val="24"/>
-                                    <w:szCs w:val="24"/>
-                                    <w:lang w:val="en-US"/>
-                                  </w:rPr>
-                                  <w:t>: HBO ICT Game Development</w:t>
+                                  <w:t>Opleiding: HBO ICT Game Development</w:t>
                                 </w:r>
                               </w:p>
                               <w:p>
@@ -1084,7 +1035,6 @@
                                     <w:lang w:val="en-US"/>
                                   </w:rPr>
                                 </w:pPr>
-                                <w:proofErr w:type="spellStart"/>
                                 <w:r>
                                   <w:rPr>
                                     <w:i/>
@@ -1094,19 +1044,7 @@
                                     <w:szCs w:val="24"/>
                                     <w:lang w:val="en-US"/>
                                   </w:rPr>
-                                  <w:t>Studentnummer</w:t>
-                                </w:r>
-                                <w:proofErr w:type="spellEnd"/>
-                                <w:r>
-                                  <w:rPr>
-                                    <w:i/>
-                                    <w:iCs/>
-                                    <w:color w:val="4472C4" w:themeColor="accent1"/>
-                                    <w:sz w:val="24"/>
-                                    <w:szCs w:val="24"/>
-                                    <w:lang w:val="en-US"/>
-                                  </w:rPr>
-                                  <w:t>: 500719674</w:t>
+                                  <w:t>Studentnummer: 500719674</w:t>
                                 </w:r>
                               </w:p>
                               <w:p>
@@ -1226,7 +1164,6 @@
                               <w:lang w:val="en-US"/>
                             </w:rPr>
                           </w:pPr>
-                          <w:proofErr w:type="spellStart"/>
                           <w:r>
                             <w:rPr>
                               <w:i/>
@@ -1236,19 +1173,7 @@
                               <w:szCs w:val="24"/>
                               <w:lang w:val="en-US"/>
                             </w:rPr>
-                            <w:t>Opleiding</w:t>
-                          </w:r>
-                          <w:proofErr w:type="spellEnd"/>
-                          <w:r>
-                            <w:rPr>
-                              <w:i/>
-                              <w:iCs/>
-                              <w:color w:val="4472C4" w:themeColor="accent1"/>
-                              <w:sz w:val="24"/>
-                              <w:szCs w:val="24"/>
-                              <w:lang w:val="en-US"/>
-                            </w:rPr>
-                            <w:t>: HBO ICT Game Development</w:t>
+                            <w:t>Opleiding: HBO ICT Game Development</w:t>
                           </w:r>
                         </w:p>
                         <w:p>
@@ -1323,7 +1248,6 @@
                               <w:lang w:val="en-US"/>
                             </w:rPr>
                           </w:pPr>
-                          <w:proofErr w:type="spellStart"/>
                           <w:r>
                             <w:rPr>
                               <w:i/>
@@ -1333,19 +1257,7 @@
                               <w:szCs w:val="24"/>
                               <w:lang w:val="en-US"/>
                             </w:rPr>
-                            <w:t>Studentnummer</w:t>
-                          </w:r>
-                          <w:proofErr w:type="spellEnd"/>
-                          <w:r>
-                            <w:rPr>
-                              <w:i/>
-                              <w:iCs/>
-                              <w:color w:val="4472C4" w:themeColor="accent1"/>
-                              <w:sz w:val="24"/>
-                              <w:szCs w:val="24"/>
-                              <w:lang w:val="en-US"/>
-                            </w:rPr>
-                            <w:t>: 500719674</w:t>
+                            <w:t>Studentnummer: 500719674</w:t>
                           </w:r>
                         </w:p>
                         <w:p>
@@ -1392,6 +1304,10 @@
     <w:sdt>
       <w:sdtPr>
         <w:rPr>
+          <w:rFonts w:asciiTheme="minorHAnsi" w:eastAsiaTheme="minorHAnsi" w:hAnsiTheme="minorHAnsi" w:cstheme="minorBidi"/>
+          <w:color w:val="auto"/>
+          <w:sz w:val="22"/>
+          <w:szCs w:val="22"/>
           <w:lang w:val="nl-NL"/>
         </w:rPr>
         <w:id w:val="-1760359857"/>
@@ -1402,12 +1318,8 @@
       </w:sdtPr>
       <w:sdtEndPr>
         <w:rPr>
-          <w:rFonts w:asciiTheme="minorHAnsi" w:eastAsiaTheme="minorHAnsi" w:hAnsiTheme="minorHAnsi" w:cstheme="minorBidi"/>
           <w:b/>
           <w:bCs/>
-          <w:color w:val="auto"/>
-          <w:sz w:val="22"/>
-          <w:szCs w:val="22"/>
         </w:rPr>
       </w:sdtEndPr>
       <w:sdtContent>
@@ -1442,7 +1354,7 @@
           <w:r>
             <w:fldChar w:fldCharType="separate"/>
           </w:r>
-          <w:hyperlink w:anchor="_Toc502139231" w:history="1">
+          <w:hyperlink w:anchor="_Toc502145445" w:history="1">
             <w:r>
               <w:rPr>
                 <w:rStyle w:val="Hyperlink"/>
@@ -1469,7 +1381,7 @@
                 <w:noProof/>
                 <w:webHidden/>
               </w:rPr>
-              <w:instrText xml:space="preserve"> PAGEREF _Toc502139231 \h </w:instrText>
+              <w:instrText xml:space="preserve"> PAGEREF _Toc502145445 \h </w:instrText>
             </w:r>
             <w:r>
               <w:rPr>
@@ -1511,7 +1423,7 @@
               <w:noProof/>
             </w:rPr>
           </w:pPr>
-          <w:hyperlink w:anchor="_Toc502139232" w:history="1">
+          <w:hyperlink w:anchor="_Toc502145446" w:history="1">
             <w:r>
               <w:rPr>
                 <w:rStyle w:val="Hyperlink"/>
@@ -1540,7 +1452,7 @@
                 <w:noProof/>
                 <w:webHidden/>
               </w:rPr>
-              <w:instrText xml:space="preserve"> PAGEREF _Toc502139232 \h </w:instrText>
+              <w:instrText xml:space="preserve"> PAGEREF _Toc502145446 \h </w:instrText>
             </w:r>
             <w:r>
               <w:rPr>
@@ -1582,7 +1494,7 @@
               <w:noProof/>
             </w:rPr>
           </w:pPr>
-          <w:hyperlink w:anchor="_Toc502139233" w:history="1">
+          <w:hyperlink w:anchor="_Toc502145447" w:history="1">
             <w:r>
               <w:rPr>
                 <w:rStyle w:val="Hyperlink"/>
@@ -1611,7 +1523,7 @@
                 <w:noProof/>
                 <w:webHidden/>
               </w:rPr>
-              <w:instrText xml:space="preserve"> PAGEREF _Toc502139233 \h </w:instrText>
+              <w:instrText xml:space="preserve"> PAGEREF _Toc502145447 \h </w:instrText>
             </w:r>
             <w:r>
               <w:rPr>
@@ -1653,7 +1565,7 @@
               <w:noProof/>
             </w:rPr>
           </w:pPr>
-          <w:hyperlink w:anchor="_Toc502139234" w:history="1">
+          <w:hyperlink w:anchor="_Toc502145448" w:history="1">
             <w:r>
               <w:rPr>
                 <w:rStyle w:val="Hyperlink"/>
@@ -1682,7 +1594,7 @@
                 <w:noProof/>
                 <w:webHidden/>
               </w:rPr>
-              <w:instrText xml:space="preserve"> PAGEREF _Toc502139234 \h </w:instrText>
+              <w:instrText xml:space="preserve"> PAGEREF _Toc502145448 \h </w:instrText>
             </w:r>
             <w:r>
               <w:rPr>
@@ -1724,7 +1636,7 @@
               <w:noProof/>
             </w:rPr>
           </w:pPr>
-          <w:hyperlink w:anchor="_Toc502139235" w:history="1">
+          <w:hyperlink w:anchor="_Toc502145449" w:history="1">
             <w:r>
               <w:rPr>
                 <w:rStyle w:val="Hyperlink"/>
@@ -1753,7 +1665,7 @@
                 <w:noProof/>
                 <w:webHidden/>
               </w:rPr>
-              <w:instrText xml:space="preserve"> PAGEREF _Toc502139235 \h </w:instrText>
+              <w:instrText xml:space="preserve"> PAGEREF _Toc502145449 \h </w:instrText>
             </w:r>
             <w:r>
               <w:rPr>
@@ -1774,6 +1686,573 @@
                 <w:webHidden/>
               </w:rPr>
               <w:t>2</w:t>
+            </w:r>
+            <w:r>
+              <w:rPr>
+                <w:noProof/>
+                <w:webHidden/>
+              </w:rPr>
+              <w:fldChar w:fldCharType="end"/>
+            </w:r>
+          </w:hyperlink>
+        </w:p>
+        <w:p>
+          <w:pPr>
+            <w:pStyle w:val="Inhopg1"/>
+            <w:tabs>
+              <w:tab w:val="right" w:leader="dot" w:pos="9062"/>
+            </w:tabs>
+            <w:rPr>
+              <w:rFonts w:cstheme="minorBidi"/>
+              <w:noProof/>
+            </w:rPr>
+          </w:pPr>
+          <w:hyperlink w:anchor="_Toc502145450" w:history="1">
+            <w:r>
+              <w:rPr>
+                <w:rStyle w:val="Hyperlink"/>
+                <w:noProof/>
+              </w:rPr>
+              <w:t>Beroepstaken</w:t>
+            </w:r>
+            <w:r>
+              <w:rPr>
+                <w:noProof/>
+                <w:webHidden/>
+              </w:rPr>
+              <w:tab/>
+            </w:r>
+            <w:r>
+              <w:rPr>
+                <w:noProof/>
+                <w:webHidden/>
+              </w:rPr>
+              <w:fldChar w:fldCharType="begin"/>
+            </w:r>
+            <w:r>
+              <w:rPr>
+                <w:noProof/>
+                <w:webHidden/>
+              </w:rPr>
+              <w:instrText xml:space="preserve"> PAGEREF _Toc502145450 \h </w:instrText>
+            </w:r>
+            <w:r>
+              <w:rPr>
+                <w:noProof/>
+                <w:webHidden/>
+              </w:rPr>
+            </w:r>
+            <w:r>
+              <w:rPr>
+                <w:noProof/>
+                <w:webHidden/>
+              </w:rPr>
+              <w:fldChar w:fldCharType="separate"/>
+            </w:r>
+            <w:r>
+              <w:rPr>
+                <w:noProof/>
+                <w:webHidden/>
+              </w:rPr>
+              <w:t>3</w:t>
+            </w:r>
+            <w:r>
+              <w:rPr>
+                <w:noProof/>
+                <w:webHidden/>
+              </w:rPr>
+              <w:fldChar w:fldCharType="end"/>
+            </w:r>
+          </w:hyperlink>
+        </w:p>
+        <w:p>
+          <w:pPr>
+            <w:pStyle w:val="Inhopg2"/>
+            <w:tabs>
+              <w:tab w:val="right" w:leader="dot" w:pos="9062"/>
+            </w:tabs>
+            <w:rPr>
+              <w:rFonts w:cstheme="minorBidi"/>
+              <w:noProof/>
+            </w:rPr>
+          </w:pPr>
+          <w:hyperlink w:anchor="_Toc502145451" w:history="1">
+            <w:r>
+              <w:rPr>
+                <w:rStyle w:val="Hyperlink"/>
+                <w:noProof/>
+              </w:rPr>
+              <w:t>Instructie voor studenten bij beroepstaken stage</w:t>
+            </w:r>
+            <w:r>
+              <w:rPr>
+                <w:noProof/>
+                <w:webHidden/>
+              </w:rPr>
+              <w:tab/>
+            </w:r>
+            <w:r>
+              <w:rPr>
+                <w:noProof/>
+                <w:webHidden/>
+              </w:rPr>
+              <w:fldChar w:fldCharType="begin"/>
+            </w:r>
+            <w:r>
+              <w:rPr>
+                <w:noProof/>
+                <w:webHidden/>
+              </w:rPr>
+              <w:instrText xml:space="preserve"> PAGEREF _Toc502145451 \h </w:instrText>
+            </w:r>
+            <w:r>
+              <w:rPr>
+                <w:noProof/>
+                <w:webHidden/>
+              </w:rPr>
+            </w:r>
+            <w:r>
+              <w:rPr>
+                <w:noProof/>
+                <w:webHidden/>
+              </w:rPr>
+              <w:fldChar w:fldCharType="separate"/>
+            </w:r>
+            <w:r>
+              <w:rPr>
+                <w:noProof/>
+                <w:webHidden/>
+              </w:rPr>
+              <w:t>3</w:t>
+            </w:r>
+            <w:r>
+              <w:rPr>
+                <w:noProof/>
+                <w:webHidden/>
+              </w:rPr>
+              <w:fldChar w:fldCharType="end"/>
+            </w:r>
+          </w:hyperlink>
+        </w:p>
+        <w:p>
+          <w:pPr>
+            <w:pStyle w:val="Inhopg2"/>
+            <w:tabs>
+              <w:tab w:val="right" w:leader="dot" w:pos="9062"/>
+            </w:tabs>
+            <w:rPr>
+              <w:rFonts w:cstheme="minorBidi"/>
+              <w:noProof/>
+            </w:rPr>
+          </w:pPr>
+          <w:hyperlink w:anchor="_Toc502145452" w:history="1">
+            <w:r>
+              <w:rPr>
+                <w:rStyle w:val="Hyperlink"/>
+                <w:noProof/>
+              </w:rPr>
+              <w:t>Gebruikersinteractie</w:t>
+            </w:r>
+            <w:r>
+              <w:rPr>
+                <w:noProof/>
+                <w:webHidden/>
+              </w:rPr>
+              <w:tab/>
+            </w:r>
+            <w:r>
+              <w:rPr>
+                <w:noProof/>
+                <w:webHidden/>
+              </w:rPr>
+              <w:fldChar w:fldCharType="begin"/>
+            </w:r>
+            <w:r>
+              <w:rPr>
+                <w:noProof/>
+                <w:webHidden/>
+              </w:rPr>
+              <w:instrText xml:space="preserve"> PAGEREF _Toc502145452 \h </w:instrText>
+            </w:r>
+            <w:r>
+              <w:rPr>
+                <w:noProof/>
+                <w:webHidden/>
+              </w:rPr>
+            </w:r>
+            <w:r>
+              <w:rPr>
+                <w:noProof/>
+                <w:webHidden/>
+              </w:rPr>
+              <w:fldChar w:fldCharType="separate"/>
+            </w:r>
+            <w:r>
+              <w:rPr>
+                <w:noProof/>
+                <w:webHidden/>
+              </w:rPr>
+              <w:t>4</w:t>
+            </w:r>
+            <w:r>
+              <w:rPr>
+                <w:noProof/>
+                <w:webHidden/>
+              </w:rPr>
+              <w:fldChar w:fldCharType="end"/>
+            </w:r>
+          </w:hyperlink>
+        </w:p>
+        <w:p>
+          <w:pPr>
+            <w:pStyle w:val="Inhopg2"/>
+            <w:tabs>
+              <w:tab w:val="right" w:leader="dot" w:pos="9062"/>
+            </w:tabs>
+            <w:rPr>
+              <w:rFonts w:cstheme="minorBidi"/>
+              <w:noProof/>
+            </w:rPr>
+          </w:pPr>
+          <w:hyperlink w:anchor="_Toc502145453" w:history="1">
+            <w:r>
+              <w:rPr>
+                <w:rStyle w:val="Hyperlink"/>
+                <w:noProof/>
+              </w:rPr>
+              <w:t>Bedrijfsprocessen</w:t>
+            </w:r>
+            <w:r>
+              <w:rPr>
+                <w:noProof/>
+                <w:webHidden/>
+              </w:rPr>
+              <w:tab/>
+            </w:r>
+            <w:r>
+              <w:rPr>
+                <w:noProof/>
+                <w:webHidden/>
+              </w:rPr>
+              <w:fldChar w:fldCharType="begin"/>
+            </w:r>
+            <w:r>
+              <w:rPr>
+                <w:noProof/>
+                <w:webHidden/>
+              </w:rPr>
+              <w:instrText xml:space="preserve"> PAGEREF _Toc502145453 \h </w:instrText>
+            </w:r>
+            <w:r>
+              <w:rPr>
+                <w:noProof/>
+                <w:webHidden/>
+              </w:rPr>
+            </w:r>
+            <w:r>
+              <w:rPr>
+                <w:noProof/>
+                <w:webHidden/>
+              </w:rPr>
+              <w:fldChar w:fldCharType="separate"/>
+            </w:r>
+            <w:r>
+              <w:rPr>
+                <w:noProof/>
+                <w:webHidden/>
+              </w:rPr>
+              <w:t>5</w:t>
+            </w:r>
+            <w:r>
+              <w:rPr>
+                <w:noProof/>
+                <w:webHidden/>
+              </w:rPr>
+              <w:fldChar w:fldCharType="end"/>
+            </w:r>
+          </w:hyperlink>
+        </w:p>
+        <w:p>
+          <w:pPr>
+            <w:pStyle w:val="Inhopg2"/>
+            <w:tabs>
+              <w:tab w:val="right" w:leader="dot" w:pos="9062"/>
+            </w:tabs>
+            <w:rPr>
+              <w:rFonts w:cstheme="minorBidi"/>
+              <w:noProof/>
+            </w:rPr>
+          </w:pPr>
+          <w:hyperlink w:anchor="_Toc502145454" w:history="1">
+            <w:r>
+              <w:rPr>
+                <w:rStyle w:val="Hyperlink"/>
+                <w:noProof/>
+              </w:rPr>
+              <w:t>Infrastructuur</w:t>
+            </w:r>
+            <w:r>
+              <w:rPr>
+                <w:noProof/>
+                <w:webHidden/>
+              </w:rPr>
+              <w:tab/>
+            </w:r>
+            <w:r>
+              <w:rPr>
+                <w:noProof/>
+                <w:webHidden/>
+              </w:rPr>
+              <w:fldChar w:fldCharType="begin"/>
+            </w:r>
+            <w:r>
+              <w:rPr>
+                <w:noProof/>
+                <w:webHidden/>
+              </w:rPr>
+              <w:instrText xml:space="preserve"> PAGEREF _Toc502145454 \h </w:instrText>
+            </w:r>
+            <w:r>
+              <w:rPr>
+                <w:noProof/>
+                <w:webHidden/>
+              </w:rPr>
+            </w:r>
+            <w:r>
+              <w:rPr>
+                <w:noProof/>
+                <w:webHidden/>
+              </w:rPr>
+              <w:fldChar w:fldCharType="separate"/>
+            </w:r>
+            <w:r>
+              <w:rPr>
+                <w:noProof/>
+                <w:webHidden/>
+              </w:rPr>
+              <w:t>6</w:t>
+            </w:r>
+            <w:r>
+              <w:rPr>
+                <w:noProof/>
+                <w:webHidden/>
+              </w:rPr>
+              <w:fldChar w:fldCharType="end"/>
+            </w:r>
+          </w:hyperlink>
+        </w:p>
+        <w:p>
+          <w:pPr>
+            <w:pStyle w:val="Inhopg2"/>
+            <w:tabs>
+              <w:tab w:val="right" w:leader="dot" w:pos="9062"/>
+            </w:tabs>
+            <w:rPr>
+              <w:rFonts w:cstheme="minorBidi"/>
+              <w:noProof/>
+            </w:rPr>
+          </w:pPr>
+          <w:hyperlink w:anchor="_Toc502145455" w:history="1">
+            <w:r>
+              <w:rPr>
+                <w:rStyle w:val="Hyperlink"/>
+                <w:noProof/>
+              </w:rPr>
+              <w:t>Software</w:t>
+            </w:r>
+            <w:r>
+              <w:rPr>
+                <w:noProof/>
+                <w:webHidden/>
+              </w:rPr>
+              <w:tab/>
+            </w:r>
+            <w:r>
+              <w:rPr>
+                <w:noProof/>
+                <w:webHidden/>
+              </w:rPr>
+              <w:fldChar w:fldCharType="begin"/>
+            </w:r>
+            <w:r>
+              <w:rPr>
+                <w:noProof/>
+                <w:webHidden/>
+              </w:rPr>
+              <w:instrText xml:space="preserve"> PAGEREF _Toc502145455 \h </w:instrText>
+            </w:r>
+            <w:r>
+              <w:rPr>
+                <w:noProof/>
+                <w:webHidden/>
+              </w:rPr>
+            </w:r>
+            <w:r>
+              <w:rPr>
+                <w:noProof/>
+                <w:webHidden/>
+              </w:rPr>
+              <w:fldChar w:fldCharType="separate"/>
+            </w:r>
+            <w:r>
+              <w:rPr>
+                <w:noProof/>
+                <w:webHidden/>
+              </w:rPr>
+              <w:t>7</w:t>
+            </w:r>
+            <w:r>
+              <w:rPr>
+                <w:noProof/>
+                <w:webHidden/>
+              </w:rPr>
+              <w:fldChar w:fldCharType="end"/>
+            </w:r>
+          </w:hyperlink>
+        </w:p>
+        <w:p>
+          <w:pPr>
+            <w:pStyle w:val="Inhopg2"/>
+            <w:tabs>
+              <w:tab w:val="right" w:leader="dot" w:pos="9062"/>
+            </w:tabs>
+            <w:rPr>
+              <w:rFonts w:cstheme="minorBidi"/>
+              <w:noProof/>
+            </w:rPr>
+          </w:pPr>
+          <w:hyperlink w:anchor="_Toc502145456" w:history="1">
+            <w:r>
+              <w:rPr>
+                <w:rStyle w:val="Hyperlink"/>
+                <w:noProof/>
+              </w:rPr>
+              <w:t>Hardware</w:t>
+            </w:r>
+            <w:r>
+              <w:rPr>
+                <w:rStyle w:val="Hyperlink"/>
+                <w:noProof/>
+                <w:spacing w:val="-2"/>
+              </w:rPr>
+              <w:t xml:space="preserve"> </w:t>
+            </w:r>
+            <w:r>
+              <w:rPr>
+                <w:rStyle w:val="Hyperlink"/>
+                <w:noProof/>
+              </w:rPr>
+              <w:t>interfacing</w:t>
+            </w:r>
+            <w:r>
+              <w:rPr>
+                <w:noProof/>
+                <w:webHidden/>
+              </w:rPr>
+              <w:tab/>
+            </w:r>
+            <w:r>
+              <w:rPr>
+                <w:noProof/>
+                <w:webHidden/>
+              </w:rPr>
+              <w:fldChar w:fldCharType="begin"/>
+            </w:r>
+            <w:r>
+              <w:rPr>
+                <w:noProof/>
+                <w:webHidden/>
+              </w:rPr>
+              <w:instrText xml:space="preserve"> PAGEREF _Toc502145456 \h </w:instrText>
+            </w:r>
+            <w:r>
+              <w:rPr>
+                <w:noProof/>
+                <w:webHidden/>
+              </w:rPr>
+            </w:r>
+            <w:r>
+              <w:rPr>
+                <w:noProof/>
+                <w:webHidden/>
+              </w:rPr>
+              <w:fldChar w:fldCharType="separate"/>
+            </w:r>
+            <w:r>
+              <w:rPr>
+                <w:noProof/>
+                <w:webHidden/>
+              </w:rPr>
+              <w:t>9</w:t>
+            </w:r>
+            <w:r>
+              <w:rPr>
+                <w:noProof/>
+                <w:webHidden/>
+              </w:rPr>
+              <w:fldChar w:fldCharType="end"/>
+            </w:r>
+          </w:hyperlink>
+        </w:p>
+        <w:p>
+          <w:pPr>
+            <w:pStyle w:val="Inhopg1"/>
+            <w:tabs>
+              <w:tab w:val="right" w:leader="dot" w:pos="9062"/>
+            </w:tabs>
+            <w:rPr>
+              <w:rFonts w:cstheme="minorBidi"/>
+              <w:noProof/>
+            </w:rPr>
+          </w:pPr>
+          <w:hyperlink w:anchor="_Toc502145457" w:history="1">
+            <w:r>
+              <w:rPr>
+                <w:rStyle w:val="Hyperlink"/>
+                <w:noProof/>
+              </w:rPr>
+              <w:t>Competenties</w:t>
+            </w:r>
+            <w:r>
+              <w:rPr>
+                <w:noProof/>
+                <w:webHidden/>
+              </w:rPr>
+              <w:tab/>
+            </w:r>
+            <w:r>
+              <w:rPr>
+                <w:noProof/>
+                <w:webHidden/>
+              </w:rPr>
+              <w:fldChar w:fldCharType="begin"/>
+            </w:r>
+            <w:r>
+              <w:rPr>
+                <w:noProof/>
+                <w:webHidden/>
+              </w:rPr>
+              <w:instrText xml:space="preserve"> PAGEREF _Toc502145457 \h </w:instrText>
+            </w:r>
+            <w:r>
+              <w:rPr>
+                <w:noProof/>
+                <w:webHidden/>
+              </w:rPr>
+            </w:r>
+            <w:r>
+              <w:rPr>
+                <w:noProof/>
+                <w:webHidden/>
+              </w:rPr>
+              <w:fldChar w:fldCharType="separate"/>
+            </w:r>
+            <w:r>
+              <w:rPr>
+                <w:noProof/>
+                <w:webHidden/>
+              </w:rPr>
+              <w:t>11</w:t>
             </w:r>
             <w:r>
               <w:rPr>
@@ -1823,7 +2302,7 @@
           <w:sz w:val="40"/>
         </w:rPr>
       </w:pPr>
-      <w:bookmarkStart w:id="0" w:name="_Toc502139231"/>
+      <w:bookmarkStart w:id="0" w:name="_Toc502145445"/>
       <w:r>
         <w:rPr>
           <w:sz w:val="40"/>
@@ -1862,7 +2341,7 @@
         </w:rPr>
       </w:pPr>
       <w:bookmarkStart w:id="1" w:name="_Toc496183531"/>
-      <w:bookmarkStart w:id="2" w:name="_Toc502139232"/>
+      <w:bookmarkStart w:id="2" w:name="_Toc502145446"/>
       <w:r>
         <w:rPr>
           <w:rFonts w:ascii="Times New Roman" w:eastAsia="Times New Roman" w:hAnsi="Times New Roman" w:cs="Times New Roman"/>
@@ -2529,7 +3008,7 @@
         </w:rPr>
       </w:pPr>
       <w:bookmarkStart w:id="3" w:name="_Toc496183532"/>
-      <w:bookmarkStart w:id="4" w:name="_Toc502139233"/>
+      <w:bookmarkStart w:id="4" w:name="_Toc502145447"/>
       <w:r>
         <w:rPr>
           <w:rFonts w:ascii="Times New Roman" w:eastAsia="Times New Roman" w:hAnsi="Times New Roman" w:cs="Times New Roman"/>
@@ -3153,7 +3632,7 @@
         </w:rPr>
       </w:pPr>
       <w:bookmarkStart w:id="5" w:name="_Toc496183533"/>
-      <w:bookmarkStart w:id="6" w:name="_Toc502139234"/>
+      <w:bookmarkStart w:id="6" w:name="_Toc502145448"/>
       <w:r>
         <w:rPr>
           <w:rFonts w:ascii="Times New Roman" w:eastAsia="Times New Roman" w:hAnsi="Times New Roman" w:cs="Times New Roman"/>
@@ -3376,20 +3855,8 @@
           <w:lang w:eastAsia="nl-NL"/>
         </w:rPr>
         <w:tab/>
-        <w:t xml:space="preserve">Visual studio’s, Processing, Unity3D, Gamemaker, </w:t>
-      </w:r>
-      <w:proofErr w:type="spellStart"/>
-      <w:r>
-        <w:rPr>
-          <w:rFonts w:ascii="Times New Roman" w:eastAsia="Times New Roman" w:hAnsi="Times New Roman" w:cs="Times New Roman"/>
-          <w:color w:val="000000"/>
-          <w:sz w:val="24"/>
-          <w:szCs w:val="28"/>
-          <w:lang w:eastAsia="nl-NL"/>
-        </w:rPr>
-        <w:t>Vuforia</w:t>
-      </w:r>
-      <w:proofErr w:type="spellEnd"/>
+        <w:t>Visual studio’s, Processing, Unity3D, Gamemaker, Vuforia</w:t>
+      </w:r>
     </w:p>
     <w:p>
       <w:pPr>
@@ -3534,7 +4001,7 @@
         </w:rPr>
       </w:pPr>
       <w:bookmarkStart w:id="7" w:name="_Toc496183534"/>
-      <w:bookmarkStart w:id="8" w:name="_Toc502139235"/>
+      <w:bookmarkStart w:id="8" w:name="_Toc502145449"/>
       <w:r>
         <w:rPr>
           <w:rFonts w:ascii="Times New Roman" w:eastAsia="Times New Roman" w:hAnsi="Times New Roman" w:cs="Times New Roman"/>
@@ -3782,28 +4249,7 @@
           <w:lang w:eastAsia="nl-NL"/>
         </w:rPr>
         <w:tab/>
-      </w:r>
-      <w:proofErr w:type="spellStart"/>
-      <w:r>
-        <w:rPr>
-          <w:rFonts w:ascii="Times New Roman" w:eastAsia="Times New Roman" w:hAnsi="Times New Roman" w:cs="Times New Roman"/>
-          <w:color w:val="000000"/>
-          <w:sz w:val="24"/>
-          <w:szCs w:val="24"/>
-          <w:lang w:eastAsia="nl-NL"/>
-        </w:rPr>
-        <w:t>Pepperminds</w:t>
-      </w:r>
-      <w:proofErr w:type="spellEnd"/>
-      <w:r>
-        <w:rPr>
-          <w:rFonts w:ascii="Times New Roman" w:eastAsia="Times New Roman" w:hAnsi="Times New Roman" w:cs="Times New Roman"/>
-          <w:color w:val="000000"/>
-          <w:sz w:val="24"/>
-          <w:szCs w:val="24"/>
-          <w:lang w:eastAsia="nl-NL"/>
-        </w:rPr>
-        <w:t>, Den Haag</w:t>
+        <w:t>Pepperminds, Den Haag</w:t>
       </w:r>
     </w:p>
     <w:p>
@@ -4972,6 +5418,7 @@
         </w:rPr>
       </w:pPr>
       <w:bookmarkStart w:id="9" w:name="_Toc496183535"/>
+      <w:bookmarkStart w:id="10" w:name="_Toc502145450"/>
       <w:r>
         <w:rPr>
           <w:sz w:val="40"/>
@@ -4980,6 +5427,7 @@
         <w:t>Beroepstaken</w:t>
       </w:r>
       <w:bookmarkEnd w:id="9"/>
+      <w:bookmarkEnd w:id="10"/>
     </w:p>
     <w:p/>
     <w:p>
@@ -4989,14 +5437,16 @@
           <w:sz w:val="28"/>
         </w:rPr>
       </w:pPr>
-      <w:bookmarkStart w:id="10" w:name="_Toc496183536"/>
+      <w:bookmarkStart w:id="11" w:name="_Toc496183536"/>
+      <w:bookmarkStart w:id="12" w:name="_Toc502145451"/>
       <w:r>
         <w:rPr>
           <w:sz w:val="28"/>
         </w:rPr>
         <w:t>Instructie voor studenten bij beroepstaken stage</w:t>
       </w:r>
-      <w:bookmarkEnd w:id="10"/>
+      <w:bookmarkEnd w:id="11"/>
+      <w:bookmarkEnd w:id="12"/>
     </w:p>
     <w:p>
       <w:pPr>
@@ -5013,15 +5463,7 @@
       </w:r>
       <w:proofErr w:type="gramEnd"/>
       <w:r>
-        <w:t xml:space="preserve"> mag gaan opdoen. De taken zijn ingedeeld naar verschillende aspecten van </w:t>
-      </w:r>
-      <w:proofErr w:type="spellStart"/>
-      <w:r>
-        <w:t>ict</w:t>
-      </w:r>
-      <w:proofErr w:type="spellEnd"/>
-      <w:r>
-        <w:t xml:space="preserve">-systemen, de architectuurlagen </w:t>
+        <w:t xml:space="preserve"> mag gaan opdoen. De taken zijn ingedeeld naar verschillende aspecten van ict-systemen, de architectuurlagen </w:t>
       </w:r>
       <w:r>
         <w:rPr>
@@ -5045,31 +5487,7 @@
         </w:r>
       </w:hyperlink>
       <w:r>
-        <w:t xml:space="preserve"> Daarin hebben professionals uit het </w:t>
-      </w:r>
-      <w:proofErr w:type="spellStart"/>
-      <w:r>
-        <w:t>ict</w:t>
-      </w:r>
-      <w:proofErr w:type="spellEnd"/>
-      <w:r>
-        <w:t xml:space="preserve">-werkveld en de </w:t>
-      </w:r>
-      <w:proofErr w:type="spellStart"/>
-      <w:r>
-        <w:t>ict</w:t>
-      </w:r>
-      <w:proofErr w:type="spellEnd"/>
-      <w:r>
-        <w:t xml:space="preserve">- opleidingen gezamenlijk in kaart gebracht hoe het werk van een </w:t>
-      </w:r>
-      <w:proofErr w:type="spellStart"/>
-      <w:r>
-        <w:t>ict’er</w:t>
-      </w:r>
-      <w:proofErr w:type="spellEnd"/>
-      <w:r>
-        <w:t xml:space="preserve"> </w:t>
+        <w:t xml:space="preserve"> Daarin hebben professionals uit het ict-werkveld en de ict- opleidingen gezamenlijk in kaart gebracht hoe het werk van een ict’er </w:t>
       </w:r>
       <w:proofErr w:type="gramStart"/>
       <w:r>
@@ -5077,23 +5495,7 @@
       </w:r>
       <w:proofErr w:type="gramEnd"/>
       <w:r>
-        <w:t xml:space="preserve"> ziet. De beroepstaken horen thuis in een </w:t>
-      </w:r>
-      <w:proofErr w:type="spellStart"/>
-      <w:r>
-        <w:t>lifecycle</w:t>
-      </w:r>
-      <w:proofErr w:type="spellEnd"/>
-      <w:r>
-        <w:t xml:space="preserve">. De activiteiten van deze </w:t>
-      </w:r>
-      <w:proofErr w:type="spellStart"/>
-      <w:r>
-        <w:t>lifecycle</w:t>
-      </w:r>
-      <w:proofErr w:type="spellEnd"/>
-      <w:r>
-        <w:t xml:space="preserve"> zijn </w:t>
+        <w:t xml:space="preserve"> ziet. De beroepstaken horen thuis in een lifecycle. De activiteiten van deze lifecycle zijn </w:t>
       </w:r>
       <w:r>
         <w:rPr>
@@ -5126,16 +5528,8 @@
         <w:rPr>
           <w:i/>
         </w:rPr>
-        <w:t xml:space="preserve">Tabel 1: toelichting per activiteit van de </w:t>
-      </w:r>
-      <w:proofErr w:type="spellStart"/>
-      <w:r>
-        <w:rPr>
-          <w:i/>
-        </w:rPr>
-        <w:t>lifecycle</w:t>
-      </w:r>
-      <w:proofErr w:type="spellEnd"/>
+        <w:t>Tabel 1: toelichting per activiteit van de lifecycle</w:t>
+      </w:r>
     </w:p>
     <w:tbl>
       <w:tblPr>
@@ -5175,7 +5569,6 @@
                 <w:sz w:val="20"/>
               </w:rPr>
             </w:pPr>
-            <w:proofErr w:type="spellStart"/>
             <w:r>
               <w:rPr>
                 <w:rFonts w:ascii="Arial Narrow"/>
@@ -5184,7 +5577,6 @@
               </w:rPr>
               <w:t>Activiteit</w:t>
             </w:r>
-            <w:proofErr w:type="spellEnd"/>
           </w:p>
           <w:p>
             <w:pPr>
@@ -5220,7 +5612,6 @@
                 <w:sz w:val="20"/>
               </w:rPr>
             </w:pPr>
-            <w:proofErr w:type="spellStart"/>
             <w:r>
               <w:rPr>
                 <w:rFonts w:ascii="Arial Narrow"/>
@@ -5229,7 +5620,6 @@
               </w:rPr>
               <w:t>Toelichting</w:t>
             </w:r>
-            <w:proofErr w:type="spellEnd"/>
           </w:p>
         </w:tc>
       </w:tr>
@@ -5250,7 +5640,6 @@
                 <w:sz w:val="20"/>
               </w:rPr>
             </w:pPr>
-            <w:proofErr w:type="spellStart"/>
             <w:r>
               <w:rPr>
                 <w:rFonts w:ascii="Arial Narrow"/>
@@ -5258,7 +5647,6 @@
               </w:rPr>
               <w:t>Beheren</w:t>
             </w:r>
-            <w:proofErr w:type="spellEnd"/>
           </w:p>
         </w:tc>
         <w:tc>
@@ -5293,37 +5681,12 @@
                 <w:sz w:val="20"/>
               </w:rPr>
             </w:pPr>
-            <w:proofErr w:type="spellStart"/>
             <w:r>
               <w:rPr>
                 <w:rFonts w:ascii="Arial Narrow"/>
                 <w:sz w:val="20"/>
               </w:rPr>
-              <w:t>gebruik</w:t>
-            </w:r>
-            <w:proofErr w:type="spellEnd"/>
-            <w:r>
-              <w:rPr>
-                <w:rFonts w:ascii="Arial Narrow"/>
-                <w:sz w:val="20"/>
-              </w:rPr>
-              <w:t xml:space="preserve"> van </w:t>
-            </w:r>
-            <w:proofErr w:type="spellStart"/>
-            <w:r>
-              <w:rPr>
-                <w:rFonts w:ascii="Arial Narrow"/>
-                <w:sz w:val="20"/>
-              </w:rPr>
-              <w:t>ict-systemen</w:t>
-            </w:r>
-            <w:proofErr w:type="spellEnd"/>
-            <w:r>
-              <w:rPr>
-                <w:rFonts w:ascii="Arial Narrow"/>
-                <w:sz w:val="20"/>
-              </w:rPr>
-              <w:t>.</w:t>
+              <w:t>gebruik van ict-systemen.</w:t>
             </w:r>
           </w:p>
         </w:tc>
@@ -5345,7 +5708,6 @@
                 <w:sz w:val="20"/>
               </w:rPr>
             </w:pPr>
-            <w:proofErr w:type="spellStart"/>
             <w:r>
               <w:rPr>
                 <w:rFonts w:ascii="Arial Narrow"/>
@@ -5353,7 +5715,6 @@
               </w:rPr>
               <w:t>Analyseren</w:t>
             </w:r>
-            <w:proofErr w:type="spellEnd"/>
           </w:p>
         </w:tc>
         <w:tc>
@@ -5393,23 +5754,7 @@
                 <w:rFonts w:ascii="Arial Narrow"/>
                 <w:sz w:val="20"/>
               </w:rPr>
-              <w:t xml:space="preserve">van de </w:t>
-            </w:r>
-            <w:proofErr w:type="spellStart"/>
-            <w:r>
-              <w:rPr>
-                <w:rFonts w:ascii="Arial Narrow"/>
-                <w:sz w:val="20"/>
-              </w:rPr>
-              <w:t>omgeving</w:t>
-            </w:r>
-            <w:proofErr w:type="spellEnd"/>
-            <w:r>
-              <w:rPr>
-                <w:rFonts w:ascii="Arial Narrow"/>
-                <w:sz w:val="20"/>
-              </w:rPr>
-              <w:t>.</w:t>
+              <w:t>van de omgeving.</w:t>
             </w:r>
           </w:p>
         </w:tc>
@@ -5431,7 +5776,6 @@
                 <w:sz w:val="20"/>
               </w:rPr>
             </w:pPr>
-            <w:proofErr w:type="spellStart"/>
             <w:r>
               <w:rPr>
                 <w:rFonts w:ascii="Arial Narrow"/>
@@ -5439,7 +5783,6 @@
               </w:rPr>
               <w:t>Adviseren</w:t>
             </w:r>
-            <w:proofErr w:type="spellEnd"/>
           </w:p>
         </w:tc>
         <w:tc>
@@ -5491,25 +5834,7 @@
                 <w:sz w:val="20"/>
                 <w:lang w:val="nl-NL"/>
               </w:rPr>
-              <w:t xml:space="preserve"> te schaffen </w:t>
-            </w:r>
-            <w:proofErr w:type="spellStart"/>
-            <w:r>
-              <w:rPr>
-                <w:rFonts w:ascii="Arial Narrow"/>
-                <w:sz w:val="20"/>
-                <w:lang w:val="nl-NL"/>
-              </w:rPr>
-              <w:t>ict</w:t>
-            </w:r>
-            <w:proofErr w:type="spellEnd"/>
-            <w:r>
-              <w:rPr>
-                <w:rFonts w:ascii="Arial Narrow"/>
-                <w:sz w:val="20"/>
-                <w:lang w:val="nl-NL"/>
-              </w:rPr>
-              <w:t>-systeem op basis van een analyse en in overleg met stakeholders.</w:t>
+              <w:t xml:space="preserve"> te schaffen ict-systeem op basis van een analyse en in overleg met stakeholders.</w:t>
             </w:r>
           </w:p>
         </w:tc>
@@ -5531,7 +5856,6 @@
                 <w:sz w:val="20"/>
               </w:rPr>
             </w:pPr>
-            <w:proofErr w:type="spellStart"/>
             <w:r>
               <w:rPr>
                 <w:rFonts w:ascii="Arial Narrow"/>
@@ -5539,7 +5863,6 @@
               </w:rPr>
               <w:t>Ontwerpen</w:t>
             </w:r>
-            <w:proofErr w:type="spellEnd"/>
           </w:p>
         </w:tc>
         <w:tc>
@@ -5562,25 +5885,7 @@
                 <w:sz w:val="20"/>
                 <w:lang w:val="nl-NL"/>
               </w:rPr>
-              <w:t xml:space="preserve">Het ontwerpen van een </w:t>
-            </w:r>
-            <w:proofErr w:type="spellStart"/>
-            <w:r>
-              <w:rPr>
-                <w:rFonts w:ascii="Arial Narrow"/>
-                <w:sz w:val="20"/>
-                <w:lang w:val="nl-NL"/>
-              </w:rPr>
-              <w:t>ict</w:t>
-            </w:r>
-            <w:proofErr w:type="spellEnd"/>
-            <w:r>
-              <w:rPr>
-                <w:rFonts w:ascii="Arial Narrow"/>
-                <w:sz w:val="20"/>
-                <w:lang w:val="nl-NL"/>
-              </w:rPr>
-              <w:t>-systeem op basis van specificaties en binnen vooraf gestelde kaders.</w:t>
+              <w:t>Het ontwerpen van een ict-systeem op basis van specificaties en binnen vooraf gestelde kaders.</w:t>
             </w:r>
           </w:p>
         </w:tc>
@@ -5602,7 +5907,6 @@
                 <w:sz w:val="20"/>
               </w:rPr>
             </w:pPr>
-            <w:proofErr w:type="spellStart"/>
             <w:r>
               <w:rPr>
                 <w:rFonts w:ascii="Arial Narrow"/>
@@ -5610,7 +5914,6 @@
               </w:rPr>
               <w:t>Realiseren</w:t>
             </w:r>
-            <w:proofErr w:type="spellEnd"/>
           </w:p>
         </w:tc>
         <w:tc>
@@ -5633,25 +5936,7 @@
                 <w:sz w:val="20"/>
                 <w:lang w:val="nl-NL"/>
               </w:rPr>
-              <w:t xml:space="preserve">Het realiseren van een </w:t>
-            </w:r>
-            <w:proofErr w:type="spellStart"/>
-            <w:r>
-              <w:rPr>
-                <w:rFonts w:ascii="Arial Narrow"/>
-                <w:sz w:val="20"/>
-                <w:lang w:val="nl-NL"/>
-              </w:rPr>
-              <w:t>ict</w:t>
-            </w:r>
-            <w:proofErr w:type="spellEnd"/>
-            <w:r>
-              <w:rPr>
-                <w:rFonts w:ascii="Arial Narrow"/>
-                <w:sz w:val="20"/>
-                <w:lang w:val="nl-NL"/>
-              </w:rPr>
-              <w:t>-systeem op basis van een ontwerp en binnen gestelde kaders.</w:t>
+              <w:t>Het realiseren van een ict-systeem op basis van een ontwerp en binnen gestelde kaders.</w:t>
             </w:r>
           </w:p>
         </w:tc>
@@ -5681,21 +5966,7 @@
         <w:rPr>
           <w:b/>
         </w:rPr>
-        <w:t xml:space="preserve">Je doet minstens twee beroepstaken op niveau II die betrekking hebben op minstens twee verschillende activiteiten van de </w:t>
-      </w:r>
-      <w:proofErr w:type="spellStart"/>
-      <w:r>
-        <w:rPr>
-          <w:b/>
-        </w:rPr>
-        <w:t>lifecycle</w:t>
-      </w:r>
-      <w:proofErr w:type="spellEnd"/>
-      <w:r>
-        <w:rPr>
-          <w:b/>
-        </w:rPr>
-        <w:t>.</w:t>
+        <w:t>Je doet minstens twee beroepstaken op niveau II die betrekking hebben op minstens twee verschillende activiteiten van de lifecycle.</w:t>
       </w:r>
     </w:p>
     <w:p>
@@ -5723,23 +5994,7 @@
       </w:r>
       <w:proofErr w:type="gramEnd"/>
       <w:r>
-        <w:t xml:space="preserve"> of meerdere architectuurlagen. En daarbinnen met één, meerdere of alle activiteiten van de </w:t>
-      </w:r>
-      <w:proofErr w:type="spellStart"/>
-      <w:r>
-        <w:t>lifecycle</w:t>
-      </w:r>
-      <w:proofErr w:type="spellEnd"/>
-      <w:r>
-        <w:t xml:space="preserve">. Neem de lijst dus helemaal door. Lees eerst de toelichting bij een </w:t>
-      </w:r>
-      <w:proofErr w:type="spellStart"/>
-      <w:r>
-        <w:t>architectuurlaag</w:t>
-      </w:r>
-      <w:proofErr w:type="spellEnd"/>
-      <w:r>
-        <w:t xml:space="preserve"> en bepaal of jouw stageopdracht hierop betrekking heeft. Kruis aan of een taak wel of niet van toepassing zal zijn in je stage. Overleg eventuele wijzigingen tijdens de stage met je begeleiders. Bij grote afwijkingen moet je je opdracht opnieuw naar de afstudeercommissie sturen en laten keuren of de opdracht nog steeds goed is.</w:t>
+        <w:t xml:space="preserve"> of meerdere architectuurlagen. En daarbinnen met één, meerdere of alle activiteiten van de lifecycle. Neem de lijst dus helemaal door. Lees eerst de toelichting bij een architectuurlaag en bepaal of jouw stageopdracht hierop betrekking heeft. Kruis aan of een taak wel of niet van toepassing zal zijn in je stage. Overleg eventuele wijzigingen tijdens de stage met je begeleiders. Bij grote afwijkingen moet je je opdracht opnieuw naar de afstudeercommissie sturen en laten keuren of de opdracht nog steeds goed is.</w:t>
       </w:r>
     </w:p>
     <w:p>
@@ -5767,15 +6022,7 @@
         <w:ind w:left="100"/>
       </w:pPr>
       <w:r>
-        <w:t xml:space="preserve">-Een omschrijving van de </w:t>
-      </w:r>
-      <w:proofErr w:type="spellStart"/>
-      <w:r>
-        <w:t>architectuurlaag</w:t>
-      </w:r>
-      <w:proofErr w:type="spellEnd"/>
-      <w:r>
-        <w:t>;</w:t>
+        <w:t>-Een omschrijving van de architectuurlaag;</w:t>
       </w:r>
     </w:p>
     <w:p>
@@ -5785,15 +6032,7 @@
         <w:ind w:left="100"/>
       </w:pPr>
       <w:r>
-        <w:t xml:space="preserve">-De activiteit(en) van de </w:t>
-      </w:r>
-      <w:proofErr w:type="spellStart"/>
-      <w:r>
-        <w:t>lifecycle</w:t>
-      </w:r>
-      <w:proofErr w:type="spellEnd"/>
-      <w:r>
-        <w:t xml:space="preserve"> van informatiesystemen</w:t>
+        <w:t>-De activiteit(en) van de lifecycle van informatiesystemen</w:t>
       </w:r>
     </w:p>
     <w:p>
@@ -5849,14 +6088,16 @@
           <w:sz w:val="28"/>
         </w:rPr>
       </w:pPr>
-      <w:bookmarkStart w:id="11" w:name="_Toc496183537"/>
+      <w:bookmarkStart w:id="13" w:name="_Toc496183537"/>
+      <w:bookmarkStart w:id="14" w:name="_Toc502145452"/>
       <w:r>
         <w:rPr>
           <w:sz w:val="28"/>
         </w:rPr>
         <w:t>Gebruikersinteractie</w:t>
       </w:r>
-      <w:bookmarkEnd w:id="11"/>
+      <w:bookmarkEnd w:id="13"/>
+      <w:bookmarkEnd w:id="14"/>
     </w:p>
     <w:p>
       <w:pPr>
@@ -5880,15 +6121,7 @@
         <w:ind w:left="100" w:right="310"/>
       </w:pPr>
       <w:r>
-        <w:t xml:space="preserve">Gebruikersinteractie heeft betrekking op de communicatie van de (eind)gebruiker met het </w:t>
-      </w:r>
-      <w:proofErr w:type="spellStart"/>
-      <w:r>
-        <w:t>ict</w:t>
-      </w:r>
-      <w:proofErr w:type="spellEnd"/>
-      <w:r>
-        <w:t xml:space="preserve">-systeem. Het gaat nadrukkelijk </w:t>
+        <w:t xml:space="preserve">Gebruikersinteractie heeft betrekking op de communicatie van de (eind)gebruiker met het ict-systeem. Het gaat nadrukkelijk </w:t>
       </w:r>
       <w:r>
         <w:rPr>
@@ -5897,15 +6130,7 @@
         <w:t xml:space="preserve">niet </w:t>
       </w:r>
       <w:r>
-        <w:t xml:space="preserve">om de interactie met gebruikers zoals die plaatsvindt tijdens het tot stand komen van een </w:t>
-      </w:r>
-      <w:proofErr w:type="spellStart"/>
-      <w:r>
-        <w:t>ict</w:t>
-      </w:r>
-      <w:proofErr w:type="spellEnd"/>
-      <w:r>
-        <w:t>-systeem.</w:t>
+        <w:t>om de interactie met gebruikers zoals die plaatsvindt tijdens het tot stand komen van een ict-systeem.</w:t>
       </w:r>
     </w:p>
     <w:p>
@@ -5985,44 +6210,15 @@
                 <w:b/>
               </w:rPr>
             </w:pPr>
-            <w:proofErr w:type="spellStart"/>
-            <w:r>
-              <w:t>Beroepstaken</w:t>
-            </w:r>
-            <w:proofErr w:type="spellEnd"/>
-            <w:r>
-              <w:t xml:space="preserve"> </w:t>
-            </w:r>
-            <w:proofErr w:type="spellStart"/>
-            <w:r>
-              <w:t>bij</w:t>
-            </w:r>
-            <w:proofErr w:type="spellEnd"/>
-            <w:r>
-              <w:t xml:space="preserve"> </w:t>
-            </w:r>
-            <w:proofErr w:type="spellStart"/>
+            <w:r>
+              <w:t xml:space="preserve">Beroepstaken bij </w:t>
+            </w:r>
             <w:r>
               <w:rPr>
                 <w:b/>
               </w:rPr>
-              <w:t>Gebruikersinteractie</w:t>
-            </w:r>
-            <w:proofErr w:type="spellEnd"/>
-            <w:r>
-              <w:rPr>
-                <w:b/>
-              </w:rPr>
-              <w:t xml:space="preserve">: </w:t>
-            </w:r>
-            <w:proofErr w:type="spellStart"/>
-            <w:r>
-              <w:rPr>
-                <w:b/>
-              </w:rPr>
-              <w:t>beheren</w:t>
-            </w:r>
-            <w:proofErr w:type="spellEnd"/>
+              <w:t>Gebruikersinteractie: beheren</w:t>
+            </w:r>
           </w:p>
         </w:tc>
         <w:tc>
@@ -6189,23 +6385,7 @@
                 <w:lang w:val="nl-NL"/>
               </w:rPr>
               <w:tab/>
-              <w:t xml:space="preserve">Inrichten en onderhouden van de eigen werkomgeving voor analyse, ontwerp en realisatie van </w:t>
-            </w:r>
-            <w:proofErr w:type="spellStart"/>
-            <w:r>
-              <w:rPr>
-                <w:sz w:val="20"/>
-                <w:lang w:val="nl-NL"/>
-              </w:rPr>
-              <w:t>ict</w:t>
-            </w:r>
-            <w:proofErr w:type="spellEnd"/>
-            <w:r>
-              <w:rPr>
-                <w:sz w:val="20"/>
-                <w:lang w:val="nl-NL"/>
-              </w:rPr>
-              <w:t>- en/of digitale mediaproducten m.b.v. een gangbare tool,</w:t>
+              <w:t>Inrichten en onderhouden van de eigen werkomgeving voor analyse, ontwerp en realisatie van ict- en/of digitale mediaproducten m.b.v. een gangbare tool,</w:t>
             </w:r>
             <w:r>
               <w:rPr>
@@ -6352,33 +6532,11 @@
                 <w:sz w:val="20"/>
               </w:rPr>
             </w:pPr>
-            <w:proofErr w:type="spellStart"/>
-            <w:r>
-              <w:rPr>
-                <w:sz w:val="20"/>
-              </w:rPr>
-              <w:t>inclusief</w:t>
-            </w:r>
-            <w:proofErr w:type="spellEnd"/>
-            <w:r>
-              <w:rPr>
-                <w:sz w:val="20"/>
-              </w:rPr>
-              <w:t xml:space="preserve"> </w:t>
-            </w:r>
-            <w:proofErr w:type="spellStart"/>
-            <w:r>
-              <w:rPr>
-                <w:sz w:val="20"/>
-              </w:rPr>
-              <w:t>productverantwoording</w:t>
-            </w:r>
-            <w:proofErr w:type="spellEnd"/>
-            <w:r>
-              <w:rPr>
-                <w:sz w:val="20"/>
-              </w:rPr>
-              <w:t>.</w:t>
+            <w:r>
+              <w:rPr>
+                <w:sz w:val="20"/>
+              </w:rPr>
+              <w:t>inclusief productverantwoording.</w:t>
             </w:r>
           </w:p>
         </w:tc>
@@ -6452,23 +6610,7 @@
                 <w:lang w:val="nl-NL"/>
               </w:rPr>
               <w:tab/>
-              <w:t xml:space="preserve">Toepassen van versiebeheer van </w:t>
-            </w:r>
-            <w:proofErr w:type="spellStart"/>
-            <w:r>
-              <w:rPr>
-                <w:sz w:val="20"/>
-                <w:lang w:val="nl-NL"/>
-              </w:rPr>
-              <w:t>ict</w:t>
-            </w:r>
-            <w:proofErr w:type="spellEnd"/>
-            <w:r>
-              <w:rPr>
-                <w:sz w:val="20"/>
-                <w:lang w:val="nl-NL"/>
-              </w:rPr>
-              <w:t>- en/of digitale mediaproducten, rekening</w:t>
+              <w:t>Toepassen van versiebeheer van ict- en/of digitale mediaproducten, rekening</w:t>
             </w:r>
             <w:r>
               <w:rPr>
@@ -6509,23 +6651,7 @@
                 <w:sz w:val="20"/>
                 <w:lang w:val="nl-NL"/>
               </w:rPr>
-              <w:t xml:space="preserve"> </w:t>
-            </w:r>
-            <w:proofErr w:type="spellStart"/>
-            <w:r>
-              <w:rPr>
-                <w:sz w:val="20"/>
-                <w:lang w:val="nl-NL"/>
-              </w:rPr>
-              <w:t>onderhoudbaarheid</w:t>
-            </w:r>
-            <w:proofErr w:type="spellEnd"/>
-            <w:r>
-              <w:rPr>
-                <w:sz w:val="20"/>
-                <w:lang w:val="nl-NL"/>
-              </w:rPr>
-              <w:t xml:space="preserve"> en daarvoor beschikbare middelen. </w:t>
+              <w:t xml:space="preserve"> onderhoudbaarheid en daarvoor beschikbare middelen. </w:t>
             </w:r>
             <w:r>
               <w:rPr>
@@ -6607,39 +6733,7 @@
                 <w:lang w:val="nl-NL"/>
               </w:rPr>
               <w:tab/>
-              <w:t xml:space="preserve">Inrichten en configureren van een samenwerkingsomgeving bij de realisatie van </w:t>
-            </w:r>
-            <w:proofErr w:type="spellStart"/>
-            <w:r>
-              <w:rPr>
-                <w:sz w:val="20"/>
-                <w:lang w:val="nl-NL"/>
-              </w:rPr>
-              <w:t>ict</w:t>
-            </w:r>
-            <w:proofErr w:type="spellEnd"/>
-            <w:r>
-              <w:rPr>
-                <w:sz w:val="20"/>
-                <w:lang w:val="nl-NL"/>
-              </w:rPr>
-              <w:t xml:space="preserve">- en/of mediaproducten, rekening houdend met </w:t>
-            </w:r>
-            <w:proofErr w:type="spellStart"/>
-            <w:r>
-              <w:rPr>
-                <w:sz w:val="20"/>
-                <w:lang w:val="nl-NL"/>
-              </w:rPr>
-              <w:t>onderhoudbaarheid</w:t>
-            </w:r>
-            <w:proofErr w:type="spellEnd"/>
-            <w:r>
-              <w:rPr>
-                <w:sz w:val="20"/>
-                <w:lang w:val="nl-NL"/>
-              </w:rPr>
-              <w:t xml:space="preserve"> en daarvoor</w:t>
+              <w:t>Inrichten en configureren van een samenwerkingsomgeving bij de realisatie van ict- en/of mediaproducten, rekening houdend met onderhoudbaarheid en daarvoor</w:t>
             </w:r>
             <w:r>
               <w:rPr>
@@ -6666,19 +6760,11 @@
                 <w:sz w:val="20"/>
               </w:rPr>
             </w:pPr>
-            <w:proofErr w:type="spellStart"/>
-            <w:r>
-              <w:rPr>
-                <w:sz w:val="20"/>
-              </w:rPr>
-              <w:t>middelen</w:t>
-            </w:r>
-            <w:proofErr w:type="spellEnd"/>
-            <w:r>
-              <w:rPr>
-                <w:sz w:val="20"/>
-              </w:rPr>
-              <w:t>. (II-2)</w:t>
+            <w:r>
+              <w:rPr>
+                <w:sz w:val="20"/>
+              </w:rPr>
+              <w:t>middelen. (II-2)</w:t>
             </w:r>
           </w:p>
         </w:tc>
@@ -6745,169 +6831,31 @@
                 <w:sz w:val="20"/>
                 <w:lang w:val="nl-NL"/>
               </w:rPr>
-              <w:t xml:space="preserve">Voorbeelden van beroepsproducten zijn: versiebeheer </w:t>
-            </w:r>
-            <w:proofErr w:type="spellStart"/>
+              <w:t xml:space="preserve">Voorbeelden van beroepsproducten zijn: versiebeheer repository, daadwerkelijk ingerichte repository. Geïnstalleerde omgeving waar versiebeheer, IDE (visual studio, Unity etc), Grafische Tools samenwerking. </w:t>
+            </w:r>
             <w:r>
               <w:rPr>
                 <w:i/>
                 <w:sz w:val="20"/>
-                <w:lang w:val="nl-NL"/>
-              </w:rPr>
-              <w:t>repository</w:t>
-            </w:r>
-            <w:proofErr w:type="spellEnd"/>
-            <w:r>
+              </w:rPr>
+              <w:t>Bij 2:</w:t>
+            </w:r>
+          </w:p>
+          <w:p>
+            <w:pPr>
+              <w:pStyle w:val="TableParagraph"/>
+              <w:spacing w:line="225" w:lineRule="exact"/>
               <w:rPr>
                 <w:i/>
                 <w:sz w:val="20"/>
-                <w:lang w:val="nl-NL"/>
-              </w:rPr>
-              <w:t xml:space="preserve">, daadwerkelijk ingerichte </w:t>
-            </w:r>
-            <w:proofErr w:type="spellStart"/>
+              </w:rPr>
+            </w:pPr>
             <w:r>
               <w:rPr>
                 <w:i/>
                 <w:sz w:val="20"/>
-                <w:lang w:val="nl-NL"/>
-              </w:rPr>
-              <w:t>repository</w:t>
-            </w:r>
-            <w:proofErr w:type="spellEnd"/>
-            <w:r>
-              <w:rPr>
-                <w:i/>
-                <w:sz w:val="20"/>
-                <w:lang w:val="nl-NL"/>
-              </w:rPr>
-              <w:t>. Geïnstalleerde omgeving waar versiebeheer, IDE (</w:t>
-            </w:r>
-            <w:proofErr w:type="spellStart"/>
-            <w:r>
-              <w:rPr>
-                <w:i/>
-                <w:sz w:val="20"/>
-                <w:lang w:val="nl-NL"/>
-              </w:rPr>
-              <w:t>visual</w:t>
-            </w:r>
-            <w:proofErr w:type="spellEnd"/>
-            <w:r>
-              <w:rPr>
-                <w:i/>
-                <w:sz w:val="20"/>
-                <w:lang w:val="nl-NL"/>
-              </w:rPr>
-              <w:t xml:space="preserve"> studio, Unity </w:t>
-            </w:r>
-            <w:proofErr w:type="spellStart"/>
-            <w:r>
-              <w:rPr>
-                <w:i/>
-                <w:sz w:val="20"/>
-                <w:lang w:val="nl-NL"/>
-              </w:rPr>
-              <w:t>etc</w:t>
-            </w:r>
-            <w:proofErr w:type="spellEnd"/>
-            <w:r>
-              <w:rPr>
-                <w:i/>
-                <w:sz w:val="20"/>
-                <w:lang w:val="nl-NL"/>
-              </w:rPr>
-              <w:t xml:space="preserve">), Grafische Tools samenwerking. </w:t>
-            </w:r>
-            <w:proofErr w:type="spellStart"/>
-            <w:r>
-              <w:rPr>
-                <w:i/>
-                <w:sz w:val="20"/>
-              </w:rPr>
-              <w:t>Bij</w:t>
-            </w:r>
-            <w:proofErr w:type="spellEnd"/>
-            <w:r>
-              <w:rPr>
-                <w:i/>
-                <w:sz w:val="20"/>
-              </w:rPr>
-              <w:t xml:space="preserve"> 2:</w:t>
-            </w:r>
-          </w:p>
-          <w:p>
-            <w:pPr>
-              <w:pStyle w:val="TableParagraph"/>
-              <w:spacing w:line="225" w:lineRule="exact"/>
-              <w:rPr>
-                <w:i/>
-                <w:sz w:val="20"/>
-              </w:rPr>
-            </w:pPr>
-            <w:proofErr w:type="spellStart"/>
-            <w:r>
-              <w:rPr>
-                <w:i/>
-                <w:sz w:val="20"/>
-              </w:rPr>
-              <w:t>opgeleverde</w:t>
-            </w:r>
-            <w:proofErr w:type="spellEnd"/>
-            <w:r>
-              <w:rPr>
-                <w:i/>
-                <w:sz w:val="20"/>
-              </w:rPr>
-              <w:t xml:space="preserve"> product </w:t>
-            </w:r>
-            <w:proofErr w:type="spellStart"/>
-            <w:r>
-              <w:rPr>
-                <w:i/>
-                <w:sz w:val="20"/>
-              </w:rPr>
-              <w:t>en</w:t>
-            </w:r>
-            <w:proofErr w:type="spellEnd"/>
-            <w:r>
-              <w:rPr>
-                <w:i/>
-                <w:sz w:val="20"/>
-              </w:rPr>
-              <w:t xml:space="preserve"> </w:t>
-            </w:r>
-            <w:proofErr w:type="spellStart"/>
-            <w:r>
-              <w:rPr>
-                <w:i/>
-                <w:sz w:val="20"/>
-              </w:rPr>
-              <w:t>bijbehorende</w:t>
-            </w:r>
-            <w:proofErr w:type="spellEnd"/>
-            <w:r>
-              <w:rPr>
-                <w:i/>
-                <w:sz w:val="20"/>
-              </w:rPr>
-              <w:t xml:space="preserve"> </w:t>
-            </w:r>
-            <w:proofErr w:type="spellStart"/>
-            <w:r>
-              <w:rPr>
-                <w:i/>
-                <w:sz w:val="20"/>
-              </w:rPr>
-              <w:t>documentatie</w:t>
-            </w:r>
-            <w:proofErr w:type="spellEnd"/>
-            <w:r>
-              <w:rPr>
-                <w:i/>
-                <w:sz w:val="20"/>
-              </w:rPr>
-              <w:t>.</w:t>
+              </w:rPr>
+              <w:t>opgeleverde product en bijbehorende documentatie.</w:t>
             </w:r>
           </w:p>
         </w:tc>
@@ -6976,44 +6924,15 @@
                 <w:b/>
               </w:rPr>
             </w:pPr>
-            <w:proofErr w:type="spellStart"/>
-            <w:r>
-              <w:t>Beroepstaken</w:t>
-            </w:r>
-            <w:proofErr w:type="spellEnd"/>
-            <w:r>
-              <w:t xml:space="preserve"> </w:t>
-            </w:r>
-            <w:proofErr w:type="spellStart"/>
-            <w:r>
-              <w:t>bij</w:t>
-            </w:r>
-            <w:proofErr w:type="spellEnd"/>
-            <w:r>
-              <w:t xml:space="preserve"> </w:t>
-            </w:r>
-            <w:proofErr w:type="spellStart"/>
+            <w:r>
+              <w:t xml:space="preserve">Beroepstaken bij </w:t>
+            </w:r>
             <w:r>
               <w:rPr>
                 <w:b/>
               </w:rPr>
-              <w:t>Gebruikersinteractie</w:t>
-            </w:r>
-            <w:proofErr w:type="spellEnd"/>
-            <w:r>
-              <w:rPr>
-                <w:b/>
-              </w:rPr>
-              <w:t xml:space="preserve">: </w:t>
-            </w:r>
-            <w:proofErr w:type="spellStart"/>
-            <w:r>
-              <w:rPr>
-                <w:b/>
-              </w:rPr>
-              <w:t>analyseren</w:t>
-            </w:r>
-            <w:proofErr w:type="spellEnd"/>
+              <w:t>Gebruikersinteractie: analyseren</w:t>
+            </w:r>
           </w:p>
         </w:tc>
         <w:tc>
@@ -7187,76 +7106,18 @@
                 <w:sz w:val="20"/>
               </w:rPr>
             </w:pPr>
-            <w:proofErr w:type="spellStart"/>
-            <w:r>
-              <w:rPr>
-                <w:sz w:val="20"/>
-              </w:rPr>
-              <w:t>actueel</w:t>
-            </w:r>
-            <w:proofErr w:type="spellEnd"/>
-            <w:r>
-              <w:rPr>
-                <w:sz w:val="20"/>
-              </w:rPr>
-              <w:t xml:space="preserve"> </w:t>
-            </w:r>
-            <w:proofErr w:type="spellStart"/>
-            <w:r>
-              <w:rPr>
-                <w:sz w:val="20"/>
-              </w:rPr>
-              <w:t>ict</w:t>
-            </w:r>
-            <w:proofErr w:type="spellEnd"/>
-            <w:r>
-              <w:rPr>
-                <w:sz w:val="20"/>
-              </w:rPr>
-              <w:t xml:space="preserve">- </w:t>
-            </w:r>
-            <w:proofErr w:type="spellStart"/>
-            <w:r>
-              <w:rPr>
-                <w:sz w:val="20"/>
-              </w:rPr>
-              <w:t>en</w:t>
-            </w:r>
-            <w:proofErr w:type="spellEnd"/>
-            <w:r>
-              <w:rPr>
-                <w:sz w:val="20"/>
-              </w:rPr>
-              <w:t xml:space="preserve">/of </w:t>
-            </w:r>
-            <w:proofErr w:type="spellStart"/>
-            <w:r>
-              <w:rPr>
-                <w:sz w:val="20"/>
-              </w:rPr>
-              <w:t>digitaal</w:t>
-            </w:r>
-            <w:proofErr w:type="spellEnd"/>
-            <w:r>
-              <w:rPr>
-                <w:sz w:val="20"/>
-              </w:rPr>
-              <w:t xml:space="preserve"> </w:t>
-            </w:r>
-            <w:proofErr w:type="spellStart"/>
+            <w:r>
+              <w:rPr>
+                <w:sz w:val="20"/>
+              </w:rPr>
+              <w:t xml:space="preserve">actueel ict- en/of digitaal </w:t>
+            </w:r>
             <w:proofErr w:type="gramStart"/>
             <w:r>
               <w:rPr>
                 <w:sz w:val="20"/>
               </w:rPr>
-              <w:t>mediaproduct</w:t>
-            </w:r>
-            <w:proofErr w:type="spellEnd"/>
-            <w:r>
-              <w:rPr>
-                <w:sz w:val="20"/>
-              </w:rPr>
-              <w:t>.(</w:t>
+              <w:t>mediaproduct.(</w:t>
             </w:r>
             <w:proofErr w:type="gramEnd"/>
             <w:r>
@@ -7364,47 +7225,11 @@
                 <w:sz w:val="20"/>
               </w:rPr>
             </w:pPr>
-            <w:proofErr w:type="spellStart"/>
-            <w:r>
-              <w:rPr>
-                <w:sz w:val="20"/>
-              </w:rPr>
-              <w:t>gebruikersgedrag</w:t>
-            </w:r>
-            <w:proofErr w:type="spellEnd"/>
-            <w:r>
-              <w:rPr>
-                <w:sz w:val="20"/>
-              </w:rPr>
-              <w:t xml:space="preserve"> </w:t>
-            </w:r>
-            <w:proofErr w:type="spellStart"/>
-            <w:r>
-              <w:rPr>
-                <w:sz w:val="20"/>
-              </w:rPr>
-              <w:t>en</w:t>
-            </w:r>
-            <w:proofErr w:type="spellEnd"/>
-            <w:r>
-              <w:rPr>
-                <w:sz w:val="20"/>
-              </w:rPr>
-              <w:t xml:space="preserve"> </w:t>
-            </w:r>
-            <w:proofErr w:type="spellStart"/>
-            <w:r>
-              <w:rPr>
-                <w:sz w:val="20"/>
-              </w:rPr>
-              <w:t>interactie</w:t>
-            </w:r>
-            <w:proofErr w:type="spellEnd"/>
-            <w:r>
-              <w:rPr>
-                <w:sz w:val="20"/>
-              </w:rPr>
-              <w:t>. (I-3)</w:t>
+            <w:r>
+              <w:rPr>
+                <w:sz w:val="20"/>
+              </w:rPr>
+              <w:t>gebruikersgedrag en interactie. (I-3)</w:t>
             </w:r>
           </w:p>
         </w:tc>
@@ -7480,23 +7305,7 @@
                 <w:lang w:val="nl-NL"/>
               </w:rPr>
               <w:tab/>
-              <w:t xml:space="preserve">Analyseren van </w:t>
-            </w:r>
-            <w:proofErr w:type="spellStart"/>
-            <w:r>
-              <w:rPr>
-                <w:sz w:val="20"/>
-                <w:lang w:val="nl-NL"/>
-              </w:rPr>
-              <w:t>ict</w:t>
-            </w:r>
-            <w:proofErr w:type="spellEnd"/>
-            <w:r>
-              <w:rPr>
-                <w:sz w:val="20"/>
-                <w:lang w:val="nl-NL"/>
-              </w:rPr>
-              <w:t>- en/of digitale mediaproducten, doelgroepen en doelstellingen</w:t>
+              <w:t>Analyseren van ict- en/of digitale mediaproducten, doelgroepen en doelstellingen</w:t>
             </w:r>
             <w:r>
               <w:rPr>
@@ -7538,19 +7347,11 @@
                 <w:sz w:val="20"/>
               </w:rPr>
             </w:pPr>
-            <w:proofErr w:type="spellStart"/>
-            <w:r>
-              <w:rPr>
-                <w:sz w:val="20"/>
-              </w:rPr>
-              <w:t>gebruikersbehoeften</w:t>
-            </w:r>
-            <w:proofErr w:type="spellEnd"/>
-            <w:r>
-              <w:rPr>
-                <w:sz w:val="20"/>
-              </w:rPr>
-              <w:t>. (II-1)</w:t>
+            <w:r>
+              <w:rPr>
+                <w:sz w:val="20"/>
+              </w:rPr>
+              <w:t>gebruikersbehoeften. (II-1)</w:t>
             </w:r>
           </w:p>
         </w:tc>
@@ -7624,23 +7425,7 @@
                 <w:lang w:val="nl-NL"/>
               </w:rPr>
               <w:tab/>
-              <w:t xml:space="preserve">Maken van een interface-, gebruiks- en communicatieanalyse, inclusief </w:t>
-            </w:r>
-            <w:proofErr w:type="spellStart"/>
-            <w:r>
-              <w:rPr>
-                <w:sz w:val="20"/>
-                <w:lang w:val="nl-NL"/>
-              </w:rPr>
-              <w:t>usability</w:t>
-            </w:r>
-            <w:proofErr w:type="spellEnd"/>
-            <w:r>
-              <w:rPr>
-                <w:sz w:val="20"/>
-                <w:lang w:val="nl-NL"/>
-              </w:rPr>
-              <w:t xml:space="preserve"> en</w:t>
+              <w:t>Maken van een interface-, gebruiks- en communicatieanalyse, inclusief usability en</w:t>
             </w:r>
             <w:r>
               <w:rPr>
@@ -7769,23 +7554,7 @@
                 <w:sz w:val="20"/>
                 <w:lang w:val="nl-NL"/>
               </w:rPr>
-              <w:t xml:space="preserve">--&gt; </w:t>
-            </w:r>
-            <w:proofErr w:type="spellStart"/>
-            <w:r>
-              <w:rPr>
-                <w:sz w:val="20"/>
-                <w:lang w:val="nl-NL"/>
-              </w:rPr>
-              <w:t>mechanics</w:t>
-            </w:r>
-            <w:proofErr w:type="spellEnd"/>
-            <w:r>
-              <w:rPr>
-                <w:sz w:val="20"/>
-                <w:lang w:val="nl-NL"/>
-              </w:rPr>
-              <w:t>, en/of game concept beschrijving</w:t>
+              <w:t>--&gt; mechanics, en/of game concept beschrijving</w:t>
             </w:r>
           </w:p>
         </w:tc>
@@ -7876,7 +7645,7 @@
           </mc:Choice>
           <mc:Fallback>
             <w:pict>
-              <v:line w14:anchorId="2E552409" id="Rechte verbindingslijn 2" o:spid="_x0000_s1026" style="position:absolute;z-index:251665408;visibility:visible;mso-wrap-style:square;mso-width-percent:0;mso-height-percent:0;mso-wrap-distance-left:0;mso-wrap-distance-top:0;mso-wrap-distance-right:0;mso-wrap-distance-bottom:0;mso-position-horizontal:absolute;mso-position-horizontal-relative:page;mso-position-vertical:absolute;mso-position-vertical-relative:text;mso-width-percent:0;mso-height-percent:0;mso-width-relative:page;mso-height-relative:page" from="78pt,19.95pt" to="222.05pt,19.95pt" o:gfxdata="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" strokeweight=".72pt">
+              <v:line w14:anchorId="5CD50C0A" id="Rechte verbindingslijn 2" o:spid="_x0000_s1026" style="position:absolute;z-index:251665408;visibility:visible;mso-wrap-style:square;mso-width-percent:0;mso-height-percent:0;mso-wrap-distance-left:0;mso-wrap-distance-top:0;mso-wrap-distance-right:0;mso-wrap-distance-bottom:0;mso-position-horizontal:absolute;mso-position-horizontal-relative:page;mso-position-vertical:absolute;mso-position-vertical-relative:text;mso-width-percent:0;mso-height-percent:0;mso-width-relative:page;mso-height-relative:page" from="78pt,19.95pt" to="222.05pt,19.95pt" o:gfxdata="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" strokeweight=".72pt">
                 <w10:wrap type="topAndBottom" anchorx="page"/>
               </v:line>
             </w:pict>
@@ -7959,60 +7728,13 @@
                 <w:sz w:val="20"/>
                 <w:lang w:val="nl-NL"/>
               </w:rPr>
-              <w:t xml:space="preserve">Deze code verwijst naar het niveau en taaknummer in het hbo-i profiel. In dit geval: I-1 = niveau I, taak 1, </w:t>
-            </w:r>
-            <w:proofErr w:type="spellStart"/>
-            <w:r>
-              <w:rPr>
-                <w:sz w:val="20"/>
-                <w:lang w:val="nl-NL"/>
-              </w:rPr>
-              <w:t>architectuurlaag</w:t>
-            </w:r>
-            <w:proofErr w:type="spellEnd"/>
-            <w:r>
-              <w:rPr>
-                <w:sz w:val="20"/>
-                <w:lang w:val="nl-NL"/>
-              </w:rPr>
-              <w:t xml:space="preserve"> ‘gebruikersinteractie’, activiteit in </w:t>
-            </w:r>
-            <w:proofErr w:type="spellStart"/>
-            <w:r>
-              <w:rPr>
-                <w:sz w:val="20"/>
-                <w:lang w:val="nl-NL"/>
-              </w:rPr>
-              <w:t>lifecycle</w:t>
-            </w:r>
-            <w:proofErr w:type="spellEnd"/>
-            <w:r>
-              <w:rPr>
-                <w:sz w:val="20"/>
-                <w:lang w:val="nl-NL"/>
-              </w:rPr>
-              <w:t xml:space="preserve"> ‘</w:t>
-            </w:r>
-            <w:proofErr w:type="spellStart"/>
-            <w:r>
-              <w:rPr>
-                <w:sz w:val="20"/>
-                <w:lang w:val="nl-NL"/>
-              </w:rPr>
-              <w:t>beheren’</w:t>
-            </w:r>
-            <w:r>
-              <w:rPr>
-                <w:lang w:val="nl-NL"/>
-              </w:rPr>
-              <w:t>Beroepstaken</w:t>
-            </w:r>
-            <w:proofErr w:type="spellEnd"/>
-            <w:r>
-              <w:rPr>
-                <w:lang w:val="nl-NL"/>
-              </w:rPr>
-              <w:t xml:space="preserve"> bij </w:t>
+              <w:t>Deze code verwijst naar het niveau en taaknummer in het hbo-i profiel. In dit geval: I-1 = niveau I, taak 1, architectuurlaag ‘gebruikersinteractie’, activiteit in lifecycle ‘beheren’</w:t>
+            </w:r>
+            <w:r>
+              <w:rPr>
+                <w:lang w:val="nl-NL"/>
+              </w:rPr>
+              <w:t xml:space="preserve">Beroepstaken bij </w:t>
             </w:r>
             <w:r>
               <w:rPr>
@@ -8168,23 +7890,7 @@
                 <w:lang w:val="nl-NL"/>
               </w:rPr>
               <w:tab/>
-              <w:t xml:space="preserve">Aanbevelingen doen voor het ontwerp van een </w:t>
-            </w:r>
-            <w:proofErr w:type="spellStart"/>
-            <w:r>
-              <w:rPr>
-                <w:sz w:val="20"/>
-                <w:lang w:val="nl-NL"/>
-              </w:rPr>
-              <w:t>ict</w:t>
-            </w:r>
-            <w:proofErr w:type="spellEnd"/>
-            <w:r>
-              <w:rPr>
-                <w:sz w:val="20"/>
-                <w:lang w:val="nl-NL"/>
-              </w:rPr>
-              <w:t>- en/of digitaal mediaproduct op</w:t>
+              <w:t>Aanbevelingen doen voor het ontwerp van een ict- en/of digitaal mediaproduct op</w:t>
             </w:r>
             <w:r>
               <w:rPr>
@@ -8225,23 +7931,7 @@
                 <w:sz w:val="20"/>
                 <w:lang w:val="nl-NL"/>
               </w:rPr>
-              <w:t xml:space="preserve"> een gegeven </w:t>
-            </w:r>
-            <w:proofErr w:type="spellStart"/>
-            <w:r>
-              <w:rPr>
-                <w:sz w:val="20"/>
-                <w:lang w:val="nl-NL"/>
-              </w:rPr>
-              <w:t>usability</w:t>
-            </w:r>
-            <w:proofErr w:type="spellEnd"/>
-            <w:r>
-              <w:rPr>
-                <w:sz w:val="20"/>
-                <w:lang w:val="nl-NL"/>
-              </w:rPr>
-              <w:t xml:space="preserve">-analyse. </w:t>
+              <w:t xml:space="preserve"> een gegeven usability-analyse. </w:t>
             </w:r>
             <w:r>
               <w:rPr>
@@ -8369,44 +8059,15 @@
                 <w:b/>
               </w:rPr>
             </w:pPr>
-            <w:proofErr w:type="spellStart"/>
-            <w:r>
-              <w:t>Beroepstaken</w:t>
-            </w:r>
-            <w:proofErr w:type="spellEnd"/>
-            <w:r>
-              <w:t xml:space="preserve"> </w:t>
-            </w:r>
-            <w:proofErr w:type="spellStart"/>
-            <w:r>
-              <w:t>bij</w:t>
-            </w:r>
-            <w:proofErr w:type="spellEnd"/>
-            <w:r>
-              <w:t xml:space="preserve"> </w:t>
-            </w:r>
-            <w:proofErr w:type="spellStart"/>
+            <w:r>
+              <w:t xml:space="preserve">Beroepstaken bij </w:t>
+            </w:r>
             <w:r>
               <w:rPr>
                 <w:b/>
               </w:rPr>
-              <w:t>Gebruikersinteractie</w:t>
-            </w:r>
-            <w:proofErr w:type="spellEnd"/>
-            <w:r>
-              <w:rPr>
-                <w:b/>
-              </w:rPr>
-              <w:t xml:space="preserve">: </w:t>
-            </w:r>
-            <w:proofErr w:type="spellStart"/>
-            <w:r>
-              <w:rPr>
-                <w:b/>
-              </w:rPr>
-              <w:t>ontwerpen</w:t>
-            </w:r>
-            <w:proofErr w:type="spellEnd"/>
+              <w:t>Gebruikersinteractie: ontwerpen</w:t>
+            </w:r>
           </w:p>
         </w:tc>
         <w:tc>
@@ -8554,23 +8215,7 @@
                 <w:lang w:val="nl-NL"/>
               </w:rPr>
               <w:tab/>
-              <w:t xml:space="preserve">Ontwerpen van statische en beperkt dynamische </w:t>
-            </w:r>
-            <w:proofErr w:type="spellStart"/>
-            <w:r>
-              <w:rPr>
-                <w:sz w:val="20"/>
-                <w:lang w:val="nl-NL"/>
-              </w:rPr>
-              <w:t>ict</w:t>
-            </w:r>
-            <w:proofErr w:type="spellEnd"/>
-            <w:r>
-              <w:rPr>
-                <w:sz w:val="20"/>
-                <w:lang w:val="nl-NL"/>
-              </w:rPr>
-              <w:t>- en/of digitale mediaproducten</w:t>
+              <w:t>Ontwerpen van statische en beperkt dynamische ict- en/of digitale mediaproducten</w:t>
             </w:r>
             <w:r>
               <w:rPr>
@@ -8585,23 +8230,7 @@
                 <w:sz w:val="20"/>
                 <w:lang w:val="nl-NL"/>
               </w:rPr>
-              <w:t xml:space="preserve">met toepassing van gegeven technieken (zoals scenario’s, storyboards en </w:t>
-            </w:r>
-            <w:proofErr w:type="spellStart"/>
-            <w:r>
-              <w:rPr>
-                <w:sz w:val="20"/>
-                <w:lang w:val="nl-NL"/>
-              </w:rPr>
-              <w:t>wire</w:t>
-            </w:r>
-            <w:proofErr w:type="spellEnd"/>
-            <w:r>
-              <w:rPr>
-                <w:sz w:val="20"/>
-                <w:lang w:val="nl-NL"/>
-              </w:rPr>
-              <w:t xml:space="preserve"> frames</w:t>
+              <w:t>met toepassing van gegeven technieken (zoals scenario’s, storyboards en wire frames</w:t>
             </w:r>
             <w:r>
               <w:rPr>
@@ -8628,33 +8257,11 @@
                 <w:sz w:val="20"/>
               </w:rPr>
             </w:pPr>
-            <w:proofErr w:type="spellStart"/>
-            <w:r>
-              <w:rPr>
-                <w:sz w:val="20"/>
-              </w:rPr>
-              <w:t>passende</w:t>
-            </w:r>
-            <w:proofErr w:type="spellEnd"/>
-            <w:r>
-              <w:rPr>
-                <w:sz w:val="20"/>
-              </w:rPr>
-              <w:t xml:space="preserve"> usability-</w:t>
-            </w:r>
-            <w:proofErr w:type="spellStart"/>
-            <w:r>
-              <w:rPr>
-                <w:sz w:val="20"/>
-              </w:rPr>
-              <w:t>testen</w:t>
-            </w:r>
-            <w:proofErr w:type="spellEnd"/>
-            <w:r>
-              <w:rPr>
-                <w:sz w:val="20"/>
-              </w:rPr>
-              <w:t>. (I-1)</w:t>
+            <w:r>
+              <w:rPr>
+                <w:sz w:val="20"/>
+              </w:rPr>
+              <w:t>passende usability-testen. (I-1)</w:t>
             </w:r>
           </w:p>
         </w:tc>
@@ -8728,23 +8335,7 @@
                 <w:lang w:val="nl-NL"/>
               </w:rPr>
               <w:tab/>
-              <w:t xml:space="preserve">Aanbevelingen doen voor het ontwerp van een </w:t>
-            </w:r>
-            <w:proofErr w:type="spellStart"/>
-            <w:r>
-              <w:rPr>
-                <w:sz w:val="20"/>
-                <w:lang w:val="nl-NL"/>
-              </w:rPr>
-              <w:t>ict</w:t>
-            </w:r>
-            <w:proofErr w:type="spellEnd"/>
-            <w:r>
-              <w:rPr>
-                <w:sz w:val="20"/>
-                <w:lang w:val="nl-NL"/>
-              </w:rPr>
-              <w:t>- en/of digitaal mediaproduct.</w:t>
+              <w:t>Aanbevelingen doen voor het ontwerp van een ict- en/of digitaal mediaproduct.</w:t>
             </w:r>
             <w:r>
               <w:rPr>
@@ -8834,23 +8425,7 @@
                 <w:lang w:val="nl-NL"/>
               </w:rPr>
               <w:tab/>
-              <w:t xml:space="preserve">Ontwerpen van samenhangende, dynamische </w:t>
-            </w:r>
-            <w:proofErr w:type="spellStart"/>
-            <w:r>
-              <w:rPr>
-                <w:sz w:val="20"/>
-                <w:lang w:val="nl-NL"/>
-              </w:rPr>
-              <w:t>ict</w:t>
-            </w:r>
-            <w:proofErr w:type="spellEnd"/>
-            <w:r>
-              <w:rPr>
-                <w:sz w:val="20"/>
-                <w:lang w:val="nl-NL"/>
-              </w:rPr>
-              <w:t>- en/of digitale mediaproducten</w:t>
+              <w:t>Ontwerpen van samenhangende, dynamische ict- en/of digitale mediaproducten</w:t>
             </w:r>
             <w:r>
               <w:rPr>
@@ -8891,23 +8466,7 @@
                 <w:sz w:val="20"/>
                 <w:lang w:val="nl-NL"/>
               </w:rPr>
-              <w:t xml:space="preserve"> van gedeeltelijk zelf geselecteerde technieken (zoals scripts, storyboards, navigatiestructuur en passende </w:t>
-            </w:r>
-            <w:proofErr w:type="spellStart"/>
-            <w:r>
-              <w:rPr>
-                <w:sz w:val="20"/>
-                <w:lang w:val="nl-NL"/>
-              </w:rPr>
-              <w:t>usability</w:t>
-            </w:r>
-            <w:proofErr w:type="spellEnd"/>
-            <w:r>
-              <w:rPr>
-                <w:sz w:val="20"/>
-                <w:lang w:val="nl-NL"/>
-              </w:rPr>
-              <w:t xml:space="preserve">-testen). </w:t>
+              <w:t xml:space="preserve"> van gedeeltelijk zelf geselecteerde technieken (zoals scripts, storyboards, navigatiestructuur en passende usability-testen). </w:t>
             </w:r>
             <w:r>
               <w:rPr>
@@ -8990,23 +8549,7 @@
                 <w:lang w:val="nl-NL"/>
               </w:rPr>
               <w:tab/>
-              <w:t xml:space="preserve">Ontwerpen van </w:t>
-            </w:r>
-            <w:proofErr w:type="spellStart"/>
-            <w:r>
-              <w:rPr>
-                <w:sz w:val="20"/>
-                <w:lang w:val="nl-NL"/>
-              </w:rPr>
-              <w:t>ict</w:t>
-            </w:r>
-            <w:proofErr w:type="spellEnd"/>
-            <w:r>
-              <w:rPr>
-                <w:sz w:val="20"/>
-                <w:lang w:val="nl-NL"/>
-              </w:rPr>
-              <w:t>- en/of digitale mediaproducten vanuit een zelf ontworpen (vernieuwende) functionaliteit, interactievorm, stijl en/of dienst, inclusief</w:t>
+              <w:t>Ontwerpen van ict- en/of digitale mediaproducten vanuit een zelf ontworpen (vernieuwende) functionaliteit, interactievorm, stijl en/of dienst, inclusief</w:t>
             </w:r>
             <w:r>
               <w:rPr>
@@ -9037,63 +8580,7 @@
               <w:rPr>
                 <w:sz w:val="20"/>
               </w:rPr>
-              <w:t>experience, usability-</w:t>
-            </w:r>
-            <w:proofErr w:type="spellStart"/>
-            <w:r>
-              <w:rPr>
-                <w:sz w:val="20"/>
-              </w:rPr>
-              <w:t>testen</w:t>
-            </w:r>
-            <w:proofErr w:type="spellEnd"/>
-            <w:r>
-              <w:rPr>
-                <w:sz w:val="20"/>
-              </w:rPr>
-              <w:t xml:space="preserve"> </w:t>
-            </w:r>
-            <w:proofErr w:type="spellStart"/>
-            <w:r>
-              <w:rPr>
-                <w:sz w:val="20"/>
-              </w:rPr>
-              <w:t>en</w:t>
-            </w:r>
-            <w:proofErr w:type="spellEnd"/>
-            <w:r>
-              <w:rPr>
-                <w:sz w:val="20"/>
-              </w:rPr>
-              <w:t xml:space="preserve"> </w:t>
-            </w:r>
-            <w:proofErr w:type="spellStart"/>
-            <w:r>
-              <w:rPr>
-                <w:sz w:val="20"/>
-              </w:rPr>
-              <w:t>innovatieve</w:t>
-            </w:r>
-            <w:proofErr w:type="spellEnd"/>
-            <w:r>
-              <w:rPr>
-                <w:sz w:val="20"/>
-              </w:rPr>
-              <w:t xml:space="preserve"> </w:t>
-            </w:r>
-            <w:proofErr w:type="spellStart"/>
-            <w:r>
-              <w:rPr>
-                <w:sz w:val="20"/>
-              </w:rPr>
-              <w:t>technologie</w:t>
-            </w:r>
-            <w:proofErr w:type="spellEnd"/>
-            <w:r>
-              <w:rPr>
-                <w:sz w:val="20"/>
-              </w:rPr>
-              <w:t>. (III-1)</w:t>
+              <w:t>experience, usability-testen en innovatieve technologie. (III-1)</w:t>
             </w:r>
           </w:p>
         </w:tc>
@@ -9269,44 +8756,15 @@
                 <w:b/>
               </w:rPr>
             </w:pPr>
-            <w:proofErr w:type="spellStart"/>
-            <w:r>
-              <w:t>Beroepstaken</w:t>
-            </w:r>
-            <w:proofErr w:type="spellEnd"/>
-            <w:r>
-              <w:t xml:space="preserve"> </w:t>
-            </w:r>
-            <w:proofErr w:type="spellStart"/>
-            <w:r>
-              <w:t>bij</w:t>
-            </w:r>
-            <w:proofErr w:type="spellEnd"/>
-            <w:r>
-              <w:t xml:space="preserve"> </w:t>
-            </w:r>
-            <w:proofErr w:type="spellStart"/>
+            <w:r>
+              <w:t xml:space="preserve">Beroepstaken bij </w:t>
+            </w:r>
             <w:r>
               <w:rPr>
                 <w:b/>
               </w:rPr>
-              <w:t>Gebruikersinteractie</w:t>
-            </w:r>
-            <w:proofErr w:type="spellEnd"/>
-            <w:r>
-              <w:rPr>
-                <w:b/>
-              </w:rPr>
-              <w:t xml:space="preserve">: </w:t>
-            </w:r>
-            <w:proofErr w:type="spellStart"/>
-            <w:r>
-              <w:rPr>
-                <w:b/>
-              </w:rPr>
-              <w:t>realiseren</w:t>
-            </w:r>
-            <w:proofErr w:type="spellEnd"/>
+              <w:t>Gebruikersinteractie: realiseren</w:t>
+            </w:r>
           </w:p>
         </w:tc>
         <w:tc>
@@ -9454,23 +8912,7 @@
                 <w:lang w:val="nl-NL"/>
               </w:rPr>
               <w:tab/>
-              <w:t xml:space="preserve">Realiseren en testen van statische </w:t>
-            </w:r>
-            <w:proofErr w:type="spellStart"/>
-            <w:r>
-              <w:rPr>
-                <w:sz w:val="20"/>
-                <w:lang w:val="nl-NL"/>
-              </w:rPr>
-              <w:t>ict</w:t>
-            </w:r>
-            <w:proofErr w:type="spellEnd"/>
-            <w:r>
-              <w:rPr>
-                <w:sz w:val="20"/>
-                <w:lang w:val="nl-NL"/>
-              </w:rPr>
-              <w:t>- en/of digitale mediaproducten. Dit doe je met</w:t>
+              <w:t>Realiseren en testen van statische ict- en/of digitale mediaproducten. Dit doe je met</w:t>
             </w:r>
             <w:r>
               <w:rPr>
@@ -9512,19 +8954,11 @@
                 <w:sz w:val="20"/>
               </w:rPr>
             </w:pPr>
-            <w:proofErr w:type="spellStart"/>
-            <w:r>
-              <w:rPr>
-                <w:sz w:val="20"/>
-              </w:rPr>
-              <w:t>stijlmiddelen</w:t>
-            </w:r>
-            <w:proofErr w:type="spellEnd"/>
-            <w:r>
-              <w:rPr>
-                <w:sz w:val="20"/>
-              </w:rPr>
-              <w:t>. (I-1)</w:t>
+            <w:r>
+              <w:rPr>
+                <w:sz w:val="20"/>
+              </w:rPr>
+              <w:t>stijlmiddelen. (I-1)</w:t>
             </w:r>
           </w:p>
         </w:tc>
@@ -9598,23 +9032,7 @@
                 <w:lang w:val="nl-NL"/>
               </w:rPr>
               <w:tab/>
-              <w:t xml:space="preserve">Realiseren en testen van dynamische </w:t>
-            </w:r>
-            <w:proofErr w:type="spellStart"/>
-            <w:r>
-              <w:rPr>
-                <w:sz w:val="20"/>
-                <w:lang w:val="nl-NL"/>
-              </w:rPr>
-              <w:t>ict</w:t>
-            </w:r>
-            <w:proofErr w:type="spellEnd"/>
-            <w:r>
-              <w:rPr>
-                <w:sz w:val="20"/>
-                <w:lang w:val="nl-NL"/>
-              </w:rPr>
-              <w:t>- en/of digitale mediaproducten met</w:t>
+              <w:t>Realiseren en testen van dynamische ict- en/of digitale mediaproducten met</w:t>
             </w:r>
             <w:r>
               <w:rPr>
@@ -9758,43 +9176,7 @@
                 <w:sz w:val="20"/>
                 <w:lang w:val="nl-NL"/>
               </w:rPr>
-              <w:t xml:space="preserve"> (.</w:t>
-            </w:r>
-            <w:proofErr w:type="spellStart"/>
-            <w:r>
-              <w:rPr>
-                <w:i/>
-                <w:sz w:val="20"/>
-                <w:lang w:val="nl-NL"/>
-              </w:rPr>
-              <w:t>png</w:t>
-            </w:r>
-            <w:proofErr w:type="spellEnd"/>
-            <w:r>
-              <w:rPr>
-                <w:i/>
-                <w:sz w:val="20"/>
-                <w:lang w:val="nl-NL"/>
-              </w:rPr>
-              <w:t xml:space="preserve">, </w:t>
-            </w:r>
-            <w:proofErr w:type="spellStart"/>
-            <w:r>
-              <w:rPr>
-                <w:i/>
-                <w:sz w:val="20"/>
-                <w:lang w:val="nl-NL"/>
-              </w:rPr>
-              <w:t>texture</w:t>
-            </w:r>
-            <w:proofErr w:type="spellEnd"/>
-            <w:r>
-              <w:rPr>
-                <w:i/>
-                <w:sz w:val="20"/>
-                <w:lang w:val="nl-NL"/>
-              </w:rPr>
-              <w:t xml:space="preserve"> bestanden). Technische kwaliteiten van beelden van het product.</w:t>
+              <w:t xml:space="preserve"> (.png, texture bestanden). Technische kwaliteiten van beelden van het product.</w:t>
             </w:r>
           </w:p>
         </w:tc>
@@ -9839,14 +9221,16 @@
           <w:sz w:val="28"/>
         </w:rPr>
       </w:pPr>
-      <w:bookmarkStart w:id="12" w:name="_Toc496183538"/>
+      <w:bookmarkStart w:id="15" w:name="_Toc496183538"/>
+      <w:bookmarkStart w:id="16" w:name="_Toc502145453"/>
       <w:r>
         <w:rPr>
           <w:sz w:val="28"/>
         </w:rPr>
         <w:t>Bedrijfsprocessen</w:t>
       </w:r>
-      <w:bookmarkEnd w:id="12"/>
+      <w:bookmarkEnd w:id="15"/>
+      <w:bookmarkEnd w:id="16"/>
     </w:p>
     <w:p>
       <w:pPr>
@@ -9870,15 +9254,7 @@
         <w:ind w:left="100" w:right="330"/>
       </w:pPr>
       <w:r>
-        <w:t xml:space="preserve">Bedrijfsprocessen hebben betrekking op het faciliteren van organisatieprocessen door middel van </w:t>
-      </w:r>
-      <w:proofErr w:type="spellStart"/>
-      <w:r>
-        <w:t>ict</w:t>
-      </w:r>
-      <w:proofErr w:type="spellEnd"/>
-      <w:r>
-        <w:t>- systemen. Daarbij gaat het om de functionaliteit van het systeem als geheel (geautomatiseerde en niet geautomatiseerde delen) bezien vanuit de context van de te realiseren organisatiedoelen.</w:t>
+        <w:t>Bedrijfsprocessen hebben betrekking op het faciliteren van organisatieprocessen door middel van ict- systemen. Daarbij gaat het om de functionaliteit van het systeem als geheel (geautomatiseerde en niet geautomatiseerde delen) bezien vanuit de context van de te realiseren organisatiedoelen.</w:t>
       </w:r>
     </w:p>
     <w:p>
@@ -9938,44 +9314,15 @@
                 <w:b/>
               </w:rPr>
             </w:pPr>
-            <w:proofErr w:type="spellStart"/>
-            <w:r>
-              <w:t>Beroepstaken</w:t>
-            </w:r>
-            <w:proofErr w:type="spellEnd"/>
-            <w:r>
-              <w:t xml:space="preserve"> </w:t>
-            </w:r>
-            <w:proofErr w:type="spellStart"/>
-            <w:r>
-              <w:t>bij</w:t>
-            </w:r>
-            <w:proofErr w:type="spellEnd"/>
-            <w:r>
-              <w:t xml:space="preserve"> </w:t>
-            </w:r>
-            <w:proofErr w:type="spellStart"/>
+            <w:r>
+              <w:t xml:space="preserve">Beroepstaken bij </w:t>
+            </w:r>
             <w:r>
               <w:rPr>
                 <w:b/>
               </w:rPr>
-              <w:t>Bedrijfsprocessen</w:t>
-            </w:r>
-            <w:proofErr w:type="spellEnd"/>
-            <w:r>
-              <w:rPr>
-                <w:b/>
-              </w:rPr>
-              <w:t xml:space="preserve">: </w:t>
-            </w:r>
-            <w:proofErr w:type="spellStart"/>
-            <w:r>
-              <w:rPr>
-                <w:b/>
-              </w:rPr>
-              <w:t>beheren</w:t>
-            </w:r>
-            <w:proofErr w:type="spellEnd"/>
+              <w:t>Bedrijfsprocessen: beheren</w:t>
+            </w:r>
           </w:p>
         </w:tc>
         <w:tc>
@@ -10426,44 +9773,15 @@
                 <w:b/>
               </w:rPr>
             </w:pPr>
-            <w:proofErr w:type="spellStart"/>
-            <w:r>
-              <w:t>Beroepstaken</w:t>
-            </w:r>
-            <w:proofErr w:type="spellEnd"/>
-            <w:r>
-              <w:t xml:space="preserve"> </w:t>
-            </w:r>
-            <w:proofErr w:type="spellStart"/>
-            <w:r>
-              <w:t>bij</w:t>
-            </w:r>
-            <w:proofErr w:type="spellEnd"/>
-            <w:r>
-              <w:t xml:space="preserve"> </w:t>
-            </w:r>
-            <w:proofErr w:type="spellStart"/>
+            <w:r>
+              <w:t xml:space="preserve">Beroepstaken bij </w:t>
+            </w:r>
             <w:r>
               <w:rPr>
                 <w:b/>
               </w:rPr>
-              <w:t>Bedrijfsprocessen</w:t>
-            </w:r>
-            <w:proofErr w:type="spellEnd"/>
-            <w:r>
-              <w:rPr>
-                <w:b/>
-              </w:rPr>
-              <w:t xml:space="preserve">: </w:t>
-            </w:r>
-            <w:proofErr w:type="spellStart"/>
-            <w:r>
-              <w:rPr>
-                <w:b/>
-              </w:rPr>
-              <w:t>analyseren</w:t>
-            </w:r>
-            <w:proofErr w:type="spellEnd"/>
+              <w:t>Bedrijfsprocessen: analyseren</w:t>
+            </w:r>
           </w:p>
         </w:tc>
         <w:tc>
@@ -10637,19 +9955,11 @@
                 <w:sz w:val="20"/>
               </w:rPr>
             </w:pPr>
-            <w:proofErr w:type="spellStart"/>
-            <w:r>
-              <w:rPr>
-                <w:sz w:val="20"/>
-              </w:rPr>
-              <w:t>informatievoorziening</w:t>
-            </w:r>
-            <w:proofErr w:type="spellEnd"/>
-            <w:r>
-              <w:rPr>
-                <w:sz w:val="20"/>
-              </w:rPr>
-              <w:t>. (II-1)</w:t>
+            <w:r>
+              <w:rPr>
+                <w:sz w:val="20"/>
+              </w:rPr>
+              <w:t>informatievoorziening. (II-1)</w:t>
             </w:r>
           </w:p>
         </w:tc>
@@ -10751,34 +10061,18 @@
                 <w:sz w:val="20"/>
               </w:rPr>
             </w:pPr>
-            <w:proofErr w:type="spellStart"/>
-            <w:r>
-              <w:rPr>
-                <w:sz w:val="20"/>
-              </w:rPr>
-              <w:t>bovenstaande</w:t>
-            </w:r>
-            <w:proofErr w:type="spellEnd"/>
-            <w:r>
-              <w:rPr>
-                <w:sz w:val="20"/>
-              </w:rPr>
-              <w:t xml:space="preserve"> </w:t>
-            </w:r>
-            <w:proofErr w:type="spellStart"/>
+            <w:r>
+              <w:rPr>
+                <w:sz w:val="20"/>
+              </w:rPr>
+              <w:t xml:space="preserve">bovenstaande </w:t>
+            </w:r>
             <w:proofErr w:type="gramStart"/>
             <w:r>
               <w:rPr>
                 <w:sz w:val="20"/>
               </w:rPr>
-              <w:t>analyse</w:t>
-            </w:r>
-            <w:proofErr w:type="spellEnd"/>
-            <w:r>
-              <w:rPr>
-                <w:sz w:val="20"/>
-              </w:rPr>
-              <w:t>.(</w:t>
+              <w:t>analyse.(</w:t>
             </w:r>
             <w:proofErr w:type="gramEnd"/>
             <w:r>
@@ -10864,7 +10158,6 @@
                 <w:sz w:val="20"/>
               </w:rPr>
             </w:pPr>
-            <w:proofErr w:type="spellStart"/>
             <w:r>
               <w:rPr>
                 <w:i/>
@@ -10872,7 +10165,6 @@
               </w:rPr>
               <w:t>onderzoeksrapport</w:t>
             </w:r>
-            <w:proofErr w:type="spellEnd"/>
           </w:p>
         </w:tc>
       </w:tr>
@@ -10924,44 +10216,15 @@
                 <w:b/>
               </w:rPr>
             </w:pPr>
-            <w:proofErr w:type="spellStart"/>
-            <w:r>
-              <w:t>Beroepstaken</w:t>
-            </w:r>
-            <w:proofErr w:type="spellEnd"/>
-            <w:r>
-              <w:t xml:space="preserve"> </w:t>
-            </w:r>
-            <w:proofErr w:type="spellStart"/>
-            <w:r>
-              <w:t>bij</w:t>
-            </w:r>
-            <w:proofErr w:type="spellEnd"/>
-            <w:r>
-              <w:t xml:space="preserve"> </w:t>
-            </w:r>
-            <w:proofErr w:type="spellStart"/>
+            <w:r>
+              <w:t xml:space="preserve">Beroepstaken bij </w:t>
+            </w:r>
             <w:r>
               <w:rPr>
                 <w:b/>
               </w:rPr>
-              <w:t>Bedrijfsprocessen</w:t>
-            </w:r>
-            <w:proofErr w:type="spellEnd"/>
-            <w:r>
-              <w:rPr>
-                <w:b/>
-              </w:rPr>
-              <w:t xml:space="preserve">: </w:t>
-            </w:r>
-            <w:proofErr w:type="spellStart"/>
-            <w:r>
-              <w:rPr>
-                <w:b/>
-              </w:rPr>
-              <w:t>adviseren</w:t>
-            </w:r>
-            <w:proofErr w:type="spellEnd"/>
+              <w:t>Bedrijfsprocessen: adviseren</w:t>
+            </w:r>
           </w:p>
         </w:tc>
         <w:tc>
@@ -11265,23 +10528,7 @@
                 <w:sz w:val="20"/>
                 <w:lang w:val="nl-NL"/>
               </w:rPr>
-              <w:t xml:space="preserve"> ontwikkelingen in </w:t>
-            </w:r>
-            <w:proofErr w:type="spellStart"/>
-            <w:r>
-              <w:rPr>
-                <w:sz w:val="20"/>
-                <w:lang w:val="nl-NL"/>
-              </w:rPr>
-              <w:t>ict</w:t>
-            </w:r>
-            <w:proofErr w:type="spellEnd"/>
-            <w:r>
-              <w:rPr>
-                <w:sz w:val="20"/>
-                <w:lang w:val="nl-NL"/>
-              </w:rPr>
-              <w:t>. (II-2)</w:t>
+              <w:t xml:space="preserve"> ontwikkelingen in ict. (II-2)</w:t>
             </w:r>
           </w:p>
         </w:tc>
@@ -11402,44 +10649,15 @@
                 <w:b/>
               </w:rPr>
             </w:pPr>
-            <w:proofErr w:type="spellStart"/>
-            <w:r>
-              <w:t>Beroepstaken</w:t>
-            </w:r>
-            <w:proofErr w:type="spellEnd"/>
-            <w:r>
-              <w:t xml:space="preserve"> </w:t>
-            </w:r>
-            <w:proofErr w:type="spellStart"/>
-            <w:r>
-              <w:t>bij</w:t>
-            </w:r>
-            <w:proofErr w:type="spellEnd"/>
-            <w:r>
-              <w:t xml:space="preserve"> </w:t>
-            </w:r>
-            <w:proofErr w:type="spellStart"/>
+            <w:r>
+              <w:t xml:space="preserve">Beroepstaken bij </w:t>
+            </w:r>
             <w:r>
               <w:rPr>
                 <w:b/>
               </w:rPr>
-              <w:t>Bedrijfsprocessen</w:t>
-            </w:r>
-            <w:proofErr w:type="spellEnd"/>
-            <w:r>
-              <w:rPr>
-                <w:b/>
-              </w:rPr>
-              <w:t xml:space="preserve">: </w:t>
-            </w:r>
-            <w:proofErr w:type="spellStart"/>
-            <w:r>
-              <w:rPr>
-                <w:b/>
-              </w:rPr>
-              <w:t>ontwerpen</w:t>
-            </w:r>
-            <w:proofErr w:type="spellEnd"/>
+              <w:t>Bedrijfsprocessen: ontwerpen</w:t>
+            </w:r>
           </w:p>
         </w:tc>
         <w:tc>
@@ -11565,7 +10783,6 @@
               </w:rPr>
               <w:t xml:space="preserve"> </w:t>
             </w:r>
-            <w:proofErr w:type="spellStart"/>
             <w:r>
               <w:rPr>
                 <w:sz w:val="20"/>
@@ -11573,7 +10790,6 @@
               </w:rPr>
               <w:t>ict</w:t>
             </w:r>
-            <w:proofErr w:type="spellEnd"/>
           </w:p>
           <w:p>
             <w:pPr>
@@ -11725,44 +10941,15 @@
                 <w:b/>
               </w:rPr>
             </w:pPr>
-            <w:proofErr w:type="spellStart"/>
-            <w:r>
-              <w:t>Beroepstaken</w:t>
-            </w:r>
-            <w:proofErr w:type="spellEnd"/>
-            <w:r>
-              <w:t xml:space="preserve"> </w:t>
-            </w:r>
-            <w:proofErr w:type="spellStart"/>
-            <w:r>
-              <w:t>bij</w:t>
-            </w:r>
-            <w:proofErr w:type="spellEnd"/>
-            <w:r>
-              <w:t xml:space="preserve"> </w:t>
-            </w:r>
-            <w:proofErr w:type="spellStart"/>
+            <w:r>
+              <w:t xml:space="preserve">Beroepstaken bij </w:t>
+            </w:r>
             <w:r>
               <w:rPr>
                 <w:b/>
               </w:rPr>
-              <w:t>Bedrijfsprocessen</w:t>
-            </w:r>
-            <w:proofErr w:type="spellEnd"/>
-            <w:r>
-              <w:rPr>
-                <w:b/>
-              </w:rPr>
-              <w:t xml:space="preserve">: </w:t>
-            </w:r>
-            <w:proofErr w:type="spellStart"/>
-            <w:r>
-              <w:rPr>
-                <w:b/>
-              </w:rPr>
-              <w:t>realiseren</w:t>
-            </w:r>
-            <w:proofErr w:type="spellEnd"/>
+              <w:t>Bedrijfsprocessen: realiseren</w:t>
+            </w:r>
           </w:p>
         </w:tc>
         <w:tc>
@@ -12039,14 +11226,16 @@
           <w:sz w:val="28"/>
         </w:rPr>
       </w:pPr>
-      <w:bookmarkStart w:id="13" w:name="_Toc496183539"/>
+      <w:bookmarkStart w:id="17" w:name="_Toc496183539"/>
+      <w:bookmarkStart w:id="18" w:name="_Toc502145454"/>
       <w:r>
         <w:rPr>
           <w:sz w:val="28"/>
         </w:rPr>
         <w:t>Infrastructuur</w:t>
       </w:r>
-      <w:bookmarkEnd w:id="13"/>
+      <w:bookmarkEnd w:id="17"/>
+      <w:bookmarkEnd w:id="18"/>
     </w:p>
     <w:p>
       <w:pPr>
@@ -12070,15 +11259,7 @@
         <w:ind w:left="100" w:right="184"/>
       </w:pPr>
       <w:r>
-        <w:t xml:space="preserve">Infrastructuur betreft het geheel aan </w:t>
-      </w:r>
-      <w:proofErr w:type="spellStart"/>
-      <w:r>
-        <w:t>ict</w:t>
-      </w:r>
-      <w:proofErr w:type="spellEnd"/>
-      <w:r>
-        <w:t>-systemen waarmee bedrijfsprocessen gefaciliteerd worden. Het gaat hier om beschikbaar stellen, beschikbaar houden en configureren van de traditionele hardware- infrastructuur, maar zeker ook de software-infrastructuur. Hebben je werkzaamheden betrekking op gebruikersinteractie? Vul dan onderstaande vragenlijst in. Zo niet, ga dan door naar 4. Software.</w:t>
+        <w:t>Infrastructuur betreft het geheel aan ict-systemen waarmee bedrijfsprocessen gefaciliteerd worden. Het gaat hier om beschikbaar stellen, beschikbaar houden en configureren van de traditionele hardware- infrastructuur, maar zeker ook de software-infrastructuur. Hebben je werkzaamheden betrekking op gebruikersinteractie? Vul dan onderstaande vragenlijst in. Zo niet, ga dan door naar 4. Software.</w:t>
       </w:r>
     </w:p>
     <w:p>
@@ -12128,44 +11309,15 @@
                 <w:b/>
               </w:rPr>
             </w:pPr>
-            <w:proofErr w:type="spellStart"/>
-            <w:r>
-              <w:t>Beroepstaken</w:t>
-            </w:r>
-            <w:proofErr w:type="spellEnd"/>
-            <w:r>
-              <w:t xml:space="preserve"> </w:t>
-            </w:r>
-            <w:proofErr w:type="spellStart"/>
-            <w:r>
-              <w:t>bij</w:t>
-            </w:r>
-            <w:proofErr w:type="spellEnd"/>
-            <w:r>
-              <w:t xml:space="preserve"> </w:t>
-            </w:r>
-            <w:proofErr w:type="spellStart"/>
+            <w:r>
+              <w:t xml:space="preserve">Beroepstaken bij </w:t>
+            </w:r>
             <w:r>
               <w:rPr>
                 <w:b/>
               </w:rPr>
-              <w:t>Infrastructuur</w:t>
-            </w:r>
-            <w:proofErr w:type="spellEnd"/>
-            <w:r>
-              <w:rPr>
-                <w:b/>
-              </w:rPr>
-              <w:t xml:space="preserve">: </w:t>
-            </w:r>
-            <w:proofErr w:type="spellStart"/>
-            <w:r>
-              <w:rPr>
-                <w:b/>
-              </w:rPr>
-              <w:t>beheren</w:t>
-            </w:r>
-            <w:proofErr w:type="spellEnd"/>
+              <w:t>Infrastructuur: beheren</w:t>
+            </w:r>
           </w:p>
         </w:tc>
         <w:tc>
@@ -12460,19 +11612,11 @@
                 <w:sz w:val="20"/>
               </w:rPr>
             </w:pPr>
-            <w:proofErr w:type="spellStart"/>
-            <w:r>
-              <w:rPr>
-                <w:sz w:val="20"/>
-              </w:rPr>
-              <w:t>infrastructuur</w:t>
-            </w:r>
-            <w:proofErr w:type="spellEnd"/>
-            <w:r>
-              <w:rPr>
-                <w:sz w:val="20"/>
-              </w:rPr>
-              <w:t>. (I-2)</w:t>
+            <w:r>
+              <w:rPr>
+                <w:sz w:val="20"/>
+              </w:rPr>
+              <w:t>infrastructuur. (I-2)</w:t>
             </w:r>
           </w:p>
         </w:tc>
@@ -12552,21 +11696,12 @@
                 <w:sz w:val="20"/>
               </w:rPr>
             </w:pPr>
-            <w:proofErr w:type="spellStart"/>
             <w:r>
               <w:rPr>
                 <w:i/>
                 <w:sz w:val="20"/>
               </w:rPr>
-              <w:t>handleiding</w:t>
-            </w:r>
-            <w:proofErr w:type="spellEnd"/>
-            <w:r>
-              <w:rPr>
-                <w:i/>
-                <w:sz w:val="20"/>
-              </w:rPr>
-              <w:t>.</w:t>
+              <w:t>handleiding.</w:t>
             </w:r>
           </w:p>
         </w:tc>
@@ -12619,44 +11754,15 @@
                 <w:b/>
               </w:rPr>
             </w:pPr>
-            <w:proofErr w:type="spellStart"/>
-            <w:r>
-              <w:t>Beroepstaken</w:t>
-            </w:r>
-            <w:proofErr w:type="spellEnd"/>
-            <w:r>
-              <w:t xml:space="preserve"> </w:t>
-            </w:r>
-            <w:proofErr w:type="spellStart"/>
-            <w:r>
-              <w:t>bij</w:t>
-            </w:r>
-            <w:proofErr w:type="spellEnd"/>
-            <w:r>
-              <w:t xml:space="preserve"> </w:t>
-            </w:r>
-            <w:proofErr w:type="spellStart"/>
+            <w:r>
+              <w:t xml:space="preserve">Beroepstaken bij </w:t>
+            </w:r>
             <w:r>
               <w:rPr>
                 <w:b/>
               </w:rPr>
-              <w:t>Infrastructuur</w:t>
-            </w:r>
-            <w:proofErr w:type="spellEnd"/>
-            <w:r>
-              <w:rPr>
-                <w:b/>
-              </w:rPr>
-              <w:t xml:space="preserve">: </w:t>
-            </w:r>
-            <w:proofErr w:type="spellStart"/>
-            <w:r>
-              <w:rPr>
-                <w:b/>
-              </w:rPr>
-              <w:t>analyseren</w:t>
-            </w:r>
-            <w:proofErr w:type="spellEnd"/>
+              <w:t>Infrastructuur: analyseren</w:t>
+            </w:r>
           </w:p>
         </w:tc>
         <w:tc>
@@ -12929,21 +12035,12 @@
                 <w:sz w:val="20"/>
               </w:rPr>
             </w:pPr>
-            <w:proofErr w:type="spellStart"/>
             <w:r>
               <w:rPr>
                 <w:i/>
                 <w:sz w:val="20"/>
               </w:rPr>
-              <w:t>analyse</w:t>
-            </w:r>
-            <w:proofErr w:type="spellEnd"/>
-            <w:r>
-              <w:rPr>
-                <w:i/>
-                <w:sz w:val="20"/>
-              </w:rPr>
-              <w:t>.</w:t>
+              <w:t>analyse.</w:t>
             </w:r>
           </w:p>
         </w:tc>
@@ -12996,44 +12093,15 @@
                 <w:b/>
               </w:rPr>
             </w:pPr>
-            <w:proofErr w:type="spellStart"/>
-            <w:r>
-              <w:t>Beroepstaken</w:t>
-            </w:r>
-            <w:proofErr w:type="spellEnd"/>
-            <w:r>
-              <w:t xml:space="preserve"> </w:t>
-            </w:r>
-            <w:proofErr w:type="spellStart"/>
-            <w:r>
-              <w:t>bij</w:t>
-            </w:r>
-            <w:proofErr w:type="spellEnd"/>
-            <w:r>
-              <w:t xml:space="preserve"> </w:t>
-            </w:r>
-            <w:proofErr w:type="spellStart"/>
+            <w:r>
+              <w:t xml:space="preserve">Beroepstaken bij </w:t>
+            </w:r>
             <w:r>
               <w:rPr>
                 <w:b/>
               </w:rPr>
-              <w:t>Infrastructuur</w:t>
-            </w:r>
-            <w:proofErr w:type="spellEnd"/>
-            <w:r>
-              <w:rPr>
-                <w:b/>
-              </w:rPr>
-              <w:t xml:space="preserve">: </w:t>
-            </w:r>
-            <w:proofErr w:type="spellStart"/>
-            <w:r>
-              <w:rPr>
-                <w:b/>
-              </w:rPr>
-              <w:t>adviseren</w:t>
-            </w:r>
-            <w:proofErr w:type="spellEnd"/>
+              <w:t>Infrastructuur: adviseren</w:t>
+            </w:r>
           </w:p>
         </w:tc>
         <w:tc>
@@ -13314,44 +12382,15 @@
                 <w:b/>
               </w:rPr>
             </w:pPr>
-            <w:proofErr w:type="spellStart"/>
-            <w:r>
-              <w:t>Beroepstaken</w:t>
-            </w:r>
-            <w:proofErr w:type="spellEnd"/>
-            <w:r>
-              <w:t xml:space="preserve"> </w:t>
-            </w:r>
-            <w:proofErr w:type="spellStart"/>
-            <w:r>
-              <w:t>bij</w:t>
-            </w:r>
-            <w:proofErr w:type="spellEnd"/>
-            <w:r>
-              <w:t xml:space="preserve"> </w:t>
-            </w:r>
-            <w:proofErr w:type="spellStart"/>
+            <w:r>
+              <w:t xml:space="preserve">Beroepstaken bij </w:t>
+            </w:r>
             <w:r>
               <w:rPr>
                 <w:b/>
               </w:rPr>
-              <w:t>Infrastructuur</w:t>
-            </w:r>
-            <w:proofErr w:type="spellEnd"/>
-            <w:r>
-              <w:rPr>
-                <w:b/>
-              </w:rPr>
-              <w:t xml:space="preserve">: </w:t>
-            </w:r>
-            <w:proofErr w:type="spellStart"/>
-            <w:r>
-              <w:rPr>
-                <w:b/>
-              </w:rPr>
-              <w:t>ontwerpen</w:t>
-            </w:r>
-            <w:proofErr w:type="spellEnd"/>
+              <w:t>Infrastructuur: ontwerpen</w:t>
+            </w:r>
           </w:p>
         </w:tc>
         <w:tc>
@@ -13602,44 +12641,15 @@
                 <w:b/>
               </w:rPr>
             </w:pPr>
-            <w:proofErr w:type="spellStart"/>
-            <w:r>
-              <w:t>Beroepstaken</w:t>
-            </w:r>
-            <w:proofErr w:type="spellEnd"/>
-            <w:r>
-              <w:t xml:space="preserve"> </w:t>
-            </w:r>
-            <w:proofErr w:type="spellStart"/>
-            <w:r>
-              <w:t>bij</w:t>
-            </w:r>
-            <w:proofErr w:type="spellEnd"/>
-            <w:r>
-              <w:t xml:space="preserve"> </w:t>
-            </w:r>
-            <w:proofErr w:type="spellStart"/>
+            <w:r>
+              <w:t xml:space="preserve">Beroepstaken bij </w:t>
+            </w:r>
             <w:r>
               <w:rPr>
                 <w:b/>
               </w:rPr>
-              <w:t>Infrastructuur</w:t>
-            </w:r>
-            <w:proofErr w:type="spellEnd"/>
-            <w:r>
-              <w:rPr>
-                <w:b/>
-              </w:rPr>
-              <w:t xml:space="preserve">: </w:t>
-            </w:r>
-            <w:proofErr w:type="spellStart"/>
-            <w:r>
-              <w:rPr>
-                <w:b/>
-              </w:rPr>
-              <w:t>realiseren</w:t>
-            </w:r>
-            <w:proofErr w:type="spellEnd"/>
+              <w:t>Infrastructuur: realiseren</w:t>
+            </w:r>
           </w:p>
         </w:tc>
         <w:tc>
@@ -13871,33 +12881,11 @@
                 <w:sz w:val="20"/>
               </w:rPr>
             </w:pPr>
-            <w:proofErr w:type="spellStart"/>
-            <w:r>
-              <w:rPr>
-                <w:sz w:val="20"/>
-              </w:rPr>
-              <w:t>performancesecurity</w:t>
-            </w:r>
-            <w:proofErr w:type="spellEnd"/>
-            <w:r>
-              <w:rPr>
-                <w:sz w:val="20"/>
-              </w:rPr>
-              <w:t xml:space="preserve"> </w:t>
-            </w:r>
-            <w:proofErr w:type="spellStart"/>
-            <w:r>
-              <w:rPr>
-                <w:sz w:val="20"/>
-              </w:rPr>
-              <w:t>en</w:t>
-            </w:r>
-            <w:proofErr w:type="spellEnd"/>
-            <w:r>
-              <w:rPr>
-                <w:sz w:val="20"/>
-              </w:rPr>
-              <w:t xml:space="preserve"> compliance. (II-1)</w:t>
+            <w:r>
+              <w:rPr>
+                <w:sz w:val="20"/>
+              </w:rPr>
+              <w:t>performancesecurity en compliance. (II-1)</w:t>
             </w:r>
           </w:p>
         </w:tc>
@@ -13978,14 +12966,16 @@
           <w:sz w:val="28"/>
         </w:rPr>
       </w:pPr>
-      <w:bookmarkStart w:id="14" w:name="_Toc496183540"/>
+      <w:bookmarkStart w:id="19" w:name="_Toc496183540"/>
+      <w:bookmarkStart w:id="20" w:name="_Toc502145455"/>
       <w:r>
         <w:rPr>
           <w:sz w:val="28"/>
         </w:rPr>
         <w:t>Software</w:t>
       </w:r>
-      <w:bookmarkEnd w:id="14"/>
+      <w:bookmarkEnd w:id="19"/>
+      <w:bookmarkEnd w:id="20"/>
     </w:p>
     <w:p>
       <w:pPr>
@@ -14009,15 +12999,7 @@
         <w:ind w:left="100" w:right="421"/>
       </w:pPr>
       <w:r>
-        <w:t xml:space="preserve">Software heeft betrekking op het ontwikkelen van diverse soorten software die na oplevering worden opgenomen in een </w:t>
-      </w:r>
-      <w:proofErr w:type="spellStart"/>
-      <w:r>
-        <w:t>ict</w:t>
-      </w:r>
-      <w:proofErr w:type="spellEnd"/>
-      <w:r>
-        <w:t>-infrastructuur.</w:t>
+        <w:t>Software heeft betrekking op het ontwikkelen van diverse soorten software die na oplevering worden opgenomen in een ict-infrastructuur.</w:t>
       </w:r>
     </w:p>
     <w:p>
@@ -14077,36 +13059,15 @@
                 <w:b/>
               </w:rPr>
             </w:pPr>
-            <w:proofErr w:type="spellStart"/>
-            <w:r>
-              <w:t>Beroepstaken</w:t>
-            </w:r>
-            <w:proofErr w:type="spellEnd"/>
-            <w:r>
-              <w:t xml:space="preserve"> </w:t>
-            </w:r>
-            <w:proofErr w:type="spellStart"/>
-            <w:r>
-              <w:t>bij</w:t>
-            </w:r>
-            <w:proofErr w:type="spellEnd"/>
-            <w:r>
-              <w:t xml:space="preserve"> </w:t>
+            <w:r>
+              <w:t xml:space="preserve">Beroepstaken bij </w:t>
             </w:r>
             <w:r>
               <w:rPr>
                 <w:b/>
               </w:rPr>
-              <w:t xml:space="preserve">Software: </w:t>
-            </w:r>
-            <w:proofErr w:type="spellStart"/>
-            <w:r>
-              <w:rPr>
-                <w:b/>
-              </w:rPr>
-              <w:t>Beheren</w:t>
-            </w:r>
-            <w:proofErr w:type="spellEnd"/>
+              <w:t>Software: Beheren</w:t>
+            </w:r>
           </w:p>
         </w:tc>
         <w:tc>
@@ -14487,33 +13448,11 @@
                 <w:sz w:val="20"/>
               </w:rPr>
             </w:pPr>
-            <w:proofErr w:type="spellStart"/>
-            <w:r>
-              <w:rPr>
-                <w:sz w:val="20"/>
-              </w:rPr>
-              <w:t>softwareontwikkelproces</w:t>
-            </w:r>
-            <w:proofErr w:type="spellEnd"/>
-            <w:r>
-              <w:rPr>
-                <w:sz w:val="20"/>
-              </w:rPr>
-              <w:t xml:space="preserve">, </w:t>
-            </w:r>
-            <w:proofErr w:type="spellStart"/>
-            <w:r>
-              <w:rPr>
-                <w:sz w:val="20"/>
-              </w:rPr>
-              <w:t>bijvoorbeeld</w:t>
-            </w:r>
-            <w:proofErr w:type="spellEnd"/>
-            <w:r>
-              <w:rPr>
-                <w:sz w:val="20"/>
-              </w:rPr>
-              <w:t xml:space="preserve"> scrum. (II-2)</w:t>
+            <w:r>
+              <w:rPr>
+                <w:sz w:val="20"/>
+              </w:rPr>
+              <w:t>softwareontwikkelproces, bijvoorbeeld scrum. (II-2)</w:t>
             </w:r>
           </w:p>
         </w:tc>
@@ -14645,36 +13584,15 @@
                 <w:b/>
               </w:rPr>
             </w:pPr>
-            <w:proofErr w:type="spellStart"/>
-            <w:r>
-              <w:t>Beroepstaken</w:t>
-            </w:r>
-            <w:proofErr w:type="spellEnd"/>
-            <w:r>
-              <w:t xml:space="preserve"> </w:t>
-            </w:r>
-            <w:proofErr w:type="spellStart"/>
-            <w:r>
-              <w:t>bij</w:t>
-            </w:r>
-            <w:proofErr w:type="spellEnd"/>
-            <w:r>
-              <w:t xml:space="preserve"> </w:t>
+            <w:r>
+              <w:t xml:space="preserve">Beroepstaken bij </w:t>
             </w:r>
             <w:r>
               <w:rPr>
                 <w:b/>
               </w:rPr>
-              <w:t xml:space="preserve">Software: </w:t>
-            </w:r>
-            <w:proofErr w:type="spellStart"/>
-            <w:r>
-              <w:rPr>
-                <w:b/>
-              </w:rPr>
-              <w:t>Analyseren</w:t>
-            </w:r>
-            <w:proofErr w:type="spellEnd"/>
+              <w:t>Software: Analyseren</w:t>
+            </w:r>
           </w:p>
         </w:tc>
         <w:tc>
@@ -14848,33 +13766,11 @@
                 <w:sz w:val="20"/>
               </w:rPr>
             </w:pPr>
-            <w:proofErr w:type="spellStart"/>
-            <w:r>
-              <w:rPr>
-                <w:sz w:val="20"/>
-              </w:rPr>
-              <w:t>meer</w:t>
-            </w:r>
-            <w:proofErr w:type="spellEnd"/>
-            <w:r>
-              <w:rPr>
-                <w:sz w:val="20"/>
-              </w:rPr>
-              <w:t xml:space="preserve"> </w:t>
-            </w:r>
-            <w:proofErr w:type="spellStart"/>
-            <w:r>
-              <w:rPr>
-                <w:sz w:val="20"/>
-              </w:rPr>
-              <w:t>belanghebbenden</w:t>
-            </w:r>
-            <w:proofErr w:type="spellEnd"/>
-            <w:r>
-              <w:rPr>
-                <w:sz w:val="20"/>
-              </w:rPr>
-              <w:t>. (I-1)</w:t>
+            <w:r>
+              <w:rPr>
+                <w:sz w:val="20"/>
+              </w:rPr>
+              <w:t>meer belanghebbenden. (I-1)</w:t>
             </w:r>
           </w:p>
         </w:tc>
@@ -14949,23 +13845,7 @@
                 <w:lang w:val="nl-NL"/>
               </w:rPr>
               <w:tab/>
-              <w:t xml:space="preserve">Uitvoeren van een </w:t>
-            </w:r>
-            <w:proofErr w:type="spellStart"/>
-            <w:r>
-              <w:rPr>
-                <w:sz w:val="20"/>
-                <w:lang w:val="nl-NL"/>
-              </w:rPr>
-              <w:t>requirementanalyse</w:t>
-            </w:r>
-            <w:proofErr w:type="spellEnd"/>
-            <w:r>
-              <w:rPr>
-                <w:sz w:val="20"/>
-                <w:lang w:val="nl-NL"/>
-              </w:rPr>
-              <w:t xml:space="preserve"> voor een softwaresysteem met</w:t>
+              <w:t>Uitvoeren van een requirementanalyse voor een softwaresysteem met</w:t>
             </w:r>
             <w:r>
               <w:rPr>
@@ -15201,25 +14081,7 @@
                 <w:sz w:val="20"/>
                 <w:lang w:val="nl-NL"/>
               </w:rPr>
-              <w:t xml:space="preserve">Voorbeelden van beroepsproducten bij Software ‘analyseren’ zijn: Functioneel ontwerp; </w:t>
-            </w:r>
-            <w:proofErr w:type="spellStart"/>
-            <w:r>
-              <w:rPr>
-                <w:i/>
-                <w:sz w:val="20"/>
-                <w:lang w:val="nl-NL"/>
-              </w:rPr>
-              <w:t>requirementanalyse</w:t>
-            </w:r>
-            <w:proofErr w:type="spellEnd"/>
-            <w:r>
-              <w:rPr>
-                <w:i/>
-                <w:sz w:val="20"/>
-                <w:lang w:val="nl-NL"/>
-              </w:rPr>
-              <w:t>; specificatiedocument</w:t>
+              <w:t>Voorbeelden van beroepsproducten bij Software ‘analyseren’ zijn: Functioneel ontwerp; requirementanalyse; specificatiedocument</w:t>
             </w:r>
           </w:p>
         </w:tc>
@@ -15280,36 +14142,15 @@
                 <w:b/>
               </w:rPr>
             </w:pPr>
-            <w:proofErr w:type="spellStart"/>
-            <w:r>
-              <w:t>Beroepstaken</w:t>
-            </w:r>
-            <w:proofErr w:type="spellEnd"/>
-            <w:r>
-              <w:t xml:space="preserve"> </w:t>
-            </w:r>
-            <w:proofErr w:type="spellStart"/>
-            <w:r>
-              <w:t>bij</w:t>
-            </w:r>
-            <w:proofErr w:type="spellEnd"/>
-            <w:r>
-              <w:t xml:space="preserve"> </w:t>
+            <w:r>
+              <w:t xml:space="preserve">Beroepstaken bij </w:t>
             </w:r>
             <w:r>
               <w:rPr>
                 <w:b/>
               </w:rPr>
-              <w:t xml:space="preserve">Software: </w:t>
-            </w:r>
-            <w:proofErr w:type="spellStart"/>
-            <w:r>
-              <w:rPr>
-                <w:b/>
-              </w:rPr>
-              <w:t>Adviseren</w:t>
-            </w:r>
-            <w:proofErr w:type="spellEnd"/>
+              <w:t>Software: Adviseren</w:t>
+            </w:r>
           </w:p>
         </w:tc>
         <w:tc>
@@ -15425,23 +14266,7 @@
                 <w:lang w:val="nl-NL"/>
               </w:rPr>
               <w:tab/>
-              <w:t xml:space="preserve">Aanbevelingen doen over specifieke </w:t>
-            </w:r>
-            <w:proofErr w:type="spellStart"/>
-            <w:r>
-              <w:rPr>
-                <w:sz w:val="20"/>
-                <w:lang w:val="nl-NL"/>
-              </w:rPr>
-              <w:t>requirements</w:t>
-            </w:r>
-            <w:proofErr w:type="spellEnd"/>
-            <w:r>
-              <w:rPr>
-                <w:sz w:val="20"/>
-                <w:lang w:val="nl-NL"/>
-              </w:rPr>
-              <w:t xml:space="preserve"> van een softwaresysteem op grond</w:t>
+              <w:t>Aanbevelingen doen over specifieke requirements van een softwaresysteem op grond</w:t>
             </w:r>
             <w:r>
               <w:rPr>
@@ -15591,19 +14416,11 @@
                 <w:sz w:val="20"/>
               </w:rPr>
             </w:pPr>
-            <w:proofErr w:type="spellStart"/>
-            <w:r>
-              <w:rPr>
-                <w:sz w:val="20"/>
-              </w:rPr>
-              <w:t>speelt</w:t>
-            </w:r>
-            <w:proofErr w:type="spellEnd"/>
-            <w:r>
-              <w:rPr>
-                <w:sz w:val="20"/>
-              </w:rPr>
-              <w:t>. (II-1)</w:t>
+            <w:r>
+              <w:rPr>
+                <w:sz w:val="20"/>
+              </w:rPr>
+              <w:t>speelt. (II-1)</w:t>
             </w:r>
           </w:p>
         </w:tc>
@@ -15910,36 +14727,15 @@
                 <w:b/>
               </w:rPr>
             </w:pPr>
-            <w:proofErr w:type="spellStart"/>
-            <w:r>
-              <w:t>Beroepstaken</w:t>
-            </w:r>
-            <w:proofErr w:type="spellEnd"/>
-            <w:r>
-              <w:t xml:space="preserve"> </w:t>
-            </w:r>
-            <w:proofErr w:type="spellStart"/>
-            <w:r>
-              <w:t>bij</w:t>
-            </w:r>
-            <w:proofErr w:type="spellEnd"/>
-            <w:r>
-              <w:t xml:space="preserve"> </w:t>
+            <w:r>
+              <w:t xml:space="preserve">Beroepstaken bij </w:t>
             </w:r>
             <w:r>
               <w:rPr>
                 <w:b/>
               </w:rPr>
-              <w:t xml:space="preserve">Software: </w:t>
-            </w:r>
-            <w:proofErr w:type="spellStart"/>
-            <w:r>
-              <w:rPr>
-                <w:b/>
-              </w:rPr>
-              <w:t>Ontwerpen</w:t>
-            </w:r>
-            <w:proofErr w:type="spellEnd"/>
+              <w:t>Software: Ontwerpen</w:t>
+            </w:r>
           </w:p>
         </w:tc>
         <w:tc>
@@ -16353,23 +15149,7 @@
                 <w:sz w:val="20"/>
                 <w:lang w:val="nl-NL"/>
               </w:rPr>
-              <w:t xml:space="preserve">houdend met het gebruik van bestaande componenten en </w:t>
-            </w:r>
-            <w:proofErr w:type="spellStart"/>
-            <w:r>
-              <w:rPr>
-                <w:sz w:val="20"/>
-                <w:lang w:val="nl-NL"/>
-              </w:rPr>
-              <w:t>libraries</w:t>
-            </w:r>
-            <w:proofErr w:type="spellEnd"/>
-            <w:r>
-              <w:rPr>
-                <w:sz w:val="20"/>
-                <w:lang w:val="nl-NL"/>
-              </w:rPr>
-              <w:t>, gebruik makend van</w:t>
+              <w:t>houdend met het gebruik van bestaande componenten en libraries, gebruik makend van</w:t>
             </w:r>
             <w:r>
               <w:rPr>
@@ -16396,21 +15176,11 @@
                 <w:sz w:val="20"/>
               </w:rPr>
             </w:pPr>
-            <w:proofErr w:type="spellStart"/>
-            <w:proofErr w:type="gramStart"/>
-            <w:r>
-              <w:rPr>
-                <w:sz w:val="20"/>
-              </w:rPr>
-              <w:t>kwaliteitscriteria</w:t>
-            </w:r>
-            <w:proofErr w:type="spellEnd"/>
-            <w:proofErr w:type="gramEnd"/>
-            <w:r>
-              <w:rPr>
-                <w:sz w:val="20"/>
-              </w:rPr>
-              <w:t>. (II-1)</w:t>
+            <w:r>
+              <w:rPr>
+                <w:sz w:val="20"/>
+              </w:rPr>
+              <w:t>kwaliteitscriteria. (II-1)</w:t>
             </w:r>
           </w:p>
         </w:tc>
@@ -16700,31 +15470,13 @@
                 <w:sz w:val="20"/>
               </w:rPr>
             </w:pPr>
-            <w:proofErr w:type="spellStart"/>
             <w:r>
               <w:rPr>
                 <w:i/>
                 <w:sz w:val="20"/>
               </w:rPr>
-              <w:t>kwaliteitsaspecten</w:t>
-            </w:r>
-            <w:proofErr w:type="spellEnd"/>
-            <w:r>
-              <w:rPr>
-                <w:i/>
-                <w:sz w:val="20"/>
-              </w:rPr>
-              <w:t xml:space="preserve">; </w:t>
-            </w:r>
-            <w:proofErr w:type="spellStart"/>
-            <w:r>
-              <w:rPr>
-                <w:i/>
-                <w:sz w:val="20"/>
-              </w:rPr>
-              <w:t>testplan</w:t>
-            </w:r>
-            <w:proofErr w:type="spellEnd"/>
+              <w:t>kwaliteitsaspecten; testplan</w:t>
+            </w:r>
           </w:p>
         </w:tc>
       </w:tr>
@@ -16776,36 +15528,15 @@
                 <w:b/>
               </w:rPr>
             </w:pPr>
-            <w:proofErr w:type="spellStart"/>
-            <w:r>
-              <w:t>Beroepstaken</w:t>
-            </w:r>
-            <w:proofErr w:type="spellEnd"/>
-            <w:r>
-              <w:t xml:space="preserve"> </w:t>
-            </w:r>
-            <w:proofErr w:type="spellStart"/>
-            <w:r>
-              <w:t>bij</w:t>
-            </w:r>
-            <w:proofErr w:type="spellEnd"/>
-            <w:r>
-              <w:t xml:space="preserve"> </w:t>
+            <w:r>
+              <w:t xml:space="preserve">Beroepstaken bij </w:t>
             </w:r>
             <w:r>
               <w:rPr>
                 <w:b/>
               </w:rPr>
-              <w:t xml:space="preserve">Software: </w:t>
-            </w:r>
-            <w:proofErr w:type="spellStart"/>
-            <w:r>
-              <w:rPr>
-                <w:b/>
-              </w:rPr>
-              <w:t>Realiseren</w:t>
-            </w:r>
-            <w:proofErr w:type="spellEnd"/>
+              <w:t>Software: Realiseren</w:t>
+            </w:r>
           </w:p>
         </w:tc>
         <w:tc>
@@ -17283,34 +16014,7 @@
                 <w:sz w:val="20"/>
               </w:rPr>
               <w:tab/>
-            </w:r>
-            <w:proofErr w:type="spellStart"/>
-            <w:r>
-              <w:rPr>
-                <w:sz w:val="20"/>
-              </w:rPr>
-              <w:t>Uitvoeren</w:t>
-            </w:r>
-            <w:proofErr w:type="spellEnd"/>
-            <w:r>
-              <w:rPr>
-                <w:sz w:val="20"/>
-              </w:rPr>
-              <w:t xml:space="preserve"> van </w:t>
-            </w:r>
-            <w:proofErr w:type="spellStart"/>
-            <w:r>
-              <w:rPr>
-                <w:sz w:val="20"/>
-              </w:rPr>
-              <w:t>regressietesten</w:t>
-            </w:r>
-            <w:proofErr w:type="spellEnd"/>
-            <w:r>
-              <w:rPr>
-                <w:sz w:val="20"/>
-              </w:rPr>
-              <w:t>.</w:t>
+              <w:t>Uitvoeren van regressietesten.</w:t>
             </w:r>
             <w:r>
               <w:rPr>
@@ -17493,37 +16197,12 @@
                 <w:sz w:val="20"/>
               </w:rPr>
             </w:pPr>
-            <w:proofErr w:type="spellStart"/>
             <w:r>
               <w:rPr>
                 <w:i/>
                 <w:sz w:val="20"/>
               </w:rPr>
-              <w:t>regressietest</w:t>
-            </w:r>
-            <w:proofErr w:type="spellEnd"/>
-            <w:r>
-              <w:rPr>
-                <w:i/>
-                <w:sz w:val="20"/>
-              </w:rPr>
-              <w:t xml:space="preserve">; </w:t>
-            </w:r>
-            <w:proofErr w:type="spellStart"/>
-            <w:r>
-              <w:rPr>
-                <w:i/>
-                <w:sz w:val="20"/>
-              </w:rPr>
-              <w:t>semantische</w:t>
-            </w:r>
-            <w:proofErr w:type="spellEnd"/>
-            <w:r>
-              <w:rPr>
-                <w:i/>
-                <w:sz w:val="20"/>
-              </w:rPr>
-              <w:t xml:space="preserve"> test</w:t>
+              <w:t>regressietest; semantische test</w:t>
             </w:r>
           </w:p>
         </w:tc>
@@ -17561,7 +16240,8 @@
           <w:sz w:val="28"/>
         </w:rPr>
       </w:pPr>
-      <w:bookmarkStart w:id="15" w:name="_Toc496183541"/>
+      <w:bookmarkStart w:id="21" w:name="_Toc496183541"/>
+      <w:bookmarkStart w:id="22" w:name="_Toc502145456"/>
       <w:r>
         <w:rPr>
           <w:sz w:val="28"/>
@@ -17575,15 +16255,14 @@
         </w:rPr>
         <w:t xml:space="preserve"> </w:t>
       </w:r>
-      <w:proofErr w:type="spellStart"/>
       <w:r>
         <w:rPr>
           <w:sz w:val="28"/>
         </w:rPr>
         <w:t>interfacing</w:t>
       </w:r>
-      <w:bookmarkEnd w:id="15"/>
-      <w:proofErr w:type="spellEnd"/>
+      <w:bookmarkEnd w:id="21"/>
+      <w:bookmarkEnd w:id="22"/>
     </w:p>
     <w:p>
       <w:pPr>
@@ -17607,15 +16286,7 @@
         <w:ind w:left="100" w:right="202"/>
       </w:pPr>
       <w:r>
-        <w:t xml:space="preserve">Hardware </w:t>
-      </w:r>
-      <w:proofErr w:type="spellStart"/>
-      <w:r>
-        <w:t>interfacing</w:t>
-      </w:r>
-      <w:proofErr w:type="spellEnd"/>
-      <w:r>
-        <w:t xml:space="preserve"> is van toepassing wanneer software interactie aangaat met beschikbare hardware. Hierbij gaat het om situaties waarbij in de software expliciet rekening gehouden moet worden met mogelijkheden en beperkingen van de beschikbare hardware.</w:t>
+        <w:t>Hardware interfacing is van toepassing wanneer software interactie aangaat met beschikbare hardware. Hierbij gaat het om situaties waarbij in de software expliciet rekening gehouden moet worden met mogelijkheden en beperkingen van de beschikbare hardware.</w:t>
       </w:r>
     </w:p>
     <w:p>
@@ -17625,31 +16296,7 @@
         <w:ind w:left="100" w:right="214"/>
       </w:pPr>
       <w:r>
-        <w:t>Gekozen is voor ‘computersysteem’ als generieke, overkoepelende term. Afhankelijk van de context kan dit nader gespecificeerd worden in ‘</w:t>
-      </w:r>
-      <w:proofErr w:type="spellStart"/>
-      <w:r>
-        <w:t>embedded</w:t>
-      </w:r>
-      <w:proofErr w:type="spellEnd"/>
-      <w:r>
-        <w:t xml:space="preserve"> systeem’, ‘</w:t>
-      </w:r>
-      <w:proofErr w:type="spellStart"/>
-      <w:r>
-        <w:t>industrial</w:t>
-      </w:r>
-      <w:proofErr w:type="spellEnd"/>
-      <w:r>
-        <w:t xml:space="preserve"> </w:t>
-      </w:r>
-      <w:proofErr w:type="spellStart"/>
-      <w:r>
-        <w:t>automation</w:t>
-      </w:r>
-      <w:proofErr w:type="spellEnd"/>
-      <w:r>
-        <w:t>’, ‘virtueel systeem’ en dergelijke.</w:t>
+        <w:t>Gekozen is voor ‘computersysteem’ als generieke, overkoepelende term. Afhankelijk van de context kan dit nader gespecificeerd worden in ‘embedded systeem’, ‘industrial automation’, ‘virtueel systeem’ en dergelijke.</w:t>
       </w:r>
     </w:p>
     <w:p>
@@ -17719,23 +16366,7 @@
                 <w:b/>
                 <w:lang w:val="nl-NL"/>
               </w:rPr>
-              <w:t xml:space="preserve">Hardware </w:t>
-            </w:r>
-            <w:proofErr w:type="spellStart"/>
-            <w:r>
-              <w:rPr>
-                <w:b/>
-                <w:lang w:val="nl-NL"/>
-              </w:rPr>
-              <w:t>interfacing</w:t>
-            </w:r>
-            <w:proofErr w:type="spellEnd"/>
-            <w:r>
-              <w:rPr>
-                <w:b/>
-                <w:lang w:val="nl-NL"/>
-              </w:rPr>
-              <w:t>: Beheren</w:t>
+              <w:t>Hardware interfacing: Beheren</w:t>
             </w:r>
           </w:p>
         </w:tc>
@@ -17893,23 +16524,7 @@
                 <w:sz w:val="20"/>
                 <w:lang w:val="nl-NL"/>
               </w:rPr>
-              <w:t xml:space="preserve"> een computersysteem, bijvoorbeeld een </w:t>
-            </w:r>
-            <w:proofErr w:type="spellStart"/>
-            <w:r>
-              <w:rPr>
-                <w:sz w:val="20"/>
-                <w:lang w:val="nl-NL"/>
-              </w:rPr>
-              <w:t>embedded</w:t>
-            </w:r>
-            <w:proofErr w:type="spellEnd"/>
-            <w:r>
-              <w:rPr>
-                <w:sz w:val="20"/>
-                <w:lang w:val="nl-NL"/>
-              </w:rPr>
-              <w:t xml:space="preserve"> of IA-systeem in teamverband. </w:t>
+              <w:t xml:space="preserve"> een computersysteem, bijvoorbeeld een embedded of IA-systeem in teamverband. </w:t>
             </w:r>
             <w:r>
               <w:rPr>
@@ -18016,33 +16631,11 @@
                 <w:sz w:val="20"/>
               </w:rPr>
             </w:pPr>
-            <w:proofErr w:type="spellStart"/>
-            <w:r>
-              <w:rPr>
-                <w:sz w:val="20"/>
-              </w:rPr>
-              <w:t>gerelateerd</w:t>
-            </w:r>
-            <w:proofErr w:type="spellEnd"/>
-            <w:r>
-              <w:rPr>
-                <w:sz w:val="20"/>
-              </w:rPr>
-              <w:t xml:space="preserve">, </w:t>
-            </w:r>
-            <w:proofErr w:type="spellStart"/>
-            <w:r>
-              <w:rPr>
-                <w:sz w:val="20"/>
-              </w:rPr>
-              <w:t>inclusief</w:t>
-            </w:r>
-            <w:proofErr w:type="spellEnd"/>
-            <w:r>
-              <w:rPr>
-                <w:sz w:val="20"/>
-              </w:rPr>
-              <w:t xml:space="preserve"> tools. (II-1)</w:t>
+            <w:r>
+              <w:rPr>
+                <w:sz w:val="20"/>
+              </w:rPr>
+              <w:t>gerelateerd, inclusief tools. (II-1)</w:t>
             </w:r>
           </w:p>
         </w:tc>
@@ -18109,45 +16702,25 @@
                 <w:sz w:val="20"/>
                 <w:lang w:val="nl-NL"/>
               </w:rPr>
-              <w:t xml:space="preserve">Voorbeelden van beroepsproducten bij Hardware </w:t>
-            </w:r>
-            <w:proofErr w:type="spellStart"/>
-            <w:r>
+              <w:t>Voorbeelden van beroepsproducten bij Hardware interfacing ’beheren’ zijn: Inrichting zelf en de beschrijving</w:t>
+            </w:r>
+          </w:p>
+          <w:p>
+            <w:pPr>
+              <w:pStyle w:val="TableParagraph"/>
+              <w:spacing w:line="225" w:lineRule="exact"/>
               <w:rPr>
                 <w:i/>
                 <w:sz w:val="20"/>
-                <w:lang w:val="nl-NL"/>
-              </w:rPr>
-              <w:t>interfacing</w:t>
-            </w:r>
-            <w:proofErr w:type="spellEnd"/>
+              </w:rPr>
+            </w:pPr>
             <w:r>
               <w:rPr>
                 <w:i/>
                 <w:sz w:val="20"/>
-                <w:lang w:val="nl-NL"/>
-              </w:rPr>
-              <w:t xml:space="preserve"> ’beheren’ zijn: Inrichting zelf en de beschrijving</w:t>
-            </w:r>
-          </w:p>
-          <w:p>
-            <w:pPr>
-              <w:pStyle w:val="TableParagraph"/>
-              <w:spacing w:line="225" w:lineRule="exact"/>
-              <w:rPr>
-                <w:i/>
-                <w:sz w:val="20"/>
-              </w:rPr>
-            </w:pPr>
-            <w:proofErr w:type="spellStart"/>
-            <w:r>
-              <w:rPr>
-                <w:i/>
-                <w:sz w:val="20"/>
               </w:rPr>
               <w:t>ervan</w:t>
             </w:r>
-            <w:proofErr w:type="spellEnd"/>
           </w:p>
         </w:tc>
       </w:tr>
@@ -18203,23 +16776,7 @@
                 <w:b/>
                 <w:lang w:val="nl-NL"/>
               </w:rPr>
-              <w:t xml:space="preserve">Hardware </w:t>
-            </w:r>
-            <w:proofErr w:type="spellStart"/>
-            <w:r>
-              <w:rPr>
-                <w:b/>
-                <w:lang w:val="nl-NL"/>
-              </w:rPr>
-              <w:t>interfacing</w:t>
-            </w:r>
-            <w:proofErr w:type="spellEnd"/>
-            <w:r>
-              <w:rPr>
-                <w:b/>
-                <w:lang w:val="nl-NL"/>
-              </w:rPr>
-              <w:t>: Analyseren</w:t>
+              <w:t>Hardware interfacing: Analyseren</w:t>
             </w:r>
           </w:p>
         </w:tc>
@@ -18366,17 +16923,8 @@
                 <w:lang w:val="nl-NL"/>
               </w:rPr>
               <w:tab/>
-              <w:t xml:space="preserve">Beschrijven van de architectuur van een technisch systeem (zoals </w:t>
-            </w:r>
-            <w:proofErr w:type="spellStart"/>
-            <w:r>
-              <w:rPr>
-                <w:sz w:val="20"/>
-                <w:lang w:val="nl-NL"/>
-              </w:rPr>
-              <w:t>embedded</w:t>
-            </w:r>
-            <w:proofErr w:type="spellEnd"/>
+              <w:t>Beschrijven van de architectuur van een technisch systeem (zoals embedded</w:t>
+            </w:r>
             <w:r>
               <w:rPr>
                 <w:spacing w:val="-10"/>
@@ -18402,33 +16950,11 @@
                 <w:sz w:val="20"/>
               </w:rPr>
             </w:pPr>
-            <w:proofErr w:type="spellStart"/>
-            <w:r>
-              <w:rPr>
-                <w:sz w:val="20"/>
-              </w:rPr>
-              <w:t>geautomatiseerd</w:t>
-            </w:r>
-            <w:proofErr w:type="spellEnd"/>
-            <w:r>
-              <w:rPr>
-                <w:sz w:val="20"/>
-              </w:rPr>
-              <w:t xml:space="preserve"> </w:t>
-            </w:r>
-            <w:proofErr w:type="spellStart"/>
-            <w:r>
-              <w:rPr>
-                <w:sz w:val="20"/>
-              </w:rPr>
-              <w:t>systeem</w:t>
-            </w:r>
-            <w:proofErr w:type="spellEnd"/>
-            <w:r>
-              <w:rPr>
-                <w:sz w:val="20"/>
-              </w:rPr>
-              <w:t>). (I-1)</w:t>
+            <w:r>
+              <w:rPr>
+                <w:sz w:val="20"/>
+              </w:rPr>
+              <w:t>geautomatiseerd systeem). (I-1)</w:t>
             </w:r>
           </w:p>
         </w:tc>
@@ -18512,21 +17038,12 @@
               </w:rPr>
               <w:t xml:space="preserve"> </w:t>
             </w:r>
-            <w:proofErr w:type="spellStart"/>
-            <w:r>
-              <w:rPr>
-                <w:sz w:val="20"/>
-                <w:lang w:val="nl-NL"/>
-              </w:rPr>
-              <w:t>PLC’s</w:t>
-            </w:r>
-            <w:proofErr w:type="spellEnd"/>
-            <w:r>
-              <w:rPr>
-                <w:sz w:val="20"/>
-                <w:lang w:val="nl-NL"/>
-              </w:rPr>
-              <w:t>)</w:t>
+            <w:r>
+              <w:rPr>
+                <w:sz w:val="20"/>
+                <w:lang w:val="nl-NL"/>
+              </w:rPr>
+              <w:t>PLC’s)</w:t>
             </w:r>
           </w:p>
           <w:p>
@@ -18654,33 +17171,11 @@
                 <w:sz w:val="20"/>
               </w:rPr>
             </w:pPr>
-            <w:proofErr w:type="spellStart"/>
-            <w:r>
-              <w:rPr>
-                <w:sz w:val="20"/>
-              </w:rPr>
-              <w:t>opstellen</w:t>
-            </w:r>
-            <w:proofErr w:type="spellEnd"/>
-            <w:r>
-              <w:rPr>
-                <w:sz w:val="20"/>
-              </w:rPr>
-              <w:t xml:space="preserve"> van </w:t>
-            </w:r>
-            <w:proofErr w:type="spellStart"/>
-            <w:r>
-              <w:rPr>
-                <w:sz w:val="20"/>
-              </w:rPr>
-              <w:t>acceptatiecriteria</w:t>
-            </w:r>
-            <w:proofErr w:type="spellEnd"/>
-            <w:r>
-              <w:rPr>
-                <w:sz w:val="20"/>
-              </w:rPr>
-              <w:t>. (I-3)</w:t>
+            <w:r>
+              <w:rPr>
+                <w:sz w:val="20"/>
+              </w:rPr>
+              <w:t>opstellen van acceptatiecriteria. (I-3)</w:t>
             </w:r>
           </w:p>
         </w:tc>
@@ -18929,83 +17424,24 @@
                 <w:sz w:val="20"/>
                 <w:lang w:val="nl-NL"/>
               </w:rPr>
-              <w:t xml:space="preserve">Voorbeelden van beroepsproducten bij Hardware </w:t>
-            </w:r>
-            <w:proofErr w:type="spellStart"/>
-            <w:r>
+              <w:t>Voorbeelden van beroepsproducten bij Hardware interfacing ’analyseren’ zijn: Analyserapport;</w:t>
+            </w:r>
+          </w:p>
+          <w:p>
+            <w:pPr>
+              <w:pStyle w:val="TableParagraph"/>
+              <w:spacing w:line="225" w:lineRule="exact"/>
               <w:rPr>
                 <w:i/>
                 <w:sz w:val="20"/>
-                <w:lang w:val="nl-NL"/>
-              </w:rPr>
-              <w:t>interfacing</w:t>
-            </w:r>
-            <w:proofErr w:type="spellEnd"/>
+              </w:rPr>
+            </w:pPr>
             <w:r>
               <w:rPr>
                 <w:i/>
                 <w:sz w:val="20"/>
-                <w:lang w:val="nl-NL"/>
-              </w:rPr>
-              <w:t xml:space="preserve"> ’analyseren’ zijn: Analyserapport;</w:t>
-            </w:r>
-          </w:p>
-          <w:p>
-            <w:pPr>
-              <w:pStyle w:val="TableParagraph"/>
-              <w:spacing w:line="225" w:lineRule="exact"/>
-              <w:rPr>
-                <w:i/>
-                <w:sz w:val="20"/>
-              </w:rPr>
-            </w:pPr>
-            <w:proofErr w:type="spellStart"/>
-            <w:r>
-              <w:rPr>
-                <w:i/>
-                <w:sz w:val="20"/>
-              </w:rPr>
-              <w:t>requirementsrapport</w:t>
-            </w:r>
-            <w:proofErr w:type="spellEnd"/>
-            <w:r>
-              <w:rPr>
-                <w:i/>
-                <w:sz w:val="20"/>
-              </w:rPr>
-              <w:t xml:space="preserve">; </w:t>
-            </w:r>
-            <w:proofErr w:type="spellStart"/>
-            <w:r>
-              <w:rPr>
-                <w:i/>
-                <w:sz w:val="20"/>
-              </w:rPr>
-              <w:t>protocolanalyse</w:t>
-            </w:r>
-            <w:proofErr w:type="spellEnd"/>
-            <w:r>
-              <w:rPr>
-                <w:i/>
-                <w:sz w:val="20"/>
-              </w:rPr>
-              <w:t xml:space="preserve">; </w:t>
-            </w:r>
-            <w:proofErr w:type="spellStart"/>
-            <w:r>
-              <w:rPr>
-                <w:i/>
-                <w:sz w:val="20"/>
-              </w:rPr>
-              <w:t>functioneel</w:t>
-            </w:r>
-            <w:proofErr w:type="spellEnd"/>
-            <w:r>
-              <w:rPr>
-                <w:i/>
-                <w:sz w:val="20"/>
-              </w:rPr>
-              <w:t xml:space="preserve"> rapport.</w:t>
+              </w:rPr>
+              <w:t>requirementsrapport; protocolanalyse; functioneel rapport.</w:t>
             </w:r>
           </w:p>
         </w:tc>
@@ -19077,23 +17513,7 @@
                 <w:b/>
                 <w:lang w:val="nl-NL"/>
               </w:rPr>
-              <w:t xml:space="preserve">Hardware </w:t>
-            </w:r>
-            <w:proofErr w:type="spellStart"/>
-            <w:r>
-              <w:rPr>
-                <w:b/>
-                <w:lang w:val="nl-NL"/>
-              </w:rPr>
-              <w:t>interfacing</w:t>
-            </w:r>
-            <w:proofErr w:type="spellEnd"/>
-            <w:r>
-              <w:rPr>
-                <w:b/>
-                <w:lang w:val="nl-NL"/>
-              </w:rPr>
-              <w:t>: Adviseren</w:t>
+              <w:t>Hardware interfacing: Adviseren</w:t>
             </w:r>
           </w:p>
         </w:tc>
@@ -19543,25 +17963,7 @@
                 <w:sz w:val="20"/>
                 <w:lang w:val="nl-NL"/>
               </w:rPr>
-              <w:t xml:space="preserve">Voorbeelden van beroepsproducten bij Hardware </w:t>
-            </w:r>
-            <w:proofErr w:type="spellStart"/>
-            <w:r>
-              <w:rPr>
-                <w:i/>
-                <w:sz w:val="20"/>
-                <w:lang w:val="nl-NL"/>
-              </w:rPr>
-              <w:t>interfacing</w:t>
-            </w:r>
-            <w:proofErr w:type="spellEnd"/>
-            <w:r>
-              <w:rPr>
-                <w:i/>
-                <w:sz w:val="20"/>
-                <w:lang w:val="nl-NL"/>
-              </w:rPr>
-              <w:t xml:space="preserve"> ’adviseren’ zijn: Technisch adviesrapport</w:t>
+              <w:t>Voorbeelden van beroepsproducten bij Hardware interfacing ’adviseren’ zijn: Technisch adviesrapport</w:t>
             </w:r>
           </w:p>
         </w:tc>
@@ -19650,23 +18052,7 @@
                 <w:b/>
                 <w:lang w:val="nl-NL"/>
               </w:rPr>
-              <w:t xml:space="preserve">Hardware </w:t>
-            </w:r>
-            <w:proofErr w:type="spellStart"/>
-            <w:r>
-              <w:rPr>
-                <w:b/>
-                <w:lang w:val="nl-NL"/>
-              </w:rPr>
-              <w:t>interfacing</w:t>
-            </w:r>
-            <w:proofErr w:type="spellEnd"/>
-            <w:r>
-              <w:rPr>
-                <w:b/>
-                <w:lang w:val="nl-NL"/>
-              </w:rPr>
-              <w:t>: Ontwerpen</w:t>
+              <w:t>Hardware interfacing: Ontwerpen</w:t>
             </w:r>
           </w:p>
         </w:tc>
@@ -19783,17 +18169,8 @@
                 <w:lang w:val="nl-NL"/>
               </w:rPr>
               <w:tab/>
-              <w:t xml:space="preserve">Ontwerpen van een eenvoudig technisch systeem, bijv. een </w:t>
-            </w:r>
-            <w:proofErr w:type="spellStart"/>
-            <w:r>
-              <w:rPr>
-                <w:sz w:val="20"/>
-                <w:lang w:val="nl-NL"/>
-              </w:rPr>
-              <w:t>embedded</w:t>
-            </w:r>
-            <w:proofErr w:type="spellEnd"/>
+              <w:t>Ontwerpen van een eenvoudig technisch systeem, bijv. een embedded</w:t>
+            </w:r>
             <w:r>
               <w:rPr>
                 <w:spacing w:val="-3"/>
@@ -20110,25 +18487,7 @@
                 <w:sz w:val="20"/>
                 <w:lang w:val="nl-NL"/>
               </w:rPr>
-              <w:t xml:space="preserve">Voorbeelden van beroepsproducten bij Hardware </w:t>
-            </w:r>
-            <w:proofErr w:type="spellStart"/>
-            <w:r>
-              <w:rPr>
-                <w:i/>
-                <w:sz w:val="20"/>
-                <w:lang w:val="nl-NL"/>
-              </w:rPr>
-              <w:t>interfacing</w:t>
-            </w:r>
-            <w:proofErr w:type="spellEnd"/>
-            <w:r>
-              <w:rPr>
-                <w:i/>
-                <w:sz w:val="20"/>
-                <w:lang w:val="nl-NL"/>
-              </w:rPr>
-              <w:t xml:space="preserve"> ’ontwerpen’ zijn: Een technisch ontwerp</w:t>
+              <w:t>Voorbeelden van beroepsproducten bij Hardware interfacing ’ontwerpen’ zijn: Een technisch ontwerp</w:t>
             </w:r>
           </w:p>
           <w:p>
@@ -20238,23 +18597,7 @@
                 <w:b/>
                 <w:lang w:val="nl-NL"/>
               </w:rPr>
-              <w:t xml:space="preserve">Hardware </w:t>
-            </w:r>
-            <w:proofErr w:type="spellStart"/>
-            <w:r>
-              <w:rPr>
-                <w:b/>
-                <w:lang w:val="nl-NL"/>
-              </w:rPr>
-              <w:t>interfacing</w:t>
-            </w:r>
-            <w:proofErr w:type="spellEnd"/>
-            <w:r>
-              <w:rPr>
-                <w:b/>
-                <w:lang w:val="nl-NL"/>
-              </w:rPr>
-              <w:t>: Realiseren</w:t>
+              <w:t>Hardware interfacing: Realiseren</w:t>
             </w:r>
           </w:p>
         </w:tc>
@@ -20685,25 +19028,7 @@
                 <w:sz w:val="20"/>
                 <w:lang w:val="nl-NL"/>
               </w:rPr>
-              <w:t xml:space="preserve">Voorbeelden van beroepsproducten bij Hardware </w:t>
-            </w:r>
-            <w:proofErr w:type="spellStart"/>
-            <w:r>
-              <w:rPr>
-                <w:i/>
-                <w:sz w:val="20"/>
-                <w:lang w:val="nl-NL"/>
-              </w:rPr>
-              <w:t>interfacing</w:t>
-            </w:r>
-            <w:proofErr w:type="spellEnd"/>
-            <w:r>
-              <w:rPr>
-                <w:i/>
-                <w:sz w:val="20"/>
-                <w:lang w:val="nl-NL"/>
-              </w:rPr>
-              <w:t xml:space="preserve"> ’realiseren’ zijn: </w:t>
+              <w:t xml:space="preserve">Voorbeelden van beroepsproducten bij Hardware interfacing ’realiseren’ zijn: </w:t>
             </w:r>
             <w:r>
               <w:rPr>
@@ -20721,28 +19046,12 @@
                 <w:sz w:val="20"/>
               </w:rPr>
             </w:pPr>
-            <w:proofErr w:type="spellStart"/>
-            <w:r>
-              <w:rPr>
-                <w:sz w:val="20"/>
-              </w:rPr>
-              <w:t>inrichting</w:t>
-            </w:r>
-            <w:proofErr w:type="spellEnd"/>
-            <w:r>
-              <w:rPr>
-                <w:sz w:val="20"/>
-              </w:rPr>
-              <w:t xml:space="preserve">; </w:t>
-            </w:r>
-            <w:proofErr w:type="spellStart"/>
-            <w:r>
-              <w:rPr>
-                <w:sz w:val="20"/>
-              </w:rPr>
-              <w:t>testrapport</w:t>
-            </w:r>
-            <w:proofErr w:type="spellEnd"/>
+            <w:r>
+              <w:rPr>
+                <w:sz w:val="20"/>
+              </w:rPr>
+              <w:t>inrichting; testrapport</w:t>
+            </w:r>
           </w:p>
         </w:tc>
       </w:tr>
@@ -20759,10 +19068,179 @@
       </w:pPr>
       <w:r>
         <w:lastRenderedPageBreak/>
-        <w:t>Competenties</w:t>
-      </w:r>
-      <w:bookmarkStart w:id="16" w:name="_GoBack"/>
-      <w:bookmarkEnd w:id="16"/>
+        <w:t>Professioneel vakmanschap</w:t>
+      </w:r>
+    </w:p>
+    <w:p>
+      <w:pPr>
+        <w:pStyle w:val="Kop2"/>
+      </w:pPr>
+      <w:r>
+        <w:t>Competentieformulier</w:t>
+      </w:r>
+    </w:p>
+    <w:p>
+      <w:pPr>
+        <w:pStyle w:val="Kop2"/>
+      </w:pPr>
+      <w:r>
+        <w:t>STARR</w:t>
+      </w:r>
+    </w:p>
+    <w:p/>
+    <w:p>
+      <w:pPr>
+        <w:pStyle w:val="Kop1"/>
+      </w:pPr>
+      <w:r>
+        <w:t>Onderzoekend vermogen</w:t>
+      </w:r>
+    </w:p>
+    <w:p>
+      <w:pPr>
+        <w:pStyle w:val="Kop2"/>
+      </w:pPr>
+      <w:r>
+        <w:t>Competentieformulier</w:t>
+      </w:r>
+    </w:p>
+    <w:p>
+      <w:pPr>
+        <w:pStyle w:val="Kop2"/>
+      </w:pPr>
+      <w:r>
+        <w:t>STARR van onderzoeksrapport</w:t>
+      </w:r>
+    </w:p>
+    <w:p>
+      <w:pPr>
+        <w:pStyle w:val="Kop2"/>
+      </w:pPr>
+      <w:r>
+        <w:t>Onderzoeksrapport + beoordeling</w:t>
+      </w:r>
+    </w:p>
+    <w:p/>
+    <w:p>
+      <w:pPr>
+        <w:pStyle w:val="Kop1"/>
+      </w:pPr>
+      <w:r>
+        <w:t>Leervermogen</w:t>
+      </w:r>
+    </w:p>
+    <w:p>
+      <w:pPr>
+        <w:pStyle w:val="Kop2"/>
+      </w:pPr>
+      <w:r>
+        <w:t>Competentieformulier</w:t>
+      </w:r>
+    </w:p>
+    <w:p>
+      <w:pPr>
+        <w:pStyle w:val="Kop2"/>
+      </w:pPr>
+      <w:r>
+        <w:t>COP</w:t>
+      </w:r>
+    </w:p>
+    <w:p>
+      <w:pPr>
+        <w:pStyle w:val="Kop2"/>
+      </w:pPr>
+      <w:r>
+        <w:t>Tussentijdse en eindevaluatie</w:t>
+      </w:r>
+    </w:p>
+    <w:p/>
+    <w:p>
+      <w:pPr>
+        <w:pStyle w:val="Kop1"/>
+      </w:pPr>
+      <w:r>
+        <w:t>Communicatief vermogen</w:t>
+      </w:r>
+    </w:p>
+    <w:p>
+      <w:pPr>
+        <w:pStyle w:val="Kop2"/>
+      </w:pPr>
+      <w:r>
+        <w:t>Competentieformulier</w:t>
+      </w:r>
+    </w:p>
+    <w:p>
+      <w:pPr>
+        <w:pStyle w:val="Kop2"/>
+      </w:pPr>
+      <w:r>
+        <w:t>Beoordeling stagepresentatie</w:t>
+      </w:r>
+    </w:p>
+    <w:p/>
+    <w:p>
+      <w:pPr>
+        <w:pStyle w:val="Kop1"/>
+      </w:pPr>
+      <w:r>
+        <w:t xml:space="preserve">Beroepsethiek en maatschappelijke oriëntatie </w:t>
+      </w:r>
+    </w:p>
+    <w:p>
+      <w:pPr>
+        <w:pStyle w:val="Kop2"/>
+      </w:pPr>
+      <w:r>
+        <w:t>Competentieformulier</w:t>
+      </w:r>
+    </w:p>
+    <w:p>
+      <w:pPr>
+        <w:pStyle w:val="Kop2"/>
+      </w:pPr>
+      <w:r>
+        <w:t>Ervaringsverslag STARR</w:t>
+      </w:r>
+      <w:r>
+        <w:t xml:space="preserve"> </w:t>
+      </w:r>
+      <w:r>
+        <w:t>met bijbehorende beroepsproduct</w:t>
+      </w:r>
+      <w:bookmarkStart w:id="23" w:name="_GoBack"/>
+      <w:bookmarkEnd w:id="23"/>
+    </w:p>
+    <w:p/>
+    <w:p>
+      <w:pPr>
+        <w:pStyle w:val="Kop1"/>
+      </w:pPr>
+      <w:r>
+        <w:t>Samenwerken</w:t>
+      </w:r>
+    </w:p>
+    <w:p>
+      <w:pPr>
+        <w:pStyle w:val="Kop2"/>
+      </w:pPr>
+      <w:r>
+        <w:t>Competentieverslag</w:t>
+      </w:r>
+    </w:p>
+    <w:p>
+      <w:pPr>
+        <w:pStyle w:val="Kop2"/>
+      </w:pPr>
+      <w:r>
+        <w:t>Ervaringsverslag STARR</w:t>
+      </w:r>
+      <w:r>
+        <w:t xml:space="preserve"> met bi</w:t>
+      </w:r>
+      <w:r>
+        <w:t>jbehorende beroepsproduct</w:t>
+      </w:r>
     </w:p>
     <w:sectPr>
       <w:footerReference w:type="default" r:id="rId9"/>
@@ -21900,529 +20378,6 @@
 </w:styles>
 </file>
 
-<file path=word/glossary/document.xml><?xml version="1.0" encoding="utf-8"?>
-<w:glossaryDocument xmlns:wpc="http://schemas.microsoft.com/office/word/2010/wordprocessingCanvas" xmlns:cx="http://schemas.microsoft.com/office/drawing/2014/chartex" xmlns:cx1="http://schemas.microsoft.com/office/drawing/2015/9/8/chartex" xmlns:cx2="http://schemas.microsoft.com/office/drawing/2015/10/21/chartex" xmlns:cx3="http://schemas.microsoft.com/office/drawing/2016/5/9/chartex" xmlns:cx4="http://schemas.microsoft.com/office/drawing/2016/5/10/chartex" xmlns:cx5="http://schemas.microsoft.com/office/drawing/2016/5/11/chartex" xmlns:cx6="http://schemas.microsoft.com/office/drawing/2016/5/12/chartex" xmlns:cx7="http://schemas.microsoft.com/office/drawing/2016/5/13/chartex" xmlns:cx8="http://schemas.microsoft.com/office/drawing/2016/5/14/chartex" xmlns:mc="http://schemas.openxmlformats.org/markup-compatibility/2006" xmlns:aink="http://schemas.microsoft.com/office/drawing/2016/ink" xmlns:am3d="http://schemas.microsoft.com/office/drawing/2017/model3d" xmlns:o="urn:schemas-microsoft-com:office:office" xmlns:r="http://schemas.openxmlformats.org/officeDocument/2006/relationships" xmlns:m="http://schemas.openxmlformats.org/officeDocument/2006/math" xmlns:v="urn:schemas-microsoft-com:vml" xmlns:wp14="http://schemas.microsoft.com/office/word/2010/wordprocessingDrawing" xmlns:wp="http://schemas.openxmlformats.org/drawingml/2006/wordprocessingDrawing" xmlns:w10="urn:schemas-microsoft-com:office:word" xmlns:w="http://schemas.openxmlformats.org/wordprocessingml/2006/main" xmlns:w14="http://schemas.microsoft.com/office/word/2010/wordml" xmlns:w15="http://schemas.microsoft.com/office/word/2012/wordml" xmlns:w16se="http://schemas.microsoft.com/office/word/2015/wordml/symex" xmlns:wpg="http://schemas.microsoft.com/office/word/2010/wordprocessingGroup" xmlns:wpi="http://schemas.microsoft.com/office/word/2010/wordprocessingInk" xmlns:wne="http://schemas.microsoft.com/office/word/2006/wordml" xmlns:wps="http://schemas.microsoft.com/office/word/2010/wordprocessingShape" mc:Ignorable="w14 w15 w16se wp14"/>
-</file>
-
-<file path=word/glossary/fontTable.xml><?xml version="1.0" encoding="utf-8"?>
-<w:fonts xmlns:mc="http://schemas.openxmlformats.org/markup-compatibility/2006" xmlns:r="http://schemas.openxmlformats.org/officeDocument/2006/relationships" xmlns:w="http://schemas.openxmlformats.org/wordprocessingml/2006/main" xmlns:w14="http://schemas.microsoft.com/office/word/2010/wordml" xmlns:w15="http://schemas.microsoft.com/office/word/2012/wordml" xmlns:w16se="http://schemas.microsoft.com/office/word/2015/wordml/symex" mc:Ignorable="w14 w15 w16se">
-  <w:font w:name="Calibri">
-    <w:panose1 w:val="020F0502020204030204"/>
-    <w:charset w:val="00"/>
-    <w:family w:val="swiss"/>
-    <w:pitch w:val="variable"/>
-    <w:sig w:usb0="E0002AFF" w:usb1="4000ACFF" w:usb2="00000001" w:usb3="00000000" w:csb0="000001FF" w:csb1="00000000"/>
-  </w:font>
-  <w:font w:name="Times New Roman">
-    <w:panose1 w:val="02020603050405020304"/>
-    <w:charset w:val="00"/>
-    <w:family w:val="roman"/>
-    <w:pitch w:val="variable"/>
-    <w:sig w:usb0="E0002AFF" w:usb1="C0007843" w:usb2="00000009" w:usb3="00000000" w:csb0="000001FF" w:csb1="00000000"/>
-  </w:font>
-  <w:font w:name="Calibri Light">
-    <w:panose1 w:val="020F0302020204030204"/>
-    <w:charset w:val="00"/>
-    <w:family w:val="swiss"/>
-    <w:pitch w:val="variable"/>
-    <w:sig w:usb0="A0002AEF" w:usb1="4000207B" w:usb2="00000000" w:usb3="00000000" w:csb0="000001FF" w:csb1="00000000"/>
-  </w:font>
-  <w:font w:name="Arial Narrow">
-    <w:panose1 w:val="020B0606020202030204"/>
-    <w:charset w:val="00"/>
-    <w:family w:val="swiss"/>
-    <w:pitch w:val="variable"/>
-    <w:sig w:usb0="00000287" w:usb1="00000800" w:usb2="00000000" w:usb3="00000000" w:csb0="0000009F" w:csb1="00000000"/>
-  </w:font>
-</w:fonts>
-</file>
-
-<file path=word/glossary/settings.xml><?xml version="1.0" encoding="utf-8"?>
-<w:settings xmlns:mc="http://schemas.openxmlformats.org/markup-compatibility/2006" xmlns:o="urn:schemas-microsoft-com:office:office" xmlns:r="http://schemas.openxmlformats.org/officeDocument/2006/relationships" xmlns:m="http://schemas.openxmlformats.org/officeDocument/2006/math" xmlns:v="urn:schemas-microsoft-com:vml" xmlns:w10="urn:schemas-microsoft-com:office:word" xmlns:w="http://schemas.openxmlformats.org/wordprocessingml/2006/main" xmlns:w14="http://schemas.microsoft.com/office/word/2010/wordml" xmlns:w15="http://schemas.microsoft.com/office/word/2012/wordml" xmlns:w16se="http://schemas.microsoft.com/office/word/2015/wordml/symex" xmlns:sl="http://schemas.openxmlformats.org/schemaLibrary/2006/main" mc:Ignorable="w14 w15 w16se">
-  <w:view w:val="normal"/>
-  <w:defaultTabStop w:val="720"/>
-  <w:characterSpacingControl w:val="doNotCompress"/>
-  <w:compat>
-    <w:useFELayout/>
-    <w:compatSetting w:name="compatibilityMode" w:uri="http://schemas.microsoft.com/office/word" w:val="15"/>
-    <w:compatSetting w:name="overrideTableStyleFontSizeAndJustification" w:uri="http://schemas.microsoft.com/office/word" w:val="1"/>
-    <w:compatSetting w:name="enableOpenTypeFeatures" w:uri="http://schemas.microsoft.com/office/word" w:val="1"/>
-    <w:compatSetting w:name="doNotFlipMirrorIndents" w:uri="http://schemas.microsoft.com/office/word" w:val="1"/>
-    <w:compatSetting w:name="differentiateMultirowTableHeaders" w:uri="http://schemas.microsoft.com/office/word" w:val="1"/>
-  </w:compat>
-  <w:rsids>
-    <w:rsidRoot w:val="006D1F97"/>
-    <w:rsid w:val="005B6747"/>
-    <w:rsid w:val="006D1F97"/>
-  </w:rsids>
-  <m:mathPr>
-    <m:mathFont m:val="Cambria Math"/>
-    <m:brkBin m:val="before"/>
-    <m:brkBinSub m:val="--"/>
-    <m:smallFrac m:val="0"/>
-    <m:dispDef/>
-    <m:lMargin m:val="0"/>
-    <m:rMargin m:val="0"/>
-    <m:defJc m:val="centerGroup"/>
-    <m:wrapIndent m:val="1440"/>
-    <m:intLim m:val="subSup"/>
-    <m:naryLim m:val="undOvr"/>
-  </m:mathPr>
-  <w:themeFontLang w:val="en-US"/>
-  <w:clrSchemeMapping w:bg1="light1" w:t1="dark1" w:bg2="light2" w:t2="dark2" w:accent1="accent1" w:accent2="accent2" w:accent3="accent3" w:accent4="accent4" w:accent5="accent5" w:accent6="accent6" w:hyperlink="hyperlink" w:followedHyperlink="followedHyperlink"/>
-  <w:decimalSymbol w:val="."/>
-  <w:listSeparator w:val=","/>
-  <w15:chartTrackingRefBased/>
-</w:settings>
-</file>
-
-<file path=word/glossary/styles.xml><?xml version="1.0" encoding="utf-8"?>
-<w:styles xmlns:mc="http://schemas.openxmlformats.org/markup-compatibility/2006" xmlns:r="http://schemas.openxmlformats.org/officeDocument/2006/relationships" xmlns:w="http://schemas.openxmlformats.org/wordprocessingml/2006/main" xmlns:w14="http://schemas.microsoft.com/office/word/2010/wordml" xmlns:w15="http://schemas.microsoft.com/office/word/2012/wordml" xmlns:w16se="http://schemas.microsoft.com/office/word/2015/wordml/symex" mc:Ignorable="w14 w15 w16se">
-  <w:docDefaults>
-    <w:rPrDefault>
-      <w:rPr>
-        <w:rFonts w:asciiTheme="minorHAnsi" w:eastAsiaTheme="minorEastAsia" w:hAnsiTheme="minorHAnsi" w:cstheme="minorBidi"/>
-        <w:sz w:val="22"/>
-        <w:szCs w:val="22"/>
-        <w:lang w:val="en-US" w:eastAsia="en-US" w:bidi="ar-SA"/>
-      </w:rPr>
-    </w:rPrDefault>
-    <w:pPrDefault>
-      <w:pPr>
-        <w:spacing w:after="160" w:line="259" w:lineRule="auto"/>
-      </w:pPr>
-    </w:pPrDefault>
-  </w:docDefaults>
-  <w:latentStyles w:defLockedState="0" w:defUIPriority="99" w:defSemiHidden="0" w:defUnhideWhenUsed="0" w:defQFormat="0" w:count="375">
-    <w:lsdException w:name="Normal" w:uiPriority="0" w:qFormat="1"/>
-    <w:lsdException w:name="heading 1" w:uiPriority="9" w:qFormat="1"/>
-    <w:lsdException w:name="heading 2" w:semiHidden="1" w:uiPriority="9" w:unhideWhenUsed="1" w:qFormat="1"/>
-    <w:lsdException w:name="heading 3" w:semiHidden="1" w:uiPriority="9" w:unhideWhenUsed="1" w:qFormat="1"/>
-    <w:lsdException w:name="heading 4" w:semiHidden="1" w:uiPriority="9" w:unhideWhenUsed="1" w:qFormat="1"/>
-    <w:lsdException w:name="heading 5" w:semiHidden="1" w:uiPriority="9" w:unhideWhenUsed="1" w:qFormat="1"/>
-    <w:lsdException w:name="heading 6" w:semiHidden="1" w:uiPriority="9" w:unhideWhenUsed="1" w:qFormat="1"/>
-    <w:lsdException w:name="heading 7" w:semiHidden="1" w:uiPriority="9" w:unhideWhenUsed="1" w:qFormat="1"/>
-    <w:lsdException w:name="heading 8" w:semiHidden="1" w:uiPriority="9" w:unhideWhenUsed="1" w:qFormat="1"/>
-    <w:lsdException w:name="heading 9" w:semiHidden="1" w:uiPriority="9" w:unhideWhenUsed="1" w:qFormat="1"/>
-    <w:lsdException w:name="index 1" w:semiHidden="1" w:unhideWhenUsed="1"/>
-    <w:lsdException w:name="index 2" w:semiHidden="1" w:unhideWhenUsed="1"/>
-    <w:lsdException w:name="index 3" w:semiHidden="1" w:unhideWhenUsed="1"/>
-    <w:lsdException w:name="index 4" w:semiHidden="1" w:unhideWhenUsed="1"/>
-    <w:lsdException w:name="index 5" w:semiHidden="1" w:unhideWhenUsed="1"/>
-    <w:lsdException w:name="index 6" w:semiHidden="1" w:unhideWhenUsed="1"/>
-    <w:lsdException w:name="index 7" w:semiHidden="1" w:unhideWhenUsed="1"/>
-    <w:lsdException w:name="index 8" w:semiHidden="1" w:unhideWhenUsed="1"/>
-    <w:lsdException w:name="index 9" w:semiHidden="1" w:unhideWhenUsed="1"/>
-    <w:lsdException w:name="toc 1" w:semiHidden="1" w:uiPriority="39" w:unhideWhenUsed="1"/>
-    <w:lsdException w:name="toc 2" w:semiHidden="1" w:uiPriority="39" w:unhideWhenUsed="1"/>
-    <w:lsdException w:name="toc 3" w:semiHidden="1" w:uiPriority="39" w:unhideWhenUsed="1"/>
-    <w:lsdException w:name="toc 4" w:semiHidden="1" w:uiPriority="39" w:unhideWhenUsed="1"/>
-    <w:lsdException w:name="toc 5" w:semiHidden="1" w:uiPriority="39" w:unhideWhenUsed="1"/>
-    <w:lsdException w:name="toc 6" w:semiHidden="1" w:uiPriority="39" w:unhideWhenUsed="1"/>
-    <w:lsdException w:name="toc 7" w:semiHidden="1" w:uiPriority="39" w:unhideWhenUsed="1"/>
-    <w:lsdException w:name="toc 8" w:semiHidden="1" w:uiPriority="39" w:unhideWhenUsed="1"/>
-    <w:lsdException w:name="toc 9" w:semiHidden="1" w:uiPriority="39" w:unhideWhenUsed="1"/>
-    <w:lsdException w:name="Normal Indent" w:semiHidden="1" w:unhideWhenUsed="1"/>
-    <w:lsdException w:name="footnote text" w:semiHidden="1" w:unhideWhenUsed="1"/>
-    <w:lsdException w:name="annotation text" w:semiHidden="1" w:unhideWhenUsed="1"/>
-    <w:lsdException w:name="header" w:semiHidden="1" w:unhideWhenUsed="1"/>
-    <w:lsdException w:name="footer" w:semiHidden="1" w:unhideWhenUsed="1"/>
-    <w:lsdException w:name="index heading" w:semiHidden="1" w:unhideWhenUsed="1"/>
-    <w:lsdException w:name="caption" w:semiHidden="1" w:uiPriority="35" w:unhideWhenUsed="1" w:qFormat="1"/>
-    <w:lsdException w:name="table of figures" w:semiHidden="1" w:unhideWhenUsed="1"/>
-    <w:lsdException w:name="envelope address" w:semiHidden="1" w:unhideWhenUsed="1"/>
-    <w:lsdException w:name="envelope return" w:semiHidden="1" w:unhideWhenUsed="1"/>
-    <w:lsdException w:name="footnote reference" w:semiHidden="1" w:unhideWhenUsed="1"/>
-    <w:lsdException w:name="annotation reference" w:semiHidden="1" w:unhideWhenUsed="1"/>
-    <w:lsdException w:name="line number" w:semiHidden="1" w:unhideWhenUsed="1"/>
-    <w:lsdException w:name="page number" w:semiHidden="1" w:unhideWhenUsed="1"/>
-    <w:lsdException w:name="endnote reference" w:semiHidden="1" w:unhideWhenUsed="1"/>
-    <w:lsdException w:name="endnote text" w:semiHidden="1" w:unhideWhenUsed="1"/>
-    <w:lsdException w:name="table of authorities" w:semiHidden="1" w:unhideWhenUsed="1"/>
-    <w:lsdException w:name="macro" w:semiHidden="1" w:unhideWhenUsed="1"/>
-    <w:lsdException w:name="toa heading" w:semiHidden="1" w:unhideWhenUsed="1"/>
-    <w:lsdException w:name="List" w:semiHidden="1" w:unhideWhenUsed="1"/>
-    <w:lsdException w:name="List Bullet" w:semiHidden="1" w:unhideWhenUsed="1"/>
-    <w:lsdException w:name="List Number" w:semiHidden="1" w:unhideWhenUsed="1"/>
-    <w:lsdException w:name="List 2" w:semiHidden="1" w:unhideWhenUsed="1"/>
-    <w:lsdException w:name="List 3" w:semiHidden="1" w:unhideWhenUsed="1"/>
-    <w:lsdException w:name="List 4" w:semiHidden="1" w:unhideWhenUsed="1"/>
-    <w:lsdException w:name="List 5" w:semiHidden="1" w:unhideWhenUsed="1"/>
-    <w:lsdException w:name="List Bullet 2" w:semiHidden="1" w:unhideWhenUsed="1"/>
-    <w:lsdException w:name="List Bullet 3" w:semiHidden="1" w:unhideWhenUsed="1"/>
-    <w:lsdException w:name="List Bullet 4" w:semiHidden="1" w:unhideWhenUsed="1"/>
-    <w:lsdException w:name="List Bullet 5" w:semiHidden="1" w:unhideWhenUsed="1"/>
-    <w:lsdException w:name="List Number 2" w:semiHidden="1" w:unhideWhenUsed="1"/>
-    <w:lsdException w:name="List Number 3" w:semiHidden="1" w:unhideWhenUsed="1"/>
-    <w:lsdException w:name="List Number 4" w:semiHidden="1" w:unhideWhenUsed="1"/>
-    <w:lsdException w:name="List Number 5" w:semiHidden="1" w:unhideWhenUsed="1"/>
-    <w:lsdException w:name="Title" w:uiPriority="10" w:qFormat="1"/>
-    <w:lsdException w:name="Closing" w:semiHidden="1" w:unhideWhenUsed="1"/>
-    <w:lsdException w:name="Signature" w:semiHidden="1" w:unhideWhenUsed="1"/>
-    <w:lsdException w:name="Default Paragraph Font" w:semiHidden="1" w:uiPriority="1" w:unhideWhenUsed="1"/>
-    <w:lsdException w:name="Body Text" w:semiHidden="1" w:unhideWhenUsed="1"/>
-    <w:lsdException w:name="Body Text Indent" w:semiHidden="1" w:unhideWhenUsed="1"/>
-    <w:lsdException w:name="List Continue" w:semiHidden="1" w:unhideWhenUsed="1"/>
-    <w:lsdException w:name="List Continue 2" w:semiHidden="1" w:unhideWhenUsed="1"/>
-    <w:lsdException w:name="List Continue 3" w:semiHidden="1" w:unhideWhenUsed="1"/>
-    <w:lsdException w:name="List Continue 4" w:semiHidden="1" w:unhideWhenUsed="1"/>
-    <w:lsdException w:name="List Continue 5" w:semiHidden="1" w:unhideWhenUsed="1"/>
-    <w:lsdException w:name="Message Header" w:semiHidden="1" w:unhideWhenUsed="1"/>
-    <w:lsdException w:name="Subtitle" w:uiPriority="11" w:qFormat="1"/>
-    <w:lsdException w:name="Salutation" w:semiHidden="1" w:unhideWhenUsed="1"/>
-    <w:lsdException w:name="Date" w:semiHidden="1" w:unhideWhenUsed="1"/>
-    <w:lsdException w:name="Body Text First Indent" w:semiHidden="1" w:unhideWhenUsed="1"/>
-    <w:lsdException w:name="Body Text First Indent 2" w:semiHidden="1" w:unhideWhenUsed="1"/>
-    <w:lsdException w:name="Note Heading" w:semiHidden="1" w:unhideWhenUsed="1"/>
-    <w:lsdException w:name="Body Text 2" w:semiHidden="1" w:unhideWhenUsed="1"/>
-    <w:lsdException w:name="Body Text 3" w:semiHidden="1" w:unhideWhenUsed="1"/>
-    <w:lsdException w:name="Body Text Indent 2" w:semiHidden="1" w:unhideWhenUsed="1"/>
-    <w:lsdException w:name="Body Text Indent 3" w:semiHidden="1" w:unhideWhenUsed="1"/>
-    <w:lsdException w:name="Block Text" w:semiHidden="1" w:unhideWhenUsed="1"/>
-    <w:lsdException w:name="Hyperlink" w:semiHidden="1" w:unhideWhenUsed="1"/>
-    <w:lsdException w:name="FollowedHyperlink" w:semiHidden="1" w:unhideWhenUsed="1"/>
-    <w:lsdException w:name="Strong" w:uiPriority="22" w:qFormat="1"/>
-    <w:lsdException w:name="Emphasis" w:uiPriority="20" w:qFormat="1"/>
-    <w:lsdException w:name="Document Map" w:semiHidden="1" w:unhideWhenUsed="1"/>
-    <w:lsdException w:name="Plain Text" w:semiHidden="1" w:unhideWhenUsed="1"/>
-    <w:lsdException w:name="E-mail Signature" w:semiHidden="1" w:unhideWhenUsed="1"/>
-    <w:lsdException w:name="HTML Top of Form" w:semiHidden="1" w:unhideWhenUsed="1"/>
-    <w:lsdException w:name="HTML Bottom of Form" w:semiHidden="1" w:unhideWhenUsed="1"/>
-    <w:lsdException w:name="Normal (Web)" w:semiHidden="1" w:unhideWhenUsed="1"/>
-    <w:lsdException w:name="HTML Acronym" w:semiHidden="1" w:unhideWhenUsed="1"/>
-    <w:lsdException w:name="HTML Address" w:semiHidden="1" w:unhideWhenUsed="1"/>
-    <w:lsdException w:name="HTML Cite" w:semiHidden="1" w:unhideWhenUsed="1"/>
-    <w:lsdException w:name="HTML Code" w:semiHidden="1" w:unhideWhenUsed="1"/>
-    <w:lsdException w:name="HTML Definition" w:semiHidden="1" w:unhideWhenUsed="1"/>
-    <w:lsdException w:name="HTML Keyboard" w:semiHidden="1" w:unhideWhenUsed="1"/>
-    <w:lsdException w:name="HTML Preformatted" w:semiHidden="1" w:unhideWhenUsed="1"/>
-    <w:lsdException w:name="HTML Sample" w:semiHidden="1" w:unhideWhenUsed="1"/>
-    <w:lsdException w:name="HTML Typewriter" w:semiHidden="1" w:unhideWhenUsed="1"/>
-    <w:lsdException w:name="HTML Variable" w:semiHidden="1" w:unhideWhenUsed="1"/>
-    <w:lsdException w:name="Normal Table" w:semiHidden="1" w:unhideWhenUsed="1"/>
-    <w:lsdException w:name="annotation subject" w:semiHidden="1" w:unhideWhenUsed="1"/>
-    <w:lsdException w:name="No List" w:semiHidden="1" w:unhideWhenUsed="1"/>
-    <w:lsdException w:name="Outline List 1" w:semiHidden="1" w:unhideWhenUsed="1"/>
-    <w:lsdException w:name="Outline List 2" w:semiHidden="1" w:unhideWhenUsed="1"/>
-    <w:lsdException w:name="Outline List 3" w:semiHidden="1" w:unhideWhenUsed="1"/>
-    <w:lsdException w:name="Table Simple 1" w:semiHidden="1" w:unhideWhenUsed="1"/>
-    <w:lsdException w:name="Table Simple 2" w:semiHidden="1" w:unhideWhenUsed="1"/>
-    <w:lsdException w:name="Table Simple 3" w:semiHidden="1" w:unhideWhenUsed="1"/>
-    <w:lsdException w:name="Table Classic 1" w:semiHidden="1" w:unhideWhenUsed="1"/>
-    <w:lsdException w:name="Table Classic 2" w:semiHidden="1" w:unhideWhenUsed="1"/>
-    <w:lsdException w:name="Table Classic 3" w:semiHidden="1" w:unhideWhenUsed="1"/>
-    <w:lsdException w:name="Table Classic 4" w:semiHidden="1" w:unhideWhenUsed="1"/>
-    <w:lsdException w:name="Table Colorful 1" w:semiHidden="1" w:unhideWhenUsed="1"/>
-    <w:lsdException w:name="Table Colorful 2" w:semiHidden="1" w:unhideWhenUsed="1"/>
-    <w:lsdException w:name="Table Colorful 3" w:semiHidden="1" w:unhideWhenUsed="1"/>
-    <w:lsdException w:name="Table Columns 1" w:semiHidden="1" w:unhideWhenUsed="1"/>
-    <w:lsdException w:name="Table Columns 2" w:semiHidden="1" w:unhideWhenUsed="1"/>
-    <w:lsdException w:name="Table Columns 3" w:semiHidden="1" w:unhideWhenUsed="1"/>
-    <w:lsdException w:name="Table Columns 4" w:semiHidden="1" w:unhideWhenUsed="1"/>
-    <w:lsdException w:name="Table Columns 5" w:semiHidden="1" w:unhideWhenUsed="1"/>
-    <w:lsdException w:name="Table Grid 1" w:semiHidden="1" w:unhideWhenUsed="1"/>
-    <w:lsdException w:name="Table Grid 2" w:semiHidden="1" w:unhideWhenUsed="1"/>
-    <w:lsdException w:name="Table Grid 3" w:semiHidden="1" w:unhideWhenUsed="1"/>
-    <w:lsdException w:name="Table Grid 4" w:semiHidden="1" w:unhideWhenUsed="1"/>
-    <w:lsdException w:name="Table Grid 5" w:semiHidden="1" w:unhideWhenUsed="1"/>
-    <w:lsdException w:name="Table Grid 6" w:semiHidden="1" w:unhideWhenUsed="1"/>
-    <w:lsdException w:name="Table Grid 7" w:semiHidden="1" w:unhideWhenUsed="1"/>
-    <w:lsdException w:name="Table Grid 8" w:semiHidden="1" w:unhideWhenUsed="1"/>
-    <w:lsdException w:name="Table List 1" w:semiHidden="1" w:unhideWhenUsed="1"/>
-    <w:lsdException w:name="Table List 2" w:semiHidden="1" w:unhideWhenUsed="1"/>
-    <w:lsdException w:name="Table List 3" w:semiHidden="1" w:unhideWhenUsed="1"/>
-    <w:lsdException w:name="Table List 4" w:semiHidden="1" w:unhideWhenUsed="1"/>
-    <w:lsdException w:name="Table List 5" w:semiHidden="1" w:unhideWhenUsed="1"/>
-    <w:lsdException w:name="Table List 6" w:semiHidden="1" w:unhideWhenUsed="1"/>
-    <w:lsdException w:name="Table List 7" w:semiHidden="1" w:unhideWhenUsed="1"/>
-    <w:lsdException w:name="Table List 8" w:semiHidden="1" w:unhideWhenUsed="1"/>
-    <w:lsdException w:name="Table 3D effects 1" w:semiHidden="1" w:unhideWhenUsed="1"/>
-    <w:lsdException w:name="Table 3D effects 2" w:semiHidden="1" w:unhideWhenUsed="1"/>
-    <w:lsdException w:name="Table 3D effects 3" w:semiHidden="1" w:unhideWhenUsed="1"/>
-    <w:lsdException w:name="Table Contemporary" w:semiHidden="1" w:unhideWhenUsed="1"/>
-    <w:lsdException w:name="Table Elegant" w:semiHidden="1" w:unhideWhenUsed="1"/>
-    <w:lsdException w:name="Table Professional" w:semiHidden="1" w:unhideWhenUsed="1"/>
-    <w:lsdException w:name="Table Subtle 1" w:semiHidden="1" w:unhideWhenUsed="1"/>
-    <w:lsdException w:name="Table Subtle 2" w:semiHidden="1" w:unhideWhenUsed="1"/>
-    <w:lsdException w:name="Table Web 1" w:semiHidden="1" w:unhideWhenUsed="1"/>
-    <w:lsdException w:name="Table Web 2" w:semiHidden="1" w:unhideWhenUsed="1"/>
-    <w:lsdException w:name="Table Web 3" w:semiHidden="1" w:unhideWhenUsed="1"/>
-    <w:lsdException w:name="Balloon Text" w:semiHidden="1" w:unhideWhenUsed="1"/>
-    <w:lsdException w:name="Table Grid" w:uiPriority="39"/>
-    <w:lsdException w:name="Table Theme" w:semiHidden="1" w:unhideWhenUsed="1"/>
-    <w:lsdException w:name="Placeholder Text" w:semiHidden="1"/>
-    <w:lsdException w:name="No Spacing" w:uiPriority="1" w:qFormat="1"/>
-    <w:lsdException w:name="Light Shading" w:uiPriority="60"/>
-    <w:lsdException w:name="Light List" w:uiPriority="61"/>
-    <w:lsdException w:name="Light Grid" w:uiPriority="62"/>
-    <w:lsdException w:name="Medium Shading 1" w:uiPriority="63"/>
-    <w:lsdException w:name="Medium Shading 2" w:uiPriority="64"/>
-    <w:lsdException w:name="Medium List 1" w:uiPriority="65"/>
-    <w:lsdException w:name="Medium List 2" w:uiPriority="66"/>
-    <w:lsdException w:name="Medium Grid 1" w:uiPriority="67"/>
-    <w:lsdException w:name="Medium Grid 2" w:uiPriority="68"/>
-    <w:lsdException w:name="Medium Grid 3" w:uiPriority="69"/>
-    <w:lsdException w:name="Dark List" w:uiPriority="70"/>
-    <w:lsdException w:name="Colorful Shading" w:uiPriority="71"/>
-    <w:lsdException w:name="Colorful List" w:uiPriority="72"/>
-    <w:lsdException w:name="Colorful Grid" w:uiPriority="73"/>
-    <w:lsdException w:name="Light Shading Accent 1" w:uiPriority="60"/>
-    <w:lsdException w:name="Light List Accent 1" w:uiPriority="61"/>
-    <w:lsdException w:name="Light Grid Accent 1" w:uiPriority="62"/>
-    <w:lsdException w:name="Medium Shading 1 Accent 1" w:uiPriority="63"/>
-    <w:lsdException w:name="Medium Shading 2 Accent 1" w:uiPriority="64"/>
-    <w:lsdException w:name="Medium List 1 Accent 1" w:uiPriority="65"/>
-    <w:lsdException w:name="Revision" w:semiHidden="1"/>
-    <w:lsdException w:name="List Paragraph" w:uiPriority="34" w:qFormat="1"/>
-    <w:lsdException w:name="Quote" w:uiPriority="29" w:qFormat="1"/>
-    <w:lsdException w:name="Intense Quote" w:uiPriority="30" w:qFormat="1"/>
-    <w:lsdException w:name="Medium List 2 Accent 1" w:uiPriority="66"/>
-    <w:lsdException w:name="Medium Grid 1 Accent 1" w:uiPriority="67"/>
-    <w:lsdException w:name="Medium Grid 2 Accent 1" w:uiPriority="68"/>
-    <w:lsdException w:name="Medium Grid 3 Accent 1" w:uiPriority="69"/>
-    <w:lsdException w:name="Dark List Accent 1" w:uiPriority="70"/>
-    <w:lsdException w:name="Colorful Shading Accent 1" w:uiPriority="71"/>
-    <w:lsdException w:name="Colorful List Accent 1" w:uiPriority="72"/>
-    <w:lsdException w:name="Colorful Grid Accent 1" w:uiPriority="73"/>
-    <w:lsdException w:name="Light Shading Accent 2" w:uiPriority="60"/>
-    <w:lsdException w:name="Light List Accent 2" w:uiPriority="61"/>
-    <w:lsdException w:name="Light Grid Accent 2" w:uiPriority="62"/>
-    <w:lsdException w:name="Medium Shading 1 Accent 2" w:uiPriority="63"/>
-    <w:lsdException w:name="Medium Shading 2 Accent 2" w:uiPriority="64"/>
-    <w:lsdException w:name="Medium List 1 Accent 2" w:uiPriority="65"/>
-    <w:lsdException w:name="Medium List 2 Accent 2" w:uiPriority="66"/>
-    <w:lsdException w:name="Medium Grid 1 Accent 2" w:uiPriority="67"/>
-    <w:lsdException w:name="Medium Grid 2 Accent 2" w:uiPriority="68"/>
-    <w:lsdException w:name="Medium Grid 3 Accent 2" w:uiPriority="69"/>
-    <w:lsdException w:name="Dark List Accent 2" w:uiPriority="70"/>
-    <w:lsdException w:name="Colorful Shading Accent 2" w:uiPriority="71"/>
-    <w:lsdException w:name="Colorful List Accent 2" w:uiPriority="72"/>
-    <w:lsdException w:name="Colorful Grid Accent 2" w:uiPriority="73"/>
-    <w:lsdException w:name="Light Shading Accent 3" w:uiPriority="60"/>
-    <w:lsdException w:name="Light List Accent 3" w:uiPriority="61"/>
-    <w:lsdException w:name="Light Grid Accent 3" w:uiPriority="62"/>
-    <w:lsdException w:name="Medium Shading 1 Accent 3" w:uiPriority="63"/>
-    <w:lsdException w:name="Medium Shading 2 Accent 3" w:uiPriority="64"/>
-    <w:lsdException w:name="Medium List 1 Accent 3" w:uiPriority="65"/>
-    <w:lsdException w:name="Medium List 2 Accent 3" w:uiPriority="66"/>
-    <w:lsdException w:name="Medium Grid 1 Accent 3" w:uiPriority="67"/>
-    <w:lsdException w:name="Medium Grid 2 Accent 3" w:uiPriority="68"/>
-    <w:lsdException w:name="Medium Grid 3 Accent 3" w:uiPriority="69"/>
-    <w:lsdException w:name="Dark List Accent 3" w:uiPriority="70"/>
-    <w:lsdException w:name="Colorful Shading Accent 3" w:uiPriority="71"/>
-    <w:lsdException w:name="Colorful List Accent 3" w:uiPriority="72"/>
-    <w:lsdException w:name="Colorful Grid Accent 3" w:uiPriority="73"/>
-    <w:lsdException w:name="Light Shading Accent 4" w:uiPriority="60"/>
-    <w:lsdException w:name="Light List Accent 4" w:uiPriority="61"/>
-    <w:lsdException w:name="Light Grid Accent 4" w:uiPriority="62"/>
-    <w:lsdException w:name="Medium Shading 1 Accent 4" w:uiPriority="63"/>
-    <w:lsdException w:name="Medium Shading 2 Accent 4" w:uiPriority="64"/>
-    <w:lsdException w:name="Medium List 1 Accent 4" w:uiPriority="65"/>
-    <w:lsdException w:name="Medium List 2 Accent 4" w:uiPriority="66"/>
-    <w:lsdException w:name="Medium Grid 1 Accent 4" w:uiPriority="67"/>
-    <w:lsdException w:name="Medium Grid 2 Accent 4" w:uiPriority="68"/>
-    <w:lsdException w:name="Medium Grid 3 Accent 4" w:uiPriority="69"/>
-    <w:lsdException w:name="Dark List Accent 4" w:uiPriority="70"/>
-    <w:lsdException w:name="Colorful Shading Accent 4" w:uiPriority="71"/>
-    <w:lsdException w:name="Colorful List Accent 4" w:uiPriority="72"/>
-    <w:lsdException w:name="Colorful Grid Accent 4" w:uiPriority="73"/>
-    <w:lsdException w:name="Light Shading Accent 5" w:uiPriority="60"/>
-    <w:lsdException w:name="Light List Accent 5" w:uiPriority="61"/>
-    <w:lsdException w:name="Light Grid Accent 5" w:uiPriority="62"/>
-    <w:lsdException w:name="Medium Shading 1 Accent 5" w:uiPriority="63"/>
-    <w:lsdException w:name="Medium Shading 2 Accent 5" w:uiPriority="64"/>
-    <w:lsdException w:name="Medium List 1 Accent 5" w:uiPriority="65"/>
-    <w:lsdException w:name="Medium List 2 Accent 5" w:uiPriority="66"/>
-    <w:lsdException w:name="Medium Grid 1 Accent 5" w:uiPriority="67"/>
-    <w:lsdException w:name="Medium Grid 2 Accent 5" w:uiPriority="68"/>
-    <w:lsdException w:name="Medium Grid 3 Accent 5" w:uiPriority="69"/>
-    <w:lsdException w:name="Dark List Accent 5" w:uiPriority="70"/>
-    <w:lsdException w:name="Colorful Shading Accent 5" w:uiPriority="71"/>
-    <w:lsdException w:name="Colorful List Accent 5" w:uiPriority="72"/>
-    <w:lsdException w:name="Colorful Grid Accent 5" w:uiPriority="73"/>
-    <w:lsdException w:name="Light Shading Accent 6" w:uiPriority="60"/>
-    <w:lsdException w:name="Light List Accent 6" w:uiPriority="61"/>
-    <w:lsdException w:name="Light Grid Accent 6" w:uiPriority="62"/>
-    <w:lsdException w:name="Medium Shading 1 Accent 6" w:uiPriority="63"/>
-    <w:lsdException w:name="Medium Shading 2 Accent 6" w:uiPriority="64"/>
-    <w:lsdException w:name="Medium List 1 Accent 6" w:uiPriority="65"/>
-    <w:lsdException w:name="Medium List 2 Accent 6" w:uiPriority="66"/>
-    <w:lsdException w:name="Medium Grid 1 Accent 6" w:uiPriority="67"/>
-    <w:lsdException w:name="Medium Grid 2 Accent 6" w:uiPriority="68"/>
-    <w:lsdException w:name="Medium Grid 3 Accent 6" w:uiPriority="69"/>
-    <w:lsdException w:name="Dark List Accent 6" w:uiPriority="70"/>
-    <w:lsdException w:name="Colorful Shading Accent 6" w:uiPriority="71"/>
-    <w:lsdException w:name="Colorful List Accent 6" w:uiPriority="72"/>
-    <w:lsdException w:name="Colorful Grid Accent 6" w:uiPriority="73"/>
-    <w:lsdException w:name="Subtle Emphasis" w:uiPriority="19" w:qFormat="1"/>
-    <w:lsdException w:name="Intense Emphasis" w:uiPriority="21" w:qFormat="1"/>
-    <w:lsdException w:name="Subtle Reference" w:uiPriority="31" w:qFormat="1"/>
-    <w:lsdException w:name="Intense Reference" w:uiPriority="32" w:qFormat="1"/>
-    <w:lsdException w:name="Book Title" w:uiPriority="33" w:qFormat="1"/>
-    <w:lsdException w:name="Bibliography" w:semiHidden="1" w:uiPriority="37" w:unhideWhenUsed="1"/>
-    <w:lsdException w:name="TOC Heading" w:semiHidden="1" w:uiPriority="39" w:unhideWhenUsed="1" w:qFormat="1"/>
-    <w:lsdException w:name="Plain Table 1" w:uiPriority="41"/>
-    <w:lsdException w:name="Plain Table 2" w:uiPriority="42"/>
-    <w:lsdException w:name="Plain Table 3" w:uiPriority="43"/>
-    <w:lsdException w:name="Plain Table 4" w:uiPriority="44"/>
-    <w:lsdException w:name="Plain Table 5" w:uiPriority="45"/>
-    <w:lsdException w:name="Grid Table Light" w:uiPriority="40"/>
-    <w:lsdException w:name="Grid Table 1 Light" w:uiPriority="46"/>
-    <w:lsdException w:name="Grid Table 2" w:uiPriority="47"/>
-    <w:lsdException w:name="Grid Table 3" w:uiPriority="48"/>
-    <w:lsdException w:name="Grid Table 4" w:uiPriority="49"/>
-    <w:lsdException w:name="Grid Table 5 Dark" w:uiPriority="50"/>
-    <w:lsdException w:name="Grid Table 6 Colorful" w:uiPriority="51"/>
-    <w:lsdException w:name="Grid Table 7 Colorful" w:uiPriority="52"/>
-    <w:lsdException w:name="Grid Table 1 Light Accent 1" w:uiPriority="46"/>
-    <w:lsdException w:name="Grid Table 2 Accent 1" w:uiPriority="47"/>
-    <w:lsdException w:name="Grid Table 3 Accent 1" w:uiPriority="48"/>
-    <w:lsdException w:name="Grid Table 4 Accent 1" w:uiPriority="49"/>
-    <w:lsdException w:name="Grid Table 5 Dark Accent 1" w:uiPriority="50"/>
-    <w:lsdException w:name="Grid Table 6 Colorful Accent 1" w:uiPriority="51"/>
-    <w:lsdException w:name="Grid Table 7 Colorful Accent 1" w:uiPriority="52"/>
-    <w:lsdException w:name="Grid Table 1 Light Accent 2" w:uiPriority="46"/>
-    <w:lsdException w:name="Grid Table 2 Accent 2" w:uiPriority="47"/>
-    <w:lsdException w:name="Grid Table 3 Accent 2" w:uiPriority="48"/>
-    <w:lsdException w:name="Grid Table 4 Accent 2" w:uiPriority="49"/>
-    <w:lsdException w:name="Grid Table 5 Dark Accent 2" w:uiPriority="50"/>
-    <w:lsdException w:name="Grid Table 6 Colorful Accent 2" w:uiPriority="51"/>
-    <w:lsdException w:name="Grid Table 7 Colorful Accent 2" w:uiPriority="52"/>
-    <w:lsdException w:name="Grid Table 1 Light Accent 3" w:uiPriority="46"/>
-    <w:lsdException w:name="Grid Table 2 Accent 3" w:uiPriority="47"/>
-    <w:lsdException w:name="Grid Table 3 Accent 3" w:uiPriority="48"/>
-    <w:lsdException w:name="Grid Table 4 Accent 3" w:uiPriority="49"/>
-    <w:lsdException w:name="Grid Table 5 Dark Accent 3" w:uiPriority="50"/>
-    <w:lsdException w:name="Grid Table 6 Colorful Accent 3" w:uiPriority="51"/>
-    <w:lsdException w:name="Grid Table 7 Colorful Accent 3" w:uiPriority="52"/>
-    <w:lsdException w:name="Grid Table 1 Light Accent 4" w:uiPriority="46"/>
-    <w:lsdException w:name="Grid Table 2 Accent 4" w:uiPriority="47"/>
-    <w:lsdException w:name="Grid Table 3 Accent 4" w:uiPriority="48"/>
-    <w:lsdException w:name="Grid Table 4 Accent 4" w:uiPriority="49"/>
-    <w:lsdException w:name="Grid Table 5 Dark Accent 4" w:uiPriority="50"/>
-    <w:lsdException w:name="Grid Table 6 Colorful Accent 4" w:uiPriority="51"/>
-    <w:lsdException w:name="Grid Table 7 Colorful Accent 4" w:uiPriority="52"/>
-    <w:lsdException w:name="Grid Table 1 Light Accent 5" w:uiPriority="46"/>
-    <w:lsdException w:name="Grid Table 2 Accent 5" w:uiPriority="47"/>
-    <w:lsdException w:name="Grid Table 3 Accent 5" w:uiPriority="48"/>
-    <w:lsdException w:name="Grid Table 4 Accent 5" w:uiPriority="49"/>
-    <w:lsdException w:name="Grid Table 5 Dark Accent 5" w:uiPriority="50"/>
-    <w:lsdException w:name="Grid Table 6 Colorful Accent 5" w:uiPriority="51"/>
-    <w:lsdException w:name="Grid Table 7 Colorful Accent 5" w:uiPriority="52"/>
-    <w:lsdException w:name="Grid Table 1 Light Accent 6" w:uiPriority="46"/>
-    <w:lsdException w:name="Grid Table 2 Accent 6" w:uiPriority="47"/>
-    <w:lsdException w:name="Grid Table 3 Accent 6" w:uiPriority="48"/>
-    <w:lsdException w:name="Grid Table 4 Accent 6" w:uiPriority="49"/>
-    <w:lsdException w:name="Grid Table 5 Dark Accent 6" w:uiPriority="50"/>
-    <w:lsdException w:name="Grid Table 6 Colorful Accent 6" w:uiPriority="51"/>
-    <w:lsdException w:name="Grid Table 7 Colorful Accent 6" w:uiPriority="52"/>
-    <w:lsdException w:name="List Table 1 Light" w:uiPriority="46"/>
-    <w:lsdException w:name="List Table 2" w:uiPriority="47"/>
-    <w:lsdException w:name="List Table 3" w:uiPriority="48"/>
-    <w:lsdException w:name="List Table 4" w:uiPriority="49"/>
-    <w:lsdException w:name="List Table 5 Dark" w:uiPriority="50"/>
-    <w:lsdException w:name="List Table 6 Colorful" w:uiPriority="51"/>
-    <w:lsdException w:name="List Table 7 Colorful" w:uiPriority="52"/>
-    <w:lsdException w:name="List Table 1 Light Accent 1" w:uiPriority="46"/>
-    <w:lsdException w:name="List Table 2 Accent 1" w:uiPriority="47"/>
-    <w:lsdException w:name="List Table 3 Accent 1" w:uiPriority="48"/>
-    <w:lsdException w:name="List Table 4 Accent 1" w:uiPriority="49"/>
-    <w:lsdException w:name="List Table 5 Dark Accent 1" w:uiPriority="50"/>
-    <w:lsdException w:name="List Table 6 Colorful Accent 1" w:uiPriority="51"/>
-    <w:lsdException w:name="List Table 7 Colorful Accent 1" w:uiPriority="52"/>
-    <w:lsdException w:name="List Table 1 Light Accent 2" w:uiPriority="46"/>
-    <w:lsdException w:name="List Table 2 Accent 2" w:uiPriority="47"/>
-    <w:lsdException w:name="List Table 3 Accent 2" w:uiPriority="48"/>
-    <w:lsdException w:name="List Table 4 Accent 2" w:uiPriority="49"/>
-    <w:lsdException w:name="List Table 5 Dark Accent 2" w:uiPriority="50"/>
-    <w:lsdException w:name="List Table 6 Colorful Accent 2" w:uiPriority="51"/>
-    <w:lsdException w:name="List Table 7 Colorful Accent 2" w:uiPriority="52"/>
-    <w:lsdException w:name="List Table 1 Light Accent 3" w:uiPriority="46"/>
-    <w:lsdException w:name="List Table 2 Accent 3" w:uiPriority="47"/>
-    <w:lsdException w:name="List Table 3 Accent 3" w:uiPriority="48"/>
-    <w:lsdException w:name="List Table 4 Accent 3" w:uiPriority="49"/>
-    <w:lsdException w:name="List Table 5 Dark Accent 3" w:uiPriority="50"/>
-    <w:lsdException w:name="List Table 6 Colorful Accent 3" w:uiPriority="51"/>
-    <w:lsdException w:name="List Table 7 Colorful Accent 3" w:uiPriority="52"/>
-    <w:lsdException w:name="List Table 1 Light Accent 4" w:uiPriority="46"/>
-    <w:lsdException w:name="List Table 2 Accent 4" w:uiPriority="47"/>
-    <w:lsdException w:name="List Table 3 Accent 4" w:uiPriority="48"/>
-    <w:lsdException w:name="List Table 4 Accent 4" w:uiPriority="49"/>
-    <w:lsdException w:name="List Table 5 Dark Accent 4" w:uiPriority="50"/>
-    <w:lsdException w:name="List Table 6 Colorful Accent 4" w:uiPriority="51"/>
-    <w:lsdException w:name="List Table 7 Colorful Accent 4" w:uiPriority="52"/>
-    <w:lsdException w:name="List Table 1 Light Accent 5" w:uiPriority="46"/>
-    <w:lsdException w:name="List Table 2 Accent 5" w:uiPriority="47"/>
-    <w:lsdException w:name="List Table 3 Accent 5" w:uiPriority="48"/>
-    <w:lsdException w:name="List Table 4 Accent 5" w:uiPriority="49"/>
-    <w:lsdException w:name="List Table 5 Dark Accent 5" w:uiPriority="50"/>
-    <w:lsdException w:name="List Table 6 Colorful Accent 5" w:uiPriority="51"/>
-    <w:lsdException w:name="List Table 7 Colorful Accent 5" w:uiPriority="52"/>
-    <w:lsdException w:name="List Table 1 Light Accent 6" w:uiPriority="46"/>
-    <w:lsdException w:name="List Table 2 Accent 6" w:uiPriority="47"/>
-    <w:lsdException w:name="List Table 3 Accent 6" w:uiPriority="48"/>
-    <w:lsdException w:name="List Table 4 Accent 6" w:uiPriority="49"/>
-    <w:lsdException w:name="List Table 5 Dark Accent 6" w:uiPriority="50"/>
-    <w:lsdException w:name="List Table 6 Colorful Accent 6" w:uiPriority="51"/>
-    <w:lsdException w:name="List Table 7 Colorful Accent 6" w:uiPriority="52"/>
-    <w:lsdException w:name="Mention" w:semiHidden="1" w:unhideWhenUsed="1"/>
-    <w:lsdException w:name="Smart Hyperlink" w:semiHidden="1" w:unhideWhenUsed="1"/>
-    <w:lsdException w:name="Hashtag" w:semiHidden="1" w:unhideWhenUsed="1"/>
-    <w:lsdException w:name="Unresolved Mention" w:semiHidden="1" w:unhideWhenUsed="1"/>
-  </w:latentStyles>
-  <w:style w:type="paragraph" w:default="1" w:styleId="Standaard">
-    <w:name w:val="Normal"/>
-    <w:qFormat/>
-  </w:style>
-  <w:style w:type="character" w:default="1" w:styleId="Standaardalinea-lettertype">
-    <w:name w:val="Default Paragraph Font"/>
-    <w:uiPriority w:val="1"/>
-    <w:semiHidden/>
-    <w:unhideWhenUsed/>
-  </w:style>
-  <w:style w:type="table" w:default="1" w:styleId="Standaardtabel">
-    <w:name w:val="Normal Table"/>
-    <w:uiPriority w:val="99"/>
-    <w:semiHidden/>
-    <w:unhideWhenUsed/>
-    <w:tblPr>
-      <w:tblInd w:w="0" w:type="dxa"/>
-      <w:tblCellMar>
-        <w:top w:w="0" w:type="dxa"/>
-        <w:left w:w="108" w:type="dxa"/>
-        <w:bottom w:w="0" w:type="dxa"/>
-        <w:right w:w="108" w:type="dxa"/>
-      </w:tblCellMar>
-    </w:tblPr>
-  </w:style>
-  <w:style w:type="numbering" w:default="1" w:styleId="Geenlijst">
-    <w:name w:val="No List"/>
-    <w:uiPriority w:val="99"/>
-    <w:semiHidden/>
-    <w:unhideWhenUsed/>
-  </w:style>
-  <w:style w:type="paragraph" w:customStyle="1" w:styleId="80FDAA16FC1D40AD93CB22C5B1FD240F">
-    <w:name w:val="80FDAA16FC1D40AD93CB22C5B1FD240F"/>
-    <w:rsid w:val="006D1F97"/>
-  </w:style>
-  <w:style w:type="paragraph" w:customStyle="1" w:styleId="691E0D957F2641A2ABC6417EB4804F32">
-    <w:name w:val="691E0D957F2641A2ABC6417EB4804F32"/>
-    <w:rsid w:val="006D1F97"/>
-  </w:style>
-  <w:style w:type="paragraph" w:customStyle="1" w:styleId="9E4C1B5AEB8A4ACC81661FF0843B9430">
-    <w:name w:val="9E4C1B5AEB8A4ACC81661FF0843B9430"/>
-    <w:rsid w:val="006D1F97"/>
-  </w:style>
-</w:styles>
-</file>
-
-<file path=word/glossary/webSettings.xml><?xml version="1.0" encoding="utf-8"?>
-<w:webSettings xmlns:mc="http://schemas.openxmlformats.org/markup-compatibility/2006" xmlns:r="http://schemas.openxmlformats.org/officeDocument/2006/relationships" xmlns:w="http://schemas.openxmlformats.org/wordprocessingml/2006/main" xmlns:w14="http://schemas.microsoft.com/office/word/2010/wordml" xmlns:w15="http://schemas.microsoft.com/office/word/2012/wordml" xmlns:w16se="http://schemas.microsoft.com/office/word/2015/wordml/symex" mc:Ignorable="w14 w15 w16se">
-  <w:optimizeForBrowser/>
-  <w:allowPNG/>
-</w:webSettings>
-</file>
-
 <file path=word/theme/theme1.xml><?xml version="1.0" encoding="utf-8"?>
 <a:theme xmlns:a="http://schemas.openxmlformats.org/drawingml/2006/main" name="Kantoorthema">
   <a:themeElements>
@@ -22689,7 +20644,7 @@
 </file>
 
 <file path=customXml/itemProps1.xml><?xml version="1.0" encoding="utf-8"?>
-<ds:datastoreItem xmlns:ds="http://schemas.openxmlformats.org/officeDocument/2006/customXml" ds:itemID="{75CB82D7-7B74-4445-A158-5A678FF99234}">
+<ds:datastoreItem xmlns:ds="http://schemas.openxmlformats.org/officeDocument/2006/customXml" ds:itemID="{DD92D67C-9726-4F44-AF4B-60AEE335AB1D}">
   <ds:schemaRefs>
     <ds:schemaRef ds:uri="http://schemas.openxmlformats.org/officeDocument/2006/bibliography"/>
   </ds:schemaRefs>

--- a/Stage Portfolio - Lars Fasil (2).docx
+++ b/Stage Portfolio - Lars Fasil (2).docx
@@ -160,7 +160,25 @@
                                         <w:sz w:val="36"/>
                                         <w:szCs w:val="36"/>
                                       </w:rPr>
-                                      <w:t>SLB-Diensten, HBO-ICT Game Development Stage</w:t>
+                                      <w:t>SLB-</w:t>
+                                    </w:r>
+                                    <w:proofErr w:type="spellStart"/>
+                                    <w:r>
+                                      <w:rPr>
+                                        <w:color w:val="4472C4" w:themeColor="accent1"/>
+                                        <w:sz w:val="36"/>
+                                        <w:szCs w:val="36"/>
+                                      </w:rPr>
+                                      <w:t>Diensten</w:t>
+                                    </w:r>
+                                    <w:proofErr w:type="spellEnd"/>
+                                    <w:r>
+                                      <w:rPr>
+                                        <w:color w:val="4472C4" w:themeColor="accent1"/>
+                                        <w:sz w:val="36"/>
+                                        <w:szCs w:val="36"/>
+                                      </w:rPr>
+                                      <w:t>, HBO-ICT Game Development Stage</w:t>
                                     </w:r>
                                   </w:sdtContent>
                                 </w:sdt>
@@ -277,7 +295,25 @@
                                   <w:sz w:val="36"/>
                                   <w:szCs w:val="36"/>
                                 </w:rPr>
-                                <w:t>SLB-Diensten, HBO-ICT Game Development Stage</w:t>
+                                <w:t>SLB-</w:t>
+                              </w:r>
+                              <w:proofErr w:type="spellStart"/>
+                              <w:r>
+                                <w:rPr>
+                                  <w:color w:val="4472C4" w:themeColor="accent1"/>
+                                  <w:sz w:val="36"/>
+                                  <w:szCs w:val="36"/>
+                                </w:rPr>
+                                <w:t>Diensten</w:t>
+                              </w:r>
+                              <w:proofErr w:type="spellEnd"/>
+                              <w:r>
+                                <w:rPr>
+                                  <w:color w:val="4472C4" w:themeColor="accent1"/>
+                                  <w:sz w:val="36"/>
+                                  <w:szCs w:val="36"/>
+                                </w:rPr>
+                                <w:t>, HBO-ICT Game Development Stage</w:t>
                               </w:r>
                             </w:sdtContent>
                           </w:sdt>
@@ -951,6 +987,7 @@
                                     <w:lang w:val="en-US"/>
                                   </w:rPr>
                                 </w:pPr>
+                                <w:proofErr w:type="spellStart"/>
                                 <w:r>
                                   <w:rPr>
                                     <w:i/>
@@ -960,7 +997,19 @@
                                     <w:szCs w:val="24"/>
                                     <w:lang w:val="en-US"/>
                                   </w:rPr>
-                                  <w:t>Opleiding: HBO ICT Game Development</w:t>
+                                  <w:t>Opleiding</w:t>
+                                </w:r>
+                                <w:proofErr w:type="spellEnd"/>
+                                <w:r>
+                                  <w:rPr>
+                                    <w:i/>
+                                    <w:iCs/>
+                                    <w:color w:val="4472C4" w:themeColor="accent1"/>
+                                    <w:sz w:val="24"/>
+                                    <w:szCs w:val="24"/>
+                                    <w:lang w:val="en-US"/>
+                                  </w:rPr>
+                                  <w:t>: HBO ICT Game Development</w:t>
                                 </w:r>
                               </w:p>
                               <w:p>
@@ -1035,6 +1084,7 @@
                                     <w:lang w:val="en-US"/>
                                   </w:rPr>
                                 </w:pPr>
+                                <w:proofErr w:type="spellStart"/>
                                 <w:r>
                                   <w:rPr>
                                     <w:i/>
@@ -1044,7 +1094,19 @@
                                     <w:szCs w:val="24"/>
                                     <w:lang w:val="en-US"/>
                                   </w:rPr>
-                                  <w:t>Studentnummer: 500719674</w:t>
+                                  <w:t>Studentnummer</w:t>
+                                </w:r>
+                                <w:proofErr w:type="spellEnd"/>
+                                <w:r>
+                                  <w:rPr>
+                                    <w:i/>
+                                    <w:iCs/>
+                                    <w:color w:val="4472C4" w:themeColor="accent1"/>
+                                    <w:sz w:val="24"/>
+                                    <w:szCs w:val="24"/>
+                                    <w:lang w:val="en-US"/>
+                                  </w:rPr>
+                                  <w:t>: 500719674</w:t>
                                 </w:r>
                               </w:p>
                               <w:p>
@@ -1164,6 +1226,7 @@
                               <w:lang w:val="en-US"/>
                             </w:rPr>
                           </w:pPr>
+                          <w:proofErr w:type="spellStart"/>
                           <w:r>
                             <w:rPr>
                               <w:i/>
@@ -1173,7 +1236,19 @@
                               <w:szCs w:val="24"/>
                               <w:lang w:val="en-US"/>
                             </w:rPr>
-                            <w:t>Opleiding: HBO ICT Game Development</w:t>
+                            <w:t>Opleiding</w:t>
+                          </w:r>
+                          <w:proofErr w:type="spellEnd"/>
+                          <w:r>
+                            <w:rPr>
+                              <w:i/>
+                              <w:iCs/>
+                              <w:color w:val="4472C4" w:themeColor="accent1"/>
+                              <w:sz w:val="24"/>
+                              <w:szCs w:val="24"/>
+                              <w:lang w:val="en-US"/>
+                            </w:rPr>
+                            <w:t>: HBO ICT Game Development</w:t>
                           </w:r>
                         </w:p>
                         <w:p>
@@ -1248,6 +1323,7 @@
                               <w:lang w:val="en-US"/>
                             </w:rPr>
                           </w:pPr>
+                          <w:proofErr w:type="spellStart"/>
                           <w:r>
                             <w:rPr>
                               <w:i/>
@@ -1257,7 +1333,19 @@
                               <w:szCs w:val="24"/>
                               <w:lang w:val="en-US"/>
                             </w:rPr>
-                            <w:t>Studentnummer: 500719674</w:t>
+                            <w:t>Studentnummer</w:t>
+                          </w:r>
+                          <w:proofErr w:type="spellEnd"/>
+                          <w:r>
+                            <w:rPr>
+                              <w:i/>
+                              <w:iCs/>
+                              <w:color w:val="4472C4" w:themeColor="accent1"/>
+                              <w:sz w:val="24"/>
+                              <w:szCs w:val="24"/>
+                              <w:lang w:val="en-US"/>
+                            </w:rPr>
+                            <w:t>: 500719674</w:t>
                           </w:r>
                         </w:p>
                         <w:p>
@@ -1326,9 +1414,13 @@
         <w:p>
           <w:pPr>
             <w:pStyle w:val="Kopvaninhoudsopgave"/>
+            <w:rPr>
+              <w:sz w:val="40"/>
+            </w:rPr>
           </w:pPr>
           <w:r>
             <w:rPr>
+              <w:sz w:val="40"/>
               <w:lang w:val="nl-NL"/>
             </w:rPr>
             <w:t>Inhoudsopgave</w:t>
@@ -1354,13 +1446,13 @@
           <w:r>
             <w:fldChar w:fldCharType="separate"/>
           </w:r>
-          <w:hyperlink w:anchor="_Toc502145445" w:history="1">
+          <w:hyperlink w:anchor="_Toc502912061" w:history="1">
             <w:r>
               <w:rPr>
                 <w:rStyle w:val="Hyperlink"/>
                 <w:noProof/>
               </w:rPr>
-              <w:t>Curriculum Vitae</w:t>
+              <w:t>1. Curriculum Vitae</w:t>
             </w:r>
             <w:r>
               <w:rPr>
@@ -1381,7 +1473,7 @@
                 <w:noProof/>
                 <w:webHidden/>
               </w:rPr>
-              <w:instrText xml:space="preserve"> PAGEREF _Toc502145445 \h </w:instrText>
+              <w:instrText xml:space="preserve"> PAGEREF _Toc502912061 \h </w:instrText>
             </w:r>
             <w:r>
               <w:rPr>
@@ -1423,7 +1515,7 @@
               <w:noProof/>
             </w:rPr>
           </w:pPr>
-          <w:hyperlink w:anchor="_Toc502145446" w:history="1">
+          <w:hyperlink w:anchor="_Toc502912062" w:history="1">
             <w:r>
               <w:rPr>
                 <w:rStyle w:val="Hyperlink"/>
@@ -1452,7 +1544,7 @@
                 <w:noProof/>
                 <w:webHidden/>
               </w:rPr>
-              <w:instrText xml:space="preserve"> PAGEREF _Toc502145446 \h </w:instrText>
+              <w:instrText xml:space="preserve"> PAGEREF _Toc502912062 \h </w:instrText>
             </w:r>
             <w:r>
               <w:rPr>
@@ -1494,7 +1586,7 @@
               <w:noProof/>
             </w:rPr>
           </w:pPr>
-          <w:hyperlink w:anchor="_Toc502145447" w:history="1">
+          <w:hyperlink w:anchor="_Toc502912063" w:history="1">
             <w:r>
               <w:rPr>
                 <w:rStyle w:val="Hyperlink"/>
@@ -1523,7 +1615,7 @@
                 <w:noProof/>
                 <w:webHidden/>
               </w:rPr>
-              <w:instrText xml:space="preserve"> PAGEREF _Toc502145447 \h </w:instrText>
+              <w:instrText xml:space="preserve"> PAGEREF _Toc502912063 \h </w:instrText>
             </w:r>
             <w:r>
               <w:rPr>
@@ -1565,7 +1657,7 @@
               <w:noProof/>
             </w:rPr>
           </w:pPr>
-          <w:hyperlink w:anchor="_Toc502145448" w:history="1">
+          <w:hyperlink w:anchor="_Toc502912064" w:history="1">
             <w:r>
               <w:rPr>
                 <w:rStyle w:val="Hyperlink"/>
@@ -1594,7 +1686,7 @@
                 <w:noProof/>
                 <w:webHidden/>
               </w:rPr>
-              <w:instrText xml:space="preserve"> PAGEREF _Toc502145448 \h </w:instrText>
+              <w:instrText xml:space="preserve"> PAGEREF _Toc502912064 \h </w:instrText>
             </w:r>
             <w:r>
               <w:rPr>
@@ -1636,7 +1728,7 @@
               <w:noProof/>
             </w:rPr>
           </w:pPr>
-          <w:hyperlink w:anchor="_Toc502145449" w:history="1">
+          <w:hyperlink w:anchor="_Toc502912065" w:history="1">
             <w:r>
               <w:rPr>
                 <w:rStyle w:val="Hyperlink"/>
@@ -1665,7 +1757,7 @@
                 <w:noProof/>
                 <w:webHidden/>
               </w:rPr>
-              <w:instrText xml:space="preserve"> PAGEREF _Toc502145449 \h </w:instrText>
+              <w:instrText xml:space="preserve"> PAGEREF _Toc502912065 \h </w:instrText>
             </w:r>
             <w:r>
               <w:rPr>
@@ -1707,13 +1799,13 @@
               <w:noProof/>
             </w:rPr>
           </w:pPr>
-          <w:hyperlink w:anchor="_Toc502145450" w:history="1">
+          <w:hyperlink w:anchor="_Toc502912066" w:history="1">
             <w:r>
               <w:rPr>
                 <w:rStyle w:val="Hyperlink"/>
                 <w:noProof/>
               </w:rPr>
-              <w:t>Beroepstaken</w:t>
+              <w:t>2. Beroepstaken</w:t>
             </w:r>
             <w:r>
               <w:rPr>
@@ -1734,7 +1826,7 @@
                 <w:noProof/>
                 <w:webHidden/>
               </w:rPr>
-              <w:instrText xml:space="preserve"> PAGEREF _Toc502145450 \h </w:instrText>
+              <w:instrText xml:space="preserve"> PAGEREF _Toc502912066 \h </w:instrText>
             </w:r>
             <w:r>
               <w:rPr>
@@ -1776,7 +1868,7 @@
               <w:noProof/>
             </w:rPr>
           </w:pPr>
-          <w:hyperlink w:anchor="_Toc502145451" w:history="1">
+          <w:hyperlink w:anchor="_Toc502912067" w:history="1">
             <w:r>
               <w:rPr>
                 <w:rStyle w:val="Hyperlink"/>
@@ -1803,7 +1895,7 @@
                 <w:noProof/>
                 <w:webHidden/>
               </w:rPr>
-              <w:instrText xml:space="preserve"> PAGEREF _Toc502145451 \h </w:instrText>
+              <w:instrText xml:space="preserve"> PAGEREF _Toc502912067 \h </w:instrText>
             </w:r>
             <w:r>
               <w:rPr>
@@ -1845,7 +1937,7 @@
               <w:noProof/>
             </w:rPr>
           </w:pPr>
-          <w:hyperlink w:anchor="_Toc502145452" w:history="1">
+          <w:hyperlink w:anchor="_Toc502912068" w:history="1">
             <w:r>
               <w:rPr>
                 <w:rStyle w:val="Hyperlink"/>
@@ -1872,7 +1964,7 @@
                 <w:noProof/>
                 <w:webHidden/>
               </w:rPr>
-              <w:instrText xml:space="preserve"> PAGEREF _Toc502145452 \h </w:instrText>
+              <w:instrText xml:space="preserve"> PAGEREF _Toc502912068 \h </w:instrText>
             </w:r>
             <w:r>
               <w:rPr>
@@ -1914,7 +2006,7 @@
               <w:noProof/>
             </w:rPr>
           </w:pPr>
-          <w:hyperlink w:anchor="_Toc502145453" w:history="1">
+          <w:hyperlink w:anchor="_Toc502912069" w:history="1">
             <w:r>
               <w:rPr>
                 <w:rStyle w:val="Hyperlink"/>
@@ -1941,7 +2033,7 @@
                 <w:noProof/>
                 <w:webHidden/>
               </w:rPr>
-              <w:instrText xml:space="preserve"> PAGEREF _Toc502145453 \h </w:instrText>
+              <w:instrText xml:space="preserve"> PAGEREF _Toc502912069 \h </w:instrText>
             </w:r>
             <w:r>
               <w:rPr>
@@ -1983,7 +2075,7 @@
               <w:noProof/>
             </w:rPr>
           </w:pPr>
-          <w:hyperlink w:anchor="_Toc502145454" w:history="1">
+          <w:hyperlink w:anchor="_Toc502912070" w:history="1">
             <w:r>
               <w:rPr>
                 <w:rStyle w:val="Hyperlink"/>
@@ -2010,7 +2102,7 @@
                 <w:noProof/>
                 <w:webHidden/>
               </w:rPr>
-              <w:instrText xml:space="preserve"> PAGEREF _Toc502145454 \h </w:instrText>
+              <w:instrText xml:space="preserve"> PAGEREF _Toc502912070 \h </w:instrText>
             </w:r>
             <w:r>
               <w:rPr>
@@ -2052,7 +2144,7 @@
               <w:noProof/>
             </w:rPr>
           </w:pPr>
-          <w:hyperlink w:anchor="_Toc502145455" w:history="1">
+          <w:hyperlink w:anchor="_Toc502912071" w:history="1">
             <w:r>
               <w:rPr>
                 <w:rStyle w:val="Hyperlink"/>
@@ -2079,7 +2171,7 @@
                 <w:noProof/>
                 <w:webHidden/>
               </w:rPr>
-              <w:instrText xml:space="preserve"> PAGEREF _Toc502145455 \h </w:instrText>
+              <w:instrText xml:space="preserve"> PAGEREF _Toc502912071 \h </w:instrText>
             </w:r>
             <w:r>
               <w:rPr>
@@ -2121,7 +2213,7 @@
               <w:noProof/>
             </w:rPr>
           </w:pPr>
-          <w:hyperlink w:anchor="_Toc502145456" w:history="1">
+          <w:hyperlink w:anchor="_Toc502912072" w:history="1">
             <w:r>
               <w:rPr>
                 <w:rStyle w:val="Hyperlink"/>
@@ -2163,7 +2255,7 @@
                 <w:noProof/>
                 <w:webHidden/>
               </w:rPr>
-              <w:instrText xml:space="preserve"> PAGEREF _Toc502145456 \h </w:instrText>
+              <w:instrText xml:space="preserve"> PAGEREF _Toc502912072 \h </w:instrText>
             </w:r>
             <w:r>
               <w:rPr>
@@ -2205,13 +2297,13 @@
               <w:noProof/>
             </w:rPr>
           </w:pPr>
-          <w:hyperlink w:anchor="_Toc502145457" w:history="1">
+          <w:hyperlink w:anchor="_Toc502912073" w:history="1">
             <w:r>
               <w:rPr>
                 <w:rStyle w:val="Hyperlink"/>
                 <w:noProof/>
               </w:rPr>
-              <w:t>Competenties</w:t>
+              <w:t>3. Professioneel vakmanschap</w:t>
             </w:r>
             <w:r>
               <w:rPr>
@@ -2232,7 +2324,7 @@
                 <w:noProof/>
                 <w:webHidden/>
               </w:rPr>
-              <w:instrText xml:space="preserve"> PAGEREF _Toc502145457 \h </w:instrText>
+              <w:instrText xml:space="preserve"> PAGEREF _Toc502912073 \h </w:instrText>
             </w:r>
             <w:r>
               <w:rPr>
@@ -2253,6 +2345,1386 @@
                 <w:webHidden/>
               </w:rPr>
               <w:t>11</w:t>
+            </w:r>
+            <w:r>
+              <w:rPr>
+                <w:noProof/>
+                <w:webHidden/>
+              </w:rPr>
+              <w:fldChar w:fldCharType="end"/>
+            </w:r>
+          </w:hyperlink>
+        </w:p>
+        <w:p>
+          <w:pPr>
+            <w:pStyle w:val="Inhopg2"/>
+            <w:tabs>
+              <w:tab w:val="right" w:leader="dot" w:pos="9062"/>
+            </w:tabs>
+            <w:rPr>
+              <w:rFonts w:cstheme="minorBidi"/>
+              <w:noProof/>
+            </w:rPr>
+          </w:pPr>
+          <w:hyperlink w:anchor="_Toc502912074" w:history="1">
+            <w:r>
+              <w:rPr>
+                <w:rStyle w:val="Hyperlink"/>
+                <w:noProof/>
+              </w:rPr>
+              <w:t>3.1 Competentieformulier</w:t>
+            </w:r>
+            <w:r>
+              <w:rPr>
+                <w:noProof/>
+                <w:webHidden/>
+              </w:rPr>
+              <w:tab/>
+            </w:r>
+            <w:r>
+              <w:rPr>
+                <w:noProof/>
+                <w:webHidden/>
+              </w:rPr>
+              <w:fldChar w:fldCharType="begin"/>
+            </w:r>
+            <w:r>
+              <w:rPr>
+                <w:noProof/>
+                <w:webHidden/>
+              </w:rPr>
+              <w:instrText xml:space="preserve"> PAGEREF _Toc502912074 \h </w:instrText>
+            </w:r>
+            <w:r>
+              <w:rPr>
+                <w:noProof/>
+                <w:webHidden/>
+              </w:rPr>
+            </w:r>
+            <w:r>
+              <w:rPr>
+                <w:noProof/>
+                <w:webHidden/>
+              </w:rPr>
+              <w:fldChar w:fldCharType="separate"/>
+            </w:r>
+            <w:r>
+              <w:rPr>
+                <w:noProof/>
+                <w:webHidden/>
+              </w:rPr>
+              <w:t>11</w:t>
+            </w:r>
+            <w:r>
+              <w:rPr>
+                <w:noProof/>
+                <w:webHidden/>
+              </w:rPr>
+              <w:fldChar w:fldCharType="end"/>
+            </w:r>
+          </w:hyperlink>
+        </w:p>
+        <w:p>
+          <w:pPr>
+            <w:pStyle w:val="Inhopg2"/>
+            <w:tabs>
+              <w:tab w:val="right" w:leader="dot" w:pos="9062"/>
+            </w:tabs>
+            <w:rPr>
+              <w:rFonts w:cstheme="minorBidi"/>
+              <w:noProof/>
+            </w:rPr>
+          </w:pPr>
+          <w:hyperlink w:anchor="_Toc502912075" w:history="1">
+            <w:r>
+              <w:rPr>
+                <w:rStyle w:val="Hyperlink"/>
+                <w:noProof/>
+              </w:rPr>
+              <w:t>3.2 STARR</w:t>
+            </w:r>
+            <w:r>
+              <w:rPr>
+                <w:noProof/>
+                <w:webHidden/>
+              </w:rPr>
+              <w:tab/>
+            </w:r>
+            <w:r>
+              <w:rPr>
+                <w:noProof/>
+                <w:webHidden/>
+              </w:rPr>
+              <w:fldChar w:fldCharType="begin"/>
+            </w:r>
+            <w:r>
+              <w:rPr>
+                <w:noProof/>
+                <w:webHidden/>
+              </w:rPr>
+              <w:instrText xml:space="preserve"> PAGEREF _Toc502912075 \h </w:instrText>
+            </w:r>
+            <w:r>
+              <w:rPr>
+                <w:noProof/>
+                <w:webHidden/>
+              </w:rPr>
+            </w:r>
+            <w:r>
+              <w:rPr>
+                <w:noProof/>
+                <w:webHidden/>
+              </w:rPr>
+              <w:fldChar w:fldCharType="separate"/>
+            </w:r>
+            <w:r>
+              <w:rPr>
+                <w:noProof/>
+                <w:webHidden/>
+              </w:rPr>
+              <w:t>12</w:t>
+            </w:r>
+            <w:r>
+              <w:rPr>
+                <w:noProof/>
+                <w:webHidden/>
+              </w:rPr>
+              <w:fldChar w:fldCharType="end"/>
+            </w:r>
+          </w:hyperlink>
+        </w:p>
+        <w:p>
+          <w:pPr>
+            <w:pStyle w:val="Inhopg2"/>
+            <w:tabs>
+              <w:tab w:val="right" w:leader="dot" w:pos="9062"/>
+            </w:tabs>
+            <w:rPr>
+              <w:rFonts w:cstheme="minorBidi"/>
+              <w:noProof/>
+            </w:rPr>
+          </w:pPr>
+          <w:hyperlink w:anchor="_Toc502912076" w:history="1">
+            <w:r>
+              <w:rPr>
+                <w:rStyle w:val="Hyperlink"/>
+                <w:noProof/>
+              </w:rPr>
+              <w:t>3.3 Bewijs</w:t>
+            </w:r>
+            <w:r>
+              <w:rPr>
+                <w:noProof/>
+                <w:webHidden/>
+              </w:rPr>
+              <w:tab/>
+            </w:r>
+            <w:r>
+              <w:rPr>
+                <w:noProof/>
+                <w:webHidden/>
+              </w:rPr>
+              <w:fldChar w:fldCharType="begin"/>
+            </w:r>
+            <w:r>
+              <w:rPr>
+                <w:noProof/>
+                <w:webHidden/>
+              </w:rPr>
+              <w:instrText xml:space="preserve"> PAGEREF _Toc502912076 \h </w:instrText>
+            </w:r>
+            <w:r>
+              <w:rPr>
+                <w:noProof/>
+                <w:webHidden/>
+              </w:rPr>
+            </w:r>
+            <w:r>
+              <w:rPr>
+                <w:noProof/>
+                <w:webHidden/>
+              </w:rPr>
+              <w:fldChar w:fldCharType="separate"/>
+            </w:r>
+            <w:r>
+              <w:rPr>
+                <w:noProof/>
+                <w:webHidden/>
+              </w:rPr>
+              <w:t>12</w:t>
+            </w:r>
+            <w:r>
+              <w:rPr>
+                <w:noProof/>
+                <w:webHidden/>
+              </w:rPr>
+              <w:fldChar w:fldCharType="end"/>
+            </w:r>
+          </w:hyperlink>
+        </w:p>
+        <w:p>
+          <w:pPr>
+            <w:pStyle w:val="Inhopg1"/>
+            <w:tabs>
+              <w:tab w:val="right" w:leader="dot" w:pos="9062"/>
+            </w:tabs>
+            <w:rPr>
+              <w:rFonts w:cstheme="minorBidi"/>
+              <w:noProof/>
+            </w:rPr>
+          </w:pPr>
+          <w:hyperlink w:anchor="_Toc502912077" w:history="1">
+            <w:r>
+              <w:rPr>
+                <w:rStyle w:val="Hyperlink"/>
+                <w:noProof/>
+              </w:rPr>
+              <w:t>4. Onderzoekend vermogen</w:t>
+            </w:r>
+            <w:r>
+              <w:rPr>
+                <w:noProof/>
+                <w:webHidden/>
+              </w:rPr>
+              <w:tab/>
+            </w:r>
+            <w:r>
+              <w:rPr>
+                <w:noProof/>
+                <w:webHidden/>
+              </w:rPr>
+              <w:fldChar w:fldCharType="begin"/>
+            </w:r>
+            <w:r>
+              <w:rPr>
+                <w:noProof/>
+                <w:webHidden/>
+              </w:rPr>
+              <w:instrText xml:space="preserve"> PAGEREF _Toc502912077 \h </w:instrText>
+            </w:r>
+            <w:r>
+              <w:rPr>
+                <w:noProof/>
+                <w:webHidden/>
+              </w:rPr>
+            </w:r>
+            <w:r>
+              <w:rPr>
+                <w:noProof/>
+                <w:webHidden/>
+              </w:rPr>
+              <w:fldChar w:fldCharType="separate"/>
+            </w:r>
+            <w:r>
+              <w:rPr>
+                <w:noProof/>
+                <w:webHidden/>
+              </w:rPr>
+              <w:t>12</w:t>
+            </w:r>
+            <w:r>
+              <w:rPr>
+                <w:noProof/>
+                <w:webHidden/>
+              </w:rPr>
+              <w:fldChar w:fldCharType="end"/>
+            </w:r>
+          </w:hyperlink>
+        </w:p>
+        <w:p>
+          <w:pPr>
+            <w:pStyle w:val="Inhopg2"/>
+            <w:tabs>
+              <w:tab w:val="right" w:leader="dot" w:pos="9062"/>
+            </w:tabs>
+            <w:rPr>
+              <w:rFonts w:cstheme="minorBidi"/>
+              <w:noProof/>
+            </w:rPr>
+          </w:pPr>
+          <w:hyperlink w:anchor="_Toc502912078" w:history="1">
+            <w:r>
+              <w:rPr>
+                <w:rStyle w:val="Hyperlink"/>
+                <w:noProof/>
+              </w:rPr>
+              <w:t>4.1 Competentieformulier</w:t>
+            </w:r>
+            <w:r>
+              <w:rPr>
+                <w:noProof/>
+                <w:webHidden/>
+              </w:rPr>
+              <w:tab/>
+            </w:r>
+            <w:r>
+              <w:rPr>
+                <w:noProof/>
+                <w:webHidden/>
+              </w:rPr>
+              <w:fldChar w:fldCharType="begin"/>
+            </w:r>
+            <w:r>
+              <w:rPr>
+                <w:noProof/>
+                <w:webHidden/>
+              </w:rPr>
+              <w:instrText xml:space="preserve"> PAGEREF _Toc502912078 \h </w:instrText>
+            </w:r>
+            <w:r>
+              <w:rPr>
+                <w:noProof/>
+                <w:webHidden/>
+              </w:rPr>
+            </w:r>
+            <w:r>
+              <w:rPr>
+                <w:noProof/>
+                <w:webHidden/>
+              </w:rPr>
+              <w:fldChar w:fldCharType="separate"/>
+            </w:r>
+            <w:r>
+              <w:rPr>
+                <w:noProof/>
+                <w:webHidden/>
+              </w:rPr>
+              <w:t>12</w:t>
+            </w:r>
+            <w:r>
+              <w:rPr>
+                <w:noProof/>
+                <w:webHidden/>
+              </w:rPr>
+              <w:fldChar w:fldCharType="end"/>
+            </w:r>
+          </w:hyperlink>
+        </w:p>
+        <w:p>
+          <w:pPr>
+            <w:pStyle w:val="Inhopg2"/>
+            <w:tabs>
+              <w:tab w:val="right" w:leader="dot" w:pos="9062"/>
+            </w:tabs>
+            <w:rPr>
+              <w:rFonts w:cstheme="minorBidi"/>
+              <w:noProof/>
+            </w:rPr>
+          </w:pPr>
+          <w:hyperlink w:anchor="_Toc502912079" w:history="1">
+            <w:r>
+              <w:rPr>
+                <w:rStyle w:val="Hyperlink"/>
+                <w:noProof/>
+              </w:rPr>
+              <w:t>4.2 STARR van onderzoeksrapport</w:t>
+            </w:r>
+            <w:r>
+              <w:rPr>
+                <w:noProof/>
+                <w:webHidden/>
+              </w:rPr>
+              <w:tab/>
+            </w:r>
+            <w:r>
+              <w:rPr>
+                <w:noProof/>
+                <w:webHidden/>
+              </w:rPr>
+              <w:fldChar w:fldCharType="begin"/>
+            </w:r>
+            <w:r>
+              <w:rPr>
+                <w:noProof/>
+                <w:webHidden/>
+              </w:rPr>
+              <w:instrText xml:space="preserve"> PAGEREF _Toc502912079 \h </w:instrText>
+            </w:r>
+            <w:r>
+              <w:rPr>
+                <w:noProof/>
+                <w:webHidden/>
+              </w:rPr>
+            </w:r>
+            <w:r>
+              <w:rPr>
+                <w:noProof/>
+                <w:webHidden/>
+              </w:rPr>
+              <w:fldChar w:fldCharType="separate"/>
+            </w:r>
+            <w:r>
+              <w:rPr>
+                <w:noProof/>
+                <w:webHidden/>
+              </w:rPr>
+              <w:t>12</w:t>
+            </w:r>
+            <w:r>
+              <w:rPr>
+                <w:noProof/>
+                <w:webHidden/>
+              </w:rPr>
+              <w:fldChar w:fldCharType="end"/>
+            </w:r>
+          </w:hyperlink>
+        </w:p>
+        <w:p>
+          <w:pPr>
+            <w:pStyle w:val="Inhopg2"/>
+            <w:tabs>
+              <w:tab w:val="right" w:leader="dot" w:pos="9062"/>
+            </w:tabs>
+            <w:rPr>
+              <w:rFonts w:cstheme="minorBidi"/>
+              <w:noProof/>
+            </w:rPr>
+          </w:pPr>
+          <w:hyperlink w:anchor="_Toc502912080" w:history="1">
+            <w:r>
+              <w:rPr>
+                <w:rStyle w:val="Hyperlink"/>
+                <w:noProof/>
+              </w:rPr>
+              <w:t>Onderzoeksrapport + beoordeling</w:t>
+            </w:r>
+            <w:r>
+              <w:rPr>
+                <w:noProof/>
+                <w:webHidden/>
+              </w:rPr>
+              <w:tab/>
+            </w:r>
+            <w:r>
+              <w:rPr>
+                <w:noProof/>
+                <w:webHidden/>
+              </w:rPr>
+              <w:fldChar w:fldCharType="begin"/>
+            </w:r>
+            <w:r>
+              <w:rPr>
+                <w:noProof/>
+                <w:webHidden/>
+              </w:rPr>
+              <w:instrText xml:space="preserve"> PAGEREF _Toc502912080 \h </w:instrText>
+            </w:r>
+            <w:r>
+              <w:rPr>
+                <w:noProof/>
+                <w:webHidden/>
+              </w:rPr>
+            </w:r>
+            <w:r>
+              <w:rPr>
+                <w:noProof/>
+                <w:webHidden/>
+              </w:rPr>
+              <w:fldChar w:fldCharType="separate"/>
+            </w:r>
+            <w:r>
+              <w:rPr>
+                <w:noProof/>
+                <w:webHidden/>
+              </w:rPr>
+              <w:t>12</w:t>
+            </w:r>
+            <w:r>
+              <w:rPr>
+                <w:noProof/>
+                <w:webHidden/>
+              </w:rPr>
+              <w:fldChar w:fldCharType="end"/>
+            </w:r>
+          </w:hyperlink>
+        </w:p>
+        <w:p>
+          <w:pPr>
+            <w:pStyle w:val="Inhopg1"/>
+            <w:tabs>
+              <w:tab w:val="right" w:leader="dot" w:pos="9062"/>
+            </w:tabs>
+            <w:rPr>
+              <w:rFonts w:cstheme="minorBidi"/>
+              <w:noProof/>
+            </w:rPr>
+          </w:pPr>
+          <w:hyperlink w:anchor="_Toc502912081" w:history="1">
+            <w:r>
+              <w:rPr>
+                <w:rStyle w:val="Hyperlink"/>
+                <w:noProof/>
+              </w:rPr>
+              <w:t>5. Leervermogen</w:t>
+            </w:r>
+            <w:r>
+              <w:rPr>
+                <w:noProof/>
+                <w:webHidden/>
+              </w:rPr>
+              <w:tab/>
+            </w:r>
+            <w:r>
+              <w:rPr>
+                <w:noProof/>
+                <w:webHidden/>
+              </w:rPr>
+              <w:fldChar w:fldCharType="begin"/>
+            </w:r>
+            <w:r>
+              <w:rPr>
+                <w:noProof/>
+                <w:webHidden/>
+              </w:rPr>
+              <w:instrText xml:space="preserve"> PAGEREF _Toc502912081 \h </w:instrText>
+            </w:r>
+            <w:r>
+              <w:rPr>
+                <w:noProof/>
+                <w:webHidden/>
+              </w:rPr>
+            </w:r>
+            <w:r>
+              <w:rPr>
+                <w:noProof/>
+                <w:webHidden/>
+              </w:rPr>
+              <w:fldChar w:fldCharType="separate"/>
+            </w:r>
+            <w:r>
+              <w:rPr>
+                <w:noProof/>
+                <w:webHidden/>
+              </w:rPr>
+              <w:t>12</w:t>
+            </w:r>
+            <w:r>
+              <w:rPr>
+                <w:noProof/>
+                <w:webHidden/>
+              </w:rPr>
+              <w:fldChar w:fldCharType="end"/>
+            </w:r>
+          </w:hyperlink>
+        </w:p>
+        <w:p>
+          <w:pPr>
+            <w:pStyle w:val="Inhopg2"/>
+            <w:tabs>
+              <w:tab w:val="right" w:leader="dot" w:pos="9062"/>
+            </w:tabs>
+            <w:rPr>
+              <w:rFonts w:cstheme="minorBidi"/>
+              <w:noProof/>
+            </w:rPr>
+          </w:pPr>
+          <w:hyperlink w:anchor="_Toc502912082" w:history="1">
+            <w:r>
+              <w:rPr>
+                <w:rStyle w:val="Hyperlink"/>
+                <w:noProof/>
+              </w:rPr>
+              <w:t>5.1 Competentieformulier</w:t>
+            </w:r>
+            <w:r>
+              <w:rPr>
+                <w:noProof/>
+                <w:webHidden/>
+              </w:rPr>
+              <w:tab/>
+            </w:r>
+            <w:r>
+              <w:rPr>
+                <w:noProof/>
+                <w:webHidden/>
+              </w:rPr>
+              <w:fldChar w:fldCharType="begin"/>
+            </w:r>
+            <w:r>
+              <w:rPr>
+                <w:noProof/>
+                <w:webHidden/>
+              </w:rPr>
+              <w:instrText xml:space="preserve"> PAGEREF _Toc502912082 \h </w:instrText>
+            </w:r>
+            <w:r>
+              <w:rPr>
+                <w:noProof/>
+                <w:webHidden/>
+              </w:rPr>
+            </w:r>
+            <w:r>
+              <w:rPr>
+                <w:noProof/>
+                <w:webHidden/>
+              </w:rPr>
+              <w:fldChar w:fldCharType="separate"/>
+            </w:r>
+            <w:r>
+              <w:rPr>
+                <w:noProof/>
+                <w:webHidden/>
+              </w:rPr>
+              <w:t>12</w:t>
+            </w:r>
+            <w:r>
+              <w:rPr>
+                <w:noProof/>
+                <w:webHidden/>
+              </w:rPr>
+              <w:fldChar w:fldCharType="end"/>
+            </w:r>
+          </w:hyperlink>
+        </w:p>
+        <w:p>
+          <w:pPr>
+            <w:pStyle w:val="Inhopg2"/>
+            <w:tabs>
+              <w:tab w:val="right" w:leader="dot" w:pos="9062"/>
+            </w:tabs>
+            <w:rPr>
+              <w:rFonts w:cstheme="minorBidi"/>
+              <w:noProof/>
+            </w:rPr>
+          </w:pPr>
+          <w:hyperlink w:anchor="_Toc502912083" w:history="1">
+            <w:r>
+              <w:rPr>
+                <w:rStyle w:val="Hyperlink"/>
+                <w:noProof/>
+              </w:rPr>
+              <w:t>COP</w:t>
+            </w:r>
+            <w:r>
+              <w:rPr>
+                <w:noProof/>
+                <w:webHidden/>
+              </w:rPr>
+              <w:tab/>
+            </w:r>
+            <w:r>
+              <w:rPr>
+                <w:noProof/>
+                <w:webHidden/>
+              </w:rPr>
+              <w:fldChar w:fldCharType="begin"/>
+            </w:r>
+            <w:r>
+              <w:rPr>
+                <w:noProof/>
+                <w:webHidden/>
+              </w:rPr>
+              <w:instrText xml:space="preserve"> PAGEREF _Toc502912083 \h </w:instrText>
+            </w:r>
+            <w:r>
+              <w:rPr>
+                <w:noProof/>
+                <w:webHidden/>
+              </w:rPr>
+            </w:r>
+            <w:r>
+              <w:rPr>
+                <w:noProof/>
+                <w:webHidden/>
+              </w:rPr>
+              <w:fldChar w:fldCharType="separate"/>
+            </w:r>
+            <w:r>
+              <w:rPr>
+                <w:noProof/>
+                <w:webHidden/>
+              </w:rPr>
+              <w:t>12</w:t>
+            </w:r>
+            <w:r>
+              <w:rPr>
+                <w:noProof/>
+                <w:webHidden/>
+              </w:rPr>
+              <w:fldChar w:fldCharType="end"/>
+            </w:r>
+          </w:hyperlink>
+        </w:p>
+        <w:p>
+          <w:pPr>
+            <w:pStyle w:val="Inhopg2"/>
+            <w:tabs>
+              <w:tab w:val="right" w:leader="dot" w:pos="9062"/>
+            </w:tabs>
+            <w:rPr>
+              <w:rFonts w:cstheme="minorBidi"/>
+              <w:noProof/>
+            </w:rPr>
+          </w:pPr>
+          <w:hyperlink w:anchor="_Toc502912084" w:history="1">
+            <w:r>
+              <w:rPr>
+                <w:rStyle w:val="Hyperlink"/>
+                <w:noProof/>
+              </w:rPr>
+              <w:t>Tussentijdse en eindevaluatie</w:t>
+            </w:r>
+            <w:r>
+              <w:rPr>
+                <w:noProof/>
+                <w:webHidden/>
+              </w:rPr>
+              <w:tab/>
+            </w:r>
+            <w:r>
+              <w:rPr>
+                <w:noProof/>
+                <w:webHidden/>
+              </w:rPr>
+              <w:fldChar w:fldCharType="begin"/>
+            </w:r>
+            <w:r>
+              <w:rPr>
+                <w:noProof/>
+                <w:webHidden/>
+              </w:rPr>
+              <w:instrText xml:space="preserve"> PAGEREF _Toc502912084 \h </w:instrText>
+            </w:r>
+            <w:r>
+              <w:rPr>
+                <w:noProof/>
+                <w:webHidden/>
+              </w:rPr>
+            </w:r>
+            <w:r>
+              <w:rPr>
+                <w:noProof/>
+                <w:webHidden/>
+              </w:rPr>
+              <w:fldChar w:fldCharType="separate"/>
+            </w:r>
+            <w:r>
+              <w:rPr>
+                <w:noProof/>
+                <w:webHidden/>
+              </w:rPr>
+              <w:t>12</w:t>
+            </w:r>
+            <w:r>
+              <w:rPr>
+                <w:noProof/>
+                <w:webHidden/>
+              </w:rPr>
+              <w:fldChar w:fldCharType="end"/>
+            </w:r>
+          </w:hyperlink>
+        </w:p>
+        <w:p>
+          <w:pPr>
+            <w:pStyle w:val="Inhopg1"/>
+            <w:tabs>
+              <w:tab w:val="right" w:leader="dot" w:pos="9062"/>
+            </w:tabs>
+            <w:rPr>
+              <w:rFonts w:cstheme="minorBidi"/>
+              <w:noProof/>
+            </w:rPr>
+          </w:pPr>
+          <w:hyperlink w:anchor="_Toc502912085" w:history="1">
+            <w:r>
+              <w:rPr>
+                <w:rStyle w:val="Hyperlink"/>
+                <w:noProof/>
+              </w:rPr>
+              <w:t>6. Communicatief vermogen</w:t>
+            </w:r>
+            <w:r>
+              <w:rPr>
+                <w:noProof/>
+                <w:webHidden/>
+              </w:rPr>
+              <w:tab/>
+            </w:r>
+            <w:r>
+              <w:rPr>
+                <w:noProof/>
+                <w:webHidden/>
+              </w:rPr>
+              <w:fldChar w:fldCharType="begin"/>
+            </w:r>
+            <w:r>
+              <w:rPr>
+                <w:noProof/>
+                <w:webHidden/>
+              </w:rPr>
+              <w:instrText xml:space="preserve"> PAGEREF _Toc502912085 \h </w:instrText>
+            </w:r>
+            <w:r>
+              <w:rPr>
+                <w:noProof/>
+                <w:webHidden/>
+              </w:rPr>
+            </w:r>
+            <w:r>
+              <w:rPr>
+                <w:noProof/>
+                <w:webHidden/>
+              </w:rPr>
+              <w:fldChar w:fldCharType="separate"/>
+            </w:r>
+            <w:r>
+              <w:rPr>
+                <w:noProof/>
+                <w:webHidden/>
+              </w:rPr>
+              <w:t>12</w:t>
+            </w:r>
+            <w:r>
+              <w:rPr>
+                <w:noProof/>
+                <w:webHidden/>
+              </w:rPr>
+              <w:fldChar w:fldCharType="end"/>
+            </w:r>
+          </w:hyperlink>
+        </w:p>
+        <w:p>
+          <w:pPr>
+            <w:pStyle w:val="Inhopg2"/>
+            <w:tabs>
+              <w:tab w:val="right" w:leader="dot" w:pos="9062"/>
+            </w:tabs>
+            <w:rPr>
+              <w:rFonts w:cstheme="minorBidi"/>
+              <w:noProof/>
+            </w:rPr>
+          </w:pPr>
+          <w:hyperlink w:anchor="_Toc502912086" w:history="1">
+            <w:r>
+              <w:rPr>
+                <w:rStyle w:val="Hyperlink"/>
+                <w:noProof/>
+              </w:rPr>
+              <w:t>6.1 Competentieformulier</w:t>
+            </w:r>
+            <w:r>
+              <w:rPr>
+                <w:noProof/>
+                <w:webHidden/>
+              </w:rPr>
+              <w:tab/>
+            </w:r>
+            <w:r>
+              <w:rPr>
+                <w:noProof/>
+                <w:webHidden/>
+              </w:rPr>
+              <w:fldChar w:fldCharType="begin"/>
+            </w:r>
+            <w:r>
+              <w:rPr>
+                <w:noProof/>
+                <w:webHidden/>
+              </w:rPr>
+              <w:instrText xml:space="preserve"> PAGEREF _Toc502912086 \h </w:instrText>
+            </w:r>
+            <w:r>
+              <w:rPr>
+                <w:noProof/>
+                <w:webHidden/>
+              </w:rPr>
+            </w:r>
+            <w:r>
+              <w:rPr>
+                <w:noProof/>
+                <w:webHidden/>
+              </w:rPr>
+              <w:fldChar w:fldCharType="separate"/>
+            </w:r>
+            <w:r>
+              <w:rPr>
+                <w:noProof/>
+                <w:webHidden/>
+              </w:rPr>
+              <w:t>12</w:t>
+            </w:r>
+            <w:r>
+              <w:rPr>
+                <w:noProof/>
+                <w:webHidden/>
+              </w:rPr>
+              <w:fldChar w:fldCharType="end"/>
+            </w:r>
+          </w:hyperlink>
+        </w:p>
+        <w:p>
+          <w:pPr>
+            <w:pStyle w:val="Inhopg2"/>
+            <w:tabs>
+              <w:tab w:val="right" w:leader="dot" w:pos="9062"/>
+            </w:tabs>
+            <w:rPr>
+              <w:rFonts w:cstheme="minorBidi"/>
+              <w:noProof/>
+            </w:rPr>
+          </w:pPr>
+          <w:hyperlink w:anchor="_Toc502912087" w:history="1">
+            <w:r>
+              <w:rPr>
+                <w:rStyle w:val="Hyperlink"/>
+                <w:noProof/>
+              </w:rPr>
+              <w:t>Beoordeling stagepresentatie</w:t>
+            </w:r>
+            <w:r>
+              <w:rPr>
+                <w:noProof/>
+                <w:webHidden/>
+              </w:rPr>
+              <w:tab/>
+            </w:r>
+            <w:r>
+              <w:rPr>
+                <w:noProof/>
+                <w:webHidden/>
+              </w:rPr>
+              <w:fldChar w:fldCharType="begin"/>
+            </w:r>
+            <w:r>
+              <w:rPr>
+                <w:noProof/>
+                <w:webHidden/>
+              </w:rPr>
+              <w:instrText xml:space="preserve"> PAGEREF _Toc502912087 \h </w:instrText>
+            </w:r>
+            <w:r>
+              <w:rPr>
+                <w:noProof/>
+                <w:webHidden/>
+              </w:rPr>
+            </w:r>
+            <w:r>
+              <w:rPr>
+                <w:noProof/>
+                <w:webHidden/>
+              </w:rPr>
+              <w:fldChar w:fldCharType="separate"/>
+            </w:r>
+            <w:r>
+              <w:rPr>
+                <w:noProof/>
+                <w:webHidden/>
+              </w:rPr>
+              <w:t>12</w:t>
+            </w:r>
+            <w:r>
+              <w:rPr>
+                <w:noProof/>
+                <w:webHidden/>
+              </w:rPr>
+              <w:fldChar w:fldCharType="end"/>
+            </w:r>
+          </w:hyperlink>
+        </w:p>
+        <w:p>
+          <w:pPr>
+            <w:pStyle w:val="Inhopg1"/>
+            <w:tabs>
+              <w:tab w:val="right" w:leader="dot" w:pos="9062"/>
+            </w:tabs>
+            <w:rPr>
+              <w:rFonts w:cstheme="minorBidi"/>
+              <w:noProof/>
+            </w:rPr>
+          </w:pPr>
+          <w:hyperlink w:anchor="_Toc502912088" w:history="1">
+            <w:r>
+              <w:rPr>
+                <w:rStyle w:val="Hyperlink"/>
+                <w:noProof/>
+              </w:rPr>
+              <w:t>7. Beroepsethiek en maatschappelijke oriëntatie</w:t>
+            </w:r>
+            <w:r>
+              <w:rPr>
+                <w:noProof/>
+                <w:webHidden/>
+              </w:rPr>
+              <w:tab/>
+            </w:r>
+            <w:r>
+              <w:rPr>
+                <w:noProof/>
+                <w:webHidden/>
+              </w:rPr>
+              <w:fldChar w:fldCharType="begin"/>
+            </w:r>
+            <w:r>
+              <w:rPr>
+                <w:noProof/>
+                <w:webHidden/>
+              </w:rPr>
+              <w:instrText xml:space="preserve"> PAGEREF _Toc502912088 \h </w:instrText>
+            </w:r>
+            <w:r>
+              <w:rPr>
+                <w:noProof/>
+                <w:webHidden/>
+              </w:rPr>
+            </w:r>
+            <w:r>
+              <w:rPr>
+                <w:noProof/>
+                <w:webHidden/>
+              </w:rPr>
+              <w:fldChar w:fldCharType="separate"/>
+            </w:r>
+            <w:r>
+              <w:rPr>
+                <w:noProof/>
+                <w:webHidden/>
+              </w:rPr>
+              <w:t>12</w:t>
+            </w:r>
+            <w:r>
+              <w:rPr>
+                <w:noProof/>
+                <w:webHidden/>
+              </w:rPr>
+              <w:fldChar w:fldCharType="end"/>
+            </w:r>
+          </w:hyperlink>
+        </w:p>
+        <w:p>
+          <w:pPr>
+            <w:pStyle w:val="Inhopg2"/>
+            <w:tabs>
+              <w:tab w:val="right" w:leader="dot" w:pos="9062"/>
+            </w:tabs>
+            <w:rPr>
+              <w:rFonts w:cstheme="minorBidi"/>
+              <w:noProof/>
+            </w:rPr>
+          </w:pPr>
+          <w:hyperlink w:anchor="_Toc502912089" w:history="1">
+            <w:r>
+              <w:rPr>
+                <w:rStyle w:val="Hyperlink"/>
+                <w:noProof/>
+              </w:rPr>
+              <w:t>Competentieformulier</w:t>
+            </w:r>
+            <w:r>
+              <w:rPr>
+                <w:noProof/>
+                <w:webHidden/>
+              </w:rPr>
+              <w:tab/>
+            </w:r>
+            <w:r>
+              <w:rPr>
+                <w:noProof/>
+                <w:webHidden/>
+              </w:rPr>
+              <w:fldChar w:fldCharType="begin"/>
+            </w:r>
+            <w:r>
+              <w:rPr>
+                <w:noProof/>
+                <w:webHidden/>
+              </w:rPr>
+              <w:instrText xml:space="preserve"> PAGEREF _Toc502912089 \h </w:instrText>
+            </w:r>
+            <w:r>
+              <w:rPr>
+                <w:noProof/>
+                <w:webHidden/>
+              </w:rPr>
+            </w:r>
+            <w:r>
+              <w:rPr>
+                <w:noProof/>
+                <w:webHidden/>
+              </w:rPr>
+              <w:fldChar w:fldCharType="separate"/>
+            </w:r>
+            <w:r>
+              <w:rPr>
+                <w:noProof/>
+                <w:webHidden/>
+              </w:rPr>
+              <w:t>12</w:t>
+            </w:r>
+            <w:r>
+              <w:rPr>
+                <w:noProof/>
+                <w:webHidden/>
+              </w:rPr>
+              <w:fldChar w:fldCharType="end"/>
+            </w:r>
+          </w:hyperlink>
+        </w:p>
+        <w:p>
+          <w:pPr>
+            <w:pStyle w:val="Inhopg2"/>
+            <w:tabs>
+              <w:tab w:val="right" w:leader="dot" w:pos="9062"/>
+            </w:tabs>
+            <w:rPr>
+              <w:rFonts w:cstheme="minorBidi"/>
+              <w:noProof/>
+            </w:rPr>
+          </w:pPr>
+          <w:hyperlink w:anchor="_Toc502912090" w:history="1">
+            <w:r>
+              <w:rPr>
+                <w:rStyle w:val="Hyperlink"/>
+                <w:noProof/>
+              </w:rPr>
+              <w:t>Ervaringsverslag STARR met bijbehorende beroepsproduct</w:t>
+            </w:r>
+            <w:r>
+              <w:rPr>
+                <w:noProof/>
+                <w:webHidden/>
+              </w:rPr>
+              <w:tab/>
+            </w:r>
+            <w:r>
+              <w:rPr>
+                <w:noProof/>
+                <w:webHidden/>
+              </w:rPr>
+              <w:fldChar w:fldCharType="begin"/>
+            </w:r>
+            <w:r>
+              <w:rPr>
+                <w:noProof/>
+                <w:webHidden/>
+              </w:rPr>
+              <w:instrText xml:space="preserve"> PAGEREF _Toc502912090 \h </w:instrText>
+            </w:r>
+            <w:r>
+              <w:rPr>
+                <w:noProof/>
+                <w:webHidden/>
+              </w:rPr>
+            </w:r>
+            <w:r>
+              <w:rPr>
+                <w:noProof/>
+                <w:webHidden/>
+              </w:rPr>
+              <w:fldChar w:fldCharType="separate"/>
+            </w:r>
+            <w:r>
+              <w:rPr>
+                <w:noProof/>
+                <w:webHidden/>
+              </w:rPr>
+              <w:t>12</w:t>
+            </w:r>
+            <w:r>
+              <w:rPr>
+                <w:noProof/>
+                <w:webHidden/>
+              </w:rPr>
+              <w:fldChar w:fldCharType="end"/>
+            </w:r>
+          </w:hyperlink>
+        </w:p>
+        <w:p>
+          <w:pPr>
+            <w:pStyle w:val="Inhopg1"/>
+            <w:tabs>
+              <w:tab w:val="right" w:leader="dot" w:pos="9062"/>
+            </w:tabs>
+            <w:rPr>
+              <w:rFonts w:cstheme="minorBidi"/>
+              <w:noProof/>
+            </w:rPr>
+          </w:pPr>
+          <w:hyperlink w:anchor="_Toc502912091" w:history="1">
+            <w:r>
+              <w:rPr>
+                <w:rStyle w:val="Hyperlink"/>
+                <w:noProof/>
+              </w:rPr>
+              <w:t>8. Samenwerken</w:t>
+            </w:r>
+            <w:r>
+              <w:rPr>
+                <w:noProof/>
+                <w:webHidden/>
+              </w:rPr>
+              <w:tab/>
+            </w:r>
+            <w:r>
+              <w:rPr>
+                <w:noProof/>
+                <w:webHidden/>
+              </w:rPr>
+              <w:fldChar w:fldCharType="begin"/>
+            </w:r>
+            <w:r>
+              <w:rPr>
+                <w:noProof/>
+                <w:webHidden/>
+              </w:rPr>
+              <w:instrText xml:space="preserve"> PAGEREF _Toc502912091 \h </w:instrText>
+            </w:r>
+            <w:r>
+              <w:rPr>
+                <w:noProof/>
+                <w:webHidden/>
+              </w:rPr>
+            </w:r>
+            <w:r>
+              <w:rPr>
+                <w:noProof/>
+                <w:webHidden/>
+              </w:rPr>
+              <w:fldChar w:fldCharType="separate"/>
+            </w:r>
+            <w:r>
+              <w:rPr>
+                <w:noProof/>
+                <w:webHidden/>
+              </w:rPr>
+              <w:t>12</w:t>
+            </w:r>
+            <w:r>
+              <w:rPr>
+                <w:noProof/>
+                <w:webHidden/>
+              </w:rPr>
+              <w:fldChar w:fldCharType="end"/>
+            </w:r>
+          </w:hyperlink>
+        </w:p>
+        <w:p>
+          <w:pPr>
+            <w:pStyle w:val="Inhopg2"/>
+            <w:tabs>
+              <w:tab w:val="right" w:leader="dot" w:pos="9062"/>
+            </w:tabs>
+            <w:rPr>
+              <w:rFonts w:cstheme="minorBidi"/>
+              <w:noProof/>
+            </w:rPr>
+          </w:pPr>
+          <w:hyperlink w:anchor="_Toc502912092" w:history="1">
+            <w:r>
+              <w:rPr>
+                <w:rStyle w:val="Hyperlink"/>
+                <w:noProof/>
+              </w:rPr>
+              <w:t>Competentieverslag</w:t>
+            </w:r>
+            <w:r>
+              <w:rPr>
+                <w:noProof/>
+                <w:webHidden/>
+              </w:rPr>
+              <w:tab/>
+            </w:r>
+            <w:r>
+              <w:rPr>
+                <w:noProof/>
+                <w:webHidden/>
+              </w:rPr>
+              <w:fldChar w:fldCharType="begin"/>
+            </w:r>
+            <w:r>
+              <w:rPr>
+                <w:noProof/>
+                <w:webHidden/>
+              </w:rPr>
+              <w:instrText xml:space="preserve"> PAGEREF _Toc502912092 \h </w:instrText>
+            </w:r>
+            <w:r>
+              <w:rPr>
+                <w:noProof/>
+                <w:webHidden/>
+              </w:rPr>
+            </w:r>
+            <w:r>
+              <w:rPr>
+                <w:noProof/>
+                <w:webHidden/>
+              </w:rPr>
+              <w:fldChar w:fldCharType="separate"/>
+            </w:r>
+            <w:r>
+              <w:rPr>
+                <w:noProof/>
+                <w:webHidden/>
+              </w:rPr>
+              <w:t>12</w:t>
+            </w:r>
+            <w:r>
+              <w:rPr>
+                <w:noProof/>
+                <w:webHidden/>
+              </w:rPr>
+              <w:fldChar w:fldCharType="end"/>
+            </w:r>
+          </w:hyperlink>
+        </w:p>
+        <w:p>
+          <w:pPr>
+            <w:pStyle w:val="Inhopg2"/>
+            <w:tabs>
+              <w:tab w:val="right" w:leader="dot" w:pos="9062"/>
+            </w:tabs>
+            <w:rPr>
+              <w:rFonts w:cstheme="minorBidi"/>
+              <w:noProof/>
+            </w:rPr>
+          </w:pPr>
+          <w:hyperlink w:anchor="_Toc502912093" w:history="1">
+            <w:r>
+              <w:rPr>
+                <w:rStyle w:val="Hyperlink"/>
+                <w:noProof/>
+              </w:rPr>
+              <w:t>Ervaringsverslag STARR met bijbehorende beroepsproduct</w:t>
+            </w:r>
+            <w:r>
+              <w:rPr>
+                <w:noProof/>
+                <w:webHidden/>
+              </w:rPr>
+              <w:tab/>
+            </w:r>
+            <w:r>
+              <w:rPr>
+                <w:noProof/>
+                <w:webHidden/>
+              </w:rPr>
+              <w:fldChar w:fldCharType="begin"/>
+            </w:r>
+            <w:r>
+              <w:rPr>
+                <w:noProof/>
+                <w:webHidden/>
+              </w:rPr>
+              <w:instrText xml:space="preserve"> PAGEREF _Toc502912093 \h </w:instrText>
+            </w:r>
+            <w:r>
+              <w:rPr>
+                <w:noProof/>
+                <w:webHidden/>
+              </w:rPr>
+            </w:r>
+            <w:r>
+              <w:rPr>
+                <w:noProof/>
+                <w:webHidden/>
+              </w:rPr>
+              <w:fldChar w:fldCharType="separate"/>
+            </w:r>
+            <w:r>
+              <w:rPr>
+                <w:noProof/>
+                <w:webHidden/>
+              </w:rPr>
+              <w:t>12</w:t>
             </w:r>
             <w:r>
               <w:rPr>
@@ -2272,10 +3744,13 @@
             <w:fldChar w:fldCharType="end"/>
           </w:r>
         </w:p>
+        <w:bookmarkStart w:id="0" w:name="_GoBack" w:displacedByCustomXml="next"/>
+        <w:bookmarkEnd w:id="0" w:displacedByCustomXml="next"/>
       </w:sdtContent>
     </w:sdt>
     <w:p>
       <w:r>
+        <w:lastRenderedPageBreak/>
         <w:br w:type="page"/>
       </w:r>
     </w:p>
@@ -2302,12 +3777,18 @@
           <w:sz w:val="40"/>
         </w:rPr>
       </w:pPr>
-      <w:bookmarkStart w:id="0" w:name="_Toc502145445"/>
+      <w:bookmarkStart w:id="1" w:name="_Toc502912061"/>
       <w:r>
         <w:rPr>
           <w:sz w:val="40"/>
         </w:rPr>
         <w:lastRenderedPageBreak/>
+        <w:t xml:space="preserve">1. </w:t>
+      </w:r>
+      <w:r>
+        <w:rPr>
+          <w:sz w:val="40"/>
+        </w:rPr>
         <w:t>Curriculum</w:t>
       </w:r>
       <w:r>
@@ -2322,7 +3803,7 @@
         </w:rPr>
         <w:t>itae</w:t>
       </w:r>
-      <w:bookmarkEnd w:id="0"/>
+      <w:bookmarkEnd w:id="1"/>
     </w:p>
     <w:p>
       <w:pPr>
@@ -2340,8 +3821,8 @@
           <w:lang w:eastAsia="nl-NL"/>
         </w:rPr>
       </w:pPr>
-      <w:bookmarkStart w:id="1" w:name="_Toc496183531"/>
-      <w:bookmarkStart w:id="2" w:name="_Toc502145446"/>
+      <w:bookmarkStart w:id="2" w:name="_Toc496183531"/>
+      <w:bookmarkStart w:id="3" w:name="_Toc502912062"/>
       <w:r>
         <w:rPr>
           <w:rFonts w:ascii="Times New Roman" w:eastAsia="Times New Roman" w:hAnsi="Times New Roman" w:cs="Times New Roman"/>
@@ -2354,8 +3835,8 @@
         </w:rPr>
         <w:t>Gegevens</w:t>
       </w:r>
-      <w:bookmarkEnd w:id="1"/>
       <w:bookmarkEnd w:id="2"/>
+      <w:bookmarkEnd w:id="3"/>
     </w:p>
     <w:p>
       <w:pPr>
@@ -3007,8 +4488,8 @@
           <w:lang w:eastAsia="nl-NL"/>
         </w:rPr>
       </w:pPr>
-      <w:bookmarkStart w:id="3" w:name="_Toc496183532"/>
-      <w:bookmarkStart w:id="4" w:name="_Toc502145447"/>
+      <w:bookmarkStart w:id="4" w:name="_Toc496183532"/>
+      <w:bookmarkStart w:id="5" w:name="_Toc502912063"/>
       <w:r>
         <w:rPr>
           <w:rFonts w:ascii="Times New Roman" w:eastAsia="Times New Roman" w:hAnsi="Times New Roman" w:cs="Times New Roman"/>
@@ -3019,8 +4500,8 @@
         </w:rPr>
         <w:t>Opleiding(en)</w:t>
       </w:r>
-      <w:bookmarkEnd w:id="3"/>
       <w:bookmarkEnd w:id="4"/>
+      <w:bookmarkEnd w:id="5"/>
       <w:r>
         <w:rPr>
           <w:rFonts w:ascii="Times New Roman" w:eastAsia="Times New Roman" w:hAnsi="Times New Roman" w:cs="Times New Roman"/>
@@ -3631,8 +5112,8 @@
           <w:lang w:eastAsia="nl-NL"/>
         </w:rPr>
       </w:pPr>
-      <w:bookmarkStart w:id="5" w:name="_Toc496183533"/>
-      <w:bookmarkStart w:id="6" w:name="_Toc502145448"/>
+      <w:bookmarkStart w:id="6" w:name="_Toc496183533"/>
+      <w:bookmarkStart w:id="7" w:name="_Toc502912064"/>
       <w:r>
         <w:rPr>
           <w:rFonts w:ascii="Times New Roman" w:eastAsia="Times New Roman" w:hAnsi="Times New Roman" w:cs="Times New Roman"/>
@@ -3643,8 +5124,8 @@
         </w:rPr>
         <w:t>Hobby’s en Vaardigheden</w:t>
       </w:r>
-      <w:bookmarkEnd w:id="5"/>
       <w:bookmarkEnd w:id="6"/>
+      <w:bookmarkEnd w:id="7"/>
       <w:r>
         <w:rPr>
           <w:rFonts w:ascii="Times New Roman" w:eastAsia="Times New Roman" w:hAnsi="Times New Roman" w:cs="Times New Roman"/>
@@ -3855,8 +5336,20 @@
           <w:lang w:eastAsia="nl-NL"/>
         </w:rPr>
         <w:tab/>
-        <w:t>Visual studio’s, Processing, Unity3D, Gamemaker, Vuforia</w:t>
-      </w:r>
+        <w:t xml:space="preserve">Visual studio’s, Processing, Unity3D, Gamemaker, </w:t>
+      </w:r>
+      <w:proofErr w:type="spellStart"/>
+      <w:r>
+        <w:rPr>
+          <w:rFonts w:ascii="Times New Roman" w:eastAsia="Times New Roman" w:hAnsi="Times New Roman" w:cs="Times New Roman"/>
+          <w:color w:val="000000"/>
+          <w:sz w:val="24"/>
+          <w:szCs w:val="28"/>
+          <w:lang w:eastAsia="nl-NL"/>
+        </w:rPr>
+        <w:t>Vuforia</w:t>
+      </w:r>
+      <w:proofErr w:type="spellEnd"/>
     </w:p>
     <w:p>
       <w:pPr>
@@ -4000,8 +5493,8 @@
           <w:lang w:eastAsia="nl-NL"/>
         </w:rPr>
       </w:pPr>
-      <w:bookmarkStart w:id="7" w:name="_Toc496183534"/>
-      <w:bookmarkStart w:id="8" w:name="_Toc502145449"/>
+      <w:bookmarkStart w:id="8" w:name="_Toc496183534"/>
+      <w:bookmarkStart w:id="9" w:name="_Toc502912065"/>
       <w:r>
         <w:rPr>
           <w:rFonts w:ascii="Times New Roman" w:eastAsia="Times New Roman" w:hAnsi="Times New Roman" w:cs="Times New Roman"/>
@@ -4013,8 +5506,8 @@
         <w:lastRenderedPageBreak/>
         <w:t>Werkervaring</w:t>
       </w:r>
-      <w:bookmarkEnd w:id="7"/>
       <w:bookmarkEnd w:id="8"/>
+      <w:bookmarkEnd w:id="9"/>
     </w:p>
     <w:p>
       <w:pPr>
@@ -4249,7 +5742,28 @@
           <w:lang w:eastAsia="nl-NL"/>
         </w:rPr>
         <w:tab/>
-        <w:t>Pepperminds, Den Haag</w:t>
+      </w:r>
+      <w:proofErr w:type="spellStart"/>
+      <w:r>
+        <w:rPr>
+          <w:rFonts w:ascii="Times New Roman" w:eastAsia="Times New Roman" w:hAnsi="Times New Roman" w:cs="Times New Roman"/>
+          <w:color w:val="000000"/>
+          <w:sz w:val="24"/>
+          <w:szCs w:val="24"/>
+          <w:lang w:eastAsia="nl-NL"/>
+        </w:rPr>
+        <w:t>Pepperminds</w:t>
+      </w:r>
+      <w:proofErr w:type="spellEnd"/>
+      <w:r>
+        <w:rPr>
+          <w:rFonts w:ascii="Times New Roman" w:eastAsia="Times New Roman" w:hAnsi="Times New Roman" w:cs="Times New Roman"/>
+          <w:color w:val="000000"/>
+          <w:sz w:val="24"/>
+          <w:szCs w:val="24"/>
+          <w:lang w:eastAsia="nl-NL"/>
+        </w:rPr>
+        <w:t>, Den Haag</w:t>
       </w:r>
     </w:p>
     <w:p>
@@ -5417,17 +6931,23 @@
           <w:sz w:val="40"/>
         </w:rPr>
       </w:pPr>
-      <w:bookmarkStart w:id="9" w:name="_Toc496183535"/>
-      <w:bookmarkStart w:id="10" w:name="_Toc502145450"/>
+      <w:bookmarkStart w:id="10" w:name="_Toc496183535"/>
+      <w:bookmarkStart w:id="11" w:name="_Toc502912066"/>
       <w:r>
         <w:rPr>
           <w:sz w:val="40"/>
         </w:rPr>
         <w:lastRenderedPageBreak/>
+        <w:t xml:space="preserve">2. </w:t>
+      </w:r>
+      <w:r>
+        <w:rPr>
+          <w:sz w:val="40"/>
+        </w:rPr>
         <w:t>Beroepstaken</w:t>
       </w:r>
-      <w:bookmarkEnd w:id="9"/>
       <w:bookmarkEnd w:id="10"/>
+      <w:bookmarkEnd w:id="11"/>
     </w:p>
     <w:p/>
     <w:p>
@@ -5437,16 +6957,16 @@
           <w:sz w:val="28"/>
         </w:rPr>
       </w:pPr>
-      <w:bookmarkStart w:id="11" w:name="_Toc496183536"/>
-      <w:bookmarkStart w:id="12" w:name="_Toc502145451"/>
+      <w:bookmarkStart w:id="12" w:name="_Toc496183536"/>
+      <w:bookmarkStart w:id="13" w:name="_Toc502912067"/>
       <w:r>
         <w:rPr>
           <w:sz w:val="28"/>
         </w:rPr>
         <w:t>Instructie voor studenten bij beroepstaken stage</w:t>
       </w:r>
-      <w:bookmarkEnd w:id="11"/>
       <w:bookmarkEnd w:id="12"/>
+      <w:bookmarkEnd w:id="13"/>
     </w:p>
     <w:p>
       <w:pPr>
@@ -5463,7 +6983,15 @@
       </w:r>
       <w:proofErr w:type="gramEnd"/>
       <w:r>
-        <w:t xml:space="preserve"> mag gaan opdoen. De taken zijn ingedeeld naar verschillende aspecten van ict-systemen, de architectuurlagen </w:t>
+        <w:t xml:space="preserve"> mag gaan opdoen. De taken zijn ingedeeld naar verschillende aspecten van </w:t>
+      </w:r>
+      <w:proofErr w:type="spellStart"/>
+      <w:r>
+        <w:t>ict</w:t>
+      </w:r>
+      <w:proofErr w:type="spellEnd"/>
+      <w:r>
+        <w:t xml:space="preserve">-systemen, de architectuurlagen </w:t>
       </w:r>
       <w:r>
         <w:rPr>
@@ -5474,7 +7002,7 @@
       <w:r>
         <w:t xml:space="preserve">. Deze architectuurlagen komen uit de landelijke </w:t>
       </w:r>
-      <w:hyperlink r:id="rId7">
+      <w:hyperlink r:id="rId8">
         <w:r>
           <w:rPr>
             <w:color w:val="0462C1"/>
@@ -5487,7 +7015,31 @@
         </w:r>
       </w:hyperlink>
       <w:r>
-        <w:t xml:space="preserve"> Daarin hebben professionals uit het ict-werkveld en de ict- opleidingen gezamenlijk in kaart gebracht hoe het werk van een ict’er </w:t>
+        <w:t xml:space="preserve"> Daarin hebben professionals uit het </w:t>
+      </w:r>
+      <w:proofErr w:type="spellStart"/>
+      <w:r>
+        <w:t>ict</w:t>
+      </w:r>
+      <w:proofErr w:type="spellEnd"/>
+      <w:r>
+        <w:t xml:space="preserve">-werkveld en de </w:t>
+      </w:r>
+      <w:proofErr w:type="spellStart"/>
+      <w:r>
+        <w:t>ict</w:t>
+      </w:r>
+      <w:proofErr w:type="spellEnd"/>
+      <w:r>
+        <w:t xml:space="preserve">- opleidingen gezamenlijk in kaart gebracht hoe het werk van een </w:t>
+      </w:r>
+      <w:proofErr w:type="spellStart"/>
+      <w:r>
+        <w:t>ict’er</w:t>
+      </w:r>
+      <w:proofErr w:type="spellEnd"/>
+      <w:r>
+        <w:t xml:space="preserve"> </w:t>
       </w:r>
       <w:proofErr w:type="gramStart"/>
       <w:r>
@@ -5495,7 +7047,23 @@
       </w:r>
       <w:proofErr w:type="gramEnd"/>
       <w:r>
-        <w:t xml:space="preserve"> ziet. De beroepstaken horen thuis in een lifecycle. De activiteiten van deze lifecycle zijn </w:t>
+        <w:t xml:space="preserve"> ziet. De beroepstaken horen thuis in een </w:t>
+      </w:r>
+      <w:proofErr w:type="spellStart"/>
+      <w:r>
+        <w:t>lifecycle</w:t>
+      </w:r>
+      <w:proofErr w:type="spellEnd"/>
+      <w:r>
+        <w:t xml:space="preserve">. De activiteiten van deze </w:t>
+      </w:r>
+      <w:proofErr w:type="spellStart"/>
+      <w:r>
+        <w:t>lifecycle</w:t>
+      </w:r>
+      <w:proofErr w:type="spellEnd"/>
+      <w:r>
+        <w:t xml:space="preserve"> zijn </w:t>
       </w:r>
       <w:r>
         <w:rPr>
@@ -5528,8 +7096,16 @@
         <w:rPr>
           <w:i/>
         </w:rPr>
-        <w:t>Tabel 1: toelichting per activiteit van de lifecycle</w:t>
-      </w:r>
+        <w:t xml:space="preserve">Tabel 1: toelichting per activiteit van de </w:t>
+      </w:r>
+      <w:proofErr w:type="spellStart"/>
+      <w:r>
+        <w:rPr>
+          <w:i/>
+        </w:rPr>
+        <w:t>lifecycle</w:t>
+      </w:r>
+      <w:proofErr w:type="spellEnd"/>
     </w:p>
     <w:tbl>
       <w:tblPr>
@@ -5569,6 +7145,7 @@
                 <w:sz w:val="20"/>
               </w:rPr>
             </w:pPr>
+            <w:proofErr w:type="spellStart"/>
             <w:r>
               <w:rPr>
                 <w:rFonts w:ascii="Arial Narrow"/>
@@ -5577,6 +7154,7 @@
               </w:rPr>
               <w:t>Activiteit</w:t>
             </w:r>
+            <w:proofErr w:type="spellEnd"/>
           </w:p>
           <w:p>
             <w:pPr>
@@ -5612,6 +7190,7 @@
                 <w:sz w:val="20"/>
               </w:rPr>
             </w:pPr>
+            <w:proofErr w:type="spellStart"/>
             <w:r>
               <w:rPr>
                 <w:rFonts w:ascii="Arial Narrow"/>
@@ -5620,6 +7199,7 @@
               </w:rPr>
               <w:t>Toelichting</w:t>
             </w:r>
+            <w:proofErr w:type="spellEnd"/>
           </w:p>
         </w:tc>
       </w:tr>
@@ -5640,6 +7220,7 @@
                 <w:sz w:val="20"/>
               </w:rPr>
             </w:pPr>
+            <w:proofErr w:type="spellStart"/>
             <w:r>
               <w:rPr>
                 <w:rFonts w:ascii="Arial Narrow"/>
@@ -5647,6 +7228,7 @@
               </w:rPr>
               <w:t>Beheren</w:t>
             </w:r>
+            <w:proofErr w:type="spellEnd"/>
           </w:p>
         </w:tc>
         <w:tc>
@@ -5681,12 +7263,37 @@
                 <w:sz w:val="20"/>
               </w:rPr>
             </w:pPr>
+            <w:proofErr w:type="spellStart"/>
             <w:r>
               <w:rPr>
                 <w:rFonts w:ascii="Arial Narrow"/>
                 <w:sz w:val="20"/>
               </w:rPr>
-              <w:t>gebruik van ict-systemen.</w:t>
+              <w:t>gebruik</w:t>
+            </w:r>
+            <w:proofErr w:type="spellEnd"/>
+            <w:r>
+              <w:rPr>
+                <w:rFonts w:ascii="Arial Narrow"/>
+                <w:sz w:val="20"/>
+              </w:rPr>
+              <w:t xml:space="preserve"> van </w:t>
+            </w:r>
+            <w:proofErr w:type="spellStart"/>
+            <w:r>
+              <w:rPr>
+                <w:rFonts w:ascii="Arial Narrow"/>
+                <w:sz w:val="20"/>
+              </w:rPr>
+              <w:t>ict-systemen</w:t>
+            </w:r>
+            <w:proofErr w:type="spellEnd"/>
+            <w:r>
+              <w:rPr>
+                <w:rFonts w:ascii="Arial Narrow"/>
+                <w:sz w:val="20"/>
+              </w:rPr>
+              <w:t>.</w:t>
             </w:r>
           </w:p>
         </w:tc>
@@ -5708,6 +7315,7 @@
                 <w:sz w:val="20"/>
               </w:rPr>
             </w:pPr>
+            <w:proofErr w:type="spellStart"/>
             <w:r>
               <w:rPr>
                 <w:rFonts w:ascii="Arial Narrow"/>
@@ -5715,6 +7323,7 @@
               </w:rPr>
               <w:t>Analyseren</w:t>
             </w:r>
+            <w:proofErr w:type="spellEnd"/>
           </w:p>
         </w:tc>
         <w:tc>
@@ -5754,7 +7363,23 @@
                 <w:rFonts w:ascii="Arial Narrow"/>
                 <w:sz w:val="20"/>
               </w:rPr>
-              <w:t>van de omgeving.</w:t>
+              <w:t xml:space="preserve">van de </w:t>
+            </w:r>
+            <w:proofErr w:type="spellStart"/>
+            <w:r>
+              <w:rPr>
+                <w:rFonts w:ascii="Arial Narrow"/>
+                <w:sz w:val="20"/>
+              </w:rPr>
+              <w:t>omgeving</w:t>
+            </w:r>
+            <w:proofErr w:type="spellEnd"/>
+            <w:r>
+              <w:rPr>
+                <w:rFonts w:ascii="Arial Narrow"/>
+                <w:sz w:val="20"/>
+              </w:rPr>
+              <w:t>.</w:t>
             </w:r>
           </w:p>
         </w:tc>
@@ -5776,6 +7401,7 @@
                 <w:sz w:val="20"/>
               </w:rPr>
             </w:pPr>
+            <w:proofErr w:type="spellStart"/>
             <w:r>
               <w:rPr>
                 <w:rFonts w:ascii="Arial Narrow"/>
@@ -5783,6 +7409,7 @@
               </w:rPr>
               <w:t>Adviseren</w:t>
             </w:r>
+            <w:proofErr w:type="spellEnd"/>
           </w:p>
         </w:tc>
         <w:tc>
@@ -5834,7 +7461,25 @@
                 <w:sz w:val="20"/>
                 <w:lang w:val="nl-NL"/>
               </w:rPr>
-              <w:t xml:space="preserve"> te schaffen ict-systeem op basis van een analyse en in overleg met stakeholders.</w:t>
+              <w:t xml:space="preserve"> te schaffen </w:t>
+            </w:r>
+            <w:proofErr w:type="spellStart"/>
+            <w:r>
+              <w:rPr>
+                <w:rFonts w:ascii="Arial Narrow"/>
+                <w:sz w:val="20"/>
+                <w:lang w:val="nl-NL"/>
+              </w:rPr>
+              <w:t>ict</w:t>
+            </w:r>
+            <w:proofErr w:type="spellEnd"/>
+            <w:r>
+              <w:rPr>
+                <w:rFonts w:ascii="Arial Narrow"/>
+                <w:sz w:val="20"/>
+                <w:lang w:val="nl-NL"/>
+              </w:rPr>
+              <w:t>-systeem op basis van een analyse en in overleg met stakeholders.</w:t>
             </w:r>
           </w:p>
         </w:tc>
@@ -5856,6 +7501,7 @@
                 <w:sz w:val="20"/>
               </w:rPr>
             </w:pPr>
+            <w:proofErr w:type="spellStart"/>
             <w:r>
               <w:rPr>
                 <w:rFonts w:ascii="Arial Narrow"/>
@@ -5863,6 +7509,7 @@
               </w:rPr>
               <w:t>Ontwerpen</w:t>
             </w:r>
+            <w:proofErr w:type="spellEnd"/>
           </w:p>
         </w:tc>
         <w:tc>
@@ -5885,7 +7532,25 @@
                 <w:sz w:val="20"/>
                 <w:lang w:val="nl-NL"/>
               </w:rPr>
-              <w:t>Het ontwerpen van een ict-systeem op basis van specificaties en binnen vooraf gestelde kaders.</w:t>
+              <w:t xml:space="preserve">Het ontwerpen van een </w:t>
+            </w:r>
+            <w:proofErr w:type="spellStart"/>
+            <w:r>
+              <w:rPr>
+                <w:rFonts w:ascii="Arial Narrow"/>
+                <w:sz w:val="20"/>
+                <w:lang w:val="nl-NL"/>
+              </w:rPr>
+              <w:t>ict</w:t>
+            </w:r>
+            <w:proofErr w:type="spellEnd"/>
+            <w:r>
+              <w:rPr>
+                <w:rFonts w:ascii="Arial Narrow"/>
+                <w:sz w:val="20"/>
+                <w:lang w:val="nl-NL"/>
+              </w:rPr>
+              <w:t>-systeem op basis van specificaties en binnen vooraf gestelde kaders.</w:t>
             </w:r>
           </w:p>
         </w:tc>
@@ -5907,6 +7572,7 @@
                 <w:sz w:val="20"/>
               </w:rPr>
             </w:pPr>
+            <w:proofErr w:type="spellStart"/>
             <w:r>
               <w:rPr>
                 <w:rFonts w:ascii="Arial Narrow"/>
@@ -5914,6 +7580,7 @@
               </w:rPr>
               <w:t>Realiseren</w:t>
             </w:r>
+            <w:proofErr w:type="spellEnd"/>
           </w:p>
         </w:tc>
         <w:tc>
@@ -5936,7 +7603,25 @@
                 <w:sz w:val="20"/>
                 <w:lang w:val="nl-NL"/>
               </w:rPr>
-              <w:t>Het realiseren van een ict-systeem op basis van een ontwerp en binnen gestelde kaders.</w:t>
+              <w:t xml:space="preserve">Het realiseren van een </w:t>
+            </w:r>
+            <w:proofErr w:type="spellStart"/>
+            <w:r>
+              <w:rPr>
+                <w:rFonts w:ascii="Arial Narrow"/>
+                <w:sz w:val="20"/>
+                <w:lang w:val="nl-NL"/>
+              </w:rPr>
+              <w:t>ict</w:t>
+            </w:r>
+            <w:proofErr w:type="spellEnd"/>
+            <w:r>
+              <w:rPr>
+                <w:rFonts w:ascii="Arial Narrow"/>
+                <w:sz w:val="20"/>
+                <w:lang w:val="nl-NL"/>
+              </w:rPr>
+              <w:t>-systeem op basis van een ontwerp en binnen gestelde kaders.</w:t>
             </w:r>
           </w:p>
         </w:tc>
@@ -5966,7 +7651,21 @@
         <w:rPr>
           <w:b/>
         </w:rPr>
-        <w:t>Je doet minstens twee beroepstaken op niveau II die betrekking hebben op minstens twee verschillende activiteiten van de lifecycle.</w:t>
+        <w:t xml:space="preserve">Je doet minstens twee beroepstaken op niveau II die betrekking hebben op minstens twee verschillende activiteiten van de </w:t>
+      </w:r>
+      <w:proofErr w:type="spellStart"/>
+      <w:r>
+        <w:rPr>
+          <w:b/>
+        </w:rPr>
+        <w:t>lifecycle</w:t>
+      </w:r>
+      <w:proofErr w:type="spellEnd"/>
+      <w:r>
+        <w:rPr>
+          <w:b/>
+        </w:rPr>
+        <w:t>.</w:t>
       </w:r>
     </w:p>
     <w:p>
@@ -5994,7 +7693,23 @@
       </w:r>
       <w:proofErr w:type="gramEnd"/>
       <w:r>
-        <w:t xml:space="preserve"> of meerdere architectuurlagen. En daarbinnen met één, meerdere of alle activiteiten van de lifecycle. Neem de lijst dus helemaal door. Lees eerst de toelichting bij een architectuurlaag en bepaal of jouw stageopdracht hierop betrekking heeft. Kruis aan of een taak wel of niet van toepassing zal zijn in je stage. Overleg eventuele wijzigingen tijdens de stage met je begeleiders. Bij grote afwijkingen moet je je opdracht opnieuw naar de afstudeercommissie sturen en laten keuren of de opdracht nog steeds goed is.</w:t>
+        <w:t xml:space="preserve"> of meerdere architectuurlagen. En daarbinnen met één, meerdere of alle activiteiten van de </w:t>
+      </w:r>
+      <w:proofErr w:type="spellStart"/>
+      <w:r>
+        <w:t>lifecycle</w:t>
+      </w:r>
+      <w:proofErr w:type="spellEnd"/>
+      <w:r>
+        <w:t xml:space="preserve">. Neem de lijst dus helemaal door. Lees eerst de toelichting bij een </w:t>
+      </w:r>
+      <w:proofErr w:type="spellStart"/>
+      <w:r>
+        <w:t>architectuurlaag</w:t>
+      </w:r>
+      <w:proofErr w:type="spellEnd"/>
+      <w:r>
+        <w:t xml:space="preserve"> en bepaal of jouw stageopdracht hierop betrekking heeft. Kruis aan of een taak wel of niet van toepassing zal zijn in je stage. Overleg eventuele wijzigingen tijdens de stage met je begeleiders. Bij grote afwijkingen moet je je opdracht opnieuw naar de afstudeercommissie sturen en laten keuren of de opdracht nog steeds goed is.</w:t>
       </w:r>
     </w:p>
     <w:p>
@@ -6022,7 +7737,15 @@
         <w:ind w:left="100"/>
       </w:pPr>
       <w:r>
-        <w:t>-Een omschrijving van de architectuurlaag;</w:t>
+        <w:t xml:space="preserve">-Een omschrijving van de </w:t>
+      </w:r>
+      <w:proofErr w:type="spellStart"/>
+      <w:r>
+        <w:t>architectuurlaag</w:t>
+      </w:r>
+      <w:proofErr w:type="spellEnd"/>
+      <w:r>
+        <w:t>;</w:t>
       </w:r>
     </w:p>
     <w:p>
@@ -6032,7 +7755,15 @@
         <w:ind w:left="100"/>
       </w:pPr>
       <w:r>
-        <w:t>-De activiteit(en) van de lifecycle van informatiesystemen</w:t>
+        <w:t xml:space="preserve">-De activiteit(en) van de </w:t>
+      </w:r>
+      <w:proofErr w:type="spellStart"/>
+      <w:r>
+        <w:t>lifecycle</w:t>
+      </w:r>
+      <w:proofErr w:type="spellEnd"/>
+      <w:r>
+        <w:t xml:space="preserve"> van informatiesystemen</w:t>
       </w:r>
     </w:p>
     <w:p>
@@ -6054,7 +7785,7 @@
       <w:r>
         <w:t xml:space="preserve">-Achter elke beroepstaak een aanduiding van het niveau ervan in I, II, III, waarbij III staat voor de meeste zelfstandigheid en verantwoordelijkheid in een onvoorspelbare context (zie ook uitleg </w:t>
       </w:r>
-      <w:hyperlink r:id="rId8">
+      <w:hyperlink r:id="rId9">
         <w:r>
           <w:rPr>
             <w:color w:val="0462C1"/>
@@ -6088,16 +7819,16 @@
           <w:sz w:val="28"/>
         </w:rPr>
       </w:pPr>
-      <w:bookmarkStart w:id="13" w:name="_Toc496183537"/>
-      <w:bookmarkStart w:id="14" w:name="_Toc502145452"/>
+      <w:bookmarkStart w:id="14" w:name="_Toc496183537"/>
+      <w:bookmarkStart w:id="15" w:name="_Toc502912068"/>
       <w:r>
         <w:rPr>
           <w:sz w:val="28"/>
         </w:rPr>
         <w:t>Gebruikersinteractie</w:t>
       </w:r>
-      <w:bookmarkEnd w:id="13"/>
       <w:bookmarkEnd w:id="14"/>
+      <w:bookmarkEnd w:id="15"/>
     </w:p>
     <w:p>
       <w:pPr>
@@ -6121,7 +7852,15 @@
         <w:ind w:left="100" w:right="310"/>
       </w:pPr>
       <w:r>
-        <w:t xml:space="preserve">Gebruikersinteractie heeft betrekking op de communicatie van de (eind)gebruiker met het ict-systeem. Het gaat nadrukkelijk </w:t>
+        <w:t xml:space="preserve">Gebruikersinteractie heeft betrekking op de communicatie van de (eind)gebruiker met het </w:t>
+      </w:r>
+      <w:proofErr w:type="spellStart"/>
+      <w:r>
+        <w:t>ict</w:t>
+      </w:r>
+      <w:proofErr w:type="spellEnd"/>
+      <w:r>
+        <w:t xml:space="preserve">-systeem. Het gaat nadrukkelijk </w:t>
       </w:r>
       <w:r>
         <w:rPr>
@@ -6130,7 +7869,15 @@
         <w:t xml:space="preserve">niet </w:t>
       </w:r>
       <w:r>
-        <w:t>om de interactie met gebruikers zoals die plaatsvindt tijdens het tot stand komen van een ict-systeem.</w:t>
+        <w:t xml:space="preserve">om de interactie met gebruikers zoals die plaatsvindt tijdens het tot stand komen van een </w:t>
+      </w:r>
+      <w:proofErr w:type="spellStart"/>
+      <w:r>
+        <w:t>ict</w:t>
+      </w:r>
+      <w:proofErr w:type="spellEnd"/>
+      <w:r>
+        <w:t>-systeem.</w:t>
       </w:r>
     </w:p>
     <w:p>
@@ -6210,15 +7957,44 @@
                 <w:b/>
               </w:rPr>
             </w:pPr>
-            <w:r>
-              <w:t xml:space="preserve">Beroepstaken bij </w:t>
-            </w:r>
+            <w:proofErr w:type="spellStart"/>
+            <w:r>
+              <w:t>Beroepstaken</w:t>
+            </w:r>
+            <w:proofErr w:type="spellEnd"/>
+            <w:r>
+              <w:t xml:space="preserve"> </w:t>
+            </w:r>
+            <w:proofErr w:type="spellStart"/>
+            <w:r>
+              <w:t>bij</w:t>
+            </w:r>
+            <w:proofErr w:type="spellEnd"/>
+            <w:r>
+              <w:t xml:space="preserve"> </w:t>
+            </w:r>
+            <w:proofErr w:type="spellStart"/>
             <w:r>
               <w:rPr>
                 <w:b/>
               </w:rPr>
-              <w:t>Gebruikersinteractie: beheren</w:t>
-            </w:r>
+              <w:t>Gebruikersinteractie</w:t>
+            </w:r>
+            <w:proofErr w:type="spellEnd"/>
+            <w:r>
+              <w:rPr>
+                <w:b/>
+              </w:rPr>
+              <w:t xml:space="preserve">: </w:t>
+            </w:r>
+            <w:proofErr w:type="spellStart"/>
+            <w:r>
+              <w:rPr>
+                <w:b/>
+              </w:rPr>
+              <w:t>beheren</w:t>
+            </w:r>
+            <w:proofErr w:type="spellEnd"/>
           </w:p>
         </w:tc>
         <w:tc>
@@ -6385,7 +8161,23 @@
                 <w:lang w:val="nl-NL"/>
               </w:rPr>
               <w:tab/>
-              <w:t>Inrichten en onderhouden van de eigen werkomgeving voor analyse, ontwerp en realisatie van ict- en/of digitale mediaproducten m.b.v. een gangbare tool,</w:t>
+              <w:t xml:space="preserve">Inrichten en onderhouden van de eigen werkomgeving voor analyse, ontwerp en realisatie van </w:t>
+            </w:r>
+            <w:proofErr w:type="spellStart"/>
+            <w:r>
+              <w:rPr>
+                <w:sz w:val="20"/>
+                <w:lang w:val="nl-NL"/>
+              </w:rPr>
+              <w:t>ict</w:t>
+            </w:r>
+            <w:proofErr w:type="spellEnd"/>
+            <w:r>
+              <w:rPr>
+                <w:sz w:val="20"/>
+                <w:lang w:val="nl-NL"/>
+              </w:rPr>
+              <w:t>- en/of digitale mediaproducten m.b.v. een gangbare tool,</w:t>
             </w:r>
             <w:r>
               <w:rPr>
@@ -6532,11 +8324,33 @@
                 <w:sz w:val="20"/>
               </w:rPr>
             </w:pPr>
-            <w:r>
-              <w:rPr>
-                <w:sz w:val="20"/>
-              </w:rPr>
-              <w:t>inclusief productverantwoording.</w:t>
+            <w:proofErr w:type="spellStart"/>
+            <w:r>
+              <w:rPr>
+                <w:sz w:val="20"/>
+              </w:rPr>
+              <w:t>inclusief</w:t>
+            </w:r>
+            <w:proofErr w:type="spellEnd"/>
+            <w:r>
+              <w:rPr>
+                <w:sz w:val="20"/>
+              </w:rPr>
+              <w:t xml:space="preserve"> </w:t>
+            </w:r>
+            <w:proofErr w:type="spellStart"/>
+            <w:r>
+              <w:rPr>
+                <w:sz w:val="20"/>
+              </w:rPr>
+              <w:t>productverantwoording</w:t>
+            </w:r>
+            <w:proofErr w:type="spellEnd"/>
+            <w:r>
+              <w:rPr>
+                <w:sz w:val="20"/>
+              </w:rPr>
+              <w:t>.</w:t>
             </w:r>
           </w:p>
         </w:tc>
@@ -6610,7 +8424,23 @@
                 <w:lang w:val="nl-NL"/>
               </w:rPr>
               <w:tab/>
-              <w:t>Toepassen van versiebeheer van ict- en/of digitale mediaproducten, rekening</w:t>
+              <w:t xml:space="preserve">Toepassen van versiebeheer van </w:t>
+            </w:r>
+            <w:proofErr w:type="spellStart"/>
+            <w:r>
+              <w:rPr>
+                <w:sz w:val="20"/>
+                <w:lang w:val="nl-NL"/>
+              </w:rPr>
+              <w:t>ict</w:t>
+            </w:r>
+            <w:proofErr w:type="spellEnd"/>
+            <w:r>
+              <w:rPr>
+                <w:sz w:val="20"/>
+                <w:lang w:val="nl-NL"/>
+              </w:rPr>
+              <w:t>- en/of digitale mediaproducten, rekening</w:t>
             </w:r>
             <w:r>
               <w:rPr>
@@ -6651,7 +8481,23 @@
                 <w:sz w:val="20"/>
                 <w:lang w:val="nl-NL"/>
               </w:rPr>
-              <w:t xml:space="preserve"> onderhoudbaarheid en daarvoor beschikbare middelen. </w:t>
+              <w:t xml:space="preserve"> </w:t>
+            </w:r>
+            <w:proofErr w:type="spellStart"/>
+            <w:r>
+              <w:rPr>
+                <w:sz w:val="20"/>
+                <w:lang w:val="nl-NL"/>
+              </w:rPr>
+              <w:t>onderhoudbaarheid</w:t>
+            </w:r>
+            <w:proofErr w:type="spellEnd"/>
+            <w:r>
+              <w:rPr>
+                <w:sz w:val="20"/>
+                <w:lang w:val="nl-NL"/>
+              </w:rPr>
+              <w:t xml:space="preserve"> en daarvoor beschikbare middelen. </w:t>
             </w:r>
             <w:r>
               <w:rPr>
@@ -6733,7 +8579,39 @@
                 <w:lang w:val="nl-NL"/>
               </w:rPr>
               <w:tab/>
-              <w:t>Inrichten en configureren van een samenwerkingsomgeving bij de realisatie van ict- en/of mediaproducten, rekening houdend met onderhoudbaarheid en daarvoor</w:t>
+              <w:t xml:space="preserve">Inrichten en configureren van een samenwerkingsomgeving bij de realisatie van </w:t>
+            </w:r>
+            <w:proofErr w:type="spellStart"/>
+            <w:r>
+              <w:rPr>
+                <w:sz w:val="20"/>
+                <w:lang w:val="nl-NL"/>
+              </w:rPr>
+              <w:t>ict</w:t>
+            </w:r>
+            <w:proofErr w:type="spellEnd"/>
+            <w:r>
+              <w:rPr>
+                <w:sz w:val="20"/>
+                <w:lang w:val="nl-NL"/>
+              </w:rPr>
+              <w:t xml:space="preserve">- en/of mediaproducten, rekening houdend met </w:t>
+            </w:r>
+            <w:proofErr w:type="spellStart"/>
+            <w:r>
+              <w:rPr>
+                <w:sz w:val="20"/>
+                <w:lang w:val="nl-NL"/>
+              </w:rPr>
+              <w:t>onderhoudbaarheid</w:t>
+            </w:r>
+            <w:proofErr w:type="spellEnd"/>
+            <w:r>
+              <w:rPr>
+                <w:sz w:val="20"/>
+                <w:lang w:val="nl-NL"/>
+              </w:rPr>
+              <w:t xml:space="preserve"> en daarvoor</w:t>
             </w:r>
             <w:r>
               <w:rPr>
@@ -6760,11 +8638,19 @@
                 <w:sz w:val="20"/>
               </w:rPr>
             </w:pPr>
-            <w:r>
-              <w:rPr>
-                <w:sz w:val="20"/>
-              </w:rPr>
-              <w:t>middelen. (II-2)</w:t>
+            <w:proofErr w:type="spellStart"/>
+            <w:r>
+              <w:rPr>
+                <w:sz w:val="20"/>
+              </w:rPr>
+              <w:t>middelen</w:t>
+            </w:r>
+            <w:proofErr w:type="spellEnd"/>
+            <w:r>
+              <w:rPr>
+                <w:sz w:val="20"/>
+              </w:rPr>
+              <w:t>. (II-2)</w:t>
             </w:r>
           </w:p>
         </w:tc>
@@ -6831,14 +8717,95 @@
                 <w:sz w:val="20"/>
                 <w:lang w:val="nl-NL"/>
               </w:rPr>
-              <w:t xml:space="preserve">Voorbeelden van beroepsproducten zijn: versiebeheer repository, daadwerkelijk ingerichte repository. Geïnstalleerde omgeving waar versiebeheer, IDE (visual studio, Unity etc), Grafische Tools samenwerking. </w:t>
-            </w:r>
+              <w:t xml:space="preserve">Voorbeelden van beroepsproducten zijn: versiebeheer </w:t>
+            </w:r>
+            <w:proofErr w:type="spellStart"/>
             <w:r>
               <w:rPr>
                 <w:i/>
                 <w:sz w:val="20"/>
-              </w:rPr>
-              <w:t>Bij 2:</w:t>
+                <w:lang w:val="nl-NL"/>
+              </w:rPr>
+              <w:t>repository</w:t>
+            </w:r>
+            <w:proofErr w:type="spellEnd"/>
+            <w:r>
+              <w:rPr>
+                <w:i/>
+                <w:sz w:val="20"/>
+                <w:lang w:val="nl-NL"/>
+              </w:rPr>
+              <w:t xml:space="preserve">, daadwerkelijk ingerichte </w:t>
+            </w:r>
+            <w:proofErr w:type="spellStart"/>
+            <w:r>
+              <w:rPr>
+                <w:i/>
+                <w:sz w:val="20"/>
+                <w:lang w:val="nl-NL"/>
+              </w:rPr>
+              <w:t>repository</w:t>
+            </w:r>
+            <w:proofErr w:type="spellEnd"/>
+            <w:r>
+              <w:rPr>
+                <w:i/>
+                <w:sz w:val="20"/>
+                <w:lang w:val="nl-NL"/>
+              </w:rPr>
+              <w:t>. Geïnstalleerde omgeving waar versiebeheer, IDE (</w:t>
+            </w:r>
+            <w:proofErr w:type="spellStart"/>
+            <w:r>
+              <w:rPr>
+                <w:i/>
+                <w:sz w:val="20"/>
+                <w:lang w:val="nl-NL"/>
+              </w:rPr>
+              <w:t>visual</w:t>
+            </w:r>
+            <w:proofErr w:type="spellEnd"/>
+            <w:r>
+              <w:rPr>
+                <w:i/>
+                <w:sz w:val="20"/>
+                <w:lang w:val="nl-NL"/>
+              </w:rPr>
+              <w:t xml:space="preserve"> studio, Unity </w:t>
+            </w:r>
+            <w:proofErr w:type="spellStart"/>
+            <w:r>
+              <w:rPr>
+                <w:i/>
+                <w:sz w:val="20"/>
+                <w:lang w:val="nl-NL"/>
+              </w:rPr>
+              <w:t>etc</w:t>
+            </w:r>
+            <w:proofErr w:type="spellEnd"/>
+            <w:r>
+              <w:rPr>
+                <w:i/>
+                <w:sz w:val="20"/>
+                <w:lang w:val="nl-NL"/>
+              </w:rPr>
+              <w:t xml:space="preserve">), Grafische Tools samenwerking. </w:t>
+            </w:r>
+            <w:proofErr w:type="spellStart"/>
+            <w:r>
+              <w:rPr>
+                <w:i/>
+                <w:sz w:val="20"/>
+              </w:rPr>
+              <w:t>Bij</w:t>
+            </w:r>
+            <w:proofErr w:type="spellEnd"/>
+            <w:r>
+              <w:rPr>
+                <w:i/>
+                <w:sz w:val="20"/>
+              </w:rPr>
+              <w:t xml:space="preserve"> 2:</w:t>
             </w:r>
           </w:p>
           <w:p>
@@ -6850,12 +8817,69 @@
                 <w:sz w:val="20"/>
               </w:rPr>
             </w:pPr>
+            <w:proofErr w:type="spellStart"/>
             <w:r>
               <w:rPr>
                 <w:i/>
                 <w:sz w:val="20"/>
               </w:rPr>
-              <w:t>opgeleverde product en bijbehorende documentatie.</w:t>
+              <w:t>opgeleverde</w:t>
+            </w:r>
+            <w:proofErr w:type="spellEnd"/>
+            <w:r>
+              <w:rPr>
+                <w:i/>
+                <w:sz w:val="20"/>
+              </w:rPr>
+              <w:t xml:space="preserve"> product </w:t>
+            </w:r>
+            <w:proofErr w:type="spellStart"/>
+            <w:r>
+              <w:rPr>
+                <w:i/>
+                <w:sz w:val="20"/>
+              </w:rPr>
+              <w:t>en</w:t>
+            </w:r>
+            <w:proofErr w:type="spellEnd"/>
+            <w:r>
+              <w:rPr>
+                <w:i/>
+                <w:sz w:val="20"/>
+              </w:rPr>
+              <w:t xml:space="preserve"> </w:t>
+            </w:r>
+            <w:proofErr w:type="spellStart"/>
+            <w:r>
+              <w:rPr>
+                <w:i/>
+                <w:sz w:val="20"/>
+              </w:rPr>
+              <w:t>bijbehorende</w:t>
+            </w:r>
+            <w:proofErr w:type="spellEnd"/>
+            <w:r>
+              <w:rPr>
+                <w:i/>
+                <w:sz w:val="20"/>
+              </w:rPr>
+              <w:t xml:space="preserve"> </w:t>
+            </w:r>
+            <w:proofErr w:type="spellStart"/>
+            <w:r>
+              <w:rPr>
+                <w:i/>
+                <w:sz w:val="20"/>
+              </w:rPr>
+              <w:t>documentatie</w:t>
+            </w:r>
+            <w:proofErr w:type="spellEnd"/>
+            <w:r>
+              <w:rPr>
+                <w:i/>
+                <w:sz w:val="20"/>
+              </w:rPr>
+              <w:t>.</w:t>
             </w:r>
           </w:p>
         </w:tc>
@@ -6924,15 +8948,44 @@
                 <w:b/>
               </w:rPr>
             </w:pPr>
-            <w:r>
-              <w:t xml:space="preserve">Beroepstaken bij </w:t>
-            </w:r>
+            <w:proofErr w:type="spellStart"/>
+            <w:r>
+              <w:t>Beroepstaken</w:t>
+            </w:r>
+            <w:proofErr w:type="spellEnd"/>
+            <w:r>
+              <w:t xml:space="preserve"> </w:t>
+            </w:r>
+            <w:proofErr w:type="spellStart"/>
+            <w:r>
+              <w:t>bij</w:t>
+            </w:r>
+            <w:proofErr w:type="spellEnd"/>
+            <w:r>
+              <w:t xml:space="preserve"> </w:t>
+            </w:r>
+            <w:proofErr w:type="spellStart"/>
             <w:r>
               <w:rPr>
                 <w:b/>
               </w:rPr>
-              <w:t>Gebruikersinteractie: analyseren</w:t>
-            </w:r>
+              <w:t>Gebruikersinteractie</w:t>
+            </w:r>
+            <w:proofErr w:type="spellEnd"/>
+            <w:r>
+              <w:rPr>
+                <w:b/>
+              </w:rPr>
+              <w:t xml:space="preserve">: </w:t>
+            </w:r>
+            <w:proofErr w:type="spellStart"/>
+            <w:r>
+              <w:rPr>
+                <w:b/>
+              </w:rPr>
+              <w:t>analyseren</w:t>
+            </w:r>
+            <w:proofErr w:type="spellEnd"/>
           </w:p>
         </w:tc>
         <w:tc>
@@ -7106,18 +9159,76 @@
                 <w:sz w:val="20"/>
               </w:rPr>
             </w:pPr>
-            <w:r>
-              <w:rPr>
-                <w:sz w:val="20"/>
-              </w:rPr>
-              <w:t xml:space="preserve">actueel ict- en/of digitaal </w:t>
-            </w:r>
+            <w:proofErr w:type="spellStart"/>
+            <w:r>
+              <w:rPr>
+                <w:sz w:val="20"/>
+              </w:rPr>
+              <w:t>actueel</w:t>
+            </w:r>
+            <w:proofErr w:type="spellEnd"/>
+            <w:r>
+              <w:rPr>
+                <w:sz w:val="20"/>
+              </w:rPr>
+              <w:t xml:space="preserve"> </w:t>
+            </w:r>
+            <w:proofErr w:type="spellStart"/>
+            <w:r>
+              <w:rPr>
+                <w:sz w:val="20"/>
+              </w:rPr>
+              <w:t>ict</w:t>
+            </w:r>
+            <w:proofErr w:type="spellEnd"/>
+            <w:r>
+              <w:rPr>
+                <w:sz w:val="20"/>
+              </w:rPr>
+              <w:t xml:space="preserve">- </w:t>
+            </w:r>
+            <w:proofErr w:type="spellStart"/>
+            <w:r>
+              <w:rPr>
+                <w:sz w:val="20"/>
+              </w:rPr>
+              <w:t>en</w:t>
+            </w:r>
+            <w:proofErr w:type="spellEnd"/>
+            <w:r>
+              <w:rPr>
+                <w:sz w:val="20"/>
+              </w:rPr>
+              <w:t xml:space="preserve">/of </w:t>
+            </w:r>
+            <w:proofErr w:type="spellStart"/>
+            <w:r>
+              <w:rPr>
+                <w:sz w:val="20"/>
+              </w:rPr>
+              <w:t>digitaal</w:t>
+            </w:r>
+            <w:proofErr w:type="spellEnd"/>
+            <w:r>
+              <w:rPr>
+                <w:sz w:val="20"/>
+              </w:rPr>
+              <w:t xml:space="preserve"> </w:t>
+            </w:r>
+            <w:proofErr w:type="spellStart"/>
             <w:proofErr w:type="gramStart"/>
             <w:r>
               <w:rPr>
                 <w:sz w:val="20"/>
               </w:rPr>
-              <w:t>mediaproduct.(</w:t>
+              <w:t>mediaproduct</w:t>
+            </w:r>
+            <w:proofErr w:type="spellEnd"/>
+            <w:r>
+              <w:rPr>
+                <w:sz w:val="20"/>
+              </w:rPr>
+              <w:t>.(</w:t>
             </w:r>
             <w:proofErr w:type="gramEnd"/>
             <w:r>
@@ -7225,11 +9336,47 @@
                 <w:sz w:val="20"/>
               </w:rPr>
             </w:pPr>
-            <w:r>
-              <w:rPr>
-                <w:sz w:val="20"/>
-              </w:rPr>
-              <w:t>gebruikersgedrag en interactie. (I-3)</w:t>
+            <w:proofErr w:type="spellStart"/>
+            <w:r>
+              <w:rPr>
+                <w:sz w:val="20"/>
+              </w:rPr>
+              <w:t>gebruikersgedrag</w:t>
+            </w:r>
+            <w:proofErr w:type="spellEnd"/>
+            <w:r>
+              <w:rPr>
+                <w:sz w:val="20"/>
+              </w:rPr>
+              <w:t xml:space="preserve"> </w:t>
+            </w:r>
+            <w:proofErr w:type="spellStart"/>
+            <w:r>
+              <w:rPr>
+                <w:sz w:val="20"/>
+              </w:rPr>
+              <w:t>en</w:t>
+            </w:r>
+            <w:proofErr w:type="spellEnd"/>
+            <w:r>
+              <w:rPr>
+                <w:sz w:val="20"/>
+              </w:rPr>
+              <w:t xml:space="preserve"> </w:t>
+            </w:r>
+            <w:proofErr w:type="spellStart"/>
+            <w:r>
+              <w:rPr>
+                <w:sz w:val="20"/>
+              </w:rPr>
+              <w:t>interactie</w:t>
+            </w:r>
+            <w:proofErr w:type="spellEnd"/>
+            <w:r>
+              <w:rPr>
+                <w:sz w:val="20"/>
+              </w:rPr>
+              <w:t>. (I-3)</w:t>
             </w:r>
           </w:p>
         </w:tc>
@@ -7305,7 +9452,23 @@
                 <w:lang w:val="nl-NL"/>
               </w:rPr>
               <w:tab/>
-              <w:t>Analyseren van ict- en/of digitale mediaproducten, doelgroepen en doelstellingen</w:t>
+              <w:t xml:space="preserve">Analyseren van </w:t>
+            </w:r>
+            <w:proofErr w:type="spellStart"/>
+            <w:r>
+              <w:rPr>
+                <w:sz w:val="20"/>
+                <w:lang w:val="nl-NL"/>
+              </w:rPr>
+              <w:t>ict</w:t>
+            </w:r>
+            <w:proofErr w:type="spellEnd"/>
+            <w:r>
+              <w:rPr>
+                <w:sz w:val="20"/>
+                <w:lang w:val="nl-NL"/>
+              </w:rPr>
+              <w:t>- en/of digitale mediaproducten, doelgroepen en doelstellingen</w:t>
             </w:r>
             <w:r>
               <w:rPr>
@@ -7347,11 +9510,19 @@
                 <w:sz w:val="20"/>
               </w:rPr>
             </w:pPr>
-            <w:r>
-              <w:rPr>
-                <w:sz w:val="20"/>
-              </w:rPr>
-              <w:t>gebruikersbehoeften. (II-1)</w:t>
+            <w:proofErr w:type="spellStart"/>
+            <w:r>
+              <w:rPr>
+                <w:sz w:val="20"/>
+              </w:rPr>
+              <w:t>gebruikersbehoeften</w:t>
+            </w:r>
+            <w:proofErr w:type="spellEnd"/>
+            <w:r>
+              <w:rPr>
+                <w:sz w:val="20"/>
+              </w:rPr>
+              <w:t>. (II-1)</w:t>
             </w:r>
           </w:p>
         </w:tc>
@@ -7425,7 +9596,23 @@
                 <w:lang w:val="nl-NL"/>
               </w:rPr>
               <w:tab/>
-              <w:t>Maken van een interface-, gebruiks- en communicatieanalyse, inclusief usability en</w:t>
+              <w:t xml:space="preserve">Maken van een interface-, gebruiks- en communicatieanalyse, inclusief </w:t>
+            </w:r>
+            <w:proofErr w:type="spellStart"/>
+            <w:r>
+              <w:rPr>
+                <w:sz w:val="20"/>
+                <w:lang w:val="nl-NL"/>
+              </w:rPr>
+              <w:t>usability</w:t>
+            </w:r>
+            <w:proofErr w:type="spellEnd"/>
+            <w:r>
+              <w:rPr>
+                <w:sz w:val="20"/>
+                <w:lang w:val="nl-NL"/>
+              </w:rPr>
+              <w:t xml:space="preserve"> en</w:t>
             </w:r>
             <w:r>
               <w:rPr>
@@ -7554,7 +9741,23 @@
                 <w:sz w:val="20"/>
                 <w:lang w:val="nl-NL"/>
               </w:rPr>
-              <w:t>--&gt; mechanics, en/of game concept beschrijving</w:t>
+              <w:t xml:space="preserve">--&gt; </w:t>
+            </w:r>
+            <w:proofErr w:type="spellStart"/>
+            <w:r>
+              <w:rPr>
+                <w:sz w:val="20"/>
+                <w:lang w:val="nl-NL"/>
+              </w:rPr>
+              <w:t>mechanics</w:t>
+            </w:r>
+            <w:proofErr w:type="spellEnd"/>
+            <w:r>
+              <w:rPr>
+                <w:sz w:val="20"/>
+                <w:lang w:val="nl-NL"/>
+              </w:rPr>
+              <w:t>, en/of game concept beschrijving</w:t>
             </w:r>
           </w:p>
         </w:tc>
@@ -7728,13 +9931,60 @@
                 <w:sz w:val="20"/>
                 <w:lang w:val="nl-NL"/>
               </w:rPr>
-              <w:t>Deze code verwijst naar het niveau en taaknummer in het hbo-i profiel. In dit geval: I-1 = niveau I, taak 1, architectuurlaag ‘gebruikersinteractie’, activiteit in lifecycle ‘beheren’</w:t>
-            </w:r>
-            <w:r>
-              <w:rPr>
-                <w:lang w:val="nl-NL"/>
-              </w:rPr>
-              <w:t xml:space="preserve">Beroepstaken bij </w:t>
+              <w:t xml:space="preserve">Deze code verwijst naar het niveau en taaknummer in het hbo-i profiel. In dit geval: I-1 = niveau I, taak 1, </w:t>
+            </w:r>
+            <w:proofErr w:type="spellStart"/>
+            <w:r>
+              <w:rPr>
+                <w:sz w:val="20"/>
+                <w:lang w:val="nl-NL"/>
+              </w:rPr>
+              <w:t>architectuurlaag</w:t>
+            </w:r>
+            <w:proofErr w:type="spellEnd"/>
+            <w:r>
+              <w:rPr>
+                <w:sz w:val="20"/>
+                <w:lang w:val="nl-NL"/>
+              </w:rPr>
+              <w:t xml:space="preserve"> ‘gebruikersinteractie’, activiteit in </w:t>
+            </w:r>
+            <w:proofErr w:type="spellStart"/>
+            <w:r>
+              <w:rPr>
+                <w:sz w:val="20"/>
+                <w:lang w:val="nl-NL"/>
+              </w:rPr>
+              <w:t>lifecycle</w:t>
+            </w:r>
+            <w:proofErr w:type="spellEnd"/>
+            <w:r>
+              <w:rPr>
+                <w:sz w:val="20"/>
+                <w:lang w:val="nl-NL"/>
+              </w:rPr>
+              <w:t xml:space="preserve"> ‘</w:t>
+            </w:r>
+            <w:proofErr w:type="spellStart"/>
+            <w:r>
+              <w:rPr>
+                <w:sz w:val="20"/>
+                <w:lang w:val="nl-NL"/>
+              </w:rPr>
+              <w:t>beheren’</w:t>
+            </w:r>
+            <w:r>
+              <w:rPr>
+                <w:lang w:val="nl-NL"/>
+              </w:rPr>
+              <w:t>Beroepstaken</w:t>
+            </w:r>
+            <w:proofErr w:type="spellEnd"/>
+            <w:r>
+              <w:rPr>
+                <w:lang w:val="nl-NL"/>
+              </w:rPr>
+              <w:t xml:space="preserve"> bij </w:t>
             </w:r>
             <w:r>
               <w:rPr>
@@ -7890,7 +10140,23 @@
                 <w:lang w:val="nl-NL"/>
               </w:rPr>
               <w:tab/>
-              <w:t>Aanbevelingen doen voor het ontwerp van een ict- en/of digitaal mediaproduct op</w:t>
+              <w:t xml:space="preserve">Aanbevelingen doen voor het ontwerp van een </w:t>
+            </w:r>
+            <w:proofErr w:type="spellStart"/>
+            <w:r>
+              <w:rPr>
+                <w:sz w:val="20"/>
+                <w:lang w:val="nl-NL"/>
+              </w:rPr>
+              <w:t>ict</w:t>
+            </w:r>
+            <w:proofErr w:type="spellEnd"/>
+            <w:r>
+              <w:rPr>
+                <w:sz w:val="20"/>
+                <w:lang w:val="nl-NL"/>
+              </w:rPr>
+              <w:t>- en/of digitaal mediaproduct op</w:t>
             </w:r>
             <w:r>
               <w:rPr>
@@ -7931,7 +10197,23 @@
                 <w:sz w:val="20"/>
                 <w:lang w:val="nl-NL"/>
               </w:rPr>
-              <w:t xml:space="preserve"> een gegeven usability-analyse. </w:t>
+              <w:t xml:space="preserve"> een gegeven </w:t>
+            </w:r>
+            <w:proofErr w:type="spellStart"/>
+            <w:r>
+              <w:rPr>
+                <w:sz w:val="20"/>
+                <w:lang w:val="nl-NL"/>
+              </w:rPr>
+              <w:t>usability</w:t>
+            </w:r>
+            <w:proofErr w:type="spellEnd"/>
+            <w:r>
+              <w:rPr>
+                <w:sz w:val="20"/>
+                <w:lang w:val="nl-NL"/>
+              </w:rPr>
+              <w:t xml:space="preserve">-analyse. </w:t>
             </w:r>
             <w:r>
               <w:rPr>
@@ -8059,15 +10341,44 @@
                 <w:b/>
               </w:rPr>
             </w:pPr>
-            <w:r>
-              <w:t xml:space="preserve">Beroepstaken bij </w:t>
-            </w:r>
+            <w:proofErr w:type="spellStart"/>
+            <w:r>
+              <w:t>Beroepstaken</w:t>
+            </w:r>
+            <w:proofErr w:type="spellEnd"/>
+            <w:r>
+              <w:t xml:space="preserve"> </w:t>
+            </w:r>
+            <w:proofErr w:type="spellStart"/>
+            <w:r>
+              <w:t>bij</w:t>
+            </w:r>
+            <w:proofErr w:type="spellEnd"/>
+            <w:r>
+              <w:t xml:space="preserve"> </w:t>
+            </w:r>
+            <w:proofErr w:type="spellStart"/>
             <w:r>
               <w:rPr>
                 <w:b/>
               </w:rPr>
-              <w:t>Gebruikersinteractie: ontwerpen</w:t>
-            </w:r>
+              <w:t>Gebruikersinteractie</w:t>
+            </w:r>
+            <w:proofErr w:type="spellEnd"/>
+            <w:r>
+              <w:rPr>
+                <w:b/>
+              </w:rPr>
+              <w:t xml:space="preserve">: </w:t>
+            </w:r>
+            <w:proofErr w:type="spellStart"/>
+            <w:r>
+              <w:rPr>
+                <w:b/>
+              </w:rPr>
+              <w:t>ontwerpen</w:t>
+            </w:r>
+            <w:proofErr w:type="spellEnd"/>
           </w:p>
         </w:tc>
         <w:tc>
@@ -8215,7 +10526,23 @@
                 <w:lang w:val="nl-NL"/>
               </w:rPr>
               <w:tab/>
-              <w:t>Ontwerpen van statische en beperkt dynamische ict- en/of digitale mediaproducten</w:t>
+              <w:t xml:space="preserve">Ontwerpen van statische en beperkt dynamische </w:t>
+            </w:r>
+            <w:proofErr w:type="spellStart"/>
+            <w:r>
+              <w:rPr>
+                <w:sz w:val="20"/>
+                <w:lang w:val="nl-NL"/>
+              </w:rPr>
+              <w:t>ict</w:t>
+            </w:r>
+            <w:proofErr w:type="spellEnd"/>
+            <w:r>
+              <w:rPr>
+                <w:sz w:val="20"/>
+                <w:lang w:val="nl-NL"/>
+              </w:rPr>
+              <w:t>- en/of digitale mediaproducten</w:t>
             </w:r>
             <w:r>
               <w:rPr>
@@ -8230,7 +10557,23 @@
                 <w:sz w:val="20"/>
                 <w:lang w:val="nl-NL"/>
               </w:rPr>
-              <w:t>met toepassing van gegeven technieken (zoals scenario’s, storyboards en wire frames</w:t>
+              <w:t xml:space="preserve">met toepassing van gegeven technieken (zoals scenario’s, storyboards en </w:t>
+            </w:r>
+            <w:proofErr w:type="spellStart"/>
+            <w:r>
+              <w:rPr>
+                <w:sz w:val="20"/>
+                <w:lang w:val="nl-NL"/>
+              </w:rPr>
+              <w:t>wire</w:t>
+            </w:r>
+            <w:proofErr w:type="spellEnd"/>
+            <w:r>
+              <w:rPr>
+                <w:sz w:val="20"/>
+                <w:lang w:val="nl-NL"/>
+              </w:rPr>
+              <w:t xml:space="preserve"> frames</w:t>
             </w:r>
             <w:r>
               <w:rPr>
@@ -8257,11 +10600,33 @@
                 <w:sz w:val="20"/>
               </w:rPr>
             </w:pPr>
-            <w:r>
-              <w:rPr>
-                <w:sz w:val="20"/>
-              </w:rPr>
-              <w:t>passende usability-testen. (I-1)</w:t>
+            <w:proofErr w:type="spellStart"/>
+            <w:r>
+              <w:rPr>
+                <w:sz w:val="20"/>
+              </w:rPr>
+              <w:t>passende</w:t>
+            </w:r>
+            <w:proofErr w:type="spellEnd"/>
+            <w:r>
+              <w:rPr>
+                <w:sz w:val="20"/>
+              </w:rPr>
+              <w:t xml:space="preserve"> usability-</w:t>
+            </w:r>
+            <w:proofErr w:type="spellStart"/>
+            <w:r>
+              <w:rPr>
+                <w:sz w:val="20"/>
+              </w:rPr>
+              <w:t>testen</w:t>
+            </w:r>
+            <w:proofErr w:type="spellEnd"/>
+            <w:r>
+              <w:rPr>
+                <w:sz w:val="20"/>
+              </w:rPr>
+              <w:t>. (I-1)</w:t>
             </w:r>
           </w:p>
         </w:tc>
@@ -8335,7 +10700,23 @@
                 <w:lang w:val="nl-NL"/>
               </w:rPr>
               <w:tab/>
-              <w:t>Aanbevelingen doen voor het ontwerp van een ict- en/of digitaal mediaproduct.</w:t>
+              <w:t xml:space="preserve">Aanbevelingen doen voor het ontwerp van een </w:t>
+            </w:r>
+            <w:proofErr w:type="spellStart"/>
+            <w:r>
+              <w:rPr>
+                <w:sz w:val="20"/>
+                <w:lang w:val="nl-NL"/>
+              </w:rPr>
+              <w:t>ict</w:t>
+            </w:r>
+            <w:proofErr w:type="spellEnd"/>
+            <w:r>
+              <w:rPr>
+                <w:sz w:val="20"/>
+                <w:lang w:val="nl-NL"/>
+              </w:rPr>
+              <w:t>- en/of digitaal mediaproduct.</w:t>
             </w:r>
             <w:r>
               <w:rPr>
@@ -8425,7 +10806,23 @@
                 <w:lang w:val="nl-NL"/>
               </w:rPr>
               <w:tab/>
-              <w:t>Ontwerpen van samenhangende, dynamische ict- en/of digitale mediaproducten</w:t>
+              <w:t xml:space="preserve">Ontwerpen van samenhangende, dynamische </w:t>
+            </w:r>
+            <w:proofErr w:type="spellStart"/>
+            <w:r>
+              <w:rPr>
+                <w:sz w:val="20"/>
+                <w:lang w:val="nl-NL"/>
+              </w:rPr>
+              <w:t>ict</w:t>
+            </w:r>
+            <w:proofErr w:type="spellEnd"/>
+            <w:r>
+              <w:rPr>
+                <w:sz w:val="20"/>
+                <w:lang w:val="nl-NL"/>
+              </w:rPr>
+              <w:t>- en/of digitale mediaproducten</w:t>
             </w:r>
             <w:r>
               <w:rPr>
@@ -8466,7 +10863,23 @@
                 <w:sz w:val="20"/>
                 <w:lang w:val="nl-NL"/>
               </w:rPr>
-              <w:t xml:space="preserve"> van gedeeltelijk zelf geselecteerde technieken (zoals scripts, storyboards, navigatiestructuur en passende usability-testen). </w:t>
+              <w:t xml:space="preserve"> van gedeeltelijk zelf geselecteerde technieken (zoals scripts, storyboards, navigatiestructuur en passende </w:t>
+            </w:r>
+            <w:proofErr w:type="spellStart"/>
+            <w:r>
+              <w:rPr>
+                <w:sz w:val="20"/>
+                <w:lang w:val="nl-NL"/>
+              </w:rPr>
+              <w:t>usability</w:t>
+            </w:r>
+            <w:proofErr w:type="spellEnd"/>
+            <w:r>
+              <w:rPr>
+                <w:sz w:val="20"/>
+                <w:lang w:val="nl-NL"/>
+              </w:rPr>
+              <w:t xml:space="preserve">-testen). </w:t>
             </w:r>
             <w:r>
               <w:rPr>
@@ -8549,7 +10962,23 @@
                 <w:lang w:val="nl-NL"/>
               </w:rPr>
               <w:tab/>
-              <w:t>Ontwerpen van ict- en/of digitale mediaproducten vanuit een zelf ontworpen (vernieuwende) functionaliteit, interactievorm, stijl en/of dienst, inclusief</w:t>
+              <w:t xml:space="preserve">Ontwerpen van </w:t>
+            </w:r>
+            <w:proofErr w:type="spellStart"/>
+            <w:r>
+              <w:rPr>
+                <w:sz w:val="20"/>
+                <w:lang w:val="nl-NL"/>
+              </w:rPr>
+              <w:t>ict</w:t>
+            </w:r>
+            <w:proofErr w:type="spellEnd"/>
+            <w:r>
+              <w:rPr>
+                <w:sz w:val="20"/>
+                <w:lang w:val="nl-NL"/>
+              </w:rPr>
+              <w:t>- en/of digitale mediaproducten vanuit een zelf ontworpen (vernieuwende) functionaliteit, interactievorm, stijl en/of dienst, inclusief</w:t>
             </w:r>
             <w:r>
               <w:rPr>
@@ -8580,7 +11009,63 @@
               <w:rPr>
                 <w:sz w:val="20"/>
               </w:rPr>
-              <w:t>experience, usability-testen en innovatieve technologie. (III-1)</w:t>
+              <w:t>experience, usability-</w:t>
+            </w:r>
+            <w:proofErr w:type="spellStart"/>
+            <w:r>
+              <w:rPr>
+                <w:sz w:val="20"/>
+              </w:rPr>
+              <w:t>testen</w:t>
+            </w:r>
+            <w:proofErr w:type="spellEnd"/>
+            <w:r>
+              <w:rPr>
+                <w:sz w:val="20"/>
+              </w:rPr>
+              <w:t xml:space="preserve"> </w:t>
+            </w:r>
+            <w:proofErr w:type="spellStart"/>
+            <w:r>
+              <w:rPr>
+                <w:sz w:val="20"/>
+              </w:rPr>
+              <w:t>en</w:t>
+            </w:r>
+            <w:proofErr w:type="spellEnd"/>
+            <w:r>
+              <w:rPr>
+                <w:sz w:val="20"/>
+              </w:rPr>
+              <w:t xml:space="preserve"> </w:t>
+            </w:r>
+            <w:proofErr w:type="spellStart"/>
+            <w:r>
+              <w:rPr>
+                <w:sz w:val="20"/>
+              </w:rPr>
+              <w:t>innovatieve</w:t>
+            </w:r>
+            <w:proofErr w:type="spellEnd"/>
+            <w:r>
+              <w:rPr>
+                <w:sz w:val="20"/>
+              </w:rPr>
+              <w:t xml:space="preserve"> </w:t>
+            </w:r>
+            <w:proofErr w:type="spellStart"/>
+            <w:r>
+              <w:rPr>
+                <w:sz w:val="20"/>
+              </w:rPr>
+              <w:t>technologie</w:t>
+            </w:r>
+            <w:proofErr w:type="spellEnd"/>
+            <w:r>
+              <w:rPr>
+                <w:sz w:val="20"/>
+              </w:rPr>
+              <w:t>. (III-1)</w:t>
             </w:r>
           </w:p>
         </w:tc>
@@ -8756,15 +11241,44 @@
                 <w:b/>
               </w:rPr>
             </w:pPr>
-            <w:r>
-              <w:t xml:space="preserve">Beroepstaken bij </w:t>
-            </w:r>
+            <w:proofErr w:type="spellStart"/>
+            <w:r>
+              <w:t>Beroepstaken</w:t>
+            </w:r>
+            <w:proofErr w:type="spellEnd"/>
+            <w:r>
+              <w:t xml:space="preserve"> </w:t>
+            </w:r>
+            <w:proofErr w:type="spellStart"/>
+            <w:r>
+              <w:t>bij</w:t>
+            </w:r>
+            <w:proofErr w:type="spellEnd"/>
+            <w:r>
+              <w:t xml:space="preserve"> </w:t>
+            </w:r>
+            <w:proofErr w:type="spellStart"/>
             <w:r>
               <w:rPr>
                 <w:b/>
               </w:rPr>
-              <w:t>Gebruikersinteractie: realiseren</w:t>
-            </w:r>
+              <w:t>Gebruikersinteractie</w:t>
+            </w:r>
+            <w:proofErr w:type="spellEnd"/>
+            <w:r>
+              <w:rPr>
+                <w:b/>
+              </w:rPr>
+              <w:t xml:space="preserve">: </w:t>
+            </w:r>
+            <w:proofErr w:type="spellStart"/>
+            <w:r>
+              <w:rPr>
+                <w:b/>
+              </w:rPr>
+              <w:t>realiseren</w:t>
+            </w:r>
+            <w:proofErr w:type="spellEnd"/>
           </w:p>
         </w:tc>
         <w:tc>
@@ -8912,7 +11426,23 @@
                 <w:lang w:val="nl-NL"/>
               </w:rPr>
               <w:tab/>
-              <w:t>Realiseren en testen van statische ict- en/of digitale mediaproducten. Dit doe je met</w:t>
+              <w:t xml:space="preserve">Realiseren en testen van statische </w:t>
+            </w:r>
+            <w:proofErr w:type="spellStart"/>
+            <w:r>
+              <w:rPr>
+                <w:sz w:val="20"/>
+                <w:lang w:val="nl-NL"/>
+              </w:rPr>
+              <w:t>ict</w:t>
+            </w:r>
+            <w:proofErr w:type="spellEnd"/>
+            <w:r>
+              <w:rPr>
+                <w:sz w:val="20"/>
+                <w:lang w:val="nl-NL"/>
+              </w:rPr>
+              <w:t>- en/of digitale mediaproducten. Dit doe je met</w:t>
             </w:r>
             <w:r>
               <w:rPr>
@@ -8954,11 +11484,19 @@
                 <w:sz w:val="20"/>
               </w:rPr>
             </w:pPr>
-            <w:r>
-              <w:rPr>
-                <w:sz w:val="20"/>
-              </w:rPr>
-              <w:t>stijlmiddelen. (I-1)</w:t>
+            <w:proofErr w:type="spellStart"/>
+            <w:r>
+              <w:rPr>
+                <w:sz w:val="20"/>
+              </w:rPr>
+              <w:t>stijlmiddelen</w:t>
+            </w:r>
+            <w:proofErr w:type="spellEnd"/>
+            <w:r>
+              <w:rPr>
+                <w:sz w:val="20"/>
+              </w:rPr>
+              <w:t>. (I-1)</w:t>
             </w:r>
           </w:p>
         </w:tc>
@@ -9032,7 +11570,23 @@
                 <w:lang w:val="nl-NL"/>
               </w:rPr>
               <w:tab/>
-              <w:t>Realiseren en testen van dynamische ict- en/of digitale mediaproducten met</w:t>
+              <w:t xml:space="preserve">Realiseren en testen van dynamische </w:t>
+            </w:r>
+            <w:proofErr w:type="spellStart"/>
+            <w:r>
+              <w:rPr>
+                <w:sz w:val="20"/>
+                <w:lang w:val="nl-NL"/>
+              </w:rPr>
+              <w:t>ict</w:t>
+            </w:r>
+            <w:proofErr w:type="spellEnd"/>
+            <w:r>
+              <w:rPr>
+                <w:sz w:val="20"/>
+                <w:lang w:val="nl-NL"/>
+              </w:rPr>
+              <w:t>- en/of digitale mediaproducten met</w:t>
             </w:r>
             <w:r>
               <w:rPr>
@@ -9176,7 +11730,43 @@
                 <w:sz w:val="20"/>
                 <w:lang w:val="nl-NL"/>
               </w:rPr>
-              <w:t xml:space="preserve"> (.png, texture bestanden). Technische kwaliteiten van beelden van het product.</w:t>
+              <w:t xml:space="preserve"> (.</w:t>
+            </w:r>
+            <w:proofErr w:type="spellStart"/>
+            <w:r>
+              <w:rPr>
+                <w:i/>
+                <w:sz w:val="20"/>
+                <w:lang w:val="nl-NL"/>
+              </w:rPr>
+              <w:t>png</w:t>
+            </w:r>
+            <w:proofErr w:type="spellEnd"/>
+            <w:r>
+              <w:rPr>
+                <w:i/>
+                <w:sz w:val="20"/>
+                <w:lang w:val="nl-NL"/>
+              </w:rPr>
+              <w:t xml:space="preserve">, </w:t>
+            </w:r>
+            <w:proofErr w:type="spellStart"/>
+            <w:r>
+              <w:rPr>
+                <w:i/>
+                <w:sz w:val="20"/>
+                <w:lang w:val="nl-NL"/>
+              </w:rPr>
+              <w:t>texture</w:t>
+            </w:r>
+            <w:proofErr w:type="spellEnd"/>
+            <w:r>
+              <w:rPr>
+                <w:i/>
+                <w:sz w:val="20"/>
+                <w:lang w:val="nl-NL"/>
+              </w:rPr>
+              <w:t xml:space="preserve"> bestanden). Technische kwaliteiten van beelden van het product.</w:t>
             </w:r>
           </w:p>
         </w:tc>
@@ -9221,16 +11811,16 @@
           <w:sz w:val="28"/>
         </w:rPr>
       </w:pPr>
-      <w:bookmarkStart w:id="15" w:name="_Toc496183538"/>
-      <w:bookmarkStart w:id="16" w:name="_Toc502145453"/>
+      <w:bookmarkStart w:id="16" w:name="_Toc496183538"/>
+      <w:bookmarkStart w:id="17" w:name="_Toc502912069"/>
       <w:r>
         <w:rPr>
           <w:sz w:val="28"/>
         </w:rPr>
         <w:t>Bedrijfsprocessen</w:t>
       </w:r>
-      <w:bookmarkEnd w:id="15"/>
       <w:bookmarkEnd w:id="16"/>
+      <w:bookmarkEnd w:id="17"/>
     </w:p>
     <w:p>
       <w:pPr>
@@ -9254,7 +11844,15 @@
         <w:ind w:left="100" w:right="330"/>
       </w:pPr>
       <w:r>
-        <w:t>Bedrijfsprocessen hebben betrekking op het faciliteren van organisatieprocessen door middel van ict- systemen. Daarbij gaat het om de functionaliteit van het systeem als geheel (geautomatiseerde en niet geautomatiseerde delen) bezien vanuit de context van de te realiseren organisatiedoelen.</w:t>
+        <w:t xml:space="preserve">Bedrijfsprocessen hebben betrekking op het faciliteren van organisatieprocessen door middel van </w:t>
+      </w:r>
+      <w:proofErr w:type="spellStart"/>
+      <w:r>
+        <w:t>ict</w:t>
+      </w:r>
+      <w:proofErr w:type="spellEnd"/>
+      <w:r>
+        <w:t>- systemen. Daarbij gaat het om de functionaliteit van het systeem als geheel (geautomatiseerde en niet geautomatiseerde delen) bezien vanuit de context van de te realiseren organisatiedoelen.</w:t>
       </w:r>
     </w:p>
     <w:p>
@@ -9314,15 +11912,44 @@
                 <w:b/>
               </w:rPr>
             </w:pPr>
-            <w:r>
-              <w:t xml:space="preserve">Beroepstaken bij </w:t>
-            </w:r>
+            <w:proofErr w:type="spellStart"/>
+            <w:r>
+              <w:t>Beroepstaken</w:t>
+            </w:r>
+            <w:proofErr w:type="spellEnd"/>
+            <w:r>
+              <w:t xml:space="preserve"> </w:t>
+            </w:r>
+            <w:proofErr w:type="spellStart"/>
+            <w:r>
+              <w:t>bij</w:t>
+            </w:r>
+            <w:proofErr w:type="spellEnd"/>
+            <w:r>
+              <w:t xml:space="preserve"> </w:t>
+            </w:r>
+            <w:proofErr w:type="spellStart"/>
             <w:r>
               <w:rPr>
                 <w:b/>
               </w:rPr>
-              <w:t>Bedrijfsprocessen: beheren</w:t>
-            </w:r>
+              <w:t>Bedrijfsprocessen</w:t>
+            </w:r>
+            <w:proofErr w:type="spellEnd"/>
+            <w:r>
+              <w:rPr>
+                <w:b/>
+              </w:rPr>
+              <w:t xml:space="preserve">: </w:t>
+            </w:r>
+            <w:proofErr w:type="spellStart"/>
+            <w:r>
+              <w:rPr>
+                <w:b/>
+              </w:rPr>
+              <w:t>beheren</w:t>
+            </w:r>
+            <w:proofErr w:type="spellEnd"/>
           </w:p>
         </w:tc>
         <w:tc>
@@ -9773,15 +12400,44 @@
                 <w:b/>
               </w:rPr>
             </w:pPr>
-            <w:r>
-              <w:t xml:space="preserve">Beroepstaken bij </w:t>
-            </w:r>
+            <w:proofErr w:type="spellStart"/>
+            <w:r>
+              <w:t>Beroepstaken</w:t>
+            </w:r>
+            <w:proofErr w:type="spellEnd"/>
+            <w:r>
+              <w:t xml:space="preserve"> </w:t>
+            </w:r>
+            <w:proofErr w:type="spellStart"/>
+            <w:r>
+              <w:t>bij</w:t>
+            </w:r>
+            <w:proofErr w:type="spellEnd"/>
+            <w:r>
+              <w:t xml:space="preserve"> </w:t>
+            </w:r>
+            <w:proofErr w:type="spellStart"/>
             <w:r>
               <w:rPr>
                 <w:b/>
               </w:rPr>
-              <w:t>Bedrijfsprocessen: analyseren</w:t>
-            </w:r>
+              <w:t>Bedrijfsprocessen</w:t>
+            </w:r>
+            <w:proofErr w:type="spellEnd"/>
+            <w:r>
+              <w:rPr>
+                <w:b/>
+              </w:rPr>
+              <w:t xml:space="preserve">: </w:t>
+            </w:r>
+            <w:proofErr w:type="spellStart"/>
+            <w:r>
+              <w:rPr>
+                <w:b/>
+              </w:rPr>
+              <w:t>analyseren</w:t>
+            </w:r>
+            <w:proofErr w:type="spellEnd"/>
           </w:p>
         </w:tc>
         <w:tc>
@@ -9955,11 +12611,19 @@
                 <w:sz w:val="20"/>
               </w:rPr>
             </w:pPr>
-            <w:r>
-              <w:rPr>
-                <w:sz w:val="20"/>
-              </w:rPr>
-              <w:t>informatievoorziening. (II-1)</w:t>
+            <w:proofErr w:type="spellStart"/>
+            <w:r>
+              <w:rPr>
+                <w:sz w:val="20"/>
+              </w:rPr>
+              <w:t>informatievoorziening</w:t>
+            </w:r>
+            <w:proofErr w:type="spellEnd"/>
+            <w:r>
+              <w:rPr>
+                <w:sz w:val="20"/>
+              </w:rPr>
+              <w:t>. (II-1)</w:t>
             </w:r>
           </w:p>
         </w:tc>
@@ -10061,18 +12725,34 @@
                 <w:sz w:val="20"/>
               </w:rPr>
             </w:pPr>
-            <w:r>
-              <w:rPr>
-                <w:sz w:val="20"/>
-              </w:rPr>
-              <w:t xml:space="preserve">bovenstaande </w:t>
-            </w:r>
+            <w:proofErr w:type="spellStart"/>
+            <w:r>
+              <w:rPr>
+                <w:sz w:val="20"/>
+              </w:rPr>
+              <w:t>bovenstaande</w:t>
+            </w:r>
+            <w:proofErr w:type="spellEnd"/>
+            <w:r>
+              <w:rPr>
+                <w:sz w:val="20"/>
+              </w:rPr>
+              <w:t xml:space="preserve"> </w:t>
+            </w:r>
+            <w:proofErr w:type="spellStart"/>
             <w:proofErr w:type="gramStart"/>
             <w:r>
               <w:rPr>
                 <w:sz w:val="20"/>
               </w:rPr>
-              <w:t>analyse.(</w:t>
+              <w:t>analyse</w:t>
+            </w:r>
+            <w:proofErr w:type="spellEnd"/>
+            <w:r>
+              <w:rPr>
+                <w:sz w:val="20"/>
+              </w:rPr>
+              <w:t>.(</w:t>
             </w:r>
             <w:proofErr w:type="gramEnd"/>
             <w:r>
@@ -10158,6 +12838,7 @@
                 <w:sz w:val="20"/>
               </w:rPr>
             </w:pPr>
+            <w:proofErr w:type="spellStart"/>
             <w:r>
               <w:rPr>
                 <w:i/>
@@ -10165,6 +12846,7 @@
               </w:rPr>
               <w:t>onderzoeksrapport</w:t>
             </w:r>
+            <w:proofErr w:type="spellEnd"/>
           </w:p>
         </w:tc>
       </w:tr>
@@ -10216,15 +12898,44 @@
                 <w:b/>
               </w:rPr>
             </w:pPr>
-            <w:r>
-              <w:t xml:space="preserve">Beroepstaken bij </w:t>
-            </w:r>
+            <w:proofErr w:type="spellStart"/>
+            <w:r>
+              <w:t>Beroepstaken</w:t>
+            </w:r>
+            <w:proofErr w:type="spellEnd"/>
+            <w:r>
+              <w:t xml:space="preserve"> </w:t>
+            </w:r>
+            <w:proofErr w:type="spellStart"/>
+            <w:r>
+              <w:t>bij</w:t>
+            </w:r>
+            <w:proofErr w:type="spellEnd"/>
+            <w:r>
+              <w:t xml:space="preserve"> </w:t>
+            </w:r>
+            <w:proofErr w:type="spellStart"/>
             <w:r>
               <w:rPr>
                 <w:b/>
               </w:rPr>
-              <w:t>Bedrijfsprocessen: adviseren</w:t>
-            </w:r>
+              <w:t>Bedrijfsprocessen</w:t>
+            </w:r>
+            <w:proofErr w:type="spellEnd"/>
+            <w:r>
+              <w:rPr>
+                <w:b/>
+              </w:rPr>
+              <w:t xml:space="preserve">: </w:t>
+            </w:r>
+            <w:proofErr w:type="spellStart"/>
+            <w:r>
+              <w:rPr>
+                <w:b/>
+              </w:rPr>
+              <w:t>adviseren</w:t>
+            </w:r>
+            <w:proofErr w:type="spellEnd"/>
           </w:p>
         </w:tc>
         <w:tc>
@@ -10528,7 +13239,23 @@
                 <w:sz w:val="20"/>
                 <w:lang w:val="nl-NL"/>
               </w:rPr>
-              <w:t xml:space="preserve"> ontwikkelingen in ict. (II-2)</w:t>
+              <w:t xml:space="preserve"> ontwikkelingen in </w:t>
+            </w:r>
+            <w:proofErr w:type="spellStart"/>
+            <w:r>
+              <w:rPr>
+                <w:sz w:val="20"/>
+                <w:lang w:val="nl-NL"/>
+              </w:rPr>
+              <w:t>ict</w:t>
+            </w:r>
+            <w:proofErr w:type="spellEnd"/>
+            <w:r>
+              <w:rPr>
+                <w:sz w:val="20"/>
+                <w:lang w:val="nl-NL"/>
+              </w:rPr>
+              <w:t>. (II-2)</w:t>
             </w:r>
           </w:p>
         </w:tc>
@@ -10649,15 +13376,44 @@
                 <w:b/>
               </w:rPr>
             </w:pPr>
-            <w:r>
-              <w:t xml:space="preserve">Beroepstaken bij </w:t>
-            </w:r>
+            <w:proofErr w:type="spellStart"/>
+            <w:r>
+              <w:t>Beroepstaken</w:t>
+            </w:r>
+            <w:proofErr w:type="spellEnd"/>
+            <w:r>
+              <w:t xml:space="preserve"> </w:t>
+            </w:r>
+            <w:proofErr w:type="spellStart"/>
+            <w:r>
+              <w:t>bij</w:t>
+            </w:r>
+            <w:proofErr w:type="spellEnd"/>
+            <w:r>
+              <w:t xml:space="preserve"> </w:t>
+            </w:r>
+            <w:proofErr w:type="spellStart"/>
             <w:r>
               <w:rPr>
                 <w:b/>
               </w:rPr>
-              <w:t>Bedrijfsprocessen: ontwerpen</w:t>
-            </w:r>
+              <w:t>Bedrijfsprocessen</w:t>
+            </w:r>
+            <w:proofErr w:type="spellEnd"/>
+            <w:r>
+              <w:rPr>
+                <w:b/>
+              </w:rPr>
+              <w:t xml:space="preserve">: </w:t>
+            </w:r>
+            <w:proofErr w:type="spellStart"/>
+            <w:r>
+              <w:rPr>
+                <w:b/>
+              </w:rPr>
+              <w:t>ontwerpen</w:t>
+            </w:r>
+            <w:proofErr w:type="spellEnd"/>
           </w:p>
         </w:tc>
         <w:tc>
@@ -10783,6 +13539,7 @@
               </w:rPr>
               <w:t xml:space="preserve"> </w:t>
             </w:r>
+            <w:proofErr w:type="spellStart"/>
             <w:r>
               <w:rPr>
                 <w:sz w:val="20"/>
@@ -10790,6 +13547,7 @@
               </w:rPr>
               <w:t>ict</w:t>
             </w:r>
+            <w:proofErr w:type="spellEnd"/>
           </w:p>
           <w:p>
             <w:pPr>
@@ -10941,15 +13699,44 @@
                 <w:b/>
               </w:rPr>
             </w:pPr>
-            <w:r>
-              <w:t xml:space="preserve">Beroepstaken bij </w:t>
-            </w:r>
+            <w:proofErr w:type="spellStart"/>
+            <w:r>
+              <w:t>Beroepstaken</w:t>
+            </w:r>
+            <w:proofErr w:type="spellEnd"/>
+            <w:r>
+              <w:t xml:space="preserve"> </w:t>
+            </w:r>
+            <w:proofErr w:type="spellStart"/>
+            <w:r>
+              <w:t>bij</w:t>
+            </w:r>
+            <w:proofErr w:type="spellEnd"/>
+            <w:r>
+              <w:t xml:space="preserve"> </w:t>
+            </w:r>
+            <w:proofErr w:type="spellStart"/>
             <w:r>
               <w:rPr>
                 <w:b/>
               </w:rPr>
-              <w:t>Bedrijfsprocessen: realiseren</w:t>
-            </w:r>
+              <w:t>Bedrijfsprocessen</w:t>
+            </w:r>
+            <w:proofErr w:type="spellEnd"/>
+            <w:r>
+              <w:rPr>
+                <w:b/>
+              </w:rPr>
+              <w:t xml:space="preserve">: </w:t>
+            </w:r>
+            <w:proofErr w:type="spellStart"/>
+            <w:r>
+              <w:rPr>
+                <w:b/>
+              </w:rPr>
+              <w:t>realiseren</w:t>
+            </w:r>
+            <w:proofErr w:type="spellEnd"/>
           </w:p>
         </w:tc>
         <w:tc>
@@ -11226,16 +14013,16 @@
           <w:sz w:val="28"/>
         </w:rPr>
       </w:pPr>
-      <w:bookmarkStart w:id="17" w:name="_Toc496183539"/>
-      <w:bookmarkStart w:id="18" w:name="_Toc502145454"/>
+      <w:bookmarkStart w:id="18" w:name="_Toc496183539"/>
+      <w:bookmarkStart w:id="19" w:name="_Toc502912070"/>
       <w:r>
         <w:rPr>
           <w:sz w:val="28"/>
         </w:rPr>
         <w:t>Infrastructuur</w:t>
       </w:r>
-      <w:bookmarkEnd w:id="17"/>
       <w:bookmarkEnd w:id="18"/>
+      <w:bookmarkEnd w:id="19"/>
     </w:p>
     <w:p>
       <w:pPr>
@@ -11259,7 +14046,15 @@
         <w:ind w:left="100" w:right="184"/>
       </w:pPr>
       <w:r>
-        <w:t>Infrastructuur betreft het geheel aan ict-systemen waarmee bedrijfsprocessen gefaciliteerd worden. Het gaat hier om beschikbaar stellen, beschikbaar houden en configureren van de traditionele hardware- infrastructuur, maar zeker ook de software-infrastructuur. Hebben je werkzaamheden betrekking op gebruikersinteractie? Vul dan onderstaande vragenlijst in. Zo niet, ga dan door naar 4. Software.</w:t>
+        <w:t xml:space="preserve">Infrastructuur betreft het geheel aan </w:t>
+      </w:r>
+      <w:proofErr w:type="spellStart"/>
+      <w:r>
+        <w:t>ict</w:t>
+      </w:r>
+      <w:proofErr w:type="spellEnd"/>
+      <w:r>
+        <w:t>-systemen waarmee bedrijfsprocessen gefaciliteerd worden. Het gaat hier om beschikbaar stellen, beschikbaar houden en configureren van de traditionele hardware- infrastructuur, maar zeker ook de software-infrastructuur. Hebben je werkzaamheden betrekking op gebruikersinteractie? Vul dan onderstaande vragenlijst in. Zo niet, ga dan door naar 4. Software.</w:t>
       </w:r>
     </w:p>
     <w:p>
@@ -11309,15 +14104,44 @@
                 <w:b/>
               </w:rPr>
             </w:pPr>
-            <w:r>
-              <w:t xml:space="preserve">Beroepstaken bij </w:t>
-            </w:r>
+            <w:proofErr w:type="spellStart"/>
+            <w:r>
+              <w:t>Beroepstaken</w:t>
+            </w:r>
+            <w:proofErr w:type="spellEnd"/>
+            <w:r>
+              <w:t xml:space="preserve"> </w:t>
+            </w:r>
+            <w:proofErr w:type="spellStart"/>
+            <w:r>
+              <w:t>bij</w:t>
+            </w:r>
+            <w:proofErr w:type="spellEnd"/>
+            <w:r>
+              <w:t xml:space="preserve"> </w:t>
+            </w:r>
+            <w:proofErr w:type="spellStart"/>
             <w:r>
               <w:rPr>
                 <w:b/>
               </w:rPr>
-              <w:t>Infrastructuur: beheren</w:t>
-            </w:r>
+              <w:t>Infrastructuur</w:t>
+            </w:r>
+            <w:proofErr w:type="spellEnd"/>
+            <w:r>
+              <w:rPr>
+                <w:b/>
+              </w:rPr>
+              <w:t xml:space="preserve">: </w:t>
+            </w:r>
+            <w:proofErr w:type="spellStart"/>
+            <w:r>
+              <w:rPr>
+                <w:b/>
+              </w:rPr>
+              <w:t>beheren</w:t>
+            </w:r>
+            <w:proofErr w:type="spellEnd"/>
           </w:p>
         </w:tc>
         <w:tc>
@@ -11612,11 +14436,19 @@
                 <w:sz w:val="20"/>
               </w:rPr>
             </w:pPr>
-            <w:r>
-              <w:rPr>
-                <w:sz w:val="20"/>
-              </w:rPr>
-              <w:t>infrastructuur. (I-2)</w:t>
+            <w:proofErr w:type="spellStart"/>
+            <w:r>
+              <w:rPr>
+                <w:sz w:val="20"/>
+              </w:rPr>
+              <w:t>infrastructuur</w:t>
+            </w:r>
+            <w:proofErr w:type="spellEnd"/>
+            <w:r>
+              <w:rPr>
+                <w:sz w:val="20"/>
+              </w:rPr>
+              <w:t>. (I-2)</w:t>
             </w:r>
           </w:p>
         </w:tc>
@@ -11696,12 +14528,21 @@
                 <w:sz w:val="20"/>
               </w:rPr>
             </w:pPr>
+            <w:proofErr w:type="spellStart"/>
             <w:r>
               <w:rPr>
                 <w:i/>
                 <w:sz w:val="20"/>
               </w:rPr>
-              <w:t>handleiding.</w:t>
+              <w:t>handleiding</w:t>
+            </w:r>
+            <w:proofErr w:type="spellEnd"/>
+            <w:r>
+              <w:rPr>
+                <w:i/>
+                <w:sz w:val="20"/>
+              </w:rPr>
+              <w:t>.</w:t>
             </w:r>
           </w:p>
         </w:tc>
@@ -11754,15 +14595,44 @@
                 <w:b/>
               </w:rPr>
             </w:pPr>
-            <w:r>
-              <w:t xml:space="preserve">Beroepstaken bij </w:t>
-            </w:r>
+            <w:proofErr w:type="spellStart"/>
+            <w:r>
+              <w:t>Beroepstaken</w:t>
+            </w:r>
+            <w:proofErr w:type="spellEnd"/>
+            <w:r>
+              <w:t xml:space="preserve"> </w:t>
+            </w:r>
+            <w:proofErr w:type="spellStart"/>
+            <w:r>
+              <w:t>bij</w:t>
+            </w:r>
+            <w:proofErr w:type="spellEnd"/>
+            <w:r>
+              <w:t xml:space="preserve"> </w:t>
+            </w:r>
+            <w:proofErr w:type="spellStart"/>
             <w:r>
               <w:rPr>
                 <w:b/>
               </w:rPr>
-              <w:t>Infrastructuur: analyseren</w:t>
-            </w:r>
+              <w:t>Infrastructuur</w:t>
+            </w:r>
+            <w:proofErr w:type="spellEnd"/>
+            <w:r>
+              <w:rPr>
+                <w:b/>
+              </w:rPr>
+              <w:t xml:space="preserve">: </w:t>
+            </w:r>
+            <w:proofErr w:type="spellStart"/>
+            <w:r>
+              <w:rPr>
+                <w:b/>
+              </w:rPr>
+              <w:t>analyseren</w:t>
+            </w:r>
+            <w:proofErr w:type="spellEnd"/>
           </w:p>
         </w:tc>
         <w:tc>
@@ -12035,12 +14905,21 @@
                 <w:sz w:val="20"/>
               </w:rPr>
             </w:pPr>
+            <w:proofErr w:type="spellStart"/>
             <w:r>
               <w:rPr>
                 <w:i/>
                 <w:sz w:val="20"/>
               </w:rPr>
-              <w:t>analyse.</w:t>
+              <w:t>analyse</w:t>
+            </w:r>
+            <w:proofErr w:type="spellEnd"/>
+            <w:r>
+              <w:rPr>
+                <w:i/>
+                <w:sz w:val="20"/>
+              </w:rPr>
+              <w:t>.</w:t>
             </w:r>
           </w:p>
         </w:tc>
@@ -12093,15 +14972,44 @@
                 <w:b/>
               </w:rPr>
             </w:pPr>
-            <w:r>
-              <w:t xml:space="preserve">Beroepstaken bij </w:t>
-            </w:r>
+            <w:proofErr w:type="spellStart"/>
+            <w:r>
+              <w:t>Beroepstaken</w:t>
+            </w:r>
+            <w:proofErr w:type="spellEnd"/>
+            <w:r>
+              <w:t xml:space="preserve"> </w:t>
+            </w:r>
+            <w:proofErr w:type="spellStart"/>
+            <w:r>
+              <w:t>bij</w:t>
+            </w:r>
+            <w:proofErr w:type="spellEnd"/>
+            <w:r>
+              <w:t xml:space="preserve"> </w:t>
+            </w:r>
+            <w:proofErr w:type="spellStart"/>
             <w:r>
               <w:rPr>
                 <w:b/>
               </w:rPr>
-              <w:t>Infrastructuur: adviseren</w:t>
-            </w:r>
+              <w:t>Infrastructuur</w:t>
+            </w:r>
+            <w:proofErr w:type="spellEnd"/>
+            <w:r>
+              <w:rPr>
+                <w:b/>
+              </w:rPr>
+              <w:t xml:space="preserve">: </w:t>
+            </w:r>
+            <w:proofErr w:type="spellStart"/>
+            <w:r>
+              <w:rPr>
+                <w:b/>
+              </w:rPr>
+              <w:t>adviseren</w:t>
+            </w:r>
+            <w:proofErr w:type="spellEnd"/>
           </w:p>
         </w:tc>
         <w:tc>
@@ -12382,15 +15290,44 @@
                 <w:b/>
               </w:rPr>
             </w:pPr>
-            <w:r>
-              <w:t xml:space="preserve">Beroepstaken bij </w:t>
-            </w:r>
+            <w:proofErr w:type="spellStart"/>
+            <w:r>
+              <w:t>Beroepstaken</w:t>
+            </w:r>
+            <w:proofErr w:type="spellEnd"/>
+            <w:r>
+              <w:t xml:space="preserve"> </w:t>
+            </w:r>
+            <w:proofErr w:type="spellStart"/>
+            <w:r>
+              <w:t>bij</w:t>
+            </w:r>
+            <w:proofErr w:type="spellEnd"/>
+            <w:r>
+              <w:t xml:space="preserve"> </w:t>
+            </w:r>
+            <w:proofErr w:type="spellStart"/>
             <w:r>
               <w:rPr>
                 <w:b/>
               </w:rPr>
-              <w:t>Infrastructuur: ontwerpen</w:t>
-            </w:r>
+              <w:t>Infrastructuur</w:t>
+            </w:r>
+            <w:proofErr w:type="spellEnd"/>
+            <w:r>
+              <w:rPr>
+                <w:b/>
+              </w:rPr>
+              <w:t xml:space="preserve">: </w:t>
+            </w:r>
+            <w:proofErr w:type="spellStart"/>
+            <w:r>
+              <w:rPr>
+                <w:b/>
+              </w:rPr>
+              <w:t>ontwerpen</w:t>
+            </w:r>
+            <w:proofErr w:type="spellEnd"/>
           </w:p>
         </w:tc>
         <w:tc>
@@ -12641,15 +15578,44 @@
                 <w:b/>
               </w:rPr>
             </w:pPr>
-            <w:r>
-              <w:t xml:space="preserve">Beroepstaken bij </w:t>
-            </w:r>
+            <w:proofErr w:type="spellStart"/>
+            <w:r>
+              <w:t>Beroepstaken</w:t>
+            </w:r>
+            <w:proofErr w:type="spellEnd"/>
+            <w:r>
+              <w:t xml:space="preserve"> </w:t>
+            </w:r>
+            <w:proofErr w:type="spellStart"/>
+            <w:r>
+              <w:t>bij</w:t>
+            </w:r>
+            <w:proofErr w:type="spellEnd"/>
+            <w:r>
+              <w:t xml:space="preserve"> </w:t>
+            </w:r>
+            <w:proofErr w:type="spellStart"/>
             <w:r>
               <w:rPr>
                 <w:b/>
               </w:rPr>
-              <w:t>Infrastructuur: realiseren</w:t>
-            </w:r>
+              <w:t>Infrastructuur</w:t>
+            </w:r>
+            <w:proofErr w:type="spellEnd"/>
+            <w:r>
+              <w:rPr>
+                <w:b/>
+              </w:rPr>
+              <w:t xml:space="preserve">: </w:t>
+            </w:r>
+            <w:proofErr w:type="spellStart"/>
+            <w:r>
+              <w:rPr>
+                <w:b/>
+              </w:rPr>
+              <w:t>realiseren</w:t>
+            </w:r>
+            <w:proofErr w:type="spellEnd"/>
           </w:p>
         </w:tc>
         <w:tc>
@@ -12881,11 +15847,33 @@
                 <w:sz w:val="20"/>
               </w:rPr>
             </w:pPr>
-            <w:r>
-              <w:rPr>
-                <w:sz w:val="20"/>
-              </w:rPr>
-              <w:t>performancesecurity en compliance. (II-1)</w:t>
+            <w:proofErr w:type="spellStart"/>
+            <w:r>
+              <w:rPr>
+                <w:sz w:val="20"/>
+              </w:rPr>
+              <w:t>performancesecurity</w:t>
+            </w:r>
+            <w:proofErr w:type="spellEnd"/>
+            <w:r>
+              <w:rPr>
+                <w:sz w:val="20"/>
+              </w:rPr>
+              <w:t xml:space="preserve"> </w:t>
+            </w:r>
+            <w:proofErr w:type="spellStart"/>
+            <w:r>
+              <w:rPr>
+                <w:sz w:val="20"/>
+              </w:rPr>
+              <w:t>en</w:t>
+            </w:r>
+            <w:proofErr w:type="spellEnd"/>
+            <w:r>
+              <w:rPr>
+                <w:sz w:val="20"/>
+              </w:rPr>
+              <w:t xml:space="preserve"> compliance. (II-1)</w:t>
             </w:r>
           </w:p>
         </w:tc>
@@ -12966,16 +15954,16 @@
           <w:sz w:val="28"/>
         </w:rPr>
       </w:pPr>
-      <w:bookmarkStart w:id="19" w:name="_Toc496183540"/>
-      <w:bookmarkStart w:id="20" w:name="_Toc502145455"/>
+      <w:bookmarkStart w:id="20" w:name="_Toc496183540"/>
+      <w:bookmarkStart w:id="21" w:name="_Toc502912071"/>
       <w:r>
         <w:rPr>
           <w:sz w:val="28"/>
         </w:rPr>
         <w:t>Software</w:t>
       </w:r>
-      <w:bookmarkEnd w:id="19"/>
       <w:bookmarkEnd w:id="20"/>
+      <w:bookmarkEnd w:id="21"/>
     </w:p>
     <w:p>
       <w:pPr>
@@ -12999,7 +15987,15 @@
         <w:ind w:left="100" w:right="421"/>
       </w:pPr>
       <w:r>
-        <w:t>Software heeft betrekking op het ontwikkelen van diverse soorten software die na oplevering worden opgenomen in een ict-infrastructuur.</w:t>
+        <w:t xml:space="preserve">Software heeft betrekking op het ontwikkelen van diverse soorten software die na oplevering worden opgenomen in een </w:t>
+      </w:r>
+      <w:proofErr w:type="spellStart"/>
+      <w:r>
+        <w:t>ict</w:t>
+      </w:r>
+      <w:proofErr w:type="spellEnd"/>
+      <w:r>
+        <w:t>-infrastructuur.</w:t>
       </w:r>
     </w:p>
     <w:p>
@@ -13059,15 +16055,36 @@
                 <w:b/>
               </w:rPr>
             </w:pPr>
-            <w:r>
-              <w:t xml:space="preserve">Beroepstaken bij </w:t>
+            <w:proofErr w:type="spellStart"/>
+            <w:r>
+              <w:t>Beroepstaken</w:t>
+            </w:r>
+            <w:proofErr w:type="spellEnd"/>
+            <w:r>
+              <w:t xml:space="preserve"> </w:t>
+            </w:r>
+            <w:proofErr w:type="spellStart"/>
+            <w:r>
+              <w:t>bij</w:t>
+            </w:r>
+            <w:proofErr w:type="spellEnd"/>
+            <w:r>
+              <w:t xml:space="preserve"> </w:t>
             </w:r>
             <w:r>
               <w:rPr>
                 <w:b/>
               </w:rPr>
-              <w:t>Software: Beheren</w:t>
-            </w:r>
+              <w:t xml:space="preserve">Software: </w:t>
+            </w:r>
+            <w:proofErr w:type="spellStart"/>
+            <w:r>
+              <w:rPr>
+                <w:b/>
+              </w:rPr>
+              <w:t>Beheren</w:t>
+            </w:r>
+            <w:proofErr w:type="spellEnd"/>
           </w:p>
         </w:tc>
         <w:tc>
@@ -13448,11 +16465,33 @@
                 <w:sz w:val="20"/>
               </w:rPr>
             </w:pPr>
-            <w:r>
-              <w:rPr>
-                <w:sz w:val="20"/>
-              </w:rPr>
-              <w:t>softwareontwikkelproces, bijvoorbeeld scrum. (II-2)</w:t>
+            <w:proofErr w:type="spellStart"/>
+            <w:r>
+              <w:rPr>
+                <w:sz w:val="20"/>
+              </w:rPr>
+              <w:t>softwareontwikkelproces</w:t>
+            </w:r>
+            <w:proofErr w:type="spellEnd"/>
+            <w:r>
+              <w:rPr>
+                <w:sz w:val="20"/>
+              </w:rPr>
+              <w:t xml:space="preserve">, </w:t>
+            </w:r>
+            <w:proofErr w:type="spellStart"/>
+            <w:r>
+              <w:rPr>
+                <w:sz w:val="20"/>
+              </w:rPr>
+              <w:t>bijvoorbeeld</w:t>
+            </w:r>
+            <w:proofErr w:type="spellEnd"/>
+            <w:r>
+              <w:rPr>
+                <w:sz w:val="20"/>
+              </w:rPr>
+              <w:t xml:space="preserve"> scrum. (II-2)</w:t>
             </w:r>
           </w:p>
         </w:tc>
@@ -13584,15 +16623,36 @@
                 <w:b/>
               </w:rPr>
             </w:pPr>
-            <w:r>
-              <w:t xml:space="preserve">Beroepstaken bij </w:t>
+            <w:proofErr w:type="spellStart"/>
+            <w:r>
+              <w:t>Beroepstaken</w:t>
+            </w:r>
+            <w:proofErr w:type="spellEnd"/>
+            <w:r>
+              <w:t xml:space="preserve"> </w:t>
+            </w:r>
+            <w:proofErr w:type="spellStart"/>
+            <w:r>
+              <w:t>bij</w:t>
+            </w:r>
+            <w:proofErr w:type="spellEnd"/>
+            <w:r>
+              <w:t xml:space="preserve"> </w:t>
             </w:r>
             <w:r>
               <w:rPr>
                 <w:b/>
               </w:rPr>
-              <w:t>Software: Analyseren</w:t>
-            </w:r>
+              <w:t xml:space="preserve">Software: </w:t>
+            </w:r>
+            <w:proofErr w:type="spellStart"/>
+            <w:r>
+              <w:rPr>
+                <w:b/>
+              </w:rPr>
+              <w:t>Analyseren</w:t>
+            </w:r>
+            <w:proofErr w:type="spellEnd"/>
           </w:p>
         </w:tc>
         <w:tc>
@@ -13766,11 +16826,33 @@
                 <w:sz w:val="20"/>
               </w:rPr>
             </w:pPr>
-            <w:r>
-              <w:rPr>
-                <w:sz w:val="20"/>
-              </w:rPr>
-              <w:t>meer belanghebbenden. (I-1)</w:t>
+            <w:proofErr w:type="spellStart"/>
+            <w:r>
+              <w:rPr>
+                <w:sz w:val="20"/>
+              </w:rPr>
+              <w:t>meer</w:t>
+            </w:r>
+            <w:proofErr w:type="spellEnd"/>
+            <w:r>
+              <w:rPr>
+                <w:sz w:val="20"/>
+              </w:rPr>
+              <w:t xml:space="preserve"> </w:t>
+            </w:r>
+            <w:proofErr w:type="spellStart"/>
+            <w:r>
+              <w:rPr>
+                <w:sz w:val="20"/>
+              </w:rPr>
+              <w:t>belanghebbenden</w:t>
+            </w:r>
+            <w:proofErr w:type="spellEnd"/>
+            <w:r>
+              <w:rPr>
+                <w:sz w:val="20"/>
+              </w:rPr>
+              <w:t>. (I-1)</w:t>
             </w:r>
           </w:p>
         </w:tc>
@@ -13845,7 +16927,23 @@
                 <w:lang w:val="nl-NL"/>
               </w:rPr>
               <w:tab/>
-              <w:t>Uitvoeren van een requirementanalyse voor een softwaresysteem met</w:t>
+              <w:t xml:space="preserve">Uitvoeren van een </w:t>
+            </w:r>
+            <w:proofErr w:type="spellStart"/>
+            <w:r>
+              <w:rPr>
+                <w:sz w:val="20"/>
+                <w:lang w:val="nl-NL"/>
+              </w:rPr>
+              <w:t>requirementanalyse</w:t>
+            </w:r>
+            <w:proofErr w:type="spellEnd"/>
+            <w:r>
+              <w:rPr>
+                <w:sz w:val="20"/>
+                <w:lang w:val="nl-NL"/>
+              </w:rPr>
+              <w:t xml:space="preserve"> voor een softwaresysteem met</w:t>
             </w:r>
             <w:r>
               <w:rPr>
@@ -14081,7 +17179,25 @@
                 <w:sz w:val="20"/>
                 <w:lang w:val="nl-NL"/>
               </w:rPr>
-              <w:t>Voorbeelden van beroepsproducten bij Software ‘analyseren’ zijn: Functioneel ontwerp; requirementanalyse; specificatiedocument</w:t>
+              <w:t xml:space="preserve">Voorbeelden van beroepsproducten bij Software ‘analyseren’ zijn: Functioneel ontwerp; </w:t>
+            </w:r>
+            <w:proofErr w:type="spellStart"/>
+            <w:r>
+              <w:rPr>
+                <w:i/>
+                <w:sz w:val="20"/>
+                <w:lang w:val="nl-NL"/>
+              </w:rPr>
+              <w:t>requirementanalyse</w:t>
+            </w:r>
+            <w:proofErr w:type="spellEnd"/>
+            <w:r>
+              <w:rPr>
+                <w:i/>
+                <w:sz w:val="20"/>
+                <w:lang w:val="nl-NL"/>
+              </w:rPr>
+              <w:t>; specificatiedocument</w:t>
             </w:r>
           </w:p>
         </w:tc>
@@ -14142,15 +17258,36 @@
                 <w:b/>
               </w:rPr>
             </w:pPr>
-            <w:r>
-              <w:t xml:space="preserve">Beroepstaken bij </w:t>
+            <w:proofErr w:type="spellStart"/>
+            <w:r>
+              <w:t>Beroepstaken</w:t>
+            </w:r>
+            <w:proofErr w:type="spellEnd"/>
+            <w:r>
+              <w:t xml:space="preserve"> </w:t>
+            </w:r>
+            <w:proofErr w:type="spellStart"/>
+            <w:r>
+              <w:t>bij</w:t>
+            </w:r>
+            <w:proofErr w:type="spellEnd"/>
+            <w:r>
+              <w:t xml:space="preserve"> </w:t>
             </w:r>
             <w:r>
               <w:rPr>
                 <w:b/>
               </w:rPr>
-              <w:t>Software: Adviseren</w:t>
-            </w:r>
+              <w:t xml:space="preserve">Software: </w:t>
+            </w:r>
+            <w:proofErr w:type="spellStart"/>
+            <w:r>
+              <w:rPr>
+                <w:b/>
+              </w:rPr>
+              <w:t>Adviseren</w:t>
+            </w:r>
+            <w:proofErr w:type="spellEnd"/>
           </w:p>
         </w:tc>
         <w:tc>
@@ -14266,7 +17403,23 @@
                 <w:lang w:val="nl-NL"/>
               </w:rPr>
               <w:tab/>
-              <w:t>Aanbevelingen doen over specifieke requirements van een softwaresysteem op grond</w:t>
+              <w:t xml:space="preserve">Aanbevelingen doen over specifieke </w:t>
+            </w:r>
+            <w:proofErr w:type="spellStart"/>
+            <w:r>
+              <w:rPr>
+                <w:sz w:val="20"/>
+                <w:lang w:val="nl-NL"/>
+              </w:rPr>
+              <w:t>requirements</w:t>
+            </w:r>
+            <w:proofErr w:type="spellEnd"/>
+            <w:r>
+              <w:rPr>
+                <w:sz w:val="20"/>
+                <w:lang w:val="nl-NL"/>
+              </w:rPr>
+              <w:t xml:space="preserve"> van een softwaresysteem op grond</w:t>
             </w:r>
             <w:r>
               <w:rPr>
@@ -14416,11 +17569,19 @@
                 <w:sz w:val="20"/>
               </w:rPr>
             </w:pPr>
-            <w:r>
-              <w:rPr>
-                <w:sz w:val="20"/>
-              </w:rPr>
-              <w:t>speelt. (II-1)</w:t>
+            <w:proofErr w:type="spellStart"/>
+            <w:r>
+              <w:rPr>
+                <w:sz w:val="20"/>
+              </w:rPr>
+              <w:t>speelt</w:t>
+            </w:r>
+            <w:proofErr w:type="spellEnd"/>
+            <w:r>
+              <w:rPr>
+                <w:sz w:val="20"/>
+              </w:rPr>
+              <w:t>. (II-1)</w:t>
             </w:r>
           </w:p>
         </w:tc>
@@ -14727,15 +17888,36 @@
                 <w:b/>
               </w:rPr>
             </w:pPr>
-            <w:r>
-              <w:t xml:space="preserve">Beroepstaken bij </w:t>
+            <w:proofErr w:type="spellStart"/>
+            <w:r>
+              <w:t>Beroepstaken</w:t>
+            </w:r>
+            <w:proofErr w:type="spellEnd"/>
+            <w:r>
+              <w:t xml:space="preserve"> </w:t>
+            </w:r>
+            <w:proofErr w:type="spellStart"/>
+            <w:r>
+              <w:t>bij</w:t>
+            </w:r>
+            <w:proofErr w:type="spellEnd"/>
+            <w:r>
+              <w:t xml:space="preserve"> </w:t>
             </w:r>
             <w:r>
               <w:rPr>
                 <w:b/>
               </w:rPr>
-              <w:t>Software: Ontwerpen</w:t>
-            </w:r>
+              <w:t xml:space="preserve">Software: </w:t>
+            </w:r>
+            <w:proofErr w:type="spellStart"/>
+            <w:r>
+              <w:rPr>
+                <w:b/>
+              </w:rPr>
+              <w:t>Ontwerpen</w:t>
+            </w:r>
+            <w:proofErr w:type="spellEnd"/>
           </w:p>
         </w:tc>
         <w:tc>
@@ -15149,7 +18331,23 @@
                 <w:sz w:val="20"/>
                 <w:lang w:val="nl-NL"/>
               </w:rPr>
-              <w:t>houdend met het gebruik van bestaande componenten en libraries, gebruik makend van</w:t>
+              <w:t xml:space="preserve">houdend met het gebruik van bestaande componenten en </w:t>
+            </w:r>
+            <w:proofErr w:type="spellStart"/>
+            <w:r>
+              <w:rPr>
+                <w:sz w:val="20"/>
+                <w:lang w:val="nl-NL"/>
+              </w:rPr>
+              <w:t>libraries</w:t>
+            </w:r>
+            <w:proofErr w:type="spellEnd"/>
+            <w:r>
+              <w:rPr>
+                <w:sz w:val="20"/>
+                <w:lang w:val="nl-NL"/>
+              </w:rPr>
+              <w:t>, gebruik makend van</w:t>
             </w:r>
             <w:r>
               <w:rPr>
@@ -15176,11 +18374,19 @@
                 <w:sz w:val="20"/>
               </w:rPr>
             </w:pPr>
-            <w:r>
-              <w:rPr>
-                <w:sz w:val="20"/>
-              </w:rPr>
-              <w:t>kwaliteitscriteria. (II-1)</w:t>
+            <w:proofErr w:type="spellStart"/>
+            <w:r>
+              <w:rPr>
+                <w:sz w:val="20"/>
+              </w:rPr>
+              <w:t>kwaliteitscriteria</w:t>
+            </w:r>
+            <w:proofErr w:type="spellEnd"/>
+            <w:r>
+              <w:rPr>
+                <w:sz w:val="20"/>
+              </w:rPr>
+              <w:t>. (II-1)</w:t>
             </w:r>
           </w:p>
         </w:tc>
@@ -15470,13 +18676,31 @@
                 <w:sz w:val="20"/>
               </w:rPr>
             </w:pPr>
+            <w:proofErr w:type="spellStart"/>
             <w:r>
               <w:rPr>
                 <w:i/>
                 <w:sz w:val="20"/>
               </w:rPr>
-              <w:t>kwaliteitsaspecten; testplan</w:t>
-            </w:r>
+              <w:t>kwaliteitsaspecten</w:t>
+            </w:r>
+            <w:proofErr w:type="spellEnd"/>
+            <w:r>
+              <w:rPr>
+                <w:i/>
+                <w:sz w:val="20"/>
+              </w:rPr>
+              <w:t xml:space="preserve">; </w:t>
+            </w:r>
+            <w:proofErr w:type="spellStart"/>
+            <w:r>
+              <w:rPr>
+                <w:i/>
+                <w:sz w:val="20"/>
+              </w:rPr>
+              <w:t>testplan</w:t>
+            </w:r>
+            <w:proofErr w:type="spellEnd"/>
           </w:p>
         </w:tc>
       </w:tr>
@@ -15528,15 +18752,36 @@
                 <w:b/>
               </w:rPr>
             </w:pPr>
-            <w:r>
-              <w:t xml:space="preserve">Beroepstaken bij </w:t>
+            <w:proofErr w:type="spellStart"/>
+            <w:r>
+              <w:t>Beroepstaken</w:t>
+            </w:r>
+            <w:proofErr w:type="spellEnd"/>
+            <w:r>
+              <w:t xml:space="preserve"> </w:t>
+            </w:r>
+            <w:proofErr w:type="spellStart"/>
+            <w:r>
+              <w:t>bij</w:t>
+            </w:r>
+            <w:proofErr w:type="spellEnd"/>
+            <w:r>
+              <w:t xml:space="preserve"> </w:t>
             </w:r>
             <w:r>
               <w:rPr>
                 <w:b/>
               </w:rPr>
-              <w:t>Software: Realiseren</w:t>
-            </w:r>
+              <w:t xml:space="preserve">Software: </w:t>
+            </w:r>
+            <w:proofErr w:type="spellStart"/>
+            <w:r>
+              <w:rPr>
+                <w:b/>
+              </w:rPr>
+              <w:t>Realiseren</w:t>
+            </w:r>
+            <w:proofErr w:type="spellEnd"/>
           </w:p>
         </w:tc>
         <w:tc>
@@ -16014,7 +19259,34 @@
                 <w:sz w:val="20"/>
               </w:rPr>
               <w:tab/>
-              <w:t>Uitvoeren van regressietesten.</w:t>
+            </w:r>
+            <w:proofErr w:type="spellStart"/>
+            <w:r>
+              <w:rPr>
+                <w:sz w:val="20"/>
+              </w:rPr>
+              <w:t>Uitvoeren</w:t>
+            </w:r>
+            <w:proofErr w:type="spellEnd"/>
+            <w:r>
+              <w:rPr>
+                <w:sz w:val="20"/>
+              </w:rPr>
+              <w:t xml:space="preserve"> van </w:t>
+            </w:r>
+            <w:proofErr w:type="spellStart"/>
+            <w:r>
+              <w:rPr>
+                <w:sz w:val="20"/>
+              </w:rPr>
+              <w:t>regressietesten</w:t>
+            </w:r>
+            <w:proofErr w:type="spellEnd"/>
+            <w:r>
+              <w:rPr>
+                <w:sz w:val="20"/>
+              </w:rPr>
+              <w:t>.</w:t>
             </w:r>
             <w:r>
               <w:rPr>
@@ -16197,12 +19469,37 @@
                 <w:sz w:val="20"/>
               </w:rPr>
             </w:pPr>
+            <w:proofErr w:type="spellStart"/>
             <w:r>
               <w:rPr>
                 <w:i/>
                 <w:sz w:val="20"/>
               </w:rPr>
-              <w:t>regressietest; semantische test</w:t>
+              <w:t>regressietest</w:t>
+            </w:r>
+            <w:proofErr w:type="spellEnd"/>
+            <w:r>
+              <w:rPr>
+                <w:i/>
+                <w:sz w:val="20"/>
+              </w:rPr>
+              <w:t xml:space="preserve">; </w:t>
+            </w:r>
+            <w:proofErr w:type="spellStart"/>
+            <w:r>
+              <w:rPr>
+                <w:i/>
+                <w:sz w:val="20"/>
+              </w:rPr>
+              <w:t>semantische</w:t>
+            </w:r>
+            <w:proofErr w:type="spellEnd"/>
+            <w:r>
+              <w:rPr>
+                <w:i/>
+                <w:sz w:val="20"/>
+              </w:rPr>
+              <w:t xml:space="preserve"> test</w:t>
             </w:r>
           </w:p>
         </w:tc>
@@ -16240,8 +19537,8 @@
           <w:sz w:val="28"/>
         </w:rPr>
       </w:pPr>
-      <w:bookmarkStart w:id="21" w:name="_Toc496183541"/>
-      <w:bookmarkStart w:id="22" w:name="_Toc502145456"/>
+      <w:bookmarkStart w:id="22" w:name="_Toc496183541"/>
+      <w:bookmarkStart w:id="23" w:name="_Toc502912072"/>
       <w:r>
         <w:rPr>
           <w:sz w:val="28"/>
@@ -16255,14 +19552,16 @@
         </w:rPr>
         <w:t xml:space="preserve"> </w:t>
       </w:r>
+      <w:proofErr w:type="spellStart"/>
       <w:r>
         <w:rPr>
           <w:sz w:val="28"/>
         </w:rPr>
         <w:t>interfacing</w:t>
       </w:r>
-      <w:bookmarkEnd w:id="21"/>
       <w:bookmarkEnd w:id="22"/>
+      <w:bookmarkEnd w:id="23"/>
+      <w:proofErr w:type="spellEnd"/>
     </w:p>
     <w:p>
       <w:pPr>
@@ -16286,7 +19585,15 @@
         <w:ind w:left="100" w:right="202"/>
       </w:pPr>
       <w:r>
-        <w:t>Hardware interfacing is van toepassing wanneer software interactie aangaat met beschikbare hardware. Hierbij gaat het om situaties waarbij in de software expliciet rekening gehouden moet worden met mogelijkheden en beperkingen van de beschikbare hardware.</w:t>
+        <w:t xml:space="preserve">Hardware </w:t>
+      </w:r>
+      <w:proofErr w:type="spellStart"/>
+      <w:r>
+        <w:t>interfacing</w:t>
+      </w:r>
+      <w:proofErr w:type="spellEnd"/>
+      <w:r>
+        <w:t xml:space="preserve"> is van toepassing wanneer software interactie aangaat met beschikbare hardware. Hierbij gaat het om situaties waarbij in de software expliciet rekening gehouden moet worden met mogelijkheden en beperkingen van de beschikbare hardware.</w:t>
       </w:r>
     </w:p>
     <w:p>
@@ -16296,7 +19603,31 @@
         <w:ind w:left="100" w:right="214"/>
       </w:pPr>
       <w:r>
-        <w:t>Gekozen is voor ‘computersysteem’ als generieke, overkoepelende term. Afhankelijk van de context kan dit nader gespecificeerd worden in ‘embedded systeem’, ‘industrial automation’, ‘virtueel systeem’ en dergelijke.</w:t>
+        <w:t>Gekozen is voor ‘computersysteem’ als generieke, overkoepelende term. Afhankelijk van de context kan dit nader gespecificeerd worden in ‘</w:t>
+      </w:r>
+      <w:proofErr w:type="spellStart"/>
+      <w:r>
+        <w:t>embedded</w:t>
+      </w:r>
+      <w:proofErr w:type="spellEnd"/>
+      <w:r>
+        <w:t xml:space="preserve"> systeem’, ‘</w:t>
+      </w:r>
+      <w:proofErr w:type="spellStart"/>
+      <w:r>
+        <w:t>industrial</w:t>
+      </w:r>
+      <w:proofErr w:type="spellEnd"/>
+      <w:r>
+        <w:t xml:space="preserve"> </w:t>
+      </w:r>
+      <w:proofErr w:type="spellStart"/>
+      <w:r>
+        <w:t>automation</w:t>
+      </w:r>
+      <w:proofErr w:type="spellEnd"/>
+      <w:r>
+        <w:t>’, ‘virtueel systeem’ en dergelijke.</w:t>
       </w:r>
     </w:p>
     <w:p>
@@ -16366,7 +19697,23 @@
                 <w:b/>
                 <w:lang w:val="nl-NL"/>
               </w:rPr>
-              <w:t>Hardware interfacing: Beheren</w:t>
+              <w:t xml:space="preserve">Hardware </w:t>
+            </w:r>
+            <w:proofErr w:type="spellStart"/>
+            <w:r>
+              <w:rPr>
+                <w:b/>
+                <w:lang w:val="nl-NL"/>
+              </w:rPr>
+              <w:t>interfacing</w:t>
+            </w:r>
+            <w:proofErr w:type="spellEnd"/>
+            <w:r>
+              <w:rPr>
+                <w:b/>
+                <w:lang w:val="nl-NL"/>
+              </w:rPr>
+              <w:t>: Beheren</w:t>
             </w:r>
           </w:p>
         </w:tc>
@@ -16524,7 +19871,23 @@
                 <w:sz w:val="20"/>
                 <w:lang w:val="nl-NL"/>
               </w:rPr>
-              <w:t xml:space="preserve"> een computersysteem, bijvoorbeeld een embedded of IA-systeem in teamverband. </w:t>
+              <w:t xml:space="preserve"> een computersysteem, bijvoorbeeld een </w:t>
+            </w:r>
+            <w:proofErr w:type="spellStart"/>
+            <w:r>
+              <w:rPr>
+                <w:sz w:val="20"/>
+                <w:lang w:val="nl-NL"/>
+              </w:rPr>
+              <w:t>embedded</w:t>
+            </w:r>
+            <w:proofErr w:type="spellEnd"/>
+            <w:r>
+              <w:rPr>
+                <w:sz w:val="20"/>
+                <w:lang w:val="nl-NL"/>
+              </w:rPr>
+              <w:t xml:space="preserve"> of IA-systeem in teamverband. </w:t>
             </w:r>
             <w:r>
               <w:rPr>
@@ -16631,11 +19994,33 @@
                 <w:sz w:val="20"/>
               </w:rPr>
             </w:pPr>
-            <w:r>
-              <w:rPr>
-                <w:sz w:val="20"/>
-              </w:rPr>
-              <w:t>gerelateerd, inclusief tools. (II-1)</w:t>
+            <w:proofErr w:type="spellStart"/>
+            <w:r>
+              <w:rPr>
+                <w:sz w:val="20"/>
+              </w:rPr>
+              <w:t>gerelateerd</w:t>
+            </w:r>
+            <w:proofErr w:type="spellEnd"/>
+            <w:r>
+              <w:rPr>
+                <w:sz w:val="20"/>
+              </w:rPr>
+              <w:t xml:space="preserve">, </w:t>
+            </w:r>
+            <w:proofErr w:type="spellStart"/>
+            <w:r>
+              <w:rPr>
+                <w:sz w:val="20"/>
+              </w:rPr>
+              <w:t>inclusief</w:t>
+            </w:r>
+            <w:proofErr w:type="spellEnd"/>
+            <w:r>
+              <w:rPr>
+                <w:sz w:val="20"/>
+              </w:rPr>
+              <w:t xml:space="preserve"> tools. (II-1)</w:t>
             </w:r>
           </w:p>
         </w:tc>
@@ -16702,7 +20087,25 @@
                 <w:sz w:val="20"/>
                 <w:lang w:val="nl-NL"/>
               </w:rPr>
-              <w:t>Voorbeelden van beroepsproducten bij Hardware interfacing ’beheren’ zijn: Inrichting zelf en de beschrijving</w:t>
+              <w:t xml:space="preserve">Voorbeelden van beroepsproducten bij Hardware </w:t>
+            </w:r>
+            <w:proofErr w:type="spellStart"/>
+            <w:r>
+              <w:rPr>
+                <w:i/>
+                <w:sz w:val="20"/>
+                <w:lang w:val="nl-NL"/>
+              </w:rPr>
+              <w:t>interfacing</w:t>
+            </w:r>
+            <w:proofErr w:type="spellEnd"/>
+            <w:r>
+              <w:rPr>
+                <w:i/>
+                <w:sz w:val="20"/>
+                <w:lang w:val="nl-NL"/>
+              </w:rPr>
+              <w:t xml:space="preserve"> ’beheren’ zijn: Inrichting zelf en de beschrijving</w:t>
             </w:r>
           </w:p>
           <w:p>
@@ -16714,6 +20117,7 @@
                 <w:sz w:val="20"/>
               </w:rPr>
             </w:pPr>
+            <w:proofErr w:type="spellStart"/>
             <w:r>
               <w:rPr>
                 <w:i/>
@@ -16721,6 +20125,7 @@
               </w:rPr>
               <w:t>ervan</w:t>
             </w:r>
+            <w:proofErr w:type="spellEnd"/>
           </w:p>
         </w:tc>
       </w:tr>
@@ -16776,7 +20181,23 @@
                 <w:b/>
                 <w:lang w:val="nl-NL"/>
               </w:rPr>
-              <w:t>Hardware interfacing: Analyseren</w:t>
+              <w:t xml:space="preserve">Hardware </w:t>
+            </w:r>
+            <w:proofErr w:type="spellStart"/>
+            <w:r>
+              <w:rPr>
+                <w:b/>
+                <w:lang w:val="nl-NL"/>
+              </w:rPr>
+              <w:t>interfacing</w:t>
+            </w:r>
+            <w:proofErr w:type="spellEnd"/>
+            <w:r>
+              <w:rPr>
+                <w:b/>
+                <w:lang w:val="nl-NL"/>
+              </w:rPr>
+              <w:t>: Analyseren</w:t>
             </w:r>
           </w:p>
         </w:tc>
@@ -16923,8 +20344,17 @@
                 <w:lang w:val="nl-NL"/>
               </w:rPr>
               <w:tab/>
-              <w:t>Beschrijven van de architectuur van een technisch systeem (zoals embedded</w:t>
-            </w:r>
+              <w:t xml:space="preserve">Beschrijven van de architectuur van een technisch systeem (zoals </w:t>
+            </w:r>
+            <w:proofErr w:type="spellStart"/>
+            <w:r>
+              <w:rPr>
+                <w:sz w:val="20"/>
+                <w:lang w:val="nl-NL"/>
+              </w:rPr>
+              <w:t>embedded</w:t>
+            </w:r>
+            <w:proofErr w:type="spellEnd"/>
             <w:r>
               <w:rPr>
                 <w:spacing w:val="-10"/>
@@ -16950,11 +20380,33 @@
                 <w:sz w:val="20"/>
               </w:rPr>
             </w:pPr>
-            <w:r>
-              <w:rPr>
-                <w:sz w:val="20"/>
-              </w:rPr>
-              <w:t>geautomatiseerd systeem). (I-1)</w:t>
+            <w:proofErr w:type="spellStart"/>
+            <w:r>
+              <w:rPr>
+                <w:sz w:val="20"/>
+              </w:rPr>
+              <w:t>geautomatiseerd</w:t>
+            </w:r>
+            <w:proofErr w:type="spellEnd"/>
+            <w:r>
+              <w:rPr>
+                <w:sz w:val="20"/>
+              </w:rPr>
+              <w:t xml:space="preserve"> </w:t>
+            </w:r>
+            <w:proofErr w:type="spellStart"/>
+            <w:r>
+              <w:rPr>
+                <w:sz w:val="20"/>
+              </w:rPr>
+              <w:t>systeem</w:t>
+            </w:r>
+            <w:proofErr w:type="spellEnd"/>
+            <w:r>
+              <w:rPr>
+                <w:sz w:val="20"/>
+              </w:rPr>
+              <w:t>). (I-1)</w:t>
             </w:r>
           </w:p>
         </w:tc>
@@ -17038,12 +20490,21 @@
               </w:rPr>
               <w:t xml:space="preserve"> </w:t>
             </w:r>
-            <w:r>
-              <w:rPr>
-                <w:sz w:val="20"/>
-                <w:lang w:val="nl-NL"/>
-              </w:rPr>
-              <w:t>PLC’s)</w:t>
+            <w:proofErr w:type="spellStart"/>
+            <w:r>
+              <w:rPr>
+                <w:sz w:val="20"/>
+                <w:lang w:val="nl-NL"/>
+              </w:rPr>
+              <w:t>PLC’s</w:t>
+            </w:r>
+            <w:proofErr w:type="spellEnd"/>
+            <w:r>
+              <w:rPr>
+                <w:sz w:val="20"/>
+                <w:lang w:val="nl-NL"/>
+              </w:rPr>
+              <w:t>)</w:t>
             </w:r>
           </w:p>
           <w:p>
@@ -17171,11 +20632,33 @@
                 <w:sz w:val="20"/>
               </w:rPr>
             </w:pPr>
-            <w:r>
-              <w:rPr>
-                <w:sz w:val="20"/>
-              </w:rPr>
-              <w:t>opstellen van acceptatiecriteria. (I-3)</w:t>
+            <w:proofErr w:type="spellStart"/>
+            <w:r>
+              <w:rPr>
+                <w:sz w:val="20"/>
+              </w:rPr>
+              <w:t>opstellen</w:t>
+            </w:r>
+            <w:proofErr w:type="spellEnd"/>
+            <w:r>
+              <w:rPr>
+                <w:sz w:val="20"/>
+              </w:rPr>
+              <w:t xml:space="preserve"> van </w:t>
+            </w:r>
+            <w:proofErr w:type="spellStart"/>
+            <w:r>
+              <w:rPr>
+                <w:sz w:val="20"/>
+              </w:rPr>
+              <w:t>acceptatiecriteria</w:t>
+            </w:r>
+            <w:proofErr w:type="spellEnd"/>
+            <w:r>
+              <w:rPr>
+                <w:sz w:val="20"/>
+              </w:rPr>
+              <w:t>. (I-3)</w:t>
             </w:r>
           </w:p>
         </w:tc>
@@ -17424,7 +20907,25 @@
                 <w:sz w:val="20"/>
                 <w:lang w:val="nl-NL"/>
               </w:rPr>
-              <w:t>Voorbeelden van beroepsproducten bij Hardware interfacing ’analyseren’ zijn: Analyserapport;</w:t>
+              <w:t xml:space="preserve">Voorbeelden van beroepsproducten bij Hardware </w:t>
+            </w:r>
+            <w:proofErr w:type="spellStart"/>
+            <w:r>
+              <w:rPr>
+                <w:i/>
+                <w:sz w:val="20"/>
+                <w:lang w:val="nl-NL"/>
+              </w:rPr>
+              <w:t>interfacing</w:t>
+            </w:r>
+            <w:proofErr w:type="spellEnd"/>
+            <w:r>
+              <w:rPr>
+                <w:i/>
+                <w:sz w:val="20"/>
+                <w:lang w:val="nl-NL"/>
+              </w:rPr>
+              <w:t xml:space="preserve"> ’analyseren’ zijn: Analyserapport;</w:t>
             </w:r>
           </w:p>
           <w:p>
@@ -17436,12 +20937,53 @@
                 <w:sz w:val="20"/>
               </w:rPr>
             </w:pPr>
+            <w:proofErr w:type="spellStart"/>
             <w:r>
               <w:rPr>
                 <w:i/>
                 <w:sz w:val="20"/>
               </w:rPr>
-              <w:t>requirementsrapport; protocolanalyse; functioneel rapport.</w:t>
+              <w:t>requirementsrapport</w:t>
+            </w:r>
+            <w:proofErr w:type="spellEnd"/>
+            <w:r>
+              <w:rPr>
+                <w:i/>
+                <w:sz w:val="20"/>
+              </w:rPr>
+              <w:t xml:space="preserve">; </w:t>
+            </w:r>
+            <w:proofErr w:type="spellStart"/>
+            <w:r>
+              <w:rPr>
+                <w:i/>
+                <w:sz w:val="20"/>
+              </w:rPr>
+              <w:t>protocolanalyse</w:t>
+            </w:r>
+            <w:proofErr w:type="spellEnd"/>
+            <w:r>
+              <w:rPr>
+                <w:i/>
+                <w:sz w:val="20"/>
+              </w:rPr>
+              <w:t xml:space="preserve">; </w:t>
+            </w:r>
+            <w:proofErr w:type="spellStart"/>
+            <w:r>
+              <w:rPr>
+                <w:i/>
+                <w:sz w:val="20"/>
+              </w:rPr>
+              <w:t>functioneel</w:t>
+            </w:r>
+            <w:proofErr w:type="spellEnd"/>
+            <w:r>
+              <w:rPr>
+                <w:i/>
+                <w:sz w:val="20"/>
+              </w:rPr>
+              <w:t xml:space="preserve"> rapport.</w:t>
             </w:r>
           </w:p>
         </w:tc>
@@ -17513,7 +21055,23 @@
                 <w:b/>
                 <w:lang w:val="nl-NL"/>
               </w:rPr>
-              <w:t>Hardware interfacing: Adviseren</w:t>
+              <w:t xml:space="preserve">Hardware </w:t>
+            </w:r>
+            <w:proofErr w:type="spellStart"/>
+            <w:r>
+              <w:rPr>
+                <w:b/>
+                <w:lang w:val="nl-NL"/>
+              </w:rPr>
+              <w:t>interfacing</w:t>
+            </w:r>
+            <w:proofErr w:type="spellEnd"/>
+            <w:r>
+              <w:rPr>
+                <w:b/>
+                <w:lang w:val="nl-NL"/>
+              </w:rPr>
+              <w:t>: Adviseren</w:t>
             </w:r>
           </w:p>
         </w:tc>
@@ -17963,7 +21521,25 @@
                 <w:sz w:val="20"/>
                 <w:lang w:val="nl-NL"/>
               </w:rPr>
-              <w:t>Voorbeelden van beroepsproducten bij Hardware interfacing ’adviseren’ zijn: Technisch adviesrapport</w:t>
+              <w:t xml:space="preserve">Voorbeelden van beroepsproducten bij Hardware </w:t>
+            </w:r>
+            <w:proofErr w:type="spellStart"/>
+            <w:r>
+              <w:rPr>
+                <w:i/>
+                <w:sz w:val="20"/>
+                <w:lang w:val="nl-NL"/>
+              </w:rPr>
+              <w:t>interfacing</w:t>
+            </w:r>
+            <w:proofErr w:type="spellEnd"/>
+            <w:r>
+              <w:rPr>
+                <w:i/>
+                <w:sz w:val="20"/>
+                <w:lang w:val="nl-NL"/>
+              </w:rPr>
+              <w:t xml:space="preserve"> ’adviseren’ zijn: Technisch adviesrapport</w:t>
             </w:r>
           </w:p>
         </w:tc>
@@ -18052,7 +21628,23 @@
                 <w:b/>
                 <w:lang w:val="nl-NL"/>
               </w:rPr>
-              <w:t>Hardware interfacing: Ontwerpen</w:t>
+              <w:t xml:space="preserve">Hardware </w:t>
+            </w:r>
+            <w:proofErr w:type="spellStart"/>
+            <w:r>
+              <w:rPr>
+                <w:b/>
+                <w:lang w:val="nl-NL"/>
+              </w:rPr>
+              <w:t>interfacing</w:t>
+            </w:r>
+            <w:proofErr w:type="spellEnd"/>
+            <w:r>
+              <w:rPr>
+                <w:b/>
+                <w:lang w:val="nl-NL"/>
+              </w:rPr>
+              <w:t>: Ontwerpen</w:t>
             </w:r>
           </w:p>
         </w:tc>
@@ -18169,8 +21761,17 @@
                 <w:lang w:val="nl-NL"/>
               </w:rPr>
               <w:tab/>
-              <w:t>Ontwerpen van een eenvoudig technisch systeem, bijv. een embedded</w:t>
-            </w:r>
+              <w:t xml:space="preserve">Ontwerpen van een eenvoudig technisch systeem, bijv. een </w:t>
+            </w:r>
+            <w:proofErr w:type="spellStart"/>
+            <w:r>
+              <w:rPr>
+                <w:sz w:val="20"/>
+                <w:lang w:val="nl-NL"/>
+              </w:rPr>
+              <w:t>embedded</w:t>
+            </w:r>
+            <w:proofErr w:type="spellEnd"/>
             <w:r>
               <w:rPr>
                 <w:spacing w:val="-3"/>
@@ -18487,7 +22088,25 @@
                 <w:sz w:val="20"/>
                 <w:lang w:val="nl-NL"/>
               </w:rPr>
-              <w:t>Voorbeelden van beroepsproducten bij Hardware interfacing ’ontwerpen’ zijn: Een technisch ontwerp</w:t>
+              <w:t xml:space="preserve">Voorbeelden van beroepsproducten bij Hardware </w:t>
+            </w:r>
+            <w:proofErr w:type="spellStart"/>
+            <w:r>
+              <w:rPr>
+                <w:i/>
+                <w:sz w:val="20"/>
+                <w:lang w:val="nl-NL"/>
+              </w:rPr>
+              <w:t>interfacing</w:t>
+            </w:r>
+            <w:proofErr w:type="spellEnd"/>
+            <w:r>
+              <w:rPr>
+                <w:i/>
+                <w:sz w:val="20"/>
+                <w:lang w:val="nl-NL"/>
+              </w:rPr>
+              <w:t xml:space="preserve"> ’ontwerpen’ zijn: Een technisch ontwerp</w:t>
             </w:r>
           </w:p>
           <w:p>
@@ -18597,7 +22216,23 @@
                 <w:b/>
                 <w:lang w:val="nl-NL"/>
               </w:rPr>
-              <w:t>Hardware interfacing: Realiseren</w:t>
+              <w:t xml:space="preserve">Hardware </w:t>
+            </w:r>
+            <w:proofErr w:type="spellStart"/>
+            <w:r>
+              <w:rPr>
+                <w:b/>
+                <w:lang w:val="nl-NL"/>
+              </w:rPr>
+              <w:t>interfacing</w:t>
+            </w:r>
+            <w:proofErr w:type="spellEnd"/>
+            <w:r>
+              <w:rPr>
+                <w:b/>
+                <w:lang w:val="nl-NL"/>
+              </w:rPr>
+              <w:t>: Realiseren</w:t>
             </w:r>
           </w:p>
         </w:tc>
@@ -19028,7 +22663,25 @@
                 <w:sz w:val="20"/>
                 <w:lang w:val="nl-NL"/>
               </w:rPr>
-              <w:t xml:space="preserve">Voorbeelden van beroepsproducten bij Hardware interfacing ’realiseren’ zijn: </w:t>
+              <w:t xml:space="preserve">Voorbeelden van beroepsproducten bij Hardware </w:t>
+            </w:r>
+            <w:proofErr w:type="spellStart"/>
+            <w:r>
+              <w:rPr>
+                <w:i/>
+                <w:sz w:val="20"/>
+                <w:lang w:val="nl-NL"/>
+              </w:rPr>
+              <w:t>interfacing</w:t>
+            </w:r>
+            <w:proofErr w:type="spellEnd"/>
+            <w:r>
+              <w:rPr>
+                <w:i/>
+                <w:sz w:val="20"/>
+                <w:lang w:val="nl-NL"/>
+              </w:rPr>
+              <w:t xml:space="preserve"> ’realiseren’ zijn: </w:t>
             </w:r>
             <w:r>
               <w:rPr>
@@ -19046,12 +22699,28 @@
                 <w:sz w:val="20"/>
               </w:rPr>
             </w:pPr>
-            <w:r>
-              <w:rPr>
-                <w:sz w:val="20"/>
-              </w:rPr>
-              <w:t>inrichting; testrapport</w:t>
-            </w:r>
+            <w:proofErr w:type="spellStart"/>
+            <w:r>
+              <w:rPr>
+                <w:sz w:val="20"/>
+              </w:rPr>
+              <w:t>inrichting</w:t>
+            </w:r>
+            <w:proofErr w:type="spellEnd"/>
+            <w:r>
+              <w:rPr>
+                <w:sz w:val="20"/>
+              </w:rPr>
+              <w:t xml:space="preserve">; </w:t>
+            </w:r>
+            <w:proofErr w:type="spellStart"/>
+            <w:r>
+              <w:rPr>
+                <w:sz w:val="20"/>
+              </w:rPr>
+              <w:t>testrapport</w:t>
+            </w:r>
+            <w:proofErr w:type="spellEnd"/>
           </w:p>
         </w:tc>
       </w:tr>
@@ -19066,139 +22735,888 @@
       <w:pPr>
         <w:pStyle w:val="Kop1"/>
       </w:pPr>
+      <w:bookmarkStart w:id="24" w:name="_Toc502912073"/>
       <w:r>
         <w:lastRenderedPageBreak/>
+        <w:t xml:space="preserve">3. </w:t>
+      </w:r>
+      <w:r>
         <w:t>Professioneel vakmanschap</w:t>
       </w:r>
+      <w:bookmarkEnd w:id="24"/>
     </w:p>
     <w:p>
       <w:pPr>
         <w:pStyle w:val="Kop2"/>
       </w:pPr>
+      <w:bookmarkStart w:id="25" w:name="_Toc502912074"/>
+      <w:r>
+        <w:t xml:space="preserve">3.1 </w:t>
+      </w:r>
       <w:r>
         <w:t>Competentieformulier</w:t>
       </w:r>
+      <w:bookmarkEnd w:id="25"/>
+    </w:p>
+    <w:tbl>
+      <w:tblPr>
+        <w:tblW w:w="0" w:type="auto"/>
+        <w:tblInd w:w="85" w:type="dxa"/>
+        <w:tblBorders>
+          <w:top w:val="single" w:sz="4" w:space="0" w:color="auto"/>
+          <w:left w:val="single" w:sz="4" w:space="0" w:color="auto"/>
+          <w:bottom w:val="single" w:sz="4" w:space="0" w:color="auto"/>
+          <w:right w:val="single" w:sz="4" w:space="0" w:color="auto"/>
+          <w:insideH w:val="single" w:sz="4" w:space="0" w:color="auto"/>
+          <w:insideV w:val="single" w:sz="4" w:space="0" w:color="auto"/>
+        </w:tblBorders>
+        <w:tblLayout w:type="fixed"/>
+        <w:tblCellMar>
+          <w:left w:w="70" w:type="dxa"/>
+          <w:right w:w="70" w:type="dxa"/>
+        </w:tblCellMar>
+        <w:tblLook w:val="04A0" w:firstRow="1" w:lastRow="0" w:firstColumn="1" w:lastColumn="0" w:noHBand="0" w:noVBand="1"/>
+      </w:tblPr>
+      <w:tblGrid>
+        <w:gridCol w:w="2253"/>
+        <w:gridCol w:w="6372"/>
+      </w:tblGrid>
+      <w:tr>
+        <w:trPr>
+          <w:trHeight w:val="254"/>
+        </w:trPr>
+        <w:tc>
+          <w:tcPr>
+            <w:tcW w:w="2253" w:type="dxa"/>
+            <w:tcBorders>
+              <w:top w:val="single" w:sz="4" w:space="0" w:color="auto"/>
+              <w:left w:val="single" w:sz="4" w:space="0" w:color="auto"/>
+              <w:bottom w:val="single" w:sz="4" w:space="0" w:color="auto"/>
+              <w:right w:val="single" w:sz="4" w:space="0" w:color="auto"/>
+            </w:tcBorders>
+            <w:shd w:val="pct15" w:color="auto" w:fill="FFFFFF"/>
+          </w:tcPr>
+          <w:p>
+            <w:pPr>
+              <w:rPr>
+                <w:b/>
+                <w:lang w:eastAsia="nl-NL"/>
+              </w:rPr>
+            </w:pPr>
+            <w:r>
+              <w:rPr>
+                <w:b/>
+                <w:lang w:eastAsia="nl-NL"/>
+              </w:rPr>
+              <w:t>Toelichting</w:t>
+            </w:r>
+          </w:p>
+          <w:p>
+            <w:pPr>
+              <w:rPr>
+                <w:b/>
+                <w:lang w:eastAsia="nl-NL"/>
+              </w:rPr>
+            </w:pPr>
+          </w:p>
+        </w:tc>
+        <w:tc>
+          <w:tcPr>
+            <w:tcW w:w="6372" w:type="dxa"/>
+            <w:tcBorders>
+              <w:top w:val="single" w:sz="4" w:space="0" w:color="auto"/>
+              <w:left w:val="single" w:sz="4" w:space="0" w:color="auto"/>
+              <w:bottom w:val="single" w:sz="4" w:space="0" w:color="auto"/>
+              <w:right w:val="single" w:sz="4" w:space="0" w:color="auto"/>
+            </w:tcBorders>
+            <w:shd w:val="pct15" w:color="auto" w:fill="FFFFFF"/>
+            <w:hideMark/>
+          </w:tcPr>
+          <w:p>
+            <w:pPr>
+              <w:rPr>
+                <w:b/>
+                <w:lang w:eastAsia="nl-NL"/>
+              </w:rPr>
+            </w:pPr>
+            <w:r>
+              <w:rPr>
+                <w:rFonts w:cs="Arial"/>
+                <w:lang w:eastAsia="nl-NL"/>
+              </w:rPr>
+              <w:t xml:space="preserve">Je hebt kennis en vaardigheden die belangrijk zijn voor jouw rol als professional in het ICT-werkveld. Je kunt de kennis die je hebt opgedaan beoordelen op relevantie. Op basis daarvan maak je keuzes voor het toepassen ervan bij het uitvoeren en oplossen van praktijkvraagstukken. Je hanteert daarbij een methodische werkwijze, stelt criteria op waaraan het resultaat moet voldoen en werkt volgens professionele (internationale) ICT-standaarden. Je hebt een ondernemende houding. </w:t>
+            </w:r>
+          </w:p>
+        </w:tc>
+      </w:tr>
+      <w:tr>
+        <w:trPr>
+          <w:trHeight w:val="1056"/>
+        </w:trPr>
+        <w:tc>
+          <w:tcPr>
+            <w:tcW w:w="2253" w:type="dxa"/>
+            <w:tcBorders>
+              <w:top w:val="single" w:sz="4" w:space="0" w:color="auto"/>
+              <w:left w:val="single" w:sz="4" w:space="0" w:color="auto"/>
+              <w:bottom w:val="single" w:sz="4" w:space="0" w:color="auto"/>
+              <w:right w:val="single" w:sz="4" w:space="0" w:color="auto"/>
+            </w:tcBorders>
+          </w:tcPr>
+          <w:p>
+            <w:pPr>
+              <w:rPr>
+                <w:b/>
+                <w:lang w:eastAsia="nl-NL"/>
+              </w:rPr>
+            </w:pPr>
+            <w:r>
+              <w:rPr>
+                <w:b/>
+                <w:lang w:eastAsia="nl-NL"/>
+              </w:rPr>
+              <w:t>Deelcompetenties ICT</w:t>
+            </w:r>
+          </w:p>
+          <w:p>
+            <w:pPr>
+              <w:rPr>
+                <w:lang w:eastAsia="nl-NL"/>
+              </w:rPr>
+            </w:pPr>
+          </w:p>
+        </w:tc>
+        <w:tc>
+          <w:tcPr>
+            <w:tcW w:w="6372" w:type="dxa"/>
+            <w:tcBorders>
+              <w:top w:val="single" w:sz="4" w:space="0" w:color="auto"/>
+              <w:left w:val="single" w:sz="4" w:space="0" w:color="auto"/>
+              <w:bottom w:val="single" w:sz="4" w:space="0" w:color="auto"/>
+              <w:right w:val="single" w:sz="4" w:space="0" w:color="auto"/>
+            </w:tcBorders>
+          </w:tcPr>
+          <w:p>
+            <w:pPr>
+              <w:pStyle w:val="Lijstalinea"/>
+              <w:rPr>
+                <w:rFonts w:cs="Arial"/>
+                <w:lang w:val="nl-NL" w:eastAsia="nl-NL"/>
+              </w:rPr>
+            </w:pPr>
+          </w:p>
+          <w:p>
+            <w:pPr>
+              <w:pStyle w:val="Lijstalinea"/>
+              <w:numPr>
+                <w:ilvl w:val="0"/>
+                <w:numId w:val="1"/>
+              </w:numPr>
+              <w:rPr>
+                <w:rFonts w:cs="Arial"/>
+                <w:lang w:val="nl-NL" w:eastAsia="nl-NL"/>
+              </w:rPr>
+            </w:pPr>
+            <w:proofErr w:type="gramStart"/>
+            <w:r>
+              <w:rPr>
+                <w:rFonts w:cs="Arial"/>
+                <w:lang w:val="nl-NL" w:eastAsia="nl-NL"/>
+              </w:rPr>
+              <w:t>planmatig</w:t>
+            </w:r>
+            <w:proofErr w:type="gramEnd"/>
+            <w:r>
+              <w:rPr>
+                <w:rFonts w:cs="Arial"/>
+                <w:lang w:val="nl-NL" w:eastAsia="nl-NL"/>
+              </w:rPr>
+              <w:t xml:space="preserve"> werken </w:t>
+            </w:r>
+          </w:p>
+          <w:p>
+            <w:pPr>
+              <w:pStyle w:val="Lijstalinea"/>
+              <w:numPr>
+                <w:ilvl w:val="0"/>
+                <w:numId w:val="1"/>
+              </w:numPr>
+              <w:rPr>
+                <w:rFonts w:cs="Arial"/>
+                <w:lang w:val="nl-NL" w:eastAsia="nl-NL"/>
+              </w:rPr>
+            </w:pPr>
+            <w:proofErr w:type="gramStart"/>
+            <w:r>
+              <w:rPr>
+                <w:rFonts w:cs="Arial"/>
+                <w:lang w:val="nl-NL" w:eastAsia="nl-NL"/>
+              </w:rPr>
+              <w:t>toepassing</w:t>
+            </w:r>
+            <w:proofErr w:type="gramEnd"/>
+            <w:r>
+              <w:rPr>
+                <w:rFonts w:cs="Arial"/>
+                <w:lang w:val="nl-NL" w:eastAsia="nl-NL"/>
+              </w:rPr>
+              <w:t xml:space="preserve"> van (wetenschappelijke) kennis en inzichten</w:t>
+            </w:r>
+          </w:p>
+          <w:p>
+            <w:pPr>
+              <w:pStyle w:val="Lijstalinea"/>
+              <w:numPr>
+                <w:ilvl w:val="0"/>
+                <w:numId w:val="1"/>
+              </w:numPr>
+              <w:rPr>
+                <w:rFonts w:cs="Arial"/>
+                <w:lang w:val="nl-NL" w:eastAsia="nl-NL"/>
+              </w:rPr>
+            </w:pPr>
+            <w:proofErr w:type="gramStart"/>
+            <w:r>
+              <w:rPr>
+                <w:rFonts w:cs="Arial"/>
+                <w:lang w:val="nl-NL" w:eastAsia="nl-NL"/>
+              </w:rPr>
+              <w:t>kwaliteit</w:t>
+            </w:r>
+            <w:proofErr w:type="gramEnd"/>
+            <w:r>
+              <w:rPr>
+                <w:rFonts w:cs="Arial"/>
+                <w:lang w:val="nl-NL" w:eastAsia="nl-NL"/>
+              </w:rPr>
+              <w:t xml:space="preserve"> leveren</w:t>
+            </w:r>
+          </w:p>
+          <w:p>
+            <w:pPr>
+              <w:pStyle w:val="Lijstalinea"/>
+              <w:numPr>
+                <w:ilvl w:val="0"/>
+                <w:numId w:val="1"/>
+              </w:numPr>
+              <w:rPr>
+                <w:rFonts w:cs="Arial"/>
+                <w:lang w:val="nl-NL" w:eastAsia="nl-NL"/>
+              </w:rPr>
+            </w:pPr>
+            <w:proofErr w:type="gramStart"/>
+            <w:r>
+              <w:rPr>
+                <w:rFonts w:cs="Arial"/>
+                <w:lang w:val="nl-NL" w:eastAsia="nl-NL"/>
+              </w:rPr>
+              <w:t>ondernemen</w:t>
+            </w:r>
+            <w:proofErr w:type="gramEnd"/>
+            <w:r>
+              <w:rPr>
+                <w:rFonts w:cs="Arial"/>
+                <w:lang w:val="nl-NL" w:eastAsia="nl-NL"/>
+              </w:rPr>
+              <w:t xml:space="preserve"> </w:t>
+            </w:r>
+          </w:p>
+          <w:p>
+            <w:pPr>
+              <w:pStyle w:val="Lijstalinea"/>
+              <w:rPr>
+                <w:lang w:val="nl-NL" w:eastAsia="nl-NL"/>
+              </w:rPr>
+            </w:pPr>
+          </w:p>
+        </w:tc>
+      </w:tr>
+      <w:tr>
+        <w:trPr>
+          <w:trHeight w:val="1537"/>
+        </w:trPr>
+        <w:tc>
+          <w:tcPr>
+            <w:tcW w:w="8625" w:type="dxa"/>
+            <w:gridSpan w:val="2"/>
+            <w:tcBorders>
+              <w:top w:val="single" w:sz="4" w:space="0" w:color="auto"/>
+              <w:left w:val="single" w:sz="4" w:space="0" w:color="auto"/>
+              <w:bottom w:val="nil"/>
+              <w:right w:val="single" w:sz="4" w:space="0" w:color="auto"/>
+            </w:tcBorders>
+          </w:tcPr>
+          <w:p>
+            <w:pPr>
+              <w:rPr>
+                <w:b/>
+                <w:szCs w:val="18"/>
+                <w:lang w:eastAsia="nl-NL"/>
+              </w:rPr>
+            </w:pPr>
+            <w:r>
+              <w:rPr>
+                <w:b/>
+                <w:szCs w:val="18"/>
+                <w:lang w:eastAsia="nl-NL"/>
+              </w:rPr>
+              <w:t>Relevante beroepstaken</w:t>
+            </w:r>
+          </w:p>
+          <w:p>
+            <w:pPr>
+              <w:pStyle w:val="Lijstalinea"/>
+              <w:numPr>
+                <w:ilvl w:val="0"/>
+                <w:numId w:val="2"/>
+              </w:numPr>
+            </w:pPr>
+            <w:r>
+              <w:rPr>
+                <w:b/>
+                <w:lang w:val="nl-NL"/>
+              </w:rPr>
+              <w:t xml:space="preserve">Gebruikersinteractie – beheren: </w:t>
+            </w:r>
+            <w:r>
+              <w:rPr>
+                <w:lang w:val="nl-NL"/>
+              </w:rPr>
+              <w:t xml:space="preserve">Inrichten en onderhouden van de eigen werkomgeving voor analyse, ontwerp en realisatie van </w:t>
+            </w:r>
+            <w:proofErr w:type="spellStart"/>
+            <w:r>
+              <w:rPr>
+                <w:lang w:val="nl-NL"/>
+              </w:rPr>
+              <w:t>ict</w:t>
+            </w:r>
+            <w:proofErr w:type="spellEnd"/>
+            <w:r>
+              <w:rPr>
+                <w:lang w:val="nl-NL"/>
+              </w:rPr>
+              <w:t xml:space="preserve">- en/of digitale mediaproducten m.b.v. een gangbare tool. </w:t>
+            </w:r>
+            <w:r>
+              <w:t xml:space="preserve">(I-1) </w:t>
+            </w:r>
+          </w:p>
+          <w:p>
+            <w:pPr>
+              <w:pStyle w:val="Lijstalinea"/>
+              <w:numPr>
+                <w:ilvl w:val="0"/>
+                <w:numId w:val="2"/>
+              </w:numPr>
+              <w:rPr>
+                <w:lang w:val="nl-NL"/>
+              </w:rPr>
+            </w:pPr>
+            <w:r>
+              <w:rPr>
+                <w:b/>
+                <w:lang w:val="nl-NL"/>
+              </w:rPr>
+              <w:t>Bedrijfsprocessen – beheren:</w:t>
+            </w:r>
+            <w:r>
+              <w:rPr>
+                <w:lang w:val="nl-NL"/>
+              </w:rPr>
+              <w:t xml:space="preserve"> Onderhouden en actualiseren van procesdocumentatie</w:t>
+            </w:r>
+          </w:p>
+          <w:p>
+            <w:pPr>
+              <w:pStyle w:val="Lijstalinea"/>
+              <w:numPr>
+                <w:ilvl w:val="0"/>
+                <w:numId w:val="2"/>
+              </w:numPr>
+              <w:rPr>
+                <w:lang w:val="nl-NL"/>
+              </w:rPr>
+            </w:pPr>
+            <w:r>
+              <w:rPr>
+                <w:b/>
+                <w:lang w:val="nl-NL"/>
+              </w:rPr>
+              <w:t xml:space="preserve">Software </w:t>
+            </w:r>
+            <w:r>
+              <w:rPr>
+                <w:b/>
+                <w:lang w:val="nl-NL"/>
+              </w:rPr>
+              <w:t>–</w:t>
+            </w:r>
+            <w:r>
+              <w:rPr>
+                <w:b/>
+                <w:lang w:val="nl-NL"/>
+              </w:rPr>
+              <w:t xml:space="preserve"> realiseren: </w:t>
+            </w:r>
+            <w:r>
+              <w:rPr>
+                <w:lang w:val="nl-NL"/>
+              </w:rPr>
+              <w:t>Bouwen, testen en beschikbaar stellen van software in een eenvoudig systeem. (I-1)</w:t>
+            </w:r>
+          </w:p>
+          <w:p>
+            <w:pPr>
+              <w:pStyle w:val="Lijstalinea"/>
+              <w:numPr>
+                <w:ilvl w:val="0"/>
+                <w:numId w:val="2"/>
+              </w:numPr>
+              <w:rPr>
+                <w:lang w:val="nl-NL"/>
+              </w:rPr>
+            </w:pPr>
+            <w:r>
+              <w:rPr>
+                <w:b/>
+                <w:lang w:val="nl-NL"/>
+              </w:rPr>
+              <w:t>Software</w:t>
+            </w:r>
+            <w:r>
+              <w:rPr>
+                <w:b/>
+                <w:lang w:val="nl-NL"/>
+              </w:rPr>
+              <w:t xml:space="preserve"> –</w:t>
+            </w:r>
+            <w:r>
+              <w:rPr>
+                <w:lang w:val="nl-NL"/>
+              </w:rPr>
+              <w:t xml:space="preserve"> </w:t>
+            </w:r>
+            <w:r>
+              <w:rPr>
+                <w:b/>
+                <w:lang w:val="nl-NL"/>
+              </w:rPr>
+              <w:t xml:space="preserve">Ontwerpen: </w:t>
+            </w:r>
+            <w:r>
+              <w:rPr>
+                <w:sz w:val="20"/>
+                <w:lang w:val="nl-NL"/>
+              </w:rPr>
+              <w:t>Opstellen van testontwerpen volgens een gegeven teststrategie.</w:t>
+            </w:r>
+            <w:r>
+              <w:rPr>
+                <w:spacing w:val="-3"/>
+                <w:sz w:val="20"/>
+                <w:lang w:val="nl-NL"/>
+              </w:rPr>
+              <w:t xml:space="preserve"> </w:t>
+            </w:r>
+            <w:r>
+              <w:rPr>
+                <w:sz w:val="20"/>
+              </w:rPr>
+              <w:t>(II-3)</w:t>
+            </w:r>
+          </w:p>
+        </w:tc>
+      </w:tr>
+      <w:tr>
+        <w:trPr>
+          <w:trHeight w:val="1537"/>
+        </w:trPr>
+        <w:tc>
+          <w:tcPr>
+            <w:tcW w:w="8625" w:type="dxa"/>
+            <w:gridSpan w:val="2"/>
+            <w:tcBorders>
+              <w:top w:val="single" w:sz="4" w:space="0" w:color="auto"/>
+              <w:left w:val="single" w:sz="4" w:space="0" w:color="auto"/>
+              <w:bottom w:val="nil"/>
+              <w:right w:val="single" w:sz="4" w:space="0" w:color="auto"/>
+            </w:tcBorders>
+          </w:tcPr>
+          <w:p>
+            <w:pPr>
+              <w:rPr>
+                <w:lang w:eastAsia="nl-NL"/>
+              </w:rPr>
+            </w:pPr>
+          </w:p>
+          <w:p>
+            <w:pPr>
+              <w:rPr>
+                <w:b/>
+                <w:lang w:eastAsia="nl-NL"/>
+              </w:rPr>
+            </w:pPr>
+            <w:r>
+              <w:rPr>
+                <w:b/>
+                <w:lang w:eastAsia="nl-NL"/>
+              </w:rPr>
+              <w:t>Bewijs uit stage</w:t>
+            </w:r>
+          </w:p>
+          <w:p>
+            <w:pPr>
+              <w:rPr>
+                <w:lang w:eastAsia="nl-NL"/>
+              </w:rPr>
+            </w:pPr>
+            <w:r>
+              <w:rPr>
+                <w:lang w:eastAsia="nl-NL"/>
+              </w:rPr>
+              <w:t>Voor deze competentie mag je maximaal drie beroepsproducten opnemen als bewijs. Je mag één beroepsproduct vervangen door een ervaringsverslag. De beroepsproducten worden voorafgegaan door een toelichting in de vorm van een STARR-formulier. Een eventueel ervaringsverslag maak je ook door het STARR-formulier in te vullen.</w:t>
+            </w:r>
+            <w:r>
+              <w:rPr>
+                <w:lang w:eastAsia="nl-NL"/>
+              </w:rPr>
+              <w:br/>
+            </w:r>
+          </w:p>
+        </w:tc>
+      </w:tr>
+      <w:tr>
+        <w:trPr>
+          <w:trHeight w:val="1802"/>
+        </w:trPr>
+        <w:tc>
+          <w:tcPr>
+            <w:tcW w:w="8625" w:type="dxa"/>
+            <w:gridSpan w:val="2"/>
+            <w:tcBorders>
+              <w:top w:val="nil"/>
+              <w:left w:val="single" w:sz="4" w:space="0" w:color="auto"/>
+              <w:bottom w:val="single" w:sz="4" w:space="0" w:color="auto"/>
+              <w:right w:val="single" w:sz="4" w:space="0" w:color="auto"/>
+            </w:tcBorders>
+          </w:tcPr>
+          <w:p>
+            <w:pPr>
+              <w:rPr>
+                <w:b/>
+                <w:lang w:eastAsia="nl-NL"/>
+              </w:rPr>
+            </w:pPr>
+            <w:r>
+              <w:rPr>
+                <w:b/>
+                <w:lang w:eastAsia="nl-NL"/>
+              </w:rPr>
+              <w:t xml:space="preserve">Naam bewijs 1 bij professioneel vakmanschap: </w:t>
+            </w:r>
+          </w:p>
+          <w:p>
+            <w:pPr>
+              <w:rPr>
+                <w:lang w:eastAsia="nl-NL"/>
+              </w:rPr>
+            </w:pPr>
+            <w:r>
+              <w:rPr>
+                <w:lang w:eastAsia="nl-NL"/>
+              </w:rPr>
+              <w:t>Geschiedenis en Techniek applicaties</w:t>
+            </w:r>
+          </w:p>
+          <w:p>
+            <w:pPr>
+              <w:rPr>
+                <w:lang w:eastAsia="nl-NL"/>
+              </w:rPr>
+            </w:pPr>
+            <w:r>
+              <w:rPr>
+                <w:lang w:eastAsia="nl-NL"/>
+              </w:rPr>
+              <w:t xml:space="preserve">Nummer van dit bewijs in het portfolio: </w:t>
+            </w:r>
+            <w:r>
+              <w:rPr>
+                <w:i/>
+                <w:lang w:eastAsia="nl-NL"/>
+              </w:rPr>
+              <w:t>1.1</w:t>
+            </w:r>
+          </w:p>
+          <w:p>
+            <w:pPr>
+              <w:rPr>
+                <w:lang w:eastAsia="nl-NL"/>
+              </w:rPr>
+            </w:pPr>
+            <w:r>
+              <w:rPr>
+                <w:lang w:eastAsia="nl-NL"/>
+              </w:rPr>
+              <w:t>Naam bewijs 2 bij professioneel vakmanschap:</w:t>
+            </w:r>
+          </w:p>
+          <w:p>
+            <w:pPr>
+              <w:rPr>
+                <w:lang w:eastAsia="nl-NL"/>
+              </w:rPr>
+            </w:pPr>
+            <w:r>
+              <w:rPr>
+                <w:lang w:eastAsia="nl-NL"/>
+              </w:rPr>
+              <w:t xml:space="preserve">Nummer van dit bewijs in het portfolio: </w:t>
+            </w:r>
+            <w:r>
+              <w:rPr>
+                <w:i/>
+                <w:lang w:eastAsia="nl-NL"/>
+              </w:rPr>
+              <w:t>1.2</w:t>
+            </w:r>
+          </w:p>
+          <w:p>
+            <w:pPr>
+              <w:rPr>
+                <w:lang w:eastAsia="nl-NL"/>
+              </w:rPr>
+            </w:pPr>
+            <w:r>
+              <w:rPr>
+                <w:lang w:eastAsia="nl-NL"/>
+              </w:rPr>
+              <w:t>Naam bewijs 3 bij professioneel vakmanschap:</w:t>
+            </w:r>
+          </w:p>
+          <w:p>
+            <w:pPr>
+              <w:rPr>
+                <w:lang w:eastAsia="nl-NL"/>
+              </w:rPr>
+            </w:pPr>
+            <w:r>
+              <w:rPr>
+                <w:lang w:eastAsia="nl-NL"/>
+              </w:rPr>
+              <w:t xml:space="preserve">Nummer van dit bewijs in het portfolio: </w:t>
+            </w:r>
+            <w:r>
+              <w:rPr>
+                <w:i/>
+                <w:lang w:eastAsia="nl-NL"/>
+              </w:rPr>
+              <w:t>1.3</w:t>
+            </w:r>
+          </w:p>
+          <w:p>
+            <w:pPr>
+              <w:rPr>
+                <w:i/>
+                <w:lang w:eastAsia="nl-NL"/>
+              </w:rPr>
+            </w:pPr>
+          </w:p>
+        </w:tc>
+      </w:tr>
+    </w:tbl>
+    <w:p/>
+    <w:p>
+      <w:pPr>
+        <w:pStyle w:val="Kop2"/>
+      </w:pPr>
+      <w:bookmarkStart w:id="26" w:name="_Toc502912075"/>
+      <w:r>
+        <w:lastRenderedPageBreak/>
+        <w:t xml:space="preserve">3.2 </w:t>
+      </w:r>
+      <w:r>
+        <w:t>STARR</w:t>
+      </w:r>
+      <w:bookmarkEnd w:id="26"/>
     </w:p>
     <w:p>
       <w:pPr>
         <w:pStyle w:val="Kop2"/>
       </w:pPr>
-      <w:r>
-        <w:t>STARR</w:t>
-      </w:r>
+      <w:bookmarkStart w:id="27" w:name="_Toc502912076"/>
+      <w:r>
+        <w:t>3.3 Bewijs</w:t>
+      </w:r>
+      <w:bookmarkEnd w:id="27"/>
     </w:p>
     <w:p/>
     <w:p>
       <w:pPr>
         <w:pStyle w:val="Kop1"/>
       </w:pPr>
+      <w:bookmarkStart w:id="28" w:name="_Toc502912077"/>
+      <w:r>
+        <w:t xml:space="preserve">4. </w:t>
+      </w:r>
       <w:r>
         <w:t>Onderzoekend vermogen</w:t>
       </w:r>
+      <w:bookmarkEnd w:id="28"/>
     </w:p>
     <w:p>
       <w:pPr>
         <w:pStyle w:val="Kop2"/>
       </w:pPr>
+      <w:bookmarkStart w:id="29" w:name="_Toc502912078"/>
+      <w:r>
+        <w:t xml:space="preserve">4.1 </w:t>
+      </w:r>
       <w:r>
         <w:t>Competentieformulier</w:t>
       </w:r>
+      <w:bookmarkEnd w:id="29"/>
     </w:p>
     <w:p>
       <w:pPr>
         <w:pStyle w:val="Kop2"/>
       </w:pPr>
+      <w:bookmarkStart w:id="30" w:name="_Toc502912079"/>
+      <w:r>
+        <w:t xml:space="preserve">4.2 </w:t>
+      </w:r>
       <w:r>
         <w:t>STARR van onderzoeksrapport</w:t>
       </w:r>
+      <w:bookmarkEnd w:id="30"/>
     </w:p>
     <w:p>
       <w:pPr>
         <w:pStyle w:val="Kop2"/>
       </w:pPr>
+      <w:bookmarkStart w:id="31" w:name="_Toc502912080"/>
       <w:r>
         <w:t>Onderzoeksrapport + beoordeling</w:t>
       </w:r>
+      <w:bookmarkEnd w:id="31"/>
     </w:p>
     <w:p/>
     <w:p>
       <w:pPr>
         <w:pStyle w:val="Kop1"/>
       </w:pPr>
+      <w:bookmarkStart w:id="32" w:name="_Toc502912081"/>
+      <w:r>
+        <w:t xml:space="preserve">5. </w:t>
+      </w:r>
       <w:r>
         <w:t>Leervermogen</w:t>
       </w:r>
+      <w:bookmarkEnd w:id="32"/>
     </w:p>
     <w:p>
       <w:pPr>
         <w:pStyle w:val="Kop2"/>
       </w:pPr>
+      <w:bookmarkStart w:id="33" w:name="_Toc502912082"/>
+      <w:r>
+        <w:t xml:space="preserve">5.1 </w:t>
+      </w:r>
       <w:r>
         <w:t>Competentieformulier</w:t>
       </w:r>
+      <w:bookmarkEnd w:id="33"/>
     </w:p>
     <w:p>
       <w:pPr>
         <w:pStyle w:val="Kop2"/>
       </w:pPr>
+      <w:bookmarkStart w:id="34" w:name="_Toc502912083"/>
       <w:r>
         <w:t>COP</w:t>
       </w:r>
+      <w:bookmarkEnd w:id="34"/>
     </w:p>
     <w:p>
       <w:pPr>
         <w:pStyle w:val="Kop2"/>
       </w:pPr>
+      <w:bookmarkStart w:id="35" w:name="_Toc502912084"/>
       <w:r>
         <w:t>Tussentijdse en eindevaluatie</w:t>
       </w:r>
+      <w:bookmarkEnd w:id="35"/>
     </w:p>
     <w:p/>
     <w:p>
       <w:pPr>
         <w:pStyle w:val="Kop1"/>
       </w:pPr>
+      <w:bookmarkStart w:id="36" w:name="_Toc502912085"/>
+      <w:r>
+        <w:t xml:space="preserve">6. </w:t>
+      </w:r>
       <w:r>
         <w:t>Communicatief vermogen</w:t>
       </w:r>
+      <w:bookmarkEnd w:id="36"/>
     </w:p>
     <w:p>
       <w:pPr>
         <w:pStyle w:val="Kop2"/>
       </w:pPr>
+      <w:bookmarkStart w:id="37" w:name="_Toc502912086"/>
+      <w:r>
+        <w:t xml:space="preserve">6.1 </w:t>
+      </w:r>
       <w:r>
         <w:t>Competentieformulier</w:t>
       </w:r>
+      <w:bookmarkEnd w:id="37"/>
     </w:p>
     <w:p>
       <w:pPr>
         <w:pStyle w:val="Kop2"/>
       </w:pPr>
+      <w:bookmarkStart w:id="38" w:name="_Toc502912087"/>
       <w:r>
         <w:t>Beoordeling stagepresentatie</w:t>
       </w:r>
+      <w:bookmarkEnd w:id="38"/>
     </w:p>
     <w:p/>
     <w:p>
       <w:pPr>
         <w:pStyle w:val="Kop1"/>
       </w:pPr>
-      <w:r>
-        <w:t xml:space="preserve">Beroepsethiek en maatschappelijke oriëntatie </w:t>
+      <w:bookmarkStart w:id="39" w:name="_Toc502912088"/>
+      <w:r>
+        <w:t xml:space="preserve">7. </w:t>
+      </w:r>
+      <w:r>
+        <w:t>Beroepsethiek en maatschappelijke oriëntatie</w:t>
+      </w:r>
+      <w:bookmarkEnd w:id="39"/>
+      <w:r>
+        <w:t xml:space="preserve"> </w:t>
       </w:r>
     </w:p>
     <w:p>
       <w:pPr>
         <w:pStyle w:val="Kop2"/>
       </w:pPr>
+      <w:bookmarkStart w:id="40" w:name="_Toc502912089"/>
       <w:r>
         <w:t>Competentieformulier</w:t>
       </w:r>
+      <w:bookmarkEnd w:id="40"/>
     </w:p>
     <w:p>
       <w:pPr>
         <w:pStyle w:val="Kop2"/>
       </w:pPr>
+      <w:bookmarkStart w:id="41" w:name="_Toc502912090"/>
       <w:r>
         <w:t>Ervaringsverslag STARR</w:t>
       </w:r>
@@ -19208,30 +23626,37 @@
       <w:r>
         <w:t>met bijbehorende beroepsproduct</w:t>
       </w:r>
-      <w:bookmarkStart w:id="23" w:name="_GoBack"/>
-      <w:bookmarkEnd w:id="23"/>
+      <w:bookmarkEnd w:id="41"/>
     </w:p>
     <w:p/>
     <w:p>
       <w:pPr>
         <w:pStyle w:val="Kop1"/>
       </w:pPr>
+      <w:bookmarkStart w:id="42" w:name="_Toc502912091"/>
+      <w:r>
+        <w:t xml:space="preserve">8. </w:t>
+      </w:r>
       <w:r>
         <w:t>Samenwerken</w:t>
       </w:r>
+      <w:bookmarkEnd w:id="42"/>
     </w:p>
     <w:p>
       <w:pPr>
         <w:pStyle w:val="Kop2"/>
       </w:pPr>
+      <w:bookmarkStart w:id="43" w:name="_Toc502912092"/>
       <w:r>
         <w:t>Competentieverslag</w:t>
       </w:r>
+      <w:bookmarkEnd w:id="43"/>
     </w:p>
     <w:p>
       <w:pPr>
         <w:pStyle w:val="Kop2"/>
       </w:pPr>
+      <w:bookmarkStart w:id="44" w:name="_Toc502912093"/>
       <w:r>
         <w:t>Ervaringsverslag STARR</w:t>
       </w:r>
@@ -19241,10 +23666,11 @@
       <w:r>
         <w:t>jbehorende beroepsproduct</w:t>
       </w:r>
+      <w:bookmarkEnd w:id="44"/>
     </w:p>
     <w:sectPr>
-      <w:footerReference w:type="default" r:id="rId9"/>
-      <w:footerReference w:type="first" r:id="rId10"/>
+      <w:footerReference w:type="default" r:id="rId10"/>
+      <w:footerReference w:type="first" r:id="rId11"/>
       <w:pgSz w:w="11906" w:h="16838"/>
       <w:pgMar w:top="1417" w:right="1417" w:bottom="1417" w:left="1417" w:header="708" w:footer="708" w:gutter="0"/>
       <w:pgNumType w:start="1"/>
@@ -19381,7 +23807,7 @@
                                   <w:noProof/>
                                   <w:color w:val="ED7D31" w:themeColor="accent2"/>
                                 </w:rPr>
-                                <w:t>11</w:t>
+                                <w:t>1</w:t>
                               </w:r>
                               <w:r>
                                 <w:rPr>
@@ -19436,7 +23862,7 @@
                             <w:noProof/>
                             <w:color w:val="ED7D31" w:themeColor="accent2"/>
                           </w:rPr>
-                          <w:t>11</w:t>
+                          <w:t>1</w:t>
                         </w:r>
                         <w:r>
                           <w:rPr>
@@ -19661,6 +24087,225 @@
     </w:p>
   </w:footnote>
 </w:footnotes>
+</file>
+
+<file path=word/numbering.xml><?xml version="1.0" encoding="utf-8"?>
+<w:numbering xmlns:wpc="http://schemas.microsoft.com/office/word/2010/wordprocessingCanvas" xmlns:cx="http://schemas.microsoft.com/office/drawing/2014/chartex" xmlns:cx1="http://schemas.microsoft.com/office/drawing/2015/9/8/chartex" xmlns:cx2="http://schemas.microsoft.com/office/drawing/2015/10/21/chartex" xmlns:cx3="http://schemas.microsoft.com/office/drawing/2016/5/9/chartex" xmlns:cx4="http://schemas.microsoft.com/office/drawing/2016/5/10/chartex" xmlns:cx5="http://schemas.microsoft.com/office/drawing/2016/5/11/chartex" xmlns:cx6="http://schemas.microsoft.com/office/drawing/2016/5/12/chartex" xmlns:cx7="http://schemas.microsoft.com/office/drawing/2016/5/13/chartex" xmlns:cx8="http://schemas.microsoft.com/office/drawing/2016/5/14/chartex" xmlns:mc="http://schemas.openxmlformats.org/markup-compatibility/2006" xmlns:aink="http://schemas.microsoft.com/office/drawing/2016/ink" xmlns:am3d="http://schemas.microsoft.com/office/drawing/2017/model3d" xmlns:o="urn:schemas-microsoft-com:office:office" xmlns:r="http://schemas.openxmlformats.org/officeDocument/2006/relationships" xmlns:m="http://schemas.openxmlformats.org/officeDocument/2006/math" xmlns:v="urn:schemas-microsoft-com:vml" xmlns:wp14="http://schemas.microsoft.com/office/word/2010/wordprocessingDrawing" xmlns:wp="http://schemas.openxmlformats.org/drawingml/2006/wordprocessingDrawing" xmlns:w10="urn:schemas-microsoft-com:office:word" xmlns:w="http://schemas.openxmlformats.org/wordprocessingml/2006/main" xmlns:w14="http://schemas.microsoft.com/office/word/2010/wordml" xmlns:w15="http://schemas.microsoft.com/office/word/2012/wordml" xmlns:w16se="http://schemas.microsoft.com/office/word/2015/wordml/symex" xmlns:wpg="http://schemas.microsoft.com/office/word/2010/wordprocessingGroup" xmlns:wpi="http://schemas.microsoft.com/office/word/2010/wordprocessingInk" xmlns:wne="http://schemas.microsoft.com/office/word/2006/wordml" xmlns:wps="http://schemas.microsoft.com/office/word/2010/wordprocessingShape" mc:Ignorable="w14 w15 w16se wp14">
+  <w:abstractNum w:abstractNumId="0" w15:restartNumberingAfterBreak="0">
+    <w:nsid w:val="3B2C4877"/>
+    <w:multiLevelType w:val="hybridMultilevel"/>
+    <w:tmpl w:val="7188FF5C"/>
+    <w:lvl w:ilvl="0" w:tplc="E23EF4BC">
+      <w:start w:val="5"/>
+      <w:numFmt w:val="bullet"/>
+      <w:lvlText w:val="-"/>
+      <w:lvlJc w:val="left"/>
+      <w:pPr>
+        <w:ind w:left="720" w:hanging="360"/>
+      </w:pPr>
+      <w:rPr>
+        <w:rFonts w:ascii="Arial" w:eastAsia="Times New Roman" w:hAnsi="Arial" w:cs="Times New Roman" w:hint="default"/>
+      </w:rPr>
+    </w:lvl>
+    <w:lvl w:ilvl="1" w:tplc="04090003">
+      <w:start w:val="1"/>
+      <w:numFmt w:val="bullet"/>
+      <w:lvlText w:val="o"/>
+      <w:lvlJc w:val="left"/>
+      <w:pPr>
+        <w:ind w:left="1440" w:hanging="360"/>
+      </w:pPr>
+      <w:rPr>
+        <w:rFonts w:ascii="Courier New" w:hAnsi="Courier New" w:cs="Times New Roman" w:hint="default"/>
+      </w:rPr>
+    </w:lvl>
+    <w:lvl w:ilvl="2" w:tplc="04090005">
+      <w:start w:val="1"/>
+      <w:numFmt w:val="bullet"/>
+      <w:lvlText w:val=""/>
+      <w:lvlJc w:val="left"/>
+      <w:pPr>
+        <w:ind w:left="2160" w:hanging="360"/>
+      </w:pPr>
+      <w:rPr>
+        <w:rFonts w:ascii="Wingdings" w:hAnsi="Wingdings" w:hint="default"/>
+      </w:rPr>
+    </w:lvl>
+    <w:lvl w:ilvl="3" w:tplc="04090001">
+      <w:start w:val="1"/>
+      <w:numFmt w:val="bullet"/>
+      <w:lvlText w:val=""/>
+      <w:lvlJc w:val="left"/>
+      <w:pPr>
+        <w:ind w:left="2880" w:hanging="360"/>
+      </w:pPr>
+      <w:rPr>
+        <w:rFonts w:ascii="Symbol" w:hAnsi="Symbol" w:hint="default"/>
+      </w:rPr>
+    </w:lvl>
+    <w:lvl w:ilvl="4" w:tplc="04090003">
+      <w:start w:val="1"/>
+      <w:numFmt w:val="bullet"/>
+      <w:lvlText w:val="o"/>
+      <w:lvlJc w:val="left"/>
+      <w:pPr>
+        <w:ind w:left="3600" w:hanging="360"/>
+      </w:pPr>
+      <w:rPr>
+        <w:rFonts w:ascii="Courier New" w:hAnsi="Courier New" w:cs="Times New Roman" w:hint="default"/>
+      </w:rPr>
+    </w:lvl>
+    <w:lvl w:ilvl="5" w:tplc="04090005">
+      <w:start w:val="1"/>
+      <w:numFmt w:val="bullet"/>
+      <w:lvlText w:val=""/>
+      <w:lvlJc w:val="left"/>
+      <w:pPr>
+        <w:ind w:left="4320" w:hanging="360"/>
+      </w:pPr>
+      <w:rPr>
+        <w:rFonts w:ascii="Wingdings" w:hAnsi="Wingdings" w:hint="default"/>
+      </w:rPr>
+    </w:lvl>
+    <w:lvl w:ilvl="6" w:tplc="04090001">
+      <w:start w:val="1"/>
+      <w:numFmt w:val="bullet"/>
+      <w:lvlText w:val=""/>
+      <w:lvlJc w:val="left"/>
+      <w:pPr>
+        <w:ind w:left="5040" w:hanging="360"/>
+      </w:pPr>
+      <w:rPr>
+        <w:rFonts w:ascii="Symbol" w:hAnsi="Symbol" w:hint="default"/>
+      </w:rPr>
+    </w:lvl>
+    <w:lvl w:ilvl="7" w:tplc="04090003">
+      <w:start w:val="1"/>
+      <w:numFmt w:val="bullet"/>
+      <w:lvlText w:val="o"/>
+      <w:lvlJc w:val="left"/>
+      <w:pPr>
+        <w:ind w:left="5760" w:hanging="360"/>
+      </w:pPr>
+      <w:rPr>
+        <w:rFonts w:ascii="Courier New" w:hAnsi="Courier New" w:cs="Times New Roman" w:hint="default"/>
+      </w:rPr>
+    </w:lvl>
+    <w:lvl w:ilvl="8" w:tplc="04090005">
+      <w:start w:val="1"/>
+      <w:numFmt w:val="bullet"/>
+      <w:lvlText w:val=""/>
+      <w:lvlJc w:val="left"/>
+      <w:pPr>
+        <w:ind w:left="6480" w:hanging="360"/>
+      </w:pPr>
+      <w:rPr>
+        <w:rFonts w:ascii="Wingdings" w:hAnsi="Wingdings" w:hint="default"/>
+      </w:rPr>
+    </w:lvl>
+  </w:abstractNum>
+  <w:abstractNum w:abstractNumId="1" w15:restartNumberingAfterBreak="0">
+    <w:nsid w:val="50760967"/>
+    <w:multiLevelType w:val="hybridMultilevel"/>
+    <w:tmpl w:val="D6F4F06A"/>
+    <w:lvl w:ilvl="0" w:tplc="0413000F">
+      <w:start w:val="1"/>
+      <w:numFmt w:val="decimal"/>
+      <w:lvlText w:val="%1."/>
+      <w:lvlJc w:val="left"/>
+      <w:pPr>
+        <w:ind w:left="720" w:hanging="360"/>
+      </w:pPr>
+    </w:lvl>
+    <w:lvl w:ilvl="1" w:tplc="04130019" w:tentative="1">
+      <w:start w:val="1"/>
+      <w:numFmt w:val="lowerLetter"/>
+      <w:lvlText w:val="%2."/>
+      <w:lvlJc w:val="left"/>
+      <w:pPr>
+        <w:ind w:left="1440" w:hanging="360"/>
+      </w:pPr>
+    </w:lvl>
+    <w:lvl w:ilvl="2" w:tplc="0413001B" w:tentative="1">
+      <w:start w:val="1"/>
+      <w:numFmt w:val="lowerRoman"/>
+      <w:lvlText w:val="%3."/>
+      <w:lvlJc w:val="right"/>
+      <w:pPr>
+        <w:ind w:left="2160" w:hanging="180"/>
+      </w:pPr>
+    </w:lvl>
+    <w:lvl w:ilvl="3" w:tplc="0413000F" w:tentative="1">
+      <w:start w:val="1"/>
+      <w:numFmt w:val="decimal"/>
+      <w:lvlText w:val="%4."/>
+      <w:lvlJc w:val="left"/>
+      <w:pPr>
+        <w:ind w:left="2880" w:hanging="360"/>
+      </w:pPr>
+    </w:lvl>
+    <w:lvl w:ilvl="4" w:tplc="04130019" w:tentative="1">
+      <w:start w:val="1"/>
+      <w:numFmt w:val="lowerLetter"/>
+      <w:lvlText w:val="%5."/>
+      <w:lvlJc w:val="left"/>
+      <w:pPr>
+        <w:ind w:left="3600" w:hanging="360"/>
+      </w:pPr>
+    </w:lvl>
+    <w:lvl w:ilvl="5" w:tplc="0413001B" w:tentative="1">
+      <w:start w:val="1"/>
+      <w:numFmt w:val="lowerRoman"/>
+      <w:lvlText w:val="%6."/>
+      <w:lvlJc w:val="right"/>
+      <w:pPr>
+        <w:ind w:left="4320" w:hanging="180"/>
+      </w:pPr>
+    </w:lvl>
+    <w:lvl w:ilvl="6" w:tplc="0413000F" w:tentative="1">
+      <w:start w:val="1"/>
+      <w:numFmt w:val="decimal"/>
+      <w:lvlText w:val="%7."/>
+      <w:lvlJc w:val="left"/>
+      <w:pPr>
+        <w:ind w:left="5040" w:hanging="360"/>
+      </w:pPr>
+    </w:lvl>
+    <w:lvl w:ilvl="7" w:tplc="04130019" w:tentative="1">
+      <w:start w:val="1"/>
+      <w:numFmt w:val="lowerLetter"/>
+      <w:lvlText w:val="%8."/>
+      <w:lvlJc w:val="left"/>
+      <w:pPr>
+        <w:ind w:left="5760" w:hanging="360"/>
+      </w:pPr>
+    </w:lvl>
+    <w:lvl w:ilvl="8" w:tplc="0413001B" w:tentative="1">
+      <w:start w:val="1"/>
+      <w:numFmt w:val="lowerRoman"/>
+      <w:lvlText w:val="%9."/>
+      <w:lvlJc w:val="right"/>
+      <w:pPr>
+        <w:ind w:left="6480" w:hanging="180"/>
+      </w:pPr>
+    </w:lvl>
+  </w:abstractNum>
+  <w:num w:numId="1">
+    <w:abstractNumId w:val="0"/>
+    <w:lvlOverride w:ilvl="0"/>
+    <w:lvlOverride w:ilvl="1"/>
+    <w:lvlOverride w:ilvl="2"/>
+    <w:lvlOverride w:ilvl="3"/>
+    <w:lvlOverride w:ilvl="4"/>
+    <w:lvlOverride w:ilvl="5"/>
+    <w:lvlOverride w:ilvl="6"/>
+    <w:lvlOverride w:ilvl="7"/>
+    <w:lvlOverride w:ilvl="8"/>
+  </w:num>
+  <w:num w:numId="2">
+    <w:abstractNumId w:val="1"/>
+  </w:num>
+</w:numbering>
 </file>
 
 <file path=word/styles.xml><?xml version="1.0" encoding="utf-8"?>
@@ -20375,6 +25020,24 @@
       <w:lang w:eastAsia="nl-NL" w:bidi="nl-NL"/>
     </w:rPr>
   </w:style>
+  <w:style w:type="paragraph" w:styleId="Lijstalinea">
+    <w:name w:val="List Paragraph"/>
+    <w:basedOn w:val="Standaard"/>
+    <w:uiPriority w:val="34"/>
+    <w:qFormat/>
+    <w:rsid w:val="00890D33"/>
+    <w:pPr>
+      <w:spacing w:after="0" w:line="240" w:lineRule="auto"/>
+      <w:ind w:left="720"/>
+      <w:contextualSpacing/>
+    </w:pPr>
+    <w:rPr>
+      <w:rFonts w:ascii="Arial" w:eastAsia="Times New Roman" w:hAnsi="Arial" w:cs="Times New Roman"/>
+      <w:sz w:val="18"/>
+      <w:szCs w:val="20"/>
+      <w:lang w:val="en-AU"/>
+    </w:rPr>
+  </w:style>
 </w:styles>
 </file>
 
@@ -20644,7 +25307,7 @@
 </file>
 
 <file path=customXml/itemProps1.xml><?xml version="1.0" encoding="utf-8"?>
-<ds:datastoreItem xmlns:ds="http://schemas.openxmlformats.org/officeDocument/2006/customXml" ds:itemID="{DD92D67C-9726-4F44-AF4B-60AEE335AB1D}">
+<ds:datastoreItem xmlns:ds="http://schemas.openxmlformats.org/officeDocument/2006/customXml" ds:itemID="{DC3B5BC3-9492-4BE0-B7B3-0C629C06BCC7}">
   <ds:schemaRefs>
     <ds:schemaRef ds:uri="http://schemas.openxmlformats.org/officeDocument/2006/bibliography"/>
   </ds:schemaRefs>

--- a/Stage Portfolio - Lars Fasil (2).docx
+++ b/Stage Portfolio - Lars Fasil (2).docx
@@ -160,25 +160,7 @@
                                         <w:sz w:val="36"/>
                                         <w:szCs w:val="36"/>
                                       </w:rPr>
-                                      <w:t>SLB-</w:t>
-                                    </w:r>
-                                    <w:proofErr w:type="spellStart"/>
-                                    <w:r>
-                                      <w:rPr>
-                                        <w:color w:val="4472C4" w:themeColor="accent1"/>
-                                        <w:sz w:val="36"/>
-                                        <w:szCs w:val="36"/>
-                                      </w:rPr>
-                                      <w:t>Diensten</w:t>
-                                    </w:r>
-                                    <w:proofErr w:type="spellEnd"/>
-                                    <w:r>
-                                      <w:rPr>
-                                        <w:color w:val="4472C4" w:themeColor="accent1"/>
-                                        <w:sz w:val="36"/>
-                                        <w:szCs w:val="36"/>
-                                      </w:rPr>
-                                      <w:t>, HBO-ICT Game Development Stage</w:t>
+                                      <w:t>SLB-Diensten, HBO-ICT Game Development Stage</w:t>
                                     </w:r>
                                   </w:sdtContent>
                                 </w:sdt>
@@ -295,25 +277,7 @@
                                   <w:sz w:val="36"/>
                                   <w:szCs w:val="36"/>
                                 </w:rPr>
-                                <w:t>SLB-</w:t>
-                              </w:r>
-                              <w:proofErr w:type="spellStart"/>
-                              <w:r>
-                                <w:rPr>
-                                  <w:color w:val="4472C4" w:themeColor="accent1"/>
-                                  <w:sz w:val="36"/>
-                                  <w:szCs w:val="36"/>
-                                </w:rPr>
-                                <w:t>Diensten</w:t>
-                              </w:r>
-                              <w:proofErr w:type="spellEnd"/>
-                              <w:r>
-                                <w:rPr>
-                                  <w:color w:val="4472C4" w:themeColor="accent1"/>
-                                  <w:sz w:val="36"/>
-                                  <w:szCs w:val="36"/>
-                                </w:rPr>
-                                <w:t>, HBO-ICT Game Development Stage</w:t>
+                                <w:t>SLB-Diensten, HBO-ICT Game Development Stage</w:t>
                               </w:r>
                             </w:sdtContent>
                           </w:sdt>
@@ -987,7 +951,6 @@
                                     <w:lang w:val="en-US"/>
                                   </w:rPr>
                                 </w:pPr>
-                                <w:proofErr w:type="spellStart"/>
                                 <w:r>
                                   <w:rPr>
                                     <w:i/>
@@ -997,19 +960,7 @@
                                     <w:szCs w:val="24"/>
                                     <w:lang w:val="en-US"/>
                                   </w:rPr>
-                                  <w:t>Opleiding</w:t>
-                                </w:r>
-                                <w:proofErr w:type="spellEnd"/>
-                                <w:r>
-                                  <w:rPr>
-                                    <w:i/>
-                                    <w:iCs/>
-                                    <w:color w:val="4472C4" w:themeColor="accent1"/>
-                                    <w:sz w:val="24"/>
-                                    <w:szCs w:val="24"/>
-                                    <w:lang w:val="en-US"/>
-                                  </w:rPr>
-                                  <w:t>: HBO ICT Game Development</w:t>
+                                  <w:t>Opleiding: HBO ICT Game Development</w:t>
                                 </w:r>
                               </w:p>
                               <w:p>
@@ -1084,7 +1035,6 @@
                                     <w:lang w:val="en-US"/>
                                   </w:rPr>
                                 </w:pPr>
-                                <w:proofErr w:type="spellStart"/>
                                 <w:r>
                                   <w:rPr>
                                     <w:i/>
@@ -1094,19 +1044,7 @@
                                     <w:szCs w:val="24"/>
                                     <w:lang w:val="en-US"/>
                                   </w:rPr>
-                                  <w:t>Studentnummer</w:t>
-                                </w:r>
-                                <w:proofErr w:type="spellEnd"/>
-                                <w:r>
-                                  <w:rPr>
-                                    <w:i/>
-                                    <w:iCs/>
-                                    <w:color w:val="4472C4" w:themeColor="accent1"/>
-                                    <w:sz w:val="24"/>
-                                    <w:szCs w:val="24"/>
-                                    <w:lang w:val="en-US"/>
-                                  </w:rPr>
-                                  <w:t>: 500719674</w:t>
+                                  <w:t>Studentnummer: 500719674</w:t>
                                 </w:r>
                               </w:p>
                               <w:p>
@@ -1226,7 +1164,6 @@
                               <w:lang w:val="en-US"/>
                             </w:rPr>
                           </w:pPr>
-                          <w:proofErr w:type="spellStart"/>
                           <w:r>
                             <w:rPr>
                               <w:i/>
@@ -1236,19 +1173,7 @@
                               <w:szCs w:val="24"/>
                               <w:lang w:val="en-US"/>
                             </w:rPr>
-                            <w:t>Opleiding</w:t>
-                          </w:r>
-                          <w:proofErr w:type="spellEnd"/>
-                          <w:r>
-                            <w:rPr>
-                              <w:i/>
-                              <w:iCs/>
-                              <w:color w:val="4472C4" w:themeColor="accent1"/>
-                              <w:sz w:val="24"/>
-                              <w:szCs w:val="24"/>
-                              <w:lang w:val="en-US"/>
-                            </w:rPr>
-                            <w:t>: HBO ICT Game Development</w:t>
+                            <w:t>Opleiding: HBO ICT Game Development</w:t>
                           </w:r>
                         </w:p>
                         <w:p>
@@ -1323,7 +1248,6 @@
                               <w:lang w:val="en-US"/>
                             </w:rPr>
                           </w:pPr>
-                          <w:proofErr w:type="spellStart"/>
                           <w:r>
                             <w:rPr>
                               <w:i/>
@@ -1333,19 +1257,7 @@
                               <w:szCs w:val="24"/>
                               <w:lang w:val="en-US"/>
                             </w:rPr>
-                            <w:t>Studentnummer</w:t>
-                          </w:r>
-                          <w:proofErr w:type="spellEnd"/>
-                          <w:r>
-                            <w:rPr>
-                              <w:i/>
-                              <w:iCs/>
-                              <w:color w:val="4472C4" w:themeColor="accent1"/>
-                              <w:sz w:val="24"/>
-                              <w:szCs w:val="24"/>
-                              <w:lang w:val="en-US"/>
-                            </w:rPr>
-                            <w:t>: 500719674</w:t>
+                            <w:t>Studentnummer: 500719674</w:t>
                           </w:r>
                         </w:p>
                         <w:p>
@@ -3744,22 +3656,10 @@
             <w:fldChar w:fldCharType="end"/>
           </w:r>
         </w:p>
-        <w:bookmarkStart w:id="0" w:name="_GoBack" w:displacedByCustomXml="next"/>
-        <w:bookmarkEnd w:id="0" w:displacedByCustomXml="next"/>
       </w:sdtContent>
     </w:sdt>
     <w:p>
-      <w:r>
-        <w:lastRenderedPageBreak/>
-        <w:br w:type="page"/>
-      </w:r>
-    </w:p>
-    <w:p>
-      <w:pPr>
-        <w:pStyle w:val="Kop1"/>
-        <w:rPr>
-          <w:sz w:val="40"/>
-        </w:rPr>
+      <w:pPr>
         <w:sectPr>
           <w:pgSz w:w="11906" w:h="16838"/>
           <w:pgMar w:top="1417" w:right="1417" w:bottom="1417" w:left="1417" w:header="708" w:footer="708" w:gutter="0"/>
@@ -3777,7 +3677,7 @@
           <w:sz w:val="40"/>
         </w:rPr>
       </w:pPr>
-      <w:bookmarkStart w:id="1" w:name="_Toc502912061"/>
+      <w:bookmarkStart w:id="0" w:name="_Toc502912061"/>
       <w:r>
         <w:rPr>
           <w:sz w:val="40"/>
@@ -3803,7 +3703,7 @@
         </w:rPr>
         <w:t>itae</w:t>
       </w:r>
-      <w:bookmarkEnd w:id="1"/>
+      <w:bookmarkEnd w:id="0"/>
     </w:p>
     <w:p>
       <w:pPr>
@@ -3821,8 +3721,8 @@
           <w:lang w:eastAsia="nl-NL"/>
         </w:rPr>
       </w:pPr>
-      <w:bookmarkStart w:id="2" w:name="_Toc496183531"/>
-      <w:bookmarkStart w:id="3" w:name="_Toc502912062"/>
+      <w:bookmarkStart w:id="1" w:name="_Toc496183531"/>
+      <w:bookmarkStart w:id="2" w:name="_Toc502912062"/>
       <w:r>
         <w:rPr>
           <w:rFonts w:ascii="Times New Roman" w:eastAsia="Times New Roman" w:hAnsi="Times New Roman" w:cs="Times New Roman"/>
@@ -3835,8 +3735,8 @@
         </w:rPr>
         <w:t>Gegevens</w:t>
       </w:r>
+      <w:bookmarkEnd w:id="1"/>
       <w:bookmarkEnd w:id="2"/>
-      <w:bookmarkEnd w:id="3"/>
     </w:p>
     <w:p>
       <w:pPr>
@@ -4138,7 +4038,6 @@
         </w:rPr>
         <w:br/>
       </w:r>
-      <w:proofErr w:type="gramStart"/>
       <w:r>
         <w:rPr>
           <w:rFonts w:ascii="Times New Roman" w:eastAsia="Times New Roman" w:hAnsi="Times New Roman" w:cs="Times New Roman"/>
@@ -4148,19 +4047,7 @@
           <w:szCs w:val="24"/>
           <w:lang w:eastAsia="nl-NL"/>
         </w:rPr>
-        <w:t>E-mail adres</w:t>
-      </w:r>
-      <w:proofErr w:type="gramEnd"/>
-      <w:r>
-        <w:rPr>
-          <w:rFonts w:ascii="Times New Roman" w:eastAsia="Times New Roman" w:hAnsi="Times New Roman" w:cs="Times New Roman"/>
-          <w:b/>
-          <w:color w:val="000000"/>
-          <w:sz w:val="24"/>
-          <w:szCs w:val="24"/>
-          <w:lang w:eastAsia="nl-NL"/>
-        </w:rPr>
-        <w:t>:</w:t>
+        <w:t>E-mail adres:</w:t>
       </w:r>
       <w:r>
         <w:rPr>
@@ -4488,8 +4375,8 @@
           <w:lang w:eastAsia="nl-NL"/>
         </w:rPr>
       </w:pPr>
-      <w:bookmarkStart w:id="4" w:name="_Toc496183532"/>
-      <w:bookmarkStart w:id="5" w:name="_Toc502912063"/>
+      <w:bookmarkStart w:id="3" w:name="_Toc496183532"/>
+      <w:bookmarkStart w:id="4" w:name="_Toc502912063"/>
       <w:r>
         <w:rPr>
           <w:rFonts w:ascii="Times New Roman" w:eastAsia="Times New Roman" w:hAnsi="Times New Roman" w:cs="Times New Roman"/>
@@ -4500,8 +4387,8 @@
         </w:rPr>
         <w:t>Opleiding(en)</w:t>
       </w:r>
+      <w:bookmarkEnd w:id="3"/>
       <w:bookmarkEnd w:id="4"/>
-      <w:bookmarkEnd w:id="5"/>
       <w:r>
         <w:rPr>
           <w:rFonts w:ascii="Times New Roman" w:eastAsia="Times New Roman" w:hAnsi="Times New Roman" w:cs="Times New Roman"/>
@@ -4640,20 +4527,8 @@
           <w:lang w:eastAsia="nl-NL"/>
         </w:rPr>
         <w:tab/>
-        <w:t xml:space="preserve">Informatica (Game Development), </w:t>
-      </w:r>
-      <w:proofErr w:type="gramStart"/>
-      <w:r>
-        <w:rPr>
-          <w:rFonts w:ascii="Times New Roman" w:eastAsia="Times New Roman" w:hAnsi="Times New Roman" w:cs="Times New Roman"/>
-          <w:color w:val="000000"/>
-          <w:sz w:val="24"/>
-          <w:szCs w:val="24"/>
-          <w:lang w:eastAsia="nl-NL"/>
-        </w:rPr>
-        <w:t>HBO</w:t>
-      </w:r>
-      <w:proofErr w:type="gramEnd"/>
+        <w:t>Informatica (Game Development), HBO</w:t>
+      </w:r>
       <w:r>
         <w:rPr>
           <w:rFonts w:ascii="Times New Roman" w:eastAsia="Times New Roman" w:hAnsi="Times New Roman" w:cs="Times New Roman"/>
@@ -4775,29 +4650,7 @@
           <w:lang w:eastAsia="nl-NL"/>
         </w:rPr>
         <w:tab/>
-        <w:t xml:space="preserve">Bio-Informatica, </w:t>
-      </w:r>
-      <w:proofErr w:type="gramStart"/>
-      <w:r>
-        <w:rPr>
-          <w:rFonts w:ascii="Times New Roman" w:eastAsia="Times New Roman" w:hAnsi="Times New Roman" w:cs="Times New Roman"/>
-          <w:color w:val="000000"/>
-          <w:sz w:val="24"/>
-          <w:szCs w:val="24"/>
-          <w:lang w:eastAsia="nl-NL"/>
-        </w:rPr>
-        <w:t>HBO</w:t>
-      </w:r>
-      <w:proofErr w:type="gramEnd"/>
-      <w:r>
-        <w:rPr>
-          <w:rFonts w:ascii="Times New Roman" w:eastAsia="Times New Roman" w:hAnsi="Times New Roman" w:cs="Times New Roman"/>
-          <w:color w:val="000000"/>
-          <w:sz w:val="24"/>
-          <w:szCs w:val="24"/>
-          <w:lang w:eastAsia="nl-NL"/>
-        </w:rPr>
-        <w:t xml:space="preserve"> (Gestopt)</w:t>
+        <w:t>Bio-Informatica, HBO (Gestopt)</w:t>
       </w:r>
     </w:p>
     <w:p>
@@ -5112,8 +4965,8 @@
           <w:lang w:eastAsia="nl-NL"/>
         </w:rPr>
       </w:pPr>
-      <w:bookmarkStart w:id="6" w:name="_Toc496183533"/>
-      <w:bookmarkStart w:id="7" w:name="_Toc502912064"/>
+      <w:bookmarkStart w:id="5" w:name="_Toc496183533"/>
+      <w:bookmarkStart w:id="6" w:name="_Toc502912064"/>
       <w:r>
         <w:rPr>
           <w:rFonts w:ascii="Times New Roman" w:eastAsia="Times New Roman" w:hAnsi="Times New Roman" w:cs="Times New Roman"/>
@@ -5124,8 +4977,8 @@
         </w:rPr>
         <w:t>Hobby’s en Vaardigheden</w:t>
       </w:r>
+      <w:bookmarkEnd w:id="5"/>
       <w:bookmarkEnd w:id="6"/>
-      <w:bookmarkEnd w:id="7"/>
       <w:r>
         <w:rPr>
           <w:rFonts w:ascii="Times New Roman" w:eastAsia="Times New Roman" w:hAnsi="Times New Roman" w:cs="Times New Roman"/>
@@ -5336,20 +5189,8 @@
           <w:lang w:eastAsia="nl-NL"/>
         </w:rPr>
         <w:tab/>
-        <w:t xml:space="preserve">Visual studio’s, Processing, Unity3D, Gamemaker, </w:t>
-      </w:r>
-      <w:proofErr w:type="spellStart"/>
-      <w:r>
-        <w:rPr>
-          <w:rFonts w:ascii="Times New Roman" w:eastAsia="Times New Roman" w:hAnsi="Times New Roman" w:cs="Times New Roman"/>
-          <w:color w:val="000000"/>
-          <w:sz w:val="24"/>
-          <w:szCs w:val="28"/>
-          <w:lang w:eastAsia="nl-NL"/>
-        </w:rPr>
-        <w:t>Vuforia</w:t>
-      </w:r>
-      <w:proofErr w:type="spellEnd"/>
+        <w:t>Visual studio’s, Processing, Unity3D, Gamemaker, Vuforia</w:t>
+      </w:r>
     </w:p>
     <w:p>
       <w:pPr>
@@ -5493,8 +5334,8 @@
           <w:lang w:eastAsia="nl-NL"/>
         </w:rPr>
       </w:pPr>
-      <w:bookmarkStart w:id="8" w:name="_Toc496183534"/>
-      <w:bookmarkStart w:id="9" w:name="_Toc502912065"/>
+      <w:bookmarkStart w:id="7" w:name="_Toc496183534"/>
+      <w:bookmarkStart w:id="8" w:name="_Toc502912065"/>
       <w:r>
         <w:rPr>
           <w:rFonts w:ascii="Times New Roman" w:eastAsia="Times New Roman" w:hAnsi="Times New Roman" w:cs="Times New Roman"/>
@@ -5506,8 +5347,8 @@
         <w:lastRenderedPageBreak/>
         <w:t>Werkervaring</w:t>
       </w:r>
+      <w:bookmarkEnd w:id="7"/>
       <w:bookmarkEnd w:id="8"/>
-      <w:bookmarkEnd w:id="9"/>
     </w:p>
     <w:p>
       <w:pPr>
@@ -5636,20 +5477,8 @@
           <w:lang w:eastAsia="nl-NL"/>
         </w:rPr>
         <w:tab/>
-        <w:t xml:space="preserve">Functie: </w:t>
-      </w:r>
-      <w:proofErr w:type="gramStart"/>
-      <w:r>
-        <w:rPr>
-          <w:rFonts w:ascii="Times New Roman" w:eastAsia="Times New Roman" w:hAnsi="Times New Roman" w:cs="Times New Roman"/>
-          <w:color w:val="000000"/>
-          <w:sz w:val="24"/>
-          <w:szCs w:val="24"/>
-          <w:lang w:eastAsia="nl-NL"/>
-        </w:rPr>
-        <w:t>ICT stagiair</w:t>
-      </w:r>
-      <w:proofErr w:type="gramEnd"/>
+        <w:t>Functie: ICT stagiair</w:t>
+      </w:r>
     </w:p>
     <w:p>
       <w:pPr>
@@ -5742,28 +5571,7 @@
           <w:lang w:eastAsia="nl-NL"/>
         </w:rPr>
         <w:tab/>
-      </w:r>
-      <w:proofErr w:type="spellStart"/>
-      <w:r>
-        <w:rPr>
-          <w:rFonts w:ascii="Times New Roman" w:eastAsia="Times New Roman" w:hAnsi="Times New Roman" w:cs="Times New Roman"/>
-          <w:color w:val="000000"/>
-          <w:sz w:val="24"/>
-          <w:szCs w:val="24"/>
-          <w:lang w:eastAsia="nl-NL"/>
-        </w:rPr>
-        <w:t>Pepperminds</w:t>
-      </w:r>
-      <w:proofErr w:type="spellEnd"/>
-      <w:r>
-        <w:rPr>
-          <w:rFonts w:ascii="Times New Roman" w:eastAsia="Times New Roman" w:hAnsi="Times New Roman" w:cs="Times New Roman"/>
-          <w:color w:val="000000"/>
-          <w:sz w:val="24"/>
-          <w:szCs w:val="24"/>
-          <w:lang w:eastAsia="nl-NL"/>
-        </w:rPr>
-        <w:t>, Den Haag</w:t>
+        <w:t>Pepperminds, Den Haag</w:t>
       </w:r>
     </w:p>
     <w:p>
@@ -6067,20 +5875,8 @@
           <w:lang w:eastAsia="nl-NL"/>
         </w:rPr>
         <w:tab/>
-        <w:t xml:space="preserve">Functie: </w:t>
-      </w:r>
-      <w:proofErr w:type="gramStart"/>
-      <w:r>
-        <w:rPr>
-          <w:rFonts w:ascii="Times New Roman" w:eastAsia="Times New Roman" w:hAnsi="Times New Roman" w:cs="Times New Roman"/>
-          <w:color w:val="000000"/>
-          <w:sz w:val="24"/>
-          <w:szCs w:val="24"/>
-          <w:lang w:eastAsia="nl-NL"/>
-        </w:rPr>
-        <w:t>Service medewerker</w:t>
-      </w:r>
-      <w:proofErr w:type="gramEnd"/>
+        <w:t>Functie: Service medewerker</w:t>
+      </w:r>
     </w:p>
     <w:p>
       <w:pPr>
@@ -6154,7 +5950,7 @@
           <w:lang w:eastAsia="nl-NL"/>
         </w:rPr>
         <w:tab/>
-        <w:t xml:space="preserve">Werkzaamheden: Verkoop van kaartjes, verkoop </w:t>
+        <w:t>Werkzaamheden: Verko</w:t>
       </w:r>
       <w:r>
         <w:rPr>
@@ -6164,6 +5960,16 @@
           <w:szCs w:val="24"/>
           <w:lang w:eastAsia="nl-NL"/>
         </w:rPr>
+        <w:t xml:space="preserve">op van kaartjes, verkoop </w:t>
+      </w:r>
+      <w:r>
+        <w:rPr>
+          <w:rFonts w:ascii="Times New Roman" w:eastAsia="Times New Roman" w:hAnsi="Times New Roman" w:cs="Times New Roman"/>
+          <w:color w:val="000000"/>
+          <w:sz w:val="24"/>
+          <w:szCs w:val="24"/>
+          <w:lang w:eastAsia="nl-NL"/>
+        </w:rPr>
         <w:tab/>
       </w:r>
       <w:r>
@@ -6224,8 +6030,27 @@
           <w:szCs w:val="24"/>
           <w:lang w:eastAsia="nl-NL"/>
         </w:rPr>
+        <w:t>in het buffet, zale</w:t>
+      </w:r>
+      <w:r>
+        <w:rPr>
+          <w:rFonts w:ascii="Times New Roman" w:eastAsia="Times New Roman" w:hAnsi="Times New Roman" w:cs="Times New Roman"/>
+          <w:color w:val="000000"/>
+          <w:sz w:val="24"/>
+          <w:szCs w:val="24"/>
+          <w:lang w:eastAsia="nl-NL"/>
+        </w:rPr>
+        <w:t xml:space="preserve">n schoonmaken, Bezoekers </w:t>
+      </w:r>
+      <w:r>
+        <w:rPr>
+          <w:rFonts w:ascii="Times New Roman" w:eastAsia="Times New Roman" w:hAnsi="Times New Roman" w:cs="Times New Roman"/>
+          <w:color w:val="000000"/>
+          <w:sz w:val="24"/>
+          <w:szCs w:val="24"/>
+          <w:lang w:eastAsia="nl-NL"/>
+        </w:rPr>
         <w:tab/>
-        <w:t xml:space="preserve">in het buffet, zalen schoonmaken, Bezoekers </w:t>
       </w:r>
       <w:r>
         <w:rPr>
@@ -6285,17 +6110,6 @@
           <w:szCs w:val="24"/>
           <w:lang w:eastAsia="nl-NL"/>
         </w:rPr>
-        <w:tab/>
-      </w:r>
-      <w:r>
-        <w:rPr>
-          <w:rFonts w:ascii="Times New Roman" w:eastAsia="Times New Roman" w:hAnsi="Times New Roman" w:cs="Times New Roman"/>
-          <w:color w:val="000000"/>
-          <w:sz w:val="24"/>
-          <w:szCs w:val="24"/>
-          <w:lang w:eastAsia="nl-NL"/>
-        </w:rPr>
-        <w:tab/>
         <w:t>begroeten/helpen.</w:t>
       </w:r>
     </w:p>
@@ -6525,7 +6339,7 @@
           <w:lang w:eastAsia="nl-NL"/>
         </w:rPr>
         <w:tab/>
-        <w:t xml:space="preserve">Werkzaamheden: Bestellingen brengen, </w:t>
+        <w:t>Werkzaamheden</w:t>
       </w:r>
       <w:r>
         <w:rPr>
@@ -6535,6 +6349,16 @@
           <w:szCs w:val="24"/>
           <w:lang w:eastAsia="nl-NL"/>
         </w:rPr>
+        <w:t xml:space="preserve">: Bestellingen brengen, </w:t>
+      </w:r>
+      <w:r>
+        <w:rPr>
+          <w:rFonts w:ascii="Times New Roman" w:eastAsia="Times New Roman" w:hAnsi="Times New Roman" w:cs="Times New Roman"/>
+          <w:color w:val="000000"/>
+          <w:sz w:val="24"/>
+          <w:szCs w:val="24"/>
+          <w:lang w:eastAsia="nl-NL"/>
+        </w:rPr>
         <w:tab/>
       </w:r>
       <w:r>
@@ -6605,7 +6429,6 @@
           <w:szCs w:val="24"/>
           <w:lang w:eastAsia="nl-NL"/>
         </w:rPr>
-        <w:tab/>
         <w:t>afwassen, in de keuken helpen.</w:t>
       </w:r>
     </w:p>
@@ -6835,7 +6658,7 @@
           <w:lang w:eastAsia="nl-NL"/>
         </w:rPr>
         <w:tab/>
-        <w:t xml:space="preserve">Werkzaamheden: kassa bedienen, het magazijn </w:t>
+        <w:t>Werkzaamheden: kass</w:t>
       </w:r>
       <w:r>
         <w:rPr>
@@ -6845,6 +6668,16 @@
           <w:szCs w:val="24"/>
           <w:lang w:eastAsia="nl-NL"/>
         </w:rPr>
+        <w:t xml:space="preserve">a bedienen, het magazijn </w:t>
+      </w:r>
+      <w:r>
+        <w:rPr>
+          <w:rFonts w:ascii="Times New Roman" w:eastAsia="Times New Roman" w:hAnsi="Times New Roman" w:cs="Times New Roman"/>
+          <w:color w:val="000000"/>
+          <w:sz w:val="24"/>
+          <w:szCs w:val="24"/>
+          <w:lang w:eastAsia="nl-NL"/>
+        </w:rPr>
         <w:tab/>
       </w:r>
       <w:r>
@@ -6905,7 +6738,6 @@
           <w:szCs w:val="24"/>
           <w:lang w:eastAsia="nl-NL"/>
         </w:rPr>
-        <w:tab/>
         <w:t>opruimen, winkel onderhouden, verkopen.</w:t>
       </w:r>
       <w:r>
@@ -6931,8 +6763,8 @@
           <w:sz w:val="40"/>
         </w:rPr>
       </w:pPr>
-      <w:bookmarkStart w:id="10" w:name="_Toc496183535"/>
-      <w:bookmarkStart w:id="11" w:name="_Toc502912066"/>
+      <w:bookmarkStart w:id="9" w:name="_Toc496183535"/>
+      <w:bookmarkStart w:id="10" w:name="_Toc502912066"/>
       <w:r>
         <w:rPr>
           <w:sz w:val="40"/>
@@ -6946,8 +6778,8 @@
         </w:rPr>
         <w:t>Beroepstaken</w:t>
       </w:r>
+      <w:bookmarkEnd w:id="9"/>
       <w:bookmarkEnd w:id="10"/>
-      <w:bookmarkEnd w:id="11"/>
     </w:p>
     <w:p/>
     <w:p>
@@ -6957,16 +6789,16 @@
           <w:sz w:val="28"/>
         </w:rPr>
       </w:pPr>
-      <w:bookmarkStart w:id="12" w:name="_Toc496183536"/>
-      <w:bookmarkStart w:id="13" w:name="_Toc502912067"/>
+      <w:bookmarkStart w:id="11" w:name="_Toc496183536"/>
+      <w:bookmarkStart w:id="12" w:name="_Toc502912067"/>
       <w:r>
         <w:rPr>
           <w:sz w:val="28"/>
         </w:rPr>
         <w:t>Instructie voor studenten bij beroepstaken stage</w:t>
       </w:r>
+      <w:bookmarkEnd w:id="11"/>
       <w:bookmarkEnd w:id="12"/>
-      <w:bookmarkEnd w:id="13"/>
     </w:p>
     <w:p>
       <w:pPr>
@@ -6975,23 +6807,7 @@
         <w:ind w:left="100" w:right="1"/>
       </w:pPr>
       <w:r>
-        <w:t xml:space="preserve">Hieronder vind je een lijst met beroepstaken waarmee je tijdens de </w:t>
-      </w:r>
-      <w:proofErr w:type="gramStart"/>
-      <w:r>
-        <w:t>stage ervaring</w:t>
-      </w:r>
-      <w:proofErr w:type="gramEnd"/>
-      <w:r>
-        <w:t xml:space="preserve"> mag gaan opdoen. De taken zijn ingedeeld naar verschillende aspecten van </w:t>
-      </w:r>
-      <w:proofErr w:type="spellStart"/>
-      <w:r>
-        <w:t>ict</w:t>
-      </w:r>
-      <w:proofErr w:type="spellEnd"/>
-      <w:r>
-        <w:t xml:space="preserve">-systemen, de architectuurlagen </w:t>
+        <w:t xml:space="preserve">Hieronder vind je een lijst met beroepstaken waarmee je tijdens de stage ervaring mag gaan opdoen. De taken zijn ingedeeld naar verschillende aspecten van ict-systemen, de architectuurlagen </w:t>
       </w:r>
       <w:r>
         <w:rPr>
@@ -7015,55 +6831,7 @@
         </w:r>
       </w:hyperlink>
       <w:r>
-        <w:t xml:space="preserve"> Daarin hebben professionals uit het </w:t>
-      </w:r>
-      <w:proofErr w:type="spellStart"/>
-      <w:r>
-        <w:t>ict</w:t>
-      </w:r>
-      <w:proofErr w:type="spellEnd"/>
-      <w:r>
-        <w:t xml:space="preserve">-werkveld en de </w:t>
-      </w:r>
-      <w:proofErr w:type="spellStart"/>
-      <w:r>
-        <w:t>ict</w:t>
-      </w:r>
-      <w:proofErr w:type="spellEnd"/>
-      <w:r>
-        <w:t xml:space="preserve">- opleidingen gezamenlijk in kaart gebracht hoe het werk van een </w:t>
-      </w:r>
-      <w:proofErr w:type="spellStart"/>
-      <w:r>
-        <w:t>ict’er</w:t>
-      </w:r>
-      <w:proofErr w:type="spellEnd"/>
-      <w:r>
-        <w:t xml:space="preserve"> </w:t>
-      </w:r>
-      <w:proofErr w:type="gramStart"/>
-      <w:r>
-        <w:t>er uit</w:t>
-      </w:r>
-      <w:proofErr w:type="gramEnd"/>
-      <w:r>
-        <w:t xml:space="preserve"> ziet. De beroepstaken horen thuis in een </w:t>
-      </w:r>
-      <w:proofErr w:type="spellStart"/>
-      <w:r>
-        <w:t>lifecycle</w:t>
-      </w:r>
-      <w:proofErr w:type="spellEnd"/>
-      <w:r>
-        <w:t xml:space="preserve">. De activiteiten van deze </w:t>
-      </w:r>
-      <w:proofErr w:type="spellStart"/>
-      <w:r>
-        <w:t>lifecycle</w:t>
-      </w:r>
-      <w:proofErr w:type="spellEnd"/>
-      <w:r>
-        <w:t xml:space="preserve"> zijn </w:t>
+        <w:t xml:space="preserve"> Daarin hebben professionals uit het ict-werkveld en de ict- opleidingen gezamenlijk in kaart gebracht hoe het werk van een ict’er er uit ziet. De beroepstaken horen thuis in een lifecycle. De activiteiten van deze lifecycle zijn </w:t>
       </w:r>
       <w:r>
         <w:rPr>
@@ -7096,16 +6864,8 @@
         <w:rPr>
           <w:i/>
         </w:rPr>
-        <w:t xml:space="preserve">Tabel 1: toelichting per activiteit van de </w:t>
-      </w:r>
-      <w:proofErr w:type="spellStart"/>
-      <w:r>
-        <w:rPr>
-          <w:i/>
-        </w:rPr>
-        <w:t>lifecycle</w:t>
-      </w:r>
-      <w:proofErr w:type="spellEnd"/>
+        <w:t>Tabel 1: toelichting per activiteit van de lifecycle</w:t>
+      </w:r>
     </w:p>
     <w:tbl>
       <w:tblPr>
@@ -7145,7 +6905,6 @@
                 <w:sz w:val="20"/>
               </w:rPr>
             </w:pPr>
-            <w:proofErr w:type="spellStart"/>
             <w:r>
               <w:rPr>
                 <w:rFonts w:ascii="Arial Narrow"/>
@@ -7154,7 +6913,6 @@
               </w:rPr>
               <w:t>Activiteit</w:t>
             </w:r>
-            <w:proofErr w:type="spellEnd"/>
           </w:p>
           <w:p>
             <w:pPr>
@@ -7190,7 +6948,6 @@
                 <w:sz w:val="20"/>
               </w:rPr>
             </w:pPr>
-            <w:proofErr w:type="spellStart"/>
             <w:r>
               <w:rPr>
                 <w:rFonts w:ascii="Arial Narrow"/>
@@ -7199,7 +6956,6 @@
               </w:rPr>
               <w:t>Toelichting</w:t>
             </w:r>
-            <w:proofErr w:type="spellEnd"/>
           </w:p>
         </w:tc>
       </w:tr>
@@ -7220,7 +6976,6 @@
                 <w:sz w:val="20"/>
               </w:rPr>
             </w:pPr>
-            <w:proofErr w:type="spellStart"/>
             <w:r>
               <w:rPr>
                 <w:rFonts w:ascii="Arial Narrow"/>
@@ -7228,7 +6983,6 @@
               </w:rPr>
               <w:t>Beheren</w:t>
             </w:r>
-            <w:proofErr w:type="spellEnd"/>
           </w:p>
         </w:tc>
         <w:tc>
@@ -7263,37 +7017,12 @@
                 <w:sz w:val="20"/>
               </w:rPr>
             </w:pPr>
-            <w:proofErr w:type="spellStart"/>
             <w:r>
               <w:rPr>
                 <w:rFonts w:ascii="Arial Narrow"/>
                 <w:sz w:val="20"/>
               </w:rPr>
-              <w:t>gebruik</w:t>
-            </w:r>
-            <w:proofErr w:type="spellEnd"/>
-            <w:r>
-              <w:rPr>
-                <w:rFonts w:ascii="Arial Narrow"/>
-                <w:sz w:val="20"/>
-              </w:rPr>
-              <w:t xml:space="preserve"> van </w:t>
-            </w:r>
-            <w:proofErr w:type="spellStart"/>
-            <w:r>
-              <w:rPr>
-                <w:rFonts w:ascii="Arial Narrow"/>
-                <w:sz w:val="20"/>
-              </w:rPr>
-              <w:t>ict-systemen</w:t>
-            </w:r>
-            <w:proofErr w:type="spellEnd"/>
-            <w:r>
-              <w:rPr>
-                <w:rFonts w:ascii="Arial Narrow"/>
-                <w:sz w:val="20"/>
-              </w:rPr>
-              <w:t>.</w:t>
+              <w:t>gebruik van ict-systemen.</w:t>
             </w:r>
           </w:p>
         </w:tc>
@@ -7315,7 +7044,6 @@
                 <w:sz w:val="20"/>
               </w:rPr>
             </w:pPr>
-            <w:proofErr w:type="spellStart"/>
             <w:r>
               <w:rPr>
                 <w:rFonts w:ascii="Arial Narrow"/>
@@ -7323,7 +7051,6 @@
               </w:rPr>
               <w:t>Analyseren</w:t>
             </w:r>
-            <w:proofErr w:type="spellEnd"/>
           </w:p>
         </w:tc>
         <w:tc>
@@ -7363,23 +7090,7 @@
                 <w:rFonts w:ascii="Arial Narrow"/>
                 <w:sz w:val="20"/>
               </w:rPr>
-              <w:t xml:space="preserve">van de </w:t>
-            </w:r>
-            <w:proofErr w:type="spellStart"/>
-            <w:r>
-              <w:rPr>
-                <w:rFonts w:ascii="Arial Narrow"/>
-                <w:sz w:val="20"/>
-              </w:rPr>
-              <w:t>omgeving</w:t>
-            </w:r>
-            <w:proofErr w:type="spellEnd"/>
-            <w:r>
-              <w:rPr>
-                <w:rFonts w:ascii="Arial Narrow"/>
-                <w:sz w:val="20"/>
-              </w:rPr>
-              <w:t>.</w:t>
+              <w:t>van de omgeving.</w:t>
             </w:r>
           </w:p>
         </w:tc>
@@ -7401,7 +7112,6 @@
                 <w:sz w:val="20"/>
               </w:rPr>
             </w:pPr>
-            <w:proofErr w:type="spellStart"/>
             <w:r>
               <w:rPr>
                 <w:rFonts w:ascii="Arial Narrow"/>
@@ -7409,7 +7119,6 @@
               </w:rPr>
               <w:t>Adviseren</w:t>
             </w:r>
-            <w:proofErr w:type="spellEnd"/>
           </w:p>
         </w:tc>
         <w:tc>
@@ -7445,41 +7154,13 @@
                 <w:lang w:val="nl-NL"/>
               </w:rPr>
             </w:pPr>
-            <w:proofErr w:type="gramStart"/>
             <w:r>
               <w:rPr>
                 <w:rFonts w:ascii="Arial Narrow"/>
                 <w:sz w:val="20"/>
                 <w:lang w:val="nl-NL"/>
               </w:rPr>
-              <w:t>aan</w:t>
-            </w:r>
-            <w:proofErr w:type="gramEnd"/>
-            <w:r>
-              <w:rPr>
-                <w:rFonts w:ascii="Arial Narrow"/>
-                <w:sz w:val="20"/>
-                <w:lang w:val="nl-NL"/>
-              </w:rPr>
-              <w:t xml:space="preserve"> te schaffen </w:t>
-            </w:r>
-            <w:proofErr w:type="spellStart"/>
-            <w:r>
-              <w:rPr>
-                <w:rFonts w:ascii="Arial Narrow"/>
-                <w:sz w:val="20"/>
-                <w:lang w:val="nl-NL"/>
-              </w:rPr>
-              <w:t>ict</w:t>
-            </w:r>
-            <w:proofErr w:type="spellEnd"/>
-            <w:r>
-              <w:rPr>
-                <w:rFonts w:ascii="Arial Narrow"/>
-                <w:sz w:val="20"/>
-                <w:lang w:val="nl-NL"/>
-              </w:rPr>
-              <w:t>-systeem op basis van een analyse en in overleg met stakeholders.</w:t>
+              <w:t>aan te schaffen ict-systeem op basis van een analyse en in overleg met stakeholders.</w:t>
             </w:r>
           </w:p>
         </w:tc>
@@ -7501,7 +7182,6 @@
                 <w:sz w:val="20"/>
               </w:rPr>
             </w:pPr>
-            <w:proofErr w:type="spellStart"/>
             <w:r>
               <w:rPr>
                 <w:rFonts w:ascii="Arial Narrow"/>
@@ -7509,7 +7189,6 @@
               </w:rPr>
               <w:t>Ontwerpen</w:t>
             </w:r>
-            <w:proofErr w:type="spellEnd"/>
           </w:p>
         </w:tc>
         <w:tc>
@@ -7532,25 +7211,7 @@
                 <w:sz w:val="20"/>
                 <w:lang w:val="nl-NL"/>
               </w:rPr>
-              <w:t xml:space="preserve">Het ontwerpen van een </w:t>
-            </w:r>
-            <w:proofErr w:type="spellStart"/>
-            <w:r>
-              <w:rPr>
-                <w:rFonts w:ascii="Arial Narrow"/>
-                <w:sz w:val="20"/>
-                <w:lang w:val="nl-NL"/>
-              </w:rPr>
-              <w:t>ict</w:t>
-            </w:r>
-            <w:proofErr w:type="spellEnd"/>
-            <w:r>
-              <w:rPr>
-                <w:rFonts w:ascii="Arial Narrow"/>
-                <w:sz w:val="20"/>
-                <w:lang w:val="nl-NL"/>
-              </w:rPr>
-              <w:t>-systeem op basis van specificaties en binnen vooraf gestelde kaders.</w:t>
+              <w:t>Het ontwerpen van een ict-systeem op basis van specificaties en binnen vooraf gestelde kaders.</w:t>
             </w:r>
           </w:p>
         </w:tc>
@@ -7572,7 +7233,6 @@
                 <w:sz w:val="20"/>
               </w:rPr>
             </w:pPr>
-            <w:proofErr w:type="spellStart"/>
             <w:r>
               <w:rPr>
                 <w:rFonts w:ascii="Arial Narrow"/>
@@ -7580,7 +7240,6 @@
               </w:rPr>
               <w:t>Realiseren</w:t>
             </w:r>
-            <w:proofErr w:type="spellEnd"/>
           </w:p>
         </w:tc>
         <w:tc>
@@ -7603,25 +7262,7 @@
                 <w:sz w:val="20"/>
                 <w:lang w:val="nl-NL"/>
               </w:rPr>
-              <w:t xml:space="preserve">Het realiseren van een </w:t>
-            </w:r>
-            <w:proofErr w:type="spellStart"/>
-            <w:r>
-              <w:rPr>
-                <w:rFonts w:ascii="Arial Narrow"/>
-                <w:sz w:val="20"/>
-                <w:lang w:val="nl-NL"/>
-              </w:rPr>
-              <w:t>ict</w:t>
-            </w:r>
-            <w:proofErr w:type="spellEnd"/>
-            <w:r>
-              <w:rPr>
-                <w:rFonts w:ascii="Arial Narrow"/>
-                <w:sz w:val="20"/>
-                <w:lang w:val="nl-NL"/>
-              </w:rPr>
-              <w:t>-systeem op basis van een ontwerp en binnen gestelde kaders.</w:t>
+              <w:t>Het realiseren van een ict-systeem op basis van een ontwerp en binnen gestelde kaders.</w:t>
             </w:r>
           </w:p>
         </w:tc>
@@ -7651,21 +7292,7 @@
         <w:rPr>
           <w:b/>
         </w:rPr>
-        <w:t xml:space="preserve">Je doet minstens twee beroepstaken op niveau II die betrekking hebben op minstens twee verschillende activiteiten van de </w:t>
-      </w:r>
-      <w:proofErr w:type="spellStart"/>
-      <w:r>
-        <w:rPr>
-          <w:b/>
-        </w:rPr>
-        <w:t>lifecycle</w:t>
-      </w:r>
-      <w:proofErr w:type="spellEnd"/>
-      <w:r>
-        <w:rPr>
-          <w:b/>
-        </w:rPr>
-        <w:t>.</w:t>
+        <w:t>Je doet minstens twee beroepstaken op niveau II die betrekking hebben op minstens twee verschillende activiteiten van de lifecycle.</w:t>
       </w:r>
     </w:p>
     <w:p>
@@ -7685,31 +7312,7 @@
         <w:ind w:left="100" w:right="290"/>
       </w:pPr>
       <w:r>
-        <w:t xml:space="preserve">Je kunt ervaring op doen met beroepstaken bij </w:t>
-      </w:r>
-      <w:proofErr w:type="gramStart"/>
-      <w:r>
-        <w:t>één</w:t>
-      </w:r>
-      <w:proofErr w:type="gramEnd"/>
-      <w:r>
-        <w:t xml:space="preserve"> of meerdere architectuurlagen. En daarbinnen met één, meerdere of alle activiteiten van de </w:t>
-      </w:r>
-      <w:proofErr w:type="spellStart"/>
-      <w:r>
-        <w:t>lifecycle</w:t>
-      </w:r>
-      <w:proofErr w:type="spellEnd"/>
-      <w:r>
-        <w:t xml:space="preserve">. Neem de lijst dus helemaal door. Lees eerst de toelichting bij een </w:t>
-      </w:r>
-      <w:proofErr w:type="spellStart"/>
-      <w:r>
-        <w:t>architectuurlaag</w:t>
-      </w:r>
-      <w:proofErr w:type="spellEnd"/>
-      <w:r>
-        <w:t xml:space="preserve"> en bepaal of jouw stageopdracht hierop betrekking heeft. Kruis aan of een taak wel of niet van toepassing zal zijn in je stage. Overleg eventuele wijzigingen tijdens de stage met je begeleiders. Bij grote afwijkingen moet je je opdracht opnieuw naar de afstudeercommissie sturen en laten keuren of de opdracht nog steeds goed is.</w:t>
+        <w:t>Je kunt ervaring op doen met beroepstaken bij één of meerdere architectuurlagen. En daarbinnen met één, meerdere of alle activiteiten van de lifecycle. Neem de lijst dus helemaal door. Lees eerst de toelichting bij een architectuurlaag en bepaal of jouw stageopdracht hierop betrekking heeft. Kruis aan of een taak wel of niet van toepassing zal zijn in je stage. Overleg eventuele wijzigingen tijdens de stage met je begeleiders. Bij grote afwijkingen moet je je opdracht opnieuw naar de afstudeercommissie sturen en laten keuren of de opdracht nog steeds goed is.</w:t>
       </w:r>
     </w:p>
     <w:p>
@@ -7737,15 +7340,7 @@
         <w:ind w:left="100"/>
       </w:pPr>
       <w:r>
-        <w:t xml:space="preserve">-Een omschrijving van de </w:t>
-      </w:r>
-      <w:proofErr w:type="spellStart"/>
-      <w:r>
-        <w:t>architectuurlaag</w:t>
-      </w:r>
-      <w:proofErr w:type="spellEnd"/>
-      <w:r>
-        <w:t>;</w:t>
+        <w:t>-Een omschrijving van de architectuurlaag;</w:t>
       </w:r>
     </w:p>
     <w:p>
@@ -7755,15 +7350,7 @@
         <w:ind w:left="100"/>
       </w:pPr>
       <w:r>
-        <w:t xml:space="preserve">-De activiteit(en) van de </w:t>
-      </w:r>
-      <w:proofErr w:type="spellStart"/>
-      <w:r>
-        <w:t>lifecycle</w:t>
-      </w:r>
-      <w:proofErr w:type="spellEnd"/>
-      <w:r>
-        <w:t xml:space="preserve"> van informatiesystemen</w:t>
+        <w:t>-De activiteit(en) van de lifecycle van informatiesystemen</w:t>
       </w:r>
     </w:p>
     <w:p>
@@ -7819,16 +7406,16 @@
           <w:sz w:val="28"/>
         </w:rPr>
       </w:pPr>
-      <w:bookmarkStart w:id="14" w:name="_Toc496183537"/>
-      <w:bookmarkStart w:id="15" w:name="_Toc502912068"/>
+      <w:bookmarkStart w:id="13" w:name="_Toc496183537"/>
+      <w:bookmarkStart w:id="14" w:name="_Toc502912068"/>
       <w:r>
         <w:rPr>
           <w:sz w:val="28"/>
         </w:rPr>
         <w:t>Gebruikersinteractie</w:t>
       </w:r>
+      <w:bookmarkEnd w:id="13"/>
       <w:bookmarkEnd w:id="14"/>
-      <w:bookmarkEnd w:id="15"/>
     </w:p>
     <w:p>
       <w:pPr>
@@ -7852,15 +7439,7 @@
         <w:ind w:left="100" w:right="310"/>
       </w:pPr>
       <w:r>
-        <w:t xml:space="preserve">Gebruikersinteractie heeft betrekking op de communicatie van de (eind)gebruiker met het </w:t>
-      </w:r>
-      <w:proofErr w:type="spellStart"/>
-      <w:r>
-        <w:t>ict</w:t>
-      </w:r>
-      <w:proofErr w:type="spellEnd"/>
-      <w:r>
-        <w:t xml:space="preserve">-systeem. Het gaat nadrukkelijk </w:t>
+        <w:t xml:space="preserve">Gebruikersinteractie heeft betrekking op de communicatie van de (eind)gebruiker met het ict-systeem. Het gaat nadrukkelijk </w:t>
       </w:r>
       <w:r>
         <w:rPr>
@@ -7869,15 +7448,7 @@
         <w:t xml:space="preserve">niet </w:t>
       </w:r>
       <w:r>
-        <w:t xml:space="preserve">om de interactie met gebruikers zoals die plaatsvindt tijdens het tot stand komen van een </w:t>
-      </w:r>
-      <w:proofErr w:type="spellStart"/>
-      <w:r>
-        <w:t>ict</w:t>
-      </w:r>
-      <w:proofErr w:type="spellEnd"/>
-      <w:r>
-        <w:t>-systeem.</w:t>
+        <w:t>om de interactie met gebruikers zoals die plaatsvindt tijdens het tot stand komen van een ict-systeem.</w:t>
       </w:r>
     </w:p>
     <w:p>
@@ -7957,44 +7528,15 @@
                 <w:b/>
               </w:rPr>
             </w:pPr>
-            <w:proofErr w:type="spellStart"/>
-            <w:r>
-              <w:t>Beroepstaken</w:t>
-            </w:r>
-            <w:proofErr w:type="spellEnd"/>
-            <w:r>
-              <w:t xml:space="preserve"> </w:t>
-            </w:r>
-            <w:proofErr w:type="spellStart"/>
-            <w:r>
-              <w:t>bij</w:t>
-            </w:r>
-            <w:proofErr w:type="spellEnd"/>
-            <w:r>
-              <w:t xml:space="preserve"> </w:t>
-            </w:r>
-            <w:proofErr w:type="spellStart"/>
+            <w:r>
+              <w:t xml:space="preserve">Beroepstaken bij </w:t>
+            </w:r>
             <w:r>
               <w:rPr>
                 <w:b/>
               </w:rPr>
-              <w:t>Gebruikersinteractie</w:t>
-            </w:r>
-            <w:proofErr w:type="spellEnd"/>
-            <w:r>
-              <w:rPr>
-                <w:b/>
-              </w:rPr>
-              <w:t xml:space="preserve">: </w:t>
-            </w:r>
-            <w:proofErr w:type="spellStart"/>
-            <w:r>
-              <w:rPr>
-                <w:b/>
-              </w:rPr>
-              <w:t>beheren</w:t>
-            </w:r>
-            <w:proofErr w:type="spellEnd"/>
+              <w:t>Gebruikersinteractie: beheren</w:t>
+            </w:r>
           </w:p>
         </w:tc>
         <w:tc>
@@ -8033,23 +7575,13 @@
                 <w:lang w:val="nl-NL"/>
               </w:rPr>
             </w:pPr>
-            <w:proofErr w:type="gramStart"/>
             <w:r>
               <w:rPr>
                 <w:rFonts w:ascii="Arial Narrow"/>
                 <w:sz w:val="20"/>
                 <w:lang w:val="nl-NL"/>
               </w:rPr>
-              <w:t>in</w:t>
-            </w:r>
-            <w:proofErr w:type="gramEnd"/>
-            <w:r>
-              <w:rPr>
-                <w:rFonts w:ascii="Arial Narrow"/>
-                <w:sz w:val="20"/>
-                <w:lang w:val="nl-NL"/>
-              </w:rPr>
-              <w:t xml:space="preserve"> mijn stage</w:t>
+              <w:t>in mijn stage</w:t>
             </w:r>
             <w:r>
               <w:rPr>
@@ -8145,12 +7677,14 @@
               <w:ind w:left="467" w:right="321" w:hanging="360"/>
               <w:rPr>
                 <w:sz w:val="20"/>
-                <w:lang w:val="nl-NL"/>
-              </w:rPr>
-            </w:pPr>
-            <w:r>
-              <w:rPr>
-                <w:sz w:val="20"/>
+                <w:highlight w:val="yellow"/>
+                <w:lang w:val="nl-NL"/>
+              </w:rPr>
+            </w:pPr>
+            <w:r>
+              <w:rPr>
+                <w:sz w:val="20"/>
+                <w:highlight w:val="yellow"/>
                 <w:lang w:val="nl-NL"/>
               </w:rPr>
               <w:t>1.</w:t>
@@ -8158,31 +7692,17 @@
             <w:r>
               <w:rPr>
                 <w:sz w:val="20"/>
+                <w:highlight w:val="yellow"/>
                 <w:lang w:val="nl-NL"/>
               </w:rPr>
               <w:tab/>
-              <w:t xml:space="preserve">Inrichten en onderhouden van de eigen werkomgeving voor analyse, ontwerp en realisatie van </w:t>
-            </w:r>
-            <w:proofErr w:type="spellStart"/>
-            <w:r>
-              <w:rPr>
-                <w:sz w:val="20"/>
-                <w:lang w:val="nl-NL"/>
-              </w:rPr>
-              <w:t>ict</w:t>
-            </w:r>
-            <w:proofErr w:type="spellEnd"/>
-            <w:r>
-              <w:rPr>
-                <w:sz w:val="20"/>
-                <w:lang w:val="nl-NL"/>
-              </w:rPr>
-              <w:t>- en/of digitale mediaproducten m.b.v. een gangbare tool,</w:t>
+              <w:t>Inrichten en onderhouden van de eigen werkomgeving voor analyse, ontwerp en realisatie van ict- en/of digitale mediaproducten m.b.v. een gangbare tool,</w:t>
             </w:r>
             <w:r>
               <w:rPr>
                 <w:spacing w:val="-32"/>
                 <w:sz w:val="20"/>
+                <w:highlight w:val="yellow"/>
                 <w:lang w:val="nl-NL"/>
               </w:rPr>
               <w:t xml:space="preserve"> </w:t>
@@ -8190,6 +7710,7 @@
             <w:r>
               <w:rPr>
                 <w:sz w:val="20"/>
+                <w:highlight w:val="yellow"/>
                 <w:lang w:val="nl-NL"/>
               </w:rPr>
               <w:t>bijvoorbeeld</w:t>
@@ -8202,17 +7723,20 @@
               <w:ind w:left="467"/>
               <w:rPr>
                 <w:sz w:val="20"/>
-              </w:rPr>
-            </w:pPr>
-            <w:r>
-              <w:rPr>
-                <w:sz w:val="20"/>
+                <w:highlight w:val="yellow"/>
+              </w:rPr>
+            </w:pPr>
+            <w:r>
+              <w:rPr>
+                <w:sz w:val="20"/>
+                <w:highlight w:val="yellow"/>
               </w:rPr>
               <w:t xml:space="preserve">Unity (I-1) </w:t>
             </w:r>
             <w:r>
               <w:rPr>
                 <w:sz w:val="20"/>
+                <w:highlight w:val="yellow"/>
                 <w:vertAlign w:val="superscript"/>
               </w:rPr>
               <w:t>2</w:t>
@@ -8234,6 +7758,7 @@
               <w:rPr>
                 <w:rFonts w:ascii="Times New Roman"/>
                 <w:sz w:val="20"/>
+                <w:highlight w:val="yellow"/>
               </w:rPr>
             </w:pPr>
           </w:p>
@@ -8252,12 +7777,14 @@
               <w:ind w:left="105"/>
               <w:rPr>
                 <w:sz w:val="20"/>
+                <w:highlight w:val="yellow"/>
               </w:rPr>
             </w:pPr>
             <w:r>
               <w:rPr>
                 <w:w w:val="99"/>
                 <w:sz w:val="20"/>
+                <w:highlight w:val="yellow"/>
               </w:rPr>
               <w:t>X</w:t>
             </w:r>
@@ -8281,12 +7808,14 @@
               <w:spacing w:line="242" w:lineRule="exact"/>
               <w:rPr>
                 <w:sz w:val="20"/>
-                <w:lang w:val="nl-NL"/>
-              </w:rPr>
-            </w:pPr>
-            <w:r>
-              <w:rPr>
-                <w:sz w:val="20"/>
+                <w:highlight w:val="yellow"/>
+                <w:lang w:val="nl-NL"/>
+              </w:rPr>
+            </w:pPr>
+            <w:r>
+              <w:rPr>
+                <w:sz w:val="20"/>
+                <w:highlight w:val="yellow"/>
                 <w:lang w:val="nl-NL"/>
               </w:rPr>
               <w:t>2.</w:t>
@@ -8294,6 +7823,7 @@
             <w:r>
               <w:rPr>
                 <w:sz w:val="20"/>
+                <w:highlight w:val="yellow"/>
                 <w:lang w:val="nl-NL"/>
               </w:rPr>
               <w:tab/>
@@ -8303,6 +7833,7 @@
               <w:rPr>
                 <w:spacing w:val="-14"/>
                 <w:sz w:val="20"/>
+                <w:highlight w:val="yellow"/>
                 <w:lang w:val="nl-NL"/>
               </w:rPr>
               <w:t xml:space="preserve"> </w:t>
@@ -8310,6 +7841,7 @@
             <w:r>
               <w:rPr>
                 <w:sz w:val="20"/>
+                <w:highlight w:val="yellow"/>
                 <w:lang w:val="nl-NL"/>
               </w:rPr>
               <w:t>opdrachtgever,</w:t>
@@ -8322,35 +7854,15 @@
               <w:ind w:left="467"/>
               <w:rPr>
                 <w:sz w:val="20"/>
-              </w:rPr>
-            </w:pPr>
-            <w:proofErr w:type="spellStart"/>
-            <w:r>
-              <w:rPr>
-                <w:sz w:val="20"/>
-              </w:rPr>
-              <w:t>inclusief</w:t>
-            </w:r>
-            <w:proofErr w:type="spellEnd"/>
-            <w:r>
-              <w:rPr>
-                <w:sz w:val="20"/>
-              </w:rPr>
-              <w:t xml:space="preserve"> </w:t>
-            </w:r>
-            <w:proofErr w:type="spellStart"/>
-            <w:r>
-              <w:rPr>
-                <w:sz w:val="20"/>
-              </w:rPr>
-              <w:t>productverantwoording</w:t>
-            </w:r>
-            <w:proofErr w:type="spellEnd"/>
-            <w:r>
-              <w:rPr>
-                <w:sz w:val="20"/>
-              </w:rPr>
-              <w:t>.</w:t>
+                <w:highlight w:val="yellow"/>
+              </w:rPr>
+            </w:pPr>
+            <w:r>
+              <w:rPr>
+                <w:sz w:val="20"/>
+                <w:highlight w:val="yellow"/>
+              </w:rPr>
+              <w:t>inclusief productverantwoording.</w:t>
             </w:r>
           </w:p>
         </w:tc>
@@ -8366,6 +7878,7 @@
               <w:rPr>
                 <w:rFonts w:ascii="Times New Roman"/>
                 <w:sz w:val="20"/>
+                <w:highlight w:val="yellow"/>
               </w:rPr>
             </w:pPr>
           </w:p>
@@ -8380,12 +7893,14 @@
               <w:ind w:left="105"/>
               <w:rPr>
                 <w:sz w:val="20"/>
+                <w:highlight w:val="yellow"/>
               </w:rPr>
             </w:pPr>
             <w:r>
               <w:rPr>
                 <w:w w:val="99"/>
                 <w:sz w:val="20"/>
+                <w:highlight w:val="yellow"/>
               </w:rPr>
               <w:t>X</w:t>
             </w:r>
@@ -8408,12 +7923,14 @@
               </w:tabs>
               <w:rPr>
                 <w:sz w:val="20"/>
-                <w:lang w:val="nl-NL"/>
-              </w:rPr>
-            </w:pPr>
-            <w:r>
-              <w:rPr>
-                <w:sz w:val="20"/>
+                <w:highlight w:val="yellow"/>
+                <w:lang w:val="nl-NL"/>
+              </w:rPr>
+            </w:pPr>
+            <w:r>
+              <w:rPr>
+                <w:sz w:val="20"/>
+                <w:highlight w:val="yellow"/>
                 <w:lang w:val="nl-NL"/>
               </w:rPr>
               <w:t>3.</w:t>
@@ -8421,31 +7938,17 @@
             <w:r>
               <w:rPr>
                 <w:sz w:val="20"/>
+                <w:highlight w:val="yellow"/>
                 <w:lang w:val="nl-NL"/>
               </w:rPr>
               <w:tab/>
-              <w:t xml:space="preserve">Toepassen van versiebeheer van </w:t>
-            </w:r>
-            <w:proofErr w:type="spellStart"/>
-            <w:r>
-              <w:rPr>
-                <w:sz w:val="20"/>
-                <w:lang w:val="nl-NL"/>
-              </w:rPr>
-              <w:t>ict</w:t>
-            </w:r>
-            <w:proofErr w:type="spellEnd"/>
-            <w:r>
-              <w:rPr>
-                <w:sz w:val="20"/>
-                <w:lang w:val="nl-NL"/>
-              </w:rPr>
-              <w:t>- en/of digitale mediaproducten, rekening</w:t>
+              <w:t>Toepassen van versiebeheer van ict- en/of digitale mediaproducten, rekening</w:t>
             </w:r>
             <w:r>
               <w:rPr>
                 <w:spacing w:val="-16"/>
                 <w:sz w:val="20"/>
+                <w:highlight w:val="yellow"/>
                 <w:lang w:val="nl-NL"/>
               </w:rPr>
               <w:t xml:space="preserve"> </w:t>
@@ -8453,6 +7956,7 @@
             <w:r>
               <w:rPr>
                 <w:sz w:val="20"/>
+                <w:highlight w:val="yellow"/>
                 <w:lang w:val="nl-NL"/>
               </w:rPr>
               <w:t>houdend</w:t>
@@ -8465,43 +7969,21 @@
               <w:ind w:left="467"/>
               <w:rPr>
                 <w:sz w:val="20"/>
-              </w:rPr>
-            </w:pPr>
-            <w:proofErr w:type="gramStart"/>
-            <w:r>
-              <w:rPr>
-                <w:sz w:val="20"/>
-                <w:lang w:val="nl-NL"/>
-              </w:rPr>
-              <w:t>met</w:t>
-            </w:r>
-            <w:proofErr w:type="gramEnd"/>
-            <w:r>
-              <w:rPr>
-                <w:sz w:val="20"/>
-                <w:lang w:val="nl-NL"/>
-              </w:rPr>
-              <w:t xml:space="preserve"> </w:t>
-            </w:r>
-            <w:proofErr w:type="spellStart"/>
-            <w:r>
-              <w:rPr>
-                <w:sz w:val="20"/>
-                <w:lang w:val="nl-NL"/>
-              </w:rPr>
-              <w:t>onderhoudbaarheid</w:t>
-            </w:r>
-            <w:proofErr w:type="spellEnd"/>
-            <w:r>
-              <w:rPr>
-                <w:sz w:val="20"/>
-                <w:lang w:val="nl-NL"/>
-              </w:rPr>
-              <w:t xml:space="preserve"> en daarvoor beschikbare middelen. </w:t>
-            </w:r>
-            <w:r>
-              <w:rPr>
-                <w:sz w:val="20"/>
+                <w:highlight w:val="yellow"/>
+              </w:rPr>
+            </w:pPr>
+            <w:r>
+              <w:rPr>
+                <w:sz w:val="20"/>
+                <w:highlight w:val="yellow"/>
+                <w:lang w:val="nl-NL"/>
+              </w:rPr>
+              <w:t xml:space="preserve">met onderhoudbaarheid en daarvoor beschikbare middelen. </w:t>
+            </w:r>
+            <w:r>
+              <w:rPr>
+                <w:sz w:val="20"/>
+                <w:highlight w:val="yellow"/>
               </w:rPr>
               <w:t>(II-1)</w:t>
             </w:r>
@@ -8519,6 +8001,7 @@
               <w:rPr>
                 <w:rFonts w:ascii="Times New Roman"/>
                 <w:sz w:val="20"/>
+                <w:highlight w:val="yellow"/>
               </w:rPr>
             </w:pPr>
           </w:p>
@@ -8533,12 +8016,14 @@
               <w:ind w:left="105"/>
               <w:rPr>
                 <w:sz w:val="20"/>
+                <w:highlight w:val="yellow"/>
               </w:rPr>
             </w:pPr>
             <w:r>
               <w:rPr>
                 <w:w w:val="99"/>
                 <w:sz w:val="20"/>
+                <w:highlight w:val="yellow"/>
               </w:rPr>
               <w:t>X</w:t>
             </w:r>
@@ -8579,39 +8064,14 @@
                 <w:lang w:val="nl-NL"/>
               </w:rPr>
               <w:tab/>
-              <w:t xml:space="preserve">Inrichten en configureren van een samenwerkingsomgeving bij de realisatie van </w:t>
-            </w:r>
-            <w:proofErr w:type="spellStart"/>
-            <w:r>
-              <w:rPr>
-                <w:sz w:val="20"/>
-                <w:lang w:val="nl-NL"/>
-              </w:rPr>
-              <w:t>ict</w:t>
-            </w:r>
-            <w:proofErr w:type="spellEnd"/>
-            <w:r>
-              <w:rPr>
-                <w:sz w:val="20"/>
-                <w:lang w:val="nl-NL"/>
-              </w:rPr>
-              <w:t xml:space="preserve">- en/of mediaproducten, rekening houdend met </w:t>
-            </w:r>
-            <w:proofErr w:type="spellStart"/>
-            <w:r>
-              <w:rPr>
-                <w:sz w:val="20"/>
-                <w:lang w:val="nl-NL"/>
-              </w:rPr>
-              <w:t>onderhoudbaarheid</w:t>
-            </w:r>
-            <w:proofErr w:type="spellEnd"/>
-            <w:r>
-              <w:rPr>
-                <w:sz w:val="20"/>
-                <w:lang w:val="nl-NL"/>
-              </w:rPr>
-              <w:t xml:space="preserve"> en daarvoor</w:t>
+              <w:t xml:space="preserve">Inrichten en configureren van een samenwerkingsomgeving bij de realisatie van ict- en/of mediaproducten, </w:t>
+            </w:r>
+            <w:r>
+              <w:rPr>
+                <w:sz w:val="20"/>
+                <w:lang w:val="nl-NL"/>
+              </w:rPr>
+              <w:t>rekening houdend met onderhoudbaarheid en daarvoor</w:t>
             </w:r>
             <w:r>
               <w:rPr>
@@ -8638,19 +8098,11 @@
                 <w:sz w:val="20"/>
               </w:rPr>
             </w:pPr>
-            <w:proofErr w:type="spellStart"/>
-            <w:r>
-              <w:rPr>
-                <w:sz w:val="20"/>
-              </w:rPr>
-              <w:t>middelen</w:t>
-            </w:r>
-            <w:proofErr w:type="spellEnd"/>
-            <w:r>
-              <w:rPr>
-                <w:sz w:val="20"/>
-              </w:rPr>
-              <w:t>. (II-2)</w:t>
+            <w:r>
+              <w:rPr>
+                <w:sz w:val="20"/>
+              </w:rPr>
+              <w:t>middelen. (II-2)</w:t>
             </w:r>
           </w:p>
         </w:tc>
@@ -8711,176 +8163,40 @@
                 <w:sz w:val="20"/>
               </w:rPr>
             </w:pPr>
+            <w:bookmarkStart w:id="15" w:name="_Hlk502914307"/>
             <w:r>
               <w:rPr>
                 <w:i/>
                 <w:sz w:val="20"/>
                 <w:lang w:val="nl-NL"/>
               </w:rPr>
-              <w:t xml:space="preserve">Voorbeelden van beroepsproducten zijn: versiebeheer </w:t>
-            </w:r>
-            <w:proofErr w:type="spellStart"/>
+              <w:t xml:space="preserve">Voorbeelden van beroepsproducten zijn: versiebeheer repository, daadwerkelijk ingerichte repository. Geïnstalleerde omgeving waar versiebeheer, IDE (visual studio, Unity etc), Grafische Tools samenwerking. </w:t>
+            </w:r>
             <w:r>
               <w:rPr>
                 <w:i/>
                 <w:sz w:val="20"/>
-                <w:lang w:val="nl-NL"/>
-              </w:rPr>
-              <w:t>repository</w:t>
-            </w:r>
-            <w:proofErr w:type="spellEnd"/>
-            <w:r>
+              </w:rPr>
+              <w:t>Bij 2:</w:t>
+            </w:r>
+          </w:p>
+          <w:p>
+            <w:pPr>
+              <w:pStyle w:val="TableParagraph"/>
+              <w:spacing w:line="225" w:lineRule="exact"/>
               <w:rPr>
                 <w:i/>
                 <w:sz w:val="20"/>
-                <w:lang w:val="nl-NL"/>
-              </w:rPr>
-              <w:t xml:space="preserve">, daadwerkelijk ingerichte </w:t>
-            </w:r>
-            <w:proofErr w:type="spellStart"/>
+              </w:rPr>
+            </w:pPr>
             <w:r>
               <w:rPr>
                 <w:i/>
                 <w:sz w:val="20"/>
-                <w:lang w:val="nl-NL"/>
-              </w:rPr>
-              <w:t>repository</w:t>
-            </w:r>
-            <w:proofErr w:type="spellEnd"/>
-            <w:r>
-              <w:rPr>
-                <w:i/>
-                <w:sz w:val="20"/>
-                <w:lang w:val="nl-NL"/>
-              </w:rPr>
-              <w:t>. Geïnstalleerde omgeving waar versiebeheer, IDE (</w:t>
-            </w:r>
-            <w:proofErr w:type="spellStart"/>
-            <w:r>
-              <w:rPr>
-                <w:i/>
-                <w:sz w:val="20"/>
-                <w:lang w:val="nl-NL"/>
-              </w:rPr>
-              <w:t>visual</w:t>
-            </w:r>
-            <w:proofErr w:type="spellEnd"/>
-            <w:r>
-              <w:rPr>
-                <w:i/>
-                <w:sz w:val="20"/>
-                <w:lang w:val="nl-NL"/>
-              </w:rPr>
-              <w:t xml:space="preserve"> studio, Unity </w:t>
-            </w:r>
-            <w:proofErr w:type="spellStart"/>
-            <w:r>
-              <w:rPr>
-                <w:i/>
-                <w:sz w:val="20"/>
-                <w:lang w:val="nl-NL"/>
-              </w:rPr>
-              <w:t>etc</w:t>
-            </w:r>
-            <w:proofErr w:type="spellEnd"/>
-            <w:r>
-              <w:rPr>
-                <w:i/>
-                <w:sz w:val="20"/>
-                <w:lang w:val="nl-NL"/>
-              </w:rPr>
-              <w:t xml:space="preserve">), Grafische Tools samenwerking. </w:t>
-            </w:r>
-            <w:proofErr w:type="spellStart"/>
-            <w:r>
-              <w:rPr>
-                <w:i/>
-                <w:sz w:val="20"/>
-              </w:rPr>
-              <w:t>Bij</w:t>
-            </w:r>
-            <w:proofErr w:type="spellEnd"/>
-            <w:r>
-              <w:rPr>
-                <w:i/>
-                <w:sz w:val="20"/>
-              </w:rPr>
-              <w:t xml:space="preserve"> 2:</w:t>
-            </w:r>
-          </w:p>
-          <w:p>
-            <w:pPr>
-              <w:pStyle w:val="TableParagraph"/>
-              <w:spacing w:line="225" w:lineRule="exact"/>
-              <w:rPr>
-                <w:i/>
-                <w:sz w:val="20"/>
-              </w:rPr>
-            </w:pPr>
-            <w:proofErr w:type="spellStart"/>
-            <w:r>
-              <w:rPr>
-                <w:i/>
-                <w:sz w:val="20"/>
-              </w:rPr>
-              <w:t>opgeleverde</w:t>
-            </w:r>
-            <w:proofErr w:type="spellEnd"/>
-            <w:r>
-              <w:rPr>
-                <w:i/>
-                <w:sz w:val="20"/>
-              </w:rPr>
-              <w:t xml:space="preserve"> product </w:t>
-            </w:r>
-            <w:proofErr w:type="spellStart"/>
-            <w:r>
-              <w:rPr>
-                <w:i/>
-                <w:sz w:val="20"/>
-              </w:rPr>
-              <w:t>en</w:t>
-            </w:r>
-            <w:proofErr w:type="spellEnd"/>
-            <w:r>
-              <w:rPr>
-                <w:i/>
-                <w:sz w:val="20"/>
-              </w:rPr>
-              <w:t xml:space="preserve"> </w:t>
-            </w:r>
-            <w:proofErr w:type="spellStart"/>
-            <w:r>
-              <w:rPr>
-                <w:i/>
-                <w:sz w:val="20"/>
-              </w:rPr>
-              <w:t>bijbehorende</w:t>
-            </w:r>
-            <w:proofErr w:type="spellEnd"/>
-            <w:r>
-              <w:rPr>
-                <w:i/>
-                <w:sz w:val="20"/>
-              </w:rPr>
-              <w:t xml:space="preserve"> </w:t>
-            </w:r>
-            <w:proofErr w:type="spellStart"/>
-            <w:r>
-              <w:rPr>
-                <w:i/>
-                <w:sz w:val="20"/>
-              </w:rPr>
-              <w:t>documentatie</w:t>
-            </w:r>
-            <w:proofErr w:type="spellEnd"/>
-            <w:r>
-              <w:rPr>
-                <w:i/>
-                <w:sz w:val="20"/>
-              </w:rPr>
-              <w:t>.</w:t>
-            </w:r>
+              </w:rPr>
+              <w:t>opgeleverde product en bijbehorende documentatie.</w:t>
+            </w:r>
+            <w:bookmarkEnd w:id="15"/>
           </w:p>
         </w:tc>
       </w:tr>
@@ -8948,44 +8264,15 @@
                 <w:b/>
               </w:rPr>
             </w:pPr>
-            <w:proofErr w:type="spellStart"/>
-            <w:r>
-              <w:t>Beroepstaken</w:t>
-            </w:r>
-            <w:proofErr w:type="spellEnd"/>
-            <w:r>
-              <w:t xml:space="preserve"> </w:t>
-            </w:r>
-            <w:proofErr w:type="spellStart"/>
-            <w:r>
-              <w:t>bij</w:t>
-            </w:r>
-            <w:proofErr w:type="spellEnd"/>
-            <w:r>
-              <w:t xml:space="preserve"> </w:t>
-            </w:r>
-            <w:proofErr w:type="spellStart"/>
+            <w:r>
+              <w:t xml:space="preserve">Beroepstaken bij </w:t>
+            </w:r>
             <w:r>
               <w:rPr>
                 <w:b/>
               </w:rPr>
-              <w:t>Gebruikersinteractie</w:t>
-            </w:r>
-            <w:proofErr w:type="spellEnd"/>
-            <w:r>
-              <w:rPr>
-                <w:b/>
-              </w:rPr>
-              <w:t xml:space="preserve">: </w:t>
-            </w:r>
-            <w:proofErr w:type="spellStart"/>
-            <w:r>
-              <w:rPr>
-                <w:b/>
-              </w:rPr>
-              <w:t>analyseren</w:t>
-            </w:r>
-            <w:proofErr w:type="spellEnd"/>
+              <w:t>Gebruikersinteractie: analyseren</w:t>
+            </w:r>
           </w:p>
         </w:tc>
         <w:tc>
@@ -9024,23 +8311,13 @@
                 <w:lang w:val="nl-NL"/>
               </w:rPr>
             </w:pPr>
-            <w:proofErr w:type="gramStart"/>
             <w:r>
               <w:rPr>
                 <w:rFonts w:ascii="Arial Narrow"/>
                 <w:sz w:val="20"/>
                 <w:lang w:val="nl-NL"/>
               </w:rPr>
-              <w:t>in</w:t>
-            </w:r>
-            <w:proofErr w:type="gramEnd"/>
-            <w:r>
-              <w:rPr>
-                <w:rFonts w:ascii="Arial Narrow"/>
-                <w:sz w:val="20"/>
-                <w:lang w:val="nl-NL"/>
-              </w:rPr>
-              <w:t xml:space="preserve"> mijn stage</w:t>
+              <w:t>in mijn stage</w:t>
             </w:r>
           </w:p>
         </w:tc>
@@ -9159,83 +8436,11 @@
                 <w:sz w:val="20"/>
               </w:rPr>
             </w:pPr>
-            <w:proofErr w:type="spellStart"/>
-            <w:r>
-              <w:rPr>
-                <w:sz w:val="20"/>
-              </w:rPr>
-              <w:t>actueel</w:t>
-            </w:r>
-            <w:proofErr w:type="spellEnd"/>
-            <w:r>
-              <w:rPr>
-                <w:sz w:val="20"/>
-              </w:rPr>
-              <w:t xml:space="preserve"> </w:t>
-            </w:r>
-            <w:proofErr w:type="spellStart"/>
-            <w:r>
-              <w:rPr>
-                <w:sz w:val="20"/>
-              </w:rPr>
-              <w:t>ict</w:t>
-            </w:r>
-            <w:proofErr w:type="spellEnd"/>
-            <w:r>
-              <w:rPr>
-                <w:sz w:val="20"/>
-              </w:rPr>
-              <w:t xml:space="preserve">- </w:t>
-            </w:r>
-            <w:proofErr w:type="spellStart"/>
-            <w:r>
-              <w:rPr>
-                <w:sz w:val="20"/>
-              </w:rPr>
-              <w:t>en</w:t>
-            </w:r>
-            <w:proofErr w:type="spellEnd"/>
-            <w:r>
-              <w:rPr>
-                <w:sz w:val="20"/>
-              </w:rPr>
-              <w:t xml:space="preserve">/of </w:t>
-            </w:r>
-            <w:proofErr w:type="spellStart"/>
-            <w:r>
-              <w:rPr>
-                <w:sz w:val="20"/>
-              </w:rPr>
-              <w:t>digitaal</w:t>
-            </w:r>
-            <w:proofErr w:type="spellEnd"/>
-            <w:r>
-              <w:rPr>
-                <w:sz w:val="20"/>
-              </w:rPr>
-              <w:t xml:space="preserve"> </w:t>
-            </w:r>
-            <w:proofErr w:type="spellStart"/>
-            <w:proofErr w:type="gramStart"/>
-            <w:r>
-              <w:rPr>
-                <w:sz w:val="20"/>
-              </w:rPr>
-              <w:t>mediaproduct</w:t>
-            </w:r>
-            <w:proofErr w:type="spellEnd"/>
-            <w:r>
-              <w:rPr>
-                <w:sz w:val="20"/>
-              </w:rPr>
-              <w:t>.(</w:t>
-            </w:r>
-            <w:proofErr w:type="gramEnd"/>
-            <w:r>
-              <w:rPr>
-                <w:sz w:val="20"/>
-              </w:rPr>
-              <w:t>I-1)</w:t>
+            <w:r>
+              <w:rPr>
+                <w:sz w:val="20"/>
+              </w:rPr>
+              <w:t>actueel ict- en/of digitaal mediaproduct.(I-1)</w:t>
             </w:r>
           </w:p>
         </w:tc>
@@ -9336,47 +8541,11 @@
                 <w:sz w:val="20"/>
               </w:rPr>
             </w:pPr>
-            <w:proofErr w:type="spellStart"/>
-            <w:r>
-              <w:rPr>
-                <w:sz w:val="20"/>
-              </w:rPr>
-              <w:t>gebruikersgedrag</w:t>
-            </w:r>
-            <w:proofErr w:type="spellEnd"/>
-            <w:r>
-              <w:rPr>
-                <w:sz w:val="20"/>
-              </w:rPr>
-              <w:t xml:space="preserve"> </w:t>
-            </w:r>
-            <w:proofErr w:type="spellStart"/>
-            <w:r>
-              <w:rPr>
-                <w:sz w:val="20"/>
-              </w:rPr>
-              <w:t>en</w:t>
-            </w:r>
-            <w:proofErr w:type="spellEnd"/>
-            <w:r>
-              <w:rPr>
-                <w:sz w:val="20"/>
-              </w:rPr>
-              <w:t xml:space="preserve"> </w:t>
-            </w:r>
-            <w:proofErr w:type="spellStart"/>
-            <w:r>
-              <w:rPr>
-                <w:sz w:val="20"/>
-              </w:rPr>
-              <w:t>interactie</w:t>
-            </w:r>
-            <w:proofErr w:type="spellEnd"/>
-            <w:r>
-              <w:rPr>
-                <w:sz w:val="20"/>
-              </w:rPr>
-              <w:t>. (I-3)</w:t>
+            <w:r>
+              <w:rPr>
+                <w:sz w:val="20"/>
+              </w:rPr>
+              <w:t>gebruikersgedrag en interactie. (I-3)</w:t>
             </w:r>
           </w:p>
         </w:tc>
@@ -9452,23 +8621,7 @@
                 <w:lang w:val="nl-NL"/>
               </w:rPr>
               <w:tab/>
-              <w:t xml:space="preserve">Analyseren van </w:t>
-            </w:r>
-            <w:proofErr w:type="spellStart"/>
-            <w:r>
-              <w:rPr>
-                <w:sz w:val="20"/>
-                <w:lang w:val="nl-NL"/>
-              </w:rPr>
-              <w:t>ict</w:t>
-            </w:r>
-            <w:proofErr w:type="spellEnd"/>
-            <w:r>
-              <w:rPr>
-                <w:sz w:val="20"/>
-                <w:lang w:val="nl-NL"/>
-              </w:rPr>
-              <w:t>- en/of digitale mediaproducten, doelgroepen en doelstellingen</w:t>
+              <w:t>Analyseren van ict- en/of digitale mediaproducten, doelgroepen en doelstellingen</w:t>
             </w:r>
             <w:r>
               <w:rPr>
@@ -9510,19 +8663,11 @@
                 <w:sz w:val="20"/>
               </w:rPr>
             </w:pPr>
-            <w:proofErr w:type="spellStart"/>
-            <w:r>
-              <w:rPr>
-                <w:sz w:val="20"/>
-              </w:rPr>
-              <w:t>gebruikersbehoeften</w:t>
-            </w:r>
-            <w:proofErr w:type="spellEnd"/>
-            <w:r>
-              <w:rPr>
-                <w:sz w:val="20"/>
-              </w:rPr>
-              <w:t>. (II-1)</w:t>
+            <w:r>
+              <w:rPr>
+                <w:sz w:val="20"/>
+              </w:rPr>
+              <w:t>gebruikersbehoeften. (II-1)</w:t>
             </w:r>
           </w:p>
         </w:tc>
@@ -9596,23 +8741,7 @@
                 <w:lang w:val="nl-NL"/>
               </w:rPr>
               <w:tab/>
-              <w:t xml:space="preserve">Maken van een interface-, gebruiks- en communicatieanalyse, inclusief </w:t>
-            </w:r>
-            <w:proofErr w:type="spellStart"/>
-            <w:r>
-              <w:rPr>
-                <w:sz w:val="20"/>
-                <w:lang w:val="nl-NL"/>
-              </w:rPr>
-              <w:t>usability</w:t>
-            </w:r>
-            <w:proofErr w:type="spellEnd"/>
-            <w:r>
-              <w:rPr>
-                <w:sz w:val="20"/>
-                <w:lang w:val="nl-NL"/>
-              </w:rPr>
-              <w:t xml:space="preserve"> en</w:t>
+              <w:t>Maken van een interface-, gebruiks- en communicatieanalyse, inclusief usability en</w:t>
             </w:r>
             <w:r>
               <w:rPr>
@@ -9639,19 +8768,11 @@
                 <w:sz w:val="20"/>
               </w:rPr>
             </w:pPr>
-            <w:proofErr w:type="gramStart"/>
-            <w:r>
-              <w:rPr>
-                <w:sz w:val="20"/>
-              </w:rPr>
-              <w:t>experience.(</w:t>
-            </w:r>
-            <w:proofErr w:type="gramEnd"/>
-            <w:r>
-              <w:rPr>
-                <w:sz w:val="20"/>
-              </w:rPr>
-              <w:t>II-2)</w:t>
+            <w:r>
+              <w:rPr>
+                <w:sz w:val="20"/>
+              </w:rPr>
+              <w:t>experience.(II-2)</w:t>
             </w:r>
           </w:p>
         </w:tc>
@@ -9725,39 +8846,7 @@
                 <w:sz w:val="20"/>
                 <w:lang w:val="nl-NL"/>
               </w:rPr>
-              <w:t xml:space="preserve">game </w:t>
-            </w:r>
-            <w:proofErr w:type="gramStart"/>
-            <w:r>
-              <w:rPr>
-                <w:sz w:val="20"/>
-                <w:lang w:val="nl-NL"/>
-              </w:rPr>
-              <w:t>design document</w:t>
-            </w:r>
-            <w:proofErr w:type="gramEnd"/>
-            <w:r>
-              <w:rPr>
-                <w:sz w:val="20"/>
-                <w:lang w:val="nl-NL"/>
-              </w:rPr>
-              <w:t xml:space="preserve">--&gt; </w:t>
-            </w:r>
-            <w:proofErr w:type="spellStart"/>
-            <w:r>
-              <w:rPr>
-                <w:sz w:val="20"/>
-                <w:lang w:val="nl-NL"/>
-              </w:rPr>
-              <w:t>mechanics</w:t>
-            </w:r>
-            <w:proofErr w:type="spellEnd"/>
-            <w:r>
-              <w:rPr>
-                <w:sz w:val="20"/>
-                <w:lang w:val="nl-NL"/>
-              </w:rPr>
-              <w:t>, en/of game concept beschrijving</w:t>
+              <w:t>game design document--&gt; mechanics, en/of game concept beschrijving</w:t>
             </w:r>
           </w:p>
         </w:tc>
@@ -9931,60 +9020,13 @@
                 <w:sz w:val="20"/>
                 <w:lang w:val="nl-NL"/>
               </w:rPr>
-              <w:t xml:space="preserve">Deze code verwijst naar het niveau en taaknummer in het hbo-i profiel. In dit geval: I-1 = niveau I, taak 1, </w:t>
-            </w:r>
-            <w:proofErr w:type="spellStart"/>
-            <w:r>
-              <w:rPr>
-                <w:sz w:val="20"/>
-                <w:lang w:val="nl-NL"/>
-              </w:rPr>
-              <w:t>architectuurlaag</w:t>
-            </w:r>
-            <w:proofErr w:type="spellEnd"/>
-            <w:r>
-              <w:rPr>
-                <w:sz w:val="20"/>
-                <w:lang w:val="nl-NL"/>
-              </w:rPr>
-              <w:t xml:space="preserve"> ‘gebruikersinteractie’, activiteit in </w:t>
-            </w:r>
-            <w:proofErr w:type="spellStart"/>
-            <w:r>
-              <w:rPr>
-                <w:sz w:val="20"/>
-                <w:lang w:val="nl-NL"/>
-              </w:rPr>
-              <w:t>lifecycle</w:t>
-            </w:r>
-            <w:proofErr w:type="spellEnd"/>
-            <w:r>
-              <w:rPr>
-                <w:sz w:val="20"/>
-                <w:lang w:val="nl-NL"/>
-              </w:rPr>
-              <w:t xml:space="preserve"> ‘</w:t>
-            </w:r>
-            <w:proofErr w:type="spellStart"/>
-            <w:r>
-              <w:rPr>
-                <w:sz w:val="20"/>
-                <w:lang w:val="nl-NL"/>
-              </w:rPr>
-              <w:t>beheren’</w:t>
-            </w:r>
-            <w:r>
-              <w:rPr>
-                <w:lang w:val="nl-NL"/>
-              </w:rPr>
-              <w:t>Beroepstaken</w:t>
-            </w:r>
-            <w:proofErr w:type="spellEnd"/>
-            <w:r>
-              <w:rPr>
-                <w:lang w:val="nl-NL"/>
-              </w:rPr>
-              <w:t xml:space="preserve"> bij </w:t>
+              <w:t>Deze code verwijst naar het niveau en taaknummer in het hbo-i profiel. In dit geval: I-1 = niveau I, taak 1, architectuurlaag ‘gebruikersinteractie’, activiteit in lifecycle ‘beheren’</w:t>
+            </w:r>
+            <w:r>
+              <w:rPr>
+                <w:lang w:val="nl-NL"/>
+              </w:rPr>
+              <w:t xml:space="preserve">Beroepstaken bij </w:t>
             </w:r>
             <w:r>
               <w:rPr>
@@ -10031,23 +9073,13 @@
                 <w:lang w:val="nl-NL"/>
               </w:rPr>
             </w:pPr>
-            <w:proofErr w:type="gramStart"/>
             <w:r>
               <w:rPr>
                 <w:rFonts w:ascii="Arial Narrow"/>
                 <w:sz w:val="20"/>
                 <w:lang w:val="nl-NL"/>
               </w:rPr>
-              <w:t>in</w:t>
-            </w:r>
-            <w:proofErr w:type="gramEnd"/>
-            <w:r>
-              <w:rPr>
-                <w:rFonts w:ascii="Arial Narrow"/>
-                <w:sz w:val="20"/>
-                <w:lang w:val="nl-NL"/>
-              </w:rPr>
-              <w:t xml:space="preserve"> mijn stage</w:t>
+              <w:t>in mijn stage</w:t>
             </w:r>
           </w:p>
         </w:tc>
@@ -10140,23 +9172,7 @@
                 <w:lang w:val="nl-NL"/>
               </w:rPr>
               <w:tab/>
-              <w:t xml:space="preserve">Aanbevelingen doen voor het ontwerp van een </w:t>
-            </w:r>
-            <w:proofErr w:type="spellStart"/>
-            <w:r>
-              <w:rPr>
-                <w:sz w:val="20"/>
-                <w:lang w:val="nl-NL"/>
-              </w:rPr>
-              <w:t>ict</w:t>
-            </w:r>
-            <w:proofErr w:type="spellEnd"/>
-            <w:r>
-              <w:rPr>
-                <w:sz w:val="20"/>
-                <w:lang w:val="nl-NL"/>
-              </w:rPr>
-              <w:t>- en/of digitaal mediaproduct op</w:t>
+              <w:t>Aanbevelingen doen voor het ontwerp van een ict- en/of digitaal mediaproduct op</w:t>
             </w:r>
             <w:r>
               <w:rPr>
@@ -10183,37 +9199,12 @@
                 <w:sz w:val="20"/>
               </w:rPr>
             </w:pPr>
-            <w:proofErr w:type="gramStart"/>
-            <w:r>
-              <w:rPr>
-                <w:sz w:val="20"/>
-                <w:lang w:val="nl-NL"/>
-              </w:rPr>
-              <w:t>van</w:t>
-            </w:r>
-            <w:proofErr w:type="gramEnd"/>
-            <w:r>
-              <w:rPr>
-                <w:sz w:val="20"/>
-                <w:lang w:val="nl-NL"/>
-              </w:rPr>
-              <w:t xml:space="preserve"> een gegeven </w:t>
-            </w:r>
-            <w:proofErr w:type="spellStart"/>
-            <w:r>
-              <w:rPr>
-                <w:sz w:val="20"/>
-                <w:lang w:val="nl-NL"/>
-              </w:rPr>
-              <w:t>usability</w:t>
-            </w:r>
-            <w:proofErr w:type="spellEnd"/>
-            <w:r>
-              <w:rPr>
-                <w:sz w:val="20"/>
-                <w:lang w:val="nl-NL"/>
-              </w:rPr>
-              <w:t xml:space="preserve">-analyse. </w:t>
+            <w:r>
+              <w:rPr>
+                <w:sz w:val="20"/>
+                <w:lang w:val="nl-NL"/>
+              </w:rPr>
+              <w:t xml:space="preserve">van een gegeven usability-analyse. </w:t>
             </w:r>
             <w:r>
               <w:rPr>
@@ -10341,44 +9332,17 @@
                 <w:b/>
               </w:rPr>
             </w:pPr>
-            <w:proofErr w:type="spellStart"/>
-            <w:r>
-              <w:t>Beroepstaken</w:t>
-            </w:r>
-            <w:proofErr w:type="spellEnd"/>
-            <w:r>
-              <w:t xml:space="preserve"> </w:t>
-            </w:r>
-            <w:proofErr w:type="spellStart"/>
-            <w:r>
-              <w:t>bij</w:t>
-            </w:r>
-            <w:proofErr w:type="spellEnd"/>
-            <w:r>
-              <w:t xml:space="preserve"> </w:t>
-            </w:r>
-            <w:proofErr w:type="spellStart"/>
+            <w:r>
+              <w:t xml:space="preserve">Beroepstaken bij </w:t>
+            </w:r>
+            <w:bookmarkStart w:id="16" w:name="_Hlk502914371"/>
             <w:r>
               <w:rPr>
                 <w:b/>
               </w:rPr>
-              <w:t>Gebruikersinteractie</w:t>
-            </w:r>
-            <w:proofErr w:type="spellEnd"/>
-            <w:r>
-              <w:rPr>
-                <w:b/>
-              </w:rPr>
-              <w:t xml:space="preserve">: </w:t>
-            </w:r>
-            <w:proofErr w:type="spellStart"/>
-            <w:r>
-              <w:rPr>
-                <w:b/>
-              </w:rPr>
-              <w:t>ontwerpen</w:t>
-            </w:r>
-            <w:proofErr w:type="spellEnd"/>
+              <w:t>Gebruikersinteractie: ontwerpen</w:t>
+            </w:r>
+            <w:bookmarkEnd w:id="16"/>
           </w:p>
         </w:tc>
         <w:tc>
@@ -10417,23 +9381,13 @@
                 <w:lang w:val="nl-NL"/>
               </w:rPr>
             </w:pPr>
-            <w:proofErr w:type="gramStart"/>
             <w:r>
               <w:rPr>
                 <w:rFonts w:ascii="Arial Narrow"/>
                 <w:sz w:val="20"/>
                 <w:lang w:val="nl-NL"/>
               </w:rPr>
-              <w:t>in</w:t>
-            </w:r>
-            <w:proofErr w:type="gramEnd"/>
-            <w:r>
-              <w:rPr>
-                <w:rFonts w:ascii="Arial Narrow"/>
-                <w:sz w:val="20"/>
-                <w:lang w:val="nl-NL"/>
-              </w:rPr>
-              <w:t xml:space="preserve"> mijn stage</w:t>
+              <w:t>in mijn stage</w:t>
             </w:r>
           </w:p>
         </w:tc>
@@ -10526,23 +9480,7 @@
                 <w:lang w:val="nl-NL"/>
               </w:rPr>
               <w:tab/>
-              <w:t xml:space="preserve">Ontwerpen van statische en beperkt dynamische </w:t>
-            </w:r>
-            <w:proofErr w:type="spellStart"/>
-            <w:r>
-              <w:rPr>
-                <w:sz w:val="20"/>
-                <w:lang w:val="nl-NL"/>
-              </w:rPr>
-              <w:t>ict</w:t>
-            </w:r>
-            <w:proofErr w:type="spellEnd"/>
-            <w:r>
-              <w:rPr>
-                <w:sz w:val="20"/>
-                <w:lang w:val="nl-NL"/>
-              </w:rPr>
-              <w:t>- en/of digitale mediaproducten</w:t>
+              <w:t>Ontwerpen van statische en beperkt dynamische ict- en/of digitale mediaproducten</w:t>
             </w:r>
             <w:r>
               <w:rPr>
@@ -10557,23 +9495,7 @@
                 <w:sz w:val="20"/>
                 <w:lang w:val="nl-NL"/>
               </w:rPr>
-              <w:t xml:space="preserve">met toepassing van gegeven technieken (zoals scenario’s, storyboards en </w:t>
-            </w:r>
-            <w:proofErr w:type="spellStart"/>
-            <w:r>
-              <w:rPr>
-                <w:sz w:val="20"/>
-                <w:lang w:val="nl-NL"/>
-              </w:rPr>
-              <w:t>wire</w:t>
-            </w:r>
-            <w:proofErr w:type="spellEnd"/>
-            <w:r>
-              <w:rPr>
-                <w:sz w:val="20"/>
-                <w:lang w:val="nl-NL"/>
-              </w:rPr>
-              <w:t xml:space="preserve"> frames</w:t>
+              <w:t>met toepassing van gegeven technieken (zoals scenario’s, storyboards en wire frames</w:t>
             </w:r>
             <w:r>
               <w:rPr>
@@ -10600,33 +9522,11 @@
                 <w:sz w:val="20"/>
               </w:rPr>
             </w:pPr>
-            <w:proofErr w:type="spellStart"/>
-            <w:r>
-              <w:rPr>
-                <w:sz w:val="20"/>
-              </w:rPr>
-              <w:t>passende</w:t>
-            </w:r>
-            <w:proofErr w:type="spellEnd"/>
-            <w:r>
-              <w:rPr>
-                <w:sz w:val="20"/>
-              </w:rPr>
-              <w:t xml:space="preserve"> usability-</w:t>
-            </w:r>
-            <w:proofErr w:type="spellStart"/>
-            <w:r>
-              <w:rPr>
-                <w:sz w:val="20"/>
-              </w:rPr>
-              <w:t>testen</w:t>
-            </w:r>
-            <w:proofErr w:type="spellEnd"/>
-            <w:r>
-              <w:rPr>
-                <w:sz w:val="20"/>
-              </w:rPr>
-              <w:t>. (I-1)</w:t>
+            <w:r>
+              <w:rPr>
+                <w:sz w:val="20"/>
+              </w:rPr>
+              <w:t>passende usability-testen. (I-1)</w:t>
             </w:r>
           </w:p>
         </w:tc>
@@ -10685,11 +9585,13 @@
               <w:spacing w:line="224" w:lineRule="exact"/>
               <w:rPr>
                 <w:sz w:val="20"/>
-              </w:rPr>
-            </w:pPr>
-            <w:r>
-              <w:rPr>
-                <w:sz w:val="20"/>
+                <w:highlight w:val="yellow"/>
+              </w:rPr>
+            </w:pPr>
+            <w:r>
+              <w:rPr>
+                <w:sz w:val="20"/>
+                <w:highlight w:val="yellow"/>
                 <w:lang w:val="nl-NL"/>
               </w:rPr>
               <w:t>2.</w:t>
@@ -10697,31 +9599,25 @@
             <w:r>
               <w:rPr>
                 <w:sz w:val="20"/>
+                <w:highlight w:val="yellow"/>
                 <w:lang w:val="nl-NL"/>
               </w:rPr>
               <w:tab/>
-              <w:t xml:space="preserve">Aanbevelingen doen voor het ontwerp van een </w:t>
-            </w:r>
-            <w:proofErr w:type="spellStart"/>
-            <w:r>
-              <w:rPr>
-                <w:sz w:val="20"/>
-                <w:lang w:val="nl-NL"/>
-              </w:rPr>
-              <w:t>ict</w:t>
-            </w:r>
-            <w:proofErr w:type="spellEnd"/>
-            <w:r>
-              <w:rPr>
-                <w:sz w:val="20"/>
-                <w:lang w:val="nl-NL"/>
-              </w:rPr>
-              <w:t>- en/of digitaal mediaproduct.</w:t>
+            </w:r>
+            <w:bookmarkStart w:id="17" w:name="_Hlk502914407"/>
+            <w:r>
+              <w:rPr>
+                <w:sz w:val="20"/>
+                <w:highlight w:val="yellow"/>
+                <w:lang w:val="nl-NL"/>
+              </w:rPr>
+              <w:t>Aanbevelingen doen voor het ontwerp van een ict- en/of digitaal mediaproduct.</w:t>
             </w:r>
             <w:r>
               <w:rPr>
                 <w:spacing w:val="-11"/>
                 <w:sz w:val="20"/>
+                <w:highlight w:val="yellow"/>
                 <w:lang w:val="nl-NL"/>
               </w:rPr>
               <w:t xml:space="preserve"> </w:t>
@@ -10729,9 +9625,11 @@
             <w:r>
               <w:rPr>
                 <w:sz w:val="20"/>
+                <w:highlight w:val="yellow"/>
               </w:rPr>
               <w:t>(I-2)</w:t>
             </w:r>
+            <w:bookmarkEnd w:id="17"/>
           </w:p>
         </w:tc>
         <w:tc>
@@ -10746,6 +9644,7 @@
               <w:rPr>
                 <w:rFonts w:ascii="Times New Roman"/>
                 <w:sz w:val="16"/>
+                <w:highlight w:val="yellow"/>
               </w:rPr>
             </w:pPr>
           </w:p>
@@ -10761,12 +9660,14 @@
               <w:ind w:left="105"/>
               <w:rPr>
                 <w:sz w:val="20"/>
+                <w:highlight w:val="yellow"/>
               </w:rPr>
             </w:pPr>
             <w:r>
               <w:rPr>
                 <w:w w:val="99"/>
                 <w:sz w:val="20"/>
+                <w:highlight w:val="yellow"/>
               </w:rPr>
               <w:t>X</w:t>
             </w:r>
@@ -10806,23 +9707,7 @@
                 <w:lang w:val="nl-NL"/>
               </w:rPr>
               <w:tab/>
-              <w:t xml:space="preserve">Ontwerpen van samenhangende, dynamische </w:t>
-            </w:r>
-            <w:proofErr w:type="spellStart"/>
-            <w:r>
-              <w:rPr>
-                <w:sz w:val="20"/>
-                <w:lang w:val="nl-NL"/>
-              </w:rPr>
-              <w:t>ict</w:t>
-            </w:r>
-            <w:proofErr w:type="spellEnd"/>
-            <w:r>
-              <w:rPr>
-                <w:sz w:val="20"/>
-                <w:lang w:val="nl-NL"/>
-              </w:rPr>
-              <w:t>- en/of digitale mediaproducten</w:t>
+              <w:t>Ontwerpen van samenhangende, dynamische ict- en/of digitale mediaproducten</w:t>
             </w:r>
             <w:r>
               <w:rPr>
@@ -10849,37 +9734,12 @@
                 <w:sz w:val="20"/>
               </w:rPr>
             </w:pPr>
-            <w:proofErr w:type="gramStart"/>
-            <w:r>
-              <w:rPr>
-                <w:sz w:val="20"/>
-                <w:lang w:val="nl-NL"/>
-              </w:rPr>
-              <w:t>toepassing</w:t>
-            </w:r>
-            <w:proofErr w:type="gramEnd"/>
-            <w:r>
-              <w:rPr>
-                <w:sz w:val="20"/>
-                <w:lang w:val="nl-NL"/>
-              </w:rPr>
-              <w:t xml:space="preserve"> van gedeeltelijk zelf geselecteerde technieken (zoals scripts, storyboards, navigatiestructuur en passende </w:t>
-            </w:r>
-            <w:proofErr w:type="spellStart"/>
-            <w:r>
-              <w:rPr>
-                <w:sz w:val="20"/>
-                <w:lang w:val="nl-NL"/>
-              </w:rPr>
-              <w:t>usability</w:t>
-            </w:r>
-            <w:proofErr w:type="spellEnd"/>
-            <w:r>
-              <w:rPr>
-                <w:sz w:val="20"/>
-                <w:lang w:val="nl-NL"/>
-              </w:rPr>
-              <w:t xml:space="preserve">-testen). </w:t>
+            <w:r>
+              <w:rPr>
+                <w:sz w:val="20"/>
+                <w:lang w:val="nl-NL"/>
+              </w:rPr>
+              <w:t xml:space="preserve">toepassing van gedeeltelijk zelf geselecteerde technieken (zoals scripts, storyboards, navigatiestructuur en passende usability-testen). </w:t>
             </w:r>
             <w:r>
               <w:rPr>
@@ -10962,23 +9822,7 @@
                 <w:lang w:val="nl-NL"/>
               </w:rPr>
               <w:tab/>
-              <w:t xml:space="preserve">Ontwerpen van </w:t>
-            </w:r>
-            <w:proofErr w:type="spellStart"/>
-            <w:r>
-              <w:rPr>
-                <w:sz w:val="20"/>
-                <w:lang w:val="nl-NL"/>
-              </w:rPr>
-              <w:t>ict</w:t>
-            </w:r>
-            <w:proofErr w:type="spellEnd"/>
-            <w:r>
-              <w:rPr>
-                <w:sz w:val="20"/>
-                <w:lang w:val="nl-NL"/>
-              </w:rPr>
-              <w:t>- en/of digitale mediaproducten vanuit een zelf ontworpen (vernieuwende) functionaliteit, interactievorm, stijl en/of dienst, inclusief</w:t>
+              <w:t>Ontwerpen van ict- en/of digitale mediaproducten vanuit een zelf ontworpen (vernieuwende) functionaliteit, interactievorm, stijl en/of dienst, inclusief</w:t>
             </w:r>
             <w:r>
               <w:rPr>
@@ -11009,63 +9853,7 @@
               <w:rPr>
                 <w:sz w:val="20"/>
               </w:rPr>
-              <w:t>experience, usability-</w:t>
-            </w:r>
-            <w:proofErr w:type="spellStart"/>
-            <w:r>
-              <w:rPr>
-                <w:sz w:val="20"/>
-              </w:rPr>
-              <w:t>testen</w:t>
-            </w:r>
-            <w:proofErr w:type="spellEnd"/>
-            <w:r>
-              <w:rPr>
-                <w:sz w:val="20"/>
-              </w:rPr>
-              <w:t xml:space="preserve"> </w:t>
-            </w:r>
-            <w:proofErr w:type="spellStart"/>
-            <w:r>
-              <w:rPr>
-                <w:sz w:val="20"/>
-              </w:rPr>
-              <w:t>en</w:t>
-            </w:r>
-            <w:proofErr w:type="spellEnd"/>
-            <w:r>
-              <w:rPr>
-                <w:sz w:val="20"/>
-              </w:rPr>
-              <w:t xml:space="preserve"> </w:t>
-            </w:r>
-            <w:proofErr w:type="spellStart"/>
-            <w:r>
-              <w:rPr>
-                <w:sz w:val="20"/>
-              </w:rPr>
-              <w:t>innovatieve</w:t>
-            </w:r>
-            <w:proofErr w:type="spellEnd"/>
-            <w:r>
-              <w:rPr>
-                <w:sz w:val="20"/>
-              </w:rPr>
-              <w:t xml:space="preserve"> </w:t>
-            </w:r>
-            <w:proofErr w:type="spellStart"/>
-            <w:r>
-              <w:rPr>
-                <w:sz w:val="20"/>
-              </w:rPr>
-              <w:t>technologie</w:t>
-            </w:r>
-            <w:proofErr w:type="spellEnd"/>
-            <w:r>
-              <w:rPr>
-                <w:sz w:val="20"/>
-              </w:rPr>
-              <w:t>. (III-1)</w:t>
+              <w:t>experience, usability-testen en innovatieve technologie. (III-1)</w:t>
             </w:r>
           </w:p>
         </w:tc>
@@ -11127,69 +9915,35 @@
                 <w:lang w:val="nl-NL"/>
               </w:rPr>
             </w:pPr>
+            <w:bookmarkStart w:id="18" w:name="_Hlk502914435"/>
             <w:r>
               <w:rPr>
                 <w:i/>
                 <w:sz w:val="20"/>
                 <w:lang w:val="nl-NL"/>
               </w:rPr>
-              <w:t xml:space="preserve">Voorbeelden van beroepsproducten zijn: interactie ontwerp, game </w:t>
-            </w:r>
-            <w:proofErr w:type="gramStart"/>
-            <w:r>
+              <w:t>Voorbeelden van beroepsproducten zijn: interactie ontwerp, game design document, het uiteindelijke product</w:t>
+            </w:r>
+          </w:p>
+          <w:p>
+            <w:pPr>
+              <w:pStyle w:val="TableParagraph"/>
+              <w:spacing w:line="225" w:lineRule="exact"/>
               <w:rPr>
                 <w:i/>
                 <w:sz w:val="20"/>
                 <w:lang w:val="nl-NL"/>
               </w:rPr>
-              <w:t>design document</w:t>
-            </w:r>
-            <w:proofErr w:type="gramEnd"/>
+            </w:pPr>
             <w:r>
               <w:rPr>
                 <w:i/>
                 <w:sz w:val="20"/>
                 <w:lang w:val="nl-NL"/>
               </w:rPr>
-              <w:t>, het uiteindelijke product</w:t>
-            </w:r>
-          </w:p>
-          <w:p>
-            <w:pPr>
-              <w:pStyle w:val="TableParagraph"/>
-              <w:spacing w:line="225" w:lineRule="exact"/>
-              <w:rPr>
-                <w:i/>
-                <w:sz w:val="20"/>
-                <w:lang w:val="nl-NL"/>
-              </w:rPr>
-            </w:pPr>
-            <w:r>
-              <w:rPr>
-                <w:i/>
-                <w:sz w:val="20"/>
-                <w:lang w:val="nl-NL"/>
-              </w:rPr>
-              <w:t>(</w:t>
-            </w:r>
-            <w:proofErr w:type="gramStart"/>
-            <w:r>
-              <w:rPr>
-                <w:i/>
-                <w:sz w:val="20"/>
-                <w:lang w:val="nl-NL"/>
-              </w:rPr>
-              <w:t>implementatie</w:t>
-            </w:r>
-            <w:proofErr w:type="gramEnd"/>
-            <w:r>
-              <w:rPr>
-                <w:i/>
-                <w:sz w:val="20"/>
-                <w:lang w:val="nl-NL"/>
-              </w:rPr>
-              <w:t xml:space="preserve"> daarin, bijvoorbeeld schermen, overgangen)</w:t>
-            </w:r>
+              <w:t>(implementatie daarin, bijvoorbeeld schermen, overgangen)</w:t>
+            </w:r>
+            <w:bookmarkEnd w:id="18"/>
           </w:p>
         </w:tc>
       </w:tr>
@@ -11241,44 +9995,17 @@
                 <w:b/>
               </w:rPr>
             </w:pPr>
-            <w:proofErr w:type="spellStart"/>
-            <w:r>
-              <w:t>Beroepstaken</w:t>
-            </w:r>
-            <w:proofErr w:type="spellEnd"/>
-            <w:r>
-              <w:t xml:space="preserve"> </w:t>
-            </w:r>
-            <w:proofErr w:type="spellStart"/>
-            <w:r>
-              <w:t>bij</w:t>
-            </w:r>
-            <w:proofErr w:type="spellEnd"/>
-            <w:r>
-              <w:t xml:space="preserve"> </w:t>
-            </w:r>
-            <w:proofErr w:type="spellStart"/>
+            <w:r>
+              <w:t xml:space="preserve">Beroepstaken bij </w:t>
+            </w:r>
+            <w:bookmarkStart w:id="19" w:name="_Hlk502914472"/>
             <w:r>
               <w:rPr>
                 <w:b/>
               </w:rPr>
-              <w:t>Gebruikersinteractie</w:t>
-            </w:r>
-            <w:proofErr w:type="spellEnd"/>
-            <w:r>
-              <w:rPr>
-                <w:b/>
-              </w:rPr>
-              <w:t xml:space="preserve">: </w:t>
-            </w:r>
-            <w:proofErr w:type="spellStart"/>
-            <w:r>
-              <w:rPr>
-                <w:b/>
-              </w:rPr>
-              <w:t>realiseren</w:t>
-            </w:r>
-            <w:proofErr w:type="spellEnd"/>
+              <w:t>Gebruikersinteractie: realiseren</w:t>
+            </w:r>
+            <w:bookmarkEnd w:id="19"/>
           </w:p>
         </w:tc>
         <w:tc>
@@ -11317,23 +10044,13 @@
                 <w:lang w:val="nl-NL"/>
               </w:rPr>
             </w:pPr>
-            <w:proofErr w:type="gramStart"/>
             <w:r>
               <w:rPr>
                 <w:rFonts w:ascii="Arial Narrow"/>
                 <w:sz w:val="20"/>
                 <w:lang w:val="nl-NL"/>
               </w:rPr>
-              <w:t>in</w:t>
-            </w:r>
-            <w:proofErr w:type="gramEnd"/>
-            <w:r>
-              <w:rPr>
-                <w:rFonts w:ascii="Arial Narrow"/>
-                <w:sz w:val="20"/>
-                <w:lang w:val="nl-NL"/>
-              </w:rPr>
-              <w:t xml:space="preserve"> mijn stage</w:t>
+              <w:t>in mijn stage</w:t>
             </w:r>
           </w:p>
         </w:tc>
@@ -11426,23 +10143,7 @@
                 <w:lang w:val="nl-NL"/>
               </w:rPr>
               <w:tab/>
-              <w:t xml:space="preserve">Realiseren en testen van statische </w:t>
-            </w:r>
-            <w:proofErr w:type="spellStart"/>
-            <w:r>
-              <w:rPr>
-                <w:sz w:val="20"/>
-                <w:lang w:val="nl-NL"/>
-              </w:rPr>
-              <w:t>ict</w:t>
-            </w:r>
-            <w:proofErr w:type="spellEnd"/>
-            <w:r>
-              <w:rPr>
-                <w:sz w:val="20"/>
-                <w:lang w:val="nl-NL"/>
-              </w:rPr>
-              <w:t>- en/of digitale mediaproducten. Dit doe je met</w:t>
+              <w:t>Realiseren en testen van statische ict- en/of digitale mediaproducten. Dit doe je met</w:t>
             </w:r>
             <w:r>
               <w:rPr>
@@ -11484,19 +10185,11 @@
                 <w:sz w:val="20"/>
               </w:rPr>
             </w:pPr>
-            <w:proofErr w:type="spellStart"/>
-            <w:r>
-              <w:rPr>
-                <w:sz w:val="20"/>
-              </w:rPr>
-              <w:t>stijlmiddelen</w:t>
-            </w:r>
-            <w:proofErr w:type="spellEnd"/>
-            <w:r>
-              <w:rPr>
-                <w:sz w:val="20"/>
-              </w:rPr>
-              <w:t>. (I-1)</w:t>
+            <w:r>
+              <w:rPr>
+                <w:sz w:val="20"/>
+              </w:rPr>
+              <w:t>stijlmiddelen. (I-1)</w:t>
             </w:r>
           </w:p>
         </w:tc>
@@ -11554,12 +10247,14 @@
               </w:tabs>
               <w:rPr>
                 <w:sz w:val="20"/>
-                <w:lang w:val="nl-NL"/>
-              </w:rPr>
-            </w:pPr>
-            <w:r>
-              <w:rPr>
-                <w:sz w:val="20"/>
+                <w:highlight w:val="yellow"/>
+                <w:lang w:val="nl-NL"/>
+              </w:rPr>
+            </w:pPr>
+            <w:r>
+              <w:rPr>
+                <w:sz w:val="20"/>
+                <w:highlight w:val="yellow"/>
                 <w:lang w:val="nl-NL"/>
               </w:rPr>
               <w:t>2.</w:t>
@@ -11567,31 +10262,25 @@
             <w:r>
               <w:rPr>
                 <w:sz w:val="20"/>
+                <w:highlight w:val="yellow"/>
                 <w:lang w:val="nl-NL"/>
               </w:rPr>
               <w:tab/>
-              <w:t xml:space="preserve">Realiseren en testen van dynamische </w:t>
-            </w:r>
-            <w:proofErr w:type="spellStart"/>
-            <w:r>
-              <w:rPr>
-                <w:sz w:val="20"/>
-                <w:lang w:val="nl-NL"/>
-              </w:rPr>
-              <w:t>ict</w:t>
-            </w:r>
-            <w:proofErr w:type="spellEnd"/>
-            <w:r>
-              <w:rPr>
-                <w:sz w:val="20"/>
-                <w:lang w:val="nl-NL"/>
-              </w:rPr>
-              <w:t>- en/of digitale mediaproducten met</w:t>
+            </w:r>
+            <w:bookmarkStart w:id="20" w:name="_Hlk502914498"/>
+            <w:r>
+              <w:rPr>
+                <w:sz w:val="20"/>
+                <w:highlight w:val="yellow"/>
+                <w:lang w:val="nl-NL"/>
+              </w:rPr>
+              <w:t>Realiseren en testen van dynamische ict- en/of digitale mediaproducten met</w:t>
             </w:r>
             <w:r>
               <w:rPr>
                 <w:spacing w:val="-15"/>
                 <w:sz w:val="20"/>
+                <w:highlight w:val="yellow"/>
                 <w:lang w:val="nl-NL"/>
               </w:rPr>
               <w:t xml:space="preserve"> </w:t>
@@ -11599,6 +10288,7 @@
             <w:r>
               <w:rPr>
                 <w:sz w:val="20"/>
+                <w:highlight w:val="yellow"/>
                 <w:lang w:val="nl-NL"/>
               </w:rPr>
               <w:t>toepassing</w:t>
@@ -11611,30 +10301,25 @@
               <w:ind w:left="467"/>
               <w:rPr>
                 <w:sz w:val="20"/>
-              </w:rPr>
-            </w:pPr>
-            <w:proofErr w:type="gramStart"/>
-            <w:r>
-              <w:rPr>
-                <w:sz w:val="20"/>
-                <w:lang w:val="nl-NL"/>
-              </w:rPr>
-              <w:t>van</w:t>
-            </w:r>
-            <w:proofErr w:type="gramEnd"/>
-            <w:r>
-              <w:rPr>
-                <w:sz w:val="20"/>
-                <w:lang w:val="nl-NL"/>
-              </w:rPr>
-              <w:t xml:space="preserve"> relevante grafische elementen, geluid, beeld, en animaties. </w:t>
-            </w:r>
-            <w:r>
-              <w:rPr>
-                <w:sz w:val="20"/>
+                <w:highlight w:val="yellow"/>
+              </w:rPr>
+            </w:pPr>
+            <w:r>
+              <w:rPr>
+                <w:sz w:val="20"/>
+                <w:highlight w:val="yellow"/>
+                <w:lang w:val="nl-NL"/>
+              </w:rPr>
+              <w:t xml:space="preserve">van relevante grafische elementen, geluid, beeld, en animaties. </w:t>
+            </w:r>
+            <w:r>
+              <w:rPr>
+                <w:sz w:val="20"/>
+                <w:highlight w:val="yellow"/>
               </w:rPr>
               <w:t>(II-1)</w:t>
             </w:r>
+            <w:bookmarkEnd w:id="20"/>
           </w:p>
         </w:tc>
         <w:tc>
@@ -11649,6 +10334,7 @@
               <w:rPr>
                 <w:rFonts w:ascii="Times New Roman"/>
                 <w:sz w:val="20"/>
+                <w:highlight w:val="yellow"/>
               </w:rPr>
             </w:pPr>
           </w:p>
@@ -11663,12 +10349,14 @@
               <w:ind w:left="105"/>
               <w:rPr>
                 <w:sz w:val="20"/>
+                <w:highlight w:val="yellow"/>
               </w:rPr>
             </w:pPr>
             <w:r>
               <w:rPr>
                 <w:w w:val="99"/>
                 <w:sz w:val="20"/>
+                <w:highlight w:val="yellow"/>
               </w:rPr>
               <w:t>X</w:t>
             </w:r>
@@ -11695,6 +10383,7 @@
                 <w:lang w:val="nl-NL"/>
               </w:rPr>
             </w:pPr>
+            <w:bookmarkStart w:id="21" w:name="_Hlk502914456"/>
             <w:r>
               <w:rPr>
                 <w:i/>
@@ -11714,60 +10403,15 @@
                 <w:lang w:val="nl-NL"/>
               </w:rPr>
             </w:pPr>
-            <w:proofErr w:type="gramStart"/>
             <w:r>
               <w:rPr>
                 <w:i/>
                 <w:sz w:val="20"/>
                 <w:lang w:val="nl-NL"/>
               </w:rPr>
-              <w:t>bronmateriaal</w:t>
-            </w:r>
-            <w:proofErr w:type="gramEnd"/>
-            <w:r>
-              <w:rPr>
-                <w:i/>
-                <w:sz w:val="20"/>
-                <w:lang w:val="nl-NL"/>
-              </w:rPr>
-              <w:t xml:space="preserve"> (.</w:t>
-            </w:r>
-            <w:proofErr w:type="spellStart"/>
-            <w:r>
-              <w:rPr>
-                <w:i/>
-                <w:sz w:val="20"/>
-                <w:lang w:val="nl-NL"/>
-              </w:rPr>
-              <w:t>png</w:t>
-            </w:r>
-            <w:proofErr w:type="spellEnd"/>
-            <w:r>
-              <w:rPr>
-                <w:i/>
-                <w:sz w:val="20"/>
-                <w:lang w:val="nl-NL"/>
-              </w:rPr>
-              <w:t xml:space="preserve">, </w:t>
-            </w:r>
-            <w:proofErr w:type="spellStart"/>
-            <w:r>
-              <w:rPr>
-                <w:i/>
-                <w:sz w:val="20"/>
-                <w:lang w:val="nl-NL"/>
-              </w:rPr>
-              <w:t>texture</w:t>
-            </w:r>
-            <w:proofErr w:type="spellEnd"/>
-            <w:r>
-              <w:rPr>
-                <w:i/>
-                <w:sz w:val="20"/>
-                <w:lang w:val="nl-NL"/>
-              </w:rPr>
-              <w:t xml:space="preserve"> bestanden). Technische kwaliteiten van beelden van het product.</w:t>
-            </w:r>
+              <w:t>bronmateriaal (.png, texture bestanden). Technische kwaliteiten van beelden van het product.</w:t>
+            </w:r>
+            <w:bookmarkEnd w:id="21"/>
           </w:p>
         </w:tc>
       </w:tr>
@@ -11811,16 +10455,16 @@
           <w:sz w:val="28"/>
         </w:rPr>
       </w:pPr>
-      <w:bookmarkStart w:id="16" w:name="_Toc496183538"/>
-      <w:bookmarkStart w:id="17" w:name="_Toc502912069"/>
+      <w:bookmarkStart w:id="22" w:name="_Toc496183538"/>
+      <w:bookmarkStart w:id="23" w:name="_Toc502912069"/>
       <w:r>
         <w:rPr>
           <w:sz w:val="28"/>
         </w:rPr>
         <w:t>Bedrijfsprocessen</w:t>
       </w:r>
-      <w:bookmarkEnd w:id="16"/>
-      <w:bookmarkEnd w:id="17"/>
+      <w:bookmarkEnd w:id="22"/>
+      <w:bookmarkEnd w:id="23"/>
     </w:p>
     <w:p>
       <w:pPr>
@@ -11844,15 +10488,7 @@
         <w:ind w:left="100" w:right="330"/>
       </w:pPr>
       <w:r>
-        <w:t xml:space="preserve">Bedrijfsprocessen hebben betrekking op het faciliteren van organisatieprocessen door middel van </w:t>
-      </w:r>
-      <w:proofErr w:type="spellStart"/>
-      <w:r>
-        <w:t>ict</w:t>
-      </w:r>
-      <w:proofErr w:type="spellEnd"/>
-      <w:r>
-        <w:t>- systemen. Daarbij gaat het om de functionaliteit van het systeem als geheel (geautomatiseerde en niet geautomatiseerde delen) bezien vanuit de context van de te realiseren organisatiedoelen.</w:t>
+        <w:t>Bedrijfsprocessen hebben betrekking op het faciliteren van organisatieprocessen door middel van ict- systemen. Daarbij gaat het om de functionaliteit van het systeem als geheel (geautomatiseerde en niet geautomatiseerde delen) bezien vanuit de context van de te realiseren organisatiedoelen.</w:t>
       </w:r>
     </w:p>
     <w:p>
@@ -11912,44 +10548,15 @@
                 <w:b/>
               </w:rPr>
             </w:pPr>
-            <w:proofErr w:type="spellStart"/>
-            <w:r>
-              <w:t>Beroepstaken</w:t>
-            </w:r>
-            <w:proofErr w:type="spellEnd"/>
-            <w:r>
-              <w:t xml:space="preserve"> </w:t>
-            </w:r>
-            <w:proofErr w:type="spellStart"/>
-            <w:r>
-              <w:t>bij</w:t>
-            </w:r>
-            <w:proofErr w:type="spellEnd"/>
-            <w:r>
-              <w:t xml:space="preserve"> </w:t>
-            </w:r>
-            <w:proofErr w:type="spellStart"/>
+            <w:r>
+              <w:t xml:space="preserve">Beroepstaken bij </w:t>
+            </w:r>
             <w:r>
               <w:rPr>
                 <w:b/>
               </w:rPr>
-              <w:t>Bedrijfsprocessen</w:t>
-            </w:r>
-            <w:proofErr w:type="spellEnd"/>
-            <w:r>
-              <w:rPr>
-                <w:b/>
-              </w:rPr>
-              <w:t xml:space="preserve">: </w:t>
-            </w:r>
-            <w:proofErr w:type="spellStart"/>
-            <w:r>
-              <w:rPr>
-                <w:b/>
-              </w:rPr>
-              <w:t>beheren</w:t>
-            </w:r>
-            <w:proofErr w:type="spellEnd"/>
+              <w:t>Bedrijfsprocessen: beheren</w:t>
+            </w:r>
           </w:p>
         </w:tc>
         <w:tc>
@@ -11988,23 +10595,13 @@
                 <w:lang w:val="nl-NL"/>
               </w:rPr>
             </w:pPr>
-            <w:proofErr w:type="gramStart"/>
             <w:r>
               <w:rPr>
                 <w:rFonts w:ascii="Arial Narrow"/>
                 <w:sz w:val="20"/>
                 <w:lang w:val="nl-NL"/>
               </w:rPr>
-              <w:t>in</w:t>
-            </w:r>
-            <w:proofErr w:type="gramEnd"/>
-            <w:r>
-              <w:rPr>
-                <w:rFonts w:ascii="Arial Narrow"/>
-                <w:sz w:val="20"/>
-                <w:lang w:val="nl-NL"/>
-              </w:rPr>
-              <w:t xml:space="preserve"> mijn stage</w:t>
+              <w:t>in mijn stage</w:t>
             </w:r>
           </w:p>
         </w:tc>
@@ -12206,21 +10803,12 @@
                 <w:sz w:val="20"/>
               </w:rPr>
             </w:pPr>
-            <w:proofErr w:type="gramStart"/>
-            <w:r>
-              <w:rPr>
-                <w:sz w:val="20"/>
-                <w:lang w:val="nl-NL"/>
-              </w:rPr>
-              <w:t>kwantitatieve</w:t>
-            </w:r>
-            <w:proofErr w:type="gramEnd"/>
-            <w:r>
-              <w:rPr>
-                <w:sz w:val="20"/>
-                <w:lang w:val="nl-NL"/>
-              </w:rPr>
-              <w:t xml:space="preserve"> en kwalitatieve analyse, bijvoorbeeld het houden van interviews. </w:t>
+            <w:r>
+              <w:rPr>
+                <w:sz w:val="20"/>
+                <w:lang w:val="nl-NL"/>
+              </w:rPr>
+              <w:t xml:space="preserve">kwantitatieve en kwalitatieve analyse, bijvoorbeeld het houden van interviews. </w:t>
             </w:r>
             <w:r>
               <w:rPr>
@@ -12307,23 +10895,13 @@
                 <w:lang w:val="nl-NL"/>
               </w:rPr>
             </w:pPr>
-            <w:proofErr w:type="gramStart"/>
             <w:r>
               <w:rPr>
                 <w:i/>
                 <w:sz w:val="20"/>
                 <w:lang w:val="nl-NL"/>
               </w:rPr>
-              <w:t>veranderingsbehoefte</w:t>
-            </w:r>
-            <w:proofErr w:type="gramEnd"/>
-            <w:r>
-              <w:rPr>
-                <w:i/>
-                <w:sz w:val="20"/>
-                <w:lang w:val="nl-NL"/>
-              </w:rPr>
-              <w:t>; onderzoeksrapport met kwantitatieve/kwalitatieve analyse</w:t>
+              <w:t>veranderingsbehoefte; onderzoeksrapport met kwantitatieve/kwalitatieve analyse</w:t>
             </w:r>
           </w:p>
         </w:tc>
@@ -12400,44 +10978,15 @@
                 <w:b/>
               </w:rPr>
             </w:pPr>
-            <w:proofErr w:type="spellStart"/>
-            <w:r>
-              <w:t>Beroepstaken</w:t>
-            </w:r>
-            <w:proofErr w:type="spellEnd"/>
-            <w:r>
-              <w:t xml:space="preserve"> </w:t>
-            </w:r>
-            <w:proofErr w:type="spellStart"/>
-            <w:r>
-              <w:t>bij</w:t>
-            </w:r>
-            <w:proofErr w:type="spellEnd"/>
-            <w:r>
-              <w:t xml:space="preserve"> </w:t>
-            </w:r>
-            <w:proofErr w:type="spellStart"/>
+            <w:r>
+              <w:t xml:space="preserve">Beroepstaken bij </w:t>
+            </w:r>
             <w:r>
               <w:rPr>
                 <w:b/>
               </w:rPr>
-              <w:t>Bedrijfsprocessen</w:t>
-            </w:r>
-            <w:proofErr w:type="spellEnd"/>
-            <w:r>
-              <w:rPr>
-                <w:b/>
-              </w:rPr>
-              <w:t xml:space="preserve">: </w:t>
-            </w:r>
-            <w:proofErr w:type="spellStart"/>
-            <w:r>
-              <w:rPr>
-                <w:b/>
-              </w:rPr>
-              <w:t>analyseren</w:t>
-            </w:r>
-            <w:proofErr w:type="spellEnd"/>
+              <w:t>Bedrijfsprocessen: analyseren</w:t>
+            </w:r>
           </w:p>
         </w:tc>
         <w:tc>
@@ -12476,23 +11025,13 @@
                 <w:lang w:val="nl-NL"/>
               </w:rPr>
             </w:pPr>
-            <w:proofErr w:type="gramStart"/>
             <w:r>
               <w:rPr>
                 <w:rFonts w:ascii="Arial Narrow"/>
                 <w:sz w:val="20"/>
                 <w:lang w:val="nl-NL"/>
               </w:rPr>
-              <w:t>in</w:t>
-            </w:r>
-            <w:proofErr w:type="gramEnd"/>
-            <w:r>
-              <w:rPr>
-                <w:rFonts w:ascii="Arial Narrow"/>
-                <w:sz w:val="20"/>
-                <w:lang w:val="nl-NL"/>
-              </w:rPr>
-              <w:t xml:space="preserve"> mijn stage</w:t>
+              <w:t>in mijn stage</w:t>
             </w:r>
           </w:p>
         </w:tc>
@@ -12611,19 +11150,11 @@
                 <w:sz w:val="20"/>
               </w:rPr>
             </w:pPr>
-            <w:proofErr w:type="spellStart"/>
-            <w:r>
-              <w:rPr>
-                <w:sz w:val="20"/>
-              </w:rPr>
-              <w:t>informatievoorziening</w:t>
-            </w:r>
-            <w:proofErr w:type="spellEnd"/>
-            <w:r>
-              <w:rPr>
-                <w:sz w:val="20"/>
-              </w:rPr>
-              <w:t>. (II-1)</w:t>
+            <w:r>
+              <w:rPr>
+                <w:sz w:val="20"/>
+              </w:rPr>
+              <w:t>informatievoorziening. (II-1)</w:t>
             </w:r>
           </w:p>
         </w:tc>
@@ -12725,41 +11256,11 @@
                 <w:sz w:val="20"/>
               </w:rPr>
             </w:pPr>
-            <w:proofErr w:type="spellStart"/>
-            <w:r>
-              <w:rPr>
-                <w:sz w:val="20"/>
-              </w:rPr>
-              <w:t>bovenstaande</w:t>
-            </w:r>
-            <w:proofErr w:type="spellEnd"/>
-            <w:r>
-              <w:rPr>
-                <w:sz w:val="20"/>
-              </w:rPr>
-              <w:t xml:space="preserve"> </w:t>
-            </w:r>
-            <w:proofErr w:type="spellStart"/>
-            <w:proofErr w:type="gramStart"/>
-            <w:r>
-              <w:rPr>
-                <w:sz w:val="20"/>
-              </w:rPr>
-              <w:t>analyse</w:t>
-            </w:r>
-            <w:proofErr w:type="spellEnd"/>
-            <w:r>
-              <w:rPr>
-                <w:sz w:val="20"/>
-              </w:rPr>
-              <w:t>.(</w:t>
-            </w:r>
-            <w:proofErr w:type="gramEnd"/>
-            <w:r>
-              <w:rPr>
-                <w:sz w:val="20"/>
-              </w:rPr>
-              <w:t>II-2)</w:t>
+            <w:r>
+              <w:rPr>
+                <w:sz w:val="20"/>
+              </w:rPr>
+              <w:t>bovenstaande analyse.(II-2)</w:t>
             </w:r>
           </w:p>
         </w:tc>
@@ -12838,7 +11339,6 @@
                 <w:sz w:val="20"/>
               </w:rPr>
             </w:pPr>
-            <w:proofErr w:type="spellStart"/>
             <w:r>
               <w:rPr>
                 <w:i/>
@@ -12846,7 +11346,6 @@
               </w:rPr>
               <w:t>onderzoeksrapport</w:t>
             </w:r>
-            <w:proofErr w:type="spellEnd"/>
           </w:p>
         </w:tc>
       </w:tr>
@@ -12898,44 +11397,15 @@
                 <w:b/>
               </w:rPr>
             </w:pPr>
-            <w:proofErr w:type="spellStart"/>
-            <w:r>
-              <w:t>Beroepstaken</w:t>
-            </w:r>
-            <w:proofErr w:type="spellEnd"/>
-            <w:r>
-              <w:t xml:space="preserve"> </w:t>
-            </w:r>
-            <w:proofErr w:type="spellStart"/>
-            <w:r>
-              <w:t>bij</w:t>
-            </w:r>
-            <w:proofErr w:type="spellEnd"/>
-            <w:r>
-              <w:t xml:space="preserve"> </w:t>
-            </w:r>
-            <w:proofErr w:type="spellStart"/>
+            <w:r>
+              <w:t xml:space="preserve">Beroepstaken bij </w:t>
+            </w:r>
             <w:r>
               <w:rPr>
                 <w:b/>
               </w:rPr>
-              <w:t>Bedrijfsprocessen</w:t>
-            </w:r>
-            <w:proofErr w:type="spellEnd"/>
-            <w:r>
-              <w:rPr>
-                <w:b/>
-              </w:rPr>
-              <w:t xml:space="preserve">: </w:t>
-            </w:r>
-            <w:proofErr w:type="spellStart"/>
-            <w:r>
-              <w:rPr>
-                <w:b/>
-              </w:rPr>
-              <w:t>adviseren</w:t>
-            </w:r>
-            <w:proofErr w:type="spellEnd"/>
+              <w:t>Bedrijfsprocessen: adviseren</w:t>
+            </w:r>
           </w:p>
         </w:tc>
         <w:tc>
@@ -12974,23 +11444,13 @@
                 <w:lang w:val="nl-NL"/>
               </w:rPr>
             </w:pPr>
-            <w:proofErr w:type="gramStart"/>
             <w:r>
               <w:rPr>
                 <w:rFonts w:ascii="Arial Narrow"/>
                 <w:sz w:val="20"/>
                 <w:lang w:val="nl-NL"/>
               </w:rPr>
-              <w:t>in</w:t>
-            </w:r>
-            <w:proofErr w:type="gramEnd"/>
-            <w:r>
-              <w:rPr>
-                <w:rFonts w:ascii="Arial Narrow"/>
-                <w:sz w:val="20"/>
-                <w:lang w:val="nl-NL"/>
-              </w:rPr>
-              <w:t xml:space="preserve"> mijn stage</w:t>
+              <w:t>in mijn stage</w:t>
             </w:r>
           </w:p>
         </w:tc>
@@ -13109,21 +11569,12 @@
                 <w:lang w:val="nl-NL"/>
               </w:rPr>
             </w:pPr>
-            <w:proofErr w:type="gramStart"/>
-            <w:r>
-              <w:rPr>
-                <w:sz w:val="20"/>
-                <w:lang w:val="nl-NL"/>
-              </w:rPr>
-              <w:t>de</w:t>
-            </w:r>
-            <w:proofErr w:type="gramEnd"/>
-            <w:r>
-              <w:rPr>
-                <w:sz w:val="20"/>
-                <w:lang w:val="nl-NL"/>
-              </w:rPr>
-              <w:t xml:space="preserve"> invalshoek van informatievoorziening. (II-1)</w:t>
+            <w:r>
+              <w:rPr>
+                <w:sz w:val="20"/>
+                <w:lang w:val="nl-NL"/>
+              </w:rPr>
+              <w:t>de invalshoek van informatievoorziening. (II-1)</w:t>
             </w:r>
           </w:p>
         </w:tc>
@@ -13225,37 +11676,12 @@
                 <w:lang w:val="nl-NL"/>
               </w:rPr>
             </w:pPr>
-            <w:proofErr w:type="gramStart"/>
-            <w:r>
-              <w:rPr>
-                <w:sz w:val="20"/>
-                <w:lang w:val="nl-NL"/>
-              </w:rPr>
-              <w:t>van</w:t>
-            </w:r>
-            <w:proofErr w:type="gramEnd"/>
-            <w:r>
-              <w:rPr>
-                <w:sz w:val="20"/>
-                <w:lang w:val="nl-NL"/>
-              </w:rPr>
-              <w:t xml:space="preserve"> ontwikkelingen in </w:t>
-            </w:r>
-            <w:proofErr w:type="spellStart"/>
-            <w:r>
-              <w:rPr>
-                <w:sz w:val="20"/>
-                <w:lang w:val="nl-NL"/>
-              </w:rPr>
-              <w:t>ict</w:t>
-            </w:r>
-            <w:proofErr w:type="spellEnd"/>
-            <w:r>
-              <w:rPr>
-                <w:sz w:val="20"/>
-                <w:lang w:val="nl-NL"/>
-              </w:rPr>
-              <w:t>. (II-2)</w:t>
+            <w:r>
+              <w:rPr>
+                <w:sz w:val="20"/>
+                <w:lang w:val="nl-NL"/>
+              </w:rPr>
+              <w:t>van ontwikkelingen in ict. (II-2)</w:t>
             </w:r>
           </w:p>
         </w:tc>
@@ -13376,44 +11802,15 @@
                 <w:b/>
               </w:rPr>
             </w:pPr>
-            <w:proofErr w:type="spellStart"/>
-            <w:r>
-              <w:t>Beroepstaken</w:t>
-            </w:r>
-            <w:proofErr w:type="spellEnd"/>
-            <w:r>
-              <w:t xml:space="preserve"> </w:t>
-            </w:r>
-            <w:proofErr w:type="spellStart"/>
-            <w:r>
-              <w:t>bij</w:t>
-            </w:r>
-            <w:proofErr w:type="spellEnd"/>
-            <w:r>
-              <w:t xml:space="preserve"> </w:t>
-            </w:r>
-            <w:proofErr w:type="spellStart"/>
+            <w:r>
+              <w:t xml:space="preserve">Beroepstaken bij </w:t>
+            </w:r>
             <w:r>
               <w:rPr>
                 <w:b/>
               </w:rPr>
-              <w:t>Bedrijfsprocessen</w:t>
-            </w:r>
-            <w:proofErr w:type="spellEnd"/>
-            <w:r>
-              <w:rPr>
-                <w:b/>
-              </w:rPr>
-              <w:t xml:space="preserve">: </w:t>
-            </w:r>
-            <w:proofErr w:type="spellStart"/>
-            <w:r>
-              <w:rPr>
-                <w:b/>
-              </w:rPr>
-              <w:t>ontwerpen</w:t>
-            </w:r>
-            <w:proofErr w:type="spellEnd"/>
+              <w:t>Bedrijfsprocessen: ontwerpen</w:t>
+            </w:r>
           </w:p>
         </w:tc>
         <w:tc>
@@ -13539,7 +11936,6 @@
               </w:rPr>
               <w:t xml:space="preserve"> </w:t>
             </w:r>
-            <w:proofErr w:type="spellStart"/>
             <w:r>
               <w:rPr>
                 <w:sz w:val="20"/>
@@ -13547,7 +11943,6 @@
               </w:rPr>
               <w:t>ict</w:t>
             </w:r>
-            <w:proofErr w:type="spellEnd"/>
           </w:p>
           <w:p>
             <w:pPr>
@@ -13558,21 +11953,12 @@
                 <w:sz w:val="20"/>
               </w:rPr>
             </w:pPr>
-            <w:proofErr w:type="gramStart"/>
-            <w:r>
-              <w:rPr>
-                <w:sz w:val="20"/>
-                <w:lang w:val="nl-NL"/>
-              </w:rPr>
-              <w:t>en</w:t>
-            </w:r>
-            <w:proofErr w:type="gramEnd"/>
-            <w:r>
-              <w:rPr>
-                <w:sz w:val="20"/>
-                <w:lang w:val="nl-NL"/>
-              </w:rPr>
-              <w:t xml:space="preserve"> de borging van integriteit van de gegevens. </w:t>
+            <w:r>
+              <w:rPr>
+                <w:sz w:val="20"/>
+                <w:lang w:val="nl-NL"/>
+              </w:rPr>
+              <w:t xml:space="preserve">en de borging van integriteit van de gegevens. </w:t>
             </w:r>
             <w:r>
               <w:rPr>
@@ -13699,44 +12085,15 @@
                 <w:b/>
               </w:rPr>
             </w:pPr>
-            <w:proofErr w:type="spellStart"/>
-            <w:r>
-              <w:t>Beroepstaken</w:t>
-            </w:r>
-            <w:proofErr w:type="spellEnd"/>
-            <w:r>
-              <w:t xml:space="preserve"> </w:t>
-            </w:r>
-            <w:proofErr w:type="spellStart"/>
-            <w:r>
-              <w:t>bij</w:t>
-            </w:r>
-            <w:proofErr w:type="spellEnd"/>
-            <w:r>
-              <w:t xml:space="preserve"> </w:t>
-            </w:r>
-            <w:proofErr w:type="spellStart"/>
+            <w:r>
+              <w:t xml:space="preserve">Beroepstaken bij </w:t>
+            </w:r>
             <w:r>
               <w:rPr>
                 <w:b/>
               </w:rPr>
-              <w:t>Bedrijfsprocessen</w:t>
-            </w:r>
-            <w:proofErr w:type="spellEnd"/>
-            <w:r>
-              <w:rPr>
-                <w:b/>
-              </w:rPr>
-              <w:t xml:space="preserve">: </w:t>
-            </w:r>
-            <w:proofErr w:type="spellStart"/>
-            <w:r>
-              <w:rPr>
-                <w:b/>
-              </w:rPr>
-              <w:t>realiseren</w:t>
-            </w:r>
-            <w:proofErr w:type="spellEnd"/>
+              <w:t>Bedrijfsprocessen: realiseren</w:t>
+            </w:r>
           </w:p>
         </w:tc>
         <w:tc>
@@ -13880,21 +12237,12 @@
                 <w:lang w:val="nl-NL"/>
               </w:rPr>
             </w:pPr>
-            <w:proofErr w:type="gramStart"/>
-            <w:r>
-              <w:rPr>
-                <w:sz w:val="20"/>
-                <w:lang w:val="nl-NL"/>
-              </w:rPr>
-              <w:t>voor</w:t>
-            </w:r>
-            <w:proofErr w:type="gramEnd"/>
-            <w:r>
-              <w:rPr>
-                <w:sz w:val="20"/>
-                <w:lang w:val="nl-NL"/>
-              </w:rPr>
-              <w:t xml:space="preserve"> een (aangepast) proces. (I-1)</w:t>
+            <w:r>
+              <w:rPr>
+                <w:sz w:val="20"/>
+                <w:lang w:val="nl-NL"/>
+              </w:rPr>
+              <w:t>voor een (aangepast) proces. (I-1)</w:t>
             </w:r>
           </w:p>
         </w:tc>
@@ -13974,23 +12322,13 @@
                 <w:lang w:val="nl-NL"/>
               </w:rPr>
             </w:pPr>
-            <w:proofErr w:type="gramStart"/>
             <w:r>
               <w:rPr>
                 <w:i/>
                 <w:sz w:val="20"/>
                 <w:lang w:val="nl-NL"/>
               </w:rPr>
-              <w:t>beschrijving</w:t>
-            </w:r>
-            <w:proofErr w:type="gramEnd"/>
-            <w:r>
-              <w:rPr>
-                <w:i/>
-                <w:sz w:val="20"/>
-                <w:lang w:val="nl-NL"/>
-              </w:rPr>
-              <w:t xml:space="preserve"> van functies en rollen; procedures</w:t>
+              <w:t>beschrijving van functies en rollen; procedures</w:t>
             </w:r>
           </w:p>
         </w:tc>
@@ -14013,16 +12351,16 @@
           <w:sz w:val="28"/>
         </w:rPr>
       </w:pPr>
-      <w:bookmarkStart w:id="18" w:name="_Toc496183539"/>
-      <w:bookmarkStart w:id="19" w:name="_Toc502912070"/>
+      <w:bookmarkStart w:id="24" w:name="_Toc496183539"/>
+      <w:bookmarkStart w:id="25" w:name="_Toc502912070"/>
       <w:r>
         <w:rPr>
           <w:sz w:val="28"/>
         </w:rPr>
         <w:t>Infrastructuur</w:t>
       </w:r>
-      <w:bookmarkEnd w:id="18"/>
-      <w:bookmarkEnd w:id="19"/>
+      <w:bookmarkEnd w:id="24"/>
+      <w:bookmarkEnd w:id="25"/>
     </w:p>
     <w:p>
       <w:pPr>
@@ -14046,15 +12384,7 @@
         <w:ind w:left="100" w:right="184"/>
       </w:pPr>
       <w:r>
-        <w:t xml:space="preserve">Infrastructuur betreft het geheel aan </w:t>
-      </w:r>
-      <w:proofErr w:type="spellStart"/>
-      <w:r>
-        <w:t>ict</w:t>
-      </w:r>
-      <w:proofErr w:type="spellEnd"/>
-      <w:r>
-        <w:t>-systemen waarmee bedrijfsprocessen gefaciliteerd worden. Het gaat hier om beschikbaar stellen, beschikbaar houden en configureren van de traditionele hardware- infrastructuur, maar zeker ook de software-infrastructuur. Hebben je werkzaamheden betrekking op gebruikersinteractie? Vul dan onderstaande vragenlijst in. Zo niet, ga dan door naar 4. Software.</w:t>
+        <w:t>Infrastructuur betreft het geheel aan ict-systemen waarmee bedrijfsprocessen gefaciliteerd worden. Het gaat hier om beschikbaar stellen, beschikbaar houden en configureren van de traditionele hardware- infrastructuur, maar zeker ook de software-infrastructuur. Hebben je werkzaamheden betrekking op gebruikersinteractie? Vul dan onderstaande vragenlijst in. Zo niet, ga dan door naar 4. Software.</w:t>
       </w:r>
     </w:p>
     <w:p>
@@ -14104,44 +12434,15 @@
                 <w:b/>
               </w:rPr>
             </w:pPr>
-            <w:proofErr w:type="spellStart"/>
-            <w:r>
-              <w:t>Beroepstaken</w:t>
-            </w:r>
-            <w:proofErr w:type="spellEnd"/>
-            <w:r>
-              <w:t xml:space="preserve"> </w:t>
-            </w:r>
-            <w:proofErr w:type="spellStart"/>
-            <w:r>
-              <w:t>bij</w:t>
-            </w:r>
-            <w:proofErr w:type="spellEnd"/>
-            <w:r>
-              <w:t xml:space="preserve"> </w:t>
-            </w:r>
-            <w:proofErr w:type="spellStart"/>
+            <w:r>
+              <w:t xml:space="preserve">Beroepstaken bij </w:t>
+            </w:r>
             <w:r>
               <w:rPr>
                 <w:b/>
               </w:rPr>
-              <w:t>Infrastructuur</w:t>
-            </w:r>
-            <w:proofErr w:type="spellEnd"/>
-            <w:r>
-              <w:rPr>
-                <w:b/>
-              </w:rPr>
-              <w:t xml:space="preserve">: </w:t>
-            </w:r>
-            <w:proofErr w:type="spellStart"/>
-            <w:r>
-              <w:rPr>
-                <w:b/>
-              </w:rPr>
-              <w:t>beheren</w:t>
-            </w:r>
-            <w:proofErr w:type="spellEnd"/>
+              <w:t>Infrastructuur: beheren</w:t>
+            </w:r>
           </w:p>
         </w:tc>
         <w:tc>
@@ -14180,23 +12481,13 @@
                 <w:lang w:val="nl-NL"/>
               </w:rPr>
             </w:pPr>
-            <w:proofErr w:type="gramStart"/>
             <w:r>
               <w:rPr>
                 <w:rFonts w:ascii="Arial Narrow"/>
                 <w:sz w:val="20"/>
                 <w:lang w:val="nl-NL"/>
               </w:rPr>
-              <w:t>in</w:t>
-            </w:r>
-            <w:proofErr w:type="gramEnd"/>
-            <w:r>
-              <w:rPr>
-                <w:rFonts w:ascii="Arial Narrow"/>
-                <w:sz w:val="20"/>
-                <w:lang w:val="nl-NL"/>
-              </w:rPr>
-              <w:t xml:space="preserve"> mijn stage</w:t>
+              <w:t>in mijn stage</w:t>
             </w:r>
           </w:p>
         </w:tc>
@@ -14315,21 +12606,12 @@
                 <w:sz w:val="20"/>
               </w:rPr>
             </w:pPr>
-            <w:proofErr w:type="gramStart"/>
-            <w:r>
-              <w:rPr>
-                <w:sz w:val="20"/>
-                <w:lang w:val="nl-NL"/>
-              </w:rPr>
-              <w:t>netwerkconfiguratie</w:t>
-            </w:r>
-            <w:proofErr w:type="gramEnd"/>
-            <w:r>
-              <w:rPr>
-                <w:sz w:val="20"/>
-                <w:lang w:val="nl-NL"/>
-              </w:rPr>
-              <w:t xml:space="preserve"> voor een lokale infrastructuur. </w:t>
+            <w:r>
+              <w:rPr>
+                <w:sz w:val="20"/>
+                <w:lang w:val="nl-NL"/>
+              </w:rPr>
+              <w:t xml:space="preserve">netwerkconfiguratie voor een lokale infrastructuur. </w:t>
             </w:r>
             <w:r>
               <w:rPr>
@@ -14436,19 +12718,11 @@
                 <w:sz w:val="20"/>
               </w:rPr>
             </w:pPr>
-            <w:proofErr w:type="spellStart"/>
-            <w:r>
-              <w:rPr>
-                <w:sz w:val="20"/>
-              </w:rPr>
-              <w:t>infrastructuur</w:t>
-            </w:r>
-            <w:proofErr w:type="spellEnd"/>
-            <w:r>
-              <w:rPr>
-                <w:sz w:val="20"/>
-              </w:rPr>
-              <w:t>. (I-2)</w:t>
+            <w:r>
+              <w:rPr>
+                <w:sz w:val="20"/>
+              </w:rPr>
+              <w:t>infrastructuur. (I-2)</w:t>
             </w:r>
           </w:p>
         </w:tc>
@@ -14528,21 +12802,12 @@
                 <w:sz w:val="20"/>
               </w:rPr>
             </w:pPr>
-            <w:proofErr w:type="spellStart"/>
             <w:r>
               <w:rPr>
                 <w:i/>
                 <w:sz w:val="20"/>
               </w:rPr>
-              <w:t>handleiding</w:t>
-            </w:r>
-            <w:proofErr w:type="spellEnd"/>
-            <w:r>
-              <w:rPr>
-                <w:i/>
-                <w:sz w:val="20"/>
-              </w:rPr>
-              <w:t>.</w:t>
+              <w:t>handleiding.</w:t>
             </w:r>
           </w:p>
         </w:tc>
@@ -14595,44 +12860,15 @@
                 <w:b/>
               </w:rPr>
             </w:pPr>
-            <w:proofErr w:type="spellStart"/>
-            <w:r>
-              <w:t>Beroepstaken</w:t>
-            </w:r>
-            <w:proofErr w:type="spellEnd"/>
-            <w:r>
-              <w:t xml:space="preserve"> </w:t>
-            </w:r>
-            <w:proofErr w:type="spellStart"/>
-            <w:r>
-              <w:t>bij</w:t>
-            </w:r>
-            <w:proofErr w:type="spellEnd"/>
-            <w:r>
-              <w:t xml:space="preserve"> </w:t>
-            </w:r>
-            <w:proofErr w:type="spellStart"/>
+            <w:r>
+              <w:t xml:space="preserve">Beroepstaken bij </w:t>
+            </w:r>
             <w:r>
               <w:rPr>
                 <w:b/>
               </w:rPr>
-              <w:t>Infrastructuur</w:t>
-            </w:r>
-            <w:proofErr w:type="spellEnd"/>
-            <w:r>
-              <w:rPr>
-                <w:b/>
-              </w:rPr>
-              <w:t xml:space="preserve">: </w:t>
-            </w:r>
-            <w:proofErr w:type="spellStart"/>
-            <w:r>
-              <w:rPr>
-                <w:b/>
-              </w:rPr>
-              <w:t>analyseren</w:t>
-            </w:r>
-            <w:proofErr w:type="spellEnd"/>
+              <w:t>Infrastructuur: analyseren</w:t>
+            </w:r>
           </w:p>
         </w:tc>
         <w:tc>
@@ -14671,23 +12907,13 @@
                 <w:lang w:val="nl-NL"/>
               </w:rPr>
             </w:pPr>
-            <w:proofErr w:type="gramStart"/>
             <w:r>
               <w:rPr>
                 <w:rFonts w:ascii="Arial Narrow"/>
                 <w:sz w:val="20"/>
                 <w:lang w:val="nl-NL"/>
               </w:rPr>
-              <w:t>in</w:t>
-            </w:r>
-            <w:proofErr w:type="gramEnd"/>
-            <w:r>
-              <w:rPr>
-                <w:rFonts w:ascii="Arial Narrow"/>
-                <w:sz w:val="20"/>
-                <w:lang w:val="nl-NL"/>
-              </w:rPr>
-              <w:t xml:space="preserve"> mijn stage</w:t>
+              <w:t>in mijn stage</w:t>
             </w:r>
           </w:p>
         </w:tc>
@@ -14806,21 +13032,12 @@
                 <w:sz w:val="20"/>
               </w:rPr>
             </w:pPr>
-            <w:proofErr w:type="gramStart"/>
-            <w:r>
-              <w:rPr>
-                <w:sz w:val="20"/>
-                <w:lang w:val="nl-NL"/>
-              </w:rPr>
-              <w:t>basis</w:t>
-            </w:r>
-            <w:proofErr w:type="gramEnd"/>
-            <w:r>
-              <w:rPr>
-                <w:sz w:val="20"/>
-                <w:lang w:val="nl-NL"/>
-              </w:rPr>
-              <w:t xml:space="preserve"> van gegeven functionele eisen. </w:t>
+            <w:r>
+              <w:rPr>
+                <w:sz w:val="20"/>
+                <w:lang w:val="nl-NL"/>
+              </w:rPr>
+              <w:t xml:space="preserve">basis van gegeven functionele eisen. </w:t>
             </w:r>
             <w:r>
               <w:rPr>
@@ -14905,21 +13122,12 @@
                 <w:sz w:val="20"/>
               </w:rPr>
             </w:pPr>
-            <w:proofErr w:type="spellStart"/>
             <w:r>
               <w:rPr>
                 <w:i/>
                 <w:sz w:val="20"/>
               </w:rPr>
-              <w:t>analyse</w:t>
-            </w:r>
-            <w:proofErr w:type="spellEnd"/>
-            <w:r>
-              <w:rPr>
-                <w:i/>
-                <w:sz w:val="20"/>
-              </w:rPr>
-              <w:t>.</w:t>
+              <w:t>analyse.</w:t>
             </w:r>
           </w:p>
         </w:tc>
@@ -14972,44 +13180,15 @@
                 <w:b/>
               </w:rPr>
             </w:pPr>
-            <w:proofErr w:type="spellStart"/>
-            <w:r>
-              <w:t>Beroepstaken</w:t>
-            </w:r>
-            <w:proofErr w:type="spellEnd"/>
-            <w:r>
-              <w:t xml:space="preserve"> </w:t>
-            </w:r>
-            <w:proofErr w:type="spellStart"/>
-            <w:r>
-              <w:t>bij</w:t>
-            </w:r>
-            <w:proofErr w:type="spellEnd"/>
-            <w:r>
-              <w:t xml:space="preserve"> </w:t>
-            </w:r>
-            <w:proofErr w:type="spellStart"/>
+            <w:r>
+              <w:t xml:space="preserve">Beroepstaken bij </w:t>
+            </w:r>
             <w:r>
               <w:rPr>
                 <w:b/>
               </w:rPr>
-              <w:t>Infrastructuur</w:t>
-            </w:r>
-            <w:proofErr w:type="spellEnd"/>
-            <w:r>
-              <w:rPr>
-                <w:b/>
-              </w:rPr>
-              <w:t xml:space="preserve">: </w:t>
-            </w:r>
-            <w:proofErr w:type="spellStart"/>
-            <w:r>
-              <w:rPr>
-                <w:b/>
-              </w:rPr>
-              <w:t>adviseren</w:t>
-            </w:r>
-            <w:proofErr w:type="spellEnd"/>
+              <w:t>Infrastructuur: adviseren</w:t>
+            </w:r>
           </w:p>
         </w:tc>
         <w:tc>
@@ -15048,23 +13227,13 @@
                 <w:lang w:val="nl-NL"/>
               </w:rPr>
             </w:pPr>
-            <w:proofErr w:type="gramStart"/>
             <w:r>
               <w:rPr>
                 <w:rFonts w:ascii="Arial Narrow"/>
                 <w:sz w:val="20"/>
                 <w:lang w:val="nl-NL"/>
               </w:rPr>
-              <w:t>in</w:t>
-            </w:r>
-            <w:proofErr w:type="gramEnd"/>
-            <w:r>
-              <w:rPr>
-                <w:rFonts w:ascii="Arial Narrow"/>
-                <w:sz w:val="20"/>
-                <w:lang w:val="nl-NL"/>
-              </w:rPr>
-              <w:t xml:space="preserve"> mijn stage</w:t>
+              <w:t>in mijn stage</w:t>
             </w:r>
           </w:p>
         </w:tc>
@@ -15290,44 +13459,15 @@
                 <w:b/>
               </w:rPr>
             </w:pPr>
-            <w:proofErr w:type="spellStart"/>
-            <w:r>
-              <w:t>Beroepstaken</w:t>
-            </w:r>
-            <w:proofErr w:type="spellEnd"/>
-            <w:r>
-              <w:t xml:space="preserve"> </w:t>
-            </w:r>
-            <w:proofErr w:type="spellStart"/>
-            <w:r>
-              <w:t>bij</w:t>
-            </w:r>
-            <w:proofErr w:type="spellEnd"/>
-            <w:r>
-              <w:t xml:space="preserve"> </w:t>
-            </w:r>
-            <w:proofErr w:type="spellStart"/>
+            <w:r>
+              <w:t xml:space="preserve">Beroepstaken bij </w:t>
+            </w:r>
             <w:r>
               <w:rPr>
                 <w:b/>
               </w:rPr>
-              <w:t>Infrastructuur</w:t>
-            </w:r>
-            <w:proofErr w:type="spellEnd"/>
-            <w:r>
-              <w:rPr>
-                <w:b/>
-              </w:rPr>
-              <w:t xml:space="preserve">: </w:t>
-            </w:r>
-            <w:proofErr w:type="spellStart"/>
-            <w:r>
-              <w:rPr>
-                <w:b/>
-              </w:rPr>
-              <w:t>ontwerpen</w:t>
-            </w:r>
-            <w:proofErr w:type="spellEnd"/>
+              <w:t>Infrastructuur: ontwerpen</w:t>
+            </w:r>
           </w:p>
         </w:tc>
         <w:tc>
@@ -15578,44 +13718,15 @@
                 <w:b/>
               </w:rPr>
             </w:pPr>
-            <w:proofErr w:type="spellStart"/>
-            <w:r>
-              <w:t>Beroepstaken</w:t>
-            </w:r>
-            <w:proofErr w:type="spellEnd"/>
-            <w:r>
-              <w:t xml:space="preserve"> </w:t>
-            </w:r>
-            <w:proofErr w:type="spellStart"/>
-            <w:r>
-              <w:t>bij</w:t>
-            </w:r>
-            <w:proofErr w:type="spellEnd"/>
-            <w:r>
-              <w:t xml:space="preserve"> </w:t>
-            </w:r>
-            <w:proofErr w:type="spellStart"/>
+            <w:r>
+              <w:t xml:space="preserve">Beroepstaken bij </w:t>
+            </w:r>
             <w:r>
               <w:rPr>
                 <w:b/>
               </w:rPr>
-              <w:t>Infrastructuur</w:t>
-            </w:r>
-            <w:proofErr w:type="spellEnd"/>
-            <w:r>
-              <w:rPr>
-                <w:b/>
-              </w:rPr>
-              <w:t xml:space="preserve">: </w:t>
-            </w:r>
-            <w:proofErr w:type="spellStart"/>
-            <w:r>
-              <w:rPr>
-                <w:b/>
-              </w:rPr>
-              <w:t>realiseren</w:t>
-            </w:r>
-            <w:proofErr w:type="spellEnd"/>
+              <w:t>Infrastructuur: realiseren</w:t>
+            </w:r>
           </w:p>
         </w:tc>
         <w:tc>
@@ -15847,33 +13958,11 @@
                 <w:sz w:val="20"/>
               </w:rPr>
             </w:pPr>
-            <w:proofErr w:type="spellStart"/>
-            <w:r>
-              <w:rPr>
-                <w:sz w:val="20"/>
-              </w:rPr>
-              <w:t>performancesecurity</w:t>
-            </w:r>
-            <w:proofErr w:type="spellEnd"/>
-            <w:r>
-              <w:rPr>
-                <w:sz w:val="20"/>
-              </w:rPr>
-              <w:t xml:space="preserve"> </w:t>
-            </w:r>
-            <w:proofErr w:type="spellStart"/>
-            <w:r>
-              <w:rPr>
-                <w:sz w:val="20"/>
-              </w:rPr>
-              <w:t>en</w:t>
-            </w:r>
-            <w:proofErr w:type="spellEnd"/>
-            <w:r>
-              <w:rPr>
-                <w:sz w:val="20"/>
-              </w:rPr>
-              <w:t xml:space="preserve"> compliance. (II-1)</w:t>
+            <w:r>
+              <w:rPr>
+                <w:sz w:val="20"/>
+              </w:rPr>
+              <w:t>performancesecurity en compliance. (II-1)</w:t>
             </w:r>
           </w:p>
         </w:tc>
@@ -15954,16 +14043,16 @@
           <w:sz w:val="28"/>
         </w:rPr>
       </w:pPr>
-      <w:bookmarkStart w:id="20" w:name="_Toc496183540"/>
-      <w:bookmarkStart w:id="21" w:name="_Toc502912071"/>
+      <w:bookmarkStart w:id="26" w:name="_Toc496183540"/>
+      <w:bookmarkStart w:id="27" w:name="_Toc502912071"/>
       <w:r>
         <w:rPr>
           <w:sz w:val="28"/>
         </w:rPr>
         <w:t>Software</w:t>
       </w:r>
-      <w:bookmarkEnd w:id="20"/>
-      <w:bookmarkEnd w:id="21"/>
+      <w:bookmarkEnd w:id="26"/>
+      <w:bookmarkEnd w:id="27"/>
     </w:p>
     <w:p>
       <w:pPr>
@@ -15987,15 +14076,7 @@
         <w:ind w:left="100" w:right="421"/>
       </w:pPr>
       <w:r>
-        <w:t xml:space="preserve">Software heeft betrekking op het ontwikkelen van diverse soorten software die na oplevering worden opgenomen in een </w:t>
-      </w:r>
-      <w:proofErr w:type="spellStart"/>
-      <w:r>
-        <w:t>ict</w:t>
-      </w:r>
-      <w:proofErr w:type="spellEnd"/>
-      <w:r>
-        <w:t>-infrastructuur.</w:t>
+        <w:t>Software heeft betrekking op het ontwikkelen van diverse soorten software die na oplevering worden opgenomen in een ict-infrastructuur.</w:t>
       </w:r>
     </w:p>
     <w:p>
@@ -16055,36 +14136,15 @@
                 <w:b/>
               </w:rPr>
             </w:pPr>
-            <w:proofErr w:type="spellStart"/>
-            <w:r>
-              <w:t>Beroepstaken</w:t>
-            </w:r>
-            <w:proofErr w:type="spellEnd"/>
-            <w:r>
-              <w:t xml:space="preserve"> </w:t>
-            </w:r>
-            <w:proofErr w:type="spellStart"/>
-            <w:r>
-              <w:t>bij</w:t>
-            </w:r>
-            <w:proofErr w:type="spellEnd"/>
-            <w:r>
-              <w:t xml:space="preserve"> </w:t>
+            <w:r>
+              <w:t xml:space="preserve">Beroepstaken bij </w:t>
             </w:r>
             <w:r>
               <w:rPr>
                 <w:b/>
               </w:rPr>
-              <w:t xml:space="preserve">Software: </w:t>
-            </w:r>
-            <w:proofErr w:type="spellStart"/>
-            <w:r>
-              <w:rPr>
-                <w:b/>
-              </w:rPr>
-              <w:t>Beheren</w:t>
-            </w:r>
-            <w:proofErr w:type="spellEnd"/>
+              <w:t>Software: Beheren</w:t>
+            </w:r>
           </w:p>
         </w:tc>
         <w:tc>
@@ -16228,21 +14288,12 @@
                 <w:lang w:val="nl-NL"/>
               </w:rPr>
             </w:pPr>
-            <w:proofErr w:type="gramStart"/>
-            <w:r>
-              <w:rPr>
-                <w:sz w:val="20"/>
-                <w:lang w:val="nl-NL"/>
-              </w:rPr>
-              <w:t>van</w:t>
-            </w:r>
-            <w:proofErr w:type="gramEnd"/>
-            <w:r>
-              <w:rPr>
-                <w:sz w:val="20"/>
-                <w:lang w:val="nl-NL"/>
-              </w:rPr>
-              <w:t xml:space="preserve"> softwareontwikkeling in teamverband. (I-1)</w:t>
+            <w:r>
+              <w:rPr>
+                <w:sz w:val="20"/>
+                <w:lang w:val="nl-NL"/>
+              </w:rPr>
+              <w:t>van softwareontwikkeling in teamverband. (I-1)</w:t>
             </w:r>
           </w:p>
         </w:tc>
@@ -16343,21 +14394,12 @@
                 <w:sz w:val="20"/>
               </w:rPr>
             </w:pPr>
-            <w:proofErr w:type="gramStart"/>
-            <w:r>
-              <w:rPr>
-                <w:sz w:val="20"/>
-                <w:lang w:val="nl-NL"/>
-              </w:rPr>
-              <w:t>softwareontwikkeling</w:t>
-            </w:r>
-            <w:proofErr w:type="gramEnd"/>
-            <w:r>
-              <w:rPr>
-                <w:sz w:val="20"/>
-                <w:lang w:val="nl-NL"/>
-              </w:rPr>
-              <w:t xml:space="preserve"> in teams, bijvoorbeeld eclips met toevoeging van plug-ins. </w:t>
+            <w:r>
+              <w:rPr>
+                <w:sz w:val="20"/>
+                <w:lang w:val="nl-NL"/>
+              </w:rPr>
+              <w:t xml:space="preserve">softwareontwikkeling in teams, bijvoorbeeld eclips met toevoeging van plug-ins. </w:t>
             </w:r>
             <w:r>
               <w:rPr>
@@ -16465,33 +14507,11 @@
                 <w:sz w:val="20"/>
               </w:rPr>
             </w:pPr>
-            <w:proofErr w:type="spellStart"/>
-            <w:r>
-              <w:rPr>
-                <w:sz w:val="20"/>
-              </w:rPr>
-              <w:t>softwareontwikkelproces</w:t>
-            </w:r>
-            <w:proofErr w:type="spellEnd"/>
-            <w:r>
-              <w:rPr>
-                <w:sz w:val="20"/>
-              </w:rPr>
-              <w:t xml:space="preserve">, </w:t>
-            </w:r>
-            <w:proofErr w:type="spellStart"/>
-            <w:r>
-              <w:rPr>
-                <w:sz w:val="20"/>
-              </w:rPr>
-              <w:t>bijvoorbeeld</w:t>
-            </w:r>
-            <w:proofErr w:type="spellEnd"/>
-            <w:r>
-              <w:rPr>
-                <w:sz w:val="20"/>
-              </w:rPr>
-              <w:t xml:space="preserve"> scrum. (II-2)</w:t>
+            <w:r>
+              <w:rPr>
+                <w:sz w:val="20"/>
+              </w:rPr>
+              <w:t>softwareontwikkelproces, bijvoorbeeld scrum. (II-2)</w:t>
             </w:r>
           </w:p>
         </w:tc>
@@ -16623,36 +14643,15 @@
                 <w:b/>
               </w:rPr>
             </w:pPr>
-            <w:proofErr w:type="spellStart"/>
-            <w:r>
-              <w:t>Beroepstaken</w:t>
-            </w:r>
-            <w:proofErr w:type="spellEnd"/>
-            <w:r>
-              <w:t xml:space="preserve"> </w:t>
-            </w:r>
-            <w:proofErr w:type="spellStart"/>
-            <w:r>
-              <w:t>bij</w:t>
-            </w:r>
-            <w:proofErr w:type="spellEnd"/>
-            <w:r>
-              <w:t xml:space="preserve"> </w:t>
+            <w:r>
+              <w:t xml:space="preserve">Beroepstaken bij </w:t>
             </w:r>
             <w:r>
               <w:rPr>
                 <w:b/>
               </w:rPr>
-              <w:t xml:space="preserve">Software: </w:t>
-            </w:r>
-            <w:proofErr w:type="spellStart"/>
-            <w:r>
-              <w:rPr>
-                <w:b/>
-              </w:rPr>
-              <w:t>Analyseren</w:t>
-            </w:r>
-            <w:proofErr w:type="spellEnd"/>
+              <w:t>Software: Analyseren</w:t>
+            </w:r>
           </w:p>
         </w:tc>
         <w:tc>
@@ -16691,23 +14690,13 @@
                 <w:lang w:val="nl-NL"/>
               </w:rPr>
             </w:pPr>
-            <w:proofErr w:type="gramStart"/>
             <w:r>
               <w:rPr>
                 <w:rFonts w:ascii="Arial Narrow"/>
                 <w:sz w:val="20"/>
                 <w:lang w:val="nl-NL"/>
               </w:rPr>
-              <w:t>in</w:t>
-            </w:r>
-            <w:proofErr w:type="gramEnd"/>
-            <w:r>
-              <w:rPr>
-                <w:rFonts w:ascii="Arial Narrow"/>
-                <w:sz w:val="20"/>
-                <w:lang w:val="nl-NL"/>
-              </w:rPr>
-              <w:t xml:space="preserve"> mijn stage</w:t>
+              <w:t>in mijn stage</w:t>
             </w:r>
           </w:p>
         </w:tc>
@@ -16826,33 +14815,11 @@
                 <w:sz w:val="20"/>
               </w:rPr>
             </w:pPr>
-            <w:proofErr w:type="spellStart"/>
-            <w:r>
-              <w:rPr>
-                <w:sz w:val="20"/>
-              </w:rPr>
-              <w:t>meer</w:t>
-            </w:r>
-            <w:proofErr w:type="spellEnd"/>
-            <w:r>
-              <w:rPr>
-                <w:sz w:val="20"/>
-              </w:rPr>
-              <w:t xml:space="preserve"> </w:t>
-            </w:r>
-            <w:proofErr w:type="spellStart"/>
-            <w:r>
-              <w:rPr>
-                <w:sz w:val="20"/>
-              </w:rPr>
-              <w:t>belanghebbenden</w:t>
-            </w:r>
-            <w:proofErr w:type="spellEnd"/>
-            <w:r>
-              <w:rPr>
-                <w:sz w:val="20"/>
-              </w:rPr>
-              <w:t>. (I-1)</w:t>
+            <w:r>
+              <w:rPr>
+                <w:sz w:val="20"/>
+              </w:rPr>
+              <w:t>meer belanghebbenden. (I-1)</w:t>
             </w:r>
           </w:p>
         </w:tc>
@@ -16927,23 +14894,7 @@
                 <w:lang w:val="nl-NL"/>
               </w:rPr>
               <w:tab/>
-              <w:t xml:space="preserve">Uitvoeren van een </w:t>
-            </w:r>
-            <w:proofErr w:type="spellStart"/>
-            <w:r>
-              <w:rPr>
-                <w:sz w:val="20"/>
-                <w:lang w:val="nl-NL"/>
-              </w:rPr>
-              <w:t>requirementanalyse</w:t>
-            </w:r>
-            <w:proofErr w:type="spellEnd"/>
-            <w:r>
-              <w:rPr>
-                <w:sz w:val="20"/>
-                <w:lang w:val="nl-NL"/>
-              </w:rPr>
-              <w:t xml:space="preserve"> voor een softwaresysteem met</w:t>
+              <w:t>Uitvoeren van een requirementanalyse voor een softwaresysteem met</w:t>
             </w:r>
             <w:r>
               <w:rPr>
@@ -16970,21 +14921,12 @@
                 <w:sz w:val="20"/>
               </w:rPr>
             </w:pPr>
-            <w:proofErr w:type="gramStart"/>
-            <w:r>
-              <w:rPr>
-                <w:sz w:val="20"/>
-                <w:lang w:val="nl-NL"/>
-              </w:rPr>
-              <w:t>belanghebbenden</w:t>
-            </w:r>
-            <w:proofErr w:type="gramEnd"/>
-            <w:r>
-              <w:rPr>
-                <w:sz w:val="20"/>
-                <w:lang w:val="nl-NL"/>
-              </w:rPr>
-              <w:t xml:space="preserve">, rekening houdend met de kwaliteitseigenschappen. </w:t>
+            <w:r>
+              <w:rPr>
+                <w:sz w:val="20"/>
+                <w:lang w:val="nl-NL"/>
+              </w:rPr>
+              <w:t xml:space="preserve">belanghebbenden, rekening houdend met de kwaliteitseigenschappen. </w:t>
             </w:r>
             <w:r>
               <w:rPr>
@@ -17091,21 +15033,12 @@
                 <w:sz w:val="20"/>
               </w:rPr>
             </w:pPr>
-            <w:proofErr w:type="gramStart"/>
-            <w:r>
-              <w:rPr>
-                <w:sz w:val="20"/>
-                <w:lang w:val="nl-NL"/>
-              </w:rPr>
-              <w:t>dergelijke</w:t>
-            </w:r>
-            <w:proofErr w:type="gramEnd"/>
-            <w:r>
-              <w:rPr>
-                <w:sz w:val="20"/>
-                <w:lang w:val="nl-NL"/>
-              </w:rPr>
-              <w:t xml:space="preserve"> van een systeem of component te formuleren en te valideren. </w:t>
+            <w:r>
+              <w:rPr>
+                <w:sz w:val="20"/>
+                <w:lang w:val="nl-NL"/>
+              </w:rPr>
+              <w:t xml:space="preserve">dergelijke van een systeem of component te formuleren en te valideren. </w:t>
             </w:r>
             <w:r>
               <w:rPr>
@@ -17179,25 +15112,7 @@
                 <w:sz w:val="20"/>
                 <w:lang w:val="nl-NL"/>
               </w:rPr>
-              <w:t xml:space="preserve">Voorbeelden van beroepsproducten bij Software ‘analyseren’ zijn: Functioneel ontwerp; </w:t>
-            </w:r>
-            <w:proofErr w:type="spellStart"/>
-            <w:r>
-              <w:rPr>
-                <w:i/>
-                <w:sz w:val="20"/>
-                <w:lang w:val="nl-NL"/>
-              </w:rPr>
-              <w:t>requirementanalyse</w:t>
-            </w:r>
-            <w:proofErr w:type="spellEnd"/>
-            <w:r>
-              <w:rPr>
-                <w:i/>
-                <w:sz w:val="20"/>
-                <w:lang w:val="nl-NL"/>
-              </w:rPr>
-              <w:t>; specificatiedocument</w:t>
+              <w:t>Voorbeelden van beroepsproducten bij Software ‘analyseren’ zijn: Functioneel ontwerp; requirementanalyse; specificatiedocument</w:t>
             </w:r>
           </w:p>
         </w:tc>
@@ -17258,36 +15173,15 @@
                 <w:b/>
               </w:rPr>
             </w:pPr>
-            <w:proofErr w:type="spellStart"/>
-            <w:r>
-              <w:t>Beroepstaken</w:t>
-            </w:r>
-            <w:proofErr w:type="spellEnd"/>
-            <w:r>
-              <w:t xml:space="preserve"> </w:t>
-            </w:r>
-            <w:proofErr w:type="spellStart"/>
-            <w:r>
-              <w:t>bij</w:t>
-            </w:r>
-            <w:proofErr w:type="spellEnd"/>
-            <w:r>
-              <w:t xml:space="preserve"> </w:t>
+            <w:r>
+              <w:t xml:space="preserve">Beroepstaken bij </w:t>
             </w:r>
             <w:r>
               <w:rPr>
                 <w:b/>
               </w:rPr>
-              <w:t xml:space="preserve">Software: </w:t>
-            </w:r>
-            <w:proofErr w:type="spellStart"/>
-            <w:r>
-              <w:rPr>
-                <w:b/>
-              </w:rPr>
-              <w:t>Adviseren</w:t>
-            </w:r>
-            <w:proofErr w:type="spellEnd"/>
+              <w:t>Software: Adviseren</w:t>
+            </w:r>
           </w:p>
         </w:tc>
         <w:tc>
@@ -17403,23 +15297,7 @@
                 <w:lang w:val="nl-NL"/>
               </w:rPr>
               <w:tab/>
-              <w:t xml:space="preserve">Aanbevelingen doen over specifieke </w:t>
-            </w:r>
-            <w:proofErr w:type="spellStart"/>
-            <w:r>
-              <w:rPr>
-                <w:sz w:val="20"/>
-                <w:lang w:val="nl-NL"/>
-              </w:rPr>
-              <w:t>requirements</w:t>
-            </w:r>
-            <w:proofErr w:type="spellEnd"/>
-            <w:r>
-              <w:rPr>
-                <w:sz w:val="20"/>
-                <w:lang w:val="nl-NL"/>
-              </w:rPr>
-              <w:t xml:space="preserve"> van een softwaresysteem op grond</w:t>
+              <w:t>Aanbevelingen doen over specifieke requirements van een softwaresysteem op grond</w:t>
             </w:r>
             <w:r>
               <w:rPr>
@@ -17446,21 +15324,12 @@
                 <w:sz w:val="20"/>
               </w:rPr>
             </w:pPr>
-            <w:proofErr w:type="gramStart"/>
-            <w:r>
-              <w:rPr>
-                <w:sz w:val="20"/>
-                <w:lang w:val="nl-NL"/>
-              </w:rPr>
-              <w:t>onderzoek</w:t>
-            </w:r>
-            <w:proofErr w:type="gramEnd"/>
-            <w:r>
-              <w:rPr>
-                <w:sz w:val="20"/>
-                <w:lang w:val="nl-NL"/>
-              </w:rPr>
-              <w:t xml:space="preserve"> naar bestaande, vergelijkbare systemen. </w:t>
+            <w:r>
+              <w:rPr>
+                <w:sz w:val="20"/>
+                <w:lang w:val="nl-NL"/>
+              </w:rPr>
+              <w:t xml:space="preserve">onderzoek naar bestaande, vergelijkbare systemen. </w:t>
             </w:r>
             <w:r>
               <w:rPr>
@@ -17569,19 +15438,11 @@
                 <w:sz w:val="20"/>
               </w:rPr>
             </w:pPr>
-            <w:proofErr w:type="spellStart"/>
-            <w:r>
-              <w:rPr>
-                <w:sz w:val="20"/>
-              </w:rPr>
-              <w:t>speelt</w:t>
-            </w:r>
-            <w:proofErr w:type="spellEnd"/>
-            <w:r>
-              <w:rPr>
-                <w:sz w:val="20"/>
-              </w:rPr>
-              <w:t>. (II-1)</w:t>
+            <w:r>
+              <w:rPr>
+                <w:sz w:val="20"/>
+              </w:rPr>
+              <w:t>speelt. (II-1)</w:t>
             </w:r>
           </w:p>
         </w:tc>
@@ -17888,36 +15749,17 @@
                 <w:b/>
               </w:rPr>
             </w:pPr>
-            <w:proofErr w:type="spellStart"/>
-            <w:r>
-              <w:t>Beroepstaken</w:t>
-            </w:r>
-            <w:proofErr w:type="spellEnd"/>
-            <w:r>
-              <w:t xml:space="preserve"> </w:t>
-            </w:r>
-            <w:proofErr w:type="spellStart"/>
-            <w:r>
-              <w:t>bij</w:t>
-            </w:r>
-            <w:proofErr w:type="spellEnd"/>
-            <w:r>
-              <w:t xml:space="preserve"> </w:t>
-            </w:r>
+            <w:r>
+              <w:t xml:space="preserve">Beroepstaken bij </w:t>
+            </w:r>
+            <w:bookmarkStart w:id="28" w:name="_Hlk502914536"/>
             <w:r>
               <w:rPr>
                 <w:b/>
               </w:rPr>
-              <w:t xml:space="preserve">Software: </w:t>
-            </w:r>
-            <w:proofErr w:type="spellStart"/>
-            <w:r>
-              <w:rPr>
-                <w:b/>
-              </w:rPr>
-              <w:t>Ontwerpen</w:t>
-            </w:r>
-            <w:proofErr w:type="spellEnd"/>
+              <w:t>Software: Ontwerpen</w:t>
+            </w:r>
+            <w:bookmarkEnd w:id="28"/>
           </w:p>
         </w:tc>
         <w:tc>
@@ -17956,23 +15798,13 @@
                 <w:lang w:val="nl-NL"/>
               </w:rPr>
             </w:pPr>
-            <w:proofErr w:type="gramStart"/>
             <w:r>
               <w:rPr>
                 <w:rFonts w:ascii="Arial Narrow"/>
                 <w:sz w:val="20"/>
                 <w:lang w:val="nl-NL"/>
               </w:rPr>
-              <w:t>in</w:t>
-            </w:r>
-            <w:proofErr w:type="gramEnd"/>
-            <w:r>
-              <w:rPr>
-                <w:rFonts w:ascii="Arial Narrow"/>
-                <w:sz w:val="20"/>
-                <w:lang w:val="nl-NL"/>
-              </w:rPr>
-              <w:t xml:space="preserve"> mijn stage</w:t>
+              <w:t>in mijn stage</w:t>
             </w:r>
           </w:p>
         </w:tc>
@@ -18091,21 +15923,12 @@
                 <w:lang w:val="nl-NL"/>
               </w:rPr>
             </w:pPr>
-            <w:proofErr w:type="gramStart"/>
-            <w:r>
-              <w:rPr>
-                <w:sz w:val="20"/>
-                <w:lang w:val="nl-NL"/>
-              </w:rPr>
-              <w:t>een</w:t>
-            </w:r>
-            <w:proofErr w:type="gramEnd"/>
-            <w:r>
-              <w:rPr>
-                <w:sz w:val="20"/>
-                <w:lang w:val="nl-NL"/>
-              </w:rPr>
-              <w:t xml:space="preserve"> standaardmethode, bijvoorbeeld UML. (I-1)</w:t>
+            <w:r>
+              <w:rPr>
+                <w:sz w:val="20"/>
+                <w:lang w:val="nl-NL"/>
+              </w:rPr>
+              <w:t>een standaardmethode, bijvoorbeeld UML. (I-1)</w:t>
             </w:r>
           </w:p>
         </w:tc>
@@ -18331,23 +16154,7 @@
                 <w:sz w:val="20"/>
                 <w:lang w:val="nl-NL"/>
               </w:rPr>
-              <w:t xml:space="preserve">houdend met het gebruik van bestaande componenten en </w:t>
-            </w:r>
-            <w:proofErr w:type="spellStart"/>
-            <w:r>
-              <w:rPr>
-                <w:sz w:val="20"/>
-                <w:lang w:val="nl-NL"/>
-              </w:rPr>
-              <w:t>libraries</w:t>
-            </w:r>
-            <w:proofErr w:type="spellEnd"/>
-            <w:r>
-              <w:rPr>
-                <w:sz w:val="20"/>
-                <w:lang w:val="nl-NL"/>
-              </w:rPr>
-              <w:t>, gebruik makend van</w:t>
+              <w:t>houdend met het gebruik van bestaande componenten en libraries, gebruik makend van</w:t>
             </w:r>
             <w:r>
               <w:rPr>
@@ -18374,19 +16181,11 @@
                 <w:sz w:val="20"/>
               </w:rPr>
             </w:pPr>
-            <w:proofErr w:type="spellStart"/>
-            <w:r>
-              <w:rPr>
-                <w:sz w:val="20"/>
-              </w:rPr>
-              <w:t>kwaliteitscriteria</w:t>
-            </w:r>
-            <w:proofErr w:type="spellEnd"/>
-            <w:r>
-              <w:rPr>
-                <w:sz w:val="20"/>
-              </w:rPr>
-              <w:t>. (II-1)</w:t>
+            <w:r>
+              <w:rPr>
+                <w:sz w:val="20"/>
+              </w:rPr>
+              <w:t>kwaliteitscriteria. (II-1)</w:t>
             </w:r>
           </w:p>
         </w:tc>
@@ -18487,21 +16286,12 @@
                 <w:sz w:val="20"/>
               </w:rPr>
             </w:pPr>
-            <w:proofErr w:type="gramStart"/>
-            <w:r>
-              <w:rPr>
-                <w:sz w:val="20"/>
-                <w:lang w:val="nl-NL"/>
-              </w:rPr>
-              <w:t>rekening</w:t>
-            </w:r>
-            <w:proofErr w:type="gramEnd"/>
-            <w:r>
-              <w:rPr>
-                <w:sz w:val="20"/>
-                <w:lang w:val="nl-NL"/>
-              </w:rPr>
-              <w:t xml:space="preserve"> houdend met de geformuleerde kwaliteitseigenschappen. </w:t>
+            <w:r>
+              <w:rPr>
+                <w:sz w:val="20"/>
+                <w:lang w:val="nl-NL"/>
+              </w:rPr>
+              <w:t xml:space="preserve">rekening houdend met de geformuleerde kwaliteitseigenschappen. </w:t>
             </w:r>
             <w:r>
               <w:rPr>
@@ -18566,11 +16356,13 @@
               <w:spacing w:line="224" w:lineRule="exact"/>
               <w:rPr>
                 <w:sz w:val="20"/>
-              </w:rPr>
-            </w:pPr>
-            <w:r>
-              <w:rPr>
-                <w:sz w:val="20"/>
+                <w:highlight w:val="yellow"/>
+              </w:rPr>
+            </w:pPr>
+            <w:r>
+              <w:rPr>
+                <w:sz w:val="20"/>
+                <w:highlight w:val="yellow"/>
                 <w:lang w:val="nl-NL"/>
               </w:rPr>
               <w:t>4.</w:t>
@@ -18578,15 +16370,25 @@
             <w:r>
               <w:rPr>
                 <w:sz w:val="20"/>
+                <w:highlight w:val="yellow"/>
                 <w:lang w:val="nl-NL"/>
               </w:rPr>
               <w:tab/>
+            </w:r>
+            <w:bookmarkStart w:id="29" w:name="_Hlk502914560"/>
+            <w:r>
+              <w:rPr>
+                <w:sz w:val="20"/>
+                <w:highlight w:val="yellow"/>
+                <w:lang w:val="nl-NL"/>
+              </w:rPr>
               <w:t>Opstellen van testontwerpen volgens een gegeven teststrategie.</w:t>
             </w:r>
             <w:r>
               <w:rPr>
                 <w:spacing w:val="-3"/>
                 <w:sz w:val="20"/>
+                <w:highlight w:val="yellow"/>
                 <w:lang w:val="nl-NL"/>
               </w:rPr>
               <w:t xml:space="preserve"> </w:t>
@@ -18594,9 +16396,11 @@
             <w:r>
               <w:rPr>
                 <w:sz w:val="20"/>
+                <w:highlight w:val="yellow"/>
               </w:rPr>
               <w:t>(II-3)</w:t>
             </w:r>
+            <w:bookmarkEnd w:id="29"/>
           </w:p>
         </w:tc>
         <w:tc>
@@ -18611,6 +16415,7 @@
               <w:rPr>
                 <w:rFonts w:ascii="Times New Roman"/>
                 <w:sz w:val="16"/>
+                <w:highlight w:val="yellow"/>
               </w:rPr>
             </w:pPr>
           </w:p>
@@ -18626,12 +16431,14 @@
               <w:ind w:left="105"/>
               <w:rPr>
                 <w:sz w:val="20"/>
+                <w:highlight w:val="yellow"/>
               </w:rPr>
             </w:pPr>
             <w:r>
               <w:rPr>
                 <w:w w:val="99"/>
                 <w:sz w:val="20"/>
+                <w:highlight w:val="yellow"/>
               </w:rPr>
               <w:t>X</w:t>
             </w:r>
@@ -18658,6 +16465,7 @@
                 <w:lang w:val="nl-NL"/>
               </w:rPr>
             </w:pPr>
+            <w:bookmarkStart w:id="30" w:name="_Hlk502914640"/>
             <w:r>
               <w:rPr>
                 <w:i/>
@@ -18676,31 +16484,14 @@
                 <w:sz w:val="20"/>
               </w:rPr>
             </w:pPr>
-            <w:proofErr w:type="spellStart"/>
             <w:r>
               <w:rPr>
                 <w:i/>
                 <w:sz w:val="20"/>
               </w:rPr>
-              <w:t>kwaliteitsaspecten</w:t>
-            </w:r>
-            <w:proofErr w:type="spellEnd"/>
-            <w:r>
-              <w:rPr>
-                <w:i/>
-                <w:sz w:val="20"/>
-              </w:rPr>
-              <w:t xml:space="preserve">; </w:t>
-            </w:r>
-            <w:proofErr w:type="spellStart"/>
-            <w:r>
-              <w:rPr>
-                <w:i/>
-                <w:sz w:val="20"/>
-              </w:rPr>
-              <w:t>testplan</w:t>
-            </w:r>
-            <w:proofErr w:type="spellEnd"/>
+              <w:t>kwaliteitsaspecten; testplan</w:t>
+            </w:r>
+            <w:bookmarkEnd w:id="30"/>
           </w:p>
         </w:tc>
       </w:tr>
@@ -18752,36 +16543,17 @@
                 <w:b/>
               </w:rPr>
             </w:pPr>
-            <w:proofErr w:type="spellStart"/>
-            <w:r>
-              <w:t>Beroepstaken</w:t>
-            </w:r>
-            <w:proofErr w:type="spellEnd"/>
-            <w:r>
-              <w:t xml:space="preserve"> </w:t>
-            </w:r>
-            <w:proofErr w:type="spellStart"/>
-            <w:r>
-              <w:t>bij</w:t>
-            </w:r>
-            <w:proofErr w:type="spellEnd"/>
-            <w:r>
-              <w:t xml:space="preserve"> </w:t>
-            </w:r>
+            <w:r>
+              <w:t xml:space="preserve">Beroepstaken bij </w:t>
+            </w:r>
+            <w:bookmarkStart w:id="31" w:name="_Hlk502914573"/>
             <w:r>
               <w:rPr>
                 <w:b/>
               </w:rPr>
-              <w:t xml:space="preserve">Software: </w:t>
-            </w:r>
-            <w:proofErr w:type="spellStart"/>
-            <w:r>
-              <w:rPr>
-                <w:b/>
-              </w:rPr>
-              <w:t>Realiseren</w:t>
-            </w:r>
-            <w:proofErr w:type="spellEnd"/>
+              <w:t>Software: Realiseren</w:t>
+            </w:r>
+            <w:bookmarkEnd w:id="31"/>
           </w:p>
         </w:tc>
         <w:tc>
@@ -18820,23 +16592,13 @@
                 <w:lang w:val="nl-NL"/>
               </w:rPr>
             </w:pPr>
-            <w:proofErr w:type="gramStart"/>
             <w:r>
               <w:rPr>
                 <w:rFonts w:ascii="Arial Narrow"/>
                 <w:sz w:val="20"/>
                 <w:lang w:val="nl-NL"/>
               </w:rPr>
-              <w:t>in</w:t>
-            </w:r>
-            <w:proofErr w:type="gramEnd"/>
-            <w:r>
-              <w:rPr>
-                <w:rFonts w:ascii="Arial Narrow"/>
-                <w:sz w:val="20"/>
-                <w:lang w:val="nl-NL"/>
-              </w:rPr>
-              <w:t xml:space="preserve"> mijn stage</w:t>
+              <w:t>in mijn stage</w:t>
             </w:r>
           </w:p>
         </w:tc>
@@ -18912,11 +16674,13 @@
               <w:spacing w:line="222" w:lineRule="exact"/>
               <w:rPr>
                 <w:sz w:val="20"/>
-              </w:rPr>
-            </w:pPr>
-            <w:r>
-              <w:rPr>
-                <w:sz w:val="20"/>
+                <w:highlight w:val="yellow"/>
+              </w:rPr>
+            </w:pPr>
+            <w:r>
+              <w:rPr>
+                <w:sz w:val="20"/>
+                <w:highlight w:val="yellow"/>
                 <w:lang w:val="nl-NL"/>
               </w:rPr>
               <w:t>1.</w:t>
@@ -18924,15 +16688,25 @@
             <w:r>
               <w:rPr>
                 <w:sz w:val="20"/>
+                <w:highlight w:val="yellow"/>
                 <w:lang w:val="nl-NL"/>
               </w:rPr>
               <w:tab/>
+            </w:r>
+            <w:bookmarkStart w:id="32" w:name="_Hlk502914618"/>
+            <w:r>
+              <w:rPr>
+                <w:sz w:val="20"/>
+                <w:highlight w:val="yellow"/>
+                <w:lang w:val="nl-NL"/>
+              </w:rPr>
               <w:t>Bouwen, testen en beschikbaar stellen van software in een eenvoudig systeem.</w:t>
             </w:r>
             <w:r>
               <w:rPr>
                 <w:spacing w:val="-13"/>
                 <w:sz w:val="20"/>
+                <w:highlight w:val="yellow"/>
                 <w:lang w:val="nl-NL"/>
               </w:rPr>
               <w:t xml:space="preserve"> </w:t>
@@ -18940,9 +16714,11 @@
             <w:r>
               <w:rPr>
                 <w:sz w:val="20"/>
+                <w:highlight w:val="yellow"/>
               </w:rPr>
               <w:t>(I-1)</w:t>
             </w:r>
+            <w:bookmarkEnd w:id="32"/>
           </w:p>
         </w:tc>
         <w:tc>
@@ -18957,6 +16733,7 @@
               <w:rPr>
                 <w:rFonts w:ascii="Times New Roman"/>
                 <w:sz w:val="16"/>
+                <w:highlight w:val="yellow"/>
               </w:rPr>
             </w:pPr>
           </w:p>
@@ -18972,12 +16749,14 @@
               <w:ind w:left="105"/>
               <w:rPr>
                 <w:sz w:val="20"/>
+                <w:highlight w:val="yellow"/>
               </w:rPr>
             </w:pPr>
             <w:r>
               <w:rPr>
                 <w:w w:val="99"/>
                 <w:sz w:val="20"/>
+                <w:highlight w:val="yellow"/>
               </w:rPr>
               <w:t>X</w:t>
             </w:r>
@@ -19044,21 +16823,12 @@
                 <w:sz w:val="20"/>
               </w:rPr>
             </w:pPr>
-            <w:proofErr w:type="gramStart"/>
-            <w:r>
-              <w:rPr>
-                <w:sz w:val="20"/>
-                <w:lang w:val="nl-NL"/>
-              </w:rPr>
-              <w:t>meerdere</w:t>
-            </w:r>
-            <w:proofErr w:type="gramEnd"/>
-            <w:r>
-              <w:rPr>
-                <w:sz w:val="20"/>
-                <w:lang w:val="nl-NL"/>
-              </w:rPr>
-              <w:t xml:space="preserve"> subsystemen, hierbij gebruik makend van bestaande componenten. </w:t>
+            <w:r>
+              <w:rPr>
+                <w:sz w:val="20"/>
+                <w:lang w:val="nl-NL"/>
+              </w:rPr>
+              <w:t xml:space="preserve">meerdere subsystemen, hierbij gebruik makend van bestaande componenten. </w:t>
             </w:r>
             <w:r>
               <w:rPr>
@@ -19167,21 +16937,12 @@
                 <w:sz w:val="20"/>
               </w:rPr>
             </w:pPr>
-            <w:proofErr w:type="gramStart"/>
-            <w:r>
-              <w:rPr>
-                <w:sz w:val="20"/>
-                <w:lang w:val="nl-NL"/>
-              </w:rPr>
-              <w:t>integriteit</w:t>
-            </w:r>
-            <w:proofErr w:type="gramEnd"/>
-            <w:r>
-              <w:rPr>
-                <w:sz w:val="20"/>
-                <w:lang w:val="nl-NL"/>
-              </w:rPr>
-              <w:t xml:space="preserve"> en systeemprestaties bewaakt worden. </w:t>
+            <w:r>
+              <w:rPr>
+                <w:sz w:val="20"/>
+                <w:lang w:val="nl-NL"/>
+              </w:rPr>
+              <w:t xml:space="preserve">integriteit en systeemprestaties bewaakt worden. </w:t>
             </w:r>
             <w:r>
               <w:rPr>
@@ -19259,34 +17020,7 @@
                 <w:sz w:val="20"/>
               </w:rPr>
               <w:tab/>
-            </w:r>
-            <w:proofErr w:type="spellStart"/>
-            <w:r>
-              <w:rPr>
-                <w:sz w:val="20"/>
-              </w:rPr>
-              <w:t>Uitvoeren</w:t>
-            </w:r>
-            <w:proofErr w:type="spellEnd"/>
-            <w:r>
-              <w:rPr>
-                <w:sz w:val="20"/>
-              </w:rPr>
-              <w:t xml:space="preserve"> van </w:t>
-            </w:r>
-            <w:proofErr w:type="spellStart"/>
-            <w:r>
-              <w:rPr>
-                <w:sz w:val="20"/>
-              </w:rPr>
-              <w:t>regressietesten</w:t>
-            </w:r>
-            <w:proofErr w:type="spellEnd"/>
-            <w:r>
-              <w:rPr>
-                <w:sz w:val="20"/>
-              </w:rPr>
-              <w:t>.</w:t>
+              <w:t>Uitvoeren van regressietesten.</w:t>
             </w:r>
             <w:r>
               <w:rPr>
@@ -19451,6 +17185,7 @@
                 <w:lang w:val="nl-NL"/>
               </w:rPr>
             </w:pPr>
+            <w:bookmarkStart w:id="33" w:name="_Hlk502914659"/>
             <w:r>
               <w:rPr>
                 <w:i/>
@@ -19469,38 +17204,14 @@
                 <w:sz w:val="20"/>
               </w:rPr>
             </w:pPr>
-            <w:proofErr w:type="spellStart"/>
             <w:r>
               <w:rPr>
                 <w:i/>
                 <w:sz w:val="20"/>
               </w:rPr>
-              <w:t>regressietest</w:t>
-            </w:r>
-            <w:proofErr w:type="spellEnd"/>
-            <w:r>
-              <w:rPr>
-                <w:i/>
-                <w:sz w:val="20"/>
-              </w:rPr>
-              <w:t xml:space="preserve">; </w:t>
-            </w:r>
-            <w:proofErr w:type="spellStart"/>
-            <w:r>
-              <w:rPr>
-                <w:i/>
-                <w:sz w:val="20"/>
-              </w:rPr>
-              <w:t>semantische</w:t>
-            </w:r>
-            <w:proofErr w:type="spellEnd"/>
-            <w:r>
-              <w:rPr>
-                <w:i/>
-                <w:sz w:val="20"/>
-              </w:rPr>
-              <w:t xml:space="preserve"> test</w:t>
-            </w:r>
+              <w:t>regressietest; semantische test</w:t>
+            </w:r>
+            <w:bookmarkEnd w:id="33"/>
           </w:p>
         </w:tc>
       </w:tr>
@@ -19537,8 +17248,8 @@
           <w:sz w:val="28"/>
         </w:rPr>
       </w:pPr>
-      <w:bookmarkStart w:id="22" w:name="_Toc496183541"/>
-      <w:bookmarkStart w:id="23" w:name="_Toc502912072"/>
+      <w:bookmarkStart w:id="34" w:name="_Toc496183541"/>
+      <w:bookmarkStart w:id="35" w:name="_Toc502912072"/>
       <w:r>
         <w:rPr>
           <w:sz w:val="28"/>
@@ -19552,16 +17263,14 @@
         </w:rPr>
         <w:t xml:space="preserve"> </w:t>
       </w:r>
-      <w:proofErr w:type="spellStart"/>
       <w:r>
         <w:rPr>
           <w:sz w:val="28"/>
         </w:rPr>
         <w:t>interfacing</w:t>
       </w:r>
-      <w:bookmarkEnd w:id="22"/>
-      <w:bookmarkEnd w:id="23"/>
-      <w:proofErr w:type="spellEnd"/>
+      <w:bookmarkEnd w:id="34"/>
+      <w:bookmarkEnd w:id="35"/>
     </w:p>
     <w:p>
       <w:pPr>
@@ -19585,15 +17294,7 @@
         <w:ind w:left="100" w:right="202"/>
       </w:pPr>
       <w:r>
-        <w:t xml:space="preserve">Hardware </w:t>
-      </w:r>
-      <w:proofErr w:type="spellStart"/>
-      <w:r>
-        <w:t>interfacing</w:t>
-      </w:r>
-      <w:proofErr w:type="spellEnd"/>
-      <w:r>
-        <w:t xml:space="preserve"> is van toepassing wanneer software interactie aangaat met beschikbare hardware. Hierbij gaat het om situaties waarbij in de software expliciet rekening gehouden moet worden met mogelijkheden en beperkingen van de beschikbare hardware.</w:t>
+        <w:t>Hardware interfacing is van toepassing wanneer software interactie aangaat met beschikbare hardware. Hierbij gaat het om situaties waarbij in de software expliciet rekening gehouden moet worden met mogelijkheden en beperkingen van de beschikbare hardware.</w:t>
       </w:r>
     </w:p>
     <w:p>
@@ -19603,31 +17304,7 @@
         <w:ind w:left="100" w:right="214"/>
       </w:pPr>
       <w:r>
-        <w:t>Gekozen is voor ‘computersysteem’ als generieke, overkoepelende term. Afhankelijk van de context kan dit nader gespecificeerd worden in ‘</w:t>
-      </w:r>
-      <w:proofErr w:type="spellStart"/>
-      <w:r>
-        <w:t>embedded</w:t>
-      </w:r>
-      <w:proofErr w:type="spellEnd"/>
-      <w:r>
-        <w:t xml:space="preserve"> systeem’, ‘</w:t>
-      </w:r>
-      <w:proofErr w:type="spellStart"/>
-      <w:r>
-        <w:t>industrial</w:t>
-      </w:r>
-      <w:proofErr w:type="spellEnd"/>
-      <w:r>
-        <w:t xml:space="preserve"> </w:t>
-      </w:r>
-      <w:proofErr w:type="spellStart"/>
-      <w:r>
-        <w:t>automation</w:t>
-      </w:r>
-      <w:proofErr w:type="spellEnd"/>
-      <w:r>
-        <w:t>’, ‘virtueel systeem’ en dergelijke.</w:t>
+        <w:t>Gekozen is voor ‘computersysteem’ als generieke, overkoepelende term. Afhankelijk van de context kan dit nader gespecificeerd worden in ‘embedded systeem’, ‘industrial automation’, ‘virtueel systeem’ en dergelijke.</w:t>
       </w:r>
     </w:p>
     <w:p>
@@ -19697,23 +17374,7 @@
                 <w:b/>
                 <w:lang w:val="nl-NL"/>
               </w:rPr>
-              <w:t xml:space="preserve">Hardware </w:t>
-            </w:r>
-            <w:proofErr w:type="spellStart"/>
-            <w:r>
-              <w:rPr>
-                <w:b/>
-                <w:lang w:val="nl-NL"/>
-              </w:rPr>
-              <w:t>interfacing</w:t>
-            </w:r>
-            <w:proofErr w:type="spellEnd"/>
-            <w:r>
-              <w:rPr>
-                <w:b/>
-                <w:lang w:val="nl-NL"/>
-              </w:rPr>
-              <w:t>: Beheren</w:t>
+              <w:t>Hardware interfacing: Beheren</w:t>
             </w:r>
           </w:p>
         </w:tc>
@@ -19857,37 +17518,12 @@
                 <w:sz w:val="20"/>
               </w:rPr>
             </w:pPr>
-            <w:proofErr w:type="gramStart"/>
-            <w:r>
-              <w:rPr>
-                <w:sz w:val="20"/>
-                <w:lang w:val="nl-NL"/>
-              </w:rPr>
-              <w:t>van</w:t>
-            </w:r>
-            <w:proofErr w:type="gramEnd"/>
-            <w:r>
-              <w:rPr>
-                <w:sz w:val="20"/>
-                <w:lang w:val="nl-NL"/>
-              </w:rPr>
-              <w:t xml:space="preserve"> een computersysteem, bijvoorbeeld een </w:t>
-            </w:r>
-            <w:proofErr w:type="spellStart"/>
-            <w:r>
-              <w:rPr>
-                <w:sz w:val="20"/>
-                <w:lang w:val="nl-NL"/>
-              </w:rPr>
-              <w:t>embedded</w:t>
-            </w:r>
-            <w:proofErr w:type="spellEnd"/>
-            <w:r>
-              <w:rPr>
-                <w:sz w:val="20"/>
-                <w:lang w:val="nl-NL"/>
-              </w:rPr>
-              <w:t xml:space="preserve"> of IA-systeem in teamverband. </w:t>
+            <w:r>
+              <w:rPr>
+                <w:sz w:val="20"/>
+                <w:lang w:val="nl-NL"/>
+              </w:rPr>
+              <w:t xml:space="preserve">van een computersysteem, bijvoorbeeld een embedded of IA-systeem in teamverband. </w:t>
             </w:r>
             <w:r>
               <w:rPr>
@@ -19994,33 +17630,11 @@
                 <w:sz w:val="20"/>
               </w:rPr>
             </w:pPr>
-            <w:proofErr w:type="spellStart"/>
-            <w:r>
-              <w:rPr>
-                <w:sz w:val="20"/>
-              </w:rPr>
-              <w:t>gerelateerd</w:t>
-            </w:r>
-            <w:proofErr w:type="spellEnd"/>
-            <w:r>
-              <w:rPr>
-                <w:sz w:val="20"/>
-              </w:rPr>
-              <w:t xml:space="preserve">, </w:t>
-            </w:r>
-            <w:proofErr w:type="spellStart"/>
-            <w:r>
-              <w:rPr>
-                <w:sz w:val="20"/>
-              </w:rPr>
-              <w:t>inclusief</w:t>
-            </w:r>
-            <w:proofErr w:type="spellEnd"/>
-            <w:r>
-              <w:rPr>
-                <w:sz w:val="20"/>
-              </w:rPr>
-              <w:t xml:space="preserve"> tools. (II-1)</w:t>
+            <w:r>
+              <w:rPr>
+                <w:sz w:val="20"/>
+              </w:rPr>
+              <w:t>gerelateerd, inclusief tools. (II-1)</w:t>
             </w:r>
           </w:p>
         </w:tc>
@@ -20087,45 +17701,25 @@
                 <w:sz w:val="20"/>
                 <w:lang w:val="nl-NL"/>
               </w:rPr>
-              <w:t xml:space="preserve">Voorbeelden van beroepsproducten bij Hardware </w:t>
-            </w:r>
-            <w:proofErr w:type="spellStart"/>
-            <w:r>
+              <w:t>Voorbeelden van beroepsproducten bij Hardware interfacing ’beheren’ zijn: Inrichting zelf en de beschrijving</w:t>
+            </w:r>
+          </w:p>
+          <w:p>
+            <w:pPr>
+              <w:pStyle w:val="TableParagraph"/>
+              <w:spacing w:line="225" w:lineRule="exact"/>
               <w:rPr>
                 <w:i/>
                 <w:sz w:val="20"/>
-                <w:lang w:val="nl-NL"/>
-              </w:rPr>
-              <w:t>interfacing</w:t>
-            </w:r>
-            <w:proofErr w:type="spellEnd"/>
+              </w:rPr>
+            </w:pPr>
             <w:r>
               <w:rPr>
                 <w:i/>
                 <w:sz w:val="20"/>
-                <w:lang w:val="nl-NL"/>
-              </w:rPr>
-              <w:t xml:space="preserve"> ’beheren’ zijn: Inrichting zelf en de beschrijving</w:t>
-            </w:r>
-          </w:p>
-          <w:p>
-            <w:pPr>
-              <w:pStyle w:val="TableParagraph"/>
-              <w:spacing w:line="225" w:lineRule="exact"/>
-              <w:rPr>
-                <w:i/>
-                <w:sz w:val="20"/>
-              </w:rPr>
-            </w:pPr>
-            <w:proofErr w:type="spellStart"/>
-            <w:r>
-              <w:rPr>
-                <w:i/>
-                <w:sz w:val="20"/>
               </w:rPr>
               <w:t>ervan</w:t>
             </w:r>
-            <w:proofErr w:type="spellEnd"/>
           </w:p>
         </w:tc>
       </w:tr>
@@ -20181,23 +17775,7 @@
                 <w:b/>
                 <w:lang w:val="nl-NL"/>
               </w:rPr>
-              <w:t xml:space="preserve">Hardware </w:t>
-            </w:r>
-            <w:proofErr w:type="spellStart"/>
-            <w:r>
-              <w:rPr>
-                <w:b/>
-                <w:lang w:val="nl-NL"/>
-              </w:rPr>
-              <w:t>interfacing</w:t>
-            </w:r>
-            <w:proofErr w:type="spellEnd"/>
-            <w:r>
-              <w:rPr>
-                <w:b/>
-                <w:lang w:val="nl-NL"/>
-              </w:rPr>
-              <w:t>: Analyseren</w:t>
+              <w:t>Hardware interfacing: Analyseren</w:t>
             </w:r>
           </w:p>
         </w:tc>
@@ -20237,23 +17815,13 @@
                 <w:lang w:val="nl-NL"/>
               </w:rPr>
             </w:pPr>
-            <w:proofErr w:type="gramStart"/>
             <w:r>
               <w:rPr>
                 <w:rFonts w:ascii="Arial Narrow"/>
                 <w:sz w:val="20"/>
                 <w:lang w:val="nl-NL"/>
               </w:rPr>
-              <w:t>in</w:t>
-            </w:r>
-            <w:proofErr w:type="gramEnd"/>
-            <w:r>
-              <w:rPr>
-                <w:rFonts w:ascii="Arial Narrow"/>
-                <w:sz w:val="20"/>
-                <w:lang w:val="nl-NL"/>
-              </w:rPr>
-              <w:t xml:space="preserve"> mijn stage</w:t>
+              <w:t>in mijn stage</w:t>
             </w:r>
           </w:p>
         </w:tc>
@@ -20344,17 +17912,8 @@
                 <w:lang w:val="nl-NL"/>
               </w:rPr>
               <w:tab/>
-              <w:t xml:space="preserve">Beschrijven van de architectuur van een technisch systeem (zoals </w:t>
-            </w:r>
-            <w:proofErr w:type="spellStart"/>
-            <w:r>
-              <w:rPr>
-                <w:sz w:val="20"/>
-                <w:lang w:val="nl-NL"/>
-              </w:rPr>
-              <w:t>embedded</w:t>
-            </w:r>
-            <w:proofErr w:type="spellEnd"/>
+              <w:t>Beschrijven van de architectuur van een technisch systeem (zoals embedded</w:t>
+            </w:r>
             <w:r>
               <w:rPr>
                 <w:spacing w:val="-10"/>
@@ -20380,33 +17939,11 @@
                 <w:sz w:val="20"/>
               </w:rPr>
             </w:pPr>
-            <w:proofErr w:type="spellStart"/>
-            <w:r>
-              <w:rPr>
-                <w:sz w:val="20"/>
-              </w:rPr>
-              <w:t>geautomatiseerd</w:t>
-            </w:r>
-            <w:proofErr w:type="spellEnd"/>
-            <w:r>
-              <w:rPr>
-                <w:sz w:val="20"/>
-              </w:rPr>
-              <w:t xml:space="preserve"> </w:t>
-            </w:r>
-            <w:proofErr w:type="spellStart"/>
-            <w:r>
-              <w:rPr>
-                <w:sz w:val="20"/>
-              </w:rPr>
-              <w:t>systeem</w:t>
-            </w:r>
-            <w:proofErr w:type="spellEnd"/>
-            <w:r>
-              <w:rPr>
-                <w:sz w:val="20"/>
-              </w:rPr>
-              <w:t>). (I-1)</w:t>
+            <w:r>
+              <w:rPr>
+                <w:sz w:val="20"/>
+              </w:rPr>
+              <w:t>geautomatiseerd systeem). (I-1)</w:t>
             </w:r>
           </w:p>
         </w:tc>
@@ -20490,21 +18027,12 @@
               </w:rPr>
               <w:t xml:space="preserve"> </w:t>
             </w:r>
-            <w:proofErr w:type="spellStart"/>
-            <w:r>
-              <w:rPr>
-                <w:sz w:val="20"/>
-                <w:lang w:val="nl-NL"/>
-              </w:rPr>
-              <w:t>PLC’s</w:t>
-            </w:r>
-            <w:proofErr w:type="spellEnd"/>
-            <w:r>
-              <w:rPr>
-                <w:sz w:val="20"/>
-                <w:lang w:val="nl-NL"/>
-              </w:rPr>
-              <w:t>)</w:t>
+            <w:r>
+              <w:rPr>
+                <w:sz w:val="20"/>
+                <w:lang w:val="nl-NL"/>
+              </w:rPr>
+              <w:t>PLC’s)</w:t>
             </w:r>
           </w:p>
           <w:p>
@@ -20517,21 +18045,12 @@
                 <w:lang w:val="nl-NL"/>
               </w:rPr>
             </w:pPr>
-            <w:proofErr w:type="gramStart"/>
-            <w:r>
-              <w:rPr>
-                <w:sz w:val="20"/>
-                <w:lang w:val="nl-NL"/>
-              </w:rPr>
-              <w:t>en</w:t>
-            </w:r>
-            <w:proofErr w:type="gramEnd"/>
-            <w:r>
-              <w:rPr>
-                <w:sz w:val="20"/>
-                <w:lang w:val="nl-NL"/>
-              </w:rPr>
-              <w:t xml:space="preserve"> verrichten van metingen. (I-2)</w:t>
+            <w:r>
+              <w:rPr>
+                <w:sz w:val="20"/>
+                <w:lang w:val="nl-NL"/>
+              </w:rPr>
+              <w:t>en verrichten van metingen. (I-2)</w:t>
             </w:r>
           </w:p>
         </w:tc>
@@ -20632,33 +18151,11 @@
                 <w:sz w:val="20"/>
               </w:rPr>
             </w:pPr>
-            <w:proofErr w:type="spellStart"/>
-            <w:r>
-              <w:rPr>
-                <w:sz w:val="20"/>
-              </w:rPr>
-              <w:t>opstellen</w:t>
-            </w:r>
-            <w:proofErr w:type="spellEnd"/>
-            <w:r>
-              <w:rPr>
-                <w:sz w:val="20"/>
-              </w:rPr>
-              <w:t xml:space="preserve"> van </w:t>
-            </w:r>
-            <w:proofErr w:type="spellStart"/>
-            <w:r>
-              <w:rPr>
-                <w:sz w:val="20"/>
-              </w:rPr>
-              <w:t>acceptatiecriteria</w:t>
-            </w:r>
-            <w:proofErr w:type="spellEnd"/>
-            <w:r>
-              <w:rPr>
-                <w:sz w:val="20"/>
-              </w:rPr>
-              <w:t>. (I-3)</w:t>
+            <w:r>
+              <w:rPr>
+                <w:sz w:val="20"/>
+              </w:rPr>
+              <w:t>opstellen van acceptatiecriteria. (I-3)</w:t>
             </w:r>
           </w:p>
         </w:tc>
@@ -20907,83 +18404,24 @@
                 <w:sz w:val="20"/>
                 <w:lang w:val="nl-NL"/>
               </w:rPr>
-              <w:t xml:space="preserve">Voorbeelden van beroepsproducten bij Hardware </w:t>
-            </w:r>
-            <w:proofErr w:type="spellStart"/>
-            <w:r>
+              <w:t>Voorbeelden van beroepsproducten bij Hardware interfacing ’analyseren’ zijn: Analyserapport;</w:t>
+            </w:r>
+          </w:p>
+          <w:p>
+            <w:pPr>
+              <w:pStyle w:val="TableParagraph"/>
+              <w:spacing w:line="225" w:lineRule="exact"/>
               <w:rPr>
                 <w:i/>
                 <w:sz w:val="20"/>
-                <w:lang w:val="nl-NL"/>
-              </w:rPr>
-              <w:t>interfacing</w:t>
-            </w:r>
-            <w:proofErr w:type="spellEnd"/>
+              </w:rPr>
+            </w:pPr>
             <w:r>
               <w:rPr>
                 <w:i/>
                 <w:sz w:val="20"/>
-                <w:lang w:val="nl-NL"/>
-              </w:rPr>
-              <w:t xml:space="preserve"> ’analyseren’ zijn: Analyserapport;</w:t>
-            </w:r>
-          </w:p>
-          <w:p>
-            <w:pPr>
-              <w:pStyle w:val="TableParagraph"/>
-              <w:spacing w:line="225" w:lineRule="exact"/>
-              <w:rPr>
-                <w:i/>
-                <w:sz w:val="20"/>
-              </w:rPr>
-            </w:pPr>
-            <w:proofErr w:type="spellStart"/>
-            <w:r>
-              <w:rPr>
-                <w:i/>
-                <w:sz w:val="20"/>
-              </w:rPr>
-              <w:t>requirementsrapport</w:t>
-            </w:r>
-            <w:proofErr w:type="spellEnd"/>
-            <w:r>
-              <w:rPr>
-                <w:i/>
-                <w:sz w:val="20"/>
-              </w:rPr>
-              <w:t xml:space="preserve">; </w:t>
-            </w:r>
-            <w:proofErr w:type="spellStart"/>
-            <w:r>
-              <w:rPr>
-                <w:i/>
-                <w:sz w:val="20"/>
-              </w:rPr>
-              <w:t>protocolanalyse</w:t>
-            </w:r>
-            <w:proofErr w:type="spellEnd"/>
-            <w:r>
-              <w:rPr>
-                <w:i/>
-                <w:sz w:val="20"/>
-              </w:rPr>
-              <w:t xml:space="preserve">; </w:t>
-            </w:r>
-            <w:proofErr w:type="spellStart"/>
-            <w:r>
-              <w:rPr>
-                <w:i/>
-                <w:sz w:val="20"/>
-              </w:rPr>
-              <w:t>functioneel</w:t>
-            </w:r>
-            <w:proofErr w:type="spellEnd"/>
-            <w:r>
-              <w:rPr>
-                <w:i/>
-                <w:sz w:val="20"/>
-              </w:rPr>
-              <w:t xml:space="preserve"> rapport.</w:t>
+              </w:rPr>
+              <w:t>requirementsrapport; protocolanalyse; functioneel rapport.</w:t>
             </w:r>
           </w:p>
         </w:tc>
@@ -21055,23 +18493,7 @@
                 <w:b/>
                 <w:lang w:val="nl-NL"/>
               </w:rPr>
-              <w:t xml:space="preserve">Hardware </w:t>
-            </w:r>
-            <w:proofErr w:type="spellStart"/>
-            <w:r>
-              <w:rPr>
-                <w:b/>
-                <w:lang w:val="nl-NL"/>
-              </w:rPr>
-              <w:t>interfacing</w:t>
-            </w:r>
-            <w:proofErr w:type="spellEnd"/>
-            <w:r>
-              <w:rPr>
-                <w:b/>
-                <w:lang w:val="nl-NL"/>
-              </w:rPr>
-              <w:t>: Adviseren</w:t>
+              <w:t>Hardware interfacing: Adviseren</w:t>
             </w:r>
           </w:p>
         </w:tc>
@@ -21111,23 +18533,13 @@
                 <w:lang w:val="nl-NL"/>
               </w:rPr>
             </w:pPr>
-            <w:proofErr w:type="gramStart"/>
             <w:r>
               <w:rPr>
                 <w:rFonts w:ascii="Arial Narrow"/>
                 <w:sz w:val="20"/>
                 <w:lang w:val="nl-NL"/>
               </w:rPr>
-              <w:t>in</w:t>
-            </w:r>
-            <w:proofErr w:type="gramEnd"/>
-            <w:r>
-              <w:rPr>
-                <w:rFonts w:ascii="Arial Narrow"/>
-                <w:sz w:val="20"/>
-                <w:lang w:val="nl-NL"/>
-              </w:rPr>
-              <w:t xml:space="preserve"> mijn stage</w:t>
+              <w:t>in mijn stage</w:t>
             </w:r>
           </w:p>
         </w:tc>
@@ -21218,17 +18630,8 @@
                 <w:lang w:val="nl-NL"/>
               </w:rPr>
               <w:tab/>
-              <w:t xml:space="preserve">Adviseren over de initiële architectuur en </w:t>
-            </w:r>
-            <w:proofErr w:type="gramStart"/>
-            <w:r>
-              <w:rPr>
-                <w:sz w:val="20"/>
-                <w:lang w:val="nl-NL"/>
-              </w:rPr>
-              <w:t>systeemconfiguratie ,</w:t>
-            </w:r>
-            <w:proofErr w:type="gramEnd"/>
+              <w:t>Adviseren over de initiële architectuur en systeemconfiguratie ,</w:t>
+            </w:r>
             <w:r>
               <w:rPr>
                 <w:spacing w:val="-11"/>
@@ -21254,21 +18657,12 @@
                 <w:sz w:val="20"/>
               </w:rPr>
             </w:pPr>
-            <w:proofErr w:type="gramStart"/>
-            <w:r>
-              <w:rPr>
-                <w:sz w:val="20"/>
-                <w:lang w:val="nl-NL"/>
-              </w:rPr>
-              <w:t>microprocessor</w:t>
-            </w:r>
-            <w:proofErr w:type="gramEnd"/>
-            <w:r>
-              <w:rPr>
-                <w:sz w:val="20"/>
-                <w:lang w:val="nl-NL"/>
-              </w:rPr>
-              <w:t xml:space="preserve">, geheugen of andere bouwstenen. </w:t>
+            <w:r>
+              <w:rPr>
+                <w:sz w:val="20"/>
+                <w:lang w:val="nl-NL"/>
+              </w:rPr>
+              <w:t xml:space="preserve">microprocessor, geheugen of andere bouwstenen. </w:t>
             </w:r>
             <w:r>
               <w:rPr>
@@ -21521,25 +18915,7 @@
                 <w:sz w:val="20"/>
                 <w:lang w:val="nl-NL"/>
               </w:rPr>
-              <w:t xml:space="preserve">Voorbeelden van beroepsproducten bij Hardware </w:t>
-            </w:r>
-            <w:proofErr w:type="spellStart"/>
-            <w:r>
-              <w:rPr>
-                <w:i/>
-                <w:sz w:val="20"/>
-                <w:lang w:val="nl-NL"/>
-              </w:rPr>
-              <w:t>interfacing</w:t>
-            </w:r>
-            <w:proofErr w:type="spellEnd"/>
-            <w:r>
-              <w:rPr>
-                <w:i/>
-                <w:sz w:val="20"/>
-                <w:lang w:val="nl-NL"/>
-              </w:rPr>
-              <w:t xml:space="preserve"> ’adviseren’ zijn: Technisch adviesrapport</w:t>
+              <w:t>Voorbeelden van beroepsproducten bij Hardware interfacing ’adviseren’ zijn: Technisch adviesrapport</w:t>
             </w:r>
           </w:p>
         </w:tc>
@@ -21628,23 +19004,7 @@
                 <w:b/>
                 <w:lang w:val="nl-NL"/>
               </w:rPr>
-              <w:t xml:space="preserve">Hardware </w:t>
-            </w:r>
-            <w:proofErr w:type="spellStart"/>
-            <w:r>
-              <w:rPr>
-                <w:b/>
-                <w:lang w:val="nl-NL"/>
-              </w:rPr>
-              <w:t>interfacing</w:t>
-            </w:r>
-            <w:proofErr w:type="spellEnd"/>
-            <w:r>
-              <w:rPr>
-                <w:b/>
-                <w:lang w:val="nl-NL"/>
-              </w:rPr>
-              <w:t>: Ontwerpen</w:t>
+              <w:t>Hardware interfacing: Ontwerpen</w:t>
             </w:r>
           </w:p>
         </w:tc>
@@ -21761,17 +19121,8 @@
                 <w:lang w:val="nl-NL"/>
               </w:rPr>
               <w:tab/>
-              <w:t xml:space="preserve">Ontwerpen van een eenvoudig technisch systeem, bijv. een </w:t>
-            </w:r>
-            <w:proofErr w:type="spellStart"/>
-            <w:r>
-              <w:rPr>
-                <w:sz w:val="20"/>
-                <w:lang w:val="nl-NL"/>
-              </w:rPr>
-              <w:t>embedded</w:t>
-            </w:r>
-            <w:proofErr w:type="spellEnd"/>
+              <w:t>Ontwerpen van een eenvoudig technisch systeem, bijv. een embedded</w:t>
+            </w:r>
             <w:r>
               <w:rPr>
                 <w:spacing w:val="-3"/>
@@ -21797,21 +19148,12 @@
                 <w:sz w:val="20"/>
               </w:rPr>
             </w:pPr>
-            <w:proofErr w:type="gramStart"/>
-            <w:r>
-              <w:rPr>
-                <w:sz w:val="20"/>
-                <w:lang w:val="nl-NL"/>
-              </w:rPr>
-              <w:t>geautomatiseerd</w:t>
-            </w:r>
-            <w:proofErr w:type="gramEnd"/>
-            <w:r>
-              <w:rPr>
-                <w:sz w:val="20"/>
-                <w:lang w:val="nl-NL"/>
-              </w:rPr>
-              <w:t xml:space="preserve"> systeem, op basis van gegeven hardware. </w:t>
+            <w:r>
+              <w:rPr>
+                <w:sz w:val="20"/>
+                <w:lang w:val="nl-NL"/>
+              </w:rPr>
+              <w:t xml:space="preserve">geautomatiseerd systeem, op basis van gegeven hardware. </w:t>
             </w:r>
             <w:r>
               <w:rPr>
@@ -21919,21 +19261,12 @@
                 <w:sz w:val="20"/>
               </w:rPr>
             </w:pPr>
-            <w:proofErr w:type="gramStart"/>
-            <w:r>
-              <w:rPr>
-                <w:sz w:val="20"/>
-                <w:lang w:val="nl-NL"/>
-              </w:rPr>
-              <w:t>koppelingen</w:t>
-            </w:r>
-            <w:proofErr w:type="gramEnd"/>
-            <w:r>
-              <w:rPr>
-                <w:sz w:val="20"/>
-                <w:lang w:val="nl-NL"/>
-              </w:rPr>
-              <w:t xml:space="preserve"> met hardwarecomponenten via software. </w:t>
+            <w:r>
+              <w:rPr>
+                <w:sz w:val="20"/>
+                <w:lang w:val="nl-NL"/>
+              </w:rPr>
+              <w:t xml:space="preserve">koppelingen met hardwarecomponenten via software. </w:t>
             </w:r>
             <w:r>
               <w:rPr>
@@ -22088,62 +19421,26 @@
                 <w:sz w:val="20"/>
                 <w:lang w:val="nl-NL"/>
               </w:rPr>
-              <w:t xml:space="preserve">Voorbeelden van beroepsproducten bij Hardware </w:t>
-            </w:r>
-            <w:proofErr w:type="spellStart"/>
-            <w:r>
+              <w:t>Voorbeelden van beroepsproducten bij Hardware interfacing ’ontwerpen’ zijn: Een technisch ontwerp</w:t>
+            </w:r>
+          </w:p>
+          <w:p>
+            <w:pPr>
+              <w:pStyle w:val="TableParagraph"/>
+              <w:spacing w:line="225" w:lineRule="exact"/>
               <w:rPr>
                 <w:i/>
                 <w:sz w:val="20"/>
                 <w:lang w:val="nl-NL"/>
               </w:rPr>
-              <w:t>interfacing</w:t>
-            </w:r>
-            <w:proofErr w:type="spellEnd"/>
+            </w:pPr>
             <w:r>
               <w:rPr>
                 <w:i/>
                 <w:sz w:val="20"/>
                 <w:lang w:val="nl-NL"/>
               </w:rPr>
-              <w:t xml:space="preserve"> ’ontwerpen’ zijn: Een technisch ontwerp</w:t>
-            </w:r>
-          </w:p>
-          <w:p>
-            <w:pPr>
-              <w:pStyle w:val="TableParagraph"/>
-              <w:spacing w:line="225" w:lineRule="exact"/>
-              <w:rPr>
-                <w:i/>
-                <w:sz w:val="20"/>
-                <w:lang w:val="nl-NL"/>
-              </w:rPr>
-            </w:pPr>
-            <w:r>
-              <w:rPr>
-                <w:i/>
-                <w:sz w:val="20"/>
-                <w:lang w:val="nl-NL"/>
-              </w:rPr>
-              <w:t>(</w:t>
-            </w:r>
-            <w:proofErr w:type="gramStart"/>
-            <w:r>
-              <w:rPr>
-                <w:i/>
-                <w:sz w:val="20"/>
-                <w:lang w:val="nl-NL"/>
-              </w:rPr>
-              <w:t>bijvoorbeeld</w:t>
-            </w:r>
-            <w:proofErr w:type="gramEnd"/>
-            <w:r>
-              <w:rPr>
-                <w:i/>
-                <w:sz w:val="20"/>
-                <w:lang w:val="nl-NL"/>
-              </w:rPr>
-              <w:t xml:space="preserve"> een elektronisch schema of een UML schema); een protocoldefinitie</w:t>
+              <w:t>(bijvoorbeeld een elektronisch schema of een UML schema); een protocoldefinitie</w:t>
             </w:r>
           </w:p>
         </w:tc>
@@ -22216,23 +19513,7 @@
                 <w:b/>
                 <w:lang w:val="nl-NL"/>
               </w:rPr>
-              <w:t xml:space="preserve">Hardware </w:t>
-            </w:r>
-            <w:proofErr w:type="spellStart"/>
-            <w:r>
-              <w:rPr>
-                <w:b/>
-                <w:lang w:val="nl-NL"/>
-              </w:rPr>
-              <w:t>interfacing</w:t>
-            </w:r>
-            <w:proofErr w:type="spellEnd"/>
-            <w:r>
-              <w:rPr>
-                <w:b/>
-                <w:lang w:val="nl-NL"/>
-              </w:rPr>
-              <w:t>: Realiseren</w:t>
+              <w:t>Hardware interfacing: Realiseren</w:t>
             </w:r>
           </w:p>
         </w:tc>
@@ -22272,23 +19553,13 @@
                 <w:lang w:val="nl-NL"/>
               </w:rPr>
             </w:pPr>
-            <w:proofErr w:type="gramStart"/>
             <w:r>
               <w:rPr>
                 <w:rFonts w:ascii="Arial Narrow"/>
                 <w:sz w:val="20"/>
                 <w:lang w:val="nl-NL"/>
               </w:rPr>
-              <w:t>in</w:t>
-            </w:r>
-            <w:proofErr w:type="gramEnd"/>
-            <w:r>
-              <w:rPr>
-                <w:rFonts w:ascii="Arial Narrow"/>
-                <w:sz w:val="20"/>
-                <w:lang w:val="nl-NL"/>
-              </w:rPr>
-              <w:t xml:space="preserve"> mijn stage</w:t>
+              <w:t>in mijn stage</w:t>
             </w:r>
           </w:p>
         </w:tc>
@@ -22496,21 +19767,12 @@
                 <w:sz w:val="20"/>
               </w:rPr>
             </w:pPr>
-            <w:proofErr w:type="gramStart"/>
-            <w:r>
-              <w:rPr>
-                <w:sz w:val="20"/>
-                <w:lang w:val="nl-NL"/>
-              </w:rPr>
-              <w:t>koppelingen</w:t>
-            </w:r>
-            <w:proofErr w:type="gramEnd"/>
-            <w:r>
-              <w:rPr>
-                <w:sz w:val="20"/>
-                <w:lang w:val="nl-NL"/>
-              </w:rPr>
-              <w:t xml:space="preserve"> met hardwarecomponenten via software. </w:t>
+            <w:r>
+              <w:rPr>
+                <w:sz w:val="20"/>
+                <w:lang w:val="nl-NL"/>
+              </w:rPr>
+              <w:t xml:space="preserve">koppelingen met hardwarecomponenten via software. </w:t>
             </w:r>
             <w:r>
               <w:rPr>
@@ -22663,25 +19925,7 @@
                 <w:sz w:val="20"/>
                 <w:lang w:val="nl-NL"/>
               </w:rPr>
-              <w:t xml:space="preserve">Voorbeelden van beroepsproducten bij Hardware </w:t>
-            </w:r>
-            <w:proofErr w:type="spellStart"/>
-            <w:r>
-              <w:rPr>
-                <w:i/>
-                <w:sz w:val="20"/>
-                <w:lang w:val="nl-NL"/>
-              </w:rPr>
-              <w:t>interfacing</w:t>
-            </w:r>
-            <w:proofErr w:type="spellEnd"/>
-            <w:r>
-              <w:rPr>
-                <w:i/>
-                <w:sz w:val="20"/>
-                <w:lang w:val="nl-NL"/>
-              </w:rPr>
-              <w:t xml:space="preserve"> ’realiseren’ zijn: </w:t>
+              <w:t xml:space="preserve">Voorbeelden van beroepsproducten bij Hardware interfacing ’realiseren’ zijn: </w:t>
             </w:r>
             <w:r>
               <w:rPr>
@@ -22699,28 +19943,12 @@
                 <w:sz w:val="20"/>
               </w:rPr>
             </w:pPr>
-            <w:proofErr w:type="spellStart"/>
-            <w:r>
-              <w:rPr>
-                <w:sz w:val="20"/>
-              </w:rPr>
-              <w:t>inrichting</w:t>
-            </w:r>
-            <w:proofErr w:type="spellEnd"/>
-            <w:r>
-              <w:rPr>
-                <w:sz w:val="20"/>
-              </w:rPr>
-              <w:t xml:space="preserve">; </w:t>
-            </w:r>
-            <w:proofErr w:type="spellStart"/>
-            <w:r>
-              <w:rPr>
-                <w:sz w:val="20"/>
-              </w:rPr>
-              <w:t>testrapport</w:t>
-            </w:r>
-            <w:proofErr w:type="spellEnd"/>
+            <w:r>
+              <w:rPr>
+                <w:sz w:val="20"/>
+              </w:rPr>
+              <w:t>inrichting; testrapport</w:t>
+            </w:r>
           </w:p>
         </w:tc>
       </w:tr>
@@ -22735,7 +19963,7 @@
       <w:pPr>
         <w:pStyle w:val="Kop1"/>
       </w:pPr>
-      <w:bookmarkStart w:id="24" w:name="_Toc502912073"/>
+      <w:bookmarkStart w:id="36" w:name="_Toc502912073"/>
       <w:r>
         <w:lastRenderedPageBreak/>
         <w:t xml:space="preserve">3. </w:t>
@@ -22743,20 +19971,20 @@
       <w:r>
         <w:t>Professioneel vakmanschap</w:t>
       </w:r>
-      <w:bookmarkEnd w:id="24"/>
+      <w:bookmarkEnd w:id="36"/>
     </w:p>
     <w:p>
       <w:pPr>
         <w:pStyle w:val="Kop2"/>
       </w:pPr>
-      <w:bookmarkStart w:id="25" w:name="_Toc502912074"/>
+      <w:bookmarkStart w:id="37" w:name="_Toc502912074"/>
       <w:r>
         <w:t xml:space="preserve">3.1 </w:t>
       </w:r>
       <w:r>
         <w:t>Competentieformulier</w:t>
       </w:r>
-      <w:bookmarkEnd w:id="25"/>
+      <w:bookmarkEnd w:id="37"/>
     </w:p>
     <w:tbl>
       <w:tblPr>
@@ -22917,21 +20145,12 @@
                 <w:lang w:val="nl-NL" w:eastAsia="nl-NL"/>
               </w:rPr>
             </w:pPr>
-            <w:proofErr w:type="gramStart"/>
             <w:r>
               <w:rPr>
                 <w:rFonts w:cs="Arial"/>
                 <w:lang w:val="nl-NL" w:eastAsia="nl-NL"/>
               </w:rPr>
-              <w:t>planmatig</w:t>
-            </w:r>
-            <w:proofErr w:type="gramEnd"/>
-            <w:r>
-              <w:rPr>
-                <w:rFonts w:cs="Arial"/>
-                <w:lang w:val="nl-NL" w:eastAsia="nl-NL"/>
-              </w:rPr>
-              <w:t xml:space="preserve"> werken </w:t>
+              <w:t xml:space="preserve">planmatig werken </w:t>
             </w:r>
           </w:p>
           <w:p>
@@ -22946,21 +20165,12 @@
                 <w:lang w:val="nl-NL" w:eastAsia="nl-NL"/>
               </w:rPr>
             </w:pPr>
-            <w:proofErr w:type="gramStart"/>
             <w:r>
               <w:rPr>
                 <w:rFonts w:cs="Arial"/>
                 <w:lang w:val="nl-NL" w:eastAsia="nl-NL"/>
               </w:rPr>
-              <w:t>toepassing</w:t>
-            </w:r>
-            <w:proofErr w:type="gramEnd"/>
-            <w:r>
-              <w:rPr>
-                <w:rFonts w:cs="Arial"/>
-                <w:lang w:val="nl-NL" w:eastAsia="nl-NL"/>
-              </w:rPr>
-              <w:t xml:space="preserve"> van (wetenschappelijke) kennis en inzichten</w:t>
+              <w:t>toepassing van (wetenschappelijke) kennis en inzichten</w:t>
             </w:r>
           </w:p>
           <w:p>
@@ -22975,21 +20185,12 @@
                 <w:lang w:val="nl-NL" w:eastAsia="nl-NL"/>
               </w:rPr>
             </w:pPr>
-            <w:proofErr w:type="gramStart"/>
             <w:r>
               <w:rPr>
                 <w:rFonts w:cs="Arial"/>
                 <w:lang w:val="nl-NL" w:eastAsia="nl-NL"/>
               </w:rPr>
-              <w:t>kwaliteit</w:t>
-            </w:r>
-            <w:proofErr w:type="gramEnd"/>
-            <w:r>
-              <w:rPr>
-                <w:rFonts w:cs="Arial"/>
-                <w:lang w:val="nl-NL" w:eastAsia="nl-NL"/>
-              </w:rPr>
-              <w:t xml:space="preserve"> leveren</w:t>
+              <w:t>kwaliteit leveren</w:t>
             </w:r>
           </w:p>
           <w:p>
@@ -23004,21 +20205,12 @@
                 <w:lang w:val="nl-NL" w:eastAsia="nl-NL"/>
               </w:rPr>
             </w:pPr>
-            <w:proofErr w:type="gramStart"/>
             <w:r>
               <w:rPr>
                 <w:rFonts w:cs="Arial"/>
                 <w:lang w:val="nl-NL" w:eastAsia="nl-NL"/>
               </w:rPr>
-              <w:t>ondernemen</w:t>
-            </w:r>
-            <w:proofErr w:type="gramEnd"/>
-            <w:r>
-              <w:rPr>
-                <w:rFonts w:cs="Arial"/>
-                <w:lang w:val="nl-NL" w:eastAsia="nl-NL"/>
-              </w:rPr>
-              <w:t xml:space="preserve"> </w:t>
+              <w:t xml:space="preserve">ondernemen </w:t>
             </w:r>
           </w:p>
           <w:p>
@@ -23070,35 +20262,29 @@
                 <w:ilvl w:val="0"/>
                 <w:numId w:val="2"/>
               </w:numPr>
+              <w:rPr>
+                <w:sz w:val="20"/>
+              </w:rPr>
             </w:pPr>
             <w:r>
               <w:rPr>
                 <w:b/>
+                <w:sz w:val="20"/>
                 <w:lang w:val="nl-NL"/>
               </w:rPr>
               <w:t xml:space="preserve">Gebruikersinteractie – beheren: </w:t>
             </w:r>
             <w:r>
               <w:rPr>
-                <w:lang w:val="nl-NL"/>
-              </w:rPr>
-              <w:t xml:space="preserve">Inrichten en onderhouden van de eigen werkomgeving voor analyse, ontwerp en realisatie van </w:t>
-            </w:r>
-            <w:proofErr w:type="spellStart"/>
-            <w:r>
-              <w:rPr>
-                <w:lang w:val="nl-NL"/>
-              </w:rPr>
-              <w:t>ict</w:t>
-            </w:r>
-            <w:proofErr w:type="spellEnd"/>
-            <w:r>
-              <w:rPr>
-                <w:lang w:val="nl-NL"/>
-              </w:rPr>
-              <w:t xml:space="preserve">- en/of digitale mediaproducten m.b.v. een gangbare tool. </w:t>
-            </w:r>
-            <w:r>
+                <w:sz w:val="20"/>
+                <w:lang w:val="nl-NL"/>
+              </w:rPr>
+              <w:t xml:space="preserve">Inrichten en onderhouden van de eigen werkomgeving voor analyse, ontwerp en realisatie van ict- en/of digitale mediaproducten m.b.v. een gangbare tool. </w:t>
+            </w:r>
+            <w:r>
+              <w:rPr>
+                <w:sz w:val="20"/>
+              </w:rPr>
               <w:t xml:space="preserve">(I-1) </w:t>
             </w:r>
           </w:p>
@@ -23110,21 +20296,24 @@
                 <w:numId w:val="2"/>
               </w:numPr>
               <w:rPr>
+                <w:sz w:val="20"/>
                 <w:lang w:val="nl-NL"/>
               </w:rPr>
             </w:pPr>
             <w:r>
               <w:rPr>
                 <w:b/>
-                <w:lang w:val="nl-NL"/>
-              </w:rPr>
-              <w:t>Bedrijfsprocessen – beheren:</w:t>
-            </w:r>
-            <w:r>
-              <w:rPr>
-                <w:lang w:val="nl-NL"/>
-              </w:rPr>
-              <w:t xml:space="preserve"> Onderhouden en actualiseren van procesdocumentatie</w:t>
+                <w:sz w:val="20"/>
+                <w:lang w:val="nl-NL"/>
+              </w:rPr>
+              <w:t>Gebruikersinteractie – beheren:</w:t>
+            </w:r>
+            <w:r>
+              <w:rPr>
+                <w:sz w:val="20"/>
+                <w:lang w:val="nl-NL"/>
+              </w:rPr>
+              <w:t xml:space="preserve"> Overdragen van een gedefinieerde versie van het eindproduct aan de opdrachtgever, inclusief productverantwoording.</w:t>
             </w:r>
           </w:p>
           <w:p>
@@ -23135,35 +20324,24 @@
                 <w:numId w:val="2"/>
               </w:numPr>
               <w:rPr>
+                <w:sz w:val="20"/>
                 <w:lang w:val="nl-NL"/>
               </w:rPr>
             </w:pPr>
             <w:r>
               <w:rPr>
                 <w:b/>
-                <w:lang w:val="nl-NL"/>
-              </w:rPr>
-              <w:t xml:space="preserve">Software </w:t>
-            </w:r>
-            <w:r>
-              <w:rPr>
-                <w:b/>
-                <w:lang w:val="nl-NL"/>
-              </w:rPr>
-              <w:t>–</w:t>
-            </w:r>
-            <w:r>
-              <w:rPr>
-                <w:b/>
-                <w:lang w:val="nl-NL"/>
-              </w:rPr>
-              <w:t xml:space="preserve"> realiseren: </w:t>
-            </w:r>
-            <w:r>
-              <w:rPr>
-                <w:lang w:val="nl-NL"/>
-              </w:rPr>
-              <w:t>Bouwen, testen en beschikbaar stellen van software in een eenvoudig systeem. (I-1)</w:t>
+                <w:sz w:val="20"/>
+                <w:lang w:val="nl-NL"/>
+              </w:rPr>
+              <w:t>Gebruikersinteractie – beheren:</w:t>
+            </w:r>
+            <w:r>
+              <w:rPr>
+                <w:sz w:val="20"/>
+                <w:lang w:val="nl-NL"/>
+              </w:rPr>
+              <w:t xml:space="preserve"> Toepassen van versiebeheer van ict- en/of digitale mediaproducten, rekening houdend met onderhoudbaarheid en daarvoor beschikbare middelen. (II-1)</w:t>
             </w:r>
           </w:p>
           <w:p>
@@ -23174,25 +20352,104 @@
                 <w:numId w:val="2"/>
               </w:numPr>
               <w:rPr>
+                <w:sz w:val="20"/>
                 <w:lang w:val="nl-NL"/>
               </w:rPr>
             </w:pPr>
             <w:r>
               <w:rPr>
                 <w:b/>
-                <w:lang w:val="nl-NL"/>
-              </w:rPr>
-              <w:t>Software</w:t>
-            </w:r>
+                <w:sz w:val="20"/>
+                <w:lang w:val="nl-NL"/>
+              </w:rPr>
+              <w:t>Gebruikersinteractie – ontwerpen:</w:t>
+            </w:r>
+            <w:r>
+              <w:rPr>
+                <w:sz w:val="20"/>
+                <w:lang w:val="nl-NL"/>
+              </w:rPr>
+              <w:t xml:space="preserve"> Aanbevelingen doen voor het ontwerp van een ict- en/of digitaal mediaproduct. (I-2)</w:t>
+            </w:r>
+          </w:p>
+          <w:p>
+            <w:pPr>
+              <w:pStyle w:val="Lijstalinea"/>
+              <w:numPr>
+                <w:ilvl w:val="0"/>
+                <w:numId w:val="2"/>
+              </w:numPr>
+              <w:rPr>
+                <w:sz w:val="20"/>
+                <w:lang w:val="nl-NL"/>
+              </w:rPr>
+            </w:pPr>
             <w:r>
               <w:rPr>
                 <w:b/>
-                <w:lang w:val="nl-NL"/>
-              </w:rPr>
-              <w:t xml:space="preserve"> –</w:t>
-            </w:r>
-            <w:r>
-              <w:rPr>
+                <w:sz w:val="20"/>
+                <w:lang w:val="nl-NL"/>
+              </w:rPr>
+              <w:t>Gebruikersinteractie – realiseren:</w:t>
+            </w:r>
+            <w:r>
+              <w:rPr>
+                <w:sz w:val="20"/>
+                <w:lang w:val="nl-NL"/>
+              </w:rPr>
+              <w:t xml:space="preserve"> Realiseren en testen van dynamische ict- en/of digitale mediaproducten met toepassing van relevante grafische elementen, geluid, beeld, en animaties. (II-1)</w:t>
+            </w:r>
+          </w:p>
+          <w:p>
+            <w:pPr>
+              <w:pStyle w:val="Lijstalinea"/>
+              <w:numPr>
+                <w:ilvl w:val="0"/>
+                <w:numId w:val="2"/>
+              </w:numPr>
+              <w:rPr>
+                <w:sz w:val="20"/>
+                <w:lang w:val="nl-NL"/>
+              </w:rPr>
+            </w:pPr>
+            <w:r>
+              <w:rPr>
+                <w:b/>
+                <w:sz w:val="20"/>
+                <w:lang w:val="nl-NL"/>
+              </w:rPr>
+              <w:t xml:space="preserve">Software – realiseren: </w:t>
+            </w:r>
+            <w:r>
+              <w:rPr>
+                <w:sz w:val="20"/>
+                <w:lang w:val="nl-NL"/>
+              </w:rPr>
+              <w:t>Bouwen, testen en beschikbaar stellen van software in een eenvoudig systeem. (I-1)</w:t>
+            </w:r>
+          </w:p>
+          <w:p>
+            <w:pPr>
+              <w:pStyle w:val="Lijstalinea"/>
+              <w:numPr>
+                <w:ilvl w:val="0"/>
+                <w:numId w:val="2"/>
+              </w:numPr>
+              <w:rPr>
+                <w:lang w:val="nl-NL"/>
+              </w:rPr>
+            </w:pPr>
+            <w:r>
+              <w:rPr>
+                <w:b/>
+                <w:sz w:val="20"/>
+                <w:lang w:val="nl-NL"/>
+              </w:rPr>
+              <w:t>Software –</w:t>
+            </w:r>
+            <w:r>
+              <w:rPr>
+                <w:sz w:val="20"/>
                 <w:lang w:val="nl-NL"/>
               </w:rPr>
               <w:t xml:space="preserve"> </w:t>
@@ -23200,6 +20457,7 @@
             <w:r>
               <w:rPr>
                 <w:b/>
+                <w:sz w:val="20"/>
                 <w:lang w:val="nl-NL"/>
               </w:rPr>
               <w:t xml:space="preserve">Ontwerpen: </w:t>
@@ -23222,6 +20480,7 @@
             <w:r>
               <w:rPr>
                 <w:sz w:val="20"/>
+                <w:lang w:val="nl-NL"/>
               </w:rPr>
               <w:t>(II-3)</w:t>
             </w:r>
@@ -23246,13 +20505,6 @@
           <w:p>
             <w:pPr>
               <w:rPr>
-                <w:lang w:eastAsia="nl-NL"/>
-              </w:rPr>
-            </w:pPr>
-          </w:p>
-          <w:p>
-            <w:pPr>
-              <w:rPr>
                 <w:b/>
                 <w:lang w:eastAsia="nl-NL"/>
               </w:rPr>
@@ -23326,60 +20578,61 @@
               <w:rPr>
                 <w:lang w:eastAsia="nl-NL"/>
               </w:rPr>
-              <w:t>Geschiedenis en Techniek applicaties</w:t>
-            </w:r>
-          </w:p>
-          <w:p>
-            <w:pPr>
+              <w:t xml:space="preserve">Geschiedenis </w:t>
+            </w:r>
+            <w:r>
               <w:rPr>
                 <w:lang w:eastAsia="nl-NL"/>
               </w:rPr>
-            </w:pPr>
-            <w:r>
+              <w:t>applicatie</w:t>
+            </w:r>
+          </w:p>
+          <w:p>
+            <w:pPr>
               <w:rPr>
                 <w:lang w:eastAsia="nl-NL"/>
               </w:rPr>
-              <w:t xml:space="preserve">Nummer van dit bewijs in het portfolio: </w:t>
-            </w:r>
-            <w:r>
-              <w:rPr>
-                <w:i/>
+            </w:pPr>
+            <w:r>
+              <w:rPr>
+                <w:b/>
                 <w:lang w:eastAsia="nl-NL"/>
               </w:rPr>
-              <w:t>1.1</w:t>
-            </w:r>
-          </w:p>
-          <w:p>
-            <w:pPr>
+              <w:t>Nummer van dit bewijs in het portfolio:</w:t>
+            </w:r>
+            <w:r>
               <w:rPr>
                 <w:lang w:eastAsia="nl-NL"/>
               </w:rPr>
-            </w:pPr>
-            <w:r>
+              <w:t xml:space="preserve"> </w:t>
+            </w:r>
+          </w:p>
+          <w:p>
+            <w:pPr>
               <w:rPr>
                 <w:lang w:eastAsia="nl-NL"/>
               </w:rPr>
-              <w:t>Naam bewijs 2 bij professioneel vakmanschap:</w:t>
-            </w:r>
-          </w:p>
-          <w:p>
-            <w:pPr>
+            </w:pPr>
+            <w:r>
               <w:rPr>
                 <w:lang w:eastAsia="nl-NL"/>
               </w:rPr>
-            </w:pPr>
-            <w:r>
-              <w:rPr>
+              <w:t>3.3</w:t>
+            </w:r>
+          </w:p>
+          <w:p>
+            <w:pPr>
+              <w:rPr>
+                <w:b/>
                 <w:lang w:eastAsia="nl-NL"/>
               </w:rPr>
-              <w:t xml:space="preserve">Nummer van dit bewijs in het portfolio: </w:t>
-            </w:r>
-            <w:r>
-              <w:rPr>
-                <w:i/>
+            </w:pPr>
+            <w:r>
+              <w:rPr>
+                <w:b/>
                 <w:lang w:eastAsia="nl-NL"/>
               </w:rPr>
-              <w:t>1.2</w:t>
+              <w:t xml:space="preserve">Naam bewijs 1 bij professioneel vakmanschap: </w:t>
             </w:r>
           </w:p>
           <w:p>
@@ -23392,7 +20645,7 @@
               <w:rPr>
                 <w:lang w:eastAsia="nl-NL"/>
               </w:rPr>
-              <w:t>Naam bewijs 3 bij professioneel vakmanschap:</w:t>
+              <w:t>Techniek Applicatie</w:t>
             </w:r>
           </w:p>
           <w:p>
@@ -23403,25 +20656,31 @@
             </w:pPr>
             <w:r>
               <w:rPr>
+                <w:b/>
                 <w:lang w:eastAsia="nl-NL"/>
               </w:rPr>
-              <w:t xml:space="preserve">Nummer van dit bewijs in het portfolio: </w:t>
-            </w:r>
-            <w:r>
-              <w:rPr>
-                <w:i/>
+              <w:lastRenderedPageBreak/>
+              <w:t>Nummer van dit bewijs in het portfolio:</w:t>
+            </w:r>
+            <w:r>
+              <w:rPr>
                 <w:lang w:eastAsia="nl-NL"/>
               </w:rPr>
-              <w:t>1.3</w:t>
-            </w:r>
-          </w:p>
-          <w:p>
-            <w:pPr>
-              <w:rPr>
-                <w:i/>
+              <w:t xml:space="preserve"> </w:t>
+            </w:r>
+          </w:p>
+          <w:p>
+            <w:pPr>
+              <w:rPr>
                 <w:lang w:eastAsia="nl-NL"/>
               </w:rPr>
             </w:pPr>
+            <w:r>
+              <w:rPr>
+                <w:lang w:eastAsia="nl-NL"/>
+              </w:rPr>
+              <w:t>3.5</w:t>
+            </w:r>
           </w:p>
         </w:tc>
       </w:tr>
@@ -23431,242 +20690,1320 @@
       <w:pPr>
         <w:pStyle w:val="Kop2"/>
       </w:pPr>
-      <w:bookmarkStart w:id="26" w:name="_Toc502912075"/>
-      <w:r>
-        <w:lastRenderedPageBreak/>
+      <w:bookmarkStart w:id="38" w:name="_Toc502912075"/>
+      <w:r>
         <w:t xml:space="preserve">3.2 </w:t>
       </w:r>
       <w:r>
         <w:t>STARR</w:t>
       </w:r>
-      <w:bookmarkEnd w:id="26"/>
+      <w:bookmarkEnd w:id="38"/>
     </w:p>
     <w:p>
       <w:pPr>
-        <w:pStyle w:val="Kop2"/>
-      </w:pPr>
-      <w:bookmarkStart w:id="27" w:name="_Toc502912076"/>
-      <w:r>
-        <w:t>3.3 Bewijs</w:t>
-      </w:r>
-      <w:bookmarkEnd w:id="27"/>
+        <w:shd w:val="clear" w:color="auto" w:fill="FFFFFF"/>
+        <w:spacing w:after="0" w:line="240" w:lineRule="auto"/>
+        <w:ind w:left="3060" w:hanging="3060"/>
+        <w:rPr>
+          <w:rFonts w:ascii="Calibri" w:eastAsia="Times New Roman" w:hAnsi="Calibri" w:cs="Calibri"/>
+          <w:b/>
+        </w:rPr>
+      </w:pPr>
+      <w:r>
+        <w:rPr>
+          <w:rFonts w:ascii="Calibri" w:eastAsia="Times New Roman" w:hAnsi="Calibri" w:cs="Calibri"/>
+          <w:b/>
+        </w:rPr>
+        <w:t>Het bewijs betreft:</w:t>
+      </w:r>
+    </w:p>
+    <w:p>
+      <w:pPr>
+        <w:shd w:val="clear" w:color="auto" w:fill="FFFFFF"/>
+        <w:spacing w:after="0" w:line="240" w:lineRule="auto"/>
+        <w:ind w:left="3060" w:hanging="3060"/>
+        <w:rPr>
+          <w:rFonts w:ascii="Calibri" w:eastAsia="Times New Roman" w:hAnsi="Calibri" w:cs="Calibri"/>
+        </w:rPr>
+      </w:pPr>
+      <w:r>
+        <w:rPr>
+          <w:rFonts w:ascii="Calibri" w:eastAsia="Times New Roman" w:hAnsi="Calibri" w:cs="Calibri"/>
+        </w:rPr>
+        <w:t>Ee</w:t>
+      </w:r>
+      <w:r>
+        <w:rPr>
+          <w:rFonts w:ascii="Calibri" w:eastAsia="Times New Roman" w:hAnsi="Calibri" w:cs="Calibri"/>
+        </w:rPr>
+        <w:t>n beroepsproduct dat ik zelf heb gemaakt, namelijk:</w:t>
+      </w:r>
+      <w:r>
+        <w:rPr>
+          <w:rFonts w:ascii="Calibri" w:eastAsia="Times New Roman" w:hAnsi="Calibri" w:cs="Calibri"/>
+        </w:rPr>
+        <w:t xml:space="preserve"> </w:t>
+      </w:r>
+      <w:r>
+        <w:rPr>
+          <w:rFonts w:ascii="Calibri" w:eastAsia="Times New Roman" w:hAnsi="Calibri" w:cs="Calibri"/>
+          <w:b/>
+        </w:rPr>
+        <w:t>Geschiedenis applicatie</w:t>
+      </w:r>
+    </w:p>
+    <w:p>
+      <w:pPr>
+        <w:shd w:val="clear" w:color="auto" w:fill="FFFFFF"/>
+        <w:spacing w:after="0" w:line="240" w:lineRule="auto"/>
+        <w:ind w:left="3060" w:hanging="2776"/>
+        <w:rPr>
+          <w:rFonts w:ascii="Calibri" w:eastAsia="Times New Roman" w:hAnsi="Calibri" w:cs="Calibri"/>
+        </w:rPr>
+      </w:pPr>
+    </w:p>
+    <w:p>
+      <w:pPr>
+        <w:shd w:val="clear" w:color="auto" w:fill="FFFFFF"/>
+        <w:spacing w:after="0" w:line="240" w:lineRule="auto"/>
+        <w:ind w:left="3060" w:hanging="3060"/>
+        <w:rPr>
+          <w:rFonts w:ascii="Calibri" w:eastAsia="Times New Roman" w:hAnsi="Calibri" w:cs="Calibri"/>
+          <w:b/>
+        </w:rPr>
+      </w:pPr>
+      <w:r>
+        <w:rPr>
+          <w:rFonts w:ascii="Calibri" w:eastAsia="Times New Roman" w:hAnsi="Calibri" w:cs="Calibri"/>
+          <w:b/>
+        </w:rPr>
+        <w:t>Het bewijs heeft betrekking op:</w:t>
+      </w:r>
+    </w:p>
+    <w:p>
+      <w:pPr>
+        <w:shd w:val="clear" w:color="auto" w:fill="FFFFFF"/>
+        <w:spacing w:after="0" w:line="240" w:lineRule="auto"/>
+        <w:ind w:left="3060" w:hanging="3060"/>
+        <w:rPr>
+          <w:rFonts w:ascii="Calibri" w:eastAsia="Times New Roman" w:hAnsi="Calibri" w:cs="Calibri"/>
+        </w:rPr>
+      </w:pPr>
+      <w:r>
+        <w:rPr>
+          <w:rFonts w:ascii="Calibri" w:eastAsia="Times New Roman" w:hAnsi="Calibri" w:cs="Calibri"/>
+        </w:rPr>
+        <w:t>1. Professioneel vakmanschap</w:t>
+      </w:r>
+    </w:p>
+    <w:p>
+      <w:pPr>
+        <w:shd w:val="clear" w:color="auto" w:fill="FFFFFF"/>
+        <w:spacing w:after="0" w:line="240" w:lineRule="auto"/>
+        <w:rPr>
+          <w:rFonts w:ascii="Calibri" w:eastAsia="Times New Roman" w:hAnsi="Calibri" w:cs="Calibri"/>
+          <w:b/>
+        </w:rPr>
+      </w:pPr>
+    </w:p>
+    <w:p>
+      <w:pPr>
+        <w:rPr>
+          <w:rFonts w:ascii="Calibri" w:eastAsia="Times New Roman" w:hAnsi="Calibri" w:cs="Calibri"/>
+        </w:rPr>
+      </w:pPr>
+      <w:r>
+        <w:rPr>
+          <w:rFonts w:ascii="Calibri" w:eastAsia="Times New Roman" w:hAnsi="Calibri" w:cs="Calibri"/>
+          <w:b/>
+        </w:rPr>
+        <w:t>Datum bewijs:</w:t>
+      </w:r>
+      <w:r>
+        <w:rPr>
+          <w:rFonts w:ascii="Calibri" w:eastAsia="Times New Roman" w:hAnsi="Calibri" w:cs="Calibri"/>
+          <w:b/>
+        </w:rPr>
+        <w:tab/>
+      </w:r>
+      <w:r>
+        <w:rPr>
+          <w:rFonts w:ascii="Calibri" w:eastAsia="Times New Roman" w:hAnsi="Calibri" w:cs="Calibri"/>
+        </w:rPr>
+        <w:t>……</w:t>
+      </w:r>
+    </w:p>
+    <w:p>
+      <w:pPr>
+        <w:spacing w:after="0" w:line="240" w:lineRule="auto"/>
+        <w:rPr>
+          <w:rFonts w:ascii="Calibri" w:eastAsia="Times New Roman" w:hAnsi="Calibri" w:cs="Calibri"/>
+          <w:b/>
+        </w:rPr>
+      </w:pPr>
+      <w:r>
+        <w:rPr>
+          <w:rFonts w:ascii="Calibri" w:eastAsia="Times New Roman" w:hAnsi="Calibri" w:cs="Calibri"/>
+          <w:b/>
+        </w:rPr>
+        <w:t>Situatie:</w:t>
+      </w:r>
+    </w:p>
+    <w:p>
+      <w:pPr>
+        <w:spacing w:after="0" w:line="240" w:lineRule="auto"/>
+        <w:rPr>
+          <w:rFonts w:ascii="Calibri" w:eastAsia="Times New Roman" w:hAnsi="Calibri" w:cs="Calibri"/>
+        </w:rPr>
+      </w:pPr>
+      <w:r>
+        <w:rPr>
+          <w:rFonts w:ascii="Calibri" w:eastAsia="Times New Roman" w:hAnsi="Calibri" w:cs="Calibri"/>
+        </w:rPr>
+        <w:t>SLB-Diensten houd</w:t>
+      </w:r>
+      <w:r>
+        <w:rPr>
+          <w:rFonts w:ascii="Calibri" w:eastAsia="Times New Roman" w:hAnsi="Calibri" w:cs="Calibri"/>
+        </w:rPr>
+        <w:t>t</w:t>
+      </w:r>
+      <w:r>
+        <w:rPr>
+          <w:rFonts w:ascii="Calibri" w:eastAsia="Times New Roman" w:hAnsi="Calibri" w:cs="Calibri"/>
+        </w:rPr>
+        <w:t xml:space="preserve"> zich met veel dingen bezig, waaronder leerlingen en docenten in het VO en MBO inspireren en informeren over de mogelijkheden van de Microsoft Hololens als leermiddel. Dit wordt gedaan doormiddel van de</w:t>
+      </w:r>
+      <w:r>
+        <w:rPr>
+          <w:rFonts w:ascii="Calibri" w:eastAsia="Times New Roman" w:hAnsi="Calibri" w:cs="Calibri"/>
+        </w:rPr>
+        <w:t xml:space="preserve">monstraties met dit apparaat waarbij de leerlingen zelf ook mee kunnen doen. </w:t>
+      </w:r>
+    </w:p>
+    <w:p>
+      <w:pPr>
+        <w:spacing w:after="0" w:line="240" w:lineRule="auto"/>
+        <w:rPr>
+          <w:rFonts w:ascii="Calibri" w:eastAsia="Times New Roman" w:hAnsi="Calibri" w:cs="Calibri"/>
+        </w:rPr>
+      </w:pPr>
+    </w:p>
+    <w:p>
+      <w:pPr>
+        <w:spacing w:after="0" w:line="240" w:lineRule="auto"/>
+        <w:rPr>
+          <w:rFonts w:ascii="Calibri" w:eastAsia="Times New Roman" w:hAnsi="Calibri" w:cs="Calibri"/>
+        </w:rPr>
+      </w:pPr>
+      <w:r>
+        <w:rPr>
+          <w:rFonts w:ascii="Calibri" w:eastAsia="Times New Roman" w:hAnsi="Calibri" w:cs="Calibri"/>
+        </w:rPr>
+        <w:t>Voorafgaand zijn er echter alleen demo applicaties laten zien die door andere bedrijven geproduceerd zijn. Dit zorgt voor gelimiteerde relevantie bij de scholen waar deze applicatie gedemonstreerd wordt. SLB-Diensten kwam dus tot de conclusie zelf applicaties te ontwikkelen met als opdrachtgever de leraren van bezochten scholen.</w:t>
+      </w:r>
+    </w:p>
+    <w:p>
+      <w:pPr>
+        <w:spacing w:after="0" w:line="240" w:lineRule="auto"/>
+        <w:rPr>
+          <w:rFonts w:ascii="Calibri" w:eastAsia="Times New Roman" w:hAnsi="Calibri" w:cs="Calibri"/>
+        </w:rPr>
+      </w:pPr>
+    </w:p>
+    <w:p>
+      <w:pPr>
+        <w:spacing w:after="0" w:line="240" w:lineRule="auto"/>
+        <w:rPr>
+          <w:rFonts w:ascii="Calibri" w:eastAsia="Times New Roman" w:hAnsi="Calibri" w:cs="Calibri"/>
+        </w:rPr>
+      </w:pPr>
+      <w:r>
+        <w:rPr>
+          <w:rFonts w:ascii="Calibri" w:eastAsia="Times New Roman" w:hAnsi="Calibri" w:cs="Calibri"/>
+        </w:rPr>
+        <w:t>Aan mij dus de opdracht om deze concepten van applicaties te realiseren.</w:t>
+      </w:r>
+    </w:p>
+    <w:p>
+      <w:pPr>
+        <w:spacing w:after="0" w:line="240" w:lineRule="auto"/>
+        <w:rPr>
+          <w:rFonts w:ascii="Calibri" w:eastAsia="Times New Roman" w:hAnsi="Calibri" w:cs="Calibri"/>
+        </w:rPr>
+      </w:pPr>
+    </w:p>
+    <w:p>
+      <w:pPr>
+        <w:spacing w:after="0" w:line="240" w:lineRule="auto"/>
+        <w:rPr>
+          <w:rFonts w:ascii="Calibri" w:eastAsia="Times New Roman" w:hAnsi="Calibri" w:cs="Calibri"/>
+        </w:rPr>
+      </w:pPr>
+      <w:r>
+        <w:rPr>
+          <w:rFonts w:ascii="Calibri" w:eastAsia="Times New Roman" w:hAnsi="Calibri" w:cs="Calibri"/>
+        </w:rPr>
+        <w:t>Bedrijfsbegeleid</w:t>
+      </w:r>
+      <w:r>
+        <w:rPr>
+          <w:rFonts w:ascii="Calibri" w:eastAsia="Times New Roman" w:hAnsi="Calibri" w:cs="Calibri"/>
+        </w:rPr>
+        <w:t>st</w:t>
+      </w:r>
+      <w:r>
+        <w:rPr>
+          <w:rFonts w:ascii="Calibri" w:eastAsia="Times New Roman" w:hAnsi="Calibri" w:cs="Calibri"/>
+        </w:rPr>
+        <w:t>er/opdrachtgever</w:t>
+      </w:r>
+      <w:r>
+        <w:rPr>
+          <w:rFonts w:ascii="Calibri" w:eastAsia="Times New Roman" w:hAnsi="Calibri" w:cs="Calibri"/>
+        </w:rPr>
+        <w:t>(</w:t>
+      </w:r>
+      <w:r>
+        <w:rPr>
+          <w:rFonts w:ascii="Calibri" w:eastAsia="Times New Roman" w:hAnsi="Calibri" w:cs="Calibri"/>
+          <w:highlight w:val="yellow"/>
+        </w:rPr>
+        <w:t>Relatiemanager</w:t>
+      </w:r>
+      <w:r>
+        <w:rPr>
+          <w:rFonts w:ascii="Calibri" w:eastAsia="Times New Roman" w:hAnsi="Calibri" w:cs="Calibri"/>
+        </w:rPr>
+        <w:t>)</w:t>
+      </w:r>
+      <w:r>
+        <w:rPr>
+          <w:rFonts w:ascii="Calibri" w:eastAsia="Times New Roman" w:hAnsi="Calibri" w:cs="Calibri"/>
+        </w:rPr>
+        <w:t>: Paulien Lakeman</w:t>
+      </w:r>
+    </w:p>
+    <w:p>
+      <w:pPr>
+        <w:spacing w:after="0" w:line="240" w:lineRule="auto"/>
+        <w:rPr>
+          <w:rFonts w:ascii="Calibri" w:eastAsia="Times New Roman" w:hAnsi="Calibri" w:cs="Calibri"/>
+        </w:rPr>
+      </w:pPr>
+      <w:r>
+        <w:rPr>
+          <w:rFonts w:ascii="Calibri" w:eastAsia="Times New Roman" w:hAnsi="Calibri" w:cs="Calibri"/>
+        </w:rPr>
+        <w:t xml:space="preserve">Opdrachtgever(geschiedenisleraar): </w:t>
+      </w:r>
+    </w:p>
+    <w:p>
+      <w:pPr>
+        <w:spacing w:after="0" w:line="240" w:lineRule="auto"/>
+        <w:rPr>
+          <w:rFonts w:ascii="Calibri" w:eastAsia="Times New Roman" w:hAnsi="Calibri" w:cs="Calibri"/>
+        </w:rPr>
+      </w:pPr>
+      <w:r>
+        <w:rPr>
+          <w:rFonts w:ascii="Calibri" w:eastAsia="Times New Roman" w:hAnsi="Calibri" w:cs="Calibri"/>
+        </w:rPr>
+        <w:br/>
+      </w:r>
+    </w:p>
+    <w:p>
+      <w:pPr>
+        <w:spacing w:after="0" w:line="240" w:lineRule="auto"/>
+        <w:rPr>
+          <w:rFonts w:ascii="Calibri" w:eastAsia="Times New Roman" w:hAnsi="Calibri" w:cs="Calibri"/>
+          <w:b/>
+        </w:rPr>
+      </w:pPr>
+      <w:r>
+        <w:rPr>
+          <w:rFonts w:ascii="Calibri" w:eastAsia="Times New Roman" w:hAnsi="Calibri" w:cs="Calibri"/>
+          <w:b/>
+        </w:rPr>
+        <w:t>Taak:</w:t>
+      </w:r>
+    </w:p>
+    <w:p>
+      <w:pPr>
+        <w:spacing w:after="0" w:line="240" w:lineRule="auto"/>
+        <w:rPr>
+          <w:rFonts w:ascii="Calibri" w:eastAsia="Times New Roman" w:hAnsi="Calibri" w:cs="Calibri"/>
+          <w:i/>
+        </w:rPr>
+      </w:pPr>
+      <w:r>
+        <w:rPr>
+          <w:rFonts w:ascii="Calibri" w:eastAsia="Times New Roman" w:hAnsi="Calibri" w:cs="Calibri"/>
+        </w:rPr>
+        <w:t>De opdracht vanuit SLB-Diensten luid</w:t>
+      </w:r>
+      <w:r>
+        <w:rPr>
+          <w:rFonts w:ascii="Calibri" w:eastAsia="Times New Roman" w:hAnsi="Calibri" w:cs="Calibri"/>
+        </w:rPr>
+        <w:t>d</w:t>
+      </w:r>
+      <w:r>
+        <w:rPr>
+          <w:rFonts w:ascii="Calibri" w:eastAsia="Times New Roman" w:hAnsi="Calibri" w:cs="Calibri"/>
+        </w:rPr>
+        <w:t xml:space="preserve">e: </w:t>
+      </w:r>
+      <w:r>
+        <w:rPr>
+          <w:rFonts w:ascii="Calibri" w:eastAsia="Times New Roman" w:hAnsi="Calibri" w:cs="Calibri"/>
+          <w:i/>
+        </w:rPr>
+        <w:t>Ontwikkel 2 applicaties voor de Microsoft Hololens die gebruikt kunnen worden als leermiddel in de educatieve omgeving van het VO en MBO.</w:t>
+      </w:r>
+    </w:p>
+    <w:p>
+      <w:pPr>
+        <w:spacing w:after="0" w:line="240" w:lineRule="auto"/>
+        <w:rPr>
+          <w:rFonts w:ascii="Calibri" w:eastAsia="Times New Roman" w:hAnsi="Calibri" w:cs="Calibri"/>
+        </w:rPr>
+      </w:pPr>
+    </w:p>
+    <w:p>
+      <w:pPr>
+        <w:spacing w:after="0" w:line="240" w:lineRule="auto"/>
+        <w:rPr>
+          <w:rFonts w:ascii="Calibri" w:eastAsia="Times New Roman" w:hAnsi="Calibri" w:cs="Calibri"/>
+        </w:rPr>
+      </w:pPr>
+      <w:r>
+        <w:rPr>
+          <w:rFonts w:ascii="Calibri" w:eastAsia="Times New Roman" w:hAnsi="Calibri" w:cs="Calibri"/>
+        </w:rPr>
+        <w:t>(Dit STARR-formulier gaat alleen over de eerste applicatie)</w:t>
+      </w:r>
+    </w:p>
+    <w:p>
+      <w:pPr>
+        <w:spacing w:after="0" w:line="240" w:lineRule="auto"/>
+        <w:rPr>
+          <w:rFonts w:ascii="Calibri" w:eastAsia="Times New Roman" w:hAnsi="Calibri" w:cs="Calibri"/>
+        </w:rPr>
+      </w:pPr>
+    </w:p>
+    <w:p>
+      <w:pPr>
+        <w:spacing w:after="0" w:line="240" w:lineRule="auto"/>
+        <w:rPr>
+          <w:rFonts w:ascii="Calibri" w:eastAsia="Times New Roman" w:hAnsi="Calibri" w:cs="Calibri"/>
+        </w:rPr>
+      </w:pPr>
+      <w:r>
+        <w:rPr>
+          <w:rFonts w:ascii="Calibri" w:eastAsia="Times New Roman" w:hAnsi="Calibri" w:cs="Calibri"/>
+        </w:rPr>
+        <w:t xml:space="preserve">De </w:t>
+      </w:r>
+      <w:r>
+        <w:rPr>
+          <w:rFonts w:ascii="Calibri" w:eastAsia="Times New Roman" w:hAnsi="Calibri" w:cs="Calibri"/>
+        </w:rPr>
+        <w:t xml:space="preserve">‘Specifieke’ opdracht voor deze eerste applicatie kwam van </w:t>
+      </w:r>
+      <w:r>
+        <w:rPr>
+          <w:rFonts w:ascii="Calibri" w:eastAsia="Times New Roman" w:hAnsi="Calibri" w:cs="Calibri"/>
+          <w:highlight w:val="yellow"/>
+        </w:rPr>
+        <w:t>Geschiedenisleraar</w:t>
+      </w:r>
+      <w:r>
+        <w:rPr>
+          <w:rFonts w:ascii="Calibri" w:eastAsia="Times New Roman" w:hAnsi="Calibri" w:cs="Calibri"/>
+        </w:rPr>
+        <w:t xml:space="preserve"> en luidde: </w:t>
+      </w:r>
+      <w:r>
+        <w:rPr>
+          <w:rFonts w:ascii="Calibri" w:eastAsia="Times New Roman" w:hAnsi="Calibri" w:cs="Calibri"/>
+          <w:highlight w:val="yellow"/>
+        </w:rPr>
+        <w:t>“”</w:t>
+      </w:r>
+    </w:p>
+    <w:p>
+      <w:pPr>
+        <w:spacing w:after="0" w:line="240" w:lineRule="auto"/>
+        <w:rPr>
+          <w:rFonts w:ascii="Calibri" w:eastAsia="Times New Roman" w:hAnsi="Calibri" w:cs="Calibri"/>
+        </w:rPr>
+      </w:pPr>
+    </w:p>
+    <w:p>
+      <w:pPr>
+        <w:spacing w:after="0" w:line="240" w:lineRule="auto"/>
+        <w:rPr>
+          <w:rFonts w:ascii="Calibri" w:eastAsia="Times New Roman" w:hAnsi="Calibri" w:cs="Calibri"/>
+          <w:sz w:val="20"/>
+        </w:rPr>
+      </w:pPr>
+      <w:r>
+        <w:rPr>
+          <w:rFonts w:ascii="Calibri" w:eastAsia="Times New Roman" w:hAnsi="Calibri" w:cs="Calibri"/>
+        </w:rPr>
+        <w:t xml:space="preserve">Dit was een zelfstandige opdracht en moest dus alles doen. Wel kon ik </w:t>
+      </w:r>
+      <w:r>
+        <w:rPr>
+          <w:rFonts w:ascii="Calibri" w:eastAsia="Times New Roman" w:hAnsi="Calibri" w:cs="Calibri"/>
+        </w:rPr>
+        <w:t xml:space="preserve">voor hulp met brainstormen en feedback terecht bij mijn bedrijfsbegeleidster. </w:t>
+      </w:r>
+    </w:p>
+    <w:p>
+      <w:pPr>
+        <w:spacing w:after="0" w:line="240" w:lineRule="auto"/>
+        <w:rPr>
+          <w:rFonts w:ascii="Calibri" w:eastAsia="Times New Roman" w:hAnsi="Calibri" w:cs="Calibri"/>
+          <w:sz w:val="20"/>
+        </w:rPr>
+      </w:pPr>
+    </w:p>
+    <w:p>
+      <w:pPr>
+        <w:spacing w:after="0" w:line="240" w:lineRule="auto"/>
+        <w:rPr>
+          <w:rFonts w:ascii="Calibri" w:eastAsia="Times New Roman" w:hAnsi="Calibri" w:cs="Calibri"/>
+          <w:b/>
+          <w:lang w:val="en-AU"/>
+        </w:rPr>
+      </w:pPr>
+      <w:r>
+        <w:rPr>
+          <w:rFonts w:ascii="Calibri" w:eastAsia="Times New Roman" w:hAnsi="Calibri" w:cs="Calibri"/>
+          <w:b/>
+          <w:lang w:val="en-AU"/>
+        </w:rPr>
+        <w:t>Activiteiten:</w:t>
+      </w:r>
+    </w:p>
+    <w:p>
+      <w:pPr>
+        <w:spacing w:after="0" w:line="240" w:lineRule="auto"/>
+        <w:rPr>
+          <w:rFonts w:ascii="Calibri" w:eastAsia="Times New Roman" w:hAnsi="Calibri" w:cs="Calibri"/>
+        </w:rPr>
+      </w:pPr>
+      <w:r>
+        <w:rPr>
+          <w:rFonts w:ascii="Calibri" w:eastAsia="Times New Roman" w:hAnsi="Calibri" w:cs="Calibri"/>
+        </w:rPr>
+        <w:t xml:space="preserve">Aangezien ik nog geen vorige ervaring had met de Hololens, begon ik </w:t>
+      </w:r>
+      <w:r>
+        <w:rPr>
+          <w:rFonts w:ascii="Calibri" w:eastAsia="Times New Roman" w:hAnsi="Calibri" w:cs="Calibri"/>
+        </w:rPr>
+        <w:t xml:space="preserve">de eerste week </w:t>
+      </w:r>
+      <w:r>
+        <w:rPr>
+          <w:rFonts w:ascii="Calibri" w:eastAsia="Times New Roman" w:hAnsi="Calibri" w:cs="Calibri"/>
+        </w:rPr>
+        <w:t xml:space="preserve">met het onderzoeken van </w:t>
+      </w:r>
+      <w:r>
+        <w:rPr>
+          <w:rFonts w:ascii="Calibri" w:eastAsia="Times New Roman" w:hAnsi="Calibri" w:cs="Calibri"/>
+        </w:rPr>
+        <w:t>alles over augmented reality en de hololens. Hier was vrij weinig over te vinden</w:t>
+      </w:r>
+      <w:r>
+        <w:rPr>
+          <w:rFonts w:ascii="Calibri" w:eastAsia="Times New Roman" w:hAnsi="Calibri" w:cs="Calibri"/>
+        </w:rPr>
+        <w:t xml:space="preserve"> aangezien het nog een erg nieuw gebied is voor zelfstandige ontwikkelaars. Toch stond er genoeg informatie op internet om van start te gaan.</w:t>
+      </w:r>
+    </w:p>
+    <w:p>
+      <w:pPr>
+        <w:spacing w:after="0" w:line="240" w:lineRule="auto"/>
+        <w:rPr>
+          <w:rFonts w:ascii="Calibri" w:eastAsia="Times New Roman" w:hAnsi="Calibri" w:cs="Calibri"/>
+        </w:rPr>
+      </w:pPr>
+    </w:p>
+    <w:p>
+      <w:pPr>
+        <w:spacing w:after="0" w:line="240" w:lineRule="auto"/>
+        <w:rPr>
+          <w:rFonts w:ascii="Calibri" w:eastAsia="Times New Roman" w:hAnsi="Calibri" w:cs="Calibri"/>
+        </w:rPr>
+      </w:pPr>
+      <w:r>
+        <w:rPr>
+          <w:rFonts w:ascii="Calibri" w:eastAsia="Times New Roman" w:hAnsi="Calibri" w:cs="Calibri"/>
+        </w:rPr>
+        <w:lastRenderedPageBreak/>
+        <w:t xml:space="preserve">Eerst moest alle benodigde software geïnstalleerd worden. </w:t>
+      </w:r>
+      <w:r>
+        <w:rPr>
+          <w:rFonts w:ascii="Calibri" w:eastAsia="Times New Roman" w:hAnsi="Calibri" w:cs="Calibri"/>
+        </w:rPr>
+        <w:t xml:space="preserve">Ik had hier een de keuze om Unity en Visual studio’s te gebruiken, en nam deze gelijk. Dit deed ik omdat; 1: Ik daar al veel voorafgaande ervaring mee had, en 2: Dit op internet ook bij verre na de meest gebruikte software was. </w:t>
+      </w:r>
+    </w:p>
+    <w:p>
+      <w:pPr>
+        <w:spacing w:after="0" w:line="240" w:lineRule="auto"/>
+        <w:rPr>
+          <w:rFonts w:ascii="Calibri" w:eastAsia="Times New Roman" w:hAnsi="Calibri" w:cs="Calibri"/>
+        </w:rPr>
+      </w:pPr>
+    </w:p>
+    <w:p>
+      <w:pPr>
+        <w:spacing w:after="0" w:line="240" w:lineRule="auto"/>
+        <w:rPr>
+          <w:rFonts w:ascii="Calibri" w:eastAsia="Times New Roman" w:hAnsi="Calibri" w:cs="Calibri"/>
+        </w:rPr>
+      </w:pPr>
+      <w:r>
+        <w:rPr>
+          <w:rFonts w:ascii="Calibri" w:eastAsia="Times New Roman" w:hAnsi="Calibri" w:cs="Calibri"/>
+        </w:rPr>
+        <w:t xml:space="preserve">Toen dit gedaan was begon ik met het koppelen van mijn laptop aan de hololens, en het deployen van wat test applicaties zodat ik daar niet later achter hoefde te komen. Dit was erg moeilijk door mijn level van ervaring met de Hololens, veel compatibiliteitproblemen door verschillende versies software en daadwerkelijke bugs aan microsoft’s en Unity’s kant. Deze problemen zijn uiteindelijk verholpen door een week intensieve trial and error en zoeken naar oplossingen op het internet. Om te voorkomen dat </w:t>
+      </w:r>
+      <w:r>
+        <w:rPr>
+          <w:rFonts w:ascii="Calibri" w:eastAsia="Times New Roman" w:hAnsi="Calibri" w:cs="Calibri"/>
+        </w:rPr>
+        <w:t xml:space="preserve">ik er </w:t>
+      </w:r>
+      <w:r>
+        <w:rPr>
+          <w:rFonts w:ascii="Calibri" w:eastAsia="Times New Roman" w:hAnsi="Calibri" w:cs="Calibri"/>
+        </w:rPr>
+        <w:t xml:space="preserve">later nog een keer </w:t>
+      </w:r>
+      <w:r>
+        <w:rPr>
+          <w:rFonts w:ascii="Calibri" w:eastAsia="Times New Roman" w:hAnsi="Calibri" w:cs="Calibri"/>
+        </w:rPr>
+        <w:t xml:space="preserve">zo lang aan vast </w:t>
+      </w:r>
+      <w:r>
+        <w:rPr>
+          <w:rFonts w:ascii="Calibri" w:eastAsia="Times New Roman" w:hAnsi="Calibri" w:cs="Calibri"/>
+        </w:rPr>
+        <w:t>zal</w:t>
+      </w:r>
+      <w:r>
+        <w:rPr>
+          <w:rFonts w:ascii="Calibri" w:eastAsia="Times New Roman" w:hAnsi="Calibri" w:cs="Calibri"/>
+        </w:rPr>
+        <w:t xml:space="preserve"> zitten,</w:t>
+      </w:r>
+      <w:r>
+        <w:rPr>
+          <w:rFonts w:ascii="Calibri" w:eastAsia="Times New Roman" w:hAnsi="Calibri" w:cs="Calibri"/>
+        </w:rPr>
+        <w:t xml:space="preserve"> heb ik alle stappen nauwkeurig gedocumenteerd</w:t>
+      </w:r>
+      <w:r>
+        <w:rPr>
+          <w:rFonts w:ascii="Calibri" w:eastAsia="Times New Roman" w:hAnsi="Calibri" w:cs="Calibri"/>
+        </w:rPr>
+        <w:t>.</w:t>
+      </w:r>
+    </w:p>
+    <w:p>
+      <w:pPr>
+        <w:spacing w:after="0" w:line="240" w:lineRule="auto"/>
+        <w:rPr>
+          <w:rFonts w:ascii="Calibri" w:eastAsia="Times New Roman" w:hAnsi="Calibri" w:cs="Calibri"/>
+        </w:rPr>
+      </w:pPr>
+    </w:p>
+    <w:p>
+      <w:pPr>
+        <w:spacing w:after="0" w:line="240" w:lineRule="auto"/>
+        <w:rPr>
+          <w:rFonts w:ascii="Calibri" w:eastAsia="Times New Roman" w:hAnsi="Calibri" w:cs="Calibri"/>
+        </w:rPr>
+      </w:pPr>
+      <w:r>
+        <w:rPr>
+          <w:rFonts w:ascii="Calibri" w:eastAsia="Times New Roman" w:hAnsi="Calibri" w:cs="Calibri"/>
+        </w:rPr>
+        <w:t>Nu ik werkende applicaties op de Holol</w:t>
+      </w:r>
+      <w:r>
+        <w:rPr>
+          <w:rFonts w:ascii="Calibri" w:eastAsia="Times New Roman" w:hAnsi="Calibri" w:cs="Calibri"/>
+        </w:rPr>
+        <w:t>ens kon zetten vana</w:t>
+      </w:r>
+      <w:r>
+        <w:rPr>
+          <w:rFonts w:ascii="Calibri" w:eastAsia="Times New Roman" w:hAnsi="Calibri" w:cs="Calibri"/>
+        </w:rPr>
+        <w:t>f mijn laptop, was het tijd om d</w:t>
+      </w:r>
+      <w:r>
+        <w:rPr>
+          <w:rFonts w:ascii="Calibri" w:eastAsia="Times New Roman" w:hAnsi="Calibri" w:cs="Calibri"/>
+        </w:rPr>
+        <w:t xml:space="preserve">e kneepjes van augmented reality programmering te leren. Microsoft heeft hier erg goede online-tutorials over gemaakt die ik kon gebruiken. Deze tutorials gaven </w:t>
+      </w:r>
+      <w:r>
+        <w:rPr>
+          <w:rFonts w:ascii="Calibri" w:eastAsia="Times New Roman" w:hAnsi="Calibri" w:cs="Calibri"/>
+        </w:rPr>
+        <w:t>de basiskennis die ik kon gebruiken voor het ontwikkelen van de skills die ik uiteindelijk nodig zou hebben voor deze applicatie.</w:t>
+      </w:r>
+    </w:p>
+    <w:p>
+      <w:pPr>
+        <w:spacing w:after="0" w:line="240" w:lineRule="auto"/>
+        <w:rPr>
+          <w:rFonts w:ascii="Calibri" w:eastAsia="Times New Roman" w:hAnsi="Calibri" w:cs="Calibri"/>
+        </w:rPr>
+      </w:pPr>
+    </w:p>
+    <w:p>
+      <w:pPr>
+        <w:spacing w:after="0" w:line="240" w:lineRule="auto"/>
+        <w:rPr>
+          <w:rFonts w:ascii="Calibri" w:eastAsia="Times New Roman" w:hAnsi="Calibri" w:cs="Calibri"/>
+        </w:rPr>
+      </w:pPr>
+      <w:r>
+        <w:rPr>
+          <w:rFonts w:ascii="Calibri" w:eastAsia="Times New Roman" w:hAnsi="Calibri" w:cs="Calibri"/>
+        </w:rPr>
+        <w:t>Omdat ik nu een beeld had van wat er realistisch mogelijk en onmogelijk was in augmented reality binnen mijn vaardigheden, kon ik de gegeven opdracht op papier gaan uittekenen in een spel. In een paar dagen had ik een goed concept voor de applicatie. Wat brainstormen met Paulien en wat feedback later was er een goed uitgewerkt idee uitgekomen.</w:t>
+      </w:r>
+    </w:p>
+    <w:p>
+      <w:pPr>
+        <w:spacing w:after="0" w:line="240" w:lineRule="auto"/>
+        <w:rPr>
+          <w:rFonts w:ascii="Calibri" w:eastAsia="Times New Roman" w:hAnsi="Calibri" w:cs="Calibri"/>
+        </w:rPr>
+      </w:pPr>
+    </w:p>
+    <w:p>
+      <w:pPr>
+        <w:spacing w:after="0" w:line="240" w:lineRule="auto"/>
+        <w:rPr>
+          <w:rFonts w:ascii="Calibri" w:eastAsia="Times New Roman" w:hAnsi="Calibri" w:cs="Calibri"/>
+        </w:rPr>
+      </w:pPr>
+      <w:r>
+        <w:rPr>
+          <w:rFonts w:ascii="Calibri" w:eastAsia="Times New Roman" w:hAnsi="Calibri" w:cs="Calibri"/>
+        </w:rPr>
+        <w:t>Ik kon beginnen met het programmeren van de applicatie maar had nog een manier van ve</w:t>
+      </w:r>
+      <w:r>
+        <w:rPr>
+          <w:rFonts w:ascii="Calibri" w:eastAsia="Times New Roman" w:hAnsi="Calibri" w:cs="Calibri"/>
+        </w:rPr>
+        <w:t>rsiebeheer nodig voor bescherming. Omdat ik hier in het verleden weinig mee heb gedaan was het allemaal aardig nieuw. Na onderzoek koos ik voor ‘Git Extensions’ als standalone UI tool met een account op github.com als remote repository. Deze keuze is gemaakt na het lezen van online reviews en de herinnering Git Extensions al eerder gebruikt te hebben, in de hoop dat er tijdens het leren weer wat bij me kwam dagen.</w:t>
+      </w:r>
+    </w:p>
+    <w:p>
+      <w:pPr>
+        <w:spacing w:after="0" w:line="240" w:lineRule="auto"/>
+        <w:rPr>
+          <w:rFonts w:ascii="Calibri" w:eastAsia="Times New Roman" w:hAnsi="Calibri" w:cs="Calibri"/>
+        </w:rPr>
+      </w:pPr>
+    </w:p>
+    <w:p>
+      <w:pPr>
+        <w:spacing w:after="0" w:line="240" w:lineRule="auto"/>
+        <w:rPr>
+          <w:rFonts w:ascii="Calibri" w:eastAsia="Times New Roman" w:hAnsi="Calibri" w:cs="Calibri"/>
+        </w:rPr>
+      </w:pPr>
+      <w:r>
+        <w:rPr>
+          <w:rFonts w:ascii="Calibri" w:eastAsia="Times New Roman" w:hAnsi="Calibri" w:cs="Calibri"/>
+        </w:rPr>
+        <w:t xml:space="preserve">Het programmeren van de applicatie verliep zoals verwacht ook niet geheel zonder problemen. Gelukkig konden deze meestal binnen een dag verholpen worden </w:t>
+      </w:r>
+      <w:r>
+        <w:rPr>
+          <w:rFonts w:ascii="Calibri" w:eastAsia="Times New Roman" w:hAnsi="Calibri" w:cs="Calibri"/>
+        </w:rPr>
+        <w:t>door informatie op internet, en veel heel meer trial and error.</w:t>
+      </w:r>
+    </w:p>
+    <w:p>
+      <w:pPr>
+        <w:spacing w:after="0" w:line="240" w:lineRule="auto"/>
+        <w:rPr>
+          <w:rFonts w:ascii="Calibri" w:eastAsia="Times New Roman" w:hAnsi="Calibri" w:cs="Calibri"/>
+        </w:rPr>
+      </w:pPr>
+    </w:p>
+    <w:p>
+      <w:pPr>
+        <w:spacing w:after="0" w:line="240" w:lineRule="auto"/>
+        <w:rPr>
+          <w:rFonts w:ascii="Calibri" w:eastAsia="Times New Roman" w:hAnsi="Calibri" w:cs="Calibri"/>
+        </w:rPr>
+      </w:pPr>
+      <w:r>
+        <w:rPr>
+          <w:rFonts w:ascii="Calibri" w:eastAsia="Times New Roman" w:hAnsi="Calibri" w:cs="Calibri"/>
+        </w:rPr>
+        <w:t>Om tussendoor te testen of alles nog wel duidelijk was voor nieuwe gebruikers heb ik diverse personen op mijn afdeling van ICT laten playtesten. Na een paar kleine aanpassingen op basis van deze feedback is het product afgemaakt.</w:t>
+      </w:r>
+    </w:p>
+    <w:p>
+      <w:pPr>
+        <w:spacing w:after="0" w:line="240" w:lineRule="auto"/>
+        <w:rPr>
+          <w:rFonts w:ascii="Calibri" w:eastAsia="Times New Roman" w:hAnsi="Calibri" w:cs="Calibri"/>
+        </w:rPr>
+      </w:pPr>
+    </w:p>
+    <w:p>
+      <w:pPr>
+        <w:spacing w:after="0" w:line="240" w:lineRule="auto"/>
+        <w:rPr>
+          <w:rFonts w:ascii="Calibri" w:eastAsia="Times New Roman" w:hAnsi="Calibri" w:cs="Calibri"/>
+        </w:rPr>
+      </w:pPr>
+      <w:r>
+        <w:rPr>
+          <w:rFonts w:ascii="Calibri" w:eastAsia="Times New Roman" w:hAnsi="Calibri" w:cs="Calibri"/>
+        </w:rPr>
+        <w:t>Tot slot het eindproduct gepresenteerd aan Paulien.</w:t>
+      </w:r>
+      <w:r>
+        <w:rPr>
+          <w:rFonts w:ascii="Calibri" w:eastAsia="Times New Roman" w:hAnsi="Calibri" w:cs="Calibri"/>
+        </w:rPr>
+        <w:t xml:space="preserve"> </w:t>
+      </w:r>
+      <w:r>
+        <w:rPr>
+          <w:rFonts w:ascii="Calibri" w:eastAsia="Times New Roman" w:hAnsi="Calibri" w:cs="Calibri"/>
+        </w:rPr>
+        <w:t xml:space="preserve"> </w:t>
+      </w:r>
+      <w:r>
+        <w:rPr>
+          <w:rFonts w:ascii="Calibri" w:eastAsia="Times New Roman" w:hAnsi="Calibri" w:cs="Calibri"/>
+        </w:rPr>
+        <w:t xml:space="preserve"> </w:t>
+      </w:r>
+      <w:bookmarkStart w:id="39" w:name="_GoBack"/>
+      <w:bookmarkEnd w:id="39"/>
+    </w:p>
+    <w:p>
+      <w:pPr>
+        <w:spacing w:after="0" w:line="240" w:lineRule="auto"/>
+        <w:ind w:left="241"/>
+        <w:contextualSpacing/>
+        <w:rPr>
+          <w:rFonts w:ascii="Calibri" w:eastAsia="Times New Roman" w:hAnsi="Calibri" w:cs="Calibri"/>
+          <w:sz w:val="20"/>
+          <w:szCs w:val="20"/>
+        </w:rPr>
+      </w:pPr>
+    </w:p>
+    <w:p>
+      <w:pPr>
+        <w:spacing w:after="0" w:line="240" w:lineRule="auto"/>
+        <w:rPr>
+          <w:rFonts w:ascii="Calibri" w:eastAsia="Times New Roman" w:hAnsi="Calibri" w:cs="Calibri"/>
+          <w:sz w:val="20"/>
+          <w:lang w:val="en-AU"/>
+        </w:rPr>
+      </w:pPr>
+      <w:r>
+        <w:rPr>
+          <w:rFonts w:ascii="Calibri" w:eastAsia="Times New Roman" w:hAnsi="Calibri" w:cs="Calibri"/>
+          <w:b/>
+          <w:lang w:val="en-AU"/>
+        </w:rPr>
+        <w:t>Resultaat:</w:t>
+      </w:r>
+    </w:p>
+    <w:p>
+      <w:pPr>
+        <w:numPr>
+          <w:ilvl w:val="0"/>
+          <w:numId w:val="6"/>
+        </w:numPr>
+        <w:spacing w:after="0" w:line="240" w:lineRule="auto"/>
+        <w:ind w:left="241" w:hanging="241"/>
+        <w:contextualSpacing/>
+        <w:rPr>
+          <w:rFonts w:ascii="Calibri" w:eastAsia="Times New Roman" w:hAnsi="Calibri" w:cs="Calibri"/>
+          <w:sz w:val="20"/>
+          <w:szCs w:val="20"/>
+        </w:rPr>
+      </w:pPr>
+      <w:r>
+        <w:rPr>
+          <w:rFonts w:ascii="Calibri" w:eastAsia="Times New Roman" w:hAnsi="Calibri" w:cs="Calibri"/>
+          <w:sz w:val="20"/>
+          <w:szCs w:val="20"/>
+        </w:rPr>
+        <w:t xml:space="preserve">Beschrijf het resultaat van de opdracht en je aanpak. </w:t>
+      </w:r>
+    </w:p>
+    <w:p>
+      <w:pPr>
+        <w:numPr>
+          <w:ilvl w:val="0"/>
+          <w:numId w:val="6"/>
+        </w:numPr>
+        <w:spacing w:after="0" w:line="240" w:lineRule="auto"/>
+        <w:ind w:left="241" w:hanging="241"/>
+        <w:contextualSpacing/>
+        <w:rPr>
+          <w:rFonts w:ascii="Calibri" w:eastAsia="Times New Roman" w:hAnsi="Calibri" w:cs="Calibri"/>
+          <w:sz w:val="20"/>
+          <w:szCs w:val="20"/>
+        </w:rPr>
+      </w:pPr>
+      <w:r>
+        <w:rPr>
+          <w:rFonts w:ascii="Calibri" w:eastAsia="Times New Roman" w:hAnsi="Calibri" w:cs="Calibri"/>
+          <w:sz w:val="20"/>
+          <w:szCs w:val="20"/>
+        </w:rPr>
+        <w:t xml:space="preserve">Hoe is het resultaat beoordeeld, door wie en waarop? </w:t>
+      </w:r>
+    </w:p>
+    <w:p>
+      <w:pPr>
+        <w:numPr>
+          <w:ilvl w:val="0"/>
+          <w:numId w:val="6"/>
+        </w:numPr>
+        <w:spacing w:after="0" w:line="240" w:lineRule="auto"/>
+        <w:ind w:left="241" w:hanging="241"/>
+        <w:contextualSpacing/>
+        <w:rPr>
+          <w:rFonts w:ascii="Calibri" w:eastAsia="Times New Roman" w:hAnsi="Calibri" w:cs="Calibri"/>
+          <w:sz w:val="20"/>
+          <w:szCs w:val="20"/>
+        </w:rPr>
+      </w:pPr>
+      <w:r>
+        <w:rPr>
+          <w:rFonts w:ascii="Calibri" w:eastAsia="Times New Roman" w:hAnsi="Calibri" w:cs="Calibri"/>
+          <w:sz w:val="20"/>
+          <w:szCs w:val="20"/>
+        </w:rPr>
+        <w:t>Indien het resultaat een beroepsproduct is, komt het overeen met wat je op de opleiding hebt geleerd? Zo niet, verantwoord dit dan: Wat was (/waren) je reden(/en) om hiervan af te wijken? Welke afwegingen en keuzes heb je hierin gemaakt? Welke beslissingen heb je genomen?</w:t>
+      </w:r>
+    </w:p>
+    <w:p>
+      <w:pPr>
+        <w:numPr>
+          <w:ilvl w:val="0"/>
+          <w:numId w:val="6"/>
+        </w:numPr>
+        <w:spacing w:after="0" w:line="240" w:lineRule="auto"/>
+        <w:ind w:left="241" w:hanging="241"/>
+        <w:contextualSpacing/>
+        <w:rPr>
+          <w:rFonts w:ascii="Calibri" w:eastAsia="Times New Roman" w:hAnsi="Calibri" w:cs="Calibri"/>
+          <w:sz w:val="20"/>
+          <w:szCs w:val="20"/>
+        </w:rPr>
+      </w:pPr>
+      <w:r>
+        <w:rPr>
+          <w:rFonts w:ascii="Calibri" w:eastAsia="Times New Roman" w:hAnsi="Calibri" w:cs="Calibri"/>
+          <w:sz w:val="20"/>
+          <w:szCs w:val="20"/>
+        </w:rPr>
+        <w:t>Wat is er in de organisatie met jouw behaalde resultaat gebeurd?</w:t>
+      </w:r>
     </w:p>
     <w:p/>
     <w:p>
       <w:pPr>
-        <w:pStyle w:val="Kop1"/>
-      </w:pPr>
-      <w:bookmarkStart w:id="28" w:name="_Toc502912077"/>
-      <w:r>
-        <w:t xml:space="preserve">4. </w:t>
-      </w:r>
-      <w:r>
-        <w:t>Onderzoekend vermogen</w:t>
-      </w:r>
-      <w:bookmarkEnd w:id="28"/>
+        <w:spacing w:after="0" w:line="240" w:lineRule="auto"/>
+        <w:rPr>
+          <w:rFonts w:ascii="Calibri" w:eastAsia="Times New Roman" w:hAnsi="Calibri" w:cs="Calibri"/>
+          <w:b/>
+          <w:sz w:val="20"/>
+          <w:lang w:val="en-AU"/>
+        </w:rPr>
+      </w:pPr>
+      <w:r>
+        <w:rPr>
+          <w:rFonts w:ascii="Calibri" w:eastAsia="Times New Roman" w:hAnsi="Calibri" w:cs="Calibri"/>
+          <w:b/>
+          <w:lang w:val="en-AU"/>
+        </w:rPr>
+        <w:t>Reflectie:</w:t>
+      </w:r>
     </w:p>
     <w:p>
       <w:pPr>
-        <w:pStyle w:val="Kop2"/>
-      </w:pPr>
-      <w:bookmarkStart w:id="29" w:name="_Toc502912078"/>
-      <w:r>
-        <w:t xml:space="preserve">4.1 </w:t>
-      </w:r>
-      <w:r>
-        <w:t>Competentieformulier</w:t>
-      </w:r>
-      <w:bookmarkEnd w:id="29"/>
+        <w:numPr>
+          <w:ilvl w:val="0"/>
+          <w:numId w:val="7"/>
+        </w:numPr>
+        <w:tabs>
+          <w:tab w:val="num" w:pos="241"/>
+        </w:tabs>
+        <w:spacing w:after="0" w:line="240" w:lineRule="auto"/>
+        <w:ind w:left="241" w:hanging="241"/>
+        <w:rPr>
+          <w:rFonts w:ascii="Calibri" w:eastAsia="Times New Roman" w:hAnsi="Calibri" w:cs="Calibri"/>
+          <w:sz w:val="20"/>
+          <w:szCs w:val="20"/>
+        </w:rPr>
+      </w:pPr>
+      <w:r>
+        <w:rPr>
+          <w:rFonts w:ascii="Calibri" w:eastAsia="Times New Roman" w:hAnsi="Calibri" w:cs="Calibri"/>
+          <w:sz w:val="20"/>
+          <w:szCs w:val="20"/>
+        </w:rPr>
+        <w:t>Geef aan waarom je dit een goed voorbeeld vindt bij deze competentie. Leg een relatie met de complexiteit van de opdracht en/of de wijze waarop het resultaat is beoordeeld.</w:t>
+      </w:r>
     </w:p>
     <w:p>
       <w:pPr>
-        <w:pStyle w:val="Kop2"/>
-      </w:pPr>
-      <w:bookmarkStart w:id="30" w:name="_Toc502912079"/>
-      <w:r>
-        <w:t xml:space="preserve">4.2 </w:t>
-      </w:r>
-      <w:r>
-        <w:t>STARR van onderzoeksrapport</w:t>
-      </w:r>
-      <w:bookmarkEnd w:id="30"/>
-    </w:p>
-    <w:p>
-      <w:pPr>
-        <w:pStyle w:val="Kop2"/>
-      </w:pPr>
-      <w:bookmarkStart w:id="31" w:name="_Toc502912080"/>
-      <w:r>
-        <w:t>Onderzoeksrapport + beoordeling</w:t>
-      </w:r>
-      <w:bookmarkEnd w:id="31"/>
+        <w:numPr>
+          <w:ilvl w:val="0"/>
+          <w:numId w:val="7"/>
+        </w:numPr>
+        <w:tabs>
+          <w:tab w:val="num" w:pos="241"/>
+        </w:tabs>
+        <w:spacing w:after="0" w:line="240" w:lineRule="auto"/>
+        <w:ind w:left="241" w:hanging="241"/>
+        <w:rPr>
+          <w:rFonts w:ascii="Calibri" w:eastAsia="Times New Roman" w:hAnsi="Calibri" w:cs="Calibri"/>
+          <w:sz w:val="20"/>
+          <w:szCs w:val="20"/>
+        </w:rPr>
+      </w:pPr>
+      <w:r>
+        <w:rPr>
+          <w:rFonts w:ascii="Calibri" w:eastAsia="Times New Roman" w:hAnsi="Calibri" w:cs="Calibri"/>
+          <w:sz w:val="20"/>
+          <w:szCs w:val="20"/>
+        </w:rPr>
+        <w:t>Wat zou je een volgende keer bij een vergelijkbare opdracht anders aanpakken en waarom?</w:t>
+      </w:r>
     </w:p>
     <w:p/>
     <w:p>
       <w:pPr>
-        <w:pStyle w:val="Kop1"/>
-      </w:pPr>
-      <w:bookmarkStart w:id="32" w:name="_Toc502912081"/>
-      <w:r>
-        <w:t xml:space="preserve">5. </w:t>
-      </w:r>
-      <w:r>
-        <w:t>Leervermogen</w:t>
-      </w:r>
-      <w:bookmarkEnd w:id="32"/>
+        <w:spacing w:after="0" w:line="240" w:lineRule="auto"/>
+        <w:rPr>
+          <w:rFonts w:ascii="Calibri" w:eastAsia="Times New Roman" w:hAnsi="Calibri" w:cs="Calibri"/>
+          <w:b/>
+          <w:sz w:val="20"/>
+          <w:lang w:val="en-AU"/>
+        </w:rPr>
+      </w:pPr>
+      <w:r>
+        <w:rPr>
+          <w:rFonts w:ascii="Calibri" w:eastAsia="Times New Roman" w:hAnsi="Calibri" w:cs="Calibri"/>
+          <w:b/>
+          <w:lang w:val="en-AU"/>
+        </w:rPr>
+        <w:lastRenderedPageBreak/>
+        <w:t>Referentie</w:t>
+      </w:r>
     </w:p>
     <w:p>
       <w:pPr>
-        <w:pStyle w:val="Kop2"/>
-      </w:pPr>
-      <w:bookmarkStart w:id="33" w:name="_Toc502912082"/>
-      <w:r>
-        <w:t xml:space="preserve">5.1 </w:t>
-      </w:r>
-      <w:r>
-        <w:t>Competentieformulier</w:t>
-      </w:r>
-      <w:bookmarkEnd w:id="33"/>
+        <w:spacing w:after="0" w:line="240" w:lineRule="auto"/>
+        <w:rPr>
+          <w:rFonts w:ascii="Calibri" w:eastAsia="Times New Roman" w:hAnsi="Calibri" w:cs="Calibri"/>
+          <w:sz w:val="20"/>
+          <w:szCs w:val="20"/>
+          <w:lang w:val="en-AU"/>
+        </w:rPr>
+      </w:pPr>
+      <w:r>
+        <w:rPr>
+          <w:rFonts w:ascii="Calibri" w:eastAsia="Times New Roman" w:hAnsi="Calibri" w:cs="Calibri"/>
+          <w:sz w:val="20"/>
+          <w:szCs w:val="20"/>
+          <w:lang w:val="en-AU"/>
+        </w:rPr>
+        <w:t>Naam:</w:t>
+      </w:r>
     </w:p>
     <w:p>
       <w:pPr>
-        <w:pStyle w:val="Kop2"/>
-      </w:pPr>
-      <w:bookmarkStart w:id="34" w:name="_Toc502912083"/>
-      <w:r>
-        <w:t>COP</w:t>
-      </w:r>
-      <w:bookmarkEnd w:id="34"/>
+        <w:spacing w:after="0" w:line="240" w:lineRule="auto"/>
+        <w:rPr>
+          <w:rFonts w:ascii="Calibri" w:eastAsia="Times New Roman" w:hAnsi="Calibri" w:cs="Calibri"/>
+          <w:sz w:val="20"/>
+          <w:szCs w:val="20"/>
+          <w:lang w:val="en-AU"/>
+        </w:rPr>
+      </w:pPr>
+      <w:r>
+        <w:rPr>
+          <w:rFonts w:ascii="Calibri" w:eastAsia="Times New Roman" w:hAnsi="Calibri" w:cs="Calibri"/>
+          <w:sz w:val="20"/>
+          <w:szCs w:val="20"/>
+          <w:lang w:val="en-AU"/>
+        </w:rPr>
+        <w:t>Functie:</w:t>
+      </w:r>
     </w:p>
     <w:p>
-      <w:pPr>
-        <w:pStyle w:val="Kop2"/>
-      </w:pPr>
-      <w:bookmarkStart w:id="35" w:name="_Toc502912084"/>
-      <w:r>
-        <w:t>Tussentijdse en eindevaluatie</w:t>
-      </w:r>
-      <w:bookmarkEnd w:id="35"/>
+      <w:r>
+        <w:rPr>
+          <w:rFonts w:ascii="Calibri" w:eastAsia="Times New Roman" w:hAnsi="Calibri" w:cs="Calibri"/>
+          <w:sz w:val="20"/>
+          <w:szCs w:val="20"/>
+          <w:lang w:val="en-AU"/>
+        </w:rPr>
+        <w:t>Telefoonnummer:</w:t>
+      </w:r>
     </w:p>
     <w:p/>
     <w:p>
       <w:pPr>
-        <w:pStyle w:val="Kop1"/>
-      </w:pPr>
-      <w:bookmarkStart w:id="36" w:name="_Toc502912085"/>
-      <w:r>
-        <w:t xml:space="preserve">6. </w:t>
-      </w:r>
-      <w:r>
-        <w:t>Communicatief vermogen</w:t>
-      </w:r>
-      <w:bookmarkEnd w:id="36"/>
-    </w:p>
-    <w:p>
-      <w:pPr>
         <w:pStyle w:val="Kop2"/>
       </w:pPr>
-      <w:bookmarkStart w:id="37" w:name="_Toc502912086"/>
-      <w:r>
-        <w:t xml:space="preserve">6.1 </w:t>
-      </w:r>
-      <w:r>
-        <w:t>Competentieformulier</w:t>
-      </w:r>
-      <w:bookmarkEnd w:id="37"/>
-    </w:p>
-    <w:p>
-      <w:pPr>
-        <w:pStyle w:val="Kop2"/>
-      </w:pPr>
-      <w:bookmarkStart w:id="38" w:name="_Toc502912087"/>
-      <w:r>
-        <w:t>Beoordeling stagepresentatie</w:t>
-      </w:r>
-      <w:bookmarkEnd w:id="38"/>
+      <w:bookmarkStart w:id="40" w:name="_Toc502912076"/>
+      <w:r>
+        <w:t>3.3 Bewijs</w:t>
+      </w:r>
+      <w:bookmarkEnd w:id="40"/>
     </w:p>
     <w:p/>
     <w:p>
       <w:pPr>
         <w:pStyle w:val="Kop1"/>
       </w:pPr>
-      <w:bookmarkStart w:id="39" w:name="_Toc502912088"/>
-      <w:r>
-        <w:t xml:space="preserve">7. </w:t>
-      </w:r>
-      <w:r>
-        <w:t>Beroepsethiek en maatschappelijke oriëntatie</w:t>
-      </w:r>
-      <w:bookmarkEnd w:id="39"/>
-      <w:r>
-        <w:t xml:space="preserve"> </w:t>
-      </w:r>
+      <w:bookmarkStart w:id="41" w:name="_Toc502912077"/>
+      <w:r>
+        <w:t xml:space="preserve">4. </w:t>
+      </w:r>
+      <w:r>
+        <w:t>Onderzoekend vermogen</w:t>
+      </w:r>
+      <w:bookmarkEnd w:id="41"/>
     </w:p>
     <w:p>
       <w:pPr>
         <w:pStyle w:val="Kop2"/>
       </w:pPr>
-      <w:bookmarkStart w:id="40" w:name="_Toc502912089"/>
+      <w:bookmarkStart w:id="42" w:name="_Toc502912078"/>
+      <w:r>
+        <w:t xml:space="preserve">4.1 </w:t>
+      </w:r>
       <w:r>
         <w:t>Competentieformulier</w:t>
       </w:r>
-      <w:bookmarkEnd w:id="40"/>
+      <w:bookmarkEnd w:id="42"/>
     </w:p>
     <w:p>
       <w:pPr>
         <w:pStyle w:val="Kop2"/>
       </w:pPr>
-      <w:bookmarkStart w:id="41" w:name="_Toc502912090"/>
-      <w:r>
-        <w:t>Ervaringsverslag STARR</w:t>
-      </w:r>
-      <w:r>
-        <w:t xml:space="preserve"> </w:t>
-      </w:r>
-      <w:r>
-        <w:t>met bijbehorende beroepsproduct</w:t>
-      </w:r>
-      <w:bookmarkEnd w:id="41"/>
+      <w:bookmarkStart w:id="43" w:name="_Toc502912079"/>
+      <w:r>
+        <w:t xml:space="preserve">4.2 </w:t>
+      </w:r>
+      <w:r>
+        <w:t>STARR van onderzoeksrapport</w:t>
+      </w:r>
+      <w:bookmarkEnd w:id="43"/>
+    </w:p>
+    <w:p>
+      <w:pPr>
+        <w:pStyle w:val="Kop2"/>
+      </w:pPr>
+      <w:bookmarkStart w:id="44" w:name="_Toc502912080"/>
+      <w:r>
+        <w:t>Onderzoeksrapport + beoordeling</w:t>
+      </w:r>
+      <w:bookmarkEnd w:id="44"/>
     </w:p>
     <w:p/>
     <w:p>
       <w:pPr>
         <w:pStyle w:val="Kop1"/>
       </w:pPr>
-      <w:bookmarkStart w:id="42" w:name="_Toc502912091"/>
-      <w:r>
-        <w:t xml:space="preserve">8. </w:t>
-      </w:r>
-      <w:r>
-        <w:t>Samenwerken</w:t>
-      </w:r>
-      <w:bookmarkEnd w:id="42"/>
+      <w:bookmarkStart w:id="45" w:name="_Toc502912081"/>
+      <w:r>
+        <w:t xml:space="preserve">5. </w:t>
+      </w:r>
+      <w:r>
+        <w:t>Leervermogen</w:t>
+      </w:r>
+      <w:bookmarkEnd w:id="45"/>
     </w:p>
     <w:p>
       <w:pPr>
         <w:pStyle w:val="Kop2"/>
       </w:pPr>
-      <w:bookmarkStart w:id="43" w:name="_Toc502912092"/>
-      <w:r>
-        <w:t>Competentieverslag</w:t>
-      </w:r>
-      <w:bookmarkEnd w:id="43"/>
+      <w:bookmarkStart w:id="46" w:name="_Toc502912082"/>
+      <w:r>
+        <w:t xml:space="preserve">5.1 </w:t>
+      </w:r>
+      <w:r>
+        <w:t>Competentieformulier</w:t>
+      </w:r>
+      <w:bookmarkEnd w:id="46"/>
     </w:p>
     <w:p>
       <w:pPr>
         <w:pStyle w:val="Kop2"/>
       </w:pPr>
-      <w:bookmarkStart w:id="44" w:name="_Toc502912093"/>
+      <w:bookmarkStart w:id="47" w:name="_Toc502912083"/>
+      <w:r>
+        <w:t>COP</w:t>
+      </w:r>
+      <w:bookmarkEnd w:id="47"/>
+    </w:p>
+    <w:p>
+      <w:pPr>
+        <w:pStyle w:val="Kop2"/>
+      </w:pPr>
+      <w:bookmarkStart w:id="48" w:name="_Toc502912084"/>
+      <w:r>
+        <w:t>Tussentijdse en eindevaluatie</w:t>
+      </w:r>
+      <w:bookmarkEnd w:id="48"/>
+    </w:p>
+    <w:p/>
+    <w:p>
+      <w:pPr>
+        <w:pStyle w:val="Kop1"/>
+      </w:pPr>
+      <w:bookmarkStart w:id="49" w:name="_Toc502912085"/>
+      <w:r>
+        <w:t xml:space="preserve">6. </w:t>
+      </w:r>
+      <w:r>
+        <w:t>Communicatief vermogen</w:t>
+      </w:r>
+      <w:bookmarkEnd w:id="49"/>
+    </w:p>
+    <w:p>
+      <w:pPr>
+        <w:pStyle w:val="Kop2"/>
+      </w:pPr>
+      <w:bookmarkStart w:id="50" w:name="_Toc502912086"/>
+      <w:r>
+        <w:t xml:space="preserve">6.1 </w:t>
+      </w:r>
+      <w:r>
+        <w:t>Competentieformulier</w:t>
+      </w:r>
+      <w:bookmarkEnd w:id="50"/>
+    </w:p>
+    <w:p>
+      <w:pPr>
+        <w:pStyle w:val="Kop2"/>
+      </w:pPr>
+      <w:bookmarkStart w:id="51" w:name="_Toc502912087"/>
+      <w:r>
+        <w:t>Beoordeling stagepresentatie</w:t>
+      </w:r>
+      <w:bookmarkEnd w:id="51"/>
+    </w:p>
+    <w:p/>
+    <w:p>
+      <w:pPr>
+        <w:pStyle w:val="Kop1"/>
+      </w:pPr>
+      <w:bookmarkStart w:id="52" w:name="_Toc502912088"/>
+      <w:r>
+        <w:t xml:space="preserve">7. </w:t>
+      </w:r>
+      <w:r>
+        <w:t>Beroepsethiek en maatschappelijke oriëntatie</w:t>
+      </w:r>
+      <w:bookmarkEnd w:id="52"/>
+      <w:r>
+        <w:t xml:space="preserve"> </w:t>
+      </w:r>
+    </w:p>
+    <w:p>
+      <w:pPr>
+        <w:pStyle w:val="Kop2"/>
+      </w:pPr>
+      <w:bookmarkStart w:id="53" w:name="_Toc502912089"/>
+      <w:r>
+        <w:t>Competentieformulier</w:t>
+      </w:r>
+      <w:bookmarkEnd w:id="53"/>
+    </w:p>
+    <w:p>
+      <w:pPr>
+        <w:pStyle w:val="Kop2"/>
+      </w:pPr>
+      <w:bookmarkStart w:id="54" w:name="_Toc502912090"/>
       <w:r>
         <w:t>Ervaringsverslag STARR</w:t>
       </w:r>
       <w:r>
+        <w:t xml:space="preserve"> </w:t>
+      </w:r>
+      <w:r>
+        <w:t>met bijbehorende beroepsproduct</w:t>
+      </w:r>
+      <w:bookmarkEnd w:id="54"/>
+    </w:p>
+    <w:p/>
+    <w:p>
+      <w:pPr>
+        <w:pStyle w:val="Kop1"/>
+      </w:pPr>
+      <w:bookmarkStart w:id="55" w:name="_Toc502912091"/>
+      <w:r>
+        <w:t xml:space="preserve">8. </w:t>
+      </w:r>
+      <w:r>
+        <w:t>Samenwerken</w:t>
+      </w:r>
+      <w:bookmarkEnd w:id="55"/>
+    </w:p>
+    <w:p>
+      <w:pPr>
+        <w:pStyle w:val="Kop2"/>
+      </w:pPr>
+      <w:bookmarkStart w:id="56" w:name="_Toc502912092"/>
+      <w:r>
+        <w:t>Competentieverslag</w:t>
+      </w:r>
+      <w:bookmarkEnd w:id="56"/>
+    </w:p>
+    <w:p>
+      <w:pPr>
+        <w:pStyle w:val="Kop2"/>
+      </w:pPr>
+      <w:bookmarkStart w:id="57" w:name="_Toc502912093"/>
+      <w:r>
+        <w:t>Ervaringsverslag STARR</w:t>
+      </w:r>
+      <w:r>
         <w:t xml:space="preserve"> met bi</w:t>
       </w:r>
       <w:r>
         <w:t>jbehorende beroepsproduct</w:t>
       </w:r>
-      <w:bookmarkEnd w:id="44"/>
+      <w:bookmarkEnd w:id="57"/>
     </w:p>
     <w:sectPr>
       <w:footerReference w:type="default" r:id="rId10"/>
@@ -23807,7 +22144,7 @@
                                   <w:noProof/>
                                   <w:color w:val="ED7D31" w:themeColor="accent2"/>
                                 </w:rPr>
-                                <w:t>1</w:t>
+                                <w:t>14</w:t>
                               </w:r>
                               <w:r>
                                 <w:rPr>
@@ -23862,7 +22199,7 @@
                             <w:noProof/>
                             <w:color w:val="ED7D31" w:themeColor="accent2"/>
                           </w:rPr>
-                          <w:t>1</w:t>
+                          <w:t>14</w:t>
                         </w:r>
                         <w:r>
                           <w:rPr>
@@ -24092,6 +22429,119 @@
 <file path=word/numbering.xml><?xml version="1.0" encoding="utf-8"?>
 <w:numbering xmlns:wpc="http://schemas.microsoft.com/office/word/2010/wordprocessingCanvas" xmlns:cx="http://schemas.microsoft.com/office/drawing/2014/chartex" xmlns:cx1="http://schemas.microsoft.com/office/drawing/2015/9/8/chartex" xmlns:cx2="http://schemas.microsoft.com/office/drawing/2015/10/21/chartex" xmlns:cx3="http://schemas.microsoft.com/office/drawing/2016/5/9/chartex" xmlns:cx4="http://schemas.microsoft.com/office/drawing/2016/5/10/chartex" xmlns:cx5="http://schemas.microsoft.com/office/drawing/2016/5/11/chartex" xmlns:cx6="http://schemas.microsoft.com/office/drawing/2016/5/12/chartex" xmlns:cx7="http://schemas.microsoft.com/office/drawing/2016/5/13/chartex" xmlns:cx8="http://schemas.microsoft.com/office/drawing/2016/5/14/chartex" xmlns:mc="http://schemas.openxmlformats.org/markup-compatibility/2006" xmlns:aink="http://schemas.microsoft.com/office/drawing/2016/ink" xmlns:am3d="http://schemas.microsoft.com/office/drawing/2017/model3d" xmlns:o="urn:schemas-microsoft-com:office:office" xmlns:r="http://schemas.openxmlformats.org/officeDocument/2006/relationships" xmlns:m="http://schemas.openxmlformats.org/officeDocument/2006/math" xmlns:v="urn:schemas-microsoft-com:vml" xmlns:wp14="http://schemas.microsoft.com/office/word/2010/wordprocessingDrawing" xmlns:wp="http://schemas.openxmlformats.org/drawingml/2006/wordprocessingDrawing" xmlns:w10="urn:schemas-microsoft-com:office:word" xmlns:w="http://schemas.openxmlformats.org/wordprocessingml/2006/main" xmlns:w14="http://schemas.microsoft.com/office/word/2010/wordml" xmlns:w15="http://schemas.microsoft.com/office/word/2012/wordml" xmlns:w16se="http://schemas.microsoft.com/office/word/2015/wordml/symex" xmlns:wpg="http://schemas.microsoft.com/office/word/2010/wordprocessingGroup" xmlns:wpi="http://schemas.microsoft.com/office/word/2010/wordprocessingInk" xmlns:wne="http://schemas.microsoft.com/office/word/2006/wordml" xmlns:wps="http://schemas.microsoft.com/office/word/2010/wordprocessingShape" mc:Ignorable="w14 w15 w16se wp14">
   <w:abstractNum w:abstractNumId="0" w15:restartNumberingAfterBreak="0">
+    <w:nsid w:val="2B1C1A2F"/>
+    <w:multiLevelType w:val="hybridMultilevel"/>
+    <w:tmpl w:val="5BA2AE8C"/>
+    <w:lvl w:ilvl="0" w:tplc="AF0ABEA4">
+      <w:start w:val="1"/>
+      <w:numFmt w:val="bullet"/>
+      <w:lvlText w:val=""/>
+      <w:lvlJc w:val="left"/>
+      <w:pPr>
+        <w:ind w:left="720" w:hanging="360"/>
+      </w:pPr>
+      <w:rPr>
+        <w:rFonts w:ascii="Symbol" w:hAnsi="Symbol" w:hint="default"/>
+      </w:rPr>
+    </w:lvl>
+    <w:lvl w:ilvl="1" w:tplc="04090003">
+      <w:start w:val="1"/>
+      <w:numFmt w:val="bullet"/>
+      <w:lvlText w:val="o"/>
+      <w:lvlJc w:val="left"/>
+      <w:pPr>
+        <w:ind w:left="1440" w:hanging="360"/>
+      </w:pPr>
+      <w:rPr>
+        <w:rFonts w:ascii="Courier New" w:hAnsi="Courier New" w:cs="Times New Roman" w:hint="default"/>
+      </w:rPr>
+    </w:lvl>
+    <w:lvl w:ilvl="2" w:tplc="04090005">
+      <w:start w:val="1"/>
+      <w:numFmt w:val="bullet"/>
+      <w:lvlText w:val=""/>
+      <w:lvlJc w:val="left"/>
+      <w:pPr>
+        <w:ind w:left="2160" w:hanging="360"/>
+      </w:pPr>
+      <w:rPr>
+        <w:rFonts w:ascii="Wingdings" w:hAnsi="Wingdings" w:hint="default"/>
+      </w:rPr>
+    </w:lvl>
+    <w:lvl w:ilvl="3" w:tplc="04090001">
+      <w:start w:val="1"/>
+      <w:numFmt w:val="bullet"/>
+      <w:lvlText w:val=""/>
+      <w:lvlJc w:val="left"/>
+      <w:pPr>
+        <w:ind w:left="2880" w:hanging="360"/>
+      </w:pPr>
+      <w:rPr>
+        <w:rFonts w:ascii="Symbol" w:hAnsi="Symbol" w:hint="default"/>
+      </w:rPr>
+    </w:lvl>
+    <w:lvl w:ilvl="4" w:tplc="04090003">
+      <w:start w:val="1"/>
+      <w:numFmt w:val="bullet"/>
+      <w:lvlText w:val="o"/>
+      <w:lvlJc w:val="left"/>
+      <w:pPr>
+        <w:ind w:left="3600" w:hanging="360"/>
+      </w:pPr>
+      <w:rPr>
+        <w:rFonts w:ascii="Courier New" w:hAnsi="Courier New" w:cs="Times New Roman" w:hint="default"/>
+      </w:rPr>
+    </w:lvl>
+    <w:lvl w:ilvl="5" w:tplc="04090005">
+      <w:start w:val="1"/>
+      <w:numFmt w:val="bullet"/>
+      <w:lvlText w:val=""/>
+      <w:lvlJc w:val="left"/>
+      <w:pPr>
+        <w:ind w:left="4320" w:hanging="360"/>
+      </w:pPr>
+      <w:rPr>
+        <w:rFonts w:ascii="Wingdings" w:hAnsi="Wingdings" w:hint="default"/>
+      </w:rPr>
+    </w:lvl>
+    <w:lvl w:ilvl="6" w:tplc="04090001">
+      <w:start w:val="1"/>
+      <w:numFmt w:val="bullet"/>
+      <w:lvlText w:val=""/>
+      <w:lvlJc w:val="left"/>
+      <w:pPr>
+        <w:ind w:left="5040" w:hanging="360"/>
+      </w:pPr>
+      <w:rPr>
+        <w:rFonts w:ascii="Symbol" w:hAnsi="Symbol" w:hint="default"/>
+      </w:rPr>
+    </w:lvl>
+    <w:lvl w:ilvl="7" w:tplc="04090003">
+      <w:start w:val="1"/>
+      <w:numFmt w:val="bullet"/>
+      <w:lvlText w:val="o"/>
+      <w:lvlJc w:val="left"/>
+      <w:pPr>
+        <w:ind w:left="5760" w:hanging="360"/>
+      </w:pPr>
+      <w:rPr>
+        <w:rFonts w:ascii="Courier New" w:hAnsi="Courier New" w:cs="Times New Roman" w:hint="default"/>
+      </w:rPr>
+    </w:lvl>
+    <w:lvl w:ilvl="8" w:tplc="04090005">
+      <w:start w:val="1"/>
+      <w:numFmt w:val="bullet"/>
+      <w:lvlText w:val=""/>
+      <w:lvlJc w:val="left"/>
+      <w:pPr>
+        <w:ind w:left="6480" w:hanging="360"/>
+      </w:pPr>
+      <w:rPr>
+        <w:rFonts w:ascii="Wingdings" w:hAnsi="Wingdings" w:hint="default"/>
+      </w:rPr>
+    </w:lvl>
+  </w:abstractNum>
+  <w:abstractNum w:abstractNumId="1" w15:restartNumberingAfterBreak="0">
     <w:nsid w:val="3B2C4877"/>
     <w:multiLevelType w:val="hybridMultilevel"/>
     <w:tmpl w:val="7188FF5C"/>
@@ -24204,7 +22654,233 @@
       </w:rPr>
     </w:lvl>
   </w:abstractNum>
-  <w:abstractNum w:abstractNumId="1" w15:restartNumberingAfterBreak="0">
+  <w:abstractNum w:abstractNumId="2" w15:restartNumberingAfterBreak="0">
+    <w:nsid w:val="3F93328E"/>
+    <w:multiLevelType w:val="hybridMultilevel"/>
+    <w:tmpl w:val="6FD223D6"/>
+    <w:lvl w:ilvl="0" w:tplc="AF0ABEA4">
+      <w:start w:val="1"/>
+      <w:numFmt w:val="bullet"/>
+      <w:lvlText w:val=""/>
+      <w:lvlJc w:val="left"/>
+      <w:pPr>
+        <w:ind w:left="720" w:hanging="360"/>
+      </w:pPr>
+      <w:rPr>
+        <w:rFonts w:ascii="Symbol" w:hAnsi="Symbol" w:hint="default"/>
+      </w:rPr>
+    </w:lvl>
+    <w:lvl w:ilvl="1" w:tplc="04090003">
+      <w:start w:val="1"/>
+      <w:numFmt w:val="bullet"/>
+      <w:lvlText w:val="o"/>
+      <w:lvlJc w:val="left"/>
+      <w:pPr>
+        <w:ind w:left="1440" w:hanging="360"/>
+      </w:pPr>
+      <w:rPr>
+        <w:rFonts w:ascii="Courier New" w:hAnsi="Courier New" w:cs="Times New Roman" w:hint="default"/>
+      </w:rPr>
+    </w:lvl>
+    <w:lvl w:ilvl="2" w:tplc="04090005">
+      <w:start w:val="1"/>
+      <w:numFmt w:val="bullet"/>
+      <w:lvlText w:val=""/>
+      <w:lvlJc w:val="left"/>
+      <w:pPr>
+        <w:ind w:left="2160" w:hanging="360"/>
+      </w:pPr>
+      <w:rPr>
+        <w:rFonts w:ascii="Wingdings" w:hAnsi="Wingdings" w:hint="default"/>
+      </w:rPr>
+    </w:lvl>
+    <w:lvl w:ilvl="3" w:tplc="04090001">
+      <w:start w:val="1"/>
+      <w:numFmt w:val="bullet"/>
+      <w:lvlText w:val=""/>
+      <w:lvlJc w:val="left"/>
+      <w:pPr>
+        <w:ind w:left="2880" w:hanging="360"/>
+      </w:pPr>
+      <w:rPr>
+        <w:rFonts w:ascii="Symbol" w:hAnsi="Symbol" w:hint="default"/>
+      </w:rPr>
+    </w:lvl>
+    <w:lvl w:ilvl="4" w:tplc="04090003">
+      <w:start w:val="1"/>
+      <w:numFmt w:val="bullet"/>
+      <w:lvlText w:val="o"/>
+      <w:lvlJc w:val="left"/>
+      <w:pPr>
+        <w:ind w:left="3600" w:hanging="360"/>
+      </w:pPr>
+      <w:rPr>
+        <w:rFonts w:ascii="Courier New" w:hAnsi="Courier New" w:cs="Times New Roman" w:hint="default"/>
+      </w:rPr>
+    </w:lvl>
+    <w:lvl w:ilvl="5" w:tplc="04090005">
+      <w:start w:val="1"/>
+      <w:numFmt w:val="bullet"/>
+      <w:lvlText w:val=""/>
+      <w:lvlJc w:val="left"/>
+      <w:pPr>
+        <w:ind w:left="4320" w:hanging="360"/>
+      </w:pPr>
+      <w:rPr>
+        <w:rFonts w:ascii="Wingdings" w:hAnsi="Wingdings" w:hint="default"/>
+      </w:rPr>
+    </w:lvl>
+    <w:lvl w:ilvl="6" w:tplc="04090001">
+      <w:start w:val="1"/>
+      <w:numFmt w:val="bullet"/>
+      <w:lvlText w:val=""/>
+      <w:lvlJc w:val="left"/>
+      <w:pPr>
+        <w:ind w:left="5040" w:hanging="360"/>
+      </w:pPr>
+      <w:rPr>
+        <w:rFonts w:ascii="Symbol" w:hAnsi="Symbol" w:hint="default"/>
+      </w:rPr>
+    </w:lvl>
+    <w:lvl w:ilvl="7" w:tplc="04090003">
+      <w:start w:val="1"/>
+      <w:numFmt w:val="bullet"/>
+      <w:lvlText w:val="o"/>
+      <w:lvlJc w:val="left"/>
+      <w:pPr>
+        <w:ind w:left="5760" w:hanging="360"/>
+      </w:pPr>
+      <w:rPr>
+        <w:rFonts w:ascii="Courier New" w:hAnsi="Courier New" w:cs="Times New Roman" w:hint="default"/>
+      </w:rPr>
+    </w:lvl>
+    <w:lvl w:ilvl="8" w:tplc="04090005">
+      <w:start w:val="1"/>
+      <w:numFmt w:val="bullet"/>
+      <w:lvlText w:val=""/>
+      <w:lvlJc w:val="left"/>
+      <w:pPr>
+        <w:ind w:left="6480" w:hanging="360"/>
+      </w:pPr>
+      <w:rPr>
+        <w:rFonts w:ascii="Wingdings" w:hAnsi="Wingdings" w:hint="default"/>
+      </w:rPr>
+    </w:lvl>
+  </w:abstractNum>
+  <w:abstractNum w:abstractNumId="3" w15:restartNumberingAfterBreak="0">
+    <w:nsid w:val="40D31C84"/>
+    <w:multiLevelType w:val="hybridMultilevel"/>
+    <w:tmpl w:val="41629F38"/>
+    <w:lvl w:ilvl="0" w:tplc="AF0ABEA4">
+      <w:start w:val="1"/>
+      <w:numFmt w:val="bullet"/>
+      <w:lvlText w:val=""/>
+      <w:lvlJc w:val="left"/>
+      <w:pPr>
+        <w:ind w:left="720" w:hanging="360"/>
+      </w:pPr>
+      <w:rPr>
+        <w:rFonts w:ascii="Symbol" w:hAnsi="Symbol" w:hint="default"/>
+      </w:rPr>
+    </w:lvl>
+    <w:lvl w:ilvl="1" w:tplc="04090003">
+      <w:start w:val="1"/>
+      <w:numFmt w:val="bullet"/>
+      <w:lvlText w:val="o"/>
+      <w:lvlJc w:val="left"/>
+      <w:pPr>
+        <w:ind w:left="1440" w:hanging="360"/>
+      </w:pPr>
+      <w:rPr>
+        <w:rFonts w:ascii="Courier New" w:hAnsi="Courier New" w:cs="Times New Roman" w:hint="default"/>
+      </w:rPr>
+    </w:lvl>
+    <w:lvl w:ilvl="2" w:tplc="04090005">
+      <w:start w:val="1"/>
+      <w:numFmt w:val="bullet"/>
+      <w:lvlText w:val=""/>
+      <w:lvlJc w:val="left"/>
+      <w:pPr>
+        <w:ind w:left="2160" w:hanging="360"/>
+      </w:pPr>
+      <w:rPr>
+        <w:rFonts w:ascii="Wingdings" w:hAnsi="Wingdings" w:hint="default"/>
+      </w:rPr>
+    </w:lvl>
+    <w:lvl w:ilvl="3" w:tplc="04090001">
+      <w:start w:val="1"/>
+      <w:numFmt w:val="bullet"/>
+      <w:lvlText w:val=""/>
+      <w:lvlJc w:val="left"/>
+      <w:pPr>
+        <w:ind w:left="2880" w:hanging="360"/>
+      </w:pPr>
+      <w:rPr>
+        <w:rFonts w:ascii="Symbol" w:hAnsi="Symbol" w:hint="default"/>
+      </w:rPr>
+    </w:lvl>
+    <w:lvl w:ilvl="4" w:tplc="04090003">
+      <w:start w:val="1"/>
+      <w:numFmt w:val="bullet"/>
+      <w:lvlText w:val="o"/>
+      <w:lvlJc w:val="left"/>
+      <w:pPr>
+        <w:ind w:left="3600" w:hanging="360"/>
+      </w:pPr>
+      <w:rPr>
+        <w:rFonts w:ascii="Courier New" w:hAnsi="Courier New" w:cs="Times New Roman" w:hint="default"/>
+      </w:rPr>
+    </w:lvl>
+    <w:lvl w:ilvl="5" w:tplc="04090005">
+      <w:start w:val="1"/>
+      <w:numFmt w:val="bullet"/>
+      <w:lvlText w:val=""/>
+      <w:lvlJc w:val="left"/>
+      <w:pPr>
+        <w:ind w:left="4320" w:hanging="360"/>
+      </w:pPr>
+      <w:rPr>
+        <w:rFonts w:ascii="Wingdings" w:hAnsi="Wingdings" w:hint="default"/>
+      </w:rPr>
+    </w:lvl>
+    <w:lvl w:ilvl="6" w:tplc="04090001">
+      <w:start w:val="1"/>
+      <w:numFmt w:val="bullet"/>
+      <w:lvlText w:val=""/>
+      <w:lvlJc w:val="left"/>
+      <w:pPr>
+        <w:ind w:left="5040" w:hanging="360"/>
+      </w:pPr>
+      <w:rPr>
+        <w:rFonts w:ascii="Symbol" w:hAnsi="Symbol" w:hint="default"/>
+      </w:rPr>
+    </w:lvl>
+    <w:lvl w:ilvl="7" w:tplc="04090003">
+      <w:start w:val="1"/>
+      <w:numFmt w:val="bullet"/>
+      <w:lvlText w:val="o"/>
+      <w:lvlJc w:val="left"/>
+      <w:pPr>
+        <w:ind w:left="5760" w:hanging="360"/>
+      </w:pPr>
+      <w:rPr>
+        <w:rFonts w:ascii="Courier New" w:hAnsi="Courier New" w:cs="Times New Roman" w:hint="default"/>
+      </w:rPr>
+    </w:lvl>
+    <w:lvl w:ilvl="8" w:tplc="04090005">
+      <w:start w:val="1"/>
+      <w:numFmt w:val="bullet"/>
+      <w:lvlText w:val=""/>
+      <w:lvlJc w:val="left"/>
+      <w:pPr>
+        <w:ind w:left="6480" w:hanging="360"/>
+      </w:pPr>
+      <w:rPr>
+        <w:rFonts w:ascii="Wingdings" w:hAnsi="Wingdings" w:hint="default"/>
+      </w:rPr>
+    </w:lvl>
+  </w:abstractNum>
+  <w:abstractNum w:abstractNumId="4" w15:restartNumberingAfterBreak="0">
     <w:nsid w:val="50760967"/>
     <w:multiLevelType w:val="hybridMultilevel"/>
     <w:tmpl w:val="D6F4F06A"/>
@@ -24290,7 +22966,302 @@
       </w:pPr>
     </w:lvl>
   </w:abstractNum>
+  <w:abstractNum w:abstractNumId="5" w15:restartNumberingAfterBreak="0">
+    <w:nsid w:val="57343D6B"/>
+    <w:multiLevelType w:val="hybridMultilevel"/>
+    <w:tmpl w:val="EC96F424"/>
+    <w:lvl w:ilvl="0" w:tplc="AF0ABEA4">
+      <w:start w:val="1"/>
+      <w:numFmt w:val="bullet"/>
+      <w:lvlText w:val=""/>
+      <w:lvlJc w:val="left"/>
+      <w:pPr>
+        <w:tabs>
+          <w:tab w:val="num" w:pos="720"/>
+        </w:tabs>
+        <w:ind w:left="720" w:hanging="360"/>
+      </w:pPr>
+      <w:rPr>
+        <w:rFonts w:ascii="Symbol" w:hAnsi="Symbol" w:hint="default"/>
+      </w:rPr>
+    </w:lvl>
+    <w:lvl w:ilvl="1" w:tplc="FFFFFFFF">
+      <w:start w:val="1"/>
+      <w:numFmt w:val="decimal"/>
+      <w:lvlText w:val="%2."/>
+      <w:lvlJc w:val="left"/>
+      <w:pPr>
+        <w:tabs>
+          <w:tab w:val="num" w:pos="1440"/>
+        </w:tabs>
+        <w:ind w:left="1440" w:hanging="360"/>
+      </w:pPr>
+      <w:rPr>
+        <w:rFonts w:cs="Times New Roman"/>
+      </w:rPr>
+    </w:lvl>
+    <w:lvl w:ilvl="2" w:tplc="FFFFFFFF">
+      <w:start w:val="1"/>
+      <w:numFmt w:val="decimal"/>
+      <w:lvlText w:val="%3."/>
+      <w:lvlJc w:val="left"/>
+      <w:pPr>
+        <w:tabs>
+          <w:tab w:val="num" w:pos="2160"/>
+        </w:tabs>
+        <w:ind w:left="2160" w:hanging="360"/>
+      </w:pPr>
+      <w:rPr>
+        <w:rFonts w:cs="Times New Roman"/>
+      </w:rPr>
+    </w:lvl>
+    <w:lvl w:ilvl="3" w:tplc="FFFFFFFF">
+      <w:start w:val="1"/>
+      <w:numFmt w:val="decimal"/>
+      <w:lvlText w:val="%4."/>
+      <w:lvlJc w:val="left"/>
+      <w:pPr>
+        <w:tabs>
+          <w:tab w:val="num" w:pos="2880"/>
+        </w:tabs>
+        <w:ind w:left="2880" w:hanging="360"/>
+      </w:pPr>
+      <w:rPr>
+        <w:rFonts w:cs="Times New Roman"/>
+      </w:rPr>
+    </w:lvl>
+    <w:lvl w:ilvl="4" w:tplc="FFFFFFFF">
+      <w:start w:val="1"/>
+      <w:numFmt w:val="decimal"/>
+      <w:lvlText w:val="%5."/>
+      <w:lvlJc w:val="left"/>
+      <w:pPr>
+        <w:tabs>
+          <w:tab w:val="num" w:pos="3600"/>
+        </w:tabs>
+        <w:ind w:left="3600" w:hanging="360"/>
+      </w:pPr>
+      <w:rPr>
+        <w:rFonts w:cs="Times New Roman"/>
+      </w:rPr>
+    </w:lvl>
+    <w:lvl w:ilvl="5" w:tplc="FFFFFFFF">
+      <w:start w:val="1"/>
+      <w:numFmt w:val="decimal"/>
+      <w:lvlText w:val="%6."/>
+      <w:lvlJc w:val="left"/>
+      <w:pPr>
+        <w:tabs>
+          <w:tab w:val="num" w:pos="4320"/>
+        </w:tabs>
+        <w:ind w:left="4320" w:hanging="360"/>
+      </w:pPr>
+      <w:rPr>
+        <w:rFonts w:cs="Times New Roman"/>
+      </w:rPr>
+    </w:lvl>
+    <w:lvl w:ilvl="6" w:tplc="FFFFFFFF">
+      <w:start w:val="1"/>
+      <w:numFmt w:val="decimal"/>
+      <w:lvlText w:val="%7."/>
+      <w:lvlJc w:val="left"/>
+      <w:pPr>
+        <w:tabs>
+          <w:tab w:val="num" w:pos="5040"/>
+        </w:tabs>
+        <w:ind w:left="5040" w:hanging="360"/>
+      </w:pPr>
+      <w:rPr>
+        <w:rFonts w:cs="Times New Roman"/>
+      </w:rPr>
+    </w:lvl>
+    <w:lvl w:ilvl="7" w:tplc="FFFFFFFF">
+      <w:start w:val="1"/>
+      <w:numFmt w:val="decimal"/>
+      <w:lvlText w:val="%8."/>
+      <w:lvlJc w:val="left"/>
+      <w:pPr>
+        <w:tabs>
+          <w:tab w:val="num" w:pos="5760"/>
+        </w:tabs>
+        <w:ind w:left="5760" w:hanging="360"/>
+      </w:pPr>
+      <w:rPr>
+        <w:rFonts w:cs="Times New Roman"/>
+      </w:rPr>
+    </w:lvl>
+    <w:lvl w:ilvl="8" w:tplc="FFFFFFFF">
+      <w:start w:val="1"/>
+      <w:numFmt w:val="decimal"/>
+      <w:lvlText w:val="%9."/>
+      <w:lvlJc w:val="left"/>
+      <w:pPr>
+        <w:tabs>
+          <w:tab w:val="num" w:pos="6480"/>
+        </w:tabs>
+        <w:ind w:left="6480" w:hanging="360"/>
+      </w:pPr>
+      <w:rPr>
+        <w:rFonts w:cs="Times New Roman"/>
+      </w:rPr>
+    </w:lvl>
+  </w:abstractNum>
+  <w:abstractNum w:abstractNumId="6" w15:restartNumberingAfterBreak="0">
+    <w:nsid w:val="64FA25B2"/>
+    <w:multiLevelType w:val="hybridMultilevel"/>
+    <w:tmpl w:val="B5E22E3A"/>
+    <w:lvl w:ilvl="0" w:tplc="AF0ABEA4">
+      <w:start w:val="1"/>
+      <w:numFmt w:val="bullet"/>
+      <w:lvlText w:val=""/>
+      <w:lvlJc w:val="left"/>
+      <w:pPr>
+        <w:ind w:left="720" w:hanging="360"/>
+      </w:pPr>
+      <w:rPr>
+        <w:rFonts w:ascii="Symbol" w:hAnsi="Symbol" w:hint="default"/>
+      </w:rPr>
+    </w:lvl>
+    <w:lvl w:ilvl="1" w:tplc="04090003">
+      <w:start w:val="1"/>
+      <w:numFmt w:val="bullet"/>
+      <w:lvlText w:val="o"/>
+      <w:lvlJc w:val="left"/>
+      <w:pPr>
+        <w:ind w:left="1440" w:hanging="360"/>
+      </w:pPr>
+      <w:rPr>
+        <w:rFonts w:ascii="Courier New" w:hAnsi="Courier New" w:cs="Times New Roman" w:hint="default"/>
+      </w:rPr>
+    </w:lvl>
+    <w:lvl w:ilvl="2" w:tplc="04090005">
+      <w:start w:val="1"/>
+      <w:numFmt w:val="bullet"/>
+      <w:lvlText w:val=""/>
+      <w:lvlJc w:val="left"/>
+      <w:pPr>
+        <w:ind w:left="2160" w:hanging="360"/>
+      </w:pPr>
+      <w:rPr>
+        <w:rFonts w:ascii="Wingdings" w:hAnsi="Wingdings" w:hint="default"/>
+      </w:rPr>
+    </w:lvl>
+    <w:lvl w:ilvl="3" w:tplc="04090001">
+      <w:start w:val="1"/>
+      <w:numFmt w:val="bullet"/>
+      <w:lvlText w:val=""/>
+      <w:lvlJc w:val="left"/>
+      <w:pPr>
+        <w:ind w:left="2880" w:hanging="360"/>
+      </w:pPr>
+      <w:rPr>
+        <w:rFonts w:ascii="Symbol" w:hAnsi="Symbol" w:hint="default"/>
+      </w:rPr>
+    </w:lvl>
+    <w:lvl w:ilvl="4" w:tplc="04090003">
+      <w:start w:val="1"/>
+      <w:numFmt w:val="bullet"/>
+      <w:lvlText w:val="o"/>
+      <w:lvlJc w:val="left"/>
+      <w:pPr>
+        <w:ind w:left="3600" w:hanging="360"/>
+      </w:pPr>
+      <w:rPr>
+        <w:rFonts w:ascii="Courier New" w:hAnsi="Courier New" w:cs="Times New Roman" w:hint="default"/>
+      </w:rPr>
+    </w:lvl>
+    <w:lvl w:ilvl="5" w:tplc="04090005">
+      <w:start w:val="1"/>
+      <w:numFmt w:val="bullet"/>
+      <w:lvlText w:val=""/>
+      <w:lvlJc w:val="left"/>
+      <w:pPr>
+        <w:ind w:left="4320" w:hanging="360"/>
+      </w:pPr>
+      <w:rPr>
+        <w:rFonts w:ascii="Wingdings" w:hAnsi="Wingdings" w:hint="default"/>
+      </w:rPr>
+    </w:lvl>
+    <w:lvl w:ilvl="6" w:tplc="04090001">
+      <w:start w:val="1"/>
+      <w:numFmt w:val="bullet"/>
+      <w:lvlText w:val=""/>
+      <w:lvlJc w:val="left"/>
+      <w:pPr>
+        <w:ind w:left="5040" w:hanging="360"/>
+      </w:pPr>
+      <w:rPr>
+        <w:rFonts w:ascii="Symbol" w:hAnsi="Symbol" w:hint="default"/>
+      </w:rPr>
+    </w:lvl>
+    <w:lvl w:ilvl="7" w:tplc="04090003">
+      <w:start w:val="1"/>
+      <w:numFmt w:val="bullet"/>
+      <w:lvlText w:val="o"/>
+      <w:lvlJc w:val="left"/>
+      <w:pPr>
+        <w:ind w:left="5760" w:hanging="360"/>
+      </w:pPr>
+      <w:rPr>
+        <w:rFonts w:ascii="Courier New" w:hAnsi="Courier New" w:cs="Times New Roman" w:hint="default"/>
+      </w:rPr>
+    </w:lvl>
+    <w:lvl w:ilvl="8" w:tplc="04090005">
+      <w:start w:val="1"/>
+      <w:numFmt w:val="bullet"/>
+      <w:lvlText w:val=""/>
+      <w:lvlJc w:val="left"/>
+      <w:pPr>
+        <w:ind w:left="6480" w:hanging="360"/>
+      </w:pPr>
+      <w:rPr>
+        <w:rFonts w:ascii="Wingdings" w:hAnsi="Wingdings" w:hint="default"/>
+      </w:rPr>
+    </w:lvl>
+  </w:abstractNum>
   <w:num w:numId="1">
+    <w:abstractNumId w:val="1"/>
+  </w:num>
+  <w:num w:numId="2">
+    <w:abstractNumId w:val="4"/>
+  </w:num>
+  <w:num w:numId="3">
+    <w:abstractNumId w:val="6"/>
+    <w:lvlOverride w:ilvl="0"/>
+    <w:lvlOverride w:ilvl="1"/>
+    <w:lvlOverride w:ilvl="2"/>
+    <w:lvlOverride w:ilvl="3"/>
+    <w:lvlOverride w:ilvl="4"/>
+    <w:lvlOverride w:ilvl="5"/>
+    <w:lvlOverride w:ilvl="6"/>
+    <w:lvlOverride w:ilvl="7"/>
+    <w:lvlOverride w:ilvl="8"/>
+  </w:num>
+  <w:num w:numId="4">
+    <w:abstractNumId w:val="3"/>
+    <w:lvlOverride w:ilvl="0"/>
+    <w:lvlOverride w:ilvl="1"/>
+    <w:lvlOverride w:ilvl="2"/>
+    <w:lvlOverride w:ilvl="3"/>
+    <w:lvlOverride w:ilvl="4"/>
+    <w:lvlOverride w:ilvl="5"/>
+    <w:lvlOverride w:ilvl="6"/>
+    <w:lvlOverride w:ilvl="7"/>
+    <w:lvlOverride w:ilvl="8"/>
+  </w:num>
+  <w:num w:numId="5">
+    <w:abstractNumId w:val="2"/>
+    <w:lvlOverride w:ilvl="0"/>
+    <w:lvlOverride w:ilvl="1"/>
+    <w:lvlOverride w:ilvl="2"/>
+    <w:lvlOverride w:ilvl="3"/>
+    <w:lvlOverride w:ilvl="4"/>
+    <w:lvlOverride w:ilvl="5"/>
+    <w:lvlOverride w:ilvl="6"/>
+    <w:lvlOverride w:ilvl="7"/>
+    <w:lvlOverride w:ilvl="8"/>
+  </w:num>
+  <w:num w:numId="6">
     <w:abstractNumId w:val="0"/>
     <w:lvlOverride w:ilvl="0"/>
     <w:lvlOverride w:ilvl="1"/>
@@ -24302,8 +23273,33 @@
     <w:lvlOverride w:ilvl="7"/>
     <w:lvlOverride w:ilvl="8"/>
   </w:num>
-  <w:num w:numId="2">
-    <w:abstractNumId w:val="1"/>
+  <w:num w:numId="7">
+    <w:abstractNumId w:val="5"/>
+    <w:lvlOverride w:ilvl="0"/>
+    <w:lvlOverride w:ilvl="1">
+      <w:startOverride w:val="1"/>
+    </w:lvlOverride>
+    <w:lvlOverride w:ilvl="2">
+      <w:startOverride w:val="1"/>
+    </w:lvlOverride>
+    <w:lvlOverride w:ilvl="3">
+      <w:startOverride w:val="1"/>
+    </w:lvlOverride>
+    <w:lvlOverride w:ilvl="4">
+      <w:startOverride w:val="1"/>
+    </w:lvlOverride>
+    <w:lvlOverride w:ilvl="5">
+      <w:startOverride w:val="1"/>
+    </w:lvlOverride>
+    <w:lvlOverride w:ilvl="6">
+      <w:startOverride w:val="1"/>
+    </w:lvlOverride>
+    <w:lvlOverride w:ilvl="7">
+      <w:startOverride w:val="1"/>
+    </w:lvlOverride>
+    <w:lvlOverride w:ilvl="8">
+      <w:startOverride w:val="1"/>
+    </w:lvlOverride>
   </w:num>
 </w:numbering>
 </file>
@@ -25307,7 +24303,7 @@
 </file>
 
 <file path=customXml/itemProps1.xml><?xml version="1.0" encoding="utf-8"?>
-<ds:datastoreItem xmlns:ds="http://schemas.openxmlformats.org/officeDocument/2006/customXml" ds:itemID="{DC3B5BC3-9492-4BE0-B7B3-0C629C06BCC7}">
+<ds:datastoreItem xmlns:ds="http://schemas.openxmlformats.org/officeDocument/2006/customXml" ds:itemID="{49DA87E3-C4E9-4827-A6DB-FE19A548A424}">
   <ds:schemaRefs>
     <ds:schemaRef ds:uri="http://schemas.openxmlformats.org/officeDocument/2006/bibliography"/>
   </ds:schemaRefs>

--- a/Stage Portfolio - Lars Fasil (2).docx
+++ b/Stage Portfolio - Lars Fasil (2).docx
@@ -4038,6 +4038,7 @@
         </w:rPr>
         <w:br/>
       </w:r>
+      <w:proofErr w:type="gramStart"/>
       <w:r>
         <w:rPr>
           <w:rFonts w:ascii="Times New Roman" w:eastAsia="Times New Roman" w:hAnsi="Times New Roman" w:cs="Times New Roman"/>
@@ -4047,7 +4048,19 @@
           <w:szCs w:val="24"/>
           <w:lang w:eastAsia="nl-NL"/>
         </w:rPr>
-        <w:t>E-mail adres:</w:t>
+        <w:t>E-mail adres</w:t>
+      </w:r>
+      <w:proofErr w:type="gramEnd"/>
+      <w:r>
+        <w:rPr>
+          <w:rFonts w:ascii="Times New Roman" w:eastAsia="Times New Roman" w:hAnsi="Times New Roman" w:cs="Times New Roman"/>
+          <w:b/>
+          <w:color w:val="000000"/>
+          <w:sz w:val="24"/>
+          <w:szCs w:val="24"/>
+          <w:lang w:eastAsia="nl-NL"/>
+        </w:rPr>
+        <w:t>:</w:t>
       </w:r>
       <w:r>
         <w:rPr>
@@ -4527,8 +4540,20 @@
           <w:lang w:eastAsia="nl-NL"/>
         </w:rPr>
         <w:tab/>
-        <w:t>Informatica (Game Development), HBO</w:t>
-      </w:r>
+        <w:t xml:space="preserve">Informatica (Game Development), </w:t>
+      </w:r>
+      <w:proofErr w:type="gramStart"/>
+      <w:r>
+        <w:rPr>
+          <w:rFonts w:ascii="Times New Roman" w:eastAsia="Times New Roman" w:hAnsi="Times New Roman" w:cs="Times New Roman"/>
+          <w:color w:val="000000"/>
+          <w:sz w:val="24"/>
+          <w:szCs w:val="24"/>
+          <w:lang w:eastAsia="nl-NL"/>
+        </w:rPr>
+        <w:t>HBO</w:t>
+      </w:r>
+      <w:proofErr w:type="gramEnd"/>
       <w:r>
         <w:rPr>
           <w:rFonts w:ascii="Times New Roman" w:eastAsia="Times New Roman" w:hAnsi="Times New Roman" w:cs="Times New Roman"/>
@@ -4650,7 +4675,29 @@
           <w:lang w:eastAsia="nl-NL"/>
         </w:rPr>
         <w:tab/>
-        <w:t>Bio-Informatica, HBO (Gestopt)</w:t>
+        <w:t xml:space="preserve">Bio-Informatica, </w:t>
+      </w:r>
+      <w:proofErr w:type="gramStart"/>
+      <w:r>
+        <w:rPr>
+          <w:rFonts w:ascii="Times New Roman" w:eastAsia="Times New Roman" w:hAnsi="Times New Roman" w:cs="Times New Roman"/>
+          <w:color w:val="000000"/>
+          <w:sz w:val="24"/>
+          <w:szCs w:val="24"/>
+          <w:lang w:eastAsia="nl-NL"/>
+        </w:rPr>
+        <w:t>HBO</w:t>
+      </w:r>
+      <w:proofErr w:type="gramEnd"/>
+      <w:r>
+        <w:rPr>
+          <w:rFonts w:ascii="Times New Roman" w:eastAsia="Times New Roman" w:hAnsi="Times New Roman" w:cs="Times New Roman"/>
+          <w:color w:val="000000"/>
+          <w:sz w:val="24"/>
+          <w:szCs w:val="24"/>
+          <w:lang w:eastAsia="nl-NL"/>
+        </w:rPr>
+        <w:t xml:space="preserve"> (Gestopt)</w:t>
       </w:r>
     </w:p>
     <w:p>
@@ -5477,8 +5524,20 @@
           <w:lang w:eastAsia="nl-NL"/>
         </w:rPr>
         <w:tab/>
-        <w:t>Functie: ICT stagiair</w:t>
-      </w:r>
+        <w:t xml:space="preserve">Functie: </w:t>
+      </w:r>
+      <w:proofErr w:type="gramStart"/>
+      <w:r>
+        <w:rPr>
+          <w:rFonts w:ascii="Times New Roman" w:eastAsia="Times New Roman" w:hAnsi="Times New Roman" w:cs="Times New Roman"/>
+          <w:color w:val="000000"/>
+          <w:sz w:val="24"/>
+          <w:szCs w:val="24"/>
+          <w:lang w:eastAsia="nl-NL"/>
+        </w:rPr>
+        <w:t>ICT stagiair</w:t>
+      </w:r>
+      <w:proofErr w:type="gramEnd"/>
     </w:p>
     <w:p>
       <w:pPr>
@@ -5875,8 +5934,20 @@
           <w:lang w:eastAsia="nl-NL"/>
         </w:rPr>
         <w:tab/>
-        <w:t>Functie: Service medewerker</w:t>
-      </w:r>
+        <w:t xml:space="preserve">Functie: </w:t>
+      </w:r>
+      <w:proofErr w:type="gramStart"/>
+      <w:r>
+        <w:rPr>
+          <w:rFonts w:ascii="Times New Roman" w:eastAsia="Times New Roman" w:hAnsi="Times New Roman" w:cs="Times New Roman"/>
+          <w:color w:val="000000"/>
+          <w:sz w:val="24"/>
+          <w:szCs w:val="24"/>
+          <w:lang w:eastAsia="nl-NL"/>
+        </w:rPr>
+        <w:t>Service medewerker</w:t>
+      </w:r>
+      <w:proofErr w:type="gramEnd"/>
     </w:p>
     <w:p>
       <w:pPr>
@@ -6807,7 +6878,15 @@
         <w:ind w:left="100" w:right="1"/>
       </w:pPr>
       <w:r>
-        <w:t xml:space="preserve">Hieronder vind je een lijst met beroepstaken waarmee je tijdens de stage ervaring mag gaan opdoen. De taken zijn ingedeeld naar verschillende aspecten van ict-systemen, de architectuurlagen </w:t>
+        <w:t xml:space="preserve">Hieronder vind je een lijst met beroepstaken waarmee je tijdens de </w:t>
+      </w:r>
+      <w:proofErr w:type="gramStart"/>
+      <w:r>
+        <w:t>stage ervaring</w:t>
+      </w:r>
+      <w:proofErr w:type="gramEnd"/>
+      <w:r>
+        <w:t xml:space="preserve"> mag gaan opdoen. De taken zijn ingedeeld naar verschillende aspecten van ict-systemen, de architectuurlagen </w:t>
       </w:r>
       <w:r>
         <w:rPr>
@@ -6831,7 +6910,15 @@
         </w:r>
       </w:hyperlink>
       <w:r>
-        <w:t xml:space="preserve"> Daarin hebben professionals uit het ict-werkveld en de ict- opleidingen gezamenlijk in kaart gebracht hoe het werk van een ict’er er uit ziet. De beroepstaken horen thuis in een lifecycle. De activiteiten van deze lifecycle zijn </w:t>
+        <w:t xml:space="preserve"> Daarin hebben professionals uit het ict-werkveld en de ict- opleidingen gezamenlijk in kaart gebracht hoe het werk van een ict’er </w:t>
+      </w:r>
+      <w:proofErr w:type="gramStart"/>
+      <w:r>
+        <w:t>er uit</w:t>
+      </w:r>
+      <w:proofErr w:type="gramEnd"/>
+      <w:r>
+        <w:t xml:space="preserve"> ziet. De beroepstaken horen thuis in een lifecycle. De activiteiten van deze lifecycle zijn </w:t>
       </w:r>
       <w:r>
         <w:rPr>
@@ -7154,13 +7241,23 @@
                 <w:lang w:val="nl-NL"/>
               </w:rPr>
             </w:pPr>
+            <w:proofErr w:type="gramStart"/>
             <w:r>
               <w:rPr>
                 <w:rFonts w:ascii="Arial Narrow"/>
                 <w:sz w:val="20"/>
                 <w:lang w:val="nl-NL"/>
               </w:rPr>
-              <w:t>aan te schaffen ict-systeem op basis van een analyse en in overleg met stakeholders.</w:t>
+              <w:t>aan</w:t>
+            </w:r>
+            <w:proofErr w:type="gramEnd"/>
+            <w:r>
+              <w:rPr>
+                <w:rFonts w:ascii="Arial Narrow"/>
+                <w:sz w:val="20"/>
+                <w:lang w:val="nl-NL"/>
+              </w:rPr>
+              <w:t xml:space="preserve"> te schaffen ict-systeem op basis van een analyse en in overleg met stakeholders.</w:t>
             </w:r>
           </w:p>
         </w:tc>
@@ -7312,7 +7409,15 @@
         <w:ind w:left="100" w:right="290"/>
       </w:pPr>
       <w:r>
-        <w:t>Je kunt ervaring op doen met beroepstaken bij één of meerdere architectuurlagen. En daarbinnen met één, meerdere of alle activiteiten van de lifecycle. Neem de lijst dus helemaal door. Lees eerst de toelichting bij een architectuurlaag en bepaal of jouw stageopdracht hierop betrekking heeft. Kruis aan of een taak wel of niet van toepassing zal zijn in je stage. Overleg eventuele wijzigingen tijdens de stage met je begeleiders. Bij grote afwijkingen moet je je opdracht opnieuw naar de afstudeercommissie sturen en laten keuren of de opdracht nog steeds goed is.</w:t>
+        <w:t xml:space="preserve">Je kunt ervaring op doen met beroepstaken bij </w:t>
+      </w:r>
+      <w:proofErr w:type="gramStart"/>
+      <w:r>
+        <w:t>één</w:t>
+      </w:r>
+      <w:proofErr w:type="gramEnd"/>
+      <w:r>
+        <w:t xml:space="preserve"> of meerdere architectuurlagen. En daarbinnen met één, meerdere of alle activiteiten van de lifecycle. Neem de lijst dus helemaal door. Lees eerst de toelichting bij een architectuurlaag en bepaal of jouw stageopdracht hierop betrekking heeft. Kruis aan of een taak wel of niet van toepassing zal zijn in je stage. Overleg eventuele wijzigingen tijdens de stage met je begeleiders. Bij grote afwijkingen moet je je opdracht opnieuw naar de afstudeercommissie sturen en laten keuren of de opdracht nog steeds goed is.</w:t>
       </w:r>
     </w:p>
     <w:p>
@@ -7575,13 +7680,23 @@
                 <w:lang w:val="nl-NL"/>
               </w:rPr>
             </w:pPr>
+            <w:proofErr w:type="gramStart"/>
             <w:r>
               <w:rPr>
                 <w:rFonts w:ascii="Arial Narrow"/>
                 <w:sz w:val="20"/>
                 <w:lang w:val="nl-NL"/>
               </w:rPr>
-              <w:t>in mijn stage</w:t>
+              <w:t>in</w:t>
+            </w:r>
+            <w:proofErr w:type="gramEnd"/>
+            <w:r>
+              <w:rPr>
+                <w:rFonts w:ascii="Arial Narrow"/>
+                <w:sz w:val="20"/>
+                <w:lang w:val="nl-NL"/>
+              </w:rPr>
+              <w:t xml:space="preserve"> mijn stage</w:t>
             </w:r>
             <w:r>
               <w:rPr>
@@ -7972,13 +8087,23 @@
                 <w:highlight w:val="yellow"/>
               </w:rPr>
             </w:pPr>
+            <w:proofErr w:type="gramStart"/>
             <w:r>
               <w:rPr>
                 <w:sz w:val="20"/>
                 <w:highlight w:val="yellow"/>
                 <w:lang w:val="nl-NL"/>
               </w:rPr>
-              <w:t xml:space="preserve">met onderhoudbaarheid en daarvoor beschikbare middelen. </w:t>
+              <w:t>met</w:t>
+            </w:r>
+            <w:proofErr w:type="gramEnd"/>
+            <w:r>
+              <w:rPr>
+                <w:sz w:val="20"/>
+                <w:highlight w:val="yellow"/>
+                <w:lang w:val="nl-NL"/>
+              </w:rPr>
+              <w:t xml:space="preserve"> onderhoudbaarheid en daarvoor beschikbare middelen. </w:t>
             </w:r>
             <w:r>
               <w:rPr>
@@ -8311,13 +8436,23 @@
                 <w:lang w:val="nl-NL"/>
               </w:rPr>
             </w:pPr>
+            <w:proofErr w:type="gramStart"/>
             <w:r>
               <w:rPr>
                 <w:rFonts w:ascii="Arial Narrow"/>
                 <w:sz w:val="20"/>
                 <w:lang w:val="nl-NL"/>
               </w:rPr>
-              <w:t>in mijn stage</w:t>
+              <w:t>in</w:t>
+            </w:r>
+            <w:proofErr w:type="gramEnd"/>
+            <w:r>
+              <w:rPr>
+                <w:rFonts w:ascii="Arial Narrow"/>
+                <w:sz w:val="20"/>
+                <w:lang w:val="nl-NL"/>
+              </w:rPr>
+              <w:t xml:space="preserve"> mijn stage</w:t>
             </w:r>
           </w:p>
         </w:tc>
@@ -8440,7 +8575,21 @@
               <w:rPr>
                 <w:sz w:val="20"/>
               </w:rPr>
-              <w:t>actueel ict- en/of digitaal mediaproduct.(I-1)</w:t>
+              <w:t xml:space="preserve">actueel ict- en/of digitaal </w:t>
+            </w:r>
+            <w:proofErr w:type="gramStart"/>
+            <w:r>
+              <w:rPr>
+                <w:sz w:val="20"/>
+              </w:rPr>
+              <w:t>mediaproduct.(</w:t>
+            </w:r>
+            <w:proofErr w:type="gramEnd"/>
+            <w:r>
+              <w:rPr>
+                <w:sz w:val="20"/>
+              </w:rPr>
+              <w:t>I-1)</w:t>
             </w:r>
           </w:p>
         </w:tc>
@@ -8768,11 +8917,19 @@
                 <w:sz w:val="20"/>
               </w:rPr>
             </w:pPr>
-            <w:r>
-              <w:rPr>
-                <w:sz w:val="20"/>
-              </w:rPr>
-              <w:t>experience.(II-2)</w:t>
+            <w:proofErr w:type="gramStart"/>
+            <w:r>
+              <w:rPr>
+                <w:sz w:val="20"/>
+              </w:rPr>
+              <w:t>experience.(</w:t>
+            </w:r>
+            <w:proofErr w:type="gramEnd"/>
+            <w:r>
+              <w:rPr>
+                <w:sz w:val="20"/>
+              </w:rPr>
+              <w:t>II-2)</w:t>
             </w:r>
           </w:p>
         </w:tc>
@@ -8846,7 +9003,23 @@
                 <w:sz w:val="20"/>
                 <w:lang w:val="nl-NL"/>
               </w:rPr>
-              <w:t>game design document--&gt; mechanics, en/of game concept beschrijving</w:t>
+              <w:t xml:space="preserve">game </w:t>
+            </w:r>
+            <w:proofErr w:type="gramStart"/>
+            <w:r>
+              <w:rPr>
+                <w:sz w:val="20"/>
+                <w:lang w:val="nl-NL"/>
+              </w:rPr>
+              <w:t>design document</w:t>
+            </w:r>
+            <w:proofErr w:type="gramEnd"/>
+            <w:r>
+              <w:rPr>
+                <w:sz w:val="20"/>
+                <w:lang w:val="nl-NL"/>
+              </w:rPr>
+              <w:t>--&gt; mechanics, en/of game concept beschrijving</w:t>
             </w:r>
           </w:p>
         </w:tc>
@@ -9073,13 +9246,23 @@
                 <w:lang w:val="nl-NL"/>
               </w:rPr>
             </w:pPr>
+            <w:proofErr w:type="gramStart"/>
             <w:r>
               <w:rPr>
                 <w:rFonts w:ascii="Arial Narrow"/>
                 <w:sz w:val="20"/>
                 <w:lang w:val="nl-NL"/>
               </w:rPr>
-              <w:t>in mijn stage</w:t>
+              <w:t>in</w:t>
+            </w:r>
+            <w:proofErr w:type="gramEnd"/>
+            <w:r>
+              <w:rPr>
+                <w:rFonts w:ascii="Arial Narrow"/>
+                <w:sz w:val="20"/>
+                <w:lang w:val="nl-NL"/>
+              </w:rPr>
+              <w:t xml:space="preserve"> mijn stage</w:t>
             </w:r>
           </w:p>
         </w:tc>
@@ -9199,12 +9382,21 @@
                 <w:sz w:val="20"/>
               </w:rPr>
             </w:pPr>
-            <w:r>
-              <w:rPr>
-                <w:sz w:val="20"/>
-                <w:lang w:val="nl-NL"/>
-              </w:rPr>
-              <w:t xml:space="preserve">van een gegeven usability-analyse. </w:t>
+            <w:proofErr w:type="gramStart"/>
+            <w:r>
+              <w:rPr>
+                <w:sz w:val="20"/>
+                <w:lang w:val="nl-NL"/>
+              </w:rPr>
+              <w:t>van</w:t>
+            </w:r>
+            <w:proofErr w:type="gramEnd"/>
+            <w:r>
+              <w:rPr>
+                <w:sz w:val="20"/>
+                <w:lang w:val="nl-NL"/>
+              </w:rPr>
+              <w:t xml:space="preserve"> een gegeven usability-analyse. </w:t>
             </w:r>
             <w:r>
               <w:rPr>
@@ -9381,13 +9573,23 @@
                 <w:lang w:val="nl-NL"/>
               </w:rPr>
             </w:pPr>
+            <w:proofErr w:type="gramStart"/>
             <w:r>
               <w:rPr>
                 <w:rFonts w:ascii="Arial Narrow"/>
                 <w:sz w:val="20"/>
                 <w:lang w:val="nl-NL"/>
               </w:rPr>
-              <w:t>in mijn stage</w:t>
+              <w:t>in</w:t>
+            </w:r>
+            <w:proofErr w:type="gramEnd"/>
+            <w:r>
+              <w:rPr>
+                <w:rFonts w:ascii="Arial Narrow"/>
+                <w:sz w:val="20"/>
+                <w:lang w:val="nl-NL"/>
+              </w:rPr>
+              <w:t xml:space="preserve"> mijn stage</w:t>
             </w:r>
           </w:p>
         </w:tc>
@@ -9734,12 +9936,21 @@
                 <w:sz w:val="20"/>
               </w:rPr>
             </w:pPr>
-            <w:r>
-              <w:rPr>
-                <w:sz w:val="20"/>
-                <w:lang w:val="nl-NL"/>
-              </w:rPr>
-              <w:t xml:space="preserve">toepassing van gedeeltelijk zelf geselecteerde technieken (zoals scripts, storyboards, navigatiestructuur en passende usability-testen). </w:t>
+            <w:proofErr w:type="gramStart"/>
+            <w:r>
+              <w:rPr>
+                <w:sz w:val="20"/>
+                <w:lang w:val="nl-NL"/>
+              </w:rPr>
+              <w:t>toepassing</w:t>
+            </w:r>
+            <w:proofErr w:type="gramEnd"/>
+            <w:r>
+              <w:rPr>
+                <w:sz w:val="20"/>
+                <w:lang w:val="nl-NL"/>
+              </w:rPr>
+              <w:t xml:space="preserve"> van gedeeltelijk zelf geselecteerde technieken (zoals scripts, storyboards, navigatiestructuur en passende usability-testen). </w:t>
             </w:r>
             <w:r>
               <w:rPr>
@@ -9922,7 +10133,25 @@
                 <w:sz w:val="20"/>
                 <w:lang w:val="nl-NL"/>
               </w:rPr>
-              <w:t>Voorbeelden van beroepsproducten zijn: interactie ontwerp, game design document, het uiteindelijke product</w:t>
+              <w:t xml:space="preserve">Voorbeelden van beroepsproducten zijn: interactie ontwerp, game </w:t>
+            </w:r>
+            <w:proofErr w:type="gramStart"/>
+            <w:r>
+              <w:rPr>
+                <w:i/>
+                <w:sz w:val="20"/>
+                <w:lang w:val="nl-NL"/>
+              </w:rPr>
+              <w:t>design document</w:t>
+            </w:r>
+            <w:proofErr w:type="gramEnd"/>
+            <w:r>
+              <w:rPr>
+                <w:i/>
+                <w:sz w:val="20"/>
+                <w:lang w:val="nl-NL"/>
+              </w:rPr>
+              <w:t>, het uiteindelijke product</w:t>
             </w:r>
           </w:p>
           <w:p>
@@ -9941,7 +10170,25 @@
                 <w:sz w:val="20"/>
                 <w:lang w:val="nl-NL"/>
               </w:rPr>
-              <w:t>(implementatie daarin, bijvoorbeeld schermen, overgangen)</w:t>
+              <w:t>(</w:t>
+            </w:r>
+            <w:proofErr w:type="gramStart"/>
+            <w:r>
+              <w:rPr>
+                <w:i/>
+                <w:sz w:val="20"/>
+                <w:lang w:val="nl-NL"/>
+              </w:rPr>
+              <w:t>implementatie</w:t>
+            </w:r>
+            <w:proofErr w:type="gramEnd"/>
+            <w:r>
+              <w:rPr>
+                <w:i/>
+                <w:sz w:val="20"/>
+                <w:lang w:val="nl-NL"/>
+              </w:rPr>
+              <w:t xml:space="preserve"> daarin, bijvoorbeeld schermen, overgangen)</w:t>
             </w:r>
             <w:bookmarkEnd w:id="18"/>
           </w:p>
@@ -10044,13 +10291,23 @@
                 <w:lang w:val="nl-NL"/>
               </w:rPr>
             </w:pPr>
+            <w:proofErr w:type="gramStart"/>
             <w:r>
               <w:rPr>
                 <w:rFonts w:ascii="Arial Narrow"/>
                 <w:sz w:val="20"/>
                 <w:lang w:val="nl-NL"/>
               </w:rPr>
-              <w:t>in mijn stage</w:t>
+              <w:t>in</w:t>
+            </w:r>
+            <w:proofErr w:type="gramEnd"/>
+            <w:r>
+              <w:rPr>
+                <w:rFonts w:ascii="Arial Narrow"/>
+                <w:sz w:val="20"/>
+                <w:lang w:val="nl-NL"/>
+              </w:rPr>
+              <w:t xml:space="preserve"> mijn stage</w:t>
             </w:r>
           </w:p>
         </w:tc>
@@ -10304,13 +10561,23 @@
                 <w:highlight w:val="yellow"/>
               </w:rPr>
             </w:pPr>
+            <w:proofErr w:type="gramStart"/>
             <w:r>
               <w:rPr>
                 <w:sz w:val="20"/>
                 <w:highlight w:val="yellow"/>
                 <w:lang w:val="nl-NL"/>
               </w:rPr>
-              <w:t xml:space="preserve">van relevante grafische elementen, geluid, beeld, en animaties. </w:t>
+              <w:t>van</w:t>
+            </w:r>
+            <w:proofErr w:type="gramEnd"/>
+            <w:r>
+              <w:rPr>
+                <w:sz w:val="20"/>
+                <w:highlight w:val="yellow"/>
+                <w:lang w:val="nl-NL"/>
+              </w:rPr>
+              <w:t xml:space="preserve"> relevante grafische elementen, geluid, beeld, en animaties. </w:t>
             </w:r>
             <w:r>
               <w:rPr>
@@ -10403,13 +10670,23 @@
                 <w:lang w:val="nl-NL"/>
               </w:rPr>
             </w:pPr>
+            <w:proofErr w:type="gramStart"/>
             <w:r>
               <w:rPr>
                 <w:i/>
                 <w:sz w:val="20"/>
                 <w:lang w:val="nl-NL"/>
               </w:rPr>
-              <w:t>bronmateriaal (.png, texture bestanden). Technische kwaliteiten van beelden van het product.</w:t>
+              <w:t>bronmateriaal</w:t>
+            </w:r>
+            <w:proofErr w:type="gramEnd"/>
+            <w:r>
+              <w:rPr>
+                <w:i/>
+                <w:sz w:val="20"/>
+                <w:lang w:val="nl-NL"/>
+              </w:rPr>
+              <w:t xml:space="preserve"> (.png, texture bestanden). Technische kwaliteiten van beelden van het product.</w:t>
             </w:r>
             <w:bookmarkEnd w:id="21"/>
           </w:p>
@@ -10595,13 +10872,23 @@
                 <w:lang w:val="nl-NL"/>
               </w:rPr>
             </w:pPr>
+            <w:proofErr w:type="gramStart"/>
             <w:r>
               <w:rPr>
                 <w:rFonts w:ascii="Arial Narrow"/>
                 <w:sz w:val="20"/>
                 <w:lang w:val="nl-NL"/>
               </w:rPr>
-              <w:t>in mijn stage</w:t>
+              <w:t>in</w:t>
+            </w:r>
+            <w:proofErr w:type="gramEnd"/>
+            <w:r>
+              <w:rPr>
+                <w:rFonts w:ascii="Arial Narrow"/>
+                <w:sz w:val="20"/>
+                <w:lang w:val="nl-NL"/>
+              </w:rPr>
+              <w:t xml:space="preserve"> mijn stage</w:t>
             </w:r>
           </w:p>
         </w:tc>
@@ -10803,12 +11090,21 @@
                 <w:sz w:val="20"/>
               </w:rPr>
             </w:pPr>
-            <w:r>
-              <w:rPr>
-                <w:sz w:val="20"/>
-                <w:lang w:val="nl-NL"/>
-              </w:rPr>
-              <w:t xml:space="preserve">kwantitatieve en kwalitatieve analyse, bijvoorbeeld het houden van interviews. </w:t>
+            <w:proofErr w:type="gramStart"/>
+            <w:r>
+              <w:rPr>
+                <w:sz w:val="20"/>
+                <w:lang w:val="nl-NL"/>
+              </w:rPr>
+              <w:t>kwantitatieve</w:t>
+            </w:r>
+            <w:proofErr w:type="gramEnd"/>
+            <w:r>
+              <w:rPr>
+                <w:sz w:val="20"/>
+                <w:lang w:val="nl-NL"/>
+              </w:rPr>
+              <w:t xml:space="preserve"> en kwalitatieve analyse, bijvoorbeeld het houden van interviews. </w:t>
             </w:r>
             <w:r>
               <w:rPr>
@@ -10895,13 +11191,23 @@
                 <w:lang w:val="nl-NL"/>
               </w:rPr>
             </w:pPr>
+            <w:proofErr w:type="gramStart"/>
             <w:r>
               <w:rPr>
                 <w:i/>
                 <w:sz w:val="20"/>
                 <w:lang w:val="nl-NL"/>
               </w:rPr>
-              <w:t>veranderingsbehoefte; onderzoeksrapport met kwantitatieve/kwalitatieve analyse</w:t>
+              <w:t>veranderingsbehoefte</w:t>
+            </w:r>
+            <w:proofErr w:type="gramEnd"/>
+            <w:r>
+              <w:rPr>
+                <w:i/>
+                <w:sz w:val="20"/>
+                <w:lang w:val="nl-NL"/>
+              </w:rPr>
+              <w:t>; onderzoeksrapport met kwantitatieve/kwalitatieve analyse</w:t>
             </w:r>
           </w:p>
         </w:tc>
@@ -11025,13 +11331,23 @@
                 <w:lang w:val="nl-NL"/>
               </w:rPr>
             </w:pPr>
+            <w:proofErr w:type="gramStart"/>
             <w:r>
               <w:rPr>
                 <w:rFonts w:ascii="Arial Narrow"/>
                 <w:sz w:val="20"/>
                 <w:lang w:val="nl-NL"/>
               </w:rPr>
-              <w:t>in mijn stage</w:t>
+              <w:t>in</w:t>
+            </w:r>
+            <w:proofErr w:type="gramEnd"/>
+            <w:r>
+              <w:rPr>
+                <w:rFonts w:ascii="Arial Narrow"/>
+                <w:sz w:val="20"/>
+                <w:lang w:val="nl-NL"/>
+              </w:rPr>
+              <w:t xml:space="preserve"> mijn stage</w:t>
             </w:r>
           </w:p>
         </w:tc>
@@ -11260,7 +11576,21 @@
               <w:rPr>
                 <w:sz w:val="20"/>
               </w:rPr>
-              <w:t>bovenstaande analyse.(II-2)</w:t>
+              <w:t xml:space="preserve">bovenstaande </w:t>
+            </w:r>
+            <w:proofErr w:type="gramStart"/>
+            <w:r>
+              <w:rPr>
+                <w:sz w:val="20"/>
+              </w:rPr>
+              <w:t>analyse.(</w:t>
+            </w:r>
+            <w:proofErr w:type="gramEnd"/>
+            <w:r>
+              <w:rPr>
+                <w:sz w:val="20"/>
+              </w:rPr>
+              <w:t>II-2)</w:t>
             </w:r>
           </w:p>
         </w:tc>
@@ -11444,13 +11774,23 @@
                 <w:lang w:val="nl-NL"/>
               </w:rPr>
             </w:pPr>
+            <w:proofErr w:type="gramStart"/>
             <w:r>
               <w:rPr>
                 <w:rFonts w:ascii="Arial Narrow"/>
                 <w:sz w:val="20"/>
                 <w:lang w:val="nl-NL"/>
               </w:rPr>
-              <w:t>in mijn stage</w:t>
+              <w:t>in</w:t>
+            </w:r>
+            <w:proofErr w:type="gramEnd"/>
+            <w:r>
+              <w:rPr>
+                <w:rFonts w:ascii="Arial Narrow"/>
+                <w:sz w:val="20"/>
+                <w:lang w:val="nl-NL"/>
+              </w:rPr>
+              <w:t xml:space="preserve"> mijn stage</w:t>
             </w:r>
           </w:p>
         </w:tc>
@@ -11569,12 +11909,21 @@
                 <w:lang w:val="nl-NL"/>
               </w:rPr>
             </w:pPr>
-            <w:r>
-              <w:rPr>
-                <w:sz w:val="20"/>
-                <w:lang w:val="nl-NL"/>
-              </w:rPr>
-              <w:t>de invalshoek van informatievoorziening. (II-1)</w:t>
+            <w:proofErr w:type="gramStart"/>
+            <w:r>
+              <w:rPr>
+                <w:sz w:val="20"/>
+                <w:lang w:val="nl-NL"/>
+              </w:rPr>
+              <w:t>de</w:t>
+            </w:r>
+            <w:proofErr w:type="gramEnd"/>
+            <w:r>
+              <w:rPr>
+                <w:sz w:val="20"/>
+                <w:lang w:val="nl-NL"/>
+              </w:rPr>
+              <w:t xml:space="preserve"> invalshoek van informatievoorziening. (II-1)</w:t>
             </w:r>
           </w:p>
         </w:tc>
@@ -11676,12 +12025,21 @@
                 <w:lang w:val="nl-NL"/>
               </w:rPr>
             </w:pPr>
-            <w:r>
-              <w:rPr>
-                <w:sz w:val="20"/>
-                <w:lang w:val="nl-NL"/>
-              </w:rPr>
-              <w:t>van ontwikkelingen in ict. (II-2)</w:t>
+            <w:proofErr w:type="gramStart"/>
+            <w:r>
+              <w:rPr>
+                <w:sz w:val="20"/>
+                <w:lang w:val="nl-NL"/>
+              </w:rPr>
+              <w:t>van</w:t>
+            </w:r>
+            <w:proofErr w:type="gramEnd"/>
+            <w:r>
+              <w:rPr>
+                <w:sz w:val="20"/>
+                <w:lang w:val="nl-NL"/>
+              </w:rPr>
+              <w:t xml:space="preserve"> ontwikkelingen in ict. (II-2)</w:t>
             </w:r>
           </w:p>
         </w:tc>
@@ -11953,12 +12311,21 @@
                 <w:sz w:val="20"/>
               </w:rPr>
             </w:pPr>
-            <w:r>
-              <w:rPr>
-                <w:sz w:val="20"/>
-                <w:lang w:val="nl-NL"/>
-              </w:rPr>
-              <w:t xml:space="preserve">en de borging van integriteit van de gegevens. </w:t>
+            <w:proofErr w:type="gramStart"/>
+            <w:r>
+              <w:rPr>
+                <w:sz w:val="20"/>
+                <w:lang w:val="nl-NL"/>
+              </w:rPr>
+              <w:t>en</w:t>
+            </w:r>
+            <w:proofErr w:type="gramEnd"/>
+            <w:r>
+              <w:rPr>
+                <w:sz w:val="20"/>
+                <w:lang w:val="nl-NL"/>
+              </w:rPr>
+              <w:t xml:space="preserve"> de borging van integriteit van de gegevens. </w:t>
             </w:r>
             <w:r>
               <w:rPr>
@@ -12237,12 +12604,21 @@
                 <w:lang w:val="nl-NL"/>
               </w:rPr>
             </w:pPr>
-            <w:r>
-              <w:rPr>
-                <w:sz w:val="20"/>
-                <w:lang w:val="nl-NL"/>
-              </w:rPr>
-              <w:t>voor een (aangepast) proces. (I-1)</w:t>
+            <w:proofErr w:type="gramStart"/>
+            <w:r>
+              <w:rPr>
+                <w:sz w:val="20"/>
+                <w:lang w:val="nl-NL"/>
+              </w:rPr>
+              <w:t>voor</w:t>
+            </w:r>
+            <w:proofErr w:type="gramEnd"/>
+            <w:r>
+              <w:rPr>
+                <w:sz w:val="20"/>
+                <w:lang w:val="nl-NL"/>
+              </w:rPr>
+              <w:t xml:space="preserve"> een (aangepast) proces. (I-1)</w:t>
             </w:r>
           </w:p>
         </w:tc>
@@ -12322,13 +12698,23 @@
                 <w:lang w:val="nl-NL"/>
               </w:rPr>
             </w:pPr>
+            <w:proofErr w:type="gramStart"/>
             <w:r>
               <w:rPr>
                 <w:i/>
                 <w:sz w:val="20"/>
                 <w:lang w:val="nl-NL"/>
               </w:rPr>
-              <w:t>beschrijving van functies en rollen; procedures</w:t>
+              <w:t>beschrijving</w:t>
+            </w:r>
+            <w:proofErr w:type="gramEnd"/>
+            <w:r>
+              <w:rPr>
+                <w:i/>
+                <w:sz w:val="20"/>
+                <w:lang w:val="nl-NL"/>
+              </w:rPr>
+              <w:t xml:space="preserve"> van functies en rollen; procedures</w:t>
             </w:r>
           </w:p>
         </w:tc>
@@ -12481,13 +12867,23 @@
                 <w:lang w:val="nl-NL"/>
               </w:rPr>
             </w:pPr>
+            <w:proofErr w:type="gramStart"/>
             <w:r>
               <w:rPr>
                 <w:rFonts w:ascii="Arial Narrow"/>
                 <w:sz w:val="20"/>
                 <w:lang w:val="nl-NL"/>
               </w:rPr>
-              <w:t>in mijn stage</w:t>
+              <w:t>in</w:t>
+            </w:r>
+            <w:proofErr w:type="gramEnd"/>
+            <w:r>
+              <w:rPr>
+                <w:rFonts w:ascii="Arial Narrow"/>
+                <w:sz w:val="20"/>
+                <w:lang w:val="nl-NL"/>
+              </w:rPr>
+              <w:t xml:space="preserve"> mijn stage</w:t>
             </w:r>
           </w:p>
         </w:tc>
@@ -12606,12 +13002,21 @@
                 <w:sz w:val="20"/>
               </w:rPr>
             </w:pPr>
-            <w:r>
-              <w:rPr>
-                <w:sz w:val="20"/>
-                <w:lang w:val="nl-NL"/>
-              </w:rPr>
-              <w:t xml:space="preserve">netwerkconfiguratie voor een lokale infrastructuur. </w:t>
+            <w:proofErr w:type="gramStart"/>
+            <w:r>
+              <w:rPr>
+                <w:sz w:val="20"/>
+                <w:lang w:val="nl-NL"/>
+              </w:rPr>
+              <w:t>netwerkconfiguratie</w:t>
+            </w:r>
+            <w:proofErr w:type="gramEnd"/>
+            <w:r>
+              <w:rPr>
+                <w:sz w:val="20"/>
+                <w:lang w:val="nl-NL"/>
+              </w:rPr>
+              <w:t xml:space="preserve"> voor een lokale infrastructuur. </w:t>
             </w:r>
             <w:r>
               <w:rPr>
@@ -12907,13 +13312,23 @@
                 <w:lang w:val="nl-NL"/>
               </w:rPr>
             </w:pPr>
+            <w:proofErr w:type="gramStart"/>
             <w:r>
               <w:rPr>
                 <w:rFonts w:ascii="Arial Narrow"/>
                 <w:sz w:val="20"/>
                 <w:lang w:val="nl-NL"/>
               </w:rPr>
-              <w:t>in mijn stage</w:t>
+              <w:t>in</w:t>
+            </w:r>
+            <w:proofErr w:type="gramEnd"/>
+            <w:r>
+              <w:rPr>
+                <w:rFonts w:ascii="Arial Narrow"/>
+                <w:sz w:val="20"/>
+                <w:lang w:val="nl-NL"/>
+              </w:rPr>
+              <w:t xml:space="preserve"> mijn stage</w:t>
             </w:r>
           </w:p>
         </w:tc>
@@ -13032,12 +13447,21 @@
                 <w:sz w:val="20"/>
               </w:rPr>
             </w:pPr>
-            <w:r>
-              <w:rPr>
-                <w:sz w:val="20"/>
-                <w:lang w:val="nl-NL"/>
-              </w:rPr>
-              <w:t xml:space="preserve">basis van gegeven functionele eisen. </w:t>
+            <w:proofErr w:type="gramStart"/>
+            <w:r>
+              <w:rPr>
+                <w:sz w:val="20"/>
+                <w:lang w:val="nl-NL"/>
+              </w:rPr>
+              <w:t>basis</w:t>
+            </w:r>
+            <w:proofErr w:type="gramEnd"/>
+            <w:r>
+              <w:rPr>
+                <w:sz w:val="20"/>
+                <w:lang w:val="nl-NL"/>
+              </w:rPr>
+              <w:t xml:space="preserve"> van gegeven functionele eisen. </w:t>
             </w:r>
             <w:r>
               <w:rPr>
@@ -13227,13 +13651,23 @@
                 <w:lang w:val="nl-NL"/>
               </w:rPr>
             </w:pPr>
+            <w:proofErr w:type="gramStart"/>
             <w:r>
               <w:rPr>
                 <w:rFonts w:ascii="Arial Narrow"/>
                 <w:sz w:val="20"/>
                 <w:lang w:val="nl-NL"/>
               </w:rPr>
-              <w:t>in mijn stage</w:t>
+              <w:t>in</w:t>
+            </w:r>
+            <w:proofErr w:type="gramEnd"/>
+            <w:r>
+              <w:rPr>
+                <w:rFonts w:ascii="Arial Narrow"/>
+                <w:sz w:val="20"/>
+                <w:lang w:val="nl-NL"/>
+              </w:rPr>
+              <w:t xml:space="preserve"> mijn stage</w:t>
             </w:r>
           </w:p>
         </w:tc>
@@ -14288,12 +14722,21 @@
                 <w:lang w:val="nl-NL"/>
               </w:rPr>
             </w:pPr>
-            <w:r>
-              <w:rPr>
-                <w:sz w:val="20"/>
-                <w:lang w:val="nl-NL"/>
-              </w:rPr>
-              <w:t>van softwareontwikkeling in teamverband. (I-1)</w:t>
+            <w:proofErr w:type="gramStart"/>
+            <w:r>
+              <w:rPr>
+                <w:sz w:val="20"/>
+                <w:lang w:val="nl-NL"/>
+              </w:rPr>
+              <w:t>van</w:t>
+            </w:r>
+            <w:proofErr w:type="gramEnd"/>
+            <w:r>
+              <w:rPr>
+                <w:sz w:val="20"/>
+                <w:lang w:val="nl-NL"/>
+              </w:rPr>
+              <w:t xml:space="preserve"> softwareontwikkeling in teamverband. (I-1)</w:t>
             </w:r>
           </w:p>
         </w:tc>
@@ -14394,12 +14837,21 @@
                 <w:sz w:val="20"/>
               </w:rPr>
             </w:pPr>
-            <w:r>
-              <w:rPr>
-                <w:sz w:val="20"/>
-                <w:lang w:val="nl-NL"/>
-              </w:rPr>
-              <w:t xml:space="preserve">softwareontwikkeling in teams, bijvoorbeeld eclips met toevoeging van plug-ins. </w:t>
+            <w:proofErr w:type="gramStart"/>
+            <w:r>
+              <w:rPr>
+                <w:sz w:val="20"/>
+                <w:lang w:val="nl-NL"/>
+              </w:rPr>
+              <w:t>softwareontwikkeling</w:t>
+            </w:r>
+            <w:proofErr w:type="gramEnd"/>
+            <w:r>
+              <w:rPr>
+                <w:sz w:val="20"/>
+                <w:lang w:val="nl-NL"/>
+              </w:rPr>
+              <w:t xml:space="preserve"> in teams, bijvoorbeeld eclips met toevoeging van plug-ins. </w:t>
             </w:r>
             <w:r>
               <w:rPr>
@@ -14690,13 +15142,23 @@
                 <w:lang w:val="nl-NL"/>
               </w:rPr>
             </w:pPr>
+            <w:proofErr w:type="gramStart"/>
             <w:r>
               <w:rPr>
                 <w:rFonts w:ascii="Arial Narrow"/>
                 <w:sz w:val="20"/>
                 <w:lang w:val="nl-NL"/>
               </w:rPr>
-              <w:t>in mijn stage</w:t>
+              <w:t>in</w:t>
+            </w:r>
+            <w:proofErr w:type="gramEnd"/>
+            <w:r>
+              <w:rPr>
+                <w:rFonts w:ascii="Arial Narrow"/>
+                <w:sz w:val="20"/>
+                <w:lang w:val="nl-NL"/>
+              </w:rPr>
+              <w:t xml:space="preserve"> mijn stage</w:t>
             </w:r>
           </w:p>
         </w:tc>
@@ -14921,12 +15383,21 @@
                 <w:sz w:val="20"/>
               </w:rPr>
             </w:pPr>
-            <w:r>
-              <w:rPr>
-                <w:sz w:val="20"/>
-                <w:lang w:val="nl-NL"/>
-              </w:rPr>
-              <w:t xml:space="preserve">belanghebbenden, rekening houdend met de kwaliteitseigenschappen. </w:t>
+            <w:proofErr w:type="gramStart"/>
+            <w:r>
+              <w:rPr>
+                <w:sz w:val="20"/>
+                <w:lang w:val="nl-NL"/>
+              </w:rPr>
+              <w:t>belanghebbenden</w:t>
+            </w:r>
+            <w:proofErr w:type="gramEnd"/>
+            <w:r>
+              <w:rPr>
+                <w:sz w:val="20"/>
+                <w:lang w:val="nl-NL"/>
+              </w:rPr>
+              <w:t xml:space="preserve">, rekening houdend met de kwaliteitseigenschappen. </w:t>
             </w:r>
             <w:r>
               <w:rPr>
@@ -15033,12 +15504,21 @@
                 <w:sz w:val="20"/>
               </w:rPr>
             </w:pPr>
-            <w:r>
-              <w:rPr>
-                <w:sz w:val="20"/>
-                <w:lang w:val="nl-NL"/>
-              </w:rPr>
-              <w:t xml:space="preserve">dergelijke van een systeem of component te formuleren en te valideren. </w:t>
+            <w:proofErr w:type="gramStart"/>
+            <w:r>
+              <w:rPr>
+                <w:sz w:val="20"/>
+                <w:lang w:val="nl-NL"/>
+              </w:rPr>
+              <w:t>dergelijke</w:t>
+            </w:r>
+            <w:proofErr w:type="gramEnd"/>
+            <w:r>
+              <w:rPr>
+                <w:sz w:val="20"/>
+                <w:lang w:val="nl-NL"/>
+              </w:rPr>
+              <w:t xml:space="preserve"> van een systeem of component te formuleren en te valideren. </w:t>
             </w:r>
             <w:r>
               <w:rPr>
@@ -15324,12 +15804,21 @@
                 <w:sz w:val="20"/>
               </w:rPr>
             </w:pPr>
-            <w:r>
-              <w:rPr>
-                <w:sz w:val="20"/>
-                <w:lang w:val="nl-NL"/>
-              </w:rPr>
-              <w:t xml:space="preserve">onderzoek naar bestaande, vergelijkbare systemen. </w:t>
+            <w:proofErr w:type="gramStart"/>
+            <w:r>
+              <w:rPr>
+                <w:sz w:val="20"/>
+                <w:lang w:val="nl-NL"/>
+              </w:rPr>
+              <w:t>onderzoek</w:t>
+            </w:r>
+            <w:proofErr w:type="gramEnd"/>
+            <w:r>
+              <w:rPr>
+                <w:sz w:val="20"/>
+                <w:lang w:val="nl-NL"/>
+              </w:rPr>
+              <w:t xml:space="preserve"> naar bestaande, vergelijkbare systemen. </w:t>
             </w:r>
             <w:r>
               <w:rPr>
@@ -15798,13 +16287,23 @@
                 <w:lang w:val="nl-NL"/>
               </w:rPr>
             </w:pPr>
+            <w:proofErr w:type="gramStart"/>
             <w:r>
               <w:rPr>
                 <w:rFonts w:ascii="Arial Narrow"/>
                 <w:sz w:val="20"/>
                 <w:lang w:val="nl-NL"/>
               </w:rPr>
-              <w:t>in mijn stage</w:t>
+              <w:t>in</w:t>
+            </w:r>
+            <w:proofErr w:type="gramEnd"/>
+            <w:r>
+              <w:rPr>
+                <w:rFonts w:ascii="Arial Narrow"/>
+                <w:sz w:val="20"/>
+                <w:lang w:val="nl-NL"/>
+              </w:rPr>
+              <w:t xml:space="preserve"> mijn stage</w:t>
             </w:r>
           </w:p>
         </w:tc>
@@ -15923,12 +16422,21 @@
                 <w:lang w:val="nl-NL"/>
               </w:rPr>
             </w:pPr>
-            <w:r>
-              <w:rPr>
-                <w:sz w:val="20"/>
-                <w:lang w:val="nl-NL"/>
-              </w:rPr>
-              <w:t>een standaardmethode, bijvoorbeeld UML. (I-1)</w:t>
+            <w:proofErr w:type="gramStart"/>
+            <w:r>
+              <w:rPr>
+                <w:sz w:val="20"/>
+                <w:lang w:val="nl-NL"/>
+              </w:rPr>
+              <w:t>een</w:t>
+            </w:r>
+            <w:proofErr w:type="gramEnd"/>
+            <w:r>
+              <w:rPr>
+                <w:sz w:val="20"/>
+                <w:lang w:val="nl-NL"/>
+              </w:rPr>
+              <w:t xml:space="preserve"> standaardmethode, bijvoorbeeld UML. (I-1)</w:t>
             </w:r>
           </w:p>
         </w:tc>
@@ -16286,12 +16794,21 @@
                 <w:sz w:val="20"/>
               </w:rPr>
             </w:pPr>
-            <w:r>
-              <w:rPr>
-                <w:sz w:val="20"/>
-                <w:lang w:val="nl-NL"/>
-              </w:rPr>
-              <w:t xml:space="preserve">rekening houdend met de geformuleerde kwaliteitseigenschappen. </w:t>
+            <w:proofErr w:type="gramStart"/>
+            <w:r>
+              <w:rPr>
+                <w:sz w:val="20"/>
+                <w:lang w:val="nl-NL"/>
+              </w:rPr>
+              <w:t>rekening</w:t>
+            </w:r>
+            <w:proofErr w:type="gramEnd"/>
+            <w:r>
+              <w:rPr>
+                <w:sz w:val="20"/>
+                <w:lang w:val="nl-NL"/>
+              </w:rPr>
+              <w:t xml:space="preserve"> houdend met de geformuleerde kwaliteitseigenschappen. </w:t>
             </w:r>
             <w:r>
               <w:rPr>
@@ -16592,13 +17109,23 @@
                 <w:lang w:val="nl-NL"/>
               </w:rPr>
             </w:pPr>
+            <w:proofErr w:type="gramStart"/>
             <w:r>
               <w:rPr>
                 <w:rFonts w:ascii="Arial Narrow"/>
                 <w:sz w:val="20"/>
                 <w:lang w:val="nl-NL"/>
               </w:rPr>
-              <w:t>in mijn stage</w:t>
+              <w:t>in</w:t>
+            </w:r>
+            <w:proofErr w:type="gramEnd"/>
+            <w:r>
+              <w:rPr>
+                <w:rFonts w:ascii="Arial Narrow"/>
+                <w:sz w:val="20"/>
+                <w:lang w:val="nl-NL"/>
+              </w:rPr>
+              <w:t xml:space="preserve"> mijn stage</w:t>
             </w:r>
           </w:p>
         </w:tc>
@@ -16823,12 +17350,21 @@
                 <w:sz w:val="20"/>
               </w:rPr>
             </w:pPr>
-            <w:r>
-              <w:rPr>
-                <w:sz w:val="20"/>
-                <w:lang w:val="nl-NL"/>
-              </w:rPr>
-              <w:t xml:space="preserve">meerdere subsystemen, hierbij gebruik makend van bestaande componenten. </w:t>
+            <w:proofErr w:type="gramStart"/>
+            <w:r>
+              <w:rPr>
+                <w:sz w:val="20"/>
+                <w:lang w:val="nl-NL"/>
+              </w:rPr>
+              <w:t>meerdere</w:t>
+            </w:r>
+            <w:proofErr w:type="gramEnd"/>
+            <w:r>
+              <w:rPr>
+                <w:sz w:val="20"/>
+                <w:lang w:val="nl-NL"/>
+              </w:rPr>
+              <w:t xml:space="preserve"> subsystemen, hierbij gebruik makend van bestaande componenten. </w:t>
             </w:r>
             <w:r>
               <w:rPr>
@@ -16937,12 +17473,21 @@
                 <w:sz w:val="20"/>
               </w:rPr>
             </w:pPr>
-            <w:r>
-              <w:rPr>
-                <w:sz w:val="20"/>
-                <w:lang w:val="nl-NL"/>
-              </w:rPr>
-              <w:t xml:space="preserve">integriteit en systeemprestaties bewaakt worden. </w:t>
+            <w:proofErr w:type="gramStart"/>
+            <w:r>
+              <w:rPr>
+                <w:sz w:val="20"/>
+                <w:lang w:val="nl-NL"/>
+              </w:rPr>
+              <w:t>integriteit</w:t>
+            </w:r>
+            <w:proofErr w:type="gramEnd"/>
+            <w:r>
+              <w:rPr>
+                <w:sz w:val="20"/>
+                <w:lang w:val="nl-NL"/>
+              </w:rPr>
+              <w:t xml:space="preserve"> en systeemprestaties bewaakt worden. </w:t>
             </w:r>
             <w:r>
               <w:rPr>
@@ -17518,12 +18063,21 @@
                 <w:sz w:val="20"/>
               </w:rPr>
             </w:pPr>
-            <w:r>
-              <w:rPr>
-                <w:sz w:val="20"/>
-                <w:lang w:val="nl-NL"/>
-              </w:rPr>
-              <w:t xml:space="preserve">van een computersysteem, bijvoorbeeld een embedded of IA-systeem in teamverband. </w:t>
+            <w:proofErr w:type="gramStart"/>
+            <w:r>
+              <w:rPr>
+                <w:sz w:val="20"/>
+                <w:lang w:val="nl-NL"/>
+              </w:rPr>
+              <w:t>van</w:t>
+            </w:r>
+            <w:proofErr w:type="gramEnd"/>
+            <w:r>
+              <w:rPr>
+                <w:sz w:val="20"/>
+                <w:lang w:val="nl-NL"/>
+              </w:rPr>
+              <w:t xml:space="preserve"> een computersysteem, bijvoorbeeld een embedded of IA-systeem in teamverband. </w:t>
             </w:r>
             <w:r>
               <w:rPr>
@@ -17815,13 +18369,23 @@
                 <w:lang w:val="nl-NL"/>
               </w:rPr>
             </w:pPr>
+            <w:proofErr w:type="gramStart"/>
             <w:r>
               <w:rPr>
                 <w:rFonts w:ascii="Arial Narrow"/>
                 <w:sz w:val="20"/>
                 <w:lang w:val="nl-NL"/>
               </w:rPr>
-              <w:t>in mijn stage</w:t>
+              <w:t>in</w:t>
+            </w:r>
+            <w:proofErr w:type="gramEnd"/>
+            <w:r>
+              <w:rPr>
+                <w:rFonts w:ascii="Arial Narrow"/>
+                <w:sz w:val="20"/>
+                <w:lang w:val="nl-NL"/>
+              </w:rPr>
+              <w:t xml:space="preserve"> mijn stage</w:t>
             </w:r>
           </w:p>
         </w:tc>
@@ -18045,12 +18609,21 @@
                 <w:lang w:val="nl-NL"/>
               </w:rPr>
             </w:pPr>
-            <w:r>
-              <w:rPr>
-                <w:sz w:val="20"/>
-                <w:lang w:val="nl-NL"/>
-              </w:rPr>
-              <w:t>en verrichten van metingen. (I-2)</w:t>
+            <w:proofErr w:type="gramStart"/>
+            <w:r>
+              <w:rPr>
+                <w:sz w:val="20"/>
+                <w:lang w:val="nl-NL"/>
+              </w:rPr>
+              <w:t>en</w:t>
+            </w:r>
+            <w:proofErr w:type="gramEnd"/>
+            <w:r>
+              <w:rPr>
+                <w:sz w:val="20"/>
+                <w:lang w:val="nl-NL"/>
+              </w:rPr>
+              <w:t xml:space="preserve"> verrichten van metingen. (I-2)</w:t>
             </w:r>
           </w:p>
         </w:tc>
@@ -18533,13 +19106,23 @@
                 <w:lang w:val="nl-NL"/>
               </w:rPr>
             </w:pPr>
+            <w:proofErr w:type="gramStart"/>
             <w:r>
               <w:rPr>
                 <w:rFonts w:ascii="Arial Narrow"/>
                 <w:sz w:val="20"/>
                 <w:lang w:val="nl-NL"/>
               </w:rPr>
-              <w:t>in mijn stage</w:t>
+              <w:t>in</w:t>
+            </w:r>
+            <w:proofErr w:type="gramEnd"/>
+            <w:r>
+              <w:rPr>
+                <w:rFonts w:ascii="Arial Narrow"/>
+                <w:sz w:val="20"/>
+                <w:lang w:val="nl-NL"/>
+              </w:rPr>
+              <w:t xml:space="preserve"> mijn stage</w:t>
             </w:r>
           </w:p>
         </w:tc>
@@ -18630,8 +19213,17 @@
                 <w:lang w:val="nl-NL"/>
               </w:rPr>
               <w:tab/>
-              <w:t>Adviseren over de initiële architectuur en systeemconfiguratie ,</w:t>
-            </w:r>
+              <w:t xml:space="preserve">Adviseren over de initiële architectuur en </w:t>
+            </w:r>
+            <w:proofErr w:type="gramStart"/>
+            <w:r>
+              <w:rPr>
+                <w:sz w:val="20"/>
+                <w:lang w:val="nl-NL"/>
+              </w:rPr>
+              <w:t>systeemconfiguratie ,</w:t>
+            </w:r>
+            <w:proofErr w:type="gramEnd"/>
             <w:r>
               <w:rPr>
                 <w:spacing w:val="-11"/>
@@ -18657,12 +19249,21 @@
                 <w:sz w:val="20"/>
               </w:rPr>
             </w:pPr>
-            <w:r>
-              <w:rPr>
-                <w:sz w:val="20"/>
-                <w:lang w:val="nl-NL"/>
-              </w:rPr>
-              <w:t xml:space="preserve">microprocessor, geheugen of andere bouwstenen. </w:t>
+            <w:proofErr w:type="gramStart"/>
+            <w:r>
+              <w:rPr>
+                <w:sz w:val="20"/>
+                <w:lang w:val="nl-NL"/>
+              </w:rPr>
+              <w:t>microprocessor</w:t>
+            </w:r>
+            <w:proofErr w:type="gramEnd"/>
+            <w:r>
+              <w:rPr>
+                <w:sz w:val="20"/>
+                <w:lang w:val="nl-NL"/>
+              </w:rPr>
+              <w:t xml:space="preserve">, geheugen of andere bouwstenen. </w:t>
             </w:r>
             <w:r>
               <w:rPr>
@@ -19148,12 +19749,21 @@
                 <w:sz w:val="20"/>
               </w:rPr>
             </w:pPr>
-            <w:r>
-              <w:rPr>
-                <w:sz w:val="20"/>
-                <w:lang w:val="nl-NL"/>
-              </w:rPr>
-              <w:t xml:space="preserve">geautomatiseerd systeem, op basis van gegeven hardware. </w:t>
+            <w:proofErr w:type="gramStart"/>
+            <w:r>
+              <w:rPr>
+                <w:sz w:val="20"/>
+                <w:lang w:val="nl-NL"/>
+              </w:rPr>
+              <w:t>geautomatiseerd</w:t>
+            </w:r>
+            <w:proofErr w:type="gramEnd"/>
+            <w:r>
+              <w:rPr>
+                <w:sz w:val="20"/>
+                <w:lang w:val="nl-NL"/>
+              </w:rPr>
+              <w:t xml:space="preserve"> systeem, op basis van gegeven hardware. </w:t>
             </w:r>
             <w:r>
               <w:rPr>
@@ -19261,12 +19871,21 @@
                 <w:sz w:val="20"/>
               </w:rPr>
             </w:pPr>
-            <w:r>
-              <w:rPr>
-                <w:sz w:val="20"/>
-                <w:lang w:val="nl-NL"/>
-              </w:rPr>
-              <w:t xml:space="preserve">koppelingen met hardwarecomponenten via software. </w:t>
+            <w:proofErr w:type="gramStart"/>
+            <w:r>
+              <w:rPr>
+                <w:sz w:val="20"/>
+                <w:lang w:val="nl-NL"/>
+              </w:rPr>
+              <w:t>koppelingen</w:t>
+            </w:r>
+            <w:proofErr w:type="gramEnd"/>
+            <w:r>
+              <w:rPr>
+                <w:sz w:val="20"/>
+                <w:lang w:val="nl-NL"/>
+              </w:rPr>
+              <w:t xml:space="preserve"> met hardwarecomponenten via software. </w:t>
             </w:r>
             <w:r>
               <w:rPr>
@@ -19440,7 +20059,25 @@
                 <w:sz w:val="20"/>
                 <w:lang w:val="nl-NL"/>
               </w:rPr>
-              <w:t>(bijvoorbeeld een elektronisch schema of een UML schema); een protocoldefinitie</w:t>
+              <w:t>(</w:t>
+            </w:r>
+            <w:proofErr w:type="gramStart"/>
+            <w:r>
+              <w:rPr>
+                <w:i/>
+                <w:sz w:val="20"/>
+                <w:lang w:val="nl-NL"/>
+              </w:rPr>
+              <w:t>bijvoorbeeld</w:t>
+            </w:r>
+            <w:proofErr w:type="gramEnd"/>
+            <w:r>
+              <w:rPr>
+                <w:i/>
+                <w:sz w:val="20"/>
+                <w:lang w:val="nl-NL"/>
+              </w:rPr>
+              <w:t xml:space="preserve"> een elektronisch schema of een UML schema); een protocoldefinitie</w:t>
             </w:r>
           </w:p>
         </w:tc>
@@ -19553,13 +20190,23 @@
                 <w:lang w:val="nl-NL"/>
               </w:rPr>
             </w:pPr>
+            <w:proofErr w:type="gramStart"/>
             <w:r>
               <w:rPr>
                 <w:rFonts w:ascii="Arial Narrow"/>
                 <w:sz w:val="20"/>
                 <w:lang w:val="nl-NL"/>
               </w:rPr>
-              <w:t>in mijn stage</w:t>
+              <w:t>in</w:t>
+            </w:r>
+            <w:proofErr w:type="gramEnd"/>
+            <w:r>
+              <w:rPr>
+                <w:rFonts w:ascii="Arial Narrow"/>
+                <w:sz w:val="20"/>
+                <w:lang w:val="nl-NL"/>
+              </w:rPr>
+              <w:t xml:space="preserve"> mijn stage</w:t>
             </w:r>
           </w:p>
         </w:tc>
@@ -19767,12 +20414,21 @@
                 <w:sz w:val="20"/>
               </w:rPr>
             </w:pPr>
-            <w:r>
-              <w:rPr>
-                <w:sz w:val="20"/>
-                <w:lang w:val="nl-NL"/>
-              </w:rPr>
-              <w:t xml:space="preserve">koppelingen met hardwarecomponenten via software. </w:t>
+            <w:proofErr w:type="gramStart"/>
+            <w:r>
+              <w:rPr>
+                <w:sz w:val="20"/>
+                <w:lang w:val="nl-NL"/>
+              </w:rPr>
+              <w:t>koppelingen</w:t>
+            </w:r>
+            <w:proofErr w:type="gramEnd"/>
+            <w:r>
+              <w:rPr>
+                <w:sz w:val="20"/>
+                <w:lang w:val="nl-NL"/>
+              </w:rPr>
+              <w:t xml:space="preserve"> met hardwarecomponenten via software. </w:t>
             </w:r>
             <w:r>
               <w:rPr>
@@ -20145,12 +20801,21 @@
                 <w:lang w:val="nl-NL" w:eastAsia="nl-NL"/>
               </w:rPr>
             </w:pPr>
+            <w:proofErr w:type="gramStart"/>
             <w:r>
               <w:rPr>
                 <w:rFonts w:cs="Arial"/>
                 <w:lang w:val="nl-NL" w:eastAsia="nl-NL"/>
               </w:rPr>
-              <w:t xml:space="preserve">planmatig werken </w:t>
+              <w:t>planmatig</w:t>
+            </w:r>
+            <w:proofErr w:type="gramEnd"/>
+            <w:r>
+              <w:rPr>
+                <w:rFonts w:cs="Arial"/>
+                <w:lang w:val="nl-NL" w:eastAsia="nl-NL"/>
+              </w:rPr>
+              <w:t xml:space="preserve"> werken </w:t>
             </w:r>
           </w:p>
           <w:p>
@@ -20165,12 +20830,21 @@
                 <w:lang w:val="nl-NL" w:eastAsia="nl-NL"/>
               </w:rPr>
             </w:pPr>
+            <w:proofErr w:type="gramStart"/>
             <w:r>
               <w:rPr>
                 <w:rFonts w:cs="Arial"/>
                 <w:lang w:val="nl-NL" w:eastAsia="nl-NL"/>
               </w:rPr>
-              <w:t>toepassing van (wetenschappelijke) kennis en inzichten</w:t>
+              <w:t>toepassing</w:t>
+            </w:r>
+            <w:proofErr w:type="gramEnd"/>
+            <w:r>
+              <w:rPr>
+                <w:rFonts w:cs="Arial"/>
+                <w:lang w:val="nl-NL" w:eastAsia="nl-NL"/>
+              </w:rPr>
+              <w:t xml:space="preserve"> van (wetenschappelijke) kennis en inzichten</w:t>
             </w:r>
           </w:p>
           <w:p>
@@ -20185,12 +20859,21 @@
                 <w:lang w:val="nl-NL" w:eastAsia="nl-NL"/>
               </w:rPr>
             </w:pPr>
+            <w:proofErr w:type="gramStart"/>
             <w:r>
               <w:rPr>
                 <w:rFonts w:cs="Arial"/>
                 <w:lang w:val="nl-NL" w:eastAsia="nl-NL"/>
               </w:rPr>
-              <w:t>kwaliteit leveren</w:t>
+              <w:t>kwaliteit</w:t>
+            </w:r>
+            <w:proofErr w:type="gramEnd"/>
+            <w:r>
+              <w:rPr>
+                <w:rFonts w:cs="Arial"/>
+                <w:lang w:val="nl-NL" w:eastAsia="nl-NL"/>
+              </w:rPr>
+              <w:t xml:space="preserve"> leveren</w:t>
             </w:r>
           </w:p>
           <w:p>
@@ -20205,12 +20888,21 @@
                 <w:lang w:val="nl-NL" w:eastAsia="nl-NL"/>
               </w:rPr>
             </w:pPr>
+            <w:proofErr w:type="gramStart"/>
             <w:r>
               <w:rPr>
                 <w:rFonts w:cs="Arial"/>
                 <w:lang w:val="nl-NL" w:eastAsia="nl-NL"/>
               </w:rPr>
-              <w:t xml:space="preserve">ondernemen </w:t>
+              <w:t>ondernemen</w:t>
+            </w:r>
+            <w:proofErr w:type="gramEnd"/>
+            <w:r>
+              <w:rPr>
+                <w:rFonts w:cs="Arial"/>
+                <w:lang w:val="nl-NL" w:eastAsia="nl-NL"/>
+              </w:rPr>
+              <w:t xml:space="preserve"> </w:t>
             </w:r>
           </w:p>
           <w:p>
@@ -20872,7 +21564,21 @@
         <w:rPr>
           <w:rFonts w:ascii="Calibri" w:eastAsia="Times New Roman" w:hAnsi="Calibri" w:cs="Calibri"/>
         </w:rPr>
-        <w:t xml:space="preserve"> zich met veel dingen bezig, waaronder leerlingen en docenten in het VO en MBO inspireren en informeren over de mogelijkheden van de Microsoft Hololens als leermiddel. Dit wordt gedaan doormiddel van de</w:t>
+        <w:t xml:space="preserve"> zich met veel dingen bezig, waaronder leerlingen en docenten in het VO en </w:t>
+      </w:r>
+      <w:proofErr w:type="gramStart"/>
+      <w:r>
+        <w:rPr>
+          <w:rFonts w:ascii="Calibri" w:eastAsia="Times New Roman" w:hAnsi="Calibri" w:cs="Calibri"/>
+        </w:rPr>
+        <w:t>MBO</w:t>
+      </w:r>
+      <w:proofErr w:type="gramEnd"/>
+      <w:r>
+        <w:rPr>
+          <w:rFonts w:ascii="Calibri" w:eastAsia="Times New Roman" w:hAnsi="Calibri" w:cs="Calibri"/>
+        </w:rPr>
+        <w:t xml:space="preserve"> inspireren en informeren over de mogelijkheden van de Microsoft Hololens als leermiddel. Dit wordt gedaan doormiddel van de</w:t>
       </w:r>
       <w:r>
         <w:rPr>
@@ -21059,7 +21765,23 @@
           <w:rFonts w:ascii="Calibri" w:eastAsia="Times New Roman" w:hAnsi="Calibri" w:cs="Calibri"/>
           <w:i/>
         </w:rPr>
-        <w:t>Ontwikkel 2 applicaties voor de Microsoft Hololens die gebruikt kunnen worden als leermiddel in de educatieve omgeving van het VO en MBO.</w:t>
+        <w:t xml:space="preserve">Ontwikkel 2 applicaties voor de Microsoft Hololens die gebruikt kunnen worden als leermiddel in de educatieve omgeving van het VO en </w:t>
+      </w:r>
+      <w:proofErr w:type="gramStart"/>
+      <w:r>
+        <w:rPr>
+          <w:rFonts w:ascii="Calibri" w:eastAsia="Times New Roman" w:hAnsi="Calibri" w:cs="Calibri"/>
+          <w:i/>
+        </w:rPr>
+        <w:t>MBO</w:t>
+      </w:r>
+      <w:proofErr w:type="gramEnd"/>
+      <w:r>
+        <w:rPr>
+          <w:rFonts w:ascii="Calibri" w:eastAsia="Times New Roman" w:hAnsi="Calibri" w:cs="Calibri"/>
+          <w:i/>
+        </w:rPr>
+        <w:t>.</w:t>
       </w:r>
     </w:p>
     <w:p>
@@ -21412,7 +22134,21 @@
         <w:rPr>
           <w:rFonts w:ascii="Calibri" w:eastAsia="Times New Roman" w:hAnsi="Calibri" w:cs="Calibri"/>
         </w:rPr>
-        <w:t>rsiebeheer nodig voor bescherming. Omdat ik hier in het verleden weinig mee heb gedaan was het allemaal aardig nieuw. Na onderzoek koos ik voor ‘Git Extensions’ als standalone UI tool met een account op github.com als remote repository. Deze keuze is gemaakt na het lezen van online reviews en de herinnering Git Extensions al eerder gebruikt te hebben, in de hoop dat er tijdens het leren weer wat bij me kwam dagen.</w:t>
+        <w:t xml:space="preserve">rsiebeheer nodig voor bescherming. Omdat ik hier in het verleden weinig mee heb gedaan was het allemaal aardig nieuw. Na onderzoek koos ik voor ‘Git Extensions’ als standalone </w:t>
+      </w:r>
+      <w:proofErr w:type="gramStart"/>
+      <w:r>
+        <w:rPr>
+          <w:rFonts w:ascii="Calibri" w:eastAsia="Times New Roman" w:hAnsi="Calibri" w:cs="Calibri"/>
+        </w:rPr>
+        <w:t>UI tool</w:t>
+      </w:r>
+      <w:proofErr w:type="gramEnd"/>
+      <w:r>
+        <w:rPr>
+          <w:rFonts w:ascii="Calibri" w:eastAsia="Times New Roman" w:hAnsi="Calibri" w:cs="Calibri"/>
+        </w:rPr>
+        <w:t xml:space="preserve"> met een account op github.com als remote repository. Deze keuze is gemaakt na het lezen van online reviews en de herinnering Git Extensions al eerder gebruikt te hebben, in de hoop dat er tijdens het leren weer wat bij me kwam dagen.</w:t>
       </w:r>
     </w:p>
     <w:p>
@@ -21504,8 +22240,6 @@
         </w:rPr>
         <w:t xml:space="preserve"> </w:t>
       </w:r>
-      <w:bookmarkStart w:id="39" w:name="_GoBack"/>
-      <w:bookmarkEnd w:id="39"/>
     </w:p>
     <w:p>
       <w:pPr>
@@ -21524,7 +22258,7 @@
         <w:spacing w:after="0" w:line="240" w:lineRule="auto"/>
         <w:rPr>
           <w:rFonts w:ascii="Calibri" w:eastAsia="Times New Roman" w:hAnsi="Calibri" w:cs="Calibri"/>
-          <w:sz w:val="20"/>
+          <w:b/>
           <w:lang w:val="en-AU"/>
         </w:rPr>
       </w:pPr>
@@ -21536,6 +22270,73 @@
         </w:rPr>
         <w:t>Resultaat:</w:t>
       </w:r>
+    </w:p>
+    <w:p>
+      <w:pPr>
+        <w:spacing w:after="0" w:line="240" w:lineRule="auto"/>
+        <w:rPr>
+          <w:rFonts w:ascii="Calibri" w:eastAsia="Times New Roman" w:hAnsi="Calibri" w:cs="Calibri"/>
+        </w:rPr>
+      </w:pPr>
+      <w:r>
+        <w:rPr>
+          <w:rFonts w:ascii="Calibri" w:eastAsia="Times New Roman" w:hAnsi="Calibri" w:cs="Calibri"/>
+        </w:rPr>
+        <w:t>Het resultaat van deze applicatie is bot ge</w:t>
+      </w:r>
+      <w:r>
+        <w:rPr>
+          <w:rFonts w:ascii="Calibri" w:eastAsia="Times New Roman" w:hAnsi="Calibri" w:cs="Calibri"/>
+        </w:rPr>
+        <w:t>zegd precies wat ik verwacht had en oorspronkelijk bedacht had te gaan maken.</w:t>
+      </w:r>
+    </w:p>
+    <w:p>
+      <w:pPr>
+        <w:spacing w:after="0" w:line="240" w:lineRule="auto"/>
+        <w:rPr>
+          <w:rFonts w:ascii="Calibri" w:eastAsia="Times New Roman" w:hAnsi="Calibri" w:cs="Calibri"/>
+        </w:rPr>
+      </w:pPr>
+    </w:p>
+    <w:p>
+      <w:pPr>
+        <w:spacing w:after="0" w:line="240" w:lineRule="auto"/>
+        <w:rPr>
+          <w:rFonts w:ascii="Calibri" w:eastAsia="Times New Roman" w:hAnsi="Calibri" w:cs="Calibri"/>
+        </w:rPr>
+      </w:pPr>
+      <w:r>
+        <w:rPr>
+          <w:rFonts w:ascii="Calibri" w:eastAsia="Times New Roman" w:hAnsi="Calibri" w:cs="Calibri"/>
+        </w:rPr>
+        <w:t>Het resultaat is alleen beoordeeld door Paulien en vergeleken met opdrachten van vorige stagiaires. Er is nog geen kans geweest de applicatie in het onderwijs te testen of in te zetten.</w:t>
+      </w:r>
+      <w:bookmarkStart w:id="39" w:name="_GoBack"/>
+      <w:bookmarkEnd w:id="39"/>
+      <w:r>
+        <w:rPr>
+          <w:rFonts w:ascii="Calibri" w:eastAsia="Times New Roman" w:hAnsi="Calibri" w:cs="Calibri"/>
+        </w:rPr>
+        <w:t xml:space="preserve"> </w:t>
+      </w:r>
+    </w:p>
+    <w:p>
+      <w:pPr>
+        <w:spacing w:after="0" w:line="240" w:lineRule="auto"/>
+        <w:rPr>
+          <w:rFonts w:ascii="Calibri" w:eastAsia="Times New Roman" w:hAnsi="Calibri" w:cs="Calibri"/>
+        </w:rPr>
+      </w:pPr>
+    </w:p>
+    <w:p>
+      <w:pPr>
+        <w:spacing w:after="0" w:line="240" w:lineRule="auto"/>
+        <w:rPr>
+          <w:rFonts w:ascii="Calibri" w:eastAsia="Times New Roman" w:hAnsi="Calibri" w:cs="Calibri"/>
+          <w:sz w:val="20"/>
+        </w:rPr>
+      </w:pPr>
     </w:p>
     <w:p>
       <w:pPr>
@@ -21630,6 +22431,7 @@
           <w:sz w:val="20"/>
           <w:szCs w:val="20"/>
         </w:rPr>
+        <w:lastRenderedPageBreak/>
         <w:t>Wat is er in de organisatie met jouw behaalde resultaat gebeurd?</w:t>
       </w:r>
     </w:p>
@@ -21722,7 +22524,6 @@
           <w:b/>
           <w:lang w:val="en-AU"/>
         </w:rPr>
-        <w:lastRenderedPageBreak/>
         <w:t>Referentie</w:t>
       </w:r>
     </w:p>
@@ -24303,7 +25104,7 @@
 </file>
 
 <file path=customXml/itemProps1.xml><?xml version="1.0" encoding="utf-8"?>
-<ds:datastoreItem xmlns:ds="http://schemas.openxmlformats.org/officeDocument/2006/customXml" ds:itemID="{49DA87E3-C4E9-4827-A6DB-FE19A548A424}">
+<ds:datastoreItem xmlns:ds="http://schemas.openxmlformats.org/officeDocument/2006/customXml" ds:itemID="{F4C36A52-C860-457E-8BD1-DDC721AE7508}">
   <ds:schemaRefs>
     <ds:schemaRef ds:uri="http://schemas.openxmlformats.org/officeDocument/2006/bibliography"/>
   </ds:schemaRefs>

--- a/Stage Portfolio - Lars Fasil (2).docx
+++ b/Stage Portfolio - Lars Fasil (2).docx
@@ -4038,7 +4038,6 @@
         </w:rPr>
         <w:br/>
       </w:r>
-      <w:proofErr w:type="gramStart"/>
       <w:r>
         <w:rPr>
           <w:rFonts w:ascii="Times New Roman" w:eastAsia="Times New Roman" w:hAnsi="Times New Roman" w:cs="Times New Roman"/>
@@ -4048,19 +4047,7 @@
           <w:szCs w:val="24"/>
           <w:lang w:eastAsia="nl-NL"/>
         </w:rPr>
-        <w:t>E-mail adres</w:t>
-      </w:r>
-      <w:proofErr w:type="gramEnd"/>
-      <w:r>
-        <w:rPr>
-          <w:rFonts w:ascii="Times New Roman" w:eastAsia="Times New Roman" w:hAnsi="Times New Roman" w:cs="Times New Roman"/>
-          <w:b/>
-          <w:color w:val="000000"/>
-          <w:sz w:val="24"/>
-          <w:szCs w:val="24"/>
-          <w:lang w:eastAsia="nl-NL"/>
-        </w:rPr>
-        <w:t>:</w:t>
+        <w:t>E-mail adres:</w:t>
       </w:r>
       <w:r>
         <w:rPr>
@@ -4540,20 +4527,8 @@
           <w:lang w:eastAsia="nl-NL"/>
         </w:rPr>
         <w:tab/>
-        <w:t xml:space="preserve">Informatica (Game Development), </w:t>
-      </w:r>
-      <w:proofErr w:type="gramStart"/>
-      <w:r>
-        <w:rPr>
-          <w:rFonts w:ascii="Times New Roman" w:eastAsia="Times New Roman" w:hAnsi="Times New Roman" w:cs="Times New Roman"/>
-          <w:color w:val="000000"/>
-          <w:sz w:val="24"/>
-          <w:szCs w:val="24"/>
-          <w:lang w:eastAsia="nl-NL"/>
-        </w:rPr>
-        <w:t>HBO</w:t>
-      </w:r>
-      <w:proofErr w:type="gramEnd"/>
+        <w:t>Informatica (Game Development), HBO</w:t>
+      </w:r>
       <w:r>
         <w:rPr>
           <w:rFonts w:ascii="Times New Roman" w:eastAsia="Times New Roman" w:hAnsi="Times New Roman" w:cs="Times New Roman"/>
@@ -4675,29 +4650,7 @@
           <w:lang w:eastAsia="nl-NL"/>
         </w:rPr>
         <w:tab/>
-        <w:t xml:space="preserve">Bio-Informatica, </w:t>
-      </w:r>
-      <w:proofErr w:type="gramStart"/>
-      <w:r>
-        <w:rPr>
-          <w:rFonts w:ascii="Times New Roman" w:eastAsia="Times New Roman" w:hAnsi="Times New Roman" w:cs="Times New Roman"/>
-          <w:color w:val="000000"/>
-          <w:sz w:val="24"/>
-          <w:szCs w:val="24"/>
-          <w:lang w:eastAsia="nl-NL"/>
-        </w:rPr>
-        <w:t>HBO</w:t>
-      </w:r>
-      <w:proofErr w:type="gramEnd"/>
-      <w:r>
-        <w:rPr>
-          <w:rFonts w:ascii="Times New Roman" w:eastAsia="Times New Roman" w:hAnsi="Times New Roman" w:cs="Times New Roman"/>
-          <w:color w:val="000000"/>
-          <w:sz w:val="24"/>
-          <w:szCs w:val="24"/>
-          <w:lang w:eastAsia="nl-NL"/>
-        </w:rPr>
-        <w:t xml:space="preserve"> (Gestopt)</w:t>
+        <w:t>Bio-Informatica, HBO (Gestopt)</w:t>
       </w:r>
     </w:p>
     <w:p>
@@ -5524,20 +5477,8 @@
           <w:lang w:eastAsia="nl-NL"/>
         </w:rPr>
         <w:tab/>
-        <w:t xml:space="preserve">Functie: </w:t>
-      </w:r>
-      <w:proofErr w:type="gramStart"/>
-      <w:r>
-        <w:rPr>
-          <w:rFonts w:ascii="Times New Roman" w:eastAsia="Times New Roman" w:hAnsi="Times New Roman" w:cs="Times New Roman"/>
-          <w:color w:val="000000"/>
-          <w:sz w:val="24"/>
-          <w:szCs w:val="24"/>
-          <w:lang w:eastAsia="nl-NL"/>
-        </w:rPr>
-        <w:t>ICT stagiair</w:t>
-      </w:r>
-      <w:proofErr w:type="gramEnd"/>
+        <w:t>Functie: ICT stagiair</w:t>
+      </w:r>
     </w:p>
     <w:p>
       <w:pPr>
@@ -5934,20 +5875,8 @@
           <w:lang w:eastAsia="nl-NL"/>
         </w:rPr>
         <w:tab/>
-        <w:t xml:space="preserve">Functie: </w:t>
-      </w:r>
-      <w:proofErr w:type="gramStart"/>
-      <w:r>
-        <w:rPr>
-          <w:rFonts w:ascii="Times New Roman" w:eastAsia="Times New Roman" w:hAnsi="Times New Roman" w:cs="Times New Roman"/>
-          <w:color w:val="000000"/>
-          <w:sz w:val="24"/>
-          <w:szCs w:val="24"/>
-          <w:lang w:eastAsia="nl-NL"/>
-        </w:rPr>
-        <w:t>Service medewerker</w:t>
-      </w:r>
-      <w:proofErr w:type="gramEnd"/>
+        <w:t>Functie: Service medewerker</w:t>
+      </w:r>
     </w:p>
     <w:p>
       <w:pPr>
@@ -6878,15 +6807,7 @@
         <w:ind w:left="100" w:right="1"/>
       </w:pPr>
       <w:r>
-        <w:t xml:space="preserve">Hieronder vind je een lijst met beroepstaken waarmee je tijdens de </w:t>
-      </w:r>
-      <w:proofErr w:type="gramStart"/>
-      <w:r>
-        <w:t>stage ervaring</w:t>
-      </w:r>
-      <w:proofErr w:type="gramEnd"/>
-      <w:r>
-        <w:t xml:space="preserve"> mag gaan opdoen. De taken zijn ingedeeld naar verschillende aspecten van ict-systemen, de architectuurlagen </w:t>
+        <w:t xml:space="preserve">Hieronder vind je een lijst met beroepstaken waarmee je tijdens de stage ervaring mag gaan opdoen. De taken zijn ingedeeld naar verschillende aspecten van ict-systemen, de architectuurlagen </w:t>
       </w:r>
       <w:r>
         <w:rPr>
@@ -6910,15 +6831,7 @@
         </w:r>
       </w:hyperlink>
       <w:r>
-        <w:t xml:space="preserve"> Daarin hebben professionals uit het ict-werkveld en de ict- opleidingen gezamenlijk in kaart gebracht hoe het werk van een ict’er </w:t>
-      </w:r>
-      <w:proofErr w:type="gramStart"/>
-      <w:r>
-        <w:t>er uit</w:t>
-      </w:r>
-      <w:proofErr w:type="gramEnd"/>
-      <w:r>
-        <w:t xml:space="preserve"> ziet. De beroepstaken horen thuis in een lifecycle. De activiteiten van deze lifecycle zijn </w:t>
+        <w:t xml:space="preserve"> Daarin hebben professionals uit het ict-werkveld en de ict- opleidingen gezamenlijk in kaart gebracht hoe het werk van een ict’er er uit ziet. De beroepstaken horen thuis in een lifecycle. De activiteiten van deze lifecycle zijn </w:t>
       </w:r>
       <w:r>
         <w:rPr>
@@ -7241,23 +7154,13 @@
                 <w:lang w:val="nl-NL"/>
               </w:rPr>
             </w:pPr>
-            <w:proofErr w:type="gramStart"/>
             <w:r>
               <w:rPr>
                 <w:rFonts w:ascii="Arial Narrow"/>
                 <w:sz w:val="20"/>
                 <w:lang w:val="nl-NL"/>
               </w:rPr>
-              <w:t>aan</w:t>
-            </w:r>
-            <w:proofErr w:type="gramEnd"/>
-            <w:r>
-              <w:rPr>
-                <w:rFonts w:ascii="Arial Narrow"/>
-                <w:sz w:val="20"/>
-                <w:lang w:val="nl-NL"/>
-              </w:rPr>
-              <w:t xml:space="preserve"> te schaffen ict-systeem op basis van een analyse en in overleg met stakeholders.</w:t>
+              <w:t>aan te schaffen ict-systeem op basis van een analyse en in overleg met stakeholders.</w:t>
             </w:r>
           </w:p>
         </w:tc>
@@ -7409,15 +7312,7 @@
         <w:ind w:left="100" w:right="290"/>
       </w:pPr>
       <w:r>
-        <w:t xml:space="preserve">Je kunt ervaring op doen met beroepstaken bij </w:t>
-      </w:r>
-      <w:proofErr w:type="gramStart"/>
-      <w:r>
-        <w:t>één</w:t>
-      </w:r>
-      <w:proofErr w:type="gramEnd"/>
-      <w:r>
-        <w:t xml:space="preserve"> of meerdere architectuurlagen. En daarbinnen met één, meerdere of alle activiteiten van de lifecycle. Neem de lijst dus helemaal door. Lees eerst de toelichting bij een architectuurlaag en bepaal of jouw stageopdracht hierop betrekking heeft. Kruis aan of een taak wel of niet van toepassing zal zijn in je stage. Overleg eventuele wijzigingen tijdens de stage met je begeleiders. Bij grote afwijkingen moet je je opdracht opnieuw naar de afstudeercommissie sturen en laten keuren of de opdracht nog steeds goed is.</w:t>
+        <w:t>Je kunt ervaring op doen met beroepstaken bij één of meerdere architectuurlagen. En daarbinnen met één, meerdere of alle activiteiten van de lifecycle. Neem de lijst dus helemaal door. Lees eerst de toelichting bij een architectuurlaag en bepaal of jouw stageopdracht hierop betrekking heeft. Kruis aan of een taak wel of niet van toepassing zal zijn in je stage. Overleg eventuele wijzigingen tijdens de stage met je begeleiders. Bij grote afwijkingen moet je je opdracht opnieuw naar de afstudeercommissie sturen en laten keuren of de opdracht nog steeds goed is.</w:t>
       </w:r>
     </w:p>
     <w:p>
@@ -7680,23 +7575,13 @@
                 <w:lang w:val="nl-NL"/>
               </w:rPr>
             </w:pPr>
-            <w:proofErr w:type="gramStart"/>
             <w:r>
               <w:rPr>
                 <w:rFonts w:ascii="Arial Narrow"/>
                 <w:sz w:val="20"/>
                 <w:lang w:val="nl-NL"/>
               </w:rPr>
-              <w:t>in</w:t>
-            </w:r>
-            <w:proofErr w:type="gramEnd"/>
-            <w:r>
-              <w:rPr>
-                <w:rFonts w:ascii="Arial Narrow"/>
-                <w:sz w:val="20"/>
-                <w:lang w:val="nl-NL"/>
-              </w:rPr>
-              <w:t xml:space="preserve"> mijn stage</w:t>
+              <w:t>in mijn stage</w:t>
             </w:r>
             <w:r>
               <w:rPr>
@@ -8087,23 +7972,13 @@
                 <w:highlight w:val="yellow"/>
               </w:rPr>
             </w:pPr>
-            <w:proofErr w:type="gramStart"/>
             <w:r>
               <w:rPr>
                 <w:sz w:val="20"/>
                 <w:highlight w:val="yellow"/>
                 <w:lang w:val="nl-NL"/>
               </w:rPr>
-              <w:t>met</w:t>
-            </w:r>
-            <w:proofErr w:type="gramEnd"/>
-            <w:r>
-              <w:rPr>
-                <w:sz w:val="20"/>
-                <w:highlight w:val="yellow"/>
-                <w:lang w:val="nl-NL"/>
-              </w:rPr>
-              <w:t xml:space="preserve"> onderhoudbaarheid en daarvoor beschikbare middelen. </w:t>
+              <w:t xml:space="preserve">met onderhoudbaarheid en daarvoor beschikbare middelen. </w:t>
             </w:r>
             <w:r>
               <w:rPr>
@@ -8436,23 +8311,13 @@
                 <w:lang w:val="nl-NL"/>
               </w:rPr>
             </w:pPr>
-            <w:proofErr w:type="gramStart"/>
             <w:r>
               <w:rPr>
                 <w:rFonts w:ascii="Arial Narrow"/>
                 <w:sz w:val="20"/>
                 <w:lang w:val="nl-NL"/>
               </w:rPr>
-              <w:t>in</w:t>
-            </w:r>
-            <w:proofErr w:type="gramEnd"/>
-            <w:r>
-              <w:rPr>
-                <w:rFonts w:ascii="Arial Narrow"/>
-                <w:sz w:val="20"/>
-                <w:lang w:val="nl-NL"/>
-              </w:rPr>
-              <w:t xml:space="preserve"> mijn stage</w:t>
+              <w:t>in mijn stage</w:t>
             </w:r>
           </w:p>
         </w:tc>
@@ -8575,21 +8440,7 @@
               <w:rPr>
                 <w:sz w:val="20"/>
               </w:rPr>
-              <w:t xml:space="preserve">actueel ict- en/of digitaal </w:t>
-            </w:r>
-            <w:proofErr w:type="gramStart"/>
-            <w:r>
-              <w:rPr>
-                <w:sz w:val="20"/>
-              </w:rPr>
-              <w:t>mediaproduct.(</w:t>
-            </w:r>
-            <w:proofErr w:type="gramEnd"/>
-            <w:r>
-              <w:rPr>
-                <w:sz w:val="20"/>
-              </w:rPr>
-              <w:t>I-1)</w:t>
+              <w:t>actueel ict- en/of digitaal mediaproduct.(I-1)</w:t>
             </w:r>
           </w:p>
         </w:tc>
@@ -8917,19 +8768,11 @@
                 <w:sz w:val="20"/>
               </w:rPr>
             </w:pPr>
-            <w:proofErr w:type="gramStart"/>
-            <w:r>
-              <w:rPr>
-                <w:sz w:val="20"/>
-              </w:rPr>
-              <w:t>experience.(</w:t>
-            </w:r>
-            <w:proofErr w:type="gramEnd"/>
-            <w:r>
-              <w:rPr>
-                <w:sz w:val="20"/>
-              </w:rPr>
-              <w:t>II-2)</w:t>
+            <w:r>
+              <w:rPr>
+                <w:sz w:val="20"/>
+              </w:rPr>
+              <w:t>experience.(II-2)</w:t>
             </w:r>
           </w:p>
         </w:tc>
@@ -9003,23 +8846,7 @@
                 <w:sz w:val="20"/>
                 <w:lang w:val="nl-NL"/>
               </w:rPr>
-              <w:t xml:space="preserve">game </w:t>
-            </w:r>
-            <w:proofErr w:type="gramStart"/>
-            <w:r>
-              <w:rPr>
-                <w:sz w:val="20"/>
-                <w:lang w:val="nl-NL"/>
-              </w:rPr>
-              <w:t>design document</w:t>
-            </w:r>
-            <w:proofErr w:type="gramEnd"/>
-            <w:r>
-              <w:rPr>
-                <w:sz w:val="20"/>
-                <w:lang w:val="nl-NL"/>
-              </w:rPr>
-              <w:t>--&gt; mechanics, en/of game concept beschrijving</w:t>
+              <w:t>game design document--&gt; mechanics, en/of game concept beschrijving</w:t>
             </w:r>
           </w:p>
         </w:tc>
@@ -9246,23 +9073,13 @@
                 <w:lang w:val="nl-NL"/>
               </w:rPr>
             </w:pPr>
-            <w:proofErr w:type="gramStart"/>
             <w:r>
               <w:rPr>
                 <w:rFonts w:ascii="Arial Narrow"/>
                 <w:sz w:val="20"/>
                 <w:lang w:val="nl-NL"/>
               </w:rPr>
-              <w:t>in</w:t>
-            </w:r>
-            <w:proofErr w:type="gramEnd"/>
-            <w:r>
-              <w:rPr>
-                <w:rFonts w:ascii="Arial Narrow"/>
-                <w:sz w:val="20"/>
-                <w:lang w:val="nl-NL"/>
-              </w:rPr>
-              <w:t xml:space="preserve"> mijn stage</w:t>
+              <w:t>in mijn stage</w:t>
             </w:r>
           </w:p>
         </w:tc>
@@ -9382,21 +9199,12 @@
                 <w:sz w:val="20"/>
               </w:rPr>
             </w:pPr>
-            <w:proofErr w:type="gramStart"/>
-            <w:r>
-              <w:rPr>
-                <w:sz w:val="20"/>
-                <w:lang w:val="nl-NL"/>
-              </w:rPr>
-              <w:t>van</w:t>
-            </w:r>
-            <w:proofErr w:type="gramEnd"/>
-            <w:r>
-              <w:rPr>
-                <w:sz w:val="20"/>
-                <w:lang w:val="nl-NL"/>
-              </w:rPr>
-              <w:t xml:space="preserve"> een gegeven usability-analyse. </w:t>
+            <w:r>
+              <w:rPr>
+                <w:sz w:val="20"/>
+                <w:lang w:val="nl-NL"/>
+              </w:rPr>
+              <w:t xml:space="preserve">van een gegeven usability-analyse. </w:t>
             </w:r>
             <w:r>
               <w:rPr>
@@ -9573,23 +9381,13 @@
                 <w:lang w:val="nl-NL"/>
               </w:rPr>
             </w:pPr>
-            <w:proofErr w:type="gramStart"/>
             <w:r>
               <w:rPr>
                 <w:rFonts w:ascii="Arial Narrow"/>
                 <w:sz w:val="20"/>
                 <w:lang w:val="nl-NL"/>
               </w:rPr>
-              <w:t>in</w:t>
-            </w:r>
-            <w:proofErr w:type="gramEnd"/>
-            <w:r>
-              <w:rPr>
-                <w:rFonts w:ascii="Arial Narrow"/>
-                <w:sz w:val="20"/>
-                <w:lang w:val="nl-NL"/>
-              </w:rPr>
-              <w:t xml:space="preserve"> mijn stage</w:t>
+              <w:t>in mijn stage</w:t>
             </w:r>
           </w:p>
         </w:tc>
@@ -9936,21 +9734,12 @@
                 <w:sz w:val="20"/>
               </w:rPr>
             </w:pPr>
-            <w:proofErr w:type="gramStart"/>
-            <w:r>
-              <w:rPr>
-                <w:sz w:val="20"/>
-                <w:lang w:val="nl-NL"/>
-              </w:rPr>
-              <w:t>toepassing</w:t>
-            </w:r>
-            <w:proofErr w:type="gramEnd"/>
-            <w:r>
-              <w:rPr>
-                <w:sz w:val="20"/>
-                <w:lang w:val="nl-NL"/>
-              </w:rPr>
-              <w:t xml:space="preserve"> van gedeeltelijk zelf geselecteerde technieken (zoals scripts, storyboards, navigatiestructuur en passende usability-testen). </w:t>
+            <w:r>
+              <w:rPr>
+                <w:sz w:val="20"/>
+                <w:lang w:val="nl-NL"/>
+              </w:rPr>
+              <w:t xml:space="preserve">toepassing van gedeeltelijk zelf geselecteerde technieken (zoals scripts, storyboards, navigatiestructuur en passende usability-testen). </w:t>
             </w:r>
             <w:r>
               <w:rPr>
@@ -10133,62 +9922,26 @@
                 <w:sz w:val="20"/>
                 <w:lang w:val="nl-NL"/>
               </w:rPr>
-              <w:t xml:space="preserve">Voorbeelden van beroepsproducten zijn: interactie ontwerp, game </w:t>
-            </w:r>
-            <w:proofErr w:type="gramStart"/>
-            <w:r>
+              <w:t>Voorbeelden van beroepsproducten zijn: interactie ontwerp, game design document, het uiteindelijke product</w:t>
+            </w:r>
+          </w:p>
+          <w:p>
+            <w:pPr>
+              <w:pStyle w:val="TableParagraph"/>
+              <w:spacing w:line="225" w:lineRule="exact"/>
               <w:rPr>
                 <w:i/>
                 <w:sz w:val="20"/>
                 <w:lang w:val="nl-NL"/>
               </w:rPr>
-              <w:t>design document</w:t>
-            </w:r>
-            <w:proofErr w:type="gramEnd"/>
+            </w:pPr>
             <w:r>
               <w:rPr>
                 <w:i/>
                 <w:sz w:val="20"/>
                 <w:lang w:val="nl-NL"/>
               </w:rPr>
-              <w:t>, het uiteindelijke product</w:t>
-            </w:r>
-          </w:p>
-          <w:p>
-            <w:pPr>
-              <w:pStyle w:val="TableParagraph"/>
-              <w:spacing w:line="225" w:lineRule="exact"/>
-              <w:rPr>
-                <w:i/>
-                <w:sz w:val="20"/>
-                <w:lang w:val="nl-NL"/>
-              </w:rPr>
-            </w:pPr>
-            <w:r>
-              <w:rPr>
-                <w:i/>
-                <w:sz w:val="20"/>
-                <w:lang w:val="nl-NL"/>
-              </w:rPr>
-              <w:t>(</w:t>
-            </w:r>
-            <w:proofErr w:type="gramStart"/>
-            <w:r>
-              <w:rPr>
-                <w:i/>
-                <w:sz w:val="20"/>
-                <w:lang w:val="nl-NL"/>
-              </w:rPr>
-              <w:t>implementatie</w:t>
-            </w:r>
-            <w:proofErr w:type="gramEnd"/>
-            <w:r>
-              <w:rPr>
-                <w:i/>
-                <w:sz w:val="20"/>
-                <w:lang w:val="nl-NL"/>
-              </w:rPr>
-              <w:t xml:space="preserve"> daarin, bijvoorbeeld schermen, overgangen)</w:t>
+              <w:t>(implementatie daarin, bijvoorbeeld schermen, overgangen)</w:t>
             </w:r>
             <w:bookmarkEnd w:id="18"/>
           </w:p>
@@ -10291,23 +10044,13 @@
                 <w:lang w:val="nl-NL"/>
               </w:rPr>
             </w:pPr>
-            <w:proofErr w:type="gramStart"/>
             <w:r>
               <w:rPr>
                 <w:rFonts w:ascii="Arial Narrow"/>
                 <w:sz w:val="20"/>
                 <w:lang w:val="nl-NL"/>
               </w:rPr>
-              <w:t>in</w:t>
-            </w:r>
-            <w:proofErr w:type="gramEnd"/>
-            <w:r>
-              <w:rPr>
-                <w:rFonts w:ascii="Arial Narrow"/>
-                <w:sz w:val="20"/>
-                <w:lang w:val="nl-NL"/>
-              </w:rPr>
-              <w:t xml:space="preserve"> mijn stage</w:t>
+              <w:t>in mijn stage</w:t>
             </w:r>
           </w:p>
         </w:tc>
@@ -10561,23 +10304,13 @@
                 <w:highlight w:val="yellow"/>
               </w:rPr>
             </w:pPr>
-            <w:proofErr w:type="gramStart"/>
             <w:r>
               <w:rPr>
                 <w:sz w:val="20"/>
                 <w:highlight w:val="yellow"/>
                 <w:lang w:val="nl-NL"/>
               </w:rPr>
-              <w:t>van</w:t>
-            </w:r>
-            <w:proofErr w:type="gramEnd"/>
-            <w:r>
-              <w:rPr>
-                <w:sz w:val="20"/>
-                <w:highlight w:val="yellow"/>
-                <w:lang w:val="nl-NL"/>
-              </w:rPr>
-              <w:t xml:space="preserve"> relevante grafische elementen, geluid, beeld, en animaties. </w:t>
+              <w:t xml:space="preserve">van relevante grafische elementen, geluid, beeld, en animaties. </w:t>
             </w:r>
             <w:r>
               <w:rPr>
@@ -10670,23 +10403,13 @@
                 <w:lang w:val="nl-NL"/>
               </w:rPr>
             </w:pPr>
-            <w:proofErr w:type="gramStart"/>
             <w:r>
               <w:rPr>
                 <w:i/>
                 <w:sz w:val="20"/>
                 <w:lang w:val="nl-NL"/>
               </w:rPr>
-              <w:t>bronmateriaal</w:t>
-            </w:r>
-            <w:proofErr w:type="gramEnd"/>
-            <w:r>
-              <w:rPr>
-                <w:i/>
-                <w:sz w:val="20"/>
-                <w:lang w:val="nl-NL"/>
-              </w:rPr>
-              <w:t xml:space="preserve"> (.png, texture bestanden). Technische kwaliteiten van beelden van het product.</w:t>
+              <w:t>bronmateriaal (.png, texture bestanden). Technische kwaliteiten van beelden van het product.</w:t>
             </w:r>
             <w:bookmarkEnd w:id="21"/>
           </w:p>
@@ -10872,23 +10595,13 @@
                 <w:lang w:val="nl-NL"/>
               </w:rPr>
             </w:pPr>
-            <w:proofErr w:type="gramStart"/>
             <w:r>
               <w:rPr>
                 <w:rFonts w:ascii="Arial Narrow"/>
                 <w:sz w:val="20"/>
                 <w:lang w:val="nl-NL"/>
               </w:rPr>
-              <w:t>in</w:t>
-            </w:r>
-            <w:proofErr w:type="gramEnd"/>
-            <w:r>
-              <w:rPr>
-                <w:rFonts w:ascii="Arial Narrow"/>
-                <w:sz w:val="20"/>
-                <w:lang w:val="nl-NL"/>
-              </w:rPr>
-              <w:t xml:space="preserve"> mijn stage</w:t>
+              <w:t>in mijn stage</w:t>
             </w:r>
           </w:p>
         </w:tc>
@@ -11090,21 +10803,12 @@
                 <w:sz w:val="20"/>
               </w:rPr>
             </w:pPr>
-            <w:proofErr w:type="gramStart"/>
-            <w:r>
-              <w:rPr>
-                <w:sz w:val="20"/>
-                <w:lang w:val="nl-NL"/>
-              </w:rPr>
-              <w:t>kwantitatieve</w:t>
-            </w:r>
-            <w:proofErr w:type="gramEnd"/>
-            <w:r>
-              <w:rPr>
-                <w:sz w:val="20"/>
-                <w:lang w:val="nl-NL"/>
-              </w:rPr>
-              <w:t xml:space="preserve"> en kwalitatieve analyse, bijvoorbeeld het houden van interviews. </w:t>
+            <w:r>
+              <w:rPr>
+                <w:sz w:val="20"/>
+                <w:lang w:val="nl-NL"/>
+              </w:rPr>
+              <w:t xml:space="preserve">kwantitatieve en kwalitatieve analyse, bijvoorbeeld het houden van interviews. </w:t>
             </w:r>
             <w:r>
               <w:rPr>
@@ -11191,23 +10895,13 @@
                 <w:lang w:val="nl-NL"/>
               </w:rPr>
             </w:pPr>
-            <w:proofErr w:type="gramStart"/>
             <w:r>
               <w:rPr>
                 <w:i/>
                 <w:sz w:val="20"/>
                 <w:lang w:val="nl-NL"/>
               </w:rPr>
-              <w:t>veranderingsbehoefte</w:t>
-            </w:r>
-            <w:proofErr w:type="gramEnd"/>
-            <w:r>
-              <w:rPr>
-                <w:i/>
-                <w:sz w:val="20"/>
-                <w:lang w:val="nl-NL"/>
-              </w:rPr>
-              <w:t>; onderzoeksrapport met kwantitatieve/kwalitatieve analyse</w:t>
+              <w:t>veranderingsbehoefte; onderzoeksrapport met kwantitatieve/kwalitatieve analyse</w:t>
             </w:r>
           </w:p>
         </w:tc>
@@ -11331,23 +11025,13 @@
                 <w:lang w:val="nl-NL"/>
               </w:rPr>
             </w:pPr>
-            <w:proofErr w:type="gramStart"/>
             <w:r>
               <w:rPr>
                 <w:rFonts w:ascii="Arial Narrow"/>
                 <w:sz w:val="20"/>
                 <w:lang w:val="nl-NL"/>
               </w:rPr>
-              <w:t>in</w:t>
-            </w:r>
-            <w:proofErr w:type="gramEnd"/>
-            <w:r>
-              <w:rPr>
-                <w:rFonts w:ascii="Arial Narrow"/>
-                <w:sz w:val="20"/>
-                <w:lang w:val="nl-NL"/>
-              </w:rPr>
-              <w:t xml:space="preserve"> mijn stage</w:t>
+              <w:t>in mijn stage</w:t>
             </w:r>
           </w:p>
         </w:tc>
@@ -11576,21 +11260,7 @@
               <w:rPr>
                 <w:sz w:val="20"/>
               </w:rPr>
-              <w:t xml:space="preserve">bovenstaande </w:t>
-            </w:r>
-            <w:proofErr w:type="gramStart"/>
-            <w:r>
-              <w:rPr>
-                <w:sz w:val="20"/>
-              </w:rPr>
-              <w:t>analyse.(</w:t>
-            </w:r>
-            <w:proofErr w:type="gramEnd"/>
-            <w:r>
-              <w:rPr>
-                <w:sz w:val="20"/>
-              </w:rPr>
-              <w:t>II-2)</w:t>
+              <w:t>bovenstaande analyse.(II-2)</w:t>
             </w:r>
           </w:p>
         </w:tc>
@@ -11774,23 +11444,13 @@
                 <w:lang w:val="nl-NL"/>
               </w:rPr>
             </w:pPr>
-            <w:proofErr w:type="gramStart"/>
             <w:r>
               <w:rPr>
                 <w:rFonts w:ascii="Arial Narrow"/>
                 <w:sz w:val="20"/>
                 <w:lang w:val="nl-NL"/>
               </w:rPr>
-              <w:t>in</w:t>
-            </w:r>
-            <w:proofErr w:type="gramEnd"/>
-            <w:r>
-              <w:rPr>
-                <w:rFonts w:ascii="Arial Narrow"/>
-                <w:sz w:val="20"/>
-                <w:lang w:val="nl-NL"/>
-              </w:rPr>
-              <w:t xml:space="preserve"> mijn stage</w:t>
+              <w:t>in mijn stage</w:t>
             </w:r>
           </w:p>
         </w:tc>
@@ -11909,21 +11569,12 @@
                 <w:lang w:val="nl-NL"/>
               </w:rPr>
             </w:pPr>
-            <w:proofErr w:type="gramStart"/>
-            <w:r>
-              <w:rPr>
-                <w:sz w:val="20"/>
-                <w:lang w:val="nl-NL"/>
-              </w:rPr>
-              <w:t>de</w:t>
-            </w:r>
-            <w:proofErr w:type="gramEnd"/>
-            <w:r>
-              <w:rPr>
-                <w:sz w:val="20"/>
-                <w:lang w:val="nl-NL"/>
-              </w:rPr>
-              <w:t xml:space="preserve"> invalshoek van informatievoorziening. (II-1)</w:t>
+            <w:r>
+              <w:rPr>
+                <w:sz w:val="20"/>
+                <w:lang w:val="nl-NL"/>
+              </w:rPr>
+              <w:t>de invalshoek van informatievoorziening. (II-1)</w:t>
             </w:r>
           </w:p>
         </w:tc>
@@ -12025,21 +11676,12 @@
                 <w:lang w:val="nl-NL"/>
               </w:rPr>
             </w:pPr>
-            <w:proofErr w:type="gramStart"/>
-            <w:r>
-              <w:rPr>
-                <w:sz w:val="20"/>
-                <w:lang w:val="nl-NL"/>
-              </w:rPr>
-              <w:t>van</w:t>
-            </w:r>
-            <w:proofErr w:type="gramEnd"/>
-            <w:r>
-              <w:rPr>
-                <w:sz w:val="20"/>
-                <w:lang w:val="nl-NL"/>
-              </w:rPr>
-              <w:t xml:space="preserve"> ontwikkelingen in ict. (II-2)</w:t>
+            <w:r>
+              <w:rPr>
+                <w:sz w:val="20"/>
+                <w:lang w:val="nl-NL"/>
+              </w:rPr>
+              <w:t>van ontwikkelingen in ict. (II-2)</w:t>
             </w:r>
           </w:p>
         </w:tc>
@@ -12311,21 +11953,12 @@
                 <w:sz w:val="20"/>
               </w:rPr>
             </w:pPr>
-            <w:proofErr w:type="gramStart"/>
-            <w:r>
-              <w:rPr>
-                <w:sz w:val="20"/>
-                <w:lang w:val="nl-NL"/>
-              </w:rPr>
-              <w:t>en</w:t>
-            </w:r>
-            <w:proofErr w:type="gramEnd"/>
-            <w:r>
-              <w:rPr>
-                <w:sz w:val="20"/>
-                <w:lang w:val="nl-NL"/>
-              </w:rPr>
-              <w:t xml:space="preserve"> de borging van integriteit van de gegevens. </w:t>
+            <w:r>
+              <w:rPr>
+                <w:sz w:val="20"/>
+                <w:lang w:val="nl-NL"/>
+              </w:rPr>
+              <w:t xml:space="preserve">en de borging van integriteit van de gegevens. </w:t>
             </w:r>
             <w:r>
               <w:rPr>
@@ -12604,21 +12237,12 @@
                 <w:lang w:val="nl-NL"/>
               </w:rPr>
             </w:pPr>
-            <w:proofErr w:type="gramStart"/>
-            <w:r>
-              <w:rPr>
-                <w:sz w:val="20"/>
-                <w:lang w:val="nl-NL"/>
-              </w:rPr>
-              <w:t>voor</w:t>
-            </w:r>
-            <w:proofErr w:type="gramEnd"/>
-            <w:r>
-              <w:rPr>
-                <w:sz w:val="20"/>
-                <w:lang w:val="nl-NL"/>
-              </w:rPr>
-              <w:t xml:space="preserve"> een (aangepast) proces. (I-1)</w:t>
+            <w:r>
+              <w:rPr>
+                <w:sz w:val="20"/>
+                <w:lang w:val="nl-NL"/>
+              </w:rPr>
+              <w:t>voor een (aangepast) proces. (I-1)</w:t>
             </w:r>
           </w:p>
         </w:tc>
@@ -12698,23 +12322,13 @@
                 <w:lang w:val="nl-NL"/>
               </w:rPr>
             </w:pPr>
-            <w:proofErr w:type="gramStart"/>
             <w:r>
               <w:rPr>
                 <w:i/>
                 <w:sz w:val="20"/>
                 <w:lang w:val="nl-NL"/>
               </w:rPr>
-              <w:t>beschrijving</w:t>
-            </w:r>
-            <w:proofErr w:type="gramEnd"/>
-            <w:r>
-              <w:rPr>
-                <w:i/>
-                <w:sz w:val="20"/>
-                <w:lang w:val="nl-NL"/>
-              </w:rPr>
-              <w:t xml:space="preserve"> van functies en rollen; procedures</w:t>
+              <w:t>beschrijving van functies en rollen; procedures</w:t>
             </w:r>
           </w:p>
         </w:tc>
@@ -12867,23 +12481,13 @@
                 <w:lang w:val="nl-NL"/>
               </w:rPr>
             </w:pPr>
-            <w:proofErr w:type="gramStart"/>
             <w:r>
               <w:rPr>
                 <w:rFonts w:ascii="Arial Narrow"/>
                 <w:sz w:val="20"/>
                 <w:lang w:val="nl-NL"/>
               </w:rPr>
-              <w:t>in</w:t>
-            </w:r>
-            <w:proofErr w:type="gramEnd"/>
-            <w:r>
-              <w:rPr>
-                <w:rFonts w:ascii="Arial Narrow"/>
-                <w:sz w:val="20"/>
-                <w:lang w:val="nl-NL"/>
-              </w:rPr>
-              <w:t xml:space="preserve"> mijn stage</w:t>
+              <w:t>in mijn stage</w:t>
             </w:r>
           </w:p>
         </w:tc>
@@ -13002,21 +12606,12 @@
                 <w:sz w:val="20"/>
               </w:rPr>
             </w:pPr>
-            <w:proofErr w:type="gramStart"/>
-            <w:r>
-              <w:rPr>
-                <w:sz w:val="20"/>
-                <w:lang w:val="nl-NL"/>
-              </w:rPr>
-              <w:t>netwerkconfiguratie</w:t>
-            </w:r>
-            <w:proofErr w:type="gramEnd"/>
-            <w:r>
-              <w:rPr>
-                <w:sz w:val="20"/>
-                <w:lang w:val="nl-NL"/>
-              </w:rPr>
-              <w:t xml:space="preserve"> voor een lokale infrastructuur. </w:t>
+            <w:r>
+              <w:rPr>
+                <w:sz w:val="20"/>
+                <w:lang w:val="nl-NL"/>
+              </w:rPr>
+              <w:t xml:space="preserve">netwerkconfiguratie voor een lokale infrastructuur. </w:t>
             </w:r>
             <w:r>
               <w:rPr>
@@ -13312,23 +12907,13 @@
                 <w:lang w:val="nl-NL"/>
               </w:rPr>
             </w:pPr>
-            <w:proofErr w:type="gramStart"/>
             <w:r>
               <w:rPr>
                 <w:rFonts w:ascii="Arial Narrow"/>
                 <w:sz w:val="20"/>
                 <w:lang w:val="nl-NL"/>
               </w:rPr>
-              <w:t>in</w:t>
-            </w:r>
-            <w:proofErr w:type="gramEnd"/>
-            <w:r>
-              <w:rPr>
-                <w:rFonts w:ascii="Arial Narrow"/>
-                <w:sz w:val="20"/>
-                <w:lang w:val="nl-NL"/>
-              </w:rPr>
-              <w:t xml:space="preserve"> mijn stage</w:t>
+              <w:t>in mijn stage</w:t>
             </w:r>
           </w:p>
         </w:tc>
@@ -13447,21 +13032,12 @@
                 <w:sz w:val="20"/>
               </w:rPr>
             </w:pPr>
-            <w:proofErr w:type="gramStart"/>
-            <w:r>
-              <w:rPr>
-                <w:sz w:val="20"/>
-                <w:lang w:val="nl-NL"/>
-              </w:rPr>
-              <w:t>basis</w:t>
-            </w:r>
-            <w:proofErr w:type="gramEnd"/>
-            <w:r>
-              <w:rPr>
-                <w:sz w:val="20"/>
-                <w:lang w:val="nl-NL"/>
-              </w:rPr>
-              <w:t xml:space="preserve"> van gegeven functionele eisen. </w:t>
+            <w:r>
+              <w:rPr>
+                <w:sz w:val="20"/>
+                <w:lang w:val="nl-NL"/>
+              </w:rPr>
+              <w:t xml:space="preserve">basis van gegeven functionele eisen. </w:t>
             </w:r>
             <w:r>
               <w:rPr>
@@ -13651,23 +13227,13 @@
                 <w:lang w:val="nl-NL"/>
               </w:rPr>
             </w:pPr>
-            <w:proofErr w:type="gramStart"/>
             <w:r>
               <w:rPr>
                 <w:rFonts w:ascii="Arial Narrow"/>
                 <w:sz w:val="20"/>
                 <w:lang w:val="nl-NL"/>
               </w:rPr>
-              <w:t>in</w:t>
-            </w:r>
-            <w:proofErr w:type="gramEnd"/>
-            <w:r>
-              <w:rPr>
-                <w:rFonts w:ascii="Arial Narrow"/>
-                <w:sz w:val="20"/>
-                <w:lang w:val="nl-NL"/>
-              </w:rPr>
-              <w:t xml:space="preserve"> mijn stage</w:t>
+              <w:t>in mijn stage</w:t>
             </w:r>
           </w:p>
         </w:tc>
@@ -14722,21 +14288,12 @@
                 <w:lang w:val="nl-NL"/>
               </w:rPr>
             </w:pPr>
-            <w:proofErr w:type="gramStart"/>
-            <w:r>
-              <w:rPr>
-                <w:sz w:val="20"/>
-                <w:lang w:val="nl-NL"/>
-              </w:rPr>
-              <w:t>van</w:t>
-            </w:r>
-            <w:proofErr w:type="gramEnd"/>
-            <w:r>
-              <w:rPr>
-                <w:sz w:val="20"/>
-                <w:lang w:val="nl-NL"/>
-              </w:rPr>
-              <w:t xml:space="preserve"> softwareontwikkeling in teamverband. (I-1)</w:t>
+            <w:r>
+              <w:rPr>
+                <w:sz w:val="20"/>
+                <w:lang w:val="nl-NL"/>
+              </w:rPr>
+              <w:t>van softwareontwikkeling in teamverband. (I-1)</w:t>
             </w:r>
           </w:p>
         </w:tc>
@@ -14837,21 +14394,12 @@
                 <w:sz w:val="20"/>
               </w:rPr>
             </w:pPr>
-            <w:proofErr w:type="gramStart"/>
-            <w:r>
-              <w:rPr>
-                <w:sz w:val="20"/>
-                <w:lang w:val="nl-NL"/>
-              </w:rPr>
-              <w:t>softwareontwikkeling</w:t>
-            </w:r>
-            <w:proofErr w:type="gramEnd"/>
-            <w:r>
-              <w:rPr>
-                <w:sz w:val="20"/>
-                <w:lang w:val="nl-NL"/>
-              </w:rPr>
-              <w:t xml:space="preserve"> in teams, bijvoorbeeld eclips met toevoeging van plug-ins. </w:t>
+            <w:r>
+              <w:rPr>
+                <w:sz w:val="20"/>
+                <w:lang w:val="nl-NL"/>
+              </w:rPr>
+              <w:t xml:space="preserve">softwareontwikkeling in teams, bijvoorbeeld eclips met toevoeging van plug-ins. </w:t>
             </w:r>
             <w:r>
               <w:rPr>
@@ -15142,23 +14690,13 @@
                 <w:lang w:val="nl-NL"/>
               </w:rPr>
             </w:pPr>
-            <w:proofErr w:type="gramStart"/>
             <w:r>
               <w:rPr>
                 <w:rFonts w:ascii="Arial Narrow"/>
                 <w:sz w:val="20"/>
                 <w:lang w:val="nl-NL"/>
               </w:rPr>
-              <w:t>in</w:t>
-            </w:r>
-            <w:proofErr w:type="gramEnd"/>
-            <w:r>
-              <w:rPr>
-                <w:rFonts w:ascii="Arial Narrow"/>
-                <w:sz w:val="20"/>
-                <w:lang w:val="nl-NL"/>
-              </w:rPr>
-              <w:t xml:space="preserve"> mijn stage</w:t>
+              <w:t>in mijn stage</w:t>
             </w:r>
           </w:p>
         </w:tc>
@@ -15383,21 +14921,12 @@
                 <w:sz w:val="20"/>
               </w:rPr>
             </w:pPr>
-            <w:proofErr w:type="gramStart"/>
-            <w:r>
-              <w:rPr>
-                <w:sz w:val="20"/>
-                <w:lang w:val="nl-NL"/>
-              </w:rPr>
-              <w:t>belanghebbenden</w:t>
-            </w:r>
-            <w:proofErr w:type="gramEnd"/>
-            <w:r>
-              <w:rPr>
-                <w:sz w:val="20"/>
-                <w:lang w:val="nl-NL"/>
-              </w:rPr>
-              <w:t xml:space="preserve">, rekening houdend met de kwaliteitseigenschappen. </w:t>
+            <w:r>
+              <w:rPr>
+                <w:sz w:val="20"/>
+                <w:lang w:val="nl-NL"/>
+              </w:rPr>
+              <w:t xml:space="preserve">belanghebbenden, rekening houdend met de kwaliteitseigenschappen. </w:t>
             </w:r>
             <w:r>
               <w:rPr>
@@ -15504,21 +15033,12 @@
                 <w:sz w:val="20"/>
               </w:rPr>
             </w:pPr>
-            <w:proofErr w:type="gramStart"/>
-            <w:r>
-              <w:rPr>
-                <w:sz w:val="20"/>
-                <w:lang w:val="nl-NL"/>
-              </w:rPr>
-              <w:t>dergelijke</w:t>
-            </w:r>
-            <w:proofErr w:type="gramEnd"/>
-            <w:r>
-              <w:rPr>
-                <w:sz w:val="20"/>
-                <w:lang w:val="nl-NL"/>
-              </w:rPr>
-              <w:t xml:space="preserve"> van een systeem of component te formuleren en te valideren. </w:t>
+            <w:r>
+              <w:rPr>
+                <w:sz w:val="20"/>
+                <w:lang w:val="nl-NL"/>
+              </w:rPr>
+              <w:t xml:space="preserve">dergelijke van een systeem of component te formuleren en te valideren. </w:t>
             </w:r>
             <w:r>
               <w:rPr>
@@ -15804,21 +15324,12 @@
                 <w:sz w:val="20"/>
               </w:rPr>
             </w:pPr>
-            <w:proofErr w:type="gramStart"/>
-            <w:r>
-              <w:rPr>
-                <w:sz w:val="20"/>
-                <w:lang w:val="nl-NL"/>
-              </w:rPr>
-              <w:t>onderzoek</w:t>
-            </w:r>
-            <w:proofErr w:type="gramEnd"/>
-            <w:r>
-              <w:rPr>
-                <w:sz w:val="20"/>
-                <w:lang w:val="nl-NL"/>
-              </w:rPr>
-              <w:t xml:space="preserve"> naar bestaande, vergelijkbare systemen. </w:t>
+            <w:r>
+              <w:rPr>
+                <w:sz w:val="20"/>
+                <w:lang w:val="nl-NL"/>
+              </w:rPr>
+              <w:t xml:space="preserve">onderzoek naar bestaande, vergelijkbare systemen. </w:t>
             </w:r>
             <w:r>
               <w:rPr>
@@ -16287,23 +15798,13 @@
                 <w:lang w:val="nl-NL"/>
               </w:rPr>
             </w:pPr>
-            <w:proofErr w:type="gramStart"/>
             <w:r>
               <w:rPr>
                 <w:rFonts w:ascii="Arial Narrow"/>
                 <w:sz w:val="20"/>
                 <w:lang w:val="nl-NL"/>
               </w:rPr>
-              <w:t>in</w:t>
-            </w:r>
-            <w:proofErr w:type="gramEnd"/>
-            <w:r>
-              <w:rPr>
-                <w:rFonts w:ascii="Arial Narrow"/>
-                <w:sz w:val="20"/>
-                <w:lang w:val="nl-NL"/>
-              </w:rPr>
-              <w:t xml:space="preserve"> mijn stage</w:t>
+              <w:t>in mijn stage</w:t>
             </w:r>
           </w:p>
         </w:tc>
@@ -16422,21 +15923,12 @@
                 <w:lang w:val="nl-NL"/>
               </w:rPr>
             </w:pPr>
-            <w:proofErr w:type="gramStart"/>
-            <w:r>
-              <w:rPr>
-                <w:sz w:val="20"/>
-                <w:lang w:val="nl-NL"/>
-              </w:rPr>
-              <w:t>een</w:t>
-            </w:r>
-            <w:proofErr w:type="gramEnd"/>
-            <w:r>
-              <w:rPr>
-                <w:sz w:val="20"/>
-                <w:lang w:val="nl-NL"/>
-              </w:rPr>
-              <w:t xml:space="preserve"> standaardmethode, bijvoorbeeld UML. (I-1)</w:t>
+            <w:r>
+              <w:rPr>
+                <w:sz w:val="20"/>
+                <w:lang w:val="nl-NL"/>
+              </w:rPr>
+              <w:t>een standaardmethode, bijvoorbeeld UML. (I-1)</w:t>
             </w:r>
           </w:p>
         </w:tc>
@@ -16794,21 +16286,12 @@
                 <w:sz w:val="20"/>
               </w:rPr>
             </w:pPr>
-            <w:proofErr w:type="gramStart"/>
-            <w:r>
-              <w:rPr>
-                <w:sz w:val="20"/>
-                <w:lang w:val="nl-NL"/>
-              </w:rPr>
-              <w:t>rekening</w:t>
-            </w:r>
-            <w:proofErr w:type="gramEnd"/>
-            <w:r>
-              <w:rPr>
-                <w:sz w:val="20"/>
-                <w:lang w:val="nl-NL"/>
-              </w:rPr>
-              <w:t xml:space="preserve"> houdend met de geformuleerde kwaliteitseigenschappen. </w:t>
+            <w:r>
+              <w:rPr>
+                <w:sz w:val="20"/>
+                <w:lang w:val="nl-NL"/>
+              </w:rPr>
+              <w:t xml:space="preserve">rekening houdend met de geformuleerde kwaliteitseigenschappen. </w:t>
             </w:r>
             <w:r>
               <w:rPr>
@@ -17109,23 +16592,13 @@
                 <w:lang w:val="nl-NL"/>
               </w:rPr>
             </w:pPr>
-            <w:proofErr w:type="gramStart"/>
             <w:r>
               <w:rPr>
                 <w:rFonts w:ascii="Arial Narrow"/>
                 <w:sz w:val="20"/>
                 <w:lang w:val="nl-NL"/>
               </w:rPr>
-              <w:t>in</w:t>
-            </w:r>
-            <w:proofErr w:type="gramEnd"/>
-            <w:r>
-              <w:rPr>
-                <w:rFonts w:ascii="Arial Narrow"/>
-                <w:sz w:val="20"/>
-                <w:lang w:val="nl-NL"/>
-              </w:rPr>
-              <w:t xml:space="preserve"> mijn stage</w:t>
+              <w:t>in mijn stage</w:t>
             </w:r>
           </w:p>
         </w:tc>
@@ -17350,21 +16823,12 @@
                 <w:sz w:val="20"/>
               </w:rPr>
             </w:pPr>
-            <w:proofErr w:type="gramStart"/>
-            <w:r>
-              <w:rPr>
-                <w:sz w:val="20"/>
-                <w:lang w:val="nl-NL"/>
-              </w:rPr>
-              <w:t>meerdere</w:t>
-            </w:r>
-            <w:proofErr w:type="gramEnd"/>
-            <w:r>
-              <w:rPr>
-                <w:sz w:val="20"/>
-                <w:lang w:val="nl-NL"/>
-              </w:rPr>
-              <w:t xml:space="preserve"> subsystemen, hierbij gebruik makend van bestaande componenten. </w:t>
+            <w:r>
+              <w:rPr>
+                <w:sz w:val="20"/>
+                <w:lang w:val="nl-NL"/>
+              </w:rPr>
+              <w:t xml:space="preserve">meerdere subsystemen, hierbij gebruik makend van bestaande componenten. </w:t>
             </w:r>
             <w:r>
               <w:rPr>
@@ -17473,21 +16937,12 @@
                 <w:sz w:val="20"/>
               </w:rPr>
             </w:pPr>
-            <w:proofErr w:type="gramStart"/>
-            <w:r>
-              <w:rPr>
-                <w:sz w:val="20"/>
-                <w:lang w:val="nl-NL"/>
-              </w:rPr>
-              <w:t>integriteit</w:t>
-            </w:r>
-            <w:proofErr w:type="gramEnd"/>
-            <w:r>
-              <w:rPr>
-                <w:sz w:val="20"/>
-                <w:lang w:val="nl-NL"/>
-              </w:rPr>
-              <w:t xml:space="preserve"> en systeemprestaties bewaakt worden. </w:t>
+            <w:r>
+              <w:rPr>
+                <w:sz w:val="20"/>
+                <w:lang w:val="nl-NL"/>
+              </w:rPr>
+              <w:t xml:space="preserve">integriteit en systeemprestaties bewaakt worden. </w:t>
             </w:r>
             <w:r>
               <w:rPr>
@@ -18063,21 +17518,12 @@
                 <w:sz w:val="20"/>
               </w:rPr>
             </w:pPr>
-            <w:proofErr w:type="gramStart"/>
-            <w:r>
-              <w:rPr>
-                <w:sz w:val="20"/>
-                <w:lang w:val="nl-NL"/>
-              </w:rPr>
-              <w:t>van</w:t>
-            </w:r>
-            <w:proofErr w:type="gramEnd"/>
-            <w:r>
-              <w:rPr>
-                <w:sz w:val="20"/>
-                <w:lang w:val="nl-NL"/>
-              </w:rPr>
-              <w:t xml:space="preserve"> een computersysteem, bijvoorbeeld een embedded of IA-systeem in teamverband. </w:t>
+            <w:r>
+              <w:rPr>
+                <w:sz w:val="20"/>
+                <w:lang w:val="nl-NL"/>
+              </w:rPr>
+              <w:t xml:space="preserve">van een computersysteem, bijvoorbeeld een embedded of IA-systeem in teamverband. </w:t>
             </w:r>
             <w:r>
               <w:rPr>
@@ -18369,23 +17815,13 @@
                 <w:lang w:val="nl-NL"/>
               </w:rPr>
             </w:pPr>
-            <w:proofErr w:type="gramStart"/>
             <w:r>
               <w:rPr>
                 <w:rFonts w:ascii="Arial Narrow"/>
                 <w:sz w:val="20"/>
                 <w:lang w:val="nl-NL"/>
               </w:rPr>
-              <w:t>in</w:t>
-            </w:r>
-            <w:proofErr w:type="gramEnd"/>
-            <w:r>
-              <w:rPr>
-                <w:rFonts w:ascii="Arial Narrow"/>
-                <w:sz w:val="20"/>
-                <w:lang w:val="nl-NL"/>
-              </w:rPr>
-              <w:t xml:space="preserve"> mijn stage</w:t>
+              <w:t>in mijn stage</w:t>
             </w:r>
           </w:p>
         </w:tc>
@@ -18609,21 +18045,12 @@
                 <w:lang w:val="nl-NL"/>
               </w:rPr>
             </w:pPr>
-            <w:proofErr w:type="gramStart"/>
-            <w:r>
-              <w:rPr>
-                <w:sz w:val="20"/>
-                <w:lang w:val="nl-NL"/>
-              </w:rPr>
-              <w:t>en</w:t>
-            </w:r>
-            <w:proofErr w:type="gramEnd"/>
-            <w:r>
-              <w:rPr>
-                <w:sz w:val="20"/>
-                <w:lang w:val="nl-NL"/>
-              </w:rPr>
-              <w:t xml:space="preserve"> verrichten van metingen. (I-2)</w:t>
+            <w:r>
+              <w:rPr>
+                <w:sz w:val="20"/>
+                <w:lang w:val="nl-NL"/>
+              </w:rPr>
+              <w:t>en verrichten van metingen. (I-2)</w:t>
             </w:r>
           </w:p>
         </w:tc>
@@ -19106,23 +18533,13 @@
                 <w:lang w:val="nl-NL"/>
               </w:rPr>
             </w:pPr>
-            <w:proofErr w:type="gramStart"/>
             <w:r>
               <w:rPr>
                 <w:rFonts w:ascii="Arial Narrow"/>
                 <w:sz w:val="20"/>
                 <w:lang w:val="nl-NL"/>
               </w:rPr>
-              <w:t>in</w:t>
-            </w:r>
-            <w:proofErr w:type="gramEnd"/>
-            <w:r>
-              <w:rPr>
-                <w:rFonts w:ascii="Arial Narrow"/>
-                <w:sz w:val="20"/>
-                <w:lang w:val="nl-NL"/>
-              </w:rPr>
-              <w:t xml:space="preserve"> mijn stage</w:t>
+              <w:t>in mijn stage</w:t>
             </w:r>
           </w:p>
         </w:tc>
@@ -19213,17 +18630,8 @@
                 <w:lang w:val="nl-NL"/>
               </w:rPr>
               <w:tab/>
-              <w:t xml:space="preserve">Adviseren over de initiële architectuur en </w:t>
-            </w:r>
-            <w:proofErr w:type="gramStart"/>
-            <w:r>
-              <w:rPr>
-                <w:sz w:val="20"/>
-                <w:lang w:val="nl-NL"/>
-              </w:rPr>
-              <w:t>systeemconfiguratie ,</w:t>
-            </w:r>
-            <w:proofErr w:type="gramEnd"/>
+              <w:t>Adviseren over de initiële architectuur en systeemconfiguratie ,</w:t>
+            </w:r>
             <w:r>
               <w:rPr>
                 <w:spacing w:val="-11"/>
@@ -19249,21 +18657,12 @@
                 <w:sz w:val="20"/>
               </w:rPr>
             </w:pPr>
-            <w:proofErr w:type="gramStart"/>
-            <w:r>
-              <w:rPr>
-                <w:sz w:val="20"/>
-                <w:lang w:val="nl-NL"/>
-              </w:rPr>
-              <w:t>microprocessor</w:t>
-            </w:r>
-            <w:proofErr w:type="gramEnd"/>
-            <w:r>
-              <w:rPr>
-                <w:sz w:val="20"/>
-                <w:lang w:val="nl-NL"/>
-              </w:rPr>
-              <w:t xml:space="preserve">, geheugen of andere bouwstenen. </w:t>
+            <w:r>
+              <w:rPr>
+                <w:sz w:val="20"/>
+                <w:lang w:val="nl-NL"/>
+              </w:rPr>
+              <w:t xml:space="preserve">microprocessor, geheugen of andere bouwstenen. </w:t>
             </w:r>
             <w:r>
               <w:rPr>
@@ -19749,21 +19148,12 @@
                 <w:sz w:val="20"/>
               </w:rPr>
             </w:pPr>
-            <w:proofErr w:type="gramStart"/>
-            <w:r>
-              <w:rPr>
-                <w:sz w:val="20"/>
-                <w:lang w:val="nl-NL"/>
-              </w:rPr>
-              <w:t>geautomatiseerd</w:t>
-            </w:r>
-            <w:proofErr w:type="gramEnd"/>
-            <w:r>
-              <w:rPr>
-                <w:sz w:val="20"/>
-                <w:lang w:val="nl-NL"/>
-              </w:rPr>
-              <w:t xml:space="preserve"> systeem, op basis van gegeven hardware. </w:t>
+            <w:r>
+              <w:rPr>
+                <w:sz w:val="20"/>
+                <w:lang w:val="nl-NL"/>
+              </w:rPr>
+              <w:t xml:space="preserve">geautomatiseerd systeem, op basis van gegeven hardware. </w:t>
             </w:r>
             <w:r>
               <w:rPr>
@@ -19871,21 +19261,12 @@
                 <w:sz w:val="20"/>
               </w:rPr>
             </w:pPr>
-            <w:proofErr w:type="gramStart"/>
-            <w:r>
-              <w:rPr>
-                <w:sz w:val="20"/>
-                <w:lang w:val="nl-NL"/>
-              </w:rPr>
-              <w:t>koppelingen</w:t>
-            </w:r>
-            <w:proofErr w:type="gramEnd"/>
-            <w:r>
-              <w:rPr>
-                <w:sz w:val="20"/>
-                <w:lang w:val="nl-NL"/>
-              </w:rPr>
-              <w:t xml:space="preserve"> met hardwarecomponenten via software. </w:t>
+            <w:r>
+              <w:rPr>
+                <w:sz w:val="20"/>
+                <w:lang w:val="nl-NL"/>
+              </w:rPr>
+              <w:t xml:space="preserve">koppelingen met hardwarecomponenten via software. </w:t>
             </w:r>
             <w:r>
               <w:rPr>
@@ -20059,25 +19440,7 @@
                 <w:sz w:val="20"/>
                 <w:lang w:val="nl-NL"/>
               </w:rPr>
-              <w:t>(</w:t>
-            </w:r>
-            <w:proofErr w:type="gramStart"/>
-            <w:r>
-              <w:rPr>
-                <w:i/>
-                <w:sz w:val="20"/>
-                <w:lang w:val="nl-NL"/>
-              </w:rPr>
-              <w:t>bijvoorbeeld</w:t>
-            </w:r>
-            <w:proofErr w:type="gramEnd"/>
-            <w:r>
-              <w:rPr>
-                <w:i/>
-                <w:sz w:val="20"/>
-                <w:lang w:val="nl-NL"/>
-              </w:rPr>
-              <w:t xml:space="preserve"> een elektronisch schema of een UML schema); een protocoldefinitie</w:t>
+              <w:t>(bijvoorbeeld een elektronisch schema of een UML schema); een protocoldefinitie</w:t>
             </w:r>
           </w:p>
         </w:tc>
@@ -20190,23 +19553,13 @@
                 <w:lang w:val="nl-NL"/>
               </w:rPr>
             </w:pPr>
-            <w:proofErr w:type="gramStart"/>
             <w:r>
               <w:rPr>
                 <w:rFonts w:ascii="Arial Narrow"/>
                 <w:sz w:val="20"/>
                 <w:lang w:val="nl-NL"/>
               </w:rPr>
-              <w:t>in</w:t>
-            </w:r>
-            <w:proofErr w:type="gramEnd"/>
-            <w:r>
-              <w:rPr>
-                <w:rFonts w:ascii="Arial Narrow"/>
-                <w:sz w:val="20"/>
-                <w:lang w:val="nl-NL"/>
-              </w:rPr>
-              <w:t xml:space="preserve"> mijn stage</w:t>
+              <w:t>in mijn stage</w:t>
             </w:r>
           </w:p>
         </w:tc>
@@ -20414,21 +19767,12 @@
                 <w:sz w:val="20"/>
               </w:rPr>
             </w:pPr>
-            <w:proofErr w:type="gramStart"/>
-            <w:r>
-              <w:rPr>
-                <w:sz w:val="20"/>
-                <w:lang w:val="nl-NL"/>
-              </w:rPr>
-              <w:t>koppelingen</w:t>
-            </w:r>
-            <w:proofErr w:type="gramEnd"/>
-            <w:r>
-              <w:rPr>
-                <w:sz w:val="20"/>
-                <w:lang w:val="nl-NL"/>
-              </w:rPr>
-              <w:t xml:space="preserve"> met hardwarecomponenten via software. </w:t>
+            <w:r>
+              <w:rPr>
+                <w:sz w:val="20"/>
+                <w:lang w:val="nl-NL"/>
+              </w:rPr>
+              <w:t xml:space="preserve">koppelingen met hardwarecomponenten via software. </w:t>
             </w:r>
             <w:r>
               <w:rPr>
@@ -20801,21 +20145,12 @@
                 <w:lang w:val="nl-NL" w:eastAsia="nl-NL"/>
               </w:rPr>
             </w:pPr>
-            <w:proofErr w:type="gramStart"/>
             <w:r>
               <w:rPr>
                 <w:rFonts w:cs="Arial"/>
                 <w:lang w:val="nl-NL" w:eastAsia="nl-NL"/>
               </w:rPr>
-              <w:t>planmatig</w:t>
-            </w:r>
-            <w:proofErr w:type="gramEnd"/>
-            <w:r>
-              <w:rPr>
-                <w:rFonts w:cs="Arial"/>
-                <w:lang w:val="nl-NL" w:eastAsia="nl-NL"/>
-              </w:rPr>
-              <w:t xml:space="preserve"> werken </w:t>
+              <w:t xml:space="preserve">planmatig werken </w:t>
             </w:r>
           </w:p>
           <w:p>
@@ -20830,21 +20165,12 @@
                 <w:lang w:val="nl-NL" w:eastAsia="nl-NL"/>
               </w:rPr>
             </w:pPr>
-            <w:proofErr w:type="gramStart"/>
             <w:r>
               <w:rPr>
                 <w:rFonts w:cs="Arial"/>
                 <w:lang w:val="nl-NL" w:eastAsia="nl-NL"/>
               </w:rPr>
-              <w:t>toepassing</w:t>
-            </w:r>
-            <w:proofErr w:type="gramEnd"/>
-            <w:r>
-              <w:rPr>
-                <w:rFonts w:cs="Arial"/>
-                <w:lang w:val="nl-NL" w:eastAsia="nl-NL"/>
-              </w:rPr>
-              <w:t xml:space="preserve"> van (wetenschappelijke) kennis en inzichten</w:t>
+              <w:t>toepassing van (wetenschappelijke) kennis en inzichten</w:t>
             </w:r>
           </w:p>
           <w:p>
@@ -20859,21 +20185,12 @@
                 <w:lang w:val="nl-NL" w:eastAsia="nl-NL"/>
               </w:rPr>
             </w:pPr>
-            <w:proofErr w:type="gramStart"/>
             <w:r>
               <w:rPr>
                 <w:rFonts w:cs="Arial"/>
                 <w:lang w:val="nl-NL" w:eastAsia="nl-NL"/>
               </w:rPr>
-              <w:t>kwaliteit</w:t>
-            </w:r>
-            <w:proofErr w:type="gramEnd"/>
-            <w:r>
-              <w:rPr>
-                <w:rFonts w:cs="Arial"/>
-                <w:lang w:val="nl-NL" w:eastAsia="nl-NL"/>
-              </w:rPr>
-              <w:t xml:space="preserve"> leveren</w:t>
+              <w:t>kwaliteit leveren</w:t>
             </w:r>
           </w:p>
           <w:p>
@@ -20888,21 +20205,12 @@
                 <w:lang w:val="nl-NL" w:eastAsia="nl-NL"/>
               </w:rPr>
             </w:pPr>
-            <w:proofErr w:type="gramStart"/>
             <w:r>
               <w:rPr>
                 <w:rFonts w:cs="Arial"/>
                 <w:lang w:val="nl-NL" w:eastAsia="nl-NL"/>
               </w:rPr>
-              <w:t>ondernemen</w:t>
-            </w:r>
-            <w:proofErr w:type="gramEnd"/>
-            <w:r>
-              <w:rPr>
-                <w:rFonts w:cs="Arial"/>
-                <w:lang w:val="nl-NL" w:eastAsia="nl-NL"/>
-              </w:rPr>
-              <w:t xml:space="preserve"> </w:t>
+              <w:t xml:space="preserve">ondernemen </w:t>
             </w:r>
           </w:p>
           <w:p>
@@ -21232,7 +20540,7 @@
       </w:tr>
       <w:tr>
         <w:trPr>
-          <w:trHeight w:val="1802"/>
+          <w:trHeight w:val="900"/>
         </w:trPr>
         <w:tc>
           <w:tcPr>
@@ -21422,19 +20730,7 @@
         <w:rPr>
           <w:rFonts w:ascii="Calibri" w:eastAsia="Times New Roman" w:hAnsi="Calibri" w:cs="Calibri"/>
         </w:rPr>
-        <w:t>Ee</w:t>
-      </w:r>
-      <w:r>
-        <w:rPr>
-          <w:rFonts w:ascii="Calibri" w:eastAsia="Times New Roman" w:hAnsi="Calibri" w:cs="Calibri"/>
-        </w:rPr>
-        <w:t>n beroepsproduct dat ik zelf heb gemaakt, namelijk:</w:t>
-      </w:r>
-      <w:r>
-        <w:rPr>
-          <w:rFonts w:ascii="Calibri" w:eastAsia="Times New Roman" w:hAnsi="Calibri" w:cs="Calibri"/>
-        </w:rPr>
-        <w:t xml:space="preserve"> </w:t>
+        <w:t xml:space="preserve">Een beroepsproduct dat ik zelf heb gemaakt, namelijk: </w:t>
       </w:r>
       <w:r>
         <w:rPr>
@@ -21564,27 +20860,35 @@
         <w:rPr>
           <w:rFonts w:ascii="Calibri" w:eastAsia="Times New Roman" w:hAnsi="Calibri" w:cs="Calibri"/>
         </w:rPr>
-        <w:t xml:space="preserve"> zich met veel dingen bezig, waaronder leerlingen en docenten in het VO en </w:t>
-      </w:r>
-      <w:proofErr w:type="gramStart"/>
+        <w:t xml:space="preserve"> zich met veel dingen bezig, waaronder leerlingen en docenten in het VO en MBO inspireren en informeren over de mogelijkheden van de Microsoft Hololens als leermiddel. Dit wordt gedaan doormiddel van de</w:t>
+      </w:r>
       <w:r>
         <w:rPr>
           <w:rFonts w:ascii="Calibri" w:eastAsia="Times New Roman" w:hAnsi="Calibri" w:cs="Calibri"/>
         </w:rPr>
-        <w:t>MBO</w:t>
-      </w:r>
-      <w:proofErr w:type="gramEnd"/>
-      <w:r>
+        <w:t xml:space="preserve">monstraties met dit apparaat waarbij de leerlingen zelf ook mee kunnen doen. </w:t>
+      </w:r>
+    </w:p>
+    <w:p>
+      <w:pPr>
+        <w:spacing w:after="0" w:line="240" w:lineRule="auto"/>
         <w:rPr>
           <w:rFonts w:ascii="Calibri" w:eastAsia="Times New Roman" w:hAnsi="Calibri" w:cs="Calibri"/>
         </w:rPr>
-        <w:t xml:space="preserve"> inspireren en informeren over de mogelijkheden van de Microsoft Hololens als leermiddel. Dit wordt gedaan doormiddel van de</w:t>
-      </w:r>
-      <w:r>
+      </w:pPr>
+    </w:p>
+    <w:p>
+      <w:pPr>
+        <w:spacing w:after="0" w:line="240" w:lineRule="auto"/>
         <w:rPr>
           <w:rFonts w:ascii="Calibri" w:eastAsia="Times New Roman" w:hAnsi="Calibri" w:cs="Calibri"/>
         </w:rPr>
-        <w:t xml:space="preserve">monstraties met dit apparaat waarbij de leerlingen zelf ook mee kunnen doen. </w:t>
+      </w:pPr>
+      <w:r>
+        <w:rPr>
+          <w:rFonts w:ascii="Calibri" w:eastAsia="Times New Roman" w:hAnsi="Calibri" w:cs="Calibri"/>
+        </w:rPr>
+        <w:t>Voorafgaand zijn er echter alleen demo applicaties laten zien die door andere bedrijven geproduceerd zijn. Dit zorgt voor gelimiteerde relevantie bij de scholen waar deze applicatie gedemonstreerd wordt. SLB-Diensten kwam dus tot de conclusie zelf applicaties te ontwikkelen met als opdrachtgever de leraren van bezochten scholen.</w:t>
       </w:r>
     </w:p>
     <w:p>
@@ -21606,7 +20910,7 @@
         <w:rPr>
           <w:rFonts w:ascii="Calibri" w:eastAsia="Times New Roman" w:hAnsi="Calibri" w:cs="Calibri"/>
         </w:rPr>
-        <w:t>Voorafgaand zijn er echter alleen demo applicaties laten zien die door andere bedrijven geproduceerd zijn. Dit zorgt voor gelimiteerde relevantie bij de scholen waar deze applicatie gedemonstreerd wordt. SLB-Diensten kwam dus tot de conclusie zelf applicaties te ontwikkelen met als opdrachtgever de leraren van bezochten scholen.</w:t>
+        <w:t>Aan mij dus de opdracht om deze concepten van applicaties te realiseren.</w:t>
       </w:r>
     </w:p>
     <w:p>
@@ -21628,47 +20932,19 @@
         <w:rPr>
           <w:rFonts w:ascii="Calibri" w:eastAsia="Times New Roman" w:hAnsi="Calibri" w:cs="Calibri"/>
         </w:rPr>
-        <w:t>Aan mij dus de opdracht om deze concepten van applicaties te realiseren.</w:t>
-      </w:r>
-    </w:p>
-    <w:p>
-      <w:pPr>
-        <w:spacing w:after="0" w:line="240" w:lineRule="auto"/>
+        <w:t>Bedrijfsbegeleid</w:t>
+      </w:r>
+      <w:r>
         <w:rPr>
           <w:rFonts w:ascii="Calibri" w:eastAsia="Times New Roman" w:hAnsi="Calibri" w:cs="Calibri"/>
         </w:rPr>
-      </w:pPr>
-    </w:p>
-    <w:p>
-      <w:pPr>
-        <w:spacing w:after="0" w:line="240" w:lineRule="auto"/>
+        <w:t>st</w:t>
+      </w:r>
+      <w:r>
         <w:rPr>
           <w:rFonts w:ascii="Calibri" w:eastAsia="Times New Roman" w:hAnsi="Calibri" w:cs="Calibri"/>
         </w:rPr>
-      </w:pPr>
-      <w:r>
-        <w:rPr>
-          <w:rFonts w:ascii="Calibri" w:eastAsia="Times New Roman" w:hAnsi="Calibri" w:cs="Calibri"/>
-        </w:rPr>
-        <w:t>Bedrijfsbegeleid</w:t>
-      </w:r>
-      <w:r>
-        <w:rPr>
-          <w:rFonts w:ascii="Calibri" w:eastAsia="Times New Roman" w:hAnsi="Calibri" w:cs="Calibri"/>
-        </w:rPr>
-        <w:t>st</w:t>
-      </w:r>
-      <w:r>
-        <w:rPr>
-          <w:rFonts w:ascii="Calibri" w:eastAsia="Times New Roman" w:hAnsi="Calibri" w:cs="Calibri"/>
-        </w:rPr>
-        <w:t>er/opdrachtgever</w:t>
-      </w:r>
-      <w:r>
-        <w:rPr>
-          <w:rFonts w:ascii="Calibri" w:eastAsia="Times New Roman" w:hAnsi="Calibri" w:cs="Calibri"/>
-        </w:rPr>
-        <w:t>(</w:t>
+        <w:t>er/opdrachtgever(</w:t>
       </w:r>
       <w:r>
         <w:rPr>
@@ -21681,13 +20957,7 @@
         <w:rPr>
           <w:rFonts w:ascii="Calibri" w:eastAsia="Times New Roman" w:hAnsi="Calibri" w:cs="Calibri"/>
         </w:rPr>
-        <w:t>)</w:t>
-      </w:r>
-      <w:r>
-        <w:rPr>
-          <w:rFonts w:ascii="Calibri" w:eastAsia="Times New Roman" w:hAnsi="Calibri" w:cs="Calibri"/>
-        </w:rPr>
-        <w:t>: Paulien Lakeman</w:t>
+        <w:t>): Paulien Lakeman</w:t>
       </w:r>
     </w:p>
     <w:p>
@@ -21765,23 +21035,7 @@
           <w:rFonts w:ascii="Calibri" w:eastAsia="Times New Roman" w:hAnsi="Calibri" w:cs="Calibri"/>
           <w:i/>
         </w:rPr>
-        <w:t xml:space="preserve">Ontwikkel 2 applicaties voor de Microsoft Hololens die gebruikt kunnen worden als leermiddel in de educatieve omgeving van het VO en </w:t>
-      </w:r>
-      <w:proofErr w:type="gramStart"/>
-      <w:r>
-        <w:rPr>
-          <w:rFonts w:ascii="Calibri" w:eastAsia="Times New Roman" w:hAnsi="Calibri" w:cs="Calibri"/>
-          <w:i/>
-        </w:rPr>
-        <w:t>MBO</w:t>
-      </w:r>
-      <w:proofErr w:type="gramEnd"/>
-      <w:r>
-        <w:rPr>
-          <w:rFonts w:ascii="Calibri" w:eastAsia="Times New Roman" w:hAnsi="Calibri" w:cs="Calibri"/>
-          <w:i/>
-        </w:rPr>
-        <w:t>.</w:t>
+        <w:t>Ontwikkel 2 applicaties voor de Microsoft Hololens die gebruikt kunnen worden als leermiddel in de educatieve omgeving van het VO en MBO.</w:t>
       </w:r>
     </w:p>
     <w:p>
@@ -21967,14 +21221,78 @@
         <w:rPr>
           <w:rFonts w:ascii="Calibri" w:eastAsia="Times New Roman" w:hAnsi="Calibri" w:cs="Calibri"/>
         </w:rPr>
+        <w:t xml:space="preserve">Eerst moest alle benodigde software geïnstalleerd worden. </w:t>
+      </w:r>
+      <w:r>
+        <w:rPr>
+          <w:rFonts w:ascii="Calibri" w:eastAsia="Times New Roman" w:hAnsi="Calibri" w:cs="Calibri"/>
+        </w:rPr>
+        <w:t xml:space="preserve">Ik had hier een de keuze om Unity en Visual studio’s te gebruiken, en nam deze gelijk. Dit deed ik omdat; 1: Ik daar al veel voorafgaande ervaring mee had, en 2: Dit op internet ook bij verre na de meest gebruikte software was. </w:t>
+      </w:r>
+    </w:p>
+    <w:p>
+      <w:pPr>
+        <w:spacing w:after="0" w:line="240" w:lineRule="auto"/>
+        <w:rPr>
+          <w:rFonts w:ascii="Calibri" w:eastAsia="Times New Roman" w:hAnsi="Calibri" w:cs="Calibri"/>
+        </w:rPr>
+      </w:pPr>
+    </w:p>
+    <w:p>
+      <w:pPr>
+        <w:spacing w:after="0" w:line="240" w:lineRule="auto"/>
+        <w:rPr>
+          <w:rFonts w:ascii="Calibri" w:eastAsia="Times New Roman" w:hAnsi="Calibri" w:cs="Calibri"/>
+        </w:rPr>
+      </w:pPr>
+      <w:r>
+        <w:rPr>
+          <w:rFonts w:ascii="Calibri" w:eastAsia="Times New Roman" w:hAnsi="Calibri" w:cs="Calibri"/>
+        </w:rPr>
         <w:lastRenderedPageBreak/>
-        <w:t xml:space="preserve">Eerst moest alle benodigde software geïnstalleerd worden. </w:t>
+        <w:t xml:space="preserve">Toen dit gedaan was begon ik met het koppelen van mijn laptop aan de hololens, en het deployen van wat test applicaties zodat ik daar niet later achter hoefde te komen. Dit was erg moeilijk door mijn level van ervaring met de Hololens, veel compatibiliteitproblemen door verschillende versies software en daadwerkelijke bugs aan microsoft’s en Unity’s kant. Deze problemen zijn uiteindelijk verholpen door een week intensieve trial and error en zoeken naar oplossingen op het internet. Om te voorkomen dat </w:t>
       </w:r>
       <w:r>
         <w:rPr>
           <w:rFonts w:ascii="Calibri" w:eastAsia="Times New Roman" w:hAnsi="Calibri" w:cs="Calibri"/>
         </w:rPr>
-        <w:t xml:space="preserve">Ik had hier een de keuze om Unity en Visual studio’s te gebruiken, en nam deze gelijk. Dit deed ik omdat; 1: Ik daar al veel voorafgaande ervaring mee had, en 2: Dit op internet ook bij verre na de meest gebruikte software was. </w:t>
+        <w:t xml:space="preserve">ik er </w:t>
+      </w:r>
+      <w:r>
+        <w:rPr>
+          <w:rFonts w:ascii="Calibri" w:eastAsia="Times New Roman" w:hAnsi="Calibri" w:cs="Calibri"/>
+        </w:rPr>
+        <w:t xml:space="preserve">later nog een keer </w:t>
+      </w:r>
+      <w:r>
+        <w:rPr>
+          <w:rFonts w:ascii="Calibri" w:eastAsia="Times New Roman" w:hAnsi="Calibri" w:cs="Calibri"/>
+        </w:rPr>
+        <w:t xml:space="preserve">zo lang aan vast </w:t>
+      </w:r>
+      <w:r>
+        <w:rPr>
+          <w:rFonts w:ascii="Calibri" w:eastAsia="Times New Roman" w:hAnsi="Calibri" w:cs="Calibri"/>
+        </w:rPr>
+        <w:t>zal</w:t>
+      </w:r>
+      <w:r>
+        <w:rPr>
+          <w:rFonts w:ascii="Calibri" w:eastAsia="Times New Roman" w:hAnsi="Calibri" w:cs="Calibri"/>
+        </w:rPr>
+        <w:t xml:space="preserve"> zitten,</w:t>
+      </w:r>
+      <w:r>
+        <w:rPr>
+          <w:rFonts w:ascii="Calibri" w:eastAsia="Times New Roman" w:hAnsi="Calibri" w:cs="Calibri"/>
+        </w:rPr>
+        <w:t xml:space="preserve"> heb ik alle stappen nauwkeurig gedocumenteerd</w:t>
+      </w:r>
+      <w:r>
+        <w:rPr>
+          <w:rFonts w:ascii="Calibri" w:eastAsia="Times New Roman" w:hAnsi="Calibri" w:cs="Calibri"/>
+        </w:rPr>
+        <w:t>.</w:t>
       </w:r>
     </w:p>
     <w:p>
@@ -21996,49 +21314,53 @@
         <w:rPr>
           <w:rFonts w:ascii="Calibri" w:eastAsia="Times New Roman" w:hAnsi="Calibri" w:cs="Calibri"/>
         </w:rPr>
-        <w:t xml:space="preserve">Toen dit gedaan was begon ik met het koppelen van mijn laptop aan de hololens, en het deployen van wat test applicaties zodat ik daar niet later achter hoefde te komen. Dit was erg moeilijk door mijn level van ervaring met de Hololens, veel compatibiliteitproblemen door verschillende versies software en daadwerkelijke bugs aan microsoft’s en Unity’s kant. Deze problemen zijn uiteindelijk verholpen door een week intensieve trial and error en zoeken naar oplossingen op het internet. Om te voorkomen dat </w:t>
+        <w:t>Nu ik werkende applicaties op de Holol</w:t>
       </w:r>
       <w:r>
         <w:rPr>
           <w:rFonts w:ascii="Calibri" w:eastAsia="Times New Roman" w:hAnsi="Calibri" w:cs="Calibri"/>
         </w:rPr>
-        <w:t xml:space="preserve">ik er </w:t>
+        <w:t>ens kon zetten vana</w:t>
       </w:r>
       <w:r>
         <w:rPr>
           <w:rFonts w:ascii="Calibri" w:eastAsia="Times New Roman" w:hAnsi="Calibri" w:cs="Calibri"/>
         </w:rPr>
-        <w:t xml:space="preserve">later nog een keer </w:t>
+        <w:t>f mijn laptop, was het tijd om d</w:t>
       </w:r>
       <w:r>
         <w:rPr>
           <w:rFonts w:ascii="Calibri" w:eastAsia="Times New Roman" w:hAnsi="Calibri" w:cs="Calibri"/>
         </w:rPr>
-        <w:t xml:space="preserve">zo lang aan vast </w:t>
+        <w:t xml:space="preserve">e kneepjes van augmented reality programmering te leren. Microsoft heeft hier erg goede online-tutorials over gemaakt die ik kon gebruiken. Deze tutorials gaven </w:t>
       </w:r>
       <w:r>
         <w:rPr>
           <w:rFonts w:ascii="Calibri" w:eastAsia="Times New Roman" w:hAnsi="Calibri" w:cs="Calibri"/>
         </w:rPr>
-        <w:t>zal</w:t>
-      </w:r>
-      <w:r>
+        <w:t>de basiskennis die ik kon gebruiken voor het ontwikkelen van de skills die ik uiteindelijk nodig zou hebben voor deze applicatie.</w:t>
+      </w:r>
+    </w:p>
+    <w:p>
+      <w:pPr>
+        <w:spacing w:after="0" w:line="240" w:lineRule="auto"/>
         <w:rPr>
           <w:rFonts w:ascii="Calibri" w:eastAsia="Times New Roman" w:hAnsi="Calibri" w:cs="Calibri"/>
         </w:rPr>
-        <w:t xml:space="preserve"> zitten,</w:t>
-      </w:r>
-      <w:r>
+      </w:pPr>
+    </w:p>
+    <w:p>
+      <w:pPr>
+        <w:spacing w:after="0" w:line="240" w:lineRule="auto"/>
         <w:rPr>
           <w:rFonts w:ascii="Calibri" w:eastAsia="Times New Roman" w:hAnsi="Calibri" w:cs="Calibri"/>
         </w:rPr>
-        <w:t xml:space="preserve"> heb ik alle stappen nauwkeurig gedocumenteerd</w:t>
-      </w:r>
+      </w:pPr>
       <w:r>
         <w:rPr>
           <w:rFonts w:ascii="Calibri" w:eastAsia="Times New Roman" w:hAnsi="Calibri" w:cs="Calibri"/>
         </w:rPr>
-        <w:t>.</w:t>
+        <w:t>Omdat ik nu een beeld had van wat er realistisch mogelijk en onmogelijk was in augmented reality binnen mijn vaardigheden, kon ik de gegeven opdracht op papier gaan uittekenen in een spel. In een paar dagen had ik een goed concept voor de applicatie. Wat brainstormen met Paulien en wat feedback later was er een goed uitgewerkt idee uitgekomen.</w:t>
       </w:r>
     </w:p>
     <w:p>
@@ -22060,95 +21382,13 @@
         <w:rPr>
           <w:rFonts w:ascii="Calibri" w:eastAsia="Times New Roman" w:hAnsi="Calibri" w:cs="Calibri"/>
         </w:rPr>
-        <w:t>Nu ik werkende applicaties op de Holol</w:t>
+        <w:t>Ik kon beginnen met het programmeren van de applicatie maar had nog een manier van ve</w:t>
       </w:r>
       <w:r>
         <w:rPr>
           <w:rFonts w:ascii="Calibri" w:eastAsia="Times New Roman" w:hAnsi="Calibri" w:cs="Calibri"/>
         </w:rPr>
-        <w:t>ens kon zetten vana</w:t>
-      </w:r>
-      <w:r>
-        <w:rPr>
-          <w:rFonts w:ascii="Calibri" w:eastAsia="Times New Roman" w:hAnsi="Calibri" w:cs="Calibri"/>
-        </w:rPr>
-        <w:t>f mijn laptop, was het tijd om d</w:t>
-      </w:r>
-      <w:r>
-        <w:rPr>
-          <w:rFonts w:ascii="Calibri" w:eastAsia="Times New Roman" w:hAnsi="Calibri" w:cs="Calibri"/>
-        </w:rPr>
-        <w:t xml:space="preserve">e kneepjes van augmented reality programmering te leren. Microsoft heeft hier erg goede online-tutorials over gemaakt die ik kon gebruiken. Deze tutorials gaven </w:t>
-      </w:r>
-      <w:r>
-        <w:rPr>
-          <w:rFonts w:ascii="Calibri" w:eastAsia="Times New Roman" w:hAnsi="Calibri" w:cs="Calibri"/>
-        </w:rPr>
-        <w:t>de basiskennis die ik kon gebruiken voor het ontwikkelen van de skills die ik uiteindelijk nodig zou hebben voor deze applicatie.</w:t>
-      </w:r>
-    </w:p>
-    <w:p>
-      <w:pPr>
-        <w:spacing w:after="0" w:line="240" w:lineRule="auto"/>
-        <w:rPr>
-          <w:rFonts w:ascii="Calibri" w:eastAsia="Times New Roman" w:hAnsi="Calibri" w:cs="Calibri"/>
-        </w:rPr>
-      </w:pPr>
-    </w:p>
-    <w:p>
-      <w:pPr>
-        <w:spacing w:after="0" w:line="240" w:lineRule="auto"/>
-        <w:rPr>
-          <w:rFonts w:ascii="Calibri" w:eastAsia="Times New Roman" w:hAnsi="Calibri" w:cs="Calibri"/>
-        </w:rPr>
-      </w:pPr>
-      <w:r>
-        <w:rPr>
-          <w:rFonts w:ascii="Calibri" w:eastAsia="Times New Roman" w:hAnsi="Calibri" w:cs="Calibri"/>
-        </w:rPr>
-        <w:t>Omdat ik nu een beeld had van wat er realistisch mogelijk en onmogelijk was in augmented reality binnen mijn vaardigheden, kon ik de gegeven opdracht op papier gaan uittekenen in een spel. In een paar dagen had ik een goed concept voor de applicatie. Wat brainstormen met Paulien en wat feedback later was er een goed uitgewerkt idee uitgekomen.</w:t>
-      </w:r>
-    </w:p>
-    <w:p>
-      <w:pPr>
-        <w:spacing w:after="0" w:line="240" w:lineRule="auto"/>
-        <w:rPr>
-          <w:rFonts w:ascii="Calibri" w:eastAsia="Times New Roman" w:hAnsi="Calibri" w:cs="Calibri"/>
-        </w:rPr>
-      </w:pPr>
-    </w:p>
-    <w:p>
-      <w:pPr>
-        <w:spacing w:after="0" w:line="240" w:lineRule="auto"/>
-        <w:rPr>
-          <w:rFonts w:ascii="Calibri" w:eastAsia="Times New Roman" w:hAnsi="Calibri" w:cs="Calibri"/>
-        </w:rPr>
-      </w:pPr>
-      <w:r>
-        <w:rPr>
-          <w:rFonts w:ascii="Calibri" w:eastAsia="Times New Roman" w:hAnsi="Calibri" w:cs="Calibri"/>
-        </w:rPr>
-        <w:t>Ik kon beginnen met het programmeren van de applicatie maar had nog een manier van ve</w:t>
-      </w:r>
-      <w:r>
-        <w:rPr>
-          <w:rFonts w:ascii="Calibri" w:eastAsia="Times New Roman" w:hAnsi="Calibri" w:cs="Calibri"/>
-        </w:rPr>
-        <w:t xml:space="preserve">rsiebeheer nodig voor bescherming. Omdat ik hier in het verleden weinig mee heb gedaan was het allemaal aardig nieuw. Na onderzoek koos ik voor ‘Git Extensions’ als standalone </w:t>
-      </w:r>
-      <w:proofErr w:type="gramStart"/>
-      <w:r>
-        <w:rPr>
-          <w:rFonts w:ascii="Calibri" w:eastAsia="Times New Roman" w:hAnsi="Calibri" w:cs="Calibri"/>
-        </w:rPr>
-        <w:t>UI tool</w:t>
-      </w:r>
-      <w:proofErr w:type="gramEnd"/>
-      <w:r>
-        <w:rPr>
-          <w:rFonts w:ascii="Calibri" w:eastAsia="Times New Roman" w:hAnsi="Calibri" w:cs="Calibri"/>
-        </w:rPr>
-        <w:t xml:space="preserve"> met een account op github.com als remote repository. Deze keuze is gemaakt na het lezen van online reviews en de herinnering Git Extensions al eerder gebruikt te hebben, in de hoop dat er tijdens het leren weer wat bij me kwam dagen.</w:t>
+        <w:t>rsiebeheer nodig voor bescherming. Omdat ik hier in het verleden weinig mee heb gedaan was het allemaal aardig nieuw. Na onderzoek koos ik voor ‘Git Extensions’ als standalone UI tool met een account op github.com als remote repository. Deze keuze is gemaakt na het lezen van online reviews en de herinnering Git Extensions al eerder gebruikt te hebben, in de hoop dat er tijdens het leren weer wat bij me kwam dagen.</w:t>
       </w:r>
     </w:p>
     <w:p>
@@ -22282,13 +21522,25 @@
         <w:rPr>
           <w:rFonts w:ascii="Calibri" w:eastAsia="Times New Roman" w:hAnsi="Calibri" w:cs="Calibri"/>
         </w:rPr>
-        <w:t>Het resultaat van deze applicatie is bot ge</w:t>
+        <w:t xml:space="preserve">Mede omdat deze opdracht in zekere zin overeen kwam met wat ik op de opleiding heb geleerd kan ik op een botte manier over het resultaat zeggen dat het </w:t>
       </w:r>
       <w:r>
         <w:rPr>
           <w:rFonts w:ascii="Calibri" w:eastAsia="Times New Roman" w:hAnsi="Calibri" w:cs="Calibri"/>
         </w:rPr>
-        <w:t>zegd precies wat ik verwacht had en oorspronkelijk bedacht had te gaan maken.</w:t>
+        <w:t xml:space="preserve">precies </w:t>
+      </w:r>
+      <w:r>
+        <w:rPr>
+          <w:rFonts w:ascii="Calibri" w:eastAsia="Times New Roman" w:hAnsi="Calibri" w:cs="Calibri"/>
+        </w:rPr>
+        <w:t xml:space="preserve">is </w:t>
+      </w:r>
+      <w:r>
+        <w:rPr>
+          <w:rFonts w:ascii="Calibri" w:eastAsia="Times New Roman" w:hAnsi="Calibri" w:cs="Calibri"/>
+        </w:rPr>
+        <w:t>wat ik verwacht had en oorspronkelijk bedacht had te gaan maken.</w:t>
       </w:r>
     </w:p>
     <w:p>
@@ -22310,15 +21562,43 @@
         <w:rPr>
           <w:rFonts w:ascii="Calibri" w:eastAsia="Times New Roman" w:hAnsi="Calibri" w:cs="Calibri"/>
         </w:rPr>
-        <w:t>Het resultaat is alleen beoordeeld door Paulien en vergeleken met opdrachten van vorige stagiaires. Er is nog geen kans geweest de applicatie in het onderwijs te testen of in te zetten.</w:t>
-      </w:r>
-      <w:bookmarkStart w:id="39" w:name="_GoBack"/>
-      <w:bookmarkEnd w:id="39"/>
+        <w:t xml:space="preserve">Het resultaat is alleen door Paulien </w:t>
+      </w:r>
       <w:r>
         <w:rPr>
           <w:rFonts w:ascii="Calibri" w:eastAsia="Times New Roman" w:hAnsi="Calibri" w:cs="Calibri"/>
         </w:rPr>
-        <w:t xml:space="preserve"> </w:t>
+        <w:t xml:space="preserve">beoordeeld </w:t>
+      </w:r>
+      <w:r>
+        <w:rPr>
+          <w:rFonts w:ascii="Calibri" w:eastAsia="Times New Roman" w:hAnsi="Calibri" w:cs="Calibri"/>
+        </w:rPr>
+        <w:t>en vergeleken met opdrachten van vorige stagiaires. Er is nog geen kans geweest de</w:t>
+      </w:r>
+      <w:r>
+        <w:rPr>
+          <w:rFonts w:ascii="Calibri" w:eastAsia="Times New Roman" w:hAnsi="Calibri" w:cs="Calibri"/>
+        </w:rPr>
+        <w:t xml:space="preserve"> applicatie in het onderwijs </w:t>
+      </w:r>
+      <w:r>
+        <w:rPr>
+          <w:rFonts w:ascii="Calibri" w:eastAsia="Times New Roman" w:hAnsi="Calibri" w:cs="Calibri"/>
+        </w:rPr>
+        <w:t>in te zetten</w:t>
+      </w:r>
+      <w:r>
+        <w:rPr>
+          <w:rFonts w:ascii="Calibri" w:eastAsia="Times New Roman" w:hAnsi="Calibri" w:cs="Calibri"/>
+        </w:rPr>
+        <w:t>, maar dat zal in de toekomst zeker veranderen</w:t>
+      </w:r>
+      <w:r>
+        <w:rPr>
+          <w:rFonts w:ascii="Calibri" w:eastAsia="Times New Roman" w:hAnsi="Calibri" w:cs="Calibri"/>
+        </w:rPr>
+        <w:t xml:space="preserve">. </w:t>
       </w:r>
     </w:p>
     <w:p>
@@ -22328,6 +21608,24 @@
           <w:rFonts w:ascii="Calibri" w:eastAsia="Times New Roman" w:hAnsi="Calibri" w:cs="Calibri"/>
         </w:rPr>
       </w:pPr>
+    </w:p>
+    <w:p>
+      <w:pPr>
+        <w:spacing w:after="0" w:line="240" w:lineRule="auto"/>
+        <w:rPr>
+          <w:rFonts w:ascii="Calibri" w:eastAsia="Times New Roman" w:hAnsi="Calibri" w:cs="Calibri"/>
+          <w:b/>
+          <w:lang w:val="en-AU"/>
+        </w:rPr>
+      </w:pPr>
+      <w:r>
+        <w:rPr>
+          <w:rFonts w:ascii="Calibri" w:eastAsia="Times New Roman" w:hAnsi="Calibri" w:cs="Calibri"/>
+          <w:b/>
+          <w:lang w:val="en-AU"/>
+        </w:rPr>
+        <w:t>Reflectie:</w:t>
+      </w:r>
     </w:p>
     <w:p>
       <w:pPr>
@@ -22337,6 +21635,589 @@
           <w:sz w:val="20"/>
         </w:rPr>
       </w:pPr>
+      <w:r>
+        <w:rPr>
+          <w:rFonts w:ascii="Calibri" w:eastAsia="Times New Roman" w:hAnsi="Calibri" w:cs="Calibri"/>
+          <w:sz w:val="20"/>
+        </w:rPr>
+        <w:t>Het maken van een Hololens applicatie in unity is een van de beste voorbeelden van professioneel vakmanschap</w:t>
+      </w:r>
+      <w:r>
+        <w:rPr>
+          <w:rFonts w:ascii="Calibri" w:eastAsia="Times New Roman" w:hAnsi="Calibri" w:cs="Calibri"/>
+          <w:sz w:val="20"/>
+        </w:rPr>
+        <w:t xml:space="preserve"> voor HBO-ICT game development die ik me kan bedenken. Ik heb bij deze opdracht al mijn op school verkregen kennis kunnen toepassen op een product dat ook daadwerkelijk gebruikt gaat worden in een bedrijf. Omdat ik alleen aan dit product werkte moest ik vanaf het begin van mijn stage een ondernemende houding aannemen. Alle beslissingen lagen bij mij.</w:t>
+      </w:r>
+    </w:p>
+    <w:p>
+      <w:pPr>
+        <w:spacing w:after="0" w:line="240" w:lineRule="auto"/>
+        <w:rPr>
+          <w:rFonts w:ascii="Calibri" w:eastAsia="Times New Roman" w:hAnsi="Calibri" w:cs="Calibri"/>
+          <w:sz w:val="20"/>
+        </w:rPr>
+      </w:pPr>
+    </w:p>
+    <w:p>
+      <w:pPr>
+        <w:spacing w:after="0" w:line="240" w:lineRule="auto"/>
+        <w:rPr>
+          <w:rFonts w:ascii="Calibri" w:eastAsia="Times New Roman" w:hAnsi="Calibri" w:cs="Calibri"/>
+          <w:sz w:val="20"/>
+        </w:rPr>
+      </w:pPr>
+      <w:r>
+        <w:rPr>
+          <w:rFonts w:ascii="Calibri" w:eastAsia="Times New Roman" w:hAnsi="Calibri" w:cs="Calibri"/>
+          <w:sz w:val="20"/>
+        </w:rPr>
+        <w:lastRenderedPageBreak/>
+        <w:t>B</w:t>
+      </w:r>
+      <w:r>
+        <w:rPr>
+          <w:rFonts w:ascii="Calibri" w:eastAsia="Times New Roman" w:hAnsi="Calibri" w:cs="Calibri"/>
+          <w:sz w:val="20"/>
+        </w:rPr>
+        <w:t>ij</w:t>
+      </w:r>
+      <w:r>
+        <w:rPr>
+          <w:rFonts w:ascii="Calibri" w:eastAsia="Times New Roman" w:hAnsi="Calibri" w:cs="Calibri"/>
+          <w:sz w:val="20"/>
+        </w:rPr>
+        <w:t xml:space="preserve"> een vergelijkbare opdracht</w:t>
+      </w:r>
+      <w:r>
+        <w:rPr>
+          <w:rFonts w:ascii="Calibri" w:eastAsia="Times New Roman" w:hAnsi="Calibri" w:cs="Calibri"/>
+          <w:sz w:val="20"/>
+        </w:rPr>
+        <w:t xml:space="preserve"> </w:t>
+      </w:r>
+      <w:r>
+        <w:rPr>
+          <w:rFonts w:ascii="Calibri" w:eastAsia="Times New Roman" w:hAnsi="Calibri" w:cs="Calibri"/>
+          <w:sz w:val="20"/>
+        </w:rPr>
+        <w:t>in de toekomst</w:t>
+      </w:r>
+      <w:r>
+        <w:rPr>
+          <w:rFonts w:ascii="Calibri" w:eastAsia="Times New Roman" w:hAnsi="Calibri" w:cs="Calibri"/>
+          <w:sz w:val="20"/>
+        </w:rPr>
+        <w:t xml:space="preserve"> zou ik wat dynamischer proberen te programmeren en meer commentariëren in m’n code. </w:t>
+      </w:r>
+    </w:p>
+    <w:p>
+      <w:pPr>
+        <w:spacing w:after="0" w:line="240" w:lineRule="auto"/>
+        <w:rPr>
+          <w:rFonts w:ascii="Calibri" w:eastAsia="Times New Roman" w:hAnsi="Calibri" w:cs="Calibri"/>
+          <w:sz w:val="20"/>
+        </w:rPr>
+      </w:pPr>
+    </w:p>
+    <w:p>
+      <w:pPr>
+        <w:spacing w:after="0" w:line="240" w:lineRule="auto"/>
+        <w:rPr>
+          <w:rFonts w:ascii="Calibri" w:eastAsia="Times New Roman" w:hAnsi="Calibri" w:cs="Calibri"/>
+          <w:b/>
+          <w:sz w:val="20"/>
+          <w:lang w:val="en-AU"/>
+        </w:rPr>
+      </w:pPr>
+      <w:r>
+        <w:rPr>
+          <w:rFonts w:ascii="Calibri" w:eastAsia="Times New Roman" w:hAnsi="Calibri" w:cs="Calibri"/>
+          <w:b/>
+          <w:lang w:val="en-AU"/>
+        </w:rPr>
+        <w:t>Referentie</w:t>
+      </w:r>
+    </w:p>
+    <w:p>
+      <w:pPr>
+        <w:spacing w:after="0" w:line="240" w:lineRule="auto"/>
+        <w:rPr>
+          <w:rFonts w:ascii="Calibri" w:eastAsia="Times New Roman" w:hAnsi="Calibri" w:cs="Calibri"/>
+          <w:sz w:val="20"/>
+          <w:szCs w:val="20"/>
+          <w:lang w:val="en-AU"/>
+        </w:rPr>
+      </w:pPr>
+      <w:r>
+        <w:rPr>
+          <w:rFonts w:ascii="Calibri" w:eastAsia="Times New Roman" w:hAnsi="Calibri" w:cs="Calibri"/>
+          <w:sz w:val="20"/>
+          <w:szCs w:val="20"/>
+          <w:lang w:val="en-AU"/>
+        </w:rPr>
+        <w:t>Naam:</w:t>
+      </w:r>
+      <w:r>
+        <w:rPr>
+          <w:rFonts w:ascii="Calibri" w:eastAsia="Times New Roman" w:hAnsi="Calibri" w:cs="Calibri"/>
+          <w:sz w:val="20"/>
+          <w:szCs w:val="20"/>
+          <w:lang w:val="en-AU"/>
+        </w:rPr>
+        <w:t xml:space="preserve"> Paulien Lakeman</w:t>
+      </w:r>
+    </w:p>
+    <w:p>
+      <w:pPr>
+        <w:spacing w:after="0" w:line="240" w:lineRule="auto"/>
+        <w:rPr>
+          <w:rFonts w:ascii="Calibri" w:eastAsia="Times New Roman" w:hAnsi="Calibri" w:cs="Calibri"/>
+          <w:sz w:val="20"/>
+          <w:szCs w:val="20"/>
+          <w:lang w:val="en-AU"/>
+        </w:rPr>
+      </w:pPr>
+      <w:r>
+        <w:rPr>
+          <w:rFonts w:ascii="Calibri" w:eastAsia="Times New Roman" w:hAnsi="Calibri" w:cs="Calibri"/>
+          <w:sz w:val="20"/>
+          <w:szCs w:val="20"/>
+          <w:lang w:val="en-AU"/>
+        </w:rPr>
+        <w:t>Functie:</w:t>
+      </w:r>
+      <w:r>
+        <w:rPr>
+          <w:rFonts w:ascii="Calibri" w:eastAsia="Times New Roman" w:hAnsi="Calibri" w:cs="Calibri"/>
+          <w:sz w:val="20"/>
+          <w:szCs w:val="20"/>
+          <w:lang w:val="en-AU"/>
+        </w:rPr>
+        <w:t xml:space="preserve"> Relatiemanager</w:t>
+      </w:r>
+    </w:p>
+    <w:p>
+      <w:r>
+        <w:rPr>
+          <w:rFonts w:ascii="Calibri" w:eastAsia="Times New Roman" w:hAnsi="Calibri" w:cs="Calibri"/>
+          <w:sz w:val="20"/>
+          <w:szCs w:val="20"/>
+          <w:lang w:val="en-AU"/>
+        </w:rPr>
+        <w:t>Telefoonnummer:</w:t>
+      </w:r>
+    </w:p>
+    <w:p/>
+    <w:p>
+      <w:pPr>
+        <w:pStyle w:val="Kop2"/>
+      </w:pPr>
+      <w:bookmarkStart w:id="39" w:name="_Toc502912076"/>
+      <w:r>
+        <w:t>3.3 Bewijs</w:t>
+      </w:r>
+      <w:bookmarkEnd w:id="39"/>
+    </w:p>
+    <w:p/>
+    <w:p>
+      <w:pPr>
+        <w:pStyle w:val="Kop2"/>
+      </w:pPr>
+      <w:r>
+        <w:t>3.4</w:t>
+      </w:r>
+      <w:r>
+        <w:t xml:space="preserve"> </w:t>
+      </w:r>
+      <w:r>
+        <w:t>STARR</w:t>
+      </w:r>
+    </w:p>
+    <w:p>
+      <w:pPr>
+        <w:shd w:val="clear" w:color="auto" w:fill="FFFFFF"/>
+        <w:spacing w:after="0" w:line="240" w:lineRule="auto"/>
+        <w:ind w:left="3060" w:hanging="3060"/>
+        <w:rPr>
+          <w:rFonts w:ascii="Calibri" w:eastAsia="Times New Roman" w:hAnsi="Calibri" w:cs="Calibri"/>
+          <w:b/>
+        </w:rPr>
+      </w:pPr>
+      <w:r>
+        <w:rPr>
+          <w:rFonts w:ascii="Calibri" w:eastAsia="Times New Roman" w:hAnsi="Calibri" w:cs="Calibri"/>
+          <w:b/>
+        </w:rPr>
+        <w:t>Het bewijs betreft:</w:t>
+      </w:r>
+    </w:p>
+    <w:p>
+      <w:pPr>
+        <w:shd w:val="clear" w:color="auto" w:fill="FFFFFF"/>
+        <w:spacing w:after="0" w:line="240" w:lineRule="auto"/>
+        <w:rPr>
+          <w:rFonts w:ascii="Calibri" w:eastAsia="Times New Roman" w:hAnsi="Calibri" w:cs="Calibri"/>
+          <w:b/>
+        </w:rPr>
+      </w:pPr>
+      <w:r>
+        <w:rPr>
+          <w:rFonts w:ascii="Calibri" w:eastAsia="Times New Roman" w:hAnsi="Calibri" w:cs="Calibri"/>
+        </w:rPr>
+        <w:t>E</w:t>
+      </w:r>
+      <w:r>
+        <w:rPr>
+          <w:rFonts w:ascii="Calibri" w:eastAsia="Times New Roman" w:hAnsi="Calibri" w:cs="Calibri"/>
+        </w:rPr>
+        <w:t xml:space="preserve">en beroepsproduct dat ik zelf heb gemaakt, namelijk: </w:t>
+      </w:r>
+      <w:r>
+        <w:rPr>
+          <w:rFonts w:ascii="Calibri" w:eastAsia="Times New Roman" w:hAnsi="Calibri" w:cs="Calibri"/>
+          <w:b/>
+        </w:rPr>
+        <w:t xml:space="preserve">Techniek </w:t>
+      </w:r>
+      <w:r>
+        <w:rPr>
+          <w:rFonts w:ascii="Calibri" w:eastAsia="Times New Roman" w:hAnsi="Calibri" w:cs="Calibri"/>
+          <w:b/>
+        </w:rPr>
+        <w:t>Applicatie</w:t>
+      </w:r>
+    </w:p>
+    <w:p>
+      <w:pPr>
+        <w:shd w:val="clear" w:color="auto" w:fill="FFFFFF"/>
+        <w:spacing w:after="0" w:line="240" w:lineRule="auto"/>
+        <w:ind w:left="3060" w:hanging="2776"/>
+        <w:rPr>
+          <w:rFonts w:ascii="Calibri" w:eastAsia="Times New Roman" w:hAnsi="Calibri" w:cs="Calibri"/>
+        </w:rPr>
+      </w:pPr>
+    </w:p>
+    <w:p>
+      <w:pPr>
+        <w:shd w:val="clear" w:color="auto" w:fill="FFFFFF"/>
+        <w:spacing w:after="0" w:line="240" w:lineRule="auto"/>
+        <w:ind w:left="3060" w:hanging="3060"/>
+        <w:rPr>
+          <w:rFonts w:ascii="Calibri" w:eastAsia="Times New Roman" w:hAnsi="Calibri" w:cs="Calibri"/>
+          <w:b/>
+        </w:rPr>
+      </w:pPr>
+      <w:r>
+        <w:rPr>
+          <w:rFonts w:ascii="Calibri" w:eastAsia="Times New Roman" w:hAnsi="Calibri" w:cs="Calibri"/>
+          <w:b/>
+        </w:rPr>
+        <w:t>Het bewijs heeft betrekking op:</w:t>
+      </w:r>
+    </w:p>
+    <w:p>
+      <w:pPr>
+        <w:shd w:val="clear" w:color="auto" w:fill="FFFFFF"/>
+        <w:spacing w:after="0" w:line="240" w:lineRule="auto"/>
+        <w:ind w:left="3060" w:hanging="3060"/>
+        <w:rPr>
+          <w:rFonts w:ascii="Calibri" w:eastAsia="Times New Roman" w:hAnsi="Calibri" w:cs="Calibri"/>
+        </w:rPr>
+      </w:pPr>
+      <w:r>
+        <w:rPr>
+          <w:rFonts w:ascii="Calibri" w:eastAsia="Times New Roman" w:hAnsi="Calibri" w:cs="Calibri"/>
+        </w:rPr>
+        <w:t>Professioneel vakmanschap</w:t>
+      </w:r>
+    </w:p>
+    <w:p>
+      <w:pPr>
+        <w:shd w:val="clear" w:color="auto" w:fill="FFFFFF"/>
+        <w:spacing w:after="0" w:line="240" w:lineRule="auto"/>
+        <w:rPr>
+          <w:rFonts w:ascii="Calibri" w:eastAsia="Times New Roman" w:hAnsi="Calibri" w:cs="Calibri"/>
+          <w:b/>
+        </w:rPr>
+      </w:pPr>
+    </w:p>
+    <w:p>
+      <w:pPr>
+        <w:rPr>
+          <w:rFonts w:ascii="Calibri" w:eastAsia="Times New Roman" w:hAnsi="Calibri" w:cs="Calibri"/>
+        </w:rPr>
+      </w:pPr>
+      <w:r>
+        <w:rPr>
+          <w:rFonts w:ascii="Calibri" w:eastAsia="Times New Roman" w:hAnsi="Calibri" w:cs="Calibri"/>
+          <w:b/>
+        </w:rPr>
+        <w:t>Datum bewijs:</w:t>
+      </w:r>
+      <w:r>
+        <w:rPr>
+          <w:rFonts w:ascii="Calibri" w:eastAsia="Times New Roman" w:hAnsi="Calibri" w:cs="Calibri"/>
+          <w:b/>
+        </w:rPr>
+        <w:tab/>
+      </w:r>
+      <w:r>
+        <w:rPr>
+          <w:rFonts w:ascii="Calibri" w:eastAsia="Times New Roman" w:hAnsi="Calibri" w:cs="Calibri"/>
+        </w:rPr>
+        <w:t>……</w:t>
+      </w:r>
+    </w:p>
+    <w:p>
+      <w:pPr>
+        <w:spacing w:after="0" w:line="240" w:lineRule="auto"/>
+        <w:rPr>
+          <w:rFonts w:ascii="Calibri" w:eastAsia="Times New Roman" w:hAnsi="Calibri" w:cs="Calibri"/>
+          <w:b/>
+          <w:lang w:val="en-AU"/>
+        </w:rPr>
+      </w:pPr>
+      <w:r>
+        <w:rPr>
+          <w:rFonts w:ascii="Calibri" w:eastAsia="Times New Roman" w:hAnsi="Calibri" w:cs="Calibri"/>
+          <w:b/>
+          <w:lang w:val="en-AU"/>
+        </w:rPr>
+        <w:t>Situatie:</w:t>
+      </w:r>
+    </w:p>
+    <w:p>
+      <w:pPr>
+        <w:spacing w:after="0" w:line="240" w:lineRule="auto"/>
+        <w:rPr>
+          <w:rFonts w:ascii="Calibri" w:eastAsia="Times New Roman" w:hAnsi="Calibri" w:cs="Calibri"/>
+          <w:sz w:val="20"/>
+        </w:rPr>
+      </w:pPr>
+      <w:r>
+        <w:rPr>
+          <w:rFonts w:ascii="Calibri" w:eastAsia="Times New Roman" w:hAnsi="Calibri" w:cs="Calibri"/>
+        </w:rPr>
+        <w:t>Dit is bijna precies dezelfde situatie als bij het eerste STARR formulier. Het enige verschil is dat de opdracht dit keer niet van een leraar kwam maar ik het concept van de applicatie zelf heb bedacht.</w:t>
+      </w:r>
+    </w:p>
+    <w:p>
+      <w:pPr>
+        <w:spacing w:after="0" w:line="240" w:lineRule="auto"/>
+        <w:rPr>
+          <w:rFonts w:ascii="Calibri" w:eastAsia="Times New Roman" w:hAnsi="Calibri" w:cs="Calibri"/>
+          <w:sz w:val="20"/>
+        </w:rPr>
+      </w:pPr>
+    </w:p>
+    <w:p>
+      <w:pPr>
+        <w:spacing w:after="0" w:line="240" w:lineRule="auto"/>
+        <w:rPr>
+          <w:rFonts w:ascii="Calibri" w:eastAsia="Times New Roman" w:hAnsi="Calibri" w:cs="Calibri"/>
+          <w:b/>
+        </w:rPr>
+      </w:pPr>
+      <w:r>
+        <w:rPr>
+          <w:rFonts w:ascii="Calibri" w:eastAsia="Times New Roman" w:hAnsi="Calibri" w:cs="Calibri"/>
+          <w:b/>
+        </w:rPr>
+        <w:t>Taak:</w:t>
+      </w:r>
+    </w:p>
+    <w:p>
+      <w:pPr>
+        <w:spacing w:after="0" w:line="240" w:lineRule="auto"/>
+        <w:rPr>
+          <w:rFonts w:ascii="Calibri" w:eastAsia="Times New Roman" w:hAnsi="Calibri" w:cs="Calibri"/>
+          <w:sz w:val="20"/>
+        </w:rPr>
+      </w:pPr>
+      <w:r>
+        <w:rPr>
+          <w:rFonts w:ascii="Calibri" w:eastAsia="Times New Roman" w:hAnsi="Calibri" w:cs="Calibri"/>
+        </w:rPr>
+        <w:t xml:space="preserve">Ook deze applicatie </w:t>
+      </w:r>
+      <w:r>
+        <w:rPr>
+          <w:rFonts w:ascii="Calibri" w:eastAsia="Times New Roman" w:hAnsi="Calibri" w:cs="Calibri"/>
+        </w:rPr>
+        <w:t>heb ik zelfstandig gemaakt</w:t>
+      </w:r>
+      <w:r>
+        <w:rPr>
+          <w:rFonts w:ascii="Calibri" w:eastAsia="Times New Roman" w:hAnsi="Calibri" w:cs="Calibri"/>
+        </w:rPr>
+        <w:t>, en weer onder begeleiding van Paulien.</w:t>
+      </w:r>
+      <w:r>
+        <w:rPr>
+          <w:rFonts w:ascii="Calibri" w:eastAsia="Times New Roman" w:hAnsi="Calibri" w:cs="Calibri"/>
+        </w:rPr>
+        <w:t xml:space="preserve"> </w:t>
+      </w:r>
+    </w:p>
+    <w:p>
+      <w:pPr>
+        <w:spacing w:after="0" w:line="240" w:lineRule="auto"/>
+        <w:rPr>
+          <w:rFonts w:ascii="Calibri" w:eastAsia="Times New Roman" w:hAnsi="Calibri" w:cs="Calibri"/>
+          <w:sz w:val="20"/>
+        </w:rPr>
+      </w:pPr>
+    </w:p>
+    <w:p>
+      <w:pPr>
+        <w:spacing w:after="0" w:line="240" w:lineRule="auto"/>
+        <w:rPr>
+          <w:rFonts w:ascii="Calibri" w:eastAsia="Times New Roman" w:hAnsi="Calibri" w:cs="Calibri"/>
+          <w:b/>
+        </w:rPr>
+      </w:pPr>
+      <w:r>
+        <w:rPr>
+          <w:rFonts w:ascii="Calibri" w:eastAsia="Times New Roman" w:hAnsi="Calibri" w:cs="Calibri"/>
+          <w:b/>
+        </w:rPr>
+        <w:t>Activiteiten:</w:t>
+      </w:r>
+    </w:p>
+    <w:p>
+      <w:pPr>
+        <w:spacing w:after="0" w:line="240" w:lineRule="auto"/>
+        <w:rPr>
+          <w:rFonts w:ascii="Calibri" w:eastAsia="Times New Roman" w:hAnsi="Calibri" w:cs="Calibri"/>
+        </w:rPr>
+      </w:pPr>
+      <w:r>
+        <w:rPr>
+          <w:rFonts w:ascii="Calibri" w:eastAsia="Times New Roman" w:hAnsi="Calibri" w:cs="Calibri"/>
+        </w:rPr>
+        <w:t xml:space="preserve">Het ontwikkelen van deze applicatie begon anders dan bij </w:t>
+      </w:r>
+      <w:r>
+        <w:rPr>
+          <w:rFonts w:ascii="Calibri" w:eastAsia="Times New Roman" w:hAnsi="Calibri" w:cs="Calibri"/>
+        </w:rPr>
+        <w:t>de eerste. Omdat ik pa</w:t>
+      </w:r>
+      <w:r>
+        <w:rPr>
+          <w:rFonts w:ascii="Calibri" w:eastAsia="Times New Roman" w:hAnsi="Calibri" w:cs="Calibri"/>
+        </w:rPr>
+        <w:t xml:space="preserve">s met de ontwikkeling van de techniek applicatie begon toen de geschiedenis opdracht was afgerond, had ik al veel ervaring opgedaan met de Hololens. Het bedenken van een bruikbaar concept met mijn eigen limitaties in gedachten was daardoor veel gemakkelijker. Ook hoefde ik niet meer weken aan onderzoek te zitten, en werden bugs snel </w:t>
+      </w:r>
+      <w:r>
+        <w:rPr>
+          <w:rFonts w:ascii="Calibri" w:eastAsia="Times New Roman" w:hAnsi="Calibri" w:cs="Calibri"/>
+        </w:rPr>
+        <w:t>opgelost</w:t>
+      </w:r>
+      <w:r>
+        <w:rPr>
+          <w:rFonts w:ascii="Calibri" w:eastAsia="Times New Roman" w:hAnsi="Calibri" w:cs="Calibri"/>
+        </w:rPr>
+        <w:t>.</w:t>
+      </w:r>
+    </w:p>
+    <w:p>
+      <w:pPr>
+        <w:spacing w:after="0" w:line="240" w:lineRule="auto"/>
+        <w:rPr>
+          <w:rFonts w:ascii="Calibri" w:eastAsia="Times New Roman" w:hAnsi="Calibri" w:cs="Calibri"/>
+        </w:rPr>
+      </w:pPr>
+    </w:p>
+    <w:p>
+      <w:pPr>
+        <w:spacing w:after="0" w:line="240" w:lineRule="auto"/>
+        <w:rPr>
+          <w:rFonts w:ascii="Calibri" w:eastAsia="Times New Roman" w:hAnsi="Calibri" w:cs="Calibri"/>
+        </w:rPr>
+      </w:pPr>
+      <w:r>
+        <w:rPr>
+          <w:rFonts w:ascii="Calibri" w:eastAsia="Times New Roman" w:hAnsi="Calibri" w:cs="Calibri"/>
+        </w:rPr>
+        <w:t>De bedachte applicatie vereiste wel beheersing van een nieuw AR SDK, namelijk Vuforia. Hier gingen de eerste paar dagen aan tijd heen.</w:t>
+      </w:r>
+      <w:r>
+        <w:rPr>
+          <w:rFonts w:ascii="Calibri" w:eastAsia="Times New Roman" w:hAnsi="Calibri" w:cs="Calibri"/>
+        </w:rPr>
+        <w:br/>
+      </w:r>
+    </w:p>
+    <w:p>
+      <w:pPr>
+        <w:spacing w:after="0" w:line="240" w:lineRule="auto"/>
+        <w:rPr>
+          <w:rFonts w:ascii="Calibri" w:eastAsia="Times New Roman" w:hAnsi="Calibri" w:cs="Calibri"/>
+        </w:rPr>
+      </w:pPr>
+      <w:r>
+        <w:rPr>
+          <w:rFonts w:ascii="Calibri" w:eastAsia="Times New Roman" w:hAnsi="Calibri" w:cs="Calibri"/>
+        </w:rPr>
+        <w:t>Vergeleken met de geschiedenis opdracht kwam hier veel minder programeer werk aan te pas, maar wel veel meer tests. Gelukkig konden deze tests makkelijk worden uitgevoerd door een ingebouwd hulpmiddel van Unity waarbij ik de webcam van m’n laptop kon gebruiken in plaats van de Hololens.</w:t>
+      </w:r>
+    </w:p>
+    <w:p>
+      <w:pPr>
+        <w:spacing w:after="0" w:line="240" w:lineRule="auto"/>
+        <w:rPr>
+          <w:rFonts w:ascii="Calibri" w:eastAsia="Times New Roman" w:hAnsi="Calibri" w:cs="Calibri"/>
+        </w:rPr>
+      </w:pPr>
+    </w:p>
+    <w:p>
+      <w:pPr>
+        <w:spacing w:after="0" w:line="240" w:lineRule="auto"/>
+        <w:rPr>
+          <w:rFonts w:ascii="Calibri" w:eastAsia="Times New Roman" w:hAnsi="Calibri" w:cs="Calibri"/>
+        </w:rPr>
+      </w:pPr>
+      <w:r>
+        <w:rPr>
+          <w:rFonts w:ascii="Calibri" w:eastAsia="Times New Roman" w:hAnsi="Calibri" w:cs="Calibri"/>
+        </w:rPr>
+        <w:t>Verder verliepen de activiteiten hetzelfde als bij de eerste applicatie</w:t>
+      </w:r>
+      <w:bookmarkStart w:id="40" w:name="_GoBack"/>
+      <w:bookmarkEnd w:id="40"/>
+      <w:r>
+        <w:rPr>
+          <w:rFonts w:ascii="Calibri" w:eastAsia="Times New Roman" w:hAnsi="Calibri" w:cs="Calibri"/>
+        </w:rPr>
+        <w:t>.</w:t>
+      </w:r>
+    </w:p>
+    <w:p>
+      <w:pPr>
+        <w:spacing w:after="0" w:line="240" w:lineRule="auto"/>
+        <w:rPr>
+          <w:rFonts w:ascii="Calibri" w:eastAsia="Times New Roman" w:hAnsi="Calibri" w:cs="Calibri"/>
+        </w:rPr>
+      </w:pPr>
+    </w:p>
+    <w:p>
+      <w:pPr>
+        <w:spacing w:after="0" w:line="240" w:lineRule="auto"/>
+        <w:rPr>
+          <w:rFonts w:ascii="Calibri" w:eastAsia="Times New Roman" w:hAnsi="Calibri" w:cs="Calibri"/>
+          <w:sz w:val="20"/>
+        </w:rPr>
+      </w:pPr>
+      <w:r>
+        <w:rPr>
+          <w:rFonts w:ascii="Calibri" w:eastAsia="Times New Roman" w:hAnsi="Calibri" w:cs="Calibri"/>
+          <w:b/>
+        </w:rPr>
+        <w:t>Resultaat:</w:t>
+      </w:r>
     </w:p>
     <w:p>
       <w:pPr>
@@ -22431,7 +22312,6 @@
           <w:sz w:val="20"/>
           <w:szCs w:val="20"/>
         </w:rPr>
-        <w:lastRenderedPageBreak/>
         <w:t>Wat is er in de organisatie met jouw behaalde resultaat gebeurd?</w:t>
       </w:r>
     </w:p>
@@ -22443,15 +22323,14 @@
           <w:rFonts w:ascii="Calibri" w:eastAsia="Times New Roman" w:hAnsi="Calibri" w:cs="Calibri"/>
           <w:b/>
           <w:sz w:val="20"/>
-          <w:lang w:val="en-AU"/>
         </w:rPr>
       </w:pPr>
       <w:r>
         <w:rPr>
           <w:rFonts w:ascii="Calibri" w:eastAsia="Times New Roman" w:hAnsi="Calibri" w:cs="Calibri"/>
           <w:b/>
-          <w:lang w:val="en-AU"/>
-        </w:rPr>
+        </w:rPr>
+        <w:lastRenderedPageBreak/>
         <w:t>Reflectie:</w:t>
       </w:r>
     </w:p>
@@ -22515,14 +22394,12 @@
           <w:rFonts w:ascii="Calibri" w:eastAsia="Times New Roman" w:hAnsi="Calibri" w:cs="Calibri"/>
           <w:b/>
           <w:sz w:val="20"/>
-          <w:lang w:val="en-AU"/>
         </w:rPr>
       </w:pPr>
       <w:r>
         <w:rPr>
           <w:rFonts w:ascii="Calibri" w:eastAsia="Times New Roman" w:hAnsi="Calibri" w:cs="Calibri"/>
           <w:b/>
-          <w:lang w:val="en-AU"/>
         </w:rPr>
         <w:t>Referentie</w:t>
       </w:r>
@@ -22583,13 +22460,10 @@
       <w:pPr>
         <w:pStyle w:val="Kop2"/>
       </w:pPr>
-      <w:bookmarkStart w:id="40" w:name="_Toc502912076"/>
-      <w:r>
-        <w:t>3.3 Bewijs</w:t>
-      </w:r>
-      <w:bookmarkEnd w:id="40"/>
-    </w:p>
-    <w:p/>
+      <w:r>
+        <w:t>3.5 bewijs</w:t>
+      </w:r>
+    </w:p>
     <w:p>
       <w:pPr>
         <w:pStyle w:val="Kop1"/>
@@ -24028,51 +23902,15 @@
   </w:num>
   <w:num w:numId="3">
     <w:abstractNumId w:val="6"/>
-    <w:lvlOverride w:ilvl="0"/>
-    <w:lvlOverride w:ilvl="1"/>
-    <w:lvlOverride w:ilvl="2"/>
-    <w:lvlOverride w:ilvl="3"/>
-    <w:lvlOverride w:ilvl="4"/>
-    <w:lvlOverride w:ilvl="5"/>
-    <w:lvlOverride w:ilvl="6"/>
-    <w:lvlOverride w:ilvl="7"/>
-    <w:lvlOverride w:ilvl="8"/>
   </w:num>
   <w:num w:numId="4">
     <w:abstractNumId w:val="3"/>
-    <w:lvlOverride w:ilvl="0"/>
-    <w:lvlOverride w:ilvl="1"/>
-    <w:lvlOverride w:ilvl="2"/>
-    <w:lvlOverride w:ilvl="3"/>
-    <w:lvlOverride w:ilvl="4"/>
-    <w:lvlOverride w:ilvl="5"/>
-    <w:lvlOverride w:ilvl="6"/>
-    <w:lvlOverride w:ilvl="7"/>
-    <w:lvlOverride w:ilvl="8"/>
   </w:num>
   <w:num w:numId="5">
     <w:abstractNumId w:val="2"/>
-    <w:lvlOverride w:ilvl="0"/>
-    <w:lvlOverride w:ilvl="1"/>
-    <w:lvlOverride w:ilvl="2"/>
-    <w:lvlOverride w:ilvl="3"/>
-    <w:lvlOverride w:ilvl="4"/>
-    <w:lvlOverride w:ilvl="5"/>
-    <w:lvlOverride w:ilvl="6"/>
-    <w:lvlOverride w:ilvl="7"/>
-    <w:lvlOverride w:ilvl="8"/>
   </w:num>
   <w:num w:numId="6">
     <w:abstractNumId w:val="0"/>
-    <w:lvlOverride w:ilvl="0"/>
-    <w:lvlOverride w:ilvl="1"/>
-    <w:lvlOverride w:ilvl="2"/>
-    <w:lvlOverride w:ilvl="3"/>
-    <w:lvlOverride w:ilvl="4"/>
-    <w:lvlOverride w:ilvl="5"/>
-    <w:lvlOverride w:ilvl="6"/>
-    <w:lvlOverride w:ilvl="7"/>
-    <w:lvlOverride w:ilvl="8"/>
   </w:num>
   <w:num w:numId="7">
     <w:abstractNumId w:val="5"/>
@@ -25104,7 +24942,7 @@
 </file>
 
 <file path=customXml/itemProps1.xml><?xml version="1.0" encoding="utf-8"?>
-<ds:datastoreItem xmlns:ds="http://schemas.openxmlformats.org/officeDocument/2006/customXml" ds:itemID="{F4C36A52-C860-457E-8BD1-DDC721AE7508}">
+<ds:datastoreItem xmlns:ds="http://schemas.openxmlformats.org/officeDocument/2006/customXml" ds:itemID="{1BC0D497-6F69-4F53-846B-DAD6344E0670}">
   <ds:schemaRefs>
     <ds:schemaRef ds:uri="http://schemas.openxmlformats.org/officeDocument/2006/bibliography"/>
   </ds:schemaRefs>

--- a/Stage Portfolio - Lars Fasil (2).docx
+++ b/Stage Portfolio - Lars Fasil (2).docx
@@ -21640,7 +21640,21 @@
           <w:rFonts w:ascii="Calibri" w:eastAsia="Times New Roman" w:hAnsi="Calibri" w:cs="Calibri"/>
           <w:sz w:val="20"/>
         </w:rPr>
-        <w:t>Het maken van een Hololens applicatie in unity is een van de beste voorbeelden van professioneel vakmanschap</w:t>
+        <w:t xml:space="preserve">Het maken van een Hololens applicatie in </w:t>
+      </w:r>
+      <w:r>
+        <w:rPr>
+          <w:rFonts w:ascii="Calibri" w:eastAsia="Times New Roman" w:hAnsi="Calibri" w:cs="Calibri"/>
+          <w:sz w:val="20"/>
+        </w:rPr>
+        <w:t>U</w:t>
+      </w:r>
+      <w:r>
+        <w:rPr>
+          <w:rFonts w:ascii="Calibri" w:eastAsia="Times New Roman" w:hAnsi="Calibri" w:cs="Calibri"/>
+          <w:sz w:val="20"/>
+        </w:rPr>
+        <w:t>nity is een van de beste voorbeelden van professioneel vakmanschap</w:t>
       </w:r>
       <w:r>
         <w:rPr>
@@ -22184,24 +22198,32 @@
         <w:rPr>
           <w:rFonts w:ascii="Calibri" w:eastAsia="Times New Roman" w:hAnsi="Calibri" w:cs="Calibri"/>
         </w:rPr>
-        <w:t>Verder verliepen de activiteiten hetzelfde als bij de eerste applicatie</w:t>
-      </w:r>
-      <w:bookmarkStart w:id="40" w:name="_GoBack"/>
-      <w:bookmarkEnd w:id="40"/>
-      <w:r>
+        <w:t>Verder verliepen de activiteiten hetzelfde als bij de eerste applicatie.</w:t>
+      </w:r>
+    </w:p>
+    <w:p>
+      <w:pPr>
+        <w:spacing w:after="0" w:line="240" w:lineRule="auto"/>
         <w:rPr>
           <w:rFonts w:ascii="Calibri" w:eastAsia="Times New Roman" w:hAnsi="Calibri" w:cs="Calibri"/>
         </w:rPr>
-        <w:t>.</w:t>
-      </w:r>
+      </w:pPr>
     </w:p>
     <w:p>
       <w:pPr>
         <w:spacing w:after="0" w:line="240" w:lineRule="auto"/>
         <w:rPr>
           <w:rFonts w:ascii="Calibri" w:eastAsia="Times New Roman" w:hAnsi="Calibri" w:cs="Calibri"/>
-        </w:rPr>
-      </w:pPr>
+          <w:b/>
+        </w:rPr>
+      </w:pPr>
+      <w:r>
+        <w:rPr>
+          <w:rFonts w:ascii="Calibri" w:eastAsia="Times New Roman" w:hAnsi="Calibri" w:cs="Calibri"/>
+          <w:b/>
+        </w:rPr>
+        <w:t>Resultaat:</w:t>
+      </w:r>
     </w:p>
     <w:p>
       <w:pPr>
@@ -22211,111 +22233,71 @@
           <w:sz w:val="20"/>
         </w:rPr>
       </w:pPr>
-      <w:r>
-        <w:rPr>
-          <w:rFonts w:ascii="Calibri" w:eastAsia="Times New Roman" w:hAnsi="Calibri" w:cs="Calibri"/>
-          <w:b/>
-        </w:rPr>
-        <w:t>Resultaat:</w:t>
-      </w:r>
-    </w:p>
-    <w:p>
-      <w:pPr>
-        <w:numPr>
-          <w:ilvl w:val="0"/>
-          <w:numId w:val="6"/>
-        </w:numPr>
-        <w:spacing w:after="0" w:line="240" w:lineRule="auto"/>
-        <w:ind w:left="241" w:hanging="241"/>
-        <w:contextualSpacing/>
+    </w:p>
+    <w:p>
+      <w:r>
         <w:rPr>
           <w:rFonts w:ascii="Calibri" w:eastAsia="Times New Roman" w:hAnsi="Calibri" w:cs="Calibri"/>
           <w:sz w:val="20"/>
           <w:szCs w:val="20"/>
-        </w:rPr>
-      </w:pPr>
-      <w:r>
+          <w:highlight w:val="yellow"/>
+        </w:rPr>
+        <w:t>Nog geen resultaat omdat de opdracht nog niet af is.</w:t>
+      </w:r>
+    </w:p>
+    <w:p>
+      <w:pPr>
+        <w:spacing w:after="0" w:line="240" w:lineRule="auto"/>
         <w:rPr>
           <w:rFonts w:ascii="Calibri" w:eastAsia="Times New Roman" w:hAnsi="Calibri" w:cs="Calibri"/>
           <w:sz w:val="20"/>
-          <w:szCs w:val="20"/>
-        </w:rPr>
-        <w:t xml:space="preserve">Beschrijf het resultaat van de opdracht en je aanpak. </w:t>
-      </w:r>
-    </w:p>
-    <w:p>
-      <w:pPr>
-        <w:numPr>
-          <w:ilvl w:val="0"/>
-          <w:numId w:val="6"/>
-        </w:numPr>
-        <w:spacing w:after="0" w:line="240" w:lineRule="auto"/>
-        <w:ind w:left="241" w:hanging="241"/>
-        <w:contextualSpacing/>
+        </w:rPr>
+      </w:pPr>
+      <w:r>
+        <w:rPr>
+          <w:rFonts w:ascii="Calibri" w:eastAsia="Times New Roman" w:hAnsi="Calibri" w:cs="Calibri"/>
+          <w:b/>
+        </w:rPr>
+        <w:t>Reflectie:</w:t>
+      </w:r>
+      <w:r>
+        <w:rPr>
+          <w:rFonts w:ascii="Calibri" w:eastAsia="Times New Roman" w:hAnsi="Calibri" w:cs="Calibri"/>
+          <w:b/>
+        </w:rPr>
+        <w:br/>
+      </w:r>
+      <w:r>
         <w:rPr>
           <w:rFonts w:ascii="Calibri" w:eastAsia="Times New Roman" w:hAnsi="Calibri" w:cs="Calibri"/>
           <w:sz w:val="20"/>
-          <w:szCs w:val="20"/>
-        </w:rPr>
-      </w:pPr>
+        </w:rPr>
+        <w:t>Ook bij dit product heb ik weer op school verkregen kennis kunnen toepassen op een opdracht</w:t>
+      </w:r>
       <w:r>
         <w:rPr>
           <w:rFonts w:ascii="Calibri" w:eastAsia="Times New Roman" w:hAnsi="Calibri" w:cs="Calibri"/>
           <w:sz w:val="20"/>
-          <w:szCs w:val="20"/>
-        </w:rPr>
-        <w:t xml:space="preserve">Hoe is het resultaat beoordeeld, door wie en waarop? </w:t>
-      </w:r>
-    </w:p>
-    <w:p>
-      <w:pPr>
-        <w:numPr>
-          <w:ilvl w:val="0"/>
-          <w:numId w:val="6"/>
-        </w:numPr>
-        <w:spacing w:after="0" w:line="240" w:lineRule="auto"/>
-        <w:ind w:left="241" w:hanging="241"/>
-        <w:contextualSpacing/>
+        </w:rPr>
+        <w:t xml:space="preserve"> en een ondernemende houding kunnen aannemen. </w:t>
+      </w:r>
+      <w:r>
         <w:rPr>
           <w:rFonts w:ascii="Calibri" w:eastAsia="Times New Roman" w:hAnsi="Calibri" w:cs="Calibri"/>
           <w:sz w:val="20"/>
-          <w:szCs w:val="20"/>
-        </w:rPr>
-      </w:pPr>
-      <w:r>
+        </w:rPr>
+        <w:t>In het vervolg zou ik ook liever samen werken met anderen om ook aan die competentie te kunnen werken.</w:t>
+      </w:r>
+    </w:p>
+    <w:p>
+      <w:pPr>
+        <w:spacing w:after="0" w:line="240" w:lineRule="auto"/>
         <w:rPr>
           <w:rFonts w:ascii="Calibri" w:eastAsia="Times New Roman" w:hAnsi="Calibri" w:cs="Calibri"/>
           <w:sz w:val="20"/>
-          <w:szCs w:val="20"/>
-        </w:rPr>
-        <w:t>Indien het resultaat een beroepsproduct is, komt het overeen met wat je op de opleiding hebt geleerd? Zo niet, verantwoord dit dan: Wat was (/waren) je reden(/en) om hiervan af te wijken? Welke afwegingen en keuzes heb je hierin gemaakt? Welke beslissingen heb je genomen?</w:t>
-      </w:r>
-    </w:p>
-    <w:p>
-      <w:pPr>
-        <w:numPr>
-          <w:ilvl w:val="0"/>
-          <w:numId w:val="6"/>
-        </w:numPr>
-        <w:spacing w:after="0" w:line="240" w:lineRule="auto"/>
-        <w:ind w:left="241" w:hanging="241"/>
-        <w:contextualSpacing/>
-        <w:rPr>
-          <w:rFonts w:ascii="Calibri" w:eastAsia="Times New Roman" w:hAnsi="Calibri" w:cs="Calibri"/>
-          <w:sz w:val="20"/>
-          <w:szCs w:val="20"/>
-        </w:rPr>
-      </w:pPr>
-      <w:r>
-        <w:rPr>
-          <w:rFonts w:ascii="Calibri" w:eastAsia="Times New Roman" w:hAnsi="Calibri" w:cs="Calibri"/>
-          <w:sz w:val="20"/>
-          <w:szCs w:val="20"/>
-        </w:rPr>
-        <w:t>Wat is er in de organisatie met jouw behaalde resultaat gebeurd?</w:t>
-      </w:r>
-    </w:p>
-    <w:p/>
+        </w:rPr>
+      </w:pPr>
+    </w:p>
     <w:p>
       <w:pPr>
         <w:spacing w:after="0" w:line="240" w:lineRule="auto"/>
@@ -22331,76 +22313,6 @@
           <w:b/>
         </w:rPr>
         <w:lastRenderedPageBreak/>
-        <w:t>Reflectie:</w:t>
-      </w:r>
-    </w:p>
-    <w:p>
-      <w:pPr>
-        <w:numPr>
-          <w:ilvl w:val="0"/>
-          <w:numId w:val="7"/>
-        </w:numPr>
-        <w:tabs>
-          <w:tab w:val="num" w:pos="241"/>
-        </w:tabs>
-        <w:spacing w:after="0" w:line="240" w:lineRule="auto"/>
-        <w:ind w:left="241" w:hanging="241"/>
-        <w:rPr>
-          <w:rFonts w:ascii="Calibri" w:eastAsia="Times New Roman" w:hAnsi="Calibri" w:cs="Calibri"/>
-          <w:sz w:val="20"/>
-          <w:szCs w:val="20"/>
-        </w:rPr>
-      </w:pPr>
-      <w:r>
-        <w:rPr>
-          <w:rFonts w:ascii="Calibri" w:eastAsia="Times New Roman" w:hAnsi="Calibri" w:cs="Calibri"/>
-          <w:sz w:val="20"/>
-          <w:szCs w:val="20"/>
-        </w:rPr>
-        <w:t>Geef aan waarom je dit een goed voorbeeld vindt bij deze competentie. Leg een relatie met de complexiteit van de opdracht en/of de wijze waarop het resultaat is beoordeeld.</w:t>
-      </w:r>
-    </w:p>
-    <w:p>
-      <w:pPr>
-        <w:numPr>
-          <w:ilvl w:val="0"/>
-          <w:numId w:val="7"/>
-        </w:numPr>
-        <w:tabs>
-          <w:tab w:val="num" w:pos="241"/>
-        </w:tabs>
-        <w:spacing w:after="0" w:line="240" w:lineRule="auto"/>
-        <w:ind w:left="241" w:hanging="241"/>
-        <w:rPr>
-          <w:rFonts w:ascii="Calibri" w:eastAsia="Times New Roman" w:hAnsi="Calibri" w:cs="Calibri"/>
-          <w:sz w:val="20"/>
-          <w:szCs w:val="20"/>
-        </w:rPr>
-      </w:pPr>
-      <w:r>
-        <w:rPr>
-          <w:rFonts w:ascii="Calibri" w:eastAsia="Times New Roman" w:hAnsi="Calibri" w:cs="Calibri"/>
-          <w:sz w:val="20"/>
-          <w:szCs w:val="20"/>
-        </w:rPr>
-        <w:t>Wat zou je een volgende keer bij een vergelijkbare opdracht anders aanpakken en waarom?</w:t>
-      </w:r>
-    </w:p>
-    <w:p/>
-    <w:p>
-      <w:pPr>
-        <w:spacing w:after="0" w:line="240" w:lineRule="auto"/>
-        <w:rPr>
-          <w:rFonts w:ascii="Calibri" w:eastAsia="Times New Roman" w:hAnsi="Calibri" w:cs="Calibri"/>
-          <w:b/>
-          <w:sz w:val="20"/>
-        </w:rPr>
-      </w:pPr>
-      <w:r>
-        <w:rPr>
-          <w:rFonts w:ascii="Calibri" w:eastAsia="Times New Roman" w:hAnsi="Calibri" w:cs="Calibri"/>
-          <w:b/>
-        </w:rPr>
         <w:t>Referentie</w:t>
       </w:r>
     </w:p>
@@ -22423,28 +22335,26 @@
         </w:rPr>
         <w:t>Naam:</w:t>
       </w:r>
-    </w:p>
-    <w:p>
-      <w:pPr>
-        <w:spacing w:after="0" w:line="240" w:lineRule="auto"/>
+      <w:r>
         <w:rPr>
           <w:rFonts w:ascii="Calibri" w:eastAsia="Times New Roman" w:hAnsi="Calibri" w:cs="Calibri"/>
           <w:sz w:val="20"/>
           <w:szCs w:val="20"/>
           <w:lang w:val="en-AU"/>
         </w:rPr>
-      </w:pPr>
-      <w:r>
+        <w:t xml:space="preserve"> Paulien Lakeman</w:t>
+      </w:r>
+    </w:p>
+    <w:p>
+      <w:pPr>
+        <w:spacing w:after="0" w:line="240" w:lineRule="auto"/>
         <w:rPr>
           <w:rFonts w:ascii="Calibri" w:eastAsia="Times New Roman" w:hAnsi="Calibri" w:cs="Calibri"/>
           <w:sz w:val="20"/>
           <w:szCs w:val="20"/>
           <w:lang w:val="en-AU"/>
         </w:rPr>
-        <w:t>Functie:</w:t>
-      </w:r>
-    </w:p>
-    <w:p>
+      </w:pPr>
       <w:r>
         <w:rPr>
           <w:rFonts w:ascii="Calibri" w:eastAsia="Times New Roman" w:hAnsi="Calibri" w:cs="Calibri"/>
@@ -22452,10 +22362,29 @@
           <w:szCs w:val="20"/>
           <w:lang w:val="en-AU"/>
         </w:rPr>
+        <w:t>Functie:</w:t>
+      </w:r>
+      <w:r>
+        <w:rPr>
+          <w:rFonts w:ascii="Calibri" w:eastAsia="Times New Roman" w:hAnsi="Calibri" w:cs="Calibri"/>
+          <w:sz w:val="20"/>
+          <w:szCs w:val="20"/>
+          <w:lang w:val="en-AU"/>
+        </w:rPr>
+        <w:t xml:space="preserve"> Relatiemanager</w:t>
+      </w:r>
+    </w:p>
+    <w:p>
+      <w:r>
+        <w:rPr>
+          <w:rFonts w:ascii="Calibri" w:eastAsia="Times New Roman" w:hAnsi="Calibri" w:cs="Calibri"/>
+          <w:sz w:val="20"/>
+          <w:szCs w:val="20"/>
+          <w:lang w:val="en-AU"/>
+        </w:rPr>
         <w:t>Telefoonnummer:</w:t>
       </w:r>
     </w:p>
-    <w:p/>
     <w:p>
       <w:pPr>
         <w:pStyle w:val="Kop2"/>
@@ -22463,6 +22392,10 @@
       <w:r>
         <w:t>3.5 bewijs</w:t>
       </w:r>
+    </w:p>
+    <w:p>
+      <w:bookmarkStart w:id="40" w:name="_GoBack"/>
+      <w:bookmarkEnd w:id="40"/>
     </w:p>
     <w:p>
       <w:pPr>
@@ -22819,7 +22752,7 @@
                                   <w:noProof/>
                                   <w:color w:val="ED7D31" w:themeColor="accent2"/>
                                 </w:rPr>
-                                <w:t>14</w:t>
+                                <w:t>15</w:t>
                               </w:r>
                               <w:r>
                                 <w:rPr>
@@ -22874,7 +22807,7 @@
                             <w:noProof/>
                             <w:color w:val="ED7D31" w:themeColor="accent2"/>
                           </w:rPr>
-                          <w:t>14</w:t>
+                          <w:t>15</w:t>
                         </w:r>
                         <w:r>
                           <w:rPr>
@@ -24942,7 +24875,7 @@
 </file>
 
 <file path=customXml/itemProps1.xml><?xml version="1.0" encoding="utf-8"?>
-<ds:datastoreItem xmlns:ds="http://schemas.openxmlformats.org/officeDocument/2006/customXml" ds:itemID="{1BC0D497-6F69-4F53-846B-DAD6344E0670}">
+<ds:datastoreItem xmlns:ds="http://schemas.openxmlformats.org/officeDocument/2006/customXml" ds:itemID="{241CEA15-80D6-454E-9CA2-C2A6C7C7AAA9}">
   <ds:schemaRefs>
     <ds:schemaRef ds:uri="http://schemas.openxmlformats.org/officeDocument/2006/bibliography"/>
   </ds:schemaRefs>

--- a/Stage Portfolio - Lars Fasil (2).docx
+++ b/Stage Portfolio - Lars Fasil (2).docx
@@ -160,7 +160,25 @@
                                         <w:sz w:val="36"/>
                                         <w:szCs w:val="36"/>
                                       </w:rPr>
-                                      <w:t>SLB-Diensten, HBO-ICT Game Development Stage</w:t>
+                                      <w:t>SLB-</w:t>
+                                    </w:r>
+                                    <w:proofErr w:type="spellStart"/>
+                                    <w:r>
+                                      <w:rPr>
+                                        <w:color w:val="4472C4" w:themeColor="accent1"/>
+                                        <w:sz w:val="36"/>
+                                        <w:szCs w:val="36"/>
+                                      </w:rPr>
+                                      <w:t>Diensten</w:t>
+                                    </w:r>
+                                    <w:proofErr w:type="spellEnd"/>
+                                    <w:r>
+                                      <w:rPr>
+                                        <w:color w:val="4472C4" w:themeColor="accent1"/>
+                                        <w:sz w:val="36"/>
+                                        <w:szCs w:val="36"/>
+                                      </w:rPr>
+                                      <w:t>, HBO-ICT Game Development Stage</w:t>
                                     </w:r>
                                   </w:sdtContent>
                                 </w:sdt>
@@ -277,7 +295,25 @@
                                   <w:sz w:val="36"/>
                                   <w:szCs w:val="36"/>
                                 </w:rPr>
-                                <w:t>SLB-Diensten, HBO-ICT Game Development Stage</w:t>
+                                <w:t>SLB-</w:t>
+                              </w:r>
+                              <w:proofErr w:type="spellStart"/>
+                              <w:r>
+                                <w:rPr>
+                                  <w:color w:val="4472C4" w:themeColor="accent1"/>
+                                  <w:sz w:val="36"/>
+                                  <w:szCs w:val="36"/>
+                                </w:rPr>
+                                <w:t>Diensten</w:t>
+                              </w:r>
+                              <w:proofErr w:type="spellEnd"/>
+                              <w:r>
+                                <w:rPr>
+                                  <w:color w:val="4472C4" w:themeColor="accent1"/>
+                                  <w:sz w:val="36"/>
+                                  <w:szCs w:val="36"/>
+                                </w:rPr>
+                                <w:t>, HBO-ICT Game Development Stage</w:t>
                               </w:r>
                             </w:sdtContent>
                           </w:sdt>
@@ -951,6 +987,7 @@
                                     <w:lang w:val="en-US"/>
                                   </w:rPr>
                                 </w:pPr>
+                                <w:proofErr w:type="spellStart"/>
                                 <w:r>
                                   <w:rPr>
                                     <w:i/>
@@ -960,7 +997,19 @@
                                     <w:szCs w:val="24"/>
                                     <w:lang w:val="en-US"/>
                                   </w:rPr>
-                                  <w:t>Opleiding: HBO ICT Game Development</w:t>
+                                  <w:t>Opleiding</w:t>
+                                </w:r>
+                                <w:proofErr w:type="spellEnd"/>
+                                <w:r>
+                                  <w:rPr>
+                                    <w:i/>
+                                    <w:iCs/>
+                                    <w:color w:val="4472C4" w:themeColor="accent1"/>
+                                    <w:sz w:val="24"/>
+                                    <w:szCs w:val="24"/>
+                                    <w:lang w:val="en-US"/>
+                                  </w:rPr>
+                                  <w:t>: HBO ICT Game Development</w:t>
                                 </w:r>
                               </w:p>
                               <w:p>
@@ -1035,6 +1084,7 @@
                                     <w:lang w:val="en-US"/>
                                   </w:rPr>
                                 </w:pPr>
+                                <w:proofErr w:type="spellStart"/>
                                 <w:r>
                                   <w:rPr>
                                     <w:i/>
@@ -1044,7 +1094,19 @@
                                     <w:szCs w:val="24"/>
                                     <w:lang w:val="en-US"/>
                                   </w:rPr>
-                                  <w:t>Studentnummer: 500719674</w:t>
+                                  <w:t>Studentnummer</w:t>
+                                </w:r>
+                                <w:proofErr w:type="spellEnd"/>
+                                <w:r>
+                                  <w:rPr>
+                                    <w:i/>
+                                    <w:iCs/>
+                                    <w:color w:val="4472C4" w:themeColor="accent1"/>
+                                    <w:sz w:val="24"/>
+                                    <w:szCs w:val="24"/>
+                                    <w:lang w:val="en-US"/>
+                                  </w:rPr>
+                                  <w:t>: 500719674</w:t>
                                 </w:r>
                               </w:p>
                               <w:p>
@@ -1164,6 +1226,7 @@
                               <w:lang w:val="en-US"/>
                             </w:rPr>
                           </w:pPr>
+                          <w:proofErr w:type="spellStart"/>
                           <w:r>
                             <w:rPr>
                               <w:i/>
@@ -1173,7 +1236,19 @@
                               <w:szCs w:val="24"/>
                               <w:lang w:val="en-US"/>
                             </w:rPr>
-                            <w:t>Opleiding: HBO ICT Game Development</w:t>
+                            <w:t>Opleiding</w:t>
+                          </w:r>
+                          <w:proofErr w:type="spellEnd"/>
+                          <w:r>
+                            <w:rPr>
+                              <w:i/>
+                              <w:iCs/>
+                              <w:color w:val="4472C4" w:themeColor="accent1"/>
+                              <w:sz w:val="24"/>
+                              <w:szCs w:val="24"/>
+                              <w:lang w:val="en-US"/>
+                            </w:rPr>
+                            <w:t>: HBO ICT Game Development</w:t>
                           </w:r>
                         </w:p>
                         <w:p>
@@ -1248,6 +1323,7 @@
                               <w:lang w:val="en-US"/>
                             </w:rPr>
                           </w:pPr>
+                          <w:proofErr w:type="spellStart"/>
                           <w:r>
                             <w:rPr>
                               <w:i/>
@@ -1257,7 +1333,19 @@
                               <w:szCs w:val="24"/>
                               <w:lang w:val="en-US"/>
                             </w:rPr>
-                            <w:t>Studentnummer: 500719674</w:t>
+                            <w:t>Studentnummer</w:t>
+                          </w:r>
+                          <w:proofErr w:type="spellEnd"/>
+                          <w:r>
+                            <w:rPr>
+                              <w:i/>
+                              <w:iCs/>
+                              <w:color w:val="4472C4" w:themeColor="accent1"/>
+                              <w:sz w:val="24"/>
+                              <w:szCs w:val="24"/>
+                              <w:lang w:val="en-US"/>
+                            </w:rPr>
+                            <w:t>: 500719674</w:t>
                           </w:r>
                         </w:p>
                         <w:p>
@@ -5189,8 +5277,20 @@
           <w:lang w:eastAsia="nl-NL"/>
         </w:rPr>
         <w:tab/>
-        <w:t>Visual studio’s, Processing, Unity3D, Gamemaker, Vuforia</w:t>
-      </w:r>
+        <w:t xml:space="preserve">Visual studio’s, Processing, Unity3D, Gamemaker, </w:t>
+      </w:r>
+      <w:proofErr w:type="spellStart"/>
+      <w:r>
+        <w:rPr>
+          <w:rFonts w:ascii="Times New Roman" w:eastAsia="Times New Roman" w:hAnsi="Times New Roman" w:cs="Times New Roman"/>
+          <w:color w:val="000000"/>
+          <w:sz w:val="24"/>
+          <w:szCs w:val="28"/>
+          <w:lang w:eastAsia="nl-NL"/>
+        </w:rPr>
+        <w:t>Vuforia</w:t>
+      </w:r>
+      <w:proofErr w:type="spellEnd"/>
     </w:p>
     <w:p>
       <w:pPr>
@@ -5571,14 +5671,9 @@
           <w:lang w:eastAsia="nl-NL"/>
         </w:rPr>
         <w:tab/>
-        <w:t>Pepperminds, Den Haag</w:t>
-      </w:r>
-    </w:p>
-    <w:p>
-      <w:pPr>
-        <w:shd w:val="clear" w:color="auto" w:fill="FFFFFF"/>
-        <w:spacing w:after="0" w:line="270" w:lineRule="atLeast"/>
-        <w:textAlignment w:val="baseline"/>
+      </w:r>
+      <w:proofErr w:type="spellStart"/>
+      <w:r>
         <w:rPr>
           <w:rFonts w:ascii="Times New Roman" w:eastAsia="Times New Roman" w:hAnsi="Times New Roman" w:cs="Times New Roman"/>
           <w:color w:val="000000"/>
@@ -5586,7 +5681,9 @@
           <w:szCs w:val="24"/>
           <w:lang w:eastAsia="nl-NL"/>
         </w:rPr>
-      </w:pPr>
+        <w:t>Pepperminds</w:t>
+      </w:r>
+      <w:proofErr w:type="spellEnd"/>
       <w:r>
         <w:rPr>
           <w:rFonts w:ascii="Times New Roman" w:eastAsia="Times New Roman" w:hAnsi="Times New Roman" w:cs="Times New Roman"/>
@@ -5595,9 +5692,14 @@
           <w:szCs w:val="24"/>
           <w:lang w:eastAsia="nl-NL"/>
         </w:rPr>
-        <w:tab/>
-      </w:r>
-      <w:r>
+        <w:t>, Den Haag</w:t>
+      </w:r>
+    </w:p>
+    <w:p>
+      <w:pPr>
+        <w:shd w:val="clear" w:color="auto" w:fill="FFFFFF"/>
+        <w:spacing w:after="0" w:line="270" w:lineRule="atLeast"/>
+        <w:textAlignment w:val="baseline"/>
         <w:rPr>
           <w:rFonts w:ascii="Times New Roman" w:eastAsia="Times New Roman" w:hAnsi="Times New Roman" w:cs="Times New Roman"/>
           <w:color w:val="000000"/>
@@ -5605,8 +5707,7 @@
           <w:szCs w:val="24"/>
           <w:lang w:eastAsia="nl-NL"/>
         </w:rPr>
-        <w:tab/>
-      </w:r>
+      </w:pPr>
       <w:r>
         <w:rPr>
           <w:rFonts w:ascii="Times New Roman" w:eastAsia="Times New Roman" w:hAnsi="Times New Roman" w:cs="Times New Roman"/>
@@ -5646,14 +5747,8 @@
           <w:lang w:eastAsia="nl-NL"/>
         </w:rPr>
         <w:tab/>
-        <w:t>Functie: Verkoper</w:t>
-      </w:r>
-    </w:p>
-    <w:p>
-      <w:pPr>
-        <w:shd w:val="clear" w:color="auto" w:fill="FFFFFF"/>
-        <w:spacing w:after="0" w:line="270" w:lineRule="atLeast"/>
-        <w:textAlignment w:val="baseline"/>
+      </w:r>
+      <w:r>
         <w:rPr>
           <w:rFonts w:ascii="Times New Roman" w:eastAsia="Times New Roman" w:hAnsi="Times New Roman" w:cs="Times New Roman"/>
           <w:color w:val="000000"/>
@@ -5661,7 +5756,8 @@
           <w:szCs w:val="24"/>
           <w:lang w:eastAsia="nl-NL"/>
         </w:rPr>
-      </w:pPr>
+        <w:tab/>
+      </w:r>
       <w:r>
         <w:rPr>
           <w:rFonts w:ascii="Times New Roman" w:eastAsia="Times New Roman" w:hAnsi="Times New Roman" w:cs="Times New Roman"/>
@@ -5671,8 +5767,14 @@
           <w:lang w:eastAsia="nl-NL"/>
         </w:rPr>
         <w:tab/>
-      </w:r>
-      <w:r>
+        <w:t>Functie: Verkoper</w:t>
+      </w:r>
+    </w:p>
+    <w:p>
+      <w:pPr>
+        <w:shd w:val="clear" w:color="auto" w:fill="FFFFFF"/>
+        <w:spacing w:after="0" w:line="270" w:lineRule="atLeast"/>
+        <w:textAlignment w:val="baseline"/>
         <w:rPr>
           <w:rFonts w:ascii="Times New Roman" w:eastAsia="Times New Roman" w:hAnsi="Times New Roman" w:cs="Times New Roman"/>
           <w:color w:val="000000"/>
@@ -5680,8 +5782,7 @@
           <w:szCs w:val="24"/>
           <w:lang w:eastAsia="nl-NL"/>
         </w:rPr>
-        <w:tab/>
-      </w:r>
+      </w:pPr>
       <w:r>
         <w:rPr>
           <w:rFonts w:ascii="Times New Roman" w:eastAsia="Times New Roman" w:hAnsi="Times New Roman" w:cs="Times New Roman"/>
@@ -5721,14 +5822,8 @@
           <w:lang w:eastAsia="nl-NL"/>
         </w:rPr>
         <w:tab/>
-        <w:t>Werkzaamheden: Deur aan deur verkoop.</w:t>
-      </w:r>
-    </w:p>
-    <w:p>
-      <w:pPr>
-        <w:shd w:val="clear" w:color="auto" w:fill="FFFFFF"/>
-        <w:spacing w:after="0" w:line="270" w:lineRule="atLeast"/>
-        <w:textAlignment w:val="baseline"/>
+      </w:r>
+      <w:r>
         <w:rPr>
           <w:rFonts w:ascii="Times New Roman" w:eastAsia="Times New Roman" w:hAnsi="Times New Roman" w:cs="Times New Roman"/>
           <w:color w:val="000000"/>
@@ -5736,13 +5831,9 @@
           <w:szCs w:val="24"/>
           <w:lang w:eastAsia="nl-NL"/>
         </w:rPr>
-      </w:pPr>
-    </w:p>
-    <w:p>
-      <w:pPr>
-        <w:shd w:val="clear" w:color="auto" w:fill="FFFFFF"/>
-        <w:spacing w:after="0" w:line="270" w:lineRule="atLeast"/>
-        <w:textAlignment w:val="baseline"/>
+        <w:tab/>
+      </w:r>
+      <w:r>
         <w:rPr>
           <w:rFonts w:ascii="Times New Roman" w:eastAsia="Times New Roman" w:hAnsi="Times New Roman" w:cs="Times New Roman"/>
           <w:color w:val="000000"/>
@@ -5750,8 +5841,15 @@
           <w:szCs w:val="24"/>
           <w:lang w:eastAsia="nl-NL"/>
         </w:rPr>
-      </w:pPr>
-      <w:r>
+        <w:tab/>
+        <w:t>Werkzaamheden: Deur aan deur verkoop.</w:t>
+      </w:r>
+    </w:p>
+    <w:p>
+      <w:pPr>
+        <w:shd w:val="clear" w:color="auto" w:fill="FFFFFF"/>
+        <w:spacing w:after="0" w:line="270" w:lineRule="atLeast"/>
+        <w:textAlignment w:val="baseline"/>
         <w:rPr>
           <w:rFonts w:ascii="Times New Roman" w:eastAsia="Times New Roman" w:hAnsi="Times New Roman" w:cs="Times New Roman"/>
           <w:color w:val="000000"/>
@@ -5759,9 +5857,13 @@
           <w:szCs w:val="24"/>
           <w:lang w:eastAsia="nl-NL"/>
         </w:rPr>
-        <w:t>Mei 2014 – Okt 2015</w:t>
-      </w:r>
-      <w:r>
+      </w:pPr>
+    </w:p>
+    <w:p>
+      <w:pPr>
+        <w:shd w:val="clear" w:color="auto" w:fill="FFFFFF"/>
+        <w:spacing w:after="0" w:line="270" w:lineRule="atLeast"/>
+        <w:textAlignment w:val="baseline"/>
         <w:rPr>
           <w:rFonts w:ascii="Times New Roman" w:eastAsia="Times New Roman" w:hAnsi="Times New Roman" w:cs="Times New Roman"/>
           <w:color w:val="000000"/>
@@ -5769,8 +5871,7 @@
           <w:szCs w:val="24"/>
           <w:lang w:eastAsia="nl-NL"/>
         </w:rPr>
-        <w:tab/>
-      </w:r>
+      </w:pPr>
       <w:r>
         <w:rPr>
           <w:rFonts w:ascii="Times New Roman" w:eastAsia="Times New Roman" w:hAnsi="Times New Roman" w:cs="Times New Roman"/>
@@ -5779,7 +5880,7 @@
           <w:szCs w:val="24"/>
           <w:lang w:eastAsia="nl-NL"/>
         </w:rPr>
-        <w:tab/>
+        <w:t>Mei 2014 – Okt 2015</w:t>
       </w:r>
       <w:r>
         <w:rPr>
@@ -5800,14 +5901,8 @@
           <w:lang w:eastAsia="nl-NL"/>
         </w:rPr>
         <w:tab/>
-        <w:t>Bioscoop Pathé Spuimarkt, Den Haag</w:t>
-      </w:r>
-    </w:p>
-    <w:p>
-      <w:pPr>
-        <w:shd w:val="clear" w:color="auto" w:fill="FFFFFF"/>
-        <w:spacing w:after="0" w:line="270" w:lineRule="atLeast"/>
-        <w:textAlignment w:val="baseline"/>
+      </w:r>
+      <w:r>
         <w:rPr>
           <w:rFonts w:ascii="Times New Roman" w:eastAsia="Times New Roman" w:hAnsi="Times New Roman" w:cs="Times New Roman"/>
           <w:color w:val="000000"/>
@@ -5815,7 +5910,8 @@
           <w:szCs w:val="24"/>
           <w:lang w:eastAsia="nl-NL"/>
         </w:rPr>
-      </w:pPr>
+        <w:tab/>
+      </w:r>
       <w:r>
         <w:rPr>
           <w:rFonts w:ascii="Times New Roman" w:eastAsia="Times New Roman" w:hAnsi="Times New Roman" w:cs="Times New Roman"/>
@@ -5825,8 +5921,14 @@
           <w:lang w:eastAsia="nl-NL"/>
         </w:rPr>
         <w:tab/>
-      </w:r>
-      <w:r>
+        <w:t>Bioscoop Pathé Spuimarkt, Den Haag</w:t>
+      </w:r>
+    </w:p>
+    <w:p>
+      <w:pPr>
+        <w:shd w:val="clear" w:color="auto" w:fill="FFFFFF"/>
+        <w:spacing w:after="0" w:line="270" w:lineRule="atLeast"/>
+        <w:textAlignment w:val="baseline"/>
         <w:rPr>
           <w:rFonts w:ascii="Times New Roman" w:eastAsia="Times New Roman" w:hAnsi="Times New Roman" w:cs="Times New Roman"/>
           <w:color w:val="000000"/>
@@ -5834,8 +5936,7 @@
           <w:szCs w:val="24"/>
           <w:lang w:eastAsia="nl-NL"/>
         </w:rPr>
-        <w:tab/>
-      </w:r>
+      </w:pPr>
       <w:r>
         <w:rPr>
           <w:rFonts w:ascii="Times New Roman" w:eastAsia="Times New Roman" w:hAnsi="Times New Roman" w:cs="Times New Roman"/>
@@ -5875,14 +5976,8 @@
           <w:lang w:eastAsia="nl-NL"/>
         </w:rPr>
         <w:tab/>
-        <w:t>Functie: Service medewerker</w:t>
-      </w:r>
-    </w:p>
-    <w:p>
-      <w:pPr>
-        <w:shd w:val="clear" w:color="auto" w:fill="FFFFFF"/>
-        <w:spacing w:after="0" w:line="270" w:lineRule="atLeast"/>
-        <w:textAlignment w:val="baseline"/>
+      </w:r>
+      <w:r>
         <w:rPr>
           <w:rFonts w:ascii="Times New Roman" w:eastAsia="Times New Roman" w:hAnsi="Times New Roman" w:cs="Times New Roman"/>
           <w:color w:val="000000"/>
@@ -5890,7 +5985,8 @@
           <w:szCs w:val="24"/>
           <w:lang w:eastAsia="nl-NL"/>
         </w:rPr>
-      </w:pPr>
+        <w:tab/>
+      </w:r>
       <w:r>
         <w:rPr>
           <w:rFonts w:ascii="Times New Roman" w:eastAsia="Times New Roman" w:hAnsi="Times New Roman" w:cs="Times New Roman"/>
@@ -5900,8 +5996,14 @@
           <w:lang w:eastAsia="nl-NL"/>
         </w:rPr>
         <w:tab/>
-      </w:r>
-      <w:r>
+        <w:t>Functie: Service medewerker</w:t>
+      </w:r>
+    </w:p>
+    <w:p>
+      <w:pPr>
+        <w:shd w:val="clear" w:color="auto" w:fill="FFFFFF"/>
+        <w:spacing w:after="0" w:line="270" w:lineRule="atLeast"/>
+        <w:textAlignment w:val="baseline"/>
         <w:rPr>
           <w:rFonts w:ascii="Times New Roman" w:eastAsia="Times New Roman" w:hAnsi="Times New Roman" w:cs="Times New Roman"/>
           <w:color w:val="000000"/>
@@ -5909,8 +6011,7 @@
           <w:szCs w:val="24"/>
           <w:lang w:eastAsia="nl-NL"/>
         </w:rPr>
-        <w:tab/>
-      </w:r>
+      </w:pPr>
       <w:r>
         <w:rPr>
           <w:rFonts w:ascii="Times New Roman" w:eastAsia="Times New Roman" w:hAnsi="Times New Roman" w:cs="Times New Roman"/>
@@ -5950,7 +6051,6 @@
           <w:lang w:eastAsia="nl-NL"/>
         </w:rPr>
         <w:tab/>
-        <w:t>Werkzaamheden: Verko</w:t>
       </w:r>
       <w:r>
         <w:rPr>
@@ -5960,7 +6060,7 @@
           <w:szCs w:val="24"/>
           <w:lang w:eastAsia="nl-NL"/>
         </w:rPr>
-        <w:t xml:space="preserve">op van kaartjes, verkoop </w:t>
+        <w:tab/>
       </w:r>
       <w:r>
         <w:rPr>
@@ -5971,6 +6071,7 @@
           <w:lang w:eastAsia="nl-NL"/>
         </w:rPr>
         <w:tab/>
+        <w:t>Werkzaamheden: Verko</w:t>
       </w:r>
       <w:r>
         <w:rPr>
@@ -5980,7 +6081,7 @@
           <w:szCs w:val="24"/>
           <w:lang w:eastAsia="nl-NL"/>
         </w:rPr>
-        <w:tab/>
+        <w:t xml:space="preserve">op van kaartjes, verkoop </w:t>
       </w:r>
       <w:r>
         <w:rPr>
@@ -6030,7 +6131,7 @@
           <w:szCs w:val="24"/>
           <w:lang w:eastAsia="nl-NL"/>
         </w:rPr>
-        <w:t>in het buffet, zale</w:t>
+        <w:tab/>
       </w:r>
       <w:r>
         <w:rPr>
@@ -6040,7 +6141,7 @@
           <w:szCs w:val="24"/>
           <w:lang w:eastAsia="nl-NL"/>
         </w:rPr>
-        <w:t xml:space="preserve">n schoonmaken, Bezoekers </w:t>
+        <w:tab/>
       </w:r>
       <w:r>
         <w:rPr>
@@ -6050,7 +6151,7 @@
           <w:szCs w:val="24"/>
           <w:lang w:eastAsia="nl-NL"/>
         </w:rPr>
-        <w:tab/>
+        <w:t>in het buffet, zale</w:t>
       </w:r>
       <w:r>
         <w:rPr>
@@ -6060,7 +6161,7 @@
           <w:szCs w:val="24"/>
           <w:lang w:eastAsia="nl-NL"/>
         </w:rPr>
-        <w:tab/>
+        <w:t xml:space="preserve">n schoonmaken, Bezoekers </w:t>
       </w:r>
       <w:r>
         <w:rPr>
@@ -6110,14 +6211,9 @@
           <w:szCs w:val="24"/>
           <w:lang w:eastAsia="nl-NL"/>
         </w:rPr>
-        <w:t>begroeten/helpen.</w:t>
-      </w:r>
-    </w:p>
-    <w:p>
-      <w:pPr>
-        <w:shd w:val="clear" w:color="auto" w:fill="FFFFFF"/>
-        <w:spacing w:after="0" w:line="270" w:lineRule="atLeast"/>
-        <w:textAlignment w:val="baseline"/>
+        <w:tab/>
+      </w:r>
+      <w:r>
         <w:rPr>
           <w:rFonts w:ascii="Times New Roman" w:eastAsia="Times New Roman" w:hAnsi="Times New Roman" w:cs="Times New Roman"/>
           <w:color w:val="000000"/>
@@ -6125,13 +6221,9 @@
           <w:szCs w:val="24"/>
           <w:lang w:eastAsia="nl-NL"/>
         </w:rPr>
-      </w:pPr>
-    </w:p>
-    <w:p>
-      <w:pPr>
-        <w:shd w:val="clear" w:color="auto" w:fill="FFFFFF"/>
-        <w:spacing w:after="0" w:line="270" w:lineRule="atLeast"/>
-        <w:textAlignment w:val="baseline"/>
+        <w:tab/>
+      </w:r>
+      <w:r>
         <w:rPr>
           <w:rFonts w:ascii="Times New Roman" w:eastAsia="Times New Roman" w:hAnsi="Times New Roman" w:cs="Times New Roman"/>
           <w:color w:val="000000"/>
@@ -6139,8 +6231,14 @@
           <w:szCs w:val="24"/>
           <w:lang w:eastAsia="nl-NL"/>
         </w:rPr>
-      </w:pPr>
-      <w:r>
+        <w:t>begroeten/helpen.</w:t>
+      </w:r>
+    </w:p>
+    <w:p>
+      <w:pPr>
+        <w:shd w:val="clear" w:color="auto" w:fill="FFFFFF"/>
+        <w:spacing w:after="0" w:line="270" w:lineRule="atLeast"/>
+        <w:textAlignment w:val="baseline"/>
         <w:rPr>
           <w:rFonts w:ascii="Times New Roman" w:eastAsia="Times New Roman" w:hAnsi="Times New Roman" w:cs="Times New Roman"/>
           <w:color w:val="000000"/>
@@ -6148,9 +6246,13 @@
           <w:szCs w:val="24"/>
           <w:lang w:eastAsia="nl-NL"/>
         </w:rPr>
-        <w:t>Mei 2011 – Aug 2011</w:t>
-      </w:r>
-      <w:r>
+      </w:pPr>
+    </w:p>
+    <w:p>
+      <w:pPr>
+        <w:shd w:val="clear" w:color="auto" w:fill="FFFFFF"/>
+        <w:spacing w:after="0" w:line="270" w:lineRule="atLeast"/>
+        <w:textAlignment w:val="baseline"/>
         <w:rPr>
           <w:rFonts w:ascii="Times New Roman" w:eastAsia="Times New Roman" w:hAnsi="Times New Roman" w:cs="Times New Roman"/>
           <w:color w:val="000000"/>
@@ -6158,8 +6260,7 @@
           <w:szCs w:val="24"/>
           <w:lang w:eastAsia="nl-NL"/>
         </w:rPr>
-        <w:tab/>
-      </w:r>
+      </w:pPr>
       <w:r>
         <w:rPr>
           <w:rFonts w:ascii="Times New Roman" w:eastAsia="Times New Roman" w:hAnsi="Times New Roman" w:cs="Times New Roman"/>
@@ -6168,7 +6269,7 @@
           <w:szCs w:val="24"/>
           <w:lang w:eastAsia="nl-NL"/>
         </w:rPr>
-        <w:tab/>
+        <w:t>Mei 2011 – Aug 2011</w:t>
       </w:r>
       <w:r>
         <w:rPr>
@@ -6189,14 +6290,8 @@
           <w:lang w:eastAsia="nl-NL"/>
         </w:rPr>
         <w:tab/>
-        <w:t>Grand Café Vitesse, Den Haag</w:t>
-      </w:r>
-    </w:p>
-    <w:p>
-      <w:pPr>
-        <w:shd w:val="clear" w:color="auto" w:fill="FFFFFF"/>
-        <w:spacing w:after="0" w:line="270" w:lineRule="atLeast"/>
-        <w:textAlignment w:val="baseline"/>
+      </w:r>
+      <w:r>
         <w:rPr>
           <w:rFonts w:ascii="Times New Roman" w:eastAsia="Times New Roman" w:hAnsi="Times New Roman" w:cs="Times New Roman"/>
           <w:color w:val="000000"/>
@@ -6204,7 +6299,8 @@
           <w:szCs w:val="24"/>
           <w:lang w:eastAsia="nl-NL"/>
         </w:rPr>
-      </w:pPr>
+        <w:tab/>
+      </w:r>
       <w:r>
         <w:rPr>
           <w:rFonts w:ascii="Times New Roman" w:eastAsia="Times New Roman" w:hAnsi="Times New Roman" w:cs="Times New Roman"/>
@@ -6214,8 +6310,14 @@
           <w:lang w:eastAsia="nl-NL"/>
         </w:rPr>
         <w:tab/>
-      </w:r>
-      <w:r>
+        <w:t>Grand Café Vitesse, Den Haag</w:t>
+      </w:r>
+    </w:p>
+    <w:p>
+      <w:pPr>
+        <w:shd w:val="clear" w:color="auto" w:fill="FFFFFF"/>
+        <w:spacing w:after="0" w:line="270" w:lineRule="atLeast"/>
+        <w:textAlignment w:val="baseline"/>
         <w:rPr>
           <w:rFonts w:ascii="Times New Roman" w:eastAsia="Times New Roman" w:hAnsi="Times New Roman" w:cs="Times New Roman"/>
           <w:color w:val="000000"/>
@@ -6223,8 +6325,7 @@
           <w:szCs w:val="24"/>
           <w:lang w:eastAsia="nl-NL"/>
         </w:rPr>
-        <w:tab/>
-      </w:r>
+      </w:pPr>
       <w:r>
         <w:rPr>
           <w:rFonts w:ascii="Times New Roman" w:eastAsia="Times New Roman" w:hAnsi="Times New Roman" w:cs="Times New Roman"/>
@@ -6264,14 +6365,8 @@
           <w:lang w:eastAsia="nl-NL"/>
         </w:rPr>
         <w:tab/>
-        <w:t>Functie: keukenmedewerker</w:t>
-      </w:r>
-    </w:p>
-    <w:p>
-      <w:pPr>
-        <w:shd w:val="clear" w:color="auto" w:fill="FFFFFF"/>
-        <w:spacing w:after="0" w:line="270" w:lineRule="atLeast"/>
-        <w:textAlignment w:val="baseline"/>
+      </w:r>
+      <w:r>
         <w:rPr>
           <w:rFonts w:ascii="Times New Roman" w:eastAsia="Times New Roman" w:hAnsi="Times New Roman" w:cs="Times New Roman"/>
           <w:color w:val="000000"/>
@@ -6279,7 +6374,8 @@
           <w:szCs w:val="24"/>
           <w:lang w:eastAsia="nl-NL"/>
         </w:rPr>
-      </w:pPr>
+        <w:tab/>
+      </w:r>
       <w:r>
         <w:rPr>
           <w:rFonts w:ascii="Times New Roman" w:eastAsia="Times New Roman" w:hAnsi="Times New Roman" w:cs="Times New Roman"/>
@@ -6289,8 +6385,14 @@
           <w:lang w:eastAsia="nl-NL"/>
         </w:rPr>
         <w:tab/>
-      </w:r>
-      <w:r>
+        <w:t>Functie: keukenmedewerker</w:t>
+      </w:r>
+    </w:p>
+    <w:p>
+      <w:pPr>
+        <w:shd w:val="clear" w:color="auto" w:fill="FFFFFF"/>
+        <w:spacing w:after="0" w:line="270" w:lineRule="atLeast"/>
+        <w:textAlignment w:val="baseline"/>
         <w:rPr>
           <w:rFonts w:ascii="Times New Roman" w:eastAsia="Times New Roman" w:hAnsi="Times New Roman" w:cs="Times New Roman"/>
           <w:color w:val="000000"/>
@@ -6298,8 +6400,7 @@
           <w:szCs w:val="24"/>
           <w:lang w:eastAsia="nl-NL"/>
         </w:rPr>
-        <w:tab/>
-      </w:r>
+      </w:pPr>
       <w:r>
         <w:rPr>
           <w:rFonts w:ascii="Times New Roman" w:eastAsia="Times New Roman" w:hAnsi="Times New Roman" w:cs="Times New Roman"/>
@@ -6339,7 +6440,6 @@
           <w:lang w:eastAsia="nl-NL"/>
         </w:rPr>
         <w:tab/>
-        <w:t>Werkzaamheden</w:t>
       </w:r>
       <w:r>
         <w:rPr>
@@ -6349,7 +6449,7 @@
           <w:szCs w:val="24"/>
           <w:lang w:eastAsia="nl-NL"/>
         </w:rPr>
-        <w:t xml:space="preserve">: Bestellingen brengen, </w:t>
+        <w:tab/>
       </w:r>
       <w:r>
         <w:rPr>
@@ -6360,6 +6460,7 @@
           <w:lang w:eastAsia="nl-NL"/>
         </w:rPr>
         <w:tab/>
+        <w:t>Werkzaamheden</w:t>
       </w:r>
       <w:r>
         <w:rPr>
@@ -6369,7 +6470,7 @@
           <w:szCs w:val="24"/>
           <w:lang w:eastAsia="nl-NL"/>
         </w:rPr>
-        <w:tab/>
+        <w:t xml:space="preserve">: Bestellingen brengen, </w:t>
       </w:r>
       <w:r>
         <w:rPr>
@@ -6429,14 +6530,9 @@
           <w:szCs w:val="24"/>
           <w:lang w:eastAsia="nl-NL"/>
         </w:rPr>
-        <w:t>afwassen, in de keuken helpen.</w:t>
-      </w:r>
-    </w:p>
-    <w:p>
-      <w:pPr>
-        <w:shd w:val="clear" w:color="auto" w:fill="FFFFFF"/>
-        <w:spacing w:after="0" w:line="270" w:lineRule="atLeast"/>
-        <w:textAlignment w:val="baseline"/>
+        <w:tab/>
+      </w:r>
+      <w:r>
         <w:rPr>
           <w:rFonts w:ascii="Times New Roman" w:eastAsia="Times New Roman" w:hAnsi="Times New Roman" w:cs="Times New Roman"/>
           <w:color w:val="000000"/>
@@ -6444,13 +6540,9 @@
           <w:szCs w:val="24"/>
           <w:lang w:eastAsia="nl-NL"/>
         </w:rPr>
-      </w:pPr>
-    </w:p>
-    <w:p>
-      <w:pPr>
-        <w:shd w:val="clear" w:color="auto" w:fill="FFFFFF"/>
-        <w:spacing w:after="0" w:line="270" w:lineRule="atLeast"/>
-        <w:textAlignment w:val="baseline"/>
+        <w:tab/>
+      </w:r>
+      <w:r>
         <w:rPr>
           <w:rFonts w:ascii="Times New Roman" w:eastAsia="Times New Roman" w:hAnsi="Times New Roman" w:cs="Times New Roman"/>
           <w:color w:val="000000"/>
@@ -6458,8 +6550,14 @@
           <w:szCs w:val="24"/>
           <w:lang w:eastAsia="nl-NL"/>
         </w:rPr>
-      </w:pPr>
-      <w:r>
+        <w:t>afwassen, in de keuken helpen.</w:t>
+      </w:r>
+    </w:p>
+    <w:p>
+      <w:pPr>
+        <w:shd w:val="clear" w:color="auto" w:fill="FFFFFF"/>
+        <w:spacing w:after="0" w:line="270" w:lineRule="atLeast"/>
+        <w:textAlignment w:val="baseline"/>
         <w:rPr>
           <w:rFonts w:ascii="Times New Roman" w:eastAsia="Times New Roman" w:hAnsi="Times New Roman" w:cs="Times New Roman"/>
           <w:color w:val="000000"/>
@@ -6467,9 +6565,13 @@
           <w:szCs w:val="24"/>
           <w:lang w:eastAsia="nl-NL"/>
         </w:rPr>
-        <w:t>Mei 2010 – Aug 2010</w:t>
-      </w:r>
-      <w:r>
+      </w:pPr>
+    </w:p>
+    <w:p>
+      <w:pPr>
+        <w:shd w:val="clear" w:color="auto" w:fill="FFFFFF"/>
+        <w:spacing w:after="0" w:line="270" w:lineRule="atLeast"/>
+        <w:textAlignment w:val="baseline"/>
         <w:rPr>
           <w:rFonts w:ascii="Times New Roman" w:eastAsia="Times New Roman" w:hAnsi="Times New Roman" w:cs="Times New Roman"/>
           <w:color w:val="000000"/>
@@ -6477,8 +6579,7 @@
           <w:szCs w:val="24"/>
           <w:lang w:eastAsia="nl-NL"/>
         </w:rPr>
-        <w:tab/>
-      </w:r>
+      </w:pPr>
       <w:r>
         <w:rPr>
           <w:rFonts w:ascii="Times New Roman" w:eastAsia="Times New Roman" w:hAnsi="Times New Roman" w:cs="Times New Roman"/>
@@ -6487,7 +6588,7 @@
           <w:szCs w:val="24"/>
           <w:lang w:eastAsia="nl-NL"/>
         </w:rPr>
-        <w:tab/>
+        <w:t>Mei 2010 – Aug 2010</w:t>
       </w:r>
       <w:r>
         <w:rPr>
@@ -6508,14 +6609,8 @@
           <w:lang w:eastAsia="nl-NL"/>
         </w:rPr>
         <w:tab/>
-        <w:t>Aktiesport, Den Haag</w:t>
-      </w:r>
-    </w:p>
-    <w:p>
-      <w:pPr>
-        <w:shd w:val="clear" w:color="auto" w:fill="FFFFFF"/>
-        <w:spacing w:after="0" w:line="270" w:lineRule="atLeast"/>
-        <w:textAlignment w:val="baseline"/>
+      </w:r>
+      <w:r>
         <w:rPr>
           <w:rFonts w:ascii="Times New Roman" w:eastAsia="Times New Roman" w:hAnsi="Times New Roman" w:cs="Times New Roman"/>
           <w:color w:val="000000"/>
@@ -6523,7 +6618,8 @@
           <w:szCs w:val="24"/>
           <w:lang w:eastAsia="nl-NL"/>
         </w:rPr>
-      </w:pPr>
+        <w:tab/>
+      </w:r>
       <w:r>
         <w:rPr>
           <w:rFonts w:ascii="Times New Roman" w:eastAsia="Times New Roman" w:hAnsi="Times New Roman" w:cs="Times New Roman"/>
@@ -6533,8 +6629,14 @@
           <w:lang w:eastAsia="nl-NL"/>
         </w:rPr>
         <w:tab/>
-      </w:r>
-      <w:r>
+        <w:t>Aktiesport, Den Haag</w:t>
+      </w:r>
+    </w:p>
+    <w:p>
+      <w:pPr>
+        <w:shd w:val="clear" w:color="auto" w:fill="FFFFFF"/>
+        <w:spacing w:after="0" w:line="270" w:lineRule="atLeast"/>
+        <w:textAlignment w:val="baseline"/>
         <w:rPr>
           <w:rFonts w:ascii="Times New Roman" w:eastAsia="Times New Roman" w:hAnsi="Times New Roman" w:cs="Times New Roman"/>
           <w:color w:val="000000"/>
@@ -6542,8 +6644,7 @@
           <w:szCs w:val="24"/>
           <w:lang w:eastAsia="nl-NL"/>
         </w:rPr>
-        <w:tab/>
-      </w:r>
+      </w:pPr>
       <w:r>
         <w:rPr>
           <w:rFonts w:ascii="Times New Roman" w:eastAsia="Times New Roman" w:hAnsi="Times New Roman" w:cs="Times New Roman"/>
@@ -6583,14 +6684,8 @@
           <w:lang w:eastAsia="nl-NL"/>
         </w:rPr>
         <w:tab/>
-        <w:t>Functie: Verkoop- en magazijnmedewerker</w:t>
-      </w:r>
-    </w:p>
-    <w:p>
-      <w:pPr>
-        <w:shd w:val="clear" w:color="auto" w:fill="FFFFFF"/>
-        <w:spacing w:after="0" w:line="270" w:lineRule="atLeast"/>
-        <w:textAlignment w:val="baseline"/>
+      </w:r>
+      <w:r>
         <w:rPr>
           <w:rFonts w:ascii="Times New Roman" w:eastAsia="Times New Roman" w:hAnsi="Times New Roman" w:cs="Times New Roman"/>
           <w:color w:val="000000"/>
@@ -6598,7 +6693,8 @@
           <w:szCs w:val="24"/>
           <w:lang w:eastAsia="nl-NL"/>
         </w:rPr>
-      </w:pPr>
+        <w:tab/>
+      </w:r>
       <w:r>
         <w:rPr>
           <w:rFonts w:ascii="Times New Roman" w:eastAsia="Times New Roman" w:hAnsi="Times New Roman" w:cs="Times New Roman"/>
@@ -6608,8 +6704,14 @@
           <w:lang w:eastAsia="nl-NL"/>
         </w:rPr>
         <w:tab/>
-      </w:r>
-      <w:r>
+        <w:t>Functie: Verkoop- en magazijnmedewerker</w:t>
+      </w:r>
+    </w:p>
+    <w:p>
+      <w:pPr>
+        <w:shd w:val="clear" w:color="auto" w:fill="FFFFFF"/>
+        <w:spacing w:after="0" w:line="270" w:lineRule="atLeast"/>
+        <w:textAlignment w:val="baseline"/>
         <w:rPr>
           <w:rFonts w:ascii="Times New Roman" w:eastAsia="Times New Roman" w:hAnsi="Times New Roman" w:cs="Times New Roman"/>
           <w:color w:val="000000"/>
@@ -6617,8 +6719,7 @@
           <w:szCs w:val="24"/>
           <w:lang w:eastAsia="nl-NL"/>
         </w:rPr>
-        <w:tab/>
-      </w:r>
+      </w:pPr>
       <w:r>
         <w:rPr>
           <w:rFonts w:ascii="Times New Roman" w:eastAsia="Times New Roman" w:hAnsi="Times New Roman" w:cs="Times New Roman"/>
@@ -6658,7 +6759,6 @@
           <w:lang w:eastAsia="nl-NL"/>
         </w:rPr>
         <w:tab/>
-        <w:t>Werkzaamheden: kass</w:t>
       </w:r>
       <w:r>
         <w:rPr>
@@ -6668,7 +6768,7 @@
           <w:szCs w:val="24"/>
           <w:lang w:eastAsia="nl-NL"/>
         </w:rPr>
-        <w:t xml:space="preserve">a bedienen, het magazijn </w:t>
+        <w:tab/>
       </w:r>
       <w:r>
         <w:rPr>
@@ -6679,6 +6779,7 @@
           <w:lang w:eastAsia="nl-NL"/>
         </w:rPr>
         <w:tab/>
+        <w:t>Werkzaamheden: kass</w:t>
       </w:r>
       <w:r>
         <w:rPr>
@@ -6688,7 +6789,7 @@
           <w:szCs w:val="24"/>
           <w:lang w:eastAsia="nl-NL"/>
         </w:rPr>
-        <w:tab/>
+        <w:t xml:space="preserve">a bedienen, het magazijn </w:t>
       </w:r>
       <w:r>
         <w:rPr>
@@ -6738,7 +6839,7 @@
           <w:szCs w:val="24"/>
           <w:lang w:eastAsia="nl-NL"/>
         </w:rPr>
-        <w:t>opruimen, winkel onderhouden, verkopen.</w:t>
+        <w:tab/>
       </w:r>
       <w:r>
         <w:rPr>
@@ -6748,6 +6849,26 @@
           <w:szCs w:val="24"/>
           <w:lang w:eastAsia="nl-NL"/>
         </w:rPr>
+        <w:tab/>
+      </w:r>
+      <w:r>
+        <w:rPr>
+          <w:rFonts w:ascii="Times New Roman" w:eastAsia="Times New Roman" w:hAnsi="Times New Roman" w:cs="Times New Roman"/>
+          <w:color w:val="000000"/>
+          <w:sz w:val="24"/>
+          <w:szCs w:val="24"/>
+          <w:lang w:eastAsia="nl-NL"/>
+        </w:rPr>
+        <w:t>opruimen, winkel onderhouden, verkopen.</w:t>
+      </w:r>
+      <w:r>
+        <w:rPr>
+          <w:rFonts w:ascii="Times New Roman" w:eastAsia="Times New Roman" w:hAnsi="Times New Roman" w:cs="Times New Roman"/>
+          <w:color w:val="000000"/>
+          <w:sz w:val="24"/>
+          <w:szCs w:val="24"/>
+          <w:lang w:eastAsia="nl-NL"/>
+        </w:rPr>
         <w:br/>
       </w:r>
     </w:p>
@@ -6807,7 +6928,15 @@
         <w:ind w:left="100" w:right="1"/>
       </w:pPr>
       <w:r>
-        <w:t xml:space="preserve">Hieronder vind je een lijst met beroepstaken waarmee je tijdens de stage ervaring mag gaan opdoen. De taken zijn ingedeeld naar verschillende aspecten van ict-systemen, de architectuurlagen </w:t>
+        <w:t xml:space="preserve">Hieronder vind je een lijst met beroepstaken waarmee je tijdens de stage ervaring mag gaan opdoen. De taken zijn ingedeeld naar verschillende aspecten van </w:t>
+      </w:r>
+      <w:proofErr w:type="spellStart"/>
+      <w:r>
+        <w:t>ict</w:t>
+      </w:r>
+      <w:proofErr w:type="spellEnd"/>
+      <w:r>
+        <w:t xml:space="preserve">-systemen, de architectuurlagen </w:t>
       </w:r>
       <w:r>
         <w:rPr>
@@ -6831,7 +6960,47 @@
         </w:r>
       </w:hyperlink>
       <w:r>
-        <w:t xml:space="preserve"> Daarin hebben professionals uit het ict-werkveld en de ict- opleidingen gezamenlijk in kaart gebracht hoe het werk van een ict’er er uit ziet. De beroepstaken horen thuis in een lifecycle. De activiteiten van deze lifecycle zijn </w:t>
+        <w:t xml:space="preserve"> Daarin hebben professionals uit het </w:t>
+      </w:r>
+      <w:proofErr w:type="spellStart"/>
+      <w:r>
+        <w:t>ict</w:t>
+      </w:r>
+      <w:proofErr w:type="spellEnd"/>
+      <w:r>
+        <w:t xml:space="preserve">-werkveld en de </w:t>
+      </w:r>
+      <w:proofErr w:type="spellStart"/>
+      <w:r>
+        <w:t>ict</w:t>
+      </w:r>
+      <w:proofErr w:type="spellEnd"/>
+      <w:r>
+        <w:t xml:space="preserve">- opleidingen gezamenlijk in kaart gebracht hoe het werk van een </w:t>
+      </w:r>
+      <w:proofErr w:type="spellStart"/>
+      <w:r>
+        <w:t>ict’er</w:t>
+      </w:r>
+      <w:proofErr w:type="spellEnd"/>
+      <w:r>
+        <w:t xml:space="preserve"> er uit ziet. De beroepstaken horen thuis in een </w:t>
+      </w:r>
+      <w:proofErr w:type="spellStart"/>
+      <w:r>
+        <w:t>lifecycle</w:t>
+      </w:r>
+      <w:proofErr w:type="spellEnd"/>
+      <w:r>
+        <w:t xml:space="preserve">. De activiteiten van deze </w:t>
+      </w:r>
+      <w:proofErr w:type="spellStart"/>
+      <w:r>
+        <w:t>lifecycle</w:t>
+      </w:r>
+      <w:proofErr w:type="spellEnd"/>
+      <w:r>
+        <w:t xml:space="preserve"> zijn </w:t>
       </w:r>
       <w:r>
         <w:rPr>
@@ -6864,8 +7033,16 @@
         <w:rPr>
           <w:i/>
         </w:rPr>
-        <w:t>Tabel 1: toelichting per activiteit van de lifecycle</w:t>
-      </w:r>
+        <w:t xml:space="preserve">Tabel 1: toelichting per activiteit van de </w:t>
+      </w:r>
+      <w:proofErr w:type="spellStart"/>
+      <w:r>
+        <w:rPr>
+          <w:i/>
+        </w:rPr>
+        <w:t>lifecycle</w:t>
+      </w:r>
+      <w:proofErr w:type="spellEnd"/>
     </w:p>
     <w:tbl>
       <w:tblPr>
@@ -6905,6 +7082,7 @@
                 <w:sz w:val="20"/>
               </w:rPr>
             </w:pPr>
+            <w:proofErr w:type="spellStart"/>
             <w:r>
               <w:rPr>
                 <w:rFonts w:ascii="Arial Narrow"/>
@@ -6913,6 +7091,7 @@
               </w:rPr>
               <w:t>Activiteit</w:t>
             </w:r>
+            <w:proofErr w:type="spellEnd"/>
           </w:p>
           <w:p>
             <w:pPr>
@@ -6948,6 +7127,7 @@
                 <w:sz w:val="20"/>
               </w:rPr>
             </w:pPr>
+            <w:proofErr w:type="spellStart"/>
             <w:r>
               <w:rPr>
                 <w:rFonts w:ascii="Arial Narrow"/>
@@ -6956,6 +7136,7 @@
               </w:rPr>
               <w:t>Toelichting</w:t>
             </w:r>
+            <w:proofErr w:type="spellEnd"/>
           </w:p>
         </w:tc>
       </w:tr>
@@ -6976,6 +7157,7 @@
                 <w:sz w:val="20"/>
               </w:rPr>
             </w:pPr>
+            <w:proofErr w:type="spellStart"/>
             <w:r>
               <w:rPr>
                 <w:rFonts w:ascii="Arial Narrow"/>
@@ -6983,6 +7165,7 @@
               </w:rPr>
               <w:t>Beheren</w:t>
             </w:r>
+            <w:proofErr w:type="spellEnd"/>
           </w:p>
         </w:tc>
         <w:tc>
@@ -7017,12 +7200,37 @@
                 <w:sz w:val="20"/>
               </w:rPr>
             </w:pPr>
+            <w:proofErr w:type="spellStart"/>
             <w:r>
               <w:rPr>
                 <w:rFonts w:ascii="Arial Narrow"/>
                 <w:sz w:val="20"/>
               </w:rPr>
-              <w:t>gebruik van ict-systemen.</w:t>
+              <w:t>gebruik</w:t>
+            </w:r>
+            <w:proofErr w:type="spellEnd"/>
+            <w:r>
+              <w:rPr>
+                <w:rFonts w:ascii="Arial Narrow"/>
+                <w:sz w:val="20"/>
+              </w:rPr>
+              <w:t xml:space="preserve"> van </w:t>
+            </w:r>
+            <w:proofErr w:type="spellStart"/>
+            <w:r>
+              <w:rPr>
+                <w:rFonts w:ascii="Arial Narrow"/>
+                <w:sz w:val="20"/>
+              </w:rPr>
+              <w:t>ict-systemen</w:t>
+            </w:r>
+            <w:proofErr w:type="spellEnd"/>
+            <w:r>
+              <w:rPr>
+                <w:rFonts w:ascii="Arial Narrow"/>
+                <w:sz w:val="20"/>
+              </w:rPr>
+              <w:t>.</w:t>
             </w:r>
           </w:p>
         </w:tc>
@@ -7044,6 +7252,7 @@
                 <w:sz w:val="20"/>
               </w:rPr>
             </w:pPr>
+            <w:proofErr w:type="spellStart"/>
             <w:r>
               <w:rPr>
                 <w:rFonts w:ascii="Arial Narrow"/>
@@ -7051,6 +7260,7 @@
               </w:rPr>
               <w:t>Analyseren</w:t>
             </w:r>
+            <w:proofErr w:type="spellEnd"/>
           </w:p>
         </w:tc>
         <w:tc>
@@ -7090,7 +7300,23 @@
                 <w:rFonts w:ascii="Arial Narrow"/>
                 <w:sz w:val="20"/>
               </w:rPr>
-              <w:t>van de omgeving.</w:t>
+              <w:t xml:space="preserve">van de </w:t>
+            </w:r>
+            <w:proofErr w:type="spellStart"/>
+            <w:r>
+              <w:rPr>
+                <w:rFonts w:ascii="Arial Narrow"/>
+                <w:sz w:val="20"/>
+              </w:rPr>
+              <w:t>omgeving</w:t>
+            </w:r>
+            <w:proofErr w:type="spellEnd"/>
+            <w:r>
+              <w:rPr>
+                <w:rFonts w:ascii="Arial Narrow"/>
+                <w:sz w:val="20"/>
+              </w:rPr>
+              <w:t>.</w:t>
             </w:r>
           </w:p>
         </w:tc>
@@ -7112,6 +7338,7 @@
                 <w:sz w:val="20"/>
               </w:rPr>
             </w:pPr>
+            <w:proofErr w:type="spellStart"/>
             <w:r>
               <w:rPr>
                 <w:rFonts w:ascii="Arial Narrow"/>
@@ -7119,6 +7346,7 @@
               </w:rPr>
               <w:t>Adviseren</w:t>
             </w:r>
+            <w:proofErr w:type="spellEnd"/>
           </w:p>
         </w:tc>
         <w:tc>
@@ -7160,7 +7388,25 @@
                 <w:sz w:val="20"/>
                 <w:lang w:val="nl-NL"/>
               </w:rPr>
-              <w:t>aan te schaffen ict-systeem op basis van een analyse en in overleg met stakeholders.</w:t>
+              <w:t xml:space="preserve">aan te schaffen </w:t>
+            </w:r>
+            <w:proofErr w:type="spellStart"/>
+            <w:r>
+              <w:rPr>
+                <w:rFonts w:ascii="Arial Narrow"/>
+                <w:sz w:val="20"/>
+                <w:lang w:val="nl-NL"/>
+              </w:rPr>
+              <w:t>ict</w:t>
+            </w:r>
+            <w:proofErr w:type="spellEnd"/>
+            <w:r>
+              <w:rPr>
+                <w:rFonts w:ascii="Arial Narrow"/>
+                <w:sz w:val="20"/>
+                <w:lang w:val="nl-NL"/>
+              </w:rPr>
+              <w:t>-systeem op basis van een analyse en in overleg met stakeholders.</w:t>
             </w:r>
           </w:p>
         </w:tc>
@@ -7182,6 +7428,7 @@
                 <w:sz w:val="20"/>
               </w:rPr>
             </w:pPr>
+            <w:proofErr w:type="spellStart"/>
             <w:r>
               <w:rPr>
                 <w:rFonts w:ascii="Arial Narrow"/>
@@ -7189,6 +7436,7 @@
               </w:rPr>
               <w:t>Ontwerpen</w:t>
             </w:r>
+            <w:proofErr w:type="spellEnd"/>
           </w:p>
         </w:tc>
         <w:tc>
@@ -7211,7 +7459,25 @@
                 <w:sz w:val="20"/>
                 <w:lang w:val="nl-NL"/>
               </w:rPr>
-              <w:t>Het ontwerpen van een ict-systeem op basis van specificaties en binnen vooraf gestelde kaders.</w:t>
+              <w:t xml:space="preserve">Het ontwerpen van een </w:t>
+            </w:r>
+            <w:proofErr w:type="spellStart"/>
+            <w:r>
+              <w:rPr>
+                <w:rFonts w:ascii="Arial Narrow"/>
+                <w:sz w:val="20"/>
+                <w:lang w:val="nl-NL"/>
+              </w:rPr>
+              <w:t>ict</w:t>
+            </w:r>
+            <w:proofErr w:type="spellEnd"/>
+            <w:r>
+              <w:rPr>
+                <w:rFonts w:ascii="Arial Narrow"/>
+                <w:sz w:val="20"/>
+                <w:lang w:val="nl-NL"/>
+              </w:rPr>
+              <w:t>-systeem op basis van specificaties en binnen vooraf gestelde kaders.</w:t>
             </w:r>
           </w:p>
         </w:tc>
@@ -7233,6 +7499,7 @@
                 <w:sz w:val="20"/>
               </w:rPr>
             </w:pPr>
+            <w:proofErr w:type="spellStart"/>
             <w:r>
               <w:rPr>
                 <w:rFonts w:ascii="Arial Narrow"/>
@@ -7240,6 +7507,7 @@
               </w:rPr>
               <w:t>Realiseren</w:t>
             </w:r>
+            <w:proofErr w:type="spellEnd"/>
           </w:p>
         </w:tc>
         <w:tc>
@@ -7262,7 +7530,25 @@
                 <w:sz w:val="20"/>
                 <w:lang w:val="nl-NL"/>
               </w:rPr>
-              <w:t>Het realiseren van een ict-systeem op basis van een ontwerp en binnen gestelde kaders.</w:t>
+              <w:t xml:space="preserve">Het realiseren van een </w:t>
+            </w:r>
+            <w:proofErr w:type="spellStart"/>
+            <w:r>
+              <w:rPr>
+                <w:rFonts w:ascii="Arial Narrow"/>
+                <w:sz w:val="20"/>
+                <w:lang w:val="nl-NL"/>
+              </w:rPr>
+              <w:t>ict</w:t>
+            </w:r>
+            <w:proofErr w:type="spellEnd"/>
+            <w:r>
+              <w:rPr>
+                <w:rFonts w:ascii="Arial Narrow"/>
+                <w:sz w:val="20"/>
+                <w:lang w:val="nl-NL"/>
+              </w:rPr>
+              <w:t>-systeem op basis van een ontwerp en binnen gestelde kaders.</w:t>
             </w:r>
           </w:p>
         </w:tc>
@@ -7292,7 +7578,21 @@
         <w:rPr>
           <w:b/>
         </w:rPr>
-        <w:t>Je doet minstens twee beroepstaken op niveau II die betrekking hebben op minstens twee verschillende activiteiten van de lifecycle.</w:t>
+        <w:t xml:space="preserve">Je doet minstens twee beroepstaken op niveau II die betrekking hebben op minstens twee verschillende activiteiten van de </w:t>
+      </w:r>
+      <w:proofErr w:type="spellStart"/>
+      <w:r>
+        <w:rPr>
+          <w:b/>
+        </w:rPr>
+        <w:t>lifecycle</w:t>
+      </w:r>
+      <w:proofErr w:type="spellEnd"/>
+      <w:r>
+        <w:rPr>
+          <w:b/>
+        </w:rPr>
+        <w:t>.</w:t>
       </w:r>
     </w:p>
     <w:p>
@@ -7312,7 +7612,23 @@
         <w:ind w:left="100" w:right="290"/>
       </w:pPr>
       <w:r>
-        <w:t>Je kunt ervaring op doen met beroepstaken bij één of meerdere architectuurlagen. En daarbinnen met één, meerdere of alle activiteiten van de lifecycle. Neem de lijst dus helemaal door. Lees eerst de toelichting bij een architectuurlaag en bepaal of jouw stageopdracht hierop betrekking heeft. Kruis aan of een taak wel of niet van toepassing zal zijn in je stage. Overleg eventuele wijzigingen tijdens de stage met je begeleiders. Bij grote afwijkingen moet je je opdracht opnieuw naar de afstudeercommissie sturen en laten keuren of de opdracht nog steeds goed is.</w:t>
+        <w:t xml:space="preserve">Je kunt ervaring op doen met beroepstaken bij één of meerdere architectuurlagen. En daarbinnen met één, meerdere of alle activiteiten van de </w:t>
+      </w:r>
+      <w:proofErr w:type="spellStart"/>
+      <w:r>
+        <w:t>lifecycle</w:t>
+      </w:r>
+      <w:proofErr w:type="spellEnd"/>
+      <w:r>
+        <w:t xml:space="preserve">. Neem de lijst dus helemaal door. Lees eerst de toelichting bij een </w:t>
+      </w:r>
+      <w:proofErr w:type="spellStart"/>
+      <w:r>
+        <w:t>architectuurlaag</w:t>
+      </w:r>
+      <w:proofErr w:type="spellEnd"/>
+      <w:r>
+        <w:t xml:space="preserve"> en bepaal of jouw stageopdracht hierop betrekking heeft. Kruis aan of een taak wel of niet van toepassing zal zijn in je stage. Overleg eventuele wijzigingen tijdens de stage met je begeleiders. Bij grote afwijkingen moet je je opdracht opnieuw naar de afstudeercommissie sturen en laten keuren of de opdracht nog steeds goed is.</w:t>
       </w:r>
     </w:p>
     <w:p>
@@ -7340,7 +7656,15 @@
         <w:ind w:left="100"/>
       </w:pPr>
       <w:r>
-        <w:t>-Een omschrijving van de architectuurlaag;</w:t>
+        <w:t xml:space="preserve">-Een omschrijving van de </w:t>
+      </w:r>
+      <w:proofErr w:type="spellStart"/>
+      <w:r>
+        <w:t>architectuurlaag</w:t>
+      </w:r>
+      <w:proofErr w:type="spellEnd"/>
+      <w:r>
+        <w:t>;</w:t>
       </w:r>
     </w:p>
     <w:p>
@@ -7350,7 +7674,15 @@
         <w:ind w:left="100"/>
       </w:pPr>
       <w:r>
-        <w:t>-De activiteit(en) van de lifecycle van informatiesystemen</w:t>
+        <w:t xml:space="preserve">-De activiteit(en) van de </w:t>
+      </w:r>
+      <w:proofErr w:type="spellStart"/>
+      <w:r>
+        <w:t>lifecycle</w:t>
+      </w:r>
+      <w:proofErr w:type="spellEnd"/>
+      <w:r>
+        <w:t xml:space="preserve"> van informatiesystemen</w:t>
       </w:r>
     </w:p>
     <w:p>
@@ -7439,7 +7771,15 @@
         <w:ind w:left="100" w:right="310"/>
       </w:pPr>
       <w:r>
-        <w:t xml:space="preserve">Gebruikersinteractie heeft betrekking op de communicatie van de (eind)gebruiker met het ict-systeem. Het gaat nadrukkelijk </w:t>
+        <w:t xml:space="preserve">Gebruikersinteractie heeft betrekking op de communicatie van de (eind)gebruiker met het </w:t>
+      </w:r>
+      <w:proofErr w:type="spellStart"/>
+      <w:r>
+        <w:t>ict</w:t>
+      </w:r>
+      <w:proofErr w:type="spellEnd"/>
+      <w:r>
+        <w:t xml:space="preserve">-systeem. Het gaat nadrukkelijk </w:t>
       </w:r>
       <w:r>
         <w:rPr>
@@ -7448,7 +7788,15 @@
         <w:t xml:space="preserve">niet </w:t>
       </w:r>
       <w:r>
-        <w:t>om de interactie met gebruikers zoals die plaatsvindt tijdens het tot stand komen van een ict-systeem.</w:t>
+        <w:t xml:space="preserve">om de interactie met gebruikers zoals die plaatsvindt tijdens het tot stand komen van een </w:t>
+      </w:r>
+      <w:proofErr w:type="spellStart"/>
+      <w:r>
+        <w:t>ict</w:t>
+      </w:r>
+      <w:proofErr w:type="spellEnd"/>
+      <w:r>
+        <w:t>-systeem.</w:t>
       </w:r>
     </w:p>
     <w:p>
@@ -7528,15 +7876,44 @@
                 <w:b/>
               </w:rPr>
             </w:pPr>
-            <w:r>
-              <w:t xml:space="preserve">Beroepstaken bij </w:t>
-            </w:r>
+            <w:proofErr w:type="spellStart"/>
+            <w:r>
+              <w:t>Beroepstaken</w:t>
+            </w:r>
+            <w:proofErr w:type="spellEnd"/>
+            <w:r>
+              <w:t xml:space="preserve"> </w:t>
+            </w:r>
+            <w:proofErr w:type="spellStart"/>
+            <w:r>
+              <w:t>bij</w:t>
+            </w:r>
+            <w:proofErr w:type="spellEnd"/>
+            <w:r>
+              <w:t xml:space="preserve"> </w:t>
+            </w:r>
+            <w:proofErr w:type="spellStart"/>
             <w:r>
               <w:rPr>
                 <w:b/>
               </w:rPr>
-              <w:t>Gebruikersinteractie: beheren</w:t>
-            </w:r>
+              <w:t>Gebruikersinteractie</w:t>
+            </w:r>
+            <w:proofErr w:type="spellEnd"/>
+            <w:r>
+              <w:rPr>
+                <w:b/>
+              </w:rPr>
+              <w:t xml:space="preserve">: </w:t>
+            </w:r>
+            <w:proofErr w:type="spellStart"/>
+            <w:r>
+              <w:rPr>
+                <w:b/>
+              </w:rPr>
+              <w:t>beheren</w:t>
+            </w:r>
+            <w:proofErr w:type="spellEnd"/>
           </w:p>
         </w:tc>
         <w:tc>
@@ -7696,7 +8073,25 @@
                 <w:lang w:val="nl-NL"/>
               </w:rPr>
               <w:tab/>
-              <w:t>Inrichten en onderhouden van de eigen werkomgeving voor analyse, ontwerp en realisatie van ict- en/of digitale mediaproducten m.b.v. een gangbare tool,</w:t>
+              <w:t xml:space="preserve">Inrichten en onderhouden van de eigen werkomgeving voor analyse, ontwerp en realisatie van </w:t>
+            </w:r>
+            <w:proofErr w:type="spellStart"/>
+            <w:r>
+              <w:rPr>
+                <w:sz w:val="20"/>
+                <w:highlight w:val="yellow"/>
+                <w:lang w:val="nl-NL"/>
+              </w:rPr>
+              <w:t>ict</w:t>
+            </w:r>
+            <w:proofErr w:type="spellEnd"/>
+            <w:r>
+              <w:rPr>
+                <w:sz w:val="20"/>
+                <w:highlight w:val="yellow"/>
+                <w:lang w:val="nl-NL"/>
+              </w:rPr>
+              <w:t>- en/of digitale mediaproducten m.b.v. een gangbare tool,</w:t>
             </w:r>
             <w:r>
               <w:rPr>
@@ -7857,12 +8252,37 @@
                 <w:highlight w:val="yellow"/>
               </w:rPr>
             </w:pPr>
+            <w:proofErr w:type="spellStart"/>
             <w:r>
               <w:rPr>
                 <w:sz w:val="20"/>
                 <w:highlight w:val="yellow"/>
               </w:rPr>
-              <w:t>inclusief productverantwoording.</w:t>
+              <w:t>inclusief</w:t>
+            </w:r>
+            <w:proofErr w:type="spellEnd"/>
+            <w:r>
+              <w:rPr>
+                <w:sz w:val="20"/>
+                <w:highlight w:val="yellow"/>
+              </w:rPr>
+              <w:t xml:space="preserve"> </w:t>
+            </w:r>
+            <w:proofErr w:type="spellStart"/>
+            <w:r>
+              <w:rPr>
+                <w:sz w:val="20"/>
+                <w:highlight w:val="yellow"/>
+              </w:rPr>
+              <w:t>productverantwoording</w:t>
+            </w:r>
+            <w:proofErr w:type="spellEnd"/>
+            <w:r>
+              <w:rPr>
+                <w:sz w:val="20"/>
+                <w:highlight w:val="yellow"/>
+              </w:rPr>
+              <w:t>.</w:t>
             </w:r>
           </w:p>
         </w:tc>
@@ -7942,7 +8362,25 @@
                 <w:lang w:val="nl-NL"/>
               </w:rPr>
               <w:tab/>
-              <w:t>Toepassen van versiebeheer van ict- en/of digitale mediaproducten, rekening</w:t>
+              <w:t xml:space="preserve">Toepassen van versiebeheer van </w:t>
+            </w:r>
+            <w:proofErr w:type="spellStart"/>
+            <w:r>
+              <w:rPr>
+                <w:sz w:val="20"/>
+                <w:highlight w:val="yellow"/>
+                <w:lang w:val="nl-NL"/>
+              </w:rPr>
+              <w:t>ict</w:t>
+            </w:r>
+            <w:proofErr w:type="spellEnd"/>
+            <w:r>
+              <w:rPr>
+                <w:sz w:val="20"/>
+                <w:highlight w:val="yellow"/>
+                <w:lang w:val="nl-NL"/>
+              </w:rPr>
+              <w:t>- en/of digitale mediaproducten, rekening</w:t>
             </w:r>
             <w:r>
               <w:rPr>
@@ -7978,7 +8416,25 @@
                 <w:highlight w:val="yellow"/>
                 <w:lang w:val="nl-NL"/>
               </w:rPr>
-              <w:t xml:space="preserve">met onderhoudbaarheid en daarvoor beschikbare middelen. </w:t>
+              <w:t xml:space="preserve">met </w:t>
+            </w:r>
+            <w:proofErr w:type="spellStart"/>
+            <w:r>
+              <w:rPr>
+                <w:sz w:val="20"/>
+                <w:highlight w:val="yellow"/>
+                <w:lang w:val="nl-NL"/>
+              </w:rPr>
+              <w:t>onderhoudbaarheid</w:t>
+            </w:r>
+            <w:proofErr w:type="spellEnd"/>
+            <w:r>
+              <w:rPr>
+                <w:sz w:val="20"/>
+                <w:highlight w:val="yellow"/>
+                <w:lang w:val="nl-NL"/>
+              </w:rPr>
+              <w:t xml:space="preserve"> en daarvoor beschikbare middelen. </w:t>
             </w:r>
             <w:r>
               <w:rPr>
@@ -8064,14 +8520,46 @@
                 <w:lang w:val="nl-NL"/>
               </w:rPr>
               <w:tab/>
-              <w:t xml:space="preserve">Inrichten en configureren van een samenwerkingsomgeving bij de realisatie van ict- en/of mediaproducten, </w:t>
-            </w:r>
-            <w:r>
-              <w:rPr>
-                <w:sz w:val="20"/>
-                <w:lang w:val="nl-NL"/>
-              </w:rPr>
-              <w:t>rekening houdend met onderhoudbaarheid en daarvoor</w:t>
+              <w:t xml:space="preserve">Inrichten en configureren van een samenwerkingsomgeving bij de realisatie van </w:t>
+            </w:r>
+            <w:proofErr w:type="spellStart"/>
+            <w:r>
+              <w:rPr>
+                <w:sz w:val="20"/>
+                <w:lang w:val="nl-NL"/>
+              </w:rPr>
+              <w:t>ict</w:t>
+            </w:r>
+            <w:proofErr w:type="spellEnd"/>
+            <w:r>
+              <w:rPr>
+                <w:sz w:val="20"/>
+                <w:lang w:val="nl-NL"/>
+              </w:rPr>
+              <w:t xml:space="preserve">- en/of mediaproducten, </w:t>
+            </w:r>
+            <w:r>
+              <w:rPr>
+                <w:sz w:val="20"/>
+                <w:lang w:val="nl-NL"/>
+              </w:rPr>
+              <w:t xml:space="preserve">rekening houdend met </w:t>
+            </w:r>
+            <w:proofErr w:type="spellStart"/>
+            <w:r>
+              <w:rPr>
+                <w:sz w:val="20"/>
+                <w:lang w:val="nl-NL"/>
+              </w:rPr>
+              <w:t>onderhoudbaarheid</w:t>
+            </w:r>
+            <w:proofErr w:type="spellEnd"/>
+            <w:r>
+              <w:rPr>
+                <w:sz w:val="20"/>
+                <w:lang w:val="nl-NL"/>
+              </w:rPr>
+              <w:t xml:space="preserve"> en daarvoor</w:t>
             </w:r>
             <w:r>
               <w:rPr>
@@ -8098,11 +8586,19 @@
                 <w:sz w:val="20"/>
               </w:rPr>
             </w:pPr>
-            <w:r>
-              <w:rPr>
-                <w:sz w:val="20"/>
-              </w:rPr>
-              <w:t>middelen. (II-2)</w:t>
+            <w:proofErr w:type="spellStart"/>
+            <w:r>
+              <w:rPr>
+                <w:sz w:val="20"/>
+              </w:rPr>
+              <w:t>middelen</w:t>
+            </w:r>
+            <w:proofErr w:type="spellEnd"/>
+            <w:r>
+              <w:rPr>
+                <w:sz w:val="20"/>
+              </w:rPr>
+              <w:t>. (II-2)</w:t>
             </w:r>
           </w:p>
         </w:tc>
@@ -8170,14 +8666,95 @@
                 <w:sz w:val="20"/>
                 <w:lang w:val="nl-NL"/>
               </w:rPr>
-              <w:t xml:space="preserve">Voorbeelden van beroepsproducten zijn: versiebeheer repository, daadwerkelijk ingerichte repository. Geïnstalleerde omgeving waar versiebeheer, IDE (visual studio, Unity etc), Grafische Tools samenwerking. </w:t>
-            </w:r>
+              <w:t xml:space="preserve">Voorbeelden van beroepsproducten zijn: versiebeheer </w:t>
+            </w:r>
+            <w:proofErr w:type="spellStart"/>
             <w:r>
               <w:rPr>
                 <w:i/>
                 <w:sz w:val="20"/>
-              </w:rPr>
-              <w:t>Bij 2:</w:t>
+                <w:lang w:val="nl-NL"/>
+              </w:rPr>
+              <w:t>repository</w:t>
+            </w:r>
+            <w:proofErr w:type="spellEnd"/>
+            <w:r>
+              <w:rPr>
+                <w:i/>
+                <w:sz w:val="20"/>
+                <w:lang w:val="nl-NL"/>
+              </w:rPr>
+              <w:t xml:space="preserve">, daadwerkelijk ingerichte </w:t>
+            </w:r>
+            <w:proofErr w:type="spellStart"/>
+            <w:r>
+              <w:rPr>
+                <w:i/>
+                <w:sz w:val="20"/>
+                <w:lang w:val="nl-NL"/>
+              </w:rPr>
+              <w:t>repository</w:t>
+            </w:r>
+            <w:proofErr w:type="spellEnd"/>
+            <w:r>
+              <w:rPr>
+                <w:i/>
+                <w:sz w:val="20"/>
+                <w:lang w:val="nl-NL"/>
+              </w:rPr>
+              <w:t>. Geïnstalleerde omgeving waar versiebeheer, IDE (</w:t>
+            </w:r>
+            <w:proofErr w:type="spellStart"/>
+            <w:r>
+              <w:rPr>
+                <w:i/>
+                <w:sz w:val="20"/>
+                <w:lang w:val="nl-NL"/>
+              </w:rPr>
+              <w:t>visual</w:t>
+            </w:r>
+            <w:proofErr w:type="spellEnd"/>
+            <w:r>
+              <w:rPr>
+                <w:i/>
+                <w:sz w:val="20"/>
+                <w:lang w:val="nl-NL"/>
+              </w:rPr>
+              <w:t xml:space="preserve"> studio, Unity </w:t>
+            </w:r>
+            <w:proofErr w:type="spellStart"/>
+            <w:r>
+              <w:rPr>
+                <w:i/>
+                <w:sz w:val="20"/>
+                <w:lang w:val="nl-NL"/>
+              </w:rPr>
+              <w:t>etc</w:t>
+            </w:r>
+            <w:proofErr w:type="spellEnd"/>
+            <w:r>
+              <w:rPr>
+                <w:i/>
+                <w:sz w:val="20"/>
+                <w:lang w:val="nl-NL"/>
+              </w:rPr>
+              <w:t xml:space="preserve">), Grafische Tools samenwerking. </w:t>
+            </w:r>
+            <w:proofErr w:type="spellStart"/>
+            <w:r>
+              <w:rPr>
+                <w:i/>
+                <w:sz w:val="20"/>
+              </w:rPr>
+              <w:t>Bij</w:t>
+            </w:r>
+            <w:proofErr w:type="spellEnd"/>
+            <w:r>
+              <w:rPr>
+                <w:i/>
+                <w:sz w:val="20"/>
+              </w:rPr>
+              <w:t xml:space="preserve"> 2:</w:t>
             </w:r>
           </w:p>
           <w:p>
@@ -8189,12 +8766,69 @@
                 <w:sz w:val="20"/>
               </w:rPr>
             </w:pPr>
+            <w:proofErr w:type="spellStart"/>
             <w:r>
               <w:rPr>
                 <w:i/>
                 <w:sz w:val="20"/>
               </w:rPr>
-              <w:t>opgeleverde product en bijbehorende documentatie.</w:t>
+              <w:t>opgeleverde</w:t>
+            </w:r>
+            <w:proofErr w:type="spellEnd"/>
+            <w:r>
+              <w:rPr>
+                <w:i/>
+                <w:sz w:val="20"/>
+              </w:rPr>
+              <w:t xml:space="preserve"> product </w:t>
+            </w:r>
+            <w:proofErr w:type="spellStart"/>
+            <w:r>
+              <w:rPr>
+                <w:i/>
+                <w:sz w:val="20"/>
+              </w:rPr>
+              <w:t>en</w:t>
+            </w:r>
+            <w:proofErr w:type="spellEnd"/>
+            <w:r>
+              <w:rPr>
+                <w:i/>
+                <w:sz w:val="20"/>
+              </w:rPr>
+              <w:t xml:space="preserve"> </w:t>
+            </w:r>
+            <w:proofErr w:type="spellStart"/>
+            <w:r>
+              <w:rPr>
+                <w:i/>
+                <w:sz w:val="20"/>
+              </w:rPr>
+              <w:t>bijbehorende</w:t>
+            </w:r>
+            <w:proofErr w:type="spellEnd"/>
+            <w:r>
+              <w:rPr>
+                <w:i/>
+                <w:sz w:val="20"/>
+              </w:rPr>
+              <w:t xml:space="preserve"> </w:t>
+            </w:r>
+            <w:proofErr w:type="spellStart"/>
+            <w:r>
+              <w:rPr>
+                <w:i/>
+                <w:sz w:val="20"/>
+              </w:rPr>
+              <w:t>documentatie</w:t>
+            </w:r>
+            <w:proofErr w:type="spellEnd"/>
+            <w:r>
+              <w:rPr>
+                <w:i/>
+                <w:sz w:val="20"/>
+              </w:rPr>
+              <w:t>.</w:t>
             </w:r>
             <w:bookmarkEnd w:id="15"/>
           </w:p>
@@ -8264,15 +8898,44 @@
                 <w:b/>
               </w:rPr>
             </w:pPr>
-            <w:r>
-              <w:t xml:space="preserve">Beroepstaken bij </w:t>
-            </w:r>
+            <w:proofErr w:type="spellStart"/>
+            <w:r>
+              <w:t>Beroepstaken</w:t>
+            </w:r>
+            <w:proofErr w:type="spellEnd"/>
+            <w:r>
+              <w:t xml:space="preserve"> </w:t>
+            </w:r>
+            <w:proofErr w:type="spellStart"/>
+            <w:r>
+              <w:t>bij</w:t>
+            </w:r>
+            <w:proofErr w:type="spellEnd"/>
+            <w:r>
+              <w:t xml:space="preserve"> </w:t>
+            </w:r>
+            <w:proofErr w:type="spellStart"/>
             <w:r>
               <w:rPr>
                 <w:b/>
               </w:rPr>
-              <w:t>Gebruikersinteractie: analyseren</w:t>
-            </w:r>
+              <w:t>Gebruikersinteractie</w:t>
+            </w:r>
+            <w:proofErr w:type="spellEnd"/>
+            <w:r>
+              <w:rPr>
+                <w:b/>
+              </w:rPr>
+              <w:t xml:space="preserve">: </w:t>
+            </w:r>
+            <w:proofErr w:type="spellStart"/>
+            <w:r>
+              <w:rPr>
+                <w:b/>
+              </w:rPr>
+              <w:t>analyseren</w:t>
+            </w:r>
+            <w:proofErr w:type="spellEnd"/>
           </w:p>
         </w:tc>
         <w:tc>
@@ -8436,11 +9099,75 @@
                 <w:sz w:val="20"/>
               </w:rPr>
             </w:pPr>
-            <w:r>
-              <w:rPr>
-                <w:sz w:val="20"/>
-              </w:rPr>
-              <w:t>actueel ict- en/of digitaal mediaproduct.(I-1)</w:t>
+            <w:proofErr w:type="spellStart"/>
+            <w:r>
+              <w:rPr>
+                <w:sz w:val="20"/>
+              </w:rPr>
+              <w:t>actueel</w:t>
+            </w:r>
+            <w:proofErr w:type="spellEnd"/>
+            <w:r>
+              <w:rPr>
+                <w:sz w:val="20"/>
+              </w:rPr>
+              <w:t xml:space="preserve"> </w:t>
+            </w:r>
+            <w:proofErr w:type="spellStart"/>
+            <w:r>
+              <w:rPr>
+                <w:sz w:val="20"/>
+              </w:rPr>
+              <w:t>ict</w:t>
+            </w:r>
+            <w:proofErr w:type="spellEnd"/>
+            <w:r>
+              <w:rPr>
+                <w:sz w:val="20"/>
+              </w:rPr>
+              <w:t xml:space="preserve">- </w:t>
+            </w:r>
+            <w:proofErr w:type="spellStart"/>
+            <w:r>
+              <w:rPr>
+                <w:sz w:val="20"/>
+              </w:rPr>
+              <w:t>en</w:t>
+            </w:r>
+            <w:proofErr w:type="spellEnd"/>
+            <w:r>
+              <w:rPr>
+                <w:sz w:val="20"/>
+              </w:rPr>
+              <w:t xml:space="preserve">/of </w:t>
+            </w:r>
+            <w:proofErr w:type="spellStart"/>
+            <w:r>
+              <w:rPr>
+                <w:sz w:val="20"/>
+              </w:rPr>
+              <w:t>digitaal</w:t>
+            </w:r>
+            <w:proofErr w:type="spellEnd"/>
+            <w:r>
+              <w:rPr>
+                <w:sz w:val="20"/>
+              </w:rPr>
+              <w:t xml:space="preserve"> </w:t>
+            </w:r>
+            <w:proofErr w:type="spellStart"/>
+            <w:r>
+              <w:rPr>
+                <w:sz w:val="20"/>
+              </w:rPr>
+              <w:t>mediaproduct</w:t>
+            </w:r>
+            <w:proofErr w:type="spellEnd"/>
+            <w:r>
+              <w:rPr>
+                <w:sz w:val="20"/>
+              </w:rPr>
+              <w:t>.(I-1)</w:t>
             </w:r>
           </w:p>
         </w:tc>
@@ -8541,11 +9268,47 @@
                 <w:sz w:val="20"/>
               </w:rPr>
             </w:pPr>
-            <w:r>
-              <w:rPr>
-                <w:sz w:val="20"/>
-              </w:rPr>
-              <w:t>gebruikersgedrag en interactie. (I-3)</w:t>
+            <w:proofErr w:type="spellStart"/>
+            <w:r>
+              <w:rPr>
+                <w:sz w:val="20"/>
+              </w:rPr>
+              <w:t>gebruikersgedrag</w:t>
+            </w:r>
+            <w:proofErr w:type="spellEnd"/>
+            <w:r>
+              <w:rPr>
+                <w:sz w:val="20"/>
+              </w:rPr>
+              <w:t xml:space="preserve"> </w:t>
+            </w:r>
+            <w:proofErr w:type="spellStart"/>
+            <w:r>
+              <w:rPr>
+                <w:sz w:val="20"/>
+              </w:rPr>
+              <w:t>en</w:t>
+            </w:r>
+            <w:proofErr w:type="spellEnd"/>
+            <w:r>
+              <w:rPr>
+                <w:sz w:val="20"/>
+              </w:rPr>
+              <w:t xml:space="preserve"> </w:t>
+            </w:r>
+            <w:proofErr w:type="spellStart"/>
+            <w:r>
+              <w:rPr>
+                <w:sz w:val="20"/>
+              </w:rPr>
+              <w:t>interactie</w:t>
+            </w:r>
+            <w:proofErr w:type="spellEnd"/>
+            <w:r>
+              <w:rPr>
+                <w:sz w:val="20"/>
+              </w:rPr>
+              <w:t>. (I-3)</w:t>
             </w:r>
           </w:p>
         </w:tc>
@@ -8621,7 +9384,23 @@
                 <w:lang w:val="nl-NL"/>
               </w:rPr>
               <w:tab/>
-              <w:t>Analyseren van ict- en/of digitale mediaproducten, doelgroepen en doelstellingen</w:t>
+              <w:t xml:space="preserve">Analyseren van </w:t>
+            </w:r>
+            <w:proofErr w:type="spellStart"/>
+            <w:r>
+              <w:rPr>
+                <w:sz w:val="20"/>
+                <w:lang w:val="nl-NL"/>
+              </w:rPr>
+              <w:t>ict</w:t>
+            </w:r>
+            <w:proofErr w:type="spellEnd"/>
+            <w:r>
+              <w:rPr>
+                <w:sz w:val="20"/>
+                <w:lang w:val="nl-NL"/>
+              </w:rPr>
+              <w:t>- en/of digitale mediaproducten, doelgroepen en doelstellingen</w:t>
             </w:r>
             <w:r>
               <w:rPr>
@@ -8663,11 +9442,19 @@
                 <w:sz w:val="20"/>
               </w:rPr>
             </w:pPr>
-            <w:r>
-              <w:rPr>
-                <w:sz w:val="20"/>
-              </w:rPr>
-              <w:t>gebruikersbehoeften. (II-1)</w:t>
+            <w:proofErr w:type="spellStart"/>
+            <w:r>
+              <w:rPr>
+                <w:sz w:val="20"/>
+              </w:rPr>
+              <w:t>gebruikersbehoeften</w:t>
+            </w:r>
+            <w:proofErr w:type="spellEnd"/>
+            <w:r>
+              <w:rPr>
+                <w:sz w:val="20"/>
+              </w:rPr>
+              <w:t>. (II-1)</w:t>
             </w:r>
           </w:p>
         </w:tc>
@@ -8741,7 +9528,23 @@
                 <w:lang w:val="nl-NL"/>
               </w:rPr>
               <w:tab/>
-              <w:t>Maken van een interface-, gebruiks- en communicatieanalyse, inclusief usability en</w:t>
+              <w:t xml:space="preserve">Maken van een interface-, gebruiks- en communicatieanalyse, inclusief </w:t>
+            </w:r>
+            <w:proofErr w:type="spellStart"/>
+            <w:r>
+              <w:rPr>
+                <w:sz w:val="20"/>
+                <w:lang w:val="nl-NL"/>
+              </w:rPr>
+              <w:t>usability</w:t>
+            </w:r>
+            <w:proofErr w:type="spellEnd"/>
+            <w:r>
+              <w:rPr>
+                <w:sz w:val="20"/>
+                <w:lang w:val="nl-NL"/>
+              </w:rPr>
+              <w:t xml:space="preserve"> en</w:t>
             </w:r>
             <w:r>
               <w:rPr>
@@ -8846,7 +9649,23 @@
                 <w:sz w:val="20"/>
                 <w:lang w:val="nl-NL"/>
               </w:rPr>
-              <w:t>game design document--&gt; mechanics, en/of game concept beschrijving</w:t>
+              <w:t xml:space="preserve">game design document--&gt; </w:t>
+            </w:r>
+            <w:proofErr w:type="spellStart"/>
+            <w:r>
+              <w:rPr>
+                <w:sz w:val="20"/>
+                <w:lang w:val="nl-NL"/>
+              </w:rPr>
+              <w:t>mechanics</w:t>
+            </w:r>
+            <w:proofErr w:type="spellEnd"/>
+            <w:r>
+              <w:rPr>
+                <w:sz w:val="20"/>
+                <w:lang w:val="nl-NL"/>
+              </w:rPr>
+              <w:t>, en/of game concept beschrijving</w:t>
             </w:r>
           </w:p>
         </w:tc>
@@ -9020,13 +9839,60 @@
                 <w:sz w:val="20"/>
                 <w:lang w:val="nl-NL"/>
               </w:rPr>
-              <w:t>Deze code verwijst naar het niveau en taaknummer in het hbo-i profiel. In dit geval: I-1 = niveau I, taak 1, architectuurlaag ‘gebruikersinteractie’, activiteit in lifecycle ‘beheren’</w:t>
-            </w:r>
-            <w:r>
-              <w:rPr>
-                <w:lang w:val="nl-NL"/>
-              </w:rPr>
-              <w:t xml:space="preserve">Beroepstaken bij </w:t>
+              <w:t xml:space="preserve">Deze code verwijst naar het niveau en taaknummer in het hbo-i profiel. In dit geval: I-1 = niveau I, taak 1, </w:t>
+            </w:r>
+            <w:proofErr w:type="spellStart"/>
+            <w:r>
+              <w:rPr>
+                <w:sz w:val="20"/>
+                <w:lang w:val="nl-NL"/>
+              </w:rPr>
+              <w:t>architectuurlaag</w:t>
+            </w:r>
+            <w:proofErr w:type="spellEnd"/>
+            <w:r>
+              <w:rPr>
+                <w:sz w:val="20"/>
+                <w:lang w:val="nl-NL"/>
+              </w:rPr>
+              <w:t xml:space="preserve"> ‘gebruikersinteractie’, activiteit in </w:t>
+            </w:r>
+            <w:proofErr w:type="spellStart"/>
+            <w:r>
+              <w:rPr>
+                <w:sz w:val="20"/>
+                <w:lang w:val="nl-NL"/>
+              </w:rPr>
+              <w:t>lifecycle</w:t>
+            </w:r>
+            <w:proofErr w:type="spellEnd"/>
+            <w:r>
+              <w:rPr>
+                <w:sz w:val="20"/>
+                <w:lang w:val="nl-NL"/>
+              </w:rPr>
+              <w:t xml:space="preserve"> ‘</w:t>
+            </w:r>
+            <w:proofErr w:type="spellStart"/>
+            <w:r>
+              <w:rPr>
+                <w:sz w:val="20"/>
+                <w:lang w:val="nl-NL"/>
+              </w:rPr>
+              <w:t>beheren’</w:t>
+            </w:r>
+            <w:r>
+              <w:rPr>
+                <w:lang w:val="nl-NL"/>
+              </w:rPr>
+              <w:t>Beroepstaken</w:t>
+            </w:r>
+            <w:proofErr w:type="spellEnd"/>
+            <w:r>
+              <w:rPr>
+                <w:lang w:val="nl-NL"/>
+              </w:rPr>
+              <w:t xml:space="preserve"> bij </w:t>
             </w:r>
             <w:r>
               <w:rPr>
@@ -9172,7 +10038,23 @@
                 <w:lang w:val="nl-NL"/>
               </w:rPr>
               <w:tab/>
-              <w:t>Aanbevelingen doen voor het ontwerp van een ict- en/of digitaal mediaproduct op</w:t>
+              <w:t xml:space="preserve">Aanbevelingen doen voor het ontwerp van een </w:t>
+            </w:r>
+            <w:proofErr w:type="spellStart"/>
+            <w:r>
+              <w:rPr>
+                <w:sz w:val="20"/>
+                <w:lang w:val="nl-NL"/>
+              </w:rPr>
+              <w:t>ict</w:t>
+            </w:r>
+            <w:proofErr w:type="spellEnd"/>
+            <w:r>
+              <w:rPr>
+                <w:sz w:val="20"/>
+                <w:lang w:val="nl-NL"/>
+              </w:rPr>
+              <w:t>- en/of digitaal mediaproduct op</w:t>
             </w:r>
             <w:r>
               <w:rPr>
@@ -9204,7 +10086,23 @@
                 <w:sz w:val="20"/>
                 <w:lang w:val="nl-NL"/>
               </w:rPr>
-              <w:t xml:space="preserve">van een gegeven usability-analyse. </w:t>
+              <w:t xml:space="preserve">van een gegeven </w:t>
+            </w:r>
+            <w:proofErr w:type="spellStart"/>
+            <w:r>
+              <w:rPr>
+                <w:sz w:val="20"/>
+                <w:lang w:val="nl-NL"/>
+              </w:rPr>
+              <w:t>usability</w:t>
+            </w:r>
+            <w:proofErr w:type="spellEnd"/>
+            <w:r>
+              <w:rPr>
+                <w:sz w:val="20"/>
+                <w:lang w:val="nl-NL"/>
+              </w:rPr>
+              <w:t xml:space="preserve">-analyse. </w:t>
             </w:r>
             <w:r>
               <w:rPr>
@@ -9332,17 +10230,46 @@
                 <w:b/>
               </w:rPr>
             </w:pPr>
-            <w:r>
-              <w:t xml:space="preserve">Beroepstaken bij </w:t>
+            <w:proofErr w:type="spellStart"/>
+            <w:r>
+              <w:t>Beroepstaken</w:t>
+            </w:r>
+            <w:proofErr w:type="spellEnd"/>
+            <w:r>
+              <w:t xml:space="preserve"> </w:t>
+            </w:r>
+            <w:proofErr w:type="spellStart"/>
+            <w:r>
+              <w:t>bij</w:t>
+            </w:r>
+            <w:proofErr w:type="spellEnd"/>
+            <w:r>
+              <w:t xml:space="preserve"> </w:t>
             </w:r>
             <w:bookmarkStart w:id="16" w:name="_Hlk502914371"/>
+            <w:proofErr w:type="spellStart"/>
             <w:r>
               <w:rPr>
                 <w:b/>
               </w:rPr>
-              <w:t>Gebruikersinteractie: ontwerpen</w:t>
+              <w:t>Gebruikersinteractie</w:t>
+            </w:r>
+            <w:proofErr w:type="spellEnd"/>
+            <w:r>
+              <w:rPr>
+                <w:b/>
+              </w:rPr>
+              <w:t xml:space="preserve">: </w:t>
+            </w:r>
+            <w:proofErr w:type="spellStart"/>
+            <w:r>
+              <w:rPr>
+                <w:b/>
+              </w:rPr>
+              <w:t>ontwerpen</w:t>
             </w:r>
             <w:bookmarkEnd w:id="16"/>
+            <w:proofErr w:type="spellEnd"/>
           </w:p>
         </w:tc>
         <w:tc>
@@ -9480,7 +10407,23 @@
                 <w:lang w:val="nl-NL"/>
               </w:rPr>
               <w:tab/>
-              <w:t>Ontwerpen van statische en beperkt dynamische ict- en/of digitale mediaproducten</w:t>
+              <w:t xml:space="preserve">Ontwerpen van statische en beperkt dynamische </w:t>
+            </w:r>
+            <w:proofErr w:type="spellStart"/>
+            <w:r>
+              <w:rPr>
+                <w:sz w:val="20"/>
+                <w:lang w:val="nl-NL"/>
+              </w:rPr>
+              <w:t>ict</w:t>
+            </w:r>
+            <w:proofErr w:type="spellEnd"/>
+            <w:r>
+              <w:rPr>
+                <w:sz w:val="20"/>
+                <w:lang w:val="nl-NL"/>
+              </w:rPr>
+              <w:t>- en/of digitale mediaproducten</w:t>
             </w:r>
             <w:r>
               <w:rPr>
@@ -9495,7 +10438,23 @@
                 <w:sz w:val="20"/>
                 <w:lang w:val="nl-NL"/>
               </w:rPr>
-              <w:t>met toepassing van gegeven technieken (zoals scenario’s, storyboards en wire frames</w:t>
+              <w:t xml:space="preserve">met toepassing van gegeven technieken (zoals scenario’s, storyboards en </w:t>
+            </w:r>
+            <w:proofErr w:type="spellStart"/>
+            <w:r>
+              <w:rPr>
+                <w:sz w:val="20"/>
+                <w:lang w:val="nl-NL"/>
+              </w:rPr>
+              <w:t>wire</w:t>
+            </w:r>
+            <w:proofErr w:type="spellEnd"/>
+            <w:r>
+              <w:rPr>
+                <w:sz w:val="20"/>
+                <w:lang w:val="nl-NL"/>
+              </w:rPr>
+              <w:t xml:space="preserve"> frames</w:t>
             </w:r>
             <w:r>
               <w:rPr>
@@ -9522,11 +10481,33 @@
                 <w:sz w:val="20"/>
               </w:rPr>
             </w:pPr>
-            <w:r>
-              <w:rPr>
-                <w:sz w:val="20"/>
-              </w:rPr>
-              <w:t>passende usability-testen. (I-1)</w:t>
+            <w:proofErr w:type="spellStart"/>
+            <w:r>
+              <w:rPr>
+                <w:sz w:val="20"/>
+              </w:rPr>
+              <w:t>passende</w:t>
+            </w:r>
+            <w:proofErr w:type="spellEnd"/>
+            <w:r>
+              <w:rPr>
+                <w:sz w:val="20"/>
+              </w:rPr>
+              <w:t xml:space="preserve"> usability-</w:t>
+            </w:r>
+            <w:proofErr w:type="spellStart"/>
+            <w:r>
+              <w:rPr>
+                <w:sz w:val="20"/>
+              </w:rPr>
+              <w:t>testen</w:t>
+            </w:r>
+            <w:proofErr w:type="spellEnd"/>
+            <w:r>
+              <w:rPr>
+                <w:sz w:val="20"/>
+              </w:rPr>
+              <w:t>. (I-1)</w:t>
             </w:r>
           </w:p>
         </w:tc>
@@ -9611,7 +10592,25 @@
                 <w:highlight w:val="yellow"/>
                 <w:lang w:val="nl-NL"/>
               </w:rPr>
-              <w:t>Aanbevelingen doen voor het ontwerp van een ict- en/of digitaal mediaproduct.</w:t>
+              <w:t xml:space="preserve">Aanbevelingen doen voor het ontwerp van een </w:t>
+            </w:r>
+            <w:proofErr w:type="spellStart"/>
+            <w:r>
+              <w:rPr>
+                <w:sz w:val="20"/>
+                <w:highlight w:val="yellow"/>
+                <w:lang w:val="nl-NL"/>
+              </w:rPr>
+              <w:t>ict</w:t>
+            </w:r>
+            <w:proofErr w:type="spellEnd"/>
+            <w:r>
+              <w:rPr>
+                <w:sz w:val="20"/>
+                <w:highlight w:val="yellow"/>
+                <w:lang w:val="nl-NL"/>
+              </w:rPr>
+              <w:t>- en/of digitaal mediaproduct.</w:t>
             </w:r>
             <w:r>
               <w:rPr>
@@ -9707,7 +10706,23 @@
                 <w:lang w:val="nl-NL"/>
               </w:rPr>
               <w:tab/>
-              <w:t>Ontwerpen van samenhangende, dynamische ict- en/of digitale mediaproducten</w:t>
+              <w:t xml:space="preserve">Ontwerpen van samenhangende, dynamische </w:t>
+            </w:r>
+            <w:proofErr w:type="spellStart"/>
+            <w:r>
+              <w:rPr>
+                <w:sz w:val="20"/>
+                <w:lang w:val="nl-NL"/>
+              </w:rPr>
+              <w:t>ict</w:t>
+            </w:r>
+            <w:proofErr w:type="spellEnd"/>
+            <w:r>
+              <w:rPr>
+                <w:sz w:val="20"/>
+                <w:lang w:val="nl-NL"/>
+              </w:rPr>
+              <w:t>- en/of digitale mediaproducten</w:t>
             </w:r>
             <w:r>
               <w:rPr>
@@ -9739,7 +10754,23 @@
                 <w:sz w:val="20"/>
                 <w:lang w:val="nl-NL"/>
               </w:rPr>
-              <w:t xml:space="preserve">toepassing van gedeeltelijk zelf geselecteerde technieken (zoals scripts, storyboards, navigatiestructuur en passende usability-testen). </w:t>
+              <w:t xml:space="preserve">toepassing van gedeeltelijk zelf geselecteerde technieken (zoals scripts, storyboards, navigatiestructuur en passende </w:t>
+            </w:r>
+            <w:proofErr w:type="spellStart"/>
+            <w:r>
+              <w:rPr>
+                <w:sz w:val="20"/>
+                <w:lang w:val="nl-NL"/>
+              </w:rPr>
+              <w:t>usability</w:t>
+            </w:r>
+            <w:proofErr w:type="spellEnd"/>
+            <w:r>
+              <w:rPr>
+                <w:sz w:val="20"/>
+                <w:lang w:val="nl-NL"/>
+              </w:rPr>
+              <w:t xml:space="preserve">-testen). </w:t>
             </w:r>
             <w:r>
               <w:rPr>
@@ -9822,7 +10853,23 @@
                 <w:lang w:val="nl-NL"/>
               </w:rPr>
               <w:tab/>
-              <w:t>Ontwerpen van ict- en/of digitale mediaproducten vanuit een zelf ontworpen (vernieuwende) functionaliteit, interactievorm, stijl en/of dienst, inclusief</w:t>
+              <w:t xml:space="preserve">Ontwerpen van </w:t>
+            </w:r>
+            <w:proofErr w:type="spellStart"/>
+            <w:r>
+              <w:rPr>
+                <w:sz w:val="20"/>
+                <w:lang w:val="nl-NL"/>
+              </w:rPr>
+              <w:t>ict</w:t>
+            </w:r>
+            <w:proofErr w:type="spellEnd"/>
+            <w:r>
+              <w:rPr>
+                <w:sz w:val="20"/>
+                <w:lang w:val="nl-NL"/>
+              </w:rPr>
+              <w:t>- en/of digitale mediaproducten vanuit een zelf ontworpen (vernieuwende) functionaliteit, interactievorm, stijl en/of dienst, inclusief</w:t>
             </w:r>
             <w:r>
               <w:rPr>
@@ -9853,7 +10900,63 @@
               <w:rPr>
                 <w:sz w:val="20"/>
               </w:rPr>
-              <w:t>experience, usability-testen en innovatieve technologie. (III-1)</w:t>
+              <w:t>experience, usability-</w:t>
+            </w:r>
+            <w:proofErr w:type="spellStart"/>
+            <w:r>
+              <w:rPr>
+                <w:sz w:val="20"/>
+              </w:rPr>
+              <w:t>testen</w:t>
+            </w:r>
+            <w:proofErr w:type="spellEnd"/>
+            <w:r>
+              <w:rPr>
+                <w:sz w:val="20"/>
+              </w:rPr>
+              <w:t xml:space="preserve"> </w:t>
+            </w:r>
+            <w:proofErr w:type="spellStart"/>
+            <w:r>
+              <w:rPr>
+                <w:sz w:val="20"/>
+              </w:rPr>
+              <w:t>en</w:t>
+            </w:r>
+            <w:proofErr w:type="spellEnd"/>
+            <w:r>
+              <w:rPr>
+                <w:sz w:val="20"/>
+              </w:rPr>
+              <w:t xml:space="preserve"> </w:t>
+            </w:r>
+            <w:proofErr w:type="spellStart"/>
+            <w:r>
+              <w:rPr>
+                <w:sz w:val="20"/>
+              </w:rPr>
+              <w:t>innovatieve</w:t>
+            </w:r>
+            <w:proofErr w:type="spellEnd"/>
+            <w:r>
+              <w:rPr>
+                <w:sz w:val="20"/>
+              </w:rPr>
+              <w:t xml:space="preserve"> </w:t>
+            </w:r>
+            <w:proofErr w:type="spellStart"/>
+            <w:r>
+              <w:rPr>
+                <w:sz w:val="20"/>
+              </w:rPr>
+              <w:t>technologie</w:t>
+            </w:r>
+            <w:proofErr w:type="spellEnd"/>
+            <w:r>
+              <w:rPr>
+                <w:sz w:val="20"/>
+              </w:rPr>
+              <w:t>. (III-1)</w:t>
             </w:r>
           </w:p>
         </w:tc>
@@ -9995,17 +11098,46 @@
                 <w:b/>
               </w:rPr>
             </w:pPr>
-            <w:r>
-              <w:t xml:space="preserve">Beroepstaken bij </w:t>
+            <w:proofErr w:type="spellStart"/>
+            <w:r>
+              <w:t>Beroepstaken</w:t>
+            </w:r>
+            <w:proofErr w:type="spellEnd"/>
+            <w:r>
+              <w:t xml:space="preserve"> </w:t>
+            </w:r>
+            <w:proofErr w:type="spellStart"/>
+            <w:r>
+              <w:t>bij</w:t>
+            </w:r>
+            <w:proofErr w:type="spellEnd"/>
+            <w:r>
+              <w:t xml:space="preserve"> </w:t>
             </w:r>
             <w:bookmarkStart w:id="19" w:name="_Hlk502914472"/>
+            <w:proofErr w:type="spellStart"/>
             <w:r>
               <w:rPr>
                 <w:b/>
               </w:rPr>
-              <w:t>Gebruikersinteractie: realiseren</w:t>
+              <w:t>Gebruikersinteractie</w:t>
+            </w:r>
+            <w:proofErr w:type="spellEnd"/>
+            <w:r>
+              <w:rPr>
+                <w:b/>
+              </w:rPr>
+              <w:t xml:space="preserve">: </w:t>
+            </w:r>
+            <w:proofErr w:type="spellStart"/>
+            <w:r>
+              <w:rPr>
+                <w:b/>
+              </w:rPr>
+              <w:t>realiseren</w:t>
             </w:r>
             <w:bookmarkEnd w:id="19"/>
+            <w:proofErr w:type="spellEnd"/>
           </w:p>
         </w:tc>
         <w:tc>
@@ -10143,7 +11275,23 @@
                 <w:lang w:val="nl-NL"/>
               </w:rPr>
               <w:tab/>
-              <w:t>Realiseren en testen van statische ict- en/of digitale mediaproducten. Dit doe je met</w:t>
+              <w:t xml:space="preserve">Realiseren en testen van statische </w:t>
+            </w:r>
+            <w:proofErr w:type="spellStart"/>
+            <w:r>
+              <w:rPr>
+                <w:sz w:val="20"/>
+                <w:lang w:val="nl-NL"/>
+              </w:rPr>
+              <w:t>ict</w:t>
+            </w:r>
+            <w:proofErr w:type="spellEnd"/>
+            <w:r>
+              <w:rPr>
+                <w:sz w:val="20"/>
+                <w:lang w:val="nl-NL"/>
+              </w:rPr>
+              <w:t>- en/of digitale mediaproducten. Dit doe je met</w:t>
             </w:r>
             <w:r>
               <w:rPr>
@@ -10185,11 +11333,19 @@
                 <w:sz w:val="20"/>
               </w:rPr>
             </w:pPr>
-            <w:r>
-              <w:rPr>
-                <w:sz w:val="20"/>
-              </w:rPr>
-              <w:t>stijlmiddelen. (I-1)</w:t>
+            <w:proofErr w:type="spellStart"/>
+            <w:r>
+              <w:rPr>
+                <w:sz w:val="20"/>
+              </w:rPr>
+              <w:t>stijlmiddelen</w:t>
+            </w:r>
+            <w:proofErr w:type="spellEnd"/>
+            <w:r>
+              <w:rPr>
+                <w:sz w:val="20"/>
+              </w:rPr>
+              <w:t>. (I-1)</w:t>
             </w:r>
           </w:p>
         </w:tc>
@@ -10274,7 +11430,25 @@
                 <w:highlight w:val="yellow"/>
                 <w:lang w:val="nl-NL"/>
               </w:rPr>
-              <w:t>Realiseren en testen van dynamische ict- en/of digitale mediaproducten met</w:t>
+              <w:t xml:space="preserve">Realiseren en testen van dynamische </w:t>
+            </w:r>
+            <w:proofErr w:type="spellStart"/>
+            <w:r>
+              <w:rPr>
+                <w:sz w:val="20"/>
+                <w:highlight w:val="yellow"/>
+                <w:lang w:val="nl-NL"/>
+              </w:rPr>
+              <w:t>ict</w:t>
+            </w:r>
+            <w:proofErr w:type="spellEnd"/>
+            <w:r>
+              <w:rPr>
+                <w:sz w:val="20"/>
+                <w:highlight w:val="yellow"/>
+                <w:lang w:val="nl-NL"/>
+              </w:rPr>
+              <w:t>- en/of digitale mediaproducten met</w:t>
             </w:r>
             <w:r>
               <w:rPr>
@@ -10409,7 +11583,43 @@
                 <w:sz w:val="20"/>
                 <w:lang w:val="nl-NL"/>
               </w:rPr>
-              <w:t>bronmateriaal (.png, texture bestanden). Technische kwaliteiten van beelden van het product.</w:t>
+              <w:t>bronmateriaal (.</w:t>
+            </w:r>
+            <w:proofErr w:type="spellStart"/>
+            <w:r>
+              <w:rPr>
+                <w:i/>
+                <w:sz w:val="20"/>
+                <w:lang w:val="nl-NL"/>
+              </w:rPr>
+              <w:t>png</w:t>
+            </w:r>
+            <w:proofErr w:type="spellEnd"/>
+            <w:r>
+              <w:rPr>
+                <w:i/>
+                <w:sz w:val="20"/>
+                <w:lang w:val="nl-NL"/>
+              </w:rPr>
+              <w:t xml:space="preserve">, </w:t>
+            </w:r>
+            <w:proofErr w:type="spellStart"/>
+            <w:r>
+              <w:rPr>
+                <w:i/>
+                <w:sz w:val="20"/>
+                <w:lang w:val="nl-NL"/>
+              </w:rPr>
+              <w:t>texture</w:t>
+            </w:r>
+            <w:proofErr w:type="spellEnd"/>
+            <w:r>
+              <w:rPr>
+                <w:i/>
+                <w:sz w:val="20"/>
+                <w:lang w:val="nl-NL"/>
+              </w:rPr>
+              <w:t xml:space="preserve"> bestanden). Technische kwaliteiten van beelden van het product.</w:t>
             </w:r>
             <w:bookmarkEnd w:id="21"/>
           </w:p>
@@ -10488,7 +11698,15 @@
         <w:ind w:left="100" w:right="330"/>
       </w:pPr>
       <w:r>
-        <w:t>Bedrijfsprocessen hebben betrekking op het faciliteren van organisatieprocessen door middel van ict- systemen. Daarbij gaat het om de functionaliteit van het systeem als geheel (geautomatiseerde en niet geautomatiseerde delen) bezien vanuit de context van de te realiseren organisatiedoelen.</w:t>
+        <w:t xml:space="preserve">Bedrijfsprocessen hebben betrekking op het faciliteren van organisatieprocessen door middel van </w:t>
+      </w:r>
+      <w:proofErr w:type="spellStart"/>
+      <w:r>
+        <w:t>ict</w:t>
+      </w:r>
+      <w:proofErr w:type="spellEnd"/>
+      <w:r>
+        <w:t>- systemen. Daarbij gaat het om de functionaliteit van het systeem als geheel (geautomatiseerde en niet geautomatiseerde delen) bezien vanuit de context van de te realiseren organisatiedoelen.</w:t>
       </w:r>
     </w:p>
     <w:p>
@@ -10548,15 +11766,44 @@
                 <w:b/>
               </w:rPr>
             </w:pPr>
-            <w:r>
-              <w:t xml:space="preserve">Beroepstaken bij </w:t>
-            </w:r>
+            <w:proofErr w:type="spellStart"/>
+            <w:r>
+              <w:t>Beroepstaken</w:t>
+            </w:r>
+            <w:proofErr w:type="spellEnd"/>
+            <w:r>
+              <w:t xml:space="preserve"> </w:t>
+            </w:r>
+            <w:proofErr w:type="spellStart"/>
+            <w:r>
+              <w:t>bij</w:t>
+            </w:r>
+            <w:proofErr w:type="spellEnd"/>
+            <w:r>
+              <w:t xml:space="preserve"> </w:t>
+            </w:r>
+            <w:proofErr w:type="spellStart"/>
             <w:r>
               <w:rPr>
                 <w:b/>
               </w:rPr>
-              <w:t>Bedrijfsprocessen: beheren</w:t>
-            </w:r>
+              <w:t>Bedrijfsprocessen</w:t>
+            </w:r>
+            <w:proofErr w:type="spellEnd"/>
+            <w:r>
+              <w:rPr>
+                <w:b/>
+              </w:rPr>
+              <w:t xml:space="preserve">: </w:t>
+            </w:r>
+            <w:proofErr w:type="spellStart"/>
+            <w:r>
+              <w:rPr>
+                <w:b/>
+              </w:rPr>
+              <w:t>beheren</w:t>
+            </w:r>
+            <w:proofErr w:type="spellEnd"/>
           </w:p>
         </w:tc>
         <w:tc>
@@ -10978,15 +12225,44 @@
                 <w:b/>
               </w:rPr>
             </w:pPr>
-            <w:r>
-              <w:t xml:space="preserve">Beroepstaken bij </w:t>
-            </w:r>
+            <w:proofErr w:type="spellStart"/>
+            <w:r>
+              <w:t>Beroepstaken</w:t>
+            </w:r>
+            <w:proofErr w:type="spellEnd"/>
+            <w:r>
+              <w:t xml:space="preserve"> </w:t>
+            </w:r>
+            <w:proofErr w:type="spellStart"/>
+            <w:r>
+              <w:t>bij</w:t>
+            </w:r>
+            <w:proofErr w:type="spellEnd"/>
+            <w:r>
+              <w:t xml:space="preserve"> </w:t>
+            </w:r>
+            <w:proofErr w:type="spellStart"/>
             <w:r>
               <w:rPr>
                 <w:b/>
               </w:rPr>
-              <w:t>Bedrijfsprocessen: analyseren</w:t>
-            </w:r>
+              <w:t>Bedrijfsprocessen</w:t>
+            </w:r>
+            <w:proofErr w:type="spellEnd"/>
+            <w:r>
+              <w:rPr>
+                <w:b/>
+              </w:rPr>
+              <w:t xml:space="preserve">: </w:t>
+            </w:r>
+            <w:proofErr w:type="spellStart"/>
+            <w:r>
+              <w:rPr>
+                <w:b/>
+              </w:rPr>
+              <w:t>analyseren</w:t>
+            </w:r>
+            <w:proofErr w:type="spellEnd"/>
           </w:p>
         </w:tc>
         <w:tc>
@@ -11150,11 +12426,19 @@
                 <w:sz w:val="20"/>
               </w:rPr>
             </w:pPr>
-            <w:r>
-              <w:rPr>
-                <w:sz w:val="20"/>
-              </w:rPr>
-              <w:t>informatievoorziening. (II-1)</w:t>
+            <w:proofErr w:type="spellStart"/>
+            <w:r>
+              <w:rPr>
+                <w:sz w:val="20"/>
+              </w:rPr>
+              <w:t>informatievoorziening</w:t>
+            </w:r>
+            <w:proofErr w:type="spellEnd"/>
+            <w:r>
+              <w:rPr>
+                <w:sz w:val="20"/>
+              </w:rPr>
+              <w:t>. (II-1)</w:t>
             </w:r>
           </w:p>
         </w:tc>
@@ -11256,11 +12540,33 @@
                 <w:sz w:val="20"/>
               </w:rPr>
             </w:pPr>
-            <w:r>
-              <w:rPr>
-                <w:sz w:val="20"/>
-              </w:rPr>
-              <w:t>bovenstaande analyse.(II-2)</w:t>
+            <w:proofErr w:type="spellStart"/>
+            <w:r>
+              <w:rPr>
+                <w:sz w:val="20"/>
+              </w:rPr>
+              <w:t>bovenstaande</w:t>
+            </w:r>
+            <w:proofErr w:type="spellEnd"/>
+            <w:r>
+              <w:rPr>
+                <w:sz w:val="20"/>
+              </w:rPr>
+              <w:t xml:space="preserve"> </w:t>
+            </w:r>
+            <w:proofErr w:type="spellStart"/>
+            <w:r>
+              <w:rPr>
+                <w:sz w:val="20"/>
+              </w:rPr>
+              <w:t>analyse</w:t>
+            </w:r>
+            <w:proofErr w:type="spellEnd"/>
+            <w:r>
+              <w:rPr>
+                <w:sz w:val="20"/>
+              </w:rPr>
+              <w:t>.(II-2)</w:t>
             </w:r>
           </w:p>
         </w:tc>
@@ -11339,6 +12645,7 @@
                 <w:sz w:val="20"/>
               </w:rPr>
             </w:pPr>
+            <w:proofErr w:type="spellStart"/>
             <w:r>
               <w:rPr>
                 <w:i/>
@@ -11346,6 +12653,7 @@
               </w:rPr>
               <w:t>onderzoeksrapport</w:t>
             </w:r>
+            <w:proofErr w:type="spellEnd"/>
           </w:p>
         </w:tc>
       </w:tr>
@@ -11397,15 +12705,44 @@
                 <w:b/>
               </w:rPr>
             </w:pPr>
-            <w:r>
-              <w:t xml:space="preserve">Beroepstaken bij </w:t>
-            </w:r>
+            <w:proofErr w:type="spellStart"/>
+            <w:r>
+              <w:t>Beroepstaken</w:t>
+            </w:r>
+            <w:proofErr w:type="spellEnd"/>
+            <w:r>
+              <w:t xml:space="preserve"> </w:t>
+            </w:r>
+            <w:proofErr w:type="spellStart"/>
+            <w:r>
+              <w:t>bij</w:t>
+            </w:r>
+            <w:proofErr w:type="spellEnd"/>
+            <w:r>
+              <w:t xml:space="preserve"> </w:t>
+            </w:r>
+            <w:proofErr w:type="spellStart"/>
             <w:r>
               <w:rPr>
                 <w:b/>
               </w:rPr>
-              <w:t>Bedrijfsprocessen: adviseren</w:t>
-            </w:r>
+              <w:t>Bedrijfsprocessen</w:t>
+            </w:r>
+            <w:proofErr w:type="spellEnd"/>
+            <w:r>
+              <w:rPr>
+                <w:b/>
+              </w:rPr>
+              <w:t xml:space="preserve">: </w:t>
+            </w:r>
+            <w:proofErr w:type="spellStart"/>
+            <w:r>
+              <w:rPr>
+                <w:b/>
+              </w:rPr>
+              <w:t>adviseren</w:t>
+            </w:r>
+            <w:proofErr w:type="spellEnd"/>
           </w:p>
         </w:tc>
         <w:tc>
@@ -11681,7 +13018,23 @@
                 <w:sz w:val="20"/>
                 <w:lang w:val="nl-NL"/>
               </w:rPr>
-              <w:t>van ontwikkelingen in ict. (II-2)</w:t>
+              <w:t xml:space="preserve">van ontwikkelingen in </w:t>
+            </w:r>
+            <w:proofErr w:type="spellStart"/>
+            <w:r>
+              <w:rPr>
+                <w:sz w:val="20"/>
+                <w:lang w:val="nl-NL"/>
+              </w:rPr>
+              <w:t>ict</w:t>
+            </w:r>
+            <w:proofErr w:type="spellEnd"/>
+            <w:r>
+              <w:rPr>
+                <w:sz w:val="20"/>
+                <w:lang w:val="nl-NL"/>
+              </w:rPr>
+              <w:t>. (II-2)</w:t>
             </w:r>
           </w:p>
         </w:tc>
@@ -11802,15 +13155,44 @@
                 <w:b/>
               </w:rPr>
             </w:pPr>
-            <w:r>
-              <w:t xml:space="preserve">Beroepstaken bij </w:t>
-            </w:r>
+            <w:proofErr w:type="spellStart"/>
+            <w:r>
+              <w:t>Beroepstaken</w:t>
+            </w:r>
+            <w:proofErr w:type="spellEnd"/>
+            <w:r>
+              <w:t xml:space="preserve"> </w:t>
+            </w:r>
+            <w:proofErr w:type="spellStart"/>
+            <w:r>
+              <w:t>bij</w:t>
+            </w:r>
+            <w:proofErr w:type="spellEnd"/>
+            <w:r>
+              <w:t xml:space="preserve"> </w:t>
+            </w:r>
+            <w:proofErr w:type="spellStart"/>
             <w:r>
               <w:rPr>
                 <w:b/>
               </w:rPr>
-              <w:t>Bedrijfsprocessen: ontwerpen</w:t>
-            </w:r>
+              <w:t>Bedrijfsprocessen</w:t>
+            </w:r>
+            <w:proofErr w:type="spellEnd"/>
+            <w:r>
+              <w:rPr>
+                <w:b/>
+              </w:rPr>
+              <w:t xml:space="preserve">: </w:t>
+            </w:r>
+            <w:proofErr w:type="spellStart"/>
+            <w:r>
+              <w:rPr>
+                <w:b/>
+              </w:rPr>
+              <w:t>ontwerpen</w:t>
+            </w:r>
+            <w:proofErr w:type="spellEnd"/>
           </w:p>
         </w:tc>
         <w:tc>
@@ -11936,6 +13318,7 @@
               </w:rPr>
               <w:t xml:space="preserve"> </w:t>
             </w:r>
+            <w:proofErr w:type="spellStart"/>
             <w:r>
               <w:rPr>
                 <w:sz w:val="20"/>
@@ -11943,6 +13326,7 @@
               </w:rPr>
               <w:t>ict</w:t>
             </w:r>
+            <w:proofErr w:type="spellEnd"/>
           </w:p>
           <w:p>
             <w:pPr>
@@ -12085,15 +13469,44 @@
                 <w:b/>
               </w:rPr>
             </w:pPr>
-            <w:r>
-              <w:t xml:space="preserve">Beroepstaken bij </w:t>
-            </w:r>
+            <w:proofErr w:type="spellStart"/>
+            <w:r>
+              <w:t>Beroepstaken</w:t>
+            </w:r>
+            <w:proofErr w:type="spellEnd"/>
+            <w:r>
+              <w:t xml:space="preserve"> </w:t>
+            </w:r>
+            <w:proofErr w:type="spellStart"/>
+            <w:r>
+              <w:t>bij</w:t>
+            </w:r>
+            <w:proofErr w:type="spellEnd"/>
+            <w:r>
+              <w:t xml:space="preserve"> </w:t>
+            </w:r>
+            <w:proofErr w:type="spellStart"/>
             <w:r>
               <w:rPr>
                 <w:b/>
               </w:rPr>
-              <w:t>Bedrijfsprocessen: realiseren</w:t>
-            </w:r>
+              <w:t>Bedrijfsprocessen</w:t>
+            </w:r>
+            <w:proofErr w:type="spellEnd"/>
+            <w:r>
+              <w:rPr>
+                <w:b/>
+              </w:rPr>
+              <w:t xml:space="preserve">: </w:t>
+            </w:r>
+            <w:proofErr w:type="spellStart"/>
+            <w:r>
+              <w:rPr>
+                <w:b/>
+              </w:rPr>
+              <w:t>realiseren</w:t>
+            </w:r>
+            <w:proofErr w:type="spellEnd"/>
           </w:p>
         </w:tc>
         <w:tc>
@@ -12384,7 +13797,15 @@
         <w:ind w:left="100" w:right="184"/>
       </w:pPr>
       <w:r>
-        <w:t>Infrastructuur betreft het geheel aan ict-systemen waarmee bedrijfsprocessen gefaciliteerd worden. Het gaat hier om beschikbaar stellen, beschikbaar houden en configureren van de traditionele hardware- infrastructuur, maar zeker ook de software-infrastructuur. Hebben je werkzaamheden betrekking op gebruikersinteractie? Vul dan onderstaande vragenlijst in. Zo niet, ga dan door naar 4. Software.</w:t>
+        <w:t xml:space="preserve">Infrastructuur betreft het geheel aan </w:t>
+      </w:r>
+      <w:proofErr w:type="spellStart"/>
+      <w:r>
+        <w:t>ict</w:t>
+      </w:r>
+      <w:proofErr w:type="spellEnd"/>
+      <w:r>
+        <w:t>-systemen waarmee bedrijfsprocessen gefaciliteerd worden. Het gaat hier om beschikbaar stellen, beschikbaar houden en configureren van de traditionele hardware- infrastructuur, maar zeker ook de software-infrastructuur. Hebben je werkzaamheden betrekking op gebruikersinteractie? Vul dan onderstaande vragenlijst in. Zo niet, ga dan door naar 4. Software.</w:t>
       </w:r>
     </w:p>
     <w:p>
@@ -12434,15 +13855,44 @@
                 <w:b/>
               </w:rPr>
             </w:pPr>
-            <w:r>
-              <w:t xml:space="preserve">Beroepstaken bij </w:t>
-            </w:r>
+            <w:proofErr w:type="spellStart"/>
+            <w:r>
+              <w:t>Beroepstaken</w:t>
+            </w:r>
+            <w:proofErr w:type="spellEnd"/>
+            <w:r>
+              <w:t xml:space="preserve"> </w:t>
+            </w:r>
+            <w:proofErr w:type="spellStart"/>
+            <w:r>
+              <w:t>bij</w:t>
+            </w:r>
+            <w:proofErr w:type="spellEnd"/>
+            <w:r>
+              <w:t xml:space="preserve"> </w:t>
+            </w:r>
+            <w:proofErr w:type="spellStart"/>
             <w:r>
               <w:rPr>
                 <w:b/>
               </w:rPr>
-              <w:t>Infrastructuur: beheren</w:t>
-            </w:r>
+              <w:t>Infrastructuur</w:t>
+            </w:r>
+            <w:proofErr w:type="spellEnd"/>
+            <w:r>
+              <w:rPr>
+                <w:b/>
+              </w:rPr>
+              <w:t xml:space="preserve">: </w:t>
+            </w:r>
+            <w:proofErr w:type="spellStart"/>
+            <w:r>
+              <w:rPr>
+                <w:b/>
+              </w:rPr>
+              <w:t>beheren</w:t>
+            </w:r>
+            <w:proofErr w:type="spellEnd"/>
           </w:p>
         </w:tc>
         <w:tc>
@@ -12718,11 +14168,19 @@
                 <w:sz w:val="20"/>
               </w:rPr>
             </w:pPr>
-            <w:r>
-              <w:rPr>
-                <w:sz w:val="20"/>
-              </w:rPr>
-              <w:t>infrastructuur. (I-2)</w:t>
+            <w:proofErr w:type="spellStart"/>
+            <w:r>
+              <w:rPr>
+                <w:sz w:val="20"/>
+              </w:rPr>
+              <w:t>infrastructuur</w:t>
+            </w:r>
+            <w:proofErr w:type="spellEnd"/>
+            <w:r>
+              <w:rPr>
+                <w:sz w:val="20"/>
+              </w:rPr>
+              <w:t>. (I-2)</w:t>
             </w:r>
           </w:p>
         </w:tc>
@@ -12802,12 +14260,21 @@
                 <w:sz w:val="20"/>
               </w:rPr>
             </w:pPr>
+            <w:proofErr w:type="spellStart"/>
             <w:r>
               <w:rPr>
                 <w:i/>
                 <w:sz w:val="20"/>
               </w:rPr>
-              <w:t>handleiding.</w:t>
+              <w:t>handleiding</w:t>
+            </w:r>
+            <w:proofErr w:type="spellEnd"/>
+            <w:r>
+              <w:rPr>
+                <w:i/>
+                <w:sz w:val="20"/>
+              </w:rPr>
+              <w:t>.</w:t>
             </w:r>
           </w:p>
         </w:tc>
@@ -12860,15 +14327,44 @@
                 <w:b/>
               </w:rPr>
             </w:pPr>
-            <w:r>
-              <w:t xml:space="preserve">Beroepstaken bij </w:t>
-            </w:r>
+            <w:proofErr w:type="spellStart"/>
+            <w:r>
+              <w:t>Beroepstaken</w:t>
+            </w:r>
+            <w:proofErr w:type="spellEnd"/>
+            <w:r>
+              <w:t xml:space="preserve"> </w:t>
+            </w:r>
+            <w:proofErr w:type="spellStart"/>
+            <w:r>
+              <w:t>bij</w:t>
+            </w:r>
+            <w:proofErr w:type="spellEnd"/>
+            <w:r>
+              <w:t xml:space="preserve"> </w:t>
+            </w:r>
+            <w:proofErr w:type="spellStart"/>
             <w:r>
               <w:rPr>
                 <w:b/>
               </w:rPr>
-              <w:t>Infrastructuur: analyseren</w:t>
-            </w:r>
+              <w:t>Infrastructuur</w:t>
+            </w:r>
+            <w:proofErr w:type="spellEnd"/>
+            <w:r>
+              <w:rPr>
+                <w:b/>
+              </w:rPr>
+              <w:t xml:space="preserve">: </w:t>
+            </w:r>
+            <w:proofErr w:type="spellStart"/>
+            <w:r>
+              <w:rPr>
+                <w:b/>
+              </w:rPr>
+              <w:t>analyseren</w:t>
+            </w:r>
+            <w:proofErr w:type="spellEnd"/>
           </w:p>
         </w:tc>
         <w:tc>
@@ -13122,12 +14618,21 @@
                 <w:sz w:val="20"/>
               </w:rPr>
             </w:pPr>
+            <w:proofErr w:type="spellStart"/>
             <w:r>
               <w:rPr>
                 <w:i/>
                 <w:sz w:val="20"/>
               </w:rPr>
-              <w:t>analyse.</w:t>
+              <w:t>analyse</w:t>
+            </w:r>
+            <w:proofErr w:type="spellEnd"/>
+            <w:r>
+              <w:rPr>
+                <w:i/>
+                <w:sz w:val="20"/>
+              </w:rPr>
+              <w:t>.</w:t>
             </w:r>
           </w:p>
         </w:tc>
@@ -13180,15 +14685,44 @@
                 <w:b/>
               </w:rPr>
             </w:pPr>
-            <w:r>
-              <w:t xml:space="preserve">Beroepstaken bij </w:t>
-            </w:r>
+            <w:proofErr w:type="spellStart"/>
+            <w:r>
+              <w:t>Beroepstaken</w:t>
+            </w:r>
+            <w:proofErr w:type="spellEnd"/>
+            <w:r>
+              <w:t xml:space="preserve"> </w:t>
+            </w:r>
+            <w:proofErr w:type="spellStart"/>
+            <w:r>
+              <w:t>bij</w:t>
+            </w:r>
+            <w:proofErr w:type="spellEnd"/>
+            <w:r>
+              <w:t xml:space="preserve"> </w:t>
+            </w:r>
+            <w:proofErr w:type="spellStart"/>
             <w:r>
               <w:rPr>
                 <w:b/>
               </w:rPr>
-              <w:t>Infrastructuur: adviseren</w:t>
-            </w:r>
+              <w:t>Infrastructuur</w:t>
+            </w:r>
+            <w:proofErr w:type="spellEnd"/>
+            <w:r>
+              <w:rPr>
+                <w:b/>
+              </w:rPr>
+              <w:t xml:space="preserve">: </w:t>
+            </w:r>
+            <w:proofErr w:type="spellStart"/>
+            <w:r>
+              <w:rPr>
+                <w:b/>
+              </w:rPr>
+              <w:t>adviseren</w:t>
+            </w:r>
+            <w:proofErr w:type="spellEnd"/>
           </w:p>
         </w:tc>
         <w:tc>
@@ -13459,15 +14993,44 @@
                 <w:b/>
               </w:rPr>
             </w:pPr>
-            <w:r>
-              <w:t xml:space="preserve">Beroepstaken bij </w:t>
-            </w:r>
+            <w:proofErr w:type="spellStart"/>
+            <w:r>
+              <w:t>Beroepstaken</w:t>
+            </w:r>
+            <w:proofErr w:type="spellEnd"/>
+            <w:r>
+              <w:t xml:space="preserve"> </w:t>
+            </w:r>
+            <w:proofErr w:type="spellStart"/>
+            <w:r>
+              <w:t>bij</w:t>
+            </w:r>
+            <w:proofErr w:type="spellEnd"/>
+            <w:r>
+              <w:t xml:space="preserve"> </w:t>
+            </w:r>
+            <w:proofErr w:type="spellStart"/>
             <w:r>
               <w:rPr>
                 <w:b/>
               </w:rPr>
-              <w:t>Infrastructuur: ontwerpen</w:t>
-            </w:r>
+              <w:t>Infrastructuur</w:t>
+            </w:r>
+            <w:proofErr w:type="spellEnd"/>
+            <w:r>
+              <w:rPr>
+                <w:b/>
+              </w:rPr>
+              <w:t xml:space="preserve">: </w:t>
+            </w:r>
+            <w:proofErr w:type="spellStart"/>
+            <w:r>
+              <w:rPr>
+                <w:b/>
+              </w:rPr>
+              <w:t>ontwerpen</w:t>
+            </w:r>
+            <w:proofErr w:type="spellEnd"/>
           </w:p>
         </w:tc>
         <w:tc>
@@ -13718,15 +15281,44 @@
                 <w:b/>
               </w:rPr>
             </w:pPr>
-            <w:r>
-              <w:t xml:space="preserve">Beroepstaken bij </w:t>
-            </w:r>
+            <w:proofErr w:type="spellStart"/>
+            <w:r>
+              <w:t>Beroepstaken</w:t>
+            </w:r>
+            <w:proofErr w:type="spellEnd"/>
+            <w:r>
+              <w:t xml:space="preserve"> </w:t>
+            </w:r>
+            <w:proofErr w:type="spellStart"/>
+            <w:r>
+              <w:t>bij</w:t>
+            </w:r>
+            <w:proofErr w:type="spellEnd"/>
+            <w:r>
+              <w:t xml:space="preserve"> </w:t>
+            </w:r>
+            <w:proofErr w:type="spellStart"/>
             <w:r>
               <w:rPr>
                 <w:b/>
               </w:rPr>
-              <w:t>Infrastructuur: realiseren</w:t>
-            </w:r>
+              <w:t>Infrastructuur</w:t>
+            </w:r>
+            <w:proofErr w:type="spellEnd"/>
+            <w:r>
+              <w:rPr>
+                <w:b/>
+              </w:rPr>
+              <w:t xml:space="preserve">: </w:t>
+            </w:r>
+            <w:proofErr w:type="spellStart"/>
+            <w:r>
+              <w:rPr>
+                <w:b/>
+              </w:rPr>
+              <w:t>realiseren</w:t>
+            </w:r>
+            <w:proofErr w:type="spellEnd"/>
           </w:p>
         </w:tc>
         <w:tc>
@@ -13958,11 +15550,33 @@
                 <w:sz w:val="20"/>
               </w:rPr>
             </w:pPr>
-            <w:r>
-              <w:rPr>
-                <w:sz w:val="20"/>
-              </w:rPr>
-              <w:t>performancesecurity en compliance. (II-1)</w:t>
+            <w:proofErr w:type="spellStart"/>
+            <w:r>
+              <w:rPr>
+                <w:sz w:val="20"/>
+              </w:rPr>
+              <w:t>performancesecurity</w:t>
+            </w:r>
+            <w:proofErr w:type="spellEnd"/>
+            <w:r>
+              <w:rPr>
+                <w:sz w:val="20"/>
+              </w:rPr>
+              <w:t xml:space="preserve"> </w:t>
+            </w:r>
+            <w:proofErr w:type="spellStart"/>
+            <w:r>
+              <w:rPr>
+                <w:sz w:val="20"/>
+              </w:rPr>
+              <w:t>en</w:t>
+            </w:r>
+            <w:proofErr w:type="spellEnd"/>
+            <w:r>
+              <w:rPr>
+                <w:sz w:val="20"/>
+              </w:rPr>
+              <w:t xml:space="preserve"> compliance. (II-1)</w:t>
             </w:r>
           </w:p>
         </w:tc>
@@ -14076,7 +15690,15 @@
         <w:ind w:left="100" w:right="421"/>
       </w:pPr>
       <w:r>
-        <w:t>Software heeft betrekking op het ontwikkelen van diverse soorten software die na oplevering worden opgenomen in een ict-infrastructuur.</w:t>
+        <w:t xml:space="preserve">Software heeft betrekking op het ontwikkelen van diverse soorten software die na oplevering worden opgenomen in een </w:t>
+      </w:r>
+      <w:proofErr w:type="spellStart"/>
+      <w:r>
+        <w:t>ict</w:t>
+      </w:r>
+      <w:proofErr w:type="spellEnd"/>
+      <w:r>
+        <w:t>-infrastructuur.</w:t>
       </w:r>
     </w:p>
     <w:p>
@@ -14136,15 +15758,36 @@
                 <w:b/>
               </w:rPr>
             </w:pPr>
-            <w:r>
-              <w:t xml:space="preserve">Beroepstaken bij </w:t>
+            <w:proofErr w:type="spellStart"/>
+            <w:r>
+              <w:t>Beroepstaken</w:t>
+            </w:r>
+            <w:proofErr w:type="spellEnd"/>
+            <w:r>
+              <w:t xml:space="preserve"> </w:t>
+            </w:r>
+            <w:proofErr w:type="spellStart"/>
+            <w:r>
+              <w:t>bij</w:t>
+            </w:r>
+            <w:proofErr w:type="spellEnd"/>
+            <w:r>
+              <w:t xml:space="preserve"> </w:t>
             </w:r>
             <w:r>
               <w:rPr>
                 <w:b/>
               </w:rPr>
-              <w:t>Software: Beheren</w:t>
-            </w:r>
+              <w:t xml:space="preserve">Software: </w:t>
+            </w:r>
+            <w:proofErr w:type="spellStart"/>
+            <w:r>
+              <w:rPr>
+                <w:b/>
+              </w:rPr>
+              <w:t>Beheren</w:t>
+            </w:r>
+            <w:proofErr w:type="spellEnd"/>
           </w:p>
         </w:tc>
         <w:tc>
@@ -14507,11 +16150,33 @@
                 <w:sz w:val="20"/>
               </w:rPr>
             </w:pPr>
-            <w:r>
-              <w:rPr>
-                <w:sz w:val="20"/>
-              </w:rPr>
-              <w:t>softwareontwikkelproces, bijvoorbeeld scrum. (II-2)</w:t>
+            <w:proofErr w:type="spellStart"/>
+            <w:r>
+              <w:rPr>
+                <w:sz w:val="20"/>
+              </w:rPr>
+              <w:t>softwareontwikkelproces</w:t>
+            </w:r>
+            <w:proofErr w:type="spellEnd"/>
+            <w:r>
+              <w:rPr>
+                <w:sz w:val="20"/>
+              </w:rPr>
+              <w:t xml:space="preserve">, </w:t>
+            </w:r>
+            <w:proofErr w:type="spellStart"/>
+            <w:r>
+              <w:rPr>
+                <w:sz w:val="20"/>
+              </w:rPr>
+              <w:t>bijvoorbeeld</w:t>
+            </w:r>
+            <w:proofErr w:type="spellEnd"/>
+            <w:r>
+              <w:rPr>
+                <w:sz w:val="20"/>
+              </w:rPr>
+              <w:t xml:space="preserve"> scrum. (II-2)</w:t>
             </w:r>
           </w:p>
         </w:tc>
@@ -14643,15 +16308,36 @@
                 <w:b/>
               </w:rPr>
             </w:pPr>
-            <w:r>
-              <w:t xml:space="preserve">Beroepstaken bij </w:t>
+            <w:proofErr w:type="spellStart"/>
+            <w:r>
+              <w:t>Beroepstaken</w:t>
+            </w:r>
+            <w:proofErr w:type="spellEnd"/>
+            <w:r>
+              <w:t xml:space="preserve"> </w:t>
+            </w:r>
+            <w:proofErr w:type="spellStart"/>
+            <w:r>
+              <w:t>bij</w:t>
+            </w:r>
+            <w:proofErr w:type="spellEnd"/>
+            <w:r>
+              <w:t xml:space="preserve"> </w:t>
             </w:r>
             <w:r>
               <w:rPr>
                 <w:b/>
               </w:rPr>
-              <w:t>Software: Analyseren</w:t>
-            </w:r>
+              <w:t xml:space="preserve">Software: </w:t>
+            </w:r>
+            <w:proofErr w:type="spellStart"/>
+            <w:r>
+              <w:rPr>
+                <w:b/>
+              </w:rPr>
+              <w:t>Analyseren</w:t>
+            </w:r>
+            <w:proofErr w:type="spellEnd"/>
           </w:p>
         </w:tc>
         <w:tc>
@@ -14815,11 +16501,33 @@
                 <w:sz w:val="20"/>
               </w:rPr>
             </w:pPr>
-            <w:r>
-              <w:rPr>
-                <w:sz w:val="20"/>
-              </w:rPr>
-              <w:t>meer belanghebbenden. (I-1)</w:t>
+            <w:proofErr w:type="spellStart"/>
+            <w:r>
+              <w:rPr>
+                <w:sz w:val="20"/>
+              </w:rPr>
+              <w:t>meer</w:t>
+            </w:r>
+            <w:proofErr w:type="spellEnd"/>
+            <w:r>
+              <w:rPr>
+                <w:sz w:val="20"/>
+              </w:rPr>
+              <w:t xml:space="preserve"> </w:t>
+            </w:r>
+            <w:proofErr w:type="spellStart"/>
+            <w:r>
+              <w:rPr>
+                <w:sz w:val="20"/>
+              </w:rPr>
+              <w:t>belanghebbenden</w:t>
+            </w:r>
+            <w:proofErr w:type="spellEnd"/>
+            <w:r>
+              <w:rPr>
+                <w:sz w:val="20"/>
+              </w:rPr>
+              <w:t>. (I-1)</w:t>
             </w:r>
           </w:p>
         </w:tc>
@@ -14894,7 +16602,23 @@
                 <w:lang w:val="nl-NL"/>
               </w:rPr>
               <w:tab/>
-              <w:t>Uitvoeren van een requirementanalyse voor een softwaresysteem met</w:t>
+              <w:t xml:space="preserve">Uitvoeren van een </w:t>
+            </w:r>
+            <w:proofErr w:type="spellStart"/>
+            <w:r>
+              <w:rPr>
+                <w:sz w:val="20"/>
+                <w:lang w:val="nl-NL"/>
+              </w:rPr>
+              <w:t>requirementanalyse</w:t>
+            </w:r>
+            <w:proofErr w:type="spellEnd"/>
+            <w:r>
+              <w:rPr>
+                <w:sz w:val="20"/>
+                <w:lang w:val="nl-NL"/>
+              </w:rPr>
+              <w:t xml:space="preserve"> voor een softwaresysteem met</w:t>
             </w:r>
             <w:r>
               <w:rPr>
@@ -15112,7 +16836,25 @@
                 <w:sz w:val="20"/>
                 <w:lang w:val="nl-NL"/>
               </w:rPr>
-              <w:t>Voorbeelden van beroepsproducten bij Software ‘analyseren’ zijn: Functioneel ontwerp; requirementanalyse; specificatiedocument</w:t>
+              <w:t xml:space="preserve">Voorbeelden van beroepsproducten bij Software ‘analyseren’ zijn: Functioneel ontwerp; </w:t>
+            </w:r>
+            <w:proofErr w:type="spellStart"/>
+            <w:r>
+              <w:rPr>
+                <w:i/>
+                <w:sz w:val="20"/>
+                <w:lang w:val="nl-NL"/>
+              </w:rPr>
+              <w:t>requirementanalyse</w:t>
+            </w:r>
+            <w:proofErr w:type="spellEnd"/>
+            <w:r>
+              <w:rPr>
+                <w:i/>
+                <w:sz w:val="20"/>
+                <w:lang w:val="nl-NL"/>
+              </w:rPr>
+              <w:t>; specificatiedocument</w:t>
             </w:r>
           </w:p>
         </w:tc>
@@ -15173,15 +16915,36 @@
                 <w:b/>
               </w:rPr>
             </w:pPr>
-            <w:r>
-              <w:t xml:space="preserve">Beroepstaken bij </w:t>
+            <w:proofErr w:type="spellStart"/>
+            <w:r>
+              <w:t>Beroepstaken</w:t>
+            </w:r>
+            <w:proofErr w:type="spellEnd"/>
+            <w:r>
+              <w:t xml:space="preserve"> </w:t>
+            </w:r>
+            <w:proofErr w:type="spellStart"/>
+            <w:r>
+              <w:t>bij</w:t>
+            </w:r>
+            <w:proofErr w:type="spellEnd"/>
+            <w:r>
+              <w:t xml:space="preserve"> </w:t>
             </w:r>
             <w:r>
               <w:rPr>
                 <w:b/>
               </w:rPr>
-              <w:t>Software: Adviseren</w:t>
-            </w:r>
+              <w:t xml:space="preserve">Software: </w:t>
+            </w:r>
+            <w:proofErr w:type="spellStart"/>
+            <w:r>
+              <w:rPr>
+                <w:b/>
+              </w:rPr>
+              <w:t>Adviseren</w:t>
+            </w:r>
+            <w:proofErr w:type="spellEnd"/>
           </w:p>
         </w:tc>
         <w:tc>
@@ -15297,7 +17060,23 @@
                 <w:lang w:val="nl-NL"/>
               </w:rPr>
               <w:tab/>
-              <w:t>Aanbevelingen doen over specifieke requirements van een softwaresysteem op grond</w:t>
+              <w:t xml:space="preserve">Aanbevelingen doen over specifieke </w:t>
+            </w:r>
+            <w:proofErr w:type="spellStart"/>
+            <w:r>
+              <w:rPr>
+                <w:sz w:val="20"/>
+                <w:lang w:val="nl-NL"/>
+              </w:rPr>
+              <w:t>requirements</w:t>
+            </w:r>
+            <w:proofErr w:type="spellEnd"/>
+            <w:r>
+              <w:rPr>
+                <w:sz w:val="20"/>
+                <w:lang w:val="nl-NL"/>
+              </w:rPr>
+              <w:t xml:space="preserve"> van een softwaresysteem op grond</w:t>
             </w:r>
             <w:r>
               <w:rPr>
@@ -15438,11 +17217,19 @@
                 <w:sz w:val="20"/>
               </w:rPr>
             </w:pPr>
-            <w:r>
-              <w:rPr>
-                <w:sz w:val="20"/>
-              </w:rPr>
-              <w:t>speelt. (II-1)</w:t>
+            <w:proofErr w:type="spellStart"/>
+            <w:r>
+              <w:rPr>
+                <w:sz w:val="20"/>
+              </w:rPr>
+              <w:t>speelt</w:t>
+            </w:r>
+            <w:proofErr w:type="spellEnd"/>
+            <w:r>
+              <w:rPr>
+                <w:sz w:val="20"/>
+              </w:rPr>
+              <w:t>. (II-1)</w:t>
             </w:r>
           </w:p>
         </w:tc>
@@ -15749,17 +17536,38 @@
                 <w:b/>
               </w:rPr>
             </w:pPr>
-            <w:r>
-              <w:t xml:space="preserve">Beroepstaken bij </w:t>
+            <w:proofErr w:type="spellStart"/>
+            <w:r>
+              <w:t>Beroepstaken</w:t>
+            </w:r>
+            <w:proofErr w:type="spellEnd"/>
+            <w:r>
+              <w:t xml:space="preserve"> </w:t>
+            </w:r>
+            <w:proofErr w:type="spellStart"/>
+            <w:r>
+              <w:t>bij</w:t>
+            </w:r>
+            <w:proofErr w:type="spellEnd"/>
+            <w:r>
+              <w:t xml:space="preserve"> </w:t>
             </w:r>
             <w:bookmarkStart w:id="28" w:name="_Hlk502914536"/>
             <w:r>
               <w:rPr>
                 <w:b/>
               </w:rPr>
-              <w:t>Software: Ontwerpen</w:t>
+              <w:t xml:space="preserve">Software: </w:t>
+            </w:r>
+            <w:proofErr w:type="spellStart"/>
+            <w:r>
+              <w:rPr>
+                <w:b/>
+              </w:rPr>
+              <w:t>Ontwerpen</w:t>
             </w:r>
             <w:bookmarkEnd w:id="28"/>
+            <w:proofErr w:type="spellEnd"/>
           </w:p>
         </w:tc>
         <w:tc>
@@ -16154,7 +17962,23 @@
                 <w:sz w:val="20"/>
                 <w:lang w:val="nl-NL"/>
               </w:rPr>
-              <w:t>houdend met het gebruik van bestaande componenten en libraries, gebruik makend van</w:t>
+              <w:t xml:space="preserve">houdend met het gebruik van bestaande componenten en </w:t>
+            </w:r>
+            <w:proofErr w:type="spellStart"/>
+            <w:r>
+              <w:rPr>
+                <w:sz w:val="20"/>
+                <w:lang w:val="nl-NL"/>
+              </w:rPr>
+              <w:t>libraries</w:t>
+            </w:r>
+            <w:proofErr w:type="spellEnd"/>
+            <w:r>
+              <w:rPr>
+                <w:sz w:val="20"/>
+                <w:lang w:val="nl-NL"/>
+              </w:rPr>
+              <w:t>, gebruik makend van</w:t>
             </w:r>
             <w:r>
               <w:rPr>
@@ -16181,11 +18005,19 @@
                 <w:sz w:val="20"/>
               </w:rPr>
             </w:pPr>
-            <w:r>
-              <w:rPr>
-                <w:sz w:val="20"/>
-              </w:rPr>
-              <w:t>kwaliteitscriteria. (II-1)</w:t>
+            <w:proofErr w:type="spellStart"/>
+            <w:r>
+              <w:rPr>
+                <w:sz w:val="20"/>
+              </w:rPr>
+              <w:t>kwaliteitscriteria</w:t>
+            </w:r>
+            <w:proofErr w:type="spellEnd"/>
+            <w:r>
+              <w:rPr>
+                <w:sz w:val="20"/>
+              </w:rPr>
+              <w:t>. (II-1)</w:t>
             </w:r>
           </w:p>
         </w:tc>
@@ -16484,14 +18316,32 @@
                 <w:sz w:val="20"/>
               </w:rPr>
             </w:pPr>
+            <w:proofErr w:type="spellStart"/>
             <w:r>
               <w:rPr>
                 <w:i/>
                 <w:sz w:val="20"/>
               </w:rPr>
-              <w:t>kwaliteitsaspecten; testplan</w:t>
+              <w:t>kwaliteitsaspecten</w:t>
+            </w:r>
+            <w:proofErr w:type="spellEnd"/>
+            <w:r>
+              <w:rPr>
+                <w:i/>
+                <w:sz w:val="20"/>
+              </w:rPr>
+              <w:t xml:space="preserve">; </w:t>
+            </w:r>
+            <w:proofErr w:type="spellStart"/>
+            <w:r>
+              <w:rPr>
+                <w:i/>
+                <w:sz w:val="20"/>
+              </w:rPr>
+              <w:t>testplan</w:t>
             </w:r>
             <w:bookmarkEnd w:id="30"/>
+            <w:proofErr w:type="spellEnd"/>
           </w:p>
         </w:tc>
       </w:tr>
@@ -16543,17 +18393,38 @@
                 <w:b/>
               </w:rPr>
             </w:pPr>
-            <w:r>
-              <w:t xml:space="preserve">Beroepstaken bij </w:t>
+            <w:proofErr w:type="spellStart"/>
+            <w:r>
+              <w:t>Beroepstaken</w:t>
+            </w:r>
+            <w:proofErr w:type="spellEnd"/>
+            <w:r>
+              <w:t xml:space="preserve"> </w:t>
+            </w:r>
+            <w:proofErr w:type="spellStart"/>
+            <w:r>
+              <w:t>bij</w:t>
+            </w:r>
+            <w:proofErr w:type="spellEnd"/>
+            <w:r>
+              <w:t xml:space="preserve"> </w:t>
             </w:r>
             <w:bookmarkStart w:id="31" w:name="_Hlk502914573"/>
             <w:r>
               <w:rPr>
                 <w:b/>
               </w:rPr>
-              <w:t>Software: Realiseren</w:t>
+              <w:t xml:space="preserve">Software: </w:t>
+            </w:r>
+            <w:proofErr w:type="spellStart"/>
+            <w:r>
+              <w:rPr>
+                <w:b/>
+              </w:rPr>
+              <w:t>Realiseren</w:t>
             </w:r>
             <w:bookmarkEnd w:id="31"/>
+            <w:proofErr w:type="spellEnd"/>
           </w:p>
         </w:tc>
         <w:tc>
@@ -17020,7 +18891,34 @@
                 <w:sz w:val="20"/>
               </w:rPr>
               <w:tab/>
-              <w:t>Uitvoeren van regressietesten.</w:t>
+            </w:r>
+            <w:proofErr w:type="spellStart"/>
+            <w:r>
+              <w:rPr>
+                <w:sz w:val="20"/>
+              </w:rPr>
+              <w:t>Uitvoeren</w:t>
+            </w:r>
+            <w:proofErr w:type="spellEnd"/>
+            <w:r>
+              <w:rPr>
+                <w:sz w:val="20"/>
+              </w:rPr>
+              <w:t xml:space="preserve"> van </w:t>
+            </w:r>
+            <w:proofErr w:type="spellStart"/>
+            <w:r>
+              <w:rPr>
+                <w:sz w:val="20"/>
+              </w:rPr>
+              <w:t>regressietesten</w:t>
+            </w:r>
+            <w:proofErr w:type="spellEnd"/>
+            <w:r>
+              <w:rPr>
+                <w:sz w:val="20"/>
+              </w:rPr>
+              <w:t>.</w:t>
             </w:r>
             <w:r>
               <w:rPr>
@@ -17204,12 +19102,37 @@
                 <w:sz w:val="20"/>
               </w:rPr>
             </w:pPr>
+            <w:proofErr w:type="spellStart"/>
             <w:r>
               <w:rPr>
                 <w:i/>
                 <w:sz w:val="20"/>
               </w:rPr>
-              <w:t>regressietest; semantische test</w:t>
+              <w:t>regressietest</w:t>
+            </w:r>
+            <w:proofErr w:type="spellEnd"/>
+            <w:r>
+              <w:rPr>
+                <w:i/>
+                <w:sz w:val="20"/>
+              </w:rPr>
+              <w:t xml:space="preserve">; </w:t>
+            </w:r>
+            <w:proofErr w:type="spellStart"/>
+            <w:r>
+              <w:rPr>
+                <w:i/>
+                <w:sz w:val="20"/>
+              </w:rPr>
+              <w:t>semantische</w:t>
+            </w:r>
+            <w:proofErr w:type="spellEnd"/>
+            <w:r>
+              <w:rPr>
+                <w:i/>
+                <w:sz w:val="20"/>
+              </w:rPr>
+              <w:t xml:space="preserve"> test</w:t>
             </w:r>
             <w:bookmarkEnd w:id="33"/>
           </w:p>
@@ -17263,6 +19186,7 @@
         </w:rPr>
         <w:t xml:space="preserve"> </w:t>
       </w:r>
+      <w:proofErr w:type="spellStart"/>
       <w:r>
         <w:rPr>
           <w:sz w:val="28"/>
@@ -17271,6 +19195,7 @@
       </w:r>
       <w:bookmarkEnd w:id="34"/>
       <w:bookmarkEnd w:id="35"/>
+      <w:proofErr w:type="spellEnd"/>
     </w:p>
     <w:p>
       <w:pPr>
@@ -17294,7 +19219,15 @@
         <w:ind w:left="100" w:right="202"/>
       </w:pPr>
       <w:r>
-        <w:t>Hardware interfacing is van toepassing wanneer software interactie aangaat met beschikbare hardware. Hierbij gaat het om situaties waarbij in de software expliciet rekening gehouden moet worden met mogelijkheden en beperkingen van de beschikbare hardware.</w:t>
+        <w:t xml:space="preserve">Hardware </w:t>
+      </w:r>
+      <w:proofErr w:type="spellStart"/>
+      <w:r>
+        <w:t>interfacing</w:t>
+      </w:r>
+      <w:proofErr w:type="spellEnd"/>
+      <w:r>
+        <w:t xml:space="preserve"> is van toepassing wanneer software interactie aangaat met beschikbare hardware. Hierbij gaat het om situaties waarbij in de software expliciet rekening gehouden moet worden met mogelijkheden en beperkingen van de beschikbare hardware.</w:t>
       </w:r>
     </w:p>
     <w:p>
@@ -17304,7 +19237,31 @@
         <w:ind w:left="100" w:right="214"/>
       </w:pPr>
       <w:r>
-        <w:t>Gekozen is voor ‘computersysteem’ als generieke, overkoepelende term. Afhankelijk van de context kan dit nader gespecificeerd worden in ‘embedded systeem’, ‘industrial automation’, ‘virtueel systeem’ en dergelijke.</w:t>
+        <w:t>Gekozen is voor ‘computersysteem’ als generieke, overkoepelende term. Afhankelijk van de context kan dit nader gespecificeerd worden in ‘</w:t>
+      </w:r>
+      <w:proofErr w:type="spellStart"/>
+      <w:r>
+        <w:t>embedded</w:t>
+      </w:r>
+      <w:proofErr w:type="spellEnd"/>
+      <w:r>
+        <w:t xml:space="preserve"> systeem’, ‘</w:t>
+      </w:r>
+      <w:proofErr w:type="spellStart"/>
+      <w:r>
+        <w:t>industrial</w:t>
+      </w:r>
+      <w:proofErr w:type="spellEnd"/>
+      <w:r>
+        <w:t xml:space="preserve"> </w:t>
+      </w:r>
+      <w:proofErr w:type="spellStart"/>
+      <w:r>
+        <w:t>automation</w:t>
+      </w:r>
+      <w:proofErr w:type="spellEnd"/>
+      <w:r>
+        <w:t>’, ‘virtueel systeem’ en dergelijke.</w:t>
       </w:r>
     </w:p>
     <w:p>
@@ -17374,7 +19331,23 @@
                 <w:b/>
                 <w:lang w:val="nl-NL"/>
               </w:rPr>
-              <w:t>Hardware interfacing: Beheren</w:t>
+              <w:t xml:space="preserve">Hardware </w:t>
+            </w:r>
+            <w:proofErr w:type="spellStart"/>
+            <w:r>
+              <w:rPr>
+                <w:b/>
+                <w:lang w:val="nl-NL"/>
+              </w:rPr>
+              <w:t>interfacing</w:t>
+            </w:r>
+            <w:proofErr w:type="spellEnd"/>
+            <w:r>
+              <w:rPr>
+                <w:b/>
+                <w:lang w:val="nl-NL"/>
+              </w:rPr>
+              <w:t>: Beheren</w:t>
             </w:r>
           </w:p>
         </w:tc>
@@ -17523,7 +19496,23 @@
                 <w:sz w:val="20"/>
                 <w:lang w:val="nl-NL"/>
               </w:rPr>
-              <w:t xml:space="preserve">van een computersysteem, bijvoorbeeld een embedded of IA-systeem in teamverband. </w:t>
+              <w:t xml:space="preserve">van een computersysteem, bijvoorbeeld een </w:t>
+            </w:r>
+            <w:proofErr w:type="spellStart"/>
+            <w:r>
+              <w:rPr>
+                <w:sz w:val="20"/>
+                <w:lang w:val="nl-NL"/>
+              </w:rPr>
+              <w:t>embedded</w:t>
+            </w:r>
+            <w:proofErr w:type="spellEnd"/>
+            <w:r>
+              <w:rPr>
+                <w:sz w:val="20"/>
+                <w:lang w:val="nl-NL"/>
+              </w:rPr>
+              <w:t xml:space="preserve"> of IA-systeem in teamverband. </w:t>
             </w:r>
             <w:r>
               <w:rPr>
@@ -17630,11 +19619,33 @@
                 <w:sz w:val="20"/>
               </w:rPr>
             </w:pPr>
-            <w:r>
-              <w:rPr>
-                <w:sz w:val="20"/>
-              </w:rPr>
-              <w:t>gerelateerd, inclusief tools. (II-1)</w:t>
+            <w:proofErr w:type="spellStart"/>
+            <w:r>
+              <w:rPr>
+                <w:sz w:val="20"/>
+              </w:rPr>
+              <w:t>gerelateerd</w:t>
+            </w:r>
+            <w:proofErr w:type="spellEnd"/>
+            <w:r>
+              <w:rPr>
+                <w:sz w:val="20"/>
+              </w:rPr>
+              <w:t xml:space="preserve">, </w:t>
+            </w:r>
+            <w:proofErr w:type="spellStart"/>
+            <w:r>
+              <w:rPr>
+                <w:sz w:val="20"/>
+              </w:rPr>
+              <w:t>inclusief</w:t>
+            </w:r>
+            <w:proofErr w:type="spellEnd"/>
+            <w:r>
+              <w:rPr>
+                <w:sz w:val="20"/>
+              </w:rPr>
+              <w:t xml:space="preserve"> tools. (II-1)</w:t>
             </w:r>
           </w:p>
         </w:tc>
@@ -17701,7 +19712,25 @@
                 <w:sz w:val="20"/>
                 <w:lang w:val="nl-NL"/>
               </w:rPr>
-              <w:t>Voorbeelden van beroepsproducten bij Hardware interfacing ’beheren’ zijn: Inrichting zelf en de beschrijving</w:t>
+              <w:t xml:space="preserve">Voorbeelden van beroepsproducten bij Hardware </w:t>
+            </w:r>
+            <w:proofErr w:type="spellStart"/>
+            <w:r>
+              <w:rPr>
+                <w:i/>
+                <w:sz w:val="20"/>
+                <w:lang w:val="nl-NL"/>
+              </w:rPr>
+              <w:t>interfacing</w:t>
+            </w:r>
+            <w:proofErr w:type="spellEnd"/>
+            <w:r>
+              <w:rPr>
+                <w:i/>
+                <w:sz w:val="20"/>
+                <w:lang w:val="nl-NL"/>
+              </w:rPr>
+              <w:t xml:space="preserve"> ’beheren’ zijn: Inrichting zelf en de beschrijving</w:t>
             </w:r>
           </w:p>
           <w:p>
@@ -17713,6 +19742,7 @@
                 <w:sz w:val="20"/>
               </w:rPr>
             </w:pPr>
+            <w:proofErr w:type="spellStart"/>
             <w:r>
               <w:rPr>
                 <w:i/>
@@ -17720,6 +19750,7 @@
               </w:rPr>
               <w:t>ervan</w:t>
             </w:r>
+            <w:proofErr w:type="spellEnd"/>
           </w:p>
         </w:tc>
       </w:tr>
@@ -17775,7 +19806,23 @@
                 <w:b/>
                 <w:lang w:val="nl-NL"/>
               </w:rPr>
-              <w:t>Hardware interfacing: Analyseren</w:t>
+              <w:t xml:space="preserve">Hardware </w:t>
+            </w:r>
+            <w:proofErr w:type="spellStart"/>
+            <w:r>
+              <w:rPr>
+                <w:b/>
+                <w:lang w:val="nl-NL"/>
+              </w:rPr>
+              <w:t>interfacing</w:t>
+            </w:r>
+            <w:proofErr w:type="spellEnd"/>
+            <w:r>
+              <w:rPr>
+                <w:b/>
+                <w:lang w:val="nl-NL"/>
+              </w:rPr>
+              <w:t>: Analyseren</w:t>
             </w:r>
           </w:p>
         </w:tc>
@@ -17912,8 +19959,17 @@
                 <w:lang w:val="nl-NL"/>
               </w:rPr>
               <w:tab/>
-              <w:t>Beschrijven van de architectuur van een technisch systeem (zoals embedded</w:t>
-            </w:r>
+              <w:t xml:space="preserve">Beschrijven van de architectuur van een technisch systeem (zoals </w:t>
+            </w:r>
+            <w:proofErr w:type="spellStart"/>
+            <w:r>
+              <w:rPr>
+                <w:sz w:val="20"/>
+                <w:lang w:val="nl-NL"/>
+              </w:rPr>
+              <w:t>embedded</w:t>
+            </w:r>
+            <w:proofErr w:type="spellEnd"/>
             <w:r>
               <w:rPr>
                 <w:spacing w:val="-10"/>
@@ -17939,11 +19995,33 @@
                 <w:sz w:val="20"/>
               </w:rPr>
             </w:pPr>
-            <w:r>
-              <w:rPr>
-                <w:sz w:val="20"/>
-              </w:rPr>
-              <w:t>geautomatiseerd systeem). (I-1)</w:t>
+            <w:proofErr w:type="spellStart"/>
+            <w:r>
+              <w:rPr>
+                <w:sz w:val="20"/>
+              </w:rPr>
+              <w:t>geautomatiseerd</w:t>
+            </w:r>
+            <w:proofErr w:type="spellEnd"/>
+            <w:r>
+              <w:rPr>
+                <w:sz w:val="20"/>
+              </w:rPr>
+              <w:t xml:space="preserve"> </w:t>
+            </w:r>
+            <w:proofErr w:type="spellStart"/>
+            <w:r>
+              <w:rPr>
+                <w:sz w:val="20"/>
+              </w:rPr>
+              <w:t>systeem</w:t>
+            </w:r>
+            <w:proofErr w:type="spellEnd"/>
+            <w:r>
+              <w:rPr>
+                <w:sz w:val="20"/>
+              </w:rPr>
+              <w:t>). (I-1)</w:t>
             </w:r>
           </w:p>
         </w:tc>
@@ -18027,12 +20105,21 @@
               </w:rPr>
               <w:t xml:space="preserve"> </w:t>
             </w:r>
-            <w:r>
-              <w:rPr>
-                <w:sz w:val="20"/>
-                <w:lang w:val="nl-NL"/>
-              </w:rPr>
-              <w:t>PLC’s)</w:t>
+            <w:proofErr w:type="spellStart"/>
+            <w:r>
+              <w:rPr>
+                <w:sz w:val="20"/>
+                <w:lang w:val="nl-NL"/>
+              </w:rPr>
+              <w:t>PLC’s</w:t>
+            </w:r>
+            <w:proofErr w:type="spellEnd"/>
+            <w:r>
+              <w:rPr>
+                <w:sz w:val="20"/>
+                <w:lang w:val="nl-NL"/>
+              </w:rPr>
+              <w:t>)</w:t>
             </w:r>
           </w:p>
           <w:p>
@@ -18151,11 +20238,33 @@
                 <w:sz w:val="20"/>
               </w:rPr>
             </w:pPr>
-            <w:r>
-              <w:rPr>
-                <w:sz w:val="20"/>
-              </w:rPr>
-              <w:t>opstellen van acceptatiecriteria. (I-3)</w:t>
+            <w:proofErr w:type="spellStart"/>
+            <w:r>
+              <w:rPr>
+                <w:sz w:val="20"/>
+              </w:rPr>
+              <w:t>opstellen</w:t>
+            </w:r>
+            <w:proofErr w:type="spellEnd"/>
+            <w:r>
+              <w:rPr>
+                <w:sz w:val="20"/>
+              </w:rPr>
+              <w:t xml:space="preserve"> van </w:t>
+            </w:r>
+            <w:proofErr w:type="spellStart"/>
+            <w:r>
+              <w:rPr>
+                <w:sz w:val="20"/>
+              </w:rPr>
+              <w:t>acceptatiecriteria</w:t>
+            </w:r>
+            <w:proofErr w:type="spellEnd"/>
+            <w:r>
+              <w:rPr>
+                <w:sz w:val="20"/>
+              </w:rPr>
+              <w:t>. (I-3)</w:t>
             </w:r>
           </w:p>
         </w:tc>
@@ -18404,7 +20513,25 @@
                 <w:sz w:val="20"/>
                 <w:lang w:val="nl-NL"/>
               </w:rPr>
-              <w:t>Voorbeelden van beroepsproducten bij Hardware interfacing ’analyseren’ zijn: Analyserapport;</w:t>
+              <w:t xml:space="preserve">Voorbeelden van beroepsproducten bij Hardware </w:t>
+            </w:r>
+            <w:proofErr w:type="spellStart"/>
+            <w:r>
+              <w:rPr>
+                <w:i/>
+                <w:sz w:val="20"/>
+                <w:lang w:val="nl-NL"/>
+              </w:rPr>
+              <w:t>interfacing</w:t>
+            </w:r>
+            <w:proofErr w:type="spellEnd"/>
+            <w:r>
+              <w:rPr>
+                <w:i/>
+                <w:sz w:val="20"/>
+                <w:lang w:val="nl-NL"/>
+              </w:rPr>
+              <w:t xml:space="preserve"> ’analyseren’ zijn: Analyserapport;</w:t>
             </w:r>
           </w:p>
           <w:p>
@@ -18416,12 +20543,53 @@
                 <w:sz w:val="20"/>
               </w:rPr>
             </w:pPr>
+            <w:proofErr w:type="spellStart"/>
             <w:r>
               <w:rPr>
                 <w:i/>
                 <w:sz w:val="20"/>
               </w:rPr>
-              <w:t>requirementsrapport; protocolanalyse; functioneel rapport.</w:t>
+              <w:t>requirementsrapport</w:t>
+            </w:r>
+            <w:proofErr w:type="spellEnd"/>
+            <w:r>
+              <w:rPr>
+                <w:i/>
+                <w:sz w:val="20"/>
+              </w:rPr>
+              <w:t xml:space="preserve">; </w:t>
+            </w:r>
+            <w:proofErr w:type="spellStart"/>
+            <w:r>
+              <w:rPr>
+                <w:i/>
+                <w:sz w:val="20"/>
+              </w:rPr>
+              <w:t>protocolanalyse</w:t>
+            </w:r>
+            <w:proofErr w:type="spellEnd"/>
+            <w:r>
+              <w:rPr>
+                <w:i/>
+                <w:sz w:val="20"/>
+              </w:rPr>
+              <w:t xml:space="preserve">; </w:t>
+            </w:r>
+            <w:proofErr w:type="spellStart"/>
+            <w:r>
+              <w:rPr>
+                <w:i/>
+                <w:sz w:val="20"/>
+              </w:rPr>
+              <w:t>functioneel</w:t>
+            </w:r>
+            <w:proofErr w:type="spellEnd"/>
+            <w:r>
+              <w:rPr>
+                <w:i/>
+                <w:sz w:val="20"/>
+              </w:rPr>
+              <w:t xml:space="preserve"> rapport.</w:t>
             </w:r>
           </w:p>
         </w:tc>
@@ -18493,7 +20661,23 @@
                 <w:b/>
                 <w:lang w:val="nl-NL"/>
               </w:rPr>
-              <w:t>Hardware interfacing: Adviseren</w:t>
+              <w:t xml:space="preserve">Hardware </w:t>
+            </w:r>
+            <w:proofErr w:type="spellStart"/>
+            <w:r>
+              <w:rPr>
+                <w:b/>
+                <w:lang w:val="nl-NL"/>
+              </w:rPr>
+              <w:t>interfacing</w:t>
+            </w:r>
+            <w:proofErr w:type="spellEnd"/>
+            <w:r>
+              <w:rPr>
+                <w:b/>
+                <w:lang w:val="nl-NL"/>
+              </w:rPr>
+              <w:t>: Adviseren</w:t>
             </w:r>
           </w:p>
         </w:tc>
@@ -18915,7 +21099,25 @@
                 <w:sz w:val="20"/>
                 <w:lang w:val="nl-NL"/>
               </w:rPr>
-              <w:t>Voorbeelden van beroepsproducten bij Hardware interfacing ’adviseren’ zijn: Technisch adviesrapport</w:t>
+              <w:t xml:space="preserve">Voorbeelden van beroepsproducten bij Hardware </w:t>
+            </w:r>
+            <w:proofErr w:type="spellStart"/>
+            <w:r>
+              <w:rPr>
+                <w:i/>
+                <w:sz w:val="20"/>
+                <w:lang w:val="nl-NL"/>
+              </w:rPr>
+              <w:t>interfacing</w:t>
+            </w:r>
+            <w:proofErr w:type="spellEnd"/>
+            <w:r>
+              <w:rPr>
+                <w:i/>
+                <w:sz w:val="20"/>
+                <w:lang w:val="nl-NL"/>
+              </w:rPr>
+              <w:t xml:space="preserve"> ’adviseren’ zijn: Technisch adviesrapport</w:t>
             </w:r>
           </w:p>
         </w:tc>
@@ -19004,7 +21206,23 @@
                 <w:b/>
                 <w:lang w:val="nl-NL"/>
               </w:rPr>
-              <w:t>Hardware interfacing: Ontwerpen</w:t>
+              <w:t xml:space="preserve">Hardware </w:t>
+            </w:r>
+            <w:proofErr w:type="spellStart"/>
+            <w:r>
+              <w:rPr>
+                <w:b/>
+                <w:lang w:val="nl-NL"/>
+              </w:rPr>
+              <w:t>interfacing</w:t>
+            </w:r>
+            <w:proofErr w:type="spellEnd"/>
+            <w:r>
+              <w:rPr>
+                <w:b/>
+                <w:lang w:val="nl-NL"/>
+              </w:rPr>
+              <w:t>: Ontwerpen</w:t>
             </w:r>
           </w:p>
         </w:tc>
@@ -19121,8 +21339,17 @@
                 <w:lang w:val="nl-NL"/>
               </w:rPr>
               <w:tab/>
-              <w:t>Ontwerpen van een eenvoudig technisch systeem, bijv. een embedded</w:t>
-            </w:r>
+              <w:t xml:space="preserve">Ontwerpen van een eenvoudig technisch systeem, bijv. een </w:t>
+            </w:r>
+            <w:proofErr w:type="spellStart"/>
+            <w:r>
+              <w:rPr>
+                <w:sz w:val="20"/>
+                <w:lang w:val="nl-NL"/>
+              </w:rPr>
+              <w:t>embedded</w:t>
+            </w:r>
+            <w:proofErr w:type="spellEnd"/>
             <w:r>
               <w:rPr>
                 <w:spacing w:val="-3"/>
@@ -19421,7 +21648,25 @@
                 <w:sz w:val="20"/>
                 <w:lang w:val="nl-NL"/>
               </w:rPr>
-              <w:t>Voorbeelden van beroepsproducten bij Hardware interfacing ’ontwerpen’ zijn: Een technisch ontwerp</w:t>
+              <w:t xml:space="preserve">Voorbeelden van beroepsproducten bij Hardware </w:t>
+            </w:r>
+            <w:proofErr w:type="spellStart"/>
+            <w:r>
+              <w:rPr>
+                <w:i/>
+                <w:sz w:val="20"/>
+                <w:lang w:val="nl-NL"/>
+              </w:rPr>
+              <w:t>interfacing</w:t>
+            </w:r>
+            <w:proofErr w:type="spellEnd"/>
+            <w:r>
+              <w:rPr>
+                <w:i/>
+                <w:sz w:val="20"/>
+                <w:lang w:val="nl-NL"/>
+              </w:rPr>
+              <w:t xml:space="preserve"> ’ontwerpen’ zijn: Een technisch ontwerp</w:t>
             </w:r>
           </w:p>
           <w:p>
@@ -19513,7 +21758,23 @@
                 <w:b/>
                 <w:lang w:val="nl-NL"/>
               </w:rPr>
-              <w:t>Hardware interfacing: Realiseren</w:t>
+              <w:t xml:space="preserve">Hardware </w:t>
+            </w:r>
+            <w:proofErr w:type="spellStart"/>
+            <w:r>
+              <w:rPr>
+                <w:b/>
+                <w:lang w:val="nl-NL"/>
+              </w:rPr>
+              <w:t>interfacing</w:t>
+            </w:r>
+            <w:proofErr w:type="spellEnd"/>
+            <w:r>
+              <w:rPr>
+                <w:b/>
+                <w:lang w:val="nl-NL"/>
+              </w:rPr>
+              <w:t>: Realiseren</w:t>
             </w:r>
           </w:p>
         </w:tc>
@@ -19925,7 +22186,25 @@
                 <w:sz w:val="20"/>
                 <w:lang w:val="nl-NL"/>
               </w:rPr>
-              <w:t xml:space="preserve">Voorbeelden van beroepsproducten bij Hardware interfacing ’realiseren’ zijn: </w:t>
+              <w:t xml:space="preserve">Voorbeelden van beroepsproducten bij Hardware </w:t>
+            </w:r>
+            <w:proofErr w:type="spellStart"/>
+            <w:r>
+              <w:rPr>
+                <w:i/>
+                <w:sz w:val="20"/>
+                <w:lang w:val="nl-NL"/>
+              </w:rPr>
+              <w:t>interfacing</w:t>
+            </w:r>
+            <w:proofErr w:type="spellEnd"/>
+            <w:r>
+              <w:rPr>
+                <w:i/>
+                <w:sz w:val="20"/>
+                <w:lang w:val="nl-NL"/>
+              </w:rPr>
+              <w:t xml:space="preserve"> ’realiseren’ zijn: </w:t>
             </w:r>
             <w:r>
               <w:rPr>
@@ -19943,12 +22222,28 @@
                 <w:sz w:val="20"/>
               </w:rPr>
             </w:pPr>
-            <w:r>
-              <w:rPr>
-                <w:sz w:val="20"/>
-              </w:rPr>
-              <w:t>inrichting; testrapport</w:t>
-            </w:r>
+            <w:proofErr w:type="spellStart"/>
+            <w:r>
+              <w:rPr>
+                <w:sz w:val="20"/>
+              </w:rPr>
+              <w:t>inrichting</w:t>
+            </w:r>
+            <w:proofErr w:type="spellEnd"/>
+            <w:r>
+              <w:rPr>
+                <w:sz w:val="20"/>
+              </w:rPr>
+              <w:t xml:space="preserve">; </w:t>
+            </w:r>
+            <w:proofErr w:type="spellStart"/>
+            <w:r>
+              <w:rPr>
+                <w:sz w:val="20"/>
+              </w:rPr>
+              <w:t>testrapport</w:t>
+            </w:r>
+            <w:proofErr w:type="spellEnd"/>
           </w:p>
         </w:tc>
       </w:tr>
@@ -20279,7 +22574,23 @@
                 <w:sz w:val="20"/>
                 <w:lang w:val="nl-NL"/>
               </w:rPr>
-              <w:t xml:space="preserve">Inrichten en onderhouden van de eigen werkomgeving voor analyse, ontwerp en realisatie van ict- en/of digitale mediaproducten m.b.v. een gangbare tool. </w:t>
+              <w:t xml:space="preserve">Inrichten en onderhouden van de eigen werkomgeving voor analyse, ontwerp en realisatie van </w:t>
+            </w:r>
+            <w:proofErr w:type="spellStart"/>
+            <w:r>
+              <w:rPr>
+                <w:sz w:val="20"/>
+                <w:lang w:val="nl-NL"/>
+              </w:rPr>
+              <w:t>ict</w:t>
+            </w:r>
+            <w:proofErr w:type="spellEnd"/>
+            <w:r>
+              <w:rPr>
+                <w:sz w:val="20"/>
+                <w:lang w:val="nl-NL"/>
+              </w:rPr>
+              <w:t xml:space="preserve">- en/of digitale mediaproducten m.b.v. een gangbare tool. </w:t>
             </w:r>
             <w:r>
               <w:rPr>
@@ -20341,7 +22652,39 @@
                 <w:sz w:val="20"/>
                 <w:lang w:val="nl-NL"/>
               </w:rPr>
-              <w:t xml:space="preserve"> Toepassen van versiebeheer van ict- en/of digitale mediaproducten, rekening houdend met onderhoudbaarheid en daarvoor beschikbare middelen. (II-1)</w:t>
+              <w:t xml:space="preserve"> Toepassen van versiebeheer van </w:t>
+            </w:r>
+            <w:proofErr w:type="spellStart"/>
+            <w:r>
+              <w:rPr>
+                <w:sz w:val="20"/>
+                <w:lang w:val="nl-NL"/>
+              </w:rPr>
+              <w:t>ict</w:t>
+            </w:r>
+            <w:proofErr w:type="spellEnd"/>
+            <w:r>
+              <w:rPr>
+                <w:sz w:val="20"/>
+                <w:lang w:val="nl-NL"/>
+              </w:rPr>
+              <w:t xml:space="preserve">- en/of digitale mediaproducten, rekening houdend met </w:t>
+            </w:r>
+            <w:proofErr w:type="spellStart"/>
+            <w:r>
+              <w:rPr>
+                <w:sz w:val="20"/>
+                <w:lang w:val="nl-NL"/>
+              </w:rPr>
+              <w:t>onderhoudbaarheid</w:t>
+            </w:r>
+            <w:proofErr w:type="spellEnd"/>
+            <w:r>
+              <w:rPr>
+                <w:sz w:val="20"/>
+                <w:lang w:val="nl-NL"/>
+              </w:rPr>
+              <w:t xml:space="preserve"> en daarvoor beschikbare middelen. (II-1)</w:t>
             </w:r>
           </w:p>
           <w:p>
@@ -20369,7 +22712,23 @@
                 <w:sz w:val="20"/>
                 <w:lang w:val="nl-NL"/>
               </w:rPr>
-              <w:t xml:space="preserve"> Aanbevelingen doen voor het ontwerp van een ict- en/of digitaal mediaproduct. (I-2)</w:t>
+              <w:t xml:space="preserve"> Aanbevelingen doen voor het ontwerp van een </w:t>
+            </w:r>
+            <w:proofErr w:type="spellStart"/>
+            <w:r>
+              <w:rPr>
+                <w:sz w:val="20"/>
+                <w:lang w:val="nl-NL"/>
+              </w:rPr>
+              <w:t>ict</w:t>
+            </w:r>
+            <w:proofErr w:type="spellEnd"/>
+            <w:r>
+              <w:rPr>
+                <w:sz w:val="20"/>
+                <w:lang w:val="nl-NL"/>
+              </w:rPr>
+              <w:t>- en/of digitaal mediaproduct. (I-2)</w:t>
             </w:r>
           </w:p>
           <w:p>
@@ -20397,7 +22756,23 @@
                 <w:sz w:val="20"/>
                 <w:lang w:val="nl-NL"/>
               </w:rPr>
-              <w:t xml:space="preserve"> Realiseren en testen van dynamische ict- en/of digitale mediaproducten met toepassing van relevante grafische elementen, geluid, beeld, en animaties. (II-1)</w:t>
+              <w:t xml:space="preserve"> Realiseren en testen van dynamische </w:t>
+            </w:r>
+            <w:proofErr w:type="spellStart"/>
+            <w:r>
+              <w:rPr>
+                <w:sz w:val="20"/>
+                <w:lang w:val="nl-NL"/>
+              </w:rPr>
+              <w:t>ict</w:t>
+            </w:r>
+            <w:proofErr w:type="spellEnd"/>
+            <w:r>
+              <w:rPr>
+                <w:sz w:val="20"/>
+                <w:lang w:val="nl-NL"/>
+              </w:rPr>
+              <w:t>- en/of digitale mediaproducten met toepassing van relevante grafische elementen, geluid, beeld, en animaties. (II-1)</w:t>
             </w:r>
           </w:p>
           <w:p>
@@ -21155,13 +23530,23 @@
           <w:lang w:val="en-AU"/>
         </w:rPr>
       </w:pPr>
+      <w:proofErr w:type="spellStart"/>
       <w:r>
         <w:rPr>
           <w:rFonts w:ascii="Calibri" w:eastAsia="Times New Roman" w:hAnsi="Calibri" w:cs="Calibri"/>
           <w:b/>
           <w:lang w:val="en-AU"/>
         </w:rPr>
-        <w:t>Activiteiten:</w:t>
+        <w:t>Activiteiten</w:t>
+      </w:r>
+      <w:proofErr w:type="spellEnd"/>
+      <w:r>
+        <w:rPr>
+          <w:rFonts w:ascii="Calibri" w:eastAsia="Times New Roman" w:hAnsi="Calibri" w:cs="Calibri"/>
+          <w:b/>
+          <w:lang w:val="en-AU"/>
+        </w:rPr>
+        <w:t>:</w:t>
       </w:r>
     </w:p>
     <w:p>
@@ -21193,7 +23578,21 @@
         <w:rPr>
           <w:rFonts w:ascii="Calibri" w:eastAsia="Times New Roman" w:hAnsi="Calibri" w:cs="Calibri"/>
         </w:rPr>
-        <w:t>alles over augmented reality en de hololens. Hier was vrij weinig over te vinden</w:t>
+        <w:t xml:space="preserve">alles over </w:t>
+      </w:r>
+      <w:proofErr w:type="spellStart"/>
+      <w:r>
+        <w:rPr>
+          <w:rFonts w:ascii="Calibri" w:eastAsia="Times New Roman" w:hAnsi="Calibri" w:cs="Calibri"/>
+        </w:rPr>
+        <w:t>augmented</w:t>
+      </w:r>
+      <w:proofErr w:type="spellEnd"/>
+      <w:r>
+        <w:rPr>
+          <w:rFonts w:ascii="Calibri" w:eastAsia="Times New Roman" w:hAnsi="Calibri" w:cs="Calibri"/>
+        </w:rPr>
+        <w:t xml:space="preserve"> reality en de hololens. Hier was vrij weinig over te vinden</w:t>
       </w:r>
       <w:r>
         <w:rPr>
@@ -21250,7 +23649,63 @@
           <w:rFonts w:ascii="Calibri" w:eastAsia="Times New Roman" w:hAnsi="Calibri" w:cs="Calibri"/>
         </w:rPr>
         <w:lastRenderedPageBreak/>
-        <w:t xml:space="preserve">Toen dit gedaan was begon ik met het koppelen van mijn laptop aan de hololens, en het deployen van wat test applicaties zodat ik daar niet later achter hoefde te komen. Dit was erg moeilijk door mijn level van ervaring met de Hololens, veel compatibiliteitproblemen door verschillende versies software en daadwerkelijke bugs aan microsoft’s en Unity’s kant. Deze problemen zijn uiteindelijk verholpen door een week intensieve trial and error en zoeken naar oplossingen op het internet. Om te voorkomen dat </w:t>
+        <w:t xml:space="preserve">Toen dit gedaan was begon ik met het koppelen van mijn laptop aan de hololens, en het </w:t>
+      </w:r>
+      <w:proofErr w:type="spellStart"/>
+      <w:r>
+        <w:rPr>
+          <w:rFonts w:ascii="Calibri" w:eastAsia="Times New Roman" w:hAnsi="Calibri" w:cs="Calibri"/>
+        </w:rPr>
+        <w:t>deployen</w:t>
+      </w:r>
+      <w:proofErr w:type="spellEnd"/>
+      <w:r>
+        <w:rPr>
+          <w:rFonts w:ascii="Calibri" w:eastAsia="Times New Roman" w:hAnsi="Calibri" w:cs="Calibri"/>
+        </w:rPr>
+        <w:t xml:space="preserve"> van wat test applicaties zodat ik daar niet later achter hoefde te komen. Dit was erg moeilijk door mijn level van ervaring met de Hololens, veel compatibiliteitproblemen door verschillende versies software en daadwerkelijke bugs aan </w:t>
+      </w:r>
+      <w:proofErr w:type="spellStart"/>
+      <w:r>
+        <w:rPr>
+          <w:rFonts w:ascii="Calibri" w:eastAsia="Times New Roman" w:hAnsi="Calibri" w:cs="Calibri"/>
+        </w:rPr>
+        <w:t>microsoft’s</w:t>
+      </w:r>
+      <w:proofErr w:type="spellEnd"/>
+      <w:r>
+        <w:rPr>
+          <w:rFonts w:ascii="Calibri" w:eastAsia="Times New Roman" w:hAnsi="Calibri" w:cs="Calibri"/>
+        </w:rPr>
+        <w:t xml:space="preserve"> en </w:t>
+      </w:r>
+      <w:proofErr w:type="spellStart"/>
+      <w:r>
+        <w:rPr>
+          <w:rFonts w:ascii="Calibri" w:eastAsia="Times New Roman" w:hAnsi="Calibri" w:cs="Calibri"/>
+        </w:rPr>
+        <w:t>Unity’s</w:t>
+      </w:r>
+      <w:proofErr w:type="spellEnd"/>
+      <w:r>
+        <w:rPr>
+          <w:rFonts w:ascii="Calibri" w:eastAsia="Times New Roman" w:hAnsi="Calibri" w:cs="Calibri"/>
+        </w:rPr>
+        <w:t xml:space="preserve"> kant. Deze problemen zijn uiteindelijk verholpen door een week intensieve trial </w:t>
+      </w:r>
+      <w:proofErr w:type="spellStart"/>
+      <w:r>
+        <w:rPr>
+          <w:rFonts w:ascii="Calibri" w:eastAsia="Times New Roman" w:hAnsi="Calibri" w:cs="Calibri"/>
+        </w:rPr>
+        <w:t>and</w:t>
+      </w:r>
+      <w:proofErr w:type="spellEnd"/>
+      <w:r>
+        <w:rPr>
+          <w:rFonts w:ascii="Calibri" w:eastAsia="Times New Roman" w:hAnsi="Calibri" w:cs="Calibri"/>
+        </w:rPr>
+        <w:t xml:space="preserve"> error en zoeken naar oplossingen op het internet. Om te voorkomen dat </w:t>
       </w:r>
       <w:r>
         <w:rPr>
@@ -21332,7 +23787,49 @@
         <w:rPr>
           <w:rFonts w:ascii="Calibri" w:eastAsia="Times New Roman" w:hAnsi="Calibri" w:cs="Calibri"/>
         </w:rPr>
-        <w:t xml:space="preserve">e kneepjes van augmented reality programmering te leren. Microsoft heeft hier erg goede online-tutorials over gemaakt die ik kon gebruiken. Deze tutorials gaven </w:t>
+        <w:t xml:space="preserve">e kneepjes van </w:t>
+      </w:r>
+      <w:proofErr w:type="spellStart"/>
+      <w:r>
+        <w:rPr>
+          <w:rFonts w:ascii="Calibri" w:eastAsia="Times New Roman" w:hAnsi="Calibri" w:cs="Calibri"/>
+        </w:rPr>
+        <w:t>augmented</w:t>
+      </w:r>
+      <w:proofErr w:type="spellEnd"/>
+      <w:r>
+        <w:rPr>
+          <w:rFonts w:ascii="Calibri" w:eastAsia="Times New Roman" w:hAnsi="Calibri" w:cs="Calibri"/>
+        </w:rPr>
+        <w:t xml:space="preserve"> reality programmering te leren. Microsoft heeft hier erg goede online-</w:t>
+      </w:r>
+      <w:proofErr w:type="spellStart"/>
+      <w:r>
+        <w:rPr>
+          <w:rFonts w:ascii="Calibri" w:eastAsia="Times New Roman" w:hAnsi="Calibri" w:cs="Calibri"/>
+        </w:rPr>
+        <w:t>tutorials</w:t>
+      </w:r>
+      <w:proofErr w:type="spellEnd"/>
+      <w:r>
+        <w:rPr>
+          <w:rFonts w:ascii="Calibri" w:eastAsia="Times New Roman" w:hAnsi="Calibri" w:cs="Calibri"/>
+        </w:rPr>
+        <w:t xml:space="preserve"> over gemaakt die ik kon gebruiken. Deze </w:t>
+      </w:r>
+      <w:proofErr w:type="spellStart"/>
+      <w:r>
+        <w:rPr>
+          <w:rFonts w:ascii="Calibri" w:eastAsia="Times New Roman" w:hAnsi="Calibri" w:cs="Calibri"/>
+        </w:rPr>
+        <w:t>tutorials</w:t>
+      </w:r>
+      <w:proofErr w:type="spellEnd"/>
+      <w:r>
+        <w:rPr>
+          <w:rFonts w:ascii="Calibri" w:eastAsia="Times New Roman" w:hAnsi="Calibri" w:cs="Calibri"/>
+        </w:rPr>
+        <w:t xml:space="preserve"> gaven </w:t>
       </w:r>
       <w:r>
         <w:rPr>
@@ -21360,7 +23857,21 @@
         <w:rPr>
           <w:rFonts w:ascii="Calibri" w:eastAsia="Times New Roman" w:hAnsi="Calibri" w:cs="Calibri"/>
         </w:rPr>
-        <w:t>Omdat ik nu een beeld had van wat er realistisch mogelijk en onmogelijk was in augmented reality binnen mijn vaardigheden, kon ik de gegeven opdracht op papier gaan uittekenen in een spel. In een paar dagen had ik een goed concept voor de applicatie. Wat brainstormen met Paulien en wat feedback later was er een goed uitgewerkt idee uitgekomen.</w:t>
+        <w:t xml:space="preserve">Omdat ik nu een beeld had van wat er realistisch mogelijk en onmogelijk was in </w:t>
+      </w:r>
+      <w:proofErr w:type="spellStart"/>
+      <w:r>
+        <w:rPr>
+          <w:rFonts w:ascii="Calibri" w:eastAsia="Times New Roman" w:hAnsi="Calibri" w:cs="Calibri"/>
+        </w:rPr>
+        <w:t>augmented</w:t>
+      </w:r>
+      <w:proofErr w:type="spellEnd"/>
+      <w:r>
+        <w:rPr>
+          <w:rFonts w:ascii="Calibri" w:eastAsia="Times New Roman" w:hAnsi="Calibri" w:cs="Calibri"/>
+        </w:rPr>
+        <w:t xml:space="preserve"> reality binnen mijn vaardigheden, kon ik de gegeven opdracht op papier gaan uittekenen in een spel. In een paar dagen had ik een goed concept voor de applicatie. Wat brainstormen met Paulien en wat feedback later was er een goed uitgewerkt idee uitgekomen.</w:t>
       </w:r>
     </w:p>
     <w:p>
@@ -21388,7 +23899,49 @@
         <w:rPr>
           <w:rFonts w:ascii="Calibri" w:eastAsia="Times New Roman" w:hAnsi="Calibri" w:cs="Calibri"/>
         </w:rPr>
-        <w:t>rsiebeheer nodig voor bescherming. Omdat ik hier in het verleden weinig mee heb gedaan was het allemaal aardig nieuw. Na onderzoek koos ik voor ‘Git Extensions’ als standalone UI tool met een account op github.com als remote repository. Deze keuze is gemaakt na het lezen van online reviews en de herinnering Git Extensions al eerder gebruikt te hebben, in de hoop dat er tijdens het leren weer wat bij me kwam dagen.</w:t>
+        <w:t xml:space="preserve">rsiebeheer nodig voor bescherming. Omdat ik hier in het verleden weinig mee heb gedaan was het allemaal aardig nieuw. Na onderzoek koos ik voor ‘Git </w:t>
+      </w:r>
+      <w:proofErr w:type="spellStart"/>
+      <w:r>
+        <w:rPr>
+          <w:rFonts w:ascii="Calibri" w:eastAsia="Times New Roman" w:hAnsi="Calibri" w:cs="Calibri"/>
+        </w:rPr>
+        <w:t>Extensions</w:t>
+      </w:r>
+      <w:proofErr w:type="spellEnd"/>
+      <w:r>
+        <w:rPr>
+          <w:rFonts w:ascii="Calibri" w:eastAsia="Times New Roman" w:hAnsi="Calibri" w:cs="Calibri"/>
+        </w:rPr>
+        <w:t xml:space="preserve">’ als standalone UI tool met een account op github.com als remote </w:t>
+      </w:r>
+      <w:proofErr w:type="spellStart"/>
+      <w:r>
+        <w:rPr>
+          <w:rFonts w:ascii="Calibri" w:eastAsia="Times New Roman" w:hAnsi="Calibri" w:cs="Calibri"/>
+        </w:rPr>
+        <w:t>repository</w:t>
+      </w:r>
+      <w:proofErr w:type="spellEnd"/>
+      <w:r>
+        <w:rPr>
+          <w:rFonts w:ascii="Calibri" w:eastAsia="Times New Roman" w:hAnsi="Calibri" w:cs="Calibri"/>
+        </w:rPr>
+        <w:t xml:space="preserve">. Deze keuze is gemaakt na het lezen van online reviews en de herinnering Git </w:t>
+      </w:r>
+      <w:proofErr w:type="spellStart"/>
+      <w:r>
+        <w:rPr>
+          <w:rFonts w:ascii="Calibri" w:eastAsia="Times New Roman" w:hAnsi="Calibri" w:cs="Calibri"/>
+        </w:rPr>
+        <w:t>Extensions</w:t>
+      </w:r>
+      <w:proofErr w:type="spellEnd"/>
+      <w:r>
+        <w:rPr>
+          <w:rFonts w:ascii="Calibri" w:eastAsia="Times New Roman" w:hAnsi="Calibri" w:cs="Calibri"/>
+        </w:rPr>
+        <w:t xml:space="preserve"> al eerder gebruikt te hebben, in de hoop dat er tijdens het leren weer wat bij me kwam dagen.</w:t>
       </w:r>
     </w:p>
     <w:p>
@@ -21416,7 +23969,21 @@
         <w:rPr>
           <w:rFonts w:ascii="Calibri" w:eastAsia="Times New Roman" w:hAnsi="Calibri" w:cs="Calibri"/>
         </w:rPr>
-        <w:t>door informatie op internet, en veel heel meer trial and error.</w:t>
+        <w:t xml:space="preserve">door informatie op internet, en veel heel meer trial </w:t>
+      </w:r>
+      <w:proofErr w:type="spellStart"/>
+      <w:r>
+        <w:rPr>
+          <w:rFonts w:ascii="Calibri" w:eastAsia="Times New Roman" w:hAnsi="Calibri" w:cs="Calibri"/>
+        </w:rPr>
+        <w:t>and</w:t>
+      </w:r>
+      <w:proofErr w:type="spellEnd"/>
+      <w:r>
+        <w:rPr>
+          <w:rFonts w:ascii="Calibri" w:eastAsia="Times New Roman" w:hAnsi="Calibri" w:cs="Calibri"/>
+        </w:rPr>
+        <w:t xml:space="preserve"> error.</w:t>
       </w:r>
     </w:p>
     <w:p>
@@ -21438,7 +24005,21 @@
         <w:rPr>
           <w:rFonts w:ascii="Calibri" w:eastAsia="Times New Roman" w:hAnsi="Calibri" w:cs="Calibri"/>
         </w:rPr>
-        <w:t>Om tussendoor te testen of alles nog wel duidelijk was voor nieuwe gebruikers heb ik diverse personen op mijn afdeling van ICT laten playtesten. Na een paar kleine aanpassingen op basis van deze feedback is het product afgemaakt.</w:t>
+        <w:t xml:space="preserve">Om tussendoor te testen of alles nog wel duidelijk was voor nieuwe gebruikers heb ik diverse personen op mijn afdeling van ICT laten </w:t>
+      </w:r>
+      <w:proofErr w:type="spellStart"/>
+      <w:r>
+        <w:rPr>
+          <w:rFonts w:ascii="Calibri" w:eastAsia="Times New Roman" w:hAnsi="Calibri" w:cs="Calibri"/>
+        </w:rPr>
+        <w:t>playtesten</w:t>
+      </w:r>
+      <w:proofErr w:type="spellEnd"/>
+      <w:r>
+        <w:rPr>
+          <w:rFonts w:ascii="Calibri" w:eastAsia="Times New Roman" w:hAnsi="Calibri" w:cs="Calibri"/>
+        </w:rPr>
+        <w:t>. Na een paar kleine aanpassingen op basis van deze feedback is het product afgemaakt.</w:t>
       </w:r>
     </w:p>
     <w:p>
@@ -21502,13 +24083,23 @@
           <w:lang w:val="en-AU"/>
         </w:rPr>
       </w:pPr>
+      <w:proofErr w:type="spellStart"/>
       <w:r>
         <w:rPr>
           <w:rFonts w:ascii="Calibri" w:eastAsia="Times New Roman" w:hAnsi="Calibri" w:cs="Calibri"/>
           <w:b/>
           <w:lang w:val="en-AU"/>
         </w:rPr>
-        <w:t>Resultaat:</w:t>
+        <w:t>Resultaat</w:t>
+      </w:r>
+      <w:proofErr w:type="spellEnd"/>
+      <w:r>
+        <w:rPr>
+          <w:rFonts w:ascii="Calibri" w:eastAsia="Times New Roman" w:hAnsi="Calibri" w:cs="Calibri"/>
+          <w:b/>
+          <w:lang w:val="en-AU"/>
+        </w:rPr>
+        <w:t>:</w:t>
       </w:r>
     </w:p>
     <w:p>
@@ -21618,13 +24209,23 @@
           <w:lang w:val="en-AU"/>
         </w:rPr>
       </w:pPr>
+      <w:proofErr w:type="spellStart"/>
       <w:r>
         <w:rPr>
           <w:rFonts w:ascii="Calibri" w:eastAsia="Times New Roman" w:hAnsi="Calibri" w:cs="Calibri"/>
           <w:b/>
           <w:lang w:val="en-AU"/>
         </w:rPr>
-        <w:t>Reflectie:</w:t>
+        <w:t>Reflectie</w:t>
+      </w:r>
+      <w:proofErr w:type="spellEnd"/>
+      <w:r>
+        <w:rPr>
+          <w:rFonts w:ascii="Calibri" w:eastAsia="Times New Roman" w:hAnsi="Calibri" w:cs="Calibri"/>
+          <w:b/>
+          <w:lang w:val="en-AU"/>
+        </w:rPr>
+        <w:t>:</w:t>
       </w:r>
     </w:p>
     <w:p>
@@ -21744,6 +24345,7 @@
           <w:lang w:val="en-AU"/>
         </w:rPr>
       </w:pPr>
+      <w:proofErr w:type="spellStart"/>
       <w:r>
         <w:rPr>
           <w:rFonts w:ascii="Calibri" w:eastAsia="Times New Roman" w:hAnsi="Calibri" w:cs="Calibri"/>
@@ -21752,6 +24354,7 @@
         </w:rPr>
         <w:t>Referentie</w:t>
       </w:r>
+      <w:proofErr w:type="spellEnd"/>
     </w:p>
     <w:p>
       <w:pPr>
@@ -21763,6 +24366,7 @@
           <w:lang w:val="en-AU"/>
         </w:rPr>
       </w:pPr>
+      <w:proofErr w:type="spellStart"/>
       <w:r>
         <w:rPr>
           <w:rFonts w:ascii="Calibri" w:eastAsia="Times New Roman" w:hAnsi="Calibri" w:cs="Calibri"/>
@@ -21770,8 +24374,9 @@
           <w:szCs w:val="20"/>
           <w:lang w:val="en-AU"/>
         </w:rPr>
-        <w:t>Naam:</w:t>
-      </w:r>
+        <w:t>Naam</w:t>
+      </w:r>
+      <w:proofErr w:type="spellEnd"/>
       <w:r>
         <w:rPr>
           <w:rFonts w:ascii="Calibri" w:eastAsia="Times New Roman" w:hAnsi="Calibri" w:cs="Calibri"/>
@@ -21779,19 +24384,18 @@
           <w:szCs w:val="20"/>
           <w:lang w:val="en-AU"/>
         </w:rPr>
-        <w:t xml:space="preserve"> Paulien Lakeman</w:t>
-      </w:r>
-    </w:p>
-    <w:p>
-      <w:pPr>
-        <w:spacing w:after="0" w:line="240" w:lineRule="auto"/>
+        <w:t>:</w:t>
+      </w:r>
+      <w:r>
         <w:rPr>
           <w:rFonts w:ascii="Calibri" w:eastAsia="Times New Roman" w:hAnsi="Calibri" w:cs="Calibri"/>
           <w:sz w:val="20"/>
           <w:szCs w:val="20"/>
           <w:lang w:val="en-AU"/>
         </w:rPr>
-      </w:pPr>
+        <w:t xml:space="preserve"> </w:t>
+      </w:r>
+      <w:proofErr w:type="spellStart"/>
       <w:r>
         <w:rPr>
           <w:rFonts w:ascii="Calibri" w:eastAsia="Times New Roman" w:hAnsi="Calibri" w:cs="Calibri"/>
@@ -21799,8 +24403,9 @@
           <w:szCs w:val="20"/>
           <w:lang w:val="en-AU"/>
         </w:rPr>
-        <w:t>Functie:</w:t>
-      </w:r>
+        <w:t>Paulien</w:t>
+      </w:r>
+      <w:proofErr w:type="spellEnd"/>
       <w:r>
         <w:rPr>
           <w:rFonts w:ascii="Calibri" w:eastAsia="Times New Roman" w:hAnsi="Calibri" w:cs="Calibri"/>
@@ -21808,10 +24413,9 @@
           <w:szCs w:val="20"/>
           <w:lang w:val="en-AU"/>
         </w:rPr>
-        <w:t xml:space="preserve"> Relatiemanager</w:t>
-      </w:r>
-    </w:p>
-    <w:p>
+        <w:t xml:space="preserve"> </w:t>
+      </w:r>
+      <w:proofErr w:type="spellStart"/>
       <w:r>
         <w:rPr>
           <w:rFonts w:ascii="Calibri" w:eastAsia="Times New Roman" w:hAnsi="Calibri" w:cs="Calibri"/>
@@ -21819,7 +24423,81 @@
           <w:szCs w:val="20"/>
           <w:lang w:val="en-AU"/>
         </w:rPr>
-        <w:t>Telefoonnummer:</w:t>
+        <w:t>Lakeman</w:t>
+      </w:r>
+      <w:proofErr w:type="spellEnd"/>
+    </w:p>
+    <w:p>
+      <w:pPr>
+        <w:spacing w:after="0" w:line="240" w:lineRule="auto"/>
+        <w:rPr>
+          <w:rFonts w:ascii="Calibri" w:eastAsia="Times New Roman" w:hAnsi="Calibri" w:cs="Calibri"/>
+          <w:sz w:val="20"/>
+          <w:szCs w:val="20"/>
+          <w:lang w:val="en-AU"/>
+        </w:rPr>
+      </w:pPr>
+      <w:proofErr w:type="spellStart"/>
+      <w:r>
+        <w:rPr>
+          <w:rFonts w:ascii="Calibri" w:eastAsia="Times New Roman" w:hAnsi="Calibri" w:cs="Calibri"/>
+          <w:sz w:val="20"/>
+          <w:szCs w:val="20"/>
+          <w:lang w:val="en-AU"/>
+        </w:rPr>
+        <w:t>Functie</w:t>
+      </w:r>
+      <w:proofErr w:type="spellEnd"/>
+      <w:r>
+        <w:rPr>
+          <w:rFonts w:ascii="Calibri" w:eastAsia="Times New Roman" w:hAnsi="Calibri" w:cs="Calibri"/>
+          <w:sz w:val="20"/>
+          <w:szCs w:val="20"/>
+          <w:lang w:val="en-AU"/>
+        </w:rPr>
+        <w:t>:</w:t>
+      </w:r>
+      <w:r>
+        <w:rPr>
+          <w:rFonts w:ascii="Calibri" w:eastAsia="Times New Roman" w:hAnsi="Calibri" w:cs="Calibri"/>
+          <w:sz w:val="20"/>
+          <w:szCs w:val="20"/>
+          <w:lang w:val="en-AU"/>
+        </w:rPr>
+        <w:t xml:space="preserve"> </w:t>
+      </w:r>
+      <w:proofErr w:type="spellStart"/>
+      <w:r>
+        <w:rPr>
+          <w:rFonts w:ascii="Calibri" w:eastAsia="Times New Roman" w:hAnsi="Calibri" w:cs="Calibri"/>
+          <w:sz w:val="20"/>
+          <w:szCs w:val="20"/>
+          <w:lang w:val="en-AU"/>
+        </w:rPr>
+        <w:t>Relatiemanager</w:t>
+      </w:r>
+      <w:proofErr w:type="spellEnd"/>
+    </w:p>
+    <w:p>
+      <w:proofErr w:type="spellStart"/>
+      <w:r>
+        <w:rPr>
+          <w:rFonts w:ascii="Calibri" w:eastAsia="Times New Roman" w:hAnsi="Calibri" w:cs="Calibri"/>
+          <w:sz w:val="20"/>
+          <w:szCs w:val="20"/>
+          <w:lang w:val="en-AU"/>
+        </w:rPr>
+        <w:t>Telefoonnummer</w:t>
+      </w:r>
+      <w:proofErr w:type="spellEnd"/>
+      <w:r>
+        <w:rPr>
+          <w:rFonts w:ascii="Calibri" w:eastAsia="Times New Roman" w:hAnsi="Calibri" w:cs="Calibri"/>
+          <w:sz w:val="20"/>
+          <w:szCs w:val="20"/>
+          <w:lang w:val="en-AU"/>
+        </w:rPr>
+        <w:t>:</w:t>
       </w:r>
     </w:p>
     <w:p/>
@@ -21992,13 +24670,23 @@
           <w:lang w:val="en-AU"/>
         </w:rPr>
       </w:pPr>
+      <w:proofErr w:type="spellStart"/>
       <w:r>
         <w:rPr>
           <w:rFonts w:ascii="Calibri" w:eastAsia="Times New Roman" w:hAnsi="Calibri" w:cs="Calibri"/>
           <w:b/>
           <w:lang w:val="en-AU"/>
         </w:rPr>
-        <w:t>Situatie:</w:t>
+        <w:t>Situatie</w:t>
+      </w:r>
+      <w:proofErr w:type="spellEnd"/>
+      <w:r>
+        <w:rPr>
+          <w:rFonts w:ascii="Calibri" w:eastAsia="Times New Roman" w:hAnsi="Calibri" w:cs="Calibri"/>
+          <w:b/>
+          <w:lang w:val="en-AU"/>
+        </w:rPr>
+        <w:t>:</w:t>
       </w:r>
     </w:p>
     <w:p>
@@ -22122,7 +24810,21 @@
         <w:rPr>
           <w:rFonts w:ascii="Calibri" w:eastAsia="Times New Roman" w:hAnsi="Calibri" w:cs="Calibri"/>
         </w:rPr>
-        <w:t xml:space="preserve">s met de ontwikkeling van de techniek applicatie begon toen de geschiedenis opdracht was afgerond, had ik al veel ervaring opgedaan met de Hololens. Het bedenken van een bruikbaar concept met mijn eigen limitaties in gedachten was daardoor veel gemakkelijker. Ook hoefde ik niet meer weken aan onderzoek te zitten, en werden bugs snel </w:t>
+        <w:t xml:space="preserve">s met de ontwikkeling van de techniek applicatie begon toen de geschiedenis opdracht was afgerond, had ik al veel ervaring opgedaan met de Hololens. Het bedenken van een bruikbaar concept met mijn eigen </w:t>
+      </w:r>
+      <w:proofErr w:type="spellStart"/>
+      <w:r>
+        <w:rPr>
+          <w:rFonts w:ascii="Calibri" w:eastAsia="Times New Roman" w:hAnsi="Calibri" w:cs="Calibri"/>
+        </w:rPr>
+        <w:t>limitaties</w:t>
+      </w:r>
+      <w:proofErr w:type="spellEnd"/>
+      <w:r>
+        <w:rPr>
+          <w:rFonts w:ascii="Calibri" w:eastAsia="Times New Roman" w:hAnsi="Calibri" w:cs="Calibri"/>
+        </w:rPr>
+        <w:t xml:space="preserve"> in gedachten was daardoor veel gemakkelijker. Ook hoefde ik niet meer weken aan onderzoek te zitten, en werden bugs snel </w:t>
       </w:r>
       <w:r>
         <w:rPr>
@@ -22156,7 +24858,21 @@
         <w:rPr>
           <w:rFonts w:ascii="Calibri" w:eastAsia="Times New Roman" w:hAnsi="Calibri" w:cs="Calibri"/>
         </w:rPr>
-        <w:t>De bedachte applicatie vereiste wel beheersing van een nieuw AR SDK, namelijk Vuforia. Hier gingen de eerste paar dagen aan tijd heen.</w:t>
+        <w:t xml:space="preserve">De bedachte applicatie vereiste wel beheersing van een nieuw AR SDK, namelijk </w:t>
+      </w:r>
+      <w:proofErr w:type="spellStart"/>
+      <w:r>
+        <w:rPr>
+          <w:rFonts w:ascii="Calibri" w:eastAsia="Times New Roman" w:hAnsi="Calibri" w:cs="Calibri"/>
+        </w:rPr>
+        <w:t>Vuforia</w:t>
+      </w:r>
+      <w:proofErr w:type="spellEnd"/>
+      <w:r>
+        <w:rPr>
+          <w:rFonts w:ascii="Calibri" w:eastAsia="Times New Roman" w:hAnsi="Calibri" w:cs="Calibri"/>
+        </w:rPr>
+        <w:t>. Hier gingen de eerste paar dagen aan tijd heen.</w:t>
       </w:r>
       <w:r>
         <w:rPr>
@@ -22326,6 +25042,7 @@
           <w:lang w:val="en-AU"/>
         </w:rPr>
       </w:pPr>
+      <w:proofErr w:type="spellStart"/>
       <w:r>
         <w:rPr>
           <w:rFonts w:ascii="Calibri" w:eastAsia="Times New Roman" w:hAnsi="Calibri" w:cs="Calibri"/>
@@ -22333,8 +25050,9 @@
           <w:szCs w:val="20"/>
           <w:lang w:val="en-AU"/>
         </w:rPr>
-        <w:t>Naam:</w:t>
-      </w:r>
+        <w:t>Naam</w:t>
+      </w:r>
+      <w:proofErr w:type="spellEnd"/>
       <w:r>
         <w:rPr>
           <w:rFonts w:ascii="Calibri" w:eastAsia="Times New Roman" w:hAnsi="Calibri" w:cs="Calibri"/>
@@ -22342,19 +25060,18 @@
           <w:szCs w:val="20"/>
           <w:lang w:val="en-AU"/>
         </w:rPr>
-        <w:t xml:space="preserve"> Paulien Lakeman</w:t>
-      </w:r>
-    </w:p>
-    <w:p>
-      <w:pPr>
-        <w:spacing w:after="0" w:line="240" w:lineRule="auto"/>
+        <w:t>:</w:t>
+      </w:r>
+      <w:r>
         <w:rPr>
           <w:rFonts w:ascii="Calibri" w:eastAsia="Times New Roman" w:hAnsi="Calibri" w:cs="Calibri"/>
           <w:sz w:val="20"/>
           <w:szCs w:val="20"/>
           <w:lang w:val="en-AU"/>
         </w:rPr>
-      </w:pPr>
+        <w:t xml:space="preserve"> </w:t>
+      </w:r>
+      <w:proofErr w:type="spellStart"/>
       <w:r>
         <w:rPr>
           <w:rFonts w:ascii="Calibri" w:eastAsia="Times New Roman" w:hAnsi="Calibri" w:cs="Calibri"/>
@@ -22362,8 +25079,9 @@
           <w:szCs w:val="20"/>
           <w:lang w:val="en-AU"/>
         </w:rPr>
-        <w:t>Functie:</w:t>
-      </w:r>
+        <w:t>Paulien</w:t>
+      </w:r>
+      <w:proofErr w:type="spellEnd"/>
       <w:r>
         <w:rPr>
           <w:rFonts w:ascii="Calibri" w:eastAsia="Times New Roman" w:hAnsi="Calibri" w:cs="Calibri"/>
@@ -22371,10 +25089,9 @@
           <w:szCs w:val="20"/>
           <w:lang w:val="en-AU"/>
         </w:rPr>
-        <w:t xml:space="preserve"> Relatiemanager</w:t>
-      </w:r>
-    </w:p>
-    <w:p>
+        <w:t xml:space="preserve"> </w:t>
+      </w:r>
+      <w:proofErr w:type="spellStart"/>
       <w:r>
         <w:rPr>
           <w:rFonts w:ascii="Calibri" w:eastAsia="Times New Roman" w:hAnsi="Calibri" w:cs="Calibri"/>
@@ -22382,44 +25099,824 @@
           <w:szCs w:val="20"/>
           <w:lang w:val="en-AU"/>
         </w:rPr>
-        <w:t>Telefoonnummer:</w:t>
-      </w:r>
+        <w:t>Lakeman</w:t>
+      </w:r>
+      <w:proofErr w:type="spellEnd"/>
     </w:p>
     <w:p>
       <w:pPr>
-        <w:pStyle w:val="Kop2"/>
-      </w:pPr>
-      <w:r>
-        <w:t>3.5 bewijs</w:t>
-      </w:r>
+        <w:spacing w:after="0" w:line="240" w:lineRule="auto"/>
+        <w:rPr>
+          <w:rFonts w:ascii="Calibri" w:eastAsia="Times New Roman" w:hAnsi="Calibri" w:cs="Calibri"/>
+          <w:sz w:val="20"/>
+          <w:szCs w:val="20"/>
+          <w:lang w:val="en-AU"/>
+        </w:rPr>
+      </w:pPr>
+      <w:proofErr w:type="spellStart"/>
+      <w:r>
+        <w:rPr>
+          <w:rFonts w:ascii="Calibri" w:eastAsia="Times New Roman" w:hAnsi="Calibri" w:cs="Calibri"/>
+          <w:sz w:val="20"/>
+          <w:szCs w:val="20"/>
+          <w:lang w:val="en-AU"/>
+        </w:rPr>
+        <w:t>Functie</w:t>
+      </w:r>
+      <w:proofErr w:type="spellEnd"/>
+      <w:r>
+        <w:rPr>
+          <w:rFonts w:ascii="Calibri" w:eastAsia="Times New Roman" w:hAnsi="Calibri" w:cs="Calibri"/>
+          <w:sz w:val="20"/>
+          <w:szCs w:val="20"/>
+          <w:lang w:val="en-AU"/>
+        </w:rPr>
+        <w:t>:</w:t>
+      </w:r>
+      <w:r>
+        <w:rPr>
+          <w:rFonts w:ascii="Calibri" w:eastAsia="Times New Roman" w:hAnsi="Calibri" w:cs="Calibri"/>
+          <w:sz w:val="20"/>
+          <w:szCs w:val="20"/>
+          <w:lang w:val="en-AU"/>
+        </w:rPr>
+        <w:t xml:space="preserve"> </w:t>
+      </w:r>
+      <w:proofErr w:type="spellStart"/>
+      <w:r>
+        <w:rPr>
+          <w:rFonts w:ascii="Calibri" w:eastAsia="Times New Roman" w:hAnsi="Calibri" w:cs="Calibri"/>
+          <w:sz w:val="20"/>
+          <w:szCs w:val="20"/>
+          <w:lang w:val="en-AU"/>
+        </w:rPr>
+        <w:t>Relatiemanager</w:t>
+      </w:r>
+      <w:proofErr w:type="spellEnd"/>
     </w:p>
     <w:p>
-      <w:bookmarkStart w:id="40" w:name="_GoBack"/>
+      <w:proofErr w:type="spellStart"/>
+      <w:r>
+        <w:rPr>
+          <w:rFonts w:ascii="Calibri" w:eastAsia="Times New Roman" w:hAnsi="Calibri" w:cs="Calibri"/>
+          <w:sz w:val="20"/>
+          <w:szCs w:val="20"/>
+          <w:lang w:val="en-AU"/>
+        </w:rPr>
+        <w:t>Telefoonnummer</w:t>
+      </w:r>
+      <w:proofErr w:type="spellEnd"/>
+      <w:r>
+        <w:rPr>
+          <w:rFonts w:ascii="Calibri" w:eastAsia="Times New Roman" w:hAnsi="Calibri" w:cs="Calibri"/>
+          <w:sz w:val="20"/>
+          <w:szCs w:val="20"/>
+          <w:lang w:val="en-AU"/>
+        </w:rPr>
+        <w:t>:</w:t>
+      </w:r>
+    </w:p>
+    <w:p>
+      <w:pPr>
+        <w:pStyle w:val="Kop2"/>
+      </w:pPr>
+      <w:r>
+        <w:t>3.5 bewijs</w:t>
+      </w:r>
+    </w:p>
+    <w:p/>
+    <w:p>
+      <w:pPr>
+        <w:pStyle w:val="Kop1"/>
+      </w:pPr>
+      <w:bookmarkStart w:id="40" w:name="_Toc502912077"/>
+      <w:r>
+        <w:t xml:space="preserve">4. </w:t>
+      </w:r>
+      <w:r>
+        <w:t>Onderzoekend vermogen</w:t>
+      </w:r>
       <w:bookmarkEnd w:id="40"/>
     </w:p>
     <w:p>
       <w:pPr>
-        <w:pStyle w:val="Kop1"/>
-      </w:pPr>
-      <w:bookmarkStart w:id="41" w:name="_Toc502912077"/>
-      <w:r>
-        <w:t xml:space="preserve">4. </w:t>
-      </w:r>
-      <w:r>
-        <w:t>Onderzoekend vermogen</w:t>
+        <w:pStyle w:val="Kop2"/>
+      </w:pPr>
+      <w:bookmarkStart w:id="41" w:name="_Toc502912078"/>
+      <w:r>
+        <w:t xml:space="preserve">4.1 </w:t>
+      </w:r>
+      <w:r>
+        <w:t>Competentieformulier</w:t>
       </w:r>
       <w:bookmarkEnd w:id="41"/>
     </w:p>
+    <w:tbl>
+      <w:tblPr>
+        <w:tblW w:w="0" w:type="auto"/>
+        <w:tblInd w:w="85" w:type="dxa"/>
+        <w:tblBorders>
+          <w:top w:val="single" w:sz="4" w:space="0" w:color="auto"/>
+          <w:left w:val="single" w:sz="4" w:space="0" w:color="auto"/>
+          <w:bottom w:val="single" w:sz="4" w:space="0" w:color="auto"/>
+          <w:right w:val="single" w:sz="4" w:space="0" w:color="auto"/>
+          <w:insideH w:val="single" w:sz="4" w:space="0" w:color="auto"/>
+          <w:insideV w:val="single" w:sz="4" w:space="0" w:color="auto"/>
+        </w:tblBorders>
+        <w:tblLayout w:type="fixed"/>
+        <w:tblCellMar>
+          <w:left w:w="70" w:type="dxa"/>
+          <w:right w:w="70" w:type="dxa"/>
+        </w:tblCellMar>
+        <w:tblLook w:val="0000" w:firstRow="0" w:lastRow="0" w:firstColumn="0" w:lastColumn="0" w:noHBand="0" w:noVBand="0"/>
+      </w:tblPr>
+      <w:tblGrid>
+        <w:gridCol w:w="2253"/>
+        <w:gridCol w:w="6372"/>
+      </w:tblGrid>
+      <w:tr>
+        <w:trPr>
+          <w:trHeight w:val="254"/>
+        </w:trPr>
+        <w:tc>
+          <w:tcPr>
+            <w:tcW w:w="2253" w:type="dxa"/>
+            <w:shd w:val="pct15" w:color="auto" w:fill="FFFFFF"/>
+          </w:tcPr>
+          <w:p>
+            <w:pPr>
+              <w:rPr>
+                <w:b/>
+              </w:rPr>
+            </w:pPr>
+            <w:r>
+              <w:rPr>
+                <w:b/>
+              </w:rPr>
+              <w:t>Toelichting</w:t>
+            </w:r>
+          </w:p>
+          <w:p>
+            <w:pPr>
+              <w:rPr>
+                <w:b/>
+              </w:rPr>
+            </w:pPr>
+          </w:p>
+        </w:tc>
+        <w:tc>
+          <w:tcPr>
+            <w:tcW w:w="6372" w:type="dxa"/>
+            <w:shd w:val="pct15" w:color="auto" w:fill="FFFFFF"/>
+          </w:tcPr>
+          <w:p>
+            <w:pPr>
+              <w:rPr>
+                <w:b/>
+              </w:rPr>
+            </w:pPr>
+            <w:r>
+              <w:rPr>
+                <w:rFonts w:cs="Arial"/>
+              </w:rPr>
+              <w:t>Je bent onderzoekend en brengt verschillende aspecten van een vraagstuk of probleem vanuit verschillende perspectieven in kaart. Je verzamelt relevante informatie uit erkende bronnen. Je analyseert deze informatie en brengt deze op systematische wijze met elkaar in verband. Op basis hiervan vorm je een oordeel en kom je tot een oplossing. Je kunt verschillende invalshoeken gebruiken om tot nieuwe ideeën en oplossingen te komen.</w:t>
+            </w:r>
+          </w:p>
+        </w:tc>
+      </w:tr>
+      <w:tr>
+        <w:trPr>
+          <w:trHeight w:val="1056"/>
+        </w:trPr>
+        <w:tc>
+          <w:tcPr>
+            <w:tcW w:w="2253" w:type="dxa"/>
+          </w:tcPr>
+          <w:p>
+            <w:pPr>
+              <w:rPr>
+                <w:b/>
+              </w:rPr>
+            </w:pPr>
+            <w:r>
+              <w:rPr>
+                <w:b/>
+              </w:rPr>
+              <w:t>Deelcompetenties ICT</w:t>
+            </w:r>
+          </w:p>
+          <w:p/>
+        </w:tc>
+        <w:tc>
+          <w:tcPr>
+            <w:tcW w:w="6372" w:type="dxa"/>
+          </w:tcPr>
+          <w:p>
+            <w:pPr>
+              <w:pStyle w:val="Lijstalinea"/>
+              <w:rPr>
+                <w:rFonts w:cs="Arial"/>
+                <w:lang w:val="nl-NL"/>
+              </w:rPr>
+            </w:pPr>
+          </w:p>
+          <w:p>
+            <w:pPr>
+              <w:pStyle w:val="Lijstalinea"/>
+              <w:numPr>
+                <w:ilvl w:val="0"/>
+                <w:numId w:val="1"/>
+              </w:numPr>
+              <w:rPr>
+                <w:rFonts w:cs="Arial"/>
+                <w:lang w:val="nl-NL"/>
+              </w:rPr>
+            </w:pPr>
+            <w:r>
+              <w:rPr>
+                <w:rFonts w:cs="Arial"/>
+                <w:lang w:val="nl-NL"/>
+              </w:rPr>
+              <w:t>analyse en oordeelsvorming</w:t>
+            </w:r>
+          </w:p>
+          <w:p>
+            <w:pPr>
+              <w:pStyle w:val="Lijstalinea"/>
+              <w:numPr>
+                <w:ilvl w:val="0"/>
+                <w:numId w:val="1"/>
+              </w:numPr>
+              <w:rPr>
+                <w:rFonts w:cs="Arial"/>
+                <w:lang w:val="nl-NL"/>
+              </w:rPr>
+            </w:pPr>
+            <w:r>
+              <w:rPr>
+                <w:rFonts w:cs="Arial"/>
+                <w:lang w:val="nl-NL"/>
+              </w:rPr>
+              <w:t>onderzoeken</w:t>
+            </w:r>
+          </w:p>
+          <w:p>
+            <w:pPr>
+              <w:pStyle w:val="Lijstalinea"/>
+              <w:numPr>
+                <w:ilvl w:val="0"/>
+                <w:numId w:val="1"/>
+              </w:numPr>
+              <w:rPr>
+                <w:lang w:val="nl-NL"/>
+              </w:rPr>
+            </w:pPr>
+            <w:r>
+              <w:rPr>
+                <w:rFonts w:cs="Arial"/>
+                <w:lang w:val="nl-NL"/>
+              </w:rPr>
+              <w:t>creativiteit</w:t>
+            </w:r>
+          </w:p>
+        </w:tc>
+      </w:tr>
+      <w:tr>
+        <w:trPr>
+          <w:trHeight w:val="1537"/>
+        </w:trPr>
+        <w:tc>
+          <w:tcPr>
+            <w:tcW w:w="8625" w:type="dxa"/>
+            <w:gridSpan w:val="2"/>
+            <w:tcBorders>
+              <w:bottom w:val="nil"/>
+            </w:tcBorders>
+          </w:tcPr>
+          <w:p>
+            <w:pPr>
+              <w:rPr>
+                <w:b/>
+                <w:szCs w:val="18"/>
+              </w:rPr>
+            </w:pPr>
+            <w:r>
+              <w:rPr>
+                <w:b/>
+                <w:szCs w:val="18"/>
+              </w:rPr>
+              <w:t>Relevante beroepstaken</w:t>
+            </w:r>
+          </w:p>
+          <w:p>
+            <w:pPr>
+              <w:pStyle w:val="Lijstalinea"/>
+              <w:numPr>
+                <w:ilvl w:val="0"/>
+                <w:numId w:val="8"/>
+              </w:numPr>
+              <w:rPr>
+                <w:sz w:val="20"/>
+              </w:rPr>
+            </w:pPr>
+            <w:r>
+              <w:rPr>
+                <w:b/>
+                <w:sz w:val="20"/>
+                <w:lang w:val="nl-NL"/>
+              </w:rPr>
+              <w:t xml:space="preserve">Gebruikersinteractie – beheren: </w:t>
+            </w:r>
+            <w:r>
+              <w:rPr>
+                <w:sz w:val="20"/>
+                <w:lang w:val="nl-NL"/>
+              </w:rPr>
+              <w:t xml:space="preserve">Inrichten en onderhouden van de eigen werkomgeving voor analyse, ontwerp en realisatie van </w:t>
+            </w:r>
+            <w:proofErr w:type="spellStart"/>
+            <w:r>
+              <w:rPr>
+                <w:sz w:val="20"/>
+                <w:lang w:val="nl-NL"/>
+              </w:rPr>
+              <w:t>ict</w:t>
+            </w:r>
+            <w:proofErr w:type="spellEnd"/>
+            <w:r>
+              <w:rPr>
+                <w:sz w:val="20"/>
+                <w:lang w:val="nl-NL"/>
+              </w:rPr>
+              <w:t xml:space="preserve">- en/of digitale mediaproducten m.b.v. een gangbare tool. </w:t>
+            </w:r>
+            <w:r>
+              <w:rPr>
+                <w:sz w:val="20"/>
+              </w:rPr>
+              <w:t xml:space="preserve">(I-1) </w:t>
+            </w:r>
+          </w:p>
+          <w:p>
+            <w:pPr>
+              <w:pStyle w:val="Lijstalinea"/>
+              <w:numPr>
+                <w:ilvl w:val="0"/>
+                <w:numId w:val="8"/>
+              </w:numPr>
+              <w:rPr>
+                <w:sz w:val="20"/>
+                <w:lang w:val="nl-NL"/>
+              </w:rPr>
+            </w:pPr>
+            <w:r>
+              <w:rPr>
+                <w:b/>
+                <w:sz w:val="20"/>
+                <w:lang w:val="nl-NL"/>
+              </w:rPr>
+              <w:t>Gebruikersinteractie – beheren:</w:t>
+            </w:r>
+            <w:r>
+              <w:rPr>
+                <w:sz w:val="20"/>
+                <w:lang w:val="nl-NL"/>
+              </w:rPr>
+              <w:t xml:space="preserve"> Overdragen van een gedefinieerde versie van het eindproduct aan de opdrachtgever, inclusief productverantwoording.</w:t>
+            </w:r>
+          </w:p>
+          <w:p>
+            <w:pPr>
+              <w:pStyle w:val="Lijstalinea"/>
+              <w:numPr>
+                <w:ilvl w:val="0"/>
+                <w:numId w:val="8"/>
+              </w:numPr>
+              <w:rPr>
+                <w:sz w:val="20"/>
+                <w:lang w:val="nl-NL"/>
+              </w:rPr>
+            </w:pPr>
+            <w:r>
+              <w:rPr>
+                <w:b/>
+                <w:sz w:val="20"/>
+                <w:lang w:val="nl-NL"/>
+              </w:rPr>
+              <w:t>Gebruikersinteractie – beheren:</w:t>
+            </w:r>
+            <w:r>
+              <w:rPr>
+                <w:sz w:val="20"/>
+                <w:lang w:val="nl-NL"/>
+              </w:rPr>
+              <w:t xml:space="preserve"> Toepassen van versiebeheer van </w:t>
+            </w:r>
+            <w:proofErr w:type="spellStart"/>
+            <w:r>
+              <w:rPr>
+                <w:sz w:val="20"/>
+                <w:lang w:val="nl-NL"/>
+              </w:rPr>
+              <w:t>ict</w:t>
+            </w:r>
+            <w:proofErr w:type="spellEnd"/>
+            <w:r>
+              <w:rPr>
+                <w:sz w:val="20"/>
+                <w:lang w:val="nl-NL"/>
+              </w:rPr>
+              <w:t xml:space="preserve">- en/of digitale mediaproducten, rekening houdend met </w:t>
+            </w:r>
+            <w:proofErr w:type="spellStart"/>
+            <w:r>
+              <w:rPr>
+                <w:sz w:val="20"/>
+                <w:lang w:val="nl-NL"/>
+              </w:rPr>
+              <w:t>onderhoudbaarheid</w:t>
+            </w:r>
+            <w:proofErr w:type="spellEnd"/>
+            <w:r>
+              <w:rPr>
+                <w:sz w:val="20"/>
+                <w:lang w:val="nl-NL"/>
+              </w:rPr>
+              <w:t xml:space="preserve"> en daarvoor beschikbare middelen. (II-1)</w:t>
+            </w:r>
+          </w:p>
+          <w:p>
+            <w:pPr>
+              <w:pStyle w:val="Lijstalinea"/>
+              <w:numPr>
+                <w:ilvl w:val="0"/>
+                <w:numId w:val="8"/>
+              </w:numPr>
+              <w:rPr>
+                <w:sz w:val="20"/>
+                <w:lang w:val="nl-NL"/>
+              </w:rPr>
+            </w:pPr>
+            <w:r>
+              <w:rPr>
+                <w:b/>
+                <w:sz w:val="20"/>
+                <w:lang w:val="nl-NL"/>
+              </w:rPr>
+              <w:t>Gebruikersinteractie – ontwerpen:</w:t>
+            </w:r>
+            <w:r>
+              <w:rPr>
+                <w:sz w:val="20"/>
+                <w:lang w:val="nl-NL"/>
+              </w:rPr>
+              <w:t xml:space="preserve"> Aanbevelingen doen voor het ontwerp van een </w:t>
+            </w:r>
+            <w:proofErr w:type="spellStart"/>
+            <w:r>
+              <w:rPr>
+                <w:sz w:val="20"/>
+                <w:lang w:val="nl-NL"/>
+              </w:rPr>
+              <w:t>ict</w:t>
+            </w:r>
+            <w:proofErr w:type="spellEnd"/>
+            <w:r>
+              <w:rPr>
+                <w:sz w:val="20"/>
+                <w:lang w:val="nl-NL"/>
+              </w:rPr>
+              <w:t>- en/of digitaal mediaproduct. (I-2)</w:t>
+            </w:r>
+          </w:p>
+          <w:p>
+            <w:pPr>
+              <w:pStyle w:val="Lijstalinea"/>
+              <w:numPr>
+                <w:ilvl w:val="0"/>
+                <w:numId w:val="8"/>
+              </w:numPr>
+              <w:rPr>
+                <w:sz w:val="20"/>
+                <w:lang w:val="nl-NL"/>
+              </w:rPr>
+            </w:pPr>
+            <w:r>
+              <w:rPr>
+                <w:b/>
+                <w:sz w:val="20"/>
+                <w:lang w:val="nl-NL"/>
+              </w:rPr>
+              <w:t>Gebruikersinteractie – realiseren:</w:t>
+            </w:r>
+            <w:r>
+              <w:rPr>
+                <w:sz w:val="20"/>
+                <w:lang w:val="nl-NL"/>
+              </w:rPr>
+              <w:t xml:space="preserve"> Realiseren en testen van dynamische </w:t>
+            </w:r>
+            <w:proofErr w:type="spellStart"/>
+            <w:r>
+              <w:rPr>
+                <w:sz w:val="20"/>
+                <w:lang w:val="nl-NL"/>
+              </w:rPr>
+              <w:t>ict</w:t>
+            </w:r>
+            <w:proofErr w:type="spellEnd"/>
+            <w:r>
+              <w:rPr>
+                <w:sz w:val="20"/>
+                <w:lang w:val="nl-NL"/>
+              </w:rPr>
+              <w:t>- en/of digitale mediaproducten met toepassing van relevante grafische elementen, geluid, beeld, en animaties. (II-1)</w:t>
+            </w:r>
+          </w:p>
+          <w:p>
+            <w:pPr>
+              <w:pStyle w:val="Lijstalinea"/>
+              <w:numPr>
+                <w:ilvl w:val="0"/>
+                <w:numId w:val="8"/>
+              </w:numPr>
+              <w:rPr>
+                <w:sz w:val="20"/>
+                <w:lang w:val="nl-NL"/>
+              </w:rPr>
+            </w:pPr>
+            <w:r>
+              <w:rPr>
+                <w:b/>
+                <w:sz w:val="20"/>
+                <w:lang w:val="nl-NL"/>
+              </w:rPr>
+              <w:t xml:space="preserve">Software – realiseren: </w:t>
+            </w:r>
+            <w:r>
+              <w:rPr>
+                <w:sz w:val="20"/>
+                <w:lang w:val="nl-NL"/>
+              </w:rPr>
+              <w:t>Bouwen, testen en beschikbaar stellen van software in een eenvoudig systeem. (I-1)</w:t>
+            </w:r>
+          </w:p>
+          <w:p>
+            <w:pPr>
+              <w:pStyle w:val="Lijstalinea"/>
+              <w:numPr>
+                <w:ilvl w:val="0"/>
+                <w:numId w:val="8"/>
+              </w:numPr>
+              <w:rPr>
+                <w:sz w:val="20"/>
+                <w:lang w:val="nl-NL"/>
+              </w:rPr>
+            </w:pPr>
+            <w:r>
+              <w:rPr>
+                <w:b/>
+                <w:sz w:val="20"/>
+                <w:lang w:val="nl-NL"/>
+              </w:rPr>
+              <w:t>Software –</w:t>
+            </w:r>
+            <w:r>
+              <w:rPr>
+                <w:sz w:val="20"/>
+                <w:lang w:val="nl-NL"/>
+              </w:rPr>
+              <w:t xml:space="preserve"> </w:t>
+            </w:r>
+            <w:r>
+              <w:rPr>
+                <w:b/>
+                <w:sz w:val="20"/>
+                <w:lang w:val="nl-NL"/>
+              </w:rPr>
+              <w:t xml:space="preserve">Ontwerpen: </w:t>
+            </w:r>
+            <w:r>
+              <w:rPr>
+                <w:sz w:val="20"/>
+                <w:lang w:val="nl-NL"/>
+              </w:rPr>
+              <w:t>Opstellen van testontwerpen volgens een gegeven teststrategie.</w:t>
+            </w:r>
+            <w:r>
+              <w:rPr>
+                <w:spacing w:val="-3"/>
+                <w:sz w:val="20"/>
+                <w:lang w:val="nl-NL"/>
+              </w:rPr>
+              <w:t xml:space="preserve"> </w:t>
+            </w:r>
+            <w:r>
+              <w:rPr>
+                <w:sz w:val="20"/>
+                <w:lang w:val="nl-NL"/>
+              </w:rPr>
+              <w:t>(II-3)</w:t>
+            </w:r>
+          </w:p>
+          <w:p/>
+        </w:tc>
+      </w:tr>
+      <w:tr>
+        <w:trPr>
+          <w:trHeight w:val="1537"/>
+        </w:trPr>
+        <w:tc>
+          <w:tcPr>
+            <w:tcW w:w="8625" w:type="dxa"/>
+            <w:gridSpan w:val="2"/>
+            <w:tcBorders>
+              <w:bottom w:val="nil"/>
+            </w:tcBorders>
+          </w:tcPr>
+          <w:p/>
+          <w:p>
+            <w:pPr>
+              <w:rPr>
+                <w:b/>
+              </w:rPr>
+            </w:pPr>
+            <w:r>
+              <w:rPr>
+                <w:b/>
+              </w:rPr>
+              <w:t>Bewijs uit stage</w:t>
+            </w:r>
+          </w:p>
+          <w:p>
+            <w:r>
+              <w:t xml:space="preserve">Deze competentie moet je verplicht aantonen tijdens het assessment. Voor onderzoekend vermogen is </w:t>
+            </w:r>
+            <w:r>
+              <w:t>het met een voldoende beoordeelde</w:t>
+            </w:r>
+            <w:r>
+              <w:t xml:space="preserve"> onderzoeksrapport een verplicht bewijs. Naast het onderzoeksrapport mag je nog een ander bewijs selecteren: een beroepsproduct of een ervaringsverslag in de vorm van een ingevuld STARR-formulier. Het onderzoeksverslag wordt voorafgegaan door een toelichting in de vorm van een STARR-formulier. Als je nog een </w:t>
+            </w:r>
+            <w:r>
+              <w:lastRenderedPageBreak/>
+              <w:t>beroepsproduct toe voegt, wordt dit ook voorafgegaan door een toelichting in de vorm van een STARR-formulier.</w:t>
+            </w:r>
+          </w:p>
+          <w:p/>
+          <w:p/>
+        </w:tc>
+      </w:tr>
+      <w:tr>
+        <w:trPr>
+          <w:trHeight w:val="1802"/>
+        </w:trPr>
+        <w:tc>
+          <w:tcPr>
+            <w:tcW w:w="8625" w:type="dxa"/>
+            <w:gridSpan w:val="2"/>
+            <w:tcBorders>
+              <w:top w:val="nil"/>
+            </w:tcBorders>
+          </w:tcPr>
+          <w:p>
+            <w:pPr>
+              <w:rPr>
+                <w:b/>
+              </w:rPr>
+            </w:pPr>
+            <w:r>
+              <w:rPr>
+                <w:b/>
+              </w:rPr>
+              <w:lastRenderedPageBreak/>
+              <w:t>Verwijzing naar bewijs</w:t>
+            </w:r>
+            <w:r>
+              <w:t xml:space="preserve"> in het portfolio </w:t>
+            </w:r>
+          </w:p>
+          <w:p>
+            <w:r>
+              <w:t xml:space="preserve">Naam bewijs 1 bij onderzoekend vermogen: </w:t>
+            </w:r>
+          </w:p>
+          <w:p>
+            <w:pPr>
+              <w:rPr>
+                <w:b/>
+              </w:rPr>
+            </w:pPr>
+            <w:r>
+              <w:rPr>
+                <w:b/>
+              </w:rPr>
+              <w:t>O</w:t>
+            </w:r>
+            <w:r>
+              <w:rPr>
+                <w:b/>
+              </w:rPr>
+              <w:t>nderzoeksrapport</w:t>
+            </w:r>
+          </w:p>
+          <w:p>
+            <w:r>
+              <w:t xml:space="preserve">Nummer van dit bewijs in het portfolio: </w:t>
+            </w:r>
+          </w:p>
+          <w:p>
+            <w:r>
+              <w:t>4.3</w:t>
+            </w:r>
+          </w:p>
+          <w:p>
+            <w:r>
+              <w:t>Naam bewijs 2 bij onderzoekend vermogen:</w:t>
+            </w:r>
+          </w:p>
+          <w:p>
+            <w:pPr>
+              <w:rPr>
+                <w:b/>
+              </w:rPr>
+            </w:pPr>
+            <w:r>
+              <w:rPr>
+                <w:b/>
+              </w:rPr>
+              <w:t>Mixed Reality vergelijking</w:t>
+            </w:r>
+          </w:p>
+          <w:p>
+            <w:r>
+              <w:t xml:space="preserve">Nummer van dit bewijs in het portfolio: </w:t>
+            </w:r>
+          </w:p>
+          <w:p>
+            <w:r>
+              <w:t>4.5</w:t>
+            </w:r>
+          </w:p>
+          <w:p>
+            <w:r>
+              <w:t>Naam bewijs 3</w:t>
+            </w:r>
+            <w:r>
+              <w:t xml:space="preserve"> bij onderzoekend vermogen:</w:t>
+            </w:r>
+          </w:p>
+          <w:p>
+            <w:pPr>
+              <w:rPr>
+                <w:b/>
+              </w:rPr>
+            </w:pPr>
+            <w:r>
+              <w:rPr>
+                <w:b/>
+              </w:rPr>
+              <w:t>Applicaties onderzoek</w:t>
+            </w:r>
+          </w:p>
+          <w:p>
+            <w:r>
+              <w:t xml:space="preserve">Nummer van dit bewijs in het portfolio: </w:t>
+            </w:r>
+          </w:p>
+          <w:p>
+            <w:r>
+              <w:t>4.7</w:t>
+            </w:r>
+          </w:p>
+          <w:p/>
+          <w:p>
+            <w:pPr>
+              <w:rPr>
+                <w:i/>
+              </w:rPr>
+            </w:pPr>
+            <w:r>
+              <w:rPr>
+                <w:i/>
+              </w:rPr>
+              <w:t xml:space="preserve"> </w:t>
+            </w:r>
+          </w:p>
+        </w:tc>
+      </w:tr>
+    </w:tbl>
+    <w:p/>
     <w:p>
       <w:pPr>
         <w:pStyle w:val="Kop2"/>
       </w:pPr>
-      <w:bookmarkStart w:id="42" w:name="_Toc502912078"/>
-      <w:r>
-        <w:t xml:space="preserve">4.1 </w:t>
-      </w:r>
-      <w:r>
-        <w:t>Competentieformulier</w:t>
+      <w:bookmarkStart w:id="42" w:name="_Toc502912079"/>
+      <w:r>
+        <w:t xml:space="preserve">4.2 </w:t>
+      </w:r>
+      <w:r>
+        <w:t>STARR van onderzoeksrapport</w:t>
       </w:r>
       <w:bookmarkEnd w:id="42"/>
     </w:p>
@@ -22427,23 +25924,552 @@
       <w:pPr>
         <w:pStyle w:val="Kop2"/>
       </w:pPr>
-      <w:bookmarkStart w:id="43" w:name="_Toc502912079"/>
-      <w:r>
-        <w:t xml:space="preserve">4.2 </w:t>
-      </w:r>
-      <w:r>
-        <w:t>STARR van onderzoeksrapport</w:t>
+      <w:bookmarkStart w:id="43" w:name="_Toc502912080"/>
+      <w:r>
+        <w:t>Onderzoeksrapport + beoordeling</w:t>
       </w:r>
       <w:bookmarkEnd w:id="43"/>
     </w:p>
     <w:p>
       <w:pPr>
-        <w:pStyle w:val="Kop2"/>
-      </w:pPr>
-      <w:bookmarkStart w:id="44" w:name="_Toc502912080"/>
-      <w:r>
-        <w:t>Onderzoeksrapport + beoordeling</w:t>
-      </w:r>
+        <w:shd w:val="clear" w:color="auto" w:fill="FFFFFF"/>
+        <w:spacing w:after="0" w:line="240" w:lineRule="auto"/>
+        <w:ind w:left="3060" w:hanging="3060"/>
+        <w:rPr>
+          <w:rFonts w:ascii="Calibri" w:eastAsia="Times New Roman" w:hAnsi="Calibri" w:cs="Calibri"/>
+          <w:b/>
+        </w:rPr>
+      </w:pPr>
+      <w:r>
+        <w:rPr>
+          <w:rFonts w:ascii="Calibri" w:eastAsia="Times New Roman" w:hAnsi="Calibri" w:cs="Calibri"/>
+          <w:b/>
+        </w:rPr>
+        <w:t>Het bewijs betreft:</w:t>
+      </w:r>
+    </w:p>
+    <w:p>
+      <w:pPr>
+        <w:shd w:val="clear" w:color="auto" w:fill="FFFFFF"/>
+        <w:spacing w:after="0" w:line="240" w:lineRule="auto"/>
+        <w:ind w:firstLine="284"/>
+        <w:rPr>
+          <w:rFonts w:ascii="Calibri" w:eastAsia="Times New Roman" w:hAnsi="Calibri" w:cs="Calibri"/>
+        </w:rPr>
+      </w:pPr>
+      <w:r>
+        <w:rPr>
+          <w:rFonts w:ascii="Calibri" w:eastAsia="Times New Roman" w:hAnsi="Calibri" w:cs="Calibri"/>
+        </w:rPr>
+        <w:t xml:space="preserve">0 een beroepsproduct dat ik zelf heb gemaakt, namelijk: </w:t>
+      </w:r>
+      <w:r>
+        <w:rPr>
+          <w:rFonts w:ascii="Calibri" w:eastAsia="Times New Roman" w:hAnsi="Calibri" w:cs="Calibri"/>
+          <w:b/>
+        </w:rPr>
+        <w:t>Onderzoeksrapport</w:t>
+      </w:r>
+    </w:p>
+    <w:p>
+      <w:pPr>
+        <w:shd w:val="clear" w:color="auto" w:fill="FFFFFF"/>
+        <w:spacing w:after="0" w:line="240" w:lineRule="auto"/>
+        <w:ind w:left="3060" w:hanging="2776"/>
+        <w:rPr>
+          <w:rFonts w:ascii="Calibri" w:eastAsia="Times New Roman" w:hAnsi="Calibri" w:cs="Calibri"/>
+        </w:rPr>
+      </w:pPr>
+    </w:p>
+    <w:p>
+      <w:pPr>
+        <w:shd w:val="clear" w:color="auto" w:fill="FFFFFF"/>
+        <w:spacing w:after="0" w:line="240" w:lineRule="auto"/>
+        <w:ind w:left="3060" w:hanging="3060"/>
+        <w:rPr>
+          <w:rFonts w:ascii="Calibri" w:eastAsia="Times New Roman" w:hAnsi="Calibri" w:cs="Calibri"/>
+          <w:b/>
+        </w:rPr>
+      </w:pPr>
+      <w:r>
+        <w:rPr>
+          <w:rFonts w:ascii="Calibri" w:eastAsia="Times New Roman" w:hAnsi="Calibri" w:cs="Calibri"/>
+          <w:b/>
+        </w:rPr>
+        <w:t>Het bewijs heeft betrekking op:</w:t>
+      </w:r>
+    </w:p>
+    <w:p>
+      <w:pPr>
+        <w:shd w:val="clear" w:color="auto" w:fill="FFFFFF"/>
+        <w:spacing w:after="0" w:line="240" w:lineRule="auto"/>
+        <w:ind w:left="3060" w:hanging="3060"/>
+        <w:rPr>
+          <w:rFonts w:ascii="Calibri" w:eastAsia="Times New Roman" w:hAnsi="Calibri" w:cs="Calibri"/>
+        </w:rPr>
+      </w:pPr>
+      <w:r>
+        <w:rPr>
+          <w:rFonts w:ascii="Calibri" w:eastAsia="Times New Roman" w:hAnsi="Calibri" w:cs="Calibri"/>
+        </w:rPr>
+        <w:t>Onderzoekend vermogen</w:t>
+      </w:r>
+    </w:p>
+    <w:p>
+      <w:pPr>
+        <w:shd w:val="clear" w:color="auto" w:fill="FFFFFF"/>
+        <w:spacing w:after="0" w:line="240" w:lineRule="auto"/>
+        <w:rPr>
+          <w:rFonts w:ascii="Calibri" w:eastAsia="Times New Roman" w:hAnsi="Calibri" w:cs="Calibri"/>
+          <w:b/>
+        </w:rPr>
+      </w:pPr>
+    </w:p>
+    <w:p>
+      <w:pPr>
+        <w:rPr>
+          <w:rFonts w:ascii="Calibri" w:eastAsia="Times New Roman" w:hAnsi="Calibri" w:cs="Calibri"/>
+        </w:rPr>
+      </w:pPr>
+      <w:r>
+        <w:rPr>
+          <w:rFonts w:ascii="Calibri" w:eastAsia="Times New Roman" w:hAnsi="Calibri" w:cs="Calibri"/>
+          <w:b/>
+        </w:rPr>
+        <w:t>Datum bewijs:</w:t>
+      </w:r>
+      <w:r>
+        <w:rPr>
+          <w:rFonts w:ascii="Calibri" w:eastAsia="Times New Roman" w:hAnsi="Calibri" w:cs="Calibri"/>
+          <w:b/>
+        </w:rPr>
+        <w:tab/>
+      </w:r>
+      <w:r>
+        <w:rPr>
+          <w:rFonts w:ascii="Calibri" w:eastAsia="Times New Roman" w:hAnsi="Calibri" w:cs="Calibri"/>
+        </w:rPr>
+        <w:t>……</w:t>
+      </w:r>
+    </w:p>
+    <w:p>
+      <w:pPr>
+        <w:spacing w:after="0" w:line="240" w:lineRule="auto"/>
+        <w:rPr>
+          <w:rFonts w:ascii="Calibri" w:eastAsia="Times New Roman" w:hAnsi="Calibri" w:cs="Calibri"/>
+          <w:b/>
+        </w:rPr>
+      </w:pPr>
+      <w:r>
+        <w:rPr>
+          <w:rFonts w:ascii="Calibri" w:eastAsia="Times New Roman" w:hAnsi="Calibri" w:cs="Calibri"/>
+          <w:b/>
+        </w:rPr>
+        <w:t>Situatie:</w:t>
+      </w:r>
+    </w:p>
+    <w:p>
+      <w:pPr>
+        <w:spacing w:after="0" w:line="240" w:lineRule="auto"/>
+        <w:rPr>
+          <w:rFonts w:ascii="Calibri" w:eastAsia="Times New Roman" w:hAnsi="Calibri" w:cs="Calibri"/>
+          <w:sz w:val="20"/>
+          <w:szCs w:val="20"/>
+        </w:rPr>
+      </w:pPr>
+      <w:r>
+        <w:rPr>
+          <w:rFonts w:ascii="Calibri" w:eastAsia="Times New Roman" w:hAnsi="Calibri" w:cs="Calibri"/>
+        </w:rPr>
+        <w:t>Bij deze stage was het aan mij om 2 applicaties te ontwikkelen die in het VO en MBO konden worden ingezet als leermiddel. Het leek mij een goed idee om daar in mijn onderzoeksrapport meer over te weten te komen. De opdracht om een onderzoeksrapport op te stellen is mij vanuit de opleiding opgedragen, geen specifieke opdrachtgever dus.</w:t>
+      </w:r>
+    </w:p>
+    <w:p>
+      <w:r>
+        <w:br/>
+      </w:r>
+      <w:r>
+        <w:br/>
+      </w:r>
+    </w:p>
+    <w:p>
+      <w:pPr>
+        <w:spacing w:after="0" w:line="240" w:lineRule="auto"/>
+        <w:rPr>
+          <w:rFonts w:ascii="Calibri" w:eastAsia="Times New Roman" w:hAnsi="Calibri" w:cs="Calibri"/>
+          <w:b/>
+        </w:rPr>
+      </w:pPr>
+      <w:r>
+        <w:rPr>
+          <w:rFonts w:ascii="Calibri" w:eastAsia="Times New Roman" w:hAnsi="Calibri" w:cs="Calibri"/>
+          <w:b/>
+        </w:rPr>
+        <w:lastRenderedPageBreak/>
+        <w:t>Taak:</w:t>
+      </w:r>
+    </w:p>
+    <w:p>
+      <w:pPr>
+        <w:spacing w:after="0" w:line="240" w:lineRule="auto"/>
+        <w:rPr>
+          <w:rFonts w:ascii="Calibri" w:eastAsia="Times New Roman" w:hAnsi="Calibri" w:cs="Calibri"/>
+        </w:rPr>
+      </w:pPr>
+      <w:r>
+        <w:rPr>
+          <w:rFonts w:ascii="Calibri" w:eastAsia="Times New Roman" w:hAnsi="Calibri" w:cs="Calibri"/>
+        </w:rPr>
+        <w:t>Exacte taak</w:t>
+      </w:r>
+      <w:r>
+        <w:rPr>
+          <w:rFonts w:ascii="Calibri" w:eastAsia="Times New Roman" w:hAnsi="Calibri" w:cs="Calibri"/>
+        </w:rPr>
+        <w:t xml:space="preserve"> en rol</w:t>
+      </w:r>
+      <w:r>
+        <w:rPr>
+          <w:rFonts w:ascii="Calibri" w:eastAsia="Times New Roman" w:hAnsi="Calibri" w:cs="Calibri"/>
+        </w:rPr>
+        <w:t xml:space="preserve">: </w:t>
+      </w:r>
+      <w:r>
+        <w:rPr>
+          <w:rFonts w:ascii="Calibri" w:eastAsia="Times New Roman" w:hAnsi="Calibri" w:cs="Calibri"/>
+        </w:rPr>
+        <w:t>‘</w:t>
+      </w:r>
+      <w:r>
+        <w:rPr>
+          <w:rFonts w:ascii="Calibri" w:eastAsia="Times New Roman" w:hAnsi="Calibri" w:cs="Calibri"/>
+        </w:rPr>
+        <w:t>Schrijf een onderzoeksrapport</w:t>
+      </w:r>
+      <w:r>
+        <w:rPr>
+          <w:rFonts w:ascii="Calibri" w:eastAsia="Times New Roman" w:hAnsi="Calibri" w:cs="Calibri"/>
+        </w:rPr>
+        <w:t>’</w:t>
+      </w:r>
+    </w:p>
+    <w:p>
+      <w:pPr>
+        <w:spacing w:after="0" w:line="240" w:lineRule="auto"/>
+        <w:rPr>
+          <w:rFonts w:ascii="Calibri" w:eastAsia="Times New Roman" w:hAnsi="Calibri" w:cs="Calibri"/>
+        </w:rPr>
+      </w:pPr>
+      <w:r>
+        <w:rPr>
+          <w:rFonts w:ascii="Calibri" w:eastAsia="Times New Roman" w:hAnsi="Calibri" w:cs="Calibri"/>
+        </w:rPr>
+        <w:t>Deze taak heb ik geheel zelfstandig uitgevoerd.</w:t>
+      </w:r>
+    </w:p>
+    <w:p>
+      <w:pPr>
+        <w:spacing w:after="0" w:line="240" w:lineRule="auto"/>
+        <w:rPr>
+          <w:rFonts w:ascii="Calibri" w:eastAsia="Times New Roman" w:hAnsi="Calibri" w:cs="Calibri"/>
+        </w:rPr>
+      </w:pPr>
+    </w:p>
+    <w:p>
+      <w:pPr>
+        <w:spacing w:after="0" w:line="240" w:lineRule="auto"/>
+        <w:rPr>
+          <w:rFonts w:ascii="Calibri" w:eastAsia="Times New Roman" w:hAnsi="Calibri" w:cs="Calibri"/>
+          <w:b/>
+        </w:rPr>
+      </w:pPr>
+      <w:r>
+        <w:rPr>
+          <w:rFonts w:ascii="Calibri" w:eastAsia="Times New Roman" w:hAnsi="Calibri" w:cs="Calibri"/>
+          <w:b/>
+        </w:rPr>
+        <w:t>Activiteiten:</w:t>
+      </w:r>
+    </w:p>
+    <w:p>
+      <w:pPr>
+        <w:spacing w:after="0" w:line="240" w:lineRule="auto"/>
+        <w:rPr>
+          <w:rFonts w:ascii="Calibri" w:eastAsia="Times New Roman" w:hAnsi="Calibri" w:cs="Calibri"/>
+        </w:rPr>
+      </w:pPr>
+      <w:r>
+        <w:rPr>
+          <w:rFonts w:ascii="Calibri" w:eastAsia="Times New Roman" w:hAnsi="Calibri" w:cs="Calibri"/>
+        </w:rPr>
+        <w:t>Ik begon mijn onderzoeksrapport met het opstellen van deelvragen rondom het concept van de hoofdvraag. Vervolgens zocht ik bronnen op volgens de methode beschreven in het rapport, en maakte daarna hieruit een selectie van degene die ik ook daadwerkelijk ging gebruiken</w:t>
+      </w:r>
+      <w:r>
+        <w:rPr>
+          <w:rFonts w:ascii="Calibri" w:eastAsia="Times New Roman" w:hAnsi="Calibri" w:cs="Calibri"/>
+        </w:rPr>
+        <w:t>.</w:t>
+      </w:r>
+    </w:p>
+    <w:p>
+      <w:pPr>
+        <w:spacing w:after="0" w:line="240" w:lineRule="auto"/>
+        <w:rPr>
+          <w:rFonts w:ascii="Calibri" w:eastAsia="Times New Roman" w:hAnsi="Calibri" w:cs="Calibri"/>
+        </w:rPr>
+      </w:pPr>
+    </w:p>
+    <w:p>
+      <w:pPr>
+        <w:spacing w:after="0" w:line="240" w:lineRule="auto"/>
+        <w:rPr>
+          <w:rFonts w:ascii="Calibri" w:eastAsia="Times New Roman" w:hAnsi="Calibri" w:cs="Calibri"/>
+        </w:rPr>
+      </w:pPr>
+      <w:r>
+        <w:rPr>
+          <w:rFonts w:ascii="Calibri" w:eastAsia="Times New Roman" w:hAnsi="Calibri" w:cs="Calibri"/>
+        </w:rPr>
+        <w:t>Toen was het tijd om systematisch alle deelvragen te beantwoorden met de verkregen informatie uit de bronnen. Aan het eind stelde ik een goed-verwoorde definitieve hoofdvraag vast, en beantwoorde deze.</w:t>
+      </w:r>
+    </w:p>
+    <w:p>
+      <w:pPr>
+        <w:spacing w:after="0" w:line="240" w:lineRule="auto"/>
+        <w:rPr>
+          <w:rFonts w:ascii="Calibri" w:eastAsia="Times New Roman" w:hAnsi="Calibri" w:cs="Calibri"/>
+        </w:rPr>
+      </w:pPr>
+    </w:p>
+    <w:p>
+      <w:pPr>
+        <w:spacing w:after="0" w:line="240" w:lineRule="auto"/>
+        <w:rPr>
+          <w:rFonts w:ascii="Calibri" w:eastAsia="Times New Roman" w:hAnsi="Calibri" w:cs="Calibri"/>
+        </w:rPr>
+      </w:pPr>
+      <w:r>
+        <w:rPr>
+          <w:rFonts w:ascii="Calibri" w:eastAsia="Times New Roman" w:hAnsi="Calibri" w:cs="Calibri"/>
+        </w:rPr>
+        <w:t xml:space="preserve">Tijdens dit onderzoeksrapport heb ik wederom Git gebruikt als versiebeheer om er nog meer ervaring mee op te doen. </w:t>
+      </w:r>
+    </w:p>
+    <w:p>
+      <w:pPr>
+        <w:spacing w:after="0" w:line="240" w:lineRule="auto"/>
+        <w:rPr>
+          <w:rFonts w:ascii="Calibri" w:eastAsia="Times New Roman" w:hAnsi="Calibri" w:cs="Calibri"/>
+        </w:rPr>
+      </w:pPr>
+    </w:p>
+    <w:p>
+      <w:pPr>
+        <w:spacing w:after="0" w:line="240" w:lineRule="auto"/>
+        <w:rPr>
+          <w:rFonts w:ascii="Calibri" w:eastAsia="Times New Roman" w:hAnsi="Calibri" w:cs="Calibri"/>
+          <w:sz w:val="20"/>
+        </w:rPr>
+      </w:pPr>
+      <w:r>
+        <w:rPr>
+          <w:rFonts w:ascii="Calibri" w:eastAsia="Times New Roman" w:hAnsi="Calibri" w:cs="Calibri"/>
+          <w:b/>
+        </w:rPr>
+        <w:t>Resultaat:</w:t>
+      </w:r>
+    </w:p>
+    <w:p>
+      <w:pPr>
+        <w:rPr>
+          <w:rFonts w:ascii="Calibri" w:eastAsia="Times New Roman" w:hAnsi="Calibri" w:cs="Calibri"/>
+          <w:sz w:val="20"/>
+          <w:szCs w:val="20"/>
+        </w:rPr>
+      </w:pPr>
+      <w:r>
+        <w:rPr>
+          <w:rFonts w:ascii="Calibri" w:eastAsia="Times New Roman" w:hAnsi="Calibri" w:cs="Calibri"/>
+          <w:sz w:val="20"/>
+          <w:szCs w:val="20"/>
+        </w:rPr>
+        <w:t>Bij de eerste ronde inleveren kreeg ik een positief resultaat met bruikbare feedback over de grammatica</w:t>
+      </w:r>
+      <w:r>
+        <w:rPr>
+          <w:rFonts w:ascii="Calibri" w:eastAsia="Times New Roman" w:hAnsi="Calibri" w:cs="Calibri"/>
+          <w:sz w:val="20"/>
+          <w:szCs w:val="20"/>
+        </w:rPr>
+        <w:t xml:space="preserve"> en het gebruik van afbeeldingen in de bijlage I.P.V de tekst zelf</w:t>
+      </w:r>
+      <w:r>
+        <w:rPr>
+          <w:rFonts w:ascii="Calibri" w:eastAsia="Times New Roman" w:hAnsi="Calibri" w:cs="Calibri"/>
+          <w:sz w:val="20"/>
+          <w:szCs w:val="20"/>
+        </w:rPr>
+        <w:t>.</w:t>
+      </w:r>
+      <w:r>
+        <w:rPr>
+          <w:rFonts w:ascii="Calibri" w:eastAsia="Times New Roman" w:hAnsi="Calibri" w:cs="Calibri"/>
+          <w:sz w:val="20"/>
+          <w:szCs w:val="20"/>
+        </w:rPr>
+        <w:t xml:space="preserve"> Ik kreeg de feedback van Frank </w:t>
+      </w:r>
+      <w:proofErr w:type="spellStart"/>
+      <w:r>
+        <w:rPr>
+          <w:rFonts w:ascii="Calibri" w:eastAsia="Times New Roman" w:hAnsi="Calibri" w:cs="Calibri"/>
+          <w:sz w:val="20"/>
+          <w:szCs w:val="20"/>
+        </w:rPr>
+        <w:t>Aldershof</w:t>
+      </w:r>
+      <w:proofErr w:type="spellEnd"/>
+      <w:r>
+        <w:rPr>
+          <w:rFonts w:ascii="Calibri" w:eastAsia="Times New Roman" w:hAnsi="Calibri" w:cs="Calibri"/>
+          <w:sz w:val="20"/>
+          <w:szCs w:val="20"/>
+        </w:rPr>
+        <w:t>. Na deze feedback verwerkt te hebben leverde ik mijn definitieve versie in. Deze versie is vervolgens beoordeeld door de stagecommissie en goedgekeurd volgens de checklist: ‘Beoordelingsformulier onderzoeksrapport’.</w:t>
+      </w:r>
+    </w:p>
+    <w:p>
+      <w:pPr>
+        <w:spacing w:after="0" w:line="240" w:lineRule="auto"/>
+        <w:rPr>
+          <w:rFonts w:ascii="Calibri" w:eastAsia="Times New Roman" w:hAnsi="Calibri" w:cs="Calibri"/>
+          <w:b/>
+          <w:sz w:val="20"/>
+        </w:rPr>
+      </w:pPr>
+      <w:r>
+        <w:rPr>
+          <w:rFonts w:ascii="Calibri" w:eastAsia="Times New Roman" w:hAnsi="Calibri" w:cs="Calibri"/>
+          <w:b/>
+        </w:rPr>
+        <w:t>Reflectie:</w:t>
+      </w:r>
+    </w:p>
+    <w:p>
+      <w:r>
+        <w:rPr>
+          <w:rFonts w:ascii="Calibri" w:eastAsia="Times New Roman" w:hAnsi="Calibri" w:cs="Calibri"/>
+          <w:szCs w:val="20"/>
+        </w:rPr>
+        <w:t xml:space="preserve">Dit is het meest complexe onderzoek dat ik tot nu toe heb moeten maken. De ervaring die ik bij het vak research skills heb opgedaan heeft dan ook erg geholpen. Verslagen maken is </w:t>
+      </w:r>
+      <w:r>
+        <w:rPr>
+          <w:rFonts w:ascii="Calibri" w:eastAsia="Times New Roman" w:hAnsi="Calibri" w:cs="Calibri"/>
+          <w:szCs w:val="20"/>
+        </w:rPr>
+        <w:t>een zwakke competentie van mij die ik probeer te verbeteren. Bij dit rapport denk ik achteraf toch teveel hooi op mijn vork genomen te hebben, en zou in de toekomst er toch wat voorzichtiger mee zijn.</w:t>
+      </w:r>
+    </w:p>
+    <w:p>
+      <w:pPr>
+        <w:spacing w:after="0" w:line="240" w:lineRule="auto"/>
+        <w:rPr>
+          <w:rFonts w:ascii="Calibri" w:eastAsia="Times New Roman" w:hAnsi="Calibri" w:cs="Calibri"/>
+          <w:b/>
+          <w:sz w:val="20"/>
+        </w:rPr>
+      </w:pPr>
+      <w:r>
+        <w:rPr>
+          <w:rFonts w:ascii="Calibri" w:eastAsia="Times New Roman" w:hAnsi="Calibri" w:cs="Calibri"/>
+          <w:b/>
+        </w:rPr>
+        <w:t>Referentie</w:t>
+      </w:r>
+    </w:p>
+    <w:p>
+      <w:pPr>
+        <w:spacing w:after="0" w:line="240" w:lineRule="auto"/>
+        <w:rPr>
+          <w:rFonts w:ascii="Calibri" w:eastAsia="Times New Roman" w:hAnsi="Calibri" w:cs="Calibri"/>
+          <w:sz w:val="20"/>
+          <w:szCs w:val="20"/>
+        </w:rPr>
+      </w:pPr>
+      <w:r>
+        <w:rPr>
+          <w:rFonts w:ascii="Calibri" w:eastAsia="Times New Roman" w:hAnsi="Calibri" w:cs="Calibri"/>
+          <w:sz w:val="20"/>
+          <w:szCs w:val="20"/>
+        </w:rPr>
+        <w:t>Naam:</w:t>
+      </w:r>
+      <w:r>
+        <w:rPr>
+          <w:rFonts w:ascii="Calibri" w:eastAsia="Times New Roman" w:hAnsi="Calibri" w:cs="Calibri"/>
+          <w:sz w:val="20"/>
+          <w:szCs w:val="20"/>
+        </w:rPr>
+        <w:t xml:space="preserve"> Frank </w:t>
+      </w:r>
+      <w:proofErr w:type="spellStart"/>
+      <w:r>
+        <w:rPr>
+          <w:rFonts w:ascii="Calibri" w:eastAsia="Times New Roman" w:hAnsi="Calibri" w:cs="Calibri"/>
+          <w:sz w:val="20"/>
+          <w:szCs w:val="20"/>
+        </w:rPr>
+        <w:t>Aldershof</w:t>
+      </w:r>
+      <w:proofErr w:type="spellEnd"/>
+    </w:p>
+    <w:p>
+      <w:pPr>
+        <w:spacing w:after="0" w:line="240" w:lineRule="auto"/>
+        <w:rPr>
+          <w:rFonts w:ascii="Calibri" w:eastAsia="Times New Roman" w:hAnsi="Calibri" w:cs="Calibri"/>
+          <w:sz w:val="20"/>
+          <w:szCs w:val="20"/>
+        </w:rPr>
+      </w:pPr>
+      <w:r>
+        <w:rPr>
+          <w:rFonts w:ascii="Calibri" w:eastAsia="Times New Roman" w:hAnsi="Calibri" w:cs="Calibri"/>
+          <w:sz w:val="20"/>
+          <w:szCs w:val="20"/>
+        </w:rPr>
+        <w:t>Functie:</w:t>
+      </w:r>
+      <w:r>
+        <w:rPr>
+          <w:rFonts w:ascii="Calibri" w:eastAsia="Times New Roman" w:hAnsi="Calibri" w:cs="Calibri"/>
+          <w:sz w:val="20"/>
+          <w:szCs w:val="20"/>
+        </w:rPr>
+        <w:t xml:space="preserve"> </w:t>
+      </w:r>
+      <w:proofErr w:type="spellStart"/>
+      <w:r>
+        <w:rPr>
+          <w:rFonts w:ascii="Calibri" w:eastAsia="Times New Roman" w:hAnsi="Calibri" w:cs="Calibri"/>
+          <w:sz w:val="20"/>
+          <w:szCs w:val="20"/>
+        </w:rPr>
+        <w:t>Stage-begeleider</w:t>
+      </w:r>
+      <w:proofErr w:type="spellEnd"/>
+    </w:p>
+    <w:p>
+      <w:r>
+        <w:rPr>
+          <w:rFonts w:ascii="Calibri" w:eastAsia="Times New Roman" w:hAnsi="Calibri" w:cs="Calibri"/>
+          <w:sz w:val="20"/>
+          <w:szCs w:val="20"/>
+        </w:rPr>
+        <w:t>Telefoonnummer:</w:t>
+      </w:r>
+      <w:bookmarkStart w:id="44" w:name="_GoBack"/>
       <w:bookmarkEnd w:id="44"/>
     </w:p>
     <w:p/>
@@ -22537,6 +26563,7 @@
       </w:pPr>
       <w:bookmarkStart w:id="52" w:name="_Toc502912088"/>
       <w:r>
+        <w:lastRenderedPageBreak/>
         <w:t xml:space="preserve">7. </w:t>
       </w:r>
       <w:r>
@@ -22752,7 +26779,7 @@
                                   <w:noProof/>
                                   <w:color w:val="ED7D31" w:themeColor="accent2"/>
                                 </w:rPr>
-                                <w:t>15</w:t>
+                                <w:t>18</w:t>
                               </w:r>
                               <w:r>
                                 <w:rPr>
@@ -22807,7 +26834,7 @@
                             <w:noProof/>
                             <w:color w:val="ED7D31" w:themeColor="accent2"/>
                           </w:rPr>
-                          <w:t>15</w:t>
+                          <w:t>18</w:t>
                         </w:r>
                         <w:r>
                           <w:rPr>
@@ -23037,6 +27064,92 @@
 <file path=word/numbering.xml><?xml version="1.0" encoding="utf-8"?>
 <w:numbering xmlns:wpc="http://schemas.microsoft.com/office/word/2010/wordprocessingCanvas" xmlns:cx="http://schemas.microsoft.com/office/drawing/2014/chartex" xmlns:cx1="http://schemas.microsoft.com/office/drawing/2015/9/8/chartex" xmlns:cx2="http://schemas.microsoft.com/office/drawing/2015/10/21/chartex" xmlns:cx3="http://schemas.microsoft.com/office/drawing/2016/5/9/chartex" xmlns:cx4="http://schemas.microsoft.com/office/drawing/2016/5/10/chartex" xmlns:cx5="http://schemas.microsoft.com/office/drawing/2016/5/11/chartex" xmlns:cx6="http://schemas.microsoft.com/office/drawing/2016/5/12/chartex" xmlns:cx7="http://schemas.microsoft.com/office/drawing/2016/5/13/chartex" xmlns:cx8="http://schemas.microsoft.com/office/drawing/2016/5/14/chartex" xmlns:mc="http://schemas.openxmlformats.org/markup-compatibility/2006" xmlns:aink="http://schemas.microsoft.com/office/drawing/2016/ink" xmlns:am3d="http://schemas.microsoft.com/office/drawing/2017/model3d" xmlns:o="urn:schemas-microsoft-com:office:office" xmlns:r="http://schemas.openxmlformats.org/officeDocument/2006/relationships" xmlns:m="http://schemas.openxmlformats.org/officeDocument/2006/math" xmlns:v="urn:schemas-microsoft-com:vml" xmlns:wp14="http://schemas.microsoft.com/office/word/2010/wordprocessingDrawing" xmlns:wp="http://schemas.openxmlformats.org/drawingml/2006/wordprocessingDrawing" xmlns:w10="urn:schemas-microsoft-com:office:word" xmlns:w="http://schemas.openxmlformats.org/wordprocessingml/2006/main" xmlns:w14="http://schemas.microsoft.com/office/word/2010/wordml" xmlns:w15="http://schemas.microsoft.com/office/word/2012/wordml" xmlns:w16se="http://schemas.microsoft.com/office/word/2015/wordml/symex" xmlns:wpg="http://schemas.microsoft.com/office/word/2010/wordprocessingGroup" xmlns:wpi="http://schemas.microsoft.com/office/word/2010/wordprocessingInk" xmlns:wne="http://schemas.microsoft.com/office/word/2006/wordml" xmlns:wps="http://schemas.microsoft.com/office/word/2010/wordprocessingShape" mc:Ignorable="w14 w15 w16se wp14">
   <w:abstractNum w:abstractNumId="0" w15:restartNumberingAfterBreak="0">
+    <w:nsid w:val="0C6E150C"/>
+    <w:multiLevelType w:val="hybridMultilevel"/>
+    <w:tmpl w:val="D6F4F06A"/>
+    <w:lvl w:ilvl="0" w:tplc="0413000F">
+      <w:start w:val="1"/>
+      <w:numFmt w:val="decimal"/>
+      <w:lvlText w:val="%1."/>
+      <w:lvlJc w:val="left"/>
+      <w:pPr>
+        <w:ind w:left="720" w:hanging="360"/>
+      </w:pPr>
+    </w:lvl>
+    <w:lvl w:ilvl="1" w:tplc="04130019" w:tentative="1">
+      <w:start w:val="1"/>
+      <w:numFmt w:val="lowerLetter"/>
+      <w:lvlText w:val="%2."/>
+      <w:lvlJc w:val="left"/>
+      <w:pPr>
+        <w:ind w:left="1440" w:hanging="360"/>
+      </w:pPr>
+    </w:lvl>
+    <w:lvl w:ilvl="2" w:tplc="0413001B" w:tentative="1">
+      <w:start w:val="1"/>
+      <w:numFmt w:val="lowerRoman"/>
+      <w:lvlText w:val="%3."/>
+      <w:lvlJc w:val="right"/>
+      <w:pPr>
+        <w:ind w:left="2160" w:hanging="180"/>
+      </w:pPr>
+    </w:lvl>
+    <w:lvl w:ilvl="3" w:tplc="0413000F" w:tentative="1">
+      <w:start w:val="1"/>
+      <w:numFmt w:val="decimal"/>
+      <w:lvlText w:val="%4."/>
+      <w:lvlJc w:val="left"/>
+      <w:pPr>
+        <w:ind w:left="2880" w:hanging="360"/>
+      </w:pPr>
+    </w:lvl>
+    <w:lvl w:ilvl="4" w:tplc="04130019" w:tentative="1">
+      <w:start w:val="1"/>
+      <w:numFmt w:val="lowerLetter"/>
+      <w:lvlText w:val="%5."/>
+      <w:lvlJc w:val="left"/>
+      <w:pPr>
+        <w:ind w:left="3600" w:hanging="360"/>
+      </w:pPr>
+    </w:lvl>
+    <w:lvl w:ilvl="5" w:tplc="0413001B" w:tentative="1">
+      <w:start w:val="1"/>
+      <w:numFmt w:val="lowerRoman"/>
+      <w:lvlText w:val="%6."/>
+      <w:lvlJc w:val="right"/>
+      <w:pPr>
+        <w:ind w:left="4320" w:hanging="180"/>
+      </w:pPr>
+    </w:lvl>
+    <w:lvl w:ilvl="6" w:tplc="0413000F" w:tentative="1">
+      <w:start w:val="1"/>
+      <w:numFmt w:val="decimal"/>
+      <w:lvlText w:val="%7."/>
+      <w:lvlJc w:val="left"/>
+      <w:pPr>
+        <w:ind w:left="5040" w:hanging="360"/>
+      </w:pPr>
+    </w:lvl>
+    <w:lvl w:ilvl="7" w:tplc="04130019" w:tentative="1">
+      <w:start w:val="1"/>
+      <w:numFmt w:val="lowerLetter"/>
+      <w:lvlText w:val="%8."/>
+      <w:lvlJc w:val="left"/>
+      <w:pPr>
+        <w:ind w:left="5760" w:hanging="360"/>
+      </w:pPr>
+    </w:lvl>
+    <w:lvl w:ilvl="8" w:tplc="0413001B" w:tentative="1">
+      <w:start w:val="1"/>
+      <w:numFmt w:val="lowerRoman"/>
+      <w:lvlText w:val="%9."/>
+      <w:lvlJc w:val="right"/>
+      <w:pPr>
+        <w:ind w:left="6480" w:hanging="180"/>
+      </w:pPr>
+    </w:lvl>
+  </w:abstractNum>
+  <w:abstractNum w:abstractNumId="1" w15:restartNumberingAfterBreak="0">
     <w:nsid w:val="2B1C1A2F"/>
     <w:multiLevelType w:val="hybridMultilevel"/>
     <w:tmpl w:val="5BA2AE8C"/>
@@ -23149,7 +27262,7 @@
       </w:rPr>
     </w:lvl>
   </w:abstractNum>
-  <w:abstractNum w:abstractNumId="1" w15:restartNumberingAfterBreak="0">
+  <w:abstractNum w:abstractNumId="2" w15:restartNumberingAfterBreak="0">
     <w:nsid w:val="3B2C4877"/>
     <w:multiLevelType w:val="hybridMultilevel"/>
     <w:tmpl w:val="7188FF5C"/>
@@ -23262,7 +27375,7 @@
       </w:rPr>
     </w:lvl>
   </w:abstractNum>
-  <w:abstractNum w:abstractNumId="2" w15:restartNumberingAfterBreak="0">
+  <w:abstractNum w:abstractNumId="3" w15:restartNumberingAfterBreak="0">
     <w:nsid w:val="3F93328E"/>
     <w:multiLevelType w:val="hybridMultilevel"/>
     <w:tmpl w:val="6FD223D6"/>
@@ -23375,7 +27488,7 @@
       </w:rPr>
     </w:lvl>
   </w:abstractNum>
-  <w:abstractNum w:abstractNumId="3" w15:restartNumberingAfterBreak="0">
+  <w:abstractNum w:abstractNumId="4" w15:restartNumberingAfterBreak="0">
     <w:nsid w:val="40D31C84"/>
     <w:multiLevelType w:val="hybridMultilevel"/>
     <w:tmpl w:val="41629F38"/>
@@ -23488,7 +27601,7 @@
       </w:rPr>
     </w:lvl>
   </w:abstractNum>
-  <w:abstractNum w:abstractNumId="4" w15:restartNumberingAfterBreak="0">
+  <w:abstractNum w:abstractNumId="5" w15:restartNumberingAfterBreak="0">
     <w:nsid w:val="50760967"/>
     <w:multiLevelType w:val="hybridMultilevel"/>
     <w:tmpl w:val="D6F4F06A"/>
@@ -23574,7 +27687,7 @@
       </w:pPr>
     </w:lvl>
   </w:abstractNum>
-  <w:abstractNum w:abstractNumId="5" w15:restartNumberingAfterBreak="0">
+  <w:abstractNum w:abstractNumId="6" w15:restartNumberingAfterBreak="0">
     <w:nsid w:val="57343D6B"/>
     <w:multiLevelType w:val="hybridMultilevel"/>
     <w:tmpl w:val="EC96F424"/>
@@ -23714,7 +27827,7 @@
       </w:rPr>
     </w:lvl>
   </w:abstractNum>
-  <w:abstractNum w:abstractNumId="6" w15:restartNumberingAfterBreak="0">
+  <w:abstractNum w:abstractNumId="7" w15:restartNumberingAfterBreak="0">
     <w:nsid w:val="64FA25B2"/>
     <w:multiLevelType w:val="hybridMultilevel"/>
     <w:tmpl w:val="B5E22E3A"/>
@@ -23828,25 +27941,25 @@
     </w:lvl>
   </w:abstractNum>
   <w:num w:numId="1">
+    <w:abstractNumId w:val="2"/>
+  </w:num>
+  <w:num w:numId="2">
+    <w:abstractNumId w:val="5"/>
+  </w:num>
+  <w:num w:numId="3">
+    <w:abstractNumId w:val="7"/>
+  </w:num>
+  <w:num w:numId="4">
+    <w:abstractNumId w:val="4"/>
+  </w:num>
+  <w:num w:numId="5">
+    <w:abstractNumId w:val="3"/>
+  </w:num>
+  <w:num w:numId="6">
     <w:abstractNumId w:val="1"/>
   </w:num>
-  <w:num w:numId="2">
-    <w:abstractNumId w:val="4"/>
-  </w:num>
-  <w:num w:numId="3">
+  <w:num w:numId="7">
     <w:abstractNumId w:val="6"/>
-  </w:num>
-  <w:num w:numId="4">
-    <w:abstractNumId w:val="3"/>
-  </w:num>
-  <w:num w:numId="5">
-    <w:abstractNumId w:val="2"/>
-  </w:num>
-  <w:num w:numId="6">
-    <w:abstractNumId w:val="0"/>
-  </w:num>
-  <w:num w:numId="7">
-    <w:abstractNumId w:val="5"/>
     <w:lvlOverride w:ilvl="0"/>
     <w:lvlOverride w:ilvl="1">
       <w:startOverride w:val="1"/>
@@ -23872,6 +27985,9 @@
     <w:lvlOverride w:ilvl="8">
       <w:startOverride w:val="1"/>
     </w:lvlOverride>
+  </w:num>
+  <w:num w:numId="8">
+    <w:abstractNumId w:val="0"/>
   </w:num>
 </w:numbering>
 </file>
@@ -24073,7 +28189,7 @@
     <w:lsdException w:name="Medium Shading 2 Accent 1" w:uiPriority="64"/>
     <w:lsdException w:name="Medium List 1 Accent 1" w:uiPriority="65"/>
     <w:lsdException w:name="Revision" w:semiHidden="1"/>
-    <w:lsdException w:name="List Paragraph" w:uiPriority="34" w:qFormat="1"/>
+    <w:lsdException w:name="List Paragraph" w:qFormat="1"/>
     <w:lsdException w:name="Quote" w:uiPriority="29" w:qFormat="1"/>
     <w:lsdException w:name="Intense Quote" w:uiPriority="30" w:qFormat="1"/>
     <w:lsdException w:name="Medium List 2 Accent 1" w:uiPriority="66"/>
@@ -24591,7 +28707,7 @@
   <w:style w:type="paragraph" w:styleId="Lijstalinea">
     <w:name w:val="List Paragraph"/>
     <w:basedOn w:val="Standaard"/>
-    <w:uiPriority w:val="34"/>
+    <w:uiPriority w:val="99"/>
     <w:qFormat/>
     <w:rsid w:val="00890D33"/>
     <w:pPr>
@@ -24875,7 +28991,7 @@
 </file>
 
 <file path=customXml/itemProps1.xml><?xml version="1.0" encoding="utf-8"?>
-<ds:datastoreItem xmlns:ds="http://schemas.openxmlformats.org/officeDocument/2006/customXml" ds:itemID="{241CEA15-80D6-454E-9CA2-C2A6C7C7AAA9}">
+<ds:datastoreItem xmlns:ds="http://schemas.openxmlformats.org/officeDocument/2006/customXml" ds:itemID="{E8A81D5A-3AFF-494A-B563-92E063AEF3FC}">
   <ds:schemaRefs>
     <ds:schemaRef ds:uri="http://schemas.openxmlformats.org/officeDocument/2006/bibliography"/>
   </ds:schemaRefs>

--- a/Stage Portfolio - Lars Fasil (2).docx
+++ b/Stage Portfolio - Lars Fasil (2).docx
@@ -160,25 +160,7 @@
                                         <w:sz w:val="36"/>
                                         <w:szCs w:val="36"/>
                                       </w:rPr>
-                                      <w:t>SLB-</w:t>
-                                    </w:r>
-                                    <w:proofErr w:type="spellStart"/>
-                                    <w:r>
-                                      <w:rPr>
-                                        <w:color w:val="4472C4" w:themeColor="accent1"/>
-                                        <w:sz w:val="36"/>
-                                        <w:szCs w:val="36"/>
-                                      </w:rPr>
-                                      <w:t>Diensten</w:t>
-                                    </w:r>
-                                    <w:proofErr w:type="spellEnd"/>
-                                    <w:r>
-                                      <w:rPr>
-                                        <w:color w:val="4472C4" w:themeColor="accent1"/>
-                                        <w:sz w:val="36"/>
-                                        <w:szCs w:val="36"/>
-                                      </w:rPr>
-                                      <w:t>, HBO-ICT Game Development Stage</w:t>
+                                      <w:t>SLB-Diensten, HBO-ICT Game Development Stage</w:t>
                                     </w:r>
                                   </w:sdtContent>
                                 </w:sdt>
@@ -295,25 +277,7 @@
                                   <w:sz w:val="36"/>
                                   <w:szCs w:val="36"/>
                                 </w:rPr>
-                                <w:t>SLB-</w:t>
-                              </w:r>
-                              <w:proofErr w:type="spellStart"/>
-                              <w:r>
-                                <w:rPr>
-                                  <w:color w:val="4472C4" w:themeColor="accent1"/>
-                                  <w:sz w:val="36"/>
-                                  <w:szCs w:val="36"/>
-                                </w:rPr>
-                                <w:t>Diensten</w:t>
-                              </w:r>
-                              <w:proofErr w:type="spellEnd"/>
-                              <w:r>
-                                <w:rPr>
-                                  <w:color w:val="4472C4" w:themeColor="accent1"/>
-                                  <w:sz w:val="36"/>
-                                  <w:szCs w:val="36"/>
-                                </w:rPr>
-                                <w:t>, HBO-ICT Game Development Stage</w:t>
+                                <w:t>SLB-Diensten, HBO-ICT Game Development Stage</w:t>
                               </w:r>
                             </w:sdtContent>
                           </w:sdt>
@@ -987,7 +951,6 @@
                                     <w:lang w:val="en-US"/>
                                   </w:rPr>
                                 </w:pPr>
-                                <w:proofErr w:type="spellStart"/>
                                 <w:r>
                                   <w:rPr>
                                     <w:i/>
@@ -997,19 +960,7 @@
                                     <w:szCs w:val="24"/>
                                     <w:lang w:val="en-US"/>
                                   </w:rPr>
-                                  <w:t>Opleiding</w:t>
-                                </w:r>
-                                <w:proofErr w:type="spellEnd"/>
-                                <w:r>
-                                  <w:rPr>
-                                    <w:i/>
-                                    <w:iCs/>
-                                    <w:color w:val="4472C4" w:themeColor="accent1"/>
-                                    <w:sz w:val="24"/>
-                                    <w:szCs w:val="24"/>
-                                    <w:lang w:val="en-US"/>
-                                  </w:rPr>
-                                  <w:t>: HBO ICT Game Development</w:t>
+                                  <w:t>Opleiding: HBO ICT Game Development</w:t>
                                 </w:r>
                               </w:p>
                               <w:p>
@@ -1084,7 +1035,6 @@
                                     <w:lang w:val="en-US"/>
                                   </w:rPr>
                                 </w:pPr>
-                                <w:proofErr w:type="spellStart"/>
                                 <w:r>
                                   <w:rPr>
                                     <w:i/>
@@ -1094,19 +1044,7 @@
                                     <w:szCs w:val="24"/>
                                     <w:lang w:val="en-US"/>
                                   </w:rPr>
-                                  <w:t>Studentnummer</w:t>
-                                </w:r>
-                                <w:proofErr w:type="spellEnd"/>
-                                <w:r>
-                                  <w:rPr>
-                                    <w:i/>
-                                    <w:iCs/>
-                                    <w:color w:val="4472C4" w:themeColor="accent1"/>
-                                    <w:sz w:val="24"/>
-                                    <w:szCs w:val="24"/>
-                                    <w:lang w:val="en-US"/>
-                                  </w:rPr>
-                                  <w:t>: 500719674</w:t>
+                                  <w:t>Studentnummer: 500719674</w:t>
                                 </w:r>
                               </w:p>
                               <w:p>
@@ -1226,7 +1164,6 @@
                               <w:lang w:val="en-US"/>
                             </w:rPr>
                           </w:pPr>
-                          <w:proofErr w:type="spellStart"/>
                           <w:r>
                             <w:rPr>
                               <w:i/>
@@ -1236,19 +1173,7 @@
                               <w:szCs w:val="24"/>
                               <w:lang w:val="en-US"/>
                             </w:rPr>
-                            <w:t>Opleiding</w:t>
-                          </w:r>
-                          <w:proofErr w:type="spellEnd"/>
-                          <w:r>
-                            <w:rPr>
-                              <w:i/>
-                              <w:iCs/>
-                              <w:color w:val="4472C4" w:themeColor="accent1"/>
-                              <w:sz w:val="24"/>
-                              <w:szCs w:val="24"/>
-                              <w:lang w:val="en-US"/>
-                            </w:rPr>
-                            <w:t>: HBO ICT Game Development</w:t>
+                            <w:t>Opleiding: HBO ICT Game Development</w:t>
                           </w:r>
                         </w:p>
                         <w:p>
@@ -1323,7 +1248,6 @@
                               <w:lang w:val="en-US"/>
                             </w:rPr>
                           </w:pPr>
-                          <w:proofErr w:type="spellStart"/>
                           <w:r>
                             <w:rPr>
                               <w:i/>
@@ -1333,19 +1257,7 @@
                               <w:szCs w:val="24"/>
                               <w:lang w:val="en-US"/>
                             </w:rPr>
-                            <w:t>Studentnummer</w:t>
-                          </w:r>
-                          <w:proofErr w:type="spellEnd"/>
-                          <w:r>
-                            <w:rPr>
-                              <w:i/>
-                              <w:iCs/>
-                              <w:color w:val="4472C4" w:themeColor="accent1"/>
-                              <w:sz w:val="24"/>
-                              <w:szCs w:val="24"/>
-                              <w:lang w:val="en-US"/>
-                            </w:rPr>
-                            <w:t>: 500719674</w:t>
+                            <w:t>Studentnummer: 500719674</w:t>
                           </w:r>
                         </w:p>
                         <w:p>
@@ -4126,6 +4038,7 @@
         </w:rPr>
         <w:br/>
       </w:r>
+      <w:proofErr w:type="gramStart"/>
       <w:r>
         <w:rPr>
           <w:rFonts w:ascii="Times New Roman" w:eastAsia="Times New Roman" w:hAnsi="Times New Roman" w:cs="Times New Roman"/>
@@ -4135,7 +4048,19 @@
           <w:szCs w:val="24"/>
           <w:lang w:eastAsia="nl-NL"/>
         </w:rPr>
-        <w:t>E-mail adres:</w:t>
+        <w:t>E-mail adres</w:t>
+      </w:r>
+      <w:proofErr w:type="gramEnd"/>
+      <w:r>
+        <w:rPr>
+          <w:rFonts w:ascii="Times New Roman" w:eastAsia="Times New Roman" w:hAnsi="Times New Roman" w:cs="Times New Roman"/>
+          <w:b/>
+          <w:color w:val="000000"/>
+          <w:sz w:val="24"/>
+          <w:szCs w:val="24"/>
+          <w:lang w:eastAsia="nl-NL"/>
+        </w:rPr>
+        <w:t>:</w:t>
       </w:r>
       <w:r>
         <w:rPr>
@@ -4615,8 +4540,20 @@
           <w:lang w:eastAsia="nl-NL"/>
         </w:rPr>
         <w:tab/>
-        <w:t>Informatica (Game Development), HBO</w:t>
-      </w:r>
+        <w:t xml:space="preserve">Informatica (Game Development), </w:t>
+      </w:r>
+      <w:proofErr w:type="gramStart"/>
+      <w:r>
+        <w:rPr>
+          <w:rFonts w:ascii="Times New Roman" w:eastAsia="Times New Roman" w:hAnsi="Times New Roman" w:cs="Times New Roman"/>
+          <w:color w:val="000000"/>
+          <w:sz w:val="24"/>
+          <w:szCs w:val="24"/>
+          <w:lang w:eastAsia="nl-NL"/>
+        </w:rPr>
+        <w:t>HBO</w:t>
+      </w:r>
+      <w:proofErr w:type="gramEnd"/>
       <w:r>
         <w:rPr>
           <w:rFonts w:ascii="Times New Roman" w:eastAsia="Times New Roman" w:hAnsi="Times New Roman" w:cs="Times New Roman"/>
@@ -4738,7 +4675,29 @@
           <w:lang w:eastAsia="nl-NL"/>
         </w:rPr>
         <w:tab/>
-        <w:t>Bio-Informatica, HBO (Gestopt)</w:t>
+        <w:t xml:space="preserve">Bio-Informatica, </w:t>
+      </w:r>
+      <w:proofErr w:type="gramStart"/>
+      <w:r>
+        <w:rPr>
+          <w:rFonts w:ascii="Times New Roman" w:eastAsia="Times New Roman" w:hAnsi="Times New Roman" w:cs="Times New Roman"/>
+          <w:color w:val="000000"/>
+          <w:sz w:val="24"/>
+          <w:szCs w:val="24"/>
+          <w:lang w:eastAsia="nl-NL"/>
+        </w:rPr>
+        <w:t>HBO</w:t>
+      </w:r>
+      <w:proofErr w:type="gramEnd"/>
+      <w:r>
+        <w:rPr>
+          <w:rFonts w:ascii="Times New Roman" w:eastAsia="Times New Roman" w:hAnsi="Times New Roman" w:cs="Times New Roman"/>
+          <w:color w:val="000000"/>
+          <w:sz w:val="24"/>
+          <w:szCs w:val="24"/>
+          <w:lang w:eastAsia="nl-NL"/>
+        </w:rPr>
+        <w:t xml:space="preserve"> (Gestopt)</w:t>
       </w:r>
     </w:p>
     <w:p>
@@ -5277,20 +5236,8 @@
           <w:lang w:eastAsia="nl-NL"/>
         </w:rPr>
         <w:tab/>
-        <w:t xml:space="preserve">Visual studio’s, Processing, Unity3D, Gamemaker, </w:t>
-      </w:r>
-      <w:proofErr w:type="spellStart"/>
-      <w:r>
-        <w:rPr>
-          <w:rFonts w:ascii="Times New Roman" w:eastAsia="Times New Roman" w:hAnsi="Times New Roman" w:cs="Times New Roman"/>
-          <w:color w:val="000000"/>
-          <w:sz w:val="24"/>
-          <w:szCs w:val="28"/>
-          <w:lang w:eastAsia="nl-NL"/>
-        </w:rPr>
-        <w:t>Vuforia</w:t>
-      </w:r>
-      <w:proofErr w:type="spellEnd"/>
+        <w:t>Visual studio’s, Processing, Unity3D, Gamemaker, Vuforia</w:t>
+      </w:r>
     </w:p>
     <w:p>
       <w:pPr>
@@ -5577,8 +5524,20 @@
           <w:lang w:eastAsia="nl-NL"/>
         </w:rPr>
         <w:tab/>
-        <w:t>Functie: ICT stagiair</w:t>
-      </w:r>
+        <w:t xml:space="preserve">Functie: </w:t>
+      </w:r>
+      <w:proofErr w:type="gramStart"/>
+      <w:r>
+        <w:rPr>
+          <w:rFonts w:ascii="Times New Roman" w:eastAsia="Times New Roman" w:hAnsi="Times New Roman" w:cs="Times New Roman"/>
+          <w:color w:val="000000"/>
+          <w:sz w:val="24"/>
+          <w:szCs w:val="24"/>
+          <w:lang w:eastAsia="nl-NL"/>
+        </w:rPr>
+        <w:t>ICT stagiair</w:t>
+      </w:r>
+      <w:proofErr w:type="gramEnd"/>
     </w:p>
     <w:p>
       <w:pPr>
@@ -5671,9 +5630,14 @@
           <w:lang w:eastAsia="nl-NL"/>
         </w:rPr>
         <w:tab/>
-      </w:r>
-      <w:proofErr w:type="spellStart"/>
-      <w:r>
+        <w:t>Pepperminds, Den Haag</w:t>
+      </w:r>
+    </w:p>
+    <w:p>
+      <w:pPr>
+        <w:shd w:val="clear" w:color="auto" w:fill="FFFFFF"/>
+        <w:spacing w:after="0" w:line="270" w:lineRule="atLeast"/>
+        <w:textAlignment w:val="baseline"/>
         <w:rPr>
           <w:rFonts w:ascii="Times New Roman" w:eastAsia="Times New Roman" w:hAnsi="Times New Roman" w:cs="Times New Roman"/>
           <w:color w:val="000000"/>
@@ -5681,9 +5645,7 @@
           <w:szCs w:val="24"/>
           <w:lang w:eastAsia="nl-NL"/>
         </w:rPr>
-        <w:t>Pepperminds</w:t>
-      </w:r>
-      <w:proofErr w:type="spellEnd"/>
+      </w:pPr>
       <w:r>
         <w:rPr>
           <w:rFonts w:ascii="Times New Roman" w:eastAsia="Times New Roman" w:hAnsi="Times New Roman" w:cs="Times New Roman"/>
@@ -5692,7 +5654,58 @@
           <w:szCs w:val="24"/>
           <w:lang w:eastAsia="nl-NL"/>
         </w:rPr>
-        <w:t>, Den Haag</w:t>
+        <w:tab/>
+      </w:r>
+      <w:r>
+        <w:rPr>
+          <w:rFonts w:ascii="Times New Roman" w:eastAsia="Times New Roman" w:hAnsi="Times New Roman" w:cs="Times New Roman"/>
+          <w:color w:val="000000"/>
+          <w:sz w:val="24"/>
+          <w:szCs w:val="24"/>
+          <w:lang w:eastAsia="nl-NL"/>
+        </w:rPr>
+        <w:tab/>
+      </w:r>
+      <w:r>
+        <w:rPr>
+          <w:rFonts w:ascii="Times New Roman" w:eastAsia="Times New Roman" w:hAnsi="Times New Roman" w:cs="Times New Roman"/>
+          <w:color w:val="000000"/>
+          <w:sz w:val="24"/>
+          <w:szCs w:val="24"/>
+          <w:lang w:eastAsia="nl-NL"/>
+        </w:rPr>
+        <w:tab/>
+      </w:r>
+      <w:r>
+        <w:rPr>
+          <w:rFonts w:ascii="Times New Roman" w:eastAsia="Times New Roman" w:hAnsi="Times New Roman" w:cs="Times New Roman"/>
+          <w:color w:val="000000"/>
+          <w:sz w:val="24"/>
+          <w:szCs w:val="24"/>
+          <w:lang w:eastAsia="nl-NL"/>
+        </w:rPr>
+        <w:tab/>
+      </w:r>
+      <w:r>
+        <w:rPr>
+          <w:rFonts w:ascii="Times New Roman" w:eastAsia="Times New Roman" w:hAnsi="Times New Roman" w:cs="Times New Roman"/>
+          <w:color w:val="000000"/>
+          <w:sz w:val="24"/>
+          <w:szCs w:val="24"/>
+          <w:lang w:eastAsia="nl-NL"/>
+        </w:rPr>
+        <w:tab/>
+      </w:r>
+      <w:r>
+        <w:rPr>
+          <w:rFonts w:ascii="Times New Roman" w:eastAsia="Times New Roman" w:hAnsi="Times New Roman" w:cs="Times New Roman"/>
+          <w:color w:val="000000"/>
+          <w:sz w:val="24"/>
+          <w:szCs w:val="24"/>
+          <w:lang w:eastAsia="nl-NL"/>
+        </w:rPr>
+        <w:tab/>
+        <w:t>Functie: Verkoper</w:t>
       </w:r>
     </w:p>
     <w:p>
@@ -5767,7 +5780,7 @@
           <w:lang w:eastAsia="nl-NL"/>
         </w:rPr>
         <w:tab/>
-        <w:t>Functie: Verkoper</w:t>
+        <w:t>Werkzaamheden: Deur aan deur verkoop.</w:t>
       </w:r>
     </w:p>
     <w:p>
@@ -5783,7 +5796,12 @@
           <w:lang w:eastAsia="nl-NL"/>
         </w:rPr>
       </w:pPr>
-      <w:r>
+    </w:p>
+    <w:p>
+      <w:pPr>
+        <w:shd w:val="clear" w:color="auto" w:fill="FFFFFF"/>
+        <w:spacing w:after="0" w:line="270" w:lineRule="atLeast"/>
+        <w:textAlignment w:val="baseline"/>
         <w:rPr>
           <w:rFonts w:ascii="Times New Roman" w:eastAsia="Times New Roman" w:hAnsi="Times New Roman" w:cs="Times New Roman"/>
           <w:color w:val="000000"/>
@@ -5791,8 +5809,7 @@
           <w:szCs w:val="24"/>
           <w:lang w:eastAsia="nl-NL"/>
         </w:rPr>
-        <w:tab/>
-      </w:r>
+      </w:pPr>
       <w:r>
         <w:rPr>
           <w:rFonts w:ascii="Times New Roman" w:eastAsia="Times New Roman" w:hAnsi="Times New Roman" w:cs="Times New Roman"/>
@@ -5801,7 +5818,7 @@
           <w:szCs w:val="24"/>
           <w:lang w:eastAsia="nl-NL"/>
         </w:rPr>
-        <w:tab/>
+        <w:t>Mei 2014 – Okt 2015</w:t>
       </w:r>
       <w:r>
         <w:rPr>
@@ -5842,7 +5859,7 @@
           <w:lang w:eastAsia="nl-NL"/>
         </w:rPr>
         <w:tab/>
-        <w:t>Werkzaamheden: Deur aan deur verkoop.</w:t>
+        <w:t>Bioscoop Pathé Spuimarkt, Den Haag</w:t>
       </w:r>
     </w:p>
     <w:p>
@@ -5858,6 +5875,79 @@
           <w:lang w:eastAsia="nl-NL"/>
         </w:rPr>
       </w:pPr>
+      <w:r>
+        <w:rPr>
+          <w:rFonts w:ascii="Times New Roman" w:eastAsia="Times New Roman" w:hAnsi="Times New Roman" w:cs="Times New Roman"/>
+          <w:color w:val="000000"/>
+          <w:sz w:val="24"/>
+          <w:szCs w:val="24"/>
+          <w:lang w:eastAsia="nl-NL"/>
+        </w:rPr>
+        <w:tab/>
+      </w:r>
+      <w:r>
+        <w:rPr>
+          <w:rFonts w:ascii="Times New Roman" w:eastAsia="Times New Roman" w:hAnsi="Times New Roman" w:cs="Times New Roman"/>
+          <w:color w:val="000000"/>
+          <w:sz w:val="24"/>
+          <w:szCs w:val="24"/>
+          <w:lang w:eastAsia="nl-NL"/>
+        </w:rPr>
+        <w:tab/>
+      </w:r>
+      <w:r>
+        <w:rPr>
+          <w:rFonts w:ascii="Times New Roman" w:eastAsia="Times New Roman" w:hAnsi="Times New Roman" w:cs="Times New Roman"/>
+          <w:color w:val="000000"/>
+          <w:sz w:val="24"/>
+          <w:szCs w:val="24"/>
+          <w:lang w:eastAsia="nl-NL"/>
+        </w:rPr>
+        <w:tab/>
+      </w:r>
+      <w:r>
+        <w:rPr>
+          <w:rFonts w:ascii="Times New Roman" w:eastAsia="Times New Roman" w:hAnsi="Times New Roman" w:cs="Times New Roman"/>
+          <w:color w:val="000000"/>
+          <w:sz w:val="24"/>
+          <w:szCs w:val="24"/>
+          <w:lang w:eastAsia="nl-NL"/>
+        </w:rPr>
+        <w:tab/>
+      </w:r>
+      <w:r>
+        <w:rPr>
+          <w:rFonts w:ascii="Times New Roman" w:eastAsia="Times New Roman" w:hAnsi="Times New Roman" w:cs="Times New Roman"/>
+          <w:color w:val="000000"/>
+          <w:sz w:val="24"/>
+          <w:szCs w:val="24"/>
+          <w:lang w:eastAsia="nl-NL"/>
+        </w:rPr>
+        <w:tab/>
+      </w:r>
+      <w:r>
+        <w:rPr>
+          <w:rFonts w:ascii="Times New Roman" w:eastAsia="Times New Roman" w:hAnsi="Times New Roman" w:cs="Times New Roman"/>
+          <w:color w:val="000000"/>
+          <w:sz w:val="24"/>
+          <w:szCs w:val="24"/>
+          <w:lang w:eastAsia="nl-NL"/>
+        </w:rPr>
+        <w:tab/>
+        <w:t xml:space="preserve">Functie: </w:t>
+      </w:r>
+      <w:proofErr w:type="gramStart"/>
+      <w:r>
+        <w:rPr>
+          <w:rFonts w:ascii="Times New Roman" w:eastAsia="Times New Roman" w:hAnsi="Times New Roman" w:cs="Times New Roman"/>
+          <w:color w:val="000000"/>
+          <w:sz w:val="24"/>
+          <w:szCs w:val="24"/>
+          <w:lang w:eastAsia="nl-NL"/>
+        </w:rPr>
+        <w:t>Service medewerker</w:t>
+      </w:r>
+      <w:proofErr w:type="gramEnd"/>
     </w:p>
     <w:p>
       <w:pPr>
@@ -5880,7 +5970,7 @@
           <w:szCs w:val="24"/>
           <w:lang w:eastAsia="nl-NL"/>
         </w:rPr>
-        <w:t>Mei 2014 – Okt 2015</w:t>
+        <w:tab/>
       </w:r>
       <w:r>
         <w:rPr>
@@ -5921,7 +6011,177 @@
           <w:lang w:eastAsia="nl-NL"/>
         </w:rPr>
         <w:tab/>
-        <w:t>Bioscoop Pathé Spuimarkt, Den Haag</w:t>
+      </w:r>
+      <w:r>
+        <w:rPr>
+          <w:rFonts w:ascii="Times New Roman" w:eastAsia="Times New Roman" w:hAnsi="Times New Roman" w:cs="Times New Roman"/>
+          <w:color w:val="000000"/>
+          <w:sz w:val="24"/>
+          <w:szCs w:val="24"/>
+          <w:lang w:eastAsia="nl-NL"/>
+        </w:rPr>
+        <w:tab/>
+        <w:t>Werkzaamheden: Verko</w:t>
+      </w:r>
+      <w:r>
+        <w:rPr>
+          <w:rFonts w:ascii="Times New Roman" w:eastAsia="Times New Roman" w:hAnsi="Times New Roman" w:cs="Times New Roman"/>
+          <w:color w:val="000000"/>
+          <w:sz w:val="24"/>
+          <w:szCs w:val="24"/>
+          <w:lang w:eastAsia="nl-NL"/>
+        </w:rPr>
+        <w:t xml:space="preserve">op van kaartjes, verkoop </w:t>
+      </w:r>
+      <w:r>
+        <w:rPr>
+          <w:rFonts w:ascii="Times New Roman" w:eastAsia="Times New Roman" w:hAnsi="Times New Roman" w:cs="Times New Roman"/>
+          <w:color w:val="000000"/>
+          <w:sz w:val="24"/>
+          <w:szCs w:val="24"/>
+          <w:lang w:eastAsia="nl-NL"/>
+        </w:rPr>
+        <w:tab/>
+      </w:r>
+      <w:r>
+        <w:rPr>
+          <w:rFonts w:ascii="Times New Roman" w:eastAsia="Times New Roman" w:hAnsi="Times New Roman" w:cs="Times New Roman"/>
+          <w:color w:val="000000"/>
+          <w:sz w:val="24"/>
+          <w:szCs w:val="24"/>
+          <w:lang w:eastAsia="nl-NL"/>
+        </w:rPr>
+        <w:tab/>
+      </w:r>
+      <w:r>
+        <w:rPr>
+          <w:rFonts w:ascii="Times New Roman" w:eastAsia="Times New Roman" w:hAnsi="Times New Roman" w:cs="Times New Roman"/>
+          <w:color w:val="000000"/>
+          <w:sz w:val="24"/>
+          <w:szCs w:val="24"/>
+          <w:lang w:eastAsia="nl-NL"/>
+        </w:rPr>
+        <w:tab/>
+      </w:r>
+      <w:r>
+        <w:rPr>
+          <w:rFonts w:ascii="Times New Roman" w:eastAsia="Times New Roman" w:hAnsi="Times New Roman" w:cs="Times New Roman"/>
+          <w:color w:val="000000"/>
+          <w:sz w:val="24"/>
+          <w:szCs w:val="24"/>
+          <w:lang w:eastAsia="nl-NL"/>
+        </w:rPr>
+        <w:tab/>
+      </w:r>
+      <w:r>
+        <w:rPr>
+          <w:rFonts w:ascii="Times New Roman" w:eastAsia="Times New Roman" w:hAnsi="Times New Roman" w:cs="Times New Roman"/>
+          <w:color w:val="000000"/>
+          <w:sz w:val="24"/>
+          <w:szCs w:val="24"/>
+          <w:lang w:eastAsia="nl-NL"/>
+        </w:rPr>
+        <w:tab/>
+      </w:r>
+      <w:r>
+        <w:rPr>
+          <w:rFonts w:ascii="Times New Roman" w:eastAsia="Times New Roman" w:hAnsi="Times New Roman" w:cs="Times New Roman"/>
+          <w:color w:val="000000"/>
+          <w:sz w:val="24"/>
+          <w:szCs w:val="24"/>
+          <w:lang w:eastAsia="nl-NL"/>
+        </w:rPr>
+        <w:tab/>
+      </w:r>
+      <w:r>
+        <w:rPr>
+          <w:rFonts w:ascii="Times New Roman" w:eastAsia="Times New Roman" w:hAnsi="Times New Roman" w:cs="Times New Roman"/>
+          <w:color w:val="000000"/>
+          <w:sz w:val="24"/>
+          <w:szCs w:val="24"/>
+          <w:lang w:eastAsia="nl-NL"/>
+        </w:rPr>
+        <w:t>in het buffet, zale</w:t>
+      </w:r>
+      <w:r>
+        <w:rPr>
+          <w:rFonts w:ascii="Times New Roman" w:eastAsia="Times New Roman" w:hAnsi="Times New Roman" w:cs="Times New Roman"/>
+          <w:color w:val="000000"/>
+          <w:sz w:val="24"/>
+          <w:szCs w:val="24"/>
+          <w:lang w:eastAsia="nl-NL"/>
+        </w:rPr>
+        <w:t xml:space="preserve">n schoonmaken, Bezoekers </w:t>
+      </w:r>
+      <w:r>
+        <w:rPr>
+          <w:rFonts w:ascii="Times New Roman" w:eastAsia="Times New Roman" w:hAnsi="Times New Roman" w:cs="Times New Roman"/>
+          <w:color w:val="000000"/>
+          <w:sz w:val="24"/>
+          <w:szCs w:val="24"/>
+          <w:lang w:eastAsia="nl-NL"/>
+        </w:rPr>
+        <w:tab/>
+      </w:r>
+      <w:r>
+        <w:rPr>
+          <w:rFonts w:ascii="Times New Roman" w:eastAsia="Times New Roman" w:hAnsi="Times New Roman" w:cs="Times New Roman"/>
+          <w:color w:val="000000"/>
+          <w:sz w:val="24"/>
+          <w:szCs w:val="24"/>
+          <w:lang w:eastAsia="nl-NL"/>
+        </w:rPr>
+        <w:tab/>
+      </w:r>
+      <w:r>
+        <w:rPr>
+          <w:rFonts w:ascii="Times New Roman" w:eastAsia="Times New Roman" w:hAnsi="Times New Roman" w:cs="Times New Roman"/>
+          <w:color w:val="000000"/>
+          <w:sz w:val="24"/>
+          <w:szCs w:val="24"/>
+          <w:lang w:eastAsia="nl-NL"/>
+        </w:rPr>
+        <w:tab/>
+      </w:r>
+      <w:r>
+        <w:rPr>
+          <w:rFonts w:ascii="Times New Roman" w:eastAsia="Times New Roman" w:hAnsi="Times New Roman" w:cs="Times New Roman"/>
+          <w:color w:val="000000"/>
+          <w:sz w:val="24"/>
+          <w:szCs w:val="24"/>
+          <w:lang w:eastAsia="nl-NL"/>
+        </w:rPr>
+        <w:tab/>
+      </w:r>
+      <w:r>
+        <w:rPr>
+          <w:rFonts w:ascii="Times New Roman" w:eastAsia="Times New Roman" w:hAnsi="Times New Roman" w:cs="Times New Roman"/>
+          <w:color w:val="000000"/>
+          <w:sz w:val="24"/>
+          <w:szCs w:val="24"/>
+          <w:lang w:eastAsia="nl-NL"/>
+        </w:rPr>
+        <w:tab/>
+      </w:r>
+      <w:r>
+        <w:rPr>
+          <w:rFonts w:ascii="Times New Roman" w:eastAsia="Times New Roman" w:hAnsi="Times New Roman" w:cs="Times New Roman"/>
+          <w:color w:val="000000"/>
+          <w:sz w:val="24"/>
+          <w:szCs w:val="24"/>
+          <w:lang w:eastAsia="nl-NL"/>
+        </w:rPr>
+        <w:tab/>
+      </w:r>
+      <w:r>
+        <w:rPr>
+          <w:rFonts w:ascii="Times New Roman" w:eastAsia="Times New Roman" w:hAnsi="Times New Roman" w:cs="Times New Roman"/>
+          <w:color w:val="000000"/>
+          <w:sz w:val="24"/>
+          <w:szCs w:val="24"/>
+          <w:lang w:eastAsia="nl-NL"/>
+        </w:rPr>
+        <w:t>begroeten/helpen.</w:t>
       </w:r>
     </w:p>
     <w:p>
@@ -5937,7 +6197,12 @@
           <w:lang w:eastAsia="nl-NL"/>
         </w:rPr>
       </w:pPr>
-      <w:r>
+    </w:p>
+    <w:p>
+      <w:pPr>
+        <w:shd w:val="clear" w:color="auto" w:fill="FFFFFF"/>
+        <w:spacing w:after="0" w:line="270" w:lineRule="atLeast"/>
+        <w:textAlignment w:val="baseline"/>
         <w:rPr>
           <w:rFonts w:ascii="Times New Roman" w:eastAsia="Times New Roman" w:hAnsi="Times New Roman" w:cs="Times New Roman"/>
           <w:color w:val="000000"/>
@@ -5945,8 +6210,7 @@
           <w:szCs w:val="24"/>
           <w:lang w:eastAsia="nl-NL"/>
         </w:rPr>
-        <w:tab/>
-      </w:r>
+      </w:pPr>
       <w:r>
         <w:rPr>
           <w:rFonts w:ascii="Times New Roman" w:eastAsia="Times New Roman" w:hAnsi="Times New Roman" w:cs="Times New Roman"/>
@@ -5955,7 +6219,7 @@
           <w:szCs w:val="24"/>
           <w:lang w:eastAsia="nl-NL"/>
         </w:rPr>
-        <w:tab/>
+        <w:t>Mei 2011 – Aug 2011</w:t>
       </w:r>
       <w:r>
         <w:rPr>
@@ -5996,7 +6260,7 @@
           <w:lang w:eastAsia="nl-NL"/>
         </w:rPr>
         <w:tab/>
-        <w:t>Functie: Service medewerker</w:t>
+        <w:t>Grand Café Vitesse, Den Haag</w:t>
       </w:r>
     </w:p>
     <w:p>
@@ -6071,9 +6335,14 @@
           <w:lang w:eastAsia="nl-NL"/>
         </w:rPr>
         <w:tab/>
-        <w:t>Werkzaamheden: Verko</w:t>
-      </w:r>
-      <w:r>
+        <w:t>Functie: keukenmedewerker</w:t>
+      </w:r>
+    </w:p>
+    <w:p>
+      <w:pPr>
+        <w:shd w:val="clear" w:color="auto" w:fill="FFFFFF"/>
+        <w:spacing w:after="0" w:line="270" w:lineRule="atLeast"/>
+        <w:textAlignment w:val="baseline"/>
         <w:rPr>
           <w:rFonts w:ascii="Times New Roman" w:eastAsia="Times New Roman" w:hAnsi="Times New Roman" w:cs="Times New Roman"/>
           <w:color w:val="000000"/>
@@ -6081,8 +6350,7 @@
           <w:szCs w:val="24"/>
           <w:lang w:eastAsia="nl-NL"/>
         </w:rPr>
-        <w:t xml:space="preserve">op van kaartjes, verkoop </w:t>
-      </w:r>
+      </w:pPr>
       <w:r>
         <w:rPr>
           <w:rFonts w:ascii="Times New Roman" w:eastAsia="Times New Roman" w:hAnsi="Times New Roman" w:cs="Times New Roman"/>
@@ -6142,6 +6410,7 @@
           <w:lang w:eastAsia="nl-NL"/>
         </w:rPr>
         <w:tab/>
+        <w:t>Werkzaamheden</w:t>
       </w:r>
       <w:r>
         <w:rPr>
@@ -6151,7 +6420,7 @@
           <w:szCs w:val="24"/>
           <w:lang w:eastAsia="nl-NL"/>
         </w:rPr>
-        <w:t>in het buffet, zale</w:t>
+        <w:t xml:space="preserve">: Bestellingen brengen, </w:t>
       </w:r>
       <w:r>
         <w:rPr>
@@ -6161,7 +6430,7 @@
           <w:szCs w:val="24"/>
           <w:lang w:eastAsia="nl-NL"/>
         </w:rPr>
-        <w:t xml:space="preserve">n schoonmaken, Bezoekers </w:t>
+        <w:tab/>
       </w:r>
       <w:r>
         <w:rPr>
@@ -6231,7 +6500,7 @@
           <w:szCs w:val="24"/>
           <w:lang w:eastAsia="nl-NL"/>
         </w:rPr>
-        <w:t>begroeten/helpen.</w:t>
+        <w:t>afwassen, in de keuken helpen.</w:t>
       </w:r>
     </w:p>
     <w:p>
@@ -6269,7 +6538,7 @@
           <w:szCs w:val="24"/>
           <w:lang w:eastAsia="nl-NL"/>
         </w:rPr>
-        <w:t>Mei 2011 – Aug 2011</w:t>
+        <w:t>Mei 2010 – Aug 2010</w:t>
       </w:r>
       <w:r>
         <w:rPr>
@@ -6310,7 +6579,7 @@
           <w:lang w:eastAsia="nl-NL"/>
         </w:rPr>
         <w:tab/>
-        <w:t>Grand Café Vitesse, Den Haag</w:t>
+        <w:t>Aktiesport, Den Haag</w:t>
       </w:r>
     </w:p>
     <w:p>
@@ -6385,7 +6654,7 @@
           <w:lang w:eastAsia="nl-NL"/>
         </w:rPr>
         <w:tab/>
-        <w:t>Functie: keukenmedewerker</w:t>
+        <w:t>Functie: Verkoop- en magazijnmedewerker</w:t>
       </w:r>
     </w:p>
     <w:p>
@@ -6460,7 +6729,7 @@
           <w:lang w:eastAsia="nl-NL"/>
         </w:rPr>
         <w:tab/>
-        <w:t>Werkzaamheden</w:t>
+        <w:t>Werkzaamheden: kass</w:t>
       </w:r>
       <w:r>
         <w:rPr>
@@ -6470,7 +6739,7 @@
           <w:szCs w:val="24"/>
           <w:lang w:eastAsia="nl-NL"/>
         </w:rPr>
-        <w:t xml:space="preserve">: Bestellingen brengen, </w:t>
+        <w:t xml:space="preserve">a bedienen, het magazijn </w:t>
       </w:r>
       <w:r>
         <w:rPr>
@@ -6540,7 +6809,7 @@
           <w:szCs w:val="24"/>
           <w:lang w:eastAsia="nl-NL"/>
         </w:rPr>
-        <w:tab/>
+        <w:t>opruimen, winkel onderhouden, verkopen.</w:t>
       </w:r>
       <w:r>
         <w:rPr>
@@ -6550,325 +6819,6 @@
           <w:szCs w:val="24"/>
           <w:lang w:eastAsia="nl-NL"/>
         </w:rPr>
-        <w:t>afwassen, in de keuken helpen.</w:t>
-      </w:r>
-    </w:p>
-    <w:p>
-      <w:pPr>
-        <w:shd w:val="clear" w:color="auto" w:fill="FFFFFF"/>
-        <w:spacing w:after="0" w:line="270" w:lineRule="atLeast"/>
-        <w:textAlignment w:val="baseline"/>
-        <w:rPr>
-          <w:rFonts w:ascii="Times New Roman" w:eastAsia="Times New Roman" w:hAnsi="Times New Roman" w:cs="Times New Roman"/>
-          <w:color w:val="000000"/>
-          <w:sz w:val="24"/>
-          <w:szCs w:val="24"/>
-          <w:lang w:eastAsia="nl-NL"/>
-        </w:rPr>
-      </w:pPr>
-    </w:p>
-    <w:p>
-      <w:pPr>
-        <w:shd w:val="clear" w:color="auto" w:fill="FFFFFF"/>
-        <w:spacing w:after="0" w:line="270" w:lineRule="atLeast"/>
-        <w:textAlignment w:val="baseline"/>
-        <w:rPr>
-          <w:rFonts w:ascii="Times New Roman" w:eastAsia="Times New Roman" w:hAnsi="Times New Roman" w:cs="Times New Roman"/>
-          <w:color w:val="000000"/>
-          <w:sz w:val="24"/>
-          <w:szCs w:val="24"/>
-          <w:lang w:eastAsia="nl-NL"/>
-        </w:rPr>
-      </w:pPr>
-      <w:r>
-        <w:rPr>
-          <w:rFonts w:ascii="Times New Roman" w:eastAsia="Times New Roman" w:hAnsi="Times New Roman" w:cs="Times New Roman"/>
-          <w:color w:val="000000"/>
-          <w:sz w:val="24"/>
-          <w:szCs w:val="24"/>
-          <w:lang w:eastAsia="nl-NL"/>
-        </w:rPr>
-        <w:t>Mei 2010 – Aug 2010</w:t>
-      </w:r>
-      <w:r>
-        <w:rPr>
-          <w:rFonts w:ascii="Times New Roman" w:eastAsia="Times New Roman" w:hAnsi="Times New Roman" w:cs="Times New Roman"/>
-          <w:color w:val="000000"/>
-          <w:sz w:val="24"/>
-          <w:szCs w:val="24"/>
-          <w:lang w:eastAsia="nl-NL"/>
-        </w:rPr>
-        <w:tab/>
-      </w:r>
-      <w:r>
-        <w:rPr>
-          <w:rFonts w:ascii="Times New Roman" w:eastAsia="Times New Roman" w:hAnsi="Times New Roman" w:cs="Times New Roman"/>
-          <w:color w:val="000000"/>
-          <w:sz w:val="24"/>
-          <w:szCs w:val="24"/>
-          <w:lang w:eastAsia="nl-NL"/>
-        </w:rPr>
-        <w:tab/>
-      </w:r>
-      <w:r>
-        <w:rPr>
-          <w:rFonts w:ascii="Times New Roman" w:eastAsia="Times New Roman" w:hAnsi="Times New Roman" w:cs="Times New Roman"/>
-          <w:color w:val="000000"/>
-          <w:sz w:val="24"/>
-          <w:szCs w:val="24"/>
-          <w:lang w:eastAsia="nl-NL"/>
-        </w:rPr>
-        <w:tab/>
-      </w:r>
-      <w:r>
-        <w:rPr>
-          <w:rFonts w:ascii="Times New Roman" w:eastAsia="Times New Roman" w:hAnsi="Times New Roman" w:cs="Times New Roman"/>
-          <w:color w:val="000000"/>
-          <w:sz w:val="24"/>
-          <w:szCs w:val="24"/>
-          <w:lang w:eastAsia="nl-NL"/>
-        </w:rPr>
-        <w:tab/>
-        <w:t>Aktiesport, Den Haag</w:t>
-      </w:r>
-    </w:p>
-    <w:p>
-      <w:pPr>
-        <w:shd w:val="clear" w:color="auto" w:fill="FFFFFF"/>
-        <w:spacing w:after="0" w:line="270" w:lineRule="atLeast"/>
-        <w:textAlignment w:val="baseline"/>
-        <w:rPr>
-          <w:rFonts w:ascii="Times New Roman" w:eastAsia="Times New Roman" w:hAnsi="Times New Roman" w:cs="Times New Roman"/>
-          <w:color w:val="000000"/>
-          <w:sz w:val="24"/>
-          <w:szCs w:val="24"/>
-          <w:lang w:eastAsia="nl-NL"/>
-        </w:rPr>
-      </w:pPr>
-      <w:r>
-        <w:rPr>
-          <w:rFonts w:ascii="Times New Roman" w:eastAsia="Times New Roman" w:hAnsi="Times New Roman" w:cs="Times New Roman"/>
-          <w:color w:val="000000"/>
-          <w:sz w:val="24"/>
-          <w:szCs w:val="24"/>
-          <w:lang w:eastAsia="nl-NL"/>
-        </w:rPr>
-        <w:tab/>
-      </w:r>
-      <w:r>
-        <w:rPr>
-          <w:rFonts w:ascii="Times New Roman" w:eastAsia="Times New Roman" w:hAnsi="Times New Roman" w:cs="Times New Roman"/>
-          <w:color w:val="000000"/>
-          <w:sz w:val="24"/>
-          <w:szCs w:val="24"/>
-          <w:lang w:eastAsia="nl-NL"/>
-        </w:rPr>
-        <w:tab/>
-      </w:r>
-      <w:r>
-        <w:rPr>
-          <w:rFonts w:ascii="Times New Roman" w:eastAsia="Times New Roman" w:hAnsi="Times New Roman" w:cs="Times New Roman"/>
-          <w:color w:val="000000"/>
-          <w:sz w:val="24"/>
-          <w:szCs w:val="24"/>
-          <w:lang w:eastAsia="nl-NL"/>
-        </w:rPr>
-        <w:tab/>
-      </w:r>
-      <w:r>
-        <w:rPr>
-          <w:rFonts w:ascii="Times New Roman" w:eastAsia="Times New Roman" w:hAnsi="Times New Roman" w:cs="Times New Roman"/>
-          <w:color w:val="000000"/>
-          <w:sz w:val="24"/>
-          <w:szCs w:val="24"/>
-          <w:lang w:eastAsia="nl-NL"/>
-        </w:rPr>
-        <w:tab/>
-      </w:r>
-      <w:r>
-        <w:rPr>
-          <w:rFonts w:ascii="Times New Roman" w:eastAsia="Times New Roman" w:hAnsi="Times New Roman" w:cs="Times New Roman"/>
-          <w:color w:val="000000"/>
-          <w:sz w:val="24"/>
-          <w:szCs w:val="24"/>
-          <w:lang w:eastAsia="nl-NL"/>
-        </w:rPr>
-        <w:tab/>
-      </w:r>
-      <w:r>
-        <w:rPr>
-          <w:rFonts w:ascii="Times New Roman" w:eastAsia="Times New Roman" w:hAnsi="Times New Roman" w:cs="Times New Roman"/>
-          <w:color w:val="000000"/>
-          <w:sz w:val="24"/>
-          <w:szCs w:val="24"/>
-          <w:lang w:eastAsia="nl-NL"/>
-        </w:rPr>
-        <w:tab/>
-        <w:t>Functie: Verkoop- en magazijnmedewerker</w:t>
-      </w:r>
-    </w:p>
-    <w:p>
-      <w:pPr>
-        <w:shd w:val="clear" w:color="auto" w:fill="FFFFFF"/>
-        <w:spacing w:after="0" w:line="270" w:lineRule="atLeast"/>
-        <w:textAlignment w:val="baseline"/>
-        <w:rPr>
-          <w:rFonts w:ascii="Times New Roman" w:eastAsia="Times New Roman" w:hAnsi="Times New Roman" w:cs="Times New Roman"/>
-          <w:color w:val="000000"/>
-          <w:sz w:val="24"/>
-          <w:szCs w:val="24"/>
-          <w:lang w:eastAsia="nl-NL"/>
-        </w:rPr>
-      </w:pPr>
-      <w:r>
-        <w:rPr>
-          <w:rFonts w:ascii="Times New Roman" w:eastAsia="Times New Roman" w:hAnsi="Times New Roman" w:cs="Times New Roman"/>
-          <w:color w:val="000000"/>
-          <w:sz w:val="24"/>
-          <w:szCs w:val="24"/>
-          <w:lang w:eastAsia="nl-NL"/>
-        </w:rPr>
-        <w:tab/>
-      </w:r>
-      <w:r>
-        <w:rPr>
-          <w:rFonts w:ascii="Times New Roman" w:eastAsia="Times New Roman" w:hAnsi="Times New Roman" w:cs="Times New Roman"/>
-          <w:color w:val="000000"/>
-          <w:sz w:val="24"/>
-          <w:szCs w:val="24"/>
-          <w:lang w:eastAsia="nl-NL"/>
-        </w:rPr>
-        <w:tab/>
-      </w:r>
-      <w:r>
-        <w:rPr>
-          <w:rFonts w:ascii="Times New Roman" w:eastAsia="Times New Roman" w:hAnsi="Times New Roman" w:cs="Times New Roman"/>
-          <w:color w:val="000000"/>
-          <w:sz w:val="24"/>
-          <w:szCs w:val="24"/>
-          <w:lang w:eastAsia="nl-NL"/>
-        </w:rPr>
-        <w:tab/>
-      </w:r>
-      <w:r>
-        <w:rPr>
-          <w:rFonts w:ascii="Times New Roman" w:eastAsia="Times New Roman" w:hAnsi="Times New Roman" w:cs="Times New Roman"/>
-          <w:color w:val="000000"/>
-          <w:sz w:val="24"/>
-          <w:szCs w:val="24"/>
-          <w:lang w:eastAsia="nl-NL"/>
-        </w:rPr>
-        <w:tab/>
-      </w:r>
-      <w:r>
-        <w:rPr>
-          <w:rFonts w:ascii="Times New Roman" w:eastAsia="Times New Roman" w:hAnsi="Times New Roman" w:cs="Times New Roman"/>
-          <w:color w:val="000000"/>
-          <w:sz w:val="24"/>
-          <w:szCs w:val="24"/>
-          <w:lang w:eastAsia="nl-NL"/>
-        </w:rPr>
-        <w:tab/>
-      </w:r>
-      <w:r>
-        <w:rPr>
-          <w:rFonts w:ascii="Times New Roman" w:eastAsia="Times New Roman" w:hAnsi="Times New Roman" w:cs="Times New Roman"/>
-          <w:color w:val="000000"/>
-          <w:sz w:val="24"/>
-          <w:szCs w:val="24"/>
-          <w:lang w:eastAsia="nl-NL"/>
-        </w:rPr>
-        <w:tab/>
-        <w:t>Werkzaamheden: kass</w:t>
-      </w:r>
-      <w:r>
-        <w:rPr>
-          <w:rFonts w:ascii="Times New Roman" w:eastAsia="Times New Roman" w:hAnsi="Times New Roman" w:cs="Times New Roman"/>
-          <w:color w:val="000000"/>
-          <w:sz w:val="24"/>
-          <w:szCs w:val="24"/>
-          <w:lang w:eastAsia="nl-NL"/>
-        </w:rPr>
-        <w:t xml:space="preserve">a bedienen, het magazijn </w:t>
-      </w:r>
-      <w:r>
-        <w:rPr>
-          <w:rFonts w:ascii="Times New Roman" w:eastAsia="Times New Roman" w:hAnsi="Times New Roman" w:cs="Times New Roman"/>
-          <w:color w:val="000000"/>
-          <w:sz w:val="24"/>
-          <w:szCs w:val="24"/>
-          <w:lang w:eastAsia="nl-NL"/>
-        </w:rPr>
-        <w:tab/>
-      </w:r>
-      <w:r>
-        <w:rPr>
-          <w:rFonts w:ascii="Times New Roman" w:eastAsia="Times New Roman" w:hAnsi="Times New Roman" w:cs="Times New Roman"/>
-          <w:color w:val="000000"/>
-          <w:sz w:val="24"/>
-          <w:szCs w:val="24"/>
-          <w:lang w:eastAsia="nl-NL"/>
-        </w:rPr>
-        <w:tab/>
-      </w:r>
-      <w:r>
-        <w:rPr>
-          <w:rFonts w:ascii="Times New Roman" w:eastAsia="Times New Roman" w:hAnsi="Times New Roman" w:cs="Times New Roman"/>
-          <w:color w:val="000000"/>
-          <w:sz w:val="24"/>
-          <w:szCs w:val="24"/>
-          <w:lang w:eastAsia="nl-NL"/>
-        </w:rPr>
-        <w:tab/>
-      </w:r>
-      <w:r>
-        <w:rPr>
-          <w:rFonts w:ascii="Times New Roman" w:eastAsia="Times New Roman" w:hAnsi="Times New Roman" w:cs="Times New Roman"/>
-          <w:color w:val="000000"/>
-          <w:sz w:val="24"/>
-          <w:szCs w:val="24"/>
-          <w:lang w:eastAsia="nl-NL"/>
-        </w:rPr>
-        <w:tab/>
-      </w:r>
-      <w:r>
-        <w:rPr>
-          <w:rFonts w:ascii="Times New Roman" w:eastAsia="Times New Roman" w:hAnsi="Times New Roman" w:cs="Times New Roman"/>
-          <w:color w:val="000000"/>
-          <w:sz w:val="24"/>
-          <w:szCs w:val="24"/>
-          <w:lang w:eastAsia="nl-NL"/>
-        </w:rPr>
-        <w:tab/>
-      </w:r>
-      <w:r>
-        <w:rPr>
-          <w:rFonts w:ascii="Times New Roman" w:eastAsia="Times New Roman" w:hAnsi="Times New Roman" w:cs="Times New Roman"/>
-          <w:color w:val="000000"/>
-          <w:sz w:val="24"/>
-          <w:szCs w:val="24"/>
-          <w:lang w:eastAsia="nl-NL"/>
-        </w:rPr>
-        <w:tab/>
-      </w:r>
-      <w:r>
-        <w:rPr>
-          <w:rFonts w:ascii="Times New Roman" w:eastAsia="Times New Roman" w:hAnsi="Times New Roman" w:cs="Times New Roman"/>
-          <w:color w:val="000000"/>
-          <w:sz w:val="24"/>
-          <w:szCs w:val="24"/>
-          <w:lang w:eastAsia="nl-NL"/>
-        </w:rPr>
-        <w:t>opruimen, winkel onderhouden, verkopen.</w:t>
-      </w:r>
-      <w:r>
-        <w:rPr>
-          <w:rFonts w:ascii="Times New Roman" w:eastAsia="Times New Roman" w:hAnsi="Times New Roman" w:cs="Times New Roman"/>
-          <w:color w:val="000000"/>
-          <w:sz w:val="24"/>
-          <w:szCs w:val="24"/>
-          <w:lang w:eastAsia="nl-NL"/>
-        </w:rPr>
         <w:br/>
       </w:r>
     </w:p>
@@ -6928,15 +6878,15 @@
         <w:ind w:left="100" w:right="1"/>
       </w:pPr>
       <w:r>
-        <w:t xml:space="preserve">Hieronder vind je een lijst met beroepstaken waarmee je tijdens de stage ervaring mag gaan opdoen. De taken zijn ingedeeld naar verschillende aspecten van </w:t>
-      </w:r>
-      <w:proofErr w:type="spellStart"/>
-      <w:r>
-        <w:t>ict</w:t>
-      </w:r>
-      <w:proofErr w:type="spellEnd"/>
-      <w:r>
-        <w:t xml:space="preserve">-systemen, de architectuurlagen </w:t>
+        <w:t xml:space="preserve">Hieronder vind je een lijst met beroepstaken waarmee je tijdens de </w:t>
+      </w:r>
+      <w:proofErr w:type="gramStart"/>
+      <w:r>
+        <w:t>stage ervaring</w:t>
+      </w:r>
+      <w:proofErr w:type="gramEnd"/>
+      <w:r>
+        <w:t xml:space="preserve"> mag gaan opdoen. De taken zijn ingedeeld naar verschillende aspecten van ict-systemen, de architectuurlagen </w:t>
       </w:r>
       <w:r>
         <w:rPr>
@@ -6960,47 +6910,15 @@
         </w:r>
       </w:hyperlink>
       <w:r>
-        <w:t xml:space="preserve"> Daarin hebben professionals uit het </w:t>
-      </w:r>
-      <w:proofErr w:type="spellStart"/>
-      <w:r>
-        <w:t>ict</w:t>
-      </w:r>
-      <w:proofErr w:type="spellEnd"/>
-      <w:r>
-        <w:t xml:space="preserve">-werkveld en de </w:t>
-      </w:r>
-      <w:proofErr w:type="spellStart"/>
-      <w:r>
-        <w:t>ict</w:t>
-      </w:r>
-      <w:proofErr w:type="spellEnd"/>
-      <w:r>
-        <w:t xml:space="preserve">- opleidingen gezamenlijk in kaart gebracht hoe het werk van een </w:t>
-      </w:r>
-      <w:proofErr w:type="spellStart"/>
-      <w:r>
-        <w:t>ict’er</w:t>
-      </w:r>
-      <w:proofErr w:type="spellEnd"/>
-      <w:r>
-        <w:t xml:space="preserve"> er uit ziet. De beroepstaken horen thuis in een </w:t>
-      </w:r>
-      <w:proofErr w:type="spellStart"/>
-      <w:r>
-        <w:t>lifecycle</w:t>
-      </w:r>
-      <w:proofErr w:type="spellEnd"/>
-      <w:r>
-        <w:t xml:space="preserve">. De activiteiten van deze </w:t>
-      </w:r>
-      <w:proofErr w:type="spellStart"/>
-      <w:r>
-        <w:t>lifecycle</w:t>
-      </w:r>
-      <w:proofErr w:type="spellEnd"/>
-      <w:r>
-        <w:t xml:space="preserve"> zijn </w:t>
+        <w:t xml:space="preserve"> Daarin hebben professionals uit het ict-werkveld en de ict- opleidingen gezamenlijk in kaart gebracht hoe het werk van een ict’er </w:t>
+      </w:r>
+      <w:proofErr w:type="gramStart"/>
+      <w:r>
+        <w:t>er uit</w:t>
+      </w:r>
+      <w:proofErr w:type="gramEnd"/>
+      <w:r>
+        <w:t xml:space="preserve"> ziet. De beroepstaken horen thuis in een lifecycle. De activiteiten van deze lifecycle zijn </w:t>
       </w:r>
       <w:r>
         <w:rPr>
@@ -7033,16 +6951,8 @@
         <w:rPr>
           <w:i/>
         </w:rPr>
-        <w:t xml:space="preserve">Tabel 1: toelichting per activiteit van de </w:t>
-      </w:r>
-      <w:proofErr w:type="spellStart"/>
-      <w:r>
-        <w:rPr>
-          <w:i/>
-        </w:rPr>
-        <w:t>lifecycle</w:t>
-      </w:r>
-      <w:proofErr w:type="spellEnd"/>
+        <w:t>Tabel 1: toelichting per activiteit van de lifecycle</w:t>
+      </w:r>
     </w:p>
     <w:tbl>
       <w:tblPr>
@@ -7082,7 +6992,6 @@
                 <w:sz w:val="20"/>
               </w:rPr>
             </w:pPr>
-            <w:proofErr w:type="spellStart"/>
             <w:r>
               <w:rPr>
                 <w:rFonts w:ascii="Arial Narrow"/>
@@ -7091,7 +7000,6 @@
               </w:rPr>
               <w:t>Activiteit</w:t>
             </w:r>
-            <w:proofErr w:type="spellEnd"/>
           </w:p>
           <w:p>
             <w:pPr>
@@ -7127,7 +7035,6 @@
                 <w:sz w:val="20"/>
               </w:rPr>
             </w:pPr>
-            <w:proofErr w:type="spellStart"/>
             <w:r>
               <w:rPr>
                 <w:rFonts w:ascii="Arial Narrow"/>
@@ -7136,7 +7043,6 @@
               </w:rPr>
               <w:t>Toelichting</w:t>
             </w:r>
-            <w:proofErr w:type="spellEnd"/>
           </w:p>
         </w:tc>
       </w:tr>
@@ -7157,7 +7063,6 @@
                 <w:sz w:val="20"/>
               </w:rPr>
             </w:pPr>
-            <w:proofErr w:type="spellStart"/>
             <w:r>
               <w:rPr>
                 <w:rFonts w:ascii="Arial Narrow"/>
@@ -7165,7 +7070,6 @@
               </w:rPr>
               <w:t>Beheren</w:t>
             </w:r>
-            <w:proofErr w:type="spellEnd"/>
           </w:p>
         </w:tc>
         <w:tc>
@@ -7200,37 +7104,12 @@
                 <w:sz w:val="20"/>
               </w:rPr>
             </w:pPr>
-            <w:proofErr w:type="spellStart"/>
             <w:r>
               <w:rPr>
                 <w:rFonts w:ascii="Arial Narrow"/>
                 <w:sz w:val="20"/>
               </w:rPr>
-              <w:t>gebruik</w:t>
-            </w:r>
-            <w:proofErr w:type="spellEnd"/>
-            <w:r>
-              <w:rPr>
-                <w:rFonts w:ascii="Arial Narrow"/>
-                <w:sz w:val="20"/>
-              </w:rPr>
-              <w:t xml:space="preserve"> van </w:t>
-            </w:r>
-            <w:proofErr w:type="spellStart"/>
-            <w:r>
-              <w:rPr>
-                <w:rFonts w:ascii="Arial Narrow"/>
-                <w:sz w:val="20"/>
-              </w:rPr>
-              <w:t>ict-systemen</w:t>
-            </w:r>
-            <w:proofErr w:type="spellEnd"/>
-            <w:r>
-              <w:rPr>
-                <w:rFonts w:ascii="Arial Narrow"/>
-                <w:sz w:val="20"/>
-              </w:rPr>
-              <w:t>.</w:t>
+              <w:t>gebruik van ict-systemen.</w:t>
             </w:r>
           </w:p>
         </w:tc>
@@ -7252,7 +7131,6 @@
                 <w:sz w:val="20"/>
               </w:rPr>
             </w:pPr>
-            <w:proofErr w:type="spellStart"/>
             <w:r>
               <w:rPr>
                 <w:rFonts w:ascii="Arial Narrow"/>
@@ -7260,7 +7138,6 @@
               </w:rPr>
               <w:t>Analyseren</w:t>
             </w:r>
-            <w:proofErr w:type="spellEnd"/>
           </w:p>
         </w:tc>
         <w:tc>
@@ -7300,23 +7177,7 @@
                 <w:rFonts w:ascii="Arial Narrow"/>
                 <w:sz w:val="20"/>
               </w:rPr>
-              <w:t xml:space="preserve">van de </w:t>
-            </w:r>
-            <w:proofErr w:type="spellStart"/>
-            <w:r>
-              <w:rPr>
-                <w:rFonts w:ascii="Arial Narrow"/>
-                <w:sz w:val="20"/>
-              </w:rPr>
-              <w:t>omgeving</w:t>
-            </w:r>
-            <w:proofErr w:type="spellEnd"/>
-            <w:r>
-              <w:rPr>
-                <w:rFonts w:ascii="Arial Narrow"/>
-                <w:sz w:val="20"/>
-              </w:rPr>
-              <w:t>.</w:t>
+              <w:t>van de omgeving.</w:t>
             </w:r>
           </w:p>
         </w:tc>
@@ -7338,7 +7199,6 @@
                 <w:sz w:val="20"/>
               </w:rPr>
             </w:pPr>
-            <w:proofErr w:type="spellStart"/>
             <w:r>
               <w:rPr>
                 <w:rFonts w:ascii="Arial Narrow"/>
@@ -7346,7 +7206,6 @@
               </w:rPr>
               <w:t>Adviseren</w:t>
             </w:r>
-            <w:proofErr w:type="spellEnd"/>
           </w:p>
         </w:tc>
         <w:tc>
@@ -7382,31 +7241,23 @@
                 <w:lang w:val="nl-NL"/>
               </w:rPr>
             </w:pPr>
+            <w:proofErr w:type="gramStart"/>
             <w:r>
               <w:rPr>
                 <w:rFonts w:ascii="Arial Narrow"/>
                 <w:sz w:val="20"/>
                 <w:lang w:val="nl-NL"/>
               </w:rPr>
-              <w:t xml:space="preserve">aan te schaffen </w:t>
-            </w:r>
-            <w:proofErr w:type="spellStart"/>
+              <w:t>aan</w:t>
+            </w:r>
+            <w:proofErr w:type="gramEnd"/>
             <w:r>
               <w:rPr>
                 <w:rFonts w:ascii="Arial Narrow"/>
                 <w:sz w:val="20"/>
                 <w:lang w:val="nl-NL"/>
               </w:rPr>
-              <w:t>ict</w:t>
-            </w:r>
-            <w:proofErr w:type="spellEnd"/>
-            <w:r>
-              <w:rPr>
-                <w:rFonts w:ascii="Arial Narrow"/>
-                <w:sz w:val="20"/>
-                <w:lang w:val="nl-NL"/>
-              </w:rPr>
-              <w:t>-systeem op basis van een analyse en in overleg met stakeholders.</w:t>
+              <w:t xml:space="preserve"> te schaffen ict-systeem op basis van een analyse en in overleg met stakeholders.</w:t>
             </w:r>
           </w:p>
         </w:tc>
@@ -7428,7 +7279,6 @@
                 <w:sz w:val="20"/>
               </w:rPr>
             </w:pPr>
-            <w:proofErr w:type="spellStart"/>
             <w:r>
               <w:rPr>
                 <w:rFonts w:ascii="Arial Narrow"/>
@@ -7436,7 +7286,6 @@
               </w:rPr>
               <w:t>Ontwerpen</w:t>
             </w:r>
-            <w:proofErr w:type="spellEnd"/>
           </w:p>
         </w:tc>
         <w:tc>
@@ -7459,25 +7308,7 @@
                 <w:sz w:val="20"/>
                 <w:lang w:val="nl-NL"/>
               </w:rPr>
-              <w:t xml:space="preserve">Het ontwerpen van een </w:t>
-            </w:r>
-            <w:proofErr w:type="spellStart"/>
-            <w:r>
-              <w:rPr>
-                <w:rFonts w:ascii="Arial Narrow"/>
-                <w:sz w:val="20"/>
-                <w:lang w:val="nl-NL"/>
-              </w:rPr>
-              <w:t>ict</w:t>
-            </w:r>
-            <w:proofErr w:type="spellEnd"/>
-            <w:r>
-              <w:rPr>
-                <w:rFonts w:ascii="Arial Narrow"/>
-                <w:sz w:val="20"/>
-                <w:lang w:val="nl-NL"/>
-              </w:rPr>
-              <w:t>-systeem op basis van specificaties en binnen vooraf gestelde kaders.</w:t>
+              <w:t>Het ontwerpen van een ict-systeem op basis van specificaties en binnen vooraf gestelde kaders.</w:t>
             </w:r>
           </w:p>
         </w:tc>
@@ -7499,7 +7330,6 @@
                 <w:sz w:val="20"/>
               </w:rPr>
             </w:pPr>
-            <w:proofErr w:type="spellStart"/>
             <w:r>
               <w:rPr>
                 <w:rFonts w:ascii="Arial Narrow"/>
@@ -7507,7 +7337,6 @@
               </w:rPr>
               <w:t>Realiseren</w:t>
             </w:r>
-            <w:proofErr w:type="spellEnd"/>
           </w:p>
         </w:tc>
         <w:tc>
@@ -7530,25 +7359,7 @@
                 <w:sz w:val="20"/>
                 <w:lang w:val="nl-NL"/>
               </w:rPr>
-              <w:t xml:space="preserve">Het realiseren van een </w:t>
-            </w:r>
-            <w:proofErr w:type="spellStart"/>
-            <w:r>
-              <w:rPr>
-                <w:rFonts w:ascii="Arial Narrow"/>
-                <w:sz w:val="20"/>
-                <w:lang w:val="nl-NL"/>
-              </w:rPr>
-              <w:t>ict</w:t>
-            </w:r>
-            <w:proofErr w:type="spellEnd"/>
-            <w:r>
-              <w:rPr>
-                <w:rFonts w:ascii="Arial Narrow"/>
-                <w:sz w:val="20"/>
-                <w:lang w:val="nl-NL"/>
-              </w:rPr>
-              <w:t>-systeem op basis van een ontwerp en binnen gestelde kaders.</w:t>
+              <w:t>Het realiseren van een ict-systeem op basis van een ontwerp en binnen gestelde kaders.</w:t>
             </w:r>
           </w:p>
         </w:tc>
@@ -7578,21 +7389,7 @@
         <w:rPr>
           <w:b/>
         </w:rPr>
-        <w:t xml:space="preserve">Je doet minstens twee beroepstaken op niveau II die betrekking hebben op minstens twee verschillende activiteiten van de </w:t>
-      </w:r>
-      <w:proofErr w:type="spellStart"/>
-      <w:r>
-        <w:rPr>
-          <w:b/>
-        </w:rPr>
-        <w:t>lifecycle</w:t>
-      </w:r>
-      <w:proofErr w:type="spellEnd"/>
-      <w:r>
-        <w:rPr>
-          <w:b/>
-        </w:rPr>
-        <w:t>.</w:t>
+        <w:t>Je doet minstens twee beroepstaken op niveau II die betrekking hebben op minstens twee verschillende activiteiten van de lifecycle.</w:t>
       </w:r>
     </w:p>
     <w:p>
@@ -7612,23 +7409,15 @@
         <w:ind w:left="100" w:right="290"/>
       </w:pPr>
       <w:r>
-        <w:t xml:space="preserve">Je kunt ervaring op doen met beroepstaken bij één of meerdere architectuurlagen. En daarbinnen met één, meerdere of alle activiteiten van de </w:t>
-      </w:r>
-      <w:proofErr w:type="spellStart"/>
-      <w:r>
-        <w:t>lifecycle</w:t>
-      </w:r>
-      <w:proofErr w:type="spellEnd"/>
-      <w:r>
-        <w:t xml:space="preserve">. Neem de lijst dus helemaal door. Lees eerst de toelichting bij een </w:t>
-      </w:r>
-      <w:proofErr w:type="spellStart"/>
-      <w:r>
-        <w:t>architectuurlaag</w:t>
-      </w:r>
-      <w:proofErr w:type="spellEnd"/>
-      <w:r>
-        <w:t xml:space="preserve"> en bepaal of jouw stageopdracht hierop betrekking heeft. Kruis aan of een taak wel of niet van toepassing zal zijn in je stage. Overleg eventuele wijzigingen tijdens de stage met je begeleiders. Bij grote afwijkingen moet je je opdracht opnieuw naar de afstudeercommissie sturen en laten keuren of de opdracht nog steeds goed is.</w:t>
+        <w:t xml:space="preserve">Je kunt ervaring op doen met beroepstaken bij </w:t>
+      </w:r>
+      <w:proofErr w:type="gramStart"/>
+      <w:r>
+        <w:t>één</w:t>
+      </w:r>
+      <w:proofErr w:type="gramEnd"/>
+      <w:r>
+        <w:t xml:space="preserve"> of meerdere architectuurlagen. En daarbinnen met één, meerdere of alle activiteiten van de lifecycle. Neem de lijst dus helemaal door. Lees eerst de toelichting bij een architectuurlaag en bepaal of jouw stageopdracht hierop betrekking heeft. Kruis aan of een taak wel of niet van toepassing zal zijn in je stage. Overleg eventuele wijzigingen tijdens de stage met je begeleiders. Bij grote afwijkingen moet je je opdracht opnieuw naar de afstudeercommissie sturen en laten keuren of de opdracht nog steeds goed is.</w:t>
       </w:r>
     </w:p>
     <w:p>
@@ -7656,15 +7445,7 @@
         <w:ind w:left="100"/>
       </w:pPr>
       <w:r>
-        <w:t xml:space="preserve">-Een omschrijving van de </w:t>
-      </w:r>
-      <w:proofErr w:type="spellStart"/>
-      <w:r>
-        <w:t>architectuurlaag</w:t>
-      </w:r>
-      <w:proofErr w:type="spellEnd"/>
-      <w:r>
-        <w:t>;</w:t>
+        <w:t>-Een omschrijving van de architectuurlaag;</w:t>
       </w:r>
     </w:p>
     <w:p>
@@ -7674,15 +7455,7 @@
         <w:ind w:left="100"/>
       </w:pPr>
       <w:r>
-        <w:t xml:space="preserve">-De activiteit(en) van de </w:t>
-      </w:r>
-      <w:proofErr w:type="spellStart"/>
-      <w:r>
-        <w:t>lifecycle</w:t>
-      </w:r>
-      <w:proofErr w:type="spellEnd"/>
-      <w:r>
-        <w:t xml:space="preserve"> van informatiesystemen</w:t>
+        <w:t>-De activiteit(en) van de lifecycle van informatiesystemen</w:t>
       </w:r>
     </w:p>
     <w:p>
@@ -7771,15 +7544,7 @@
         <w:ind w:left="100" w:right="310"/>
       </w:pPr>
       <w:r>
-        <w:t xml:space="preserve">Gebruikersinteractie heeft betrekking op de communicatie van de (eind)gebruiker met het </w:t>
-      </w:r>
-      <w:proofErr w:type="spellStart"/>
-      <w:r>
-        <w:t>ict</w:t>
-      </w:r>
-      <w:proofErr w:type="spellEnd"/>
-      <w:r>
-        <w:t xml:space="preserve">-systeem. Het gaat nadrukkelijk </w:t>
+        <w:t xml:space="preserve">Gebruikersinteractie heeft betrekking op de communicatie van de (eind)gebruiker met het ict-systeem. Het gaat nadrukkelijk </w:t>
       </w:r>
       <w:r>
         <w:rPr>
@@ -7788,15 +7553,7 @@
         <w:t xml:space="preserve">niet </w:t>
       </w:r>
       <w:r>
-        <w:t xml:space="preserve">om de interactie met gebruikers zoals die plaatsvindt tijdens het tot stand komen van een </w:t>
-      </w:r>
-      <w:proofErr w:type="spellStart"/>
-      <w:r>
-        <w:t>ict</w:t>
-      </w:r>
-      <w:proofErr w:type="spellEnd"/>
-      <w:r>
-        <w:t>-systeem.</w:t>
+        <w:t>om de interactie met gebruikers zoals die plaatsvindt tijdens het tot stand komen van een ict-systeem.</w:t>
       </w:r>
     </w:p>
     <w:p>
@@ -7876,44 +7633,15 @@
                 <w:b/>
               </w:rPr>
             </w:pPr>
-            <w:proofErr w:type="spellStart"/>
-            <w:r>
-              <w:t>Beroepstaken</w:t>
-            </w:r>
-            <w:proofErr w:type="spellEnd"/>
-            <w:r>
-              <w:t xml:space="preserve"> </w:t>
-            </w:r>
-            <w:proofErr w:type="spellStart"/>
-            <w:r>
-              <w:t>bij</w:t>
-            </w:r>
-            <w:proofErr w:type="spellEnd"/>
-            <w:r>
-              <w:t xml:space="preserve"> </w:t>
-            </w:r>
-            <w:proofErr w:type="spellStart"/>
+            <w:r>
+              <w:t xml:space="preserve">Beroepstaken bij </w:t>
+            </w:r>
             <w:r>
               <w:rPr>
                 <w:b/>
               </w:rPr>
-              <w:t>Gebruikersinteractie</w:t>
-            </w:r>
-            <w:proofErr w:type="spellEnd"/>
-            <w:r>
-              <w:rPr>
-                <w:b/>
-              </w:rPr>
-              <w:t xml:space="preserve">: </w:t>
-            </w:r>
-            <w:proofErr w:type="spellStart"/>
-            <w:r>
-              <w:rPr>
-                <w:b/>
-              </w:rPr>
-              <w:t>beheren</w:t>
-            </w:r>
-            <w:proofErr w:type="spellEnd"/>
+              <w:t>Gebruikersinteractie: beheren</w:t>
+            </w:r>
           </w:p>
         </w:tc>
         <w:tc>
@@ -7952,13 +7680,23 @@
                 <w:lang w:val="nl-NL"/>
               </w:rPr>
             </w:pPr>
+            <w:proofErr w:type="gramStart"/>
             <w:r>
               <w:rPr>
                 <w:rFonts w:ascii="Arial Narrow"/>
                 <w:sz w:val="20"/>
                 <w:lang w:val="nl-NL"/>
               </w:rPr>
-              <w:t>in mijn stage</w:t>
+              <w:t>in</w:t>
+            </w:r>
+            <w:proofErr w:type="gramEnd"/>
+            <w:r>
+              <w:rPr>
+                <w:rFonts w:ascii="Arial Narrow"/>
+                <w:sz w:val="20"/>
+                <w:lang w:val="nl-NL"/>
+              </w:rPr>
+              <w:t xml:space="preserve"> mijn stage</w:t>
             </w:r>
             <w:r>
               <w:rPr>
@@ -8073,25 +7811,7 @@
                 <w:lang w:val="nl-NL"/>
               </w:rPr>
               <w:tab/>
-              <w:t xml:space="preserve">Inrichten en onderhouden van de eigen werkomgeving voor analyse, ontwerp en realisatie van </w:t>
-            </w:r>
-            <w:proofErr w:type="spellStart"/>
-            <w:r>
-              <w:rPr>
-                <w:sz w:val="20"/>
-                <w:highlight w:val="yellow"/>
-                <w:lang w:val="nl-NL"/>
-              </w:rPr>
-              <w:t>ict</w:t>
-            </w:r>
-            <w:proofErr w:type="spellEnd"/>
-            <w:r>
-              <w:rPr>
-                <w:sz w:val="20"/>
-                <w:highlight w:val="yellow"/>
-                <w:lang w:val="nl-NL"/>
-              </w:rPr>
-              <w:t>- en/of digitale mediaproducten m.b.v. een gangbare tool,</w:t>
+              <w:t>Inrichten en onderhouden van de eigen werkomgeving voor analyse, ontwerp en realisatie van ict- en/of digitale mediaproducten m.b.v. een gangbare tool,</w:t>
             </w:r>
             <w:r>
               <w:rPr>
@@ -8252,37 +7972,12 @@
                 <w:highlight w:val="yellow"/>
               </w:rPr>
             </w:pPr>
-            <w:proofErr w:type="spellStart"/>
             <w:r>
               <w:rPr>
                 <w:sz w:val="20"/>
                 <w:highlight w:val="yellow"/>
               </w:rPr>
-              <w:t>inclusief</w:t>
-            </w:r>
-            <w:proofErr w:type="spellEnd"/>
-            <w:r>
-              <w:rPr>
-                <w:sz w:val="20"/>
-                <w:highlight w:val="yellow"/>
-              </w:rPr>
-              <w:t xml:space="preserve"> </w:t>
-            </w:r>
-            <w:proofErr w:type="spellStart"/>
-            <w:r>
-              <w:rPr>
-                <w:sz w:val="20"/>
-                <w:highlight w:val="yellow"/>
-              </w:rPr>
-              <w:t>productverantwoording</w:t>
-            </w:r>
-            <w:proofErr w:type="spellEnd"/>
-            <w:r>
-              <w:rPr>
-                <w:sz w:val="20"/>
-                <w:highlight w:val="yellow"/>
-              </w:rPr>
-              <w:t>.</w:t>
+              <w:t>inclusief productverantwoording.</w:t>
             </w:r>
           </w:p>
         </w:tc>
@@ -8362,25 +8057,7 @@
                 <w:lang w:val="nl-NL"/>
               </w:rPr>
               <w:tab/>
-              <w:t xml:space="preserve">Toepassen van versiebeheer van </w:t>
-            </w:r>
-            <w:proofErr w:type="spellStart"/>
-            <w:r>
-              <w:rPr>
-                <w:sz w:val="20"/>
-                <w:highlight w:val="yellow"/>
-                <w:lang w:val="nl-NL"/>
-              </w:rPr>
-              <w:t>ict</w:t>
-            </w:r>
-            <w:proofErr w:type="spellEnd"/>
-            <w:r>
-              <w:rPr>
-                <w:sz w:val="20"/>
-                <w:highlight w:val="yellow"/>
-                <w:lang w:val="nl-NL"/>
-              </w:rPr>
-              <w:t>- en/of digitale mediaproducten, rekening</w:t>
+              <w:t>Toepassen van versiebeheer van ict- en/of digitale mediaproducten, rekening</w:t>
             </w:r>
             <w:r>
               <w:rPr>
@@ -8410,31 +8087,23 @@
                 <w:highlight w:val="yellow"/>
               </w:rPr>
             </w:pPr>
+            <w:proofErr w:type="gramStart"/>
             <w:r>
               <w:rPr>
                 <w:sz w:val="20"/>
                 <w:highlight w:val="yellow"/>
                 <w:lang w:val="nl-NL"/>
               </w:rPr>
-              <w:t xml:space="preserve">met </w:t>
-            </w:r>
-            <w:proofErr w:type="spellStart"/>
+              <w:t>met</w:t>
+            </w:r>
+            <w:proofErr w:type="gramEnd"/>
             <w:r>
               <w:rPr>
                 <w:sz w:val="20"/>
                 <w:highlight w:val="yellow"/>
                 <w:lang w:val="nl-NL"/>
               </w:rPr>
-              <w:t>onderhoudbaarheid</w:t>
-            </w:r>
-            <w:proofErr w:type="spellEnd"/>
-            <w:r>
-              <w:rPr>
-                <w:sz w:val="20"/>
-                <w:highlight w:val="yellow"/>
-                <w:lang w:val="nl-NL"/>
-              </w:rPr>
-              <w:t xml:space="preserve"> en daarvoor beschikbare middelen. </w:t>
+              <w:t xml:space="preserve"> onderhoudbaarheid en daarvoor beschikbare middelen. </w:t>
             </w:r>
             <w:r>
               <w:rPr>
@@ -8520,46 +8189,14 @@
                 <w:lang w:val="nl-NL"/>
               </w:rPr>
               <w:tab/>
-              <w:t xml:space="preserve">Inrichten en configureren van een samenwerkingsomgeving bij de realisatie van </w:t>
-            </w:r>
-            <w:proofErr w:type="spellStart"/>
-            <w:r>
-              <w:rPr>
-                <w:sz w:val="20"/>
-                <w:lang w:val="nl-NL"/>
-              </w:rPr>
-              <w:t>ict</w:t>
-            </w:r>
-            <w:proofErr w:type="spellEnd"/>
-            <w:r>
-              <w:rPr>
-                <w:sz w:val="20"/>
-                <w:lang w:val="nl-NL"/>
-              </w:rPr>
-              <w:t xml:space="preserve">- en/of mediaproducten, </w:t>
-            </w:r>
-            <w:r>
-              <w:rPr>
-                <w:sz w:val="20"/>
-                <w:lang w:val="nl-NL"/>
-              </w:rPr>
-              <w:t xml:space="preserve">rekening houdend met </w:t>
-            </w:r>
-            <w:proofErr w:type="spellStart"/>
-            <w:r>
-              <w:rPr>
-                <w:sz w:val="20"/>
-                <w:lang w:val="nl-NL"/>
-              </w:rPr>
-              <w:t>onderhoudbaarheid</w:t>
-            </w:r>
-            <w:proofErr w:type="spellEnd"/>
-            <w:r>
-              <w:rPr>
-                <w:sz w:val="20"/>
-                <w:lang w:val="nl-NL"/>
-              </w:rPr>
-              <w:t xml:space="preserve"> en daarvoor</w:t>
+              <w:t xml:space="preserve">Inrichten en configureren van een samenwerkingsomgeving bij de realisatie van ict- en/of mediaproducten, </w:t>
+            </w:r>
+            <w:r>
+              <w:rPr>
+                <w:sz w:val="20"/>
+                <w:lang w:val="nl-NL"/>
+              </w:rPr>
+              <w:t>rekening houdend met onderhoudbaarheid en daarvoor</w:t>
             </w:r>
             <w:r>
               <w:rPr>
@@ -8586,19 +8223,11 @@
                 <w:sz w:val="20"/>
               </w:rPr>
             </w:pPr>
-            <w:proofErr w:type="spellStart"/>
-            <w:r>
-              <w:rPr>
-                <w:sz w:val="20"/>
-              </w:rPr>
-              <w:t>middelen</w:t>
-            </w:r>
-            <w:proofErr w:type="spellEnd"/>
-            <w:r>
-              <w:rPr>
-                <w:sz w:val="20"/>
-              </w:rPr>
-              <w:t>. (II-2)</w:t>
+            <w:r>
+              <w:rPr>
+                <w:sz w:val="20"/>
+              </w:rPr>
+              <w:t>middelen. (II-2)</w:t>
             </w:r>
           </w:p>
         </w:tc>
@@ -8666,169 +8295,31 @@
                 <w:sz w:val="20"/>
                 <w:lang w:val="nl-NL"/>
               </w:rPr>
-              <w:t xml:space="preserve">Voorbeelden van beroepsproducten zijn: versiebeheer </w:t>
-            </w:r>
-            <w:proofErr w:type="spellStart"/>
+              <w:t xml:space="preserve">Voorbeelden van beroepsproducten zijn: versiebeheer repository, daadwerkelijk ingerichte repository. Geïnstalleerde omgeving waar versiebeheer, IDE (visual studio, Unity etc), Grafische Tools samenwerking. </w:t>
+            </w:r>
             <w:r>
               <w:rPr>
                 <w:i/>
                 <w:sz w:val="20"/>
-                <w:lang w:val="nl-NL"/>
-              </w:rPr>
-              <w:t>repository</w:t>
-            </w:r>
-            <w:proofErr w:type="spellEnd"/>
-            <w:r>
+              </w:rPr>
+              <w:t>Bij 2:</w:t>
+            </w:r>
+          </w:p>
+          <w:p>
+            <w:pPr>
+              <w:pStyle w:val="TableParagraph"/>
+              <w:spacing w:line="225" w:lineRule="exact"/>
               <w:rPr>
                 <w:i/>
                 <w:sz w:val="20"/>
-                <w:lang w:val="nl-NL"/>
-              </w:rPr>
-              <w:t xml:space="preserve">, daadwerkelijk ingerichte </w:t>
-            </w:r>
-            <w:proofErr w:type="spellStart"/>
+              </w:rPr>
+            </w:pPr>
             <w:r>
               <w:rPr>
                 <w:i/>
                 <w:sz w:val="20"/>
-                <w:lang w:val="nl-NL"/>
-              </w:rPr>
-              <w:t>repository</w:t>
-            </w:r>
-            <w:proofErr w:type="spellEnd"/>
-            <w:r>
-              <w:rPr>
-                <w:i/>
-                <w:sz w:val="20"/>
-                <w:lang w:val="nl-NL"/>
-              </w:rPr>
-              <w:t>. Geïnstalleerde omgeving waar versiebeheer, IDE (</w:t>
-            </w:r>
-            <w:proofErr w:type="spellStart"/>
-            <w:r>
-              <w:rPr>
-                <w:i/>
-                <w:sz w:val="20"/>
-                <w:lang w:val="nl-NL"/>
-              </w:rPr>
-              <w:t>visual</w:t>
-            </w:r>
-            <w:proofErr w:type="spellEnd"/>
-            <w:r>
-              <w:rPr>
-                <w:i/>
-                <w:sz w:val="20"/>
-                <w:lang w:val="nl-NL"/>
-              </w:rPr>
-              <w:t xml:space="preserve"> studio, Unity </w:t>
-            </w:r>
-            <w:proofErr w:type="spellStart"/>
-            <w:r>
-              <w:rPr>
-                <w:i/>
-                <w:sz w:val="20"/>
-                <w:lang w:val="nl-NL"/>
-              </w:rPr>
-              <w:t>etc</w:t>
-            </w:r>
-            <w:proofErr w:type="spellEnd"/>
-            <w:r>
-              <w:rPr>
-                <w:i/>
-                <w:sz w:val="20"/>
-                <w:lang w:val="nl-NL"/>
-              </w:rPr>
-              <w:t xml:space="preserve">), Grafische Tools samenwerking. </w:t>
-            </w:r>
-            <w:proofErr w:type="spellStart"/>
-            <w:r>
-              <w:rPr>
-                <w:i/>
-                <w:sz w:val="20"/>
-              </w:rPr>
-              <w:t>Bij</w:t>
-            </w:r>
-            <w:proofErr w:type="spellEnd"/>
-            <w:r>
-              <w:rPr>
-                <w:i/>
-                <w:sz w:val="20"/>
-              </w:rPr>
-              <w:t xml:space="preserve"> 2:</w:t>
-            </w:r>
-          </w:p>
-          <w:p>
-            <w:pPr>
-              <w:pStyle w:val="TableParagraph"/>
-              <w:spacing w:line="225" w:lineRule="exact"/>
-              <w:rPr>
-                <w:i/>
-                <w:sz w:val="20"/>
-              </w:rPr>
-            </w:pPr>
-            <w:proofErr w:type="spellStart"/>
-            <w:r>
-              <w:rPr>
-                <w:i/>
-                <w:sz w:val="20"/>
-              </w:rPr>
-              <w:t>opgeleverde</w:t>
-            </w:r>
-            <w:proofErr w:type="spellEnd"/>
-            <w:r>
-              <w:rPr>
-                <w:i/>
-                <w:sz w:val="20"/>
-              </w:rPr>
-              <w:t xml:space="preserve"> product </w:t>
-            </w:r>
-            <w:proofErr w:type="spellStart"/>
-            <w:r>
-              <w:rPr>
-                <w:i/>
-                <w:sz w:val="20"/>
-              </w:rPr>
-              <w:t>en</w:t>
-            </w:r>
-            <w:proofErr w:type="spellEnd"/>
-            <w:r>
-              <w:rPr>
-                <w:i/>
-                <w:sz w:val="20"/>
-              </w:rPr>
-              <w:t xml:space="preserve"> </w:t>
-            </w:r>
-            <w:proofErr w:type="spellStart"/>
-            <w:r>
-              <w:rPr>
-                <w:i/>
-                <w:sz w:val="20"/>
-              </w:rPr>
-              <w:t>bijbehorende</w:t>
-            </w:r>
-            <w:proofErr w:type="spellEnd"/>
-            <w:r>
-              <w:rPr>
-                <w:i/>
-                <w:sz w:val="20"/>
-              </w:rPr>
-              <w:t xml:space="preserve"> </w:t>
-            </w:r>
-            <w:proofErr w:type="spellStart"/>
-            <w:r>
-              <w:rPr>
-                <w:i/>
-                <w:sz w:val="20"/>
-              </w:rPr>
-              <w:t>documentatie</w:t>
-            </w:r>
-            <w:proofErr w:type="spellEnd"/>
-            <w:r>
-              <w:rPr>
-                <w:i/>
-                <w:sz w:val="20"/>
-              </w:rPr>
-              <w:t>.</w:t>
+              </w:rPr>
+              <w:t>opgeleverde product en bijbehorende documentatie.</w:t>
             </w:r>
             <w:bookmarkEnd w:id="15"/>
           </w:p>
@@ -8898,44 +8389,15 @@
                 <w:b/>
               </w:rPr>
             </w:pPr>
-            <w:proofErr w:type="spellStart"/>
-            <w:r>
-              <w:t>Beroepstaken</w:t>
-            </w:r>
-            <w:proofErr w:type="spellEnd"/>
-            <w:r>
-              <w:t xml:space="preserve"> </w:t>
-            </w:r>
-            <w:proofErr w:type="spellStart"/>
-            <w:r>
-              <w:t>bij</w:t>
-            </w:r>
-            <w:proofErr w:type="spellEnd"/>
-            <w:r>
-              <w:t xml:space="preserve"> </w:t>
-            </w:r>
-            <w:proofErr w:type="spellStart"/>
+            <w:r>
+              <w:t xml:space="preserve">Beroepstaken bij </w:t>
+            </w:r>
             <w:r>
               <w:rPr>
                 <w:b/>
               </w:rPr>
-              <w:t>Gebruikersinteractie</w:t>
-            </w:r>
-            <w:proofErr w:type="spellEnd"/>
-            <w:r>
-              <w:rPr>
-                <w:b/>
-              </w:rPr>
-              <w:t xml:space="preserve">: </w:t>
-            </w:r>
-            <w:proofErr w:type="spellStart"/>
-            <w:r>
-              <w:rPr>
-                <w:b/>
-              </w:rPr>
-              <w:t>analyseren</w:t>
-            </w:r>
-            <w:proofErr w:type="spellEnd"/>
+              <w:t>Gebruikersinteractie: analyseren</w:t>
+            </w:r>
           </w:p>
         </w:tc>
         <w:tc>
@@ -8974,13 +8436,23 @@
                 <w:lang w:val="nl-NL"/>
               </w:rPr>
             </w:pPr>
+            <w:proofErr w:type="gramStart"/>
             <w:r>
               <w:rPr>
                 <w:rFonts w:ascii="Arial Narrow"/>
                 <w:sz w:val="20"/>
                 <w:lang w:val="nl-NL"/>
               </w:rPr>
-              <w:t>in mijn stage</w:t>
+              <w:t>in</w:t>
+            </w:r>
+            <w:proofErr w:type="gramEnd"/>
+            <w:r>
+              <w:rPr>
+                <w:rFonts w:ascii="Arial Narrow"/>
+                <w:sz w:val="20"/>
+                <w:lang w:val="nl-NL"/>
+              </w:rPr>
+              <w:t xml:space="preserve"> mijn stage</w:t>
             </w:r>
           </w:p>
         </w:tc>
@@ -9099,75 +8571,25 @@
                 <w:sz w:val="20"/>
               </w:rPr>
             </w:pPr>
-            <w:proofErr w:type="spellStart"/>
-            <w:r>
-              <w:rPr>
-                <w:sz w:val="20"/>
-              </w:rPr>
-              <w:t>actueel</w:t>
-            </w:r>
-            <w:proofErr w:type="spellEnd"/>
-            <w:r>
-              <w:rPr>
-                <w:sz w:val="20"/>
-              </w:rPr>
-              <w:t xml:space="preserve"> </w:t>
-            </w:r>
-            <w:proofErr w:type="spellStart"/>
-            <w:r>
-              <w:rPr>
-                <w:sz w:val="20"/>
-              </w:rPr>
-              <w:t>ict</w:t>
-            </w:r>
-            <w:proofErr w:type="spellEnd"/>
-            <w:r>
-              <w:rPr>
-                <w:sz w:val="20"/>
-              </w:rPr>
-              <w:t xml:space="preserve">- </w:t>
-            </w:r>
-            <w:proofErr w:type="spellStart"/>
-            <w:r>
-              <w:rPr>
-                <w:sz w:val="20"/>
-              </w:rPr>
-              <w:t>en</w:t>
-            </w:r>
-            <w:proofErr w:type="spellEnd"/>
-            <w:r>
-              <w:rPr>
-                <w:sz w:val="20"/>
-              </w:rPr>
-              <w:t xml:space="preserve">/of </w:t>
-            </w:r>
-            <w:proofErr w:type="spellStart"/>
-            <w:r>
-              <w:rPr>
-                <w:sz w:val="20"/>
-              </w:rPr>
-              <w:t>digitaal</w:t>
-            </w:r>
-            <w:proofErr w:type="spellEnd"/>
-            <w:r>
-              <w:rPr>
-                <w:sz w:val="20"/>
-              </w:rPr>
-              <w:t xml:space="preserve"> </w:t>
-            </w:r>
-            <w:proofErr w:type="spellStart"/>
-            <w:r>
-              <w:rPr>
-                <w:sz w:val="20"/>
-              </w:rPr>
-              <w:t>mediaproduct</w:t>
-            </w:r>
-            <w:proofErr w:type="spellEnd"/>
-            <w:r>
-              <w:rPr>
-                <w:sz w:val="20"/>
-              </w:rPr>
-              <w:t>.(I-1)</w:t>
+            <w:r>
+              <w:rPr>
+                <w:sz w:val="20"/>
+              </w:rPr>
+              <w:t xml:space="preserve">actueel ict- en/of digitaal </w:t>
+            </w:r>
+            <w:proofErr w:type="gramStart"/>
+            <w:r>
+              <w:rPr>
+                <w:sz w:val="20"/>
+              </w:rPr>
+              <w:t>mediaproduct.(</w:t>
+            </w:r>
+            <w:proofErr w:type="gramEnd"/>
+            <w:r>
+              <w:rPr>
+                <w:sz w:val="20"/>
+              </w:rPr>
+              <w:t>I-1)</w:t>
             </w:r>
           </w:p>
         </w:tc>
@@ -9268,47 +8690,11 @@
                 <w:sz w:val="20"/>
               </w:rPr>
             </w:pPr>
-            <w:proofErr w:type="spellStart"/>
-            <w:r>
-              <w:rPr>
-                <w:sz w:val="20"/>
-              </w:rPr>
-              <w:t>gebruikersgedrag</w:t>
-            </w:r>
-            <w:proofErr w:type="spellEnd"/>
-            <w:r>
-              <w:rPr>
-                <w:sz w:val="20"/>
-              </w:rPr>
-              <w:t xml:space="preserve"> </w:t>
-            </w:r>
-            <w:proofErr w:type="spellStart"/>
-            <w:r>
-              <w:rPr>
-                <w:sz w:val="20"/>
-              </w:rPr>
-              <w:t>en</w:t>
-            </w:r>
-            <w:proofErr w:type="spellEnd"/>
-            <w:r>
-              <w:rPr>
-                <w:sz w:val="20"/>
-              </w:rPr>
-              <w:t xml:space="preserve"> </w:t>
-            </w:r>
-            <w:proofErr w:type="spellStart"/>
-            <w:r>
-              <w:rPr>
-                <w:sz w:val="20"/>
-              </w:rPr>
-              <w:t>interactie</w:t>
-            </w:r>
-            <w:proofErr w:type="spellEnd"/>
-            <w:r>
-              <w:rPr>
-                <w:sz w:val="20"/>
-              </w:rPr>
-              <w:t>. (I-3)</w:t>
+            <w:r>
+              <w:rPr>
+                <w:sz w:val="20"/>
+              </w:rPr>
+              <w:t>gebruikersgedrag en interactie. (I-3)</w:t>
             </w:r>
           </w:p>
         </w:tc>
@@ -9384,23 +8770,7 @@
                 <w:lang w:val="nl-NL"/>
               </w:rPr>
               <w:tab/>
-              <w:t xml:space="preserve">Analyseren van </w:t>
-            </w:r>
-            <w:proofErr w:type="spellStart"/>
-            <w:r>
-              <w:rPr>
-                <w:sz w:val="20"/>
-                <w:lang w:val="nl-NL"/>
-              </w:rPr>
-              <w:t>ict</w:t>
-            </w:r>
-            <w:proofErr w:type="spellEnd"/>
-            <w:r>
-              <w:rPr>
-                <w:sz w:val="20"/>
-                <w:lang w:val="nl-NL"/>
-              </w:rPr>
-              <w:t>- en/of digitale mediaproducten, doelgroepen en doelstellingen</w:t>
+              <w:t>Analyseren van ict- en/of digitale mediaproducten, doelgroepen en doelstellingen</w:t>
             </w:r>
             <w:r>
               <w:rPr>
@@ -9442,19 +8812,11 @@
                 <w:sz w:val="20"/>
               </w:rPr>
             </w:pPr>
-            <w:proofErr w:type="spellStart"/>
-            <w:r>
-              <w:rPr>
-                <w:sz w:val="20"/>
-              </w:rPr>
-              <w:t>gebruikersbehoeften</w:t>
-            </w:r>
-            <w:proofErr w:type="spellEnd"/>
-            <w:r>
-              <w:rPr>
-                <w:sz w:val="20"/>
-              </w:rPr>
-              <w:t>. (II-1)</w:t>
+            <w:r>
+              <w:rPr>
+                <w:sz w:val="20"/>
+              </w:rPr>
+              <w:t>gebruikersbehoeften. (II-1)</w:t>
             </w:r>
           </w:p>
         </w:tc>
@@ -9528,23 +8890,7 @@
                 <w:lang w:val="nl-NL"/>
               </w:rPr>
               <w:tab/>
-              <w:t xml:space="preserve">Maken van een interface-, gebruiks- en communicatieanalyse, inclusief </w:t>
-            </w:r>
-            <w:proofErr w:type="spellStart"/>
-            <w:r>
-              <w:rPr>
-                <w:sz w:val="20"/>
-                <w:lang w:val="nl-NL"/>
-              </w:rPr>
-              <w:t>usability</w:t>
-            </w:r>
-            <w:proofErr w:type="spellEnd"/>
-            <w:r>
-              <w:rPr>
-                <w:sz w:val="20"/>
-                <w:lang w:val="nl-NL"/>
-              </w:rPr>
-              <w:t xml:space="preserve"> en</w:t>
+              <w:t>Maken van een interface-, gebruiks- en communicatieanalyse, inclusief usability en</w:t>
             </w:r>
             <w:r>
               <w:rPr>
@@ -9571,11 +8917,19 @@
                 <w:sz w:val="20"/>
               </w:rPr>
             </w:pPr>
-            <w:r>
-              <w:rPr>
-                <w:sz w:val="20"/>
-              </w:rPr>
-              <w:t>experience.(II-2)</w:t>
+            <w:proofErr w:type="gramStart"/>
+            <w:r>
+              <w:rPr>
+                <w:sz w:val="20"/>
+              </w:rPr>
+              <w:t>experience.(</w:t>
+            </w:r>
+            <w:proofErr w:type="gramEnd"/>
+            <w:r>
+              <w:rPr>
+                <w:sz w:val="20"/>
+              </w:rPr>
+              <w:t>II-2)</w:t>
             </w:r>
           </w:p>
         </w:tc>
@@ -9649,23 +9003,23 @@
                 <w:sz w:val="20"/>
                 <w:lang w:val="nl-NL"/>
               </w:rPr>
-              <w:t xml:space="preserve">game design document--&gt; </w:t>
-            </w:r>
-            <w:proofErr w:type="spellStart"/>
-            <w:r>
-              <w:rPr>
-                <w:sz w:val="20"/>
-                <w:lang w:val="nl-NL"/>
-              </w:rPr>
-              <w:t>mechanics</w:t>
-            </w:r>
-            <w:proofErr w:type="spellEnd"/>
-            <w:r>
-              <w:rPr>
-                <w:sz w:val="20"/>
-                <w:lang w:val="nl-NL"/>
-              </w:rPr>
-              <w:t>, en/of game concept beschrijving</w:t>
+              <w:t xml:space="preserve">game </w:t>
+            </w:r>
+            <w:proofErr w:type="gramStart"/>
+            <w:r>
+              <w:rPr>
+                <w:sz w:val="20"/>
+                <w:lang w:val="nl-NL"/>
+              </w:rPr>
+              <w:t>design document</w:t>
+            </w:r>
+            <w:proofErr w:type="gramEnd"/>
+            <w:r>
+              <w:rPr>
+                <w:sz w:val="20"/>
+                <w:lang w:val="nl-NL"/>
+              </w:rPr>
+              <w:t>--&gt; mechanics, en/of game concept beschrijving</w:t>
             </w:r>
           </w:p>
         </w:tc>
@@ -9839,60 +9193,13 @@
                 <w:sz w:val="20"/>
                 <w:lang w:val="nl-NL"/>
               </w:rPr>
-              <w:t xml:space="preserve">Deze code verwijst naar het niveau en taaknummer in het hbo-i profiel. In dit geval: I-1 = niveau I, taak 1, </w:t>
-            </w:r>
-            <w:proofErr w:type="spellStart"/>
-            <w:r>
-              <w:rPr>
-                <w:sz w:val="20"/>
-                <w:lang w:val="nl-NL"/>
-              </w:rPr>
-              <w:t>architectuurlaag</w:t>
-            </w:r>
-            <w:proofErr w:type="spellEnd"/>
-            <w:r>
-              <w:rPr>
-                <w:sz w:val="20"/>
-                <w:lang w:val="nl-NL"/>
-              </w:rPr>
-              <w:t xml:space="preserve"> ‘gebruikersinteractie’, activiteit in </w:t>
-            </w:r>
-            <w:proofErr w:type="spellStart"/>
-            <w:r>
-              <w:rPr>
-                <w:sz w:val="20"/>
-                <w:lang w:val="nl-NL"/>
-              </w:rPr>
-              <w:t>lifecycle</w:t>
-            </w:r>
-            <w:proofErr w:type="spellEnd"/>
-            <w:r>
-              <w:rPr>
-                <w:sz w:val="20"/>
-                <w:lang w:val="nl-NL"/>
-              </w:rPr>
-              <w:t xml:space="preserve"> ‘</w:t>
-            </w:r>
-            <w:proofErr w:type="spellStart"/>
-            <w:r>
-              <w:rPr>
-                <w:sz w:val="20"/>
-                <w:lang w:val="nl-NL"/>
-              </w:rPr>
-              <w:t>beheren’</w:t>
-            </w:r>
-            <w:r>
-              <w:rPr>
-                <w:lang w:val="nl-NL"/>
-              </w:rPr>
-              <w:t>Beroepstaken</w:t>
-            </w:r>
-            <w:proofErr w:type="spellEnd"/>
-            <w:r>
-              <w:rPr>
-                <w:lang w:val="nl-NL"/>
-              </w:rPr>
-              <w:t xml:space="preserve"> bij </w:t>
+              <w:t>Deze code verwijst naar het niveau en taaknummer in het hbo-i profiel. In dit geval: I-1 = niveau I, taak 1, architectuurlaag ‘gebruikersinteractie’, activiteit in lifecycle ‘beheren’</w:t>
+            </w:r>
+            <w:r>
+              <w:rPr>
+                <w:lang w:val="nl-NL"/>
+              </w:rPr>
+              <w:t xml:space="preserve">Beroepstaken bij </w:t>
             </w:r>
             <w:r>
               <w:rPr>
@@ -9939,13 +9246,23 @@
                 <w:lang w:val="nl-NL"/>
               </w:rPr>
             </w:pPr>
+            <w:proofErr w:type="gramStart"/>
             <w:r>
               <w:rPr>
                 <w:rFonts w:ascii="Arial Narrow"/>
                 <w:sz w:val="20"/>
                 <w:lang w:val="nl-NL"/>
               </w:rPr>
-              <w:t>in mijn stage</w:t>
+              <w:t>in</w:t>
+            </w:r>
+            <w:proofErr w:type="gramEnd"/>
+            <w:r>
+              <w:rPr>
+                <w:rFonts w:ascii="Arial Narrow"/>
+                <w:sz w:val="20"/>
+                <w:lang w:val="nl-NL"/>
+              </w:rPr>
+              <w:t xml:space="preserve"> mijn stage</w:t>
             </w:r>
           </w:p>
         </w:tc>
@@ -10038,23 +9355,7 @@
                 <w:lang w:val="nl-NL"/>
               </w:rPr>
               <w:tab/>
-              <w:t xml:space="preserve">Aanbevelingen doen voor het ontwerp van een </w:t>
-            </w:r>
-            <w:proofErr w:type="spellStart"/>
-            <w:r>
-              <w:rPr>
-                <w:sz w:val="20"/>
-                <w:lang w:val="nl-NL"/>
-              </w:rPr>
-              <w:t>ict</w:t>
-            </w:r>
-            <w:proofErr w:type="spellEnd"/>
-            <w:r>
-              <w:rPr>
-                <w:sz w:val="20"/>
-                <w:lang w:val="nl-NL"/>
-              </w:rPr>
-              <w:t>- en/of digitaal mediaproduct op</w:t>
+              <w:t>Aanbevelingen doen voor het ontwerp van een ict- en/of digitaal mediaproduct op</w:t>
             </w:r>
             <w:r>
               <w:rPr>
@@ -10081,28 +9382,21 @@
                 <w:sz w:val="20"/>
               </w:rPr>
             </w:pPr>
-            <w:r>
-              <w:rPr>
-                <w:sz w:val="20"/>
-                <w:lang w:val="nl-NL"/>
-              </w:rPr>
-              <w:t xml:space="preserve">van een gegeven </w:t>
-            </w:r>
-            <w:proofErr w:type="spellStart"/>
-            <w:r>
-              <w:rPr>
-                <w:sz w:val="20"/>
-                <w:lang w:val="nl-NL"/>
-              </w:rPr>
-              <w:t>usability</w:t>
-            </w:r>
-            <w:proofErr w:type="spellEnd"/>
-            <w:r>
-              <w:rPr>
-                <w:sz w:val="20"/>
-                <w:lang w:val="nl-NL"/>
-              </w:rPr>
-              <w:t xml:space="preserve">-analyse. </w:t>
+            <w:proofErr w:type="gramStart"/>
+            <w:r>
+              <w:rPr>
+                <w:sz w:val="20"/>
+                <w:lang w:val="nl-NL"/>
+              </w:rPr>
+              <w:t>van</w:t>
+            </w:r>
+            <w:proofErr w:type="gramEnd"/>
+            <w:r>
+              <w:rPr>
+                <w:sz w:val="20"/>
+                <w:lang w:val="nl-NL"/>
+              </w:rPr>
+              <w:t xml:space="preserve"> een gegeven usability-analyse. </w:t>
             </w:r>
             <w:r>
               <w:rPr>
@@ -10230,46 +9524,17 @@
                 <w:b/>
               </w:rPr>
             </w:pPr>
-            <w:proofErr w:type="spellStart"/>
-            <w:r>
-              <w:t>Beroepstaken</w:t>
-            </w:r>
-            <w:proofErr w:type="spellEnd"/>
-            <w:r>
-              <w:t xml:space="preserve"> </w:t>
-            </w:r>
-            <w:proofErr w:type="spellStart"/>
-            <w:r>
-              <w:t>bij</w:t>
-            </w:r>
-            <w:proofErr w:type="spellEnd"/>
-            <w:r>
-              <w:t xml:space="preserve"> </w:t>
+            <w:r>
+              <w:t xml:space="preserve">Beroepstaken bij </w:t>
             </w:r>
             <w:bookmarkStart w:id="16" w:name="_Hlk502914371"/>
-            <w:proofErr w:type="spellStart"/>
             <w:r>
               <w:rPr>
                 <w:b/>
               </w:rPr>
-              <w:t>Gebruikersinteractie</w:t>
-            </w:r>
-            <w:proofErr w:type="spellEnd"/>
-            <w:r>
-              <w:rPr>
-                <w:b/>
-              </w:rPr>
-              <w:t xml:space="preserve">: </w:t>
-            </w:r>
-            <w:proofErr w:type="spellStart"/>
-            <w:r>
-              <w:rPr>
-                <w:b/>
-              </w:rPr>
-              <w:t>ontwerpen</w:t>
+              <w:t>Gebruikersinteractie: ontwerpen</w:t>
             </w:r>
             <w:bookmarkEnd w:id="16"/>
-            <w:proofErr w:type="spellEnd"/>
           </w:p>
         </w:tc>
         <w:tc>
@@ -10308,13 +9573,23 @@
                 <w:lang w:val="nl-NL"/>
               </w:rPr>
             </w:pPr>
+            <w:proofErr w:type="gramStart"/>
             <w:r>
               <w:rPr>
                 <w:rFonts w:ascii="Arial Narrow"/>
                 <w:sz w:val="20"/>
                 <w:lang w:val="nl-NL"/>
               </w:rPr>
-              <w:t>in mijn stage</w:t>
+              <w:t>in</w:t>
+            </w:r>
+            <w:proofErr w:type="gramEnd"/>
+            <w:r>
+              <w:rPr>
+                <w:rFonts w:ascii="Arial Narrow"/>
+                <w:sz w:val="20"/>
+                <w:lang w:val="nl-NL"/>
+              </w:rPr>
+              <w:t xml:space="preserve"> mijn stage</w:t>
             </w:r>
           </w:p>
         </w:tc>
@@ -10407,23 +9682,7 @@
                 <w:lang w:val="nl-NL"/>
               </w:rPr>
               <w:tab/>
-              <w:t xml:space="preserve">Ontwerpen van statische en beperkt dynamische </w:t>
-            </w:r>
-            <w:proofErr w:type="spellStart"/>
-            <w:r>
-              <w:rPr>
-                <w:sz w:val="20"/>
-                <w:lang w:val="nl-NL"/>
-              </w:rPr>
-              <w:t>ict</w:t>
-            </w:r>
-            <w:proofErr w:type="spellEnd"/>
-            <w:r>
-              <w:rPr>
-                <w:sz w:val="20"/>
-                <w:lang w:val="nl-NL"/>
-              </w:rPr>
-              <w:t>- en/of digitale mediaproducten</w:t>
+              <w:t>Ontwerpen van statische en beperkt dynamische ict- en/of digitale mediaproducten</w:t>
             </w:r>
             <w:r>
               <w:rPr>
@@ -10438,23 +9697,7 @@
                 <w:sz w:val="20"/>
                 <w:lang w:val="nl-NL"/>
               </w:rPr>
-              <w:t xml:space="preserve">met toepassing van gegeven technieken (zoals scenario’s, storyboards en </w:t>
-            </w:r>
-            <w:proofErr w:type="spellStart"/>
-            <w:r>
-              <w:rPr>
-                <w:sz w:val="20"/>
-                <w:lang w:val="nl-NL"/>
-              </w:rPr>
-              <w:t>wire</w:t>
-            </w:r>
-            <w:proofErr w:type="spellEnd"/>
-            <w:r>
-              <w:rPr>
-                <w:sz w:val="20"/>
-                <w:lang w:val="nl-NL"/>
-              </w:rPr>
-              <w:t xml:space="preserve"> frames</w:t>
+              <w:t>met toepassing van gegeven technieken (zoals scenario’s, storyboards en wire frames</w:t>
             </w:r>
             <w:r>
               <w:rPr>
@@ -10481,33 +9724,11 @@
                 <w:sz w:val="20"/>
               </w:rPr>
             </w:pPr>
-            <w:proofErr w:type="spellStart"/>
-            <w:r>
-              <w:rPr>
-                <w:sz w:val="20"/>
-              </w:rPr>
-              <w:t>passende</w:t>
-            </w:r>
-            <w:proofErr w:type="spellEnd"/>
-            <w:r>
-              <w:rPr>
-                <w:sz w:val="20"/>
-              </w:rPr>
-              <w:t xml:space="preserve"> usability-</w:t>
-            </w:r>
-            <w:proofErr w:type="spellStart"/>
-            <w:r>
-              <w:rPr>
-                <w:sz w:val="20"/>
-              </w:rPr>
-              <w:t>testen</w:t>
-            </w:r>
-            <w:proofErr w:type="spellEnd"/>
-            <w:r>
-              <w:rPr>
-                <w:sz w:val="20"/>
-              </w:rPr>
-              <w:t>. (I-1)</w:t>
+            <w:r>
+              <w:rPr>
+                <w:sz w:val="20"/>
+              </w:rPr>
+              <w:t>passende usability-testen. (I-1)</w:t>
             </w:r>
           </w:p>
         </w:tc>
@@ -10592,25 +9813,7 @@
                 <w:highlight w:val="yellow"/>
                 <w:lang w:val="nl-NL"/>
               </w:rPr>
-              <w:t xml:space="preserve">Aanbevelingen doen voor het ontwerp van een </w:t>
-            </w:r>
-            <w:proofErr w:type="spellStart"/>
-            <w:r>
-              <w:rPr>
-                <w:sz w:val="20"/>
-                <w:highlight w:val="yellow"/>
-                <w:lang w:val="nl-NL"/>
-              </w:rPr>
-              <w:t>ict</w:t>
-            </w:r>
-            <w:proofErr w:type="spellEnd"/>
-            <w:r>
-              <w:rPr>
-                <w:sz w:val="20"/>
-                <w:highlight w:val="yellow"/>
-                <w:lang w:val="nl-NL"/>
-              </w:rPr>
-              <w:t>- en/of digitaal mediaproduct.</w:t>
+              <w:t>Aanbevelingen doen voor het ontwerp van een ict- en/of digitaal mediaproduct.</w:t>
             </w:r>
             <w:r>
               <w:rPr>
@@ -10706,23 +9909,7 @@
                 <w:lang w:val="nl-NL"/>
               </w:rPr>
               <w:tab/>
-              <w:t xml:space="preserve">Ontwerpen van samenhangende, dynamische </w:t>
-            </w:r>
-            <w:proofErr w:type="spellStart"/>
-            <w:r>
-              <w:rPr>
-                <w:sz w:val="20"/>
-                <w:lang w:val="nl-NL"/>
-              </w:rPr>
-              <w:t>ict</w:t>
-            </w:r>
-            <w:proofErr w:type="spellEnd"/>
-            <w:r>
-              <w:rPr>
-                <w:sz w:val="20"/>
-                <w:lang w:val="nl-NL"/>
-              </w:rPr>
-              <w:t>- en/of digitale mediaproducten</w:t>
+              <w:t>Ontwerpen van samenhangende, dynamische ict- en/of digitale mediaproducten</w:t>
             </w:r>
             <w:r>
               <w:rPr>
@@ -10749,28 +9936,21 @@
                 <w:sz w:val="20"/>
               </w:rPr>
             </w:pPr>
-            <w:r>
-              <w:rPr>
-                <w:sz w:val="20"/>
-                <w:lang w:val="nl-NL"/>
-              </w:rPr>
-              <w:t xml:space="preserve">toepassing van gedeeltelijk zelf geselecteerde technieken (zoals scripts, storyboards, navigatiestructuur en passende </w:t>
-            </w:r>
-            <w:proofErr w:type="spellStart"/>
-            <w:r>
-              <w:rPr>
-                <w:sz w:val="20"/>
-                <w:lang w:val="nl-NL"/>
-              </w:rPr>
-              <w:t>usability</w:t>
-            </w:r>
-            <w:proofErr w:type="spellEnd"/>
-            <w:r>
-              <w:rPr>
-                <w:sz w:val="20"/>
-                <w:lang w:val="nl-NL"/>
-              </w:rPr>
-              <w:t xml:space="preserve">-testen). </w:t>
+            <w:proofErr w:type="gramStart"/>
+            <w:r>
+              <w:rPr>
+                <w:sz w:val="20"/>
+                <w:lang w:val="nl-NL"/>
+              </w:rPr>
+              <w:t>toepassing</w:t>
+            </w:r>
+            <w:proofErr w:type="gramEnd"/>
+            <w:r>
+              <w:rPr>
+                <w:sz w:val="20"/>
+                <w:lang w:val="nl-NL"/>
+              </w:rPr>
+              <w:t xml:space="preserve"> van gedeeltelijk zelf geselecteerde technieken (zoals scripts, storyboards, navigatiestructuur en passende usability-testen). </w:t>
             </w:r>
             <w:r>
               <w:rPr>
@@ -10853,23 +10033,7 @@
                 <w:lang w:val="nl-NL"/>
               </w:rPr>
               <w:tab/>
-              <w:t xml:space="preserve">Ontwerpen van </w:t>
-            </w:r>
-            <w:proofErr w:type="spellStart"/>
-            <w:r>
-              <w:rPr>
-                <w:sz w:val="20"/>
-                <w:lang w:val="nl-NL"/>
-              </w:rPr>
-              <w:t>ict</w:t>
-            </w:r>
-            <w:proofErr w:type="spellEnd"/>
-            <w:r>
-              <w:rPr>
-                <w:sz w:val="20"/>
-                <w:lang w:val="nl-NL"/>
-              </w:rPr>
-              <w:t>- en/of digitale mediaproducten vanuit een zelf ontworpen (vernieuwende) functionaliteit, interactievorm, stijl en/of dienst, inclusief</w:t>
+              <w:t>Ontwerpen van ict- en/of digitale mediaproducten vanuit een zelf ontworpen (vernieuwende) functionaliteit, interactievorm, stijl en/of dienst, inclusief</w:t>
             </w:r>
             <w:r>
               <w:rPr>
@@ -10900,63 +10064,7 @@
               <w:rPr>
                 <w:sz w:val="20"/>
               </w:rPr>
-              <w:t>experience, usability-</w:t>
-            </w:r>
-            <w:proofErr w:type="spellStart"/>
-            <w:r>
-              <w:rPr>
-                <w:sz w:val="20"/>
-              </w:rPr>
-              <w:t>testen</w:t>
-            </w:r>
-            <w:proofErr w:type="spellEnd"/>
-            <w:r>
-              <w:rPr>
-                <w:sz w:val="20"/>
-              </w:rPr>
-              <w:t xml:space="preserve"> </w:t>
-            </w:r>
-            <w:proofErr w:type="spellStart"/>
-            <w:r>
-              <w:rPr>
-                <w:sz w:val="20"/>
-              </w:rPr>
-              <w:t>en</w:t>
-            </w:r>
-            <w:proofErr w:type="spellEnd"/>
-            <w:r>
-              <w:rPr>
-                <w:sz w:val="20"/>
-              </w:rPr>
-              <w:t xml:space="preserve"> </w:t>
-            </w:r>
-            <w:proofErr w:type="spellStart"/>
-            <w:r>
-              <w:rPr>
-                <w:sz w:val="20"/>
-              </w:rPr>
-              <w:t>innovatieve</w:t>
-            </w:r>
-            <w:proofErr w:type="spellEnd"/>
-            <w:r>
-              <w:rPr>
-                <w:sz w:val="20"/>
-              </w:rPr>
-              <w:t xml:space="preserve"> </w:t>
-            </w:r>
-            <w:proofErr w:type="spellStart"/>
-            <w:r>
-              <w:rPr>
-                <w:sz w:val="20"/>
-              </w:rPr>
-              <w:t>technologie</w:t>
-            </w:r>
-            <w:proofErr w:type="spellEnd"/>
-            <w:r>
-              <w:rPr>
-                <w:sz w:val="20"/>
-              </w:rPr>
-              <w:t>. (III-1)</w:t>
+              <w:t>experience, usability-testen en innovatieve technologie. (III-1)</w:t>
             </w:r>
           </w:p>
         </w:tc>
@@ -11025,7 +10133,25 @@
                 <w:sz w:val="20"/>
                 <w:lang w:val="nl-NL"/>
               </w:rPr>
-              <w:t>Voorbeelden van beroepsproducten zijn: interactie ontwerp, game design document, het uiteindelijke product</w:t>
+              <w:t xml:space="preserve">Voorbeelden van beroepsproducten zijn: interactie ontwerp, game </w:t>
+            </w:r>
+            <w:proofErr w:type="gramStart"/>
+            <w:r>
+              <w:rPr>
+                <w:i/>
+                <w:sz w:val="20"/>
+                <w:lang w:val="nl-NL"/>
+              </w:rPr>
+              <w:t>design document</w:t>
+            </w:r>
+            <w:proofErr w:type="gramEnd"/>
+            <w:r>
+              <w:rPr>
+                <w:i/>
+                <w:sz w:val="20"/>
+                <w:lang w:val="nl-NL"/>
+              </w:rPr>
+              <w:t>, het uiteindelijke product</w:t>
             </w:r>
           </w:p>
           <w:p>
@@ -11044,7 +10170,25 @@
                 <w:sz w:val="20"/>
                 <w:lang w:val="nl-NL"/>
               </w:rPr>
-              <w:t>(implementatie daarin, bijvoorbeeld schermen, overgangen)</w:t>
+              <w:t>(</w:t>
+            </w:r>
+            <w:proofErr w:type="gramStart"/>
+            <w:r>
+              <w:rPr>
+                <w:i/>
+                <w:sz w:val="20"/>
+                <w:lang w:val="nl-NL"/>
+              </w:rPr>
+              <w:t>implementatie</w:t>
+            </w:r>
+            <w:proofErr w:type="gramEnd"/>
+            <w:r>
+              <w:rPr>
+                <w:i/>
+                <w:sz w:val="20"/>
+                <w:lang w:val="nl-NL"/>
+              </w:rPr>
+              <w:t xml:space="preserve"> daarin, bijvoorbeeld schermen, overgangen)</w:t>
             </w:r>
             <w:bookmarkEnd w:id="18"/>
           </w:p>
@@ -11098,46 +10242,17 @@
                 <w:b/>
               </w:rPr>
             </w:pPr>
-            <w:proofErr w:type="spellStart"/>
-            <w:r>
-              <w:t>Beroepstaken</w:t>
-            </w:r>
-            <w:proofErr w:type="spellEnd"/>
-            <w:r>
-              <w:t xml:space="preserve"> </w:t>
-            </w:r>
-            <w:proofErr w:type="spellStart"/>
-            <w:r>
-              <w:t>bij</w:t>
-            </w:r>
-            <w:proofErr w:type="spellEnd"/>
-            <w:r>
-              <w:t xml:space="preserve"> </w:t>
+            <w:r>
+              <w:t xml:space="preserve">Beroepstaken bij </w:t>
             </w:r>
             <w:bookmarkStart w:id="19" w:name="_Hlk502914472"/>
-            <w:proofErr w:type="spellStart"/>
             <w:r>
               <w:rPr>
                 <w:b/>
               </w:rPr>
-              <w:t>Gebruikersinteractie</w:t>
-            </w:r>
-            <w:proofErr w:type="spellEnd"/>
-            <w:r>
-              <w:rPr>
-                <w:b/>
-              </w:rPr>
-              <w:t xml:space="preserve">: </w:t>
-            </w:r>
-            <w:proofErr w:type="spellStart"/>
-            <w:r>
-              <w:rPr>
-                <w:b/>
-              </w:rPr>
-              <w:t>realiseren</w:t>
+              <w:t>Gebruikersinteractie: realiseren</w:t>
             </w:r>
             <w:bookmarkEnd w:id="19"/>
-            <w:proofErr w:type="spellEnd"/>
           </w:p>
         </w:tc>
         <w:tc>
@@ -11176,13 +10291,23 @@
                 <w:lang w:val="nl-NL"/>
               </w:rPr>
             </w:pPr>
+            <w:proofErr w:type="gramStart"/>
             <w:r>
               <w:rPr>
                 <w:rFonts w:ascii="Arial Narrow"/>
                 <w:sz w:val="20"/>
                 <w:lang w:val="nl-NL"/>
               </w:rPr>
-              <w:t>in mijn stage</w:t>
+              <w:t>in</w:t>
+            </w:r>
+            <w:proofErr w:type="gramEnd"/>
+            <w:r>
+              <w:rPr>
+                <w:rFonts w:ascii="Arial Narrow"/>
+                <w:sz w:val="20"/>
+                <w:lang w:val="nl-NL"/>
+              </w:rPr>
+              <w:t xml:space="preserve"> mijn stage</w:t>
             </w:r>
           </w:p>
         </w:tc>
@@ -11275,23 +10400,7 @@
                 <w:lang w:val="nl-NL"/>
               </w:rPr>
               <w:tab/>
-              <w:t xml:space="preserve">Realiseren en testen van statische </w:t>
-            </w:r>
-            <w:proofErr w:type="spellStart"/>
-            <w:r>
-              <w:rPr>
-                <w:sz w:val="20"/>
-                <w:lang w:val="nl-NL"/>
-              </w:rPr>
-              <w:t>ict</w:t>
-            </w:r>
-            <w:proofErr w:type="spellEnd"/>
-            <w:r>
-              <w:rPr>
-                <w:sz w:val="20"/>
-                <w:lang w:val="nl-NL"/>
-              </w:rPr>
-              <w:t>- en/of digitale mediaproducten. Dit doe je met</w:t>
+              <w:t>Realiseren en testen van statische ict- en/of digitale mediaproducten. Dit doe je met</w:t>
             </w:r>
             <w:r>
               <w:rPr>
@@ -11333,19 +10442,11 @@
                 <w:sz w:val="20"/>
               </w:rPr>
             </w:pPr>
-            <w:proofErr w:type="spellStart"/>
-            <w:r>
-              <w:rPr>
-                <w:sz w:val="20"/>
-              </w:rPr>
-              <w:t>stijlmiddelen</w:t>
-            </w:r>
-            <w:proofErr w:type="spellEnd"/>
-            <w:r>
-              <w:rPr>
-                <w:sz w:val="20"/>
-              </w:rPr>
-              <w:t>. (I-1)</w:t>
+            <w:r>
+              <w:rPr>
+                <w:sz w:val="20"/>
+              </w:rPr>
+              <w:t>stijlmiddelen. (I-1)</w:t>
             </w:r>
           </w:p>
         </w:tc>
@@ -11430,25 +10531,7 @@
                 <w:highlight w:val="yellow"/>
                 <w:lang w:val="nl-NL"/>
               </w:rPr>
-              <w:t xml:space="preserve">Realiseren en testen van dynamische </w:t>
-            </w:r>
-            <w:proofErr w:type="spellStart"/>
-            <w:r>
-              <w:rPr>
-                <w:sz w:val="20"/>
-                <w:highlight w:val="yellow"/>
-                <w:lang w:val="nl-NL"/>
-              </w:rPr>
-              <w:t>ict</w:t>
-            </w:r>
-            <w:proofErr w:type="spellEnd"/>
-            <w:r>
-              <w:rPr>
-                <w:sz w:val="20"/>
-                <w:highlight w:val="yellow"/>
-                <w:lang w:val="nl-NL"/>
-              </w:rPr>
-              <w:t>- en/of digitale mediaproducten met</w:t>
+              <w:t>Realiseren en testen van dynamische ict- en/of digitale mediaproducten met</w:t>
             </w:r>
             <w:r>
               <w:rPr>
@@ -11478,13 +10561,23 @@
                 <w:highlight w:val="yellow"/>
               </w:rPr>
             </w:pPr>
+            <w:proofErr w:type="gramStart"/>
             <w:r>
               <w:rPr>
                 <w:sz w:val="20"/>
                 <w:highlight w:val="yellow"/>
                 <w:lang w:val="nl-NL"/>
               </w:rPr>
-              <w:t xml:space="preserve">van relevante grafische elementen, geluid, beeld, en animaties. </w:t>
+              <w:t>van</w:t>
+            </w:r>
+            <w:proofErr w:type="gramEnd"/>
+            <w:r>
+              <w:rPr>
+                <w:sz w:val="20"/>
+                <w:highlight w:val="yellow"/>
+                <w:lang w:val="nl-NL"/>
+              </w:rPr>
+              <w:t xml:space="preserve"> relevante grafische elementen, geluid, beeld, en animaties. </w:t>
             </w:r>
             <w:r>
               <w:rPr>
@@ -11577,49 +10670,23 @@
                 <w:lang w:val="nl-NL"/>
               </w:rPr>
             </w:pPr>
+            <w:proofErr w:type="gramStart"/>
             <w:r>
               <w:rPr>
                 <w:i/>
                 <w:sz w:val="20"/>
                 <w:lang w:val="nl-NL"/>
               </w:rPr>
-              <w:t>bronmateriaal (.</w:t>
-            </w:r>
-            <w:proofErr w:type="spellStart"/>
+              <w:t>bronmateriaal</w:t>
+            </w:r>
+            <w:proofErr w:type="gramEnd"/>
             <w:r>
               <w:rPr>
                 <w:i/>
                 <w:sz w:val="20"/>
                 <w:lang w:val="nl-NL"/>
               </w:rPr>
-              <w:t>png</w:t>
-            </w:r>
-            <w:proofErr w:type="spellEnd"/>
-            <w:r>
-              <w:rPr>
-                <w:i/>
-                <w:sz w:val="20"/>
-                <w:lang w:val="nl-NL"/>
-              </w:rPr>
-              <w:t xml:space="preserve">, </w:t>
-            </w:r>
-            <w:proofErr w:type="spellStart"/>
-            <w:r>
-              <w:rPr>
-                <w:i/>
-                <w:sz w:val="20"/>
-                <w:lang w:val="nl-NL"/>
-              </w:rPr>
-              <w:t>texture</w:t>
-            </w:r>
-            <w:proofErr w:type="spellEnd"/>
-            <w:r>
-              <w:rPr>
-                <w:i/>
-                <w:sz w:val="20"/>
-                <w:lang w:val="nl-NL"/>
-              </w:rPr>
-              <w:t xml:space="preserve"> bestanden). Technische kwaliteiten van beelden van het product.</w:t>
+              <w:t xml:space="preserve"> (.png, texture bestanden). Technische kwaliteiten van beelden van het product.</w:t>
             </w:r>
             <w:bookmarkEnd w:id="21"/>
           </w:p>
@@ -11698,15 +10765,7 @@
         <w:ind w:left="100" w:right="330"/>
       </w:pPr>
       <w:r>
-        <w:t xml:space="preserve">Bedrijfsprocessen hebben betrekking op het faciliteren van organisatieprocessen door middel van </w:t>
-      </w:r>
-      <w:proofErr w:type="spellStart"/>
-      <w:r>
-        <w:t>ict</w:t>
-      </w:r>
-      <w:proofErr w:type="spellEnd"/>
-      <w:r>
-        <w:t>- systemen. Daarbij gaat het om de functionaliteit van het systeem als geheel (geautomatiseerde en niet geautomatiseerde delen) bezien vanuit de context van de te realiseren organisatiedoelen.</w:t>
+        <w:t>Bedrijfsprocessen hebben betrekking op het faciliteren van organisatieprocessen door middel van ict- systemen. Daarbij gaat het om de functionaliteit van het systeem als geheel (geautomatiseerde en niet geautomatiseerde delen) bezien vanuit de context van de te realiseren organisatiedoelen.</w:t>
       </w:r>
     </w:p>
     <w:p>
@@ -11766,44 +10825,15 @@
                 <w:b/>
               </w:rPr>
             </w:pPr>
-            <w:proofErr w:type="spellStart"/>
-            <w:r>
-              <w:t>Beroepstaken</w:t>
-            </w:r>
-            <w:proofErr w:type="spellEnd"/>
-            <w:r>
-              <w:t xml:space="preserve"> </w:t>
-            </w:r>
-            <w:proofErr w:type="spellStart"/>
-            <w:r>
-              <w:t>bij</w:t>
-            </w:r>
-            <w:proofErr w:type="spellEnd"/>
-            <w:r>
-              <w:t xml:space="preserve"> </w:t>
-            </w:r>
-            <w:proofErr w:type="spellStart"/>
+            <w:r>
+              <w:t xml:space="preserve">Beroepstaken bij </w:t>
+            </w:r>
             <w:r>
               <w:rPr>
                 <w:b/>
               </w:rPr>
-              <w:t>Bedrijfsprocessen</w:t>
-            </w:r>
-            <w:proofErr w:type="spellEnd"/>
-            <w:r>
-              <w:rPr>
-                <w:b/>
-              </w:rPr>
-              <w:t xml:space="preserve">: </w:t>
-            </w:r>
-            <w:proofErr w:type="spellStart"/>
-            <w:r>
-              <w:rPr>
-                <w:b/>
-              </w:rPr>
-              <w:t>beheren</w:t>
-            </w:r>
-            <w:proofErr w:type="spellEnd"/>
+              <w:t>Bedrijfsprocessen: beheren</w:t>
+            </w:r>
           </w:p>
         </w:tc>
         <w:tc>
@@ -11842,13 +10872,23 @@
                 <w:lang w:val="nl-NL"/>
               </w:rPr>
             </w:pPr>
+            <w:proofErr w:type="gramStart"/>
             <w:r>
               <w:rPr>
                 <w:rFonts w:ascii="Arial Narrow"/>
                 <w:sz w:val="20"/>
                 <w:lang w:val="nl-NL"/>
               </w:rPr>
-              <w:t>in mijn stage</w:t>
+              <w:t>in</w:t>
+            </w:r>
+            <w:proofErr w:type="gramEnd"/>
+            <w:r>
+              <w:rPr>
+                <w:rFonts w:ascii="Arial Narrow"/>
+                <w:sz w:val="20"/>
+                <w:lang w:val="nl-NL"/>
+              </w:rPr>
+              <w:t xml:space="preserve"> mijn stage</w:t>
             </w:r>
           </w:p>
         </w:tc>
@@ -12050,12 +11090,21 @@
                 <w:sz w:val="20"/>
               </w:rPr>
             </w:pPr>
-            <w:r>
-              <w:rPr>
-                <w:sz w:val="20"/>
-                <w:lang w:val="nl-NL"/>
-              </w:rPr>
-              <w:t xml:space="preserve">kwantitatieve en kwalitatieve analyse, bijvoorbeeld het houden van interviews. </w:t>
+            <w:proofErr w:type="gramStart"/>
+            <w:r>
+              <w:rPr>
+                <w:sz w:val="20"/>
+                <w:lang w:val="nl-NL"/>
+              </w:rPr>
+              <w:t>kwantitatieve</w:t>
+            </w:r>
+            <w:proofErr w:type="gramEnd"/>
+            <w:r>
+              <w:rPr>
+                <w:sz w:val="20"/>
+                <w:lang w:val="nl-NL"/>
+              </w:rPr>
+              <w:t xml:space="preserve"> en kwalitatieve analyse, bijvoorbeeld het houden van interviews. </w:t>
             </w:r>
             <w:r>
               <w:rPr>
@@ -12142,13 +11191,23 @@
                 <w:lang w:val="nl-NL"/>
               </w:rPr>
             </w:pPr>
+            <w:proofErr w:type="gramStart"/>
             <w:r>
               <w:rPr>
                 <w:i/>
                 <w:sz w:val="20"/>
                 <w:lang w:val="nl-NL"/>
               </w:rPr>
-              <w:t>veranderingsbehoefte; onderzoeksrapport met kwantitatieve/kwalitatieve analyse</w:t>
+              <w:t>veranderingsbehoefte</w:t>
+            </w:r>
+            <w:proofErr w:type="gramEnd"/>
+            <w:r>
+              <w:rPr>
+                <w:i/>
+                <w:sz w:val="20"/>
+                <w:lang w:val="nl-NL"/>
+              </w:rPr>
+              <w:t>; onderzoeksrapport met kwantitatieve/kwalitatieve analyse</w:t>
             </w:r>
           </w:p>
         </w:tc>
@@ -12225,44 +11284,15 @@
                 <w:b/>
               </w:rPr>
             </w:pPr>
-            <w:proofErr w:type="spellStart"/>
-            <w:r>
-              <w:t>Beroepstaken</w:t>
-            </w:r>
-            <w:proofErr w:type="spellEnd"/>
-            <w:r>
-              <w:t xml:space="preserve"> </w:t>
-            </w:r>
-            <w:proofErr w:type="spellStart"/>
-            <w:r>
-              <w:t>bij</w:t>
-            </w:r>
-            <w:proofErr w:type="spellEnd"/>
-            <w:r>
-              <w:t xml:space="preserve"> </w:t>
-            </w:r>
-            <w:proofErr w:type="spellStart"/>
+            <w:r>
+              <w:t xml:space="preserve">Beroepstaken bij </w:t>
+            </w:r>
             <w:r>
               <w:rPr>
                 <w:b/>
               </w:rPr>
-              <w:t>Bedrijfsprocessen</w:t>
-            </w:r>
-            <w:proofErr w:type="spellEnd"/>
-            <w:r>
-              <w:rPr>
-                <w:b/>
-              </w:rPr>
-              <w:t xml:space="preserve">: </w:t>
-            </w:r>
-            <w:proofErr w:type="spellStart"/>
-            <w:r>
-              <w:rPr>
-                <w:b/>
-              </w:rPr>
-              <w:t>analyseren</w:t>
-            </w:r>
-            <w:proofErr w:type="spellEnd"/>
+              <w:t>Bedrijfsprocessen: analyseren</w:t>
+            </w:r>
           </w:p>
         </w:tc>
         <w:tc>
@@ -12301,13 +11331,23 @@
                 <w:lang w:val="nl-NL"/>
               </w:rPr>
             </w:pPr>
+            <w:proofErr w:type="gramStart"/>
             <w:r>
               <w:rPr>
                 <w:rFonts w:ascii="Arial Narrow"/>
                 <w:sz w:val="20"/>
                 <w:lang w:val="nl-NL"/>
               </w:rPr>
-              <w:t>in mijn stage</w:t>
+              <w:t>in</w:t>
+            </w:r>
+            <w:proofErr w:type="gramEnd"/>
+            <w:r>
+              <w:rPr>
+                <w:rFonts w:ascii="Arial Narrow"/>
+                <w:sz w:val="20"/>
+                <w:lang w:val="nl-NL"/>
+              </w:rPr>
+              <w:t xml:space="preserve"> mijn stage</w:t>
             </w:r>
           </w:p>
         </w:tc>
@@ -12426,19 +11466,11 @@
                 <w:sz w:val="20"/>
               </w:rPr>
             </w:pPr>
-            <w:proofErr w:type="spellStart"/>
-            <w:r>
-              <w:rPr>
-                <w:sz w:val="20"/>
-              </w:rPr>
-              <w:t>informatievoorziening</w:t>
-            </w:r>
-            <w:proofErr w:type="spellEnd"/>
-            <w:r>
-              <w:rPr>
-                <w:sz w:val="20"/>
-              </w:rPr>
-              <w:t>. (II-1)</w:t>
+            <w:r>
+              <w:rPr>
+                <w:sz w:val="20"/>
+              </w:rPr>
+              <w:t>informatievoorziening. (II-1)</w:t>
             </w:r>
           </w:p>
         </w:tc>
@@ -12540,33 +11572,25 @@
                 <w:sz w:val="20"/>
               </w:rPr>
             </w:pPr>
-            <w:proofErr w:type="spellStart"/>
-            <w:r>
-              <w:rPr>
-                <w:sz w:val="20"/>
-              </w:rPr>
-              <w:t>bovenstaande</w:t>
-            </w:r>
-            <w:proofErr w:type="spellEnd"/>
-            <w:r>
-              <w:rPr>
-                <w:sz w:val="20"/>
-              </w:rPr>
-              <w:t xml:space="preserve"> </w:t>
-            </w:r>
-            <w:proofErr w:type="spellStart"/>
-            <w:r>
-              <w:rPr>
-                <w:sz w:val="20"/>
-              </w:rPr>
-              <w:t>analyse</w:t>
-            </w:r>
-            <w:proofErr w:type="spellEnd"/>
-            <w:r>
-              <w:rPr>
-                <w:sz w:val="20"/>
-              </w:rPr>
-              <w:t>.(II-2)</w:t>
+            <w:r>
+              <w:rPr>
+                <w:sz w:val="20"/>
+              </w:rPr>
+              <w:t xml:space="preserve">bovenstaande </w:t>
+            </w:r>
+            <w:proofErr w:type="gramStart"/>
+            <w:r>
+              <w:rPr>
+                <w:sz w:val="20"/>
+              </w:rPr>
+              <w:t>analyse.(</w:t>
+            </w:r>
+            <w:proofErr w:type="gramEnd"/>
+            <w:r>
+              <w:rPr>
+                <w:sz w:val="20"/>
+              </w:rPr>
+              <w:t>II-2)</w:t>
             </w:r>
           </w:p>
         </w:tc>
@@ -12645,7 +11669,6 @@
                 <w:sz w:val="20"/>
               </w:rPr>
             </w:pPr>
-            <w:proofErr w:type="spellStart"/>
             <w:r>
               <w:rPr>
                 <w:i/>
@@ -12653,7 +11676,6 @@
               </w:rPr>
               <w:t>onderzoeksrapport</w:t>
             </w:r>
-            <w:proofErr w:type="spellEnd"/>
           </w:p>
         </w:tc>
       </w:tr>
@@ -12705,44 +11727,15 @@
                 <w:b/>
               </w:rPr>
             </w:pPr>
-            <w:proofErr w:type="spellStart"/>
-            <w:r>
-              <w:t>Beroepstaken</w:t>
-            </w:r>
-            <w:proofErr w:type="spellEnd"/>
-            <w:r>
-              <w:t xml:space="preserve"> </w:t>
-            </w:r>
-            <w:proofErr w:type="spellStart"/>
-            <w:r>
-              <w:t>bij</w:t>
-            </w:r>
-            <w:proofErr w:type="spellEnd"/>
-            <w:r>
-              <w:t xml:space="preserve"> </w:t>
-            </w:r>
-            <w:proofErr w:type="spellStart"/>
+            <w:r>
+              <w:t xml:space="preserve">Beroepstaken bij </w:t>
+            </w:r>
             <w:r>
               <w:rPr>
                 <w:b/>
               </w:rPr>
-              <w:t>Bedrijfsprocessen</w:t>
-            </w:r>
-            <w:proofErr w:type="spellEnd"/>
-            <w:r>
-              <w:rPr>
-                <w:b/>
-              </w:rPr>
-              <w:t xml:space="preserve">: </w:t>
-            </w:r>
-            <w:proofErr w:type="spellStart"/>
-            <w:r>
-              <w:rPr>
-                <w:b/>
-              </w:rPr>
-              <w:t>adviseren</w:t>
-            </w:r>
-            <w:proofErr w:type="spellEnd"/>
+              <w:t>Bedrijfsprocessen: adviseren</w:t>
+            </w:r>
           </w:p>
         </w:tc>
         <w:tc>
@@ -12781,13 +11774,23 @@
                 <w:lang w:val="nl-NL"/>
               </w:rPr>
             </w:pPr>
+            <w:proofErr w:type="gramStart"/>
             <w:r>
               <w:rPr>
                 <w:rFonts w:ascii="Arial Narrow"/>
                 <w:sz w:val="20"/>
                 <w:lang w:val="nl-NL"/>
               </w:rPr>
-              <w:t>in mijn stage</w:t>
+              <w:t>in</w:t>
+            </w:r>
+            <w:proofErr w:type="gramEnd"/>
+            <w:r>
+              <w:rPr>
+                <w:rFonts w:ascii="Arial Narrow"/>
+                <w:sz w:val="20"/>
+                <w:lang w:val="nl-NL"/>
+              </w:rPr>
+              <w:t xml:space="preserve"> mijn stage</w:t>
             </w:r>
           </w:p>
         </w:tc>
@@ -12906,12 +11909,21 @@
                 <w:lang w:val="nl-NL"/>
               </w:rPr>
             </w:pPr>
-            <w:r>
-              <w:rPr>
-                <w:sz w:val="20"/>
-                <w:lang w:val="nl-NL"/>
-              </w:rPr>
-              <w:t>de invalshoek van informatievoorziening. (II-1)</w:t>
+            <w:proofErr w:type="gramStart"/>
+            <w:r>
+              <w:rPr>
+                <w:sz w:val="20"/>
+                <w:lang w:val="nl-NL"/>
+              </w:rPr>
+              <w:t>de</w:t>
+            </w:r>
+            <w:proofErr w:type="gramEnd"/>
+            <w:r>
+              <w:rPr>
+                <w:sz w:val="20"/>
+                <w:lang w:val="nl-NL"/>
+              </w:rPr>
+              <w:t xml:space="preserve"> invalshoek van informatievoorziening. (II-1)</w:t>
             </w:r>
           </w:p>
         </w:tc>
@@ -13013,28 +12025,21 @@
                 <w:lang w:val="nl-NL"/>
               </w:rPr>
             </w:pPr>
-            <w:r>
-              <w:rPr>
-                <w:sz w:val="20"/>
-                <w:lang w:val="nl-NL"/>
-              </w:rPr>
-              <w:t xml:space="preserve">van ontwikkelingen in </w:t>
-            </w:r>
-            <w:proofErr w:type="spellStart"/>
-            <w:r>
-              <w:rPr>
-                <w:sz w:val="20"/>
-                <w:lang w:val="nl-NL"/>
-              </w:rPr>
-              <w:t>ict</w:t>
-            </w:r>
-            <w:proofErr w:type="spellEnd"/>
-            <w:r>
-              <w:rPr>
-                <w:sz w:val="20"/>
-                <w:lang w:val="nl-NL"/>
-              </w:rPr>
-              <w:t>. (II-2)</w:t>
+            <w:proofErr w:type="gramStart"/>
+            <w:r>
+              <w:rPr>
+                <w:sz w:val="20"/>
+                <w:lang w:val="nl-NL"/>
+              </w:rPr>
+              <w:t>van</w:t>
+            </w:r>
+            <w:proofErr w:type="gramEnd"/>
+            <w:r>
+              <w:rPr>
+                <w:sz w:val="20"/>
+                <w:lang w:val="nl-NL"/>
+              </w:rPr>
+              <w:t xml:space="preserve"> ontwikkelingen in ict. (II-2)</w:t>
             </w:r>
           </w:p>
         </w:tc>
@@ -13155,44 +12160,15 @@
                 <w:b/>
               </w:rPr>
             </w:pPr>
-            <w:proofErr w:type="spellStart"/>
-            <w:r>
-              <w:t>Beroepstaken</w:t>
-            </w:r>
-            <w:proofErr w:type="spellEnd"/>
-            <w:r>
-              <w:t xml:space="preserve"> </w:t>
-            </w:r>
-            <w:proofErr w:type="spellStart"/>
-            <w:r>
-              <w:t>bij</w:t>
-            </w:r>
-            <w:proofErr w:type="spellEnd"/>
-            <w:r>
-              <w:t xml:space="preserve"> </w:t>
-            </w:r>
-            <w:proofErr w:type="spellStart"/>
+            <w:r>
+              <w:t xml:space="preserve">Beroepstaken bij </w:t>
+            </w:r>
             <w:r>
               <w:rPr>
                 <w:b/>
               </w:rPr>
-              <w:t>Bedrijfsprocessen</w:t>
-            </w:r>
-            <w:proofErr w:type="spellEnd"/>
-            <w:r>
-              <w:rPr>
-                <w:b/>
-              </w:rPr>
-              <w:t xml:space="preserve">: </w:t>
-            </w:r>
-            <w:proofErr w:type="spellStart"/>
-            <w:r>
-              <w:rPr>
-                <w:b/>
-              </w:rPr>
-              <w:t>ontwerpen</w:t>
-            </w:r>
-            <w:proofErr w:type="spellEnd"/>
+              <w:t>Bedrijfsprocessen: ontwerpen</w:t>
+            </w:r>
           </w:p>
         </w:tc>
         <w:tc>
@@ -13318,7 +12294,6 @@
               </w:rPr>
               <w:t xml:space="preserve"> </w:t>
             </w:r>
-            <w:proofErr w:type="spellStart"/>
             <w:r>
               <w:rPr>
                 <w:sz w:val="20"/>
@@ -13326,7 +12301,6 @@
               </w:rPr>
               <w:t>ict</w:t>
             </w:r>
-            <w:proofErr w:type="spellEnd"/>
           </w:p>
           <w:p>
             <w:pPr>
@@ -13337,12 +12311,21 @@
                 <w:sz w:val="20"/>
               </w:rPr>
             </w:pPr>
-            <w:r>
-              <w:rPr>
-                <w:sz w:val="20"/>
-                <w:lang w:val="nl-NL"/>
-              </w:rPr>
-              <w:t xml:space="preserve">en de borging van integriteit van de gegevens. </w:t>
+            <w:proofErr w:type="gramStart"/>
+            <w:r>
+              <w:rPr>
+                <w:sz w:val="20"/>
+                <w:lang w:val="nl-NL"/>
+              </w:rPr>
+              <w:t>en</w:t>
+            </w:r>
+            <w:proofErr w:type="gramEnd"/>
+            <w:r>
+              <w:rPr>
+                <w:sz w:val="20"/>
+                <w:lang w:val="nl-NL"/>
+              </w:rPr>
+              <w:t xml:space="preserve"> de borging van integriteit van de gegevens. </w:t>
             </w:r>
             <w:r>
               <w:rPr>
@@ -13469,44 +12452,15 @@
                 <w:b/>
               </w:rPr>
             </w:pPr>
-            <w:proofErr w:type="spellStart"/>
-            <w:r>
-              <w:t>Beroepstaken</w:t>
-            </w:r>
-            <w:proofErr w:type="spellEnd"/>
-            <w:r>
-              <w:t xml:space="preserve"> </w:t>
-            </w:r>
-            <w:proofErr w:type="spellStart"/>
-            <w:r>
-              <w:t>bij</w:t>
-            </w:r>
-            <w:proofErr w:type="spellEnd"/>
-            <w:r>
-              <w:t xml:space="preserve"> </w:t>
-            </w:r>
-            <w:proofErr w:type="spellStart"/>
+            <w:r>
+              <w:t xml:space="preserve">Beroepstaken bij </w:t>
+            </w:r>
             <w:r>
               <w:rPr>
                 <w:b/>
               </w:rPr>
-              <w:t>Bedrijfsprocessen</w:t>
-            </w:r>
-            <w:proofErr w:type="spellEnd"/>
-            <w:r>
-              <w:rPr>
-                <w:b/>
-              </w:rPr>
-              <w:t xml:space="preserve">: </w:t>
-            </w:r>
-            <w:proofErr w:type="spellStart"/>
-            <w:r>
-              <w:rPr>
-                <w:b/>
-              </w:rPr>
-              <w:t>realiseren</w:t>
-            </w:r>
-            <w:proofErr w:type="spellEnd"/>
+              <w:t>Bedrijfsprocessen: realiseren</w:t>
+            </w:r>
           </w:p>
         </w:tc>
         <w:tc>
@@ -13650,12 +12604,21 @@
                 <w:lang w:val="nl-NL"/>
               </w:rPr>
             </w:pPr>
-            <w:r>
-              <w:rPr>
-                <w:sz w:val="20"/>
-                <w:lang w:val="nl-NL"/>
-              </w:rPr>
-              <w:t>voor een (aangepast) proces. (I-1)</w:t>
+            <w:proofErr w:type="gramStart"/>
+            <w:r>
+              <w:rPr>
+                <w:sz w:val="20"/>
+                <w:lang w:val="nl-NL"/>
+              </w:rPr>
+              <w:t>voor</w:t>
+            </w:r>
+            <w:proofErr w:type="gramEnd"/>
+            <w:r>
+              <w:rPr>
+                <w:sz w:val="20"/>
+                <w:lang w:val="nl-NL"/>
+              </w:rPr>
+              <w:t xml:space="preserve"> een (aangepast) proces. (I-1)</w:t>
             </w:r>
           </w:p>
         </w:tc>
@@ -13735,13 +12698,23 @@
                 <w:lang w:val="nl-NL"/>
               </w:rPr>
             </w:pPr>
+            <w:proofErr w:type="gramStart"/>
             <w:r>
               <w:rPr>
                 <w:i/>
                 <w:sz w:val="20"/>
                 <w:lang w:val="nl-NL"/>
               </w:rPr>
-              <w:t>beschrijving van functies en rollen; procedures</w:t>
+              <w:t>beschrijving</w:t>
+            </w:r>
+            <w:proofErr w:type="gramEnd"/>
+            <w:r>
+              <w:rPr>
+                <w:i/>
+                <w:sz w:val="20"/>
+                <w:lang w:val="nl-NL"/>
+              </w:rPr>
+              <w:t xml:space="preserve"> van functies en rollen; procedures</w:t>
             </w:r>
           </w:p>
         </w:tc>
@@ -13797,15 +12770,7 @@
         <w:ind w:left="100" w:right="184"/>
       </w:pPr>
       <w:r>
-        <w:t xml:space="preserve">Infrastructuur betreft het geheel aan </w:t>
-      </w:r>
-      <w:proofErr w:type="spellStart"/>
-      <w:r>
-        <w:t>ict</w:t>
-      </w:r>
-      <w:proofErr w:type="spellEnd"/>
-      <w:r>
-        <w:t>-systemen waarmee bedrijfsprocessen gefaciliteerd worden. Het gaat hier om beschikbaar stellen, beschikbaar houden en configureren van de traditionele hardware- infrastructuur, maar zeker ook de software-infrastructuur. Hebben je werkzaamheden betrekking op gebruikersinteractie? Vul dan onderstaande vragenlijst in. Zo niet, ga dan door naar 4. Software.</w:t>
+        <w:t>Infrastructuur betreft het geheel aan ict-systemen waarmee bedrijfsprocessen gefaciliteerd worden. Het gaat hier om beschikbaar stellen, beschikbaar houden en configureren van de traditionele hardware- infrastructuur, maar zeker ook de software-infrastructuur. Hebben je werkzaamheden betrekking op gebruikersinteractie? Vul dan onderstaande vragenlijst in. Zo niet, ga dan door naar 4. Software.</w:t>
       </w:r>
     </w:p>
     <w:p>
@@ -13855,44 +12820,15 @@
                 <w:b/>
               </w:rPr>
             </w:pPr>
-            <w:proofErr w:type="spellStart"/>
-            <w:r>
-              <w:t>Beroepstaken</w:t>
-            </w:r>
-            <w:proofErr w:type="spellEnd"/>
-            <w:r>
-              <w:t xml:space="preserve"> </w:t>
-            </w:r>
-            <w:proofErr w:type="spellStart"/>
-            <w:r>
-              <w:t>bij</w:t>
-            </w:r>
-            <w:proofErr w:type="spellEnd"/>
-            <w:r>
-              <w:t xml:space="preserve"> </w:t>
-            </w:r>
-            <w:proofErr w:type="spellStart"/>
+            <w:r>
+              <w:t xml:space="preserve">Beroepstaken bij </w:t>
+            </w:r>
             <w:r>
               <w:rPr>
                 <w:b/>
               </w:rPr>
-              <w:t>Infrastructuur</w:t>
-            </w:r>
-            <w:proofErr w:type="spellEnd"/>
-            <w:r>
-              <w:rPr>
-                <w:b/>
-              </w:rPr>
-              <w:t xml:space="preserve">: </w:t>
-            </w:r>
-            <w:proofErr w:type="spellStart"/>
-            <w:r>
-              <w:rPr>
-                <w:b/>
-              </w:rPr>
-              <w:t>beheren</w:t>
-            </w:r>
-            <w:proofErr w:type="spellEnd"/>
+              <w:t>Infrastructuur: beheren</w:t>
+            </w:r>
           </w:p>
         </w:tc>
         <w:tc>
@@ -13931,13 +12867,23 @@
                 <w:lang w:val="nl-NL"/>
               </w:rPr>
             </w:pPr>
+            <w:proofErr w:type="gramStart"/>
             <w:r>
               <w:rPr>
                 <w:rFonts w:ascii="Arial Narrow"/>
                 <w:sz w:val="20"/>
                 <w:lang w:val="nl-NL"/>
               </w:rPr>
-              <w:t>in mijn stage</w:t>
+              <w:t>in</w:t>
+            </w:r>
+            <w:proofErr w:type="gramEnd"/>
+            <w:r>
+              <w:rPr>
+                <w:rFonts w:ascii="Arial Narrow"/>
+                <w:sz w:val="20"/>
+                <w:lang w:val="nl-NL"/>
+              </w:rPr>
+              <w:t xml:space="preserve"> mijn stage</w:t>
             </w:r>
           </w:p>
         </w:tc>
@@ -14056,12 +13002,21 @@
                 <w:sz w:val="20"/>
               </w:rPr>
             </w:pPr>
-            <w:r>
-              <w:rPr>
-                <w:sz w:val="20"/>
-                <w:lang w:val="nl-NL"/>
-              </w:rPr>
-              <w:t xml:space="preserve">netwerkconfiguratie voor een lokale infrastructuur. </w:t>
+            <w:proofErr w:type="gramStart"/>
+            <w:r>
+              <w:rPr>
+                <w:sz w:val="20"/>
+                <w:lang w:val="nl-NL"/>
+              </w:rPr>
+              <w:t>netwerkconfiguratie</w:t>
+            </w:r>
+            <w:proofErr w:type="gramEnd"/>
+            <w:r>
+              <w:rPr>
+                <w:sz w:val="20"/>
+                <w:lang w:val="nl-NL"/>
+              </w:rPr>
+              <w:t xml:space="preserve"> voor een lokale infrastructuur. </w:t>
             </w:r>
             <w:r>
               <w:rPr>
@@ -14168,19 +13123,11 @@
                 <w:sz w:val="20"/>
               </w:rPr>
             </w:pPr>
-            <w:proofErr w:type="spellStart"/>
-            <w:r>
-              <w:rPr>
-                <w:sz w:val="20"/>
-              </w:rPr>
-              <w:t>infrastructuur</w:t>
-            </w:r>
-            <w:proofErr w:type="spellEnd"/>
-            <w:r>
-              <w:rPr>
-                <w:sz w:val="20"/>
-              </w:rPr>
-              <w:t>. (I-2)</w:t>
+            <w:r>
+              <w:rPr>
+                <w:sz w:val="20"/>
+              </w:rPr>
+              <w:t>infrastructuur. (I-2)</w:t>
             </w:r>
           </w:p>
         </w:tc>
@@ -14260,21 +13207,12 @@
                 <w:sz w:val="20"/>
               </w:rPr>
             </w:pPr>
-            <w:proofErr w:type="spellStart"/>
             <w:r>
               <w:rPr>
                 <w:i/>
                 <w:sz w:val="20"/>
               </w:rPr>
-              <w:t>handleiding</w:t>
-            </w:r>
-            <w:proofErr w:type="spellEnd"/>
-            <w:r>
-              <w:rPr>
-                <w:i/>
-                <w:sz w:val="20"/>
-              </w:rPr>
-              <w:t>.</w:t>
+              <w:t>handleiding.</w:t>
             </w:r>
           </w:p>
         </w:tc>
@@ -14327,44 +13265,15 @@
                 <w:b/>
               </w:rPr>
             </w:pPr>
-            <w:proofErr w:type="spellStart"/>
-            <w:r>
-              <w:t>Beroepstaken</w:t>
-            </w:r>
-            <w:proofErr w:type="spellEnd"/>
-            <w:r>
-              <w:t xml:space="preserve"> </w:t>
-            </w:r>
-            <w:proofErr w:type="spellStart"/>
-            <w:r>
-              <w:t>bij</w:t>
-            </w:r>
-            <w:proofErr w:type="spellEnd"/>
-            <w:r>
-              <w:t xml:space="preserve"> </w:t>
-            </w:r>
-            <w:proofErr w:type="spellStart"/>
+            <w:r>
+              <w:t xml:space="preserve">Beroepstaken bij </w:t>
+            </w:r>
             <w:r>
               <w:rPr>
                 <w:b/>
               </w:rPr>
-              <w:t>Infrastructuur</w:t>
-            </w:r>
-            <w:proofErr w:type="spellEnd"/>
-            <w:r>
-              <w:rPr>
-                <w:b/>
-              </w:rPr>
-              <w:t xml:space="preserve">: </w:t>
-            </w:r>
-            <w:proofErr w:type="spellStart"/>
-            <w:r>
-              <w:rPr>
-                <w:b/>
-              </w:rPr>
-              <w:t>analyseren</w:t>
-            </w:r>
-            <w:proofErr w:type="spellEnd"/>
+              <w:t>Infrastructuur: analyseren</w:t>
+            </w:r>
           </w:p>
         </w:tc>
         <w:tc>
@@ -14403,13 +13312,23 @@
                 <w:lang w:val="nl-NL"/>
               </w:rPr>
             </w:pPr>
+            <w:proofErr w:type="gramStart"/>
             <w:r>
               <w:rPr>
                 <w:rFonts w:ascii="Arial Narrow"/>
                 <w:sz w:val="20"/>
                 <w:lang w:val="nl-NL"/>
               </w:rPr>
-              <w:t>in mijn stage</w:t>
+              <w:t>in</w:t>
+            </w:r>
+            <w:proofErr w:type="gramEnd"/>
+            <w:r>
+              <w:rPr>
+                <w:rFonts w:ascii="Arial Narrow"/>
+                <w:sz w:val="20"/>
+                <w:lang w:val="nl-NL"/>
+              </w:rPr>
+              <w:t xml:space="preserve"> mijn stage</w:t>
             </w:r>
           </w:p>
         </w:tc>
@@ -14528,12 +13447,21 @@
                 <w:sz w:val="20"/>
               </w:rPr>
             </w:pPr>
-            <w:r>
-              <w:rPr>
-                <w:sz w:val="20"/>
-                <w:lang w:val="nl-NL"/>
-              </w:rPr>
-              <w:t xml:space="preserve">basis van gegeven functionele eisen. </w:t>
+            <w:proofErr w:type="gramStart"/>
+            <w:r>
+              <w:rPr>
+                <w:sz w:val="20"/>
+                <w:lang w:val="nl-NL"/>
+              </w:rPr>
+              <w:t>basis</w:t>
+            </w:r>
+            <w:proofErr w:type="gramEnd"/>
+            <w:r>
+              <w:rPr>
+                <w:sz w:val="20"/>
+                <w:lang w:val="nl-NL"/>
+              </w:rPr>
+              <w:t xml:space="preserve"> van gegeven functionele eisen. </w:t>
             </w:r>
             <w:r>
               <w:rPr>
@@ -14618,21 +13546,12 @@
                 <w:sz w:val="20"/>
               </w:rPr>
             </w:pPr>
-            <w:proofErr w:type="spellStart"/>
             <w:r>
               <w:rPr>
                 <w:i/>
                 <w:sz w:val="20"/>
               </w:rPr>
-              <w:t>analyse</w:t>
-            </w:r>
-            <w:proofErr w:type="spellEnd"/>
-            <w:r>
-              <w:rPr>
-                <w:i/>
-                <w:sz w:val="20"/>
-              </w:rPr>
-              <w:t>.</w:t>
+              <w:t>analyse.</w:t>
             </w:r>
           </w:p>
         </w:tc>
@@ -14685,44 +13604,15 @@
                 <w:b/>
               </w:rPr>
             </w:pPr>
-            <w:proofErr w:type="spellStart"/>
-            <w:r>
-              <w:t>Beroepstaken</w:t>
-            </w:r>
-            <w:proofErr w:type="spellEnd"/>
-            <w:r>
-              <w:t xml:space="preserve"> </w:t>
-            </w:r>
-            <w:proofErr w:type="spellStart"/>
-            <w:r>
-              <w:t>bij</w:t>
-            </w:r>
-            <w:proofErr w:type="spellEnd"/>
-            <w:r>
-              <w:t xml:space="preserve"> </w:t>
-            </w:r>
-            <w:proofErr w:type="spellStart"/>
+            <w:r>
+              <w:t xml:space="preserve">Beroepstaken bij </w:t>
+            </w:r>
             <w:r>
               <w:rPr>
                 <w:b/>
               </w:rPr>
-              <w:t>Infrastructuur</w:t>
-            </w:r>
-            <w:proofErr w:type="spellEnd"/>
-            <w:r>
-              <w:rPr>
-                <w:b/>
-              </w:rPr>
-              <w:t xml:space="preserve">: </w:t>
-            </w:r>
-            <w:proofErr w:type="spellStart"/>
-            <w:r>
-              <w:rPr>
-                <w:b/>
-              </w:rPr>
-              <w:t>adviseren</w:t>
-            </w:r>
-            <w:proofErr w:type="spellEnd"/>
+              <w:t>Infrastructuur: adviseren</w:t>
+            </w:r>
           </w:p>
         </w:tc>
         <w:tc>
@@ -14761,13 +13651,23 @@
                 <w:lang w:val="nl-NL"/>
               </w:rPr>
             </w:pPr>
+            <w:proofErr w:type="gramStart"/>
             <w:r>
               <w:rPr>
                 <w:rFonts w:ascii="Arial Narrow"/>
                 <w:sz w:val="20"/>
                 <w:lang w:val="nl-NL"/>
               </w:rPr>
-              <w:t>in mijn stage</w:t>
+              <w:t>in</w:t>
+            </w:r>
+            <w:proofErr w:type="gramEnd"/>
+            <w:r>
+              <w:rPr>
+                <w:rFonts w:ascii="Arial Narrow"/>
+                <w:sz w:val="20"/>
+                <w:lang w:val="nl-NL"/>
+              </w:rPr>
+              <w:t xml:space="preserve"> mijn stage</w:t>
             </w:r>
           </w:p>
         </w:tc>
@@ -14993,44 +13893,15 @@
                 <w:b/>
               </w:rPr>
             </w:pPr>
-            <w:proofErr w:type="spellStart"/>
-            <w:r>
-              <w:t>Beroepstaken</w:t>
-            </w:r>
-            <w:proofErr w:type="spellEnd"/>
-            <w:r>
-              <w:t xml:space="preserve"> </w:t>
-            </w:r>
-            <w:proofErr w:type="spellStart"/>
-            <w:r>
-              <w:t>bij</w:t>
-            </w:r>
-            <w:proofErr w:type="spellEnd"/>
-            <w:r>
-              <w:t xml:space="preserve"> </w:t>
-            </w:r>
-            <w:proofErr w:type="spellStart"/>
+            <w:r>
+              <w:t xml:space="preserve">Beroepstaken bij </w:t>
+            </w:r>
             <w:r>
               <w:rPr>
                 <w:b/>
               </w:rPr>
-              <w:t>Infrastructuur</w:t>
-            </w:r>
-            <w:proofErr w:type="spellEnd"/>
-            <w:r>
-              <w:rPr>
-                <w:b/>
-              </w:rPr>
-              <w:t xml:space="preserve">: </w:t>
-            </w:r>
-            <w:proofErr w:type="spellStart"/>
-            <w:r>
-              <w:rPr>
-                <w:b/>
-              </w:rPr>
-              <w:t>ontwerpen</w:t>
-            </w:r>
-            <w:proofErr w:type="spellEnd"/>
+              <w:t>Infrastructuur: ontwerpen</w:t>
+            </w:r>
           </w:p>
         </w:tc>
         <w:tc>
@@ -15281,44 +14152,15 @@
                 <w:b/>
               </w:rPr>
             </w:pPr>
-            <w:proofErr w:type="spellStart"/>
-            <w:r>
-              <w:t>Beroepstaken</w:t>
-            </w:r>
-            <w:proofErr w:type="spellEnd"/>
-            <w:r>
-              <w:t xml:space="preserve"> </w:t>
-            </w:r>
-            <w:proofErr w:type="spellStart"/>
-            <w:r>
-              <w:t>bij</w:t>
-            </w:r>
-            <w:proofErr w:type="spellEnd"/>
-            <w:r>
-              <w:t xml:space="preserve"> </w:t>
-            </w:r>
-            <w:proofErr w:type="spellStart"/>
+            <w:r>
+              <w:t xml:space="preserve">Beroepstaken bij </w:t>
+            </w:r>
             <w:r>
               <w:rPr>
                 <w:b/>
               </w:rPr>
-              <w:t>Infrastructuur</w:t>
-            </w:r>
-            <w:proofErr w:type="spellEnd"/>
-            <w:r>
-              <w:rPr>
-                <w:b/>
-              </w:rPr>
-              <w:t xml:space="preserve">: </w:t>
-            </w:r>
-            <w:proofErr w:type="spellStart"/>
-            <w:r>
-              <w:rPr>
-                <w:b/>
-              </w:rPr>
-              <w:t>realiseren</w:t>
-            </w:r>
-            <w:proofErr w:type="spellEnd"/>
+              <w:t>Infrastructuur: realiseren</w:t>
+            </w:r>
           </w:p>
         </w:tc>
         <w:tc>
@@ -15550,33 +14392,11 @@
                 <w:sz w:val="20"/>
               </w:rPr>
             </w:pPr>
-            <w:proofErr w:type="spellStart"/>
-            <w:r>
-              <w:rPr>
-                <w:sz w:val="20"/>
-              </w:rPr>
-              <w:t>performancesecurity</w:t>
-            </w:r>
-            <w:proofErr w:type="spellEnd"/>
-            <w:r>
-              <w:rPr>
-                <w:sz w:val="20"/>
-              </w:rPr>
-              <w:t xml:space="preserve"> </w:t>
-            </w:r>
-            <w:proofErr w:type="spellStart"/>
-            <w:r>
-              <w:rPr>
-                <w:sz w:val="20"/>
-              </w:rPr>
-              <w:t>en</w:t>
-            </w:r>
-            <w:proofErr w:type="spellEnd"/>
-            <w:r>
-              <w:rPr>
-                <w:sz w:val="20"/>
-              </w:rPr>
-              <w:t xml:space="preserve"> compliance. (II-1)</w:t>
+            <w:r>
+              <w:rPr>
+                <w:sz w:val="20"/>
+              </w:rPr>
+              <w:t>performancesecurity en compliance. (II-1)</w:t>
             </w:r>
           </w:p>
         </w:tc>
@@ -15690,15 +14510,7 @@
         <w:ind w:left="100" w:right="421"/>
       </w:pPr>
       <w:r>
-        <w:t xml:space="preserve">Software heeft betrekking op het ontwikkelen van diverse soorten software die na oplevering worden opgenomen in een </w:t>
-      </w:r>
-      <w:proofErr w:type="spellStart"/>
-      <w:r>
-        <w:t>ict</w:t>
-      </w:r>
-      <w:proofErr w:type="spellEnd"/>
-      <w:r>
-        <w:t>-infrastructuur.</w:t>
+        <w:t>Software heeft betrekking op het ontwikkelen van diverse soorten software die na oplevering worden opgenomen in een ict-infrastructuur.</w:t>
       </w:r>
     </w:p>
     <w:p>
@@ -15758,36 +14570,15 @@
                 <w:b/>
               </w:rPr>
             </w:pPr>
-            <w:proofErr w:type="spellStart"/>
-            <w:r>
-              <w:t>Beroepstaken</w:t>
-            </w:r>
-            <w:proofErr w:type="spellEnd"/>
-            <w:r>
-              <w:t xml:space="preserve"> </w:t>
-            </w:r>
-            <w:proofErr w:type="spellStart"/>
-            <w:r>
-              <w:t>bij</w:t>
-            </w:r>
-            <w:proofErr w:type="spellEnd"/>
-            <w:r>
-              <w:t xml:space="preserve"> </w:t>
+            <w:r>
+              <w:t xml:space="preserve">Beroepstaken bij </w:t>
             </w:r>
             <w:r>
               <w:rPr>
                 <w:b/>
               </w:rPr>
-              <w:t xml:space="preserve">Software: </w:t>
-            </w:r>
-            <w:proofErr w:type="spellStart"/>
-            <w:r>
-              <w:rPr>
-                <w:b/>
-              </w:rPr>
-              <w:t>Beheren</w:t>
-            </w:r>
-            <w:proofErr w:type="spellEnd"/>
+              <w:t>Software: Beheren</w:t>
+            </w:r>
           </w:p>
         </w:tc>
         <w:tc>
@@ -15931,12 +14722,21 @@
                 <w:lang w:val="nl-NL"/>
               </w:rPr>
             </w:pPr>
-            <w:r>
-              <w:rPr>
-                <w:sz w:val="20"/>
-                <w:lang w:val="nl-NL"/>
-              </w:rPr>
-              <w:t>van softwareontwikkeling in teamverband. (I-1)</w:t>
+            <w:proofErr w:type="gramStart"/>
+            <w:r>
+              <w:rPr>
+                <w:sz w:val="20"/>
+                <w:lang w:val="nl-NL"/>
+              </w:rPr>
+              <w:t>van</w:t>
+            </w:r>
+            <w:proofErr w:type="gramEnd"/>
+            <w:r>
+              <w:rPr>
+                <w:sz w:val="20"/>
+                <w:lang w:val="nl-NL"/>
+              </w:rPr>
+              <w:t xml:space="preserve"> softwareontwikkeling in teamverband. (I-1)</w:t>
             </w:r>
           </w:p>
         </w:tc>
@@ -16037,12 +14837,21 @@
                 <w:sz w:val="20"/>
               </w:rPr>
             </w:pPr>
-            <w:r>
-              <w:rPr>
-                <w:sz w:val="20"/>
-                <w:lang w:val="nl-NL"/>
-              </w:rPr>
-              <w:t xml:space="preserve">softwareontwikkeling in teams, bijvoorbeeld eclips met toevoeging van plug-ins. </w:t>
+            <w:proofErr w:type="gramStart"/>
+            <w:r>
+              <w:rPr>
+                <w:sz w:val="20"/>
+                <w:lang w:val="nl-NL"/>
+              </w:rPr>
+              <w:t>softwareontwikkeling</w:t>
+            </w:r>
+            <w:proofErr w:type="gramEnd"/>
+            <w:r>
+              <w:rPr>
+                <w:sz w:val="20"/>
+                <w:lang w:val="nl-NL"/>
+              </w:rPr>
+              <w:t xml:space="preserve"> in teams, bijvoorbeeld eclips met toevoeging van plug-ins. </w:t>
             </w:r>
             <w:r>
               <w:rPr>
@@ -16150,33 +14959,11 @@
                 <w:sz w:val="20"/>
               </w:rPr>
             </w:pPr>
-            <w:proofErr w:type="spellStart"/>
-            <w:r>
-              <w:rPr>
-                <w:sz w:val="20"/>
-              </w:rPr>
-              <w:t>softwareontwikkelproces</w:t>
-            </w:r>
-            <w:proofErr w:type="spellEnd"/>
-            <w:r>
-              <w:rPr>
-                <w:sz w:val="20"/>
-              </w:rPr>
-              <w:t xml:space="preserve">, </w:t>
-            </w:r>
-            <w:proofErr w:type="spellStart"/>
-            <w:r>
-              <w:rPr>
-                <w:sz w:val="20"/>
-              </w:rPr>
-              <w:t>bijvoorbeeld</w:t>
-            </w:r>
-            <w:proofErr w:type="spellEnd"/>
-            <w:r>
-              <w:rPr>
-                <w:sz w:val="20"/>
-              </w:rPr>
-              <w:t xml:space="preserve"> scrum. (II-2)</w:t>
+            <w:r>
+              <w:rPr>
+                <w:sz w:val="20"/>
+              </w:rPr>
+              <w:t>softwareontwikkelproces, bijvoorbeeld scrum. (II-2)</w:t>
             </w:r>
           </w:p>
         </w:tc>
@@ -16308,36 +15095,15 @@
                 <w:b/>
               </w:rPr>
             </w:pPr>
-            <w:proofErr w:type="spellStart"/>
-            <w:r>
-              <w:t>Beroepstaken</w:t>
-            </w:r>
-            <w:proofErr w:type="spellEnd"/>
-            <w:r>
-              <w:t xml:space="preserve"> </w:t>
-            </w:r>
-            <w:proofErr w:type="spellStart"/>
-            <w:r>
-              <w:t>bij</w:t>
-            </w:r>
-            <w:proofErr w:type="spellEnd"/>
-            <w:r>
-              <w:t xml:space="preserve"> </w:t>
+            <w:r>
+              <w:t xml:space="preserve">Beroepstaken bij </w:t>
             </w:r>
             <w:r>
               <w:rPr>
                 <w:b/>
               </w:rPr>
-              <w:t xml:space="preserve">Software: </w:t>
-            </w:r>
-            <w:proofErr w:type="spellStart"/>
-            <w:r>
-              <w:rPr>
-                <w:b/>
-              </w:rPr>
-              <w:t>Analyseren</w:t>
-            </w:r>
-            <w:proofErr w:type="spellEnd"/>
+              <w:t>Software: Analyseren</w:t>
+            </w:r>
           </w:p>
         </w:tc>
         <w:tc>
@@ -16376,13 +15142,23 @@
                 <w:lang w:val="nl-NL"/>
               </w:rPr>
             </w:pPr>
+            <w:proofErr w:type="gramStart"/>
             <w:r>
               <w:rPr>
                 <w:rFonts w:ascii="Arial Narrow"/>
                 <w:sz w:val="20"/>
                 <w:lang w:val="nl-NL"/>
               </w:rPr>
-              <w:t>in mijn stage</w:t>
+              <w:t>in</w:t>
+            </w:r>
+            <w:proofErr w:type="gramEnd"/>
+            <w:r>
+              <w:rPr>
+                <w:rFonts w:ascii="Arial Narrow"/>
+                <w:sz w:val="20"/>
+                <w:lang w:val="nl-NL"/>
+              </w:rPr>
+              <w:t xml:space="preserve"> mijn stage</w:t>
             </w:r>
           </w:p>
         </w:tc>
@@ -16501,33 +15277,11 @@
                 <w:sz w:val="20"/>
               </w:rPr>
             </w:pPr>
-            <w:proofErr w:type="spellStart"/>
-            <w:r>
-              <w:rPr>
-                <w:sz w:val="20"/>
-              </w:rPr>
-              <w:t>meer</w:t>
-            </w:r>
-            <w:proofErr w:type="spellEnd"/>
-            <w:r>
-              <w:rPr>
-                <w:sz w:val="20"/>
-              </w:rPr>
-              <w:t xml:space="preserve"> </w:t>
-            </w:r>
-            <w:proofErr w:type="spellStart"/>
-            <w:r>
-              <w:rPr>
-                <w:sz w:val="20"/>
-              </w:rPr>
-              <w:t>belanghebbenden</w:t>
-            </w:r>
-            <w:proofErr w:type="spellEnd"/>
-            <w:r>
-              <w:rPr>
-                <w:sz w:val="20"/>
-              </w:rPr>
-              <w:t>. (I-1)</w:t>
+            <w:r>
+              <w:rPr>
+                <w:sz w:val="20"/>
+              </w:rPr>
+              <w:t>meer belanghebbenden. (I-1)</w:t>
             </w:r>
           </w:p>
         </w:tc>
@@ -16602,23 +15356,7 @@
                 <w:lang w:val="nl-NL"/>
               </w:rPr>
               <w:tab/>
-              <w:t xml:space="preserve">Uitvoeren van een </w:t>
-            </w:r>
-            <w:proofErr w:type="spellStart"/>
-            <w:r>
-              <w:rPr>
-                <w:sz w:val="20"/>
-                <w:lang w:val="nl-NL"/>
-              </w:rPr>
-              <w:t>requirementanalyse</w:t>
-            </w:r>
-            <w:proofErr w:type="spellEnd"/>
-            <w:r>
-              <w:rPr>
-                <w:sz w:val="20"/>
-                <w:lang w:val="nl-NL"/>
-              </w:rPr>
-              <w:t xml:space="preserve"> voor een softwaresysteem met</w:t>
+              <w:t>Uitvoeren van een requirementanalyse voor een softwaresysteem met</w:t>
             </w:r>
             <w:r>
               <w:rPr>
@@ -16645,12 +15383,21 @@
                 <w:sz w:val="20"/>
               </w:rPr>
             </w:pPr>
-            <w:r>
-              <w:rPr>
-                <w:sz w:val="20"/>
-                <w:lang w:val="nl-NL"/>
-              </w:rPr>
-              <w:t xml:space="preserve">belanghebbenden, rekening houdend met de kwaliteitseigenschappen. </w:t>
+            <w:proofErr w:type="gramStart"/>
+            <w:r>
+              <w:rPr>
+                <w:sz w:val="20"/>
+                <w:lang w:val="nl-NL"/>
+              </w:rPr>
+              <w:t>belanghebbenden</w:t>
+            </w:r>
+            <w:proofErr w:type="gramEnd"/>
+            <w:r>
+              <w:rPr>
+                <w:sz w:val="20"/>
+                <w:lang w:val="nl-NL"/>
+              </w:rPr>
+              <w:t xml:space="preserve">, rekening houdend met de kwaliteitseigenschappen. </w:t>
             </w:r>
             <w:r>
               <w:rPr>
@@ -16757,12 +15504,21 @@
                 <w:sz w:val="20"/>
               </w:rPr>
             </w:pPr>
-            <w:r>
-              <w:rPr>
-                <w:sz w:val="20"/>
-                <w:lang w:val="nl-NL"/>
-              </w:rPr>
-              <w:t xml:space="preserve">dergelijke van een systeem of component te formuleren en te valideren. </w:t>
+            <w:proofErr w:type="gramStart"/>
+            <w:r>
+              <w:rPr>
+                <w:sz w:val="20"/>
+                <w:lang w:val="nl-NL"/>
+              </w:rPr>
+              <w:t>dergelijke</w:t>
+            </w:r>
+            <w:proofErr w:type="gramEnd"/>
+            <w:r>
+              <w:rPr>
+                <w:sz w:val="20"/>
+                <w:lang w:val="nl-NL"/>
+              </w:rPr>
+              <w:t xml:space="preserve"> van een systeem of component te formuleren en te valideren. </w:t>
             </w:r>
             <w:r>
               <w:rPr>
@@ -16836,25 +15592,7 @@
                 <w:sz w:val="20"/>
                 <w:lang w:val="nl-NL"/>
               </w:rPr>
-              <w:t xml:space="preserve">Voorbeelden van beroepsproducten bij Software ‘analyseren’ zijn: Functioneel ontwerp; </w:t>
-            </w:r>
-            <w:proofErr w:type="spellStart"/>
-            <w:r>
-              <w:rPr>
-                <w:i/>
-                <w:sz w:val="20"/>
-                <w:lang w:val="nl-NL"/>
-              </w:rPr>
-              <w:t>requirementanalyse</w:t>
-            </w:r>
-            <w:proofErr w:type="spellEnd"/>
-            <w:r>
-              <w:rPr>
-                <w:i/>
-                <w:sz w:val="20"/>
-                <w:lang w:val="nl-NL"/>
-              </w:rPr>
-              <w:t>; specificatiedocument</w:t>
+              <w:t>Voorbeelden van beroepsproducten bij Software ‘analyseren’ zijn: Functioneel ontwerp; requirementanalyse; specificatiedocument</w:t>
             </w:r>
           </w:p>
         </w:tc>
@@ -16915,36 +15653,15 @@
                 <w:b/>
               </w:rPr>
             </w:pPr>
-            <w:proofErr w:type="spellStart"/>
-            <w:r>
-              <w:t>Beroepstaken</w:t>
-            </w:r>
-            <w:proofErr w:type="spellEnd"/>
-            <w:r>
-              <w:t xml:space="preserve"> </w:t>
-            </w:r>
-            <w:proofErr w:type="spellStart"/>
-            <w:r>
-              <w:t>bij</w:t>
-            </w:r>
-            <w:proofErr w:type="spellEnd"/>
-            <w:r>
-              <w:t xml:space="preserve"> </w:t>
+            <w:r>
+              <w:t xml:space="preserve">Beroepstaken bij </w:t>
             </w:r>
             <w:r>
               <w:rPr>
                 <w:b/>
               </w:rPr>
-              <w:t xml:space="preserve">Software: </w:t>
-            </w:r>
-            <w:proofErr w:type="spellStart"/>
-            <w:r>
-              <w:rPr>
-                <w:b/>
-              </w:rPr>
-              <w:t>Adviseren</w:t>
-            </w:r>
-            <w:proofErr w:type="spellEnd"/>
+              <w:t>Software: Adviseren</w:t>
+            </w:r>
           </w:p>
         </w:tc>
         <w:tc>
@@ -17060,23 +15777,7 @@
                 <w:lang w:val="nl-NL"/>
               </w:rPr>
               <w:tab/>
-              <w:t xml:space="preserve">Aanbevelingen doen over specifieke </w:t>
-            </w:r>
-            <w:proofErr w:type="spellStart"/>
-            <w:r>
-              <w:rPr>
-                <w:sz w:val="20"/>
-                <w:lang w:val="nl-NL"/>
-              </w:rPr>
-              <w:t>requirements</w:t>
-            </w:r>
-            <w:proofErr w:type="spellEnd"/>
-            <w:r>
-              <w:rPr>
-                <w:sz w:val="20"/>
-                <w:lang w:val="nl-NL"/>
-              </w:rPr>
-              <w:t xml:space="preserve"> van een softwaresysteem op grond</w:t>
+              <w:t>Aanbevelingen doen over specifieke requirements van een softwaresysteem op grond</w:t>
             </w:r>
             <w:r>
               <w:rPr>
@@ -17103,12 +15804,21 @@
                 <w:sz w:val="20"/>
               </w:rPr>
             </w:pPr>
-            <w:r>
-              <w:rPr>
-                <w:sz w:val="20"/>
-                <w:lang w:val="nl-NL"/>
-              </w:rPr>
-              <w:t xml:space="preserve">onderzoek naar bestaande, vergelijkbare systemen. </w:t>
+            <w:proofErr w:type="gramStart"/>
+            <w:r>
+              <w:rPr>
+                <w:sz w:val="20"/>
+                <w:lang w:val="nl-NL"/>
+              </w:rPr>
+              <w:t>onderzoek</w:t>
+            </w:r>
+            <w:proofErr w:type="gramEnd"/>
+            <w:r>
+              <w:rPr>
+                <w:sz w:val="20"/>
+                <w:lang w:val="nl-NL"/>
+              </w:rPr>
+              <w:t xml:space="preserve"> naar bestaande, vergelijkbare systemen. </w:t>
             </w:r>
             <w:r>
               <w:rPr>
@@ -17217,19 +15927,11 @@
                 <w:sz w:val="20"/>
               </w:rPr>
             </w:pPr>
-            <w:proofErr w:type="spellStart"/>
-            <w:r>
-              <w:rPr>
-                <w:sz w:val="20"/>
-              </w:rPr>
-              <w:t>speelt</w:t>
-            </w:r>
-            <w:proofErr w:type="spellEnd"/>
-            <w:r>
-              <w:rPr>
-                <w:sz w:val="20"/>
-              </w:rPr>
-              <w:t>. (II-1)</w:t>
+            <w:r>
+              <w:rPr>
+                <w:sz w:val="20"/>
+              </w:rPr>
+              <w:t>speelt. (II-1)</w:t>
             </w:r>
           </w:p>
         </w:tc>
@@ -17536,38 +16238,17 @@
                 <w:b/>
               </w:rPr>
             </w:pPr>
-            <w:proofErr w:type="spellStart"/>
-            <w:r>
-              <w:t>Beroepstaken</w:t>
-            </w:r>
-            <w:proofErr w:type="spellEnd"/>
-            <w:r>
-              <w:t xml:space="preserve"> </w:t>
-            </w:r>
-            <w:proofErr w:type="spellStart"/>
-            <w:r>
-              <w:t>bij</w:t>
-            </w:r>
-            <w:proofErr w:type="spellEnd"/>
-            <w:r>
-              <w:t xml:space="preserve"> </w:t>
+            <w:r>
+              <w:t xml:space="preserve">Beroepstaken bij </w:t>
             </w:r>
             <w:bookmarkStart w:id="28" w:name="_Hlk502914536"/>
             <w:r>
               <w:rPr>
                 <w:b/>
               </w:rPr>
-              <w:t xml:space="preserve">Software: </w:t>
-            </w:r>
-            <w:proofErr w:type="spellStart"/>
-            <w:r>
-              <w:rPr>
-                <w:b/>
-              </w:rPr>
-              <w:t>Ontwerpen</w:t>
+              <w:t>Software: Ontwerpen</w:t>
             </w:r>
             <w:bookmarkEnd w:id="28"/>
-            <w:proofErr w:type="spellEnd"/>
           </w:p>
         </w:tc>
         <w:tc>
@@ -17606,13 +16287,23 @@
                 <w:lang w:val="nl-NL"/>
               </w:rPr>
             </w:pPr>
+            <w:proofErr w:type="gramStart"/>
             <w:r>
               <w:rPr>
                 <w:rFonts w:ascii="Arial Narrow"/>
                 <w:sz w:val="20"/>
                 <w:lang w:val="nl-NL"/>
               </w:rPr>
-              <w:t>in mijn stage</w:t>
+              <w:t>in</w:t>
+            </w:r>
+            <w:proofErr w:type="gramEnd"/>
+            <w:r>
+              <w:rPr>
+                <w:rFonts w:ascii="Arial Narrow"/>
+                <w:sz w:val="20"/>
+                <w:lang w:val="nl-NL"/>
+              </w:rPr>
+              <w:t xml:space="preserve"> mijn stage</w:t>
             </w:r>
           </w:p>
         </w:tc>
@@ -17731,12 +16422,21 @@
                 <w:lang w:val="nl-NL"/>
               </w:rPr>
             </w:pPr>
-            <w:r>
-              <w:rPr>
-                <w:sz w:val="20"/>
-                <w:lang w:val="nl-NL"/>
-              </w:rPr>
-              <w:t>een standaardmethode, bijvoorbeeld UML. (I-1)</w:t>
+            <w:proofErr w:type="gramStart"/>
+            <w:r>
+              <w:rPr>
+                <w:sz w:val="20"/>
+                <w:lang w:val="nl-NL"/>
+              </w:rPr>
+              <w:t>een</w:t>
+            </w:r>
+            <w:proofErr w:type="gramEnd"/>
+            <w:r>
+              <w:rPr>
+                <w:sz w:val="20"/>
+                <w:lang w:val="nl-NL"/>
+              </w:rPr>
+              <w:t xml:space="preserve"> standaardmethode, bijvoorbeeld UML. (I-1)</w:t>
             </w:r>
           </w:p>
         </w:tc>
@@ -17962,23 +16662,7 @@
                 <w:sz w:val="20"/>
                 <w:lang w:val="nl-NL"/>
               </w:rPr>
-              <w:t xml:space="preserve">houdend met het gebruik van bestaande componenten en </w:t>
-            </w:r>
-            <w:proofErr w:type="spellStart"/>
-            <w:r>
-              <w:rPr>
-                <w:sz w:val="20"/>
-                <w:lang w:val="nl-NL"/>
-              </w:rPr>
-              <w:t>libraries</w:t>
-            </w:r>
-            <w:proofErr w:type="spellEnd"/>
-            <w:r>
-              <w:rPr>
-                <w:sz w:val="20"/>
-                <w:lang w:val="nl-NL"/>
-              </w:rPr>
-              <w:t>, gebruik makend van</w:t>
+              <w:t>houdend met het gebruik van bestaande componenten en libraries, gebruik makend van</w:t>
             </w:r>
             <w:r>
               <w:rPr>
@@ -18005,19 +16689,11 @@
                 <w:sz w:val="20"/>
               </w:rPr>
             </w:pPr>
-            <w:proofErr w:type="spellStart"/>
-            <w:r>
-              <w:rPr>
-                <w:sz w:val="20"/>
-              </w:rPr>
-              <w:t>kwaliteitscriteria</w:t>
-            </w:r>
-            <w:proofErr w:type="spellEnd"/>
-            <w:r>
-              <w:rPr>
-                <w:sz w:val="20"/>
-              </w:rPr>
-              <w:t>. (II-1)</w:t>
+            <w:r>
+              <w:rPr>
+                <w:sz w:val="20"/>
+              </w:rPr>
+              <w:t>kwaliteitscriteria. (II-1)</w:t>
             </w:r>
           </w:p>
         </w:tc>
@@ -18118,12 +16794,21 @@
                 <w:sz w:val="20"/>
               </w:rPr>
             </w:pPr>
-            <w:r>
-              <w:rPr>
-                <w:sz w:val="20"/>
-                <w:lang w:val="nl-NL"/>
-              </w:rPr>
-              <w:t xml:space="preserve">rekening houdend met de geformuleerde kwaliteitseigenschappen. </w:t>
+            <w:proofErr w:type="gramStart"/>
+            <w:r>
+              <w:rPr>
+                <w:sz w:val="20"/>
+                <w:lang w:val="nl-NL"/>
+              </w:rPr>
+              <w:t>rekening</w:t>
+            </w:r>
+            <w:proofErr w:type="gramEnd"/>
+            <w:r>
+              <w:rPr>
+                <w:sz w:val="20"/>
+                <w:lang w:val="nl-NL"/>
+              </w:rPr>
+              <w:t xml:space="preserve"> houdend met de geformuleerde kwaliteitseigenschappen. </w:t>
             </w:r>
             <w:r>
               <w:rPr>
@@ -18316,32 +17001,14 @@
                 <w:sz w:val="20"/>
               </w:rPr>
             </w:pPr>
-            <w:proofErr w:type="spellStart"/>
             <w:r>
               <w:rPr>
                 <w:i/>
                 <w:sz w:val="20"/>
               </w:rPr>
-              <w:t>kwaliteitsaspecten</w:t>
-            </w:r>
-            <w:proofErr w:type="spellEnd"/>
-            <w:r>
-              <w:rPr>
-                <w:i/>
-                <w:sz w:val="20"/>
-              </w:rPr>
-              <w:t xml:space="preserve">; </w:t>
-            </w:r>
-            <w:proofErr w:type="spellStart"/>
-            <w:r>
-              <w:rPr>
-                <w:i/>
-                <w:sz w:val="20"/>
-              </w:rPr>
-              <w:t>testplan</w:t>
+              <w:t>kwaliteitsaspecten; testplan</w:t>
             </w:r>
             <w:bookmarkEnd w:id="30"/>
-            <w:proofErr w:type="spellEnd"/>
           </w:p>
         </w:tc>
       </w:tr>
@@ -18393,38 +17060,17 @@
                 <w:b/>
               </w:rPr>
             </w:pPr>
-            <w:proofErr w:type="spellStart"/>
-            <w:r>
-              <w:t>Beroepstaken</w:t>
-            </w:r>
-            <w:proofErr w:type="spellEnd"/>
-            <w:r>
-              <w:t xml:space="preserve"> </w:t>
-            </w:r>
-            <w:proofErr w:type="spellStart"/>
-            <w:r>
-              <w:t>bij</w:t>
-            </w:r>
-            <w:proofErr w:type="spellEnd"/>
-            <w:r>
-              <w:t xml:space="preserve"> </w:t>
+            <w:r>
+              <w:t xml:space="preserve">Beroepstaken bij </w:t>
             </w:r>
             <w:bookmarkStart w:id="31" w:name="_Hlk502914573"/>
             <w:r>
               <w:rPr>
                 <w:b/>
               </w:rPr>
-              <w:t xml:space="preserve">Software: </w:t>
-            </w:r>
-            <w:proofErr w:type="spellStart"/>
-            <w:r>
-              <w:rPr>
-                <w:b/>
-              </w:rPr>
-              <w:t>Realiseren</w:t>
+              <w:t>Software: Realiseren</w:t>
             </w:r>
             <w:bookmarkEnd w:id="31"/>
-            <w:proofErr w:type="spellEnd"/>
           </w:p>
         </w:tc>
         <w:tc>
@@ -18463,13 +17109,23 @@
                 <w:lang w:val="nl-NL"/>
               </w:rPr>
             </w:pPr>
+            <w:proofErr w:type="gramStart"/>
             <w:r>
               <w:rPr>
                 <w:rFonts w:ascii="Arial Narrow"/>
                 <w:sz w:val="20"/>
                 <w:lang w:val="nl-NL"/>
               </w:rPr>
-              <w:t>in mijn stage</w:t>
+              <w:t>in</w:t>
+            </w:r>
+            <w:proofErr w:type="gramEnd"/>
+            <w:r>
+              <w:rPr>
+                <w:rFonts w:ascii="Arial Narrow"/>
+                <w:sz w:val="20"/>
+                <w:lang w:val="nl-NL"/>
+              </w:rPr>
+              <w:t xml:space="preserve"> mijn stage</w:t>
             </w:r>
           </w:p>
         </w:tc>
@@ -18694,12 +17350,21 @@
                 <w:sz w:val="20"/>
               </w:rPr>
             </w:pPr>
-            <w:r>
-              <w:rPr>
-                <w:sz w:val="20"/>
-                <w:lang w:val="nl-NL"/>
-              </w:rPr>
-              <w:t xml:space="preserve">meerdere subsystemen, hierbij gebruik makend van bestaande componenten. </w:t>
+            <w:proofErr w:type="gramStart"/>
+            <w:r>
+              <w:rPr>
+                <w:sz w:val="20"/>
+                <w:lang w:val="nl-NL"/>
+              </w:rPr>
+              <w:t>meerdere</w:t>
+            </w:r>
+            <w:proofErr w:type="gramEnd"/>
+            <w:r>
+              <w:rPr>
+                <w:sz w:val="20"/>
+                <w:lang w:val="nl-NL"/>
+              </w:rPr>
+              <w:t xml:space="preserve"> subsystemen, hierbij gebruik makend van bestaande componenten. </w:t>
             </w:r>
             <w:r>
               <w:rPr>
@@ -18808,12 +17473,21 @@
                 <w:sz w:val="20"/>
               </w:rPr>
             </w:pPr>
-            <w:r>
-              <w:rPr>
-                <w:sz w:val="20"/>
-                <w:lang w:val="nl-NL"/>
-              </w:rPr>
-              <w:t xml:space="preserve">integriteit en systeemprestaties bewaakt worden. </w:t>
+            <w:proofErr w:type="gramStart"/>
+            <w:r>
+              <w:rPr>
+                <w:sz w:val="20"/>
+                <w:lang w:val="nl-NL"/>
+              </w:rPr>
+              <w:t>integriteit</w:t>
+            </w:r>
+            <w:proofErr w:type="gramEnd"/>
+            <w:r>
+              <w:rPr>
+                <w:sz w:val="20"/>
+                <w:lang w:val="nl-NL"/>
+              </w:rPr>
+              <w:t xml:space="preserve"> en systeemprestaties bewaakt worden. </w:t>
             </w:r>
             <w:r>
               <w:rPr>
@@ -18891,34 +17565,7 @@
                 <w:sz w:val="20"/>
               </w:rPr>
               <w:tab/>
-            </w:r>
-            <w:proofErr w:type="spellStart"/>
-            <w:r>
-              <w:rPr>
-                <w:sz w:val="20"/>
-              </w:rPr>
-              <w:t>Uitvoeren</w:t>
-            </w:r>
-            <w:proofErr w:type="spellEnd"/>
-            <w:r>
-              <w:rPr>
-                <w:sz w:val="20"/>
-              </w:rPr>
-              <w:t xml:space="preserve"> van </w:t>
-            </w:r>
-            <w:proofErr w:type="spellStart"/>
-            <w:r>
-              <w:rPr>
-                <w:sz w:val="20"/>
-              </w:rPr>
-              <w:t>regressietesten</w:t>
-            </w:r>
-            <w:proofErr w:type="spellEnd"/>
-            <w:r>
-              <w:rPr>
-                <w:sz w:val="20"/>
-              </w:rPr>
-              <w:t>.</w:t>
+              <w:t>Uitvoeren van regressietesten.</w:t>
             </w:r>
             <w:r>
               <w:rPr>
@@ -19102,37 +17749,12 @@
                 <w:sz w:val="20"/>
               </w:rPr>
             </w:pPr>
-            <w:proofErr w:type="spellStart"/>
             <w:r>
               <w:rPr>
                 <w:i/>
                 <w:sz w:val="20"/>
               </w:rPr>
-              <w:t>regressietest</w:t>
-            </w:r>
-            <w:proofErr w:type="spellEnd"/>
-            <w:r>
-              <w:rPr>
-                <w:i/>
-                <w:sz w:val="20"/>
-              </w:rPr>
-              <w:t xml:space="preserve">; </w:t>
-            </w:r>
-            <w:proofErr w:type="spellStart"/>
-            <w:r>
-              <w:rPr>
-                <w:i/>
-                <w:sz w:val="20"/>
-              </w:rPr>
-              <w:t>semantische</w:t>
-            </w:r>
-            <w:proofErr w:type="spellEnd"/>
-            <w:r>
-              <w:rPr>
-                <w:i/>
-                <w:sz w:val="20"/>
-              </w:rPr>
-              <w:t xml:space="preserve"> test</w:t>
+              <w:t>regressietest; semantische test</w:t>
             </w:r>
             <w:bookmarkEnd w:id="33"/>
           </w:p>
@@ -19186,7 +17808,6 @@
         </w:rPr>
         <w:t xml:space="preserve"> </w:t>
       </w:r>
-      <w:proofErr w:type="spellStart"/>
       <w:r>
         <w:rPr>
           <w:sz w:val="28"/>
@@ -19195,7 +17816,6 @@
       </w:r>
       <w:bookmarkEnd w:id="34"/>
       <w:bookmarkEnd w:id="35"/>
-      <w:proofErr w:type="spellEnd"/>
     </w:p>
     <w:p>
       <w:pPr>
@@ -19219,15 +17839,7 @@
         <w:ind w:left="100" w:right="202"/>
       </w:pPr>
       <w:r>
-        <w:t xml:space="preserve">Hardware </w:t>
-      </w:r>
-      <w:proofErr w:type="spellStart"/>
-      <w:r>
-        <w:t>interfacing</w:t>
-      </w:r>
-      <w:proofErr w:type="spellEnd"/>
-      <w:r>
-        <w:t xml:space="preserve"> is van toepassing wanneer software interactie aangaat met beschikbare hardware. Hierbij gaat het om situaties waarbij in de software expliciet rekening gehouden moet worden met mogelijkheden en beperkingen van de beschikbare hardware.</w:t>
+        <w:t>Hardware interfacing is van toepassing wanneer software interactie aangaat met beschikbare hardware. Hierbij gaat het om situaties waarbij in de software expliciet rekening gehouden moet worden met mogelijkheden en beperkingen van de beschikbare hardware.</w:t>
       </w:r>
     </w:p>
     <w:p>
@@ -19237,31 +17849,7 @@
         <w:ind w:left="100" w:right="214"/>
       </w:pPr>
       <w:r>
-        <w:t>Gekozen is voor ‘computersysteem’ als generieke, overkoepelende term. Afhankelijk van de context kan dit nader gespecificeerd worden in ‘</w:t>
-      </w:r>
-      <w:proofErr w:type="spellStart"/>
-      <w:r>
-        <w:t>embedded</w:t>
-      </w:r>
-      <w:proofErr w:type="spellEnd"/>
-      <w:r>
-        <w:t xml:space="preserve"> systeem’, ‘</w:t>
-      </w:r>
-      <w:proofErr w:type="spellStart"/>
-      <w:r>
-        <w:t>industrial</w:t>
-      </w:r>
-      <w:proofErr w:type="spellEnd"/>
-      <w:r>
-        <w:t xml:space="preserve"> </w:t>
-      </w:r>
-      <w:proofErr w:type="spellStart"/>
-      <w:r>
-        <w:t>automation</w:t>
-      </w:r>
-      <w:proofErr w:type="spellEnd"/>
-      <w:r>
-        <w:t>’, ‘virtueel systeem’ en dergelijke.</w:t>
+        <w:t>Gekozen is voor ‘computersysteem’ als generieke, overkoepelende term. Afhankelijk van de context kan dit nader gespecificeerd worden in ‘embedded systeem’, ‘industrial automation’, ‘virtueel systeem’ en dergelijke.</w:t>
       </w:r>
     </w:p>
     <w:p>
@@ -19331,23 +17919,7 @@
                 <w:b/>
                 <w:lang w:val="nl-NL"/>
               </w:rPr>
-              <w:t xml:space="preserve">Hardware </w:t>
-            </w:r>
-            <w:proofErr w:type="spellStart"/>
-            <w:r>
-              <w:rPr>
-                <w:b/>
-                <w:lang w:val="nl-NL"/>
-              </w:rPr>
-              <w:t>interfacing</w:t>
-            </w:r>
-            <w:proofErr w:type="spellEnd"/>
-            <w:r>
-              <w:rPr>
-                <w:b/>
-                <w:lang w:val="nl-NL"/>
-              </w:rPr>
-              <w:t>: Beheren</w:t>
+              <w:t>Hardware interfacing: Beheren</w:t>
             </w:r>
           </w:p>
         </w:tc>
@@ -19491,28 +18063,21 @@
                 <w:sz w:val="20"/>
               </w:rPr>
             </w:pPr>
-            <w:r>
-              <w:rPr>
-                <w:sz w:val="20"/>
-                <w:lang w:val="nl-NL"/>
-              </w:rPr>
-              <w:t xml:space="preserve">van een computersysteem, bijvoorbeeld een </w:t>
-            </w:r>
-            <w:proofErr w:type="spellStart"/>
-            <w:r>
-              <w:rPr>
-                <w:sz w:val="20"/>
-                <w:lang w:val="nl-NL"/>
-              </w:rPr>
-              <w:t>embedded</w:t>
-            </w:r>
-            <w:proofErr w:type="spellEnd"/>
-            <w:r>
-              <w:rPr>
-                <w:sz w:val="20"/>
-                <w:lang w:val="nl-NL"/>
-              </w:rPr>
-              <w:t xml:space="preserve"> of IA-systeem in teamverband. </w:t>
+            <w:proofErr w:type="gramStart"/>
+            <w:r>
+              <w:rPr>
+                <w:sz w:val="20"/>
+                <w:lang w:val="nl-NL"/>
+              </w:rPr>
+              <w:t>van</w:t>
+            </w:r>
+            <w:proofErr w:type="gramEnd"/>
+            <w:r>
+              <w:rPr>
+                <w:sz w:val="20"/>
+                <w:lang w:val="nl-NL"/>
+              </w:rPr>
+              <w:t xml:space="preserve"> een computersysteem, bijvoorbeeld een embedded of IA-systeem in teamverband. </w:t>
             </w:r>
             <w:r>
               <w:rPr>
@@ -19619,33 +18184,11 @@
                 <w:sz w:val="20"/>
               </w:rPr>
             </w:pPr>
-            <w:proofErr w:type="spellStart"/>
-            <w:r>
-              <w:rPr>
-                <w:sz w:val="20"/>
-              </w:rPr>
-              <w:t>gerelateerd</w:t>
-            </w:r>
-            <w:proofErr w:type="spellEnd"/>
-            <w:r>
-              <w:rPr>
-                <w:sz w:val="20"/>
-              </w:rPr>
-              <w:t xml:space="preserve">, </w:t>
-            </w:r>
-            <w:proofErr w:type="spellStart"/>
-            <w:r>
-              <w:rPr>
-                <w:sz w:val="20"/>
-              </w:rPr>
-              <w:t>inclusief</w:t>
-            </w:r>
-            <w:proofErr w:type="spellEnd"/>
-            <w:r>
-              <w:rPr>
-                <w:sz w:val="20"/>
-              </w:rPr>
-              <w:t xml:space="preserve"> tools. (II-1)</w:t>
+            <w:r>
+              <w:rPr>
+                <w:sz w:val="20"/>
+              </w:rPr>
+              <w:t>gerelateerd, inclusief tools. (II-1)</w:t>
             </w:r>
           </w:p>
         </w:tc>
@@ -19712,45 +18255,25 @@
                 <w:sz w:val="20"/>
                 <w:lang w:val="nl-NL"/>
               </w:rPr>
-              <w:t xml:space="preserve">Voorbeelden van beroepsproducten bij Hardware </w:t>
-            </w:r>
-            <w:proofErr w:type="spellStart"/>
-            <w:r>
+              <w:t>Voorbeelden van beroepsproducten bij Hardware interfacing ’beheren’ zijn: Inrichting zelf en de beschrijving</w:t>
+            </w:r>
+          </w:p>
+          <w:p>
+            <w:pPr>
+              <w:pStyle w:val="TableParagraph"/>
+              <w:spacing w:line="225" w:lineRule="exact"/>
               <w:rPr>
                 <w:i/>
                 <w:sz w:val="20"/>
-                <w:lang w:val="nl-NL"/>
-              </w:rPr>
-              <w:t>interfacing</w:t>
-            </w:r>
-            <w:proofErr w:type="spellEnd"/>
+              </w:rPr>
+            </w:pPr>
             <w:r>
               <w:rPr>
                 <w:i/>
                 <w:sz w:val="20"/>
-                <w:lang w:val="nl-NL"/>
-              </w:rPr>
-              <w:t xml:space="preserve"> ’beheren’ zijn: Inrichting zelf en de beschrijving</w:t>
-            </w:r>
-          </w:p>
-          <w:p>
-            <w:pPr>
-              <w:pStyle w:val="TableParagraph"/>
-              <w:spacing w:line="225" w:lineRule="exact"/>
-              <w:rPr>
-                <w:i/>
-                <w:sz w:val="20"/>
-              </w:rPr>
-            </w:pPr>
-            <w:proofErr w:type="spellStart"/>
-            <w:r>
-              <w:rPr>
-                <w:i/>
-                <w:sz w:val="20"/>
               </w:rPr>
               <w:t>ervan</w:t>
             </w:r>
-            <w:proofErr w:type="spellEnd"/>
           </w:p>
         </w:tc>
       </w:tr>
@@ -19806,23 +18329,7 @@
                 <w:b/>
                 <w:lang w:val="nl-NL"/>
               </w:rPr>
-              <w:t xml:space="preserve">Hardware </w:t>
-            </w:r>
-            <w:proofErr w:type="spellStart"/>
-            <w:r>
-              <w:rPr>
-                <w:b/>
-                <w:lang w:val="nl-NL"/>
-              </w:rPr>
-              <w:t>interfacing</w:t>
-            </w:r>
-            <w:proofErr w:type="spellEnd"/>
-            <w:r>
-              <w:rPr>
-                <w:b/>
-                <w:lang w:val="nl-NL"/>
-              </w:rPr>
-              <w:t>: Analyseren</w:t>
+              <w:t>Hardware interfacing: Analyseren</w:t>
             </w:r>
           </w:p>
         </w:tc>
@@ -19862,13 +18369,23 @@
                 <w:lang w:val="nl-NL"/>
               </w:rPr>
             </w:pPr>
+            <w:proofErr w:type="gramStart"/>
             <w:r>
               <w:rPr>
                 <w:rFonts w:ascii="Arial Narrow"/>
                 <w:sz w:val="20"/>
                 <w:lang w:val="nl-NL"/>
               </w:rPr>
-              <w:t>in mijn stage</w:t>
+              <w:t>in</w:t>
+            </w:r>
+            <w:proofErr w:type="gramEnd"/>
+            <w:r>
+              <w:rPr>
+                <w:rFonts w:ascii="Arial Narrow"/>
+                <w:sz w:val="20"/>
+                <w:lang w:val="nl-NL"/>
+              </w:rPr>
+              <w:t xml:space="preserve"> mijn stage</w:t>
             </w:r>
           </w:p>
         </w:tc>
@@ -19959,17 +18476,8 @@
                 <w:lang w:val="nl-NL"/>
               </w:rPr>
               <w:tab/>
-              <w:t xml:space="preserve">Beschrijven van de architectuur van een technisch systeem (zoals </w:t>
-            </w:r>
-            <w:proofErr w:type="spellStart"/>
-            <w:r>
-              <w:rPr>
-                <w:sz w:val="20"/>
-                <w:lang w:val="nl-NL"/>
-              </w:rPr>
-              <w:t>embedded</w:t>
-            </w:r>
-            <w:proofErr w:type="spellEnd"/>
+              <w:t>Beschrijven van de architectuur van een technisch systeem (zoals embedded</w:t>
+            </w:r>
             <w:r>
               <w:rPr>
                 <w:spacing w:val="-10"/>
@@ -19995,33 +18503,11 @@
                 <w:sz w:val="20"/>
               </w:rPr>
             </w:pPr>
-            <w:proofErr w:type="spellStart"/>
-            <w:r>
-              <w:rPr>
-                <w:sz w:val="20"/>
-              </w:rPr>
-              <w:t>geautomatiseerd</w:t>
-            </w:r>
-            <w:proofErr w:type="spellEnd"/>
-            <w:r>
-              <w:rPr>
-                <w:sz w:val="20"/>
-              </w:rPr>
-              <w:t xml:space="preserve"> </w:t>
-            </w:r>
-            <w:proofErr w:type="spellStart"/>
-            <w:r>
-              <w:rPr>
-                <w:sz w:val="20"/>
-              </w:rPr>
-              <w:t>systeem</w:t>
-            </w:r>
-            <w:proofErr w:type="spellEnd"/>
-            <w:r>
-              <w:rPr>
-                <w:sz w:val="20"/>
-              </w:rPr>
-              <w:t>). (I-1)</w:t>
+            <w:r>
+              <w:rPr>
+                <w:sz w:val="20"/>
+              </w:rPr>
+              <w:t>geautomatiseerd systeem). (I-1)</w:t>
             </w:r>
           </w:p>
         </w:tc>
@@ -20105,21 +18591,12 @@
               </w:rPr>
               <w:t xml:space="preserve"> </w:t>
             </w:r>
-            <w:proofErr w:type="spellStart"/>
-            <w:r>
-              <w:rPr>
-                <w:sz w:val="20"/>
-                <w:lang w:val="nl-NL"/>
-              </w:rPr>
-              <w:t>PLC’s</w:t>
-            </w:r>
-            <w:proofErr w:type="spellEnd"/>
-            <w:r>
-              <w:rPr>
-                <w:sz w:val="20"/>
-                <w:lang w:val="nl-NL"/>
-              </w:rPr>
-              <w:t>)</w:t>
+            <w:r>
+              <w:rPr>
+                <w:sz w:val="20"/>
+                <w:lang w:val="nl-NL"/>
+              </w:rPr>
+              <w:t>PLC’s)</w:t>
             </w:r>
           </w:p>
           <w:p>
@@ -20132,12 +18609,21 @@
                 <w:lang w:val="nl-NL"/>
               </w:rPr>
             </w:pPr>
-            <w:r>
-              <w:rPr>
-                <w:sz w:val="20"/>
-                <w:lang w:val="nl-NL"/>
-              </w:rPr>
-              <w:t>en verrichten van metingen. (I-2)</w:t>
+            <w:proofErr w:type="gramStart"/>
+            <w:r>
+              <w:rPr>
+                <w:sz w:val="20"/>
+                <w:lang w:val="nl-NL"/>
+              </w:rPr>
+              <w:t>en</w:t>
+            </w:r>
+            <w:proofErr w:type="gramEnd"/>
+            <w:r>
+              <w:rPr>
+                <w:sz w:val="20"/>
+                <w:lang w:val="nl-NL"/>
+              </w:rPr>
+              <w:t xml:space="preserve"> verrichten van metingen. (I-2)</w:t>
             </w:r>
           </w:p>
         </w:tc>
@@ -20238,33 +18724,11 @@
                 <w:sz w:val="20"/>
               </w:rPr>
             </w:pPr>
-            <w:proofErr w:type="spellStart"/>
-            <w:r>
-              <w:rPr>
-                <w:sz w:val="20"/>
-              </w:rPr>
-              <w:t>opstellen</w:t>
-            </w:r>
-            <w:proofErr w:type="spellEnd"/>
-            <w:r>
-              <w:rPr>
-                <w:sz w:val="20"/>
-              </w:rPr>
-              <w:t xml:space="preserve"> van </w:t>
-            </w:r>
-            <w:proofErr w:type="spellStart"/>
-            <w:r>
-              <w:rPr>
-                <w:sz w:val="20"/>
-              </w:rPr>
-              <w:t>acceptatiecriteria</w:t>
-            </w:r>
-            <w:proofErr w:type="spellEnd"/>
-            <w:r>
-              <w:rPr>
-                <w:sz w:val="20"/>
-              </w:rPr>
-              <w:t>. (I-3)</w:t>
+            <w:r>
+              <w:rPr>
+                <w:sz w:val="20"/>
+              </w:rPr>
+              <w:t>opstellen van acceptatiecriteria. (I-3)</w:t>
             </w:r>
           </w:p>
         </w:tc>
@@ -20513,83 +18977,24 @@
                 <w:sz w:val="20"/>
                 <w:lang w:val="nl-NL"/>
               </w:rPr>
-              <w:t xml:space="preserve">Voorbeelden van beroepsproducten bij Hardware </w:t>
-            </w:r>
-            <w:proofErr w:type="spellStart"/>
-            <w:r>
+              <w:t>Voorbeelden van beroepsproducten bij Hardware interfacing ’analyseren’ zijn: Analyserapport;</w:t>
+            </w:r>
+          </w:p>
+          <w:p>
+            <w:pPr>
+              <w:pStyle w:val="TableParagraph"/>
+              <w:spacing w:line="225" w:lineRule="exact"/>
               <w:rPr>
                 <w:i/>
                 <w:sz w:val="20"/>
-                <w:lang w:val="nl-NL"/>
-              </w:rPr>
-              <w:t>interfacing</w:t>
-            </w:r>
-            <w:proofErr w:type="spellEnd"/>
+              </w:rPr>
+            </w:pPr>
             <w:r>
               <w:rPr>
                 <w:i/>
                 <w:sz w:val="20"/>
-                <w:lang w:val="nl-NL"/>
-              </w:rPr>
-              <w:t xml:space="preserve"> ’analyseren’ zijn: Analyserapport;</w:t>
-            </w:r>
-          </w:p>
-          <w:p>
-            <w:pPr>
-              <w:pStyle w:val="TableParagraph"/>
-              <w:spacing w:line="225" w:lineRule="exact"/>
-              <w:rPr>
-                <w:i/>
-                <w:sz w:val="20"/>
-              </w:rPr>
-            </w:pPr>
-            <w:proofErr w:type="spellStart"/>
-            <w:r>
-              <w:rPr>
-                <w:i/>
-                <w:sz w:val="20"/>
-              </w:rPr>
-              <w:t>requirementsrapport</w:t>
-            </w:r>
-            <w:proofErr w:type="spellEnd"/>
-            <w:r>
-              <w:rPr>
-                <w:i/>
-                <w:sz w:val="20"/>
-              </w:rPr>
-              <w:t xml:space="preserve">; </w:t>
-            </w:r>
-            <w:proofErr w:type="spellStart"/>
-            <w:r>
-              <w:rPr>
-                <w:i/>
-                <w:sz w:val="20"/>
-              </w:rPr>
-              <w:t>protocolanalyse</w:t>
-            </w:r>
-            <w:proofErr w:type="spellEnd"/>
-            <w:r>
-              <w:rPr>
-                <w:i/>
-                <w:sz w:val="20"/>
-              </w:rPr>
-              <w:t xml:space="preserve">; </w:t>
-            </w:r>
-            <w:proofErr w:type="spellStart"/>
-            <w:r>
-              <w:rPr>
-                <w:i/>
-                <w:sz w:val="20"/>
-              </w:rPr>
-              <w:t>functioneel</w:t>
-            </w:r>
-            <w:proofErr w:type="spellEnd"/>
-            <w:r>
-              <w:rPr>
-                <w:i/>
-                <w:sz w:val="20"/>
-              </w:rPr>
-              <w:t xml:space="preserve"> rapport.</w:t>
+              </w:rPr>
+              <w:t>requirementsrapport; protocolanalyse; functioneel rapport.</w:t>
             </w:r>
           </w:p>
         </w:tc>
@@ -20661,23 +19066,7 @@
                 <w:b/>
                 <w:lang w:val="nl-NL"/>
               </w:rPr>
-              <w:t xml:space="preserve">Hardware </w:t>
-            </w:r>
-            <w:proofErr w:type="spellStart"/>
-            <w:r>
-              <w:rPr>
-                <w:b/>
-                <w:lang w:val="nl-NL"/>
-              </w:rPr>
-              <w:t>interfacing</w:t>
-            </w:r>
-            <w:proofErr w:type="spellEnd"/>
-            <w:r>
-              <w:rPr>
-                <w:b/>
-                <w:lang w:val="nl-NL"/>
-              </w:rPr>
-              <w:t>: Adviseren</w:t>
+              <w:t>Hardware interfacing: Adviseren</w:t>
             </w:r>
           </w:p>
         </w:tc>
@@ -20717,13 +19106,23 @@
                 <w:lang w:val="nl-NL"/>
               </w:rPr>
             </w:pPr>
+            <w:proofErr w:type="gramStart"/>
             <w:r>
               <w:rPr>
                 <w:rFonts w:ascii="Arial Narrow"/>
                 <w:sz w:val="20"/>
                 <w:lang w:val="nl-NL"/>
               </w:rPr>
-              <w:t>in mijn stage</w:t>
+              <w:t>in</w:t>
+            </w:r>
+            <w:proofErr w:type="gramEnd"/>
+            <w:r>
+              <w:rPr>
+                <w:rFonts w:ascii="Arial Narrow"/>
+                <w:sz w:val="20"/>
+                <w:lang w:val="nl-NL"/>
+              </w:rPr>
+              <w:t xml:space="preserve"> mijn stage</w:t>
             </w:r>
           </w:p>
         </w:tc>
@@ -20814,8 +19213,17 @@
                 <w:lang w:val="nl-NL"/>
               </w:rPr>
               <w:tab/>
-              <w:t>Adviseren over de initiële architectuur en systeemconfiguratie ,</w:t>
-            </w:r>
+              <w:t xml:space="preserve">Adviseren over de initiële architectuur en </w:t>
+            </w:r>
+            <w:proofErr w:type="gramStart"/>
+            <w:r>
+              <w:rPr>
+                <w:sz w:val="20"/>
+                <w:lang w:val="nl-NL"/>
+              </w:rPr>
+              <w:t>systeemconfiguratie ,</w:t>
+            </w:r>
+            <w:proofErr w:type="gramEnd"/>
             <w:r>
               <w:rPr>
                 <w:spacing w:val="-11"/>
@@ -20841,12 +19249,21 @@
                 <w:sz w:val="20"/>
               </w:rPr>
             </w:pPr>
-            <w:r>
-              <w:rPr>
-                <w:sz w:val="20"/>
-                <w:lang w:val="nl-NL"/>
-              </w:rPr>
-              <w:t xml:space="preserve">microprocessor, geheugen of andere bouwstenen. </w:t>
+            <w:proofErr w:type="gramStart"/>
+            <w:r>
+              <w:rPr>
+                <w:sz w:val="20"/>
+                <w:lang w:val="nl-NL"/>
+              </w:rPr>
+              <w:t>microprocessor</w:t>
+            </w:r>
+            <w:proofErr w:type="gramEnd"/>
+            <w:r>
+              <w:rPr>
+                <w:sz w:val="20"/>
+                <w:lang w:val="nl-NL"/>
+              </w:rPr>
+              <w:t xml:space="preserve">, geheugen of andere bouwstenen. </w:t>
             </w:r>
             <w:r>
               <w:rPr>
@@ -21099,25 +19516,7 @@
                 <w:sz w:val="20"/>
                 <w:lang w:val="nl-NL"/>
               </w:rPr>
-              <w:t xml:space="preserve">Voorbeelden van beroepsproducten bij Hardware </w:t>
-            </w:r>
-            <w:proofErr w:type="spellStart"/>
-            <w:r>
-              <w:rPr>
-                <w:i/>
-                <w:sz w:val="20"/>
-                <w:lang w:val="nl-NL"/>
-              </w:rPr>
-              <w:t>interfacing</w:t>
-            </w:r>
-            <w:proofErr w:type="spellEnd"/>
-            <w:r>
-              <w:rPr>
-                <w:i/>
-                <w:sz w:val="20"/>
-                <w:lang w:val="nl-NL"/>
-              </w:rPr>
-              <w:t xml:space="preserve"> ’adviseren’ zijn: Technisch adviesrapport</w:t>
+              <w:t>Voorbeelden van beroepsproducten bij Hardware interfacing ’adviseren’ zijn: Technisch adviesrapport</w:t>
             </w:r>
           </w:p>
         </w:tc>
@@ -21206,23 +19605,7 @@
                 <w:b/>
                 <w:lang w:val="nl-NL"/>
               </w:rPr>
-              <w:t xml:space="preserve">Hardware </w:t>
-            </w:r>
-            <w:proofErr w:type="spellStart"/>
-            <w:r>
-              <w:rPr>
-                <w:b/>
-                <w:lang w:val="nl-NL"/>
-              </w:rPr>
-              <w:t>interfacing</w:t>
-            </w:r>
-            <w:proofErr w:type="spellEnd"/>
-            <w:r>
-              <w:rPr>
-                <w:b/>
-                <w:lang w:val="nl-NL"/>
-              </w:rPr>
-              <w:t>: Ontwerpen</w:t>
+              <w:t>Hardware interfacing: Ontwerpen</w:t>
             </w:r>
           </w:p>
         </w:tc>
@@ -21339,17 +19722,8 @@
                 <w:lang w:val="nl-NL"/>
               </w:rPr>
               <w:tab/>
-              <w:t xml:space="preserve">Ontwerpen van een eenvoudig technisch systeem, bijv. een </w:t>
-            </w:r>
-            <w:proofErr w:type="spellStart"/>
-            <w:r>
-              <w:rPr>
-                <w:sz w:val="20"/>
-                <w:lang w:val="nl-NL"/>
-              </w:rPr>
-              <w:t>embedded</w:t>
-            </w:r>
-            <w:proofErr w:type="spellEnd"/>
+              <w:t>Ontwerpen van een eenvoudig technisch systeem, bijv. een embedded</w:t>
+            </w:r>
             <w:r>
               <w:rPr>
                 <w:spacing w:val="-3"/>
@@ -21375,12 +19749,21 @@
                 <w:sz w:val="20"/>
               </w:rPr>
             </w:pPr>
-            <w:r>
-              <w:rPr>
-                <w:sz w:val="20"/>
-                <w:lang w:val="nl-NL"/>
-              </w:rPr>
-              <w:t xml:space="preserve">geautomatiseerd systeem, op basis van gegeven hardware. </w:t>
+            <w:proofErr w:type="gramStart"/>
+            <w:r>
+              <w:rPr>
+                <w:sz w:val="20"/>
+                <w:lang w:val="nl-NL"/>
+              </w:rPr>
+              <w:t>geautomatiseerd</w:t>
+            </w:r>
+            <w:proofErr w:type="gramEnd"/>
+            <w:r>
+              <w:rPr>
+                <w:sz w:val="20"/>
+                <w:lang w:val="nl-NL"/>
+              </w:rPr>
+              <w:t xml:space="preserve"> systeem, op basis van gegeven hardware. </w:t>
             </w:r>
             <w:r>
               <w:rPr>
@@ -21488,12 +19871,21 @@
                 <w:sz w:val="20"/>
               </w:rPr>
             </w:pPr>
-            <w:r>
-              <w:rPr>
-                <w:sz w:val="20"/>
-                <w:lang w:val="nl-NL"/>
-              </w:rPr>
-              <w:t xml:space="preserve">koppelingen met hardwarecomponenten via software. </w:t>
+            <w:proofErr w:type="gramStart"/>
+            <w:r>
+              <w:rPr>
+                <w:sz w:val="20"/>
+                <w:lang w:val="nl-NL"/>
+              </w:rPr>
+              <w:t>koppelingen</w:t>
+            </w:r>
+            <w:proofErr w:type="gramEnd"/>
+            <w:r>
+              <w:rPr>
+                <w:sz w:val="20"/>
+                <w:lang w:val="nl-NL"/>
+              </w:rPr>
+              <w:t xml:space="preserve"> met hardwarecomponenten via software. </w:t>
             </w:r>
             <w:r>
               <w:rPr>
@@ -21648,44 +20040,44 @@
                 <w:sz w:val="20"/>
                 <w:lang w:val="nl-NL"/>
               </w:rPr>
-              <w:t xml:space="preserve">Voorbeelden van beroepsproducten bij Hardware </w:t>
-            </w:r>
-            <w:proofErr w:type="spellStart"/>
-            <w:r>
+              <w:t>Voorbeelden van beroepsproducten bij Hardware interfacing ’ontwerpen’ zijn: Een technisch ontwerp</w:t>
+            </w:r>
+          </w:p>
+          <w:p>
+            <w:pPr>
+              <w:pStyle w:val="TableParagraph"/>
+              <w:spacing w:line="225" w:lineRule="exact"/>
               <w:rPr>
                 <w:i/>
                 <w:sz w:val="20"/>
                 <w:lang w:val="nl-NL"/>
               </w:rPr>
-              <w:t>interfacing</w:t>
-            </w:r>
-            <w:proofErr w:type="spellEnd"/>
+            </w:pPr>
             <w:r>
               <w:rPr>
                 <w:i/>
                 <w:sz w:val="20"/>
                 <w:lang w:val="nl-NL"/>
               </w:rPr>
-              <w:t xml:space="preserve"> ’ontwerpen’ zijn: Een technisch ontwerp</w:t>
-            </w:r>
-          </w:p>
-          <w:p>
-            <w:pPr>
-              <w:pStyle w:val="TableParagraph"/>
-              <w:spacing w:line="225" w:lineRule="exact"/>
+              <w:t>(</w:t>
+            </w:r>
+            <w:proofErr w:type="gramStart"/>
+            <w:r>
               <w:rPr>
                 <w:i/>
                 <w:sz w:val="20"/>
                 <w:lang w:val="nl-NL"/>
               </w:rPr>
-            </w:pPr>
+              <w:t>bijvoorbeeld</w:t>
+            </w:r>
+            <w:proofErr w:type="gramEnd"/>
             <w:r>
               <w:rPr>
                 <w:i/>
                 <w:sz w:val="20"/>
                 <w:lang w:val="nl-NL"/>
               </w:rPr>
-              <w:t>(bijvoorbeeld een elektronisch schema of een UML schema); een protocoldefinitie</w:t>
+              <w:t xml:space="preserve"> een elektronisch schema of een UML schema); een protocoldefinitie</w:t>
             </w:r>
           </w:p>
         </w:tc>
@@ -21758,23 +20150,7 @@
                 <w:b/>
                 <w:lang w:val="nl-NL"/>
               </w:rPr>
-              <w:t xml:space="preserve">Hardware </w:t>
-            </w:r>
-            <w:proofErr w:type="spellStart"/>
-            <w:r>
-              <w:rPr>
-                <w:b/>
-                <w:lang w:val="nl-NL"/>
-              </w:rPr>
-              <w:t>interfacing</w:t>
-            </w:r>
-            <w:proofErr w:type="spellEnd"/>
-            <w:r>
-              <w:rPr>
-                <w:b/>
-                <w:lang w:val="nl-NL"/>
-              </w:rPr>
-              <w:t>: Realiseren</w:t>
+              <w:t>Hardware interfacing: Realiseren</w:t>
             </w:r>
           </w:p>
         </w:tc>
@@ -21814,13 +20190,23 @@
                 <w:lang w:val="nl-NL"/>
               </w:rPr>
             </w:pPr>
+            <w:proofErr w:type="gramStart"/>
             <w:r>
               <w:rPr>
                 <w:rFonts w:ascii="Arial Narrow"/>
                 <w:sz w:val="20"/>
                 <w:lang w:val="nl-NL"/>
               </w:rPr>
-              <w:t>in mijn stage</w:t>
+              <w:t>in</w:t>
+            </w:r>
+            <w:proofErr w:type="gramEnd"/>
+            <w:r>
+              <w:rPr>
+                <w:rFonts w:ascii="Arial Narrow"/>
+                <w:sz w:val="20"/>
+                <w:lang w:val="nl-NL"/>
+              </w:rPr>
+              <w:t xml:space="preserve"> mijn stage</w:t>
             </w:r>
           </w:p>
         </w:tc>
@@ -22028,12 +20414,21 @@
                 <w:sz w:val="20"/>
               </w:rPr>
             </w:pPr>
-            <w:r>
-              <w:rPr>
-                <w:sz w:val="20"/>
-                <w:lang w:val="nl-NL"/>
-              </w:rPr>
-              <w:t xml:space="preserve">koppelingen met hardwarecomponenten via software. </w:t>
+            <w:proofErr w:type="gramStart"/>
+            <w:r>
+              <w:rPr>
+                <w:sz w:val="20"/>
+                <w:lang w:val="nl-NL"/>
+              </w:rPr>
+              <w:t>koppelingen</w:t>
+            </w:r>
+            <w:proofErr w:type="gramEnd"/>
+            <w:r>
+              <w:rPr>
+                <w:sz w:val="20"/>
+                <w:lang w:val="nl-NL"/>
+              </w:rPr>
+              <w:t xml:space="preserve"> met hardwarecomponenten via software. </w:t>
             </w:r>
             <w:r>
               <w:rPr>
@@ -22186,25 +20581,7 @@
                 <w:sz w:val="20"/>
                 <w:lang w:val="nl-NL"/>
               </w:rPr>
-              <w:t xml:space="preserve">Voorbeelden van beroepsproducten bij Hardware </w:t>
-            </w:r>
-            <w:proofErr w:type="spellStart"/>
-            <w:r>
-              <w:rPr>
-                <w:i/>
-                <w:sz w:val="20"/>
-                <w:lang w:val="nl-NL"/>
-              </w:rPr>
-              <w:t>interfacing</w:t>
-            </w:r>
-            <w:proofErr w:type="spellEnd"/>
-            <w:r>
-              <w:rPr>
-                <w:i/>
-                <w:sz w:val="20"/>
-                <w:lang w:val="nl-NL"/>
-              </w:rPr>
-              <w:t xml:space="preserve"> ’realiseren’ zijn: </w:t>
+              <w:t xml:space="preserve">Voorbeelden van beroepsproducten bij Hardware interfacing ’realiseren’ zijn: </w:t>
             </w:r>
             <w:r>
               <w:rPr>
@@ -22222,28 +20599,12 @@
                 <w:sz w:val="20"/>
               </w:rPr>
             </w:pPr>
-            <w:proofErr w:type="spellStart"/>
-            <w:r>
-              <w:rPr>
-                <w:sz w:val="20"/>
-              </w:rPr>
-              <w:t>inrichting</w:t>
-            </w:r>
-            <w:proofErr w:type="spellEnd"/>
-            <w:r>
-              <w:rPr>
-                <w:sz w:val="20"/>
-              </w:rPr>
-              <w:t xml:space="preserve">; </w:t>
-            </w:r>
-            <w:proofErr w:type="spellStart"/>
-            <w:r>
-              <w:rPr>
-                <w:sz w:val="20"/>
-              </w:rPr>
-              <w:t>testrapport</w:t>
-            </w:r>
-            <w:proofErr w:type="spellEnd"/>
+            <w:r>
+              <w:rPr>
+                <w:sz w:val="20"/>
+              </w:rPr>
+              <w:t>inrichting; testrapport</w:t>
+            </w:r>
           </w:p>
         </w:tc>
       </w:tr>
@@ -22440,12 +20801,21 @@
                 <w:lang w:val="nl-NL" w:eastAsia="nl-NL"/>
               </w:rPr>
             </w:pPr>
+            <w:proofErr w:type="gramStart"/>
             <w:r>
               <w:rPr>
                 <w:rFonts w:cs="Arial"/>
                 <w:lang w:val="nl-NL" w:eastAsia="nl-NL"/>
               </w:rPr>
-              <w:t xml:space="preserve">planmatig werken </w:t>
+              <w:t>planmatig</w:t>
+            </w:r>
+            <w:proofErr w:type="gramEnd"/>
+            <w:r>
+              <w:rPr>
+                <w:rFonts w:cs="Arial"/>
+                <w:lang w:val="nl-NL" w:eastAsia="nl-NL"/>
+              </w:rPr>
+              <w:t xml:space="preserve"> werken </w:t>
             </w:r>
           </w:p>
           <w:p>
@@ -22460,12 +20830,21 @@
                 <w:lang w:val="nl-NL" w:eastAsia="nl-NL"/>
               </w:rPr>
             </w:pPr>
+            <w:proofErr w:type="gramStart"/>
             <w:r>
               <w:rPr>
                 <w:rFonts w:cs="Arial"/>
                 <w:lang w:val="nl-NL" w:eastAsia="nl-NL"/>
               </w:rPr>
-              <w:t>toepassing van (wetenschappelijke) kennis en inzichten</w:t>
+              <w:t>toepassing</w:t>
+            </w:r>
+            <w:proofErr w:type="gramEnd"/>
+            <w:r>
+              <w:rPr>
+                <w:rFonts w:cs="Arial"/>
+                <w:lang w:val="nl-NL" w:eastAsia="nl-NL"/>
+              </w:rPr>
+              <w:t xml:space="preserve"> van (wetenschappelijke) kennis en inzichten</w:t>
             </w:r>
           </w:p>
           <w:p>
@@ -22480,12 +20859,21 @@
                 <w:lang w:val="nl-NL" w:eastAsia="nl-NL"/>
               </w:rPr>
             </w:pPr>
+            <w:proofErr w:type="gramStart"/>
             <w:r>
               <w:rPr>
                 <w:rFonts w:cs="Arial"/>
                 <w:lang w:val="nl-NL" w:eastAsia="nl-NL"/>
               </w:rPr>
-              <w:t>kwaliteit leveren</w:t>
+              <w:t>kwaliteit</w:t>
+            </w:r>
+            <w:proofErr w:type="gramEnd"/>
+            <w:r>
+              <w:rPr>
+                <w:rFonts w:cs="Arial"/>
+                <w:lang w:val="nl-NL" w:eastAsia="nl-NL"/>
+              </w:rPr>
+              <w:t xml:space="preserve"> leveren</w:t>
             </w:r>
           </w:p>
           <w:p>
@@ -22500,12 +20888,21 @@
                 <w:lang w:val="nl-NL" w:eastAsia="nl-NL"/>
               </w:rPr>
             </w:pPr>
+            <w:proofErr w:type="gramStart"/>
             <w:r>
               <w:rPr>
                 <w:rFonts w:cs="Arial"/>
                 <w:lang w:val="nl-NL" w:eastAsia="nl-NL"/>
               </w:rPr>
-              <w:t xml:space="preserve">ondernemen </w:t>
+              <w:t>ondernemen</w:t>
+            </w:r>
+            <w:proofErr w:type="gramEnd"/>
+            <w:r>
+              <w:rPr>
+                <w:rFonts w:cs="Arial"/>
+                <w:lang w:val="nl-NL" w:eastAsia="nl-NL"/>
+              </w:rPr>
+              <w:t xml:space="preserve"> </w:t>
             </w:r>
           </w:p>
           <w:p>
@@ -22574,23 +20971,7 @@
                 <w:sz w:val="20"/>
                 <w:lang w:val="nl-NL"/>
               </w:rPr>
-              <w:t xml:space="preserve">Inrichten en onderhouden van de eigen werkomgeving voor analyse, ontwerp en realisatie van </w:t>
-            </w:r>
-            <w:proofErr w:type="spellStart"/>
-            <w:r>
-              <w:rPr>
-                <w:sz w:val="20"/>
-                <w:lang w:val="nl-NL"/>
-              </w:rPr>
-              <w:t>ict</w:t>
-            </w:r>
-            <w:proofErr w:type="spellEnd"/>
-            <w:r>
-              <w:rPr>
-                <w:sz w:val="20"/>
-                <w:lang w:val="nl-NL"/>
-              </w:rPr>
-              <w:t xml:space="preserve">- en/of digitale mediaproducten m.b.v. een gangbare tool. </w:t>
+              <w:t xml:space="preserve">Inrichten en onderhouden van de eigen werkomgeving voor analyse, ontwerp en realisatie van ict- en/of digitale mediaproducten m.b.v. een gangbare tool. </w:t>
             </w:r>
             <w:r>
               <w:rPr>
@@ -22652,39 +21033,7 @@
                 <w:sz w:val="20"/>
                 <w:lang w:val="nl-NL"/>
               </w:rPr>
-              <w:t xml:space="preserve"> Toepassen van versiebeheer van </w:t>
-            </w:r>
-            <w:proofErr w:type="spellStart"/>
-            <w:r>
-              <w:rPr>
-                <w:sz w:val="20"/>
-                <w:lang w:val="nl-NL"/>
-              </w:rPr>
-              <w:t>ict</w:t>
-            </w:r>
-            <w:proofErr w:type="spellEnd"/>
-            <w:r>
-              <w:rPr>
-                <w:sz w:val="20"/>
-                <w:lang w:val="nl-NL"/>
-              </w:rPr>
-              <w:t xml:space="preserve">- en/of digitale mediaproducten, rekening houdend met </w:t>
-            </w:r>
-            <w:proofErr w:type="spellStart"/>
-            <w:r>
-              <w:rPr>
-                <w:sz w:val="20"/>
-                <w:lang w:val="nl-NL"/>
-              </w:rPr>
-              <w:t>onderhoudbaarheid</w:t>
-            </w:r>
-            <w:proofErr w:type="spellEnd"/>
-            <w:r>
-              <w:rPr>
-                <w:sz w:val="20"/>
-                <w:lang w:val="nl-NL"/>
-              </w:rPr>
-              <w:t xml:space="preserve"> en daarvoor beschikbare middelen. (II-1)</w:t>
+              <w:t xml:space="preserve"> Toepassen van versiebeheer van ict- en/of digitale mediaproducten, rekening houdend met onderhoudbaarheid en daarvoor beschikbare middelen. (II-1)</w:t>
             </w:r>
           </w:p>
           <w:p>
@@ -22712,23 +21061,7 @@
                 <w:sz w:val="20"/>
                 <w:lang w:val="nl-NL"/>
               </w:rPr>
-              <w:t xml:space="preserve"> Aanbevelingen doen voor het ontwerp van een </w:t>
-            </w:r>
-            <w:proofErr w:type="spellStart"/>
-            <w:r>
-              <w:rPr>
-                <w:sz w:val="20"/>
-                <w:lang w:val="nl-NL"/>
-              </w:rPr>
-              <w:t>ict</w:t>
-            </w:r>
-            <w:proofErr w:type="spellEnd"/>
-            <w:r>
-              <w:rPr>
-                <w:sz w:val="20"/>
-                <w:lang w:val="nl-NL"/>
-              </w:rPr>
-              <w:t>- en/of digitaal mediaproduct. (I-2)</w:t>
+              <w:t xml:space="preserve"> Aanbevelingen doen voor het ontwerp van een ict- en/of digitaal mediaproduct. (I-2)</w:t>
             </w:r>
           </w:p>
           <w:p>
@@ -22756,23 +21089,7 @@
                 <w:sz w:val="20"/>
                 <w:lang w:val="nl-NL"/>
               </w:rPr>
-              <w:t xml:space="preserve"> Realiseren en testen van dynamische </w:t>
-            </w:r>
-            <w:proofErr w:type="spellStart"/>
-            <w:r>
-              <w:rPr>
-                <w:sz w:val="20"/>
-                <w:lang w:val="nl-NL"/>
-              </w:rPr>
-              <w:t>ict</w:t>
-            </w:r>
-            <w:proofErr w:type="spellEnd"/>
-            <w:r>
-              <w:rPr>
-                <w:sz w:val="20"/>
-                <w:lang w:val="nl-NL"/>
-              </w:rPr>
-              <w:t>- en/of digitale mediaproducten met toepassing van relevante grafische elementen, geluid, beeld, en animaties. (II-1)</w:t>
+              <w:t xml:space="preserve"> Realiseren en testen van dynamische ict- en/of digitale mediaproducten met toepassing van relevante grafische elementen, geluid, beeld, en animaties. (II-1)</w:t>
             </w:r>
           </w:p>
           <w:p>
@@ -23235,7 +21552,21 @@
         <w:rPr>
           <w:rFonts w:ascii="Calibri" w:eastAsia="Times New Roman" w:hAnsi="Calibri" w:cs="Calibri"/>
         </w:rPr>
-        <w:t xml:space="preserve"> zich met veel dingen bezig, waaronder leerlingen en docenten in het VO en MBO inspireren en informeren over de mogelijkheden van de Microsoft Hololens als leermiddel. Dit wordt gedaan doormiddel van de</w:t>
+        <w:t xml:space="preserve"> zich met veel dingen bezig, waaronder leerlingen en docenten in het VO en </w:t>
+      </w:r>
+      <w:proofErr w:type="gramStart"/>
+      <w:r>
+        <w:rPr>
+          <w:rFonts w:ascii="Calibri" w:eastAsia="Times New Roman" w:hAnsi="Calibri" w:cs="Calibri"/>
+        </w:rPr>
+        <w:t>MBO</w:t>
+      </w:r>
+      <w:proofErr w:type="gramEnd"/>
+      <w:r>
+        <w:rPr>
+          <w:rFonts w:ascii="Calibri" w:eastAsia="Times New Roman" w:hAnsi="Calibri" w:cs="Calibri"/>
+        </w:rPr>
+        <w:t xml:space="preserve"> inspireren en informeren over de mogelijkheden van de Microsoft Hololens als leermiddel. Dit wordt gedaan doormiddel van de</w:t>
       </w:r>
       <w:r>
         <w:rPr>
@@ -23410,7 +21741,23 @@
           <w:rFonts w:ascii="Calibri" w:eastAsia="Times New Roman" w:hAnsi="Calibri" w:cs="Calibri"/>
           <w:i/>
         </w:rPr>
-        <w:t>Ontwikkel 2 applicaties voor de Microsoft Hololens die gebruikt kunnen worden als leermiddel in de educatieve omgeving van het VO en MBO.</w:t>
+        <w:t xml:space="preserve">Ontwikkel 2 applicaties voor de Microsoft Hololens die gebruikt kunnen worden als leermiddel in de educatieve omgeving van het VO en </w:t>
+      </w:r>
+      <w:proofErr w:type="gramStart"/>
+      <w:r>
+        <w:rPr>
+          <w:rFonts w:ascii="Calibri" w:eastAsia="Times New Roman" w:hAnsi="Calibri" w:cs="Calibri"/>
+          <w:i/>
+        </w:rPr>
+        <w:t>MBO</w:t>
+      </w:r>
+      <w:proofErr w:type="gramEnd"/>
+      <w:r>
+        <w:rPr>
+          <w:rFonts w:ascii="Calibri" w:eastAsia="Times New Roman" w:hAnsi="Calibri" w:cs="Calibri"/>
+          <w:i/>
+        </w:rPr>
+        <w:t>.</w:t>
       </w:r>
     </w:p>
     <w:p>
@@ -23530,23 +21877,13 @@
           <w:lang w:val="en-AU"/>
         </w:rPr>
       </w:pPr>
-      <w:proofErr w:type="spellStart"/>
       <w:r>
         <w:rPr>
           <w:rFonts w:ascii="Calibri" w:eastAsia="Times New Roman" w:hAnsi="Calibri" w:cs="Calibri"/>
           <w:b/>
           <w:lang w:val="en-AU"/>
         </w:rPr>
-        <w:t>Activiteiten</w:t>
-      </w:r>
-      <w:proofErr w:type="spellEnd"/>
-      <w:r>
-        <w:rPr>
-          <w:rFonts w:ascii="Calibri" w:eastAsia="Times New Roman" w:hAnsi="Calibri" w:cs="Calibri"/>
-          <w:b/>
-          <w:lang w:val="en-AU"/>
-        </w:rPr>
-        <w:t>:</w:t>
+        <w:t>Activiteiten:</w:t>
       </w:r>
     </w:p>
     <w:p>
@@ -23578,21 +21915,7 @@
         <w:rPr>
           <w:rFonts w:ascii="Calibri" w:eastAsia="Times New Roman" w:hAnsi="Calibri" w:cs="Calibri"/>
         </w:rPr>
-        <w:t xml:space="preserve">alles over </w:t>
-      </w:r>
-      <w:proofErr w:type="spellStart"/>
-      <w:r>
-        <w:rPr>
-          <w:rFonts w:ascii="Calibri" w:eastAsia="Times New Roman" w:hAnsi="Calibri" w:cs="Calibri"/>
-        </w:rPr>
-        <w:t>augmented</w:t>
-      </w:r>
-      <w:proofErr w:type="spellEnd"/>
-      <w:r>
-        <w:rPr>
-          <w:rFonts w:ascii="Calibri" w:eastAsia="Times New Roman" w:hAnsi="Calibri" w:cs="Calibri"/>
-        </w:rPr>
-        <w:t xml:space="preserve"> reality en de hololens. Hier was vrij weinig over te vinden</w:t>
+        <w:t>alles over augmented reality en de hololens. Hier was vrij weinig over te vinden</w:t>
       </w:r>
       <w:r>
         <w:rPr>
@@ -23649,63 +21972,7 @@
           <w:rFonts w:ascii="Calibri" w:eastAsia="Times New Roman" w:hAnsi="Calibri" w:cs="Calibri"/>
         </w:rPr>
         <w:lastRenderedPageBreak/>
-        <w:t xml:space="preserve">Toen dit gedaan was begon ik met het koppelen van mijn laptop aan de hololens, en het </w:t>
-      </w:r>
-      <w:proofErr w:type="spellStart"/>
-      <w:r>
-        <w:rPr>
-          <w:rFonts w:ascii="Calibri" w:eastAsia="Times New Roman" w:hAnsi="Calibri" w:cs="Calibri"/>
-        </w:rPr>
-        <w:t>deployen</w:t>
-      </w:r>
-      <w:proofErr w:type="spellEnd"/>
-      <w:r>
-        <w:rPr>
-          <w:rFonts w:ascii="Calibri" w:eastAsia="Times New Roman" w:hAnsi="Calibri" w:cs="Calibri"/>
-        </w:rPr>
-        <w:t xml:space="preserve"> van wat test applicaties zodat ik daar niet later achter hoefde te komen. Dit was erg moeilijk door mijn level van ervaring met de Hololens, veel compatibiliteitproblemen door verschillende versies software en daadwerkelijke bugs aan </w:t>
-      </w:r>
-      <w:proofErr w:type="spellStart"/>
-      <w:r>
-        <w:rPr>
-          <w:rFonts w:ascii="Calibri" w:eastAsia="Times New Roman" w:hAnsi="Calibri" w:cs="Calibri"/>
-        </w:rPr>
-        <w:t>microsoft’s</w:t>
-      </w:r>
-      <w:proofErr w:type="spellEnd"/>
-      <w:r>
-        <w:rPr>
-          <w:rFonts w:ascii="Calibri" w:eastAsia="Times New Roman" w:hAnsi="Calibri" w:cs="Calibri"/>
-        </w:rPr>
-        <w:t xml:space="preserve"> en </w:t>
-      </w:r>
-      <w:proofErr w:type="spellStart"/>
-      <w:r>
-        <w:rPr>
-          <w:rFonts w:ascii="Calibri" w:eastAsia="Times New Roman" w:hAnsi="Calibri" w:cs="Calibri"/>
-        </w:rPr>
-        <w:t>Unity’s</w:t>
-      </w:r>
-      <w:proofErr w:type="spellEnd"/>
-      <w:r>
-        <w:rPr>
-          <w:rFonts w:ascii="Calibri" w:eastAsia="Times New Roman" w:hAnsi="Calibri" w:cs="Calibri"/>
-        </w:rPr>
-        <w:t xml:space="preserve"> kant. Deze problemen zijn uiteindelijk verholpen door een week intensieve trial </w:t>
-      </w:r>
-      <w:proofErr w:type="spellStart"/>
-      <w:r>
-        <w:rPr>
-          <w:rFonts w:ascii="Calibri" w:eastAsia="Times New Roman" w:hAnsi="Calibri" w:cs="Calibri"/>
-        </w:rPr>
-        <w:t>and</w:t>
-      </w:r>
-      <w:proofErr w:type="spellEnd"/>
-      <w:r>
-        <w:rPr>
-          <w:rFonts w:ascii="Calibri" w:eastAsia="Times New Roman" w:hAnsi="Calibri" w:cs="Calibri"/>
-        </w:rPr>
-        <w:t xml:space="preserve"> error en zoeken naar oplossingen op het internet. Om te voorkomen dat </w:t>
+        <w:t xml:space="preserve">Toen dit gedaan was begon ik met het koppelen van mijn laptop aan de hololens, en het deployen van wat test applicaties zodat ik daar niet later achter hoefde te komen. Dit was erg moeilijk door mijn level van ervaring met de Hololens, veel compatibiliteitproblemen door verschillende versies software en daadwerkelijke bugs aan microsoft’s en Unity’s kant. Deze problemen zijn uiteindelijk verholpen door een week intensieve trial and error en zoeken naar oplossingen op het internet. Om te voorkomen dat </w:t>
       </w:r>
       <w:r>
         <w:rPr>
@@ -23787,49 +22054,7 @@
         <w:rPr>
           <w:rFonts w:ascii="Calibri" w:eastAsia="Times New Roman" w:hAnsi="Calibri" w:cs="Calibri"/>
         </w:rPr>
-        <w:t xml:space="preserve">e kneepjes van </w:t>
-      </w:r>
-      <w:proofErr w:type="spellStart"/>
-      <w:r>
-        <w:rPr>
-          <w:rFonts w:ascii="Calibri" w:eastAsia="Times New Roman" w:hAnsi="Calibri" w:cs="Calibri"/>
-        </w:rPr>
-        <w:t>augmented</w:t>
-      </w:r>
-      <w:proofErr w:type="spellEnd"/>
-      <w:r>
-        <w:rPr>
-          <w:rFonts w:ascii="Calibri" w:eastAsia="Times New Roman" w:hAnsi="Calibri" w:cs="Calibri"/>
-        </w:rPr>
-        <w:t xml:space="preserve"> reality programmering te leren. Microsoft heeft hier erg goede online-</w:t>
-      </w:r>
-      <w:proofErr w:type="spellStart"/>
-      <w:r>
-        <w:rPr>
-          <w:rFonts w:ascii="Calibri" w:eastAsia="Times New Roman" w:hAnsi="Calibri" w:cs="Calibri"/>
-        </w:rPr>
-        <w:t>tutorials</w:t>
-      </w:r>
-      <w:proofErr w:type="spellEnd"/>
-      <w:r>
-        <w:rPr>
-          <w:rFonts w:ascii="Calibri" w:eastAsia="Times New Roman" w:hAnsi="Calibri" w:cs="Calibri"/>
-        </w:rPr>
-        <w:t xml:space="preserve"> over gemaakt die ik kon gebruiken. Deze </w:t>
-      </w:r>
-      <w:proofErr w:type="spellStart"/>
-      <w:r>
-        <w:rPr>
-          <w:rFonts w:ascii="Calibri" w:eastAsia="Times New Roman" w:hAnsi="Calibri" w:cs="Calibri"/>
-        </w:rPr>
-        <w:t>tutorials</w:t>
-      </w:r>
-      <w:proofErr w:type="spellEnd"/>
-      <w:r>
-        <w:rPr>
-          <w:rFonts w:ascii="Calibri" w:eastAsia="Times New Roman" w:hAnsi="Calibri" w:cs="Calibri"/>
-        </w:rPr>
-        <w:t xml:space="preserve"> gaven </w:t>
+        <w:t xml:space="preserve">e kneepjes van augmented reality programmering te leren. Microsoft heeft hier erg goede online-tutorials over gemaakt die ik kon gebruiken. Deze tutorials gaven </w:t>
       </w:r>
       <w:r>
         <w:rPr>
@@ -23857,21 +22082,7 @@
         <w:rPr>
           <w:rFonts w:ascii="Calibri" w:eastAsia="Times New Roman" w:hAnsi="Calibri" w:cs="Calibri"/>
         </w:rPr>
-        <w:t xml:space="preserve">Omdat ik nu een beeld had van wat er realistisch mogelijk en onmogelijk was in </w:t>
-      </w:r>
-      <w:proofErr w:type="spellStart"/>
-      <w:r>
-        <w:rPr>
-          <w:rFonts w:ascii="Calibri" w:eastAsia="Times New Roman" w:hAnsi="Calibri" w:cs="Calibri"/>
-        </w:rPr>
-        <w:t>augmented</w:t>
-      </w:r>
-      <w:proofErr w:type="spellEnd"/>
-      <w:r>
-        <w:rPr>
-          <w:rFonts w:ascii="Calibri" w:eastAsia="Times New Roman" w:hAnsi="Calibri" w:cs="Calibri"/>
-        </w:rPr>
-        <w:t xml:space="preserve"> reality binnen mijn vaardigheden, kon ik de gegeven opdracht op papier gaan uittekenen in een spel. In een paar dagen had ik een goed concept voor de applicatie. Wat brainstormen met Paulien en wat feedback later was er een goed uitgewerkt idee uitgekomen.</w:t>
+        <w:t>Omdat ik nu een beeld had van wat er realistisch mogelijk en onmogelijk was in augmented reality binnen mijn vaardigheden, kon ik de gegeven opdracht op papier gaan uittekenen in een spel. In een paar dagen had ik een goed concept voor de applicatie. Wat brainstormen met Paulien en wat feedback later was er een goed uitgewerkt idee uitgekomen.</w:t>
       </w:r>
     </w:p>
     <w:p>
@@ -23899,49 +22110,21 @@
         <w:rPr>
           <w:rFonts w:ascii="Calibri" w:eastAsia="Times New Roman" w:hAnsi="Calibri" w:cs="Calibri"/>
         </w:rPr>
-        <w:t xml:space="preserve">rsiebeheer nodig voor bescherming. Omdat ik hier in het verleden weinig mee heb gedaan was het allemaal aardig nieuw. Na onderzoek koos ik voor ‘Git </w:t>
-      </w:r>
-      <w:proofErr w:type="spellStart"/>
-      <w:r>
-        <w:rPr>
-          <w:rFonts w:ascii="Calibri" w:eastAsia="Times New Roman" w:hAnsi="Calibri" w:cs="Calibri"/>
-        </w:rPr>
-        <w:t>Extensions</w:t>
-      </w:r>
-      <w:proofErr w:type="spellEnd"/>
-      <w:r>
-        <w:rPr>
-          <w:rFonts w:ascii="Calibri" w:eastAsia="Times New Roman" w:hAnsi="Calibri" w:cs="Calibri"/>
-        </w:rPr>
-        <w:t xml:space="preserve">’ als standalone UI tool met een account op github.com als remote </w:t>
-      </w:r>
-      <w:proofErr w:type="spellStart"/>
-      <w:r>
-        <w:rPr>
-          <w:rFonts w:ascii="Calibri" w:eastAsia="Times New Roman" w:hAnsi="Calibri" w:cs="Calibri"/>
-        </w:rPr>
-        <w:t>repository</w:t>
-      </w:r>
-      <w:proofErr w:type="spellEnd"/>
-      <w:r>
-        <w:rPr>
-          <w:rFonts w:ascii="Calibri" w:eastAsia="Times New Roman" w:hAnsi="Calibri" w:cs="Calibri"/>
-        </w:rPr>
-        <w:t xml:space="preserve">. Deze keuze is gemaakt na het lezen van online reviews en de herinnering Git </w:t>
-      </w:r>
-      <w:proofErr w:type="spellStart"/>
-      <w:r>
-        <w:rPr>
-          <w:rFonts w:ascii="Calibri" w:eastAsia="Times New Roman" w:hAnsi="Calibri" w:cs="Calibri"/>
-        </w:rPr>
-        <w:t>Extensions</w:t>
-      </w:r>
-      <w:proofErr w:type="spellEnd"/>
-      <w:r>
-        <w:rPr>
-          <w:rFonts w:ascii="Calibri" w:eastAsia="Times New Roman" w:hAnsi="Calibri" w:cs="Calibri"/>
-        </w:rPr>
-        <w:t xml:space="preserve"> al eerder gebruikt te hebben, in de hoop dat er tijdens het leren weer wat bij me kwam dagen.</w:t>
+        <w:t xml:space="preserve">rsiebeheer nodig voor bescherming. Omdat ik hier in het verleden weinig mee heb gedaan was het allemaal aardig nieuw. Na onderzoek koos ik voor ‘Git Extensions’ als standalone </w:t>
+      </w:r>
+      <w:proofErr w:type="gramStart"/>
+      <w:r>
+        <w:rPr>
+          <w:rFonts w:ascii="Calibri" w:eastAsia="Times New Roman" w:hAnsi="Calibri" w:cs="Calibri"/>
+        </w:rPr>
+        <w:t>UI tool</w:t>
+      </w:r>
+      <w:proofErr w:type="gramEnd"/>
+      <w:r>
+        <w:rPr>
+          <w:rFonts w:ascii="Calibri" w:eastAsia="Times New Roman" w:hAnsi="Calibri" w:cs="Calibri"/>
+        </w:rPr>
+        <w:t xml:space="preserve"> met een account op github.com als remote repository. Deze keuze is gemaakt na het lezen van online reviews en de herinnering Git Extensions al eerder gebruikt te hebben, in de hoop dat er tijdens het leren weer wat bij me kwam dagen.</w:t>
       </w:r>
     </w:p>
     <w:p>
@@ -23969,21 +22152,7 @@
         <w:rPr>
           <w:rFonts w:ascii="Calibri" w:eastAsia="Times New Roman" w:hAnsi="Calibri" w:cs="Calibri"/>
         </w:rPr>
-        <w:t xml:space="preserve">door informatie op internet, en veel heel meer trial </w:t>
-      </w:r>
-      <w:proofErr w:type="spellStart"/>
-      <w:r>
-        <w:rPr>
-          <w:rFonts w:ascii="Calibri" w:eastAsia="Times New Roman" w:hAnsi="Calibri" w:cs="Calibri"/>
-        </w:rPr>
-        <w:t>and</w:t>
-      </w:r>
-      <w:proofErr w:type="spellEnd"/>
-      <w:r>
-        <w:rPr>
-          <w:rFonts w:ascii="Calibri" w:eastAsia="Times New Roman" w:hAnsi="Calibri" w:cs="Calibri"/>
-        </w:rPr>
-        <w:t xml:space="preserve"> error.</w:t>
+        <w:t>door informatie op internet, en veel heel meer trial and error.</w:t>
       </w:r>
     </w:p>
     <w:p>
@@ -24005,21 +22174,7 @@
         <w:rPr>
           <w:rFonts w:ascii="Calibri" w:eastAsia="Times New Roman" w:hAnsi="Calibri" w:cs="Calibri"/>
         </w:rPr>
-        <w:t xml:space="preserve">Om tussendoor te testen of alles nog wel duidelijk was voor nieuwe gebruikers heb ik diverse personen op mijn afdeling van ICT laten </w:t>
-      </w:r>
-      <w:proofErr w:type="spellStart"/>
-      <w:r>
-        <w:rPr>
-          <w:rFonts w:ascii="Calibri" w:eastAsia="Times New Roman" w:hAnsi="Calibri" w:cs="Calibri"/>
-        </w:rPr>
-        <w:t>playtesten</w:t>
-      </w:r>
-      <w:proofErr w:type="spellEnd"/>
-      <w:r>
-        <w:rPr>
-          <w:rFonts w:ascii="Calibri" w:eastAsia="Times New Roman" w:hAnsi="Calibri" w:cs="Calibri"/>
-        </w:rPr>
-        <w:t>. Na een paar kleine aanpassingen op basis van deze feedback is het product afgemaakt.</w:t>
+        <w:t>Om tussendoor te testen of alles nog wel duidelijk was voor nieuwe gebruikers heb ik diverse personen op mijn afdeling van ICT laten playtesten. Na een paar kleine aanpassingen op basis van deze feedback is het product afgemaakt.</w:t>
       </w:r>
     </w:p>
     <w:p>
@@ -24083,149 +22238,143 @@
           <w:lang w:val="en-AU"/>
         </w:rPr>
       </w:pPr>
-      <w:proofErr w:type="spellStart"/>
       <w:r>
         <w:rPr>
           <w:rFonts w:ascii="Calibri" w:eastAsia="Times New Roman" w:hAnsi="Calibri" w:cs="Calibri"/>
           <w:b/>
           <w:lang w:val="en-AU"/>
         </w:rPr>
-        <w:t>Resultaat</w:t>
-      </w:r>
-      <w:proofErr w:type="spellEnd"/>
-      <w:r>
+        <w:t>Resultaat:</w:t>
+      </w:r>
+    </w:p>
+    <w:p>
+      <w:pPr>
+        <w:spacing w:after="0" w:line="240" w:lineRule="auto"/>
+        <w:rPr>
+          <w:rFonts w:ascii="Calibri" w:eastAsia="Times New Roman" w:hAnsi="Calibri" w:cs="Calibri"/>
+        </w:rPr>
+      </w:pPr>
+      <w:r>
+        <w:rPr>
+          <w:rFonts w:ascii="Calibri" w:eastAsia="Times New Roman" w:hAnsi="Calibri" w:cs="Calibri"/>
+        </w:rPr>
+        <w:t xml:space="preserve">Mede omdat deze opdracht in zekere zin </w:t>
+      </w:r>
+      <w:proofErr w:type="gramStart"/>
+      <w:r>
+        <w:rPr>
+          <w:rFonts w:ascii="Calibri" w:eastAsia="Times New Roman" w:hAnsi="Calibri" w:cs="Calibri"/>
+        </w:rPr>
+        <w:t>overeen kwam</w:t>
+      </w:r>
+      <w:proofErr w:type="gramEnd"/>
+      <w:r>
+        <w:rPr>
+          <w:rFonts w:ascii="Calibri" w:eastAsia="Times New Roman" w:hAnsi="Calibri" w:cs="Calibri"/>
+        </w:rPr>
+        <w:t xml:space="preserve"> met wat ik op de opleiding heb geleerd kan ik op een botte manier over het resultaat zeggen dat het </w:t>
+      </w:r>
+      <w:r>
+        <w:rPr>
+          <w:rFonts w:ascii="Calibri" w:eastAsia="Times New Roman" w:hAnsi="Calibri" w:cs="Calibri"/>
+        </w:rPr>
+        <w:t xml:space="preserve">precies </w:t>
+      </w:r>
+      <w:r>
+        <w:rPr>
+          <w:rFonts w:ascii="Calibri" w:eastAsia="Times New Roman" w:hAnsi="Calibri" w:cs="Calibri"/>
+        </w:rPr>
+        <w:t xml:space="preserve">is </w:t>
+      </w:r>
+      <w:r>
+        <w:rPr>
+          <w:rFonts w:ascii="Calibri" w:eastAsia="Times New Roman" w:hAnsi="Calibri" w:cs="Calibri"/>
+        </w:rPr>
+        <w:t>wat ik verwacht had en oorspronkelijk bedacht had te gaan maken.</w:t>
+      </w:r>
+    </w:p>
+    <w:p>
+      <w:pPr>
+        <w:spacing w:after="0" w:line="240" w:lineRule="auto"/>
+        <w:rPr>
+          <w:rFonts w:ascii="Calibri" w:eastAsia="Times New Roman" w:hAnsi="Calibri" w:cs="Calibri"/>
+        </w:rPr>
+      </w:pPr>
+    </w:p>
+    <w:p>
+      <w:pPr>
+        <w:spacing w:after="0" w:line="240" w:lineRule="auto"/>
+        <w:rPr>
+          <w:rFonts w:ascii="Calibri" w:eastAsia="Times New Roman" w:hAnsi="Calibri" w:cs="Calibri"/>
+        </w:rPr>
+      </w:pPr>
+      <w:r>
+        <w:rPr>
+          <w:rFonts w:ascii="Calibri" w:eastAsia="Times New Roman" w:hAnsi="Calibri" w:cs="Calibri"/>
+        </w:rPr>
+        <w:t xml:space="preserve">Het resultaat is alleen door Paulien </w:t>
+      </w:r>
+      <w:r>
+        <w:rPr>
+          <w:rFonts w:ascii="Calibri" w:eastAsia="Times New Roman" w:hAnsi="Calibri" w:cs="Calibri"/>
+        </w:rPr>
+        <w:t xml:space="preserve">beoordeeld </w:t>
+      </w:r>
+      <w:r>
+        <w:rPr>
+          <w:rFonts w:ascii="Calibri" w:eastAsia="Times New Roman" w:hAnsi="Calibri" w:cs="Calibri"/>
+        </w:rPr>
+        <w:t>en vergeleken met opdrachten van vorige stagiaires. Er is nog geen kans geweest de</w:t>
+      </w:r>
+      <w:r>
+        <w:rPr>
+          <w:rFonts w:ascii="Calibri" w:eastAsia="Times New Roman" w:hAnsi="Calibri" w:cs="Calibri"/>
+        </w:rPr>
+        <w:t xml:space="preserve"> applicatie in het onderwijs </w:t>
+      </w:r>
+      <w:r>
+        <w:rPr>
+          <w:rFonts w:ascii="Calibri" w:eastAsia="Times New Roman" w:hAnsi="Calibri" w:cs="Calibri"/>
+        </w:rPr>
+        <w:t>in te zetten</w:t>
+      </w:r>
+      <w:r>
+        <w:rPr>
+          <w:rFonts w:ascii="Calibri" w:eastAsia="Times New Roman" w:hAnsi="Calibri" w:cs="Calibri"/>
+        </w:rPr>
+        <w:t>, maar dat zal in de toekomst zeker veranderen</w:t>
+      </w:r>
+      <w:r>
+        <w:rPr>
+          <w:rFonts w:ascii="Calibri" w:eastAsia="Times New Roman" w:hAnsi="Calibri" w:cs="Calibri"/>
+        </w:rPr>
+        <w:t xml:space="preserve">. </w:t>
+      </w:r>
+    </w:p>
+    <w:p>
+      <w:pPr>
+        <w:spacing w:after="0" w:line="240" w:lineRule="auto"/>
+        <w:rPr>
+          <w:rFonts w:ascii="Calibri" w:eastAsia="Times New Roman" w:hAnsi="Calibri" w:cs="Calibri"/>
+        </w:rPr>
+      </w:pPr>
+    </w:p>
+    <w:p>
+      <w:pPr>
+        <w:spacing w:after="0" w:line="240" w:lineRule="auto"/>
         <w:rPr>
           <w:rFonts w:ascii="Calibri" w:eastAsia="Times New Roman" w:hAnsi="Calibri" w:cs="Calibri"/>
           <w:b/>
           <w:lang w:val="en-AU"/>
         </w:rPr>
-        <w:t>:</w:t>
-      </w:r>
-    </w:p>
-    <w:p>
-      <w:pPr>
-        <w:spacing w:after="0" w:line="240" w:lineRule="auto"/>
-        <w:rPr>
-          <w:rFonts w:ascii="Calibri" w:eastAsia="Times New Roman" w:hAnsi="Calibri" w:cs="Calibri"/>
-        </w:rPr>
-      </w:pPr>
-      <w:r>
-        <w:rPr>
-          <w:rFonts w:ascii="Calibri" w:eastAsia="Times New Roman" w:hAnsi="Calibri" w:cs="Calibri"/>
-        </w:rPr>
-        <w:t xml:space="preserve">Mede omdat deze opdracht in zekere zin overeen kwam met wat ik op de opleiding heb geleerd kan ik op een botte manier over het resultaat zeggen dat het </w:t>
-      </w:r>
-      <w:r>
-        <w:rPr>
-          <w:rFonts w:ascii="Calibri" w:eastAsia="Times New Roman" w:hAnsi="Calibri" w:cs="Calibri"/>
-        </w:rPr>
-        <w:t xml:space="preserve">precies </w:t>
-      </w:r>
-      <w:r>
-        <w:rPr>
-          <w:rFonts w:ascii="Calibri" w:eastAsia="Times New Roman" w:hAnsi="Calibri" w:cs="Calibri"/>
-        </w:rPr>
-        <w:t xml:space="preserve">is </w:t>
-      </w:r>
-      <w:r>
-        <w:rPr>
-          <w:rFonts w:ascii="Calibri" w:eastAsia="Times New Roman" w:hAnsi="Calibri" w:cs="Calibri"/>
-        </w:rPr>
-        <w:t>wat ik verwacht had en oorspronkelijk bedacht had te gaan maken.</w:t>
-      </w:r>
-    </w:p>
-    <w:p>
-      <w:pPr>
-        <w:spacing w:after="0" w:line="240" w:lineRule="auto"/>
-        <w:rPr>
-          <w:rFonts w:ascii="Calibri" w:eastAsia="Times New Roman" w:hAnsi="Calibri" w:cs="Calibri"/>
-        </w:rPr>
-      </w:pPr>
-    </w:p>
-    <w:p>
-      <w:pPr>
-        <w:spacing w:after="0" w:line="240" w:lineRule="auto"/>
-        <w:rPr>
-          <w:rFonts w:ascii="Calibri" w:eastAsia="Times New Roman" w:hAnsi="Calibri" w:cs="Calibri"/>
-        </w:rPr>
-      </w:pPr>
-      <w:r>
-        <w:rPr>
-          <w:rFonts w:ascii="Calibri" w:eastAsia="Times New Roman" w:hAnsi="Calibri" w:cs="Calibri"/>
-        </w:rPr>
-        <w:t xml:space="preserve">Het resultaat is alleen door Paulien </w:t>
-      </w:r>
-      <w:r>
-        <w:rPr>
-          <w:rFonts w:ascii="Calibri" w:eastAsia="Times New Roman" w:hAnsi="Calibri" w:cs="Calibri"/>
-        </w:rPr>
-        <w:t xml:space="preserve">beoordeeld </w:t>
-      </w:r>
-      <w:r>
-        <w:rPr>
-          <w:rFonts w:ascii="Calibri" w:eastAsia="Times New Roman" w:hAnsi="Calibri" w:cs="Calibri"/>
-        </w:rPr>
-        <w:t>en vergeleken met opdrachten van vorige stagiaires. Er is nog geen kans geweest de</w:t>
-      </w:r>
-      <w:r>
-        <w:rPr>
-          <w:rFonts w:ascii="Calibri" w:eastAsia="Times New Roman" w:hAnsi="Calibri" w:cs="Calibri"/>
-        </w:rPr>
-        <w:t xml:space="preserve"> applicatie in het onderwijs </w:t>
-      </w:r>
-      <w:r>
-        <w:rPr>
-          <w:rFonts w:ascii="Calibri" w:eastAsia="Times New Roman" w:hAnsi="Calibri" w:cs="Calibri"/>
-        </w:rPr>
-        <w:t>in te zetten</w:t>
-      </w:r>
-      <w:r>
-        <w:rPr>
-          <w:rFonts w:ascii="Calibri" w:eastAsia="Times New Roman" w:hAnsi="Calibri" w:cs="Calibri"/>
-        </w:rPr>
-        <w:t>, maar dat zal in de toekomst zeker veranderen</w:t>
-      </w:r>
-      <w:r>
-        <w:rPr>
-          <w:rFonts w:ascii="Calibri" w:eastAsia="Times New Roman" w:hAnsi="Calibri" w:cs="Calibri"/>
-        </w:rPr>
-        <w:t xml:space="preserve">. </w:t>
-      </w:r>
-    </w:p>
-    <w:p>
-      <w:pPr>
-        <w:spacing w:after="0" w:line="240" w:lineRule="auto"/>
-        <w:rPr>
-          <w:rFonts w:ascii="Calibri" w:eastAsia="Times New Roman" w:hAnsi="Calibri" w:cs="Calibri"/>
-        </w:rPr>
-      </w:pPr>
-    </w:p>
-    <w:p>
-      <w:pPr>
-        <w:spacing w:after="0" w:line="240" w:lineRule="auto"/>
+      </w:pPr>
+      <w:r>
         <w:rPr>
           <w:rFonts w:ascii="Calibri" w:eastAsia="Times New Roman" w:hAnsi="Calibri" w:cs="Calibri"/>
           <w:b/>
           <w:lang w:val="en-AU"/>
         </w:rPr>
-      </w:pPr>
-      <w:proofErr w:type="spellStart"/>
-      <w:r>
-        <w:rPr>
-          <w:rFonts w:ascii="Calibri" w:eastAsia="Times New Roman" w:hAnsi="Calibri" w:cs="Calibri"/>
-          <w:b/>
-          <w:lang w:val="en-AU"/>
-        </w:rPr>
-        <w:t>Reflectie</w:t>
-      </w:r>
-      <w:proofErr w:type="spellEnd"/>
-      <w:r>
-        <w:rPr>
-          <w:rFonts w:ascii="Calibri" w:eastAsia="Times New Roman" w:hAnsi="Calibri" w:cs="Calibri"/>
-          <w:b/>
-          <w:lang w:val="en-AU"/>
-        </w:rPr>
-        <w:t>:</w:t>
+        <w:t>Reflectie:</w:t>
       </w:r>
     </w:p>
     <w:p>
@@ -24262,7 +22411,23 @@
           <w:rFonts w:ascii="Calibri" w:eastAsia="Times New Roman" w:hAnsi="Calibri" w:cs="Calibri"/>
           <w:sz w:val="20"/>
         </w:rPr>
-        <w:t xml:space="preserve"> voor HBO-ICT game development die ik me kan bedenken. Ik heb bij deze opdracht al mijn op school verkregen kennis kunnen toepassen op een product dat ook daadwerkelijk gebruikt gaat worden in een bedrijf. Omdat ik alleen aan dit product werkte moest ik vanaf het begin van mijn stage een ondernemende houding aannemen. Alle beslissingen lagen bij mij.</w:t>
+        <w:t xml:space="preserve"> voor HBO-</w:t>
+      </w:r>
+      <w:proofErr w:type="gramStart"/>
+      <w:r>
+        <w:rPr>
+          <w:rFonts w:ascii="Calibri" w:eastAsia="Times New Roman" w:hAnsi="Calibri" w:cs="Calibri"/>
+          <w:sz w:val="20"/>
+        </w:rPr>
+        <w:t>ICT game</w:t>
+      </w:r>
+      <w:proofErr w:type="gramEnd"/>
+      <w:r>
+        <w:rPr>
+          <w:rFonts w:ascii="Calibri" w:eastAsia="Times New Roman" w:hAnsi="Calibri" w:cs="Calibri"/>
+          <w:sz w:val="20"/>
+        </w:rPr>
+        <w:t xml:space="preserve"> development die ik me kan bedenken. Ik heb bij deze opdracht al mijn op school verkregen kennis kunnen toepassen op een product dat ook daadwerkelijk gebruikt gaat worden in een bedrijf. Omdat ik alleen aan dit product werkte moest ik vanaf het begin van mijn stage een ondernemende houding aannemen. Alle beslissingen lagen bij mij.</w:t>
       </w:r>
     </w:p>
     <w:p>
@@ -24316,14 +22481,7 @@
           <w:rFonts w:ascii="Calibri" w:eastAsia="Times New Roman" w:hAnsi="Calibri" w:cs="Calibri"/>
           <w:sz w:val="20"/>
         </w:rPr>
-        <w:t>in de toekomst</w:t>
-      </w:r>
-      <w:r>
-        <w:rPr>
-          <w:rFonts w:ascii="Calibri" w:eastAsia="Times New Roman" w:hAnsi="Calibri" w:cs="Calibri"/>
-          <w:sz w:val="20"/>
-        </w:rPr>
-        <w:t xml:space="preserve"> zou ik wat dynamischer proberen te programmeren en meer commentariëren in m’n code. </w:t>
+        <w:t xml:space="preserve">in de toekomst zou ik wat dynamischer proberen te programmeren en meer commentariëren in m’n code. </w:t>
       </w:r>
     </w:p>
     <w:p>
@@ -24345,7 +22503,6 @@
           <w:lang w:val="en-AU"/>
         </w:rPr>
       </w:pPr>
-      <w:proofErr w:type="spellStart"/>
       <w:r>
         <w:rPr>
           <w:rFonts w:ascii="Calibri" w:eastAsia="Times New Roman" w:hAnsi="Calibri" w:cs="Calibri"/>
@@ -24354,7 +22511,6 @@
         </w:rPr>
         <w:t>Referentie</w:t>
       </w:r>
-      <w:proofErr w:type="spellEnd"/>
     </w:p>
     <w:p>
       <w:pPr>
@@ -24366,7 +22522,6 @@
           <w:lang w:val="en-AU"/>
         </w:rPr>
       </w:pPr>
-      <w:proofErr w:type="spellStart"/>
       <w:r>
         <w:rPr>
           <w:rFonts w:ascii="Calibri" w:eastAsia="Times New Roman" w:hAnsi="Calibri" w:cs="Calibri"/>
@@ -24374,9 +22529,8 @@
           <w:szCs w:val="20"/>
           <w:lang w:val="en-AU"/>
         </w:rPr>
-        <w:t>Naam</w:t>
-      </w:r>
-      <w:proofErr w:type="spellEnd"/>
+        <w:t>Naam:</w:t>
+      </w:r>
       <w:r>
         <w:rPr>
           <w:rFonts w:ascii="Calibri" w:eastAsia="Times New Roman" w:hAnsi="Calibri" w:cs="Calibri"/>
@@ -24384,18 +22538,19 @@
           <w:szCs w:val="20"/>
           <w:lang w:val="en-AU"/>
         </w:rPr>
-        <w:t>:</w:t>
-      </w:r>
-      <w:r>
+        <w:t xml:space="preserve"> Paulien Lakeman</w:t>
+      </w:r>
+    </w:p>
+    <w:p>
+      <w:pPr>
+        <w:spacing w:after="0" w:line="240" w:lineRule="auto"/>
         <w:rPr>
           <w:rFonts w:ascii="Calibri" w:eastAsia="Times New Roman" w:hAnsi="Calibri" w:cs="Calibri"/>
           <w:sz w:val="20"/>
           <w:szCs w:val="20"/>
           <w:lang w:val="en-AU"/>
         </w:rPr>
-        <w:t xml:space="preserve"> </w:t>
-      </w:r>
-      <w:proofErr w:type="spellStart"/>
+      </w:pPr>
       <w:r>
         <w:rPr>
           <w:rFonts w:ascii="Calibri" w:eastAsia="Times New Roman" w:hAnsi="Calibri" w:cs="Calibri"/>
@@ -24403,9 +22558,8 @@
           <w:szCs w:val="20"/>
           <w:lang w:val="en-AU"/>
         </w:rPr>
-        <w:t>Paulien</w:t>
-      </w:r>
-      <w:proofErr w:type="spellEnd"/>
+        <w:t>Functie:</w:t>
+      </w:r>
       <w:r>
         <w:rPr>
           <w:rFonts w:ascii="Calibri" w:eastAsia="Times New Roman" w:hAnsi="Calibri" w:cs="Calibri"/>
@@ -24413,9 +22567,10 @@
           <w:szCs w:val="20"/>
           <w:lang w:val="en-AU"/>
         </w:rPr>
-        <w:t xml:space="preserve"> </w:t>
-      </w:r>
-      <w:proofErr w:type="spellStart"/>
+        <w:t xml:space="preserve"> Relatiemanager</w:t>
+      </w:r>
+    </w:p>
+    <w:p>
       <w:r>
         <w:rPr>
           <w:rFonts w:ascii="Calibri" w:eastAsia="Times New Roman" w:hAnsi="Calibri" w:cs="Calibri"/>
@@ -24423,9 +22578,510 @@
           <w:szCs w:val="20"/>
           <w:lang w:val="en-AU"/>
         </w:rPr>
-        <w:t>Lakeman</w:t>
-      </w:r>
-      <w:proofErr w:type="spellEnd"/>
+        <w:t>Telefoonnummer:</w:t>
+      </w:r>
+    </w:p>
+    <w:p/>
+    <w:p>
+      <w:pPr>
+        <w:pStyle w:val="Kop2"/>
+      </w:pPr>
+      <w:bookmarkStart w:id="39" w:name="_Toc502912076"/>
+      <w:r>
+        <w:t>3.3 Bewijs</w:t>
+      </w:r>
+      <w:bookmarkEnd w:id="39"/>
+    </w:p>
+    <w:p/>
+    <w:p>
+      <w:pPr>
+        <w:pStyle w:val="Kop2"/>
+      </w:pPr>
+      <w:r>
+        <w:t>3.4</w:t>
+      </w:r>
+      <w:r>
+        <w:t xml:space="preserve"> </w:t>
+      </w:r>
+      <w:r>
+        <w:t>STARR</w:t>
+      </w:r>
+    </w:p>
+    <w:p>
+      <w:pPr>
+        <w:shd w:val="clear" w:color="auto" w:fill="FFFFFF"/>
+        <w:spacing w:after="0" w:line="240" w:lineRule="auto"/>
+        <w:ind w:left="3060" w:hanging="3060"/>
+        <w:rPr>
+          <w:rFonts w:ascii="Calibri" w:eastAsia="Times New Roman" w:hAnsi="Calibri" w:cs="Calibri"/>
+          <w:b/>
+        </w:rPr>
+      </w:pPr>
+      <w:r>
+        <w:rPr>
+          <w:rFonts w:ascii="Calibri" w:eastAsia="Times New Roman" w:hAnsi="Calibri" w:cs="Calibri"/>
+          <w:b/>
+        </w:rPr>
+        <w:t>Het bewijs betreft:</w:t>
+      </w:r>
+    </w:p>
+    <w:p>
+      <w:pPr>
+        <w:shd w:val="clear" w:color="auto" w:fill="FFFFFF"/>
+        <w:spacing w:after="0" w:line="240" w:lineRule="auto"/>
+        <w:rPr>
+          <w:rFonts w:ascii="Calibri" w:eastAsia="Times New Roman" w:hAnsi="Calibri" w:cs="Calibri"/>
+          <w:b/>
+        </w:rPr>
+      </w:pPr>
+      <w:r>
+        <w:rPr>
+          <w:rFonts w:ascii="Calibri" w:eastAsia="Times New Roman" w:hAnsi="Calibri" w:cs="Calibri"/>
+        </w:rPr>
+        <w:t xml:space="preserve">Een beroepsproduct dat ik zelf heb gemaakt, namelijk: </w:t>
+      </w:r>
+      <w:r>
+        <w:rPr>
+          <w:rFonts w:ascii="Calibri" w:eastAsia="Times New Roman" w:hAnsi="Calibri" w:cs="Calibri"/>
+          <w:b/>
+        </w:rPr>
+        <w:t xml:space="preserve">Techniek </w:t>
+      </w:r>
+      <w:r>
+        <w:rPr>
+          <w:rFonts w:ascii="Calibri" w:eastAsia="Times New Roman" w:hAnsi="Calibri" w:cs="Calibri"/>
+          <w:b/>
+        </w:rPr>
+        <w:t>Applicatie</w:t>
+      </w:r>
+    </w:p>
+    <w:p>
+      <w:pPr>
+        <w:shd w:val="clear" w:color="auto" w:fill="FFFFFF"/>
+        <w:spacing w:after="0" w:line="240" w:lineRule="auto"/>
+        <w:ind w:left="3060" w:hanging="2776"/>
+        <w:rPr>
+          <w:rFonts w:ascii="Calibri" w:eastAsia="Times New Roman" w:hAnsi="Calibri" w:cs="Calibri"/>
+        </w:rPr>
+      </w:pPr>
+    </w:p>
+    <w:p>
+      <w:pPr>
+        <w:shd w:val="clear" w:color="auto" w:fill="FFFFFF"/>
+        <w:spacing w:after="0" w:line="240" w:lineRule="auto"/>
+        <w:ind w:left="3060" w:hanging="3060"/>
+        <w:rPr>
+          <w:rFonts w:ascii="Calibri" w:eastAsia="Times New Roman" w:hAnsi="Calibri" w:cs="Calibri"/>
+          <w:b/>
+        </w:rPr>
+      </w:pPr>
+      <w:r>
+        <w:rPr>
+          <w:rFonts w:ascii="Calibri" w:eastAsia="Times New Roman" w:hAnsi="Calibri" w:cs="Calibri"/>
+          <w:b/>
+        </w:rPr>
+        <w:t>Het bewijs heeft betrekking op:</w:t>
+      </w:r>
+    </w:p>
+    <w:p>
+      <w:pPr>
+        <w:shd w:val="clear" w:color="auto" w:fill="FFFFFF"/>
+        <w:spacing w:after="0" w:line="240" w:lineRule="auto"/>
+        <w:ind w:left="3060" w:hanging="3060"/>
+        <w:rPr>
+          <w:rFonts w:ascii="Calibri" w:eastAsia="Times New Roman" w:hAnsi="Calibri" w:cs="Calibri"/>
+        </w:rPr>
+      </w:pPr>
+      <w:r>
+        <w:rPr>
+          <w:rFonts w:ascii="Calibri" w:eastAsia="Times New Roman" w:hAnsi="Calibri" w:cs="Calibri"/>
+        </w:rPr>
+        <w:t>Professioneel vakmanschap</w:t>
+      </w:r>
+    </w:p>
+    <w:p>
+      <w:pPr>
+        <w:shd w:val="clear" w:color="auto" w:fill="FFFFFF"/>
+        <w:spacing w:after="0" w:line="240" w:lineRule="auto"/>
+        <w:rPr>
+          <w:rFonts w:ascii="Calibri" w:eastAsia="Times New Roman" w:hAnsi="Calibri" w:cs="Calibri"/>
+          <w:b/>
+        </w:rPr>
+      </w:pPr>
+    </w:p>
+    <w:p>
+      <w:pPr>
+        <w:rPr>
+          <w:rFonts w:ascii="Calibri" w:eastAsia="Times New Roman" w:hAnsi="Calibri" w:cs="Calibri"/>
+        </w:rPr>
+      </w:pPr>
+      <w:r>
+        <w:rPr>
+          <w:rFonts w:ascii="Calibri" w:eastAsia="Times New Roman" w:hAnsi="Calibri" w:cs="Calibri"/>
+          <w:b/>
+        </w:rPr>
+        <w:t>Datum bewijs:</w:t>
+      </w:r>
+      <w:r>
+        <w:rPr>
+          <w:rFonts w:ascii="Calibri" w:eastAsia="Times New Roman" w:hAnsi="Calibri" w:cs="Calibri"/>
+          <w:b/>
+        </w:rPr>
+        <w:tab/>
+      </w:r>
+      <w:r>
+        <w:rPr>
+          <w:rFonts w:ascii="Calibri" w:eastAsia="Times New Roman" w:hAnsi="Calibri" w:cs="Calibri"/>
+        </w:rPr>
+        <w:t>……</w:t>
+      </w:r>
+    </w:p>
+    <w:p>
+      <w:pPr>
+        <w:spacing w:after="0" w:line="240" w:lineRule="auto"/>
+        <w:rPr>
+          <w:rFonts w:ascii="Calibri" w:eastAsia="Times New Roman" w:hAnsi="Calibri" w:cs="Calibri"/>
+          <w:b/>
+          <w:lang w:val="en-AU"/>
+        </w:rPr>
+      </w:pPr>
+      <w:r>
+        <w:rPr>
+          <w:rFonts w:ascii="Calibri" w:eastAsia="Times New Roman" w:hAnsi="Calibri" w:cs="Calibri"/>
+          <w:b/>
+          <w:lang w:val="en-AU"/>
+        </w:rPr>
+        <w:t>Situatie:</w:t>
+      </w:r>
+    </w:p>
+    <w:p>
+      <w:pPr>
+        <w:spacing w:after="0" w:line="240" w:lineRule="auto"/>
+        <w:rPr>
+          <w:rFonts w:ascii="Calibri" w:eastAsia="Times New Roman" w:hAnsi="Calibri" w:cs="Calibri"/>
+          <w:sz w:val="20"/>
+        </w:rPr>
+      </w:pPr>
+      <w:r>
+        <w:rPr>
+          <w:rFonts w:ascii="Calibri" w:eastAsia="Times New Roman" w:hAnsi="Calibri" w:cs="Calibri"/>
+        </w:rPr>
+        <w:t xml:space="preserve">Dit is bijna precies dezelfde situatie als bij het eerste </w:t>
+      </w:r>
+      <w:proofErr w:type="gramStart"/>
+      <w:r>
+        <w:rPr>
+          <w:rFonts w:ascii="Calibri" w:eastAsia="Times New Roman" w:hAnsi="Calibri" w:cs="Calibri"/>
+        </w:rPr>
+        <w:t>STARR formulier</w:t>
+      </w:r>
+      <w:proofErr w:type="gramEnd"/>
+      <w:r>
+        <w:rPr>
+          <w:rFonts w:ascii="Calibri" w:eastAsia="Times New Roman" w:hAnsi="Calibri" w:cs="Calibri"/>
+        </w:rPr>
+        <w:t>. Het enige verschil is dat de opdracht dit keer niet van een leraar kwam maar ik het concept van de applicatie zelf heb bedacht.</w:t>
+      </w:r>
+    </w:p>
+    <w:p>
+      <w:pPr>
+        <w:spacing w:after="0" w:line="240" w:lineRule="auto"/>
+        <w:rPr>
+          <w:rFonts w:ascii="Calibri" w:eastAsia="Times New Roman" w:hAnsi="Calibri" w:cs="Calibri"/>
+          <w:sz w:val="20"/>
+        </w:rPr>
+      </w:pPr>
+    </w:p>
+    <w:p>
+      <w:pPr>
+        <w:spacing w:after="0" w:line="240" w:lineRule="auto"/>
+        <w:rPr>
+          <w:rFonts w:ascii="Calibri" w:eastAsia="Times New Roman" w:hAnsi="Calibri" w:cs="Calibri"/>
+          <w:b/>
+        </w:rPr>
+      </w:pPr>
+      <w:r>
+        <w:rPr>
+          <w:rFonts w:ascii="Calibri" w:eastAsia="Times New Roman" w:hAnsi="Calibri" w:cs="Calibri"/>
+          <w:b/>
+        </w:rPr>
+        <w:t>Taak:</w:t>
+      </w:r>
+    </w:p>
+    <w:p>
+      <w:pPr>
+        <w:spacing w:after="0" w:line="240" w:lineRule="auto"/>
+        <w:rPr>
+          <w:rFonts w:ascii="Calibri" w:eastAsia="Times New Roman" w:hAnsi="Calibri" w:cs="Calibri"/>
+          <w:sz w:val="20"/>
+        </w:rPr>
+      </w:pPr>
+      <w:r>
+        <w:rPr>
+          <w:rFonts w:ascii="Calibri" w:eastAsia="Times New Roman" w:hAnsi="Calibri" w:cs="Calibri"/>
+        </w:rPr>
+        <w:t xml:space="preserve">Ook deze applicatie </w:t>
+      </w:r>
+      <w:r>
+        <w:rPr>
+          <w:rFonts w:ascii="Calibri" w:eastAsia="Times New Roman" w:hAnsi="Calibri" w:cs="Calibri"/>
+        </w:rPr>
+        <w:t>heb ik zelfstandig gemaakt</w:t>
+      </w:r>
+      <w:r>
+        <w:rPr>
+          <w:rFonts w:ascii="Calibri" w:eastAsia="Times New Roman" w:hAnsi="Calibri" w:cs="Calibri"/>
+        </w:rPr>
+        <w:t>, en weer onder begeleiding van Paulien.</w:t>
+      </w:r>
+      <w:r>
+        <w:rPr>
+          <w:rFonts w:ascii="Calibri" w:eastAsia="Times New Roman" w:hAnsi="Calibri" w:cs="Calibri"/>
+        </w:rPr>
+        <w:t xml:space="preserve"> </w:t>
+      </w:r>
+    </w:p>
+    <w:p>
+      <w:pPr>
+        <w:spacing w:after="0" w:line="240" w:lineRule="auto"/>
+        <w:rPr>
+          <w:rFonts w:ascii="Calibri" w:eastAsia="Times New Roman" w:hAnsi="Calibri" w:cs="Calibri"/>
+          <w:sz w:val="20"/>
+        </w:rPr>
+      </w:pPr>
+    </w:p>
+    <w:p>
+      <w:pPr>
+        <w:spacing w:after="0" w:line="240" w:lineRule="auto"/>
+        <w:rPr>
+          <w:rFonts w:ascii="Calibri" w:eastAsia="Times New Roman" w:hAnsi="Calibri" w:cs="Calibri"/>
+          <w:b/>
+        </w:rPr>
+      </w:pPr>
+      <w:r>
+        <w:rPr>
+          <w:rFonts w:ascii="Calibri" w:eastAsia="Times New Roman" w:hAnsi="Calibri" w:cs="Calibri"/>
+          <w:b/>
+        </w:rPr>
+        <w:t>Activiteiten:</w:t>
+      </w:r>
+    </w:p>
+    <w:p>
+      <w:pPr>
+        <w:spacing w:after="0" w:line="240" w:lineRule="auto"/>
+        <w:rPr>
+          <w:rFonts w:ascii="Calibri" w:eastAsia="Times New Roman" w:hAnsi="Calibri" w:cs="Calibri"/>
+        </w:rPr>
+      </w:pPr>
+      <w:r>
+        <w:rPr>
+          <w:rFonts w:ascii="Calibri" w:eastAsia="Times New Roman" w:hAnsi="Calibri" w:cs="Calibri"/>
+        </w:rPr>
+        <w:t xml:space="preserve">Het ontwikkelen van deze applicatie begon anders dan bij </w:t>
+      </w:r>
+      <w:r>
+        <w:rPr>
+          <w:rFonts w:ascii="Calibri" w:eastAsia="Times New Roman" w:hAnsi="Calibri" w:cs="Calibri"/>
+        </w:rPr>
+        <w:t>de eerste. Omdat ik pa</w:t>
+      </w:r>
+      <w:r>
+        <w:rPr>
+          <w:rFonts w:ascii="Calibri" w:eastAsia="Times New Roman" w:hAnsi="Calibri" w:cs="Calibri"/>
+        </w:rPr>
+        <w:t xml:space="preserve">s met de ontwikkeling van de techniek applicatie begon toen de geschiedenis opdracht was afgerond, had ik al veel ervaring opgedaan met de Hololens. Het bedenken van een bruikbaar concept met mijn eigen limitaties in gedachten was daardoor veel gemakkelijker. Ook hoefde ik niet meer weken aan onderzoek te zitten, en werden bugs snel </w:t>
+      </w:r>
+      <w:r>
+        <w:rPr>
+          <w:rFonts w:ascii="Calibri" w:eastAsia="Times New Roman" w:hAnsi="Calibri" w:cs="Calibri"/>
+        </w:rPr>
+        <w:t>opgelost</w:t>
+      </w:r>
+      <w:r>
+        <w:rPr>
+          <w:rFonts w:ascii="Calibri" w:eastAsia="Times New Roman" w:hAnsi="Calibri" w:cs="Calibri"/>
+        </w:rPr>
+        <w:t>.</w:t>
+      </w:r>
+    </w:p>
+    <w:p>
+      <w:pPr>
+        <w:spacing w:after="0" w:line="240" w:lineRule="auto"/>
+        <w:rPr>
+          <w:rFonts w:ascii="Calibri" w:eastAsia="Times New Roman" w:hAnsi="Calibri" w:cs="Calibri"/>
+        </w:rPr>
+      </w:pPr>
+    </w:p>
+    <w:p>
+      <w:pPr>
+        <w:spacing w:after="0" w:line="240" w:lineRule="auto"/>
+        <w:rPr>
+          <w:rFonts w:ascii="Calibri" w:eastAsia="Times New Roman" w:hAnsi="Calibri" w:cs="Calibri"/>
+        </w:rPr>
+      </w:pPr>
+      <w:r>
+        <w:rPr>
+          <w:rFonts w:ascii="Calibri" w:eastAsia="Times New Roman" w:hAnsi="Calibri" w:cs="Calibri"/>
+        </w:rPr>
+        <w:t>De bedachte applicatie vereiste wel beheersing van een nieuw AR SDK, namelijk Vuforia. Hier gingen de eerste paar dagen aan tijd heen.</w:t>
+      </w:r>
+      <w:r>
+        <w:rPr>
+          <w:rFonts w:ascii="Calibri" w:eastAsia="Times New Roman" w:hAnsi="Calibri" w:cs="Calibri"/>
+        </w:rPr>
+        <w:br/>
+      </w:r>
+    </w:p>
+    <w:p>
+      <w:pPr>
+        <w:spacing w:after="0" w:line="240" w:lineRule="auto"/>
+        <w:rPr>
+          <w:rFonts w:ascii="Calibri" w:eastAsia="Times New Roman" w:hAnsi="Calibri" w:cs="Calibri"/>
+        </w:rPr>
+      </w:pPr>
+      <w:r>
+        <w:rPr>
+          <w:rFonts w:ascii="Calibri" w:eastAsia="Times New Roman" w:hAnsi="Calibri" w:cs="Calibri"/>
+        </w:rPr>
+        <w:t>Vergeleken met de geschiedenis opdracht kwam hier veel minder programeer werk aan te pas, maar wel veel meer tests. Gelukkig konden deze tests makkelijk worden uitgevoerd door een ingebouwd hulpmiddel van Unity waarbij ik de webcam van m’n laptop kon gebruiken in plaats van de Hololens.</w:t>
+      </w:r>
+    </w:p>
+    <w:p>
+      <w:pPr>
+        <w:spacing w:after="0" w:line="240" w:lineRule="auto"/>
+        <w:rPr>
+          <w:rFonts w:ascii="Calibri" w:eastAsia="Times New Roman" w:hAnsi="Calibri" w:cs="Calibri"/>
+        </w:rPr>
+      </w:pPr>
+    </w:p>
+    <w:p>
+      <w:pPr>
+        <w:spacing w:after="0" w:line="240" w:lineRule="auto"/>
+        <w:rPr>
+          <w:rFonts w:ascii="Calibri" w:eastAsia="Times New Roman" w:hAnsi="Calibri" w:cs="Calibri"/>
+        </w:rPr>
+      </w:pPr>
+      <w:r>
+        <w:rPr>
+          <w:rFonts w:ascii="Calibri" w:eastAsia="Times New Roman" w:hAnsi="Calibri" w:cs="Calibri"/>
+        </w:rPr>
+        <w:t>Verder verliepen de activiteiten hetzelfde als bij de eerste applicatie.</w:t>
+      </w:r>
+    </w:p>
+    <w:p>
+      <w:pPr>
+        <w:spacing w:after="0" w:line="240" w:lineRule="auto"/>
+        <w:rPr>
+          <w:rFonts w:ascii="Calibri" w:eastAsia="Times New Roman" w:hAnsi="Calibri" w:cs="Calibri"/>
+        </w:rPr>
+      </w:pPr>
+    </w:p>
+    <w:p>
+      <w:pPr>
+        <w:spacing w:after="0" w:line="240" w:lineRule="auto"/>
+        <w:rPr>
+          <w:rFonts w:ascii="Calibri" w:eastAsia="Times New Roman" w:hAnsi="Calibri" w:cs="Calibri"/>
+          <w:b/>
+        </w:rPr>
+      </w:pPr>
+      <w:r>
+        <w:rPr>
+          <w:rFonts w:ascii="Calibri" w:eastAsia="Times New Roman" w:hAnsi="Calibri" w:cs="Calibri"/>
+          <w:b/>
+        </w:rPr>
+        <w:t>Resultaat:</w:t>
+      </w:r>
+    </w:p>
+    <w:p>
+      <w:pPr>
+        <w:spacing w:after="0" w:line="240" w:lineRule="auto"/>
+        <w:rPr>
+          <w:rFonts w:ascii="Calibri" w:eastAsia="Times New Roman" w:hAnsi="Calibri" w:cs="Calibri"/>
+          <w:sz w:val="20"/>
+        </w:rPr>
+      </w:pPr>
+    </w:p>
+    <w:p>
+      <w:r>
+        <w:rPr>
+          <w:rFonts w:ascii="Calibri" w:eastAsia="Times New Roman" w:hAnsi="Calibri" w:cs="Calibri"/>
+          <w:sz w:val="20"/>
+          <w:szCs w:val="20"/>
+          <w:highlight w:val="yellow"/>
+        </w:rPr>
+        <w:t>Nog geen resultaat omdat de opdracht nog niet af is.</w:t>
+      </w:r>
+    </w:p>
+    <w:p>
+      <w:pPr>
+        <w:spacing w:after="0" w:line="240" w:lineRule="auto"/>
+        <w:rPr>
+          <w:rFonts w:ascii="Calibri" w:eastAsia="Times New Roman" w:hAnsi="Calibri" w:cs="Calibri"/>
+          <w:sz w:val="20"/>
+        </w:rPr>
+      </w:pPr>
+      <w:r>
+        <w:rPr>
+          <w:rFonts w:ascii="Calibri" w:eastAsia="Times New Roman" w:hAnsi="Calibri" w:cs="Calibri"/>
+          <w:b/>
+        </w:rPr>
+        <w:t>Reflectie:</w:t>
+      </w:r>
+      <w:r>
+        <w:rPr>
+          <w:rFonts w:ascii="Calibri" w:eastAsia="Times New Roman" w:hAnsi="Calibri" w:cs="Calibri"/>
+          <w:b/>
+        </w:rPr>
+        <w:br/>
+      </w:r>
+      <w:r>
+        <w:rPr>
+          <w:rFonts w:ascii="Calibri" w:eastAsia="Times New Roman" w:hAnsi="Calibri" w:cs="Calibri"/>
+          <w:sz w:val="20"/>
+        </w:rPr>
+        <w:t>Ook bij dit product heb ik weer op school verkregen kennis kunnen toepassen op een opdracht</w:t>
+      </w:r>
+      <w:r>
+        <w:rPr>
+          <w:rFonts w:ascii="Calibri" w:eastAsia="Times New Roman" w:hAnsi="Calibri" w:cs="Calibri"/>
+          <w:sz w:val="20"/>
+        </w:rPr>
+        <w:t xml:space="preserve"> en een ondernemende houding kunnen aannemen. </w:t>
+      </w:r>
+      <w:r>
+        <w:rPr>
+          <w:rFonts w:ascii="Calibri" w:eastAsia="Times New Roman" w:hAnsi="Calibri" w:cs="Calibri"/>
+          <w:sz w:val="20"/>
+        </w:rPr>
+        <w:t>In het vervolg zou ik ook liever samen werken met anderen om ook aan die competentie te kunnen werken.</w:t>
+      </w:r>
+    </w:p>
+    <w:p>
+      <w:pPr>
+        <w:spacing w:after="0" w:line="240" w:lineRule="auto"/>
+        <w:rPr>
+          <w:rFonts w:ascii="Calibri" w:eastAsia="Times New Roman" w:hAnsi="Calibri" w:cs="Calibri"/>
+          <w:sz w:val="20"/>
+        </w:rPr>
+      </w:pPr>
+    </w:p>
+    <w:p>
+      <w:pPr>
+        <w:spacing w:after="0" w:line="240" w:lineRule="auto"/>
+        <w:rPr>
+          <w:rFonts w:ascii="Calibri" w:eastAsia="Times New Roman" w:hAnsi="Calibri" w:cs="Calibri"/>
+          <w:b/>
+          <w:sz w:val="20"/>
+        </w:rPr>
+      </w:pPr>
+      <w:r>
+        <w:rPr>
+          <w:rFonts w:ascii="Calibri" w:eastAsia="Times New Roman" w:hAnsi="Calibri" w:cs="Calibri"/>
+          <w:b/>
+        </w:rPr>
+        <w:lastRenderedPageBreak/>
+        <w:t>Referentie</w:t>
+      </w:r>
     </w:p>
     <w:p>
       <w:pPr>
@@ -24437,7 +23093,6 @@
           <w:lang w:val="en-AU"/>
         </w:rPr>
       </w:pPr>
-      <w:proofErr w:type="spellStart"/>
       <w:r>
         <w:rPr>
           <w:rFonts w:ascii="Calibri" w:eastAsia="Times New Roman" w:hAnsi="Calibri" w:cs="Calibri"/>
@@ -24445,9 +23100,8 @@
           <w:szCs w:val="20"/>
           <w:lang w:val="en-AU"/>
         </w:rPr>
-        <w:t>Functie</w:t>
-      </w:r>
-      <w:proofErr w:type="spellEnd"/>
+        <w:t>Naam:</w:t>
+      </w:r>
       <w:r>
         <w:rPr>
           <w:rFonts w:ascii="Calibri" w:eastAsia="Times New Roman" w:hAnsi="Calibri" w:cs="Calibri"/>
@@ -24455,18 +23109,19 @@
           <w:szCs w:val="20"/>
           <w:lang w:val="en-AU"/>
         </w:rPr>
-        <w:t>:</w:t>
-      </w:r>
-      <w:r>
+        <w:t xml:space="preserve"> Paulien Lakeman</w:t>
+      </w:r>
+    </w:p>
+    <w:p>
+      <w:pPr>
+        <w:spacing w:after="0" w:line="240" w:lineRule="auto"/>
         <w:rPr>
           <w:rFonts w:ascii="Calibri" w:eastAsia="Times New Roman" w:hAnsi="Calibri" w:cs="Calibri"/>
           <w:sz w:val="20"/>
           <w:szCs w:val="20"/>
           <w:lang w:val="en-AU"/>
         </w:rPr>
-        <w:t xml:space="preserve"> </w:t>
-      </w:r>
-      <w:proofErr w:type="spellStart"/>
+      </w:pPr>
       <w:r>
         <w:rPr>
           <w:rFonts w:ascii="Calibri" w:eastAsia="Times New Roman" w:hAnsi="Calibri" w:cs="Calibri"/>
@@ -24474,12 +23129,8 @@
           <w:szCs w:val="20"/>
           <w:lang w:val="en-AU"/>
         </w:rPr>
-        <w:t>Relatiemanager</w:t>
-      </w:r>
-      <w:proofErr w:type="spellEnd"/>
-    </w:p>
-    <w:p>
-      <w:proofErr w:type="spellStart"/>
+        <w:t>Functie:</w:t>
+      </w:r>
       <w:r>
         <w:rPr>
           <w:rFonts w:ascii="Calibri" w:eastAsia="Times New Roman" w:hAnsi="Calibri" w:cs="Calibri"/>
@@ -24487,9 +23138,10 @@
           <w:szCs w:val="20"/>
           <w:lang w:val="en-AU"/>
         </w:rPr>
-        <w:t>Telefoonnummer</w:t>
-      </w:r>
-      <w:proofErr w:type="spellEnd"/>
+        <w:t xml:space="preserve"> Relatiemanager</w:t>
+      </w:r>
+    </w:p>
+    <w:p>
       <w:r>
         <w:rPr>
           <w:rFonts w:ascii="Calibri" w:eastAsia="Times New Roman" w:hAnsi="Calibri" w:cs="Calibri"/>
@@ -24497,683 +23149,7 @@
           <w:szCs w:val="20"/>
           <w:lang w:val="en-AU"/>
         </w:rPr>
-        <w:t>:</w:t>
-      </w:r>
-    </w:p>
-    <w:p/>
-    <w:p>
-      <w:pPr>
-        <w:pStyle w:val="Kop2"/>
-      </w:pPr>
-      <w:bookmarkStart w:id="39" w:name="_Toc502912076"/>
-      <w:r>
-        <w:t>3.3 Bewijs</w:t>
-      </w:r>
-      <w:bookmarkEnd w:id="39"/>
-    </w:p>
-    <w:p/>
-    <w:p>
-      <w:pPr>
-        <w:pStyle w:val="Kop2"/>
-      </w:pPr>
-      <w:r>
-        <w:t>3.4</w:t>
-      </w:r>
-      <w:r>
-        <w:t xml:space="preserve"> </w:t>
-      </w:r>
-      <w:r>
-        <w:t>STARR</w:t>
-      </w:r>
-    </w:p>
-    <w:p>
-      <w:pPr>
-        <w:shd w:val="clear" w:color="auto" w:fill="FFFFFF"/>
-        <w:spacing w:after="0" w:line="240" w:lineRule="auto"/>
-        <w:ind w:left="3060" w:hanging="3060"/>
-        <w:rPr>
-          <w:rFonts w:ascii="Calibri" w:eastAsia="Times New Roman" w:hAnsi="Calibri" w:cs="Calibri"/>
-          <w:b/>
-        </w:rPr>
-      </w:pPr>
-      <w:r>
-        <w:rPr>
-          <w:rFonts w:ascii="Calibri" w:eastAsia="Times New Roman" w:hAnsi="Calibri" w:cs="Calibri"/>
-          <w:b/>
-        </w:rPr>
-        <w:t>Het bewijs betreft:</w:t>
-      </w:r>
-    </w:p>
-    <w:p>
-      <w:pPr>
-        <w:shd w:val="clear" w:color="auto" w:fill="FFFFFF"/>
-        <w:spacing w:after="0" w:line="240" w:lineRule="auto"/>
-        <w:rPr>
-          <w:rFonts w:ascii="Calibri" w:eastAsia="Times New Roman" w:hAnsi="Calibri" w:cs="Calibri"/>
-          <w:b/>
-        </w:rPr>
-      </w:pPr>
-      <w:r>
-        <w:rPr>
-          <w:rFonts w:ascii="Calibri" w:eastAsia="Times New Roman" w:hAnsi="Calibri" w:cs="Calibri"/>
-        </w:rPr>
-        <w:t>E</w:t>
-      </w:r>
-      <w:r>
-        <w:rPr>
-          <w:rFonts w:ascii="Calibri" w:eastAsia="Times New Roman" w:hAnsi="Calibri" w:cs="Calibri"/>
-        </w:rPr>
-        <w:t xml:space="preserve">en beroepsproduct dat ik zelf heb gemaakt, namelijk: </w:t>
-      </w:r>
-      <w:r>
-        <w:rPr>
-          <w:rFonts w:ascii="Calibri" w:eastAsia="Times New Roman" w:hAnsi="Calibri" w:cs="Calibri"/>
-          <w:b/>
-        </w:rPr>
-        <w:t xml:space="preserve">Techniek </w:t>
-      </w:r>
-      <w:r>
-        <w:rPr>
-          <w:rFonts w:ascii="Calibri" w:eastAsia="Times New Roman" w:hAnsi="Calibri" w:cs="Calibri"/>
-          <w:b/>
-        </w:rPr>
-        <w:t>Applicatie</w:t>
-      </w:r>
-    </w:p>
-    <w:p>
-      <w:pPr>
-        <w:shd w:val="clear" w:color="auto" w:fill="FFFFFF"/>
-        <w:spacing w:after="0" w:line="240" w:lineRule="auto"/>
-        <w:ind w:left="3060" w:hanging="2776"/>
-        <w:rPr>
-          <w:rFonts w:ascii="Calibri" w:eastAsia="Times New Roman" w:hAnsi="Calibri" w:cs="Calibri"/>
-        </w:rPr>
-      </w:pPr>
-    </w:p>
-    <w:p>
-      <w:pPr>
-        <w:shd w:val="clear" w:color="auto" w:fill="FFFFFF"/>
-        <w:spacing w:after="0" w:line="240" w:lineRule="auto"/>
-        <w:ind w:left="3060" w:hanging="3060"/>
-        <w:rPr>
-          <w:rFonts w:ascii="Calibri" w:eastAsia="Times New Roman" w:hAnsi="Calibri" w:cs="Calibri"/>
-          <w:b/>
-        </w:rPr>
-      </w:pPr>
-      <w:r>
-        <w:rPr>
-          <w:rFonts w:ascii="Calibri" w:eastAsia="Times New Roman" w:hAnsi="Calibri" w:cs="Calibri"/>
-          <w:b/>
-        </w:rPr>
-        <w:t>Het bewijs heeft betrekking op:</w:t>
-      </w:r>
-    </w:p>
-    <w:p>
-      <w:pPr>
-        <w:shd w:val="clear" w:color="auto" w:fill="FFFFFF"/>
-        <w:spacing w:after="0" w:line="240" w:lineRule="auto"/>
-        <w:ind w:left="3060" w:hanging="3060"/>
-        <w:rPr>
-          <w:rFonts w:ascii="Calibri" w:eastAsia="Times New Roman" w:hAnsi="Calibri" w:cs="Calibri"/>
-        </w:rPr>
-      </w:pPr>
-      <w:r>
-        <w:rPr>
-          <w:rFonts w:ascii="Calibri" w:eastAsia="Times New Roman" w:hAnsi="Calibri" w:cs="Calibri"/>
-        </w:rPr>
-        <w:t>Professioneel vakmanschap</w:t>
-      </w:r>
-    </w:p>
-    <w:p>
-      <w:pPr>
-        <w:shd w:val="clear" w:color="auto" w:fill="FFFFFF"/>
-        <w:spacing w:after="0" w:line="240" w:lineRule="auto"/>
-        <w:rPr>
-          <w:rFonts w:ascii="Calibri" w:eastAsia="Times New Roman" w:hAnsi="Calibri" w:cs="Calibri"/>
-          <w:b/>
-        </w:rPr>
-      </w:pPr>
-    </w:p>
-    <w:p>
-      <w:pPr>
-        <w:rPr>
-          <w:rFonts w:ascii="Calibri" w:eastAsia="Times New Roman" w:hAnsi="Calibri" w:cs="Calibri"/>
-        </w:rPr>
-      </w:pPr>
-      <w:r>
-        <w:rPr>
-          <w:rFonts w:ascii="Calibri" w:eastAsia="Times New Roman" w:hAnsi="Calibri" w:cs="Calibri"/>
-          <w:b/>
-        </w:rPr>
-        <w:t>Datum bewijs:</w:t>
-      </w:r>
-      <w:r>
-        <w:rPr>
-          <w:rFonts w:ascii="Calibri" w:eastAsia="Times New Roman" w:hAnsi="Calibri" w:cs="Calibri"/>
-          <w:b/>
-        </w:rPr>
-        <w:tab/>
-      </w:r>
-      <w:r>
-        <w:rPr>
-          <w:rFonts w:ascii="Calibri" w:eastAsia="Times New Roman" w:hAnsi="Calibri" w:cs="Calibri"/>
-        </w:rPr>
-        <w:t>……</w:t>
-      </w:r>
-    </w:p>
-    <w:p>
-      <w:pPr>
-        <w:spacing w:after="0" w:line="240" w:lineRule="auto"/>
-        <w:rPr>
-          <w:rFonts w:ascii="Calibri" w:eastAsia="Times New Roman" w:hAnsi="Calibri" w:cs="Calibri"/>
-          <w:b/>
-          <w:lang w:val="en-AU"/>
-        </w:rPr>
-      </w:pPr>
-      <w:proofErr w:type="spellStart"/>
-      <w:r>
-        <w:rPr>
-          <w:rFonts w:ascii="Calibri" w:eastAsia="Times New Roman" w:hAnsi="Calibri" w:cs="Calibri"/>
-          <w:b/>
-          <w:lang w:val="en-AU"/>
-        </w:rPr>
-        <w:t>Situatie</w:t>
-      </w:r>
-      <w:proofErr w:type="spellEnd"/>
-      <w:r>
-        <w:rPr>
-          <w:rFonts w:ascii="Calibri" w:eastAsia="Times New Roman" w:hAnsi="Calibri" w:cs="Calibri"/>
-          <w:b/>
-          <w:lang w:val="en-AU"/>
-        </w:rPr>
-        <w:t>:</w:t>
-      </w:r>
-    </w:p>
-    <w:p>
-      <w:pPr>
-        <w:spacing w:after="0" w:line="240" w:lineRule="auto"/>
-        <w:rPr>
-          <w:rFonts w:ascii="Calibri" w:eastAsia="Times New Roman" w:hAnsi="Calibri" w:cs="Calibri"/>
-          <w:sz w:val="20"/>
-        </w:rPr>
-      </w:pPr>
-      <w:r>
-        <w:rPr>
-          <w:rFonts w:ascii="Calibri" w:eastAsia="Times New Roman" w:hAnsi="Calibri" w:cs="Calibri"/>
-        </w:rPr>
-        <w:t>Dit is bijna precies dezelfde situatie als bij het eerste STARR formulier. Het enige verschil is dat de opdracht dit keer niet van een leraar kwam maar ik het concept van de applicatie zelf heb bedacht.</w:t>
-      </w:r>
-    </w:p>
-    <w:p>
-      <w:pPr>
-        <w:spacing w:after="0" w:line="240" w:lineRule="auto"/>
-        <w:rPr>
-          <w:rFonts w:ascii="Calibri" w:eastAsia="Times New Roman" w:hAnsi="Calibri" w:cs="Calibri"/>
-          <w:sz w:val="20"/>
-        </w:rPr>
-      </w:pPr>
-    </w:p>
-    <w:p>
-      <w:pPr>
-        <w:spacing w:after="0" w:line="240" w:lineRule="auto"/>
-        <w:rPr>
-          <w:rFonts w:ascii="Calibri" w:eastAsia="Times New Roman" w:hAnsi="Calibri" w:cs="Calibri"/>
-          <w:b/>
-        </w:rPr>
-      </w:pPr>
-      <w:r>
-        <w:rPr>
-          <w:rFonts w:ascii="Calibri" w:eastAsia="Times New Roman" w:hAnsi="Calibri" w:cs="Calibri"/>
-          <w:b/>
-        </w:rPr>
-        <w:t>Taak:</w:t>
-      </w:r>
-    </w:p>
-    <w:p>
-      <w:pPr>
-        <w:spacing w:after="0" w:line="240" w:lineRule="auto"/>
-        <w:rPr>
-          <w:rFonts w:ascii="Calibri" w:eastAsia="Times New Roman" w:hAnsi="Calibri" w:cs="Calibri"/>
-          <w:sz w:val="20"/>
-        </w:rPr>
-      </w:pPr>
-      <w:r>
-        <w:rPr>
-          <w:rFonts w:ascii="Calibri" w:eastAsia="Times New Roman" w:hAnsi="Calibri" w:cs="Calibri"/>
-        </w:rPr>
-        <w:t xml:space="preserve">Ook deze applicatie </w:t>
-      </w:r>
-      <w:r>
-        <w:rPr>
-          <w:rFonts w:ascii="Calibri" w:eastAsia="Times New Roman" w:hAnsi="Calibri" w:cs="Calibri"/>
-        </w:rPr>
-        <w:t>heb ik zelfstandig gemaakt</w:t>
-      </w:r>
-      <w:r>
-        <w:rPr>
-          <w:rFonts w:ascii="Calibri" w:eastAsia="Times New Roman" w:hAnsi="Calibri" w:cs="Calibri"/>
-        </w:rPr>
-        <w:t>, en weer onder begeleiding van Paulien.</w:t>
-      </w:r>
-      <w:r>
-        <w:rPr>
-          <w:rFonts w:ascii="Calibri" w:eastAsia="Times New Roman" w:hAnsi="Calibri" w:cs="Calibri"/>
-        </w:rPr>
-        <w:t xml:space="preserve"> </w:t>
-      </w:r>
-    </w:p>
-    <w:p>
-      <w:pPr>
-        <w:spacing w:after="0" w:line="240" w:lineRule="auto"/>
-        <w:rPr>
-          <w:rFonts w:ascii="Calibri" w:eastAsia="Times New Roman" w:hAnsi="Calibri" w:cs="Calibri"/>
-          <w:sz w:val="20"/>
-        </w:rPr>
-      </w:pPr>
-    </w:p>
-    <w:p>
-      <w:pPr>
-        <w:spacing w:after="0" w:line="240" w:lineRule="auto"/>
-        <w:rPr>
-          <w:rFonts w:ascii="Calibri" w:eastAsia="Times New Roman" w:hAnsi="Calibri" w:cs="Calibri"/>
-          <w:b/>
-        </w:rPr>
-      </w:pPr>
-      <w:r>
-        <w:rPr>
-          <w:rFonts w:ascii="Calibri" w:eastAsia="Times New Roman" w:hAnsi="Calibri" w:cs="Calibri"/>
-          <w:b/>
-        </w:rPr>
-        <w:t>Activiteiten:</w:t>
-      </w:r>
-    </w:p>
-    <w:p>
-      <w:pPr>
-        <w:spacing w:after="0" w:line="240" w:lineRule="auto"/>
-        <w:rPr>
-          <w:rFonts w:ascii="Calibri" w:eastAsia="Times New Roman" w:hAnsi="Calibri" w:cs="Calibri"/>
-        </w:rPr>
-      </w:pPr>
-      <w:r>
-        <w:rPr>
-          <w:rFonts w:ascii="Calibri" w:eastAsia="Times New Roman" w:hAnsi="Calibri" w:cs="Calibri"/>
-        </w:rPr>
-        <w:t xml:space="preserve">Het ontwikkelen van deze applicatie begon anders dan bij </w:t>
-      </w:r>
-      <w:r>
-        <w:rPr>
-          <w:rFonts w:ascii="Calibri" w:eastAsia="Times New Roman" w:hAnsi="Calibri" w:cs="Calibri"/>
-        </w:rPr>
-        <w:t>de eerste. Omdat ik pa</w:t>
-      </w:r>
-      <w:r>
-        <w:rPr>
-          <w:rFonts w:ascii="Calibri" w:eastAsia="Times New Roman" w:hAnsi="Calibri" w:cs="Calibri"/>
-        </w:rPr>
-        <w:t xml:space="preserve">s met de ontwikkeling van de techniek applicatie begon toen de geschiedenis opdracht was afgerond, had ik al veel ervaring opgedaan met de Hololens. Het bedenken van een bruikbaar concept met mijn eigen </w:t>
-      </w:r>
-      <w:proofErr w:type="spellStart"/>
-      <w:r>
-        <w:rPr>
-          <w:rFonts w:ascii="Calibri" w:eastAsia="Times New Roman" w:hAnsi="Calibri" w:cs="Calibri"/>
-        </w:rPr>
-        <w:t>limitaties</w:t>
-      </w:r>
-      <w:proofErr w:type="spellEnd"/>
-      <w:r>
-        <w:rPr>
-          <w:rFonts w:ascii="Calibri" w:eastAsia="Times New Roman" w:hAnsi="Calibri" w:cs="Calibri"/>
-        </w:rPr>
-        <w:t xml:space="preserve"> in gedachten was daardoor veel gemakkelijker. Ook hoefde ik niet meer weken aan onderzoek te zitten, en werden bugs snel </w:t>
-      </w:r>
-      <w:r>
-        <w:rPr>
-          <w:rFonts w:ascii="Calibri" w:eastAsia="Times New Roman" w:hAnsi="Calibri" w:cs="Calibri"/>
-        </w:rPr>
-        <w:t>opgelost</w:t>
-      </w:r>
-      <w:r>
-        <w:rPr>
-          <w:rFonts w:ascii="Calibri" w:eastAsia="Times New Roman" w:hAnsi="Calibri" w:cs="Calibri"/>
-        </w:rPr>
-        <w:t>.</w:t>
-      </w:r>
-    </w:p>
-    <w:p>
-      <w:pPr>
-        <w:spacing w:after="0" w:line="240" w:lineRule="auto"/>
-        <w:rPr>
-          <w:rFonts w:ascii="Calibri" w:eastAsia="Times New Roman" w:hAnsi="Calibri" w:cs="Calibri"/>
-        </w:rPr>
-      </w:pPr>
-    </w:p>
-    <w:p>
-      <w:pPr>
-        <w:spacing w:after="0" w:line="240" w:lineRule="auto"/>
-        <w:rPr>
-          <w:rFonts w:ascii="Calibri" w:eastAsia="Times New Roman" w:hAnsi="Calibri" w:cs="Calibri"/>
-        </w:rPr>
-      </w:pPr>
-      <w:r>
-        <w:rPr>
-          <w:rFonts w:ascii="Calibri" w:eastAsia="Times New Roman" w:hAnsi="Calibri" w:cs="Calibri"/>
-        </w:rPr>
-        <w:t xml:space="preserve">De bedachte applicatie vereiste wel beheersing van een nieuw AR SDK, namelijk </w:t>
-      </w:r>
-      <w:proofErr w:type="spellStart"/>
-      <w:r>
-        <w:rPr>
-          <w:rFonts w:ascii="Calibri" w:eastAsia="Times New Roman" w:hAnsi="Calibri" w:cs="Calibri"/>
-        </w:rPr>
-        <w:t>Vuforia</w:t>
-      </w:r>
-      <w:proofErr w:type="spellEnd"/>
-      <w:r>
-        <w:rPr>
-          <w:rFonts w:ascii="Calibri" w:eastAsia="Times New Roman" w:hAnsi="Calibri" w:cs="Calibri"/>
-        </w:rPr>
-        <w:t>. Hier gingen de eerste paar dagen aan tijd heen.</w:t>
-      </w:r>
-      <w:r>
-        <w:rPr>
-          <w:rFonts w:ascii="Calibri" w:eastAsia="Times New Roman" w:hAnsi="Calibri" w:cs="Calibri"/>
-        </w:rPr>
-        <w:br/>
-      </w:r>
-    </w:p>
-    <w:p>
-      <w:pPr>
-        <w:spacing w:after="0" w:line="240" w:lineRule="auto"/>
-        <w:rPr>
-          <w:rFonts w:ascii="Calibri" w:eastAsia="Times New Roman" w:hAnsi="Calibri" w:cs="Calibri"/>
-        </w:rPr>
-      </w:pPr>
-      <w:r>
-        <w:rPr>
-          <w:rFonts w:ascii="Calibri" w:eastAsia="Times New Roman" w:hAnsi="Calibri" w:cs="Calibri"/>
-        </w:rPr>
-        <w:t>Vergeleken met de geschiedenis opdracht kwam hier veel minder programeer werk aan te pas, maar wel veel meer tests. Gelukkig konden deze tests makkelijk worden uitgevoerd door een ingebouwd hulpmiddel van Unity waarbij ik de webcam van m’n laptop kon gebruiken in plaats van de Hololens.</w:t>
-      </w:r>
-    </w:p>
-    <w:p>
-      <w:pPr>
-        <w:spacing w:after="0" w:line="240" w:lineRule="auto"/>
-        <w:rPr>
-          <w:rFonts w:ascii="Calibri" w:eastAsia="Times New Roman" w:hAnsi="Calibri" w:cs="Calibri"/>
-        </w:rPr>
-      </w:pPr>
-    </w:p>
-    <w:p>
-      <w:pPr>
-        <w:spacing w:after="0" w:line="240" w:lineRule="auto"/>
-        <w:rPr>
-          <w:rFonts w:ascii="Calibri" w:eastAsia="Times New Roman" w:hAnsi="Calibri" w:cs="Calibri"/>
-        </w:rPr>
-      </w:pPr>
-      <w:r>
-        <w:rPr>
-          <w:rFonts w:ascii="Calibri" w:eastAsia="Times New Roman" w:hAnsi="Calibri" w:cs="Calibri"/>
-        </w:rPr>
-        <w:t>Verder verliepen de activiteiten hetzelfde als bij de eerste applicatie.</w:t>
-      </w:r>
-    </w:p>
-    <w:p>
-      <w:pPr>
-        <w:spacing w:after="0" w:line="240" w:lineRule="auto"/>
-        <w:rPr>
-          <w:rFonts w:ascii="Calibri" w:eastAsia="Times New Roman" w:hAnsi="Calibri" w:cs="Calibri"/>
-        </w:rPr>
-      </w:pPr>
-    </w:p>
-    <w:p>
-      <w:pPr>
-        <w:spacing w:after="0" w:line="240" w:lineRule="auto"/>
-        <w:rPr>
-          <w:rFonts w:ascii="Calibri" w:eastAsia="Times New Roman" w:hAnsi="Calibri" w:cs="Calibri"/>
-          <w:b/>
-        </w:rPr>
-      </w:pPr>
-      <w:r>
-        <w:rPr>
-          <w:rFonts w:ascii="Calibri" w:eastAsia="Times New Roman" w:hAnsi="Calibri" w:cs="Calibri"/>
-          <w:b/>
-        </w:rPr>
-        <w:t>Resultaat:</w:t>
-      </w:r>
-    </w:p>
-    <w:p>
-      <w:pPr>
-        <w:spacing w:after="0" w:line="240" w:lineRule="auto"/>
-        <w:rPr>
-          <w:rFonts w:ascii="Calibri" w:eastAsia="Times New Roman" w:hAnsi="Calibri" w:cs="Calibri"/>
-          <w:sz w:val="20"/>
-        </w:rPr>
-      </w:pPr>
-    </w:p>
-    <w:p>
-      <w:r>
-        <w:rPr>
-          <w:rFonts w:ascii="Calibri" w:eastAsia="Times New Roman" w:hAnsi="Calibri" w:cs="Calibri"/>
-          <w:sz w:val="20"/>
-          <w:szCs w:val="20"/>
-          <w:highlight w:val="yellow"/>
-        </w:rPr>
-        <w:t>Nog geen resultaat omdat de opdracht nog niet af is.</w:t>
-      </w:r>
-    </w:p>
-    <w:p>
-      <w:pPr>
-        <w:spacing w:after="0" w:line="240" w:lineRule="auto"/>
-        <w:rPr>
-          <w:rFonts w:ascii="Calibri" w:eastAsia="Times New Roman" w:hAnsi="Calibri" w:cs="Calibri"/>
-          <w:sz w:val="20"/>
-        </w:rPr>
-      </w:pPr>
-      <w:r>
-        <w:rPr>
-          <w:rFonts w:ascii="Calibri" w:eastAsia="Times New Roman" w:hAnsi="Calibri" w:cs="Calibri"/>
-          <w:b/>
-        </w:rPr>
-        <w:t>Reflectie:</w:t>
-      </w:r>
-      <w:r>
-        <w:rPr>
-          <w:rFonts w:ascii="Calibri" w:eastAsia="Times New Roman" w:hAnsi="Calibri" w:cs="Calibri"/>
-          <w:b/>
-        </w:rPr>
-        <w:br/>
-      </w:r>
-      <w:r>
-        <w:rPr>
-          <w:rFonts w:ascii="Calibri" w:eastAsia="Times New Roman" w:hAnsi="Calibri" w:cs="Calibri"/>
-          <w:sz w:val="20"/>
-        </w:rPr>
-        <w:t>Ook bij dit product heb ik weer op school verkregen kennis kunnen toepassen op een opdracht</w:t>
-      </w:r>
-      <w:r>
-        <w:rPr>
-          <w:rFonts w:ascii="Calibri" w:eastAsia="Times New Roman" w:hAnsi="Calibri" w:cs="Calibri"/>
-          <w:sz w:val="20"/>
-        </w:rPr>
-        <w:t xml:space="preserve"> en een ondernemende houding kunnen aannemen. </w:t>
-      </w:r>
-      <w:r>
-        <w:rPr>
-          <w:rFonts w:ascii="Calibri" w:eastAsia="Times New Roman" w:hAnsi="Calibri" w:cs="Calibri"/>
-          <w:sz w:val="20"/>
-        </w:rPr>
-        <w:t>In het vervolg zou ik ook liever samen werken met anderen om ook aan die competentie te kunnen werken.</w:t>
-      </w:r>
-    </w:p>
-    <w:p>
-      <w:pPr>
-        <w:spacing w:after="0" w:line="240" w:lineRule="auto"/>
-        <w:rPr>
-          <w:rFonts w:ascii="Calibri" w:eastAsia="Times New Roman" w:hAnsi="Calibri" w:cs="Calibri"/>
-          <w:sz w:val="20"/>
-        </w:rPr>
-      </w:pPr>
-    </w:p>
-    <w:p>
-      <w:pPr>
-        <w:spacing w:after="0" w:line="240" w:lineRule="auto"/>
-        <w:rPr>
-          <w:rFonts w:ascii="Calibri" w:eastAsia="Times New Roman" w:hAnsi="Calibri" w:cs="Calibri"/>
-          <w:b/>
-          <w:sz w:val="20"/>
-        </w:rPr>
-      </w:pPr>
-      <w:r>
-        <w:rPr>
-          <w:rFonts w:ascii="Calibri" w:eastAsia="Times New Roman" w:hAnsi="Calibri" w:cs="Calibri"/>
-          <w:b/>
-        </w:rPr>
-        <w:lastRenderedPageBreak/>
-        <w:t>Referentie</w:t>
-      </w:r>
-    </w:p>
-    <w:p>
-      <w:pPr>
-        <w:spacing w:after="0" w:line="240" w:lineRule="auto"/>
-        <w:rPr>
-          <w:rFonts w:ascii="Calibri" w:eastAsia="Times New Roman" w:hAnsi="Calibri" w:cs="Calibri"/>
-          <w:sz w:val="20"/>
-          <w:szCs w:val="20"/>
-          <w:lang w:val="en-AU"/>
-        </w:rPr>
-      </w:pPr>
-      <w:proofErr w:type="spellStart"/>
-      <w:r>
-        <w:rPr>
-          <w:rFonts w:ascii="Calibri" w:eastAsia="Times New Roman" w:hAnsi="Calibri" w:cs="Calibri"/>
-          <w:sz w:val="20"/>
-          <w:szCs w:val="20"/>
-          <w:lang w:val="en-AU"/>
-        </w:rPr>
-        <w:t>Naam</w:t>
-      </w:r>
-      <w:proofErr w:type="spellEnd"/>
-      <w:r>
-        <w:rPr>
-          <w:rFonts w:ascii="Calibri" w:eastAsia="Times New Roman" w:hAnsi="Calibri" w:cs="Calibri"/>
-          <w:sz w:val="20"/>
-          <w:szCs w:val="20"/>
-          <w:lang w:val="en-AU"/>
-        </w:rPr>
-        <w:t>:</w:t>
-      </w:r>
-      <w:r>
-        <w:rPr>
-          <w:rFonts w:ascii="Calibri" w:eastAsia="Times New Roman" w:hAnsi="Calibri" w:cs="Calibri"/>
-          <w:sz w:val="20"/>
-          <w:szCs w:val="20"/>
-          <w:lang w:val="en-AU"/>
-        </w:rPr>
-        <w:t xml:space="preserve"> </w:t>
-      </w:r>
-      <w:proofErr w:type="spellStart"/>
-      <w:r>
-        <w:rPr>
-          <w:rFonts w:ascii="Calibri" w:eastAsia="Times New Roman" w:hAnsi="Calibri" w:cs="Calibri"/>
-          <w:sz w:val="20"/>
-          <w:szCs w:val="20"/>
-          <w:lang w:val="en-AU"/>
-        </w:rPr>
-        <w:t>Paulien</w:t>
-      </w:r>
-      <w:proofErr w:type="spellEnd"/>
-      <w:r>
-        <w:rPr>
-          <w:rFonts w:ascii="Calibri" w:eastAsia="Times New Roman" w:hAnsi="Calibri" w:cs="Calibri"/>
-          <w:sz w:val="20"/>
-          <w:szCs w:val="20"/>
-          <w:lang w:val="en-AU"/>
-        </w:rPr>
-        <w:t xml:space="preserve"> </w:t>
-      </w:r>
-      <w:proofErr w:type="spellStart"/>
-      <w:r>
-        <w:rPr>
-          <w:rFonts w:ascii="Calibri" w:eastAsia="Times New Roman" w:hAnsi="Calibri" w:cs="Calibri"/>
-          <w:sz w:val="20"/>
-          <w:szCs w:val="20"/>
-          <w:lang w:val="en-AU"/>
-        </w:rPr>
-        <w:t>Lakeman</w:t>
-      </w:r>
-      <w:proofErr w:type="spellEnd"/>
-    </w:p>
-    <w:p>
-      <w:pPr>
-        <w:spacing w:after="0" w:line="240" w:lineRule="auto"/>
-        <w:rPr>
-          <w:rFonts w:ascii="Calibri" w:eastAsia="Times New Roman" w:hAnsi="Calibri" w:cs="Calibri"/>
-          <w:sz w:val="20"/>
-          <w:szCs w:val="20"/>
-          <w:lang w:val="en-AU"/>
-        </w:rPr>
-      </w:pPr>
-      <w:proofErr w:type="spellStart"/>
-      <w:r>
-        <w:rPr>
-          <w:rFonts w:ascii="Calibri" w:eastAsia="Times New Roman" w:hAnsi="Calibri" w:cs="Calibri"/>
-          <w:sz w:val="20"/>
-          <w:szCs w:val="20"/>
-          <w:lang w:val="en-AU"/>
-        </w:rPr>
-        <w:t>Functie</w:t>
-      </w:r>
-      <w:proofErr w:type="spellEnd"/>
-      <w:r>
-        <w:rPr>
-          <w:rFonts w:ascii="Calibri" w:eastAsia="Times New Roman" w:hAnsi="Calibri" w:cs="Calibri"/>
-          <w:sz w:val="20"/>
-          <w:szCs w:val="20"/>
-          <w:lang w:val="en-AU"/>
-        </w:rPr>
-        <w:t>:</w:t>
-      </w:r>
-      <w:r>
-        <w:rPr>
-          <w:rFonts w:ascii="Calibri" w:eastAsia="Times New Roman" w:hAnsi="Calibri" w:cs="Calibri"/>
-          <w:sz w:val="20"/>
-          <w:szCs w:val="20"/>
-          <w:lang w:val="en-AU"/>
-        </w:rPr>
-        <w:t xml:space="preserve"> </w:t>
-      </w:r>
-      <w:proofErr w:type="spellStart"/>
-      <w:r>
-        <w:rPr>
-          <w:rFonts w:ascii="Calibri" w:eastAsia="Times New Roman" w:hAnsi="Calibri" w:cs="Calibri"/>
-          <w:sz w:val="20"/>
-          <w:szCs w:val="20"/>
-          <w:lang w:val="en-AU"/>
-        </w:rPr>
-        <w:t>Relatiemanager</w:t>
-      </w:r>
-      <w:proofErr w:type="spellEnd"/>
-    </w:p>
-    <w:p>
-      <w:proofErr w:type="spellStart"/>
-      <w:r>
-        <w:rPr>
-          <w:rFonts w:ascii="Calibri" w:eastAsia="Times New Roman" w:hAnsi="Calibri" w:cs="Calibri"/>
-          <w:sz w:val="20"/>
-          <w:szCs w:val="20"/>
-          <w:lang w:val="en-AU"/>
-        </w:rPr>
-        <w:t>Telefoonnummer</w:t>
-      </w:r>
-      <w:proofErr w:type="spellEnd"/>
-      <w:r>
-        <w:rPr>
-          <w:rFonts w:ascii="Calibri" w:eastAsia="Times New Roman" w:hAnsi="Calibri" w:cs="Calibri"/>
-          <w:sz w:val="20"/>
-          <w:szCs w:val="20"/>
-          <w:lang w:val="en-AU"/>
-        </w:rPr>
-        <w:t>:</w:t>
+        <w:t>Telefoonnummer:</w:t>
       </w:r>
     </w:p>
     <w:p>
@@ -25332,12 +23308,21 @@
                 <w:lang w:val="nl-NL"/>
               </w:rPr>
             </w:pPr>
+            <w:proofErr w:type="gramStart"/>
             <w:r>
               <w:rPr>
                 <w:rFonts w:cs="Arial"/>
                 <w:lang w:val="nl-NL"/>
               </w:rPr>
-              <w:t>analyse en oordeelsvorming</w:t>
+              <w:t>analyse</w:t>
+            </w:r>
+            <w:proofErr w:type="gramEnd"/>
+            <w:r>
+              <w:rPr>
+                <w:rFonts w:cs="Arial"/>
+                <w:lang w:val="nl-NL"/>
+              </w:rPr>
+              <w:t xml:space="preserve"> en oordeelsvorming</w:t>
             </w:r>
           </w:p>
           <w:p>
@@ -25352,6 +23337,7 @@
                 <w:lang w:val="nl-NL"/>
               </w:rPr>
             </w:pPr>
+            <w:proofErr w:type="gramStart"/>
             <w:r>
               <w:rPr>
                 <w:rFonts w:cs="Arial"/>
@@ -25359,6 +23345,7 @@
               </w:rPr>
               <w:t>onderzoeken</w:t>
             </w:r>
+            <w:proofErr w:type="gramEnd"/>
           </w:p>
           <w:p>
             <w:pPr>
@@ -25371,6 +23358,7 @@
                 <w:lang w:val="nl-NL"/>
               </w:rPr>
             </w:pPr>
+            <w:proofErr w:type="gramStart"/>
             <w:r>
               <w:rPr>
                 <w:rFonts w:cs="Arial"/>
@@ -25378,6 +23366,7 @@
               </w:rPr>
               <w:t>creativiteit</w:t>
             </w:r>
+            <w:proofErr w:type="gramEnd"/>
           </w:p>
         </w:tc>
       </w:tr>
@@ -25432,23 +23421,7 @@
                 <w:sz w:val="20"/>
                 <w:lang w:val="nl-NL"/>
               </w:rPr>
-              <w:t xml:space="preserve">Inrichten en onderhouden van de eigen werkomgeving voor analyse, ontwerp en realisatie van </w:t>
-            </w:r>
-            <w:proofErr w:type="spellStart"/>
-            <w:r>
-              <w:rPr>
-                <w:sz w:val="20"/>
-                <w:lang w:val="nl-NL"/>
-              </w:rPr>
-              <w:t>ict</w:t>
-            </w:r>
-            <w:proofErr w:type="spellEnd"/>
-            <w:r>
-              <w:rPr>
-                <w:sz w:val="20"/>
-                <w:lang w:val="nl-NL"/>
-              </w:rPr>
-              <w:t xml:space="preserve">- en/of digitale mediaproducten m.b.v. een gangbare tool. </w:t>
+              <w:t xml:space="preserve">Inrichten en onderhouden van de eigen werkomgeving voor analyse, ontwerp en realisatie van ict- en/of digitale mediaproducten m.b.v. een gangbare tool. </w:t>
             </w:r>
             <w:r>
               <w:rPr>
@@ -25510,39 +23483,7 @@
                 <w:sz w:val="20"/>
                 <w:lang w:val="nl-NL"/>
               </w:rPr>
-              <w:t xml:space="preserve"> Toepassen van versiebeheer van </w:t>
-            </w:r>
-            <w:proofErr w:type="spellStart"/>
-            <w:r>
-              <w:rPr>
-                <w:sz w:val="20"/>
-                <w:lang w:val="nl-NL"/>
-              </w:rPr>
-              <w:t>ict</w:t>
-            </w:r>
-            <w:proofErr w:type="spellEnd"/>
-            <w:r>
-              <w:rPr>
-                <w:sz w:val="20"/>
-                <w:lang w:val="nl-NL"/>
-              </w:rPr>
-              <w:t xml:space="preserve">- en/of digitale mediaproducten, rekening houdend met </w:t>
-            </w:r>
-            <w:proofErr w:type="spellStart"/>
-            <w:r>
-              <w:rPr>
-                <w:sz w:val="20"/>
-                <w:lang w:val="nl-NL"/>
-              </w:rPr>
-              <w:t>onderhoudbaarheid</w:t>
-            </w:r>
-            <w:proofErr w:type="spellEnd"/>
-            <w:r>
-              <w:rPr>
-                <w:sz w:val="20"/>
-                <w:lang w:val="nl-NL"/>
-              </w:rPr>
-              <w:t xml:space="preserve"> en daarvoor beschikbare middelen. (II-1)</w:t>
+              <w:t xml:space="preserve"> Toepassen van versiebeheer van ict- en/of digitale mediaproducten, rekening houdend met onderhoudbaarheid en daarvoor beschikbare middelen. (II-1)</w:t>
             </w:r>
           </w:p>
           <w:p>
@@ -25570,23 +23511,7 @@
                 <w:sz w:val="20"/>
                 <w:lang w:val="nl-NL"/>
               </w:rPr>
-              <w:t xml:space="preserve"> Aanbevelingen doen voor het ontwerp van een </w:t>
-            </w:r>
-            <w:proofErr w:type="spellStart"/>
-            <w:r>
-              <w:rPr>
-                <w:sz w:val="20"/>
-                <w:lang w:val="nl-NL"/>
-              </w:rPr>
-              <w:t>ict</w:t>
-            </w:r>
-            <w:proofErr w:type="spellEnd"/>
-            <w:r>
-              <w:rPr>
-                <w:sz w:val="20"/>
-                <w:lang w:val="nl-NL"/>
-              </w:rPr>
-              <w:t>- en/of digitaal mediaproduct. (I-2)</w:t>
+              <w:t xml:space="preserve"> Aanbevelingen doen voor het ontwerp van een ict- en/of digitaal mediaproduct. (I-2)</w:t>
             </w:r>
           </w:p>
           <w:p>
@@ -25614,23 +23539,7 @@
                 <w:sz w:val="20"/>
                 <w:lang w:val="nl-NL"/>
               </w:rPr>
-              <w:t xml:space="preserve"> Realiseren en testen van dynamische </w:t>
-            </w:r>
-            <w:proofErr w:type="spellStart"/>
-            <w:r>
-              <w:rPr>
-                <w:sz w:val="20"/>
-                <w:lang w:val="nl-NL"/>
-              </w:rPr>
-              <w:t>ict</w:t>
-            </w:r>
-            <w:proofErr w:type="spellEnd"/>
-            <w:r>
-              <w:rPr>
-                <w:sz w:val="20"/>
-                <w:lang w:val="nl-NL"/>
-              </w:rPr>
-              <w:t>- en/of digitale mediaproducten met toepassing van relevante grafische elementen, geluid, beeld, en animaties. (II-1)</w:t>
+              <w:t xml:space="preserve"> Realiseren en testen van dynamische ict- en/of digitale mediaproducten met toepassing van relevante grafische elementen, geluid, beeld, en animaties. (II-1)</w:t>
             </w:r>
           </w:p>
           <w:p>
@@ -25860,10 +23769,7 @@
           </w:p>
           <w:p>
             <w:r>
-              <w:t>Naam bewijs 3</w:t>
-            </w:r>
-            <w:r>
-              <w:t xml:space="preserve"> bij onderzoekend vermogen:</w:t>
+              <w:t>Naam bewijs 3 bij onderzoekend vermogen:</w:t>
             </w:r>
           </w:p>
           <w:p>
@@ -26081,7 +23987,21 @@
         <w:rPr>
           <w:rFonts w:ascii="Calibri" w:eastAsia="Times New Roman" w:hAnsi="Calibri" w:cs="Calibri"/>
         </w:rPr>
-        <w:t>Bij deze stage was het aan mij om 2 applicaties te ontwikkelen die in het VO en MBO konden worden ingezet als leermiddel. Het leek mij een goed idee om daar in mijn onderzoeksrapport meer over te weten te komen. De opdracht om een onderzoeksrapport op te stellen is mij vanuit de opleiding opgedragen, geen specifieke opdrachtgever dus.</w:t>
+        <w:t xml:space="preserve">Bij deze stage was het aan mij om 2 applicaties te ontwikkelen die in het VO en </w:t>
+      </w:r>
+      <w:proofErr w:type="gramStart"/>
+      <w:r>
+        <w:rPr>
+          <w:rFonts w:ascii="Calibri" w:eastAsia="Times New Roman" w:hAnsi="Calibri" w:cs="Calibri"/>
+        </w:rPr>
+        <w:t>MBO</w:t>
+      </w:r>
+      <w:proofErr w:type="gramEnd"/>
+      <w:r>
+        <w:rPr>
+          <w:rFonts w:ascii="Calibri" w:eastAsia="Times New Roman" w:hAnsi="Calibri" w:cs="Calibri"/>
+        </w:rPr>
+        <w:t xml:space="preserve"> konden worden ingezet als leermiddel. Het leek mij een goed idee om daar in mijn onderzoeksrapport meer over te weten te komen. De opdracht om een onderzoeksrapport op te stellen is mij vanuit de opleiding opgedragen, geen specifieke opdrachtgever dus.</w:t>
       </w:r>
     </w:p>
     <w:p>
@@ -26317,27 +24237,618 @@
           <w:sz w:val="20"/>
           <w:szCs w:val="20"/>
         </w:rPr>
-        <w:t xml:space="preserve"> Ik kreeg de feedback van Frank </w:t>
-      </w:r>
-      <w:proofErr w:type="spellStart"/>
-      <w:r>
+        <w:t xml:space="preserve"> Ik kreeg de feedback van Frank Aldershof. Na deze feedback verwerkt te hebben leverde ik mijn definitieve versie in. Deze versie is vervolgens beoordeeld door de stagecommissie en goedgekeurd volgens de checklist: ‘Beoordelingsformulier onderzoeksrapport’.</w:t>
+      </w:r>
+    </w:p>
+    <w:p>
+      <w:pPr>
+        <w:spacing w:after="0" w:line="240" w:lineRule="auto"/>
+        <w:rPr>
+          <w:rFonts w:ascii="Calibri" w:eastAsia="Times New Roman" w:hAnsi="Calibri" w:cs="Calibri"/>
+          <w:b/>
+          <w:sz w:val="20"/>
+        </w:rPr>
+      </w:pPr>
+      <w:r>
+        <w:rPr>
+          <w:rFonts w:ascii="Calibri" w:eastAsia="Times New Roman" w:hAnsi="Calibri" w:cs="Calibri"/>
+          <w:b/>
+        </w:rPr>
+        <w:t>Reflectie:</w:t>
+      </w:r>
+    </w:p>
+    <w:p>
+      <w:r>
+        <w:rPr>
+          <w:rFonts w:ascii="Calibri" w:eastAsia="Times New Roman" w:hAnsi="Calibri" w:cs="Calibri"/>
+          <w:szCs w:val="20"/>
+        </w:rPr>
+        <w:t xml:space="preserve">Dit is het meest complexe onderzoek dat ik tot nu toe heb moeten maken. De ervaring die ik bij het vak research skills heb opgedaan heeft dan ook erg geholpen. Verslagen maken is </w:t>
+      </w:r>
+      <w:r>
+        <w:rPr>
+          <w:rFonts w:ascii="Calibri" w:eastAsia="Times New Roman" w:hAnsi="Calibri" w:cs="Calibri"/>
+          <w:szCs w:val="20"/>
+        </w:rPr>
+        <w:t xml:space="preserve">een zwakke competentie van mij die ik probeer te verbeteren. Bij dit rapport denk ik achteraf toch </w:t>
+      </w:r>
+      <w:r>
+        <w:rPr>
+          <w:rFonts w:ascii="Calibri" w:eastAsia="Times New Roman" w:hAnsi="Calibri" w:cs="Calibri"/>
+          <w:szCs w:val="20"/>
+        </w:rPr>
+        <w:t>te veel</w:t>
+      </w:r>
+      <w:r>
+        <w:rPr>
+          <w:rFonts w:ascii="Calibri" w:eastAsia="Times New Roman" w:hAnsi="Calibri" w:cs="Calibri"/>
+          <w:szCs w:val="20"/>
+        </w:rPr>
+        <w:t xml:space="preserve"> hooi op mijn vork genomen te hebben, en zou in de toekomst er toch wat voorzichtiger mee zijn.</w:t>
+      </w:r>
+    </w:p>
+    <w:p>
+      <w:pPr>
+        <w:spacing w:after="0" w:line="240" w:lineRule="auto"/>
+        <w:rPr>
+          <w:rFonts w:ascii="Calibri" w:eastAsia="Times New Roman" w:hAnsi="Calibri" w:cs="Calibri"/>
+          <w:b/>
+          <w:sz w:val="20"/>
+        </w:rPr>
+      </w:pPr>
+      <w:r>
+        <w:rPr>
+          <w:rFonts w:ascii="Calibri" w:eastAsia="Times New Roman" w:hAnsi="Calibri" w:cs="Calibri"/>
+          <w:b/>
+        </w:rPr>
+        <w:t>Referentie</w:t>
+      </w:r>
+    </w:p>
+    <w:p>
+      <w:pPr>
+        <w:spacing w:after="0" w:line="240" w:lineRule="auto"/>
         <w:rPr>
           <w:rFonts w:ascii="Calibri" w:eastAsia="Times New Roman" w:hAnsi="Calibri" w:cs="Calibri"/>
           <w:sz w:val="20"/>
           <w:szCs w:val="20"/>
         </w:rPr>
-        <w:t>Aldershof</w:t>
-      </w:r>
-      <w:proofErr w:type="spellEnd"/>
+      </w:pPr>
       <w:r>
         <w:rPr>
           <w:rFonts w:ascii="Calibri" w:eastAsia="Times New Roman" w:hAnsi="Calibri" w:cs="Calibri"/>
           <w:sz w:val="20"/>
           <w:szCs w:val="20"/>
         </w:rPr>
-        <w:t>. Na deze feedback verwerkt te hebben leverde ik mijn definitieve versie in. Deze versie is vervolgens beoordeeld door de stagecommissie en goedgekeurd volgens de checklist: ‘Beoordelingsformulier onderzoeksrapport’.</w:t>
-      </w:r>
-    </w:p>
+        <w:t>Naam:</w:t>
+      </w:r>
+      <w:r>
+        <w:rPr>
+          <w:rFonts w:ascii="Calibri" w:eastAsia="Times New Roman" w:hAnsi="Calibri" w:cs="Calibri"/>
+          <w:sz w:val="20"/>
+          <w:szCs w:val="20"/>
+        </w:rPr>
+        <w:t xml:space="preserve"> Frank Aldershof</w:t>
+      </w:r>
+    </w:p>
+    <w:p>
+      <w:pPr>
+        <w:spacing w:after="0" w:line="240" w:lineRule="auto"/>
+        <w:rPr>
+          <w:rFonts w:ascii="Calibri" w:eastAsia="Times New Roman" w:hAnsi="Calibri" w:cs="Calibri"/>
+          <w:sz w:val="20"/>
+          <w:szCs w:val="20"/>
+        </w:rPr>
+      </w:pPr>
+      <w:r>
+        <w:rPr>
+          <w:rFonts w:ascii="Calibri" w:eastAsia="Times New Roman" w:hAnsi="Calibri" w:cs="Calibri"/>
+          <w:sz w:val="20"/>
+          <w:szCs w:val="20"/>
+        </w:rPr>
+        <w:t>Functie:</w:t>
+      </w:r>
+      <w:r>
+        <w:rPr>
+          <w:rFonts w:ascii="Calibri" w:eastAsia="Times New Roman" w:hAnsi="Calibri" w:cs="Calibri"/>
+          <w:sz w:val="20"/>
+          <w:szCs w:val="20"/>
+        </w:rPr>
+        <w:t xml:space="preserve"> Stage-begeleider</w:t>
+      </w:r>
+    </w:p>
+    <w:p>
+      <w:r>
+        <w:rPr>
+          <w:rFonts w:ascii="Calibri" w:eastAsia="Times New Roman" w:hAnsi="Calibri" w:cs="Calibri"/>
+          <w:sz w:val="20"/>
+          <w:szCs w:val="20"/>
+        </w:rPr>
+        <w:t>Telefoonnummer:</w:t>
+      </w:r>
+    </w:p>
+    <w:p/>
+    <w:p>
+      <w:pPr>
+        <w:pStyle w:val="Kop2"/>
+      </w:pPr>
+      <w:r>
+        <w:t>4.3</w:t>
+      </w:r>
+      <w:r>
+        <w:t>.1</w:t>
+      </w:r>
+      <w:r>
+        <w:t xml:space="preserve"> Bewijs</w:t>
+      </w:r>
+    </w:p>
+    <w:p>
+      <w:r>
+        <w:object w:dxaOrig="1533" w:dyaOrig="993">
+          <v:shapetype id="_x0000_t75" coordsize="21600,21600" o:spt="75" o:preferrelative="t" path="m@4@5l@4@11@9@11@9@5xe" filled="f" stroked="f">
+            <v:stroke joinstyle="miter"/>
+            <v:formulas>
+              <v:f eqn="if lineDrawn pixelLineWidth 0"/>
+              <v:f eqn="sum @0 1 0"/>
+              <v:f eqn="sum 0 0 @1"/>
+              <v:f eqn="prod @2 1 2"/>
+              <v:f eqn="prod @3 21600 pixelWidth"/>
+              <v:f eqn="prod @3 21600 pixelHeight"/>
+              <v:f eqn="sum @0 0 1"/>
+              <v:f eqn="prod @6 1 2"/>
+              <v:f eqn="prod @7 21600 pixelWidth"/>
+              <v:f eqn="sum @8 21600 0"/>
+              <v:f eqn="prod @7 21600 pixelHeight"/>
+              <v:f eqn="sum @10 21600 0"/>
+            </v:formulas>
+            <v:path o:extrusionok="f" gradientshapeok="t" o:connecttype="rect"/>
+            <o:lock v:ext="edit" aspectratio="t"/>
+          </v:shapetype>
+          <v:shape id="_x0000_i1027" type="#_x0000_t75" style="width:76.6pt;height:49.55pt" o:ole="">
+            <v:imagedata r:id="rId10" o:title=""/>
+          </v:shape>
+          <o:OLEObject Type="Embed" ProgID="AcroExch.Document.DC" ShapeID="_x0000_i1027" DrawAspect="Icon" ObjectID="_1577171920" r:id="rId11"/>
+        </w:object>
+      </w:r>
+    </w:p>
+    <w:p>
+      <w:pPr>
+        <w:pStyle w:val="Kop2"/>
+      </w:pPr>
+      <w:r>
+        <w:t>4.3.2 Bewijs</w:t>
+      </w:r>
+    </w:p>
+    <w:p/>
+    <w:p>
+      <w:pPr>
+        <w:pStyle w:val="Kop2"/>
+      </w:pPr>
+      <w:r>
+        <w:t>4.4 STARR</w:t>
+      </w:r>
+    </w:p>
+    <w:p>
+      <w:pPr>
+        <w:shd w:val="clear" w:color="auto" w:fill="FFFFFF"/>
+        <w:spacing w:after="0" w:line="240" w:lineRule="auto"/>
+        <w:ind w:left="3060" w:hanging="3060"/>
+        <w:rPr>
+          <w:rFonts w:ascii="Calibri" w:eastAsia="Times New Roman" w:hAnsi="Calibri" w:cs="Calibri"/>
+          <w:b/>
+        </w:rPr>
+      </w:pPr>
+      <w:r>
+        <w:rPr>
+          <w:rFonts w:ascii="Calibri" w:eastAsia="Times New Roman" w:hAnsi="Calibri" w:cs="Calibri"/>
+          <w:b/>
+        </w:rPr>
+        <w:t>Het bewijs betreft:</w:t>
+      </w:r>
+    </w:p>
+    <w:p>
+      <w:pPr>
+        <w:shd w:val="clear" w:color="auto" w:fill="FFFFFF"/>
+        <w:spacing w:after="0" w:line="240" w:lineRule="auto"/>
+        <w:ind w:firstLine="284"/>
+        <w:rPr>
+          <w:rFonts w:ascii="Calibri" w:eastAsia="Times New Roman" w:hAnsi="Calibri" w:cs="Calibri"/>
+          <w:b/>
+        </w:rPr>
+      </w:pPr>
+      <w:r>
+        <w:rPr>
+          <w:rFonts w:ascii="Calibri" w:eastAsia="Times New Roman" w:hAnsi="Calibri" w:cs="Calibri"/>
+        </w:rPr>
+        <w:t xml:space="preserve">0 een beroepsproduct dat ik zelf heb gemaakt, namelijk: </w:t>
+      </w:r>
+      <w:r>
+        <w:rPr>
+          <w:rFonts w:ascii="Calibri" w:eastAsia="Times New Roman" w:hAnsi="Calibri" w:cs="Calibri"/>
+          <w:b/>
+        </w:rPr>
+        <w:t>Mixed Reality vergelijking</w:t>
+      </w:r>
+    </w:p>
+    <w:p>
+      <w:pPr>
+        <w:shd w:val="clear" w:color="auto" w:fill="FFFFFF"/>
+        <w:spacing w:after="0" w:line="240" w:lineRule="auto"/>
+        <w:ind w:left="3060" w:hanging="2776"/>
+        <w:rPr>
+          <w:rFonts w:ascii="Calibri" w:eastAsia="Times New Roman" w:hAnsi="Calibri" w:cs="Calibri"/>
+        </w:rPr>
+      </w:pPr>
+    </w:p>
+    <w:p>
+      <w:pPr>
+        <w:shd w:val="clear" w:color="auto" w:fill="FFFFFF"/>
+        <w:spacing w:after="0" w:line="240" w:lineRule="auto"/>
+        <w:ind w:left="3060" w:hanging="3060"/>
+        <w:rPr>
+          <w:rFonts w:ascii="Calibri" w:eastAsia="Times New Roman" w:hAnsi="Calibri" w:cs="Calibri"/>
+          <w:b/>
+        </w:rPr>
+      </w:pPr>
+      <w:r>
+        <w:rPr>
+          <w:rFonts w:ascii="Calibri" w:eastAsia="Times New Roman" w:hAnsi="Calibri" w:cs="Calibri"/>
+          <w:b/>
+        </w:rPr>
+        <w:t>Het bewijs heeft betrekking op:</w:t>
+      </w:r>
+    </w:p>
+    <w:p>
+      <w:pPr>
+        <w:shd w:val="clear" w:color="auto" w:fill="FFFFFF"/>
+        <w:spacing w:after="0" w:line="240" w:lineRule="auto"/>
+        <w:ind w:left="3060" w:hanging="3060"/>
+        <w:rPr>
+          <w:rFonts w:ascii="Calibri" w:eastAsia="Times New Roman" w:hAnsi="Calibri" w:cs="Calibri"/>
+        </w:rPr>
+      </w:pPr>
+      <w:r>
+        <w:rPr>
+          <w:rFonts w:ascii="Calibri" w:eastAsia="Times New Roman" w:hAnsi="Calibri" w:cs="Calibri"/>
+        </w:rPr>
+        <w:t>Onderzoekend vermogen</w:t>
+      </w:r>
+    </w:p>
+    <w:p>
+      <w:pPr>
+        <w:shd w:val="clear" w:color="auto" w:fill="FFFFFF"/>
+        <w:spacing w:after="0" w:line="240" w:lineRule="auto"/>
+        <w:rPr>
+          <w:rFonts w:ascii="Calibri" w:eastAsia="Times New Roman" w:hAnsi="Calibri" w:cs="Calibri"/>
+          <w:b/>
+        </w:rPr>
+      </w:pPr>
+    </w:p>
+    <w:p>
+      <w:pPr>
+        <w:rPr>
+          <w:rFonts w:ascii="Calibri" w:eastAsia="Times New Roman" w:hAnsi="Calibri" w:cs="Calibri"/>
+        </w:rPr>
+      </w:pPr>
+      <w:r>
+        <w:rPr>
+          <w:rFonts w:ascii="Calibri" w:eastAsia="Times New Roman" w:hAnsi="Calibri" w:cs="Calibri"/>
+          <w:b/>
+        </w:rPr>
+        <w:t>Datum bewijs:</w:t>
+      </w:r>
+      <w:r>
+        <w:rPr>
+          <w:rFonts w:ascii="Calibri" w:eastAsia="Times New Roman" w:hAnsi="Calibri" w:cs="Calibri"/>
+          <w:b/>
+        </w:rPr>
+        <w:tab/>
+      </w:r>
+      <w:r>
+        <w:rPr>
+          <w:rFonts w:ascii="Calibri" w:eastAsia="Times New Roman" w:hAnsi="Calibri" w:cs="Calibri"/>
+        </w:rPr>
+        <w:t>……</w:t>
+      </w:r>
+    </w:p>
+    <w:p>
+      <w:pPr>
+        <w:spacing w:after="0" w:line="240" w:lineRule="auto"/>
+        <w:rPr>
+          <w:rFonts w:ascii="Calibri" w:eastAsia="Times New Roman" w:hAnsi="Calibri" w:cs="Calibri"/>
+          <w:b/>
+        </w:rPr>
+      </w:pPr>
+      <w:r>
+        <w:rPr>
+          <w:rFonts w:ascii="Calibri" w:eastAsia="Times New Roman" w:hAnsi="Calibri" w:cs="Calibri"/>
+          <w:b/>
+        </w:rPr>
+        <w:t>Situatie:</w:t>
+      </w:r>
+    </w:p>
+    <w:p>
+      <w:pPr>
+        <w:spacing w:after="0" w:line="240" w:lineRule="auto"/>
+        <w:rPr>
+          <w:rFonts w:ascii="Calibri" w:eastAsia="Times New Roman" w:hAnsi="Calibri" w:cs="Calibri"/>
+          <w:sz w:val="20"/>
+          <w:szCs w:val="20"/>
+        </w:rPr>
+      </w:pPr>
+      <w:r>
+        <w:rPr>
+          <w:rFonts w:ascii="Calibri" w:eastAsia="Times New Roman" w:hAnsi="Calibri" w:cs="Calibri"/>
+        </w:rPr>
+        <w:lastRenderedPageBreak/>
+        <w:t xml:space="preserve">SLB-Diensten had al een augmented reality bril in bezit, namelijk de Microsoft Hololens. </w:t>
+      </w:r>
+      <w:r>
+        <w:rPr>
+          <w:rFonts w:ascii="Calibri" w:eastAsia="Times New Roman" w:hAnsi="Calibri" w:cs="Calibri"/>
+        </w:rPr>
+        <w:t xml:space="preserve">Nu kreeg ik een mail met de vraag of ik </w:t>
+      </w:r>
+      <w:r>
+        <w:rPr>
+          <w:rFonts w:ascii="Calibri" w:eastAsia="Times New Roman" w:hAnsi="Calibri" w:cs="Calibri"/>
+        </w:rPr>
+        <w:t>de nieuwe mixed reality devices wilde onderzoeken om erachter te komen welke we als bedrijf het beste konden aanschaffen. Deze mail was afkomstig van de directeur van SLB-Diensten Charles Stork. Deze opdracht was mij opgelegd omdat ik bij SLB-Diensten momenteel de enige ben die met augmented/mixed reality werkt.</w:t>
+      </w:r>
+      <w:r>
+        <w:rPr>
+          <w:rFonts w:ascii="Calibri" w:eastAsia="Times New Roman" w:hAnsi="Calibri" w:cs="Calibri"/>
+          <w:sz w:val="20"/>
+          <w:szCs w:val="20"/>
+        </w:rPr>
+        <w:t xml:space="preserve"> </w:t>
+      </w:r>
+    </w:p>
+    <w:p/>
+    <w:p>
+      <w:pPr>
+        <w:spacing w:after="0" w:line="240" w:lineRule="auto"/>
+        <w:rPr>
+          <w:rFonts w:ascii="Calibri" w:eastAsia="Times New Roman" w:hAnsi="Calibri" w:cs="Calibri"/>
+          <w:sz w:val="20"/>
+        </w:rPr>
+      </w:pPr>
+      <w:r>
+        <w:rPr>
+          <w:rFonts w:ascii="Calibri" w:eastAsia="Times New Roman" w:hAnsi="Calibri" w:cs="Calibri"/>
+          <w:b/>
+        </w:rPr>
+        <w:t>Taak:</w:t>
+      </w:r>
+    </w:p>
+    <w:p>
+      <w:pPr>
+        <w:spacing w:after="0" w:line="240" w:lineRule="auto"/>
+        <w:contextualSpacing/>
+        <w:rPr>
+          <w:rFonts w:ascii="Calibri" w:eastAsia="Times New Roman" w:hAnsi="Calibri" w:cs="Calibri"/>
+          <w:szCs w:val="20"/>
+        </w:rPr>
+      </w:pPr>
+      <w:r>
+        <w:rPr>
+          <w:rFonts w:ascii="Calibri" w:eastAsia="Times New Roman" w:hAnsi="Calibri" w:cs="Calibri"/>
+          <w:szCs w:val="20"/>
+        </w:rPr>
+        <w:t>De exacte opdracht interpreteerde ik zo: ‘Doe onderzoek naar de nieuwe Mixed reality devices op de markt, en geef informatie over welke we het beste zouden kunnen halen</w:t>
+      </w:r>
+      <w:r>
+        <w:rPr>
+          <w:rFonts w:ascii="Calibri" w:eastAsia="Times New Roman" w:hAnsi="Calibri" w:cs="Calibri"/>
+          <w:szCs w:val="20"/>
+        </w:rPr>
+        <w:t>.’</w:t>
+      </w:r>
+    </w:p>
+    <w:p>
+      <w:pPr>
+        <w:spacing w:after="0" w:line="240" w:lineRule="auto"/>
+        <w:contextualSpacing/>
+        <w:rPr>
+          <w:rFonts w:ascii="Calibri" w:eastAsia="Times New Roman" w:hAnsi="Calibri" w:cs="Calibri"/>
+          <w:szCs w:val="20"/>
+        </w:rPr>
+      </w:pPr>
+      <w:r>
+        <w:rPr>
+          <w:rFonts w:ascii="Calibri" w:eastAsia="Times New Roman" w:hAnsi="Calibri" w:cs="Calibri"/>
+          <w:szCs w:val="20"/>
+        </w:rPr>
+        <w:t>Dit was een zelfstandige opdracht.</w:t>
+      </w:r>
+      <w:bookmarkStart w:id="44" w:name="_GoBack"/>
+      <w:bookmarkEnd w:id="44"/>
+      <w:r>
+        <w:rPr>
+          <w:rFonts w:ascii="Calibri" w:eastAsia="Times New Roman" w:hAnsi="Calibri" w:cs="Calibri"/>
+          <w:szCs w:val="20"/>
+        </w:rPr>
+        <w:t xml:space="preserve"> </w:t>
+      </w:r>
+    </w:p>
+    <w:p/>
+    <w:p>
+      <w:pPr>
+        <w:spacing w:after="0" w:line="240" w:lineRule="auto"/>
+        <w:rPr>
+          <w:rFonts w:ascii="Calibri" w:eastAsia="Times New Roman" w:hAnsi="Calibri" w:cs="Calibri"/>
+          <w:sz w:val="20"/>
+        </w:rPr>
+      </w:pPr>
+      <w:r>
+        <w:rPr>
+          <w:rFonts w:ascii="Calibri" w:eastAsia="Times New Roman" w:hAnsi="Calibri" w:cs="Calibri"/>
+          <w:b/>
+        </w:rPr>
+        <w:t>Activiteiten:</w:t>
+      </w:r>
+    </w:p>
+    <w:p>
+      <w:pPr>
+        <w:numPr>
+          <w:ilvl w:val="0"/>
+          <w:numId w:val="5"/>
+        </w:numPr>
+        <w:spacing w:after="0" w:line="240" w:lineRule="auto"/>
+        <w:ind w:left="241" w:hanging="241"/>
+        <w:contextualSpacing/>
+        <w:rPr>
+          <w:rFonts w:ascii="Calibri" w:eastAsia="Times New Roman" w:hAnsi="Calibri" w:cs="Calibri"/>
+          <w:sz w:val="20"/>
+          <w:szCs w:val="20"/>
+        </w:rPr>
+      </w:pPr>
+      <w:r>
+        <w:rPr>
+          <w:rFonts w:ascii="Calibri" w:eastAsia="Times New Roman" w:hAnsi="Calibri" w:cs="Calibri"/>
+          <w:sz w:val="20"/>
+          <w:szCs w:val="20"/>
+        </w:rPr>
+        <w:t>Beschrijf de aanpak die je hebt gehanteerd: welke activiteiten, in welke volgorde, welke voorbereiding was nodig, welke methodieken, modellen, etc. heb je ingezet? Onderbouw je keuzes en maak gebruik van bronnen, indien nodig.</w:t>
+      </w:r>
+    </w:p>
+    <w:p>
+      <w:pPr>
+        <w:numPr>
+          <w:ilvl w:val="0"/>
+          <w:numId w:val="5"/>
+        </w:numPr>
+        <w:spacing w:after="0" w:line="240" w:lineRule="auto"/>
+        <w:ind w:left="241" w:hanging="241"/>
+        <w:contextualSpacing/>
+        <w:rPr>
+          <w:rFonts w:ascii="Calibri" w:eastAsia="Times New Roman" w:hAnsi="Calibri" w:cs="Calibri"/>
+          <w:sz w:val="20"/>
+          <w:szCs w:val="20"/>
+        </w:rPr>
+      </w:pPr>
+      <w:r>
+        <w:rPr>
+          <w:rFonts w:ascii="Calibri" w:eastAsia="Times New Roman" w:hAnsi="Calibri" w:cs="Calibri"/>
+          <w:sz w:val="20"/>
+          <w:szCs w:val="20"/>
+        </w:rPr>
+        <w:t>Maak, in geval van teamwerk, duidelijk welke activiteiten je voor jouw rekening hebt genomen en hoe zelfstandig je die uitvoerde.</w:t>
+      </w:r>
+    </w:p>
+    <w:p/>
+    <w:p>
+      <w:pPr>
+        <w:spacing w:after="0" w:line="240" w:lineRule="auto"/>
+        <w:rPr>
+          <w:rFonts w:ascii="Calibri" w:eastAsia="Times New Roman" w:hAnsi="Calibri" w:cs="Calibri"/>
+          <w:sz w:val="20"/>
+        </w:rPr>
+      </w:pPr>
+      <w:r>
+        <w:rPr>
+          <w:rFonts w:ascii="Calibri" w:eastAsia="Times New Roman" w:hAnsi="Calibri" w:cs="Calibri"/>
+          <w:b/>
+        </w:rPr>
+        <w:t>Resultaat:</w:t>
+      </w:r>
+    </w:p>
+    <w:p>
+      <w:pPr>
+        <w:numPr>
+          <w:ilvl w:val="0"/>
+          <w:numId w:val="6"/>
+        </w:numPr>
+        <w:spacing w:after="0" w:line="240" w:lineRule="auto"/>
+        <w:ind w:left="241" w:hanging="241"/>
+        <w:contextualSpacing/>
+        <w:rPr>
+          <w:rFonts w:ascii="Calibri" w:eastAsia="Times New Roman" w:hAnsi="Calibri" w:cs="Calibri"/>
+          <w:sz w:val="20"/>
+          <w:szCs w:val="20"/>
+        </w:rPr>
+      </w:pPr>
+      <w:r>
+        <w:rPr>
+          <w:rFonts w:ascii="Calibri" w:eastAsia="Times New Roman" w:hAnsi="Calibri" w:cs="Calibri"/>
+          <w:sz w:val="20"/>
+          <w:szCs w:val="20"/>
+        </w:rPr>
+        <w:t xml:space="preserve">Beschrijf het resultaat van de opdracht en je aanpak. </w:t>
+      </w:r>
+    </w:p>
+    <w:p>
+      <w:pPr>
+        <w:numPr>
+          <w:ilvl w:val="0"/>
+          <w:numId w:val="6"/>
+        </w:numPr>
+        <w:spacing w:after="0" w:line="240" w:lineRule="auto"/>
+        <w:ind w:left="241" w:hanging="241"/>
+        <w:contextualSpacing/>
+        <w:rPr>
+          <w:rFonts w:ascii="Calibri" w:eastAsia="Times New Roman" w:hAnsi="Calibri" w:cs="Calibri"/>
+          <w:sz w:val="20"/>
+          <w:szCs w:val="20"/>
+        </w:rPr>
+      </w:pPr>
+      <w:r>
+        <w:rPr>
+          <w:rFonts w:ascii="Calibri" w:eastAsia="Times New Roman" w:hAnsi="Calibri" w:cs="Calibri"/>
+          <w:sz w:val="20"/>
+          <w:szCs w:val="20"/>
+        </w:rPr>
+        <w:t xml:space="preserve">Hoe is het resultaat beoordeeld, door wie en waarop? </w:t>
+      </w:r>
+    </w:p>
+    <w:p>
+      <w:pPr>
+        <w:numPr>
+          <w:ilvl w:val="0"/>
+          <w:numId w:val="6"/>
+        </w:numPr>
+        <w:spacing w:after="0" w:line="240" w:lineRule="auto"/>
+        <w:ind w:left="241" w:hanging="241"/>
+        <w:contextualSpacing/>
+        <w:rPr>
+          <w:rFonts w:ascii="Calibri" w:eastAsia="Times New Roman" w:hAnsi="Calibri" w:cs="Calibri"/>
+          <w:sz w:val="20"/>
+          <w:szCs w:val="20"/>
+        </w:rPr>
+      </w:pPr>
+      <w:r>
+        <w:rPr>
+          <w:rFonts w:ascii="Calibri" w:eastAsia="Times New Roman" w:hAnsi="Calibri" w:cs="Calibri"/>
+          <w:sz w:val="20"/>
+          <w:szCs w:val="20"/>
+        </w:rPr>
+        <w:t>Indien het resultaat een beroepsproduct is, komt het overeen met wat je op de opleiding hebt geleerd? Zo niet, verantwoord dit dan: Wat was (/waren) je reden(/en) om hiervan af te wijken? Welke afwegingen en keuzes heb je hierin gemaakt? Welke beslissingen heb je genomen?</w:t>
+      </w:r>
+    </w:p>
+    <w:p>
+      <w:pPr>
+        <w:numPr>
+          <w:ilvl w:val="0"/>
+          <w:numId w:val="6"/>
+        </w:numPr>
+        <w:spacing w:after="0" w:line="240" w:lineRule="auto"/>
+        <w:ind w:left="241" w:hanging="241"/>
+        <w:contextualSpacing/>
+        <w:rPr>
+          <w:rFonts w:ascii="Calibri" w:eastAsia="Times New Roman" w:hAnsi="Calibri" w:cs="Calibri"/>
+          <w:sz w:val="20"/>
+          <w:szCs w:val="20"/>
+        </w:rPr>
+      </w:pPr>
+      <w:r>
+        <w:rPr>
+          <w:rFonts w:ascii="Calibri" w:eastAsia="Times New Roman" w:hAnsi="Calibri" w:cs="Calibri"/>
+          <w:sz w:val="20"/>
+          <w:szCs w:val="20"/>
+        </w:rPr>
+        <w:t>Wat is er in de organisatie met jouw behaalde resultaat gebeurd?</w:t>
+      </w:r>
+    </w:p>
+    <w:p/>
     <w:p>
       <w:pPr>
         <w:spacing w:after="0" w:line="240" w:lineRule="auto"/>
@@ -26356,21 +24867,58 @@
       </w:r>
     </w:p>
     <w:p>
-      <w:r>
-        <w:rPr>
-          <w:rFonts w:ascii="Calibri" w:eastAsia="Times New Roman" w:hAnsi="Calibri" w:cs="Calibri"/>
+      <w:pPr>
+        <w:numPr>
+          <w:ilvl w:val="0"/>
+          <w:numId w:val="7"/>
+        </w:numPr>
+        <w:tabs>
+          <w:tab w:val="num" w:pos="241"/>
+        </w:tabs>
+        <w:spacing w:after="0" w:line="240" w:lineRule="auto"/>
+        <w:ind w:left="241" w:hanging="241"/>
+        <w:rPr>
+          <w:rFonts w:ascii="Calibri" w:eastAsia="Times New Roman" w:hAnsi="Calibri" w:cs="Calibri"/>
+          <w:sz w:val="20"/>
           <w:szCs w:val="20"/>
         </w:rPr>
-        <w:t xml:space="preserve">Dit is het meest complexe onderzoek dat ik tot nu toe heb moeten maken. De ervaring die ik bij het vak research skills heb opgedaan heeft dan ook erg geholpen. Verslagen maken is </w:t>
-      </w:r>
-      <w:r>
-        <w:rPr>
-          <w:rFonts w:ascii="Calibri" w:eastAsia="Times New Roman" w:hAnsi="Calibri" w:cs="Calibri"/>
+      </w:pPr>
+      <w:r>
+        <w:rPr>
+          <w:rFonts w:ascii="Calibri" w:eastAsia="Times New Roman" w:hAnsi="Calibri" w:cs="Calibri"/>
+          <w:sz w:val="20"/>
           <w:szCs w:val="20"/>
         </w:rPr>
-        <w:t>een zwakke competentie van mij die ik probeer te verbeteren. Bij dit rapport denk ik achteraf toch teveel hooi op mijn vork genomen te hebben, en zou in de toekomst er toch wat voorzichtiger mee zijn.</w:t>
-      </w:r>
-    </w:p>
+        <w:t>Geef aan waarom je dit een goed voorbeeld vindt bij deze competentie. Leg een relatie met de complexiteit van de opdracht en/of de wijze waarop het resultaat is beoordeeld.</w:t>
+      </w:r>
+    </w:p>
+    <w:p>
+      <w:pPr>
+        <w:numPr>
+          <w:ilvl w:val="0"/>
+          <w:numId w:val="7"/>
+        </w:numPr>
+        <w:tabs>
+          <w:tab w:val="num" w:pos="241"/>
+        </w:tabs>
+        <w:spacing w:after="0" w:line="240" w:lineRule="auto"/>
+        <w:ind w:left="241" w:hanging="241"/>
+        <w:rPr>
+          <w:rFonts w:ascii="Calibri" w:eastAsia="Times New Roman" w:hAnsi="Calibri" w:cs="Calibri"/>
+          <w:sz w:val="20"/>
+          <w:szCs w:val="20"/>
+        </w:rPr>
+      </w:pPr>
+      <w:r>
+        <w:rPr>
+          <w:rFonts w:ascii="Calibri" w:eastAsia="Times New Roman" w:hAnsi="Calibri" w:cs="Calibri"/>
+          <w:sz w:val="20"/>
+          <w:szCs w:val="20"/>
+        </w:rPr>
+        <w:t>Wat zou je een volgende keer bij een vergelijkbare opdracht anders aanpakken en waarom?</w:t>
+      </w:r>
+    </w:p>
+    <w:p/>
     <w:p>
       <w:pPr>
         <w:spacing w:after="0" w:line="240" w:lineRule="auto"/>
@@ -26405,234 +24953,196 @@
         </w:rPr>
         <w:t>Naam:</w:t>
       </w:r>
-      <w:r>
+    </w:p>
+    <w:p>
+      <w:pPr>
+        <w:spacing w:after="0" w:line="240" w:lineRule="auto"/>
         <w:rPr>
           <w:rFonts w:ascii="Calibri" w:eastAsia="Times New Roman" w:hAnsi="Calibri" w:cs="Calibri"/>
           <w:sz w:val="20"/>
           <w:szCs w:val="20"/>
         </w:rPr>
-        <w:t xml:space="preserve"> Frank </w:t>
-      </w:r>
-      <w:proofErr w:type="spellStart"/>
+      </w:pPr>
       <w:r>
         <w:rPr>
           <w:rFonts w:ascii="Calibri" w:eastAsia="Times New Roman" w:hAnsi="Calibri" w:cs="Calibri"/>
           <w:sz w:val="20"/>
           <w:szCs w:val="20"/>
         </w:rPr>
-        <w:t>Aldershof</w:t>
-      </w:r>
-      <w:proofErr w:type="spellEnd"/>
-    </w:p>
-    <w:p>
-      <w:pPr>
-        <w:spacing w:after="0" w:line="240" w:lineRule="auto"/>
+        <w:t>Functie:</w:t>
+      </w:r>
+    </w:p>
+    <w:p>
+      <w:r>
         <w:rPr>
           <w:rFonts w:ascii="Calibri" w:eastAsia="Times New Roman" w:hAnsi="Calibri" w:cs="Calibri"/>
           <w:sz w:val="20"/>
           <w:szCs w:val="20"/>
         </w:rPr>
-      </w:pPr>
-      <w:r>
-        <w:rPr>
-          <w:rFonts w:ascii="Calibri" w:eastAsia="Times New Roman" w:hAnsi="Calibri" w:cs="Calibri"/>
-          <w:sz w:val="20"/>
-          <w:szCs w:val="20"/>
-        </w:rPr>
-        <w:t>Functie:</w:t>
-      </w:r>
-      <w:r>
-        <w:rPr>
-          <w:rFonts w:ascii="Calibri" w:eastAsia="Times New Roman" w:hAnsi="Calibri" w:cs="Calibri"/>
-          <w:sz w:val="20"/>
-          <w:szCs w:val="20"/>
-        </w:rPr>
+        <w:t>Telefoonnummer:</w:t>
+      </w:r>
+    </w:p>
+    <w:p/>
+    <w:p>
+      <w:pPr>
+        <w:pStyle w:val="Kop1"/>
+      </w:pPr>
+      <w:bookmarkStart w:id="45" w:name="_Toc502912081"/>
+      <w:r>
+        <w:t xml:space="preserve">5. </w:t>
+      </w:r>
+      <w:r>
+        <w:t>Leervermogen</w:t>
+      </w:r>
+      <w:bookmarkEnd w:id="45"/>
+    </w:p>
+    <w:p>
+      <w:pPr>
+        <w:pStyle w:val="Kop2"/>
+      </w:pPr>
+      <w:bookmarkStart w:id="46" w:name="_Toc502912082"/>
+      <w:r>
+        <w:t xml:space="preserve">5.1 </w:t>
+      </w:r>
+      <w:r>
+        <w:t>Competentieformulier</w:t>
+      </w:r>
+      <w:bookmarkEnd w:id="46"/>
+    </w:p>
+    <w:p>
+      <w:pPr>
+        <w:pStyle w:val="Kop2"/>
+      </w:pPr>
+      <w:bookmarkStart w:id="47" w:name="_Toc502912083"/>
+      <w:r>
+        <w:t>COP</w:t>
+      </w:r>
+      <w:bookmarkEnd w:id="47"/>
+    </w:p>
+    <w:p>
+      <w:pPr>
+        <w:pStyle w:val="Kop2"/>
+      </w:pPr>
+      <w:bookmarkStart w:id="48" w:name="_Toc502912084"/>
+      <w:r>
+        <w:t>Tussentijdse en eindevaluatie</w:t>
+      </w:r>
+      <w:bookmarkEnd w:id="48"/>
+    </w:p>
+    <w:p/>
+    <w:p>
+      <w:pPr>
+        <w:pStyle w:val="Kop1"/>
+      </w:pPr>
+      <w:bookmarkStart w:id="49" w:name="_Toc502912085"/>
+      <w:r>
+        <w:lastRenderedPageBreak/>
+        <w:t xml:space="preserve">6. </w:t>
+      </w:r>
+      <w:r>
+        <w:t>Communicatief vermogen</w:t>
+      </w:r>
+      <w:bookmarkEnd w:id="49"/>
+    </w:p>
+    <w:p>
+      <w:pPr>
+        <w:pStyle w:val="Kop2"/>
+      </w:pPr>
+      <w:bookmarkStart w:id="50" w:name="_Toc502912086"/>
+      <w:r>
+        <w:t xml:space="preserve">6.1 </w:t>
+      </w:r>
+      <w:r>
+        <w:t>Competentieformulier</w:t>
+      </w:r>
+      <w:bookmarkEnd w:id="50"/>
+    </w:p>
+    <w:p>
+      <w:pPr>
+        <w:pStyle w:val="Kop2"/>
+      </w:pPr>
+      <w:bookmarkStart w:id="51" w:name="_Toc502912087"/>
+      <w:r>
+        <w:t>Beoordeling stagepresentatie</w:t>
+      </w:r>
+      <w:bookmarkEnd w:id="51"/>
+    </w:p>
+    <w:p/>
+    <w:p>
+      <w:pPr>
+        <w:pStyle w:val="Kop1"/>
+      </w:pPr>
+      <w:bookmarkStart w:id="52" w:name="_Toc502912088"/>
+      <w:r>
+        <w:t xml:space="preserve">7. </w:t>
+      </w:r>
+      <w:r>
+        <w:t>Beroepsethiek en maatschappelijke oriëntatie</w:t>
+      </w:r>
+      <w:bookmarkEnd w:id="52"/>
+      <w:r>
         <w:t xml:space="preserve"> </w:t>
       </w:r>
-      <w:proofErr w:type="spellStart"/>
-      <w:r>
-        <w:rPr>
-          <w:rFonts w:ascii="Calibri" w:eastAsia="Times New Roman" w:hAnsi="Calibri" w:cs="Calibri"/>
-          <w:sz w:val="20"/>
-          <w:szCs w:val="20"/>
-        </w:rPr>
-        <w:t>Stage-begeleider</w:t>
-      </w:r>
-      <w:proofErr w:type="spellEnd"/>
-    </w:p>
-    <w:p>
-      <w:r>
-        <w:rPr>
-          <w:rFonts w:ascii="Calibri" w:eastAsia="Times New Roman" w:hAnsi="Calibri" w:cs="Calibri"/>
-          <w:sz w:val="20"/>
-          <w:szCs w:val="20"/>
-        </w:rPr>
-        <w:t>Telefoonnummer:</w:t>
-      </w:r>
-      <w:bookmarkStart w:id="44" w:name="_GoBack"/>
-      <w:bookmarkEnd w:id="44"/>
+    </w:p>
+    <w:p>
+      <w:pPr>
+        <w:pStyle w:val="Kop2"/>
+      </w:pPr>
+      <w:bookmarkStart w:id="53" w:name="_Toc502912089"/>
+      <w:r>
+        <w:t>Competentieformulier</w:t>
+      </w:r>
+      <w:bookmarkEnd w:id="53"/>
+    </w:p>
+    <w:p>
+      <w:pPr>
+        <w:pStyle w:val="Kop2"/>
+      </w:pPr>
+      <w:bookmarkStart w:id="54" w:name="_Toc502912090"/>
+      <w:r>
+        <w:t>Ervaringsverslag STARR</w:t>
+      </w:r>
+      <w:r>
+        <w:t xml:space="preserve"> </w:t>
+      </w:r>
+      <w:r>
+        <w:t>met bijbehorende beroepsproduct</w:t>
+      </w:r>
+      <w:bookmarkEnd w:id="54"/>
     </w:p>
     <w:p/>
     <w:p>
       <w:pPr>
         <w:pStyle w:val="Kop1"/>
       </w:pPr>
-      <w:bookmarkStart w:id="45" w:name="_Toc502912081"/>
-      <w:r>
-        <w:t xml:space="preserve">5. </w:t>
-      </w:r>
-      <w:r>
-        <w:t>Leervermogen</w:t>
-      </w:r>
-      <w:bookmarkEnd w:id="45"/>
+      <w:bookmarkStart w:id="55" w:name="_Toc502912091"/>
+      <w:r>
+        <w:t xml:space="preserve">8. </w:t>
+      </w:r>
+      <w:r>
+        <w:t>Samenwerken</w:t>
+      </w:r>
+      <w:bookmarkEnd w:id="55"/>
     </w:p>
     <w:p>
       <w:pPr>
         <w:pStyle w:val="Kop2"/>
       </w:pPr>
-      <w:bookmarkStart w:id="46" w:name="_Toc502912082"/>
-      <w:r>
-        <w:t xml:space="preserve">5.1 </w:t>
-      </w:r>
-      <w:r>
-        <w:t>Competentieformulier</w:t>
-      </w:r>
-      <w:bookmarkEnd w:id="46"/>
+      <w:bookmarkStart w:id="56" w:name="_Toc502912092"/>
+      <w:r>
+        <w:t>Competentieverslag</w:t>
+      </w:r>
+      <w:bookmarkEnd w:id="56"/>
     </w:p>
     <w:p>
       <w:pPr>
         <w:pStyle w:val="Kop2"/>
       </w:pPr>
-      <w:bookmarkStart w:id="47" w:name="_Toc502912083"/>
-      <w:r>
-        <w:t>COP</w:t>
-      </w:r>
-      <w:bookmarkEnd w:id="47"/>
-    </w:p>
-    <w:p>
-      <w:pPr>
-        <w:pStyle w:val="Kop2"/>
-      </w:pPr>
-      <w:bookmarkStart w:id="48" w:name="_Toc502912084"/>
-      <w:r>
-        <w:t>Tussentijdse en eindevaluatie</w:t>
-      </w:r>
-      <w:bookmarkEnd w:id="48"/>
-    </w:p>
-    <w:p/>
-    <w:p>
-      <w:pPr>
-        <w:pStyle w:val="Kop1"/>
-      </w:pPr>
-      <w:bookmarkStart w:id="49" w:name="_Toc502912085"/>
-      <w:r>
-        <w:t xml:space="preserve">6. </w:t>
-      </w:r>
-      <w:r>
-        <w:t>Communicatief vermogen</w:t>
-      </w:r>
-      <w:bookmarkEnd w:id="49"/>
-    </w:p>
-    <w:p>
-      <w:pPr>
-        <w:pStyle w:val="Kop2"/>
-      </w:pPr>
-      <w:bookmarkStart w:id="50" w:name="_Toc502912086"/>
-      <w:r>
-        <w:t xml:space="preserve">6.1 </w:t>
-      </w:r>
-      <w:r>
-        <w:t>Competentieformulier</w:t>
-      </w:r>
-      <w:bookmarkEnd w:id="50"/>
-    </w:p>
-    <w:p>
-      <w:pPr>
-        <w:pStyle w:val="Kop2"/>
-      </w:pPr>
-      <w:bookmarkStart w:id="51" w:name="_Toc502912087"/>
-      <w:r>
-        <w:t>Beoordeling stagepresentatie</w:t>
-      </w:r>
-      <w:bookmarkEnd w:id="51"/>
-    </w:p>
-    <w:p/>
-    <w:p>
-      <w:pPr>
-        <w:pStyle w:val="Kop1"/>
-      </w:pPr>
-      <w:bookmarkStart w:id="52" w:name="_Toc502912088"/>
-      <w:r>
-        <w:lastRenderedPageBreak/>
-        <w:t xml:space="preserve">7. </w:t>
-      </w:r>
-      <w:r>
-        <w:t>Beroepsethiek en maatschappelijke oriëntatie</w:t>
-      </w:r>
-      <w:bookmarkEnd w:id="52"/>
-      <w:r>
-        <w:t xml:space="preserve"> </w:t>
-      </w:r>
-    </w:p>
-    <w:p>
-      <w:pPr>
-        <w:pStyle w:val="Kop2"/>
-      </w:pPr>
-      <w:bookmarkStart w:id="53" w:name="_Toc502912089"/>
-      <w:r>
-        <w:t>Competentieformulier</w:t>
-      </w:r>
-      <w:bookmarkEnd w:id="53"/>
-    </w:p>
-    <w:p>
-      <w:pPr>
-        <w:pStyle w:val="Kop2"/>
-      </w:pPr>
-      <w:bookmarkStart w:id="54" w:name="_Toc502912090"/>
+      <w:bookmarkStart w:id="57" w:name="_Toc502912093"/>
       <w:r>
         <w:t>Ervaringsverslag STARR</w:t>
       </w:r>
       <w:r>
-        <w:t xml:space="preserve"> </w:t>
-      </w:r>
-      <w:r>
-        <w:t>met bijbehorende beroepsproduct</w:t>
-      </w:r>
-      <w:bookmarkEnd w:id="54"/>
-    </w:p>
-    <w:p/>
-    <w:p>
-      <w:pPr>
-        <w:pStyle w:val="Kop1"/>
-      </w:pPr>
-      <w:bookmarkStart w:id="55" w:name="_Toc502912091"/>
-      <w:r>
-        <w:t xml:space="preserve">8. </w:t>
-      </w:r>
-      <w:r>
-        <w:t>Samenwerken</w:t>
-      </w:r>
-      <w:bookmarkEnd w:id="55"/>
-    </w:p>
-    <w:p>
-      <w:pPr>
-        <w:pStyle w:val="Kop2"/>
-      </w:pPr>
-      <w:bookmarkStart w:id="56" w:name="_Toc502912092"/>
-      <w:r>
-        <w:t>Competentieverslag</w:t>
-      </w:r>
-      <w:bookmarkEnd w:id="56"/>
-    </w:p>
-    <w:p>
-      <w:pPr>
-        <w:pStyle w:val="Kop2"/>
-      </w:pPr>
-      <w:bookmarkStart w:id="57" w:name="_Toc502912093"/>
-      <w:r>
-        <w:t>Ervaringsverslag STARR</w:t>
-      </w:r>
-      <w:r>
         <w:t xml:space="preserve"> met bi</w:t>
       </w:r>
       <w:r>
@@ -26641,8 +25151,8 @@
       <w:bookmarkEnd w:id="57"/>
     </w:p>
     <w:sectPr>
-      <w:footerReference w:type="default" r:id="rId10"/>
-      <w:footerReference w:type="first" r:id="rId11"/>
+      <w:footerReference w:type="default" r:id="rId12"/>
+      <w:footerReference w:type="first" r:id="rId13"/>
       <w:pgSz w:w="11906" w:h="16838"/>
       <w:pgMar w:top="1417" w:right="1417" w:bottom="1417" w:left="1417" w:header="708" w:footer="708" w:gutter="0"/>
       <w:pgNumType w:start="1"/>
@@ -26779,7 +25289,7 @@
                                   <w:noProof/>
                                   <w:color w:val="ED7D31" w:themeColor="accent2"/>
                                 </w:rPr>
-                                <w:t>18</w:t>
+                                <w:t>19</w:t>
                               </w:r>
                               <w:r>
                                 <w:rPr>
@@ -26834,7 +25344,7 @@
                             <w:noProof/>
                             <w:color w:val="ED7D31" w:themeColor="accent2"/>
                           </w:rPr>
-                          <w:t>18</w:t>
+                          <w:t>19</w:t>
                         </w:r>
                         <w:r>
                           <w:rPr>
@@ -28722,6 +27232,18 @@
       <w:lang w:val="en-AU"/>
     </w:rPr>
   </w:style>
+  <w:style w:type="character" w:styleId="Onopgelostemelding">
+    <w:name w:val="Unresolved Mention"/>
+    <w:basedOn w:val="Standaardalinea-lettertype"/>
+    <w:uiPriority w:val="99"/>
+    <w:semiHidden/>
+    <w:unhideWhenUsed/>
+    <w:rsid w:val="00D14724"/>
+    <w:rPr>
+      <w:color w:val="808080"/>
+      <w:shd w:val="clear" w:color="auto" w:fill="E6E6E6"/>
+    </w:rPr>
+  </w:style>
 </w:styles>
 </file>
 
@@ -28991,7 +27513,7 @@
 </file>
 
 <file path=customXml/itemProps1.xml><?xml version="1.0" encoding="utf-8"?>
-<ds:datastoreItem xmlns:ds="http://schemas.openxmlformats.org/officeDocument/2006/customXml" ds:itemID="{E8A81D5A-3AFF-494A-B563-92E063AEF3FC}">
+<ds:datastoreItem xmlns:ds="http://schemas.openxmlformats.org/officeDocument/2006/customXml" ds:itemID="{09992C3B-FB33-4D8C-844E-0AB29CA33153}">
   <ds:schemaRefs>
     <ds:schemaRef ds:uri="http://schemas.openxmlformats.org/officeDocument/2006/bibliography"/>
   </ds:schemaRefs>

--- a/Stage Portfolio - Lars Fasil (2).docx
+++ b/Stage Portfolio - Lars Fasil (2).docx
@@ -24406,7 +24406,7 @@
           <v:shape id="_x0000_i1027" type="#_x0000_t75" style="width:76.6pt;height:49.55pt" o:ole="">
             <v:imagedata r:id="rId10" o:title=""/>
           </v:shape>
-          <o:OLEObject Type="Embed" ProgID="AcroExch.Document.DC" ShapeID="_x0000_i1027" DrawAspect="Icon" ObjectID="_1577171920" r:id="rId11"/>
+          <o:OLEObject Type="Embed" ProgID="AcroExch.Document.DC" ShapeID="_x0000_i1027" DrawAspect="Icon" ObjectID="_1577173870" r:id="rId11"/>
         </w:object>
       </w:r>
     </w:p>
@@ -24602,8 +24602,15 @@
         </w:rPr>
         <w:t xml:space="preserve"> </w:t>
       </w:r>
-    </w:p>
-    <w:p/>
+      <w:r>
+        <w:rPr>
+          <w:rFonts w:ascii="Calibri" w:eastAsia="Times New Roman" w:hAnsi="Calibri" w:cs="Calibri"/>
+          <w:sz w:val="20"/>
+          <w:szCs w:val="20"/>
+        </w:rPr>
+        <w:br/>
+      </w:r>
+    </w:p>
     <w:p>
       <w:pPr>
         <w:spacing w:after="0" w:line="240" w:lineRule="auto"/>
@@ -24660,489 +24667,436 @@
         </w:rPr>
         <w:t>Dit was een zelfstandige opdracht.</w:t>
       </w:r>
+      <w:r>
+        <w:rPr>
+          <w:rFonts w:ascii="Calibri" w:eastAsia="Times New Roman" w:hAnsi="Calibri" w:cs="Calibri"/>
+          <w:szCs w:val="20"/>
+        </w:rPr>
+        <w:t xml:space="preserve"> </w:t>
+      </w:r>
+      <w:r>
+        <w:rPr>
+          <w:rFonts w:ascii="Calibri" w:eastAsia="Times New Roman" w:hAnsi="Calibri" w:cs="Calibri"/>
+          <w:szCs w:val="20"/>
+        </w:rPr>
+        <w:br/>
+      </w:r>
+    </w:p>
+    <w:p>
+      <w:pPr>
+        <w:spacing w:after="0" w:line="240" w:lineRule="auto"/>
+        <w:rPr>
+          <w:rFonts w:ascii="Calibri" w:eastAsia="Times New Roman" w:hAnsi="Calibri" w:cs="Calibri"/>
+          <w:sz w:val="20"/>
+        </w:rPr>
+      </w:pPr>
+      <w:r>
+        <w:rPr>
+          <w:rFonts w:ascii="Calibri" w:eastAsia="Times New Roman" w:hAnsi="Calibri" w:cs="Calibri"/>
+          <w:b/>
+        </w:rPr>
+        <w:t>Activiteiten:</w:t>
+      </w:r>
+    </w:p>
+    <w:p>
+      <w:r>
+        <w:t xml:space="preserve">Ik begon met erachter komen over welke apparaten het eigenlijk ging, en kwam erachter dat in de officiële Microsoftstore er al een mooi overzicht gemaakt was. </w:t>
+      </w:r>
+      <w:r>
+        <w:t>Als er informatie miste van uit dat overzicht ging ik naar de site van het bedrijf zelf om daar verder te zoeken. Alle informatie zette ik uiteindelijk in een tabel voor extra duidelijkheid, en onderbouwde mijn mening bij elk individueel apparaat in een kleine alinea.</w:t>
+      </w:r>
+      <w:r>
+        <w:t xml:space="preserve"> </w:t>
+      </w:r>
+      <w:r>
+        <w:t>De gebruikte bronnen zijn ook weergegeven in het verslagje.</w:t>
+      </w:r>
+    </w:p>
+    <w:p>
+      <w:pPr>
+        <w:spacing w:after="0" w:line="240" w:lineRule="auto"/>
+        <w:rPr>
+          <w:rFonts w:ascii="Calibri" w:eastAsia="Times New Roman" w:hAnsi="Calibri" w:cs="Calibri"/>
+          <w:sz w:val="20"/>
+        </w:rPr>
+      </w:pPr>
+      <w:r>
+        <w:rPr>
+          <w:rFonts w:ascii="Calibri" w:eastAsia="Times New Roman" w:hAnsi="Calibri" w:cs="Calibri"/>
+          <w:b/>
+        </w:rPr>
+        <w:t>Resultaat:</w:t>
+      </w:r>
+    </w:p>
+    <w:p>
+      <w:r>
+        <w:t>Het resultaat is goed ontvangen door Charles, en is ook meegegaan met het apparaat van mijn voorkeur. Deze is toen voor het bedrijf gekocht en zullen in de toekomst apps op worden ontwikkeld</w:t>
+      </w:r>
+      <w:r>
+        <w:t>.</w:t>
+      </w:r>
+    </w:p>
+    <w:p>
+      <w:pPr>
+        <w:spacing w:after="0" w:line="240" w:lineRule="auto"/>
+        <w:rPr>
+          <w:rFonts w:ascii="Calibri" w:eastAsia="Times New Roman" w:hAnsi="Calibri" w:cs="Calibri"/>
+          <w:b/>
+          <w:sz w:val="20"/>
+        </w:rPr>
+      </w:pPr>
+      <w:r>
+        <w:rPr>
+          <w:rFonts w:ascii="Calibri" w:eastAsia="Times New Roman" w:hAnsi="Calibri" w:cs="Calibri"/>
+          <w:b/>
+        </w:rPr>
+        <w:t>Reflectie:</w:t>
+      </w:r>
+    </w:p>
+    <w:p>
+      <w:pPr>
+        <w:rPr>
+          <w:sz w:val="24"/>
+        </w:rPr>
+      </w:pPr>
+      <w:r>
+        <w:rPr>
+          <w:rFonts w:ascii="Calibri" w:eastAsia="Times New Roman" w:hAnsi="Calibri" w:cs="Calibri"/>
+          <w:szCs w:val="20"/>
+        </w:rPr>
+        <w:t>Naar mijn mening vereiste deze opdracht de definitie van onderzoek doen. Van veel stukjes onoverzichtelijke informatie 1 geheel maken en de belangrijkste gedeeltes benadrukken. Ik denk dat ik dit onderzoekje in de toekomst beter zou kunnen doen door er meer afbeeldingen in te verwerken als visuele hulpmiddelen. Ik beschreef namelijk het uiterlijk van sommige apparaten die ik met behulp van afbeeldingen veel beter had kunnen weergeven.</w:t>
+      </w:r>
+    </w:p>
+    <w:p>
+      <w:pPr>
+        <w:spacing w:after="0" w:line="240" w:lineRule="auto"/>
+        <w:rPr>
+          <w:rFonts w:ascii="Calibri" w:eastAsia="Times New Roman" w:hAnsi="Calibri" w:cs="Calibri"/>
+          <w:b/>
+          <w:sz w:val="20"/>
+        </w:rPr>
+      </w:pPr>
+      <w:r>
+        <w:rPr>
+          <w:rFonts w:ascii="Calibri" w:eastAsia="Times New Roman" w:hAnsi="Calibri" w:cs="Calibri"/>
+          <w:b/>
+        </w:rPr>
+        <w:t>Referentie</w:t>
+      </w:r>
+    </w:p>
+    <w:p>
+      <w:pPr>
+        <w:spacing w:after="0" w:line="240" w:lineRule="auto"/>
+        <w:rPr>
+          <w:rFonts w:ascii="Calibri" w:eastAsia="Times New Roman" w:hAnsi="Calibri" w:cs="Calibri"/>
+          <w:sz w:val="20"/>
+          <w:szCs w:val="20"/>
+        </w:rPr>
+      </w:pPr>
+      <w:r>
+        <w:rPr>
+          <w:rFonts w:ascii="Calibri" w:eastAsia="Times New Roman" w:hAnsi="Calibri" w:cs="Calibri"/>
+          <w:sz w:val="20"/>
+          <w:szCs w:val="20"/>
+        </w:rPr>
+        <w:t>Naam:</w:t>
+      </w:r>
+      <w:r>
+        <w:rPr>
+          <w:rFonts w:ascii="Calibri" w:eastAsia="Times New Roman" w:hAnsi="Calibri" w:cs="Calibri"/>
+          <w:sz w:val="20"/>
+          <w:szCs w:val="20"/>
+        </w:rPr>
+        <w:t xml:space="preserve"> Charles Stork</w:t>
+      </w:r>
+    </w:p>
+    <w:p>
+      <w:pPr>
+        <w:spacing w:after="0" w:line="240" w:lineRule="auto"/>
+        <w:rPr>
+          <w:rFonts w:ascii="Calibri" w:eastAsia="Times New Roman" w:hAnsi="Calibri" w:cs="Calibri"/>
+          <w:sz w:val="20"/>
+          <w:szCs w:val="20"/>
+        </w:rPr>
+      </w:pPr>
+      <w:r>
+        <w:rPr>
+          <w:rFonts w:ascii="Calibri" w:eastAsia="Times New Roman" w:hAnsi="Calibri" w:cs="Calibri"/>
+          <w:sz w:val="20"/>
+          <w:szCs w:val="20"/>
+        </w:rPr>
+        <w:t>Functie:</w:t>
+      </w:r>
+      <w:r>
+        <w:rPr>
+          <w:rFonts w:ascii="Calibri" w:eastAsia="Times New Roman" w:hAnsi="Calibri" w:cs="Calibri"/>
+          <w:sz w:val="20"/>
+          <w:szCs w:val="20"/>
+        </w:rPr>
+        <w:t xml:space="preserve"> Directeur</w:t>
+      </w:r>
+    </w:p>
+    <w:p>
+      <w:pPr>
+        <w:rPr>
+          <w:rFonts w:ascii="Calibri" w:eastAsia="Times New Roman" w:hAnsi="Calibri" w:cs="Calibri"/>
+          <w:sz w:val="20"/>
+          <w:szCs w:val="20"/>
+        </w:rPr>
+      </w:pPr>
+      <w:r>
+        <w:rPr>
+          <w:rFonts w:ascii="Calibri" w:eastAsia="Times New Roman" w:hAnsi="Calibri" w:cs="Calibri"/>
+          <w:sz w:val="20"/>
+          <w:szCs w:val="20"/>
+        </w:rPr>
+        <w:t>Telefoonnummer:</w:t>
+      </w:r>
+    </w:p>
+    <w:p>
+      <w:pPr>
+        <w:pStyle w:val="Kop2"/>
+      </w:pPr>
+      <w:r>
+        <w:lastRenderedPageBreak/>
+        <w:t>4.5.1 Bewijs</w:t>
+      </w:r>
+    </w:p>
+    <w:p>
       <w:bookmarkStart w:id="44" w:name="_GoBack"/>
       <w:bookmarkEnd w:id="44"/>
       <w:r>
         <w:rPr>
-          <w:rFonts w:ascii="Calibri" w:eastAsia="Times New Roman" w:hAnsi="Calibri" w:cs="Calibri"/>
-          <w:szCs w:val="20"/>
-        </w:rPr>
+          <w:noProof/>
+        </w:rPr>
+        <w:drawing>
+          <wp:inline distT="0" distB="0" distL="0" distR="0">
+            <wp:extent cx="5756910" cy="7549515"/>
+            <wp:effectExtent l="0" t="0" r="0" b="0"/>
+            <wp:docPr id="1" name="Afbeelding 1" descr="C:\Users\lars_\AppData\Local\Microsoft\Windows\INetCache\Content.Word\Mail gesprek Charles cropped.png"/>
+            <wp:cNvGraphicFramePr>
+              <a:graphicFrameLocks xmlns:a="http://schemas.openxmlformats.org/drawingml/2006/main" noChangeAspect="1"/>
+            </wp:cNvGraphicFramePr>
+            <a:graphic xmlns:a="http://schemas.openxmlformats.org/drawingml/2006/main">
+              <a:graphicData uri="http://schemas.openxmlformats.org/drawingml/2006/picture">
+                <pic:pic xmlns:pic="http://schemas.openxmlformats.org/drawingml/2006/picture">
+                  <pic:nvPicPr>
+                    <pic:cNvPr id="0" name="Picture 5" descr="C:\Users\lars_\AppData\Local\Microsoft\Windows\INetCache\Content.Word\Mail gesprek Charles cropped.png"/>
+                    <pic:cNvPicPr>
+                      <a:picLocks noChangeAspect="1" noChangeArrowheads="1"/>
+                    </pic:cNvPicPr>
+                  </pic:nvPicPr>
+                  <pic:blipFill>
+                    <a:blip r:embed="rId12">
+                      <a:extLst>
+                        <a:ext uri="{28A0092B-C50C-407E-A947-70E740481C1C}">
+                          <a14:useLocalDpi xmlns:a14="http://schemas.microsoft.com/office/drawing/2010/main" val="0"/>
+                        </a:ext>
+                      </a:extLst>
+                    </a:blip>
+                    <a:srcRect/>
+                    <a:stretch>
+                      <a:fillRect/>
+                    </a:stretch>
+                  </pic:blipFill>
+                  <pic:spPr bwMode="auto">
+                    <a:xfrm>
+                      <a:off x="0" y="0"/>
+                      <a:ext cx="5756910" cy="7549515"/>
+                    </a:xfrm>
+                    <a:prstGeom prst="rect">
+                      <a:avLst/>
+                    </a:prstGeom>
+                    <a:noFill/>
+                    <a:ln>
+                      <a:noFill/>
+                    </a:ln>
+                  </pic:spPr>
+                </pic:pic>
+              </a:graphicData>
+            </a:graphic>
+          </wp:inline>
+        </w:drawing>
+      </w:r>
+    </w:p>
+    <w:p>
+      <w:pPr>
+        <w:pStyle w:val="Kop2"/>
+      </w:pPr>
+      <w:r>
+        <w:t>4.5.2 Bewijs</w:t>
+      </w:r>
+    </w:p>
+    <w:p>
+      <w:r>
+        <w:object w:dxaOrig="1533" w:dyaOrig="993">
+          <v:shape id="_x0000_i1028" type="#_x0000_t75" style="width:76.6pt;height:49.55pt" o:ole="">
+            <v:imagedata r:id="rId13" o:title=""/>
+          </v:shape>
+          <o:OLEObject Type="Embed" ProgID="AcroExch.Document.DC" ShapeID="_x0000_i1028" DrawAspect="Icon" ObjectID="_1577173871" r:id="rId14"/>
+        </w:object>
+      </w:r>
+    </w:p>
+    <w:p>
+      <w:pPr>
+        <w:pStyle w:val="Kop1"/>
+      </w:pPr>
+      <w:bookmarkStart w:id="45" w:name="_Toc502912081"/>
+      <w:r>
+        <w:lastRenderedPageBreak/>
+        <w:t xml:space="preserve">5. </w:t>
+      </w:r>
+      <w:r>
+        <w:t>Leervermogen</w:t>
+      </w:r>
+      <w:bookmarkEnd w:id="45"/>
+    </w:p>
+    <w:p>
+      <w:pPr>
+        <w:pStyle w:val="Kop2"/>
+      </w:pPr>
+      <w:bookmarkStart w:id="46" w:name="_Toc502912082"/>
+      <w:r>
+        <w:t xml:space="preserve">5.1 </w:t>
+      </w:r>
+      <w:r>
+        <w:t>Competentieformulier</w:t>
+      </w:r>
+      <w:bookmarkEnd w:id="46"/>
+    </w:p>
+    <w:p>
+      <w:pPr>
+        <w:pStyle w:val="Kop2"/>
+      </w:pPr>
+      <w:bookmarkStart w:id="47" w:name="_Toc502912083"/>
+      <w:r>
+        <w:t>COP</w:t>
+      </w:r>
+      <w:bookmarkEnd w:id="47"/>
+    </w:p>
+    <w:p>
+      <w:pPr>
+        <w:pStyle w:val="Kop2"/>
+      </w:pPr>
+      <w:bookmarkStart w:id="48" w:name="_Toc502912084"/>
+      <w:r>
+        <w:t>Tussentijdse en eindevaluatie</w:t>
+      </w:r>
+      <w:bookmarkEnd w:id="48"/>
+    </w:p>
+    <w:p/>
+    <w:p>
+      <w:pPr>
+        <w:pStyle w:val="Kop1"/>
+      </w:pPr>
+      <w:bookmarkStart w:id="49" w:name="_Toc502912085"/>
+      <w:r>
+        <w:t xml:space="preserve">6. </w:t>
+      </w:r>
+      <w:r>
+        <w:t>Communicatief vermogen</w:t>
+      </w:r>
+      <w:bookmarkEnd w:id="49"/>
+    </w:p>
+    <w:p>
+      <w:pPr>
+        <w:pStyle w:val="Kop2"/>
+      </w:pPr>
+      <w:bookmarkStart w:id="50" w:name="_Toc502912086"/>
+      <w:r>
+        <w:t xml:space="preserve">6.1 </w:t>
+      </w:r>
+      <w:r>
+        <w:t>Competentieformulier</w:t>
+      </w:r>
+      <w:bookmarkEnd w:id="50"/>
+    </w:p>
+    <w:p>
+      <w:pPr>
+        <w:pStyle w:val="Kop2"/>
+      </w:pPr>
+      <w:bookmarkStart w:id="51" w:name="_Toc502912087"/>
+      <w:r>
+        <w:t>Beoordeling stagepresentatie</w:t>
+      </w:r>
+      <w:bookmarkEnd w:id="51"/>
+    </w:p>
+    <w:p/>
+    <w:p>
+      <w:pPr>
+        <w:pStyle w:val="Kop1"/>
+      </w:pPr>
+      <w:bookmarkStart w:id="52" w:name="_Toc502912088"/>
+      <w:r>
+        <w:t xml:space="preserve">7. </w:t>
+      </w:r>
+      <w:r>
+        <w:t>Beroepsethiek en maatschappelijke oriëntatie</w:t>
+      </w:r>
+      <w:bookmarkEnd w:id="52"/>
+      <w:r>
         <w:t xml:space="preserve"> </w:t>
       </w:r>
     </w:p>
+    <w:p>
+      <w:pPr>
+        <w:pStyle w:val="Kop2"/>
+      </w:pPr>
+      <w:bookmarkStart w:id="53" w:name="_Toc502912089"/>
+      <w:r>
+        <w:t>Competentieformulier</w:t>
+      </w:r>
+      <w:bookmarkEnd w:id="53"/>
+    </w:p>
+    <w:p>
+      <w:pPr>
+        <w:pStyle w:val="Kop2"/>
+      </w:pPr>
+      <w:bookmarkStart w:id="54" w:name="_Toc502912090"/>
+      <w:r>
+        <w:t>Ervaringsverslag STARR</w:t>
+      </w:r>
+      <w:r>
+        <w:t xml:space="preserve"> </w:t>
+      </w:r>
+      <w:r>
+        <w:t>met bijbehorende beroepsproduct</w:t>
+      </w:r>
+      <w:bookmarkEnd w:id="54"/>
+    </w:p>
     <w:p/>
     <w:p>
       <w:pPr>
-        <w:spacing w:after="0" w:line="240" w:lineRule="auto"/>
-        <w:rPr>
-          <w:rFonts w:ascii="Calibri" w:eastAsia="Times New Roman" w:hAnsi="Calibri" w:cs="Calibri"/>
-          <w:sz w:val="20"/>
-        </w:rPr>
-      </w:pPr>
-      <w:r>
-        <w:rPr>
-          <w:rFonts w:ascii="Calibri" w:eastAsia="Times New Roman" w:hAnsi="Calibri" w:cs="Calibri"/>
-          <w:b/>
-        </w:rPr>
-        <w:t>Activiteiten:</w:t>
-      </w:r>
-    </w:p>
-    <w:p>
-      <w:pPr>
-        <w:numPr>
-          <w:ilvl w:val="0"/>
-          <w:numId w:val="5"/>
-        </w:numPr>
-        <w:spacing w:after="0" w:line="240" w:lineRule="auto"/>
-        <w:ind w:left="241" w:hanging="241"/>
-        <w:contextualSpacing/>
-        <w:rPr>
-          <w:rFonts w:ascii="Calibri" w:eastAsia="Times New Roman" w:hAnsi="Calibri" w:cs="Calibri"/>
-          <w:sz w:val="20"/>
-          <w:szCs w:val="20"/>
-        </w:rPr>
-      </w:pPr>
-      <w:r>
-        <w:rPr>
-          <w:rFonts w:ascii="Calibri" w:eastAsia="Times New Roman" w:hAnsi="Calibri" w:cs="Calibri"/>
-          <w:sz w:val="20"/>
-          <w:szCs w:val="20"/>
-        </w:rPr>
-        <w:t>Beschrijf de aanpak die je hebt gehanteerd: welke activiteiten, in welke volgorde, welke voorbereiding was nodig, welke methodieken, modellen, etc. heb je ingezet? Onderbouw je keuzes en maak gebruik van bronnen, indien nodig.</w:t>
-      </w:r>
-    </w:p>
-    <w:p>
-      <w:pPr>
-        <w:numPr>
-          <w:ilvl w:val="0"/>
-          <w:numId w:val="5"/>
-        </w:numPr>
-        <w:spacing w:after="0" w:line="240" w:lineRule="auto"/>
-        <w:ind w:left="241" w:hanging="241"/>
-        <w:contextualSpacing/>
-        <w:rPr>
-          <w:rFonts w:ascii="Calibri" w:eastAsia="Times New Roman" w:hAnsi="Calibri" w:cs="Calibri"/>
-          <w:sz w:val="20"/>
-          <w:szCs w:val="20"/>
-        </w:rPr>
-      </w:pPr>
-      <w:r>
-        <w:rPr>
-          <w:rFonts w:ascii="Calibri" w:eastAsia="Times New Roman" w:hAnsi="Calibri" w:cs="Calibri"/>
-          <w:sz w:val="20"/>
-          <w:szCs w:val="20"/>
-        </w:rPr>
-        <w:t>Maak, in geval van teamwerk, duidelijk welke activiteiten je voor jouw rekening hebt genomen en hoe zelfstandig je die uitvoerde.</w:t>
-      </w:r>
-    </w:p>
-    <w:p/>
-    <w:p>
-      <w:pPr>
-        <w:spacing w:after="0" w:line="240" w:lineRule="auto"/>
-        <w:rPr>
-          <w:rFonts w:ascii="Calibri" w:eastAsia="Times New Roman" w:hAnsi="Calibri" w:cs="Calibri"/>
-          <w:sz w:val="20"/>
-        </w:rPr>
-      </w:pPr>
-      <w:r>
-        <w:rPr>
-          <w:rFonts w:ascii="Calibri" w:eastAsia="Times New Roman" w:hAnsi="Calibri" w:cs="Calibri"/>
-          <w:b/>
-        </w:rPr>
-        <w:t>Resultaat:</w:t>
-      </w:r>
-    </w:p>
-    <w:p>
-      <w:pPr>
-        <w:numPr>
-          <w:ilvl w:val="0"/>
-          <w:numId w:val="6"/>
-        </w:numPr>
-        <w:spacing w:after="0" w:line="240" w:lineRule="auto"/>
-        <w:ind w:left="241" w:hanging="241"/>
-        <w:contextualSpacing/>
-        <w:rPr>
-          <w:rFonts w:ascii="Calibri" w:eastAsia="Times New Roman" w:hAnsi="Calibri" w:cs="Calibri"/>
-          <w:sz w:val="20"/>
-          <w:szCs w:val="20"/>
-        </w:rPr>
-      </w:pPr>
-      <w:r>
-        <w:rPr>
-          <w:rFonts w:ascii="Calibri" w:eastAsia="Times New Roman" w:hAnsi="Calibri" w:cs="Calibri"/>
-          <w:sz w:val="20"/>
-          <w:szCs w:val="20"/>
-        </w:rPr>
-        <w:t xml:space="preserve">Beschrijf het resultaat van de opdracht en je aanpak. </w:t>
-      </w:r>
-    </w:p>
-    <w:p>
-      <w:pPr>
-        <w:numPr>
-          <w:ilvl w:val="0"/>
-          <w:numId w:val="6"/>
-        </w:numPr>
-        <w:spacing w:after="0" w:line="240" w:lineRule="auto"/>
-        <w:ind w:left="241" w:hanging="241"/>
-        <w:contextualSpacing/>
-        <w:rPr>
-          <w:rFonts w:ascii="Calibri" w:eastAsia="Times New Roman" w:hAnsi="Calibri" w:cs="Calibri"/>
-          <w:sz w:val="20"/>
-          <w:szCs w:val="20"/>
-        </w:rPr>
-      </w:pPr>
-      <w:r>
-        <w:rPr>
-          <w:rFonts w:ascii="Calibri" w:eastAsia="Times New Roman" w:hAnsi="Calibri" w:cs="Calibri"/>
-          <w:sz w:val="20"/>
-          <w:szCs w:val="20"/>
-        </w:rPr>
-        <w:t xml:space="preserve">Hoe is het resultaat beoordeeld, door wie en waarop? </w:t>
-      </w:r>
-    </w:p>
-    <w:p>
-      <w:pPr>
-        <w:numPr>
-          <w:ilvl w:val="0"/>
-          <w:numId w:val="6"/>
-        </w:numPr>
-        <w:spacing w:after="0" w:line="240" w:lineRule="auto"/>
-        <w:ind w:left="241" w:hanging="241"/>
-        <w:contextualSpacing/>
-        <w:rPr>
-          <w:rFonts w:ascii="Calibri" w:eastAsia="Times New Roman" w:hAnsi="Calibri" w:cs="Calibri"/>
-          <w:sz w:val="20"/>
-          <w:szCs w:val="20"/>
-        </w:rPr>
-      </w:pPr>
-      <w:r>
-        <w:rPr>
-          <w:rFonts w:ascii="Calibri" w:eastAsia="Times New Roman" w:hAnsi="Calibri" w:cs="Calibri"/>
-          <w:sz w:val="20"/>
-          <w:szCs w:val="20"/>
-        </w:rPr>
-        <w:t>Indien het resultaat een beroepsproduct is, komt het overeen met wat je op de opleiding hebt geleerd? Zo niet, verantwoord dit dan: Wat was (/waren) je reden(/en) om hiervan af te wijken? Welke afwegingen en keuzes heb je hierin gemaakt? Welke beslissingen heb je genomen?</w:t>
-      </w:r>
-    </w:p>
-    <w:p>
-      <w:pPr>
-        <w:numPr>
-          <w:ilvl w:val="0"/>
-          <w:numId w:val="6"/>
-        </w:numPr>
-        <w:spacing w:after="0" w:line="240" w:lineRule="auto"/>
-        <w:ind w:left="241" w:hanging="241"/>
-        <w:contextualSpacing/>
-        <w:rPr>
-          <w:rFonts w:ascii="Calibri" w:eastAsia="Times New Roman" w:hAnsi="Calibri" w:cs="Calibri"/>
-          <w:sz w:val="20"/>
-          <w:szCs w:val="20"/>
-        </w:rPr>
-      </w:pPr>
-      <w:r>
-        <w:rPr>
-          <w:rFonts w:ascii="Calibri" w:eastAsia="Times New Roman" w:hAnsi="Calibri" w:cs="Calibri"/>
-          <w:sz w:val="20"/>
-          <w:szCs w:val="20"/>
-        </w:rPr>
-        <w:t>Wat is er in de organisatie met jouw behaalde resultaat gebeurd?</w:t>
-      </w:r>
-    </w:p>
-    <w:p/>
-    <w:p>
-      <w:pPr>
-        <w:spacing w:after="0" w:line="240" w:lineRule="auto"/>
-        <w:rPr>
-          <w:rFonts w:ascii="Calibri" w:eastAsia="Times New Roman" w:hAnsi="Calibri" w:cs="Calibri"/>
-          <w:b/>
-          <w:sz w:val="20"/>
-        </w:rPr>
-      </w:pPr>
-      <w:r>
-        <w:rPr>
-          <w:rFonts w:ascii="Calibri" w:eastAsia="Times New Roman" w:hAnsi="Calibri" w:cs="Calibri"/>
-          <w:b/>
-        </w:rPr>
-        <w:t>Reflectie:</w:t>
-      </w:r>
-    </w:p>
-    <w:p>
-      <w:pPr>
-        <w:numPr>
-          <w:ilvl w:val="0"/>
-          <w:numId w:val="7"/>
-        </w:numPr>
-        <w:tabs>
-          <w:tab w:val="num" w:pos="241"/>
-        </w:tabs>
-        <w:spacing w:after="0" w:line="240" w:lineRule="auto"/>
-        <w:ind w:left="241" w:hanging="241"/>
-        <w:rPr>
-          <w:rFonts w:ascii="Calibri" w:eastAsia="Times New Roman" w:hAnsi="Calibri" w:cs="Calibri"/>
-          <w:sz w:val="20"/>
-          <w:szCs w:val="20"/>
-        </w:rPr>
-      </w:pPr>
-      <w:r>
-        <w:rPr>
-          <w:rFonts w:ascii="Calibri" w:eastAsia="Times New Roman" w:hAnsi="Calibri" w:cs="Calibri"/>
-          <w:sz w:val="20"/>
-          <w:szCs w:val="20"/>
-        </w:rPr>
-        <w:t>Geef aan waarom je dit een goed voorbeeld vindt bij deze competentie. Leg een relatie met de complexiteit van de opdracht en/of de wijze waarop het resultaat is beoordeeld.</w:t>
-      </w:r>
-    </w:p>
-    <w:p>
-      <w:pPr>
-        <w:numPr>
-          <w:ilvl w:val="0"/>
-          <w:numId w:val="7"/>
-        </w:numPr>
-        <w:tabs>
-          <w:tab w:val="num" w:pos="241"/>
-        </w:tabs>
-        <w:spacing w:after="0" w:line="240" w:lineRule="auto"/>
-        <w:ind w:left="241" w:hanging="241"/>
-        <w:rPr>
-          <w:rFonts w:ascii="Calibri" w:eastAsia="Times New Roman" w:hAnsi="Calibri" w:cs="Calibri"/>
-          <w:sz w:val="20"/>
-          <w:szCs w:val="20"/>
-        </w:rPr>
-      </w:pPr>
-      <w:r>
-        <w:rPr>
-          <w:rFonts w:ascii="Calibri" w:eastAsia="Times New Roman" w:hAnsi="Calibri" w:cs="Calibri"/>
-          <w:sz w:val="20"/>
-          <w:szCs w:val="20"/>
-        </w:rPr>
-        <w:t>Wat zou je een volgende keer bij een vergelijkbare opdracht anders aanpakken en waarom?</w:t>
-      </w:r>
-    </w:p>
-    <w:p/>
-    <w:p>
-      <w:pPr>
-        <w:spacing w:after="0" w:line="240" w:lineRule="auto"/>
-        <w:rPr>
-          <w:rFonts w:ascii="Calibri" w:eastAsia="Times New Roman" w:hAnsi="Calibri" w:cs="Calibri"/>
-          <w:b/>
-          <w:sz w:val="20"/>
-        </w:rPr>
-      </w:pPr>
-      <w:r>
-        <w:rPr>
-          <w:rFonts w:ascii="Calibri" w:eastAsia="Times New Roman" w:hAnsi="Calibri" w:cs="Calibri"/>
-          <w:b/>
-        </w:rPr>
-        <w:t>Referentie</w:t>
-      </w:r>
-    </w:p>
-    <w:p>
-      <w:pPr>
-        <w:spacing w:after="0" w:line="240" w:lineRule="auto"/>
-        <w:rPr>
-          <w:rFonts w:ascii="Calibri" w:eastAsia="Times New Roman" w:hAnsi="Calibri" w:cs="Calibri"/>
-          <w:sz w:val="20"/>
-          <w:szCs w:val="20"/>
-        </w:rPr>
-      </w:pPr>
-      <w:r>
-        <w:rPr>
-          <w:rFonts w:ascii="Calibri" w:eastAsia="Times New Roman" w:hAnsi="Calibri" w:cs="Calibri"/>
-          <w:sz w:val="20"/>
-          <w:szCs w:val="20"/>
-        </w:rPr>
-        <w:t>Naam:</w:t>
-      </w:r>
-    </w:p>
-    <w:p>
-      <w:pPr>
-        <w:spacing w:after="0" w:line="240" w:lineRule="auto"/>
-        <w:rPr>
-          <w:rFonts w:ascii="Calibri" w:eastAsia="Times New Roman" w:hAnsi="Calibri" w:cs="Calibri"/>
-          <w:sz w:val="20"/>
-          <w:szCs w:val="20"/>
-        </w:rPr>
-      </w:pPr>
-      <w:r>
-        <w:rPr>
-          <w:rFonts w:ascii="Calibri" w:eastAsia="Times New Roman" w:hAnsi="Calibri" w:cs="Calibri"/>
-          <w:sz w:val="20"/>
-          <w:szCs w:val="20"/>
-        </w:rPr>
-        <w:t>Functie:</w:t>
-      </w:r>
-    </w:p>
-    <w:p>
-      <w:r>
-        <w:rPr>
-          <w:rFonts w:ascii="Calibri" w:eastAsia="Times New Roman" w:hAnsi="Calibri" w:cs="Calibri"/>
-          <w:sz w:val="20"/>
-          <w:szCs w:val="20"/>
-        </w:rPr>
-        <w:t>Telefoonnummer:</w:t>
-      </w:r>
-    </w:p>
-    <w:p/>
-    <w:p>
-      <w:pPr>
         <w:pStyle w:val="Kop1"/>
       </w:pPr>
-      <w:bookmarkStart w:id="45" w:name="_Toc502912081"/>
-      <w:r>
-        <w:t xml:space="preserve">5. </w:t>
-      </w:r>
-      <w:r>
-        <w:t>Leervermogen</w:t>
-      </w:r>
-      <w:bookmarkEnd w:id="45"/>
+      <w:bookmarkStart w:id="55" w:name="_Toc502912091"/>
+      <w:r>
+        <w:t xml:space="preserve">8. </w:t>
+      </w:r>
+      <w:r>
+        <w:t>Samenwerken</w:t>
+      </w:r>
+      <w:bookmarkEnd w:id="55"/>
     </w:p>
     <w:p>
       <w:pPr>
         <w:pStyle w:val="Kop2"/>
       </w:pPr>
-      <w:bookmarkStart w:id="46" w:name="_Toc502912082"/>
-      <w:r>
-        <w:t xml:space="preserve">5.1 </w:t>
-      </w:r>
-      <w:r>
-        <w:t>Competentieformulier</w:t>
-      </w:r>
-      <w:bookmarkEnd w:id="46"/>
+      <w:bookmarkStart w:id="56" w:name="_Toc502912092"/>
+      <w:r>
+        <w:t>Competentieverslag</w:t>
+      </w:r>
+      <w:bookmarkEnd w:id="56"/>
     </w:p>
     <w:p>
       <w:pPr>
         <w:pStyle w:val="Kop2"/>
       </w:pPr>
-      <w:bookmarkStart w:id="47" w:name="_Toc502912083"/>
-      <w:r>
-        <w:t>COP</w:t>
-      </w:r>
-      <w:bookmarkEnd w:id="47"/>
-    </w:p>
-    <w:p>
-      <w:pPr>
-        <w:pStyle w:val="Kop2"/>
-      </w:pPr>
-      <w:bookmarkStart w:id="48" w:name="_Toc502912084"/>
-      <w:r>
-        <w:t>Tussentijdse en eindevaluatie</w:t>
-      </w:r>
-      <w:bookmarkEnd w:id="48"/>
-    </w:p>
-    <w:p/>
-    <w:p>
-      <w:pPr>
-        <w:pStyle w:val="Kop1"/>
-      </w:pPr>
-      <w:bookmarkStart w:id="49" w:name="_Toc502912085"/>
-      <w:r>
-        <w:lastRenderedPageBreak/>
-        <w:t xml:space="preserve">6. </w:t>
-      </w:r>
-      <w:r>
-        <w:t>Communicatief vermogen</w:t>
-      </w:r>
-      <w:bookmarkEnd w:id="49"/>
-    </w:p>
-    <w:p>
-      <w:pPr>
-        <w:pStyle w:val="Kop2"/>
-      </w:pPr>
-      <w:bookmarkStart w:id="50" w:name="_Toc502912086"/>
-      <w:r>
-        <w:t xml:space="preserve">6.1 </w:t>
-      </w:r>
-      <w:r>
-        <w:t>Competentieformulier</w:t>
-      </w:r>
-      <w:bookmarkEnd w:id="50"/>
-    </w:p>
-    <w:p>
-      <w:pPr>
-        <w:pStyle w:val="Kop2"/>
-      </w:pPr>
-      <w:bookmarkStart w:id="51" w:name="_Toc502912087"/>
-      <w:r>
-        <w:t>Beoordeling stagepresentatie</w:t>
-      </w:r>
-      <w:bookmarkEnd w:id="51"/>
-    </w:p>
-    <w:p/>
-    <w:p>
-      <w:pPr>
-        <w:pStyle w:val="Kop1"/>
-      </w:pPr>
-      <w:bookmarkStart w:id="52" w:name="_Toc502912088"/>
-      <w:r>
-        <w:t xml:space="preserve">7. </w:t>
-      </w:r>
-      <w:r>
-        <w:t>Beroepsethiek en maatschappelijke oriëntatie</w:t>
-      </w:r>
-      <w:bookmarkEnd w:id="52"/>
-      <w:r>
-        <w:t xml:space="preserve"> </w:t>
-      </w:r>
-    </w:p>
-    <w:p>
-      <w:pPr>
-        <w:pStyle w:val="Kop2"/>
-      </w:pPr>
-      <w:bookmarkStart w:id="53" w:name="_Toc502912089"/>
-      <w:r>
-        <w:t>Competentieformulier</w:t>
-      </w:r>
-      <w:bookmarkEnd w:id="53"/>
-    </w:p>
-    <w:p>
-      <w:pPr>
-        <w:pStyle w:val="Kop2"/>
-      </w:pPr>
-      <w:bookmarkStart w:id="54" w:name="_Toc502912090"/>
+      <w:bookmarkStart w:id="57" w:name="_Toc502912093"/>
       <w:r>
         <w:t>Ervaringsverslag STARR</w:t>
       </w:r>
       <w:r>
-        <w:t xml:space="preserve"> </w:t>
-      </w:r>
-      <w:r>
-        <w:t>met bijbehorende beroepsproduct</w:t>
-      </w:r>
-      <w:bookmarkEnd w:id="54"/>
-    </w:p>
-    <w:p/>
-    <w:p>
-      <w:pPr>
-        <w:pStyle w:val="Kop1"/>
-      </w:pPr>
-      <w:bookmarkStart w:id="55" w:name="_Toc502912091"/>
-      <w:r>
-        <w:t xml:space="preserve">8. </w:t>
-      </w:r>
-      <w:r>
-        <w:t>Samenwerken</w:t>
-      </w:r>
-      <w:bookmarkEnd w:id="55"/>
-    </w:p>
-    <w:p>
-      <w:pPr>
-        <w:pStyle w:val="Kop2"/>
-      </w:pPr>
-      <w:bookmarkStart w:id="56" w:name="_Toc502912092"/>
-      <w:r>
-        <w:t>Competentieverslag</w:t>
-      </w:r>
-      <w:bookmarkEnd w:id="56"/>
-    </w:p>
-    <w:p>
-      <w:pPr>
-        <w:pStyle w:val="Kop2"/>
-      </w:pPr>
-      <w:bookmarkStart w:id="57" w:name="_Toc502912093"/>
-      <w:r>
-        <w:t>Ervaringsverslag STARR</w:t>
-      </w:r>
-      <w:r>
         <w:t xml:space="preserve"> met bi</w:t>
       </w:r>
       <w:r>
@@ -25151,8 +25105,8 @@
       <w:bookmarkEnd w:id="57"/>
     </w:p>
     <w:sectPr>
-      <w:footerReference w:type="default" r:id="rId12"/>
-      <w:footerReference w:type="first" r:id="rId13"/>
+      <w:footerReference w:type="default" r:id="rId15"/>
+      <w:footerReference w:type="first" r:id="rId16"/>
       <w:pgSz w:w="11906" w:h="16838"/>
       <w:pgMar w:top="1417" w:right="1417" w:bottom="1417" w:left="1417" w:header="708" w:footer="708" w:gutter="0"/>
       <w:pgNumType w:start="1"/>
@@ -25289,7 +25243,7 @@
                                   <w:noProof/>
                                   <w:color w:val="ED7D31" w:themeColor="accent2"/>
                                 </w:rPr>
-                                <w:t>19</w:t>
+                                <w:t>20</w:t>
                               </w:r>
                               <w:r>
                                 <w:rPr>
@@ -25344,7 +25298,7 @@
                             <w:noProof/>
                             <w:color w:val="ED7D31" w:themeColor="accent2"/>
                           </w:rPr>
-                          <w:t>19</w:t>
+                          <w:t>20</w:t>
                         </w:r>
                         <w:r>
                           <w:rPr>
@@ -27513,7 +27467,7 @@
 </file>
 
 <file path=customXml/itemProps1.xml><?xml version="1.0" encoding="utf-8"?>
-<ds:datastoreItem xmlns:ds="http://schemas.openxmlformats.org/officeDocument/2006/customXml" ds:itemID="{09992C3B-FB33-4D8C-844E-0AB29CA33153}">
+<ds:datastoreItem xmlns:ds="http://schemas.openxmlformats.org/officeDocument/2006/customXml" ds:itemID="{7D5D2BF4-7880-48E5-88FE-B12035B65416}">
   <ds:schemaRefs>
     <ds:schemaRef ds:uri="http://schemas.openxmlformats.org/officeDocument/2006/bibliography"/>
   </ds:schemaRefs>
